--- a/Chapter1.docx
+++ b/Chapter1.docx
@@ -3468,810 +3468,700 @@
           <w:rFonts w:cs="Times New Roman"/>
         </w:rPr>
       </w:pPr>
-      <w:r>
-        <w:rPr>
-          <w:rFonts w:cs="Times New Roman"/>
-        </w:rPr>
-        <w:lastRenderedPageBreak/>
-        <w:t xml:space="preserve">Climate change within the Arctic is </w:t>
-      </w:r>
-      <w:r>
-        <w:rPr>
-          <w:rFonts w:cs="Times New Roman"/>
-        </w:rPr>
-        <w:t xml:space="preserve">often </w:t>
-      </w:r>
-      <w:r>
-        <w:rPr>
-          <w:rFonts w:cs="Times New Roman"/>
-        </w:rPr>
-        <w:t xml:space="preserve">difficult to </w:t>
-      </w:r>
-      <w:r>
-        <w:rPr>
-          <w:rFonts w:cs="Times New Roman"/>
-        </w:rPr>
-        <w:t xml:space="preserve">pinpoint </w:t>
-      </w:r>
-      <w:r>
-        <w:rPr>
-          <w:rFonts w:cs="Times New Roman"/>
-        </w:rPr>
-        <w:t>and harder to predict</w:t>
-      </w:r>
-      <w:r>
-        <w:rPr>
-          <w:rFonts w:cs="Times New Roman"/>
-        </w:rPr>
-        <w:t>,</w:t>
-      </w:r>
-      <w:r>
-        <w:rPr>
-          <w:rFonts w:cs="Times New Roman"/>
-        </w:rPr>
-        <w:t xml:space="preserve"> </w:t>
-      </w:r>
-      <w:r>
-        <w:rPr>
-          <w:rFonts w:cs="Times New Roman"/>
-        </w:rPr>
-        <w:t xml:space="preserve">and </w:t>
-      </w:r>
-      <w:r>
-        <w:rPr>
-          <w:rFonts w:cs="Times New Roman"/>
-        </w:rPr>
-        <w:t xml:space="preserve">this study aims to </w:t>
-      </w:r>
-      <w:r>
-        <w:rPr>
-          <w:rFonts w:cs="Times New Roman"/>
-        </w:rPr>
-        <w:t xml:space="preserve">quantify how the important fish resources of Prudhoe Bay will respond to such changes. </w:t>
-      </w:r>
-    </w:p>
-    <w:p>
-      <w:pPr>
-        <w:ind w:firstLine="540"/>
-        <w:rPr>
-          <w:rFonts w:cs="Times New Roman"/>
-        </w:rPr>
-      </w:pPr>
-      <w:r>
-        <w:rPr>
-          <w:rFonts w:cs="Times New Roman"/>
-        </w:rPr>
-        <w:t xml:space="preserve">The Beaufort Sea is a peripheral sea to the Arctic Ocean along the northern coast of Alaska and Canada. Coastlines along the Alaskan Beaufort Sea are typically salt marshes and slumping tundra, and coastal erosion rates appear to be increasing at many locations (Gibbs and Richmond 2015). Much of the coastal Beaufort Sea is shallow; for example, the 2-m isobath is 1 to 8 km from shore (Britch et al. 1983; Ross 1988). Barrier islands occur along much of the Alaskan Beaufort Sea coast, differentiating outside marine waters from the coastal waters. There are several large sources of freshwater inputs into the Beaufort Sea, including the Colville River (9.0 km3/year; USGS 2018a), the Sagavanirktok River (1.5 km3/year; USGS 2018b), and the Mackenzie River (325 km3/year; Yang et al. 2015). </w:t>
-      </w:r>
-    </w:p>
-    <w:p>
-      <w:pPr>
-        <w:ind w:firstLine="540"/>
-        <w:rPr>
-          <w:rFonts w:cs="Times New Roman"/>
-        </w:rPr>
-      </w:pPr>
-      <w:r>
-        <w:rPr>
-          <w:rFonts w:cs="Times New Roman"/>
-        </w:rPr>
-        <w:t xml:space="preserve">Wind patterns along the Alaskan Beaufort Sea coast are typically east-west during summer months (Priest et al. 2018). Such wind patterns have the effect of increasing or decreasing water levels up to 1.5 m in areas behind barrier islands (Britch et al. 1983; Ross 1988). East winds lower nearshore water levels by pushing surface waters offshore, while west winds raise nearshore water levels by driving surface waters onshore (Britch et al. 1983). Because much of the coastal areas of the Alaskan Beaufort Sea are shallow, vast regions of shoreline become dewatered by changes in wind direction or intensity. </w:t>
-      </w:r>
-    </w:p>
-    <w:p>
-      <w:pPr>
-        <w:ind w:firstLine="540"/>
-        <w:rPr>
-          <w:rFonts w:cs="Times New Roman"/>
-        </w:rPr>
-      </w:pPr>
-      <w:r>
-        <w:rPr>
-          <w:rFonts w:cs="Times New Roman"/>
-        </w:rPr>
-        <w:t xml:space="preserve">Historically, shore-bound sea ice persists in the southern Beaufort Sea until late June or early July and reaches a minimum extent in September (Barry et al. 1979; </w:t>
-      </w:r>
-      <w:proofErr w:type="spellStart"/>
-      <w:r>
-        <w:rPr>
-          <w:rFonts w:cs="Times New Roman"/>
-        </w:rPr>
-        <w:t>Belchansky</w:t>
-      </w:r>
-      <w:proofErr w:type="spellEnd"/>
-      <w:r>
-        <w:rPr>
-          <w:rFonts w:cs="Times New Roman"/>
-        </w:rPr>
-        <w:t xml:space="preserve"> et al. </w:t>
-      </w:r>
-      <w:r>
-        <w:rPr>
-          <w:rFonts w:cs="Times New Roman"/>
-        </w:rPr>
-        <w:lastRenderedPageBreak/>
-        <w:t>2004; Wendler et al. 2010). Freeze up typically begins in September or October (</w:t>
-      </w:r>
-      <w:proofErr w:type="spellStart"/>
-      <w:r>
-        <w:rPr>
-          <w:rFonts w:cs="Times New Roman"/>
-        </w:rPr>
-        <w:t>Belchansky</w:t>
-      </w:r>
-      <w:proofErr w:type="spellEnd"/>
-      <w:r>
-        <w:rPr>
-          <w:rFonts w:cs="Times New Roman"/>
-        </w:rPr>
-        <w:t xml:space="preserve"> et al. 2004). However, icebergs occasionally can persist throughout the year depending upon annual temperatures and oceanic currents (Johnson and </w:t>
-      </w:r>
-      <w:proofErr w:type="spellStart"/>
-      <w:r>
-        <w:rPr>
-          <w:rFonts w:cs="Times New Roman"/>
-        </w:rPr>
-        <w:t>Eicken</w:t>
-      </w:r>
-      <w:proofErr w:type="spellEnd"/>
-      <w:r>
-        <w:rPr>
-          <w:rFonts w:cs="Times New Roman"/>
-        </w:rPr>
-        <w:t xml:space="preserve"> 2016). The duration of the ice-free season has expanded in recent years as the freeze up date has moved later and the melt date has become earlier, with the central Beaufort Sea serving as an example of the most dramatic changes due to this environmental shift (Stroeve et al. 2014; Johnson and </w:t>
-      </w:r>
-      <w:proofErr w:type="spellStart"/>
-      <w:r>
-        <w:rPr>
-          <w:rFonts w:cs="Times New Roman"/>
-        </w:rPr>
-        <w:t>Eicken</w:t>
-      </w:r>
-      <w:proofErr w:type="spellEnd"/>
-      <w:r>
-        <w:rPr>
-          <w:rFonts w:cs="Times New Roman"/>
-        </w:rPr>
-        <w:t xml:space="preserve"> 2016). The completion of break-up is arriving earlier by 10–12 days per decade, with freeze up occurring approximately one week later (Johnson and </w:t>
-      </w:r>
-      <w:proofErr w:type="spellStart"/>
-      <w:r>
-        <w:rPr>
-          <w:rFonts w:cs="Times New Roman"/>
-        </w:rPr>
-        <w:t>Eicken</w:t>
-      </w:r>
-      <w:proofErr w:type="spellEnd"/>
-      <w:r>
-        <w:rPr>
-          <w:rFonts w:cs="Times New Roman"/>
-        </w:rPr>
-        <w:t xml:space="preserve"> 2016).</w:t>
-      </w:r>
-    </w:p>
-    <w:p>
-      <w:pPr>
-        <w:ind w:firstLine="540"/>
-        <w:rPr>
-          <w:rFonts w:cs="Times New Roman"/>
-        </w:rPr>
-      </w:pPr>
-      <w:r>
-        <w:rPr>
-          <w:rFonts w:cs="Times New Roman"/>
-        </w:rPr>
-        <w:t xml:space="preserve">Prudhoe Bay is a semi-estuarine bay of the Beaufort Sea formed near the mouth of the Sagavanirktok River delta. The immediate surrounding coastal waters are shallow, with the 6-m water depth contour less than 5 km from most parts of natural, unaltered shore and several barrier islands are within 15 km of shore (Ross 1988). Much of the terrestrial environment around Prudhoe Bay has developed infrastructure for the extraction and processing of oil, with many permanent structures inland from the coast. In addition, several oil extraction and processing facilities have been constructed on man-made islands that are connected to shore with gravel causeways and bridge breaches (Ross 1988). The majority of the shoreline remains as natural tundra banks, although the rate of erosion has increased at many locations (Gibbs and Richmond 2015). A reduction in the duration of shore-fast sea ice has meant that shorelines are exposed for longer periods to waves caused by summer storms, which has contributed to the increased rate of erosion. </w:t>
-      </w:r>
-    </w:p>
-    <w:p>
-      <w:pPr>
-        <w:ind w:firstLine="540"/>
-        <w:rPr>
-          <w:rFonts w:cs="Times New Roman"/>
-        </w:rPr>
-      </w:pPr>
-    </w:p>
-    <w:bookmarkEnd w:id="2"/>
-    <w:p>
-      <w:pPr>
-        <w:pStyle w:val="Heading1"/>
-      </w:pPr>
-      <w:r>
-        <w:lastRenderedPageBreak/>
-        <w:t>Methods</w:t>
-      </w:r>
-    </w:p>
-    <w:p>
-      <w:pPr>
-        <w:ind w:firstLine="540"/>
-        <w:rPr>
-          <w:rFonts w:cs="Times New Roman"/>
-        </w:rPr>
-      </w:pPr>
-      <w:r>
-        <w:rPr>
-          <w:rFonts w:cs="Times New Roman"/>
-        </w:rPr>
-        <w:t>Since 1981, daily fish monitoring has occurred annually along the coast near Prudhoe Bay, Alaska</w:t>
-      </w:r>
-      <w:r>
-        <w:rPr>
-          <w:rFonts w:cs="Times New Roman"/>
-        </w:rPr>
-        <w:t xml:space="preserve"> </w:t>
-      </w:r>
-      <w:r>
-        <w:rPr>
-          <w:rFonts w:cs="Times New Roman"/>
-        </w:rPr>
-        <w:t xml:space="preserve">for approximately 8–10 weeks each summer during July and August, with the exception of the 1999 and 2000 field seasons. Beginning in </w:t>
-      </w:r>
-      <w:r>
-        <w:rPr>
-          <w:rFonts w:cs="Times New Roman"/>
-        </w:rPr>
-        <w:t>2001</w:t>
-      </w:r>
-      <w:r>
-        <w:rPr>
-          <w:rFonts w:cs="Times New Roman"/>
-        </w:rPr>
-        <w:t xml:space="preserve">, </w:t>
-      </w:r>
-      <w:r>
-        <w:rPr>
-          <w:rFonts w:cs="Times New Roman"/>
-        </w:rPr>
-        <w:t xml:space="preserve">a complete dataset and standardized </w:t>
-      </w:r>
-      <w:r>
-        <w:rPr>
-          <w:rFonts w:cs="Times New Roman"/>
-        </w:rPr>
-        <w:t xml:space="preserve">methodology </w:t>
-      </w:r>
-      <w:r>
-        <w:rPr>
-          <w:rFonts w:cs="Times New Roman"/>
-        </w:rPr>
-        <w:t xml:space="preserve">have been implemented </w:t>
-      </w:r>
-      <w:r>
-        <w:rPr>
-          <w:rFonts w:cs="Times New Roman"/>
-        </w:rPr>
-        <w:t xml:space="preserve">at four fixed stations with double-ended fyke nets. </w:t>
-      </w:r>
-      <w:r>
-        <w:rPr>
-          <w:rFonts w:cs="Times New Roman"/>
-        </w:rPr>
-        <w:t xml:space="preserve">The </w:t>
-      </w:r>
-      <w:r>
-        <w:rPr>
-          <w:rFonts w:cs="Times New Roman"/>
-        </w:rPr>
-        <w:t>sampl</w:t>
-      </w:r>
-      <w:r>
-        <w:rPr>
-          <w:rFonts w:cs="Times New Roman"/>
-        </w:rPr>
-        <w:t>e</w:t>
-      </w:r>
-      <w:r>
-        <w:rPr>
-          <w:rFonts w:cs="Times New Roman"/>
-        </w:rPr>
-        <w:t xml:space="preserve"> </w:t>
-      </w:r>
-      <w:r>
-        <w:rPr>
-          <w:rFonts w:cs="Times New Roman"/>
-        </w:rPr>
-        <w:t xml:space="preserve">locations </w:t>
-      </w:r>
-      <w:r>
-        <w:rPr>
-          <w:rFonts w:cs="Times New Roman"/>
-        </w:rPr>
-        <w:t xml:space="preserve">are aligned roughly east-west, spaced approximately 27 km apart (Figure 1). From west to east, these sites are identified as Site 220 (approximately 1 km west from the base of the West Dock causeway; sampled </w:t>
-      </w:r>
-      <w:r>
-        <w:rPr>
-          <w:rFonts w:cs="Times New Roman"/>
-        </w:rPr>
-        <w:t>200</w:t>
-      </w:r>
-      <w:r>
-        <w:rPr>
-          <w:rFonts w:cs="Times New Roman"/>
-        </w:rPr>
-        <w:t>1</w:t>
-      </w:r>
-      <w:r>
-        <w:rPr>
-          <w:rFonts w:cs="Times New Roman"/>
-        </w:rPr>
-        <w:t>–201</w:t>
-      </w:r>
-      <w:r>
-        <w:rPr>
-          <w:rFonts w:cs="Times New Roman"/>
-        </w:rPr>
-        <w:t>8</w:t>
-      </w:r>
-      <w:r>
-        <w:rPr>
-          <w:rFonts w:cs="Times New Roman"/>
-        </w:rPr>
-        <w:t xml:space="preserve">), Site 218 (on the west side of Prudhoe Bay at the West Beach drilling pad; sampled </w:t>
-      </w:r>
-      <w:r>
-        <w:rPr>
-          <w:rFonts w:cs="Times New Roman"/>
-        </w:rPr>
-        <w:t>200</w:t>
-      </w:r>
-      <w:r>
-        <w:rPr>
-          <w:rFonts w:cs="Times New Roman"/>
-        </w:rPr>
-        <w:t>1</w:t>
-      </w:r>
-      <w:r>
-        <w:rPr>
-          <w:rFonts w:cs="Times New Roman"/>
-        </w:rPr>
-        <w:t>–201</w:t>
-      </w:r>
-      <w:r>
-        <w:rPr>
-          <w:rFonts w:cs="Times New Roman"/>
-        </w:rPr>
-        <w:t>8</w:t>
-      </w:r>
-      <w:r>
-        <w:rPr>
-          <w:rFonts w:cs="Times New Roman"/>
-        </w:rPr>
-        <w:t xml:space="preserve">), Site 214 (at the </w:t>
-      </w:r>
-      <w:proofErr w:type="spellStart"/>
-      <w:r>
-        <w:rPr>
-          <w:rFonts w:cs="Times New Roman"/>
-        </w:rPr>
-        <w:t>Niakuk</w:t>
-      </w:r>
-      <w:proofErr w:type="spellEnd"/>
-      <w:r>
-        <w:rPr>
-          <w:rFonts w:cs="Times New Roman"/>
-        </w:rPr>
-        <w:t xml:space="preserve"> drilling pad on the tip of Heald Point; sampled 2002–201</w:t>
-      </w:r>
-      <w:r>
-        <w:rPr>
-          <w:rFonts w:cs="Times New Roman"/>
-        </w:rPr>
-        <w:t>8</w:t>
-      </w:r>
-      <w:r>
-        <w:rPr>
-          <w:rFonts w:cs="Times New Roman"/>
-        </w:rPr>
-        <w:t xml:space="preserve">), and Site 230 (on the eastern side of the Endicott Causeway, south of the middle of three causeway breaches; sampled </w:t>
-      </w:r>
-      <w:r>
-        <w:rPr>
-          <w:rFonts w:cs="Times New Roman"/>
-        </w:rPr>
-        <w:t>200</w:t>
-      </w:r>
-      <w:r>
-        <w:rPr>
-          <w:rFonts w:cs="Times New Roman"/>
-        </w:rPr>
-        <w:t>1</w:t>
-      </w:r>
-      <w:r>
-        <w:rPr>
-          <w:rFonts w:cs="Times New Roman"/>
-        </w:rPr>
-        <w:t>–201</w:t>
-      </w:r>
-      <w:r>
-        <w:rPr>
-          <w:rFonts w:cs="Times New Roman"/>
-        </w:rPr>
-        <w:t>8</w:t>
-      </w:r>
-      <w:r>
-        <w:rPr>
-          <w:rFonts w:cs="Times New Roman"/>
-        </w:rPr>
-        <w:t>). In 2001, Site 231 was fished on the western side of the Endicott causeway to follow historical sampling locations, but due to changing bathymetry the site was replaced the following year with the current sampling location of Site 214.</w:t>
-      </w:r>
-      <w:r>
-        <w:rPr>
-          <w:rFonts w:cs="Times New Roman"/>
-        </w:rPr>
-        <w:t xml:space="preserve"> </w:t>
-      </w:r>
-    </w:p>
-    <w:p>
-      <w:pPr>
-        <w:ind w:firstLine="540"/>
-        <w:rPr>
-          <w:rFonts w:cs="Times New Roman"/>
-        </w:rPr>
-      </w:pPr>
-      <w:r>
-        <w:rPr>
-          <w:rFonts w:cs="Times New Roman"/>
-        </w:rPr>
-        <w:t xml:space="preserve">At </w:t>
-      </w:r>
-      <w:r>
-        <w:rPr>
-          <w:rFonts w:cs="Times New Roman"/>
-        </w:rPr>
-        <w:t xml:space="preserve">each of </w:t>
-      </w:r>
-      <w:r>
-        <w:rPr>
-          <w:rFonts w:cs="Times New Roman"/>
-        </w:rPr>
-        <w:t xml:space="preserve">the four sampling locations, two fyke nets with an opening of 1.8 m by 1.7 m were set side-by-side, opening towards the coastline, with a 60-m blocker net leading to shore. A 15-m blocker wing was attached to the outer edge of each cod end. Using this bi-directional sampling method, the </w:t>
-      </w:r>
-      <w:r>
-        <w:rPr>
-          <w:rFonts w:cs="Times New Roman"/>
-        </w:rPr>
-        <w:t xml:space="preserve">fyke </w:t>
-      </w:r>
-      <w:r>
-        <w:rPr>
-          <w:rFonts w:cs="Times New Roman"/>
-        </w:rPr>
-        <w:t xml:space="preserve">nets could intercept and catch fish moving along the shoreline in either direction. All blocker lead nets and wings were constructed from 2.5-cm stretch mesh, while the fyke net mesh consisted of 1.27-cm stretch mesh. Three consecutive throats were located behind each 1.7-m frame opening, </w:t>
-      </w:r>
-      <w:r>
-        <w:rPr>
-          <w:rFonts w:cs="Times New Roman"/>
-        </w:rPr>
-        <w:t xml:space="preserve">with </w:t>
-      </w:r>
-      <w:r>
-        <w:rPr>
-          <w:rFonts w:cs="Times New Roman"/>
-        </w:rPr>
-        <w:t xml:space="preserve">the outermost throat having a functional width of </w:t>
-      </w:r>
-      <w:r>
-        <w:rPr>
-          <w:rFonts w:cs="Times New Roman"/>
-        </w:rPr>
-        <w:lastRenderedPageBreak/>
-        <w:t xml:space="preserve">11.4 cm. Net specifications </w:t>
-      </w:r>
-      <w:r>
-        <w:rPr>
-          <w:rFonts w:cs="Times New Roman"/>
-        </w:rPr>
-        <w:t xml:space="preserve">were consistently </w:t>
-      </w:r>
-      <w:r>
-        <w:rPr>
-          <w:rFonts w:cs="Times New Roman"/>
-        </w:rPr>
-        <w:t xml:space="preserve">used throughout the </w:t>
-      </w:r>
-      <w:r>
-        <w:rPr>
-          <w:rFonts w:cs="Times New Roman"/>
-        </w:rPr>
-        <w:t>duration</w:t>
-      </w:r>
-      <w:r>
-        <w:rPr>
-          <w:rFonts w:cs="Times New Roman"/>
-        </w:rPr>
-        <w:t xml:space="preserve"> of the study, with the exception of a modification </w:t>
-      </w:r>
-      <w:r>
-        <w:rPr>
-          <w:rFonts w:cs="Times New Roman"/>
-        </w:rPr>
-        <w:t xml:space="preserve">in 2009 to add a vertical metal bar to the fyke net funnel </w:t>
-      </w:r>
-      <w:r>
-        <w:rPr>
-          <w:rFonts w:cs="Times New Roman"/>
-        </w:rPr>
-        <w:t xml:space="preserve">to prevent incidental seal catches. Sampling sites were operated from </w:t>
-      </w:r>
-      <w:r>
-        <w:rPr>
-          <w:rFonts w:cs="Times New Roman"/>
-        </w:rPr>
-        <w:t xml:space="preserve">approximately </w:t>
-      </w:r>
-      <w:r>
-        <w:rPr>
-          <w:rFonts w:cs="Times New Roman"/>
-        </w:rPr>
-        <w:t xml:space="preserve">July </w:t>
-      </w:r>
-      <w:r>
-        <w:rPr>
-          <w:rFonts w:cs="Times New Roman"/>
-        </w:rPr>
-        <w:t xml:space="preserve">1 </w:t>
-      </w:r>
-      <w:r>
-        <w:rPr>
-          <w:rFonts w:cs="Times New Roman"/>
-        </w:rPr>
-        <w:t xml:space="preserve">through </w:t>
-      </w:r>
-      <w:r>
-        <w:rPr>
-          <w:rFonts w:cs="Times New Roman"/>
-        </w:rPr>
-        <w:t xml:space="preserve">September 1 </w:t>
-      </w:r>
-      <w:r>
-        <w:rPr>
-          <w:rFonts w:cs="Times New Roman"/>
-        </w:rPr>
-        <w:t xml:space="preserve">each year, with the precise dates of </w:t>
-      </w:r>
-      <w:r>
-        <w:rPr>
-          <w:rFonts w:cs="Times New Roman"/>
-        </w:rPr>
-        <w:t xml:space="preserve">installation and removal </w:t>
-      </w:r>
-      <w:r>
-        <w:rPr>
-          <w:rFonts w:cs="Times New Roman"/>
-        </w:rPr>
-        <w:t>for</w:t>
-      </w:r>
-      <w:r>
-        <w:rPr>
-          <w:rFonts w:cs="Times New Roman"/>
-        </w:rPr>
-        <w:t xml:space="preserve"> each site var</w:t>
-      </w:r>
-      <w:r>
-        <w:rPr>
-          <w:rFonts w:cs="Times New Roman"/>
-        </w:rPr>
-        <w:t>ying each year</w:t>
-      </w:r>
-      <w:r>
-        <w:rPr>
-          <w:rFonts w:cs="Times New Roman"/>
-        </w:rPr>
-        <w:t xml:space="preserve">. </w:t>
-      </w:r>
-      <w:r>
-        <w:rPr>
-          <w:rFonts w:cs="Times New Roman"/>
-        </w:rPr>
-        <w:t xml:space="preserve">The latest date of first sampling was July </w:t>
-      </w:r>
-      <w:r>
-        <w:rPr>
-          <w:rFonts w:cs="Times New Roman"/>
-        </w:rPr>
-        <w:t>6</w:t>
-      </w:r>
-      <w:r>
-        <w:rPr>
-          <w:rFonts w:cs="Times New Roman"/>
-        </w:rPr>
-        <w:t xml:space="preserve"> </w:t>
-      </w:r>
-      <w:r>
-        <w:rPr>
-          <w:rFonts w:cs="Times New Roman"/>
-        </w:rPr>
-        <w:t xml:space="preserve">(2018) </w:t>
-      </w:r>
-      <w:r>
-        <w:rPr>
-          <w:rFonts w:cs="Times New Roman"/>
-        </w:rPr>
-        <w:t xml:space="preserve">and the earliest date of last sampling was August 25. </w:t>
-      </w:r>
-    </w:p>
-    <w:p>
-      <w:pPr>
-        <w:ind w:firstLine="540"/>
-        <w:rPr>
-          <w:rFonts w:cs="Times New Roman"/>
-        </w:rPr>
-      </w:pPr>
-      <w:r>
-        <w:rPr>
-          <w:rFonts w:cs="Times New Roman"/>
-        </w:rPr>
-        <w:t xml:space="preserve">Each net was checked daily and all fish were identified to species and enumerated. After species identification, enumeration, and measurements </w:t>
-      </w:r>
-      <w:r>
-        <w:rPr>
-          <w:rFonts w:cs="Times New Roman"/>
-        </w:rPr>
-        <w:t>of a subsample of select species</w:t>
-      </w:r>
-      <w:r>
-        <w:rPr>
-          <w:rFonts w:cs="Times New Roman"/>
-        </w:rPr>
-        <w:t>, fish were released away and offshore from the cod-end openings to minimize recapture. All fish were identified using Mecklenburg et al.</w:t>
-      </w:r>
-      <w:r>
-        <w:rPr>
-          <w:rFonts w:cs="Times New Roman"/>
-        </w:rPr>
-        <w:t xml:space="preserve"> </w:t>
-      </w:r>
-      <w:r>
-        <w:rPr>
-          <w:rFonts w:cs="Times New Roman"/>
-        </w:rPr>
-        <w:fldChar w:fldCharType="begin" w:fldLock="1"/>
-      </w:r>
-      <w:r>
-        <w:rPr>
-          <w:rFonts w:cs="Times New Roman"/>
-        </w:rPr>
-        <w:instrText>ADDIN CSL_CITATION { "citationItems" : [ { "id" : "ITEM-1", "itemData" : { "author" : [ { "dropping-particle" : "", "family" : "Mecklenburg", "given" : "Catherine W.", "non-dropping-particle" : "", "parse-names" : false, "suffix" : "" }, { "dropping-particle" : "", "family" : "Mecklenburg", "given" : "T. Anthony", "non-dropping-particle" : "", "parse-names" : false, "suffix" : "" }, { "dropping-particle" : "", "family" : "Thorsteinson", "given" : "Lyman K.", "non-dropping-particle" : "", "parse-names" : false, "suffix" : "" } ], "id" : "ITEM-1", "issued" : { "date-parts" : [ [ "2002" ] ] }, "number-of-pages" : "1116", "publisher" : "American Fisheries Society", "title" : "Fishes of Alaska", "type" : "book" }, "suppress-author" : 1, "uris" : [ "http://www.mendeley.com/documents/?uuid=df3bfe5a-0ead-46f3-bcdc-fb1b5504983f" ] } ], "mendeley" : { "formattedCitation" : "(2002)", "plainTextFormattedCitation" : "(2002)", "previouslyFormattedCitation" : "(2002)" }, "properties" : {  }, "schema" : "https://github.com/citation-style-language/schema/raw/master/csl-citation.json" }</w:instrText>
-      </w:r>
-      <w:r>
-        <w:rPr>
-          <w:rFonts w:cs="Times New Roman"/>
-        </w:rPr>
-        <w:fldChar w:fldCharType="separate"/>
-      </w:r>
-      <w:r>
-        <w:rPr>
-          <w:rFonts w:cs="Times New Roman"/>
-          <w:noProof/>
-        </w:rPr>
-        <w:t>(2002)</w:t>
-      </w:r>
-      <w:r>
-        <w:rPr>
-          <w:rFonts w:cs="Times New Roman"/>
-        </w:rPr>
-        <w:fldChar w:fldCharType="end"/>
-      </w:r>
-      <w:r>
-        <w:rPr>
-          <w:rFonts w:cs="Times New Roman"/>
-        </w:rPr>
-        <w:t xml:space="preserve">, George et al. </w:t>
-      </w:r>
-      <w:r>
-        <w:rPr>
-          <w:rFonts w:cs="Times New Roman"/>
-        </w:rPr>
-        <w:fldChar w:fldCharType="begin" w:fldLock="1"/>
-      </w:r>
-      <w:r>
-        <w:rPr>
-          <w:rFonts w:cs="Times New Roman"/>
-        </w:rPr>
-        <w:instrText>ADDIN CSL_CITATION { "citationItems" : [ { "id" : "ITEM-1", "itemData" : { "author" : [ { "dropping-particle" : "", "family" : "George", "given" : "Craig.", "non-dropping-particle" : "", "parse-names" : false, "suffix" : "" }, { "dropping-particle" : "", "family" : "Moulton", "given" : "Lawrence L.", "non-dropping-particle" : "", "parse-names" : false, "suffix" : "" }, { "dropping-particle" : "", "family" : "Johnson", "given" : "M.", "non-dropping-particle" : "", "parse-names" : false, "suffix" : "" } ], "id" : "ITEM-1", "issued" : { "date-parts" : [ [ "2009" ] ] }, "title" : "A field guide to the common fishes of the North Slope of Alaska", "type" : "book" }, "suppress-author" : 1, "uris" : [ "http://www.mendeley.com/documents/?uuid=07b2243e-57ea-44a1-ad28-a2008a15cc7c" ] } ], "mendeley" : { "formattedCitation" : "(2009)", "plainTextFormattedCitation" : "(2009)", "previouslyFormattedCitation" : "(2009)" }, "properties" : {  }, "schema" : "https://github.com/citation-style-language/schema/raw/master/csl-citation.json" }</w:instrText>
-      </w:r>
-      <w:r>
-        <w:rPr>
-          <w:rFonts w:cs="Times New Roman"/>
-        </w:rPr>
-        <w:fldChar w:fldCharType="separate"/>
-      </w:r>
-      <w:r>
-        <w:rPr>
-          <w:rFonts w:cs="Times New Roman"/>
-          <w:noProof/>
-        </w:rPr>
-        <w:t>(2009)</w:t>
-      </w:r>
-      <w:r>
-        <w:rPr>
-          <w:rFonts w:cs="Times New Roman"/>
-        </w:rPr>
-        <w:fldChar w:fldCharType="end"/>
-      </w:r>
-      <w:r>
-        <w:rPr>
-          <w:rFonts w:cs="Times New Roman"/>
-        </w:rPr>
-        <w:t xml:space="preserve">, </w:t>
-      </w:r>
-      <w:r>
-        <w:rPr>
-          <w:rFonts w:cs="Times New Roman"/>
-        </w:rPr>
-        <w:t xml:space="preserve">and </w:t>
-      </w:r>
-      <w:proofErr w:type="spellStart"/>
-      <w:r>
-        <w:rPr>
-          <w:rFonts w:cs="Times New Roman"/>
-        </w:rPr>
-        <w:t>Thorsteinson</w:t>
-      </w:r>
-      <w:proofErr w:type="spellEnd"/>
-      <w:r>
-        <w:rPr>
-          <w:rFonts w:cs="Times New Roman"/>
-        </w:rPr>
-        <w:t xml:space="preserve"> and Love </w:t>
-      </w:r>
-      <w:r>
-        <w:rPr>
-          <w:rFonts w:cs="Times New Roman"/>
-        </w:rPr>
-        <w:fldChar w:fldCharType="begin" w:fldLock="1"/>
-      </w:r>
-      <w:r>
-        <w:rPr>
-          <w:rFonts w:cs="Times New Roman"/>
-        </w:rPr>
-        <w:instrText>ADDIN CSL_CITATION { "citationItems" : [ { "id" : "ITEM-1", "itemData" : { "author" : [ { "dropping-particle" : "", "family" : "Thorsteinson", "given" : "Lyman K.", "non-dropping-particle" : "", "parse-names" : false, "suffix" : "" }, { "dropping-particle" : "", "family" : "Love", "given" : "Milton S.", "non-dropping-particle" : "", "parse-names" : false, "suffix" : "" } ], "id" : "ITEM-1", "issued" : { "date-parts" : [ [ "2016" ] ] }, "title" : "Alaska Arctic Marine Fish Ecology Catalog", "type" : "report" }, "suppress-author" : 1, "uris" : [ "http://www.mendeley.com/documents/?uuid=909944f5-bc0f-48e9-9d6e-63aec4454be9" ] } ], "mendeley" : { "formattedCitation" : "(2016)", "plainTextFormattedCitation" : "(2016)", "previouslyFormattedCitation" : "(2016)" }, "properties" : {  }, "schema" : "https://github.com/citation-style-language/schema/raw/master/csl-citation.json" }</w:instrText>
-      </w:r>
-      <w:r>
-        <w:rPr>
-          <w:rFonts w:cs="Times New Roman"/>
-        </w:rPr>
-        <w:fldChar w:fldCharType="separate"/>
-      </w:r>
-      <w:r>
-        <w:rPr>
-          <w:rFonts w:cs="Times New Roman"/>
-          <w:noProof/>
-        </w:rPr>
-        <w:t>(2016)</w:t>
-      </w:r>
-      <w:r>
-        <w:rPr>
-          <w:rFonts w:cs="Times New Roman"/>
-        </w:rPr>
-        <w:fldChar w:fldCharType="end"/>
-      </w:r>
-      <w:r>
-        <w:rPr>
-          <w:rFonts w:cs="Times New Roman"/>
-        </w:rPr>
-        <w:t xml:space="preserve">. Field sampling </w:t>
-      </w:r>
-      <w:r>
-        <w:rPr>
-          <w:rFonts w:cs="Times New Roman"/>
-        </w:rPr>
-        <w:t>protocols were essentially unchanged from 2001 to 201</w:t>
-      </w:r>
-      <w:r>
-        <w:rPr>
-          <w:rFonts w:cs="Times New Roman"/>
-        </w:rPr>
-        <w:t>8</w:t>
-      </w:r>
-      <w:r>
-        <w:rPr>
-          <w:rFonts w:cs="Times New Roman"/>
-        </w:rPr>
-        <w:t xml:space="preserve">, except for the addition in 2017 of length measurements from new fish species. </w:t>
-      </w:r>
       <w:bookmarkStart w:id="3" w:name="_GoBack"/>
       <w:bookmarkEnd w:id="3"/>
+      <w:r>
+        <w:rPr>
+          <w:rFonts w:cs="Times New Roman"/>
+        </w:rPr>
+        <w:lastRenderedPageBreak/>
+        <w:t xml:space="preserve">The Beaufort Sea is a peripheral sea to the Arctic Ocean along the northern coast of Alaska and Canada. Coastlines along the Alaskan Beaufort Sea are typically salt marshes and slumping tundra, and coastal erosion rates appear to be increasing at many locations (Gibbs and Richmond 2015). Much of the coastal Beaufort Sea is shallow; for example, the 2-m isobath is 1 to 8 km from shore (Britch et al. 1983; Ross 1988). Barrier islands occur along much of the Alaskan Beaufort Sea coast, differentiating outside marine waters from the coastal waters. There are several large sources of freshwater inputs into the Beaufort Sea, including the Colville River (9.0 km3/year; USGS 2018a), the Sagavanirktok River (1.5 km3/year; USGS 2018b), and the Mackenzie River (325 km3/year; Yang et al. 2015). </w:t>
+      </w:r>
+    </w:p>
+    <w:p>
+      <w:pPr>
+        <w:ind w:firstLine="540"/>
+        <w:rPr>
+          <w:rFonts w:cs="Times New Roman"/>
+        </w:rPr>
+      </w:pPr>
+      <w:r>
+        <w:rPr>
+          <w:rFonts w:cs="Times New Roman"/>
+        </w:rPr>
+        <w:t xml:space="preserve">Wind patterns along the Alaskan Beaufort Sea coast are typically east-west during summer months (Priest et al. 2018). Such wind patterns have the effect of increasing or decreasing water levels up to 1.5 m in areas behind barrier islands (Britch et al. 1983; Ross 1988). East winds lower nearshore water levels by pushing surface waters offshore, while west winds raise nearshore water levels by driving surface waters onshore (Britch et al. 1983). Because much of the coastal areas of the Alaskan Beaufort Sea are shallow, vast regions of shoreline become dewatered by changes in wind direction or intensity. </w:t>
+      </w:r>
+    </w:p>
+    <w:p>
+      <w:pPr>
+        <w:ind w:firstLine="540"/>
+        <w:rPr>
+          <w:rFonts w:cs="Times New Roman"/>
+        </w:rPr>
+      </w:pPr>
+      <w:r>
+        <w:rPr>
+          <w:rFonts w:cs="Times New Roman"/>
+        </w:rPr>
+        <w:t xml:space="preserve">Historically, shore-bound sea ice persists in the southern Beaufort Sea until late June or early July and reaches a minimum extent in September (Barry et al. 1979; </w:t>
+      </w:r>
+      <w:proofErr w:type="spellStart"/>
+      <w:r>
+        <w:rPr>
+          <w:rFonts w:cs="Times New Roman"/>
+        </w:rPr>
+        <w:t>Belchansky</w:t>
+      </w:r>
+      <w:proofErr w:type="spellEnd"/>
+      <w:r>
+        <w:rPr>
+          <w:rFonts w:cs="Times New Roman"/>
+        </w:rPr>
+        <w:t xml:space="preserve"> et al. 2004; Wendler et al. 2010). Freeze up typically begins in September or October (</w:t>
+      </w:r>
+      <w:proofErr w:type="spellStart"/>
+      <w:r>
+        <w:rPr>
+          <w:rFonts w:cs="Times New Roman"/>
+        </w:rPr>
+        <w:t>Belchansky</w:t>
+      </w:r>
+      <w:proofErr w:type="spellEnd"/>
+      <w:r>
+        <w:rPr>
+          <w:rFonts w:cs="Times New Roman"/>
+        </w:rPr>
+        <w:t xml:space="preserve"> et al. 2004). However, icebergs occasionally can persist throughout the year depending upon annual temperatures and oceanic currents (Johnson and </w:t>
+      </w:r>
+      <w:proofErr w:type="spellStart"/>
+      <w:r>
+        <w:rPr>
+          <w:rFonts w:cs="Times New Roman"/>
+        </w:rPr>
+        <w:t>Eicken</w:t>
+      </w:r>
+      <w:proofErr w:type="spellEnd"/>
+      <w:r>
+        <w:rPr>
+          <w:rFonts w:cs="Times New Roman"/>
+        </w:rPr>
+        <w:t xml:space="preserve"> 2016). The duration of the ice-free </w:t>
+      </w:r>
+      <w:r>
+        <w:rPr>
+          <w:rFonts w:cs="Times New Roman"/>
+        </w:rPr>
+        <w:lastRenderedPageBreak/>
+        <w:t xml:space="preserve">season has expanded in recent years as the freeze up date has moved later and the melt date has become earlier, with the central Beaufort Sea serving as an example of the most dramatic changes due to this environmental shift (Stroeve et al. 2014; Johnson and </w:t>
+      </w:r>
+      <w:proofErr w:type="spellStart"/>
+      <w:r>
+        <w:rPr>
+          <w:rFonts w:cs="Times New Roman"/>
+        </w:rPr>
+        <w:t>Eicken</w:t>
+      </w:r>
+      <w:proofErr w:type="spellEnd"/>
+      <w:r>
+        <w:rPr>
+          <w:rFonts w:cs="Times New Roman"/>
+        </w:rPr>
+        <w:t xml:space="preserve"> 2016). The completion of break-up is arriving earlier by 10–12 days per decade, with freeze up occurring approximately one week later (Johnson and </w:t>
+      </w:r>
+      <w:proofErr w:type="spellStart"/>
+      <w:r>
+        <w:rPr>
+          <w:rFonts w:cs="Times New Roman"/>
+        </w:rPr>
+        <w:t>Eicken</w:t>
+      </w:r>
+      <w:proofErr w:type="spellEnd"/>
+      <w:r>
+        <w:rPr>
+          <w:rFonts w:cs="Times New Roman"/>
+        </w:rPr>
+        <w:t xml:space="preserve"> 2016).</w:t>
+      </w:r>
+    </w:p>
+    <w:p>
+      <w:pPr>
+        <w:ind w:firstLine="540"/>
+        <w:rPr>
+          <w:rFonts w:cs="Times New Roman"/>
+        </w:rPr>
+      </w:pPr>
+      <w:r>
+        <w:rPr>
+          <w:rFonts w:cs="Times New Roman"/>
+        </w:rPr>
+        <w:t xml:space="preserve">Prudhoe Bay is a semi-estuarine bay of the Beaufort Sea formed near the mouth of the Sagavanirktok River delta. The immediate surrounding coastal waters are shallow, with the 6-m water depth contour less than 5 km from most parts of natural, unaltered shore and several barrier islands are within 15 km of shore (Ross 1988). Much of the terrestrial environment around Prudhoe Bay has developed infrastructure for the extraction and processing of oil, with many permanent structures inland from the coast. In addition, several oil extraction and processing facilities have been constructed on man-made islands that are connected to shore with gravel causeways and bridge breaches (Ross 1988). The majority of the shoreline remains as natural tundra banks, although the rate of erosion has increased at many locations (Gibbs and Richmond 2015). A reduction in the duration of shore-fast sea ice has meant that shorelines are exposed for longer periods to waves caused by summer storms, which has contributed to the increased rate of erosion. </w:t>
+      </w:r>
+    </w:p>
+    <w:p>
+      <w:pPr>
+        <w:ind w:firstLine="540"/>
+        <w:rPr>
+          <w:rFonts w:cs="Times New Roman"/>
+        </w:rPr>
+      </w:pPr>
+    </w:p>
+    <w:bookmarkEnd w:id="2"/>
+    <w:p>
+      <w:pPr>
+        <w:pStyle w:val="Heading1"/>
+      </w:pPr>
+      <w:r>
+        <w:t>Methods</w:t>
+      </w:r>
+    </w:p>
+    <w:p>
+      <w:pPr>
+        <w:ind w:firstLine="540"/>
+        <w:rPr>
+          <w:rFonts w:cs="Times New Roman"/>
+        </w:rPr>
+      </w:pPr>
+      <w:r>
+        <w:rPr>
+          <w:rFonts w:cs="Times New Roman"/>
+        </w:rPr>
+        <w:lastRenderedPageBreak/>
+        <w:t xml:space="preserve">Since 1981, daily fish monitoring has occurred annually along the coast near Prudhoe Bay, Alaska for approximately 8–10 weeks each summer during July and August, with the exception of the 1999 and 2000 field seasons. Beginning in 2001, a complete dataset and standardized methodology </w:t>
+      </w:r>
+      <w:r>
+        <w:rPr>
+          <w:rFonts w:cs="Times New Roman"/>
+        </w:rPr>
+        <w:t xml:space="preserve">have been implemented </w:t>
+      </w:r>
+      <w:r>
+        <w:rPr>
+          <w:rFonts w:cs="Times New Roman"/>
+        </w:rPr>
+        <w:t xml:space="preserve">at four fixed stations with double-ended fyke nets. The </w:t>
+      </w:r>
+      <w:r>
+        <w:rPr>
+          <w:rFonts w:cs="Times New Roman"/>
+        </w:rPr>
+        <w:t>sampl</w:t>
+      </w:r>
+      <w:r>
+        <w:rPr>
+          <w:rFonts w:cs="Times New Roman"/>
+        </w:rPr>
+        <w:t>e</w:t>
+      </w:r>
+      <w:r>
+        <w:rPr>
+          <w:rFonts w:cs="Times New Roman"/>
+        </w:rPr>
+        <w:t xml:space="preserve"> </w:t>
+      </w:r>
+      <w:r>
+        <w:rPr>
+          <w:rFonts w:cs="Times New Roman"/>
+        </w:rPr>
+        <w:t xml:space="preserve">locations </w:t>
+      </w:r>
+      <w:r>
+        <w:rPr>
+          <w:rFonts w:cs="Times New Roman"/>
+        </w:rPr>
+        <w:t xml:space="preserve">are aligned roughly east-west, spaced approximately 27 km apart (Figure 1). From west to east, these sites are identified as Site 220 (approximately 1 km west from the base of the West Dock causeway; sampled </w:t>
+      </w:r>
+      <w:r>
+        <w:rPr>
+          <w:rFonts w:cs="Times New Roman"/>
+        </w:rPr>
+        <w:t>200</w:t>
+      </w:r>
+      <w:r>
+        <w:rPr>
+          <w:rFonts w:cs="Times New Roman"/>
+        </w:rPr>
+        <w:t>1</w:t>
+      </w:r>
+      <w:r>
+        <w:rPr>
+          <w:rFonts w:cs="Times New Roman"/>
+        </w:rPr>
+        <w:t>–201</w:t>
+      </w:r>
+      <w:r>
+        <w:rPr>
+          <w:rFonts w:cs="Times New Roman"/>
+        </w:rPr>
+        <w:t>8</w:t>
+      </w:r>
+      <w:r>
+        <w:rPr>
+          <w:rFonts w:cs="Times New Roman"/>
+        </w:rPr>
+        <w:t xml:space="preserve">), Site 218 (on the west side of Prudhoe Bay at the West Beach drilling pad; sampled </w:t>
+      </w:r>
+      <w:r>
+        <w:rPr>
+          <w:rFonts w:cs="Times New Roman"/>
+        </w:rPr>
+        <w:t>200</w:t>
+      </w:r>
+      <w:r>
+        <w:rPr>
+          <w:rFonts w:cs="Times New Roman"/>
+        </w:rPr>
+        <w:t>1</w:t>
+      </w:r>
+      <w:r>
+        <w:rPr>
+          <w:rFonts w:cs="Times New Roman"/>
+        </w:rPr>
+        <w:t>–201</w:t>
+      </w:r>
+      <w:r>
+        <w:rPr>
+          <w:rFonts w:cs="Times New Roman"/>
+        </w:rPr>
+        <w:t>8</w:t>
+      </w:r>
+      <w:r>
+        <w:rPr>
+          <w:rFonts w:cs="Times New Roman"/>
+        </w:rPr>
+        <w:t xml:space="preserve">), Site 214 (at the </w:t>
+      </w:r>
+      <w:proofErr w:type="spellStart"/>
+      <w:r>
+        <w:rPr>
+          <w:rFonts w:cs="Times New Roman"/>
+        </w:rPr>
+        <w:t>Niakuk</w:t>
+      </w:r>
+      <w:proofErr w:type="spellEnd"/>
+      <w:r>
+        <w:rPr>
+          <w:rFonts w:cs="Times New Roman"/>
+        </w:rPr>
+        <w:t xml:space="preserve"> drilling pad on the tip of Heald Point; sampled 2002–201</w:t>
+      </w:r>
+      <w:r>
+        <w:rPr>
+          <w:rFonts w:cs="Times New Roman"/>
+        </w:rPr>
+        <w:t>8</w:t>
+      </w:r>
+      <w:r>
+        <w:rPr>
+          <w:rFonts w:cs="Times New Roman"/>
+        </w:rPr>
+        <w:t xml:space="preserve">), and Site 230 (on the eastern side of the Endicott Causeway, south of the middle of three causeway breaches; sampled </w:t>
+      </w:r>
+      <w:r>
+        <w:rPr>
+          <w:rFonts w:cs="Times New Roman"/>
+        </w:rPr>
+        <w:t>200</w:t>
+      </w:r>
+      <w:r>
+        <w:rPr>
+          <w:rFonts w:cs="Times New Roman"/>
+        </w:rPr>
+        <w:t>1</w:t>
+      </w:r>
+      <w:r>
+        <w:rPr>
+          <w:rFonts w:cs="Times New Roman"/>
+        </w:rPr>
+        <w:t>–201</w:t>
+      </w:r>
+      <w:r>
+        <w:rPr>
+          <w:rFonts w:cs="Times New Roman"/>
+        </w:rPr>
+        <w:t>8</w:t>
+      </w:r>
+      <w:r>
+        <w:rPr>
+          <w:rFonts w:cs="Times New Roman"/>
+        </w:rPr>
+        <w:t>). In 2001, Site 231 was fished on the western side of the Endicott causeway to follow historical sampling locations, but due to changing bathymetry the site was replaced the following year with the current sampling location of Site 214.</w:t>
+      </w:r>
+      <w:r>
+        <w:rPr>
+          <w:rFonts w:cs="Times New Roman"/>
+        </w:rPr>
+        <w:t xml:space="preserve"> </w:t>
+      </w:r>
+    </w:p>
+    <w:p>
+      <w:pPr>
+        <w:ind w:firstLine="540"/>
+        <w:rPr>
+          <w:rFonts w:cs="Times New Roman"/>
+        </w:rPr>
+      </w:pPr>
+      <w:r>
+        <w:rPr>
+          <w:rFonts w:cs="Times New Roman"/>
+        </w:rPr>
+        <w:t xml:space="preserve">At </w:t>
+      </w:r>
+      <w:r>
+        <w:rPr>
+          <w:rFonts w:cs="Times New Roman"/>
+        </w:rPr>
+        <w:t xml:space="preserve">each of </w:t>
+      </w:r>
+      <w:r>
+        <w:rPr>
+          <w:rFonts w:cs="Times New Roman"/>
+        </w:rPr>
+        <w:t xml:space="preserve">the four sampling locations, two fyke nets with an opening of 1.8 m by 1.7 m were set side-by-side, opening towards the coastline, with a 60-m blocker net leading to shore. A 15-m blocker wing was attached to the outer edge of each cod end. Using this bi-directional sampling method, the </w:t>
+      </w:r>
+      <w:r>
+        <w:rPr>
+          <w:rFonts w:cs="Times New Roman"/>
+        </w:rPr>
+        <w:t xml:space="preserve">fyke </w:t>
+      </w:r>
+      <w:r>
+        <w:rPr>
+          <w:rFonts w:cs="Times New Roman"/>
+        </w:rPr>
+        <w:t xml:space="preserve">nets could intercept and catch fish moving along the shoreline in either direction. All blocker lead nets and wings were constructed from 2.5-cm stretch mesh, while the fyke net mesh consisted of 1.27-cm stretch mesh. Three consecutive throats were located behind each 1.7-m frame opening, </w:t>
+      </w:r>
+      <w:r>
+        <w:rPr>
+          <w:rFonts w:cs="Times New Roman"/>
+        </w:rPr>
+        <w:t xml:space="preserve">with </w:t>
+      </w:r>
+      <w:r>
+        <w:rPr>
+          <w:rFonts w:cs="Times New Roman"/>
+        </w:rPr>
+        <w:t xml:space="preserve">the outermost throat having a functional width of 11.4 cm. Net specifications </w:t>
+      </w:r>
+      <w:r>
+        <w:rPr>
+          <w:rFonts w:cs="Times New Roman"/>
+        </w:rPr>
+        <w:t xml:space="preserve">were consistently </w:t>
+      </w:r>
+      <w:r>
+        <w:rPr>
+          <w:rFonts w:cs="Times New Roman"/>
+        </w:rPr>
+        <w:t xml:space="preserve">used throughout the </w:t>
+      </w:r>
+      <w:r>
+        <w:rPr>
+          <w:rFonts w:cs="Times New Roman"/>
+        </w:rPr>
+        <w:t>duration</w:t>
+      </w:r>
+      <w:r>
+        <w:rPr>
+          <w:rFonts w:cs="Times New Roman"/>
+        </w:rPr>
+        <w:t xml:space="preserve"> of the study, with the exception of a modification </w:t>
+      </w:r>
+      <w:r>
+        <w:rPr>
+          <w:rFonts w:cs="Times New Roman"/>
+        </w:rPr>
+        <w:t xml:space="preserve">in 2009 to add a vertical metal bar to the fyke net funnel </w:t>
+      </w:r>
+      <w:r>
+        <w:rPr>
+          <w:rFonts w:cs="Times New Roman"/>
+        </w:rPr>
+        <w:t xml:space="preserve">to prevent </w:t>
+      </w:r>
+      <w:r>
+        <w:rPr>
+          <w:rFonts w:cs="Times New Roman"/>
+        </w:rPr>
+        <w:lastRenderedPageBreak/>
+        <w:t xml:space="preserve">incidental seal catches. Sampling sites were operated from </w:t>
+      </w:r>
+      <w:r>
+        <w:rPr>
+          <w:rFonts w:cs="Times New Roman"/>
+        </w:rPr>
+        <w:t xml:space="preserve">approximately </w:t>
+      </w:r>
+      <w:r>
+        <w:rPr>
+          <w:rFonts w:cs="Times New Roman"/>
+        </w:rPr>
+        <w:t xml:space="preserve">July </w:t>
+      </w:r>
+      <w:r>
+        <w:rPr>
+          <w:rFonts w:cs="Times New Roman"/>
+        </w:rPr>
+        <w:t xml:space="preserve">1 </w:t>
+      </w:r>
+      <w:r>
+        <w:rPr>
+          <w:rFonts w:cs="Times New Roman"/>
+        </w:rPr>
+        <w:t xml:space="preserve">through </w:t>
+      </w:r>
+      <w:r>
+        <w:rPr>
+          <w:rFonts w:cs="Times New Roman"/>
+        </w:rPr>
+        <w:t xml:space="preserve">September 1 </w:t>
+      </w:r>
+      <w:r>
+        <w:rPr>
+          <w:rFonts w:cs="Times New Roman"/>
+        </w:rPr>
+        <w:t xml:space="preserve">each year, with the precise dates of </w:t>
+      </w:r>
+      <w:r>
+        <w:rPr>
+          <w:rFonts w:cs="Times New Roman"/>
+        </w:rPr>
+        <w:t xml:space="preserve">installation and removal </w:t>
+      </w:r>
+      <w:r>
+        <w:rPr>
+          <w:rFonts w:cs="Times New Roman"/>
+        </w:rPr>
+        <w:t>for</w:t>
+      </w:r>
+      <w:r>
+        <w:rPr>
+          <w:rFonts w:cs="Times New Roman"/>
+        </w:rPr>
+        <w:t xml:space="preserve"> each site var</w:t>
+      </w:r>
+      <w:r>
+        <w:rPr>
+          <w:rFonts w:cs="Times New Roman"/>
+        </w:rPr>
+        <w:t>ying each year</w:t>
+      </w:r>
+      <w:r>
+        <w:rPr>
+          <w:rFonts w:cs="Times New Roman"/>
+        </w:rPr>
+        <w:t xml:space="preserve">. </w:t>
+      </w:r>
+      <w:r>
+        <w:rPr>
+          <w:rFonts w:cs="Times New Roman"/>
+        </w:rPr>
+        <w:t xml:space="preserve">The latest date of first sampling was July </w:t>
+      </w:r>
+      <w:r>
+        <w:rPr>
+          <w:rFonts w:cs="Times New Roman"/>
+        </w:rPr>
+        <w:t>6</w:t>
+      </w:r>
+      <w:r>
+        <w:rPr>
+          <w:rFonts w:cs="Times New Roman"/>
+        </w:rPr>
+        <w:t xml:space="preserve"> </w:t>
+      </w:r>
+      <w:r>
+        <w:rPr>
+          <w:rFonts w:cs="Times New Roman"/>
+        </w:rPr>
+        <w:t xml:space="preserve">(2018) </w:t>
+      </w:r>
+      <w:r>
+        <w:rPr>
+          <w:rFonts w:cs="Times New Roman"/>
+        </w:rPr>
+        <w:t xml:space="preserve">and the earliest date of last sampling was August 25. </w:t>
+      </w:r>
+    </w:p>
+    <w:p>
+      <w:pPr>
+        <w:ind w:firstLine="540"/>
+        <w:rPr>
+          <w:rFonts w:cs="Times New Roman"/>
+        </w:rPr>
+      </w:pPr>
+      <w:r>
+        <w:rPr>
+          <w:rFonts w:cs="Times New Roman"/>
+        </w:rPr>
+        <w:t xml:space="preserve">Each net was checked daily and all fish were identified to species and enumerated. After species identification, enumeration, and measurements </w:t>
+      </w:r>
+      <w:r>
+        <w:rPr>
+          <w:rFonts w:cs="Times New Roman"/>
+        </w:rPr>
+        <w:t>of a subsample of select species</w:t>
+      </w:r>
+      <w:r>
+        <w:rPr>
+          <w:rFonts w:cs="Times New Roman"/>
+        </w:rPr>
+        <w:t>, fish were released away and offshore from the cod-end openings to minimize recapture. All fish were identified using Mecklenburg et al.</w:t>
+      </w:r>
+      <w:r>
+        <w:rPr>
+          <w:rFonts w:cs="Times New Roman"/>
+        </w:rPr>
+        <w:t xml:space="preserve"> </w:t>
+      </w:r>
+      <w:r>
+        <w:rPr>
+          <w:rFonts w:cs="Times New Roman"/>
+        </w:rPr>
+        <w:fldChar w:fldCharType="begin" w:fldLock="1"/>
+      </w:r>
+      <w:r>
+        <w:rPr>
+          <w:rFonts w:cs="Times New Roman"/>
+        </w:rPr>
+        <w:instrText>ADDIN CSL_CITATION { "citationItems" : [ { "id" : "ITEM-1", "itemData" : { "author" : [ { "dropping-particle" : "", "family" : "Mecklenburg", "given" : "Catherine W.", "non-dropping-particle" : "", "parse-names" : false, "suffix" : "" }, { "dropping-particle" : "", "family" : "Mecklenburg", "given" : "T. Anthony", "non-dropping-particle" : "", "parse-names" : false, "suffix" : "" }, { "dropping-particle" : "", "family" : "Thorsteinson", "given" : "Lyman K.", "non-dropping-particle" : "", "parse-names" : false, "suffix" : "" } ], "id" : "ITEM-1", "issued" : { "date-parts" : [ [ "2002" ] ] }, "number-of-pages" : "1116", "publisher" : "American Fisheries Society", "title" : "Fishes of Alaska", "type" : "book" }, "suppress-author" : 1, "uris" : [ "http://www.mendeley.com/documents/?uuid=df3bfe5a-0ead-46f3-bcdc-fb1b5504983f" ] } ], "mendeley" : { "formattedCitation" : "(2002)", "plainTextFormattedCitation" : "(2002)", "previouslyFormattedCitation" : "(2002)" }, "properties" : {  }, "schema" : "https://github.com/citation-style-language/schema/raw/master/csl-citation.json" }</w:instrText>
+      </w:r>
+      <w:r>
+        <w:rPr>
+          <w:rFonts w:cs="Times New Roman"/>
+        </w:rPr>
+        <w:fldChar w:fldCharType="separate"/>
+      </w:r>
+      <w:r>
+        <w:rPr>
+          <w:rFonts w:cs="Times New Roman"/>
+          <w:noProof/>
+        </w:rPr>
+        <w:t>(2002)</w:t>
+      </w:r>
+      <w:r>
+        <w:rPr>
+          <w:rFonts w:cs="Times New Roman"/>
+        </w:rPr>
+        <w:fldChar w:fldCharType="end"/>
+      </w:r>
+      <w:r>
+        <w:rPr>
+          <w:rFonts w:cs="Times New Roman"/>
+        </w:rPr>
+        <w:t xml:space="preserve">, George et al. </w:t>
+      </w:r>
+      <w:r>
+        <w:rPr>
+          <w:rFonts w:cs="Times New Roman"/>
+        </w:rPr>
+        <w:fldChar w:fldCharType="begin" w:fldLock="1"/>
+      </w:r>
+      <w:r>
+        <w:rPr>
+          <w:rFonts w:cs="Times New Roman"/>
+        </w:rPr>
+        <w:instrText>ADDIN CSL_CITATION { "citationItems" : [ { "id" : "ITEM-1", "itemData" : { "author" : [ { "dropping-particle" : "", "family" : "George", "given" : "Craig.", "non-dropping-particle" : "", "parse-names" : false, "suffix" : "" }, { "dropping-particle" : "", "family" : "Moulton", "given" : "Lawrence L.", "non-dropping-particle" : "", "parse-names" : false, "suffix" : "" }, { "dropping-particle" : "", "family" : "Johnson", "given" : "M.", "non-dropping-particle" : "", "parse-names" : false, "suffix" : "" } ], "id" : "ITEM-1", "issued" : { "date-parts" : [ [ "2009" ] ] }, "title" : "A field guide to the common fishes of the North Slope of Alaska", "type" : "book" }, "suppress-author" : 1, "uris" : [ "http://www.mendeley.com/documents/?uuid=07b2243e-57ea-44a1-ad28-a2008a15cc7c" ] } ], "mendeley" : { "formattedCitation" : "(2009)", "plainTextFormattedCitation" : "(2009)", "previouslyFormattedCitation" : "(2009)" }, "properties" : {  }, "schema" : "https://github.com/citation-style-language/schema/raw/master/csl-citation.json" }</w:instrText>
+      </w:r>
+      <w:r>
+        <w:rPr>
+          <w:rFonts w:cs="Times New Roman"/>
+        </w:rPr>
+        <w:fldChar w:fldCharType="separate"/>
+      </w:r>
+      <w:r>
+        <w:rPr>
+          <w:rFonts w:cs="Times New Roman"/>
+          <w:noProof/>
+        </w:rPr>
+        <w:t>(2009)</w:t>
+      </w:r>
+      <w:r>
+        <w:rPr>
+          <w:rFonts w:cs="Times New Roman"/>
+        </w:rPr>
+        <w:fldChar w:fldCharType="end"/>
+      </w:r>
+      <w:r>
+        <w:rPr>
+          <w:rFonts w:cs="Times New Roman"/>
+        </w:rPr>
+        <w:t xml:space="preserve">, </w:t>
+      </w:r>
+      <w:r>
+        <w:rPr>
+          <w:rFonts w:cs="Times New Roman"/>
+        </w:rPr>
+        <w:t xml:space="preserve">and </w:t>
+      </w:r>
+      <w:proofErr w:type="spellStart"/>
+      <w:r>
+        <w:rPr>
+          <w:rFonts w:cs="Times New Roman"/>
+        </w:rPr>
+        <w:t>Thorsteinson</w:t>
+      </w:r>
+      <w:proofErr w:type="spellEnd"/>
+      <w:r>
+        <w:rPr>
+          <w:rFonts w:cs="Times New Roman"/>
+        </w:rPr>
+        <w:t xml:space="preserve"> and Love </w:t>
+      </w:r>
+      <w:r>
+        <w:rPr>
+          <w:rFonts w:cs="Times New Roman"/>
+        </w:rPr>
+        <w:fldChar w:fldCharType="begin" w:fldLock="1"/>
+      </w:r>
+      <w:r>
+        <w:rPr>
+          <w:rFonts w:cs="Times New Roman"/>
+        </w:rPr>
+        <w:instrText>ADDIN CSL_CITATION { "citationItems" : [ { "id" : "ITEM-1", "itemData" : { "author" : [ { "dropping-particle" : "", "family" : "Thorsteinson", "given" : "Lyman K.", "non-dropping-particle" : "", "parse-names" : false, "suffix" : "" }, { "dropping-particle" : "", "family" : "Love", "given" : "Milton S.", "non-dropping-particle" : "", "parse-names" : false, "suffix" : "" } ], "id" : "ITEM-1", "issued" : { "date-parts" : [ [ "2016" ] ] }, "title" : "Alaska Arctic Marine Fish Ecology Catalog", "type" : "report" }, "suppress-author" : 1, "uris" : [ "http://www.mendeley.com/documents/?uuid=909944f5-bc0f-48e9-9d6e-63aec4454be9" ] } ], "mendeley" : { "formattedCitation" : "(2016)", "plainTextFormattedCitation" : "(2016)", "previouslyFormattedCitation" : "(2016)" }, "properties" : {  }, "schema" : "https://github.com/citation-style-language/schema/raw/master/csl-citation.json" }</w:instrText>
+      </w:r>
+      <w:r>
+        <w:rPr>
+          <w:rFonts w:cs="Times New Roman"/>
+        </w:rPr>
+        <w:fldChar w:fldCharType="separate"/>
+      </w:r>
+      <w:r>
+        <w:rPr>
+          <w:rFonts w:cs="Times New Roman"/>
+          <w:noProof/>
+        </w:rPr>
+        <w:t>(2016)</w:t>
+      </w:r>
+      <w:r>
+        <w:rPr>
+          <w:rFonts w:cs="Times New Roman"/>
+        </w:rPr>
+        <w:fldChar w:fldCharType="end"/>
+      </w:r>
+      <w:r>
+        <w:rPr>
+          <w:rFonts w:cs="Times New Roman"/>
+        </w:rPr>
+        <w:t xml:space="preserve">. Field sampling </w:t>
+      </w:r>
+      <w:r>
+        <w:rPr>
+          <w:rFonts w:cs="Times New Roman"/>
+        </w:rPr>
+        <w:t>protocols were essentially unchanged from 2001 to 201</w:t>
+      </w:r>
+      <w:r>
+        <w:rPr>
+          <w:rFonts w:cs="Times New Roman"/>
+        </w:rPr>
+        <w:t>8</w:t>
+      </w:r>
+      <w:r>
+        <w:rPr>
+          <w:rFonts w:cs="Times New Roman"/>
+        </w:rPr>
+        <w:t xml:space="preserve">, except for the addition in 2017 of length measurements from new fish species. </w:t>
+      </w:r>
     </w:p>
     <w:p>
       <w:pPr>

--- a/Chapter1.docx
+++ b/Chapter1.docx
@@ -674,6 +674,7 @@
         </w:rPr>
         <w:t xml:space="preserve"> (</w:t>
       </w:r>
+      <w:proofErr w:type="spellStart"/>
       <w:r>
         <w:rPr>
           <w:rFonts w:cs="Times New Roman"/>
@@ -697,7 +698,15 @@
           <w:rFonts w:cs="Times New Roman"/>
           <w:noProof/>
         </w:rPr>
-        <w:t>Gradinger and Bluhm 2004)</w:t>
+        <w:t>Gradinger</w:t>
+      </w:r>
+      <w:proofErr w:type="spellEnd"/>
+      <w:r>
+        <w:rPr>
+          <w:rFonts w:cs="Times New Roman"/>
+          <w:noProof/>
+        </w:rPr>
+        <w:t xml:space="preserve"> and Bluhm 2004)</w:t>
       </w:r>
       <w:r>
         <w:rPr>
@@ -735,7 +744,49 @@
         <w:rPr>
           <w:rFonts w:cs="Times New Roman"/>
         </w:rPr>
-        <w:t xml:space="preserve">temperate latitudes </w:t>
+        <w:t>temperate latitudes</w:t>
+      </w:r>
+      <w:r>
+        <w:rPr>
+          <w:rFonts w:cs="Times New Roman"/>
+        </w:rPr>
+        <w:t xml:space="preserve">: </w:t>
+      </w:r>
+      <w:r>
+        <w:rPr>
+          <w:rFonts w:cs="Times New Roman"/>
+        </w:rPr>
+        <w:t>mean annual temperatures are predicted to outpace global averages rising 3–10</w:t>
+      </w:r>
+      <w:r>
+        <w:rPr>
+          <w:rFonts w:cs="Times New Roman"/>
+        </w:rPr>
+        <w:t>°</w:t>
+      </w:r>
+      <w:r>
+        <w:rPr>
+          <w:rFonts w:cs="Times New Roman"/>
+        </w:rPr>
+        <w:t xml:space="preserve">C </w:t>
+      </w:r>
+      <w:r>
+        <w:rPr>
+          <w:rFonts w:cs="Times New Roman"/>
+        </w:rPr>
+        <w:t>over</w:t>
+      </w:r>
+      <w:r>
+        <w:rPr>
+          <w:rFonts w:cs="Times New Roman"/>
+        </w:rPr>
+        <w:t xml:space="preserve"> the next 80 years</w:t>
+      </w:r>
+      <w:r>
+        <w:rPr>
+          <w:rFonts w:cs="Times New Roman"/>
+        </w:rPr>
+        <w:t xml:space="preserve"> </w:t>
       </w:r>
       <w:r>
         <w:rPr>
@@ -790,14 +841,1130 @@
         <w:rPr>
           <w:rFonts w:cs="Times New Roman"/>
         </w:rPr>
+        <w:t xml:space="preserve"> and </w:t>
+      </w:r>
+      <w:r>
+        <w:rPr>
+          <w:rFonts w:cs="Times New Roman"/>
+        </w:rPr>
+        <w:t xml:space="preserve">precipitation is expected to increase 30–50% </w:t>
+      </w:r>
+      <w:r>
+        <w:rPr>
+          <w:rFonts w:cs="Times New Roman"/>
+        </w:rPr>
+        <w:fldChar w:fldCharType="begin" w:fldLock="1"/>
+      </w:r>
+      <w:r>
+        <w:rPr>
+          <w:rFonts w:cs="Times New Roman"/>
+        </w:rPr>
+        <w:instrText>ADDIN CSL_CITATION { "citationItems" : [ { "id" : "ITEM-1", "itemData" : { "DOI" : "10.1017/CBO9781107415324", "ISBN" : "9789291691432", "ISSN" : "1476-4687", "PMID" : "17429376", "abstract" : "The Synthesis Report (SYR), constituting the final product of the Fifth Assessment Report (AR5) of the Intergovernmental Panel on Climate Change (IPCC), is published under the title Climate Change 2014. This report distils, synthesizes and integrates the key findings of the three Working Group contributions \u2013 The Physical Science Basis, Impacts, Adaptation, and Vulnerability and Mitigation of Climate Change \u2013 to the AR5 in a concise document for the benefit of decision makers in the government, the private sector as well as the public at large. The SYR also draws on the findings of the two Special Reports brought out in 2011 dealing with Renewable Energy Sources and Climate Change Mitigation, and Managing the Risks of Extreme Events and Disasters to Advance Climate Change Adaptation. The SYR, therefore, is a comprehensive up-to-date compilation of assessments dealing with climate change, based on the most recent scientific, technical and socio-economic literature in the field.", "author" : [ { "dropping-particle" : "", "family" : "IPCC", "given" : "", "non-dropping-particle" : "", "parse-names" : false, "suffix" : "" } ], "container-title" : "IPCC", "editor" : [ { "dropping-particle" : "", "family" : "Team", "given" : "Core Writing", "non-dropping-particle" : "", "parse-names" : false, "suffix" : "" }, { "dropping-particle" : "", "family" : "Pachauri", "given" : "Rajendra K.", "non-dropping-particle" : "", "parse-names" : false, "suffix" : "" }, { "dropping-particle" : "", "family" : "Meyer", "given" : "Leo", "non-dropping-particle" : "", "parse-names" : false, "suffix" : "" } ], "id" : "ITEM-1", "issued" : { "date-parts" : [ [ "2014" ] ] }, "page" : "151", "publisher-place" : "Geneva, Switzerland", "title" : "Climate Change 2014 Synthesis Report. Contribution of Working Groups I, II and III to the Fifth Assessment Report of the Intergovernmental Panel on Climate Change", "type" : "chapter" }, "uris" : [ "http://www.mendeley.com/documents/?uuid=027d0c19-2a96-4cca-9b61-84a834957023" ] } ], "mendeley" : { "formattedCitation" : "(IPCC 2014)", "plainTextFormattedCitation" : "(IPCC 2014)", "previouslyFormattedCitation" : "(IPCC 2014)" }, "properties" : {  }, "schema" : "https://github.com/citation-style-language/schema/raw/master/csl-citation.json" }</w:instrText>
+      </w:r>
+      <w:r>
+        <w:rPr>
+          <w:rFonts w:cs="Times New Roman"/>
+        </w:rPr>
+        <w:fldChar w:fldCharType="separate"/>
+      </w:r>
+      <w:r>
+        <w:rPr>
+          <w:rFonts w:cs="Times New Roman"/>
+          <w:noProof/>
+        </w:rPr>
+        <w:t>(IPCC 2014)</w:t>
+      </w:r>
+      <w:r>
+        <w:rPr>
+          <w:rFonts w:cs="Times New Roman"/>
+        </w:rPr>
+        <w:fldChar w:fldCharType="end"/>
+      </w:r>
+      <w:r>
+        <w:rPr>
+          <w:rFonts w:cs="Times New Roman"/>
+        </w:rPr>
+        <w:t>. A reduced duration of shore-fast sea ice coverage also means that winter storms will likely erode shores more quickly</w:t>
+      </w:r>
+      <w:r>
+        <w:rPr>
+          <w:rFonts w:cs="Times New Roman"/>
+        </w:rPr>
+        <w:t>, with</w:t>
+      </w:r>
+      <w:r>
+        <w:rPr>
+          <w:rFonts w:cs="Times New Roman"/>
+        </w:rPr>
+        <w:t xml:space="preserve"> coastlines in many locations along </w:t>
+      </w:r>
+      <w:r>
+        <w:rPr>
+          <w:rFonts w:cs="Times New Roman"/>
+        </w:rPr>
+        <w:t>the Beaufort Sea</w:t>
+      </w:r>
+      <w:r>
+        <w:rPr>
+          <w:rFonts w:cs="Times New Roman"/>
+        </w:rPr>
+        <w:t xml:space="preserve"> expected to </w:t>
+      </w:r>
+      <w:r>
+        <w:rPr>
+          <w:rFonts w:cs="Times New Roman"/>
+        </w:rPr>
+        <w:t>increase in erosion rates</w:t>
+      </w:r>
+      <w:r>
+        <w:rPr>
+          <w:rFonts w:cs="Times New Roman"/>
+        </w:rPr>
+        <w:t xml:space="preserve"> 2</w:t>
+      </w:r>
+      <w:r>
+        <w:rPr>
+          <w:rFonts w:cs="Times New Roman"/>
+        </w:rPr>
+        <w:t xml:space="preserve"> </w:t>
+      </w:r>
+      <w:r>
+        <w:rPr>
+          <w:rFonts w:cs="Times New Roman"/>
+        </w:rPr>
+        <w:t xml:space="preserve">m/year </w:t>
+      </w:r>
+      <w:r>
+        <w:rPr>
+          <w:rFonts w:cs="Times New Roman"/>
+        </w:rPr>
+        <w:t xml:space="preserve">in many locations and up to 25 m/year, </w:t>
+      </w:r>
+      <w:r>
+        <w:rPr>
+          <w:rFonts w:cs="Times New Roman"/>
+        </w:rPr>
+        <w:t>while barrier islands may erode completely</w:t>
+      </w:r>
+      <w:r>
+        <w:rPr>
+          <w:rFonts w:cs="Times New Roman"/>
+        </w:rPr>
+        <w:t xml:space="preserve"> </w:t>
+      </w:r>
+      <w:r>
+        <w:rPr>
+          <w:rFonts w:cs="Times New Roman"/>
+        </w:rPr>
+        <w:fldChar w:fldCharType="begin" w:fldLock="1"/>
+      </w:r>
+      <w:r>
+        <w:rPr>
+          <w:rFonts w:cs="Times New Roman"/>
+        </w:rPr>
+        <w:instrText>ADDIN CSL_CITATION { "citationItems" : [ { "id" : "ITEM-1", "itemData" : { "DOI" : "10.1029/2008GL036205", "ISBN" : "0094-8276", "ISSN" : "00948276", "abstract" : "Analysis of a 60 km segment of the Alaskan Beaufort Sea coast using a time-series of aerial photography revealed that mean annual erosion rates increased from 6.8 m a\u22121 (1955 to 1979), to 8.7 m a\u22121 (1979 to 2002), to 13.6 m a\u22121 (2002 to 2007). We also observed that spatial patterns of erosion have become more uniform across shoreline types with different degrees of ice-richness. Further, during the remainder of the 2007 ice-free season 25 m of erosion occurred locally, in the absence of a westerly storm event. Concurrent arctic changes potentially responsible for this shift in the rate and pattern of land loss include declining sea ice extent, increasing summertime sea surface temperature, rising sea-level, and increases in storm power and corresponding wave action. Taken together, these factors may be leading to a new regime of ocean-land interactions that are repositioning and reshaping the Arctic coastline.", "author" : [ { "dropping-particle" : "", "family" : "Jones", "given" : "B. M.", "non-dropping-particle" : "", "parse-names" : false, "suffix" : "" }, { "dropping-particle" : "", "family" : "Arp", "given" : "C. D.", "non-dropping-particle" : "", "parse-names" : false, "suffix" : "" }, { "dropping-particle" : "", "family" : "Jorgenson", "given" : "M. T.", "non-dropping-particle" : "", "parse-names" : false, "suffix" : "" }, { "dropping-particle" : "", "family" : "Hinkel", "given" : "K. M.", "non-dropping-particle" : "", "parse-names" : false, "suffix" : "" }, { "dropping-particle" : "", "family" : "Schmutz", "given" : "J. A.", "non-dropping-particle" : "", "parse-names" : false, "suffix" : "" }, { "dropping-particle" : "", "family" : "Flint", "given" : "P. L.", "non-dropping-particle" : "", "parse-names" : false, "suffix" : "" } ], "container-title" : "Geophysical Research Letters", "id" : "ITEM-1", "issue" : "3", "issued" : { "date-parts" : [ [ "2009" ] ] }, "page" : "1-5", "title" : "Increase in the rate and uniformity of coastline erosion in Arctic Alaska", "type" : "article-journal", "volume" : "36" }, "uris" : [ "http://www.mendeley.com/documents/?uuid=d5eedd40-b93b-4ad8-b090-99e152a2d0a8" ] }, { "id" : "ITEM-2", "itemData" : { "DOI" : "10.1007/s12237-010-9362-6", "ISBN" : "1223701093", "ISSN" : "15592723", "abstract" : "Arctic permafrost coasts are sensitive to changing climate. The lengthening open water season and the increasing open water area are likely to induce greater erosion and threaten community and industry infrastructure as well as dramatically change nutrient pathways in the near-shore zone. The shallow, mediterranean Arctic Ocean is likely to be strongly affected by changes in currently poorly observed arctic coastal dynamics. We present a geomorphological classification scheme for the arctic coast, with 101,447 km of coastline in 1,315 segments. The average rate of erosion for the arctic coast is 0.5 m year\u22121 with high local and regional variability. Highest rates are observed in the Laptev, East Siberian, and Beaufort Seas. Strong spatial variability in associated database bluff height, ground carbon and ice content, and coastline movement highlights the need to estimate the relative importance of shifting coastal fluxes to the Arctic Ocean at multiple spatial scales.", "author" : [ { "dropping-particle" : "", "family" : "Lantuit", "given" : "Hugues", "non-dropping-particle" : "", "parse-names" : false, "suffix" : "" }, { "dropping-particle" : "", "family" : "Overduin", "given" : "Pier Paul", "non-dropping-particle" : "", "parse-names" : false, "suffix" : "" }, { "dropping-particle" : "", "family" : "Couture", "given" : "Nicole", "non-dropping-particle" : "", "parse-names" : false, "suffix" : "" }, { "dropping-particle" : "", "family" : "Wetterich", "given" : "Sebastian", "non-dropping-particle" : "", "parse-names" : false, "suffix" : "" }, { "dropping-particle" : "", "family" : "Ar\u00e9", "given" : "Felix", "non-dropping-particle" : "", "parse-names" : false, "suffix" : "" }, { "dropping-particle" : "", "family" : "Atkinson", "given" : "David", "non-dropping-particle" : "", "parse-names" : false, "suffix" : "" }, { "dropping-particle" : "", "family" : "Brown", "given" : "Jerry", "non-dropping-particle" : "", "parse-names" : false, "suffix" : "" }, { "dropping-particle" : "", "family" : "Cherkashov", "given" : "Georgy", "non-dropping-particle" : "", "parse-names" : false, "suffix" : "" }, { "dropping-particle" : "", "family" : "Drozdov", "given" : "Dmitry", "non-dropping-particle" : "", "parse-names" : false, "suffix" : "" }, { "dropping-particle" : "", "family" : "Donald Forbes", "given" : "Lawrence", "non-dropping-particle" : "", "parse-names" : false, "suffix" : "" }, { "dropping-particle" : "", "family" : "Graves-Gaylord", "given" : "Allison", "non-dropping-particle" : "", "parse-names" : false, "suffix" : "" }, { "dropping-particle" : "", "family" : "Grigoriev", "given" : "Mikhail", "non-dropping-particle" : "", "parse-names" : false, "suffix" : "" }, { "dropping-particle" : "", "family" : "Hubberten", "given" : "Hans Wolfgang", "non-dropping-particle" : "", "parse-names" : false, "suffix" : "" }, { "dropping-particle" : "", "family" : "Jordan", "given" : "James", "non-dropping-particle" : "", "parse-names" : false, "suffix" : "" }, { "dropping-particle" : "", "family" : "Jorgenson", "given" : "Torre", "non-dropping-particle" : "", "parse-names" : false, "suffix" : "" }, { "dropping-particle" : "", "family" : "\u00d8deg\u00e5rd", "given" : "Rune Strand", "non-dropping-particle" : "", "parse-names" : false, "suffix" : "" }, { "dropping-particle" : "", "family" : "Ogorodov", "given" : "Stanislav", "non-dropping-particle" : "", "parse-names" : false, "suffix" : "" }, { "dropping-particle" : "", "family" : "Pollard", "given" : "Wayne H.", "non-dropping-particle" : "", "parse-names" : false, "suffix" : "" }, { "dropping-particle" : "", "family" : "Rachold", "given" : "Volker", "non-dropping-particle" : "", "parse-names" : false, "suffix" : "" }, { "dropping-particle" : "", "family" : "Sedenko", "given" : "Sergey", "non-dropping-particle" : "", "parse-names" : false, "suffix" : "" }, { "dropping-particle" : "", "family" : "Solomon", "given" : "Steve", "non-dropping-particle" : "", "parse-names" : false, "suffix" : "" }, { "dropping-particle" : "", "family" : "Steenhuisen", "given" : "Frits", "non-dropping-particle" : "", "parse-names" : false, "suffix" : "" }, { "dropping-particle" : "", "family" : "Streletskaya", "given" : "Irina", "non-dropping-particle" : "", "parse-names" : false, "suffix" : "" }, { "dropping-particle" : "", "family" : "Vasiliev", "given" : "Alexander", "non-dropping-particle" : "", "parse-names" : false, "suffix" : "" } ], "container-title" : "Estuaries and Coasts", "id" : "ITEM-2", "issue" : "2", "issued" : { "date-parts" : [ [ "2012" ] ] }, "page" : "383-400", "title" : "The Arctic Coastal Dynamics Database: A New Classification Scheme and Statistics on Arctic Permafrost Coastlines", "type" : "article-journal", "volume" : "35" }, "uris" : [ "http://www.mendeley.com/documents/?uuid=8f03fce5-ee8b-487f-b5d9-f9d2069c2800" ] }, { "id" : "ITEM-3", "itemData" : { "ISSN" : "2015\u20131048", "author" : [ { "dropping-particle" : "", "family" : "Gibbs", "given" : "Ann E", "non-dropping-particle" : "", "parse-names" : false, "suffix" : "" }, { "dropping-particle" : "", "family" : "Richmond", "given" : "Bruce M", "non-dropping-particle" : "", "parse-names" : false, "suffix" : "" } ], "container-title" : "U.S. Geological Survey Open File Report 2015 - 1048", "id" : "ITEM-3", "issued" : { "date-parts" : [ [ "2015" ] ] }, "number-of-pages" : "96", "title" : "National Assessment of Shoreline Change \u2014 Historical Shoreline Change Along the North Coast of Alaska , U.S.-Canadian Border to Icy Cape", "type" : "report" }, "uris" : [ "http://www.mendeley.com/documents/?uuid=d4e76cf1-4893-4299-bc68-fe3d4aebafcf" ] } ], "mendeley" : { "formattedCitation" : "(Jones et al. 2009; Lantuit et al. 2012; Gibbs and Richmond 2015)", "plainTextFormattedCitation" : "(Jones et al. 2009; Lantuit et al. 2012; Gibbs and Richmond 2015)", "previouslyFormattedCitation" : "(Jones et al. 2009; Lantuit et al. 2012; Gibbs and Richmond 2015)" }, "properties" : {  }, "schema" : "https://github.com/citation-style-language/schema/raw/master/csl-citation.json" }</w:instrText>
+      </w:r>
+      <w:r>
+        <w:rPr>
+          <w:rFonts w:cs="Times New Roman"/>
+        </w:rPr>
+        <w:fldChar w:fldCharType="separate"/>
+      </w:r>
+      <w:r>
+        <w:rPr>
+          <w:rFonts w:cs="Times New Roman"/>
+          <w:noProof/>
+        </w:rPr>
+        <w:t xml:space="preserve">(Jones et al. 2009; </w:t>
+      </w:r>
+      <w:r>
+        <w:rPr>
+          <w:rFonts w:cs="Times New Roman"/>
+          <w:noProof/>
+        </w:rPr>
+        <w:lastRenderedPageBreak/>
+        <w:t>Lantuit et al. 2012; Gibbs and Richmond 2015)</w:t>
+      </w:r>
+      <w:r>
+        <w:rPr>
+          <w:rFonts w:cs="Times New Roman"/>
+        </w:rPr>
+        <w:fldChar w:fldCharType="end"/>
+      </w:r>
+      <w:r>
+        <w:rPr>
+          <w:rFonts w:cs="Times New Roman"/>
+        </w:rPr>
+        <w:t xml:space="preserve">. </w:t>
+      </w:r>
+      <w:r>
+        <w:rPr>
+          <w:rFonts w:cs="Times New Roman"/>
+        </w:rPr>
+        <w:t xml:space="preserve">The loss of sea ice coverage was predicted to increase benthic light budgets </w:t>
+      </w:r>
+      <w:r>
+        <w:rPr>
+          <w:rFonts w:cs="Times New Roman"/>
+        </w:rPr>
+        <w:fldChar w:fldCharType="begin" w:fldLock="1"/>
+      </w:r>
+      <w:r>
+        <w:rPr>
+          <w:rFonts w:cs="Times New Roman"/>
+        </w:rPr>
+        <w:instrText>ADDIN CSL_CITATION { "citationItems" : [ { "id" : "ITEM-1", "itemData" : { "DOI" : "10.1111/gcb.12337", "ISBN" : "1354-1013", "ISSN" : "13541013", "PMID" : "23893603", "abstract" : "Some ecosystems can undergo abrupt transformation in response to relatively small environmental change. Identifying imminent \u2018tipping points\u2019 is crucial for biodiversity conservation, particularly in the face of climate change. Here, we describe a tipping point mechanism likely to induce widespread regime shifts in polar ecosystems. Seasonal snow and ice-cover periodically block sunlight reaching polar ecosystems, but the effect of this on annual light depends critically on the timing of cover within the annual solar cycle. At high latitudes, sunlight is strongly seasonal, and ice-free days around the summer solstice receive orders of magnitude more light than those in winter. Early melt that brings the date of ice-loss closer to midsummer will cause an exponential increase in the amount of sunlight reaching some ecosystems per year. This is likely to drive ecological tipping points in which primary producers (plants and algae) flourish and out-compete dark-adapted communities. We demonstrate this principle on Antarctic shallow seabed ecosystems, which our data suggest are sensitive to small changes in the timing of sea-ice loss. Algae respond to light thresholds that are easily exceeded by a slight reduction in sea-ice duration. Earlier sea-ice loss is likely to cause extensive regime shifts in which endemic shallow-water invertebrate communities are replaced by algae, reducing coastal biodiversity and fundamentally changing ecosystem functioning. Modeling shows that recent changes in ice and snow cover have already transformed annual light budgets in large areas of the Arctic and Antarctic, and both aquatic and terrestrial ecosystems are likely to experience further significant change in light. The interaction between ice-loss and solar irradiance renders polar ecosystems acutely vulnerable to abrupt ecosystem change, as light-driven tipping points are readily breached by relatively slight shifts in the timing of snow and ice-loss.", "author" : [ { "dropping-particle" : "", "family" : "Clark", "given" : "Graeme F.", "non-dropping-particle" : "", "parse-names" : false, "suffix" : "" }, { "dropping-particle" : "", "family" : "Stark", "given" : "Jonathan S.", "non-dropping-particle" : "", "parse-names" : false, "suffix" : "" }, { "dropping-particle" : "", "family" : "Johnston", "given" : "Emma L.", "non-dropping-particle" : "", "parse-names" : false, "suffix" : "" }, { "dropping-particle" : "", "family" : "Runcie", "given" : "John W.", "non-dropping-particle" : "", "parse-names" : false, "suffix" : "" }, { "dropping-particle" : "", "family" : "Goldsworthy", "given" : "Paul M.", "non-dropping-particle" : "", "parse-names" : false, "suffix" : "" }, { "dropping-particle" : "", "family" : "Raymond", "given" : "Ben", "non-dropping-particle" : "", "parse-names" : false, "suffix" : "" }, { "dropping-particle" : "", "family" : "Riddle", "given" : "Martin J.", "non-dropping-particle" : "", "parse-names" : false, "suffix" : "" } ], "container-title" : "Global Change Biology", "id" : "ITEM-1", "issue" : "12", "issued" : { "date-parts" : [ [ "2013" ] ] }, "page" : "3749-3761", "title" : "Light-driven tipping points in polar ecosystems", "type" : "article-journal", "volume" : "19" }, "uris" : [ "http://www.mendeley.com/documents/?uuid=96fa3334-c3a2-4f0c-b49e-6309393a723d" ] } ], "mendeley" : { "formattedCitation" : "(Clark et al. 2013)", "plainTextFormattedCitation" : "(Clark et al. 2013)", "previouslyFormattedCitation" : "(Clark et al. 2013)" }, "properties" : {  }, "schema" : "https://github.com/citation-style-language/schema/raw/master/csl-citation.json" }</w:instrText>
+      </w:r>
+      <w:r>
+        <w:rPr>
+          <w:rFonts w:cs="Times New Roman"/>
+        </w:rPr>
+        <w:fldChar w:fldCharType="separate"/>
+      </w:r>
+      <w:r>
+        <w:rPr>
+          <w:rFonts w:cs="Times New Roman"/>
+          <w:noProof/>
+        </w:rPr>
+        <w:t>(Clark et al. 2013)</w:t>
+      </w:r>
+      <w:r>
+        <w:rPr>
+          <w:rFonts w:cs="Times New Roman"/>
+        </w:rPr>
+        <w:fldChar w:fldCharType="end"/>
+      </w:r>
+      <w:r>
+        <w:rPr>
+          <w:rFonts w:cs="Times New Roman"/>
+        </w:rPr>
+        <w:t xml:space="preserve">, increasing primary productivity in polar regions. However, the reduction in sea ice </w:t>
+      </w:r>
+      <w:r>
+        <w:rPr>
+          <w:rFonts w:cs="Times New Roman"/>
+        </w:rPr>
+        <w:t xml:space="preserve">in the Beaufort Sea has </w:t>
+      </w:r>
+      <w:r>
+        <w:rPr>
+          <w:rFonts w:cs="Times New Roman"/>
+        </w:rPr>
+        <w:t>increase</w:t>
+      </w:r>
+      <w:r>
+        <w:rPr>
+          <w:rFonts w:cs="Times New Roman"/>
+        </w:rPr>
+        <w:t>d</w:t>
+      </w:r>
+      <w:r>
+        <w:rPr>
+          <w:rFonts w:cs="Times New Roman"/>
+        </w:rPr>
+        <w:t xml:space="preserve"> suspended sediment load (caused by an increase in coastal erosion rates), which decreases benthic and water column primary production </w:t>
+      </w:r>
+      <w:r>
+        <w:rPr>
+          <w:rFonts w:cs="Times New Roman"/>
+        </w:rPr>
+        <w:fldChar w:fldCharType="begin" w:fldLock="1"/>
+      </w:r>
+      <w:r>
+        <w:rPr>
+          <w:rFonts w:cs="Times New Roman"/>
+        </w:rPr>
+        <w:instrText>ADDIN CSL_CITATION { "citationItems" : [ { "id" : "ITEM-1", "itemData" : { "DOI" : "10.1016/j.pocean.2018.02.016", "ISSN" : "00796611", "abstract" : "This study synthesizes a multidecadal dataset of annual growth of the Arctic endemic kelp Laminaria solidungula and corresponding measurements of in situ benthic irradiance from Stefansson Sound in the central Beaufort Sea. We incorporate long-term data on sea ice concentration (National Sea Ice Data Center) and wind (National Weather Service) to assess how ice extent and summer wind dynamics affect the benthic light environment and annual kelp production. We find evidence of significant changes in sea ice extent in Stefansson Sound, with an extension of the ice-free season by approximately 17 days since 1979. Although kelp elongation at 5-7 m depths varies significantly among sites and years (3.8 to 49.8 cm yr-1), there is no evidence for increased production with either earlier ice break-up or a longer summer ice-free period. This is explained by very low light transmittance to the benthos during the summer season (mean daily percent surface irradiance \u00b1SD: 1.7\u00b13.6 to 4.5\u00b16.6, depending on depth, with light attenuation values ranging from 0.5 to 0.8 m-1), resulting in minimal potential for kelp production on most days. Additionally, on month-long timescales (35 days) in the ice-free summer, benthic light levels are negatively related to wind speed. The frequent, wind-driven resuspension of sediments following ice break-up significantly reduce light to the seabed, effectively nullifying the benefits of an increased ice-free season on annual kelp growth. Instead, benthic light and primary production may depend substantially on the 1-3 week period surrounding ice break-up when intermediate sea ice concentrations reduce wind-driven sediment resuspension. These results suggest that both benthic and water column primary production along the inner shelf of Arctic marginal seas may decrease, not increase, with reductions in sea ice extent.", "author" : [ { "dropping-particle" : "", "family" : "Bonsell", "given" : "Christina", "non-dropping-particle" : "", "parse-names" : false, "suffix" : "" }, { "dropping-particle" : "", "family" : "Dunton", "given" : "Kenneth H.", "non-dropping-particle" : "", "parse-names" : false, "suffix" : "" } ], "container-title" : "Progress in Oceanography", "id" : "ITEM-1", "issued" : { "date-parts" : [ [ "2018" ] ] }, "page" : "160-170", "publisher" : "Elsevier", "title" : "Long-term patterns of benthic irradiance and kelp production in the central Beaufort Sea reveal implications of warming for Arctic inner shelves", "type" : "article-journal", "volume" : "162" }, "uris" : [ "http://www.mendeley.com/documents/?uuid=9c9a5c53-0cca-4aba-8525-f56c30c2421e" ] } ], "mendeley" : { "formattedCitation" : "(Bonsell and Dunton 2018)", "plainTextFormattedCitation" : "(Bonsell and Dunton 2018)", "previouslyFormattedCitation" : "(Bonsell and Dunton 2018)" }, "properties" : {  }, "schema" : "https://github.com/citation-style-language/schema/raw/master/csl-citation.json" }</w:instrText>
+      </w:r>
+      <w:r>
+        <w:rPr>
+          <w:rFonts w:cs="Times New Roman"/>
+        </w:rPr>
+        <w:fldChar w:fldCharType="separate"/>
+      </w:r>
+      <w:r>
+        <w:rPr>
+          <w:rFonts w:cs="Times New Roman"/>
+          <w:noProof/>
+        </w:rPr>
+        <w:t>(Bonsell and Dunton 2018)</w:t>
+      </w:r>
+      <w:r>
+        <w:rPr>
+          <w:rFonts w:cs="Times New Roman"/>
+        </w:rPr>
+        <w:fldChar w:fldCharType="end"/>
+      </w:r>
+      <w:r>
+        <w:rPr>
+          <w:rFonts w:cs="Times New Roman"/>
+        </w:rPr>
+        <w:t xml:space="preserve">. Such drastic changes in environmental conditions of the nearshore regions of the Arctic holds implications for the ecological responses of local fish species. </w:t>
+      </w:r>
+    </w:p>
+    <w:p>
+      <w:pPr>
+        <w:ind w:firstLine="540"/>
+        <w:rPr>
+          <w:rFonts w:cs="Times New Roman"/>
+        </w:rPr>
+      </w:pPr>
+      <w:r>
+        <w:rPr>
+          <w:rFonts w:cs="Times New Roman"/>
+        </w:rPr>
+        <w:t xml:space="preserve">Nearshore </w:t>
+      </w:r>
+      <w:r>
+        <w:rPr>
+          <w:rFonts w:cs="Times New Roman"/>
+        </w:rPr>
+        <w:t>areas</w:t>
+      </w:r>
+      <w:r>
+        <w:rPr>
+          <w:rFonts w:cs="Times New Roman"/>
+        </w:rPr>
+        <w:t xml:space="preserve"> are </w:t>
+      </w:r>
+      <w:r>
+        <w:rPr>
+          <w:rFonts w:cs="Times New Roman"/>
+        </w:rPr>
+        <w:t>often</w:t>
+      </w:r>
+      <w:r>
+        <w:rPr>
+          <w:rFonts w:cs="Times New Roman"/>
+        </w:rPr>
+        <w:t xml:space="preserve"> important </w:t>
+      </w:r>
+      <w:r>
+        <w:rPr>
+          <w:rFonts w:cs="Times New Roman"/>
+        </w:rPr>
+        <w:t xml:space="preserve">habitats that provide a wide diversity of trophic contributions, increased nursery production of juvenile fishes </w:t>
+      </w:r>
+      <w:r>
+        <w:rPr>
+          <w:rFonts w:cs="Times New Roman"/>
+        </w:rPr>
+        <w:fldChar w:fldCharType="begin" w:fldLock="1"/>
+      </w:r>
+      <w:r>
+        <w:rPr>
+          <w:rFonts w:cs="Times New Roman"/>
+        </w:rPr>
+        <w:instrText>ADDIN CSL_CITATION { "citationItems" : [ { "id" : "ITEM-1", "itemData" : { "DOI" : "10.1641/0006-3568(2001)051[0633:TICAMO]2.0.CO;2", "ISBN" : "0006-3568", "ISSN" : "0006-3568", "PMID" : "5215850", "abstract" : "Nearshore estuarine and marine ecosystems\u2014e.g., seagrass meadows, marshes, and mangrove forests\u2014serve many important functions in coastal waters. Most notably, they have extremely high primary and secondary productivity and support a great abundance and diversity of fish and invertebrates. Because of their effects on the diversity and productivity of macrofauna, these estuarine and marine ecosystems are often referred to as nurseries in numerous papers, textbooks, and government-sponsored reports (Boesch and Turner 1984, NRC 1995, Butler and Jernakoff 1999). Indeed, the role of these nearshore ecosystems as nurseries is an established ecological concept accepted by scientists, conservation groups, managers, and the public and cited as justification for the protection and conservation of these areas. Nonetheless, the nursery-role concept has rarely been stated clearly, even in papers that purport to test it. This ambiguity hinders the effectiveness of the nursery-role concept as a tool for conservation and management. We seek to redress that ambiguity by briefly tracing the history of the concept, developing a clear hypothesis with testable predictions, and discussing how this work can focus efforts in research, conservation, restoration, and management.", "author" : [ { "dropping-particle" : "", "family" : "Beck", "given" : "Michael W.", "non-dropping-particle" : "", "parse-names" : false, "suffix" : "" }, { "dropping-particle" : "", "family" : "Heck", "given" : "Kenneth L.", "non-dropping-particle" : "", "parse-names" : false, "suffix" : "" }, { "dropping-particle" : "", "family" : "Able", "given" : "Kenneth W.", "non-dropping-particle" : "", "parse-names" : false, "suffix" : "" }, { "dropping-particle" : "", "family" : "Childers", "given" : "Daniel L.", "non-dropping-particle" : "", "parse-names" : false, "suffix" : "" }, { "dropping-particle" : "", "family" : "Eggleston", "given" : "David B.", "non-dropping-particle" : "", "parse-names" : false, "suffix" : "" }, { "dropping-particle" : "", "family" : "Gillanders", "given" : "Bronwyn M.", "non-dropping-particle" : "", "parse-names" : false, "suffix" : "" }, { "dropping-particle" : "", "family" : "Halpern", "given" : "Benjamin", "non-dropping-particle" : "", "parse-names" : false, "suffix" : "" }, { "dropping-particle" : "", "family" : "Hays", "given" : "Cynthia G.", "non-dropping-particle" : "", "parse-names" : false, "suffix" : "" }, { "dropping-particle" : "", "family" : "Hoshino", "given" : "Kaho", "non-dropping-particle" : "", "parse-names" : false, "suffix" : "" }, { "dropping-particle" : "", "family" : "Minello", "given" : "Thomas J.", "non-dropping-particle" : "", "parse-names" : false, "suffix" : "" }, { "dropping-particle" : "", "family" : "Orth", "given" : "Robert J.", "non-dropping-particle" : "", "parse-names" : false, "suffix" : "" }, { "dropping-particle" : "", "family" : "Sheridan", "given" : "Peter F.", "non-dropping-particle" : "", "parse-names" : false, "suffix" : "" }, { "dropping-particle" : "", "family" : "Weinstein", "given" : "Micheal P.", "non-dropping-particle" : "", "parse-names" : false, "suffix" : "" } ], "container-title" : "BioScience", "id" : "ITEM-1", "issue" : "8", "issued" : { "date-parts" : [ [ "2001" ] ] }, "page" : "633-641", "title" : "The Identification, Conservation, and Management of Estuarine and Marine Nurseries for Fish and Invertebrates", "type" : "article-journal", "volume" : "51" }, "uris" : [ "http://www.mendeley.com/documents/?uuid=2a914f36-ebff-4dc7-9833-7fcf31c041a6" ] } ], "mendeley" : { "formattedCitation" : "(Beck et al. 2001)", "plainTextFormattedCitation" : "(Beck et al. 2001)", "previouslyFormattedCitation" : "(Beck et al. 2001)" }, "properties" : {  }, "schema" : "https://github.com/citation-style-language/schema/raw/master/csl-citation.json" }</w:instrText>
+      </w:r>
+      <w:r>
+        <w:rPr>
+          <w:rFonts w:cs="Times New Roman"/>
+        </w:rPr>
+        <w:fldChar w:fldCharType="separate"/>
+      </w:r>
+      <w:r>
+        <w:rPr>
+          <w:rFonts w:cs="Times New Roman"/>
+          <w:noProof/>
+        </w:rPr>
+        <w:t>(Beck et al. 2001)</w:t>
+      </w:r>
+      <w:r>
+        <w:rPr>
+          <w:rFonts w:cs="Times New Roman"/>
+        </w:rPr>
+        <w:fldChar w:fldCharType="end"/>
+      </w:r>
+      <w:r>
+        <w:rPr>
+          <w:rFonts w:cs="Times New Roman"/>
+        </w:rPr>
+        <w:t xml:space="preserve">, and ontogenetic migration corridors </w:t>
+      </w:r>
+      <w:r>
+        <w:rPr>
+          <w:rFonts w:cs="Times New Roman"/>
+        </w:rPr>
+        <w:fldChar w:fldCharType="begin" w:fldLock="1"/>
+      </w:r>
+      <w:r>
+        <w:rPr>
+          <w:rFonts w:cs="Times New Roman"/>
+        </w:rPr>
+        <w:instrText>ADDIN CSL_CITATION { "citationItems" : [ { "id" : "ITEM-1", "itemData" : { "DOI" : "10.1007/s12237-014-9846-x", "ISBN" : "1559-2723", "ISSN" : "15592731", "abstract" : "Coastal ecosystems, such as estuaries, salt marshes, mangroves and seagrassmeadows, comprise some of theworld\u2019s most productive and ecologically significant ecosystems. Cur- rently, the predominant factor considered in valuing coastal wetlands as fish habitats is the contribution they make to offshore, adult fish stocks via ontogenetic migrations. However, the true value of coastal nurseries for fish is much more extensive, involving several additional, fundamentally important ecosystem processes. Overlooking these broader aspects when identifying and valuing habitats risks suboptimal conservation outcomes, especially given the intense competing human pressures on coastlines and the likelihood that protection will have to be focussed on specific locations rather than across broad sweeps of individual habitat types. We describe 10 key components of nursery habitat value grouped into three types: (1) connectivity and population dynamics (includes connectivity, ontogenetic migration and seascape migration), (2) ecological and ecophysiological factors (includes ecotone effects, eco-physiological factors, food/predation trade-offs and food webs) and (3) resource dynamics (includes resource availability, ontogenetic diet shifts and allochthonous inputs). By accounting for ecosystem complexities and spatial and temporal variation, these additional components offer a more comprehensive account of habitat value. We explicitly identify research needs and methods to support a broader assessment of nursery habitat value. We also explain how, by better synthesising results from existing research, some of the seemingly complex aspects of this broader view can be addressed efficiently.", "author" : [ { "dropping-particle" : "", "family" : "Sheaves", "given" : "Marcus", "non-dropping-particle" : "", "parse-names" : false, "suffix" : "" }, { "dropping-particle" : "", "family" : "Baker", "given" : "Ronald", "non-dropping-particle" : "", "parse-names" : false, "suffix" : "" }, { "dropping-particle" : "", "family" : "Nagelkerken", "given" : "Ivan", "non-dropping-particle" : "", "parse-names" : false, "suffix" : "" }, { "dropping-particle" : "", "family" : "Connolly", "given" : "Rod M.", "non-dropping-particle" : "", "parse-names" : false, "suffix" : "" } ], "container-title" : "Estuaries and Coasts", "id" : "ITEM-1", "issue" : "2", "issued" : { "date-parts" : [ [ "2014" ] ] }, "page" : "401-414", "title" : "True Value of Estuarine and Coastal Nurseries for Fish: Incorporating Complexity and Dynamics", "type" : "article-journal", "volume" : "38" }, "uris" : [ "http://www.mendeley.com/documents/?uuid=7c928937-ea49-4d2d-82f2-fae0217c0eca" ] } ], "mendeley" : { "formattedCitation" : "(Sheaves et al. 2014)", "plainTextFormattedCitation" : "(Sheaves et al. 2014)", "previouslyFormattedCitation" : "(Sheaves et al. 2014)" }, "properties" : {  }, "schema" : "https://github.com/citation-style-language/schema/raw/master/csl-citation.json" }</w:instrText>
+      </w:r>
+      <w:r>
+        <w:rPr>
+          <w:rFonts w:cs="Times New Roman"/>
+        </w:rPr>
+        <w:fldChar w:fldCharType="separate"/>
+      </w:r>
+      <w:r>
+        <w:rPr>
+          <w:rFonts w:cs="Times New Roman"/>
+          <w:noProof/>
+        </w:rPr>
+        <w:t>(Sheaves et al. 2014)</w:t>
+      </w:r>
+      <w:r>
+        <w:rPr>
+          <w:rFonts w:cs="Times New Roman"/>
+        </w:rPr>
+        <w:fldChar w:fldCharType="end"/>
+      </w:r>
+      <w:r>
+        <w:rPr>
+          <w:rFonts w:cs="Times New Roman"/>
+        </w:rPr>
+        <w:t xml:space="preserve">. </w:t>
+      </w:r>
+      <w:r>
+        <w:rPr>
+          <w:rFonts w:cs="Times New Roman"/>
+        </w:rPr>
+        <w:t xml:space="preserve">There are a variety of habitat types within </w:t>
+      </w:r>
+      <w:r>
+        <w:rPr>
+          <w:rFonts w:cs="Times New Roman"/>
+        </w:rPr>
+        <w:t>nearshore habitats</w:t>
+      </w:r>
+      <w:r>
+        <w:rPr>
+          <w:rFonts w:cs="Times New Roman"/>
+        </w:rPr>
+        <w:t>, which</w:t>
+      </w:r>
+      <w:r>
+        <w:rPr>
+          <w:rFonts w:cs="Times New Roman"/>
+        </w:rPr>
+        <w:t xml:space="preserve"> comprise a gradient of temperature and salinity conditions, helpful for fish species that prefer a specific niche. </w:t>
+      </w:r>
+      <w:r>
+        <w:rPr>
+          <w:rFonts w:cs="Times New Roman"/>
+        </w:rPr>
+        <w:t xml:space="preserve">These environmental conditions can be reflected by the presence/absence and abundance of fish species because fish community composition can be a function of a temperature and other abiotic factors for both marine and freshwater species </w:t>
+      </w:r>
+      <w:r>
+        <w:rPr>
+          <w:rFonts w:cs="Times New Roman"/>
+        </w:rPr>
+        <w:fldChar w:fldCharType="begin" w:fldLock="1"/>
+      </w:r>
+      <w:r>
+        <w:rPr>
+          <w:rFonts w:cs="Times New Roman"/>
+        </w:rPr>
+        <w:instrText>ADDIN CSL_CITATION { "citationItems" : [ { "id" : "ITEM-1", "itemData" : { "DOI" : "10.1139/F08-048", "ISBN" : "0706-652X", "ISSN" : "0706-652X", "abstract" : "To study decadal shifts in a coastal nekton community, we analyzed data on 25 fish and invertebrate species collected from 1959 to 2005 by the University of Rhode Island, Graduate School of Oceanography (Narragansett, Rhode Island, USA). This weekly trawl survey samples two locations: inside Narragansett Bay and in Rhode Island Sound. Over four decades, the community has shifted progressively from vertebrates to invertebrates and, especially since 1980, from benthic to pelagic species. Demersal species that declined include winter flounder (Pseudopleuronectes americanus), silver hake (Merluccius bilinearis), and red hake (Urophycis chuss); meanwhile warm-water fish (butterfish, Peprilus triacanthus; scup, Stenotomus chrysops) and invertebrates (lobster, crab, squid) increased with time. Total numbers reached a maximum in the 1990s, while mean body size decreased. Taxonomic diversity increased over time, as the community shifted from fish to invertebrates of several phyla. The shifts in species composition...", "author" : [ { "dropping-particle" : "", "family" : "Collie", "given" : "Jeremy S.", "non-dropping-particle" : "", "parse-names" : false, "suffix" : "" }, { "dropping-particle" : "", "family" : "Wood", "given" : "Anthony D.", "non-dropping-particle" : "", "parse-names" : false, "suffix" : "" }, { "dropping-particle" : "", "family" : "Jeffries", "given" : "H. Perry", "non-dropping-particle" : "", "parse-names" : false, "suffix" : "" } ], "container-title" : "Canadian Journal of Fisheries and Aquatic Sciences", "id" : "ITEM-1", "issue" : "7", "issued" : { "date-parts" : [ [ "2008" ] ] }, "page" : "1352-1365", "title" : "Long-term shifts in the species composition of a coastal fish community", "type" : "article-journal", "volume" : "65" }, "uris" : [ "http://www.mendeley.com/documents/?uuid=88b5cbd6-e1a4-466a-b806-d5c971ac76db" ] }, { "id" : "ITEM-2", "itemData" : { "DOI" : "10.1139/cjfas-58-1-157", "ISBN" : "1205-7533", "ISSN" : "12057533", "PMID" : "20492032", "abstract" : "We examine evidence for the structuring of fish communities from stream and lake systems and the roles of biotic, abiotic, and spatial factors in determining the species composition. Piscivory by fish is a dominant factor in both stream and lake systems whereas evidence for the importance of competition appears less convincing. Within small streams or lakes, the impact of predation may exclude other species, thereby leading to mutually exclusive distributions and strong differences in community composition. Within a geographic region, abiotic effects frequently dictate the rel-ative importance of piscivory, thereby indirectly influencing the composition of prey species present. The spatial scale of studies influences our perceived importance of biotic versus abiotic factors, with small-scale studies indicating a greater importance of competition and large-scale studies emphasizing abiotic controls. The scale of the individual sites considered is critical because smaller systems have higher variability and wider extremes of conditions than larger lakes and rivers. The stability of physical systems and degree of spatial connectivity contribute to increased diversity in both larger stream and larger lake systems. We identify challenges and needs that must be addressed both to advance the field of fish community ecology and to face the problems associated with human-induced changes. R\u00e9sum\u00e9 : Nous avons \u00e9tudi\u00e9 la structuration des communaut\u00e9s de poissons dans les cours d'eau et les lacs, ainsi que le r\u00f4le des facteurs abiotiques, biotiques et spatiaux dans la d\u00e9termination de la composition sp\u00e9cifique. La piscivorie par les poissons s'av\u00e8re \u00eatre un facteur dominant, tant dans les cours d'eau que dans les lacs; en revanche, le r\u00f4le de la comp\u00e9tition est \u00e9tabli de fa\u00e7on moins convaincante. Dans les petits cours d'eau et lacs, la pr\u00e9dation peut exclure des esp\u00e8ces, ce qui r\u00e9sulte en des r\u00e9partitions mutuellement exclusives et de fortes diff\u00e9rences dans la composition des communaut\u00e9s. Dans une m\u00eame r\u00e9gion g\u00e9ographique, les facteurs abiotiques contr\u00f4lent souvent l'importance relative de la piscivorie, influen\u00e7ant ainsi la composition sp\u00e9cifique des proies pr\u00e9sentes. L'\u00e9chelle spatiale \u00e0 laquelle les \u00e9tudes sont conduites affecte la perception que l'on peut avoir de l'importance relative des facteurs biotiques par rapport aux facteurs abiotiques; les \u00e9tudes \u00e0 petite \u00e9chelle r\u00e9v\u00e8lent une plus grande importance de la comp\u00e9tition, alors que celles \u00e0 grande \u00e9chelle me\u2026", "author" : [ { "dropping-particle" : "", "family" : "Jackson", "given" : "Donald A.", "non-dropping-particle" : "", "parse-names" : false, "suffix" : "" }, { "dropping-particle" : "", "family" : "Peres-Neto", "given" : "Pedro R.", "non-dropping-particle" : "", "parse-names" : false, "suffix" : "" }, { "dropping-particle" : "", "family" : "Olden", "given" : "Julian D.", "non-dropping-particle" : "", "parse-names" : false, "suffix" : "" } ], "container-title" : "Canadian Journal of Fisheries and Aquatic Sciences", "id" : "ITEM-2", "issue" : "1", "issued" : { "date-parts" : [ [ "2001" ] ] }, "page" : "157-170", "title" : "What controls who is where in freshwater fish communities \u2013 the roles of biotic, abiotic, and spatial factors", "type" : "article-journal", "volume" : "58" }, "uris" : [ "http://www.mendeley.com/documents/?uuid=dbf903f1-553c-43f3-af67-ce1c67c08445" ] } ], "mendeley" : { "formattedCitation" : "(Jackson et al. 2001; Collie et al. 2008)", "plainTextFormattedCitation" : "(Jackson et al. 2001; Collie et al. 2008)", "previouslyFormattedCitation" : "(Jackson et al. 2001; Collie et al. 2008)" }, "properties" : {  }, "schema" : "https://github.com/citation-style-language/schema/raw/master/csl-citation.json" }</w:instrText>
+      </w:r>
+      <w:r>
+        <w:rPr>
+          <w:rFonts w:cs="Times New Roman"/>
+        </w:rPr>
+        <w:fldChar w:fldCharType="separate"/>
+      </w:r>
+      <w:r>
+        <w:rPr>
+          <w:rFonts w:cs="Times New Roman"/>
+          <w:noProof/>
+        </w:rPr>
+        <w:t>(Jackson et al. 2001; Collie et al. 2008)</w:t>
+      </w:r>
+      <w:r>
+        <w:rPr>
+          <w:rFonts w:cs="Times New Roman"/>
+        </w:rPr>
+        <w:fldChar w:fldCharType="end"/>
+      </w:r>
+      <w:r>
+        <w:rPr>
+          <w:rFonts w:cs="Times New Roman"/>
+        </w:rPr>
+        <w:t xml:space="preserve">. For example, the distribution of juveniles in estuarine conditions can be a function of turbidity </w:t>
+      </w:r>
+      <w:r>
+        <w:rPr>
+          <w:rFonts w:cs="Times New Roman"/>
+        </w:rPr>
+        <w:fldChar w:fldCharType="begin" w:fldLock="1"/>
+      </w:r>
+      <w:r>
+        <w:rPr>
+          <w:rFonts w:cs="Times New Roman"/>
+        </w:rPr>
+        <w:instrText>ADDIN CSL_CITATION { "citationItems" : [ { "id" : "ITEM-1", "itemData" : { "DOI" : "10.1111/j.1095-8649.1980.tb02749.x", "ISBN" : "0022-1112", "ISSN" : "10958649", "PMID" : "6370144", "abstract" : "The differential distributions of juveniles and adults of 25 spp. of teleost were investigated and compared from 4 habitat types in subtropical Moreton Bay, Queensland [Australia]. The factors influencing the distribution of juveniles, particularly the species which enter estuaries were determined. The following habitats were sampled: a shallow, sheltered tidal estuary (Caboolture); a shallow, exposed bay with muddy substrates (Deception Bay); an exposed area of sandy substrates and seagrass (Toorbol Point) and a sheltered oceanic site with sandy substrates and seagrass (Kooringal). Data on diet, spawning seasons and recruitment periods of fry are presented together with measurements of salinity temperature and turbidity. Species entering estuaries recruited mainly in summer (rainy season). The possible preference of juveniles for calm water, the roles of food and predation pressure, the effects of salinity, temperature and turbidity are discussed in relation to the biology and distribution of the fish. Salinity and temperature were probably not important to most juvenile fish. The effects of calm water, suitable food and predators vary according to species. Although all juveniles studied preferred shallow water, in the case of those entering estuaries, turbidity was the single most important factor. Juveniles of the same species occurred in both the estuary and Deception Bay, where abiotic and biotic factors other than turbidity were different. During summer, turbidity gradients extended from east to west in Moreton Bay with highest turbidities in Caboolture estuary and Deception Bay. In winter, turbidities throughout Moreton Bay were low and relatively uniform. At this time many of the clear water species occurred in Deception Bay. The influence of high turbidity on fish may be linked to reduced predation pressure and perhaps food supply in shallow water. Turbidity gradients in summer may aid fry in locating estuarine nursery grounds. Juveniles of many species are probably not attracted to estuaries per se but to shallow turbid areas.", "author" : [ { "dropping-particle" : "", "family" : "Blaber", "given" : "S. J. M.", "non-dropping-particle" : "", "parse-names" : false, "suffix" : "" }, { "dropping-particle" : "", "family" : "Blaber", "given" : "T. G.", "non-dropping-particle" : "", "parse-names" : false, "suffix" : "" } ], "container-title" : "Journal of Fish Biology", "id" : "ITEM-1", "issue" : "2", "issued" : { "date-parts" : [ [ "1980" ] ] }, "page" : "143-162", "title" : "Factors affecting the distribution of juvenile estuarine and inshore fish", "type" : "article-journal", "volume" : "17" }, "uris" : [ "http://www.mendeley.com/documents/?uuid=09a319c9-e1b4-471d-849f-59da57638cbc" ] } ], "mendeley" : { "formattedCitation" : "(Blaber and Blaber 1980)", "plainTextFormattedCitation" : "(Blaber and Blaber 1980)", "previouslyFormattedCitation" : "(Blaber and Blaber 1980)" }, "properties" : {  }, "schema" : "https://github.com/citation-style-language/schema/raw/master/csl-citation.json" }</w:instrText>
+      </w:r>
+      <w:r>
+        <w:rPr>
+          <w:rFonts w:cs="Times New Roman"/>
+        </w:rPr>
+        <w:fldChar w:fldCharType="separate"/>
+      </w:r>
+      <w:r>
+        <w:rPr>
+          <w:rFonts w:cs="Times New Roman"/>
+          <w:noProof/>
+        </w:rPr>
+        <w:t>(Blaber and Blaber 1980)</w:t>
+      </w:r>
+      <w:r>
+        <w:rPr>
+          <w:rFonts w:cs="Times New Roman"/>
+        </w:rPr>
+        <w:fldChar w:fldCharType="end"/>
+      </w:r>
+      <w:r>
+        <w:rPr>
+          <w:rFonts w:cs="Times New Roman"/>
+        </w:rPr>
+        <w:t xml:space="preserve">. Biotic factors can also inspire changes in fish community composition as a result of trophic interactions (e.g., intraspecific competition, commensalism, or mutualism) which change species assemblages and abundances </w:t>
+      </w:r>
+      <w:r>
+        <w:rPr>
+          <w:rFonts w:cs="Times New Roman"/>
+        </w:rPr>
+        <w:fldChar w:fldCharType="begin" w:fldLock="1"/>
+      </w:r>
+      <w:r>
+        <w:rPr>
+          <w:rFonts w:cs="Times New Roman"/>
+        </w:rPr>
+        <w:instrText>ADDIN CSL_CITATION { "citationItems" : [ { "id" : "ITEM-1", "itemData" : { "DOI" : "10.1046/j.1365-2419.2003.00239.x", "ISBN" : "1054-6006", "ISSN" : "1054-6006", "abstract" : "The importance of interspecific competition as a mechanism regulating population abundance in offshore marine communities is largely unknown. We evaluated offshore competition between Asian pink salmon and Bristol Bay ( Alaska) sockeye salmon, which intermingle in the North Pacific Ocean and Bering Sea, using the unique biennial abundance cycle of Asian pink salmon from 1955 to 2000. Sockeye salmon growth during the second and third growing seasons at sea, as determined by scale measurements, declined significantly in odd-numbered years, corresponding to years when Asian pink salmon are most abundant. Bristol Bay sockeye salmon do not interact with Asian pink salmon during their first summer and fall seasons and no difference in first year scale growth was detected. The interaction with odd-year pink salmon led to significantly smaller size at age of adult sockeye salmon, especially among younger female salmon. Examination of sockeye salmon smolt to adult survival rates during 1977 - 97 indicated that smolts entering the ocean during even-numbered years and interacting with abundant odd-year pink salmon during the following year experienced 26% ( age-2 smolt) to 45% ( age-1 smolt) lower survival compared with smolts migrating during odd-numbered years. Adult sockeye salmon returning to Bristol Bay from even-year smolt migrations were 22% less abundant ( reduced by 5.9 million fish per year) compared with returns from odd-year migrations. The greatest reduction in adult returns occurred among adults spending 2 compared with 3 years at sea. Our new evidence for interspecific competition highlights the need for multispecies, international management of salmon production, including salmon released from hatcheries into the ocean.", "author" : [ { "dropping-particle" : "", "family" : "Ruggerone", "given" : "G. T.", "non-dropping-particle" : "", "parse-names" : false, "suffix" : "" }, { "dropping-particle" : "", "family" : "Zimmermann", "given" : "M.", "non-dropping-particle" : "", "parse-names" : false, "suffix" : "" }, { "dropping-particle" : "", "family" : "Myers", "given" : "K. W.", "non-dropping-particle" : "", "parse-names" : false, "suffix" : "" }, { "dropping-particle" : "", "family" : "Nielsen", "given" : "J. L.", "non-dropping-particle" : "", "parse-names" : false, "suffix" : "" }, { "dropping-particle" : "", "family" : "Rogers", "given" : "D. E.", "non-dropping-particle" : "", "parse-names" : false, "suffix" : "" } ], "container-title" : "Fisheries Oceanography", "id" : "ITEM-1", "issue" : "3", "issued" : { "date-parts" : [ [ "2003" ] ] }, "page" : "209-219", "title" : "Competition between Asian pink salmon (Oncorhynchus gorbuscha) and Alaskan sockeye salmon (O-nerka) in the North Pacific Ocean", "type" : "article-journal", "volume" : "12" }, "uris" : [ "http://www.mendeley.com/documents/?uuid=dc8a4e50-4133-4299-98fa-a3448b305472" ] }, { "id" : "ITEM-2", "itemData" : { "DOI" : "10.1086/323589", "ISBN" : "0003-0147", "ISSN" : "0003-0147", "PMID" : "18707356", "abstract" : "abstract: This study explores the consequences of predator-mediated coexistence among competitors for patterns of incidence and diversity at local and regional scales. We develop a model that draws on elements of metapopulation models of competitors and food chains by allowing competitors to coexist locally in the presence of predators but not in their absence. The model predicts that pred-ators promote regional coexistence by greatly expanding the range of conditions under which two competitors persist at equilibrium. Predators could have positive or negative effects on mean local di-versity within the region depending on their dispersal rates, those of the prey, and their effects on prey extinction rates. The presence of predators increased the abundance of inferior competitors, thereby expanding the conditions for positive relationships between local and regional diversity. The model also predicted positive correlations be-tween local diversity of predators and prey. These predictions were supported by patterns of phytoplankton, zooplankton, and fish spe-cies richness among lakes. The model may help to resolve the ap-parent contrast between linear patterns of local and regional richness and experimental evidence for strong invasion resistance and rapid dispersal in zooplankton. Hypotheses for the maintenance of species diversity typ-ically focus on one of two distinct spatial scales: local and regional. The local scale refers to small, relatively homo-geneous patches of habitat, while the regional scale consists of systems of patches within broad heterogeneous areas.", "author" : [ { "dropping-particle" : "", "family" : "Shurin", "given" : "Jonathan B.", "non-dropping-particle" : "", "parse-names" : false, "suffix" : "" }, { "dropping-particle" : "", "family" : "Allen", "given" : "Emily G.", "non-dropping-particle" : "", "parse-names" : false, "suffix" : "" } ], "container-title" : "The American Naturalist", "id" : "ITEM-2", "issue" : "6", "issued" : { "date-parts" : [ [ "2001" ] ] }, "page" : "624-637", "title" : "Effects of Competition, Predation, and Dispersal on Species Richness at Local and Regional Scales", "type" : "article-journal", "volume" : "158" }, "uris" : [ "http://www.mendeley.com/documents/?uuid=ee087ae1-b7ea-4ff4-bfd1-b57aebf54a82" ] }, { "id" : "ITEM-3", "itemData" : { "DOI" : "10.1577/1548-8659(1995)124&lt;0055:AOAISG&gt;2.3.CO;2", "ISSN" : "0002-8487", "abstract" : "A previously described in situ growth model was used to predict the summer growth of age-1 and age-2 broad whilefish Coregonus nasus in the Sagavanirktok River delta near Prudhoe Bay, Alaska, during 1990-1992. Comparisons of observed versus predicted weekly growth incre- ments over the entire 9-year study (1982 and 1985-1992) yielded r = 0.789 (N = 77; P &lt; 0.01) for age-1 fish and r = 0.522 (N = 70; P &lt; 0.01) for age-2 fish. Based on daily comparisons of observed versus predicted mean fork length, the model was able to predict growth in 1991 and 1992 with mean squared errors (MSE) of 3.0 and 1.8 mm for age-1 fish and 6.5 and 21.2 mm for agc-2 fish. Results were similar to those previously described for 1982 and 1985-1989. The model failed noticeably in 1990 for age-1 fish (MSE = 48.6), and model fit for age-2 fish (MSE = 29.9) was the poorest of the 9 years examined. Poor model fit for both year-classes in 1990 was attributed to a divergence of observed from predicted growth; observed growth began lagging predicted growth about the third week of July. By the end of August, predicted mean length exceeded observed length by 13.6 mm for age-1 fish and 12.8 mm for age-2 fish. Data suggest that the divergence in growth began at the time of a massive immigration of least ciscoes C. sardinella into the delta. We speculate that the presence of least ciscoes may have overtaxed the trophic carrying capacity of the delta, thereby curtailing the growth of young broad whitefish.", "author" : [ { "dropping-particle" : "", "family" : "Fechhelm", "given" : "Robert G.", "non-dropping-particle" : "", "parse-names" : false, "suffix" : "" }, { "dropping-particle" : "", "family" : "Griffiths", "given" : "William B.", "non-dropping-particle" : "", "parse-names" : false, "suffix" : "" }, { "dropping-particle" : "", "family" : "Bryan", "given" : "James D.", "non-dropping-particle" : "", "parse-names" : false, "suffix" : "" }, { "dropping-particle" : "", "family" : "Gallaway", "given" : "Benny J.", "non-dropping-particle" : "", "parse-names" : false, "suffix" : "" }, { "dropping-particle" : "", "family" : "Wilson", "given" : "William J.", "non-dropping-particle" : "", "parse-names" : false, "suffix" : "" } ], "container-title" : "Transactions of the American Fisheries Society", "id" : "ITEM-3", "issue" : "1", "issued" : { "date-parts" : [ [ "1995", "1" ] ] }, "page" : "55-69", "title" : "Application of an in Situ Growth Model: Inferred Instance of Interspecific Trophic Competition between Anadromous Fishes of Prudhoe Bay, Alaska", "type" : "article-journal", "volume" : "124" }, "uris" : [ "http://www.mendeley.com/documents/?uuid=8a6f25c8-6a71-4618-84ba-d53436c2ca46" ] } ], "mendeley" : { "formattedCitation" : "(Fechhelm et al. 1995; Shurin and Allen 2001; Ruggerone et al. 2003)", "plainTextFormattedCitation" : "(Fechhelm et al. 1995; Shurin and Allen 2001; Ruggerone et al. 2003)", "previouslyFormattedCitation" : "(Fechhelm et al. 1995; Shurin and Allen 2001; Ruggerone et al. 2003)" }, "properties" : {  }, "schema" : "https://github.com/citation-style-language/schema/raw/master/csl-citation.json" }</w:instrText>
+      </w:r>
+      <w:r>
+        <w:rPr>
+          <w:rFonts w:cs="Times New Roman"/>
+        </w:rPr>
+        <w:fldChar w:fldCharType="separate"/>
+      </w:r>
+      <w:r>
+        <w:rPr>
+          <w:rFonts w:cs="Times New Roman"/>
+          <w:noProof/>
+        </w:rPr>
+        <w:t>(Fechhelm et al. 1995; Shurin and Allen 2001; Ruggerone et al. 2003)</w:t>
+      </w:r>
+      <w:r>
+        <w:rPr>
+          <w:rFonts w:cs="Times New Roman"/>
+        </w:rPr>
+        <w:fldChar w:fldCharType="end"/>
+      </w:r>
+      <w:r>
+        <w:rPr>
+          <w:rFonts w:cs="Times New Roman"/>
+        </w:rPr>
+        <w:t xml:space="preserve">. The variability of an ecological community assemblage structure is often thought to be indicative of increased stressors acting upon the populations </w:t>
+      </w:r>
+      <w:r>
+        <w:rPr>
+          <w:rFonts w:cs="Times New Roman"/>
+        </w:rPr>
+        <w:fldChar w:fldCharType="begin" w:fldLock="1"/>
+      </w:r>
+      <w:r>
+        <w:rPr>
+          <w:rFonts w:cs="Times New Roman"/>
+        </w:rPr>
+        <w:instrText>ADDIN CSL_CITATION { "citationItems" : [ { "id" : "ITEM-1", "itemData" : { "DOI" : "10.1016/0022-0981(93)90098-9", "ISBN" : "0022-0981", "ISSN" : "00220981", "PMID" : "2332", "abstract" : "An increase in variability between samples collected from impacted vs. control areas is described for four different types of marine communities: meiobcnthos subjected to organic enrichment, macrobenthos in the vicinity of the Ekofisk oil-field, reef-corals following the 1982-3 El Ni\u00f1o and fish on coral reefs which are subjected to mining. In each case there is a clear log-log relationship between the variance and the mean abundance for all species in a particular treatment group. The standard deviation for a given mean increases with increased perturbation in all cases, but is most marked for the meiobenthos and macrobenthos examples. Variability in species diversity (H\u2032) tends to increase with increasing levels of perturbation, but this increase is only significant for the macrobenthos. In all cases a pronounced increase in variability among replicate samples from perturbed treatments was revealed by multivariate analysis (non-metric Multi-Dimensional Scaling ordination). A comparative Index of Multivariate Dispersion (IMD) is suggested as a measure of this increased variability. \u00a9 1993.", "author" : [ { "dropping-particle" : "", "family" : "Warwick", "given" : "R. M.", "non-dropping-particle" : "", "parse-names" : false, "suffix" : "" }, { "dropping-particle" : "", "family" : "Clarke", "given" : "K. R.", "non-dropping-particle" : "", "parse-names" : false, "suffix" : "" } ], "container-title" : "Journal of Experimental Marine Biology and Ecology", "id" : "ITEM-1", "issue" : "1-2", "issued" : { "date-parts" : [ [ "1993" ] ] }, "page" : "215-226", "title" : "Increased variability as a symptom of stress in marine communities", "type" : "article-journal", "volume" : "172" }, "uris" : [ "http://www.mendeley.com/documents/?uuid=3d2b3118-1e03-4a9d-85c9-01d6475cef98" ] } ], "mendeley" : { "formattedCitation" : "(Warwick and Clarke 1993)", "plainTextFormattedCitation" : "(Warwick and Clarke 1993)", "previouslyFormattedCitation" : "(Warwick and Clarke 1993)" }, "properties" : {  }, "schema" : "https://github.com/citation-style-language/schema/raw/master/csl-citation.json" }</w:instrText>
+      </w:r>
+      <w:r>
+        <w:rPr>
+          <w:rFonts w:cs="Times New Roman"/>
+        </w:rPr>
+        <w:fldChar w:fldCharType="separate"/>
+      </w:r>
+      <w:r>
+        <w:rPr>
+          <w:rFonts w:cs="Times New Roman"/>
+          <w:noProof/>
+        </w:rPr>
+        <w:t>(Warwick and Clarke 1993)</w:t>
+      </w:r>
+      <w:r>
+        <w:rPr>
+          <w:rFonts w:cs="Times New Roman"/>
+        </w:rPr>
+        <w:fldChar w:fldCharType="end"/>
+      </w:r>
+      <w:r>
+        <w:rPr>
+          <w:rFonts w:cs="Times New Roman"/>
+        </w:rPr>
+        <w:t xml:space="preserve">. Resilience of ecological communities to persist during changes to their habitat or environment is a characteristic of </w:t>
+      </w:r>
+      <w:r>
+        <w:rPr>
+          <w:rFonts w:cs="Times New Roman"/>
+        </w:rPr>
+        <w:lastRenderedPageBreak/>
+        <w:t xml:space="preserve">healthy communities with high biological diversity and wide response diversity of these species </w:t>
+      </w:r>
+      <w:r>
+        <w:rPr>
+          <w:rFonts w:cs="Times New Roman"/>
+        </w:rPr>
+        <w:fldChar w:fldCharType="begin" w:fldLock="1"/>
+      </w:r>
+      <w:r>
+        <w:rPr>
+          <w:rFonts w:cs="Times New Roman"/>
+        </w:rPr>
+        <w:instrText>ADDIN CSL_CITATION { "citationItems" : [ { "id" : "ITEM-1", "itemData" : { "DOI" : "10.1007/s100219900002", "ISBN" : "1432-9840", "ISSN" : "1432-9840", "PMID" : "20829476", "abstract" : "We describe existing models of the relationship between species diversity and ecological function, and propose a conceptual model that relates species richness, ecological resilience, and scale. We suggest that species interact with scale-dependent sets of ecological structures and processes that determine functional opportunities. We propose that ecological resilience is generated by diverse, but overlapping, function within a scale and by apparently redundant species that operate at different scales, thereby reinforcing function across scales. The distribution of functional diversity within and across scales enables regeneration and renewal to occur following ecological disruption over a wide range of scales.", "author" : [ { "dropping-particle" : "", "family" : "Peterson", "given" : "Garry", "non-dropping-particle" : "", "parse-names" : false, "suffix" : "" }, { "dropping-particle" : "", "family" : "Allen", "given" : "Craig R.", "non-dropping-particle" : "", "parse-names" : false, "suffix" : "" }, { "dropping-particle" : "", "family" : "Holling", "given" : "C. S.", "non-dropping-particle" : "", "parse-names" : false, "suffix" : "" } ], "container-title" : "Ecosystems", "id" : "ITEM-1", "issued" : { "date-parts" : [ [ "1998" ] ] }, "page" : "6-18", "title" : "Ecological Resilience, Biodiversity, and Scale", "type" : "article-journal", "volume" : "1" }, "uris" : [ "http://www.mendeley.com/documents/?uuid=9bc5d51a-a743-48dd-bc61-869fc4f5498d" ] }, { "id" : "ITEM-2", "itemData" : { "DOI" : "10.2307/3868116", "ISBN" : "1540-9295", "ISSN" : "15409295", "PMID" : "9510471", "abstract" : "Biological diversity appears to enhance the resilience of desirable ecosystem states, which is required to secure the production of essential ecosystem services. The diversity of responses to environmental change among species contributing to the same ecosystem function, which we call response diversity, is critical to resilience. Response diversity is particularly important for ecosystem renewal and reorganization following change. Here we present examples of response diversity from both terrestrial and aquatic ecosystems and across temporal and spatial scales. Response diversity provides adaptive capacity in a world of complex systems, uncertainty, and human-dominated environments. We should pay special attention to response diversity when planning ecosystem management and restoration, since it may contribute considerably to the resilience of desired ecosystem states against disturbance, mismanagement, and degradation.", "author" : [ { "dropping-particle" : "", "family" : "Elmqvist", "given" : "T", "non-dropping-particle" : "", "parse-names" : false, "suffix" : "" }, { "dropping-particle" : "", "family" : "Folke", "given" : "C", "non-dropping-particle" : "", "parse-names" : false, "suffix" : "" }, { "dropping-particle" : "", "family" : "Nystrom", "given" : "M", "non-dropping-particle" : "", "parse-names" : false, "suffix" : "" }, { "dropping-particle" : "", "family" : "Peterson", "given" : "G", "non-dropping-particle" : "", "parse-names" : false, "suffix" : "" }, { "dropping-particle" : "", "family" : "Bengtsson", "given" : "J", "non-dropping-particle" : "", "parse-names" : false, "suffix" : "" }, { "dropping-particle" : "", "family" : "Walker", "given" : "B", "non-dropping-particle" : "", "parse-names" : false, "suffix" : "" }, { "dropping-particle" : "", "family" : "Norberg", "given" : "J", "non-dropping-particle" : "", "parse-names" : false, "suffix" : "" } ], "container-title" : "Frontiers in Ecology and the Environment", "id" : "ITEM-2", "issue" : "9", "issued" : { "date-parts" : [ [ "2003" ] ] }, "page" : "488-494", "title" : "Response diversity, ecosystem change, and resilience RID C-1309-2008 RID F-2386-2011", "type" : "article-journal", "volume" : "1" }, "uris" : [ "http://www.mendeley.com/documents/?uuid=70b59b45-6274-400a-a1ce-bff355829363" ] } ], "mendeley" : { "formattedCitation" : "(Peterson et al. 1998; Elmqvist et al. 2003)", "plainTextFormattedCitation" : "(Peterson et al. 1998; Elmqvist et al. 2003)", "previouslyFormattedCitation" : "(Peterson et al. 1998; Elmqvist et al. 2003)" }, "properties" : {  }, "schema" : "https://github.com/citation-style-language/schema/raw/master/csl-citation.json" }</w:instrText>
+      </w:r>
+      <w:r>
+        <w:rPr>
+          <w:rFonts w:cs="Times New Roman"/>
+        </w:rPr>
+        <w:fldChar w:fldCharType="separate"/>
+      </w:r>
+      <w:r>
+        <w:rPr>
+          <w:rFonts w:cs="Times New Roman"/>
+          <w:noProof/>
+        </w:rPr>
+        <w:t>(Peterson et al. 1998; Elmqvist et al. 2003)</w:t>
+      </w:r>
+      <w:r>
+        <w:rPr>
+          <w:rFonts w:cs="Times New Roman"/>
+        </w:rPr>
+        <w:fldChar w:fldCharType="end"/>
+      </w:r>
+      <w:r>
+        <w:rPr>
+          <w:rFonts w:cs="Times New Roman"/>
+        </w:rPr>
+        <w:t xml:space="preserve">. </w:t>
+      </w:r>
+    </w:p>
+    <w:p>
+      <w:pPr>
+        <w:ind w:firstLine="540"/>
+        <w:rPr>
+          <w:rFonts w:cs="Times New Roman"/>
+        </w:rPr>
+      </w:pPr>
+      <w:r>
+        <w:rPr>
+          <w:rFonts w:cs="Times New Roman"/>
+        </w:rPr>
+        <w:t xml:space="preserve">The nearshore fish community of the Alaskan Arctic is comprised of marine, </w:t>
+      </w:r>
+      <w:r>
+        <w:rPr>
+          <w:rFonts w:cs="Times New Roman"/>
+        </w:rPr>
+        <w:t xml:space="preserve">diadromous (both </w:t>
+      </w:r>
+      <w:r>
+        <w:rPr>
+          <w:rFonts w:cs="Times New Roman"/>
+        </w:rPr>
+        <w:t>amphidromous</w:t>
+      </w:r>
+      <w:r>
+        <w:rPr>
+          <w:rFonts w:cs="Times New Roman"/>
+        </w:rPr>
+        <w:t xml:space="preserve"> and</w:t>
+      </w:r>
+      <w:r>
+        <w:rPr>
+          <w:rFonts w:cs="Times New Roman"/>
+        </w:rPr>
+        <w:t xml:space="preserve"> anadromous</w:t>
+      </w:r>
+      <w:r>
+        <w:rPr>
+          <w:rFonts w:cs="Times New Roman"/>
+        </w:rPr>
+        <w:t>)</w:t>
+      </w:r>
+      <w:r>
+        <w:rPr>
+          <w:rFonts w:cs="Times New Roman"/>
+        </w:rPr>
+        <w:t>, and freshwater species. Typically, most of the Arctic nearshore fish community is</w:t>
+      </w:r>
+      <w:r>
+        <w:rPr>
+          <w:rFonts w:cs="Times New Roman"/>
+        </w:rPr>
+        <w:t xml:space="preserve"> comprised of various whitefishes species (</w:t>
+      </w:r>
+      <w:proofErr w:type="spellStart"/>
+      <w:r>
+        <w:rPr>
+          <w:rFonts w:cs="Times New Roman"/>
+        </w:rPr>
+        <w:t>Coregoninae</w:t>
+      </w:r>
+      <w:proofErr w:type="spellEnd"/>
+      <w:r>
+        <w:rPr>
+          <w:rFonts w:cs="Times New Roman"/>
+        </w:rPr>
+        <w:t xml:space="preserve">), </w:t>
+      </w:r>
+      <w:proofErr w:type="spellStart"/>
+      <w:r>
+        <w:rPr>
+          <w:rFonts w:cs="Times New Roman"/>
+        </w:rPr>
+        <w:t>gadids</w:t>
+      </w:r>
+      <w:proofErr w:type="spellEnd"/>
+      <w:r>
+        <w:rPr>
+          <w:rFonts w:cs="Times New Roman"/>
+        </w:rPr>
+        <w:t xml:space="preserve">, and species such as Arctic Flounder </w:t>
+      </w:r>
+      <w:proofErr w:type="spellStart"/>
+      <w:r>
+        <w:rPr>
+          <w:rFonts w:cs="Times New Roman"/>
+          <w:i/>
+        </w:rPr>
+        <w:t>Liopsetta</w:t>
+      </w:r>
+      <w:proofErr w:type="spellEnd"/>
+      <w:r>
+        <w:rPr>
+          <w:rFonts w:cs="Times New Roman"/>
+          <w:i/>
+        </w:rPr>
+        <w:t xml:space="preserve"> glacialis</w:t>
+      </w:r>
+      <w:r>
+        <w:rPr>
+          <w:rFonts w:cs="Times New Roman"/>
+        </w:rPr>
         <w:t>,</w:t>
       </w:r>
       <w:r>
         <w:rPr>
           <w:rFonts w:cs="Times New Roman"/>
         </w:rPr>
-        <w:t xml:space="preserve"> precipitation is expected to increase 30–50%</w:t>
-      </w:r>
+        <w:t xml:space="preserve"> </w:t>
+      </w:r>
+      <w:r>
+        <w:rPr>
+          <w:rFonts w:cs="Times New Roman"/>
+        </w:rPr>
+        <w:t xml:space="preserve">Fourhorn Sculpin </w:t>
+      </w:r>
+      <w:proofErr w:type="spellStart"/>
+      <w:r>
+        <w:rPr>
+          <w:rFonts w:cs="Times New Roman"/>
+          <w:i/>
+        </w:rPr>
+        <w:t>Myoxocephalus</w:t>
+      </w:r>
+      <w:proofErr w:type="spellEnd"/>
+      <w:r>
+        <w:rPr>
+          <w:rFonts w:cs="Times New Roman"/>
+          <w:i/>
+        </w:rPr>
+        <w:t xml:space="preserve"> </w:t>
+      </w:r>
+      <w:proofErr w:type="spellStart"/>
+      <w:r>
+        <w:rPr>
+          <w:rFonts w:cs="Times New Roman"/>
+          <w:i/>
+        </w:rPr>
+        <w:t>quadricornis</w:t>
+      </w:r>
+      <w:proofErr w:type="spellEnd"/>
+      <w:r>
+        <w:rPr>
+          <w:rFonts w:cs="Times New Roman"/>
+        </w:rPr>
+        <w:t xml:space="preserve">, and Rainbow Smelt </w:t>
+      </w:r>
+      <w:proofErr w:type="spellStart"/>
+      <w:r>
+        <w:rPr>
+          <w:rFonts w:cs="Times New Roman"/>
+          <w:i/>
+        </w:rPr>
+        <w:t>Osmerus</w:t>
+      </w:r>
+      <w:proofErr w:type="spellEnd"/>
+      <w:r>
+        <w:rPr>
+          <w:rFonts w:cs="Times New Roman"/>
+          <w:i/>
+        </w:rPr>
+        <w:t xml:space="preserve"> </w:t>
+      </w:r>
+      <w:proofErr w:type="spellStart"/>
+      <w:r>
+        <w:rPr>
+          <w:rFonts w:cs="Times New Roman"/>
+          <w:i/>
+        </w:rPr>
+        <w:t>mordax</w:t>
+      </w:r>
+      <w:proofErr w:type="spellEnd"/>
+      <w:r>
+        <w:rPr>
+          <w:rFonts w:cs="Times New Roman"/>
+        </w:rPr>
+        <w:t xml:space="preserve"> </w:t>
+      </w:r>
+      <w:r>
+        <w:rPr>
+          <w:rFonts w:cs="Times New Roman"/>
+        </w:rPr>
+        <w:fldChar w:fldCharType="begin" w:fldLock="1"/>
+      </w:r>
+      <w:r>
+        <w:rPr>
+          <w:rFonts w:cs="Times New Roman"/>
+        </w:rPr>
+        <w:instrText>ADDIN CSL_CITATION { "citationItems" : [ { "id" : "ITEM-1", "itemData" : { "author" : [ { "dropping-particle" : "", "family" : "Priest", "given" : "Justin T.", "non-dropping-particle" : "", "parse-names" : false, "suffix" : "" }, { "dropping-particle" : "", "family" : "Green", "given" : "Duncan G.", "non-dropping-particle" : "", "parse-names" : false, "suffix" : "" }, { "dropping-particle" : "", "family" : "Fletcher", "given" : "Bridget M.", "non-dropping-particle" : "", "parse-names" : false, "suffix" : "" }, { "dropping-particle" : "", "family" : "Sutton", "given" : "Trent M.", "non-dropping-particle" : "", "parse-names" : false, "suffix" : "" } ], "id" : "ITEM-1", "issued" : { "date-parts" : [ [ "2018" ] ] }, "number-of-pages" : "53", "publisher-place" : "Fairbanks, Alaska", "title" : "Beaufort Sea Nearshore Fish Monitoring Study: 2017 Annual Report", "type" : "report" }, "uris" : [ "http://www.mendeley.com/documents/?uuid=411fcecc-a85a-4ab9-977c-d07abbe664f5" ] }, { "id" : "ITEM-2", "itemData" : { "author" : [ { "dropping-particle" : "", "family" : "George", "given" : "Craig.", "non-dropping-particle" : "", "parse-names" : false, "suffix" : "" }, { "dropping-particle" : "", "family" : "Moulton", "given" : "Lawrence L.", "non-dropping-particle" : "", "parse-names" : false, "suffix" : "" }, { "dropping-particle" : "", "family" : "Johnson", "given" : "M.", "non-dropping-particle" : "", "parse-names" : false, "suffix" : "" } ], "id" : "ITEM-2", "issued" : { "date-parts" : [ [ "2009" ] ] }, "title" : "A field guide to the common fishes of the North Slope of Alaska", "type" : "book" }, "uris" : [ "http://www.mendeley.com/documents/?uuid=07b2243e-57ea-44a1-ad28-a2008a15cc7c" ] } ], "mendeley" : { "formattedCitation" : "(George et al. 2009; Priest et al. 2018)", "manualFormatting" : "(George et al. 2009; Priest et al. 2018", "plainTextFormattedCitation" : "(George et al. 2009; Priest et al. 2018)", "previouslyFormattedCitation" : "(George et al. 2009; Priest et al. 2018)" }, "properties" : {  }, "schema" : "https://github.com/citation-style-language/schema/raw/master/csl-citation.json" }</w:instrText>
+      </w:r>
+      <w:r>
+        <w:rPr>
+          <w:rFonts w:cs="Times New Roman"/>
+        </w:rPr>
+        <w:fldChar w:fldCharType="separate"/>
+      </w:r>
+      <w:r>
+        <w:rPr>
+          <w:rFonts w:cs="Times New Roman"/>
+          <w:noProof/>
+        </w:rPr>
+        <w:t>(George et al. 2009; Priest et al. 2018</w:t>
+      </w:r>
+      <w:r>
+        <w:rPr>
+          <w:rFonts w:cs="Times New Roman"/>
+        </w:rPr>
+        <w:fldChar w:fldCharType="end"/>
+      </w:r>
+      <w:r>
+        <w:rPr>
+          <w:rFonts w:cs="Times New Roman"/>
+        </w:rPr>
+        <w:t xml:space="preserve">; C. </w:t>
+      </w:r>
+      <w:proofErr w:type="spellStart"/>
+      <w:r>
+        <w:rPr>
+          <w:rFonts w:cs="Times New Roman"/>
+        </w:rPr>
+        <w:t>Bonsell</w:t>
+      </w:r>
+      <w:proofErr w:type="spellEnd"/>
+      <w:r>
+        <w:rPr>
+          <w:rFonts w:cs="Times New Roman"/>
+        </w:rPr>
+        <w:t xml:space="preserve">, Marine Science Institute, University of Texas at Austin, unpublished data). The dynamic nature of the Arctic means that resources are highly variable and patchy at both spatial and temporal scales </w:t>
+      </w:r>
+      <w:r>
+        <w:rPr>
+          <w:rFonts w:cs="Times New Roman"/>
+        </w:rPr>
+        <w:fldChar w:fldCharType="begin" w:fldLock="1"/>
+      </w:r>
+      <w:r>
+        <w:rPr>
+          <w:rFonts w:cs="Times New Roman"/>
+        </w:rPr>
+        <w:instrText>ADDIN CSL_CITATION { "citationItems" : [ { "id" : "ITEM-1", "itemData" : { "author" : [ { "dropping-particle" : "", "family" : "Power", "given" : "G.", "non-dropping-particle" : "", "parse-names" : false, "suffix" : "" } ], "container-title" : "Fish Ecology in Arctic North America", "editor" : [ { "dropping-particle" : "", "family" : "Reynolds", "given" : "James B.", "non-dropping-particle" : "", "parse-names" : false, "suffix" : "" } ], "id" : "ITEM-1", "issued" : { "date-parts" : [ [ "1997" ] ] }, "page" : "13 -39", "publisher" : "American Fisheries Society", "publisher-place" : "Bethesda, Md", "title" : "A Review of Fish Ecology in Arctic North America", "type" : "chapter" }, "uris" : [ "http://www.mendeley.com/documents/?uuid=0f61c7bf-aeaa-4bb6-9592-67979f279544" ] } ], "mendeley" : { "formattedCitation" : "(Power 1997)", "plainTextFormattedCitation" : "(Power 1997)", "previouslyFormattedCitation" : "(Power 1997)" }, "properties" : {  }, "schema" : "https://github.com/citation-style-language/schema/raw/master/csl-citation.json" }</w:instrText>
+      </w:r>
+      <w:r>
+        <w:rPr>
+          <w:rFonts w:cs="Times New Roman"/>
+        </w:rPr>
+        <w:fldChar w:fldCharType="separate"/>
+      </w:r>
+      <w:r>
+        <w:rPr>
+          <w:rFonts w:cs="Times New Roman"/>
+          <w:noProof/>
+        </w:rPr>
+        <w:t>(Power 1997)</w:t>
+      </w:r>
+      <w:r>
+        <w:rPr>
+          <w:rFonts w:cs="Times New Roman"/>
+        </w:rPr>
+        <w:fldChar w:fldCharType="end"/>
+      </w:r>
+      <w:r>
+        <w:rPr>
+          <w:rFonts w:cs="Times New Roman"/>
+        </w:rPr>
+        <w:t xml:space="preserve">. These conditions cause several Arctic fishes to adopt migratory life histories to utilize multiple habitats, leading to a higher chance of encountering favorable conditions </w:t>
+      </w:r>
+      <w:r>
+        <w:rPr>
+          <w:rFonts w:cs="Times New Roman"/>
+        </w:rPr>
+        <w:fldChar w:fldCharType="begin" w:fldLock="1"/>
+      </w:r>
+      <w:r>
+        <w:rPr>
+          <w:rFonts w:cs="Times New Roman"/>
+        </w:rPr>
+        <w:instrText>ADDIN CSL_CITATION { "citationItems" : [ { "id" : "ITEM-1", "itemData" : { "DOI" : "10.1577/1548-8659(1984)113&lt;265:FUOCWO&gt;2.0.CO;2", "abstract" : "A biologically important feature of the Beaufort Sea is the occurrence of a band of relatively warm and brackish water (5-10 C, 10-25%) that lies adjacent to the shoreline in summer. This estuarine band extends the length of the coast (750 km); it is very narrow (usually 2 -10 km wide) and is often distinctly different from adjacent marine waters (- 1 to 3 C, 27-32%)The band provides important feeding habitat for anadromous and marine fishes. Dominant anadromous species are Arctic cisco Coregonus autumnalis least cisco C. sardinella, and Arctic char Salvelinus alpinus which enter previously frozen nearshore waters each summer and feed extensively on an abundanst supply o f epibenthic mysids and amphipods. These fishes disperse parallel to the coastline, remaining in the estuarine band. Dominant marine species are Arctic cod Boreogadus saida and fourhorn sculpin Myoxocephalus quadricornis, which enter nearshore waters later in summer as salinities increase. In winter, the estuarine band is absent and most anadromous species return to North Slope drainages to spawn or overwinter; marine species remain under nearshore ice but eventually vacate shallow waters, which freeze solid to a depth of 2 m.", "author" : [ { "dropping-particle" : "", "family" : "Craig", "given" : "P. C.", "non-dropping-particle" : "", "parse-names" : false, "suffix" : "" } ], "container-title" : "Transactions of the American Fisheries Society", "id" : "ITEM-1", "issue" : "3", "issued" : { "date-parts" : [ [ "1984" ] ] }, "page" : "265-282", "title" : "Fish use of coastal waters of the Alaska Beaufort Sea: a review", "type" : "article-journal", "volume" : "113" }, "uris" : [ "http://www.mendeley.com/documents/?uuid=af330024-c4c6-4d13-9eba-e8e970ffbc54" ] }, { "id" : "ITEM-2", "itemData" : { "DOI" : "10.1016/j.jglr.2015.04.005", "ISBN" : "0380-1330", "ISSN" : "03801330", "abstract" : "Knowledge of reference conditions and species-environment associations is required to ascertain ongoing aquatic biodiversity changes in Arctic regions. The objective of this study was to establish a baseline of fish community structure (species composition, incidence and relative abundance) in relation to salinity, pH and temperature gradients in an Arctic estuary, the Husky Lakes, Canada. Sampling involved an early-summer, standardized, experimental netting survey around the entire perimeter of all estuary basins and peninsulas. Detrended canonical correspondence analysis (DCCA) was used to evaluate species-environment associations. The ecosystem sustains an abundant and diverse fish community, characterized by co-dominance of coregonids and a marine schooling fish, Clupea pallasii, and high abundance of freshwater/freshwater-amphidromous species in the innermost basins. Highest richness and total abundance were related to mixing conditions, warmest temperatures, connectivity to nearby ecosystems, and diversity in species life histories. Salinity determined spatial patterns of fish species abundance and distribution. The incidence of freshwater fish was limited by the availability of low salinity habitat and potential community interactions. These fish, particularly Salvelinus namaycush and Thymallus arcticus, are considered as the most vulnerable to changes in freshwater habitat availability. The fish assemblage reflects environmental information from surrounding fluvial, freshwater, coastal marine and catchment ecosystems, and is thus a prime candidate for monitoring environmental change in the region. The results provide a benchmark against which future studies of fish communities can be compared to evaluate potential effects of climate change and anthropogenic development on fish populations from Husky Lakes and similar Arctic aquatic ecosystems.", "author" : [ { "dropping-particle" : "", "family" : "Roux", "given" : "Marie Julie", "non-dropping-particle" : "", "parse-names" : false, "suffix" : "" }, { "dropping-particle" : "", "family" : "Harwood", "given" : "Lois A.", "non-dropping-particle" : "", "parse-names" : false, "suffix" : "" }, { "dropping-particle" : "", "family" : "Zhu", "given" : "Xinhua", "non-dropping-particle" : "", "parse-names" : false, "suffix" : "" }, { "dropping-particle" : "", "family" : "Sparling", "given" : "Paul", "non-dropping-particle" : "", "parse-names" : false, "suffix" : "" } ], "container-title" : "Journal of Great Lakes Research", "id" : "ITEM-2", "issue" : "2", "issued" : { "date-parts" : [ [ "2016" ] ] }, "page" : "256-266", "publisher" : "Elsevier B.V.", "title" : "Early summer near-shore fish assemblage and environmental correlates in an Arctic estuary", "type" : "article-journal", "volume" : "42" }, "uris" : [ "http://www.mendeley.com/documents/?uuid=2dd8d7ac-1a8e-484c-92e2-93bf6f531ef5" ] } ], "mendeley" : { "formattedCitation" : "(Craig 1984; Roux et al. 2016)", "plainTextFormattedCitation" : "(Craig 1984; Roux et al. 2016)", "previouslyFormattedCitation" : "(Craig 1984; Roux et al. 2016)" }, "properties" : {  }, "schema" : "https://github.com/citation-style-language/schema/raw/master/csl-citation.json" }</w:instrText>
+      </w:r>
+      <w:r>
+        <w:rPr>
+          <w:rFonts w:cs="Times New Roman"/>
+        </w:rPr>
+        <w:fldChar w:fldCharType="separate"/>
+      </w:r>
+      <w:r>
+        <w:rPr>
+          <w:rFonts w:cs="Times New Roman"/>
+          <w:noProof/>
+        </w:rPr>
+        <w:t>(Craig 1984; Roux et al. 2016)</w:t>
+      </w:r>
+      <w:r>
+        <w:rPr>
+          <w:rFonts w:cs="Times New Roman"/>
+        </w:rPr>
+        <w:fldChar w:fldCharType="end"/>
+      </w:r>
+      <w:r>
+        <w:rPr>
+          <w:rFonts w:cs="Times New Roman"/>
+        </w:rPr>
+        <w:t xml:space="preserve">. Thus, interannual abundances of fish species can fluctuate greatly. </w:t>
+      </w:r>
+    </w:p>
+    <w:p>
+      <w:pPr>
+        <w:ind w:firstLine="540"/>
+        <w:rPr>
+          <w:rFonts w:cs="Times New Roman"/>
+        </w:rPr>
+      </w:pPr>
+    </w:p>
+    <w:p>
+      <w:pPr>
+        <w:ind w:firstLine="540"/>
+        <w:rPr>
+          <w:rFonts w:cs="Times New Roman"/>
+        </w:rPr>
+      </w:pPr>
+      <w:r>
+        <w:rPr>
+          <w:rFonts w:cs="Times New Roman"/>
+        </w:rPr>
+        <w:t xml:space="preserve">The Arctic marine ecosystem is dependent upon </w:t>
+      </w:r>
+      <w:proofErr w:type="spellStart"/>
+      <w:r>
+        <w:rPr>
+          <w:rFonts w:cs="Times New Roman"/>
+        </w:rPr>
+        <w:t>g</w:t>
+      </w:r>
+      <w:r>
+        <w:rPr>
+          <w:rFonts w:cs="Times New Roman"/>
+        </w:rPr>
+        <w:t>adids</w:t>
+      </w:r>
+      <w:proofErr w:type="spellEnd"/>
+      <w:r>
+        <w:rPr>
+          <w:rFonts w:cs="Times New Roman"/>
+        </w:rPr>
+        <w:t>, predominantly Arctic Cod</w:t>
+      </w:r>
+      <w:r>
+        <w:rPr>
+          <w:rFonts w:cs="Times New Roman"/>
+        </w:rPr>
+        <w:t xml:space="preserve">, </w:t>
+      </w:r>
+      <w:r>
+        <w:rPr>
+          <w:rFonts w:cs="Times New Roman"/>
+        </w:rPr>
+        <w:t>as a keystone species for upper trophic levels</w:t>
+      </w:r>
+      <w:r>
+        <w:rPr>
+          <w:rFonts w:cs="Times New Roman"/>
+        </w:rPr>
+        <w:t xml:space="preserve"> owing to the prevalence and high energetic content</w:t>
+      </w:r>
+      <w:r>
+        <w:rPr>
+          <w:rFonts w:cs="Times New Roman"/>
+        </w:rPr>
+        <w:t xml:space="preserve"> </w:t>
+      </w:r>
+      <w:commentRangeStart w:id="1"/>
+      <w:r>
+        <w:rPr>
+          <w:rFonts w:cs="Times New Roman"/>
+        </w:rPr>
+        <w:fldChar w:fldCharType="begin" w:fldLock="1"/>
+      </w:r>
+      <w:r>
+        <w:rPr>
+          <w:rFonts w:cs="Times New Roman"/>
+        </w:rPr>
+        <w:instrText>ADDIN CSL_CITATION { "citationItems" : [ { "id" : "ITEM-1", "itemData" : { "ISSN" : "10183337", "abstract" : "We summarize data relating to the length and mass of prey items delivered by Thick-billed Murres Uria lomvia to nestlings, or otherwise deposited on breeding ledges, at a number of colonies in Nunavut, Canada. These data are augmented from specimens taken by divers in the Nuvuk Islands area of northeastern Hudson Bay. Together, these records allowed us to develop predictive equations for estimating mass from length for the fishes Stichaeus punctatus, Mallotus villosus, Leptoclinus maculatus, Gymnelus spp., Eumesogrammus praecisus, Ammodytes spp., all Cottidae, Triglops spp., Liparis spp., and all squid (Gonatus spp.) over the range of sizes typically delivered to murre nestlings. We also provide energy content on a dry weight and wet weight basis for several of these fishes and invertebrates. In addition, we list all prey species delivered to nestling Thick-billed Murres in the Hudson Strait and northern Hudson Bay regions over the past three decades.", "author" : [ { "dropping-particle" : "", "family" : "Elliott", "given" : "Kyle H.", "non-dropping-particle" : "", "parse-names" : false, "suffix" : "" }, { "dropping-particle" : "", "family" : "Gaston", "given" : "Anthony J.", "non-dropping-particle" : "", "parse-names" : false, "suffix" : "" } ], "container-title" : "Marine Ornithology", "id" : "ITEM-1", "issue" : "1", "issued" : { "date-parts" : [ [ "2008" ] ] }, "page" : "25-34", "title" : "Mass-length relationships and energy content of fishes and invertebrates delivered to nestling Thick-billed Murres Uria lomvia in the Canadian Arctic, 1981-2007", "type" : "article-journal", "volume" : "36" }, "uris" : [ "http://www.mendeley.com/documents/?uuid=29f572fb-201d-4343-a58f-065badda49f0" ] }, { "id" : "ITEM-2", "itemData" : { "abstract" : "Although Arctic cod (Boreogadus saida) is widely recognized as an important trophic link to top pred in Arctic marine ecosystems, the challenges of conducting fieldwork in the Arctic make this species difficult to stu establish some basic relationships to improve prey energetics modeling when only in-field parameters (e.g., fork leng be measured. We investigated the intraspecific relationships among energy density, fork length, mass, and water conten Arctic cod captured by Black Guillemots and Thick-billed Murres at two sites (Western Beaufort and Hudson Bay energy density was similar between sites (21.6-22.2 kJ g1) and increased with fork length (Dry EDkJ/g = 0.028 (\u00b1 0.01) \u2022 Lengthmm + 18.12 (\u00b1 1.33). Even though fish lost some water as they were transported to the nest by avian predators, wet density also increased with fork length. We suggest that environmental conditions had a similar effect on growth at th locations although they occur in very different oc\u00e9anographie regimes. Arctic cod, especially large cod, is one of th energy-rich prey species in the Arctic. Our results highlight the importance of this valuable prey to Arctic ecosystems utility of using seabirds opportunistically as samplers of the marine env", "author" : [ { "dropping-particle" : "", "family" : "Harter", "given" : "B. Britten", "non-dropping-particle" : "", "parse-names" : false, "suffix" : "" }, { "dropping-particle" : "", "family" : "Elliott", "given" : "Kyle H.", "non-dropping-particle" : "", "parse-names" : false, "suffix" : "" }, { "dropping-particle" : "", "family" : "Divoky", "given" : "George J.", "non-dropping-particle" : "", "parse-names" : false, "suffix" : "" }, { "dropping-particle" : "", "family" : "Davoren", "given" : "Gail K.", "non-dropping-particle" : "", "parse-names" : false, "suffix" : "" } ], "container-title" : "Arctic", "id" : "ITEM-2", "issue" : "2", "issued" : { "date-parts" : [ [ "2013" ] ] }, "page" : "191-196", "title" : "Arctic Cod (Boreogadus saida) as Prey: Fish Length-Energetics Relationships in the Beaufort Sea and Hudson Bay", "type" : "article-journal", "volume" : "66" }, "uris" : [ "http://www.mendeley.com/documents/?uuid=1c9175fa-607f-40d6-80c9-d4c788dc3e89" ] } ], "mendeley" : { "formattedCitation" : "(Elliott and Gaston 2008; Harter et al. 2013)", "plainTextFormattedCitation" : "(Elliott and Gaston 2008; Harter et al. 2013)", "previouslyFormattedCitation" : "(Elliott and Gaston 2008; Harter et al. 2013)" }, "properties" : {  }, "schema" : "https://github.com/citation-style-language/schema/raw/master/csl-citation.json" }</w:instrText>
+      </w:r>
+      <w:r>
+        <w:rPr>
+          <w:rFonts w:cs="Times New Roman"/>
+        </w:rPr>
+        <w:fldChar w:fldCharType="separate"/>
+      </w:r>
+      <w:r>
+        <w:rPr>
+          <w:rFonts w:cs="Times New Roman"/>
+          <w:noProof/>
+        </w:rPr>
+        <w:t>(Elliott and Gaston 2008; Harter et al. 2013)</w:t>
+      </w:r>
+      <w:r>
+        <w:rPr>
+          <w:rFonts w:cs="Times New Roman"/>
+        </w:rPr>
+        <w:fldChar w:fldCharType="end"/>
+      </w:r>
+      <w:commentRangeEnd w:id="1"/>
+      <w:r>
+        <w:rPr>
+          <w:rStyle w:val="CommentReference"/>
+        </w:rPr>
+        <w:commentReference w:id="1"/>
+      </w:r>
+      <w:r>
+        <w:rPr>
+          <w:rFonts w:cs="Times New Roman"/>
+        </w:rPr>
+        <w:t xml:space="preserve"> </w:t>
+      </w:r>
+      <w:r>
+        <w:rPr>
+          <w:rFonts w:cs="Times New Roman"/>
+        </w:rPr>
+        <w:fldChar w:fldCharType="begin" w:fldLock="1"/>
+      </w:r>
+      <w:r>
+        <w:rPr>
+          <w:rFonts w:cs="Times New Roman"/>
+        </w:rPr>
+        <w:instrText>ADDIN CSL_CITATION { "citationItems" : [ { "id" : "ITEM-1", "itemData" : { "DOI" : "10.1007/s00300-015-1857-y", "ISSN" : "07224060", "author" : [ { "dropping-particle" : "", "family" : "Majewski", "given" : "Andrew R.", "non-dropping-particle" : "", "parse-names" : false, "suffix" : "" }, { "dropping-particle" : "", "family" : "Walkusz", "given" : "Wojciech", "non-dropping-particle" : "", "parse-names" : false, "suffix" : "" }, { "dropping-particle" : "", "family" : "Lynn", "given" : "Brittany R.", "non-dropping-particle" : "", "parse-names" : false, "suffix" : "" }, { "dropping-particle" : "", "family" : "Atchison", "given" : "Sheila", "non-dropping-particle" : "", "parse-names" : false, "suffix" : "" }, { "dropping-particle" : "", "family" : "Eert", "given" : "Jane", "non-dropping-particle" : "", "parse-names" : false, "suffix" : "" }, { "dropping-particle" : "", "family" : "Reist", "given" : "James D.", "non-dropping-particle" : "", "parse-names" : false, "suffix" : "" } ], "container-title" : "Polar Biology", "id" : "ITEM-1", "issue" : "6", "issued" : { "date-parts" : [ [ "2016" ] ] }, "page" : "1087-1098", "publisher" : "Springer Berlin Heidelberg", "title" : "Distribution and diet of demersal Arctic Cod, Boreogadus saida, in relation to habitat characteristics in the Canadian Beaufort Sea", "type" : "article-journal", "volume" : "39" }, "uris" : [ "http://www.mendeley.com/documents/?uuid=a76170d6-11a4-4b25-9be3-d7140e159aa3" ] }, { "id" : "ITEM-2", "itemData" : { "author" : [ { "dropping-particle" : "", "family" : "Thorsteinson", "given" : "Lyman K.", "non-dropping-particle" : "", "parse-names" : false, "suffix" : "" }, { "dropping-particle" : "", "family" : "Love", "given" : "Milton S.", "non-dropping-particle" : "", "parse-names" : false, "suffix" : "" } ], "id" : "ITEM-2", "issued" : { "date-parts" : [ [ "2016" ] ] }, "title" : "Alaska Arctic Marine Fish Ecology Catalog", "type" : "report" }, "uris" : [ "http://www.mendeley.com/documents/?uuid=909944f5-bc0f-48e9-9d6e-63aec4454be9" ] }, { "id" : "ITEM-3", "itemData" : { "DOI" : "10.1007/s00300-004-0630-4", "ISBN" : "0722-4060", "ISSN" : "07224060", "abstract" : "The occurrence and behavior of sympagic amphipods and Arctic cod (Boreogadus saida) were studied in the High Arctic Canada Basin by diving under the ice at seven stations in summer 2002. Still images of video-transects were used to obtain animal abundances and information on the structure of the ice environment. Mean amphipod abundances for the stations varied between 1 and 23 individuals m\u22122, with an increase towards the western part of the basin. The standard deviation within the 31--51 images analyzed per station was small (&lt;1 individual m\u22122). Gammarus wilkitzkii was found in low abundances, often hiding in small ice gaps. Small amphipods (Onisimus spp., Apherusa glacialis, and juveniles of all species) tended to move freely along the bottom of the floes. B. saida occurred in narrow wedges of seawater along the edges of melting ice floes at three stations in water depths of 10--50 cm and was never found under the ice. The fish occurred in schools of 1--28 per wedge. Fish were inactive and did not escape the approaching diver. Resting in the wedges may be a strategy to reduce energetic requirements and avoid predators.", "author" : [ { "dropping-particle" : "", "family" : "Gradinger", "given" : "Rolf R.", "non-dropping-particle" : "", "parse-names" : false, "suffix" : "" }, { "dropping-particle" : "", "family" : "Bluhm", "given" : "Bodil A.", "non-dropping-particle" : "", "parse-names" : false, "suffix" : "" } ], "container-title" : "Polar Biology", "id" : "ITEM-3", "issue" : "10", "issued" : { "date-parts" : [ [ "2004" ] ] }, "page" : "595-603", "title" : "In-situ observations on the distribution and behavior of amphipods and Arctic cod (Boreogadus saida) under the sea ice of the High Arctic Canada Basin", "type" : "article-journal", "volume" : "27" }, "uris" : [ "http://www.mendeley.com/documents/?uuid=7bcde4a7-da43-4481-835f-a6b2c441ac48" ] } ], "mendeley" : { "formattedCitation" : "(Gradinger and Bluhm 2004; Majewski et al. 2016; Thorsteinson and Love 2016)", "plainTextFormattedCitation" : "(Gradinger and Bluhm 2004; Majewski et al. 2016; Thorsteinson and Love 2016)", "previouslyFormattedCitation" : "(Gradinger and Bluhm 2004; Majewski et al. 2016; Thorsteinson and Love 2016)" }, "properties" : {  }, "schema" : "https://github.com/citation-style-language/schema/raw/master/csl-citation.json" }</w:instrText>
+      </w:r>
+      <w:r>
+        <w:rPr>
+          <w:rFonts w:cs="Times New Roman"/>
+        </w:rPr>
+        <w:fldChar w:fldCharType="separate"/>
+      </w:r>
+      <w:r>
+        <w:rPr>
+          <w:rFonts w:cs="Times New Roman"/>
+          <w:noProof/>
+        </w:rPr>
+        <w:t>(Gradinger and Bluhm 2004; Majewski et al. 2016; Thorsteinson and Love 2016)</w:t>
+      </w:r>
+      <w:r>
+        <w:rPr>
+          <w:rFonts w:cs="Times New Roman"/>
+        </w:rPr>
+        <w:fldChar w:fldCharType="end"/>
+      </w:r>
+      <w:r>
+        <w:rPr>
+          <w:rFonts w:cs="Times New Roman"/>
+        </w:rPr>
+        <w:t xml:space="preserve">. </w:t>
+      </w:r>
+      <w:r>
+        <w:rPr>
+          <w:rFonts w:cs="Times New Roman"/>
+        </w:rPr>
+        <w:t xml:space="preserve">Arctic Cod play a key linkage between abundant zooplankton such as calanoid copepods and amphipods and higher trophic organisms such as </w:t>
+      </w:r>
+      <w:r>
+        <w:rPr>
+          <w:rFonts w:cs="Times New Roman"/>
+        </w:rPr>
+        <w:t>Black Guillem</w:t>
+      </w:r>
+      <w:r>
+        <w:rPr>
+          <w:rFonts w:cs="Times New Roman"/>
+        </w:rPr>
+        <w:t xml:space="preserve">ot </w:t>
+      </w:r>
+      <w:proofErr w:type="spellStart"/>
+      <w:r>
+        <w:rPr>
+          <w:rFonts w:cs="Times New Roman"/>
+          <w:i/>
+        </w:rPr>
+        <w:t>Cepphus</w:t>
+      </w:r>
+      <w:proofErr w:type="spellEnd"/>
+      <w:r>
+        <w:rPr>
+          <w:rFonts w:cs="Times New Roman"/>
+          <w:i/>
+        </w:rPr>
+        <w:t xml:space="preserve"> grille</w:t>
+      </w:r>
+      <w:r>
+        <w:rPr>
+          <w:rFonts w:cs="Times New Roman"/>
+        </w:rPr>
+        <w:t xml:space="preserve">, </w:t>
+      </w:r>
+      <w:r>
+        <w:rPr>
+          <w:rFonts w:cs="Times New Roman"/>
+        </w:rPr>
+        <w:t xml:space="preserve">ringed seals </w:t>
+      </w:r>
+      <w:proofErr w:type="spellStart"/>
+      <w:r>
+        <w:rPr>
+          <w:rFonts w:cs="Times New Roman"/>
+          <w:i/>
+        </w:rPr>
+        <w:t>Pusa</w:t>
+      </w:r>
+      <w:proofErr w:type="spellEnd"/>
+      <w:r>
+        <w:rPr>
+          <w:rFonts w:cs="Times New Roman"/>
+          <w:i/>
+        </w:rPr>
+        <w:t xml:space="preserve"> </w:t>
+      </w:r>
+      <w:proofErr w:type="spellStart"/>
+      <w:r>
+        <w:rPr>
+          <w:rFonts w:cs="Times New Roman"/>
+          <w:i/>
+        </w:rPr>
+        <w:t>hispida</w:t>
+      </w:r>
+      <w:proofErr w:type="spellEnd"/>
       <w:r>
         <w:rPr>
           <w:rFonts w:cs="Times New Roman"/>
@@ -808,19 +1975,2277 @@
         <w:rPr>
           <w:rFonts w:cs="Times New Roman"/>
         </w:rPr>
+        <w:t xml:space="preserve"> and beluga whales </w:t>
+      </w:r>
+      <w:r>
+        <w:rPr>
+          <w:rFonts w:cs="Times New Roman"/>
+          <w:i/>
+        </w:rPr>
+        <w:t>Delphinapterus leucas</w:t>
+      </w:r>
+      <w:r>
+        <w:rPr>
+          <w:rFonts w:cs="Times New Roman"/>
+        </w:rPr>
+        <w:t xml:space="preserve"> (</w:t>
+      </w:r>
+      <w:r>
+        <w:rPr>
+          <w:rFonts w:cs="Times New Roman"/>
+        </w:rPr>
+        <w:fldChar w:fldCharType="begin" w:fldLock="1"/>
+      </w:r>
+      <w:r>
+        <w:rPr>
+          <w:rFonts w:cs="Times New Roman"/>
+        </w:rPr>
+        <w:instrText>ADDIN CSL_CITATION { "citationItems" : [ { "id" : "ITEM-1", "itemData" : { "DOI" : "10.1016/0266-9838(93)90013-8", "ISBN" : "0004-0843", "ISSN" : "02669838", "PMID" : "39", "abstract" : "At ice edges in the Canadian High Arctic, seabirds and marine mammals eat arctic cod (Boreogadus saida) and, to a lesser extent, zooplankton (calanoid copepods and Parathemisto) and ice-associated amphipods. Cod eat ice-associated amphipods, other ice-associated taxa (harpacticoid and cyclopoid copepods), and zooplankton. Calanoid copepods, Parathemisto, and the ice-associated amphipods studied (Onisirnus glacialis, Apherusa glacialis, Gammarus wilkitzkii) all eat primarily diatom algae characteristic of the under-ice flora. From this information, a food web at the ice edge is constructed", "author" : [ { "dropping-particle" : "", "family" : "Bradstreet", "given" : "Michael S W", "non-dropping-particle" : "", "parse-names" : false, "suffix" : "" }, { "dropping-particle" : "", "family" : "Cross", "given" : "William E", "non-dropping-particle" : "", "parse-names" : false, "suffix" : "" } ], "container-title" : "Arctic", "id" : "ITEM-1", "issue" : "1", "issued" : { "date-parts" : [ [ "1982" ] ] }, "page" : "1-12", "title" : "Trophic Relationships at High Arctic Ice Edges", "type" : "article-journal", "volume" : "35" }, "uris" : [ "http://www.mendeley.com/documents/?uuid=235c5829-595d-47de-8035-3d1d4ddf2989" ] }, { "id" : "ITEM-2", "itemData" : { "abstract" : "Although Arctic cod (Boreogadus saida) is widely recognized as an important trophic link to top pred in Arctic marine ecosystems, the challenges of conducting fieldwork in the Arctic make this species difficult to stu establish some basic relationships to improve prey energetics modeling when only in-field parameters (e.g., fork leng be measured. We investigated the intraspecific relationships among energy density, fork length, mass, and water conten Arctic cod captured by Black Guillemots and Thick-billed Murres at two sites (Western Beaufort and Hudson Bay energy density was similar between sites (21.6-22.2 kJ g1) and increased with fork length (Dry EDkJ/g = 0.028 (\u00b1 0.01) \u2022 Lengthmm + 18.12 (\u00b1 1.33). Even though fish lost some water as they were transported to the nest by avian predators, wet density also increased with fork length. We suggest that environmental conditions had a similar effect on growth at th locations although they occur in very different oc\u00e9anographie regimes. Arctic cod, especially large cod, is one of th energy-rich prey species in the Arctic. Our results highlight the importance of this valuable prey to Arctic ecosystems utility of using seabirds opportunistically as samplers of the marine env", "author" : [ { "dropping-particle" : "", "family" : "Harter", "given" : "B. Britten", "non-dropping-particle" : "", "parse-names" : false, "suffix" : "" }, { "dropping-particle" : "", "family" : "Elliott", "given" : "Kyle H.", "non-dropping-particle" : "", "parse-names" : false, "suffix" : "" }, { "dropping-particle" : "", "family" : "Divoky", "given" : "George J.", "non-dropping-particle" : "", "parse-names" : false, "suffix" : "" }, { "dropping-particle" : "", "family" : "Davoren", "given" : "Gail K.", "non-dropping-particle" : "", "parse-names" : false, "suffix" : "" } ], "container-title" : "Arctic", "id" : "ITEM-2", "issue" : "2", "issued" : { "date-parts" : [ [ "2013" ] ] }, "page" : "191-196", "title" : "Arctic Cod (Boreogadus saida) as Prey: Fish Length-Energetics Relationships in the Beaufort Sea and Hudson Bay", "type" : "article-journal", "volume" : "66" }, "uris" : [ "http://www.mendeley.com/documents/?uuid=1c9175fa-607f-40d6-80c9-d4c788dc3e89" ] }, { "id" : "ITEM-3", "itemData" : { "author" : [ { "dropping-particle" : "", "family" : "Thorsteinson", "given" : "Lyman K.", "non-dropping-particle" : "", "parse-names" : false, "suffix" : "" }, { "dropping-particle" : "", "family" : "Love", "given" : "Milton S.", "non-dropping-particle" : "", "parse-names" : false, "suffix" : "" } ], "id" : "ITEM-3", "issued" : { "date-parts" : [ [ "2016" ] ] }, "title" : "Alaska Arctic Marine Fish Ecology Catalog", "type" : "report" }, "uris" : [ "http://www.mendeley.com/documents/?uuid=909944f5-bc0f-48e9-9d6e-63aec4454be9" ] } ], "mendeley" : { "formattedCitation" : "(Bradstreet and Cross 1982; Harter et al. 2013; Thorsteinson and Love 2016)", "manualFormatting" : "Bradstreet and Cross 1982; Harter et al. 2013; Thorsteinson and Love 2016)", "plainTextFormattedCitation" : "(Bradstreet and Cross 1982; Harter et al. 2013; Thorsteinson and Love 2016)", "previouslyFormattedCitation" : "(Bradstreet and Cross 1982; Harter et al. 2013; Thorsteinson and Love 2016)" }, "properties" : {  }, "schema" : "https://github.com/citation-style-language/schema/raw/master/csl-citation.json" }</w:instrText>
+      </w:r>
+      <w:r>
+        <w:rPr>
+          <w:rFonts w:cs="Times New Roman"/>
+        </w:rPr>
+        <w:fldChar w:fldCharType="separate"/>
+      </w:r>
+      <w:r>
+        <w:rPr>
+          <w:rFonts w:cs="Times New Roman"/>
+          <w:noProof/>
+        </w:rPr>
+        <w:t>Bradstreet and Cross 1982; Harter et al. 2013; Thorsteinson and Love 2016)</w:t>
+      </w:r>
+      <w:r>
+        <w:rPr>
+          <w:rFonts w:cs="Times New Roman"/>
+        </w:rPr>
+        <w:fldChar w:fldCharType="end"/>
+      </w:r>
+      <w:r>
+        <w:rPr>
+          <w:rFonts w:cs="Times New Roman"/>
+        </w:rPr>
+        <w:t>.</w:t>
+      </w:r>
+      <w:r>
+        <w:rPr>
+          <w:rFonts w:cs="Times New Roman"/>
+        </w:rPr>
+        <w:t xml:space="preserve"> M</w:t>
+      </w:r>
+      <w:r>
+        <w:rPr>
+          <w:rFonts w:cs="Times New Roman"/>
+        </w:rPr>
+        <w:t xml:space="preserve">arine biological inventory </w:t>
+      </w:r>
+      <w:r>
+        <w:rPr>
+          <w:rFonts w:cs="Times New Roman"/>
+        </w:rPr>
+        <w:lastRenderedPageBreak/>
+        <w:t xml:space="preserve">projects in the Arctic often document Arctic Cod as are one of the most common Arctic marine fish species </w:t>
+      </w:r>
+      <w:r>
+        <w:rPr>
+          <w:rFonts w:cs="Times New Roman"/>
+        </w:rPr>
+        <w:fldChar w:fldCharType="begin" w:fldLock="1"/>
+      </w:r>
+      <w:r>
+        <w:rPr>
+          <w:rFonts w:cs="Times New Roman"/>
+        </w:rPr>
+        <w:instrText>ADDIN CSL_CITATION { "citationItems" : [ { "id" : "ITEM-1", "itemData" : { "DOI" : "10.1016/j.csr.2013.05.010", "ISBN" : "0278-4343", "ISSN" : "02784343", "abstract" : "Three closely-spaced study areas in the northeastern Chukchi Sea off of Alaska provided a opportunity to examine demersal fish communities over a small spatial scale as part of a multidisciplinary program. During 2009 and 2010, fishes in the three study areas (Klondike, Burger, and Statoil) were sampled at 37 stations with a plumb staff beam trawl and a 3. m beam trawl; 70% of stations were sampled during all three cruises. Fish catches were dominated by small fishes (&lt;150. mm TL), which cannot be wholly attributed to the small mesh size of the net. Output from generalized linear modeling of the data suggested that overall fish density, species richness, and density of Arctic staghorn sculpin (Gymnocanthus tricuspis) and Bering flounder (Hippoglossoides robustus) were higher in the more southerly Klondike study area than in the more northerly Burger and Statoil study areas. Arctic cod (Boreogadus saida) was abundant throughout the study region. Richness and density could be explained by the environmental variables that defined the overall study area. The Klondike study area was warmer and erosional in nature with higher proportions of gravel sediment. Other study areas were colder and more depositional in nature with muddier sediment and were characterized by high densities of megafaunal invertebrates such as brittle stars. There appeared to be a lack of ecological homogeneity across these three closely-spaced study areas of the Chukchi Sea. \u00a9 2013 Elsevier Ltd.", "author" : [ { "dropping-particle" : "", "family" : "Norcross", "given" : "Brenda L.", "non-dropping-particle" : "", "parse-names" : false, "suffix" : "" }, { "dropping-particle" : "", "family" : "Raborn", "given" : "Scott W.", "non-dropping-particle" : "", "parse-names" : false, "suffix" : "" }, { "dropping-particle" : "", "family" : "Holladay", "given" : "Brenda A.", "non-dropping-particle" : "", "parse-names" : false, "suffix" : "" }, { "dropping-particle" : "", "family" : "Gallaway", "given" : "Benny J.", "non-dropping-particle" : "", "parse-names" : false, "suffix" : "" }, { "dropping-particle" : "", "family" : "Crawford", "given" : "Stephen T.", "non-dropping-particle" : "", "parse-names" : false, "suffix" : "" }, { "dropping-particle" : "", "family" : "Priest", "given" : "Justin T.", "non-dropping-particle" : "", "parse-names" : false, "suffix" : "" }, { "dropping-particle" : "", "family" : "Edenfield", "given" : "Lorena E.", "non-dropping-particle" : "", "parse-names" : false, "suffix" : "" }, { "dropping-particle" : "", "family" : "Meyer", "given" : "Robert", "non-dropping-particle" : "", "parse-names" : false, "suffix" : "" } ], "container-title" : "Continental Shelf Research", "id" : "ITEM-1", "issued" : { "date-parts" : [ [ "2013" ] ] }, "page" : "77-95", "title" : "Northeastern Chukchi Sea demersal fishes and associated environmental characteristics, 2009-2010", "type" : "article-journal", "volume" : "67" }, "uris" : [ "http://www.mendeley.com/documents/?uuid=3b5051e1-795d-38bc-bef4-a07efc0b9eb9" ] }, { "id" : "ITEM-2", "itemData" : { "author" : [ { "dropping-particle" : "", "family" : "Frost", "given" : "Kathryn J.", "non-dropping-particle" : "", "parse-names" : false, "suffix" : "" }, { "dropping-particle" : "", "family" : "Lowry", "given" : "Lloyd F.", "non-dropping-particle" : "", "parse-names" : false, "suffix" : "" } ], "id" : "ITEM-2", "issued" : { "date-parts" : [ [ "1983" ] ] }, "number-of-pages" : "32", "title" : "Demersal Fishes and Invertebrates Trawled in the Northeastern Chukchi and Western Beaufort Seas, 1976-77", "type" : "report" }, "uris" : [ "http://www.mendeley.com/documents/?uuid=9f61da85-3488-47df-935e-1666b2f3bc26" ] } ], "mendeley" : { "formattedCitation" : "(Frost and Lowry 1983; Norcross et al. 2013)", "plainTextFormattedCitation" : "(Frost and Lowry 1983; Norcross et al. 2013)", "previouslyFormattedCitation" : "(Frost and Lowry 1983; Norcross et al. 2013)" }, "properties" : {  }, "schema" : "https://github.com/citation-style-language/schema/raw/master/csl-citation.json" }</w:instrText>
+      </w:r>
+      <w:r>
+        <w:rPr>
+          <w:rFonts w:cs="Times New Roman"/>
+        </w:rPr>
+        <w:fldChar w:fldCharType="separate"/>
+      </w:r>
+      <w:r>
+        <w:rPr>
+          <w:rFonts w:cs="Times New Roman"/>
+          <w:noProof/>
+        </w:rPr>
+        <w:t>(Frost and Lowry 1983; Norcross et al. 2013)</w:t>
+      </w:r>
+      <w:r>
+        <w:rPr>
+          <w:rFonts w:cs="Times New Roman"/>
+        </w:rPr>
+        <w:fldChar w:fldCharType="end"/>
+      </w:r>
+      <w:r>
+        <w:rPr>
+          <w:rFonts w:cs="Times New Roman"/>
+        </w:rPr>
+        <w:t xml:space="preserve">. </w:t>
+      </w:r>
+    </w:p>
+    <w:p>
+      <w:pPr>
+        <w:ind w:firstLine="540"/>
+        <w:rPr>
+          <w:rFonts w:cs="Times New Roman"/>
+        </w:rPr>
+      </w:pPr>
+      <w:r>
+        <w:rPr>
+          <w:rFonts w:cs="Times New Roman"/>
+        </w:rPr>
+        <w:t xml:space="preserve">Arctic fresh and nearshore waters are </w:t>
+      </w:r>
+      <w:r>
+        <w:rPr>
+          <w:rFonts w:cs="Times New Roman"/>
+        </w:rPr>
+        <w:t xml:space="preserve">comprised of several species of whitefishes, including Broad Whitefish </w:t>
+      </w:r>
+      <w:r>
+        <w:rPr>
+          <w:rFonts w:cs="Times New Roman"/>
+          <w:i/>
+        </w:rPr>
+        <w:t>Coregonus nasus</w:t>
+      </w:r>
+      <w:r>
+        <w:rPr>
+          <w:rFonts w:cs="Times New Roman"/>
+        </w:rPr>
+        <w:t xml:space="preserve">, Arctic Cisco </w:t>
+      </w:r>
+      <w:r>
+        <w:rPr>
+          <w:rFonts w:cs="Times New Roman"/>
+          <w:i/>
+        </w:rPr>
+        <w:t xml:space="preserve">Coregonus </w:t>
+      </w:r>
+      <w:proofErr w:type="spellStart"/>
+      <w:r>
+        <w:rPr>
+          <w:rFonts w:cs="Times New Roman"/>
+          <w:i/>
+        </w:rPr>
+        <w:t>autumnalis</w:t>
+      </w:r>
+      <w:proofErr w:type="spellEnd"/>
+      <w:r>
+        <w:rPr>
+          <w:rFonts w:cs="Times New Roman"/>
+        </w:rPr>
+        <w:t xml:space="preserve">, Least Cisco </w:t>
+      </w:r>
+      <w:r>
+        <w:rPr>
+          <w:rFonts w:cs="Times New Roman"/>
+          <w:i/>
+        </w:rPr>
+        <w:t>Coregonus sardinella</w:t>
+      </w:r>
+      <w:r>
+        <w:rPr>
+          <w:rFonts w:cs="Times New Roman"/>
+        </w:rPr>
+        <w:t>, and Humpback Whitefish</w:t>
+      </w:r>
+      <w:r>
         <w:t xml:space="preserve"> </w:t>
       </w:r>
       <w:r>
         <w:rPr>
           <w:rFonts w:cs="Times New Roman"/>
+          <w:i/>
+        </w:rPr>
+        <w:t xml:space="preserve">Coregonus </w:t>
+      </w:r>
+      <w:proofErr w:type="spellStart"/>
+      <w:r>
+        <w:rPr>
+          <w:rFonts w:cs="Times New Roman"/>
+          <w:i/>
+        </w:rPr>
+        <w:t>pidschian</w:t>
+      </w:r>
+      <w:proofErr w:type="spellEnd"/>
+      <w:r>
+        <w:rPr>
+          <w:rFonts w:cs="Times New Roman"/>
+        </w:rPr>
+        <w:t>.</w:t>
+      </w:r>
+      <w:r>
+        <w:rPr>
+          <w:rFonts w:cs="Times New Roman"/>
+        </w:rPr>
+        <w:t xml:space="preserve"> Arctic whitefish species are amphidromous and tolerant of moderate levels of salinity</w:t>
+      </w:r>
+      <w:r>
+        <w:rPr>
+          <w:rFonts w:cs="Times New Roman"/>
+        </w:rPr>
+        <w:t xml:space="preserve"> </w:t>
+      </w:r>
+      <w:r>
+        <w:rPr>
+          <w:rFonts w:cs="Times New Roman"/>
+        </w:rPr>
+        <w:fldChar w:fldCharType="begin" w:fldLock="1"/>
+      </w:r>
+      <w:r>
+        <w:rPr>
+          <w:rFonts w:cs="Times New Roman"/>
+        </w:rPr>
+        <w:instrText>ADDIN CSL_CITATION { "citationItems" : [ { "id" : "ITEM-1", "itemData" : { "DOI" : "10.1111/j.1095-8649.1993.tb00581.x", "ISSN" : "10958649", "abstract" : "463-474", "author" : [ { "dropping-particle" : "", "family" : "Fechhelm", "given" : "Robert G.", "non-dropping-particle" : "", "parse-names" : false, "suffix" : "" }, { "dropping-particle" : "", "family" : "Fitzgerald", "given" : "P. S.", "non-dropping-particle" : "", "parse-names" : false, "suffix" : "" }, { "dropping-particle" : "", "family" : "Bryan", "given" : "J. D.", "non-dropping-particle" : "", "parse-names" : false, "suffix" : "" }, { "dropping-particle" : "", "family" : "Gallaway", "given" : "Benny J.", "non-dropping-particle" : "", "parse-names" : false, "suffix" : "" } ], "container-title" : "Journal of Fish Biology", "id" : "ITEM-1", "issue" : "3", "issued" : { "date-parts" : [ [ "1993" ] ] }, "page" : "463-474", "title" : "Effect of salinity and temperature on the growth of yearling Arctic cisco (Coregonus autumnalis) of the Alaskan Beaufort Sea", "type" : "article", "volume" : "43" }, "uris" : [ "http://www.mendeley.com/documents/?uuid=25601ffa-1577-4359-b315-3e6281d2ec5c" ] }, { "id" : "ITEM-2", "itemData" : { "ISBN" : "0008-4301", "ISSN" : "00084301", "abstract" : "In the absence of distribution data for juvenile broad whitefish, Coregonus nasus, laboratory experiments were designed to elucidate the salinity ranges that the species will tolerate. Larval fish (12- 18 mm) died within 120 h at salinities of 12.5%, and higher at both 5 and 10\u00b0C, though more slowly at 5\u00b0C. Salinities of 12.5 and 15%,, but no higher, were tolerated for 120 h at 15 \"C. Larvae fed readily at 15 \"C but not at 5 or 10\u00b0C. Slightly larger and more-developed larvae (15 - 19 mm) were tolerant of 12.5%, but died within 120 h at 15%, at the same three temperatures. These fish fed more readily than the younger ones. Larger fish (33 -68 mm) were generally tolerant of 15 -20%, but not of higher salinities in 120-h tolerance tests. Larger field- collected fish (27 -200 mm) reacted similarly but were more tolerant of salinities between 20 and 27%, in 96-h tests. Analysis of both experiments with larger fish suggests that time to death was inversely related to size as well as to salinity. Coregonus nasus does not seem to be more tolerant of saline conditions than other freshwater or migratory fish species. Experimental results combined with limited information about the species' distribution suggest that man-made constructions on the arctic coast might seriously affect dispersal or annual migrations.", "author" : [ { "dropping-particle" : "", "family" : "March", "given" : "B G E", "non-dropping-particle" : "de", "parse-names" : false, "suffix" : "" } ], "container-title" : "Canadian Journal of Zoology", "id" : "ITEM-2", "issued" : { "date-parts" : [ [ "1989" ] ] }, "page" : "2392-2397", "title" : "Salinity tolerance of larval and juvenile broad whitefish (Coregonus nasus)", "type" : "article-journal", "volume" : "67" }, "uris" : [ "http://www.mendeley.com/documents/?uuid=cc7e4131-40fc-4351-8031-baadbc7c43dc" ] }, { "id" : "ITEM-3", "itemData" : { "author" : [ { "dropping-particle" : "", "family" : "Bond", "given" : "W. A.", "non-dropping-particle" : "", "parse-names" : false, "suffix" : "" }, { "dropping-particle" : "", "family" : "Erickson", "given" : "R. N.", "non-dropping-particle" : "", "parse-names" : false, "suffix" : "" } ], "container-title" : "Canadian Technical Report of Fisheries and Aquatic Sciences", "id" : "ITEM-3", "issued" : { "date-parts" : [ [ "1985" ] ] }, "title" : "Life History Studies of Anadromous Coregonid Fishes in Two Freshwater Lake Systems on the Tuktoyaktuk Peninsula, Northwest Territories Canadian Technical Report of Fisheries and Aquatic Sciences", "type" : "article-journal", "volume" : "1336" }, "uris" : [ "http://www.mendeley.com/documents/?uuid=aeae6409-fa51-4222-a27b-c0f80fff1127" ] } ], "mendeley" : { "formattedCitation" : "(Bond and Erickson 1985; de March 1989; Fechhelm et al. 1993)", "plainTextFormattedCitation" : "(Bond and Erickson 1985; de March 1989; Fechhelm et al. 1993)", "previouslyFormattedCitation" : "(Bond and Erickson 1985; de March 1989; Fechhelm et al. 1993)" }, "properties" : {  }, "schema" : "https://github.com/citation-style-language/schema/raw/master/csl-citation.json" }</w:instrText>
+      </w:r>
+      <w:r>
+        <w:rPr>
+          <w:rFonts w:cs="Times New Roman"/>
+        </w:rPr>
+        <w:fldChar w:fldCharType="separate"/>
+      </w:r>
+      <w:r>
+        <w:rPr>
+          <w:rFonts w:cs="Times New Roman"/>
+          <w:noProof/>
+        </w:rPr>
+        <w:t>(Bond and Erickson 1985; de March 1989; Fechhelm et al. 1993)</w:t>
+      </w:r>
+      <w:r>
+        <w:rPr>
+          <w:rFonts w:cs="Times New Roman"/>
+        </w:rPr>
+        <w:fldChar w:fldCharType="end"/>
+      </w:r>
+      <w:r>
+        <w:rPr>
+          <w:rFonts w:cs="Times New Roman"/>
+        </w:rPr>
+        <w:t xml:space="preserve">. Arctic Cisco found in Alaskan waters are hatched in the Mackenzie River, Northwest Territories, Canada and transported east as juveniles through easterly winds pushing surface currents, returning to their natal waters within the Mackenzie River to spawn after spending 6–8 years rearing in Alaskan estuaries and rivers </w:t>
+      </w:r>
+      <w:r>
+        <w:rPr>
+          <w:rFonts w:cs="Times New Roman"/>
+        </w:rPr>
+        <w:fldChar w:fldCharType="begin" w:fldLock="1"/>
+      </w:r>
+      <w:r>
+        <w:rPr>
+          <w:rFonts w:cs="Times New Roman"/>
+        </w:rPr>
+        <w:instrText>ADDIN CSL_CITATION { "citationItems" : [ { "id" : "ITEM-1", "itemData" : { "DOI" : "10.1007/s00300-013-1372-y", "ISSN" : "07224060", "abstract" : "Arctic cisco Coregonus autumnalis have a complex anadromous life history, many aspects of which remain poorly understood. Some life history traits of Arctic cisco from the Colville River, Alaska, and Mackenzie River basin, Canada, were investigated using molecular genetics, harvest data, and otolith microchemistry. The Mackenzie hypothesis, which suggests that Arctic cisco found in Alaskan waters originate from the Mackenzie River system, was tested using 11 microsatellite loci and a single mitochondrial DNA gene. No genetic differentiation was found among sample collections from the Colville River and the Mackenzie River system using molecular markers (P &gt; 0.19 in all comparisons). Model-based clustering methods also supported genetic admixture between sample collections from the Colville River and Mackenzie River basin. A reanalysis of recruitment patterns to Alaska, which included data from recent warm periods and suspected changes in atmospheric circulation patterns, still finds that recruitment is correlated to wind conditions. Otolith microchemistry (Sr/Ca ratios) confirmed repeated, annual movements of Arctic cisco between low-salinity habitats in winter and marine waters in summer. \u00a9 2013 US Government.", "author" : [ { "dropping-particle" : "", "family" : "Zimmerman", "given" : "Christian E.", "non-dropping-particle" : "", "parse-names" : false, "suffix" : "" }, { "dropping-particle" : "", "family" : "Ramey", "given" : "Andrew M.", "non-dropping-particle" : "", "parse-names" : false, "suffix" : "" }, { "dropping-particle" : "", "family" : "Turner", "given" : "Sara M.", "non-dropping-particle" : "", "parse-names" : false, "suffix" : "" }, { "dropping-particle" : "", "family" : "Mueter", "given" : "Franz J.", "non-dropping-particle" : "", "parse-names" : false, "suffix" : "" }, { "dropping-particle" : "", "family" : "Murphy", "given" : "Stephen M.", "non-dropping-particle" : "", "parse-names" : false, "suffix" : "" }, { "dropping-particle" : "", "family" : "Nielsen", "given" : "Jennifer L.", "non-dropping-particle" : "", "parse-names" : false, "suffix" : "" } ], "container-title" : "Polar Biology", "id" : "ITEM-1", "issue" : "11", "issued" : { "date-parts" : [ [ "2013" ] ] }, "page" : "1543-1555", "title" : "Genetics, recruitment, and migration patterns of Arctic cisco (Coregonus autumnalis) in the Colville River, Alaska, and Mackenzie River, Canada", "type" : "article-journal", "volume" : "36" }, "uris" : [ "http://www.mendeley.com/documents/?uuid=797cc2f6-a070-4778-8296-b429a9b14eda" ] }, { "id" : "ITEM-2", "itemData" : { "DOI" : "10.1007/s00300-012-1244-x", "ISBN" : "0722-4060", "ISSN" : "07224060", "abstract" : "River discharge supplies nearshore communities with a terrestrial carbon source that is often reflected in invertebrate and fish consumers. Recent studies in the Beaufort Sea have documented widespread terrestrial carbon use among invertebrates, but only limited use among nearshore fish consumers. Here, we examine the carbon source and diet of rapidly growing young-of-year Arctic cisco (Coregonus autumnalis) using stable isotope values (delta C-13 and delta N-15) from muscle and diet analysis (stomach contents) during a critical and previously unsampled life stage. Stable isotope values (delta N-15 and delta C-13) may differentiate between terrestrial and marine sources and integrate over longer time frames (weeks). Diet analysis provides species-specific information, but only from recent foraging (days). Average delta C-13 for all individuals was -25.7 aEuro degrees, with the smallest individuals possessing significantly depleted delta C-13 values indicative of a stronger reliance of terrestrial carbon sources as compared to larger individuals. Average delta N-15 for all individuals was 10.4 aEuro degrees, with little variation among individuals. As fish length increased, the proportion of offshore Calanus prey and neritic Mysis prey increased. Rapid young-of-year growth in Arctic cisco appears to use terrestrial carbon sources obtained by consuming a mixture of neritic and offshore zooplankton. Shifts in the magnitude or phenology of river discharge and the delivery of terrestrial carbon may alter the ecology of nearshore fish consumers.", "author" : [ { "dropping-particle" : "", "family" : "Biela", "given" : "Vanessa R.", "non-dropping-particle" : "von", "parse-names" : false, "suffix" : "" }, { "dropping-particle" : "", "family" : "Zimmerman", "given" : "Christian E.", "non-dropping-particle" : "", "parse-names" : false, "suffix" : "" }, { "dropping-particle" : "", "family" : "Cohn", "given" : "Brian R.", "non-dropping-particle" : "", "parse-names" : false, "suffix" : "" }, { "dropping-particle" : "", "family" : "Welker", "given" : "Jeffrey M.", "non-dropping-particle" : "", "parse-names" : false, "suffix" : "" } ], "container-title" : "Polar Biology", "id" : "ITEM-2", "issue" : "1", "issued" : { "date-parts" : [ [ "2013" ] ] }, "page" : "137-146", "title" : "Terrestrial and marine trophic pathways support young-of-year growth in a nearshore Arctic fish", "type" : "article-journal", "volume" : "36" }, "uris" : [ "http://www.mendeley.com/documents/?uuid=43fe6237-654d-4057-8e28-e6ed5f41cd58" ] } ], "mendeley" : { "formattedCitation" : "(von Biela et al. 2013; Zimmerman et al. 2013)", "plainTextFormattedCitation" : "(von Biela et al. 2013; Zimmerman et al. 2013)", "previouslyFormattedCitation" : "(von Biela et al. 2013; Zimmerman et al. 2013)" }, "properties" : {  }, "schema" : "https://github.com/citation-style-language/schema/raw/master/csl-citation.json" }</w:instrText>
+      </w:r>
+      <w:r>
+        <w:rPr>
+          <w:rFonts w:cs="Times New Roman"/>
+        </w:rPr>
+        <w:fldChar w:fldCharType="separate"/>
+      </w:r>
+      <w:r>
+        <w:rPr>
+          <w:rFonts w:cs="Times New Roman"/>
+          <w:noProof/>
+        </w:rPr>
+        <w:t>(von Biela et al. 2013; Zimmerman et al. 2013)</w:t>
+      </w:r>
+      <w:r>
+        <w:rPr>
+          <w:rFonts w:cs="Times New Roman"/>
+        </w:rPr>
+        <w:fldChar w:fldCharType="end"/>
+      </w:r>
+      <w:r>
+        <w:rPr>
+          <w:rFonts w:cs="Times New Roman"/>
+        </w:rPr>
+        <w:t xml:space="preserve">. </w:t>
+      </w:r>
+      <w:r>
+        <w:rPr>
+          <w:rFonts w:cs="Times New Roman"/>
+        </w:rPr>
+        <w:t xml:space="preserve">Least Cisco, </w:t>
+      </w:r>
+      <w:r>
+        <w:rPr>
+          <w:rFonts w:cs="Times New Roman"/>
+        </w:rPr>
+        <w:t>Broad Whitefish</w:t>
+      </w:r>
+      <w:r>
+        <w:rPr>
+          <w:rFonts w:cs="Times New Roman"/>
+        </w:rPr>
+        <w:t xml:space="preserve">, </w:t>
+      </w:r>
+      <w:r>
+        <w:rPr>
+          <w:rFonts w:cs="Times New Roman"/>
+        </w:rPr>
+        <w:t xml:space="preserve">and Humpback Whitefish are amphidromous species with spawning populations of this species in many of the rivers across northern Alaska </w:t>
+      </w:r>
+      <w:r>
+        <w:rPr>
+          <w:rFonts w:cs="Times New Roman"/>
+        </w:rPr>
+        <w:fldChar w:fldCharType="begin" w:fldLock="1"/>
+      </w:r>
+      <w:r>
+        <w:rPr>
+          <w:rFonts w:cs="Times New Roman"/>
+        </w:rPr>
+        <w:instrText>ADDIN CSL_CITATION { "citationItems" : [ { "id" : "ITEM-1", "itemData" : { "author" : [ { "dropping-particle" : "", "family" : "Craig", "given" : "P. C.", "non-dropping-particle" : "", "parse-names" : false, "suffix" : "" } ], "container-title" : "Biological Papers of the University of Alaska", "id" : "ITEM-1", "issue" : "24", "issued" : { "date-parts" : [ [ "1989" ] ] }, "page" : "27 - 54", "title" : "An introduction to anadromous fishes in the Alaskan Arctic.", "type" : "article-journal" }, "uris" : [ "http://www.mendeley.com/documents/?uuid=aeeebaa5-3922-4ace-a752-07613dab46b2" ] } ], "mendeley" : { "formattedCitation" : "(Craig 1989)", "plainTextFormattedCitation" : "(Craig 1989)", "previouslyFormattedCitation" : "(Craig 1989)" }, "properties" : {  }, "schema" : "https://github.com/citation-style-language/schema/raw/master/csl-citation.json" }</w:instrText>
+      </w:r>
+      <w:r>
+        <w:rPr>
+          <w:rFonts w:cs="Times New Roman"/>
+        </w:rPr>
+        <w:fldChar w:fldCharType="separate"/>
+      </w:r>
+      <w:r>
+        <w:rPr>
+          <w:rFonts w:cs="Times New Roman"/>
+          <w:noProof/>
+        </w:rPr>
+        <w:t>(Craig 1989)</w:t>
+      </w:r>
+      <w:r>
+        <w:rPr>
+          <w:rFonts w:cs="Times New Roman"/>
+        </w:rPr>
+        <w:fldChar w:fldCharType="end"/>
+      </w:r>
+      <w:r>
+        <w:rPr>
+          <w:rFonts w:cs="Times New Roman"/>
+        </w:rPr>
+        <w:t xml:space="preserve"> </w:t>
+      </w:r>
+      <w:r>
+        <w:rPr>
+          <w:rFonts w:cs="Times New Roman"/>
+          <w:noProof/>
+        </w:rPr>
+        <w:t>(Craig 1984; Fechhelm et al. 1994</w:t>
+      </w:r>
+      <w:r>
+        <w:rPr>
+          <w:rFonts w:cs="Times New Roman"/>
+          <w:noProof/>
+        </w:rPr>
+        <w:t>)</w:t>
+      </w:r>
+      <w:r>
+        <w:rPr>
+          <w:rFonts w:cs="Times New Roman"/>
+        </w:rPr>
+        <w:t xml:space="preserve">. The juveniles of all four of these whitefish species spend summer months feeding in the estuaries and deltas found along the coastal Beaufort Sea and then </w:t>
+      </w:r>
+      <w:r>
+        <w:rPr>
+          <w:rFonts w:cs="Times New Roman"/>
+        </w:rPr>
+        <w:t xml:space="preserve">overwinter in deep-water pools or areas of upwelling </w:t>
+      </w:r>
+      <w:r>
+        <w:rPr>
+          <w:rFonts w:cs="Times New Roman"/>
+        </w:rPr>
+        <w:t>in local rivers, especially</w:t>
+      </w:r>
+      <w:r>
+        <w:rPr>
+          <w:rFonts w:cs="Times New Roman"/>
+        </w:rPr>
+        <w:t xml:space="preserve"> </w:t>
+      </w:r>
+      <w:r>
+        <w:rPr>
+          <w:rFonts w:cs="Times New Roman"/>
+        </w:rPr>
+        <w:t xml:space="preserve">the Colville River </w:t>
+      </w:r>
+      <w:r>
+        <w:rPr>
+          <w:rFonts w:cs="Times New Roman"/>
+        </w:rPr>
+        <w:fldChar w:fldCharType="begin" w:fldLock="1"/>
+      </w:r>
+      <w:r>
+        <w:rPr>
+          <w:rFonts w:cs="Times New Roman"/>
+        </w:rPr>
+        <w:instrText>ADDIN CSL_CITATION { "citationItems" : [ { "id" : "ITEM-1", "itemData" : { "author" : [ { "dropping-particle" : "", "family" : "Seigle", "given" : "J. C.", "non-dropping-particle" : "", "parse-names" : false, "suffix" : "" }, { "dropping-particle" : "", "family" : "Gottschalk", "given" : "J. M.", "non-dropping-particle" : "", "parse-names" : false, "suffix" : "" } ], "id" : "ITEM-1", "issued" : { "date-parts" : [ [ "2013" ] ] }, "number-of-pages" : "43", "title" : "Fall 2012 subsistence fishery monitoring on the Colville River", "type" : "report" }, "uris" : [ "http://www.mendeley.com/documents/?uuid=cb974421-4dc6-4f8a-97a6-06fee655eea6" ] }, { "id" : "ITEM-2", "itemData" : { "DOI" : "10.1007/s", "ISBN" : "0004-0843", "ISSN" : "00040843", "abstract" : "Catch-per-unit-effort and mark-recapture data collected by fyke net during the summers of 1985-93 near Prudhoe Bay, Alaska, were analyzed to determine whether two oil industry causeways constructed perpendicular to the Beaufort Sea coast, West Dock and the Endicott Causeway, affected the feeding and migratory patterns of least cisco (Coregonus sardinella) and arctic cisco (C. autumnalis). During two of the four years in which juvenile least cisco were abundant in the study area, catch rates were significantly lower (p less than or equal to 0.0005) east of West Dock, which suggested that small fish traveling eastward along the coast failed to bypass the causeway. Hydrographic conditions were generally consistent with the hypothesis that causeway-induced upwellings of saline marine water immediately west of West Dock may affect alongshore movement. No such disparities in catch were observed at the Endicott Causeway. We studied rates of return for subadult and adult (greater than or equal to 250 mm) arctic cisco and least cisco tagged in the Prudhoe Bay area and recovered in a commercial fishery that operates in the Colville River, Alaska. The expected rate of return was compared with actual rates of return over five years (for least cisco) and six years (for arctic cisco). Rates of return were based upon three areas of release: east of the easternmost causeway, west of the westernmost causeway, and between the two causeways. For both species, across the three regions and all years, there was no significant difference (p = 0.25 for least cisco; p = 0.30 for arctic cisco) between the expected and actual rates of tag returns. The contrasting effects of the two causeways are discussed in terms of their design and location.", "author" : [ { "dropping-particle" : "", "family" : "Fechhelm", "given" : "Robert G.", "non-dropping-particle" : "", "parse-names" : false, "suffix" : "" }, { "dropping-particle" : "", "family" : "Martin", "given" : "Larry R.", "non-dropping-particle" : "", "parse-names" : false, "suffix" : "" }, { "dropping-particle" : "", "family" : "Gallaway", "given" : "Benny J.", "non-dropping-particle" : "", "parse-names" : false, "suffix" : "" }, { "dropping-particle" : "", "family" : "Wilson", "given" : "William J.", "non-dropping-particle" : "", "parse-names" : false, "suffix" : "" }, { "dropping-particle" : "", "family" : "Griffiths", "given" : "William B.", "non-dropping-particle" : "", "parse-names" : false, "suffix" : "" } ], "container-title" : "Arctic", "id" : "ITEM-2", "issue" : "2", "issued" : { "date-parts" : [ [ "1999" ] ] }, "page" : "139-151", "title" : "Prudhoe Bay causeways and the summer coastal movements of Arctic Cisco and Least Cisco", "type" : "article-journal", "volume" : "52" }, "uris" : [ "http://www.mendeley.com/documents/?uuid=369f6812-5623-4932-abe2-a133ab2582f8" ] }, { "id" : "ITEM-3", "itemData" : { "author" : [ { "dropping-particle" : "", "family" : "Craig", "given" : "P. C.", "non-dropping-particle" : "", "parse-names" : false, "suffix" : "" }, { "dropping-particle" : "", "family" : "Griffiths", "given" : "William B.", "non-dropping-particle" : "", "parse-names" : false, "suffix" : "" }, { "dropping-particle" : "", "family" : "Haldorson", "given" : "L.", "non-dropping-particle" : "", "parse-names" : false, "suffix" : "" }, { "dropping-particle" : "", "family" : "McElderry", "given" : "H.", "non-dropping-particle" : "", "parse-names" : false, "suffix" : "" } ], "container-title" : "Polar Biology", "id" : "ITEM-3", "issued" : { "date-parts" : [ [ "1985" ] ] }, "page" : "9-18", "title" : "Distributional Patterns of Fishes in an Alaskan Arctic Lagoon", "type" : "article-journal", "volume" : "4" }, "uris" : [ "http://www.mendeley.com/documents/?uuid=6f32d67a-6fe5-4169-9ee6-6a567e39147f" ] } ], "mendeley" : { "formattedCitation" : "(Craig et al. 1985; Fechhelm et al. 1999; Seigle and Gottschalk 2013)", "plainTextFormattedCitation" : "(Craig et al. 1985; Fechhelm et al. 1999; Seigle and Gottschalk 2013)", "previouslyFormattedCitation" : "(Craig et al. 1985; Fechhelm et al. 1999; Seigle and Gottschalk 2013)" }, "properties" : {  }, "schema" : "https://github.com/citation-style-language/schema/raw/master/csl-citation.json" }</w:instrText>
+      </w:r>
+      <w:r>
+        <w:rPr>
+          <w:rFonts w:cs="Times New Roman"/>
+        </w:rPr>
+        <w:fldChar w:fldCharType="separate"/>
+      </w:r>
+      <w:r>
+        <w:rPr>
+          <w:rFonts w:cs="Times New Roman"/>
+          <w:noProof/>
+        </w:rPr>
+        <w:t>(Craig et al. 1985; Fechhelm et al. 1999; Seigle and Gottschalk 2013)</w:t>
+      </w:r>
+      <w:r>
+        <w:rPr>
+          <w:rFonts w:cs="Times New Roman"/>
+        </w:rPr>
+        <w:fldChar w:fldCharType="end"/>
+      </w:r>
+      <w:r>
+        <w:rPr>
+          <w:rFonts w:cs="Times New Roman"/>
+        </w:rPr>
+        <w:t xml:space="preserve">. </w:t>
+      </w:r>
+    </w:p>
+    <w:p>
+      <w:pPr>
+        <w:ind w:firstLine="540"/>
+        <w:rPr>
+          <w:rFonts w:cs="Times New Roman"/>
+        </w:rPr>
+      </w:pPr>
+      <w:r>
+        <w:rPr>
+          <w:rFonts w:cs="Times New Roman"/>
+        </w:rPr>
+        <w:t xml:space="preserve">Beginning with the first large-scale discovery of petroleum deposits in the late-1960s, </w:t>
+      </w:r>
+      <w:r>
+        <w:rPr>
+          <w:rFonts w:cs="Times New Roman"/>
+        </w:rPr>
+        <w:t>northern Alaska</w:t>
+      </w:r>
+      <w:r>
+        <w:rPr>
+          <w:rFonts w:cs="Times New Roman"/>
+        </w:rPr>
+        <w:t xml:space="preserve"> has been developed for oil and natural gas interests, with further industrial expansion expected in the </w:t>
+      </w:r>
+      <w:r>
+        <w:rPr>
+          <w:rFonts w:cs="Times New Roman"/>
+        </w:rPr>
+        <w:t xml:space="preserve">near </w:t>
+      </w:r>
+      <w:r>
+        <w:rPr>
+          <w:rFonts w:cs="Times New Roman"/>
+        </w:rPr>
+        <w:t xml:space="preserve">future. Most extraction and production </w:t>
+      </w:r>
+      <w:r>
+        <w:rPr>
+          <w:rFonts w:cs="Times New Roman"/>
+        </w:rPr>
+        <w:t>processing plants are</w:t>
+      </w:r>
+      <w:r>
+        <w:rPr>
+          <w:rFonts w:cs="Times New Roman"/>
+        </w:rPr>
+        <w:t xml:space="preserve"> within several miles of the coastline. To access further hydrocarbon reserves slightly offshore, </w:t>
+      </w:r>
+      <w:r>
+        <w:rPr>
+          <w:rFonts w:cs="Times New Roman"/>
+        </w:rPr>
+        <w:lastRenderedPageBreak/>
+        <w:t xml:space="preserve">several man-made production islands were created. Causeways extending several miles into the </w:t>
+      </w:r>
+      <w:r>
+        <w:rPr>
+          <w:rFonts w:cs="Times New Roman"/>
+        </w:rPr>
+        <w:t>Beaufort Sea</w:t>
+      </w:r>
+      <w:r>
+        <w:rPr>
+          <w:rFonts w:cs="Times New Roman"/>
+        </w:rPr>
+        <w:t xml:space="preserve"> were made to access these islands, with bridges to allow water to pass from either side of the structure. </w:t>
+      </w:r>
+      <w:r>
+        <w:rPr>
+          <w:rFonts w:cs="Times New Roman"/>
+        </w:rPr>
+        <w:t>Beginning in 1985, the sampling methodology was standardized to have daily sampling at four fixed stations with double-ended fyke nets, located across Prudhoe Bay, Alaska.</w:t>
+      </w:r>
+      <w:r>
+        <w:rPr>
+          <w:rFonts w:cs="Times New Roman"/>
+        </w:rPr>
+        <w:t xml:space="preserve"> </w:t>
+      </w:r>
+      <w:r>
+        <w:rPr>
+          <w:rFonts w:cs="Times New Roman"/>
+        </w:rPr>
+        <w:t>Data from 1985–1998 are summarized in annual reports and, since 2001, daily abundance and length data (for select species of subsistence importance) have been recorded in an annual database.</w:t>
+      </w:r>
+    </w:p>
+    <w:p>
+      <w:pPr>
+        <w:ind w:firstLine="540"/>
+        <w:rPr>
+          <w:rFonts w:cs="Times New Roman"/>
+        </w:rPr>
+      </w:pPr>
+      <w:bookmarkStart w:id="2" w:name="_GoBack"/>
+      <w:bookmarkEnd w:id="2"/>
+    </w:p>
+    <w:p>
+      <w:pPr>
+        <w:ind w:firstLine="540"/>
+        <w:rPr>
+          <w:rFonts w:cs="Times New Roman"/>
+        </w:rPr>
+      </w:pPr>
+    </w:p>
+    <w:p>
+      <w:pPr>
+        <w:ind w:firstLine="540"/>
+        <w:rPr>
+          <w:rFonts w:cs="Times New Roman"/>
+        </w:rPr>
+      </w:pPr>
+    </w:p>
+    <w:p>
+      <w:pPr>
+        <w:ind w:firstLine="540"/>
+        <w:rPr>
+          <w:rFonts w:cs="Times New Roman"/>
+        </w:rPr>
+      </w:pPr>
+      <w:r>
+        <w:rPr>
+          <w:rFonts w:cs="Times New Roman"/>
+        </w:rPr>
+        <w:t xml:space="preserve">Supported by these ecological resources, </w:t>
+      </w:r>
+      <w:r>
+        <w:rPr>
+          <w:rFonts w:cs="Times New Roman"/>
+        </w:rPr>
+        <w:t xml:space="preserve">northern </w:t>
+      </w:r>
+      <w:r>
+        <w:rPr>
+          <w:rFonts w:cs="Times New Roman"/>
+        </w:rPr>
+        <w:t xml:space="preserve">Alaska is home to several human communities along </w:t>
+      </w:r>
+      <w:r>
+        <w:rPr>
+          <w:rFonts w:cs="Times New Roman"/>
+        </w:rPr>
+        <w:t xml:space="preserve">the </w:t>
+      </w:r>
+      <w:r>
+        <w:rPr>
+          <w:rFonts w:cs="Times New Roman"/>
+        </w:rPr>
+        <w:t xml:space="preserve">Beaufort Sea coast. These primarily Iñupiat communities each depend upon seasonal subsistence harvest of fishes, </w:t>
+      </w:r>
+      <w:r>
+        <w:rPr>
+          <w:rFonts w:cs="Times New Roman"/>
+        </w:rPr>
+        <w:t>typically targeting</w:t>
+      </w:r>
+      <w:r>
+        <w:rPr>
+          <w:rFonts w:cs="Times New Roman"/>
+        </w:rPr>
+        <w:t xml:space="preserve"> Arctic Cisco</w:t>
+      </w:r>
+      <w:r>
+        <w:rPr>
+          <w:rFonts w:cs="Times New Roman"/>
+        </w:rPr>
+        <w:t xml:space="preserve"> or Broad Whitefish </w:t>
+      </w:r>
+      <w:r>
+        <w:rPr>
+          <w:rFonts w:cs="Times New Roman"/>
+        </w:rPr>
+        <w:fldChar w:fldCharType="begin" w:fldLock="1"/>
+      </w:r>
+      <w:r>
+        <w:rPr>
+          <w:rFonts w:cs="Times New Roman"/>
+        </w:rPr>
+        <w:instrText>ADDIN CSL_CITATION { "citationItems" : [ { "id" : "ITEM-1", "itemData" : { "ISBN" : "0004-0843", "ISSN" : "00040843", "abstract" : "The arctic cisco (Coregonus autumnalis), known regionally by its Inupiat name qaaqtaq, is the principal target of fall subsistence and commercial fisheries that operate in the Colville River along the Alaskan Beaufort Sea. Our conceptual model of the fisheries is based on more than two decades of continuous scientific study conducted in conjunction with oil industry growth on the North Slope. It expands upon an existing body of published literature to discuss additional factors that affect fishery yields. Long-term data indicate that arctic Cisco spawn in Canada's Mackenzie River system. Young-of-the-year are transported westward into Alaska by wind-driven coastal currents. Arctic Cisco successfully recruit to Alaska's Colville River when summer winds blow from the east with an average speed greater than 5 km/h. The successful recruitment of these young arctic Cisco to central Alaska is a prerequisite for the eventual entry of harvestable five- to eight-year-old fish into the region's subsistence and commercial fisheries. Recruitment into the fisheries also requires that fish survive in central Alaska for the five to six years it takes for them to grow to a harvestable size. Once these fish are recruited into the fisheries, annual harvests are strongly dependent on salinity conditions within the fishing grounds. Although fishing mortality occurs, the loss of older fish from the region is attributed largely to the emigration of sexually mature fish back to Canada.", "author" : [ { "dropping-particle" : "", "family" : "Fechhelm", "given" : "Robert G.", "non-dropping-particle" : "", "parse-names" : false, "suffix" : "" }, { "dropping-particle" : "", "family" : "Streever", "given" : "Bill", "non-dropping-particle" : "", "parse-names" : false, "suffix" : "" }, { "dropping-particle" : "", "family" : "Gallaway", "given" : "Benny J.", "non-dropping-particle" : "", "parse-names" : false, "suffix" : "" } ], "container-title" : "Arctic", "id" : "ITEM-1", "issue" : "4", "issued" : { "date-parts" : [ [ "2007" ] ] }, "page" : "421-429", "title" : "The Arctic cisco (Coregonus autumnalis) subsistence and commercial fisheries, Colville River, Alaska: A conceptual model", "type" : "article-journal", "volume" : "60" }, "uris" : [ "http://www.mendeley.com/documents/?uuid=23dfe9e3-d22d-4bc1-abca-a514c164a0fc" ] }, { "id" : "ITEM-2", "itemData" : { "author" : [ { "dropping-particle" : "", "family" : "Craig", "given" : "P. C.", "non-dropping-particle" : "", "parse-names" : false, "suffix" : "" } ], "id" : "ITEM-2", "issued" : { "date-parts" : [ [ "1987" ] ] }, "publisher-place" : "Springfield, Virginia", "title" : "Subsistence Fisheries at Coastal Villages in the Alaskan Arctic, 1970-1986", "type" : "report" }, "uris" : [ "http://www.mendeley.com/documents/?uuid=d62f4e78-6e06-41ef-bdb2-5f7cc1b4ee15" ] } ], "mendeley" : { "formattedCitation" : "(Craig 1987; Fechhelm et al. 2007)", "plainTextFormattedCitation" : "(Craig 1987; Fechhelm et al. 2007)", "previouslyFormattedCitation" : "(Craig 1987; Fechhelm et al. 2007)" }, "properties" : {  }, "schema" : "https://github.com/citation-style-language/schema/raw/master/csl-citation.json" }</w:instrText>
+      </w:r>
+      <w:r>
+        <w:rPr>
+          <w:rFonts w:cs="Times New Roman"/>
+        </w:rPr>
+        <w:fldChar w:fldCharType="separate"/>
+      </w:r>
+      <w:r>
+        <w:rPr>
+          <w:rFonts w:cs="Times New Roman"/>
+          <w:noProof/>
+        </w:rPr>
+        <w:t>(Craig 1987; Fechhelm et al. 2007)</w:t>
+      </w:r>
+      <w:r>
+        <w:rPr>
+          <w:rFonts w:cs="Times New Roman"/>
+        </w:rPr>
+        <w:fldChar w:fldCharType="end"/>
+      </w:r>
+      <w:r>
+        <w:rPr>
+          <w:rFonts w:cs="Times New Roman"/>
+        </w:rPr>
+        <w:t>. Subsistence activities take place near population centers or traditional harvest areas such as Utqiaġvik (Barrow), Colville River Delta</w:t>
+      </w:r>
+      <w:r>
+        <w:rPr>
+          <w:rFonts w:cs="Times New Roman"/>
+        </w:rPr>
+        <w:t xml:space="preserve"> / </w:t>
+      </w:r>
+      <w:proofErr w:type="spellStart"/>
+      <w:r>
+        <w:rPr>
+          <w:rFonts w:cs="Times New Roman"/>
+        </w:rPr>
+        <w:t>Nuiqsut</w:t>
+      </w:r>
+      <w:proofErr w:type="spellEnd"/>
+      <w:r>
+        <w:rPr>
+          <w:rFonts w:cs="Times New Roman"/>
+        </w:rPr>
+        <w:t xml:space="preserve">, and </w:t>
+      </w:r>
+      <w:proofErr w:type="spellStart"/>
+      <w:r>
+        <w:rPr>
+          <w:rFonts w:cs="Times New Roman"/>
+        </w:rPr>
+        <w:t>Kaktovik</w:t>
+      </w:r>
+      <w:proofErr w:type="spellEnd"/>
+      <w:r>
+        <w:rPr>
+          <w:rFonts w:cs="Times New Roman"/>
+        </w:rPr>
+        <w:t xml:space="preserve"> </w:t>
+      </w:r>
+      <w:r>
+        <w:rPr>
+          <w:rFonts w:cs="Times New Roman"/>
+        </w:rPr>
+        <w:fldChar w:fldCharType="begin" w:fldLock="1"/>
+      </w:r>
+      <w:r>
+        <w:rPr>
+          <w:rFonts w:cs="Times New Roman"/>
+        </w:rPr>
+        <w:instrText>ADDIN CSL_CITATION { "citationItems" : [ { "id" : "ITEM-1", "itemData" : { "DOI" : "10.5751/ES-04543-170110", "ISBN" : "1708-3087", "ISSN" : "1708-3087", "abstract" : "Arctic ecosystems are undergoing rapid changes as a result of global climate change, with significant implications for the livelihoods of Arctic peoples. In this paper, based on ethnographic research conducted with the Inupiaq communities of Noatak and Selawik in northwestern Alaska, we detail prominent environmental changes observed over the past twenty to thirty years and their impacts on subsistence-based lifestyles. However, we suggest that it is ultimately insufficient to try to understand how Arctic communities are experiencing and responding to climate change in isolation from other stressors. During interviews and participant observation documenting local observations of climatic and related environmental shifts and impacts to subsistence fishing practices, we find the inseparability of environmental, social, economic, cultural, and political realms for community residents. Many of our informants, who live in a mixed economy based on various forms of income and widespread subsistence harvesting of fish and game, perceive and experience climate change as embedded among numerous other factors affecting subsistence patterns and practices. Changing lifestyles, decreasing interest by younger generations in pursuing subsistence livelihoods, and economic challenges are greatly affecting contemporary subsistence patterns and practices in rural Alaska. Observations of climate change are perceived, experienced, and articulated to researchers through a broader lens of these linked lifestyle and cultural shifts. Therefore, we argue that to properly assess and understand the impacts of climate change on the subsistence practices in Arctic communities, we must also consider the total environment of change that is dramatically shaping the relationship between people, communities, and their surrounding environments.", "author" : [ { "dropping-particle" : "", "family" : "Moerlein", "given" : "Katie J.", "non-dropping-particle" : "", "parse-names" : false, "suffix" : "" }, { "dropping-particle" : "", "family" : "Carothers", "given" : "Courtney", "non-dropping-particle" : "", "parse-names" : false, "suffix" : "" } ], "container-title" : "Ecology and Society", "id" : "ITEM-1", "issue" : "1", "issued" : { "date-parts" : [ [ "2012" ] ] }, "page" : "10", "title" : "Total Environment of Change: Impacts of Climate Change and Social Transitions on Subsistence Fisheries in Northwest Alaska", "type" : "article-journal", "volume" : "17" }, "uris" : [ "http://www.mendeley.com/documents/?uuid=96c0b9c5-48df-4a3f-99d1-b620fe36ba1d" ] }, { "id" : "ITEM-2", "itemData" : { "abstract" : "Arctic cisco (Coregonus autumnalis) and least cisco (C. sardinella) are harvested in the Colville River Delta near Nuiqsut, Alaska, after ice forms in the fall. Arctic cisco targeted by the fall fishery derive from spawning stocks in the Mackenzie River of Canada. Young-of-the-year fish are recruited into the Colville region during August or September, aided by westerly coastal currents generated by predominantly easterly winds. In contrast, anadromous least cisco, harvested as the primary by-catch in the fishery, spawn and winter entirely in the Colville delta and lower river. This study reports on fishery monitoring for the 20-year period 1985-2004. During this period, effort in the subsistence fishery showed an increasing trend. Arctic cisco, the target species, averaged over 65% of the annual observed catch, and least cisco averaged 22%. From 1985 to 2002, total harvest of arctic cisco for the combined subsistence and commercial fisheries averaged 38 600 fish (15 958 kg) per year, ranging from a low of 5859 fish (2799 kg) in 2001 to 78254 fish (31 340 kg) in 1993. During the same period, catches of least cisco averaged 18 600 fish (5819 kg), ranging from a low of 6606 fish (2014 kg) in 2001 to 33 410 fish (11 319 kg) in 1985. The subsistence fishery caught 56% of the total arctic cisco harvest and 42% of the least cisco harvest (in numbers of fish). In the six years for which estimates of both harvest and population level were available, total estimated annual harvest of arctic cisco within the Colville River Delta averaged 8.9% of the available fish, with yearly estimates ranging from 5.4% to 12.9%. For least cisco, the average annual removal rate was 6.8% (range: 2.9% to 13.8%).", "author" : [ { "dropping-particle" : "", "family" : "Moulton", "given" : "Lawrence L.", "non-dropping-particle" : "", "parse-names" : false, "suffix" : "" }, { "dropping-particle" : "", "family" : "Seavey", "given" : "Brent", "non-dropping-particle" : "", "parse-names" : false, "suffix" : "" }, { "dropping-particle" : "", "family" : "Pausanna", "given" : "Jerry", "non-dropping-particle" : "", "parse-names" : false, "suffix" : "" } ], "container-title" : "Arctic", "id" : "ITEM-2", "issue" : "4", "issued" : { "date-parts" : [ [ "2010" ] ] }, "page" : "381-390", "title" : "History of an Under-Ice Subsistence Fishery for Arctic Cisco and Least Cisco in the Colville River, Alaska", "type" : "article-journal", "volume" : "63" }, "uris" : [ "http://www.mendeley.com/documents/?uuid=98c03026-2b0f-4783-b302-1445388ce115" ] } ], "mendeley" : { "formattedCitation" : "(Moulton et al. 2010; Moerlein and Carothers 2012)", "plainTextFormattedCitation" : "(Moulton et al. 2010; Moerlein and Carothers 2012)", "previouslyFormattedCitation" : "(Moulton et al. 2010; Moerlein and Carothers 2012)" }, "properties" : {  }, "schema" : "https://github.com/citation-style-language/schema/raw/master/csl-citation.json" }</w:instrText>
+      </w:r>
+      <w:r>
+        <w:rPr>
+          <w:rFonts w:cs="Times New Roman"/>
+        </w:rPr>
+        <w:fldChar w:fldCharType="separate"/>
+      </w:r>
+      <w:r>
+        <w:rPr>
+          <w:rFonts w:cs="Times New Roman"/>
+          <w:noProof/>
+        </w:rPr>
+        <w:t>(Moulton et al. 2010; Moerlein and Carothers 2012)</w:t>
+      </w:r>
+      <w:r>
+        <w:rPr>
+          <w:rFonts w:cs="Times New Roman"/>
+        </w:rPr>
+        <w:fldChar w:fldCharType="end"/>
+      </w:r>
+      <w:r>
+        <w:rPr>
+          <w:rFonts w:cs="Times New Roman"/>
+        </w:rPr>
+        <w:t xml:space="preserve">. The federal Fishery Management Plan (FMP) for the Arctic currently does not allow for any commercial harvest of any fish species in federal waters </w:t>
+      </w:r>
+      <w:r>
+        <w:rPr>
+          <w:rFonts w:cs="Times New Roman"/>
+        </w:rPr>
+        <w:fldChar w:fldCharType="begin" w:fldLock="1"/>
+      </w:r>
+      <w:r>
+        <w:rPr>
+          <w:rFonts w:cs="Times New Roman"/>
+        </w:rPr>
+        <w:instrText>ADDIN CSL_CITATION { "citationItems" : [ { "id" : "ITEM-1", "itemData" : { "abstract" : "This Fishery Management Plan (FMP) governs commercial fishing for most species of fish within the Arctic Management Area.1 The FMP management area, the Arctic Management Area, is all marine waters in the U.S. Exclusive Economic Zone of the Chukchi and Beaufort Seas from 3 nautical miles offshore the coast of Alaska or its baseline to 200 nautical miles offshore, north of Bering Strait (from Cape Prince of Wales to Cape Dezhneva) and westward to the 1990 United States/Russia maritime boundary line and eastward to the United States/Canada maritime boundary. The FMP governs commercial fishing for all stocks of fish, including all finfish, shellfish, or other marine living resources, except commercial fishing for Pacific salmon and Pacific halibut, which is managed under other authorities.", "author" : [ { "dropping-particle" : "", "family" : "NPFMC", "given" : "", "non-dropping-particle" : "", "parse-names" : false, "suffix" : "" } ], "id" : "ITEM-1", "issued" : { "date-parts" : [ [ "2009" ] ] }, "number-of-pages" : "35", "title" : "Fishery Management Plan for Fish Resources of the Arctic Management Area", "type" : "report" }, "uris" : [ "http://www.mendeley.com/documents/?uuid=dff957c0-d9d3-4e4b-b334-a82be236c56f" ] } ], "mendeley" : { "formattedCitation" : "(NPFMC 2009)", "plainTextFormattedCitation" : "(NPFMC 2009)", "previouslyFormattedCitation" : "(NPFMC 2009)" }, "properties" : {  }, "schema" : "https://github.com/citation-style-language/schema/raw/master/csl-citation.json" }</w:instrText>
+      </w:r>
+      <w:r>
+        <w:rPr>
+          <w:rFonts w:cs="Times New Roman"/>
+        </w:rPr>
+        <w:fldChar w:fldCharType="separate"/>
+      </w:r>
+      <w:r>
+        <w:rPr>
+          <w:rFonts w:cs="Times New Roman"/>
+          <w:noProof/>
+        </w:rPr>
+        <w:t>(NPFMC 2009)</w:t>
+      </w:r>
+      <w:r>
+        <w:rPr>
+          <w:rFonts w:cs="Times New Roman"/>
+        </w:rPr>
+        <w:fldChar w:fldCharType="end"/>
+      </w:r>
+      <w:r>
+        <w:rPr>
+          <w:rFonts w:cs="Times New Roman"/>
+        </w:rPr>
+        <w:t xml:space="preserve">. </w:t>
+      </w:r>
+      <w:r>
+        <w:rPr>
+          <w:rFonts w:cs="Times New Roman"/>
+        </w:rPr>
+        <w:t>Within state of Alaska waters, there was h</w:t>
+      </w:r>
+      <w:r>
+        <w:rPr>
+          <w:rFonts w:cs="Times New Roman"/>
+        </w:rPr>
+        <w:t>istorically</w:t>
+      </w:r>
+      <w:r>
+        <w:rPr>
+          <w:rFonts w:cs="Times New Roman"/>
+        </w:rPr>
+        <w:t xml:space="preserve"> </w:t>
+      </w:r>
+      <w:r>
+        <w:rPr>
+          <w:rFonts w:cs="Times New Roman"/>
+        </w:rPr>
+        <w:t xml:space="preserve">a small-scale commercial fishery at the mouth of the Colville River targeting </w:t>
+      </w:r>
+      <w:r>
+        <w:rPr>
+          <w:rFonts w:cs="Times New Roman"/>
+        </w:rPr>
+        <w:t>Arctic Cisco and Least Cisco,</w:t>
+      </w:r>
+      <w:r>
+        <w:rPr>
+          <w:rFonts w:cs="Times New Roman"/>
+        </w:rPr>
+        <w:t xml:space="preserve"> but </w:t>
+      </w:r>
+      <w:r>
+        <w:rPr>
+          <w:rFonts w:cs="Times New Roman"/>
+        </w:rPr>
+        <w:t xml:space="preserve">fishing effort has declined substantially in recent years, transitioning to a predominately subsistence fishery </w:t>
+      </w:r>
+      <w:r>
+        <w:rPr>
+          <w:rFonts w:cs="Times New Roman"/>
+        </w:rPr>
+        <w:fldChar w:fldCharType="begin" w:fldLock="1"/>
+      </w:r>
+      <w:r>
+        <w:rPr>
+          <w:rFonts w:cs="Times New Roman"/>
+        </w:rPr>
+        <w:instrText>ADDIN CSL_CITATION { "citationItems" : [ { "id" : "ITEM-1", "itemData" : { "author" : [ { "dropping-particle" : "", "family" : "Seigle", "given" : "J. C.", "non-dropping-particle" : "", "parse-names" : false, "suffix" : "" }, { "dropping-particle" : "", "family" : "Gottschalk", "given" : "J. M.", "non-dropping-particle" : "", "parse-names" : false, "suffix" : "" } ], "id" : "ITEM-1", "issued" : { "date-parts" : [ [ "2013" ] ] }, "number-of-pages" : "43", "title" : "Fall 2012 subsistence fishery monitoring on the Colville River", "type" : "report" }, "uris" : [ "http://www.mendeley.com/documents/?uuid=cb974421-4dc6-4f8a-97a6-06fee655eea6" ] }, { "id" : "ITEM-2", "itemData" : { "ISBN" : "0004-0843", "ISSN" : "00040843", "abstract" : "The arctic cisco (Coregonus autumnalis), known regionally by its Inupiat name qaaqtaq, is the principal target of fall subsistence and commercial fisheries that operate in the Colville River along the Alaskan Beaufort Sea. Our conceptual model of the fisheries is based on more than two decades of continuous scientific study conducted in conjunction with oil industry growth on the North Slope. It expands upon an existing body of published literature to discuss additional factors that affect fishery yields. Long-term data indicate that arctic Cisco spawn in Canada's Mackenzie River system. Young-of-the-year are transported westward into Alaska by wind-driven coastal currents. Arctic Cisco successfully recruit to Alaska's Colville River when summer winds blow from the east with an average speed greater than 5 km/h. The successful recruitment of these young arctic Cisco to central Alaska is a prerequisite for the eventual entry of harvestable five- to eight-year-old fish into the region's subsistence and commercial fisheries. Recruitment into the fisheries also requires that fish survive in central Alaska for the five to six years it takes for them to grow to a harvestable size. Once these fish are recruited into the fisheries, annual harvests are strongly dependent on salinity conditions within the fishing grounds. Although fishing mortality occurs, the loss of older fish from the region is attributed largely to the emigration of sexually mature fish back to Canada.", "author" : [ { "dropping-particle" : "", "family" : "Fechhelm", "given" : "Robert G.", "non-dropping-particle" : "", "parse-names" : false, "suffix" : "" }, { "dropping-particle" : "", "family" : "Streever", "given" : "Bill", "non-dropping-particle" : "", "parse-names" : false, "suffix" : "" }, { "dropping-particle" : "", "family" : "Gallaway", "given" : "Benny J.", "non-dropping-particle" : "", "parse-names" : false, "suffix" : "" } ], "container-title" : "Arctic", "id" : "ITEM-2", "issue" : "4", "issued" : { "date-parts" : [ [ "2007" ] ] }, "page" : "421-429", "title" : "The Arctic cisco (Coregonus autumnalis) subsistence and commercial fisheries, Colville River, Alaska: A conceptual model", "type" : "article-journal", "volume" : "60" }, "uris" : [ "http://www.mendeley.com/documents/?uuid=23dfe9e3-d22d-4bc1-abca-a514c164a0fc" ] }, { "id" : "ITEM-3", "itemData" : { "abstract" : "Arctic cisco (Coregonus autumnalis) and least cisco (C. sardinella) are harvested in the Colville River Delta near Nuiqsut, Alaska, after ice forms in the fall. Arctic cisco targeted by the fall fishery derive from spawning stocks in the Mackenzie River of Canada. Young-of-the-year fish are recruited into the Colville region during August or September, aided by westerly coastal currents generated by predominantly easterly winds. In contrast, anadromous least cisco, harvested as the primary by-catch in the fishery, spawn and winter entirely in the Colville delta and lower river. This study reports on fishery monitoring for the 20-year period 1985-2004. During this period, effort in the subsistence fishery showed an increasing trend. Arctic cisco, the target species, averaged over 65% of the annual observed catch, and least cisco averaged 22%. From 1985 to 2002, total harvest of arctic cisco for the combined subsistence and commercial fisheries averaged 38 600 fish (15 958 kg) per year, ranging from a low of 5859 fish (2799 kg) in 2001 to 78254 fish (31 340 kg) in 1993. During the same period, catches of least cisco averaged 18 600 fish (5819 kg), ranging from a low of 6606 fish (2014 kg) in 2001 to 33 410 fish (11 319 kg) in 1985. The subsistence fishery caught 56% of the total arctic cisco harvest and 42% of the least cisco harvest (in numbers of fish). In the six years for which estimates of both harvest and population level were available, total estimated annual harvest of arctic cisco within the Colville River Delta averaged 8.9% of the available fish, with yearly estimates ranging from 5.4% to 12.9%. For least cisco, the average annual removal rate was 6.8% (range: 2.9% to 13.8%).", "author" : [ { "dropping-particle" : "", "family" : "Moulton", "given" : "Lawrence L.", "non-dropping-particle" : "", "parse-names" : false, "suffix" : "" }, { "dropping-particle" : "", "family" : "Seavey", "given" : "Brent", "non-dropping-particle" : "", "parse-names" : false, "suffix" : "" }, { "dropping-particle" : "", "family" : "Pausanna", "given" : "Jerry", "non-dropping-particle" : "", "parse-names" : false, "suffix" : "" } ], "container-title" : "Arctic", "id" : "ITEM-3", "issue" : "4", "issued" : { "date-parts" : [ [ "2010" ] ] }, "page" : "381-390", "title" : "History of an Under-Ice Subsistence Fishery for Arctic Cisco and Least Cisco in the Colville River, Alaska", "type" : "article-journal", "volume" : "63" }, "uris" : [ "http://www.mendeley.com/documents/?uuid=98c03026-2b0f-4783-b302-1445388ce115" ] } ], "mendeley" : { "formattedCitation" : "(Fechhelm et al. 2007; Moulton et al. 2010; Seigle and Gottschalk 2013)", "plainTextFormattedCitation" : "(Fechhelm et al. 2007; Moulton et al. 2010; Seigle and Gottschalk 2013)", "previouslyFormattedCitation" : "(Fechhelm et al. 2007; Moulton et al. 2010; Seigle and Gottschalk 2013)" }, "properties" : {  }, "schema" : "https://github.com/citation-style-language/schema/raw/master/csl-citation.json" }</w:instrText>
+      </w:r>
+      <w:r>
+        <w:rPr>
+          <w:rFonts w:cs="Times New Roman"/>
+        </w:rPr>
+        <w:fldChar w:fldCharType="separate"/>
+      </w:r>
+      <w:r>
+        <w:rPr>
+          <w:rFonts w:cs="Times New Roman"/>
+          <w:noProof/>
+        </w:rPr>
+        <w:t xml:space="preserve">(Fechhelm et al. 2007; Moulton et al. 2010; Seigle and </w:t>
+      </w:r>
+      <w:r>
+        <w:rPr>
+          <w:rFonts w:cs="Times New Roman"/>
+          <w:noProof/>
+        </w:rPr>
+        <w:lastRenderedPageBreak/>
+        <w:t>Gottschalk 2013)</w:t>
+      </w:r>
+      <w:r>
+        <w:rPr>
+          <w:rFonts w:cs="Times New Roman"/>
+        </w:rPr>
+        <w:fldChar w:fldCharType="end"/>
+      </w:r>
+      <w:r>
+        <w:rPr>
+          <w:rFonts w:cs="Times New Roman"/>
+        </w:rPr>
+        <w:t>. The growth of subsistence and commercial fisheries have occurred while the human population in the region</w:t>
+      </w:r>
+      <w:r>
+        <w:rPr>
+          <w:rFonts w:cs="Times New Roman"/>
+        </w:rPr>
+        <w:t xml:space="preserve"> has</w:t>
+      </w:r>
+      <w:r>
+        <w:rPr>
+          <w:rFonts w:cs="Times New Roman"/>
+        </w:rPr>
+        <w:t xml:space="preserve"> increase</w:t>
+      </w:r>
+      <w:r>
+        <w:rPr>
+          <w:rFonts w:cs="Times New Roman"/>
+        </w:rPr>
+        <w:t>d</w:t>
+      </w:r>
+      <w:r>
+        <w:rPr>
+          <w:rFonts w:cs="Times New Roman"/>
+        </w:rPr>
+        <w:t xml:space="preserve">, concomitant with local economic growth in the oil and natural gas industry. </w:t>
+      </w:r>
+    </w:p>
+    <w:p>
+      <w:pPr>
+        <w:ind w:firstLine="540"/>
+        <w:rPr>
+          <w:rFonts w:cs="Times New Roman"/>
+        </w:rPr>
+      </w:pPr>
+      <w:r>
+        <w:rPr>
+          <w:rFonts w:cs="Times New Roman"/>
+        </w:rPr>
+        <w:t xml:space="preserve">Beginning with the first large-scale discovery of petroleum deposits in the late-1960s, </w:t>
+      </w:r>
+      <w:r>
+        <w:rPr>
+          <w:rFonts w:cs="Times New Roman"/>
+        </w:rPr>
+        <w:t>northern Alaska</w:t>
+      </w:r>
+      <w:r>
+        <w:rPr>
+          <w:rFonts w:cs="Times New Roman"/>
+        </w:rPr>
+        <w:t xml:space="preserve"> has been developed for oil and natural gas interests, with further industrial expansion expected in the </w:t>
+      </w:r>
+      <w:r>
+        <w:rPr>
+          <w:rFonts w:cs="Times New Roman"/>
+        </w:rPr>
+        <w:t xml:space="preserve">near </w:t>
+      </w:r>
+      <w:r>
+        <w:rPr>
+          <w:rFonts w:cs="Times New Roman"/>
+        </w:rPr>
+        <w:t xml:space="preserve">future. Most extraction and production </w:t>
+      </w:r>
+      <w:r>
+        <w:rPr>
+          <w:rFonts w:cs="Times New Roman"/>
+        </w:rPr>
+        <w:t>processing plants are</w:t>
+      </w:r>
+      <w:r>
+        <w:rPr>
+          <w:rFonts w:cs="Times New Roman"/>
+        </w:rPr>
+        <w:t xml:space="preserve"> within several miles of the coastline. To access further hydrocarbon reserves slightly offshore, several man-made production islands were created. Causeways extending several miles into the </w:t>
+      </w:r>
+      <w:r>
+        <w:rPr>
+          <w:rFonts w:cs="Times New Roman"/>
+        </w:rPr>
+        <w:t>Beaufort Sea</w:t>
+      </w:r>
+      <w:r>
+        <w:rPr>
+          <w:rFonts w:cs="Times New Roman"/>
+        </w:rPr>
+        <w:t xml:space="preserve"> were made to access these islands, with bridges to allow water to pass from either side of the structure. As development around Prudhoe Bay began to increase, a plan was developed to monitor fish populations in the region, with a particular focus on fishes important to local communities.</w:t>
+      </w:r>
+      <w:r>
+        <w:rPr>
+          <w:rFonts w:cs="Times New Roman"/>
+        </w:rPr>
+        <w:t xml:space="preserve"> The monitoring program began in the early 1980s to quantify effects of the West Dock causeway upon fish passage and was expanded a decade later to include the effects of a second causeway (Endicott Island causeway).</w:t>
+      </w:r>
+      <w:r>
+        <w:rPr>
+          <w:rFonts w:cs="Times New Roman"/>
+        </w:rPr>
+        <w:t xml:space="preserve"> </w:t>
+      </w:r>
+      <w:r>
+        <w:rPr>
+          <w:rFonts w:cs="Times New Roman"/>
+        </w:rPr>
+        <w:t>Beginning in 1985, the sampling methodology was standardized to have daily sampling at four fixed stations with double-ended fyke nets, located across Prudhoe Bay, Alaska.</w:t>
+      </w:r>
+      <w:r>
+        <w:rPr>
+          <w:rFonts w:cs="Times New Roman"/>
+        </w:rPr>
+        <w:t xml:space="preserve"> </w:t>
+      </w:r>
+      <w:r>
+        <w:rPr>
+          <w:rFonts w:cs="Times New Roman"/>
+        </w:rPr>
+        <w:t>Data from 1985–1998 are summarized in annual reports and, since 2001, daily abundance and length data (for select species of subsistence importance) have been recorded in an annual database.</w:t>
+      </w:r>
+    </w:p>
+    <w:p>
+      <w:pPr>
+        <w:ind w:firstLine="540"/>
+      </w:pPr>
+    </w:p>
+    <w:p>
+      <w:pPr>
+        <w:ind w:firstLine="540"/>
+      </w:pPr>
+    </w:p>
+    <w:p>
+      <w:pPr>
+        <w:ind w:firstLine="540"/>
+      </w:pPr>
+    </w:p>
+    <w:p>
+      <w:pPr>
+        <w:ind w:firstLine="540"/>
+      </w:pPr>
+    </w:p>
+    <w:p>
+      <w:pPr>
+        <w:ind w:firstLine="540"/>
+        <w:rPr>
+          <w:rFonts w:cs="Times New Roman"/>
+        </w:rPr>
+      </w:pPr>
+      <w:bookmarkStart w:id="3" w:name="_Hlk531859689"/>
+      <w:bookmarkStart w:id="4" w:name="_Hlk531860518"/>
+      <w:r>
+        <w:rPr>
+          <w:rFonts w:cs="Times New Roman"/>
+        </w:rPr>
+        <w:t xml:space="preserve">As one of the few long-term studies in the region, we can use </w:t>
+      </w:r>
+      <w:r>
+        <w:rPr>
+          <w:rFonts w:cs="Times New Roman"/>
+        </w:rPr>
+        <w:t>this</w:t>
+      </w:r>
+      <w:r>
+        <w:rPr>
+          <w:rFonts w:cs="Times New Roman"/>
+        </w:rPr>
+        <w:t xml:space="preserve"> data</w:t>
+      </w:r>
+      <w:r>
+        <w:rPr>
+          <w:rFonts w:cs="Times New Roman"/>
+        </w:rPr>
+        <w:t>set</w:t>
+      </w:r>
+      <w:r>
+        <w:rPr>
+          <w:rFonts w:cs="Times New Roman"/>
+        </w:rPr>
+        <w:t xml:space="preserve"> to appropriately determine and contextualize any changes in Arctic fish communities. </w:t>
+      </w:r>
+      <w:r>
+        <w:rPr>
+          <w:rFonts w:cs="Times New Roman"/>
+        </w:rPr>
+        <w:t xml:space="preserve">Long-term ecological studies are necessary to determine changes that are subtle, especially when the phenomena are slow and/or complex or when interannual variability is large compared to the magnitude of the effect </w:t>
+      </w:r>
+      <w:r>
+        <w:rPr>
+          <w:rFonts w:cs="Times New Roman"/>
+        </w:rPr>
+        <w:fldChar w:fldCharType="begin" w:fldLock="1"/>
+      </w:r>
+      <w:r>
+        <w:rPr>
+          <w:rFonts w:cs="Times New Roman"/>
+        </w:rPr>
+        <w:instrText>ADDIN CSL_CITATION { "citationItems" : [ { "id" : "ITEM-1", "itemData" : { "ISBN" : "Occasional Publication No. 2", "ISSN" : "2", "author" : [ { "dropping-particle" : "", "family" : "Strayer", "given" : "David", "non-dropping-particle" : "", "parse-names" : false, "suffix" : "" }, { "dropping-particle" : "", "family" : "Glitezenstein", "given" : "Jeff S.", "non-dropping-particle" : "", "parse-names" : false, "suffix" : "" }, { "dropping-particle" : "", "family" : "Jones", "given" : "Clive G.", "non-dropping-particle" : "", "parse-names" : false, "suffix" : "" }, { "dropping-particle" : "", "family" : "Kolasa", "given" : "Jerzy", "non-dropping-particle" : "", "parse-names" : false, "suffix" : "" }, { "dropping-particle" : "", "family" : "Likens", "given" : "Gene E.", "non-dropping-particle" : "", "parse-names" : false, "suffix" : "" }, { "dropping-particle" : "", "family" : "McDonnell", "given" : "Mark J.", "non-dropping-particle" : "", "parse-names" : false, "suffix" : "" }, { "dropping-particle" : "", "family" : "Parker", "given" : "Geoffrey G.", "non-dropping-particle" : "", "parse-names" : false, "suffix" : "" }, { "dropping-particle" : "", "family" : "Pickett", "given" : "Steward T.A.", "non-dropping-particle" : "", "parse-names" : false, "suffix" : "" } ], "container-title" : "Occasional Publication of The Institute of Ecosystem Studies", "id" : "ITEM-1", "issued" : { "date-parts" : [ [ "1986" ] ] }, "page" : "1-38", "title" : "Long-Term Ecological Studies: An Illustrated Account Of their Design, Operation, and Importance To Ecology", "type" : "article", "volume" : "2" }, "uris" : [ "http://www.mendeley.com/documents/?uuid=cc5e37b6-0b86-4720-990c-8857d0a281f9" ] } ], "mendeley" : { "formattedCitation" : "(Strayer et al. 1986)", "plainTextFormattedCitation" : "(Strayer et al. 1986)", "previouslyFormattedCitation" : "(Strayer et al. 1986)" }, "properties" : {  }, "schema" : "https://github.com/citation-style-language/schema/raw/master/csl-citation.json" }</w:instrText>
+      </w:r>
+      <w:r>
+        <w:rPr>
+          <w:rFonts w:cs="Times New Roman"/>
+        </w:rPr>
+        <w:fldChar w:fldCharType="separate"/>
+      </w:r>
+      <w:r>
+        <w:rPr>
+          <w:rFonts w:cs="Times New Roman"/>
+          <w:noProof/>
+        </w:rPr>
+        <w:t>(Strayer et al. 1986)</w:t>
+      </w:r>
+      <w:r>
+        <w:rPr>
+          <w:rFonts w:cs="Times New Roman"/>
+        </w:rPr>
+        <w:fldChar w:fldCharType="end"/>
+      </w:r>
+      <w:r>
+        <w:rPr>
+          <w:rFonts w:cs="Times New Roman"/>
+        </w:rPr>
+        <w:t xml:space="preserve">. In particular, long-term ecological studies are valuable to help quantify how ecosystems react to </w:t>
+      </w:r>
+      <w:r>
+        <w:rPr>
+          <w:rFonts w:cs="Times New Roman"/>
+        </w:rPr>
+        <w:t>change</w:t>
+      </w:r>
+      <w:r>
+        <w:rPr>
+          <w:rFonts w:cs="Times New Roman"/>
+        </w:rPr>
+        <w:t xml:space="preserve">s or disturbance </w:t>
+      </w:r>
+      <w:r>
+        <w:rPr>
+          <w:rFonts w:cs="Times New Roman"/>
+        </w:rPr>
+        <w:fldChar w:fldCharType="begin" w:fldLock="1"/>
+      </w:r>
+      <w:r>
+        <w:rPr>
+          <w:rFonts w:cs="Times New Roman"/>
+        </w:rPr>
+        <w:instrText>ADDIN CSL_CITATION { "citationItems" : [ { "id" : "ITEM-1", "itemData" : { "DOI" : "10.1111/j.1442-9993.2011.02351.x", "ISBN" : "1442-9985", "ISSN" : "14429985", "abstract" : "Long-term ecological studies are critical for providing key insights in ecology, environmental change, natural resource management and biodiversity conservation. In this paper, we briefly discuss five key values of such studies. These are: (1) quantifying ecological responses to drivers of ecosystem change; (2) understanding complex ecosystem processes that occur over prolonged periods; (3) providing core ecological data that may be used to develop theoretical ecological models and to parameterize and validate simulation models; (4) acting as platforms for collaborative studies, thus promoting multidisciplinary research; and (5) providing data and understanding at scales relevant to management, and hence critically supporting evidence-based policy, decision making and the management of ecosystems. We suggest that the ecological research community needs to put higher priority on communicating the benefits of long-term ecological studies to resource managers, policy makers and the general public. Long-term research will be especially important for tackling large-scale emerging problems confronting humanity such as resource management for a rapidly increasing human population, mass species extinction, and climate change detection, mitigation and adaptation. While some ecologically relevant, long-term data sets are now becoming more generally available, these are exceptions. This deficiency occurs because ecological studies can be difficult to maintain for long periods as they exceed the length of government administrations and funding cycles. We argue that the ecological research community will need to coordinate ongoing efforts in an open and collaborative way, to ensure that discoverable long-term ecological studies do not become a long-term deficiency. It is important to maintain publishing outlets for empirical field-based ecology, while simultaneously developing new systems of recognition that reward ecologists for the use and collaborative sharing of their long-term data sets. Funding schemes must be re-crafted to emphasize collaborative partnerships between field-based ecologists, theoreticians and modellers, and to provide financial support that is committed over commensurate time frames.", "author" : [ { "dropping-particle" : "", "family" : "Lindenmayer", "given" : "David B.", "non-dropping-particle" : "", "parse-names" : false, "suffix" : "" }, { "dropping-particle" : "", "family" : "Likens", "given" : "Gene E.", "non-dropping-particle" : "", "parse-names" : false, "suffix" : "" }, { "dropping-particle" : "", "family" : "Andersen", "given" : "Alan", "non-dropping-particle" : "", "parse-names" : false, "suffix" : "" }, { "dropping-particle" : "", "family" : "Bowman", "given" : "David", "non-dropping-particle" : "", "parse-names" : false, "suffix" : "" }, { "dropping-particle" : "", "family" : "Bull", "given" : "C. Michael", "non-dropping-particle" : "", "parse-names" : false, "suffix" : "" }, { "dropping-particle" : "", "family" : "Burns", "given" : "Emma", "non-dropping-particle" : "", "parse-names" : false, "suffix" : "" }, { "dropping-particle" : "", "family" : "Dickman", "given" : "Chris R.", "non-dropping-particle" : "", "parse-names" : false, "suffix" : "" }, { "dropping-particle" : "", "family" : "Hoffmann", "given" : "Ary A.", "non-dropping-particle" : "", "parse-names" : false, "suffix" : "" }, { "dropping-particle" : "", "family" : "Keith", "given" : "David A.", "non-dropping-particle" : "", "parse-names" : false, "suffix" : "" }, { "dropping-particle" : "", "family" : "Liddell", "given" : "Michael J.", "non-dropping-particle" : "", "parse-names" : false, "suffix" : "" }, { "dropping-particle" : "", "family" : "Lowe", "given" : "Andrew J.", "non-dropping-particle" : "", "parse-names" : false, "suffix" : "" }, { "dropping-particle" : "", "family" : "Metcalfe", "given" : "Daniel J.", "non-dropping-particle" : "", "parse-names" : false, "suffix" : "" }, { "dropping-particle" : "", "family" : "Phinn", "given" : "Stuart R.", "non-dropping-particle" : "", "parse-names" : false, "suffix" : "" }, { "dropping-particle" : "", "family" : "Russell-Smith", "given" : "Jeremy", "non-dropping-particle" : "", "parse-names" : false, "suffix" : "" }, { "dropping-particle" : "", "family" : "Thurgate", "given" : "Nikki", "non-dropping-particle" : "", "parse-names" : false, "suffix" : "" }, { "dropping-particle" : "", "family" : "Wardle", "given" : "Glenda M.", "non-dropping-particle" : "", "parse-names" : false, "suffix" : "" } ], "container-title" : "Austral Ecology", "id" : "ITEM-1", "issue" : "7", "issued" : { "date-parts" : [ [ "2012" ] ] }, "page" : "745-757", "title" : "Value of long-term ecological studies", "type" : "article-journal", "volume" : "37" }, "uris" : [ "http://www.mendeley.com/documents/?uuid=bd03af37-8eb8-451e-862e-f5a6013f2aab" ] } ], "mendeley" : { "formattedCitation" : "(Lindenmayer et al. 2012)", "plainTextFormattedCitation" : "(Lindenmayer et al. 2012)", "previouslyFormattedCitation" : "(Lindenmayer et al. 2012)" }, "properties" : {  }, "schema" : "https://github.com/citation-style-language/schema/raw/master/csl-citation.json" }</w:instrText>
+      </w:r>
+      <w:r>
+        <w:rPr>
+          <w:rFonts w:cs="Times New Roman"/>
+        </w:rPr>
+        <w:fldChar w:fldCharType="separate"/>
+      </w:r>
+      <w:r>
+        <w:rPr>
+          <w:rFonts w:cs="Times New Roman"/>
+          <w:noProof/>
+        </w:rPr>
+        <w:t>(Lindenmayer et al. 2012)</w:t>
+      </w:r>
+      <w:r>
+        <w:rPr>
+          <w:rFonts w:cs="Times New Roman"/>
+        </w:rPr>
+        <w:fldChar w:fldCharType="end"/>
+      </w:r>
+      <w:r>
+        <w:rPr>
+          <w:rFonts w:cs="Times New Roman"/>
+        </w:rPr>
+        <w:t xml:space="preserve">. </w:t>
+      </w:r>
+      <w:r>
+        <w:rPr>
+          <w:rFonts w:cs="Times New Roman"/>
+        </w:rPr>
+        <w:t>We anticipate that as the Arctic warms</w:t>
+      </w:r>
+      <w:r>
+        <w:rPr>
+          <w:rFonts w:cs="Times New Roman"/>
+        </w:rPr>
+        <w:t xml:space="preserve"> </w:t>
+      </w:r>
+      <w:r>
+        <w:rPr>
+          <w:rFonts w:cs="Times New Roman"/>
+        </w:rPr>
+        <w:fldChar w:fldCharType="begin" w:fldLock="1"/>
+      </w:r>
+      <w:r>
+        <w:rPr>
+          <w:rFonts w:cs="Times New Roman"/>
+        </w:rPr>
+        <w:instrText>ADDIN CSL_CITATION { "citationItems" : [ { "id" : "ITEM-1", "itemData" : { "DOI" : "10.1017/CBO9781107415324", "ISBN" : "9789291691432", "ISSN" : "1476-4687", "PMID" : "17429376", "abstract" : "The Synthesis Report (SYR), constituting the final product of the Fifth Assessment Report (AR5) of the Intergovernmental Panel on Climate Change (IPCC), is published under the title Climate Change 2014. This report distils, synthesizes and integrates the key findings of the three Working Group contributions \u2013 The Physical Science Basis, Impacts, Adaptation, and Vulnerability and Mitigation of Climate Change \u2013 to the AR5 in a concise document for the benefit of decision makers in the government, the private sector as well as the public at large. The SYR also draws on the findings of the two Special Reports brought out in 2011 dealing with Renewable Energy Sources and Climate Change Mitigation, and Managing the Risks of Extreme Events and Disasters to Advance Climate Change Adaptation. The SYR, therefore, is a comprehensive up-to-date compilation of assessments dealing with climate change, based on the most recent scientific, technical and socio-economic literature in the field.", "author" : [ { "dropping-particle" : "", "family" : "IPCC", "given" : "", "non-dropping-particle" : "", "parse-names" : false, "suffix" : "" } ], "container-title" : "IPCC", "editor" : [ { "dropping-particle" : "", "family" : "Team", "given" : "Core Writing", "non-dropping-particle" : "", "parse-names" : false, "suffix" : "" }, { "dropping-particle" : "", "family" : "Pachauri", "given" : "Rajendra K.", "non-dropping-particle" : "", "parse-names" : false, "suffix" : "" }, { "dropping-particle" : "", "family" : "Meyer", "given" : "Leo", "non-dropping-particle" : "", "parse-names" : false, "suffix" : "" } ], "id" : "ITEM-1", "issued" : { "date-parts" : [ [ "2014" ] ] }, "page" : "151", "publisher-place" : "Geneva, Switzerland", "title" : "Climate Change 2014 Synthesis Report. Contribution of Working Groups I, II and III to the Fifth Assessment Report of the Intergovernmental Panel on Climate Change", "type" : "chapter" }, "uris" : [ "http://www.mendeley.com/documents/?uuid=027d0c19-2a96-4cca-9b61-84a834957023" ] } ], "mendeley" : { "formattedCitation" : "(IPCC 2014)", "plainTextFormattedCitation" : "(IPCC 2014)", "previouslyFormattedCitation" : "(IPCC 2014)" }, "properties" : {  }, "schema" : "https://github.com/citation-style-language/schema/raw/master/csl-citation.json" }</w:instrText>
+      </w:r>
+      <w:r>
+        <w:rPr>
+          <w:rFonts w:cs="Times New Roman"/>
+        </w:rPr>
+        <w:fldChar w:fldCharType="separate"/>
+      </w:r>
+      <w:r>
+        <w:rPr>
+          <w:rFonts w:cs="Times New Roman"/>
+          <w:noProof/>
+        </w:rPr>
+        <w:t>(IPCC 2014)</w:t>
+      </w:r>
+      <w:r>
+        <w:rPr>
+          <w:rFonts w:cs="Times New Roman"/>
+        </w:rPr>
+        <w:fldChar w:fldCharType="end"/>
+      </w:r>
+      <w:r>
+        <w:rPr>
+          <w:rFonts w:cs="Times New Roman"/>
+        </w:rPr>
+        <w:t xml:space="preserve">, this would be reflected within </w:t>
+      </w:r>
+      <w:r>
+        <w:rPr>
+          <w:rFonts w:cs="Times New Roman"/>
+        </w:rPr>
+        <w:t xml:space="preserve">subtle </w:t>
+      </w:r>
+      <w:r>
+        <w:rPr>
+          <w:rFonts w:cs="Times New Roman"/>
+        </w:rPr>
+        <w:t xml:space="preserve">shifts in Arctic fish species composition. </w:t>
+      </w:r>
+      <w:r>
+        <w:rPr>
+          <w:rFonts w:cs="Times New Roman"/>
+        </w:rPr>
+        <w:t>The existing</w:t>
+      </w:r>
+      <w:r>
+        <w:rPr>
+          <w:rFonts w:cs="Times New Roman"/>
+        </w:rPr>
+        <w:t xml:space="preserve"> 17-year dataset would be more likely to </w:t>
+      </w:r>
+      <w:r>
+        <w:rPr>
+          <w:rFonts w:cs="Times New Roman"/>
+        </w:rPr>
+        <w:t>allow</w:t>
+      </w:r>
+      <w:r>
+        <w:rPr>
+          <w:rFonts w:cs="Times New Roman"/>
+        </w:rPr>
+        <w:t xml:space="preserve"> detect</w:t>
+      </w:r>
+      <w:r>
+        <w:rPr>
+          <w:rFonts w:cs="Times New Roman"/>
+        </w:rPr>
+        <w:t>ion of</w:t>
+      </w:r>
+      <w:r>
+        <w:rPr>
+          <w:rFonts w:cs="Times New Roman"/>
+        </w:rPr>
+        <w:t xml:space="preserve"> significant changes </w:t>
+      </w:r>
+      <w:r>
+        <w:rPr>
+          <w:rFonts w:cs="Times New Roman"/>
+        </w:rPr>
+        <w:t>occurring in</w:t>
+      </w:r>
+      <w:r>
+        <w:rPr>
+          <w:rFonts w:cs="Times New Roman"/>
+        </w:rPr>
+        <w:t xml:space="preserve"> the ecosystem.</w:t>
+      </w:r>
+      <w:r>
+        <w:rPr>
+          <w:rFonts w:cs="Times New Roman"/>
+        </w:rPr>
+        <w:t xml:space="preserve"> </w:t>
+      </w:r>
+    </w:p>
+    <w:bookmarkEnd w:id="3"/>
+    <w:p>
+      <w:pPr>
+        <w:ind w:firstLine="540"/>
+      </w:pPr>
+      <w:r>
+        <w:t>Several species of fish common in the study area, particularly Arctic cod, are keystone species of the Arctic ecosystem, serving as the main forage prey base for higher</w:t>
+      </w:r>
+      <w:r>
+        <w:t>-</w:t>
+      </w:r>
+      <w:r>
+        <w:t>trophic animals</w:t>
+      </w:r>
+      <w:r>
+        <w:t xml:space="preserve"> </w:t>
+      </w:r>
+      <w:r>
+        <w:fldChar w:fldCharType="begin" w:fldLock="1"/>
+      </w:r>
+      <w:r>
+        <w:instrText>ADDIN CSL_CITATION { "citationItems" : [ { "id" : "ITEM-1", "itemData" : { "author" : [ { "dropping-particle" : "", "family" : "Thorsteinson", "given" : "Lyman K.", "non-dropping-particle" : "", "parse-names" : false, "suffix" : "" }, { "dropping-particle" : "", "family" : "Love", "given" : "Milton S.", "non-dropping-particle" : "", "parse-names" : false, "suffix" : "" } ], "id" : "ITEM-1", "issued" : { "date-parts" : [ [ "2016" ] ] }, "title" : "Alaska Arctic Marine Fish Ecology Catalog", "type" : "report" }, "uris" : [ "http://www.mendeley.com/documents/?uuid=909944f5-bc0f-48e9-9d6e-63aec4454be9" ] }, { "id" : "ITEM-2", "itemData" : { "DOI" : "10.1007/s00300-015-1857-y", "ISSN" : "07224060", "author" : [ { "dropping-particle" : "", "family" : "Majewski", "given" : "Andrew R.", "non-dropping-particle" : "", "parse-names" : false, "suffix" : "" }, { "dropping-particle" : "", "family" : "Walkusz", "given" : "Wojciech", "non-dropping-particle" : "", "parse-names" : false, "suffix" : "" }, { "dropping-particle" : "", "family" : "Lynn", "given" : "Brittany R.", "non-dropping-particle" : "", "parse-names" : false, "suffix" : "" }, { "dropping-particle" : "", "family" : "Atchison", "given" : "Sheila", "non-dropping-particle" : "", "parse-names" : false, "suffix" : "" }, { "dropping-particle" : "", "family" : "Eert", "given" : "Jane", "non-dropping-particle" : "", "parse-names" : false, "suffix" : "" }, { "dropping-particle" : "", "family" : "Reist", "given" : "James D.", "non-dropping-particle" : "", "parse-names" : false, "suffix" : "" } ], "container-title" : "Polar Biology", "id" : "ITEM-2", "issue" : "6", "issued" : { "date-parts" : [ [ "2016" ] ] }, "page" : "1087-1098", "publisher" : "Springer Berlin Heidelberg", "title" : "Distribution and diet of demersal Arctic Cod, Boreogadus saida, in relation to habitat characteristics in the Canadian Beaufort Sea", "type" : "article-journal", "volume" : "39" }, "uris" : [ "http://www.mendeley.com/documents/?uuid=a76170d6-11a4-4b25-9be3-d7140e159aa3" ] } ], "mendeley" : { "formattedCitation" : "(Majewski et al. 2016; Thorsteinson and Love 2016)", "plainTextFormattedCitation" : "(Majewski et al. 2016; Thorsteinson and Love 2016)", "previouslyFormattedCitation" : "(Majewski et al. 2016; Thorsteinson and Love 2016)" }, "properties" : {  }, "schema" : "https://github.com/citation-style-language/schema/raw/master/csl-citation.json" }</w:instrText>
+      </w:r>
+      <w:r>
+        <w:fldChar w:fldCharType="separate"/>
+      </w:r>
+      <w:r>
+        <w:rPr>
+          <w:noProof/>
+        </w:rPr>
+        <w:t>(Majewski et al. 2016; Thorsteinson and Love 2016)</w:t>
+      </w:r>
+      <w:r>
+        <w:fldChar w:fldCharType="end"/>
+      </w:r>
+      <w:r>
+        <w:t>.</w:t>
+      </w:r>
+      <w:r>
+        <w:t xml:space="preserve"> The amphidromous whitefish species also provide key linkages between marine and freshwater ecosystems. Changes to these stocks could have widespread effects upon several Arctic aquatic ecosystems. As a result, f</w:t>
+      </w:r>
+      <w:r>
+        <w:t xml:space="preserve">inding evidence of </w:t>
+      </w:r>
+      <w:r>
+        <w:t xml:space="preserve">the influence of </w:t>
+      </w:r>
+      <w:r>
+        <w:t xml:space="preserve">global </w:t>
+      </w:r>
+      <w:r>
+        <w:t>forcing factors</w:t>
+      </w:r>
+      <w:r>
+        <w:t xml:space="preserve"> upon local fish stocks </w:t>
+      </w:r>
+      <w:r>
+        <w:t>c</w:t>
+      </w:r>
+      <w:r>
+        <w:t>ould be beneficial to understanding how to mitigate effects upon the entire ecosystem. Further, changes within lower trophic levels can manifest as bottom-up trophic cascades with dynamic effects felt throughout the species community ecological web</w:t>
+      </w:r>
+      <w:r>
+        <w:t xml:space="preserve"> </w:t>
+      </w:r>
+      <w:r>
+        <w:fldChar w:fldCharType="begin" w:fldLock="1"/>
+      </w:r>
+      <w:r>
+        <w:instrText>ADDIN CSL_CITATION { "citationItems" : [ { "id" : "ITEM-1", "itemData" : { "DOI" : "10.1126/science.1109049", "ISBN" : "9781424452361", "ISSN" : "00368075", "PMID" : "15845876", "abstract" : "We addressed the question of bottom-up versus top-down control of marine ecosystem trophic interactions by using annual fish catch data and satellite-derived (SeaWiFS) chlorophyll a measurements for the continental margin of western North America. Findings reveal a marked alongshore variation in retained primary production that is highly correlated with the alongshore variation in resident fish yield. The highest productivity occurs off the coasts of Washington and southern British Columbia. Zooplankton data for coastal British Columbia confirm strong bottom-up trophic linkages between phytoplankton, zooplankton, and resident fish, extending to regional areas as small as 10,000 square kilometers.", "author" : [ { "dropping-particle" : "", "family" : "Ware", "given" : "Daniel M.", "non-dropping-particle" : "", "parse-names" : false, "suffix" : "" }, { "dropping-particle" : "", "family" : "Thomson", "given" : "Richard E.", "non-dropping-particle" : "", "parse-names" : false, "suffix" : "" } ], "container-title" : "Science", "id" : "ITEM-1", "issue" : "5726", "issued" : { "date-parts" : [ [ "2005" ] ] }, "page" : "1280-1284", "title" : "Ecology: Bottom-up ecosystem trophic dynamics determine fish production in the northeast pacific", "type" : "article-journal", "volume" : "308" }, "uris" : [ "http://www.mendeley.com/documents/?uuid=d8cb8c77-5e07-4ce8-82c9-b2332c8be514" ] } ], "mendeley" : { "formattedCitation" : "(Ware and Thomson 2005)", "plainTextFormattedCitation" : "(Ware and Thomson 2005)", "previouslyFormattedCitation" : "(Ware and Thomson 2005)" }, "properties" : {  }, "schema" : "https://github.com/citation-style-language/schema/raw/master/csl-citation.json" }</w:instrText>
+      </w:r>
+      <w:r>
+        <w:fldChar w:fldCharType="separate"/>
+      </w:r>
+      <w:r>
+        <w:rPr>
+          <w:noProof/>
+        </w:rPr>
+        <w:t>(Ware and Thomson 2005)</w:t>
+      </w:r>
+      <w:r>
+        <w:fldChar w:fldCharType="end"/>
+      </w:r>
+      <w:r>
+        <w:t xml:space="preserve">. </w:t>
+      </w:r>
+      <w:r>
+        <w:rPr>
+          <w:rFonts w:cs="Times New Roman"/>
+        </w:rPr>
+        <w:t>Local indigenous communities directly depend upon the fish species investigated and also upon the higher trophic levels of the marine ecosystem for which the fish provide a forage base</w:t>
+      </w:r>
+      <w:r>
+        <w:rPr>
+          <w:rFonts w:cs="Times New Roman"/>
+        </w:rPr>
+        <w:t xml:space="preserve"> </w:t>
+      </w:r>
+      <w:r>
+        <w:rPr>
+          <w:rFonts w:cs="Times New Roman"/>
+        </w:rPr>
+        <w:fldChar w:fldCharType="begin" w:fldLock="1"/>
+      </w:r>
+      <w:r>
+        <w:rPr>
+          <w:rFonts w:cs="Times New Roman"/>
+        </w:rPr>
+        <w:instrText>ADDIN CSL_CITATION { "citationItems" : [ { "id" : "ITEM-1", "itemData" : { "DOI" : "10.5751/ES-04543-170110", "ISBN" : "1708-3087", "ISSN" : "1708-3087", "abstract" : "Arctic ecosystems are undergoing rapid changes as a result of global climate change, with significant implications for the livelihoods of Arctic peoples. In this paper, based on ethnographic research conducted with the Inupiaq communities of Noatak and Selawik in northwestern Alaska, we detail prominent environmental changes observed over the past twenty to thirty years and their impacts on subsistence-based lifestyles. However, we suggest that it is ultimately insufficient to try to understand how Arctic communities are experiencing and responding to climate change in isolation from other stressors. During interviews and participant observation documenting local observations of climatic and related environmental shifts and impacts to subsistence fishing practices, we find the inseparability of environmental, social, economic, cultural, and political realms for community residents. Many of our informants, who live in a mixed economy based on various forms of income and widespread subsistence harvesting of fish and game, perceive and experience climate change as embedded among numerous other factors affecting subsistence patterns and practices. Changing lifestyles, decreasing interest by younger generations in pursuing subsistence livelihoods, and economic challenges are greatly affecting contemporary subsistence patterns and practices in rural Alaska. Observations of climate change are perceived, experienced, and articulated to researchers through a broader lens of these linked lifestyle and cultural shifts. Therefore, we argue that to properly assess and understand the impacts of climate change on the subsistence practices in Arctic communities, we must also consider the total environment of change that is dramatically shaping the relationship between people, communities, and their surrounding environments.", "author" : [ { "dropping-particle" : "", "family" : "Moerlein", "given" : "Katie J.", "non-dropping-particle" : "", "parse-names" : false, "suffix" : "" }, { "dropping-particle" : "", "family" : "Carothers", "given" : "Courtney", "non-dropping-particle" : "", "parse-names" : false, "suffix" : "" } ], "container-title" : "Ecology and Society", "id" : "ITEM-1", "issue" : "1", "issued" : { "date-parts" : [ [ "2012" ] ] }, "page" : "10", "title" : "Total Environment of Change: Impacts of Climate Change and Social Transitions on Subsistence Fisheries in Northwest Alaska", "type" : "article-journal", "volume" : "17" }, "uris" : [ "http://www.mendeley.com/documents/?uuid=96c0b9c5-48df-4a3f-99d1-b620fe36ba1d" ] } ], "mendeley" : { "formattedCitation" : "(Moerlein and Carothers 2012)", "plainTextFormattedCitation" : "(Moerlein and Carothers 2012)", "previouslyFormattedCitation" : "(Moerlein and Carothers 2012)" }, "properties" : {  }, "schema" : "https://github.com/citation-style-language/schema/raw/master/csl-citation.json" }</w:instrText>
+      </w:r>
+      <w:r>
+        <w:rPr>
+          <w:rFonts w:cs="Times New Roman"/>
+        </w:rPr>
+        <w:fldChar w:fldCharType="separate"/>
+      </w:r>
+      <w:r>
+        <w:rPr>
+          <w:rFonts w:cs="Times New Roman"/>
+          <w:noProof/>
+        </w:rPr>
+        <w:t>(Moerlein and Carothers 2012)</w:t>
+      </w:r>
+      <w:r>
+        <w:rPr>
+          <w:rFonts w:cs="Times New Roman"/>
+        </w:rPr>
+        <w:fldChar w:fldCharType="end"/>
+      </w:r>
+      <w:r>
+        <w:rPr>
+          <w:rFonts w:cs="Times New Roman"/>
+        </w:rPr>
+        <w:t xml:space="preserve">. Subsistence </w:t>
+      </w:r>
+      <w:r>
+        <w:rPr>
+          <w:rFonts w:cs="Times New Roman"/>
+        </w:rPr>
+        <w:lastRenderedPageBreak/>
+        <w:t xml:space="preserve">fisheries take place yearlong but are especially important during winter months when alternative food sources are difficult to obtain. It is important </w:t>
+      </w:r>
+      <w:r>
+        <w:rPr>
+          <w:rFonts w:cs="Times New Roman"/>
+        </w:rPr>
+        <w:t>for</w:t>
+      </w:r>
+      <w:r>
+        <w:rPr>
+          <w:rFonts w:cs="Times New Roman"/>
+        </w:rPr>
+        <w:t xml:space="preserve"> local Iñupiat cultures to maintain a subsistence lifestyle in order to preserve local traditions and communities. Understanding how fish assemblages shift given environmental changes assist natural resource managers and subsistence users to plan and adapt accordingly. </w:t>
+      </w:r>
+      <w:r>
+        <w:rPr>
+          <w:rFonts w:cs="Times New Roman"/>
+        </w:rPr>
+        <w:t>P</w:t>
+      </w:r>
+      <w:r>
+        <w:rPr>
+          <w:rFonts w:cs="Times New Roman"/>
+        </w:rPr>
+        <w:t xml:space="preserve">redictions of </w:t>
+      </w:r>
+      <w:r>
+        <w:rPr>
+          <w:rFonts w:cs="Times New Roman"/>
+        </w:rPr>
+        <w:t xml:space="preserve">how </w:t>
+      </w:r>
+      <w:r>
+        <w:rPr>
+          <w:rFonts w:cs="Times New Roman"/>
+        </w:rPr>
+        <w:t xml:space="preserve">fish assemblage structure </w:t>
+      </w:r>
+      <w:r>
+        <w:rPr>
+          <w:rFonts w:cs="Times New Roman"/>
+        </w:rPr>
+        <w:t xml:space="preserve">responds to environmental shifts </w:t>
+      </w:r>
+      <w:r>
+        <w:rPr>
+          <w:rFonts w:cs="Times New Roman"/>
+        </w:rPr>
+        <w:t>would allow for powerful advance awareness of the coming changes to the ecosystem.</w:t>
+      </w:r>
+    </w:p>
+    <w:p>
+      <w:pPr>
+        <w:ind w:firstLine="540"/>
+        <w:rPr>
+          <w:rFonts w:cs="Times New Roman"/>
+        </w:rPr>
+      </w:pPr>
+      <w:r>
+        <w:rPr>
+          <w:rFonts w:cs="Times New Roman"/>
+        </w:rPr>
+        <w:t>Quantifying species assemblage responses to abiotic shifts would allow for increased predictive abilities in an increasingly dynamic ecosystem. Detectable changes in community indices are likely indicative of broader, regional trends, possibly global in scale. Wind patterns are known to be the largest drivers of cisco abundance in the study area</w:t>
+      </w:r>
+      <w:r>
+        <w:rPr>
+          <w:rFonts w:cs="Times New Roman"/>
+        </w:rPr>
+        <w:t xml:space="preserve"> </w:t>
+      </w:r>
+      <w:r>
+        <w:rPr>
+          <w:rFonts w:cs="Times New Roman"/>
+        </w:rPr>
+        <w:fldChar w:fldCharType="begin" w:fldLock="1"/>
+      </w:r>
+      <w:r>
+        <w:rPr>
+          <w:rFonts w:cs="Times New Roman"/>
+        </w:rPr>
+        <w:instrText>ADDIN CSL_CITATION { "citationItems" : [ { "id" : "ITEM-1", "itemData" : { "DOI" : "10.1139/f94-088", "ISBN" : "0706-652X", "ISSN" : "0706-652X", "abstract" : "A one-dimensional advection model was used to simulate the movement of young (&lt;180 mm) anadromous least cisco (Coregonus sardinella) along the Beaufort Sea coast between the Colville River and Prudhoe Bay, Alaska. Two versions of the model simulated eastward movement during the month of July as the sum of wind-induced transport and constant dispersion. Model results were compared with fyke-net catch data collected from 1981 to 1992. Of the 12 years examined, the models correctly simulated no major arrival of fish in 1983, 1985, 1986, 1987, and 1992, simulated the exact day of arrival in 1981, 1989, and 1991, and were in error by 1 d in 1988. Approximately 71% of the error between simulated and observed arrival dates was associated with three specific years: 1982, 1984, and 1990. The model suggests that wind-governed circulation may reasonably account for the presence of young Colville River least cisco in the Prudhoe Bay area. Results are discussed in terms of their relevance for assessing the effects of Arctic oil development on regional fishery resources.", "author" : [ { "dropping-particle" : "", "family" : "Fechhelm", "given" : "Robert G.", "non-dropping-particle" : "", "parse-names" : false, "suffix" : "" }, { "dropping-particle" : "", "family" : "Bryan", "given" : "James D.", "non-dropping-particle" : "", "parse-names" : false, "suffix" : "" }, { "dropping-particle" : "", "family" : "Griffiths", "given" : "William B.", "non-dropping-particle" : "", "parse-names" : false, "suffix" : "" }, { "dropping-particle" : "", "family" : "Wilson", "given" : "William J.", "non-dropping-particle" : "", "parse-names" : false, "suffix" : "" }, { "dropping-particle" : "", "family" : "Gallaway", "given" : "Benny J.", "non-dropping-particle" : "", "parse-names" : false, "suffix" : "" } ], "container-title" : "Canadian Journal of Fisheries and Aquatic Sciences", "id" : "ITEM-1", "issue" : "4", "issued" : { "date-parts" : [ [ "1994" ] ] }, "page" : "890-899", "title" : "Effect of Coastal Winds on the Summer Dispersal of Young Least Cisco (Coregonus-Sardinella) from the Colville River to Prudhoe Bay, Alaska - a Simulation-Model", "type" : "article-journal", "volume" : "51" }, "uris" : [ "http://www.mendeley.com/documents/?uuid=018181c3-d2c1-4e14-ac40-a15b1e0ee725" ] }, { "id" : "ITEM-2", "itemData" : { "author" : [ { "dropping-particle" : "", "family" : "Fechhelm", "given" : "Robert G.", "non-dropping-particle" : "", "parse-names" : false, "suffix" : "" }, { "dropping-particle" : "", "family" : "Fissel", "given" : "David B.", "non-dropping-particle" : "", "parse-names" : false, "suffix" : "" } ], "container-title" : "Canadian Journal of Fisheries and Aquatic Sciences", "id" : "ITEM-2", "issued" : { "date-parts" : [ [ "1988" ] ] }, "page" : "906-910", "title" : "Recruitment of Canadian Arctic Cisco (Coregonus autumnalis) into Alaskan Waters", "type" : "article-journal", "volume" : "45" }, "uris" : [ "http://www.mendeley.com/documents/?uuid=73783e19-e4f2-4b24-80dd-5db98412fe27" ] }, { "id" : "ITEM-3", "itemData" : { "DOI" : "10.1007/s", "ISBN" : "0004-0843", "ISSN" : "00040843", "abstract" : "Catch-per-unit-effort and mark-recapture data collected by fyke net during the summers of 1985-93 near Prudhoe Bay, Alaska, were analyzed to determine whether two oil industry causeways constructed perpendicular to the Beaufort Sea coast, West Dock and the Endicott Causeway, affected the feeding and migratory patterns of least cisco (Coregonus sardinella) and arctic cisco (C. autumnalis). During two of the four years in which juvenile least cisco were abundant in the study area, catch rates were significantly lower (p less than or equal to 0.0005) east of West Dock, which suggested that small fish traveling eastward along the coast failed to bypass the causeway. Hydrographic conditions were generally consistent with the hypothesis that causeway-induced upwellings of saline marine water immediately west of West Dock may affect alongshore movement. No such disparities in catch were observed at the Endicott Causeway. We studied rates of return for subadult and adult (greater than or equal to 250 mm) arctic cisco and least cisco tagged in the Prudhoe Bay area and recovered in a commercial fishery that operates in the Colville River, Alaska. The expected rate of return was compared with actual rates of return over five years (for least cisco) and six years (for arctic cisco). Rates of return were based upon three areas of release: east of the easternmost causeway, west of the westernmost causeway, and between the two causeways. For both species, across the three regions and all years, there was no significant difference (p = 0.25 for least cisco; p = 0.30 for arctic cisco) between the expected and actual rates of tag returns. The contrasting effects of the two causeways are discussed in terms of their design and location.", "author" : [ { "dropping-particle" : "", "family" : "Fechhelm", "given" : "Robert G.", "non-dropping-particle" : "", "parse-names" : false, "suffix" : "" }, { "dropping-particle" : "", "family" : "Martin", "given" : "Larry R.", "non-dropping-particle" : "", "parse-names" : false, "suffix" : "" }, { "dropping-particle" : "", "family" : "Gallaway", "given" : "Benny J.", "non-dropping-particle" : "", "parse-names" : false, "suffix" : "" }, { "dropping-particle" : "", "family" : "Wilson", "given" : "William J.", "non-dropping-particle" : "", "parse-names" : false, "suffix" : "" }, { "dropping-particle" : "", "family" : "Griffiths", "given" : "William B.", "non-dropping-particle" : "", "parse-names" : false, "suffix" : "" } ], "container-title" : "Arctic", "id" : "ITEM-3", "issue" : "2", "issued" : { "date-parts" : [ [ "1999" ] ] }, "page" : "139-151", "title" : "Prudhoe Bay causeways and the summer coastal movements of Arctic Cisco and Least Cisco", "type" : "article-journal", "volume" : "52" }, "uris" : [ "http://www.mendeley.com/documents/?uuid=369f6812-5623-4932-abe2-a133ab2582f8" ] } ], "mendeley" : { "formattedCitation" : "(Fechhelm and Fissel 1988; Fechhelm et al. 1994, 1999)", "plainTextFormattedCitation" : "(Fechhelm and Fissel 1988; Fechhelm et al. 1994, 1999)", "previouslyFormattedCitation" : "(Fechhelm and Fissel 1988; Fechhelm et al. 1994, 1999)" }, "properties" : {  }, "schema" : "https://github.com/citation-style-language/schema/raw/master/csl-citation.json" }</w:instrText>
+      </w:r>
+      <w:r>
+        <w:rPr>
+          <w:rFonts w:cs="Times New Roman"/>
+        </w:rPr>
+        <w:fldChar w:fldCharType="separate"/>
+      </w:r>
+      <w:r>
+        <w:rPr>
+          <w:rFonts w:cs="Times New Roman"/>
+          <w:noProof/>
+        </w:rPr>
+        <w:t>(Fechhelm and Fissel 1988; Fechhelm et al. 1994, 1999)</w:t>
+      </w:r>
+      <w:r>
+        <w:rPr>
+          <w:rFonts w:cs="Times New Roman"/>
+        </w:rPr>
+        <w:fldChar w:fldCharType="end"/>
+      </w:r>
+      <w:r>
+        <w:rPr>
+          <w:rFonts w:cs="Times New Roman"/>
+        </w:rPr>
+        <w:t xml:space="preserve">. Therefore, </w:t>
+      </w:r>
+      <w:r>
+        <w:rPr>
+          <w:rFonts w:cs="Times New Roman"/>
+        </w:rPr>
+        <w:t xml:space="preserve">many of the </w:t>
+      </w:r>
+      <w:r>
+        <w:rPr>
+          <w:rFonts w:cs="Times New Roman"/>
+        </w:rPr>
+        <w:t xml:space="preserve">changes within the Prudhoe Bay estuarine ecosystem are likely attributable to changes in environmental conditions. Understanding the relative importance of such environmental variables can allow for the identification of future habitats that will increase in ecological value as the underlying system changes. Future </w:t>
+      </w:r>
+      <w:r>
+        <w:rPr>
+          <w:rFonts w:cs="Times New Roman"/>
+        </w:rPr>
+        <w:t xml:space="preserve">environmental </w:t>
+      </w:r>
+      <w:r>
+        <w:rPr>
+          <w:rFonts w:cs="Times New Roman"/>
+        </w:rPr>
+        <w:t>scenarios planning has identified likely outcomes from changes in climate</w:t>
+      </w:r>
+      <w:r>
+        <w:rPr>
+          <w:rFonts w:cs="Times New Roman"/>
+        </w:rPr>
+        <w:t xml:space="preserve"> but is typically limited to abiotic predictions</w:t>
+      </w:r>
+      <w:r>
+        <w:rPr>
+          <w:rFonts w:cs="Times New Roman"/>
+        </w:rPr>
+        <w:t xml:space="preserve"> </w:t>
+      </w:r>
+      <w:r>
+        <w:rPr>
+          <w:rFonts w:cs="Times New Roman"/>
+        </w:rPr>
+        <w:fldChar w:fldCharType="begin" w:fldLock="1"/>
+      </w:r>
+      <w:r>
+        <w:rPr>
+          <w:rFonts w:cs="Times New Roman"/>
+        </w:rPr>
+        <w:instrText>ADDIN CSL_CITATION { "citationItems" : [ { "id" : "ITEM-1", "itemData" : { "abstract" : "A climate-linked cluster analysis approach to analyzing possible ecological refugia and areas of greatest change Prepared by the Scenarios Network for Arctic Planning and the EWHALE lab, University of Alaska Fairbanks on behalf of The Nature Conservancy's Canada Program Arctic Landscape Conservation Cooperative The US Fish and Wildlife Service Ducks Unlimited Canada Government Canada Government Northwest Territories 2012 2 Acknowledgments The US portion of this study was made possible by the US Fish and Wildlife Service, Re-gion 7, on behalf of the Arctic Landscape Conservation Cooperative (LCC), with Karen Mur-phy as project lead and assistance from Joel Reynolds and Jennifer Jenkins (USFWS). The Ca-nadian portion of this study was made possible by The Nature Conservancy's Canada Pro-gram, Ducks Unlimited Canada, Government Canada and Government Northwest Territories, with Evie Whitten as project lead. Data and analysis were provided by the University of Alaska Fairbanks (UAF) Scenarios Network for Alaska and Arctic Planning (SNAP) program and Ecological Wildlife Habitat Data Analysis for the Land and Seascape Laboratory (EWHALE) lab, with Nancy Fresco, Michael Lindgren, and Falk Huettmann as project leads. Further input was provided by stakeholders from other interested organizations.", "author" : [ { "dropping-particle" : "", "family" : "SNAP", "given" : "", "non-dropping-particle" : "", "parse-names" : false, "suffix" : "" } ], "id" : "ITEM-1", "issued" : { "date-parts" : [ [ "2012" ] ] }, "number-of-pages" : "105", "title" : "Predicting Future Potential Climate-Biomes for the Yukon, Northwest Territories, and Alaska", "type" : "report" }, "uris" : [ "http://www.mendeley.com/documents/?uuid=dcbdda30-650f-4134-a8af-bde4544e291f" ] } ], "mendeley" : { "formattedCitation" : "(SNAP 2012)", "plainTextFormattedCitation" : "(SNAP 2012)", "previouslyFormattedCitation" : "(SNAP 2012)" }, "properties" : {  }, "schema" : "https://github.com/citation-style-language/schema/raw/master/csl-citation.json" }</w:instrText>
+      </w:r>
+      <w:r>
+        <w:rPr>
+          <w:rFonts w:cs="Times New Roman"/>
+        </w:rPr>
+        <w:fldChar w:fldCharType="separate"/>
+      </w:r>
+      <w:r>
+        <w:rPr>
+          <w:rFonts w:cs="Times New Roman"/>
+          <w:noProof/>
+        </w:rPr>
+        <w:t>(SNAP 2012)</w:t>
+      </w:r>
+      <w:r>
+        <w:rPr>
+          <w:rFonts w:cs="Times New Roman"/>
+        </w:rPr>
+        <w:fldChar w:fldCharType="end"/>
+      </w:r>
+      <w:r>
+        <w:rPr>
+          <w:rFonts w:cs="Times New Roman"/>
+        </w:rPr>
+        <w:t>. M</w:t>
+      </w:r>
+      <w:r>
+        <w:rPr>
+          <w:rFonts w:cs="Times New Roman"/>
+        </w:rPr>
+        <w:t xml:space="preserve">odeling how the current fish assemblage structure responds to environmental factors would allow for insight into how this assemblage structure might be expected to respond. </w:t>
+      </w:r>
+    </w:p>
+    <w:p>
+      <w:pPr>
+        <w:ind w:firstLine="540"/>
+        <w:rPr>
+          <w:rFonts w:cs="Times New Roman"/>
+        </w:rPr>
+      </w:pPr>
+      <w:r>
+        <w:rPr>
+          <w:rFonts w:cs="Times New Roman"/>
+        </w:rPr>
+        <w:t xml:space="preserve">The Beaufort Sea is a peripheral sea to the Arctic Ocean along the northern coast of Alaska and Canada. Coastlines along the Alaskan Beaufort Sea are typically salt marshes and slumping </w:t>
+      </w:r>
+      <w:r>
+        <w:rPr>
+          <w:rFonts w:cs="Times New Roman"/>
+        </w:rPr>
+        <w:lastRenderedPageBreak/>
+        <w:t xml:space="preserve">tundra, and coastal erosion rates appear to be increasing at many locations (Gibbs and Richmond 2015). Much of the coastal Beaufort Sea is shallow; for example, the 2-m isobath is 1 to 8 km from shore (Britch et al. 1983; Ross 1988). Barrier islands occur along much of the Alaskan Beaufort Sea coast, differentiating outside marine waters from the coastal waters. There are several large sources of freshwater inputs into the Beaufort Sea, including the Colville River (9.0 km3/year; USGS 2018a), the Sagavanirktok River (1.5 km3/year; USGS 2018b), and the Mackenzie River (325 km3/year; Yang et al. 2015). </w:t>
+      </w:r>
+    </w:p>
+    <w:p>
+      <w:pPr>
+        <w:ind w:firstLine="540"/>
+        <w:rPr>
+          <w:rFonts w:cs="Times New Roman"/>
+        </w:rPr>
+      </w:pPr>
+      <w:r>
+        <w:rPr>
+          <w:rFonts w:cs="Times New Roman"/>
+        </w:rPr>
+        <w:t xml:space="preserve">Wind patterns along the Alaskan Beaufort Sea coast are typically east-west during summer months (Priest et al. 2018). Such wind patterns have the effect of increasing or decreasing water levels up to 1.5 m in areas behind barrier islands (Britch et al. 1983; Ross 1988). East winds lower nearshore water levels by pushing surface waters offshore, while west winds raise nearshore water levels by driving surface waters onshore (Britch et al. 1983). Because much of the coastal areas of the Alaskan Beaufort Sea are shallow, vast regions of shoreline become dewatered by changes in wind direction or intensity. </w:t>
+      </w:r>
+    </w:p>
+    <w:p>
+      <w:pPr>
+        <w:ind w:firstLine="540"/>
+        <w:rPr>
+          <w:rFonts w:cs="Times New Roman"/>
+        </w:rPr>
+      </w:pPr>
+      <w:r>
+        <w:rPr>
+          <w:rFonts w:cs="Times New Roman"/>
+        </w:rPr>
+        <w:t xml:space="preserve">Historically, shore-bound sea ice persists in the southern Beaufort Sea until late June or early July and reaches a minimum extent in September (Barry et al. 1979; </w:t>
+      </w:r>
+      <w:proofErr w:type="spellStart"/>
+      <w:r>
+        <w:rPr>
+          <w:rFonts w:cs="Times New Roman"/>
+        </w:rPr>
+        <w:t>Belchansky</w:t>
+      </w:r>
+      <w:proofErr w:type="spellEnd"/>
+      <w:r>
+        <w:rPr>
+          <w:rFonts w:cs="Times New Roman"/>
+        </w:rPr>
+        <w:t xml:space="preserve"> et al. 2004; Wendler et al. 2010). Freeze up typically begins in September or October (</w:t>
+      </w:r>
+      <w:proofErr w:type="spellStart"/>
+      <w:r>
+        <w:rPr>
+          <w:rFonts w:cs="Times New Roman"/>
+        </w:rPr>
+        <w:t>Belchansky</w:t>
+      </w:r>
+      <w:proofErr w:type="spellEnd"/>
+      <w:r>
+        <w:rPr>
+          <w:rFonts w:cs="Times New Roman"/>
+        </w:rPr>
+        <w:t xml:space="preserve"> et al. 2004). However, icebergs occasionally can persist throughout the year depending upon annual temperatures and oceanic currents (Johnson and </w:t>
+      </w:r>
+      <w:proofErr w:type="spellStart"/>
+      <w:r>
+        <w:rPr>
+          <w:rFonts w:cs="Times New Roman"/>
+        </w:rPr>
+        <w:t>Eicken</w:t>
+      </w:r>
+      <w:proofErr w:type="spellEnd"/>
+      <w:r>
+        <w:rPr>
+          <w:rFonts w:cs="Times New Roman"/>
+        </w:rPr>
+        <w:t xml:space="preserve"> 2016). The duration of the ice-free season has expanded in recent years as the freeze up date has moved later and the melt date has become earlier, with the central Beaufort Sea serving as an example of the most dramatic </w:t>
+      </w:r>
+      <w:r>
+        <w:rPr>
+          <w:rFonts w:cs="Times New Roman"/>
+        </w:rPr>
+        <w:lastRenderedPageBreak/>
+        <w:t xml:space="preserve">changes due to this environmental shift (Stroeve et al. 2014; Johnson and </w:t>
+      </w:r>
+      <w:proofErr w:type="spellStart"/>
+      <w:r>
+        <w:rPr>
+          <w:rFonts w:cs="Times New Roman"/>
+        </w:rPr>
+        <w:t>Eicken</w:t>
+      </w:r>
+      <w:proofErr w:type="spellEnd"/>
+      <w:r>
+        <w:rPr>
+          <w:rFonts w:cs="Times New Roman"/>
+        </w:rPr>
+        <w:t xml:space="preserve"> 2016). The completion of break-up is arriving earlier by 10–12 days per decade, with freeze up occurring approximately one week later (Johnson and </w:t>
+      </w:r>
+      <w:proofErr w:type="spellStart"/>
+      <w:r>
+        <w:rPr>
+          <w:rFonts w:cs="Times New Roman"/>
+        </w:rPr>
+        <w:t>Eicken</w:t>
+      </w:r>
+      <w:proofErr w:type="spellEnd"/>
+      <w:r>
+        <w:rPr>
+          <w:rFonts w:cs="Times New Roman"/>
+        </w:rPr>
+        <w:t xml:space="preserve"> 2016).</w:t>
+      </w:r>
+    </w:p>
+    <w:p>
+      <w:pPr>
+        <w:ind w:firstLine="540"/>
+        <w:rPr>
+          <w:rFonts w:cs="Times New Roman"/>
+        </w:rPr>
+      </w:pPr>
+      <w:r>
+        <w:rPr>
+          <w:rFonts w:cs="Times New Roman"/>
+        </w:rPr>
+        <w:t xml:space="preserve">Prudhoe Bay is a semi-estuarine bay of the Beaufort Sea formed near the mouth of the Sagavanirktok River delta. The immediate surrounding coastal waters are shallow, with the 6-m water depth contour less than 5 km from most parts of natural, unaltered shore and several barrier islands are within 15 km of shore (Ross 1988). Much of the terrestrial environment around Prudhoe Bay has developed infrastructure for the extraction and processing of oil, with many permanent structures inland from the coast. In addition, several oil extraction and processing facilities have been constructed on man-made islands that are connected to shore with gravel causeways and bridge breaches (Ross 1988). The majority of the shoreline remains as natural tundra banks, although the rate of erosion has increased at many locations (Gibbs and Richmond 2015). A reduction in the duration of shore-fast sea ice has meant that shorelines are exposed for longer periods to waves caused by summer storms, which has contributed to the increased rate of erosion. </w:t>
+      </w:r>
+    </w:p>
+    <w:p>
+      <w:pPr>
+        <w:ind w:firstLine="540"/>
+        <w:rPr>
+          <w:rFonts w:cs="Times New Roman"/>
+        </w:rPr>
+      </w:pPr>
+    </w:p>
+    <w:bookmarkEnd w:id="4"/>
+    <w:p>
+      <w:pPr>
+        <w:pStyle w:val="Heading1"/>
+      </w:pPr>
+      <w:r>
+        <w:t>Methods</w:t>
+      </w:r>
+    </w:p>
+    <w:p>
+      <w:pPr>
+        <w:ind w:firstLine="540"/>
+        <w:rPr>
+          <w:rFonts w:cs="Times New Roman"/>
+        </w:rPr>
+      </w:pPr>
+      <w:r>
+        <w:rPr>
+          <w:rFonts w:cs="Times New Roman"/>
+        </w:rPr>
+        <w:t xml:space="preserve">Since 1981, daily fish monitoring has occurred annually along the coast near Prudhoe Bay, Alaska for approximately 8–10 weeks each summer during July and August, with the exception of the 1999 and 2000 field seasons. Beginning in 2001, a complete dataset and standardized </w:t>
+      </w:r>
+      <w:r>
+        <w:rPr>
+          <w:rFonts w:cs="Times New Roman"/>
+        </w:rPr>
+        <w:lastRenderedPageBreak/>
+        <w:t xml:space="preserve">methodology </w:t>
+      </w:r>
+      <w:r>
+        <w:rPr>
+          <w:rFonts w:cs="Times New Roman"/>
+        </w:rPr>
+        <w:t xml:space="preserve">have been implemented </w:t>
+      </w:r>
+      <w:r>
+        <w:rPr>
+          <w:rFonts w:cs="Times New Roman"/>
+        </w:rPr>
+        <w:t xml:space="preserve">at four fixed stations with double-ended fyke nets. The </w:t>
+      </w:r>
+      <w:r>
+        <w:rPr>
+          <w:rFonts w:cs="Times New Roman"/>
+        </w:rPr>
+        <w:t>sampl</w:t>
+      </w:r>
+      <w:r>
+        <w:rPr>
+          <w:rFonts w:cs="Times New Roman"/>
+        </w:rPr>
+        <w:t>e</w:t>
+      </w:r>
+      <w:r>
+        <w:rPr>
+          <w:rFonts w:cs="Times New Roman"/>
+        </w:rPr>
+        <w:t xml:space="preserve"> </w:t>
+      </w:r>
+      <w:r>
+        <w:rPr>
+          <w:rFonts w:cs="Times New Roman"/>
+        </w:rPr>
+        <w:t xml:space="preserve">locations </w:t>
+      </w:r>
+      <w:r>
+        <w:rPr>
+          <w:rFonts w:cs="Times New Roman"/>
+        </w:rPr>
+        <w:t xml:space="preserve">are aligned roughly east-west, spaced approximately 27 km apart (Figure 1). From west to east, these sites are identified as Site 220 (approximately 1 km west from the base of the West Dock causeway; sampled </w:t>
+      </w:r>
+      <w:r>
+        <w:rPr>
+          <w:rFonts w:cs="Times New Roman"/>
+        </w:rPr>
+        <w:t>200</w:t>
+      </w:r>
+      <w:r>
+        <w:rPr>
+          <w:rFonts w:cs="Times New Roman"/>
+        </w:rPr>
+        <w:t>1</w:t>
+      </w:r>
+      <w:r>
+        <w:rPr>
+          <w:rFonts w:cs="Times New Roman"/>
+        </w:rPr>
+        <w:t>–201</w:t>
+      </w:r>
+      <w:r>
+        <w:rPr>
+          <w:rFonts w:cs="Times New Roman"/>
+        </w:rPr>
+        <w:t>8</w:t>
+      </w:r>
+      <w:r>
+        <w:rPr>
+          <w:rFonts w:cs="Times New Roman"/>
+        </w:rPr>
+        <w:t xml:space="preserve">), Site 218 (on the west side of Prudhoe Bay at the West Beach drilling pad; sampled </w:t>
+      </w:r>
+      <w:r>
+        <w:rPr>
+          <w:rFonts w:cs="Times New Roman"/>
+        </w:rPr>
+        <w:t>200</w:t>
+      </w:r>
+      <w:r>
+        <w:rPr>
+          <w:rFonts w:cs="Times New Roman"/>
+        </w:rPr>
+        <w:t>1</w:t>
+      </w:r>
+      <w:r>
+        <w:rPr>
+          <w:rFonts w:cs="Times New Roman"/>
+        </w:rPr>
+        <w:t>–201</w:t>
+      </w:r>
+      <w:r>
+        <w:rPr>
+          <w:rFonts w:cs="Times New Roman"/>
+        </w:rPr>
+        <w:t>8</w:t>
+      </w:r>
+      <w:r>
+        <w:rPr>
+          <w:rFonts w:cs="Times New Roman"/>
+        </w:rPr>
+        <w:t xml:space="preserve">), Site 214 (at the </w:t>
+      </w:r>
+      <w:proofErr w:type="spellStart"/>
+      <w:r>
+        <w:rPr>
+          <w:rFonts w:cs="Times New Roman"/>
+        </w:rPr>
+        <w:t>Niakuk</w:t>
+      </w:r>
+      <w:proofErr w:type="spellEnd"/>
+      <w:r>
+        <w:rPr>
+          <w:rFonts w:cs="Times New Roman"/>
+        </w:rPr>
+        <w:t xml:space="preserve"> drilling pad on the tip of Heald Point; sampled 2002–201</w:t>
+      </w:r>
+      <w:r>
+        <w:rPr>
+          <w:rFonts w:cs="Times New Roman"/>
+        </w:rPr>
+        <w:t>8</w:t>
+      </w:r>
+      <w:r>
+        <w:rPr>
+          <w:rFonts w:cs="Times New Roman"/>
+        </w:rPr>
+        <w:t xml:space="preserve">), and Site 230 (on the eastern side of the Endicott Causeway, south of the middle of three causeway breaches; sampled </w:t>
+      </w:r>
+      <w:r>
+        <w:rPr>
+          <w:rFonts w:cs="Times New Roman"/>
+        </w:rPr>
+        <w:t>200</w:t>
+      </w:r>
+      <w:r>
+        <w:rPr>
+          <w:rFonts w:cs="Times New Roman"/>
+        </w:rPr>
+        <w:t>1</w:t>
+      </w:r>
+      <w:r>
+        <w:rPr>
+          <w:rFonts w:cs="Times New Roman"/>
+        </w:rPr>
+        <w:t>–201</w:t>
+      </w:r>
+      <w:r>
+        <w:rPr>
+          <w:rFonts w:cs="Times New Roman"/>
+        </w:rPr>
+        <w:t>8</w:t>
+      </w:r>
+      <w:r>
+        <w:rPr>
+          <w:rFonts w:cs="Times New Roman"/>
+        </w:rPr>
+        <w:t>). In 2001, Site 231 was fished on the western side of the Endicott causeway to follow historical sampling locations, but due to changing bathymetry the site was replaced the following year with the current sampling location of Site 214.</w:t>
+      </w:r>
+      <w:r>
+        <w:rPr>
+          <w:rFonts w:cs="Times New Roman"/>
+        </w:rPr>
+        <w:t xml:space="preserve"> </w:t>
+      </w:r>
+    </w:p>
+    <w:p>
+      <w:pPr>
+        <w:ind w:firstLine="540"/>
+        <w:rPr>
+          <w:rFonts w:cs="Times New Roman"/>
+        </w:rPr>
+      </w:pPr>
+      <w:r>
+        <w:rPr>
+          <w:rFonts w:cs="Times New Roman"/>
+        </w:rPr>
+        <w:t xml:space="preserve">At </w:t>
+      </w:r>
+      <w:r>
+        <w:rPr>
+          <w:rFonts w:cs="Times New Roman"/>
+        </w:rPr>
+        <w:t xml:space="preserve">each of </w:t>
+      </w:r>
+      <w:r>
+        <w:rPr>
+          <w:rFonts w:cs="Times New Roman"/>
+        </w:rPr>
+        <w:t xml:space="preserve">the four sampling locations, two fyke nets with an opening of 1.8 m by 1.7 m were set side-by-side, opening towards the coastline, with a 60-m blocker net leading to shore. A 15-m blocker wing was attached to the outer edge of each cod end. Using this bi-directional sampling method, the </w:t>
+      </w:r>
+      <w:r>
+        <w:rPr>
+          <w:rFonts w:cs="Times New Roman"/>
+        </w:rPr>
+        <w:t xml:space="preserve">fyke </w:t>
+      </w:r>
+      <w:r>
+        <w:rPr>
+          <w:rFonts w:cs="Times New Roman"/>
+        </w:rPr>
+        <w:t xml:space="preserve">nets could intercept and catch fish moving along the shoreline in either direction. All blocker lead nets and wings were constructed from 2.5-cm stretch mesh, while the fyke net mesh consisted of 1.27-cm stretch mesh. Three consecutive throats were located behind each 1.7-m frame opening, </w:t>
+      </w:r>
+      <w:r>
+        <w:rPr>
+          <w:rFonts w:cs="Times New Roman"/>
+        </w:rPr>
+        <w:t xml:space="preserve">with </w:t>
+      </w:r>
+      <w:r>
+        <w:rPr>
+          <w:rFonts w:cs="Times New Roman"/>
+        </w:rPr>
+        <w:t xml:space="preserve">the outermost throat having a functional width of 11.4 cm. Net specifications </w:t>
+      </w:r>
+      <w:r>
+        <w:rPr>
+          <w:rFonts w:cs="Times New Roman"/>
+        </w:rPr>
+        <w:t xml:space="preserve">were consistently </w:t>
+      </w:r>
+      <w:r>
+        <w:rPr>
+          <w:rFonts w:cs="Times New Roman"/>
+        </w:rPr>
+        <w:t xml:space="preserve">used throughout the </w:t>
+      </w:r>
+      <w:r>
+        <w:rPr>
+          <w:rFonts w:cs="Times New Roman"/>
+        </w:rPr>
+        <w:t>duration</w:t>
+      </w:r>
+      <w:r>
+        <w:rPr>
+          <w:rFonts w:cs="Times New Roman"/>
+        </w:rPr>
+        <w:t xml:space="preserve"> of the study, with the exception of a modification </w:t>
+      </w:r>
+      <w:r>
+        <w:rPr>
+          <w:rFonts w:cs="Times New Roman"/>
+        </w:rPr>
+        <w:t xml:space="preserve">in 2009 to add a vertical metal bar to the fyke net funnel </w:t>
+      </w:r>
+      <w:r>
+        <w:rPr>
+          <w:rFonts w:cs="Times New Roman"/>
+        </w:rPr>
+        <w:t xml:space="preserve">to prevent incidental seal catches. Sampling sites were operated from </w:t>
+      </w:r>
+      <w:r>
+        <w:rPr>
+          <w:rFonts w:cs="Times New Roman"/>
+        </w:rPr>
+        <w:t xml:space="preserve">approximately </w:t>
+      </w:r>
+      <w:r>
+        <w:rPr>
+          <w:rFonts w:cs="Times New Roman"/>
+        </w:rPr>
+        <w:t xml:space="preserve">July </w:t>
+      </w:r>
+      <w:r>
+        <w:rPr>
+          <w:rFonts w:cs="Times New Roman"/>
+        </w:rPr>
+        <w:t xml:space="preserve">1 </w:t>
+      </w:r>
+      <w:r>
+        <w:rPr>
+          <w:rFonts w:cs="Times New Roman"/>
+        </w:rPr>
+        <w:t xml:space="preserve">through </w:t>
+      </w:r>
+      <w:r>
+        <w:rPr>
+          <w:rFonts w:cs="Times New Roman"/>
+        </w:rPr>
+        <w:t xml:space="preserve">September 1 </w:t>
+      </w:r>
+      <w:r>
+        <w:rPr>
+          <w:rFonts w:cs="Times New Roman"/>
+        </w:rPr>
+        <w:t xml:space="preserve">each year, with the precise dates of </w:t>
+      </w:r>
+      <w:r>
+        <w:rPr>
+          <w:rFonts w:cs="Times New Roman"/>
+        </w:rPr>
+        <w:t xml:space="preserve">installation and removal </w:t>
+      </w:r>
+      <w:r>
+        <w:rPr>
+          <w:rFonts w:cs="Times New Roman"/>
+        </w:rPr>
+        <w:t>for</w:t>
+      </w:r>
+      <w:r>
+        <w:rPr>
+          <w:rFonts w:cs="Times New Roman"/>
+        </w:rPr>
+        <w:t xml:space="preserve"> each site var</w:t>
+      </w:r>
+      <w:r>
+        <w:rPr>
+          <w:rFonts w:cs="Times New Roman"/>
+        </w:rPr>
+        <w:t xml:space="preserve">ying </w:t>
+      </w:r>
+      <w:r>
+        <w:rPr>
+          <w:rFonts w:cs="Times New Roman"/>
+        </w:rPr>
+        <w:lastRenderedPageBreak/>
+        <w:t>each year</w:t>
+      </w:r>
+      <w:r>
+        <w:rPr>
+          <w:rFonts w:cs="Times New Roman"/>
+        </w:rPr>
+        <w:t xml:space="preserve">. </w:t>
+      </w:r>
+      <w:r>
+        <w:rPr>
+          <w:rFonts w:cs="Times New Roman"/>
+        </w:rPr>
+        <w:t xml:space="preserve">The latest date of first sampling was July </w:t>
+      </w:r>
+      <w:r>
+        <w:rPr>
+          <w:rFonts w:cs="Times New Roman"/>
+        </w:rPr>
+        <w:t>6</w:t>
+      </w:r>
+      <w:r>
+        <w:rPr>
+          <w:rFonts w:cs="Times New Roman"/>
+        </w:rPr>
+        <w:t xml:space="preserve"> </w:t>
+      </w:r>
+      <w:r>
+        <w:rPr>
+          <w:rFonts w:cs="Times New Roman"/>
+        </w:rPr>
+        <w:t xml:space="preserve">(2018) </w:t>
+      </w:r>
+      <w:r>
+        <w:rPr>
+          <w:rFonts w:cs="Times New Roman"/>
+        </w:rPr>
+        <w:t xml:space="preserve">and the earliest date of last sampling was August 25. </w:t>
+      </w:r>
+    </w:p>
+    <w:p>
+      <w:pPr>
+        <w:ind w:firstLine="540"/>
+        <w:rPr>
+          <w:rFonts w:cs="Times New Roman"/>
+        </w:rPr>
+      </w:pPr>
+      <w:r>
+        <w:rPr>
+          <w:rFonts w:cs="Times New Roman"/>
+        </w:rPr>
+        <w:t xml:space="preserve">Each net was checked daily and all fish were identified to species and enumerated. After species identification, enumeration, and measurements </w:t>
+      </w:r>
+      <w:r>
+        <w:rPr>
+          <w:rFonts w:cs="Times New Roman"/>
+        </w:rPr>
+        <w:t>of a subsample of select species</w:t>
+      </w:r>
+      <w:r>
+        <w:rPr>
+          <w:rFonts w:cs="Times New Roman"/>
+        </w:rPr>
+        <w:t>, fish were released away and offshore from the cod-end openings to minimize recapture. All fish were identified using Mecklenburg et al.</w:t>
+      </w:r>
+      <w:r>
+        <w:rPr>
+          <w:rFonts w:cs="Times New Roman"/>
+        </w:rPr>
+        <w:t xml:space="preserve"> </w:t>
+      </w:r>
+      <w:r>
+        <w:rPr>
+          <w:rFonts w:cs="Times New Roman"/>
+        </w:rPr>
+        <w:fldChar w:fldCharType="begin" w:fldLock="1"/>
+      </w:r>
+      <w:r>
+        <w:rPr>
+          <w:rFonts w:cs="Times New Roman"/>
+        </w:rPr>
+        <w:instrText>ADDIN CSL_CITATION { "citationItems" : [ { "id" : "ITEM-1", "itemData" : { "author" : [ { "dropping-particle" : "", "family" : "Mecklenburg", "given" : "Catherine W.", "non-dropping-particle" : "", "parse-names" : false, "suffix" : "" }, { "dropping-particle" : "", "family" : "Mecklenburg", "given" : "T. Anthony", "non-dropping-particle" : "", "parse-names" : false, "suffix" : "" }, { "dropping-particle" : "", "family" : "Thorsteinson", "given" : "Lyman K.", "non-dropping-particle" : "", "parse-names" : false, "suffix" : "" } ], "id" : "ITEM-1", "issued" : { "date-parts" : [ [ "2002" ] ] }, "number-of-pages" : "1116", "publisher" : "American Fisheries Society", "title" : "Fishes of Alaska", "type" : "book" }, "suppress-author" : 1, "uris" : [ "http://www.mendeley.com/documents/?uuid=df3bfe5a-0ead-46f3-bcdc-fb1b5504983f" ] } ], "mendeley" : { "formattedCitation" : "(2002)", "plainTextFormattedCitation" : "(2002)", "previouslyFormattedCitation" : "(2002)" }, "properties" : {  }, "schema" : "https://github.com/citation-style-language/schema/raw/master/csl-citation.json" }</w:instrText>
+      </w:r>
+      <w:r>
+        <w:rPr>
+          <w:rFonts w:cs="Times New Roman"/>
+        </w:rPr>
+        <w:fldChar w:fldCharType="separate"/>
+      </w:r>
+      <w:r>
+        <w:rPr>
+          <w:rFonts w:cs="Times New Roman"/>
+          <w:noProof/>
+        </w:rPr>
+        <w:t>(2002)</w:t>
+      </w:r>
+      <w:r>
+        <w:rPr>
+          <w:rFonts w:cs="Times New Roman"/>
+        </w:rPr>
+        <w:fldChar w:fldCharType="end"/>
+      </w:r>
+      <w:r>
+        <w:rPr>
+          <w:rFonts w:cs="Times New Roman"/>
+        </w:rPr>
+        <w:t xml:space="preserve">, George et al. </w:t>
+      </w:r>
+      <w:r>
+        <w:rPr>
+          <w:rFonts w:cs="Times New Roman"/>
+        </w:rPr>
+        <w:fldChar w:fldCharType="begin" w:fldLock="1"/>
+      </w:r>
+      <w:r>
+        <w:rPr>
+          <w:rFonts w:cs="Times New Roman"/>
+        </w:rPr>
+        <w:instrText>ADDIN CSL_CITATION { "citationItems" : [ { "id" : "ITEM-1", "itemData" : { "author" : [ { "dropping-particle" : "", "family" : "George", "given" : "Craig.", "non-dropping-particle" : "", "parse-names" : false, "suffix" : "" }, { "dropping-particle" : "", "family" : "Moulton", "given" : "Lawrence L.", "non-dropping-particle" : "", "parse-names" : false, "suffix" : "" }, { "dropping-particle" : "", "family" : "Johnson", "given" : "M.", "non-dropping-particle" : "", "parse-names" : false, "suffix" : "" } ], "id" : "ITEM-1", "issued" : { "date-parts" : [ [ "2009" ] ] }, "title" : "A field guide to the common fishes of the North Slope of Alaska", "type" : "book" }, "suppress-author" : 1, "uris" : [ "http://www.mendeley.com/documents/?uuid=07b2243e-57ea-44a1-ad28-a2008a15cc7c" ] } ], "mendeley" : { "formattedCitation" : "(2009)", "plainTextFormattedCitation" : "(2009)", "previouslyFormattedCitation" : "(2009)" }, "properties" : {  }, "schema" : "https://github.com/citation-style-language/schema/raw/master/csl-citation.json" }</w:instrText>
+      </w:r>
+      <w:r>
+        <w:rPr>
+          <w:rFonts w:cs="Times New Roman"/>
+        </w:rPr>
+        <w:fldChar w:fldCharType="separate"/>
+      </w:r>
+      <w:r>
+        <w:rPr>
+          <w:rFonts w:cs="Times New Roman"/>
+          <w:noProof/>
+        </w:rPr>
+        <w:t>(2009)</w:t>
+      </w:r>
+      <w:r>
+        <w:rPr>
+          <w:rFonts w:cs="Times New Roman"/>
+        </w:rPr>
+        <w:fldChar w:fldCharType="end"/>
+      </w:r>
+      <w:r>
+        <w:rPr>
+          <w:rFonts w:cs="Times New Roman"/>
+        </w:rPr>
+        <w:t xml:space="preserve">, </w:t>
+      </w:r>
+      <w:r>
+        <w:rPr>
+          <w:rFonts w:cs="Times New Roman"/>
         </w:rPr>
         <w:t xml:space="preserve">and </w:t>
       </w:r>
-      <w:r>
-        <w:rPr>
-          <w:rFonts w:cs="Times New Roman"/>
-        </w:rPr>
-        <w:t>mean annual temperatures are predicted to outpace global averages rising 3–10</w:t>
+      <w:proofErr w:type="spellStart"/>
+      <w:r>
+        <w:rPr>
+          <w:rFonts w:cs="Times New Roman"/>
+        </w:rPr>
+        <w:t>Thorsteinson</w:t>
+      </w:r>
+      <w:proofErr w:type="spellEnd"/>
+      <w:r>
+        <w:rPr>
+          <w:rFonts w:cs="Times New Roman"/>
+        </w:rPr>
+        <w:t xml:space="preserve"> and Love </w:t>
+      </w:r>
+      <w:r>
+        <w:rPr>
+          <w:rFonts w:cs="Times New Roman"/>
+        </w:rPr>
+        <w:fldChar w:fldCharType="begin" w:fldLock="1"/>
+      </w:r>
+      <w:r>
+        <w:rPr>
+          <w:rFonts w:cs="Times New Roman"/>
+        </w:rPr>
+        <w:instrText>ADDIN CSL_CITATION { "citationItems" : [ { "id" : "ITEM-1", "itemData" : { "author" : [ { "dropping-particle" : "", "family" : "Thorsteinson", "given" : "Lyman K.", "non-dropping-particle" : "", "parse-names" : false, "suffix" : "" }, { "dropping-particle" : "", "family" : "Love", "given" : "Milton S.", "non-dropping-particle" : "", "parse-names" : false, "suffix" : "" } ], "id" : "ITEM-1", "issued" : { "date-parts" : [ [ "2016" ] ] }, "title" : "Alaska Arctic Marine Fish Ecology Catalog", "type" : "report" }, "suppress-author" : 1, "uris" : [ "http://www.mendeley.com/documents/?uuid=909944f5-bc0f-48e9-9d6e-63aec4454be9" ] } ], "mendeley" : { "formattedCitation" : "(2016)", "plainTextFormattedCitation" : "(2016)", "previouslyFormattedCitation" : "(2016)" }, "properties" : {  }, "schema" : "https://github.com/citation-style-language/schema/raw/master/csl-citation.json" }</w:instrText>
+      </w:r>
+      <w:r>
+        <w:rPr>
+          <w:rFonts w:cs="Times New Roman"/>
+        </w:rPr>
+        <w:fldChar w:fldCharType="separate"/>
+      </w:r>
+      <w:r>
+        <w:rPr>
+          <w:rFonts w:cs="Times New Roman"/>
+          <w:noProof/>
+        </w:rPr>
+        <w:t>(2016)</w:t>
+      </w:r>
+      <w:r>
+        <w:rPr>
+          <w:rFonts w:cs="Times New Roman"/>
+        </w:rPr>
+        <w:fldChar w:fldCharType="end"/>
+      </w:r>
+      <w:r>
+        <w:rPr>
+          <w:rFonts w:cs="Times New Roman"/>
+        </w:rPr>
+        <w:t xml:space="preserve">. Field sampling </w:t>
+      </w:r>
+      <w:r>
+        <w:rPr>
+          <w:rFonts w:cs="Times New Roman"/>
+        </w:rPr>
+        <w:t>protocols were essentially unchanged from 2001 to 201</w:t>
+      </w:r>
+      <w:r>
+        <w:rPr>
+          <w:rFonts w:cs="Times New Roman"/>
+        </w:rPr>
+        <w:t>8</w:t>
+      </w:r>
+      <w:r>
+        <w:rPr>
+          <w:rFonts w:cs="Times New Roman"/>
+        </w:rPr>
+        <w:t xml:space="preserve">, except for the addition in 2017 of length measurements from new fish species. </w:t>
+      </w:r>
+    </w:p>
+    <w:p>
+      <w:pPr>
+        <w:ind w:firstLine="540"/>
+        <w:rPr>
+          <w:rFonts w:cs="Times New Roman"/>
+        </w:rPr>
+      </w:pPr>
+      <w:r>
+        <w:rPr>
+          <w:rFonts w:cs="Times New Roman"/>
+        </w:rPr>
+        <w:t>During all years, s</w:t>
+      </w:r>
+      <w:r>
+        <w:rPr>
+          <w:rFonts w:cs="Times New Roman"/>
+        </w:rPr>
+        <w:t>alinity (ppt) and water temperature (</w:t>
       </w:r>
       <w:r>
         <w:rPr>
@@ -832,7 +4257,25 @@
         <w:rPr>
           <w:rFonts w:cs="Times New Roman"/>
         </w:rPr>
-        <w:t>C in the next 80 years</w:t>
+        <w:t>C) data were also collected daily</w:t>
+      </w:r>
+      <w:r>
+        <w:rPr>
+          <w:rFonts w:cs="Times New Roman"/>
+        </w:rPr>
+        <w:t xml:space="preserve"> during each sampling event</w:t>
+      </w:r>
+      <w:r>
+        <w:rPr>
+          <w:rFonts w:cs="Times New Roman"/>
+        </w:rPr>
+        <w:t xml:space="preserve"> at each site using a calibrated handheld YSI 30 </w:t>
+      </w:r>
+      <w:r>
+        <w:rPr>
+          <w:rFonts w:cs="Times New Roman"/>
+        </w:rPr>
+        <w:t>salinity</w:t>
       </w:r>
       <w:r>
         <w:rPr>
@@ -844,38 +4287,7 @@
         <w:rPr>
           <w:rFonts w:cs="Times New Roman"/>
         </w:rPr>
-        <w:fldChar w:fldCharType="begin" w:fldLock="1"/>
-      </w:r>
-      <w:r>
-        <w:rPr>
-          <w:rFonts w:cs="Times New Roman"/>
-        </w:rPr>
-        <w:instrText>ADDIN CSL_CITATION { "citationItems" : [ { "id" : "ITEM-1", "itemData" : { "DOI" : "10.1017/CBO9781107415324", "ISBN" : "9789291691432", "ISSN" : "1476-4687", "PMID" : "17429376", "abstract" : "The Synthesis Report (SYR), constituting the final product of the Fifth Assessment Report (AR5) of the Intergovernmental Panel on Climate Change (IPCC), is published under the title Climate Change 2014. This report distils, synthesizes and integrates the key findings of the three Working Group contributions \u2013 The Physical Science Basis, Impacts, Adaptation, and Vulnerability and Mitigation of Climate Change \u2013 to the AR5 in a concise document for the benefit of decision makers in the government, the private sector as well as the public at large. The SYR also draws on the findings of the two Special Reports brought out in 2011 dealing with Renewable Energy Sources and Climate Change Mitigation, and Managing the Risks of Extreme Events and Disasters to Advance Climate Change Adaptation. The SYR, therefore, is a comprehensive up-to-date compilation of assessments dealing with climate change, based on the most recent scientific, technical and socio-economic literature in the field.", "author" : [ { "dropping-particle" : "", "family" : "IPCC", "given" : "", "non-dropping-particle" : "", "parse-names" : false, "suffix" : "" } ], "container-title" : "IPCC", "editor" : [ { "dropping-particle" : "", "family" : "Team", "given" : "Core Writing", "non-dropping-particle" : "", "parse-names" : false, "suffix" : "" }, { "dropping-particle" : "", "family" : "Pachauri", "given" : "Rajendra K.", "non-dropping-particle" : "", "parse-names" : false, "suffix" : "" }, { "dropping-particle" : "", "family" : "Meyer", "given" : "Leo", "non-dropping-particle" : "", "parse-names" : false, "suffix" : "" } ], "id" : "ITEM-1", "issued" : { "date-parts" : [ [ "2014" ] ] }, "page" : "151", "publisher-place" : "Geneva, Switzerland", "title" : "Climate Change 2014 Synthesis Report. Contribution of Working Groups I, II and III to the Fifth Assessment Report of the Intergovernmental Panel on Climate Change", "type" : "chapter" }, "uris" : [ "http://www.mendeley.com/documents/?uuid=027d0c19-2a96-4cca-9b61-84a834957023" ] } ], "mendeley" : { "formattedCitation" : "(IPCC 2014)", "plainTextFormattedCitation" : "(IPCC 2014)", "previouslyFormattedCitation" : "(IPCC 2014)" }, "properties" : {  }, "schema" : "https://github.com/citation-style-language/schema/raw/master/csl-citation.json" }</w:instrText>
-      </w:r>
-      <w:r>
-        <w:rPr>
-          <w:rFonts w:cs="Times New Roman"/>
-        </w:rPr>
-        <w:fldChar w:fldCharType="separate"/>
-      </w:r>
-      <w:r>
-        <w:rPr>
-          <w:rFonts w:cs="Times New Roman"/>
-          <w:noProof/>
-        </w:rPr>
-        <w:t>(IPCC 2014)</w:t>
-      </w:r>
-      <w:r>
-        <w:rPr>
-          <w:rFonts w:cs="Times New Roman"/>
-        </w:rPr>
-        <w:fldChar w:fldCharType="end"/>
-      </w:r>
-      <w:r>
-        <w:rPr>
-          <w:rFonts w:cs="Times New Roman"/>
-        </w:rPr>
-        <w:t>. The loss of sea ice in the Arctic, and resulting change in albedo, elicit a positive feedback loop known as Arctic amplification to cause the Arctic to warm even more</w:t>
+        <w:t>/</w:t>
       </w:r>
       <w:r>
         <w:rPr>
@@ -887,44 +4299,7 @@
         <w:rPr>
           <w:rFonts w:cs="Times New Roman"/>
         </w:rPr>
-        <w:fldChar w:fldCharType="begin" w:fldLock="1"/>
-      </w:r>
-      <w:r>
-        <w:rPr>
-          <w:rFonts w:cs="Times New Roman"/>
-        </w:rPr>
-        <w:instrText>ADDIN CSL_CITATION { "citationItems" : [ { "id" : "ITEM-1", "itemData" : { "DOI" : "10.1038/nature09051", "ISBN" : "0028-0836", "ISSN" : "00280836", "PMID" : "20428168", "abstract" : "The rise in Arctic near-surface air temperatures has been almost twice as large as the global average in recent decades-a feature known as 'Arctic amplification'. Increased concentrations of atmospheric greenhouse gases have driven Arctic and global average warming; however, the underlying causes of Arctic amplification remain uncertain. The roles of reductions in snow and sea ice cover and changes in atmospheric and oceanic circulation, cloud cover and water vapour are still matters of debate. A better understanding of the processes responsible for the recent amplified warming is essential for assessing the likelihood, and impacts, of future rapid Arctic warming and sea ice loss. Here we show that the Arctic warming is strongest at the surface during most of the year and is primarily consistent with reductions in sea ice cover. Changes in cloud cover, in contrast, have not contributed strongly to recent warming. Increases in atmospheric water vapour content, partly in response to reduced sea ice cover, may have enhanced warming in the lower part of the atmosphere during summer and early autumn. We conclude that diminishing sea ice has had a leading role in recent Arctic temperature amplification. The findings reinforce suggestions that strong positive ice-temperature feedbacks have emerged in the Arctic, increasing the chances of further rapid warming and sea ice loss, and will probably affect polar ecosystems, ice-sheet mass balance and human activities in the Arctic.", "author" : [ { "dropping-particle" : "", "family" : "Screen", "given" : "James A.", "non-dropping-particle" : "", "parse-names" : false, "suffix" : "" }, { "dropping-particle" : "", "family" : "Simmonds", "given" : "I.", "non-dropping-particle" : "", "parse-names" : false, "suffix" : "" } ], "container-title" : "Nature", "id" : "ITEM-1", "issue" : "7293", "issued" : { "date-parts" : [ [ "2010" ] ] }, "page" : "1334-1337", "publisher" : "Nature Publishing Group", "title" : "The central role of diminishing sea ice in recent Arctic temperature amplification", "type" : "article-journal", "volume" : "464" }, "uris" : [ "http://www.mendeley.com/documents/?uuid=5c6de3a5-f582-401c-bc46-258948274e7c" ] } ], "mendeley" : { "formattedCitation" : "(Screen and Simmonds 2010)", "plainTextFormattedCitation" : "(Screen and Simmonds 2010)", "previouslyFormattedCitation" : "(Screen and Simmonds 2010)" }, "properties" : {  }, "schema" : "https://github.com/citation-style-language/schema/raw/master/csl-citation.json" }</w:instrText>
-      </w:r>
-      <w:r>
-        <w:rPr>
-          <w:rFonts w:cs="Times New Roman"/>
-        </w:rPr>
-        <w:fldChar w:fldCharType="separate"/>
-      </w:r>
-      <w:r>
-        <w:rPr>
-          <w:rFonts w:cs="Times New Roman"/>
-          <w:noProof/>
-        </w:rPr>
-        <w:t>(Screen and Simmonds 2010)</w:t>
-      </w:r>
-      <w:r>
-        <w:rPr>
-          <w:rFonts w:cs="Times New Roman"/>
-        </w:rPr>
-        <w:fldChar w:fldCharType="end"/>
-      </w:r>
-      <w:r>
-        <w:rPr>
-          <w:rFonts w:cs="Times New Roman"/>
-        </w:rPr>
-        <w:t>. A reduced duration of shore-fast sea ice coverage also means that winter storms will likely erode shores more quickly</w:t>
-      </w:r>
-      <w:r>
-        <w:rPr>
-          <w:rFonts w:cs="Times New Roman"/>
-        </w:rPr>
-        <w:t>, with</w:t>
+        <w:t>conductivity</w:t>
       </w:r>
       <w:r>
         <w:rPr>
@@ -936,32 +4311,7 @@
         <w:rPr>
           <w:rFonts w:cs="Times New Roman"/>
         </w:rPr>
-        <w:lastRenderedPageBreak/>
-        <w:t xml:space="preserve">coastlines in many locations along </w:t>
-      </w:r>
-      <w:r>
-        <w:rPr>
-          <w:rFonts w:cs="Times New Roman"/>
-        </w:rPr>
-        <w:t>the Beaufort Sea</w:t>
-      </w:r>
-      <w:r>
-        <w:rPr>
-          <w:rFonts w:cs="Times New Roman"/>
-        </w:rPr>
-        <w:t xml:space="preserve"> expected to </w:t>
-      </w:r>
-      <w:r>
-        <w:rPr>
-          <w:rFonts w:cs="Times New Roman"/>
-        </w:rPr>
-        <w:t>increase in erosion rates</w:t>
-      </w:r>
-      <w:r>
-        <w:rPr>
-          <w:rFonts w:cs="Times New Roman"/>
-        </w:rPr>
-        <w:t xml:space="preserve"> 2</w:t>
+        <w:t>/</w:t>
       </w:r>
       <w:r>
         <w:rPr>
@@ -973,142 +4323,13 @@
         <w:rPr>
           <w:rFonts w:cs="Times New Roman"/>
         </w:rPr>
-        <w:t xml:space="preserve">m/year </w:t>
-      </w:r>
-      <w:r>
-        <w:rPr>
-          <w:rFonts w:cs="Times New Roman"/>
-        </w:rPr>
-        <w:t xml:space="preserve">in many locations and up to 25 m/year, </w:t>
-      </w:r>
-      <w:r>
-        <w:rPr>
-          <w:rFonts w:cs="Times New Roman"/>
-        </w:rPr>
-        <w:t>while barrier islands may erode completely</w:t>
-      </w:r>
-      <w:r>
-        <w:rPr>
-          <w:rFonts w:cs="Times New Roman"/>
-        </w:rPr>
-        <w:t xml:space="preserve"> </w:t>
-      </w:r>
-      <w:r>
-        <w:rPr>
-          <w:rFonts w:cs="Times New Roman"/>
-        </w:rPr>
-        <w:fldChar w:fldCharType="begin" w:fldLock="1"/>
-      </w:r>
-      <w:r>
-        <w:rPr>
-          <w:rFonts w:cs="Times New Roman"/>
-        </w:rPr>
-        <w:instrText>ADDIN CSL_CITATION { "citationItems" : [ { "id" : "ITEM-1", "itemData" : { "DOI" : "10.1029/2008GL036205", "ISBN" : "0094-8276", "ISSN" : "00948276", "abstract" : "Analysis of a 60 km segment of the Alaskan Beaufort Sea coast using a time-series of aerial photography revealed that mean annual erosion rates increased from 6.8 m a\u22121 (1955 to 1979), to 8.7 m a\u22121 (1979 to 2002), to 13.6 m a\u22121 (2002 to 2007). We also observed that spatial patterns of erosion have become more uniform across shoreline types with different degrees of ice-richness. Further, during the remainder of the 2007 ice-free season 25 m of erosion occurred locally, in the absence of a westerly storm event. Concurrent arctic changes potentially responsible for this shift in the rate and pattern of land loss include declining sea ice extent, increasing summertime sea surface temperature, rising sea-level, and increases in storm power and corresponding wave action. Taken together, these factors may be leading to a new regime of ocean-land interactions that are repositioning and reshaping the Arctic coastline.", "author" : [ { "dropping-particle" : "", "family" : "Jones", "given" : "B. M.", "non-dropping-particle" : "", "parse-names" : false, "suffix" : "" }, { "dropping-particle" : "", "family" : "Arp", "given" : "C. D.", "non-dropping-particle" : "", "parse-names" : false, "suffix" : "" }, { "dropping-particle" : "", "family" : "Jorgenson", "given" : "M. T.", "non-dropping-particle" : "", "parse-names" : false, "suffix" : "" }, { "dropping-particle" : "", "family" : "Hinkel", "given" : "K. M.", "non-dropping-particle" : "", "parse-names" : false, "suffix" : "" }, { "dropping-particle" : "", "family" : "Schmutz", "given" : "J. A.", "non-dropping-particle" : "", "parse-names" : false, "suffix" : "" }, { "dropping-particle" : "", "family" : "Flint", "given" : "P. L.", "non-dropping-particle" : "", "parse-names" : false, "suffix" : "" } ], "container-title" : "Geophysical Research Letters", "id" : "ITEM-1", "issue" : "3", "issued" : { "date-parts" : [ [ "2009" ] ] }, "page" : "1-5", "title" : "Increase in the rate and uniformity of coastline erosion in Arctic Alaska", "type" : "article-journal", "volume" : "36" }, "uris" : [ "http://www.mendeley.com/documents/?uuid=d5eedd40-b93b-4ad8-b090-99e152a2d0a8" ] }, { "id" : "ITEM-2", "itemData" : { "DOI" : "10.1007/s12237-010-9362-6", "ISBN" : "1223701093", "ISSN" : "15592723", "abstract" : "Arctic permafrost coasts are sensitive to changing climate. The lengthening open water season and the increasing open water area are likely to induce greater erosion and threaten community and industry infrastructure as well as dramatically change nutrient pathways in the near-shore zone. The shallow, mediterranean Arctic Ocean is likely to be strongly affected by changes in currently poorly observed arctic coastal dynamics. We present a geomorphological classification scheme for the arctic coast, with 101,447 km of coastline in 1,315 segments. The average rate of erosion for the arctic coast is 0.5 m year\u22121 with high local and regional variability. Highest rates are observed in the Laptev, East Siberian, and Beaufort Seas. Strong spatial variability in associated database bluff height, ground carbon and ice content, and coastline movement highlights the need to estimate the relative importance of shifting coastal fluxes to the Arctic Ocean at multiple spatial scales.", "author" : [ { "dropping-particle" : "", "family" : "Lantuit", "given" : "Hugues", "non-dropping-particle" : "", "parse-names" : false, "suffix" : "" }, { "dropping-particle" : "", "family" : "Overduin", "given" : "Pier Paul", "non-dropping-particle" : "", "parse-names" : false, "suffix" : "" }, { "dropping-particle" : "", "family" : "Couture", "given" : "Nicole", "non-dropping-particle" : "", "parse-names" : false, "suffix" : "" }, { "dropping-particle" : "", "family" : "Wetterich", "given" : "Sebastian", "non-dropping-particle" : "", "parse-names" : false, "suffix" : "" }, { "dropping-particle" : "", "family" : "Ar\u00e9", "given" : "Felix", "non-dropping-particle" : "", "parse-names" : false, "suffix" : "" }, { "dropping-particle" : "", "family" : "Atkinson", "given" : "David", "non-dropping-particle" : "", "parse-names" : false, "suffix" : "" }, { "dropping-particle" : "", "family" : "Brown", "given" : "Jerry", "non-dropping-particle" : "", "parse-names" : false, "suffix" : "" }, { "dropping-particle" : "", "family" : "Cherkashov", "given" : "Georgy", "non-dropping-particle" : "", "parse-names" : false, "suffix" : "" }, { "dropping-particle" : "", "family" : "Drozdov", "given" : "Dmitry", "non-dropping-particle" : "", "parse-names" : false, "suffix" : "" }, { "dropping-particle" : "", "family" : "Donald Forbes", "given" : "Lawrence", "non-dropping-particle" : "", "parse-names" : false, "suffix" : "" }, { "dropping-particle" : "", "family" : "Graves-Gaylord", "given" : "Allison", "non-dropping-particle" : "", "parse-names" : false, "suffix" : "" }, { "dropping-particle" : "", "family" : "Grigoriev", "given" : "Mikhail", "non-dropping-particle" : "", "parse-names" : false, "suffix" : "" }, { "dropping-particle" : "", "family" : "Hubberten", "given" : "Hans Wolfgang", "non-dropping-particle" : "", "parse-names" : false, "suffix" : "" }, { "dropping-particle" : "", "family" : "Jordan", "given" : "James", "non-dropping-particle" : "", "parse-names" : false, "suffix" : "" }, { "dropping-particle" : "", "family" : "Jorgenson", "given" : "Torre", "non-dropping-particle" : "", "parse-names" : false, "suffix" : "" }, { "dropping-particle" : "", "family" : "\u00d8deg\u00e5rd", "given" : "Rune Strand", "non-dropping-particle" : "", "parse-names" : false, "suffix" : "" }, { "dropping-particle" : "", "family" : "Ogorodov", "given" : "Stanislav", "non-dropping-particle" : "", "parse-names" : false, "suffix" : "" }, { "dropping-particle" : "", "family" : "Pollard", "given" : "Wayne H.", "non-dropping-particle" : "", "parse-names" : false, "suffix" : "" }, { "dropping-particle" : "", "family" : "Rachold", "given" : "Volker", "non-dropping-particle" : "", "parse-names" : false, "suffix" : "" }, { "dropping-particle" : "", "family" : "Sedenko", "given" : "Sergey", "non-dropping-particle" : "", "parse-names" : false, "suffix" : "" }, { "dropping-particle" : "", "family" : "Solomon", "given" : "Steve", "non-dropping-particle" : "", "parse-names" : false, "suffix" : "" }, { "dropping-particle" : "", "family" : "Steenhuisen", "given" : "Frits", "non-dropping-particle" : "", "parse-names" : false, "suffix" : "" }, { "dropping-particle" : "", "family" : "Streletskaya", "given" : "Irina", "non-dropping-particle" : "", "parse-names" : false, "suffix" : "" }, { "dropping-particle" : "", "family" : "Vasiliev", "given" : "Alexander", "non-dropping-particle" : "", "parse-names" : false, "suffix" : "" } ], "container-title" : "Estuaries and Coasts", "id" : "ITEM-2", "issue" : "2", "issued" : { "date-parts" : [ [ "2012" ] ] }, "page" : "383-400", "title" : "The Arctic Coastal Dynamics Database: A New Classification Scheme and Statistics on Arctic Permafrost Coastlines", "type" : "article-journal", "volume" : "35" }, "uris" : [ "http://www.mendeley.com/documents/?uuid=8f03fce5-ee8b-487f-b5d9-f9d2069c2800" ] }, { "id" : "ITEM-3", "itemData" : { "ISSN" : "2015\u20131048", "author" : [ { "dropping-particle" : "", "family" : "Gibbs", "given" : "Ann E", "non-dropping-particle" : "", "parse-names" : false, "suffix" : "" }, { "dropping-particle" : "", "family" : "Richmond", "given" : "Bruce M", "non-dropping-particle" : "", "parse-names" : false, "suffix" : "" } ], "container-title" : "U.S. Geological Survey Open File Report 2015 - 1048", "id" : "ITEM-3", "issued" : { "date-parts" : [ [ "2015" ] ] }, "number-of-pages" : "96", "title" : "National Assessment of Shoreline Change \u2014 Historical Shoreline Change Along the North Coast of Alaska , U.S.-Canadian Border to Icy Cape", "type" : "report" }, "uris" : [ "http://www.mendeley.com/documents/?uuid=d4e76cf1-4893-4299-bc68-fe3d4aebafcf" ] } ], "mendeley" : { "formattedCitation" : "(Jones et al. 2009; Lantuit et al. 2012; Gibbs and Richmond 2015)", "plainTextFormattedCitation" : "(Jones et al. 2009; Lantuit et al. 2012; Gibbs and Richmond 2015)", "previouslyFormattedCitation" : "(Jones et al. 2009; Lantuit et al. 2012; Gibbs and Richmond 2015)" }, "properties" : {  }, "schema" : "https://github.com/citation-style-language/schema/raw/master/csl-citation.json" }</w:instrText>
-      </w:r>
-      <w:r>
-        <w:rPr>
-          <w:rFonts w:cs="Times New Roman"/>
-        </w:rPr>
-        <w:fldChar w:fldCharType="separate"/>
-      </w:r>
-      <w:r>
-        <w:rPr>
-          <w:rFonts w:cs="Times New Roman"/>
-          <w:noProof/>
-        </w:rPr>
-        <w:t>(Jones et al. 2009; Lantuit et al. 2012; Gibbs and Richmond 2015)</w:t>
-      </w:r>
-      <w:r>
-        <w:rPr>
-          <w:rFonts w:cs="Times New Roman"/>
-        </w:rPr>
-        <w:fldChar w:fldCharType="end"/>
-      </w:r>
-      <w:r>
-        <w:rPr>
-          <w:rFonts w:cs="Times New Roman"/>
-        </w:rPr>
-        <w:t xml:space="preserve">. </w:t>
-      </w:r>
-      <w:r>
-        <w:rPr>
-          <w:rFonts w:cs="Times New Roman"/>
-        </w:rPr>
-        <w:t xml:space="preserve">The loss of sea ice coverage was predicted to increase benthic light budgets </w:t>
-      </w:r>
-      <w:r>
-        <w:rPr>
-          <w:rFonts w:cs="Times New Roman"/>
-        </w:rPr>
-        <w:fldChar w:fldCharType="begin" w:fldLock="1"/>
-      </w:r>
-      <w:r>
-        <w:rPr>
-          <w:rFonts w:cs="Times New Roman"/>
-        </w:rPr>
-        <w:instrText>ADDIN CSL_CITATION { "citationItems" : [ { "id" : "ITEM-1", "itemData" : { "DOI" : "10.1111/gcb.12337", "ISBN" : "1354-1013", "ISSN" : "13541013", "PMID" : "23893603", "abstract" : "Some ecosystems can undergo abrupt transformation in response to relatively small environmental change. Identifying imminent \u2018tipping points\u2019 is crucial for biodiversity conservation, particularly in the face of climate change. Here, we describe a tipping point mechanism likely to induce widespread regime shifts in polar ecosystems. Seasonal snow and ice-cover periodically block sunlight reaching polar ecosystems, but the effect of this on annual light depends critically on the timing of cover within the annual solar cycle. At high latitudes, sunlight is strongly seasonal, and ice-free days around the summer solstice receive orders of magnitude more light than those in winter. Early melt that brings the date of ice-loss closer to midsummer will cause an exponential increase in the amount of sunlight reaching some ecosystems per year. This is likely to drive ecological tipping points in which primary producers (plants and algae) flourish and out-compete dark-adapted communities. We demonstrate this principle on Antarctic shallow seabed ecosystems, which our data suggest are sensitive to small changes in the timing of sea-ice loss. Algae respond to light thresholds that are easily exceeded by a slight reduction in sea-ice duration. Earlier sea-ice loss is likely to cause extensive regime shifts in which endemic shallow-water invertebrate communities are replaced by algae, reducing coastal biodiversity and fundamentally changing ecosystem functioning. Modeling shows that recent changes in ice and snow cover have already transformed annual light budgets in large areas of the Arctic and Antarctic, and both aquatic and terrestrial ecosystems are likely to experience further significant change in light. The interaction between ice-loss and solar irradiance renders polar ecosystems acutely vulnerable to abrupt ecosystem change, as light-driven tipping points are readily breached by relatively slight shifts in the timing of snow and ice-loss.", "author" : [ { "dropping-particle" : "", "family" : "Clark", "given" : "Graeme F.", "non-dropping-particle" : "", "parse-names" : false, "suffix" : "" }, { "dropping-particle" : "", "family" : "Stark", "given" : "Jonathan S.", "non-dropping-particle" : "", "parse-names" : false, "suffix" : "" }, { "dropping-particle" : "", "family" : "Johnston", "given" : "Emma L.", "non-dropping-particle" : "", "parse-names" : false, "suffix" : "" }, { "dropping-particle" : "", "family" : "Runcie", "given" : "John W.", "non-dropping-particle" : "", "parse-names" : false, "suffix" : "" }, { "dropping-particle" : "", "family" : "Goldsworthy", "given" : "Paul M.", "non-dropping-particle" : "", "parse-names" : false, "suffix" : "" }, { "dropping-particle" : "", "family" : "Raymond", "given" : "Ben", "non-dropping-particle" : "", "parse-names" : false, "suffix" : "" }, { "dropping-particle" : "", "family" : "Riddle", "given" : "Martin J.", "non-dropping-particle" : "", "parse-names" : false, "suffix" : "" } ], "container-title" : "Global Change Biology", "id" : "ITEM-1", "issue" : "12", "issued" : { "date-parts" : [ [ "2013" ] ] }, "page" : "3749-3761", "title" : "Light-driven tipping points in polar ecosystems", "type" : "article-journal", "volume" : "19" }, "uris" : [ "http://www.mendeley.com/documents/?uuid=96fa3334-c3a2-4f0c-b49e-6309393a723d" ] } ], "mendeley" : { "formattedCitation" : "(Clark et al. 2013)", "plainTextFormattedCitation" : "(Clark et al. 2013)", "previouslyFormattedCitation" : "(Clark et al. 2013)" }, "properties" : {  }, "schema" : "https://github.com/citation-style-language/schema/raw/master/csl-citation.json" }</w:instrText>
-      </w:r>
-      <w:r>
-        <w:rPr>
-          <w:rFonts w:cs="Times New Roman"/>
-        </w:rPr>
-        <w:fldChar w:fldCharType="separate"/>
-      </w:r>
-      <w:r>
-        <w:rPr>
-          <w:rFonts w:cs="Times New Roman"/>
-          <w:noProof/>
-        </w:rPr>
-        <w:t>(Clark et al. 2013)</w:t>
-      </w:r>
-      <w:r>
-        <w:rPr>
-          <w:rFonts w:cs="Times New Roman"/>
-        </w:rPr>
-        <w:fldChar w:fldCharType="end"/>
-      </w:r>
-      <w:r>
-        <w:rPr>
-          <w:rFonts w:cs="Times New Roman"/>
-        </w:rPr>
-        <w:t xml:space="preserve">, increasing primary productivity in polar regions. However, recent work along the coastal Beaufort Sea indicates that the reduction in sea ice increases suspended sediment load (primarily caused by an increase in coastal erosion rates), which decreases benthic and water column primary production </w:t>
-      </w:r>
-      <w:r>
-        <w:rPr>
-          <w:rFonts w:cs="Times New Roman"/>
-        </w:rPr>
-        <w:fldChar w:fldCharType="begin" w:fldLock="1"/>
-      </w:r>
-      <w:r>
-        <w:rPr>
-          <w:rFonts w:cs="Times New Roman"/>
-        </w:rPr>
-        <w:instrText>ADDIN CSL_CITATION { "citationItems" : [ { "id" : "ITEM-1", "itemData" : { "DOI" : "10.1016/j.pocean.2018.02.016", "ISSN" : "00796611", "abstract" : "This study synthesizes a multidecadal dataset of annual growth of the Arctic endemic kelp Laminaria solidungula and corresponding measurements of in situ benthic irradiance from Stefansson Sound in the central Beaufort Sea. We incorporate long-term data on sea ice concentration (National Sea Ice Data Center) and wind (National Weather Service) to assess how ice extent and summer wind dynamics affect the benthic light environment and annual kelp production. We find evidence of significant changes in sea ice extent in Stefansson Sound, with an extension of the ice-free season by approximately 17 days since 1979. Although kelp elongation at 5-7 m depths varies significantly among sites and years (3.8 to 49.8 cm yr-1), there is no evidence for increased production with either earlier ice break-up or a longer summer ice-free period. This is explained by very low light transmittance to the benthos during the summer season (mean daily percent surface irradiance \u00b1SD: 1.7\u00b13.6 to 4.5\u00b16.6, depending on depth, with light attenuation values ranging from 0.5 to 0.8 m-1), resulting in minimal potential for kelp production on most days. Additionally, on month-long timescales (35 days) in the ice-free summer, benthic light levels are negatively related to wind speed. The frequent, wind-driven resuspension of sediments following ice break-up significantly reduce light to the seabed, effectively nullifying the benefits of an increased ice-free season on annual kelp growth. Instead, benthic light and primary production may depend substantially on the 1-3 week period surrounding ice break-up when intermediate sea ice concentrations reduce wind-driven sediment resuspension. These results suggest that both benthic and water column primary production along the inner shelf of Arctic marginal seas may decrease, not increase, with reductions in sea ice extent.", "author" : [ { "dropping-particle" : "", "family" : "Bonsell", "given" : "Christina", "non-dropping-particle" : "", "parse-names" : false, "suffix" : "" }, { "dropping-particle" : "", "family" : "Dunton", "given" : "Kenneth H.", "non-dropping-particle" : "", "parse-names" : false, "suffix" : "" } ], "container-title" : "Progress in Oceanography", "id" : "ITEM-1", "issued" : { "date-parts" : [ [ "2018" ] ] }, "page" : "160-170", "publisher" : "Elsevier", "title" : "Long-term patterns of benthic irradiance and kelp production in the central Beaufort Sea reveal implications of warming for Arctic inner shelves", "type" : "article-journal", "volume" : "162" }, "uris" : [ "http://www.mendeley.com/documents/?uuid=9c9a5c53-0cca-4aba-8525-f56c30c2421e" ] } ], "mendeley" : { "formattedCitation" : "(Bonsell and Dunton 2018)", "plainTextFormattedCitation" : "(Bonsell and Dunton 2018)", "previouslyFormattedCitation" : "(Bonsell and Dunton 2018)" }, "properties" : {  }, "schema" : "https://github.com/citation-style-language/schema/raw/master/csl-citation.json" }</w:instrText>
-      </w:r>
-      <w:r>
-        <w:rPr>
-          <w:rFonts w:cs="Times New Roman"/>
-        </w:rPr>
-        <w:fldChar w:fldCharType="separate"/>
-      </w:r>
-      <w:r>
-        <w:rPr>
-          <w:rFonts w:cs="Times New Roman"/>
-          <w:noProof/>
-        </w:rPr>
-        <w:t>(Bonsell and Dunton 2018)</w:t>
-      </w:r>
-      <w:r>
-        <w:rPr>
-          <w:rFonts w:cs="Times New Roman"/>
-        </w:rPr>
-        <w:fldChar w:fldCharType="end"/>
-      </w:r>
-      <w:r>
-        <w:rPr>
-          <w:rFonts w:cs="Times New Roman"/>
-        </w:rPr>
-        <w:t xml:space="preserve">. Such drastic changes in environmental conditions of the nearshore regions of the Arctic holds implications for the ecological responses of local fish species. </w:t>
+        <w:t xml:space="preserve">temperature meter </w:t>
+      </w:r>
+      <w:r>
+        <w:rPr>
+          <w:rFonts w:cs="Times New Roman"/>
+        </w:rPr>
+        <w:t xml:space="preserve">(YSI Inc., Yellow Springs, Ohio) at the bottom, mid-water column, and just below the surface. All water temperature and salinity measurements were collected near the cod ends of the fyke nets. </w:t>
       </w:r>
     </w:p>
     <w:p>
@@ -1118,338 +4339,6 @@
           <w:rFonts w:cs="Times New Roman"/>
         </w:rPr>
       </w:pPr>
-      <w:r>
-        <w:rPr>
-          <w:rFonts w:cs="Times New Roman"/>
-        </w:rPr>
-        <w:t xml:space="preserve">Nearshore </w:t>
-      </w:r>
-      <w:r>
-        <w:rPr>
-          <w:rFonts w:cs="Times New Roman"/>
-        </w:rPr>
-        <w:t>areas</w:t>
-      </w:r>
-      <w:r>
-        <w:rPr>
-          <w:rFonts w:cs="Times New Roman"/>
-        </w:rPr>
-        <w:t xml:space="preserve"> are </w:t>
-      </w:r>
-      <w:r>
-        <w:rPr>
-          <w:rFonts w:cs="Times New Roman"/>
-        </w:rPr>
-        <w:t>often</w:t>
-      </w:r>
-      <w:r>
-        <w:rPr>
-          <w:rFonts w:cs="Times New Roman"/>
-        </w:rPr>
-        <w:t xml:space="preserve"> important </w:t>
-      </w:r>
-      <w:r>
-        <w:rPr>
-          <w:rFonts w:cs="Times New Roman"/>
-        </w:rPr>
-        <w:t xml:space="preserve">habitats that provide a wide diversity of trophic contributions, increased nursery production of juvenile fishes </w:t>
-      </w:r>
-      <w:r>
-        <w:rPr>
-          <w:rFonts w:cs="Times New Roman"/>
-        </w:rPr>
-        <w:fldChar w:fldCharType="begin" w:fldLock="1"/>
-      </w:r>
-      <w:r>
-        <w:rPr>
-          <w:rFonts w:cs="Times New Roman"/>
-        </w:rPr>
-        <w:instrText>ADDIN CSL_CITATION { "citationItems" : [ { "id" : "ITEM-1", "itemData" : { "DOI" : "10.1641/0006-3568(2001)051[0633:TICAMO]2.0.CO;2", "ISBN" : "0006-3568", "ISSN" : "0006-3568", "PMID" : "5215850", "abstract" : "Nearshore estuarine and marine ecosystems\u2014e.g., seagrass meadows, marshes, and mangrove forests\u2014serve many important functions in coastal waters. Most notably, they have extremely high primary and secondary productivity and support a great abundance and diversity of fish and invertebrates. Because of their effects on the diversity and productivity of macrofauna, these estuarine and marine ecosystems are often referred to as nurseries in numerous papers, textbooks, and government-sponsored reports (Boesch and Turner 1984, NRC 1995, Butler and Jernakoff 1999). Indeed, the role of these nearshore ecosystems as nurseries is an established ecological concept accepted by scientists, conservation groups, managers, and the public and cited as justification for the protection and conservation of these areas. Nonetheless, the nursery-role concept has rarely been stated clearly, even in papers that purport to test it. This ambiguity hinders the effectiveness of the nursery-role concept as a tool for conservation and management. We seek to redress that ambiguity by briefly tracing the history of the concept, developing a clear hypothesis with testable predictions, and discussing how this work can focus efforts in research, conservation, restoration, and management.", "author" : [ { "dropping-particle" : "", "family" : "Beck", "given" : "Michael W.", "non-dropping-particle" : "", "parse-names" : false, "suffix" : "" }, { "dropping-particle" : "", "family" : "Heck", "given" : "Kenneth L.", "non-dropping-particle" : "", "parse-names" : false, "suffix" : "" }, { "dropping-particle" : "", "family" : "Able", "given" : "Kenneth W.", "non-dropping-particle" : "", "parse-names" : false, "suffix" : "" }, { "dropping-particle" : "", "family" : "Childers", "given" : "Daniel L.", "non-dropping-particle" : "", "parse-names" : false, "suffix" : "" }, { "dropping-particle" : "", "family" : "Eggleston", "given" : "David B.", "non-dropping-particle" : "", "parse-names" : false, "suffix" : "" }, { "dropping-particle" : "", "family" : "Gillanders", "given" : "Bronwyn M.", "non-dropping-particle" : "", "parse-names" : false, "suffix" : "" }, { "dropping-particle" : "", "family" : "Halpern", "given" : "Benjamin", "non-dropping-particle" : "", "parse-names" : false, "suffix" : "" }, { "dropping-particle" : "", "family" : "Hays", "given" : "Cynthia G.", "non-dropping-particle" : "", "parse-names" : false, "suffix" : "" }, { "dropping-particle" : "", "family" : "Hoshino", "given" : "Kaho", "non-dropping-particle" : "", "parse-names" : false, "suffix" : "" }, { "dropping-particle" : "", "family" : "Minello", "given" : "Thomas J.", "non-dropping-particle" : "", "parse-names" : false, "suffix" : "" }, { "dropping-particle" : "", "family" : "Orth", "given" : "Robert J.", "non-dropping-particle" : "", "parse-names" : false, "suffix" : "" }, { "dropping-particle" : "", "family" : "Sheridan", "given" : "Peter F.", "non-dropping-particle" : "", "parse-names" : false, "suffix" : "" }, { "dropping-particle" : "", "family" : "Weinstein", "given" : "Micheal P.", "non-dropping-particle" : "", "parse-names" : false, "suffix" : "" } ], "container-title" : "BioScience", "id" : "ITEM-1", "issue" : "8", "issued" : { "date-parts" : [ [ "2001" ] ] }, "page" : "633-641", "title" : "The Identification, Conservation, and Management of Estuarine and Marine Nurseries for Fish and Invertebrates", "type" : "article-journal", "volume" : "51" }, "uris" : [ "http://www.mendeley.com/documents/?uuid=2a914f36-ebff-4dc7-9833-7fcf31c041a6" ] } ], "mendeley" : { "formattedCitation" : "(Beck et al. 2001)", "plainTextFormattedCitation" : "(Beck et al. 2001)", "previouslyFormattedCitation" : "(Beck et al. 2001)" }, "properties" : {  }, "schema" : "https://github.com/citation-style-language/schema/raw/master/csl-citation.json" }</w:instrText>
-      </w:r>
-      <w:r>
-        <w:rPr>
-          <w:rFonts w:cs="Times New Roman"/>
-        </w:rPr>
-        <w:fldChar w:fldCharType="separate"/>
-      </w:r>
-      <w:r>
-        <w:rPr>
-          <w:rFonts w:cs="Times New Roman"/>
-          <w:noProof/>
-        </w:rPr>
-        <w:t>(Beck et al. 2001)</w:t>
-      </w:r>
-      <w:r>
-        <w:rPr>
-          <w:rFonts w:cs="Times New Roman"/>
-        </w:rPr>
-        <w:fldChar w:fldCharType="end"/>
-      </w:r>
-      <w:r>
-        <w:rPr>
-          <w:rFonts w:cs="Times New Roman"/>
-        </w:rPr>
-        <w:t xml:space="preserve">, and ontogenetic migration corridors </w:t>
-      </w:r>
-      <w:r>
-        <w:rPr>
-          <w:rFonts w:cs="Times New Roman"/>
-        </w:rPr>
-        <w:fldChar w:fldCharType="begin" w:fldLock="1"/>
-      </w:r>
-      <w:r>
-        <w:rPr>
-          <w:rFonts w:cs="Times New Roman"/>
-        </w:rPr>
-        <w:instrText>ADDIN CSL_CITATION { "citationItems" : [ { "id" : "ITEM-1", "itemData" : { "DOI" : "10.1007/s12237-014-9846-x", "ISBN" : "1559-2723", "ISSN" : "15592731", "abstract" : "Coastal ecosystems, such as estuaries, salt marshes, mangroves and seagrassmeadows, comprise some of theworld\u2019s most productive and ecologically significant ecosystems. Cur- rently, the predominant factor considered in valuing coastal wetlands as fish habitats is the contribution they make to offshore, adult fish stocks via ontogenetic migrations. However, the true value of coastal nurseries for fish is much more extensive, involving several additional, fundamentally important ecosystem processes. Overlooking these broader aspects when identifying and valuing habitats risks suboptimal conservation outcomes, especially given the intense competing human pressures on coastlines and the likelihood that protection will have to be focussed on specific locations rather than across broad sweeps of individual habitat types. We describe 10 key components of nursery habitat value grouped into three types: (1) connectivity and population dynamics (includes connectivity, ontogenetic migration and seascape migration), (2) ecological and ecophysiological factors (includes ecotone effects, eco-physiological factors, food/predation trade-offs and food webs) and (3) resource dynamics (includes resource availability, ontogenetic diet shifts and allochthonous inputs). By accounting for ecosystem complexities and spatial and temporal variation, these additional components offer a more comprehensive account of habitat value. We explicitly identify research needs and methods to support a broader assessment of nursery habitat value. We also explain how, by better synthesising results from existing research, some of the seemingly complex aspects of this broader view can be addressed efficiently.", "author" : [ { "dropping-particle" : "", "family" : "Sheaves", "given" : "Marcus", "non-dropping-particle" : "", "parse-names" : false, "suffix" : "" }, { "dropping-particle" : "", "family" : "Baker", "given" : "Ronald", "non-dropping-particle" : "", "parse-names" : false, "suffix" : "" }, { "dropping-particle" : "", "family" : "Nagelkerken", "given" : "Ivan", "non-dropping-particle" : "", "parse-names" : false, "suffix" : "" }, { "dropping-particle" : "", "family" : "Connolly", "given" : "Rod M.", "non-dropping-particle" : "", "parse-names" : false, "suffix" : "" } ], "container-title" : "Estuaries and Coasts", "id" : "ITEM-1", "issue" : "2", "issued" : { "date-parts" : [ [ "2014" ] ] }, "page" : "401-414", "title" : "True Value of Estuarine and Coastal Nurseries for Fish: Incorporating Complexity and Dynamics", "type" : "article-journal", "volume" : "38" }, "uris" : [ "http://www.mendeley.com/documents/?uuid=7c928937-ea49-4d2d-82f2-fae0217c0eca" ] } ], "mendeley" : { "formattedCitation" : "(Sheaves et al. 2014)", "plainTextFormattedCitation" : "(Sheaves et al. 2014)", "previouslyFormattedCitation" : "(Sheaves et al. 2014)" }, "properties" : {  }, "schema" : "https://github.com/citation-style-language/schema/raw/master/csl-citation.json" }</w:instrText>
-      </w:r>
-      <w:r>
-        <w:rPr>
-          <w:rFonts w:cs="Times New Roman"/>
-        </w:rPr>
-        <w:fldChar w:fldCharType="separate"/>
-      </w:r>
-      <w:r>
-        <w:rPr>
-          <w:rFonts w:cs="Times New Roman"/>
-          <w:noProof/>
-        </w:rPr>
-        <w:t>(Sheaves et al. 2014)</w:t>
-      </w:r>
-      <w:r>
-        <w:rPr>
-          <w:rFonts w:cs="Times New Roman"/>
-        </w:rPr>
-        <w:fldChar w:fldCharType="end"/>
-      </w:r>
-      <w:r>
-        <w:rPr>
-          <w:rFonts w:cs="Times New Roman"/>
-        </w:rPr>
-        <w:t xml:space="preserve">. </w:t>
-      </w:r>
-      <w:r>
-        <w:rPr>
-          <w:rFonts w:cs="Times New Roman"/>
-        </w:rPr>
-        <w:t xml:space="preserve">There are a variety of habitat types within </w:t>
-      </w:r>
-      <w:r>
-        <w:rPr>
-          <w:rFonts w:cs="Times New Roman"/>
-        </w:rPr>
-        <w:t>nearshore habitats</w:t>
-      </w:r>
-      <w:r>
-        <w:rPr>
-          <w:rFonts w:cs="Times New Roman"/>
-        </w:rPr>
-        <w:t>, which</w:t>
-      </w:r>
-      <w:r>
-        <w:rPr>
-          <w:rFonts w:cs="Times New Roman"/>
-        </w:rPr>
-        <w:t xml:space="preserve"> comprise a gradient of temperature and salinity conditions, helpful for fish species that prefer a specific niche. </w:t>
-      </w:r>
-      <w:r>
-        <w:rPr>
-          <w:rFonts w:cs="Times New Roman"/>
-        </w:rPr>
-        <w:t xml:space="preserve">These environmental conditions can be reflected by the presence/absence and abundance of fish species because fish community composition can be a function of a temperature and other abiotic factors for both marine and freshwater species </w:t>
-      </w:r>
-      <w:r>
-        <w:rPr>
-          <w:rFonts w:cs="Times New Roman"/>
-        </w:rPr>
-        <w:fldChar w:fldCharType="begin" w:fldLock="1"/>
-      </w:r>
-      <w:r>
-        <w:rPr>
-          <w:rFonts w:cs="Times New Roman"/>
-        </w:rPr>
-        <w:instrText>ADDIN CSL_CITATION { "citationItems" : [ { "id" : "ITEM-1", "itemData" : { "DOI" : "10.1139/F08-048", "ISBN" : "0706-652X", "ISSN" : "0706-652X", "abstract" : "To study decadal shifts in a coastal nekton community, we analyzed data on 25 fish and invertebrate species collected from 1959 to 2005 by the University of Rhode Island, Graduate School of Oceanography (Narragansett, Rhode Island, USA). This weekly trawl survey samples two locations: inside Narragansett Bay and in Rhode Island Sound. Over four decades, the community has shifted progressively from vertebrates to invertebrates and, especially since 1980, from benthic to pelagic species. Demersal species that declined include winter flounder (Pseudopleuronectes americanus), silver hake (Merluccius bilinearis), and red hake (Urophycis chuss); meanwhile warm-water fish (butterfish, Peprilus triacanthus; scup, Stenotomus chrysops) and invertebrates (lobster, crab, squid) increased with time. Total numbers reached a maximum in the 1990s, while mean body size decreased. Taxonomic diversity increased over time, as the community shifted from fish to invertebrates of several phyla. The shifts in species composition...", "author" : [ { "dropping-particle" : "", "family" : "Collie", "given" : "Jeremy S.", "non-dropping-particle" : "", "parse-names" : false, "suffix" : "" }, { "dropping-particle" : "", "family" : "Wood", "given" : "Anthony D.", "non-dropping-particle" : "", "parse-names" : false, "suffix" : "" }, { "dropping-particle" : "", "family" : "Jeffries", "given" : "H. Perry", "non-dropping-particle" : "", "parse-names" : false, "suffix" : "" } ], "container-title" : "Canadian Journal of Fisheries and Aquatic Sciences", "id" : "ITEM-1", "issue" : "7", "issued" : { "date-parts" : [ [ "2008" ] ] }, "page" : "1352-1365", "title" : "Long-term shifts in the species composition of a coastal fish community", "type" : "article-journal", "volume" : "65" }, "uris" : [ "http://www.mendeley.com/documents/?uuid=88b5cbd6-e1a4-466a-b806-d5c971ac76db" ] }, { "id" : "ITEM-2", "itemData" : { "DOI" : "10.1139/cjfas-58-1-157", "ISBN" : "1205-7533", "ISSN" : "12057533", "PMID" : "20492032", "abstract" : "We examine evidence for the structuring of fish communities from stream and lake systems and the roles of biotic, abiotic, and spatial factors in determining the species composition. Piscivory by fish is a dominant factor in both stream and lake systems whereas evidence for the importance of competition appears less convincing. Within small streams or lakes, the impact of predation may exclude other species, thereby leading to mutually exclusive distributions and strong differences in community composition. Within a geographic region, abiotic effects frequently dictate the rel-ative importance of piscivory, thereby indirectly influencing the composition of prey species present. The spatial scale of studies influences our perceived importance of biotic versus abiotic factors, with small-scale studies indicating a greater importance of competition and large-scale studies emphasizing abiotic controls. The scale of the individual sites considered is critical because smaller systems have higher variability and wider extremes of conditions than larger lakes and rivers. The stability of physical systems and degree of spatial connectivity contribute to increased diversity in both larger stream and larger lake systems. We identify challenges and needs that must be addressed both to advance the field of fish community ecology and to face the problems associated with human-induced changes. R\u00e9sum\u00e9 : Nous avons \u00e9tudi\u00e9 la structuration des communaut\u00e9s de poissons dans les cours d'eau et les lacs, ainsi que le r\u00f4le des facteurs abiotiques, biotiques et spatiaux dans la d\u00e9termination de la composition sp\u00e9cifique. La piscivorie par les poissons s'av\u00e8re \u00eatre un facteur dominant, tant dans les cours d'eau que dans les lacs; en revanche, le r\u00f4le de la comp\u00e9tition est \u00e9tabli de fa\u00e7on moins convaincante. Dans les petits cours d'eau et lacs, la pr\u00e9dation peut exclure des esp\u00e8ces, ce qui r\u00e9sulte en des r\u00e9partitions mutuellement exclusives et de fortes diff\u00e9rences dans la composition des communaut\u00e9s. Dans une m\u00eame r\u00e9gion g\u00e9ographique, les facteurs abiotiques contr\u00f4lent souvent l'importance relative de la piscivorie, influen\u00e7ant ainsi la composition sp\u00e9cifique des proies pr\u00e9sentes. L'\u00e9chelle spatiale \u00e0 laquelle les \u00e9tudes sont conduites affecte la perception que l'on peut avoir de l'importance relative des facteurs biotiques par rapport aux facteurs abiotiques; les \u00e9tudes \u00e0 petite \u00e9chelle r\u00e9v\u00e8lent une plus grande importance de la comp\u00e9tition, alors que celles \u00e0 grande \u00e9chelle me\u2026", "author" : [ { "dropping-particle" : "", "family" : "Jackson", "given" : "Donald A.", "non-dropping-particle" : "", "parse-names" : false, "suffix" : "" }, { "dropping-particle" : "", "family" : "Peres-Neto", "given" : "Pedro R.", "non-dropping-particle" : "", "parse-names" : false, "suffix" : "" }, { "dropping-particle" : "", "family" : "Olden", "given" : "Julian D.", "non-dropping-particle" : "", "parse-names" : false, "suffix" : "" } ], "container-title" : "Canadian Journal of Fisheries and Aquatic Sciences", "id" : "ITEM-2", "issue" : "1", "issued" : { "date-parts" : [ [ "2001" ] ] }, "page" : "157-170", "title" : "What controls who is where in freshwater fish communities \u2013 the roles of biotic, abiotic, and spatial factors", "type" : "article-journal", "volume" : "58" }, "uris" : [ "http://www.mendeley.com/documents/?uuid=dbf903f1-553c-43f3-af67-ce1c67c08445" ] } ], "mendeley" : { "formattedCitation" : "(Jackson et al. 2001; Collie et al. 2008)", "plainTextFormattedCitation" : "(Jackson et al. 2001; Collie et al. 2008)", "previouslyFormattedCitation" : "(Jackson et al. 2001; Collie et al. 2008)" }, "properties" : {  }, "schema" : "https://github.com/citation-style-language/schema/raw/master/csl-citation.json" }</w:instrText>
-      </w:r>
-      <w:r>
-        <w:rPr>
-          <w:rFonts w:cs="Times New Roman"/>
-        </w:rPr>
-        <w:fldChar w:fldCharType="separate"/>
-      </w:r>
-      <w:r>
-        <w:rPr>
-          <w:rFonts w:cs="Times New Roman"/>
-          <w:noProof/>
-        </w:rPr>
-        <w:t>(Jackson et al. 2001; Collie et al. 2008)</w:t>
-      </w:r>
-      <w:r>
-        <w:rPr>
-          <w:rFonts w:cs="Times New Roman"/>
-        </w:rPr>
-        <w:fldChar w:fldCharType="end"/>
-      </w:r>
-      <w:r>
-        <w:rPr>
-          <w:rFonts w:cs="Times New Roman"/>
-        </w:rPr>
-        <w:t xml:space="preserve">. For example, the distribution of juveniles in estuarine conditions can be a function of turbidity </w:t>
-      </w:r>
-      <w:r>
-        <w:rPr>
-          <w:rFonts w:cs="Times New Roman"/>
-        </w:rPr>
-        <w:fldChar w:fldCharType="begin" w:fldLock="1"/>
-      </w:r>
-      <w:r>
-        <w:rPr>
-          <w:rFonts w:cs="Times New Roman"/>
-        </w:rPr>
-        <w:instrText>ADDIN CSL_CITATION { "citationItems" : [ { "id" : "ITEM-1", "itemData" : { "DOI" : "10.1111/j.1095-8649.1980.tb02749.x", "ISBN" : "0022-1112", "ISSN" : "10958649", "PMID" : "6370144", "abstract" : "The differential distributions of juveniles and adults of 25 spp. of teleost were investigated and compared from 4 habitat types in subtropical Moreton Bay, Queensland [Australia]. The factors influencing the distribution of juveniles, particularly the species which enter estuaries were determined. The following habitats were sampled: a shallow, sheltered tidal estuary (Caboolture); a shallow, exposed bay with muddy substrates (Deception Bay); an exposed area of sandy substrates and seagrass (Toorbol Point) and a sheltered oceanic site with sandy substrates and seagrass (Kooringal). Data on diet, spawning seasons and recruitment periods of fry are presented together with measurements of salinity temperature and turbidity. Species entering estuaries recruited mainly in summer (rainy season). The possible preference of juveniles for calm water, the roles of food and predation pressure, the effects of salinity, temperature and turbidity are discussed in relation to the biology and distribution of the fish. Salinity and temperature were probably not important to most juvenile fish. The effects of calm water, suitable food and predators vary according to species. Although all juveniles studied preferred shallow water, in the case of those entering estuaries, turbidity was the single most important factor. Juveniles of the same species occurred in both the estuary and Deception Bay, where abiotic and biotic factors other than turbidity were different. During summer, turbidity gradients extended from east to west in Moreton Bay with highest turbidities in Caboolture estuary and Deception Bay. In winter, turbidities throughout Moreton Bay were low and relatively uniform. At this time many of the clear water species occurred in Deception Bay. The influence of high turbidity on fish may be linked to reduced predation pressure and perhaps food supply in shallow water. Turbidity gradients in summer may aid fry in locating estuarine nursery grounds. Juveniles of many species are probably not attracted to estuaries per se but to shallow turbid areas.", "author" : [ { "dropping-particle" : "", "family" : "Blaber", "given" : "S. J. M.", "non-dropping-particle" : "", "parse-names" : false, "suffix" : "" }, { "dropping-particle" : "", "family" : "Blaber", "given" : "T. G.", "non-dropping-particle" : "", "parse-names" : false, "suffix" : "" } ], "container-title" : "Journal of Fish Biology", "id" : "ITEM-1", "issue" : "2", "issued" : { "date-parts" : [ [ "1980" ] ] }, "page" : "143-162", "title" : "Factors affecting the distribution of juvenile estuarine and inshore fish", "type" : "article-journal", "volume" : "17" }, "uris" : [ "http://www.mendeley.com/documents/?uuid=09a319c9-e1b4-471d-849f-59da57638cbc" ] } ], "mendeley" : { "formattedCitation" : "(Blaber and Blaber 1980)", "plainTextFormattedCitation" : "(Blaber and Blaber 1980)", "previouslyFormattedCitation" : "(Blaber and Blaber 1980)" }, "properties" : {  }, "schema" : "https://github.com/citation-style-language/schema/raw/master/csl-citation.json" }</w:instrText>
-      </w:r>
-      <w:r>
-        <w:rPr>
-          <w:rFonts w:cs="Times New Roman"/>
-        </w:rPr>
-        <w:fldChar w:fldCharType="separate"/>
-      </w:r>
-      <w:r>
-        <w:rPr>
-          <w:rFonts w:cs="Times New Roman"/>
-          <w:noProof/>
-        </w:rPr>
-        <w:t>(Blaber and Blaber 1980)</w:t>
-      </w:r>
-      <w:r>
-        <w:rPr>
-          <w:rFonts w:cs="Times New Roman"/>
-        </w:rPr>
-        <w:fldChar w:fldCharType="end"/>
-      </w:r>
-      <w:r>
-        <w:rPr>
-          <w:rFonts w:cs="Times New Roman"/>
-        </w:rPr>
-        <w:t xml:space="preserve">. Biotic factors can also inspire changes in fish community composition as a result of trophic interactions (e.g., intraspecific competition, commensalism, or mutualism) which change species assemblages and abundances </w:t>
-      </w:r>
-      <w:r>
-        <w:rPr>
-          <w:rFonts w:cs="Times New Roman"/>
-        </w:rPr>
-        <w:fldChar w:fldCharType="begin" w:fldLock="1"/>
-      </w:r>
-      <w:r>
-        <w:rPr>
-          <w:rFonts w:cs="Times New Roman"/>
-        </w:rPr>
-        <w:instrText>ADDIN CSL_CITATION { "citationItems" : [ { "id" : "ITEM-1", "itemData" : { "DOI" : "10.1046/j.1365-2419.2003.00239.x", "ISBN" : "1054-6006", "ISSN" : "1054-6006", "abstract" : "The importance of interspecific competition as a mechanism regulating population abundance in offshore marine communities is largely unknown. We evaluated offshore competition between Asian pink salmon and Bristol Bay ( Alaska) sockeye salmon, which intermingle in the North Pacific Ocean and Bering Sea, using the unique biennial abundance cycle of Asian pink salmon from 1955 to 2000. Sockeye salmon growth during the second and third growing seasons at sea, as determined by scale measurements, declined significantly in odd-numbered years, corresponding to years when Asian pink salmon are most abundant. Bristol Bay sockeye salmon do not interact with Asian pink salmon during their first summer and fall seasons and no difference in first year scale growth was detected. The interaction with odd-year pink salmon led to significantly smaller size at age of adult sockeye salmon, especially among younger female salmon. Examination of sockeye salmon smolt to adult survival rates during 1977 - 97 indicated that smolts entering the ocean during even-numbered years and interacting with abundant odd-year pink salmon during the following year experienced 26% ( age-2 smolt) to 45% ( age-1 smolt) lower survival compared with smolts migrating during odd-numbered years. Adult sockeye salmon returning to Bristol Bay from even-year smolt migrations were 22% less abundant ( reduced by 5.9 million fish per year) compared with returns from odd-year migrations. The greatest reduction in adult returns occurred among adults spending 2 compared with 3 years at sea. Our new evidence for interspecific competition highlights the need for multispecies, international management of salmon production, including salmon released from hatcheries into the ocean.", "author" : [ { "dropping-particle" : "", "family" : "Ruggerone", "given" : "G. T.", "non-dropping-particle" : "", "parse-names" : false, "suffix" : "" }, { "dropping-particle" : "", "family" : "Zimmermann", "given" : "M.", "non-dropping-particle" : "", "parse-names" : false, "suffix" : "" }, { "dropping-particle" : "", "family" : "Myers", "given" : "K. W.", "non-dropping-particle" : "", "parse-names" : false, "suffix" : "" }, { "dropping-particle" : "", "family" : "Nielsen", "given" : "J. L.", "non-dropping-particle" : "", "parse-names" : false, "suffix" : "" }, { "dropping-particle" : "", "family" : "Rogers", "given" : "D. E.", "non-dropping-particle" : "", "parse-names" : false, "suffix" : "" } ], "container-title" : "Fisheries Oceanography", "id" : "ITEM-1", "issue" : "3", "issued" : { "date-parts" : [ [ "2003" ] ] }, "page" : "209-219", "title" : "Competition between Asian pink salmon (Oncorhynchus gorbuscha) and Alaskan sockeye salmon (O-nerka) in the North Pacific Ocean", "type" : "article-journal", "volume" : "12" }, "uris" : [ "http://www.mendeley.com/documents/?uuid=dc8a4e50-4133-4299-98fa-a3448b305472" ] }, { "id" : "ITEM-2", "itemData" : { "DOI" : "10.1086/323589", "ISBN" : "0003-0147", "ISSN" : "0003-0147", "PMID" : "18707356", "abstract" : "abstract: This study explores the consequences of predator-mediated coexistence among competitors for patterns of incidence and diversity at local and regional scales. We develop a model that draws on elements of metapopulation models of competitors and food chains by allowing competitors to coexist locally in the presence of predators but not in their absence. The model predicts that pred-ators promote regional coexistence by greatly expanding the range of conditions under which two competitors persist at equilibrium. Predators could have positive or negative effects on mean local di-versity within the region depending on their dispersal rates, those of the prey, and their effects on prey extinction rates. The presence of predators increased the abundance of inferior competitors, thereby expanding the conditions for positive relationships between local and regional diversity. The model also predicted positive correlations be-tween local diversity of predators and prey. These predictions were supported by patterns of phytoplankton, zooplankton, and fish spe-cies richness among lakes. The model may help to resolve the ap-parent contrast between linear patterns of local and regional richness and experimental evidence for strong invasion resistance and rapid dispersal in zooplankton. Hypotheses for the maintenance of species diversity typ-ically focus on one of two distinct spatial scales: local and regional. The local scale refers to small, relatively homo-geneous patches of habitat, while the regional scale consists of systems of patches within broad heterogeneous areas.", "author" : [ { "dropping-particle" : "", "family" : "Shurin", "given" : "Jonathan B.", "non-dropping-particle" : "", "parse-names" : false, "suffix" : "" }, { "dropping-particle" : "", "family" : "Allen", "given" : "Emily G.", "non-dropping-particle" : "", "parse-names" : false, "suffix" : "" } ], "container-title" : "The American Naturalist", "id" : "ITEM-2", "issue" : "6", "issued" : { "date-parts" : [ [ "2001" ] ] }, "page" : "624-637", "title" : "Effects of Competition, Predation, and Dispersal on Species Richness at Local and Regional Scales", "type" : "article-journal", "volume" : "158" }, "uris" : [ "http://www.mendeley.com/documents/?uuid=ee087ae1-b7ea-4ff4-bfd1-b57aebf54a82" ] }, { "id" : "ITEM-3", "itemData" : { "DOI" : "10.1577/1548-8659(1995)124&lt;0055:AOAISG&gt;2.3.CO;2", "ISSN" : "0002-8487", "abstract" : "A previously described in situ growth model was used to predict the summer growth of age-1 and age-2 broad whilefish Coregonus nasus in the Sagavanirktok River delta near Prudhoe Bay, Alaska, during 1990-1992. Comparisons of observed versus predicted weekly growth incre- ments over the entire 9-year study (1982 and 1985-1992) yielded r = 0.789 (N = 77; P &lt; 0.01) for age-1 fish and r = 0.522 (N = 70; P &lt; 0.01) for age-2 fish. Based on daily comparisons of observed versus predicted mean fork length, the model was able to predict growth in 1991 and 1992 with mean squared errors (MSE) of 3.0 and 1.8 mm for age-1 fish and 6.5 and 21.2 mm for agc-2 fish. Results were similar to those previously described for 1982 and 1985-1989. The model failed noticeably in 1990 for age-1 fish (MSE = 48.6), and model fit for age-2 fish (MSE = 29.9) was the poorest of the 9 years examined. Poor model fit for both year-classes in 1990 was attributed to a divergence of observed from predicted growth; observed growth began lagging predicted growth about the third week of July. By the end of August, predicted mean length exceeded observed length by 13.6 mm for age-1 fish and 12.8 mm for age-2 fish. Data suggest that the divergence in growth began at the time of a massive immigration of least ciscoes C. sardinella into the delta. We speculate that the presence of least ciscoes may have overtaxed the trophic carrying capacity of the delta, thereby curtailing the growth of young broad whitefish.", "author" : [ { "dropping-particle" : "", "family" : "Fechhelm", "given" : "Robert G.", "non-dropping-particle" : "", "parse-names" : false, "suffix" : "" }, { "dropping-particle" : "", "family" : "Griffiths", "given" : "William B.", "non-dropping-particle" : "", "parse-names" : false, "suffix" : "" }, { "dropping-particle" : "", "family" : "Bryan", "given" : "James D.", "non-dropping-particle" : "", "parse-names" : false, "suffix" : "" }, { "dropping-particle" : "", "family" : "Gallaway", "given" : "Benny J.", "non-dropping-particle" : "", "parse-names" : false, "suffix" : "" }, { "dropping-particle" : "", "family" : "Wilson", "given" : "William J.", "non-dropping-particle" : "", "parse-names" : false, "suffix" : "" } ], "container-title" : "Transactions of the American Fisheries Society", "id" : "ITEM-3", "issue" : "1", "issued" : { "date-parts" : [ [ "1995", "1" ] ] }, "page" : "55-69", "title" : "Application of an in Situ Growth Model: Inferred Instance of Interspecific Trophic Competition between Anadromous Fishes of Prudhoe Bay, Alaska", "type" : "article-journal", "volume" : "124" }, "uris" : [ "http://www.mendeley.com/documents/?uuid=8a6f25c8-6a71-4618-84ba-d53436c2ca46" ] } ], "mendeley" : { "formattedCitation" : "(Fechhelm et al. 1995; Shurin and Allen 2001; Ruggerone et al. 2003)", "plainTextFormattedCitation" : "(Fechhelm et al. 1995; Shurin and Allen 2001; Ruggerone et al. 2003)", "previouslyFormattedCitation" : "(Fechhelm et al. 1995; Shurin and Allen 2001; Ruggerone et al. 2003)" }, "properties" : {  }, "schema" : "https://github.com/citation-style-language/schema/raw/master/csl-citation.json" }</w:instrText>
-      </w:r>
-      <w:r>
-        <w:rPr>
-          <w:rFonts w:cs="Times New Roman"/>
-        </w:rPr>
-        <w:fldChar w:fldCharType="separate"/>
-      </w:r>
-      <w:r>
-        <w:rPr>
-          <w:rFonts w:cs="Times New Roman"/>
-          <w:noProof/>
-        </w:rPr>
-        <w:t>(Fechhelm et al. 1995; Shurin and Allen 2001; Ruggerone et al. 2003)</w:t>
-      </w:r>
-      <w:r>
-        <w:rPr>
-          <w:rFonts w:cs="Times New Roman"/>
-        </w:rPr>
-        <w:fldChar w:fldCharType="end"/>
-      </w:r>
-      <w:r>
-        <w:rPr>
-          <w:rFonts w:cs="Times New Roman"/>
-        </w:rPr>
-        <w:t xml:space="preserve">. The variability of an ecological community assemblage structure is often thought to be indicative of increased </w:t>
-      </w:r>
-      <w:r>
-        <w:rPr>
-          <w:rFonts w:cs="Times New Roman"/>
-        </w:rPr>
-        <w:lastRenderedPageBreak/>
-        <w:t xml:space="preserve">stressors acting upon the populations </w:t>
-      </w:r>
-      <w:r>
-        <w:rPr>
-          <w:rFonts w:cs="Times New Roman"/>
-        </w:rPr>
-        <w:fldChar w:fldCharType="begin" w:fldLock="1"/>
-      </w:r>
-      <w:r>
-        <w:rPr>
-          <w:rFonts w:cs="Times New Roman"/>
-        </w:rPr>
-        <w:instrText>ADDIN CSL_CITATION { "citationItems" : [ { "id" : "ITEM-1", "itemData" : { "DOI" : "10.1016/0022-0981(93)90098-9", "ISBN" : "0022-0981", "ISSN" : "00220981", "PMID" : "2332", "abstract" : "An increase in variability between samples collected from impacted vs. control areas is described for four different types of marine communities: meiobcnthos subjected to organic enrichment, macrobenthos in the vicinity of the Ekofisk oil-field, reef-corals following the 1982-3 El Ni\u00f1o and fish on coral reefs which are subjected to mining. In each case there is a clear log-log relationship between the variance and the mean abundance for all species in a particular treatment group. The standard deviation for a given mean increases with increased perturbation in all cases, but is most marked for the meiobenthos and macrobenthos examples. Variability in species diversity (H\u2032) tends to increase with increasing levels of perturbation, but this increase is only significant for the macrobenthos. In all cases a pronounced increase in variability among replicate samples from perturbed treatments was revealed by multivariate analysis (non-metric Multi-Dimensional Scaling ordination). A comparative Index of Multivariate Dispersion (IMD) is suggested as a measure of this increased variability. \u00a9 1993.", "author" : [ { "dropping-particle" : "", "family" : "Warwick", "given" : "R. M.", "non-dropping-particle" : "", "parse-names" : false, "suffix" : "" }, { "dropping-particle" : "", "family" : "Clarke", "given" : "K. R.", "non-dropping-particle" : "", "parse-names" : false, "suffix" : "" } ], "container-title" : "Journal of Experimental Marine Biology and Ecology", "id" : "ITEM-1", "issue" : "1-2", "issued" : { "date-parts" : [ [ "1993" ] ] }, "page" : "215-226", "title" : "Increased variability as a symptom of stress in marine communities", "type" : "article-journal", "volume" : "172" }, "uris" : [ "http://www.mendeley.com/documents/?uuid=3d2b3118-1e03-4a9d-85c9-01d6475cef98" ] } ], "mendeley" : { "formattedCitation" : "(Warwick and Clarke 1993)", "plainTextFormattedCitation" : "(Warwick and Clarke 1993)", "previouslyFormattedCitation" : "(Warwick and Clarke 1993)" }, "properties" : {  }, "schema" : "https://github.com/citation-style-language/schema/raw/master/csl-citation.json" }</w:instrText>
-      </w:r>
-      <w:r>
-        <w:rPr>
-          <w:rFonts w:cs="Times New Roman"/>
-        </w:rPr>
-        <w:fldChar w:fldCharType="separate"/>
-      </w:r>
-      <w:r>
-        <w:rPr>
-          <w:rFonts w:cs="Times New Roman"/>
-          <w:noProof/>
-        </w:rPr>
-        <w:t>(Warwick and Clarke 1993)</w:t>
-      </w:r>
-      <w:r>
-        <w:rPr>
-          <w:rFonts w:cs="Times New Roman"/>
-        </w:rPr>
-        <w:fldChar w:fldCharType="end"/>
-      </w:r>
-      <w:r>
-        <w:rPr>
-          <w:rFonts w:cs="Times New Roman"/>
-        </w:rPr>
-        <w:t xml:space="preserve">. Resilience of ecological communities to persist during changes to their habitat or environment is a characteristic of healthy communities with high biological diversity and wide response diversity of these species </w:t>
-      </w:r>
-      <w:r>
-        <w:rPr>
-          <w:rFonts w:cs="Times New Roman"/>
-        </w:rPr>
-        <w:fldChar w:fldCharType="begin" w:fldLock="1"/>
-      </w:r>
-      <w:r>
-        <w:rPr>
-          <w:rFonts w:cs="Times New Roman"/>
-        </w:rPr>
-        <w:instrText>ADDIN CSL_CITATION { "citationItems" : [ { "id" : "ITEM-1", "itemData" : { "DOI" : "10.1007/s100219900002", "ISBN" : "1432-9840", "ISSN" : "1432-9840", "PMID" : "20829476", "abstract" : "We describe existing models of the relationship between species diversity and ecological function, and propose a conceptual model that relates species richness, ecological resilience, and scale. We suggest that species interact with scale-dependent sets of ecological structures and processes that determine functional opportunities. We propose that ecological resilience is generated by diverse, but overlapping, function within a scale and by apparently redundant species that operate at different scales, thereby reinforcing function across scales. The distribution of functional diversity within and across scales enables regeneration and renewal to occur following ecological disruption over a wide range of scales.", "author" : [ { "dropping-particle" : "", "family" : "Peterson", "given" : "Garry", "non-dropping-particle" : "", "parse-names" : false, "suffix" : "" }, { "dropping-particle" : "", "family" : "Allen", "given" : "Craig R.", "non-dropping-particle" : "", "parse-names" : false, "suffix" : "" }, { "dropping-particle" : "", "family" : "Holling", "given" : "C. S.", "non-dropping-particle" : "", "parse-names" : false, "suffix" : "" } ], "container-title" : "Ecosystems", "id" : "ITEM-1", "issued" : { "date-parts" : [ [ "1998" ] ] }, "page" : "6-18", "title" : "Ecological Resilience, Biodiversity, and Scale", "type" : "article-journal", "volume" : "1" }, "uris" : [ "http://www.mendeley.com/documents/?uuid=9bc5d51a-a743-48dd-bc61-869fc4f5498d" ] }, { "id" : "ITEM-2", "itemData" : { "DOI" : "10.2307/3868116", "ISBN" : "1540-9295", "ISSN" : "15409295", "PMID" : "9510471", "abstract" : "Biological diversity appears to enhance the resilience of desirable ecosystem states, which is required to secure the production of essential ecosystem services. The diversity of responses to environmental change among species contributing to the same ecosystem function, which we call response diversity, is critical to resilience. Response diversity is particularly important for ecosystem renewal and reorganization following change. Here we present examples of response diversity from both terrestrial and aquatic ecosystems and across temporal and spatial scales. Response diversity provides adaptive capacity in a world of complex systems, uncertainty, and human-dominated environments. We should pay special attention to response diversity when planning ecosystem management and restoration, since it may contribute considerably to the resilience of desired ecosystem states against disturbance, mismanagement, and degradation.", "author" : [ { "dropping-particle" : "", "family" : "Elmqvist", "given" : "T", "non-dropping-particle" : "", "parse-names" : false, "suffix" : "" }, { "dropping-particle" : "", "family" : "Folke", "given" : "C", "non-dropping-particle" : "", "parse-names" : false, "suffix" : "" }, { "dropping-particle" : "", "family" : "Nystrom", "given" : "M", "non-dropping-particle" : "", "parse-names" : false, "suffix" : "" }, { "dropping-particle" : "", "family" : "Peterson", "given" : "G", "non-dropping-particle" : "", "parse-names" : false, "suffix" : "" }, { "dropping-particle" : "", "family" : "Bengtsson", "given" : "J", "non-dropping-particle" : "", "parse-names" : false, "suffix" : "" }, { "dropping-particle" : "", "family" : "Walker", "given" : "B", "non-dropping-particle" : "", "parse-names" : false, "suffix" : "" }, { "dropping-particle" : "", "family" : "Norberg", "given" : "J", "non-dropping-particle" : "", "parse-names" : false, "suffix" : "" } ], "container-title" : "Frontiers in Ecology and the Environment", "id" : "ITEM-2", "issue" : "9", "issued" : { "date-parts" : [ [ "2003" ] ] }, "page" : "488-494", "title" : "Response diversity, ecosystem change, and resilience RID C-1309-2008 RID F-2386-2011", "type" : "article-journal", "volume" : "1" }, "uris" : [ "http://www.mendeley.com/documents/?uuid=70b59b45-6274-400a-a1ce-bff355829363" ] } ], "mendeley" : { "formattedCitation" : "(Peterson et al. 1998; Elmqvist et al. 2003)", "plainTextFormattedCitation" : "(Peterson et al. 1998; Elmqvist et al. 2003)", "previouslyFormattedCitation" : "(Peterson et al. 1998; Elmqvist et al. 2003)" }, "properties" : {  }, "schema" : "https://github.com/citation-style-language/schema/raw/master/csl-citation.json" }</w:instrText>
-      </w:r>
-      <w:r>
-        <w:rPr>
-          <w:rFonts w:cs="Times New Roman"/>
-        </w:rPr>
-        <w:fldChar w:fldCharType="separate"/>
-      </w:r>
-      <w:r>
-        <w:rPr>
-          <w:rFonts w:cs="Times New Roman"/>
-          <w:noProof/>
-        </w:rPr>
-        <w:t>(Peterson et al. 1998; Elmqvist et al. 2003)</w:t>
-      </w:r>
-      <w:r>
-        <w:rPr>
-          <w:rFonts w:cs="Times New Roman"/>
-        </w:rPr>
-        <w:fldChar w:fldCharType="end"/>
-      </w:r>
-      <w:r>
-        <w:rPr>
-          <w:rFonts w:cs="Times New Roman"/>
-        </w:rPr>
-        <w:t xml:space="preserve">. </w:t>
-      </w:r>
     </w:p>
     <w:p>
       <w:pPr>
@@ -1458,303 +4347,6 @@
           <w:rFonts w:cs="Times New Roman"/>
         </w:rPr>
       </w:pPr>
-      <w:r>
-        <w:rPr>
-          <w:rFonts w:cs="Times New Roman"/>
-        </w:rPr>
-        <w:t xml:space="preserve">The nearshore fish community of the Alaskan Arctic is comprised of marine, </w:t>
-      </w:r>
-      <w:r>
-        <w:rPr>
-          <w:rFonts w:cs="Times New Roman"/>
-        </w:rPr>
-        <w:t xml:space="preserve">diadromous (both </w:t>
-      </w:r>
-      <w:r>
-        <w:rPr>
-          <w:rFonts w:cs="Times New Roman"/>
-        </w:rPr>
-        <w:t>amphidromous</w:t>
-      </w:r>
-      <w:r>
-        <w:rPr>
-          <w:rFonts w:cs="Times New Roman"/>
-        </w:rPr>
-        <w:t xml:space="preserve"> and</w:t>
-      </w:r>
-      <w:r>
-        <w:rPr>
-          <w:rFonts w:cs="Times New Roman"/>
-        </w:rPr>
-        <w:t xml:space="preserve"> anadromous</w:t>
-      </w:r>
-      <w:r>
-        <w:rPr>
-          <w:rFonts w:cs="Times New Roman"/>
-        </w:rPr>
-        <w:t>)</w:t>
-      </w:r>
-      <w:r>
-        <w:rPr>
-          <w:rFonts w:cs="Times New Roman"/>
-        </w:rPr>
-        <w:t>, and freshwater species. Typically, most of the Arctic nearshore fish community is</w:t>
-      </w:r>
-      <w:r>
-        <w:rPr>
-          <w:rFonts w:cs="Times New Roman"/>
-        </w:rPr>
-        <w:t xml:space="preserve"> comprised of various whitefishes species (</w:t>
-      </w:r>
-      <w:proofErr w:type="spellStart"/>
-      <w:r>
-        <w:rPr>
-          <w:rFonts w:cs="Times New Roman"/>
-        </w:rPr>
-        <w:t>Coregoninae</w:t>
-      </w:r>
-      <w:proofErr w:type="spellEnd"/>
-      <w:r>
-        <w:rPr>
-          <w:rFonts w:cs="Times New Roman"/>
-        </w:rPr>
-        <w:t xml:space="preserve">), </w:t>
-      </w:r>
-      <w:proofErr w:type="spellStart"/>
-      <w:r>
-        <w:rPr>
-          <w:rFonts w:cs="Times New Roman"/>
-        </w:rPr>
-        <w:t>gadids</w:t>
-      </w:r>
-      <w:proofErr w:type="spellEnd"/>
-      <w:r>
-        <w:rPr>
-          <w:rFonts w:cs="Times New Roman"/>
-        </w:rPr>
-        <w:t xml:space="preserve">, and species such as Arctic Flounder </w:t>
-      </w:r>
-      <w:proofErr w:type="spellStart"/>
-      <w:r>
-        <w:rPr>
-          <w:rFonts w:cs="Times New Roman"/>
-          <w:i/>
-        </w:rPr>
-        <w:t>Liopsetta</w:t>
-      </w:r>
-      <w:proofErr w:type="spellEnd"/>
-      <w:r>
-        <w:rPr>
-          <w:rFonts w:cs="Times New Roman"/>
-          <w:i/>
-        </w:rPr>
-        <w:t xml:space="preserve"> glacialis</w:t>
-      </w:r>
-      <w:r>
-        <w:rPr>
-          <w:rFonts w:cs="Times New Roman"/>
-        </w:rPr>
-        <w:t>,</w:t>
-      </w:r>
-      <w:r>
-        <w:rPr>
-          <w:rFonts w:cs="Times New Roman"/>
-        </w:rPr>
-        <w:t xml:space="preserve"> </w:t>
-      </w:r>
-      <w:r>
-        <w:rPr>
-          <w:rFonts w:cs="Times New Roman"/>
-        </w:rPr>
-        <w:t xml:space="preserve">Fourhorn Sculpin </w:t>
-      </w:r>
-      <w:proofErr w:type="spellStart"/>
-      <w:r>
-        <w:rPr>
-          <w:rFonts w:cs="Times New Roman"/>
-          <w:i/>
-        </w:rPr>
-        <w:t>Myoxocephalus</w:t>
-      </w:r>
-      <w:proofErr w:type="spellEnd"/>
-      <w:r>
-        <w:rPr>
-          <w:rFonts w:cs="Times New Roman"/>
-          <w:i/>
-        </w:rPr>
-        <w:t xml:space="preserve"> </w:t>
-      </w:r>
-      <w:proofErr w:type="spellStart"/>
-      <w:r>
-        <w:rPr>
-          <w:rFonts w:cs="Times New Roman"/>
-          <w:i/>
-        </w:rPr>
-        <w:t>quadricornis</w:t>
-      </w:r>
-      <w:proofErr w:type="spellEnd"/>
-      <w:r>
-        <w:rPr>
-          <w:rFonts w:cs="Times New Roman"/>
-        </w:rPr>
-        <w:t xml:space="preserve">, and Rainbow Smelt </w:t>
-      </w:r>
-      <w:proofErr w:type="spellStart"/>
-      <w:r>
-        <w:rPr>
-          <w:rFonts w:cs="Times New Roman"/>
-          <w:i/>
-        </w:rPr>
-        <w:t>Osmerus</w:t>
-      </w:r>
-      <w:proofErr w:type="spellEnd"/>
-      <w:r>
-        <w:rPr>
-          <w:rFonts w:cs="Times New Roman"/>
-          <w:i/>
-        </w:rPr>
-        <w:t xml:space="preserve"> </w:t>
-      </w:r>
-      <w:proofErr w:type="spellStart"/>
-      <w:r>
-        <w:rPr>
-          <w:rFonts w:cs="Times New Roman"/>
-          <w:i/>
-        </w:rPr>
-        <w:t>mordax</w:t>
-      </w:r>
-      <w:proofErr w:type="spellEnd"/>
-      <w:r>
-        <w:rPr>
-          <w:rFonts w:cs="Times New Roman"/>
-        </w:rPr>
-        <w:t xml:space="preserve"> </w:t>
-      </w:r>
-      <w:r>
-        <w:rPr>
-          <w:rFonts w:cs="Times New Roman"/>
-        </w:rPr>
-        <w:fldChar w:fldCharType="begin" w:fldLock="1"/>
-      </w:r>
-      <w:r>
-        <w:rPr>
-          <w:rFonts w:cs="Times New Roman"/>
-        </w:rPr>
-        <w:instrText>ADDIN CSL_CITATION { "citationItems" : [ { "id" : "ITEM-1", "itemData" : { "author" : [ { "dropping-particle" : "", "family" : "Priest", "given" : "Justin T.", "non-dropping-particle" : "", "parse-names" : false, "suffix" : "" }, { "dropping-particle" : "", "family" : "Green", "given" : "Duncan G.", "non-dropping-particle" : "", "parse-names" : false, "suffix" : "" }, { "dropping-particle" : "", "family" : "Fletcher", "given" : "Bridget M.", "non-dropping-particle" : "", "parse-names" : false, "suffix" : "" }, { "dropping-particle" : "", "family" : "Sutton", "given" : "Trent M.", "non-dropping-particle" : "", "parse-names" : false, "suffix" : "" } ], "id" : "ITEM-1", "issued" : { "date-parts" : [ [ "2018" ] ] }, "number-of-pages" : "53", "publisher-place" : "Fairbanks, Alaska", "title" : "Beaufort Sea Nearshore Fish Monitoring Study: 2017 Annual Report", "type" : "report" }, "uris" : [ "http://www.mendeley.com/documents/?uuid=411fcecc-a85a-4ab9-977c-d07abbe664f5" ] }, { "id" : "ITEM-2", "itemData" : { "author" : [ { "dropping-particle" : "", "family" : "George", "given" : "Craig.", "non-dropping-particle" : "", "parse-names" : false, "suffix" : "" }, { "dropping-particle" : "", "family" : "Moulton", "given" : "Lawrence L.", "non-dropping-particle" : "", "parse-names" : false, "suffix" : "" }, { "dropping-particle" : "", "family" : "Johnson", "given" : "M.", "non-dropping-particle" : "", "parse-names" : false, "suffix" : "" } ], "id" : "ITEM-2", "issued" : { "date-parts" : [ [ "2009" ] ] }, "title" : "A field guide to the common fishes of the North Slope of Alaska", "type" : "book" }, "uris" : [ "http://www.mendeley.com/documents/?uuid=07b2243e-57ea-44a1-ad28-a2008a15cc7c" ] } ], "mendeley" : { "formattedCitation" : "(George et al. 2009; Priest et al. 2018)", "manualFormatting" : "(George et al. 2009; Priest et al. 2018", "plainTextFormattedCitation" : "(George et al. 2009; Priest et al. 2018)", "previouslyFormattedCitation" : "(George et al. 2009; Priest et al. 2018)" }, "properties" : {  }, "schema" : "https://github.com/citation-style-language/schema/raw/master/csl-citation.json" }</w:instrText>
-      </w:r>
-      <w:r>
-        <w:rPr>
-          <w:rFonts w:cs="Times New Roman"/>
-        </w:rPr>
-        <w:fldChar w:fldCharType="separate"/>
-      </w:r>
-      <w:r>
-        <w:rPr>
-          <w:rFonts w:cs="Times New Roman"/>
-          <w:noProof/>
-        </w:rPr>
-        <w:t>(George et al. 2009; Priest et al. 2018</w:t>
-      </w:r>
-      <w:r>
-        <w:rPr>
-          <w:rFonts w:cs="Times New Roman"/>
-        </w:rPr>
-        <w:fldChar w:fldCharType="end"/>
-      </w:r>
-      <w:r>
-        <w:rPr>
-          <w:rFonts w:cs="Times New Roman"/>
-        </w:rPr>
-        <w:t xml:space="preserve">; C. </w:t>
-      </w:r>
-      <w:proofErr w:type="spellStart"/>
-      <w:r>
-        <w:rPr>
-          <w:rFonts w:cs="Times New Roman"/>
-        </w:rPr>
-        <w:t>Bonsell</w:t>
-      </w:r>
-      <w:proofErr w:type="spellEnd"/>
-      <w:r>
-        <w:rPr>
-          <w:rFonts w:cs="Times New Roman"/>
-        </w:rPr>
-        <w:t xml:space="preserve">, Marine Science Institute, University of Texas at Austin, unpublished data). The dynamic nature of the Arctic means that resources are highly variable and patchy at both spatial and temporal scales </w:t>
-      </w:r>
-      <w:r>
-        <w:rPr>
-          <w:rFonts w:cs="Times New Roman"/>
-        </w:rPr>
-        <w:fldChar w:fldCharType="begin" w:fldLock="1"/>
-      </w:r>
-      <w:r>
-        <w:rPr>
-          <w:rFonts w:cs="Times New Roman"/>
-        </w:rPr>
-        <w:instrText>ADDIN CSL_CITATION { "citationItems" : [ { "id" : "ITEM-1", "itemData" : { "author" : [ { "dropping-particle" : "", "family" : "Power", "given" : "G.", "non-dropping-particle" : "", "parse-names" : false, "suffix" : "" } ], "container-title" : "Fish Ecology in Arctic North America", "editor" : [ { "dropping-particle" : "", "family" : "Reynolds", "given" : "James B.", "non-dropping-particle" : "", "parse-names" : false, "suffix" : "" } ], "id" : "ITEM-1", "issued" : { "date-parts" : [ [ "1997" ] ] }, "page" : "13 -39", "publisher" : "American Fisheries Society", "publisher-place" : "Bethesda, Md", "title" : "A Review of Fish Ecology in Arctic North America", "type" : "chapter" }, "uris" : [ "http://www.mendeley.com/documents/?uuid=0f61c7bf-aeaa-4bb6-9592-67979f279544" ] } ], "mendeley" : { "formattedCitation" : "(Power 1997)", "plainTextFormattedCitation" : "(Power 1997)", "previouslyFormattedCitation" : "(Power 1997)" }, "properties" : {  }, "schema" : "https://github.com/citation-style-language/schema/raw/master/csl-citation.json" }</w:instrText>
-      </w:r>
-      <w:r>
-        <w:rPr>
-          <w:rFonts w:cs="Times New Roman"/>
-        </w:rPr>
-        <w:fldChar w:fldCharType="separate"/>
-      </w:r>
-      <w:r>
-        <w:rPr>
-          <w:rFonts w:cs="Times New Roman"/>
-          <w:noProof/>
-        </w:rPr>
-        <w:t>(Power 1997)</w:t>
-      </w:r>
-      <w:r>
-        <w:rPr>
-          <w:rFonts w:cs="Times New Roman"/>
-        </w:rPr>
-        <w:fldChar w:fldCharType="end"/>
-      </w:r>
-      <w:r>
-        <w:rPr>
-          <w:rFonts w:cs="Times New Roman"/>
-        </w:rPr>
-        <w:t xml:space="preserve">. These conditions cause several Arctic fishes to adopt migratory life histories to utilize multiple habitats, leading to a higher chance of encountering favorable conditions </w:t>
-      </w:r>
-      <w:r>
-        <w:rPr>
-          <w:rFonts w:cs="Times New Roman"/>
-        </w:rPr>
-        <w:fldChar w:fldCharType="begin" w:fldLock="1"/>
-      </w:r>
-      <w:r>
-        <w:rPr>
-          <w:rFonts w:cs="Times New Roman"/>
-        </w:rPr>
-        <w:instrText>ADDIN CSL_CITATION { "citationItems" : [ { "id" : "ITEM-1", "itemData" : { "DOI" : "10.1577/1548-8659(1984)113&lt;265:FUOCWO&gt;2.0.CO;2", "abstract" : "A biologically important feature of the Beaufort Sea is the occurrence of a band of relatively warm and brackish water (5-10 C, 10-25%) that lies adjacent to the shoreline in summer. This estuarine band extends the length of the coast (750 km); it is very narrow (usually 2 -10 km wide) and is often distinctly different from adjacent marine waters (- 1 to 3 C, 27-32%)The band provides important feeding habitat for anadromous and marine fishes. Dominant anadromous species are Arctic cisco Coregonus autumnalis least cisco C. sardinella, and Arctic char Salvelinus alpinus which enter previously frozen nearshore waters each summer and feed extensively on an abundanst supply o f epibenthic mysids and amphipods. These fishes disperse parallel to the coastline, remaining in the estuarine band. Dominant marine species are Arctic cod Boreogadus saida and fourhorn sculpin Myoxocephalus quadricornis, which enter nearshore waters later in summer as salinities increase. In winter, the estuarine band is absent and most anadromous species return to North Slope drainages to spawn or overwinter; marine species remain under nearshore ice but eventually vacate shallow waters, which freeze solid to a depth of 2 m.", "author" : [ { "dropping-particle" : "", "family" : "Craig", "given" : "P. C.", "non-dropping-particle" : "", "parse-names" : false, "suffix" : "" } ], "container-title" : "Transactions of the American Fisheries Society", "id" : "ITEM-1", "issue" : "3", "issued" : { "date-parts" : [ [ "1984" ] ] }, "page" : "265-282", "title" : "Fish use of coastal waters of the Alaska Beaufort Sea: a review", "type" : "article-journal", "volume" : "113" }, "uris" : [ "http://www.mendeley.com/documents/?uuid=af330024-c4c6-4d13-9eba-e8e970ffbc54" ] }, { "id" : "ITEM-2", "itemData" : { "DOI" : "10.1016/j.jglr.2015.04.005", "ISBN" : "0380-1330", "ISSN" : "03801330", "abstract" : "Knowledge of reference conditions and species-environment associations is required to ascertain ongoing aquatic biodiversity changes in Arctic regions. The objective of this study was to establish a baseline of fish community structure (species composition, incidence and relative abundance) in relation to salinity, pH and temperature gradients in an Arctic estuary, the Husky Lakes, Canada. Sampling involved an early-summer, standardized, experimental netting survey around the entire perimeter of all estuary basins and peninsulas. Detrended canonical correspondence analysis (DCCA) was used to evaluate species-environment associations. The ecosystem sustains an abundant and diverse fish community, characterized by co-dominance of coregonids and a marine schooling fish, Clupea pallasii, and high abundance of freshwater/freshwater-amphidromous species in the innermost basins. Highest richness and total abundance were related to mixing conditions, warmest temperatures, connectivity to nearby ecosystems, and diversity in species life histories. Salinity determined spatial patterns of fish species abundance and distribution. The incidence of freshwater fish was limited by the availability of low salinity habitat and potential community interactions. These fish, particularly Salvelinus namaycush and Thymallus arcticus, are considered as the most vulnerable to changes in freshwater habitat availability. The fish assemblage reflects environmental information from surrounding fluvial, freshwater, coastal marine and catchment ecosystems, and is thus a prime candidate for monitoring environmental change in the region. The results provide a benchmark against which future studies of fish communities can be compared to evaluate potential effects of climate change and anthropogenic development on fish populations from Husky Lakes and similar Arctic aquatic ecosystems.", "author" : [ { "dropping-particle" : "", "family" : "Roux", "given" : "Marie Julie", "non-dropping-particle" : "", "parse-names" : false, "suffix" : "" }, { "dropping-particle" : "", "family" : "Harwood", "given" : "Lois A.", "non-dropping-particle" : "", "parse-names" : false, "suffix" : "" }, { "dropping-particle" : "", "family" : "Zhu", "given" : "Xinhua", "non-dropping-particle" : "", "parse-names" : false, "suffix" : "" }, { "dropping-particle" : "", "family" : "Sparling", "given" : "Paul", "non-dropping-particle" : "", "parse-names" : false, "suffix" : "" } ], "container-title" : "Journal of Great Lakes Research", "id" : "ITEM-2", "issue" : "2", "issued" : { "date-parts" : [ [ "2016" ] ] }, "page" : "256-266", "publisher" : "Elsevier B.V.", "title" : "Early summer near-shore fish assemblage and environmental correlates in an Arctic estuary", "type" : "article-journal", "volume" : "42" }, "uris" : [ "http://www.mendeley.com/documents/?uuid=2dd8d7ac-1a8e-484c-92e2-93bf6f531ef5" ] } ], "mendeley" : { "formattedCitation" : "(Craig 1984; Roux et al. 2016)", "plainTextFormattedCitation" : "(Craig 1984; Roux et al. 2016)", "previouslyFormattedCitation" : "(Craig 1984; Roux et al. 2016)" }, "properties" : {  }, "schema" : "https://github.com/citation-style-language/schema/raw/master/csl-citation.json" }</w:instrText>
-      </w:r>
-      <w:r>
-        <w:rPr>
-          <w:rFonts w:cs="Times New Roman"/>
-        </w:rPr>
-        <w:fldChar w:fldCharType="separate"/>
-      </w:r>
-      <w:r>
-        <w:rPr>
-          <w:rFonts w:cs="Times New Roman"/>
-          <w:noProof/>
-        </w:rPr>
-        <w:t>(Craig 1984; Roux et al. 2016)</w:t>
-      </w:r>
-      <w:r>
-        <w:rPr>
-          <w:rFonts w:cs="Times New Roman"/>
-        </w:rPr>
-        <w:fldChar w:fldCharType="end"/>
-      </w:r>
-      <w:r>
-        <w:rPr>
-          <w:rFonts w:cs="Times New Roman"/>
-        </w:rPr>
-        <w:t xml:space="preserve">. Thus, interannual abundances of fish species can fluctuate greatly, particularly at a specific location. </w:t>
-      </w:r>
     </w:p>
     <w:p>
       <w:pPr>
@@ -1763,301 +4355,6 @@
           <w:rFonts w:cs="Times New Roman"/>
         </w:rPr>
       </w:pPr>
-      <w:r>
-        <w:rPr>
-          <w:rFonts w:cs="Times New Roman"/>
-        </w:rPr>
-        <w:t xml:space="preserve">The Arctic marine ecosystem is dependent upon </w:t>
-      </w:r>
-      <w:proofErr w:type="spellStart"/>
-      <w:r>
-        <w:rPr>
-          <w:rFonts w:cs="Times New Roman"/>
-        </w:rPr>
-        <w:t>g</w:t>
-      </w:r>
-      <w:r>
-        <w:rPr>
-          <w:rFonts w:cs="Times New Roman"/>
-        </w:rPr>
-        <w:t>adids</w:t>
-      </w:r>
-      <w:proofErr w:type="spellEnd"/>
-      <w:r>
-        <w:rPr>
-          <w:rFonts w:cs="Times New Roman"/>
-        </w:rPr>
-        <w:t>, predominantly Arctic Cod</w:t>
-      </w:r>
-      <w:r>
-        <w:rPr>
-          <w:rFonts w:cs="Times New Roman"/>
-        </w:rPr>
-        <w:t xml:space="preserve">, </w:t>
-      </w:r>
-      <w:r>
-        <w:rPr>
-          <w:rFonts w:cs="Times New Roman"/>
-        </w:rPr>
-        <w:t>as a keystone species for upper trophic levels</w:t>
-      </w:r>
-      <w:r>
-        <w:rPr>
-          <w:rFonts w:cs="Times New Roman"/>
-        </w:rPr>
-        <w:t xml:space="preserve"> </w:t>
-      </w:r>
-      <w:r>
-        <w:rPr>
-          <w:rFonts w:cs="Times New Roman"/>
-        </w:rPr>
-        <w:fldChar w:fldCharType="begin" w:fldLock="1"/>
-      </w:r>
-      <w:r>
-        <w:rPr>
-          <w:rFonts w:cs="Times New Roman"/>
-        </w:rPr>
-        <w:instrText>ADDIN CSL_CITATION { "citationItems" : [ { "id" : "ITEM-1", "itemData" : { "DOI" : "10.1007/s00300-015-1857-y", "ISSN" : "07224060", "author" : [ { "dropping-particle" : "", "family" : "Majewski", "given" : "Andrew R.", "non-dropping-particle" : "", "parse-names" : false, "suffix" : "" }, { "dropping-particle" : "", "family" : "Walkusz", "given" : "Wojciech", "non-dropping-particle" : "", "parse-names" : false, "suffix" : "" }, { "dropping-particle" : "", "family" : "Lynn", "given" : "Brittany R.", "non-dropping-particle" : "", "parse-names" : false, "suffix" : "" }, { "dropping-particle" : "", "family" : "Atchison", "given" : "Sheila", "non-dropping-particle" : "", "parse-names" : false, "suffix" : "" }, { "dropping-particle" : "", "family" : "Eert", "given" : "Jane", "non-dropping-particle" : "", "parse-names" : false, "suffix" : "" }, { "dropping-particle" : "", "family" : "Reist", "given" : "James D.", "non-dropping-particle" : "", "parse-names" : false, "suffix" : "" } ], "container-title" : "Polar Biology", "id" : "ITEM-1", "issue" : "6", "issued" : { "date-parts" : [ [ "2016" ] ] }, "page" : "1087-1098", "publisher" : "Springer Berlin Heidelberg", "title" : "Distribution and diet of demersal Arctic Cod, Boreogadus saida, in relation to habitat characteristics in the Canadian Beaufort Sea", "type" : "article-journal", "volume" : "39" }, "uris" : [ "http://www.mendeley.com/documents/?uuid=a76170d6-11a4-4b25-9be3-d7140e159aa3" ] }, { "id" : "ITEM-2", "itemData" : { "author" : [ { "dropping-particle" : "", "family" : "Thorsteinson", "given" : "Lyman K.", "non-dropping-particle" : "", "parse-names" : false, "suffix" : "" }, { "dropping-particle" : "", "family" : "Love", "given" : "Milton S.", "non-dropping-particle" : "", "parse-names" : false, "suffix" : "" } ], "id" : "ITEM-2", "issued" : { "date-parts" : [ [ "2016" ] ] }, "title" : "Alaska Arctic Marine Fish Ecology Catalog", "type" : "report" }, "uris" : [ "http://www.mendeley.com/documents/?uuid=909944f5-bc0f-48e9-9d6e-63aec4454be9" ] }, { "id" : "ITEM-3", "itemData" : { "DOI" : "10.1007/s00300-004-0630-4", "ISBN" : "0722-4060", "ISSN" : "07224060", "abstract" : "The occurrence and behavior of sympagic amphipods and Arctic cod (Boreogadus saida) were studied in the High Arctic Canada Basin by diving under the ice at seven stations in summer 2002. Still images of video-transects were used to obtain animal abundances and information on the structure of the ice environment. Mean amphipod abundances for the stations varied between 1 and 23 individuals m\u22122, with an increase towards the western part of the basin. The standard deviation within the 31--51 images analyzed per station was small (&lt;1 individual m\u22122). Gammarus wilkitzkii was found in low abundances, often hiding in small ice gaps. Small amphipods (Onisimus spp., Apherusa glacialis, and juveniles of all species) tended to move freely along the bottom of the floes. B. saida occurred in narrow wedges of seawater along the edges of melting ice floes at three stations in water depths of 10--50 cm and was never found under the ice. The fish occurred in schools of 1--28 per wedge. Fish were inactive and did not escape the approaching diver. Resting in the wedges may be a strategy to reduce energetic requirements and avoid predators.", "author" : [ { "dropping-particle" : "", "family" : "Gradinger", "given" : "Rolf R.", "non-dropping-particle" : "", "parse-names" : false, "suffix" : "" }, { "dropping-particle" : "", "family" : "Bluhm", "given" : "Bodil A.", "non-dropping-particle" : "", "parse-names" : false, "suffix" : "" } ], "container-title" : "Polar Biology", "id" : "ITEM-3", "issue" : "10", "issued" : { "date-parts" : [ [ "2004" ] ] }, "page" : "595-603", "title" : "In-situ observations on the distribution and behavior of amphipods and Arctic cod (Boreogadus saida) under the sea ice of the High Arctic Canada Basin", "type" : "article-journal", "volume" : "27" }, "uris" : [ "http://www.mendeley.com/documents/?uuid=7bcde4a7-da43-4481-835f-a6b2c441ac48" ] } ], "mendeley" : { "formattedCitation" : "(Gradinger and Bluhm 2004; Majewski et al. 2016; Thorsteinson and Love 2016)", "plainTextFormattedCitation" : "(Gradinger and Bluhm 2004; Majewski et al. 2016; Thorsteinson and Love 2016)", "previouslyFormattedCitation" : "(Gradinger and Bluhm 2004; Majewski et al. 2016; Thorsteinson and Love 2016)" }, "properties" : {  }, "schema" : "https://github.com/citation-style-language/schema/raw/master/csl-citation.json" }</w:instrText>
-      </w:r>
-      <w:r>
-        <w:rPr>
-          <w:rFonts w:cs="Times New Roman"/>
-        </w:rPr>
-        <w:fldChar w:fldCharType="separate"/>
-      </w:r>
-      <w:r>
-        <w:rPr>
-          <w:rFonts w:cs="Times New Roman"/>
-          <w:noProof/>
-        </w:rPr>
-        <w:t>(Gradinger and Bluhm 2004; Majewski et al. 2016; Thorsteinson and Love 2016)</w:t>
-      </w:r>
-      <w:r>
-        <w:rPr>
-          <w:rFonts w:cs="Times New Roman"/>
-        </w:rPr>
-        <w:fldChar w:fldCharType="end"/>
-      </w:r>
-      <w:r>
-        <w:rPr>
-          <w:rFonts w:cs="Times New Roman"/>
-        </w:rPr>
-        <w:t xml:space="preserve">. </w:t>
-      </w:r>
-      <w:r>
-        <w:rPr>
-          <w:rFonts w:cs="Times New Roman"/>
-        </w:rPr>
-        <w:t xml:space="preserve">Arctic Cod play a key linkage between abundant zooplankton such as calanoid copepods and amphipods and higher trophic organisms such as </w:t>
-      </w:r>
-      <w:r>
-        <w:rPr>
-          <w:rFonts w:cs="Times New Roman"/>
-        </w:rPr>
-        <w:t>Black Guillem</w:t>
-      </w:r>
-      <w:r>
-        <w:rPr>
-          <w:rFonts w:cs="Times New Roman"/>
-        </w:rPr>
-        <w:t xml:space="preserve">ot </w:t>
-      </w:r>
-      <w:proofErr w:type="spellStart"/>
-      <w:r>
-        <w:rPr>
-          <w:rFonts w:cs="Times New Roman"/>
-          <w:i/>
-        </w:rPr>
-        <w:t>Cepphus</w:t>
-      </w:r>
-      <w:proofErr w:type="spellEnd"/>
-      <w:r>
-        <w:rPr>
-          <w:rFonts w:cs="Times New Roman"/>
-          <w:i/>
-        </w:rPr>
-        <w:t xml:space="preserve"> grille</w:t>
-      </w:r>
-      <w:r>
-        <w:rPr>
-          <w:rFonts w:cs="Times New Roman"/>
-        </w:rPr>
-        <w:t xml:space="preserve">, </w:t>
-      </w:r>
-      <w:r>
-        <w:rPr>
-          <w:rFonts w:cs="Times New Roman"/>
-        </w:rPr>
-        <w:t xml:space="preserve">ringed seals </w:t>
-      </w:r>
-      <w:proofErr w:type="spellStart"/>
-      <w:r>
-        <w:rPr>
-          <w:rFonts w:cs="Times New Roman"/>
-          <w:i/>
-        </w:rPr>
-        <w:t>Pusa</w:t>
-      </w:r>
-      <w:proofErr w:type="spellEnd"/>
-      <w:r>
-        <w:rPr>
-          <w:rFonts w:cs="Times New Roman"/>
-          <w:i/>
-        </w:rPr>
-        <w:t xml:space="preserve"> </w:t>
-      </w:r>
-      <w:proofErr w:type="spellStart"/>
-      <w:r>
-        <w:rPr>
-          <w:rFonts w:cs="Times New Roman"/>
-          <w:i/>
-        </w:rPr>
-        <w:t>hispida</w:t>
-      </w:r>
-      <w:proofErr w:type="spellEnd"/>
-      <w:r>
-        <w:rPr>
-          <w:rFonts w:cs="Times New Roman"/>
-        </w:rPr>
-        <w:t>,</w:t>
-      </w:r>
-      <w:r>
-        <w:rPr>
-          <w:rFonts w:cs="Times New Roman"/>
-        </w:rPr>
-        <w:t xml:space="preserve"> and beluga whales </w:t>
-      </w:r>
-      <w:r>
-        <w:rPr>
-          <w:rFonts w:cs="Times New Roman"/>
-          <w:i/>
-        </w:rPr>
-        <w:t>Delphinapterus leucas</w:t>
-      </w:r>
-      <w:r>
-        <w:rPr>
-          <w:rFonts w:cs="Times New Roman"/>
-        </w:rPr>
-        <w:t xml:space="preserve"> (</w:t>
-      </w:r>
-      <w:r>
-        <w:rPr>
-          <w:rFonts w:cs="Times New Roman"/>
-        </w:rPr>
-        <w:fldChar w:fldCharType="begin" w:fldLock="1"/>
-      </w:r>
-      <w:r>
-        <w:rPr>
-          <w:rFonts w:cs="Times New Roman"/>
-        </w:rPr>
-        <w:instrText>ADDIN CSL_CITATION { "citationItems" : [ { "id" : "ITEM-1", "itemData" : { "DOI" : "10.1016/0266-9838(93)90013-8", "ISBN" : "0004-0843", "ISSN" : "02669838", "PMID" : "39", "abstract" : "At ice edges in the Canadian High Arctic, seabirds and marine mammals eat arctic cod (Boreogadus saida) and, to a lesser extent, zooplankton (calanoid copepods and Parathemisto) and ice-associated amphipods. Cod eat ice-associated amphipods, other ice-associated taxa (harpacticoid and cyclopoid copepods), and zooplankton. Calanoid copepods, Parathemisto, and the ice-associated amphipods studied (Onisirnus glacialis, Apherusa glacialis, Gammarus wilkitzkii) all eat primarily diatom algae characteristic of the under-ice flora. From this information, a food web at the ice edge is constructed", "author" : [ { "dropping-particle" : "", "family" : "Bradstreet", "given" : "Michael S W", "non-dropping-particle" : "", "parse-names" : false, "suffix" : "" }, { "dropping-particle" : "", "family" : "Cross", "given" : "William E", "non-dropping-particle" : "", "parse-names" : false, "suffix" : "" } ], "container-title" : "Arctic", "id" : "ITEM-1", "issue" : "1", "issued" : { "date-parts" : [ [ "1982" ] ] }, "page" : "1-12", "title" : "Trophic Relationships at High Arctic Ice Edges", "type" : "article-journal", "volume" : "35" }, "uris" : [ "http://www.mendeley.com/documents/?uuid=235c5829-595d-47de-8035-3d1d4ddf2989" ] }, { "id" : "ITEM-2", "itemData" : { "abstract" : "Although Arctic cod (Boreogadus saida) is widely recognized as an important trophic link to top pred in Arctic marine ecosystems, the challenges of conducting fieldwork in the Arctic make this species difficult to stu establish some basic relationships to improve prey energetics modeling when only in-field parameters (e.g., fork leng be measured. We investigated the intraspecific relationships among energy density, fork length, mass, and water conten Arctic cod captured by Black Guillemots and Thick-billed Murres at two sites (Western Beaufort and Hudson Bay energy density was similar between sites (21.6-22.2 kJ g1) and increased with fork length (Dry EDkJ/g = 0.028 (\u00b1 0.01) \u2022 Lengthmm + 18.12 (\u00b1 1.33). Even though fish lost some water as they were transported to the nest by avian predators, wet density also increased with fork length. We suggest that environmental conditions had a similar effect on growth at th locations although they occur in very different oc\u00e9anographie regimes. Arctic cod, especially large cod, is one of th energy-rich prey species in the Arctic. Our results highlight the importance of this valuable prey to Arctic ecosystems utility of using seabirds opportunistically as samplers of the marine env", "author" : [ { "dropping-particle" : "", "family" : "Harter", "given" : "B. Britten", "non-dropping-particle" : "", "parse-names" : false, "suffix" : "" }, { "dropping-particle" : "", "family" : "Elliott", "given" : "Kyle H.", "non-dropping-particle" : "", "parse-names" : false, "suffix" : "" }, { "dropping-particle" : "", "family" : "Divoky", "given" : "George J.", "non-dropping-particle" : "", "parse-names" : false, "suffix" : "" }, { "dropping-particle" : "", "family" : "Davoren", "given" : "Gail K.", "non-dropping-particle" : "", "parse-names" : false, "suffix" : "" } ], "container-title" : "Arctic", "id" : "ITEM-2", "issue" : "2", "issued" : { "date-parts" : [ [ "2013" ] ] }, "page" : "191-196", "title" : "Arctic Cod (Boreogadus saida) as Prey: Fish Length-Energetics Relationships in the Beaufort Sea and Hudson Bay", "type" : "article-journal", "volume" : "66" }, "uris" : [ "http://www.mendeley.com/documents/?uuid=1c9175fa-607f-40d6-80c9-d4c788dc3e89" ] }, { "id" : "ITEM-3", "itemData" : { "author" : [ { "dropping-particle" : "", "family" : "Thorsteinson", "given" : "Lyman K.", "non-dropping-particle" : "", "parse-names" : false, "suffix" : "" }, { "dropping-particle" : "", "family" : "Love", "given" : "Milton S.", "non-dropping-particle" : "", "parse-names" : false, "suffix" : "" } ], "id" : "ITEM-3", "issued" : { "date-parts" : [ [ "2016" ] ] }, "title" : "Alaska Arctic Marine Fish Ecology Catalog", "type" : "report" }, "uris" : [ "http://www.mendeley.com/documents/?uuid=909944f5-bc0f-48e9-9d6e-63aec4454be9" ] } ], "mendeley" : { "formattedCitation" : "(Bradstreet and Cross 1982; Harter et al. 2013; Thorsteinson and Love 2016)", "manualFormatting" : "Bradstreet and Cross 1982; Harter et al. 2013; Thorsteinson and Love 2016)", "plainTextFormattedCitation" : "(Bradstreet and Cross 1982; Harter et al. 2013; Thorsteinson and Love 2016)", "previouslyFormattedCitation" : "(Bradstreet and Cross 1982; Harter et al. 2013; Thorsteinson and Love 2016)" }, "properties" : {  }, "schema" : "https://github.com/citation-style-language/schema/raw/master/csl-citation.json" }</w:instrText>
-      </w:r>
-      <w:r>
-        <w:rPr>
-          <w:rFonts w:cs="Times New Roman"/>
-        </w:rPr>
-        <w:fldChar w:fldCharType="separate"/>
-      </w:r>
-      <w:r>
-        <w:rPr>
-          <w:rFonts w:cs="Times New Roman"/>
-          <w:noProof/>
-        </w:rPr>
-        <w:t>Bradstreet and Cross 1982; Harter et al. 2013; Thorsteinson and Love 2016)</w:t>
-      </w:r>
-      <w:r>
-        <w:rPr>
-          <w:rFonts w:cs="Times New Roman"/>
-        </w:rPr>
-        <w:fldChar w:fldCharType="end"/>
-      </w:r>
-      <w:r>
-        <w:rPr>
-          <w:rFonts w:cs="Times New Roman"/>
-        </w:rPr>
-        <w:t xml:space="preserve">. Such species target Arctic Cod </w:t>
-      </w:r>
-      <w:r>
-        <w:rPr>
-          <w:rFonts w:cs="Times New Roman"/>
-        </w:rPr>
-        <w:lastRenderedPageBreak/>
-        <w:t xml:space="preserve">as a prey of choice because the lipid-rich fish offers a high energetic content </w:t>
-      </w:r>
-      <w:r>
-        <w:rPr>
-          <w:rFonts w:cs="Times New Roman"/>
-        </w:rPr>
-        <w:fldChar w:fldCharType="begin" w:fldLock="1"/>
-      </w:r>
-      <w:r>
-        <w:rPr>
-          <w:rFonts w:cs="Times New Roman"/>
-        </w:rPr>
-        <w:instrText>ADDIN CSL_CITATION { "citationItems" : [ { "id" : "ITEM-1", "itemData" : { "ISSN" : "10183337", "abstract" : "We summarize data relating to the length and mass of prey items delivered by Thick-billed Murres Uria lomvia to nestlings, or otherwise deposited on breeding ledges, at a number of colonies in Nunavut, Canada. These data are augmented from specimens taken by divers in the Nuvuk Islands area of northeastern Hudson Bay. Together, these records allowed us to develop predictive equations for estimating mass from length for the fishes Stichaeus punctatus, Mallotus villosus, Leptoclinus maculatus, Gymnelus spp., Eumesogrammus praecisus, Ammodytes spp., all Cottidae, Triglops spp., Liparis spp., and all squid (Gonatus spp.) over the range of sizes typically delivered to murre nestlings. We also provide energy content on a dry weight and wet weight basis for several of these fishes and invertebrates. In addition, we list all prey species delivered to nestling Thick-billed Murres in the Hudson Strait and northern Hudson Bay regions over the past three decades.", "author" : [ { "dropping-particle" : "", "family" : "Elliott", "given" : "Kyle H.", "non-dropping-particle" : "", "parse-names" : false, "suffix" : "" }, { "dropping-particle" : "", "family" : "Gaston", "given" : "Anthony J.", "non-dropping-particle" : "", "parse-names" : false, "suffix" : "" } ], "container-title" : "Marine Ornithology", "id" : "ITEM-1", "issue" : "1", "issued" : { "date-parts" : [ [ "2008" ] ] }, "page" : "25-34", "title" : "Mass-length relationships and energy content of fishes and invertebrates delivered to nestling Thick-billed Murres Uria lomvia in the Canadian Arctic, 1981-2007", "type" : "article-journal", "volume" : "36" }, "uris" : [ "http://www.mendeley.com/documents/?uuid=29f572fb-201d-4343-a58f-065badda49f0" ] }, { "id" : "ITEM-2", "itemData" : { "abstract" : "Although Arctic cod (Boreogadus saida) is widely recognized as an important trophic link to top pred in Arctic marine ecosystems, the challenges of conducting fieldwork in the Arctic make this species difficult to stu establish some basic relationships to improve prey energetics modeling when only in-field parameters (e.g., fork leng be measured. We investigated the intraspecific relationships among energy density, fork length, mass, and water conten Arctic cod captured by Black Guillemots and Thick-billed Murres at two sites (Western Beaufort and Hudson Bay energy density was similar between sites (21.6-22.2 kJ g1) and increased with fork length (Dry EDkJ/g = 0.028 (\u00b1 0.01) \u2022 Lengthmm + 18.12 (\u00b1 1.33). Even though fish lost some water as they were transported to the nest by avian predators, wet density also increased with fork length. We suggest that environmental conditions had a similar effect on growth at th locations although they occur in very different oc\u00e9anographie regimes. Arctic cod, especially large cod, is one of th energy-rich prey species in the Arctic. Our results highlight the importance of this valuable prey to Arctic ecosystems utility of using seabirds opportunistically as samplers of the marine env", "author" : [ { "dropping-particle" : "", "family" : "Harter", "given" : "B. Britten", "non-dropping-particle" : "", "parse-names" : false, "suffix" : "" }, { "dropping-particle" : "", "family" : "Elliott", "given" : "Kyle H.", "non-dropping-particle" : "", "parse-names" : false, "suffix" : "" }, { "dropping-particle" : "", "family" : "Divoky", "given" : "George J.", "non-dropping-particle" : "", "parse-names" : false, "suffix" : "" }, { "dropping-particle" : "", "family" : "Davoren", "given" : "Gail K.", "non-dropping-particle" : "", "parse-names" : false, "suffix" : "" } ], "container-title" : "Arctic", "id" : "ITEM-2", "issue" : "2", "issued" : { "date-parts" : [ [ "2013" ] ] }, "page" : "191-196", "title" : "Arctic Cod (Boreogadus saida) as Prey: Fish Length-Energetics Relationships in the Beaufort Sea and Hudson Bay", "type" : "article-journal", "volume" : "66" }, "uris" : [ "http://www.mendeley.com/documents/?uuid=1c9175fa-607f-40d6-80c9-d4c788dc3e89" ] } ], "mendeley" : { "formattedCitation" : "(Elliott and Gaston 2008; Harter et al. 2013)", "plainTextFormattedCitation" : "(Elliott and Gaston 2008; Harter et al. 2013)", "previouslyFormattedCitation" : "(Elliott and Gaston 2008; Harter et al. 2013)" }, "properties" : {  }, "schema" : "https://github.com/citation-style-language/schema/raw/master/csl-citation.json" }</w:instrText>
-      </w:r>
-      <w:r>
-        <w:rPr>
-          <w:rFonts w:cs="Times New Roman"/>
-        </w:rPr>
-        <w:fldChar w:fldCharType="separate"/>
-      </w:r>
-      <w:r>
-        <w:rPr>
-          <w:rFonts w:cs="Times New Roman"/>
-          <w:noProof/>
-        </w:rPr>
-        <w:t>(Elliott and Gaston 2008; Harter et al. 2013)</w:t>
-      </w:r>
-      <w:r>
-        <w:rPr>
-          <w:rFonts w:cs="Times New Roman"/>
-        </w:rPr>
-        <w:fldChar w:fldCharType="end"/>
-      </w:r>
-      <w:r>
-        <w:rPr>
-          <w:rFonts w:cs="Times New Roman"/>
-        </w:rPr>
-        <w:t xml:space="preserve">. Predators also consume Arctic Cod because of its abundance. For example, marine biological inventory projects in the Arctic often document Arctic Cod as are one of the most common Arctic marine fish species </w:t>
-      </w:r>
-      <w:r>
-        <w:rPr>
-          <w:rFonts w:cs="Times New Roman"/>
-        </w:rPr>
-        <w:fldChar w:fldCharType="begin" w:fldLock="1"/>
-      </w:r>
-      <w:r>
-        <w:rPr>
-          <w:rFonts w:cs="Times New Roman"/>
-        </w:rPr>
-        <w:instrText>ADDIN CSL_CITATION { "citationItems" : [ { "id" : "ITEM-1", "itemData" : { "DOI" : "10.1016/j.csr.2013.05.010", "ISBN" : "0278-4343", "ISSN" : "02784343", "abstract" : "Three closely-spaced study areas in the northeastern Chukchi Sea off of Alaska provided a opportunity to examine demersal fish communities over a small spatial scale as part of a multidisciplinary program. During 2009 and 2010, fishes in the three study areas (Klondike, Burger, and Statoil) were sampled at 37 stations with a plumb staff beam trawl and a 3. m beam trawl; 70% of stations were sampled during all three cruises. Fish catches were dominated by small fishes (&lt;150. mm TL), which cannot be wholly attributed to the small mesh size of the net. Output from generalized linear modeling of the data suggested that overall fish density, species richness, and density of Arctic staghorn sculpin (Gymnocanthus tricuspis) and Bering flounder (Hippoglossoides robustus) were higher in the more southerly Klondike study area than in the more northerly Burger and Statoil study areas. Arctic cod (Boreogadus saida) was abundant throughout the study region. Richness and density could be explained by the environmental variables that defined the overall study area. The Klondike study area was warmer and erosional in nature with higher proportions of gravel sediment. Other study areas were colder and more depositional in nature with muddier sediment and were characterized by high densities of megafaunal invertebrates such as brittle stars. There appeared to be a lack of ecological homogeneity across these three closely-spaced study areas of the Chukchi Sea. \u00a9 2013 Elsevier Ltd.", "author" : [ { "dropping-particle" : "", "family" : "Norcross", "given" : "Brenda L.", "non-dropping-particle" : "", "parse-names" : false, "suffix" : "" }, { "dropping-particle" : "", "family" : "Raborn", "given" : "Scott W.", "non-dropping-particle" : "", "parse-names" : false, "suffix" : "" }, { "dropping-particle" : "", "family" : "Holladay", "given" : "Brenda A.", "non-dropping-particle" : "", "parse-names" : false, "suffix" : "" }, { "dropping-particle" : "", "family" : "Gallaway", "given" : "Benny J.", "non-dropping-particle" : "", "parse-names" : false, "suffix" : "" }, { "dropping-particle" : "", "family" : "Crawford", "given" : "Stephen T.", "non-dropping-particle" : "", "parse-names" : false, "suffix" : "" }, { "dropping-particle" : "", "family" : "Priest", "given" : "Justin T.", "non-dropping-particle" : "", "parse-names" : false, "suffix" : "" }, { "dropping-particle" : "", "family" : "Edenfield", "given" : "Lorena E.", "non-dropping-particle" : "", "parse-names" : false, "suffix" : "" }, { "dropping-particle" : "", "family" : "Meyer", "given" : "Robert", "non-dropping-particle" : "", "parse-names" : false, "suffix" : "" } ], "container-title" : "Continental Shelf Research", "id" : "ITEM-1", "issued" : { "date-parts" : [ [ "2013" ] ] }, "page" : "77-95", "title" : "Northeastern Chukchi Sea demersal fishes and associated environmental characteristics, 2009-2010", "type" : "article-journal", "volume" : "67" }, "uris" : [ "http://www.mendeley.com/documents/?uuid=3b5051e1-795d-38bc-bef4-a07efc0b9eb9" ] }, { "id" : "ITEM-2", "itemData" : { "author" : [ { "dropping-particle" : "", "family" : "Frost", "given" : "Kathryn J.", "non-dropping-particle" : "", "parse-names" : false, "suffix" : "" }, { "dropping-particle" : "", "family" : "Lowry", "given" : "Lloyd F.", "non-dropping-particle" : "", "parse-names" : false, "suffix" : "" } ], "id" : "ITEM-2", "issued" : { "date-parts" : [ [ "1983" ] ] }, "number-of-pages" : "32", "title" : "Demersal Fishes and Invertebrates Trawled in the Northeastern Chukchi and Western Beaufort Seas, 1976-77", "type" : "report" }, "uris" : [ "http://www.mendeley.com/documents/?uuid=9f61da85-3488-47df-935e-1666b2f3bc26" ] } ], "mendeley" : { "formattedCitation" : "(Frost and Lowry 1983; Norcross et al. 2013)", "plainTextFormattedCitation" : "(Frost and Lowry 1983; Norcross et al. 2013)", "previouslyFormattedCitation" : "(Frost and Lowry 1983; Norcross et al. 2013)" }, "properties" : {  }, "schema" : "https://github.com/citation-style-language/schema/raw/master/csl-citation.json" }</w:instrText>
-      </w:r>
-      <w:r>
-        <w:rPr>
-          <w:rFonts w:cs="Times New Roman"/>
-        </w:rPr>
-        <w:fldChar w:fldCharType="separate"/>
-      </w:r>
-      <w:r>
-        <w:rPr>
-          <w:rFonts w:cs="Times New Roman"/>
-          <w:noProof/>
-        </w:rPr>
-        <w:t>(Frost and Lowry 1983; Norcross et al. 2013)</w:t>
-      </w:r>
-      <w:r>
-        <w:rPr>
-          <w:rFonts w:cs="Times New Roman"/>
-        </w:rPr>
-        <w:fldChar w:fldCharType="end"/>
-      </w:r>
-      <w:r>
-        <w:rPr>
-          <w:rFonts w:cs="Times New Roman"/>
-        </w:rPr>
-        <w:t xml:space="preserve">. Due to the limited scope and duration of sampling programs, little is known about the population dynamics of Arctic Cod, although the location of water masses appears to play a role in distribution (J. Marsh, UAF College of Fisheries and Ocean Sciences, unpublished data). </w:t>
-      </w:r>
     </w:p>
     <w:p>
       <w:pPr>
@@ -2066,319 +4363,6 @@
           <w:rFonts w:cs="Times New Roman"/>
         </w:rPr>
       </w:pPr>
-      <w:r>
-        <w:rPr>
-          <w:rFonts w:cs="Times New Roman"/>
-        </w:rPr>
-        <w:t xml:space="preserve">Arctic fresh and nearshore waters are </w:t>
-      </w:r>
-      <w:r>
-        <w:rPr>
-          <w:rFonts w:cs="Times New Roman"/>
-        </w:rPr>
-        <w:t xml:space="preserve">comprised of several species of whitefishes, including Broad Whitefish </w:t>
-      </w:r>
-      <w:r>
-        <w:rPr>
-          <w:rFonts w:cs="Times New Roman"/>
-          <w:i/>
-        </w:rPr>
-        <w:t>Coregonus nasus</w:t>
-      </w:r>
-      <w:r>
-        <w:rPr>
-          <w:rFonts w:cs="Times New Roman"/>
-        </w:rPr>
-        <w:t xml:space="preserve">, Arctic Cisco </w:t>
-      </w:r>
-      <w:r>
-        <w:rPr>
-          <w:rFonts w:cs="Times New Roman"/>
-          <w:i/>
-        </w:rPr>
-        <w:t xml:space="preserve">Coregonus </w:t>
-      </w:r>
-      <w:proofErr w:type="spellStart"/>
-      <w:r>
-        <w:rPr>
-          <w:rFonts w:cs="Times New Roman"/>
-          <w:i/>
-        </w:rPr>
-        <w:t>autumnalis</w:t>
-      </w:r>
-      <w:proofErr w:type="spellEnd"/>
-      <w:r>
-        <w:rPr>
-          <w:rFonts w:cs="Times New Roman"/>
-        </w:rPr>
-        <w:t xml:space="preserve">, Least Cisco </w:t>
-      </w:r>
-      <w:r>
-        <w:rPr>
-          <w:rFonts w:cs="Times New Roman"/>
-          <w:i/>
-        </w:rPr>
-        <w:t>Coregonus sardinella</w:t>
-      </w:r>
-      <w:r>
-        <w:rPr>
-          <w:rFonts w:cs="Times New Roman"/>
-        </w:rPr>
-        <w:t>, and Humpback Whitefish</w:t>
-      </w:r>
-      <w:r>
-        <w:t xml:space="preserve"> </w:t>
-      </w:r>
-      <w:r>
-        <w:rPr>
-          <w:rFonts w:cs="Times New Roman"/>
-          <w:i/>
-        </w:rPr>
-        <w:t xml:space="preserve">Coregonus </w:t>
-      </w:r>
-      <w:proofErr w:type="spellStart"/>
-      <w:r>
-        <w:rPr>
-          <w:rFonts w:cs="Times New Roman"/>
-          <w:i/>
-        </w:rPr>
-        <w:t>pidschian</w:t>
-      </w:r>
-      <w:proofErr w:type="spellEnd"/>
-      <w:r>
-        <w:rPr>
-          <w:rFonts w:cs="Times New Roman"/>
-        </w:rPr>
-        <w:t>.</w:t>
-      </w:r>
-      <w:r>
-        <w:rPr>
-          <w:rFonts w:cs="Times New Roman"/>
-        </w:rPr>
-        <w:t xml:space="preserve"> Arctic whitefish species are amphidromous and tolerant of moderate levels of salinity</w:t>
-      </w:r>
-      <w:r>
-        <w:rPr>
-          <w:rFonts w:cs="Times New Roman"/>
-        </w:rPr>
-        <w:t xml:space="preserve"> </w:t>
-      </w:r>
-      <w:r>
-        <w:rPr>
-          <w:rFonts w:cs="Times New Roman"/>
-        </w:rPr>
-        <w:fldChar w:fldCharType="begin" w:fldLock="1"/>
-      </w:r>
-      <w:r>
-        <w:rPr>
-          <w:rFonts w:cs="Times New Roman"/>
-        </w:rPr>
-        <w:instrText>ADDIN CSL_CITATION { "citationItems" : [ { "id" : "ITEM-1", "itemData" : { "DOI" : "10.1111/j.1095-8649.1993.tb00581.x", "ISSN" : "10958649", "abstract" : "463-474", "author" : [ { "dropping-particle" : "", "family" : "Fechhelm", "given" : "Robert G.", "non-dropping-particle" : "", "parse-names" : false, "suffix" : "" }, { "dropping-particle" : "", "family" : "Fitzgerald", "given" : "P. S.", "non-dropping-particle" : "", "parse-names" : false, "suffix" : "" }, { "dropping-particle" : "", "family" : "Bryan", "given" : "J. D.", "non-dropping-particle" : "", "parse-names" : false, "suffix" : "" }, { "dropping-particle" : "", "family" : "Gallaway", "given" : "Benny J.", "non-dropping-particle" : "", "parse-names" : false, "suffix" : "" } ], "container-title" : "Journal of Fish Biology", "id" : "ITEM-1", "issue" : "3", "issued" : { "date-parts" : [ [ "1993" ] ] }, "page" : "463-474", "title" : "Effect of salinity and temperature on the growth of yearling Arctic cisco (Coregonus autumnalis) of the Alaskan Beaufort Sea", "type" : "article", "volume" : "43" }, "uris" : [ "http://www.mendeley.com/documents/?uuid=25601ffa-1577-4359-b315-3e6281d2ec5c" ] }, { "id" : "ITEM-2", "itemData" : { "ISBN" : "0008-4301", "ISSN" : "00084301", "abstract" : "In the absence of distribution data for juvenile broad whitefish, Coregonus nasus, laboratory experiments were designed to elucidate the salinity ranges that the species will tolerate. Larval fish (12- 18 mm) died within 120 h at salinities of 12.5%, and higher at both 5 and 10\u00b0C, though more slowly at 5\u00b0C. Salinities of 12.5 and 15%,, but no higher, were tolerated for 120 h at 15 \"C. Larvae fed readily at 15 \"C but not at 5 or 10\u00b0C. Slightly larger and more-developed larvae (15 - 19 mm) were tolerant of 12.5%, but died within 120 h at 15%, at the same three temperatures. These fish fed more readily than the younger ones. Larger fish (33 -68 mm) were generally tolerant of 15 -20%, but not of higher salinities in 120-h tolerance tests. Larger field- collected fish (27 -200 mm) reacted similarly but were more tolerant of salinities between 20 and 27%, in 96-h tests. Analysis of both experiments with larger fish suggests that time to death was inversely related to size as well as to salinity. Coregonus nasus does not seem to be more tolerant of saline conditions than other freshwater or migratory fish species. Experimental results combined with limited information about the species' distribution suggest that man-made constructions on the arctic coast might seriously affect dispersal or annual migrations.", "author" : [ { "dropping-particle" : "", "family" : "March", "given" : "B G E", "non-dropping-particle" : "de", "parse-names" : false, "suffix" : "" } ], "container-title" : "Canadian Journal of Zoology", "id" : "ITEM-2", "issued" : { "date-parts" : [ [ "1989" ] ] }, "page" : "2392-2397", "title" : "Salinity tolerance of larval and juvenile broad whitefish (Coregonus nasus)", "type" : "article-journal", "volume" : "67" }, "uris" : [ "http://www.mendeley.com/documents/?uuid=cc7e4131-40fc-4351-8031-baadbc7c43dc" ] }, { "id" : "ITEM-3", "itemData" : { "author" : [ { "dropping-particle" : "", "family" : "Bond", "given" : "W. A.", "non-dropping-particle" : "", "parse-names" : false, "suffix" : "" }, { "dropping-particle" : "", "family" : "Erickson", "given" : "R. N.", "non-dropping-particle" : "", "parse-names" : false, "suffix" : "" } ], "container-title" : "Canadian Technical Report of Fisheries and Aquatic Sciences", "id" : "ITEM-3", "issued" : { "date-parts" : [ [ "1985" ] ] }, "title" : "Life History Studies of Anadromous Coregonid Fishes in Two Freshwater Lake Systems on the Tuktoyaktuk Peninsula, Northwest Territories Canadian Technical Report of Fisheries and Aquatic Sciences", "type" : "article-journal", "volume" : "1336" }, "uris" : [ "http://www.mendeley.com/documents/?uuid=aeae6409-fa51-4222-a27b-c0f80fff1127" ] } ], "mendeley" : { "formattedCitation" : "(Bond and Erickson 1985; de March 1989; Fechhelm et al. 1993)", "plainTextFormattedCitation" : "(Bond and Erickson 1985; de March 1989; Fechhelm et al. 1993)", "previouslyFormattedCitation" : "(Bond and Erickson 1985; de March 1989; Fechhelm et al. 1993)" }, "properties" : {  }, "schema" : "https://github.com/citation-style-language/schema/raw/master/csl-citation.json" }</w:instrText>
-      </w:r>
-      <w:r>
-        <w:rPr>
-          <w:rFonts w:cs="Times New Roman"/>
-        </w:rPr>
-        <w:fldChar w:fldCharType="separate"/>
-      </w:r>
-      <w:r>
-        <w:rPr>
-          <w:rFonts w:cs="Times New Roman"/>
-          <w:noProof/>
-        </w:rPr>
-        <w:t>(Bond and Erickson 1985; de March 1989; Fechhelm et al. 1993)</w:t>
-      </w:r>
-      <w:r>
-        <w:rPr>
-          <w:rFonts w:cs="Times New Roman"/>
-        </w:rPr>
-        <w:fldChar w:fldCharType="end"/>
-      </w:r>
-      <w:r>
-        <w:rPr>
-          <w:rFonts w:cs="Times New Roman"/>
-        </w:rPr>
-        <w:t xml:space="preserve">. Arctic Cisco found in Alaskan waters are hatched in the Mackenzie River, Northwest Territories, Canada and transported east as juveniles through easterly winds pushing surface currents, returning to their natal waters within the Mackenzie River to spawn after spending 6–8 years rearing in Alaskan estuaries and rivers </w:t>
-      </w:r>
-      <w:r>
-        <w:rPr>
-          <w:rFonts w:cs="Times New Roman"/>
-        </w:rPr>
-        <w:fldChar w:fldCharType="begin" w:fldLock="1"/>
-      </w:r>
-      <w:r>
-        <w:rPr>
-          <w:rFonts w:cs="Times New Roman"/>
-        </w:rPr>
-        <w:instrText>ADDIN CSL_CITATION { "citationItems" : [ { "id" : "ITEM-1", "itemData" : { "DOI" : "10.1007/s00300-013-1372-y", "ISSN" : "07224060", "abstract" : "Arctic cisco Coregonus autumnalis have a complex anadromous life history, many aspects of which remain poorly understood. Some life history traits of Arctic cisco from the Colville River, Alaska, and Mackenzie River basin, Canada, were investigated using molecular genetics, harvest data, and otolith microchemistry. The Mackenzie hypothesis, which suggests that Arctic cisco found in Alaskan waters originate from the Mackenzie River system, was tested using 11 microsatellite loci and a single mitochondrial DNA gene. No genetic differentiation was found among sample collections from the Colville River and the Mackenzie River system using molecular markers (P &gt; 0.19 in all comparisons). Model-based clustering methods also supported genetic admixture between sample collections from the Colville River and Mackenzie River basin. A reanalysis of recruitment patterns to Alaska, which included data from recent warm periods and suspected changes in atmospheric circulation patterns, still finds that recruitment is correlated to wind conditions. Otolith microchemistry (Sr/Ca ratios) confirmed repeated, annual movements of Arctic cisco between low-salinity habitats in winter and marine waters in summer. \u00a9 2013 US Government.", "author" : [ { "dropping-particle" : "", "family" : "Zimmerman", "given" : "Christian E.", "non-dropping-particle" : "", "parse-names" : false, "suffix" : "" }, { "dropping-particle" : "", "family" : "Ramey", "given" : "Andrew M.", "non-dropping-particle" : "", "parse-names" : false, "suffix" : "" }, { "dropping-particle" : "", "family" : "Turner", "given" : "Sara M.", "non-dropping-particle" : "", "parse-names" : false, "suffix" : "" }, { "dropping-particle" : "", "family" : "Mueter", "given" : "Franz J.", "non-dropping-particle" : "", "parse-names" : false, "suffix" : "" }, { "dropping-particle" : "", "family" : "Murphy", "given" : "Stephen M.", "non-dropping-particle" : "", "parse-names" : false, "suffix" : "" }, { "dropping-particle" : "", "family" : "Nielsen", "given" : "Jennifer L.", "non-dropping-particle" : "", "parse-names" : false, "suffix" : "" } ], "container-title" : "Polar Biology", "id" : "ITEM-1", "issue" : "11", "issued" : { "date-parts" : [ [ "2013" ] ] }, "page" : "1543-1555", "title" : "Genetics, recruitment, and migration patterns of Arctic cisco (Coregonus autumnalis) in the Colville River, Alaska, and Mackenzie River, Canada", "type" : "article-journal", "volume" : "36" }, "uris" : [ "http://www.mendeley.com/documents/?uuid=797cc2f6-a070-4778-8296-b429a9b14eda" ] }, { "id" : "ITEM-2", "itemData" : { "DOI" : "10.1007/s00300-012-1244-x", "ISBN" : "0722-4060", "ISSN" : "07224060", "abstract" : "River discharge supplies nearshore communities with a terrestrial carbon source that is often reflected in invertebrate and fish consumers. Recent studies in the Beaufort Sea have documented widespread terrestrial carbon use among invertebrates, but only limited use among nearshore fish consumers. Here, we examine the carbon source and diet of rapidly growing young-of-year Arctic cisco (Coregonus autumnalis) using stable isotope values (delta C-13 and delta N-15) from muscle and diet analysis (stomach contents) during a critical and previously unsampled life stage. Stable isotope values (delta N-15 and delta C-13) may differentiate between terrestrial and marine sources and integrate over longer time frames (weeks). Diet analysis provides species-specific information, but only from recent foraging (days). Average delta C-13 for all individuals was -25.7 aEuro degrees, with the smallest individuals possessing significantly depleted delta C-13 values indicative of a stronger reliance of terrestrial carbon sources as compared to larger individuals. Average delta N-15 for all individuals was 10.4 aEuro degrees, with little variation among individuals. As fish length increased, the proportion of offshore Calanus prey and neritic Mysis prey increased. Rapid young-of-year growth in Arctic cisco appears to use terrestrial carbon sources obtained by consuming a mixture of neritic and offshore zooplankton. Shifts in the magnitude or phenology of river discharge and the delivery of terrestrial carbon may alter the ecology of nearshore fish consumers.", "author" : [ { "dropping-particle" : "", "family" : "Biela", "given" : "Vanessa R.", "non-dropping-particle" : "von", "parse-names" : false, "suffix" : "" }, { "dropping-particle" : "", "family" : "Zimmerman", "given" : "Christian E.", "non-dropping-particle" : "", "parse-names" : false, "suffix" : "" }, { "dropping-particle" : "", "family" : "Cohn", "given" : "Brian R.", "non-dropping-particle" : "", "parse-names" : false, "suffix" : "" }, { "dropping-particle" : "", "family" : "Welker", "given" : "Jeffrey M.", "non-dropping-particle" : "", "parse-names" : false, "suffix" : "" } ], "container-title" : "Polar Biology", "id" : "ITEM-2", "issue" : "1", "issued" : { "date-parts" : [ [ "2013" ] ] }, "page" : "137-146", "title" : "Terrestrial and marine trophic pathways support young-of-year growth in a nearshore Arctic fish", "type" : "article-journal", "volume" : "36" }, "uris" : [ "http://www.mendeley.com/documents/?uuid=43fe6237-654d-4057-8e28-e6ed5f41cd58" ] } ], "mendeley" : { "formattedCitation" : "(von Biela et al. 2013; Zimmerman et al. 2013)", "plainTextFormattedCitation" : "(von Biela et al. 2013; Zimmerman et al. 2013)", "previouslyFormattedCitation" : "(von Biela et al. 2013; Zimmerman et al. 2013)" }, "properties" : {  }, "schema" : "https://github.com/citation-style-language/schema/raw/master/csl-citation.json" }</w:instrText>
-      </w:r>
-      <w:r>
-        <w:rPr>
-          <w:rFonts w:cs="Times New Roman"/>
-        </w:rPr>
-        <w:fldChar w:fldCharType="separate"/>
-      </w:r>
-      <w:r>
-        <w:rPr>
-          <w:rFonts w:cs="Times New Roman"/>
-          <w:noProof/>
-        </w:rPr>
-        <w:t>(von Biela et al. 2013; Zimmerman et al. 2013)</w:t>
-      </w:r>
-      <w:r>
-        <w:rPr>
-          <w:rFonts w:cs="Times New Roman"/>
-        </w:rPr>
-        <w:fldChar w:fldCharType="end"/>
-      </w:r>
-      <w:r>
-        <w:rPr>
-          <w:rFonts w:cs="Times New Roman"/>
-        </w:rPr>
-        <w:t xml:space="preserve">. In northern Alaska, Least Cisco are amphidromous and predominately from the Colville River, and spawning populations are not found between the Colville River and the Mackenzie River </w:t>
-      </w:r>
-      <w:r>
-        <w:rPr>
-          <w:rFonts w:cs="Times New Roman"/>
-        </w:rPr>
-        <w:fldChar w:fldCharType="begin" w:fldLock="1"/>
-      </w:r>
-      <w:r>
-        <w:rPr>
-          <w:rFonts w:cs="Times New Roman"/>
-        </w:rPr>
-        <w:instrText>ADDIN CSL_CITATION { "citationItems" : [ { "id" : "ITEM-1", "itemData" : { "DOI" : "10.1139/f94-088", "ISBN" : "0706-652X", "ISSN" : "0706-652X", "abstract" : "A one-dimensional advection model was used to simulate the movement of young (&lt;180 mm) anadromous least cisco (Coregonus sardinella) along the Beaufort Sea coast between the Colville River and Prudhoe Bay, Alaska. Two versions of the model simulated eastward movement during the month of July as the sum of wind-induced transport and constant dispersion. Model results were compared with fyke-net catch data collected from 1981 to 1992. Of the 12 years examined, the models correctly simulated no major arrival of fish in 1983, 1985, 1986, 1987, and 1992, simulated the exact day of arrival in 1981, 1989, and 1991, and were in error by 1 d in 1988. Approximately 71% of the error between simulated and observed arrival dates was associated with three specific years: 1982, 1984, and 1990. The model suggests that wind-governed circulation may reasonably account for the presence of young Colville River least cisco in the Prudhoe Bay area. Results are discussed in terms of their relevance for assessing the effects of Arctic oil development on regional fishery resources.", "author" : [ { "dropping-particle" : "", "family" : "Fechhelm", "given" : "Robert G.", "non-dropping-particle" : "", "parse-names" : false, "suffix" : "" }, { "dropping-particle" : "", "family" : "Bryan", "given" : "James D.", "non-dropping-particle" : "", "parse-names" : false, "suffix" : "" }, { "dropping-particle" : "", "family" : "Griffiths", "given" : "William B.", "non-dropping-particle" : "", "parse-names" : false, "suffix" : "" }, { "dropping-particle" : "", "family" : "Wilson", "given" : "William J.", "non-dropping-particle" : "", "parse-names" : false, "suffix" : "" }, { "dropping-particle" : "", "family" : "Gallaway", "given" : "Benny J.", "non-dropping-particle" : "", "parse-names" : false, "suffix" : "" } ], "container-title" : "Canadian Journal of Fisheries and Aquatic Sciences", "id" : "ITEM-1", "issue" : "4", "issued" : { "date-parts" : [ [ "1994" ] ] }, "page" : "890-899", "title" : "Effect of Coastal Winds on the Summer Dispersal of Young Least Cisco (Coregonus-Sardinella) from the Colville River to Prudhoe Bay, Alaska - a Simulation-Model", "type" : "article-journal", "volume" : "51" }, "uris" : [ "http://www.mendeley.com/documents/?uuid=018181c3-d2c1-4e14-ac40-a15b1e0ee725" ] }, { "id" : "ITEM-2", "itemData" : { "DOI" : "10.1577/1548-8659(1984)113&lt;265:FUOCWO&gt;2.0.CO;2", "abstract" : "A biologically important feature of the Beaufort Sea is the occurrence of a band of relatively warm and brackish water (5-10 C, 10-25%) that lies adjacent to the shoreline in summer. This estuarine band extends the length of the coast (750 km); it is very narrow (usually 2 -10 km wide) and is often distinctly different from adjacent marine waters (- 1 to 3 C, 27-32%)The band provides important feeding habitat for anadromous and marine fishes. Dominant anadromous species are Arctic cisco Coregonus autumnalis least cisco C. sardinella, and Arctic char Salvelinus alpinus which enter previously frozen nearshore waters each summer and feed extensively on an abundanst supply o f epibenthic mysids and amphipods. These fishes disperse parallel to the coastline, remaining in the estuarine band. Dominant marine species are Arctic cod Boreogadus saida and fourhorn sculpin Myoxocephalus quadricornis, which enter nearshore waters later in summer as salinities increase. In winter, the estuarine band is absent and most anadromous species return to North Slope drainages to spawn or overwinter; marine species remain under nearshore ice but eventually vacate shallow waters, which freeze solid to a depth of 2 m.", "author" : [ { "dropping-particle" : "", "family" : "Craig", "given" : "P. C.", "non-dropping-particle" : "", "parse-names" : false, "suffix" : "" } ], "container-title" : "Transactions of the American Fisheries Society", "id" : "ITEM-2", "issue" : "3", "issued" : { "date-parts" : [ [ "1984" ] ] }, "page" : "265-282", "title" : "Fish use of coastal waters of the Alaska Beaufort Sea: a review", "type" : "article-journal", "volume" : "113" }, "uris" : [ "http://www.mendeley.com/documents/?uuid=af330024-c4c6-4d13-9eba-e8e970ffbc54" ] } ], "mendeley" : { "formattedCitation" : "(Craig 1984; Fechhelm et al. 1994)", "plainTextFormattedCitation" : "(Craig 1984; Fechhelm et al. 1994)", "previouslyFormattedCitation" : "(Craig 1984; Fechhelm et al. 1994)" }, "properties" : {  }, "schema" : "https://github.com/citation-style-language/schema/raw/master/csl-citation.json" }</w:instrText>
-      </w:r>
-      <w:r>
-        <w:rPr>
-          <w:rFonts w:cs="Times New Roman"/>
-        </w:rPr>
-        <w:fldChar w:fldCharType="separate"/>
-      </w:r>
-      <w:r>
-        <w:rPr>
-          <w:rFonts w:cs="Times New Roman"/>
-          <w:noProof/>
-        </w:rPr>
-        <w:t>(Craig 1984; Fechhelm et al. 1994)</w:t>
-      </w:r>
-      <w:r>
-        <w:rPr>
-          <w:rFonts w:cs="Times New Roman"/>
-        </w:rPr>
-        <w:fldChar w:fldCharType="end"/>
-      </w:r>
-      <w:r>
-        <w:rPr>
-          <w:rFonts w:cs="Times New Roman"/>
-        </w:rPr>
-        <w:t xml:space="preserve">. Broad Whitefish and Humpback Whitefish are amphidromous species common to Arctic and sub-Arctic regions of North American and Eurasia, with spawning populations of this species in many of the rivers across northern Alaska </w:t>
-      </w:r>
-      <w:r>
-        <w:rPr>
-          <w:rFonts w:cs="Times New Roman"/>
-        </w:rPr>
-        <w:fldChar w:fldCharType="begin" w:fldLock="1"/>
-      </w:r>
-      <w:r>
-        <w:rPr>
-          <w:rFonts w:cs="Times New Roman"/>
-        </w:rPr>
-        <w:instrText>ADDIN CSL_CITATION { "citationItems" : [ { "id" : "ITEM-1", "itemData" : { "author" : [ { "dropping-particle" : "", "family" : "Craig", "given" : "P. C.", "non-dropping-particle" : "", "parse-names" : false, "suffix" : "" } ], "container-title" : "Biological Papers of the University of Alaska", "id" : "ITEM-1", "issue" : "24", "issued" : { "date-parts" : [ [ "1989" ] ] }, "page" : "27 - 54", "title" : "An introduction to anadromous fishes in the Alaskan Arctic.", "type" : "article-journal" }, "uris" : [ "http://www.mendeley.com/documents/?uuid=aeeebaa5-3922-4ace-a752-07613dab46b2" ] } ], "mendeley" : { "formattedCitation" : "(Craig 1989)", "plainTextFormattedCitation" : "(Craig 1989)", "previouslyFormattedCitation" : "(Craig 1989)" }, "properties" : {  }, "schema" : "https://github.com/citation-style-language/schema/raw/master/csl-citation.json" }</w:instrText>
-      </w:r>
-      <w:r>
-        <w:rPr>
-          <w:rFonts w:cs="Times New Roman"/>
-        </w:rPr>
-        <w:fldChar w:fldCharType="separate"/>
-      </w:r>
-      <w:r>
-        <w:rPr>
-          <w:rFonts w:cs="Times New Roman"/>
-          <w:noProof/>
-        </w:rPr>
-        <w:t>(Craig 1989)</w:t>
-      </w:r>
-      <w:r>
-        <w:rPr>
-          <w:rFonts w:cs="Times New Roman"/>
-        </w:rPr>
-        <w:fldChar w:fldCharType="end"/>
-      </w:r>
-      <w:r>
-        <w:rPr>
-          <w:rFonts w:cs="Times New Roman"/>
-        </w:rPr>
-        <w:t xml:space="preserve">. In northern Alaska, Broad Whitefish appear to be more widely distributed while Humpback Whitefish populations seem to be more concentrated in </w:t>
-      </w:r>
-      <w:r>
-        <w:rPr>
-          <w:rFonts w:cs="Times New Roman"/>
-        </w:rPr>
-        <w:lastRenderedPageBreak/>
-        <w:t xml:space="preserve">larger rivers such as the Colville River. The juveniles of all four of these whitefish species spend summer months feeding in the estuaries and deltas found along the coastal Beaufort Sea and then </w:t>
-      </w:r>
-      <w:r>
-        <w:rPr>
-          <w:rFonts w:cs="Times New Roman"/>
-        </w:rPr>
-        <w:t xml:space="preserve">overwinter in deep-water pools or areas of upwelling </w:t>
-      </w:r>
-      <w:r>
-        <w:rPr>
-          <w:rFonts w:cs="Times New Roman"/>
-        </w:rPr>
-        <w:t>in local rivers, especially</w:t>
-      </w:r>
-      <w:r>
-        <w:rPr>
-          <w:rFonts w:cs="Times New Roman"/>
-        </w:rPr>
-        <w:t xml:space="preserve"> </w:t>
-      </w:r>
-      <w:r>
-        <w:rPr>
-          <w:rFonts w:cs="Times New Roman"/>
-        </w:rPr>
-        <w:t xml:space="preserve">the Colville River </w:t>
-      </w:r>
-      <w:r>
-        <w:rPr>
-          <w:rFonts w:cs="Times New Roman"/>
-        </w:rPr>
-        <w:fldChar w:fldCharType="begin" w:fldLock="1"/>
-      </w:r>
-      <w:r>
-        <w:rPr>
-          <w:rFonts w:cs="Times New Roman"/>
-        </w:rPr>
-        <w:instrText>ADDIN CSL_CITATION { "citationItems" : [ { "id" : "ITEM-1", "itemData" : { "author" : [ { "dropping-particle" : "", "family" : "Seigle", "given" : "J. C.", "non-dropping-particle" : "", "parse-names" : false, "suffix" : "" }, { "dropping-particle" : "", "family" : "Gottschalk", "given" : "J. M.", "non-dropping-particle" : "", "parse-names" : false, "suffix" : "" } ], "id" : "ITEM-1", "issued" : { "date-parts" : [ [ "2013" ] ] }, "number-of-pages" : "43", "title" : "Fall 2012 subsistence fishery monitoring on the Colville River", "type" : "report" }, "uris" : [ "http://www.mendeley.com/documents/?uuid=cb974421-4dc6-4f8a-97a6-06fee655eea6" ] }, { "id" : "ITEM-2", "itemData" : { "DOI" : "10.1007/s", "ISBN" : "0004-0843", "ISSN" : "00040843", "abstract" : "Catch-per-unit-effort and mark-recapture data collected by fyke net during the summers of 1985-93 near Prudhoe Bay, Alaska, were analyzed to determine whether two oil industry causeways constructed perpendicular to the Beaufort Sea coast, West Dock and the Endicott Causeway, affected the feeding and migratory patterns of least cisco (Coregonus sardinella) and arctic cisco (C. autumnalis). During two of the four years in which juvenile least cisco were abundant in the study area, catch rates were significantly lower (p less than or equal to 0.0005) east of West Dock, which suggested that small fish traveling eastward along the coast failed to bypass the causeway. Hydrographic conditions were generally consistent with the hypothesis that causeway-induced upwellings of saline marine water immediately west of West Dock may affect alongshore movement. No such disparities in catch were observed at the Endicott Causeway. We studied rates of return for subadult and adult (greater than or equal to 250 mm) arctic cisco and least cisco tagged in the Prudhoe Bay area and recovered in a commercial fishery that operates in the Colville River, Alaska. The expected rate of return was compared with actual rates of return over five years (for least cisco) and six years (for arctic cisco). Rates of return were based upon three areas of release: east of the easternmost causeway, west of the westernmost causeway, and between the two causeways. For both species, across the three regions and all years, there was no significant difference (p = 0.25 for least cisco; p = 0.30 for arctic cisco) between the expected and actual rates of tag returns. The contrasting effects of the two causeways are discussed in terms of their design and location.", "author" : [ { "dropping-particle" : "", "family" : "Fechhelm", "given" : "Robert G.", "non-dropping-particle" : "", "parse-names" : false, "suffix" : "" }, { "dropping-particle" : "", "family" : "Martin", "given" : "Larry R.", "non-dropping-particle" : "", "parse-names" : false, "suffix" : "" }, { "dropping-particle" : "", "family" : "Gallaway", "given" : "Benny J.", "non-dropping-particle" : "", "parse-names" : false, "suffix" : "" }, { "dropping-particle" : "", "family" : "Wilson", "given" : "William J.", "non-dropping-particle" : "", "parse-names" : false, "suffix" : "" }, { "dropping-particle" : "", "family" : "Griffiths", "given" : "William B.", "non-dropping-particle" : "", "parse-names" : false, "suffix" : "" } ], "container-title" : "Arctic", "id" : "ITEM-2", "issue" : "2", "issued" : { "date-parts" : [ [ "1999" ] ] }, "page" : "139-151", "title" : "Prudhoe Bay causeways and the summer coastal movements of Arctic Cisco and Least Cisco", "type" : "article-journal", "volume" : "52" }, "uris" : [ "http://www.mendeley.com/documents/?uuid=369f6812-5623-4932-abe2-a133ab2582f8" ] }, { "id" : "ITEM-3", "itemData" : { "author" : [ { "dropping-particle" : "", "family" : "Craig", "given" : "P. C.", "non-dropping-particle" : "", "parse-names" : false, "suffix" : "" }, { "dropping-particle" : "", "family" : "Griffiths", "given" : "William B.", "non-dropping-particle" : "", "parse-names" : false, "suffix" : "" }, { "dropping-particle" : "", "family" : "Haldorson", "given" : "L.", "non-dropping-particle" : "", "parse-names" : false, "suffix" : "" }, { "dropping-particle" : "", "family" : "McElderry", "given" : "H.", "non-dropping-particle" : "", "parse-names" : false, "suffix" : "" } ], "container-title" : "Polar Biology", "id" : "ITEM-3", "issued" : { "date-parts" : [ [ "1985" ] ] }, "page" : "9-18", "title" : "Distributional Patterns of Fishes in an Alaskan Arctic Lagoon", "type" : "article-journal", "volume" : "4" }, "uris" : [ "http://www.mendeley.com/documents/?uuid=6f32d67a-6fe5-4169-9ee6-6a567e39147f" ] } ], "mendeley" : { "formattedCitation" : "(Craig et al. 1985; Fechhelm et al. 1999; Seigle and Gottschalk 2013)", "plainTextFormattedCitation" : "(Craig et al. 1985; Fechhelm et al. 1999; Seigle and Gottschalk 2013)", "previouslyFormattedCitation" : "(Craig et al. 1985; Fechhelm et al. 1999; Seigle and Gottschalk 2013)" }, "properties" : {  }, "schema" : "https://github.com/citation-style-language/schema/raw/master/csl-citation.json" }</w:instrText>
-      </w:r>
-      <w:r>
-        <w:rPr>
-          <w:rFonts w:cs="Times New Roman"/>
-        </w:rPr>
-        <w:fldChar w:fldCharType="separate"/>
-      </w:r>
-      <w:r>
-        <w:rPr>
-          <w:rFonts w:cs="Times New Roman"/>
-          <w:noProof/>
-        </w:rPr>
-        <w:t>(Craig et al. 1985; Fechhelm et al. 1999; Seigle and Gottschalk 2013)</w:t>
-      </w:r>
-      <w:r>
-        <w:rPr>
-          <w:rFonts w:cs="Times New Roman"/>
-        </w:rPr>
-        <w:fldChar w:fldCharType="end"/>
-      </w:r>
-      <w:r>
-        <w:rPr>
-          <w:rFonts w:cs="Times New Roman"/>
-        </w:rPr>
-        <w:t xml:space="preserve">. </w:t>
-      </w:r>
     </w:p>
     <w:p>
       <w:pPr>
@@ -2386,1927 +4370,8 @@
         <w:rPr>
           <w:rFonts w:cs="Times New Roman"/>
         </w:rPr>
-      </w:pPr>
-      <w:r>
-        <w:rPr>
-          <w:rFonts w:cs="Times New Roman"/>
-        </w:rPr>
-        <w:t xml:space="preserve">Supported by these ecological resources, </w:t>
-      </w:r>
-      <w:r>
-        <w:rPr>
-          <w:rFonts w:cs="Times New Roman"/>
-        </w:rPr>
-        <w:t xml:space="preserve">northern </w:t>
-      </w:r>
-      <w:r>
-        <w:rPr>
-          <w:rFonts w:cs="Times New Roman"/>
-        </w:rPr>
-        <w:t xml:space="preserve">Alaska is home to several human communities along </w:t>
-      </w:r>
-      <w:r>
-        <w:rPr>
-          <w:rFonts w:cs="Times New Roman"/>
-        </w:rPr>
-        <w:t xml:space="preserve">the </w:t>
-      </w:r>
-      <w:r>
-        <w:rPr>
-          <w:rFonts w:cs="Times New Roman"/>
-        </w:rPr>
-        <w:t xml:space="preserve">Beaufort Sea coast. These primarily Iñupiat communities each depend upon seasonal subsistence harvest of fishes, </w:t>
-      </w:r>
-      <w:r>
-        <w:rPr>
-          <w:rFonts w:cs="Times New Roman"/>
-        </w:rPr>
-        <w:t>typically targeting</w:t>
-      </w:r>
-      <w:r>
-        <w:rPr>
-          <w:rFonts w:cs="Times New Roman"/>
-        </w:rPr>
-        <w:t xml:space="preserve"> Arctic Cisco</w:t>
-      </w:r>
-      <w:r>
-        <w:rPr>
-          <w:rFonts w:cs="Times New Roman"/>
-        </w:rPr>
-        <w:t xml:space="preserve"> or Broad Whitefish </w:t>
-      </w:r>
-      <w:r>
-        <w:rPr>
-          <w:rFonts w:cs="Times New Roman"/>
-        </w:rPr>
-        <w:fldChar w:fldCharType="begin" w:fldLock="1"/>
-      </w:r>
-      <w:r>
-        <w:rPr>
-          <w:rFonts w:cs="Times New Roman"/>
-        </w:rPr>
-        <w:instrText>ADDIN CSL_CITATION { "citationItems" : [ { "id" : "ITEM-1", "itemData" : { "ISBN" : "0004-0843", "ISSN" : "00040843", "abstract" : "The arctic cisco (Coregonus autumnalis), known regionally by its Inupiat name qaaqtaq, is the principal target of fall subsistence and commercial fisheries that operate in the Colville River along the Alaskan Beaufort Sea. Our conceptual model of the fisheries is based on more than two decades of continuous scientific study conducted in conjunction with oil industry growth on the North Slope. It expands upon an existing body of published literature to discuss additional factors that affect fishery yields. Long-term data indicate that arctic Cisco spawn in Canada's Mackenzie River system. Young-of-the-year are transported westward into Alaska by wind-driven coastal currents. Arctic Cisco successfully recruit to Alaska's Colville River when summer winds blow from the east with an average speed greater than 5 km/h. The successful recruitment of these young arctic Cisco to central Alaska is a prerequisite for the eventual entry of harvestable five- to eight-year-old fish into the region's subsistence and commercial fisheries. Recruitment into the fisheries also requires that fish survive in central Alaska for the five to six years it takes for them to grow to a harvestable size. Once these fish are recruited into the fisheries, annual harvests are strongly dependent on salinity conditions within the fishing grounds. Although fishing mortality occurs, the loss of older fish from the region is attributed largely to the emigration of sexually mature fish back to Canada.", "author" : [ { "dropping-particle" : "", "family" : "Fechhelm", "given" : "Robert G.", "non-dropping-particle" : "", "parse-names" : false, "suffix" : "" }, { "dropping-particle" : "", "family" : "Streever", "given" : "Bill", "non-dropping-particle" : "", "parse-names" : false, "suffix" : "" }, { "dropping-particle" : "", "family" : "Gallaway", "given" : "Benny J.", "non-dropping-particle" : "", "parse-names" : false, "suffix" : "" } ], "container-title" : "Arctic", "id" : "ITEM-1", "issue" : "4", "issued" : { "date-parts" : [ [ "2007" ] ] }, "page" : "421-429", "title" : "The Arctic cisco (Coregonus autumnalis) subsistence and commercial fisheries, Colville River, Alaska: A conceptual model", "type" : "article-journal", "volume" : "60" }, "uris" : [ "http://www.mendeley.com/documents/?uuid=23dfe9e3-d22d-4bc1-abca-a514c164a0fc" ] }, { "id" : "ITEM-2", "itemData" : { "author" : [ { "dropping-particle" : "", "family" : "Craig", "given" : "P. C.", "non-dropping-particle" : "", "parse-names" : false, "suffix" : "" } ], "id" : "ITEM-2", "issued" : { "date-parts" : [ [ "1987" ] ] }, "publisher-place" : "Springfield, Virginia", "title" : "Subsistence Fisheries at Coastal Villages in the Alaskan Arctic, 1970-1986", "type" : "report" }, "uris" : [ "http://www.mendeley.com/documents/?uuid=d62f4e78-6e06-41ef-bdb2-5f7cc1b4ee15" ] } ], "mendeley" : { "formattedCitation" : "(Craig 1987; Fechhelm et al. 2007)", "plainTextFormattedCitation" : "(Craig 1987; Fechhelm et al. 2007)", "previouslyFormattedCitation" : "(Craig 1987; Fechhelm et al. 2007)" }, "properties" : {  }, "schema" : "https://github.com/citation-style-language/schema/raw/master/csl-citation.json" }</w:instrText>
-      </w:r>
-      <w:r>
-        <w:rPr>
-          <w:rFonts w:cs="Times New Roman"/>
-        </w:rPr>
-        <w:fldChar w:fldCharType="separate"/>
-      </w:r>
-      <w:r>
-        <w:rPr>
-          <w:rFonts w:cs="Times New Roman"/>
-          <w:noProof/>
-        </w:rPr>
-        <w:t>(Craig 1987; Fechhelm et al. 2007)</w:t>
-      </w:r>
-      <w:r>
-        <w:rPr>
-          <w:rFonts w:cs="Times New Roman"/>
-        </w:rPr>
-        <w:fldChar w:fldCharType="end"/>
-      </w:r>
-      <w:r>
-        <w:rPr>
-          <w:rFonts w:cs="Times New Roman"/>
-        </w:rPr>
-        <w:t>. Subsistence activities take place near population centers or traditional harvest areas such as Utqiaġvik (Barrow), Colville River Delta</w:t>
-      </w:r>
-      <w:r>
-        <w:rPr>
-          <w:rFonts w:cs="Times New Roman"/>
-        </w:rPr>
-        <w:t xml:space="preserve"> / </w:t>
-      </w:r>
-      <w:proofErr w:type="spellStart"/>
-      <w:r>
-        <w:rPr>
-          <w:rFonts w:cs="Times New Roman"/>
-        </w:rPr>
-        <w:t>Nuiqsut</w:t>
-      </w:r>
-      <w:proofErr w:type="spellEnd"/>
-      <w:r>
-        <w:rPr>
-          <w:rFonts w:cs="Times New Roman"/>
-        </w:rPr>
-        <w:t xml:space="preserve">, and </w:t>
-      </w:r>
-      <w:proofErr w:type="spellStart"/>
-      <w:r>
-        <w:rPr>
-          <w:rFonts w:cs="Times New Roman"/>
-        </w:rPr>
-        <w:t>Kaktovik</w:t>
-      </w:r>
-      <w:proofErr w:type="spellEnd"/>
-      <w:r>
-        <w:rPr>
-          <w:rFonts w:cs="Times New Roman"/>
-        </w:rPr>
-        <w:t xml:space="preserve"> </w:t>
-      </w:r>
-      <w:r>
-        <w:rPr>
-          <w:rFonts w:cs="Times New Roman"/>
-        </w:rPr>
-        <w:fldChar w:fldCharType="begin" w:fldLock="1"/>
-      </w:r>
-      <w:r>
-        <w:rPr>
-          <w:rFonts w:cs="Times New Roman"/>
-        </w:rPr>
-        <w:instrText>ADDIN CSL_CITATION { "citationItems" : [ { "id" : "ITEM-1", "itemData" : { "DOI" : "10.5751/ES-04543-170110", "ISBN" : "1708-3087", "ISSN" : "1708-3087", "abstract" : "Arctic ecosystems are undergoing rapid changes as a result of global climate change, with significant implications for the livelihoods of Arctic peoples. In this paper, based on ethnographic research conducted with the Inupiaq communities of Noatak and Selawik in northwestern Alaska, we detail prominent environmental changes observed over the past twenty to thirty years and their impacts on subsistence-based lifestyles. However, we suggest that it is ultimately insufficient to try to understand how Arctic communities are experiencing and responding to climate change in isolation from other stressors. During interviews and participant observation documenting local observations of climatic and related environmental shifts and impacts to subsistence fishing practices, we find the inseparability of environmental, social, economic, cultural, and political realms for community residents. Many of our informants, who live in a mixed economy based on various forms of income and widespread subsistence harvesting of fish and game, perceive and experience climate change as embedded among numerous other factors affecting subsistence patterns and practices. Changing lifestyles, decreasing interest by younger generations in pursuing subsistence livelihoods, and economic challenges are greatly affecting contemporary subsistence patterns and practices in rural Alaska. Observations of climate change are perceived, experienced, and articulated to researchers through a broader lens of these linked lifestyle and cultural shifts. Therefore, we argue that to properly assess and understand the impacts of climate change on the subsistence practices in Arctic communities, we must also consider the total environment of change that is dramatically shaping the relationship between people, communities, and their surrounding environments.", "author" : [ { "dropping-particle" : "", "family" : "Moerlein", "given" : "Katie J.", "non-dropping-particle" : "", "parse-names" : false, "suffix" : "" }, { "dropping-particle" : "", "family" : "Carothers", "given" : "Courtney", "non-dropping-particle" : "", "parse-names" : false, "suffix" : "" } ], "container-title" : "Ecology and Society", "id" : "ITEM-1", "issue" : "1", "issued" : { "date-parts" : [ [ "2012" ] ] }, "page" : "10", "title" : "Total Environment of Change: Impacts of Climate Change and Social Transitions on Subsistence Fisheries in Northwest Alaska", "type" : "article-journal", "volume" : "17" }, "uris" : [ "http://www.mendeley.com/documents/?uuid=96c0b9c5-48df-4a3f-99d1-b620fe36ba1d" ] }, { "id" : "ITEM-2", "itemData" : { "abstract" : "Arctic cisco (Coregonus autumnalis) and least cisco (C. sardinella) are harvested in the Colville River Delta near Nuiqsut, Alaska, after ice forms in the fall. Arctic cisco targeted by the fall fishery derive from spawning stocks in the Mackenzie River of Canada. Young-of-the-year fish are recruited into the Colville region during August or September, aided by westerly coastal currents generated by predominantly easterly winds. In contrast, anadromous least cisco, harvested as the primary by-catch in the fishery, spawn and winter entirely in the Colville delta and lower river. This study reports on fishery monitoring for the 20-year period 1985-2004. During this period, effort in the subsistence fishery showed an increasing trend. Arctic cisco, the target species, averaged over 65% of the annual observed catch, and least cisco averaged 22%. From 1985 to 2002, total harvest of arctic cisco for the combined subsistence and commercial fisheries averaged 38 600 fish (15 958 kg) per year, ranging from a low of 5859 fish (2799 kg) in 2001 to 78254 fish (31 340 kg) in 1993. During the same period, catches of least cisco averaged 18 600 fish (5819 kg), ranging from a low of 6606 fish (2014 kg) in 2001 to 33 410 fish (11 319 kg) in 1985. The subsistence fishery caught 56% of the total arctic cisco harvest and 42% of the least cisco harvest (in numbers of fish). In the six years for which estimates of both harvest and population level were available, total estimated annual harvest of arctic cisco within the Colville River Delta averaged 8.9% of the available fish, with yearly estimates ranging from 5.4% to 12.9%. For least cisco, the average annual removal rate was 6.8% (range: 2.9% to 13.8%).", "author" : [ { "dropping-particle" : "", "family" : "Moulton", "given" : "Lawrence L.", "non-dropping-particle" : "", "parse-names" : false, "suffix" : "" }, { "dropping-particle" : "", "family" : "Seavey", "given" : "Brent", "non-dropping-particle" : "", "parse-names" : false, "suffix" : "" }, { "dropping-particle" : "", "family" : "Pausanna", "given" : "Jerry", "non-dropping-particle" : "", "parse-names" : false, "suffix" : "" } ], "container-title" : "Arctic", "id" : "ITEM-2", "issue" : "4", "issued" : { "date-parts" : [ [ "2010" ] ] }, "page" : "381-390", "title" : "History of an Under-Ice Subsistence Fishery for Arctic Cisco and Least Cisco in the Colville River, Alaska", "type" : "article-journal", "volume" : "63" }, "uris" : [ "http://www.mendeley.com/documents/?uuid=98c03026-2b0f-4783-b302-1445388ce115" ] } ], "mendeley" : { "formattedCitation" : "(Moulton et al. 2010; Moerlein and Carothers 2012)", "plainTextFormattedCitation" : "(Moulton et al. 2010; Moerlein and Carothers 2012)", "previouslyFormattedCitation" : "(Moulton et al. 2010; Moerlein and Carothers 2012)" }, "properties" : {  }, "schema" : "https://github.com/citation-style-language/schema/raw/master/csl-citation.json" }</w:instrText>
-      </w:r>
-      <w:r>
-        <w:rPr>
-          <w:rFonts w:cs="Times New Roman"/>
-        </w:rPr>
-        <w:fldChar w:fldCharType="separate"/>
-      </w:r>
-      <w:r>
-        <w:rPr>
-          <w:rFonts w:cs="Times New Roman"/>
-          <w:noProof/>
-        </w:rPr>
-        <w:t>(Moulton et al. 2010; Moerlein and Carothers 2012)</w:t>
-      </w:r>
-      <w:r>
-        <w:rPr>
-          <w:rFonts w:cs="Times New Roman"/>
-        </w:rPr>
-        <w:fldChar w:fldCharType="end"/>
-      </w:r>
-      <w:r>
-        <w:rPr>
-          <w:rFonts w:cs="Times New Roman"/>
-        </w:rPr>
-        <w:t xml:space="preserve">. The federal Fishery Management Plan (FMP) for the Arctic currently does not allow for any commercial harvest of any fish species in federal waters </w:t>
-      </w:r>
-      <w:r>
-        <w:rPr>
-          <w:rFonts w:cs="Times New Roman"/>
-        </w:rPr>
-        <w:fldChar w:fldCharType="begin" w:fldLock="1"/>
-      </w:r>
-      <w:r>
-        <w:rPr>
-          <w:rFonts w:cs="Times New Roman"/>
-        </w:rPr>
-        <w:instrText>ADDIN CSL_CITATION { "citationItems" : [ { "id" : "ITEM-1", "itemData" : { "abstract" : "This Fishery Management Plan (FMP) governs commercial fishing for most species of fish within the Arctic Management Area.1 The FMP management area, the Arctic Management Area, is all marine waters in the U.S. Exclusive Economic Zone of the Chukchi and Beaufort Seas from 3 nautical miles offshore the coast of Alaska or its baseline to 200 nautical miles offshore, north of Bering Strait (from Cape Prince of Wales to Cape Dezhneva) and westward to the 1990 United States/Russia maritime boundary line and eastward to the United States/Canada maritime boundary. The FMP governs commercial fishing for all stocks of fish, including all finfish, shellfish, or other marine living resources, except commercial fishing for Pacific salmon and Pacific halibut, which is managed under other authorities.", "author" : [ { "dropping-particle" : "", "family" : "NPFMC", "given" : "", "non-dropping-particle" : "", "parse-names" : false, "suffix" : "" } ], "id" : "ITEM-1", "issued" : { "date-parts" : [ [ "2009" ] ] }, "number-of-pages" : "35", "title" : "Fishery Management Plan for Fish Resources of the Arctic Management Area", "type" : "report" }, "uris" : [ "http://www.mendeley.com/documents/?uuid=dff957c0-d9d3-4e4b-b334-a82be236c56f" ] } ], "mendeley" : { "formattedCitation" : "(NPFMC 2009)", "plainTextFormattedCitation" : "(NPFMC 2009)", "previouslyFormattedCitation" : "(NPFMC 2009)" }, "properties" : {  }, "schema" : "https://github.com/citation-style-language/schema/raw/master/csl-citation.json" }</w:instrText>
-      </w:r>
-      <w:r>
-        <w:rPr>
-          <w:rFonts w:cs="Times New Roman"/>
-        </w:rPr>
-        <w:fldChar w:fldCharType="separate"/>
-      </w:r>
-      <w:r>
-        <w:rPr>
-          <w:rFonts w:cs="Times New Roman"/>
-          <w:noProof/>
-        </w:rPr>
-        <w:t>(NPFMC 2009)</w:t>
-      </w:r>
-      <w:r>
-        <w:rPr>
-          <w:rFonts w:cs="Times New Roman"/>
-        </w:rPr>
-        <w:fldChar w:fldCharType="end"/>
-      </w:r>
-      <w:r>
-        <w:rPr>
-          <w:rFonts w:cs="Times New Roman"/>
-        </w:rPr>
-        <w:t xml:space="preserve">. </w:t>
-      </w:r>
-      <w:r>
-        <w:rPr>
-          <w:rFonts w:cs="Times New Roman"/>
-        </w:rPr>
-        <w:t>Within state of Alaska waters, there was h</w:t>
-      </w:r>
-      <w:r>
-        <w:rPr>
-          <w:rFonts w:cs="Times New Roman"/>
-        </w:rPr>
-        <w:t>istorically</w:t>
-      </w:r>
-      <w:r>
-        <w:rPr>
-          <w:rFonts w:cs="Times New Roman"/>
-        </w:rPr>
-        <w:t xml:space="preserve"> </w:t>
-      </w:r>
-      <w:r>
-        <w:rPr>
-          <w:rFonts w:cs="Times New Roman"/>
-        </w:rPr>
-        <w:t xml:space="preserve">a small-scale commercial fishery at the mouth of the Colville River targeting </w:t>
-      </w:r>
-      <w:r>
-        <w:rPr>
-          <w:rFonts w:cs="Times New Roman"/>
-        </w:rPr>
-        <w:t>Arctic Cisco and Least Cisco,</w:t>
-      </w:r>
-      <w:r>
-        <w:rPr>
-          <w:rFonts w:cs="Times New Roman"/>
-        </w:rPr>
-        <w:t xml:space="preserve"> but </w:t>
-      </w:r>
-      <w:r>
-        <w:rPr>
-          <w:rFonts w:cs="Times New Roman"/>
-        </w:rPr>
-        <w:t xml:space="preserve">fishing effort has declined substantially in recent years, transitioning to a predominately subsistence fishery </w:t>
-      </w:r>
-      <w:r>
-        <w:rPr>
-          <w:rFonts w:cs="Times New Roman"/>
-        </w:rPr>
-        <w:fldChar w:fldCharType="begin" w:fldLock="1"/>
-      </w:r>
-      <w:r>
-        <w:rPr>
-          <w:rFonts w:cs="Times New Roman"/>
-        </w:rPr>
-        <w:instrText>ADDIN CSL_CITATION { "citationItems" : [ { "id" : "ITEM-1", "itemData" : { "author" : [ { "dropping-particle" : "", "family" : "Seigle", "given" : "J. C.", "non-dropping-particle" : "", "parse-names" : false, "suffix" : "" }, { "dropping-particle" : "", "family" : "Gottschalk", "given" : "J. M.", "non-dropping-particle" : "", "parse-names" : false, "suffix" : "" } ], "id" : "ITEM-1", "issued" : { "date-parts" : [ [ "2013" ] ] }, "number-of-pages" : "43", "title" : "Fall 2012 subsistence fishery monitoring on the Colville River", "type" : "report" }, "uris" : [ "http://www.mendeley.com/documents/?uuid=cb974421-4dc6-4f8a-97a6-06fee655eea6" ] }, { "id" : "ITEM-2", "itemData" : { "ISBN" : "0004-0843", "ISSN" : "00040843", "abstract" : "The arctic cisco (Coregonus autumnalis), known regionally by its Inupiat name qaaqtaq, is the principal target of fall subsistence and commercial fisheries that operate in the Colville River along the Alaskan Beaufort Sea. Our conceptual model of the fisheries is based on more than two decades of continuous scientific study conducted in conjunction with oil industry growth on the North Slope. It expands upon an existing body of published literature to discuss additional factors that affect fishery yields. Long-term data indicate that arctic Cisco spawn in Canada's Mackenzie River system. Young-of-the-year are transported westward into Alaska by wind-driven coastal currents. Arctic Cisco successfully recruit to Alaska's Colville River when summer winds blow from the east with an average speed greater than 5 km/h. The successful recruitment of these young arctic Cisco to central Alaska is a prerequisite for the eventual entry of harvestable five- to eight-year-old fish into the region's subsistence and commercial fisheries. Recruitment into the fisheries also requires that fish survive in central Alaska for the five to six years it takes for them to grow to a harvestable size. Once these fish are recruited into the fisheries, annual harvests are strongly dependent on salinity conditions within the fishing grounds. Although fishing mortality occurs, the loss of older fish from the region is attributed largely to the emigration of sexually mature fish back to Canada.", "author" : [ { "dropping-particle" : "", "family" : "Fechhelm", "given" : "Robert G.", "non-dropping-particle" : "", "parse-names" : false, "suffix" : "" }, { "dropping-particle" : "", "family" : "Streever", "given" : "Bill", "non-dropping-particle" : "", "parse-names" : false, "suffix" : "" }, { "dropping-particle" : "", "family" : "Gallaway", "given" : "Benny J.", "non-dropping-particle" : "", "parse-names" : false, "suffix" : "" } ], "container-title" : "Arctic", "id" : "ITEM-2", "issue" : "4", "issued" : { "date-parts" : [ [ "2007" ] ] }, "page" : "421-429", "title" : "The Arctic cisco (Coregonus autumnalis) subsistence and commercial fisheries, Colville River, Alaska: A conceptual model", "type" : "article-journal", "volume" : "60" }, "uris" : [ "http://www.mendeley.com/documents/?uuid=23dfe9e3-d22d-4bc1-abca-a514c164a0fc" ] }, { "id" : "ITEM-3", "itemData" : { "abstract" : "Arctic cisco (Coregonus autumnalis) and least cisco (C. sardinella) are harvested in the Colville River Delta near Nuiqsut, Alaska, after ice forms in the fall. Arctic cisco targeted by the fall fishery derive from spawning stocks in the Mackenzie River of Canada. Young-of-the-year fish are recruited into the Colville region during August or September, aided by westerly coastal currents generated by predominantly easterly winds. In contrast, anadromous least cisco, harvested as the primary by-catch in the fishery, spawn and winter entirely in the Colville delta and lower river. This study reports on fishery monitoring for the 20-year period 1985-2004. During this period, effort in the subsistence fishery showed an increasing trend. Arctic cisco, the target species, averaged over 65% of the annual observed catch, and least cisco averaged 22%. From 1985 to 2002, total harvest of arctic cisco for the combined subsistence and commercial fisheries averaged 38 600 fish (15 958 kg) per year, ranging from a low of 5859 fish (2799 kg) in 2001 to 78254 fish (31 340 kg) in 1993. During the same period, catches of least cisco averaged 18 600 fish (5819 kg), ranging from a low of 6606 fish (2014 kg) in 2001 to 33 410 fish (11 319 kg) in 1985. The subsistence fishery caught 56% of the total arctic cisco harvest and 42% of the least cisco harvest (in numbers of fish). In the six years for which estimates of both harvest and population level were available, total estimated annual harvest of arctic cisco within the Colville River Delta averaged 8.9% of the available fish, with yearly estimates ranging from 5.4% to 12.9%. For least cisco, the average annual removal rate was 6.8% (range: 2.9% to 13.8%).", "author" : [ { "dropping-particle" : "", "family" : "Moulton", "given" : "Lawrence L.", "non-dropping-particle" : "", "parse-names" : false, "suffix" : "" }, { "dropping-particle" : "", "family" : "Seavey", "given" : "Brent", "non-dropping-particle" : "", "parse-names" : false, "suffix" : "" }, { "dropping-particle" : "", "family" : "Pausanna", "given" : "Jerry", "non-dropping-particle" : "", "parse-names" : false, "suffix" : "" } ], "container-title" : "Arctic", "id" : "ITEM-3", "issue" : "4", "issued" : { "date-parts" : [ [ "2010" ] ] }, "page" : "381-390", "title" : "History of an Under-Ice Subsistence Fishery for Arctic Cisco and Least Cisco in the Colville River, Alaska", "type" : "article-journal", "volume" : "63" }, "uris" : [ "http://www.mendeley.com/documents/?uuid=98c03026-2b0f-4783-b302-1445388ce115" ] } ], "mendeley" : { "formattedCitation" : "(Fechhelm et al. 2007; Moulton et al. 2010; Seigle and Gottschalk 2013)", "plainTextFormattedCitation" : "(Fechhelm et al. 2007; Moulton et al. 2010; Seigle and Gottschalk 2013)", "previouslyFormattedCitation" : "(Fechhelm et al. 2007; Moulton et al. 2010; Seigle and Gottschalk 2013)" }, "properties" : {  }, "schema" : "https://github.com/citation-style-language/schema/raw/master/csl-citation.json" }</w:instrText>
-      </w:r>
-      <w:r>
-        <w:rPr>
-          <w:rFonts w:cs="Times New Roman"/>
-        </w:rPr>
-        <w:fldChar w:fldCharType="separate"/>
-      </w:r>
-      <w:r>
-        <w:rPr>
-          <w:rFonts w:cs="Times New Roman"/>
-          <w:noProof/>
-        </w:rPr>
-        <w:t>(Fechhelm et al. 2007; Moulton et al. 2010; Seigle and Gottschalk 2013)</w:t>
-      </w:r>
-      <w:r>
-        <w:rPr>
-          <w:rFonts w:cs="Times New Roman"/>
-        </w:rPr>
-        <w:fldChar w:fldCharType="end"/>
-      </w:r>
-      <w:r>
-        <w:rPr>
-          <w:rFonts w:cs="Times New Roman"/>
-        </w:rPr>
-        <w:t>. The growth of subsistence and commercial fisheries have occurred while the human population in the region</w:t>
-      </w:r>
-      <w:r>
-        <w:rPr>
-          <w:rFonts w:cs="Times New Roman"/>
-        </w:rPr>
-        <w:t xml:space="preserve"> has</w:t>
-      </w:r>
-      <w:r>
-        <w:rPr>
-          <w:rFonts w:cs="Times New Roman"/>
-        </w:rPr>
-        <w:t xml:space="preserve"> increase</w:t>
-      </w:r>
-      <w:r>
-        <w:rPr>
-          <w:rFonts w:cs="Times New Roman"/>
-        </w:rPr>
-        <w:t>d</w:t>
-      </w:r>
-      <w:r>
-        <w:rPr>
-          <w:rFonts w:cs="Times New Roman"/>
-        </w:rPr>
-        <w:t xml:space="preserve">, concomitant with local economic growth in the oil and natural gas industry. </w:t>
-      </w:r>
-    </w:p>
-    <w:p>
-      <w:pPr>
-        <w:ind w:firstLine="540"/>
-        <w:rPr>
-          <w:rFonts w:cs="Times New Roman"/>
-        </w:rPr>
-      </w:pPr>
-      <w:r>
-        <w:rPr>
-          <w:rFonts w:cs="Times New Roman"/>
-        </w:rPr>
-        <w:t xml:space="preserve">Beginning with the first large-scale discovery of petroleum deposits in the late-1960s, </w:t>
-      </w:r>
-      <w:r>
-        <w:rPr>
-          <w:rFonts w:cs="Times New Roman"/>
-        </w:rPr>
-        <w:t>northern Alaska</w:t>
-      </w:r>
-      <w:r>
-        <w:rPr>
-          <w:rFonts w:cs="Times New Roman"/>
-        </w:rPr>
-        <w:t xml:space="preserve"> has been developed for oil and natural gas interests, with further industrial expansion expected in the </w:t>
-      </w:r>
-      <w:r>
-        <w:rPr>
-          <w:rFonts w:cs="Times New Roman"/>
-        </w:rPr>
-        <w:t xml:space="preserve">near </w:t>
-      </w:r>
-      <w:r>
-        <w:rPr>
-          <w:rFonts w:cs="Times New Roman"/>
-        </w:rPr>
-        <w:t xml:space="preserve">future. Most extraction and production </w:t>
-      </w:r>
-      <w:r>
-        <w:rPr>
-          <w:rFonts w:cs="Times New Roman"/>
-        </w:rPr>
-        <w:t>processing plants are</w:t>
-      </w:r>
-      <w:r>
-        <w:rPr>
-          <w:rFonts w:cs="Times New Roman"/>
-        </w:rPr>
-        <w:t xml:space="preserve"> </w:t>
-      </w:r>
-      <w:r>
-        <w:rPr>
-          <w:rFonts w:cs="Times New Roman"/>
-        </w:rPr>
-        <w:lastRenderedPageBreak/>
-        <w:t xml:space="preserve">within several miles of the coastline. To access further hydrocarbon reserves slightly offshore, several man-made production islands were created. Causeways extending several miles into the </w:t>
-      </w:r>
-      <w:r>
-        <w:rPr>
-          <w:rFonts w:cs="Times New Roman"/>
-        </w:rPr>
-        <w:t>Beaufort Sea</w:t>
-      </w:r>
-      <w:r>
-        <w:rPr>
-          <w:rFonts w:cs="Times New Roman"/>
-        </w:rPr>
-        <w:t xml:space="preserve"> were made to access these islands, with bridges to allow water to pass from either side of the structure. As development around Prudhoe Bay began to increase, a plan was developed to monitor fish populations in the region, with a particular focus on fishes important to local communities.</w:t>
-      </w:r>
-      <w:r>
-        <w:rPr>
-          <w:rFonts w:cs="Times New Roman"/>
-        </w:rPr>
-        <w:t xml:space="preserve"> The monitoring program began in the early 1980s to quantify effects of the West Dock causeway upon fish passage and was expanded a decade later to include the effects of a second causeway (Endicott Island causeway).</w:t>
-      </w:r>
-      <w:r>
-        <w:rPr>
-          <w:rFonts w:cs="Times New Roman"/>
-        </w:rPr>
-        <w:t xml:space="preserve"> </w:t>
-      </w:r>
-      <w:r>
-        <w:rPr>
-          <w:rFonts w:cs="Times New Roman"/>
-        </w:rPr>
-        <w:t>Beginning in 1985, the sampling methodology was standardized to have daily sampling at four fixed stations with double-ended fyke nets, located across Prudhoe Bay, Alaska.</w:t>
-      </w:r>
-      <w:r>
-        <w:rPr>
-          <w:rFonts w:cs="Times New Roman"/>
-        </w:rPr>
-        <w:t xml:space="preserve"> </w:t>
-      </w:r>
-      <w:r>
-        <w:rPr>
-          <w:rFonts w:cs="Times New Roman"/>
-        </w:rPr>
-        <w:t>Data from 1985–1998 are summarized in annual reports and, since 2001, daily abundance and length data (for select species of subsistence importance) have been recorded in an annual database.</w:t>
-      </w:r>
-    </w:p>
-    <w:p>
-      <w:pPr>
-        <w:ind w:firstLine="540"/>
-      </w:pPr>
-      <w:r>
-        <w:t>This proposed project intends to use the 2001–201</w:t>
-      </w:r>
-      <w:r>
-        <w:t>8</w:t>
-      </w:r>
-      <w:r>
-        <w:t xml:space="preserve"> time series from the four sampling sites near Prudhoe Bay, Alaska, to determine how individual whitefish species and the overall fish species assemblage structure has changed, then to quantify causative abiotic and biotic factors responsible for such changes. Previous studies from this project have been limited to identifying how specific environmental variables affect a single species, for example, modeling the effects of salinity and temperature upon Arctic Cisco </w:t>
-      </w:r>
-      <w:r>
-        <w:fldChar w:fldCharType="begin" w:fldLock="1"/>
-      </w:r>
-      <w:r>
-        <w:instrText>ADDIN CSL_CITATION { "citationItems" : [ { "id" : "ITEM-1", "itemData" : { "DOI" : "10.1111/j.1095-8649.1993.tb00581.x", "ISSN" : "10958649", "abstract" : "463-474", "author" : [ { "dropping-particle" : "", "family" : "Fechhelm", "given" : "Robert G.", "non-dropping-particle" : "", "parse-names" : false, "suffix" : "" }, { "dropping-particle" : "", "family" : "Fitzgerald", "given" : "P. S.", "non-dropping-particle" : "", "parse-names" : false, "suffix" : "" }, { "dropping-particle" : "", "family" : "Bryan", "given" : "J. D.", "non-dropping-particle" : "", "parse-names" : false, "suffix" : "" }, { "dropping-particle" : "", "family" : "Gallaway", "given" : "Benny J.", "non-dropping-particle" : "", "parse-names" : false, "suffix" : "" } ], "container-title" : "Journal of Fish Biology", "id" : "ITEM-1", "issue" : "3", "issued" : { "date-parts" : [ [ "1993" ] ] }, "page" : "463-474", "title" : "Effect of salinity and temperature on the growth of yearling Arctic cisco (Coregonus autumnalis) of the Alaskan Beaufort Sea", "type" : "article", "volume" : "43" }, "uris" : [ "http://www.mendeley.com/documents/?uuid=25601ffa-1577-4359-b315-3e6281d2ec5c" ] } ], "mendeley" : { "formattedCitation" : "(Fechhelm et al. 1993)", "plainTextFormattedCitation" : "(Fechhelm et al. 1993)", "previouslyFormattedCitation" : "(Fechhelm et al. 1993)" }, "properties" : {  }, "schema" : "https://github.com/citation-style-language/schema/raw/master/csl-citation.json" }</w:instrText>
-      </w:r>
-      <w:r>
-        <w:fldChar w:fldCharType="separate"/>
-      </w:r>
-      <w:r>
-        <w:rPr>
-          <w:noProof/>
-        </w:rPr>
-        <w:t>(Fechhelm et al. 1993)</w:t>
-      </w:r>
-      <w:r>
-        <w:fldChar w:fldCharType="end"/>
-      </w:r>
-      <w:r>
-        <w:t xml:space="preserve"> and Broad Whitefish </w:t>
-      </w:r>
-      <w:r>
-        <w:fldChar w:fldCharType="begin" w:fldLock="1"/>
-      </w:r>
-      <w:r>
-        <w:instrText>ADDIN CSL_CITATION { "citationItems" : [ { "id" : "ITEM-1", "itemData" : { "DOI" : "10.1577/1548-8659(1992)121&lt;0001:MOISTA&gt;2.3.CO;2", "ISBN" : "0002-8487", "ISSN" : "15488659", "abstract" : "Daily length-frequency data were used to assess the effect of water temperature and salinity on the in situ summer growth of age-1 broad whitefish Coregonus nasus collected in the Sagavanirktok River delta in arctic Alaska. Summer growth patterns for the years 1982 and 1985- 1989 were approximated as piecewise linear functions whose slopes were regressed against mean surface water temperature and salinity in the delta for each designated period. Multiple-regression analysis indicated that growth rate was significantly correlated with water temperature (P &lt; 0.01) but not with salinity (P = 0.28). The growth-temperature relationship was described by both a linear and a polynomial function. Both functions were used to generate growth patterns for each of the six study years, based upon water temperature. The linear function modeled the 6 years of growth data with a mean absolute error of 2.1 mm (SD, 1.5 mm) and the polynomial function with a mean absolute error of 3.8 mm (SD, 3.0 mm). If independent verification proves the model to be applicable to other coastal regions of northern Alaska and Canada, the model would have direct application in assessing impacts of oil and gas development in the Arctic.", "author" : [ { "dropping-particle" : "", "family" : "Fechhelm", "given" : "Robert G.", "non-dropping-particle" : "", "parse-names" : false, "suffix" : "" }, { "dropping-particle" : "", "family" : "Dillinger Jr.", "given" : "Robert E.", "non-dropping-particle" : "", "parse-names" : false, "suffix" : "" }, { "dropping-particle" : "", "family" : "Gallaway", "given" : "Benny J.", "non-dropping-particle" : "", "parse-names" : false, "suffix" : "" }, { "dropping-particle" : "", "family" : "Griffiths", "given" : "William B.", "non-dropping-particle" : "", "parse-names" : false, "suffix" : "" } ], "container-title" : "Transactions of the American Fisheries Society", "id" : "ITEM-1", "issue" : "1", "issued" : { "date-parts" : [ [ "1992" ] ] }, "page" : "1-12", "title" : "Modeling of in Situ Temperature and Growth Relationships for Yearling Broad Whitefish in Prudhoe Bay, Alaska", "type" : "article-journal", "volume" : "121" }, "uris" : [ "http://www.mendeley.com/documents/?uuid=1a7274b6-7b15-4491-a999-fe7bd10c3630" ] } ], "mendeley" : { "formattedCitation" : "(Fechhelm et al. 1992)", "plainTextFormattedCitation" : "(Fechhelm et al. 1992)", "previouslyFormattedCitation" : "(Fechhelm et al. 1992)" }, "properties" : {  }, "schema" : "https://github.com/citation-style-language/schema/raw/master/csl-citation.json" }</w:instrText>
-      </w:r>
-      <w:r>
-        <w:fldChar w:fldCharType="separate"/>
-      </w:r>
-      <w:r>
-        <w:rPr>
-          <w:noProof/>
-        </w:rPr>
-        <w:t>(Fechhelm et al. 1992)</w:t>
-      </w:r>
-      <w:r>
-        <w:fldChar w:fldCharType="end"/>
-      </w:r>
-      <w:r>
-        <w:t xml:space="preserve">, theorized about inferred trophic competition between Broad Whitefish and Least Cisco </w:t>
-      </w:r>
-      <w:r>
-        <w:fldChar w:fldCharType="begin" w:fldLock="1"/>
-      </w:r>
-      <w:r>
-        <w:instrText>ADDIN CSL_CITATION { "citationItems" : [ { "id" : "ITEM-1", "itemData" : { "DOI" : "10.1577/1548-8659(1995)124&lt;0055:AOAISG&gt;2.3.CO;2", "ISSN" : "0002-8487", "abstract" : "A previously described in situ growth model was used to predict the summer growth of age-1 and age-2 broad whilefish Coregonus nasus in the Sagavanirktok River delta near Prudhoe Bay, Alaska, during 1990-1992. Comparisons of observed versus predicted weekly growth incre- ments over the entire 9-year study (1982 and 1985-1992) yielded r = 0.789 (N = 77; P &lt; 0.01) for age-1 fish and r = 0.522 (N = 70; P &lt; 0.01) for age-2 fish. Based on daily comparisons of observed versus predicted mean fork length, the model was able to predict growth in 1991 and 1992 with mean squared errors (MSE) of 3.0 and 1.8 mm for age-1 fish and 6.5 and 21.2 mm for agc-2 fish. Results were similar to those previously described for 1982 and 1985-1989. The model failed noticeably in 1990 for age-1 fish (MSE = 48.6), and model fit for age-2 fish (MSE = 29.9) was the poorest of the 9 years examined. Poor model fit for both year-classes in 1990 was attributed to a divergence of observed from predicted growth; observed growth began lagging predicted growth about the third week of July. By the end of August, predicted mean length exceeded observed length by 13.6 mm for age-1 fish and 12.8 mm for age-2 fish. Data suggest that the divergence in growth began at the time of a massive immigration of least ciscoes C. sardinella into the delta. We speculate that the presence of least ciscoes may have overtaxed the trophic carrying capacity of the delta, thereby curtailing the growth of young broad whitefish.", "author" : [ { "dropping-particle" : "", "family" : "Fechhelm", "given" : "Robert G.", "non-dropping-particle" : "", "parse-names" : false, "suffix" : "" }, { "dropping-particle" : "", "family" : "Griffiths", "given" : "William B.", "non-dropping-particle" : "", "parse-names" : false, "suffix" : "" }, { "dropping-particle" : "", "family" : "Bryan", "given" : "James D.", "non-dropping-particle" : "", "parse-names" : false, "suffix" : "" }, { "dropping-particle" : "", "family" : "Gallaway", "given" : "Benny J.", "non-dropping-particle" : "", "parse-names" : false, "suffix" : "" }, { "dropping-particle" : "", "family" : "Wilson", "given" : "William J.", "non-dropping-particle" : "", "parse-names" : false, "suffix" : "" } ], "container-title" : "Transactions of the American Fisheries Society", "id" : "ITEM-1", "issue" : "1", "issued" : { "date-parts" : [ [ "1995", "1" ] ] }, "page" : "55-69", "title" : "Application of an in Situ Growth Model: Inferred Instance of Interspecific Trophic Competition between Anadromous Fishes of Prudhoe Bay, Alaska", "type" : "article-journal", "volume" : "124" }, "uris" : [ "http://www.mendeley.com/documents/?uuid=8a6f25c8-6a71-4618-84ba-d53436c2ca46" ] } ], "mendeley" : { "formattedCitation" : "(Fechhelm et al. 1995)", "plainTextFormattedCitation" : "(Fechhelm et al. 1995)", "previouslyFormattedCitation" : "(Fechhelm et al. 1995)" }, "properties" : {  }, "schema" : "https://github.com/citation-style-language/schema/raw/master/csl-citation.json" }</w:instrText>
-      </w:r>
-      <w:r>
-        <w:fldChar w:fldCharType="separate"/>
-      </w:r>
-      <w:r>
-        <w:rPr>
-          <w:noProof/>
-        </w:rPr>
-        <w:t>(Fechhelm et al. 1995)</w:t>
-      </w:r>
-      <w:r>
-        <w:fldChar w:fldCharType="end"/>
-      </w:r>
-      <w:r>
-        <w:t xml:space="preserve">, or documented the effects of offshore seismic surveys </w:t>
-      </w:r>
-      <w:r>
-        <w:fldChar w:fldCharType="begin" w:fldLock="1"/>
-      </w:r>
-      <w:r>
-        <w:instrText>ADDIN CSL_CITATION { "citationItems" : [ { "id" : "ITEM-1", "itemData" : { "DOI" : "10.14430/arctic4596", "ISSN" : "19231245", "abstract" : "Air guns used in oil industry seismic surveys have the capacity to change fish catch rates, but no previous work has demonstrated this effect in shallow water or in Arctic oilfields. Long-term monitoring of fish catches using four fyke nets allowed assessment of changes in catch rates during a 2014 seismic survey in Prudhoe Bay, Alaska. Fyke net locations were instrumented with both conventional hydrophones and vector sensors. Catch rates were generally within the range of those found in 27 previous sampling seasons. The effect of air guns on eight species was assessed using a modified Before-After/Control-Impact analysis, with historical data and 2014 data as the Before-After components of the analysis and days without and with air gun activity as the Control-Impact components. Results showed significant changes associated with air guns in catch rates at one or more nets at p &lt; 0.1 for all eight species and at p &lt; 0.05 for seven of the eight. Changes included both increased and decreased catch rates, perhaps reflecting displacement of fish in response to air gun sounds throughout the study area. Measured sound pressure levels associated with air gun pulses were low and usually undetectable close to the fyke nets, reflecting the loss of low frequencies in shallow water (~1.5 m). Attempts to measure particle velocities failed when wind-driven surface waves overwhelmed vector sensors. However, fish responses may have been related to changes in particle motion associated with air gun sounds.", "author" : [ { "dropping-particle" : "", "family" : "Streever", "given" : "Bill", "non-dropping-particle" : "", "parse-names" : false, "suffix" : "" }, { "dropping-particle" : "", "family" : "Raborn", "given" : "Scott W.", "non-dropping-particle" : "", "parse-names" : false, "suffix" : "" }, { "dropping-particle" : "", "family" : "Kim", "given" : "Katherine H.", "non-dropping-particle" : "", "parse-names" : false, "suffix" : "" }, { "dropping-particle" : "", "family" : "Hawkins", "given" : "Anthony D.", "non-dropping-particle" : "", "parse-names" : false, "suffix" : "" }, { "dropping-particle" : "", "family" : "Popper", "given" : "Arthur N.", "non-dropping-particle" : "", "parse-names" : false, "suffix" : "" } ], "container-title" : "Arctic", "id" : "ITEM-1", "issue" : "4", "issued" : { "date-parts" : [ [ "2016" ] ] }, "page" : "346-358", "title" : "Changes in fish catch rates in the presence of air gun sounds in Prudhoe Bay, Alaska", "type" : "article-journal", "volume" : "69" }, "uris" : [ "http://www.mendeley.com/documents/?uuid=b4b08b50-928a-4ee5-80ad-77069b6abe5d" ] } ], "mendeley" : { "formattedCitation" : "(Streever et al. 2016)", "plainTextFormattedCitation" : "(Streever et al. 2016)", "previouslyFormattedCitation" : "(Streever et al. 2016)" }, "properties" : {  }, "schema" : "https://github.com/citation-style-language/schema/raw/master/csl-citation.json" }</w:instrText>
-      </w:r>
-      <w:r>
-        <w:fldChar w:fldCharType="separate"/>
-      </w:r>
-      <w:r>
-        <w:rPr>
-          <w:noProof/>
-        </w:rPr>
-        <w:t>(Streever et al. 2016)</w:t>
-      </w:r>
-      <w:r>
-        <w:fldChar w:fldCharType="end"/>
-      </w:r>
-      <w:r>
-        <w:t xml:space="preserve">. My project will take a more integrated approach and will be the first long-term study in the Alaskan Arctic to quantify how fish assemblage structure responds to </w:t>
-      </w:r>
-      <w:r>
-        <w:lastRenderedPageBreak/>
-        <w:t>external stimuli. Shifts in environmental conditions due to climate change in the Arctic mean that even basic species responses would need to be updated as the reaction norm would not necessarily be expected to be the same.</w:t>
-      </w:r>
-    </w:p>
-    <w:p>
-      <w:pPr>
-        <w:ind w:firstLine="540"/>
-      </w:pPr>
-    </w:p>
-    <w:p>
-      <w:pPr>
-        <w:ind w:firstLine="540"/>
-        <w:rPr>
-          <w:rFonts w:cs="Times New Roman"/>
-        </w:rPr>
-      </w:pPr>
-      <w:bookmarkStart w:id="1" w:name="_Hlk531859689"/>
-      <w:bookmarkStart w:id="2" w:name="_Hlk531860518"/>
-      <w:r>
-        <w:rPr>
-          <w:rFonts w:cs="Times New Roman"/>
-        </w:rPr>
-        <w:t xml:space="preserve">As one of the few long-term studies in the region, we can use </w:t>
-      </w:r>
-      <w:r>
-        <w:rPr>
-          <w:rFonts w:cs="Times New Roman"/>
-        </w:rPr>
-        <w:t>this</w:t>
-      </w:r>
-      <w:r>
-        <w:rPr>
-          <w:rFonts w:cs="Times New Roman"/>
-        </w:rPr>
-        <w:t xml:space="preserve"> data</w:t>
-      </w:r>
-      <w:r>
-        <w:rPr>
-          <w:rFonts w:cs="Times New Roman"/>
-        </w:rPr>
-        <w:t>set</w:t>
-      </w:r>
-      <w:r>
-        <w:rPr>
-          <w:rFonts w:cs="Times New Roman"/>
-        </w:rPr>
-        <w:t xml:space="preserve"> to appropriately determine and contextualize any changes in Arctic fish communities. </w:t>
-      </w:r>
-      <w:r>
-        <w:rPr>
-          <w:rFonts w:cs="Times New Roman"/>
-        </w:rPr>
-        <w:t xml:space="preserve">Long-term ecological studies are necessary to determine changes that are subtle, especially when the phenomena are slow and/or complex or when interannual variability is large compared to the magnitude of the effect </w:t>
-      </w:r>
-      <w:r>
-        <w:rPr>
-          <w:rFonts w:cs="Times New Roman"/>
-        </w:rPr>
-        <w:fldChar w:fldCharType="begin" w:fldLock="1"/>
-      </w:r>
-      <w:r>
-        <w:rPr>
-          <w:rFonts w:cs="Times New Roman"/>
-        </w:rPr>
-        <w:instrText>ADDIN CSL_CITATION { "citationItems" : [ { "id" : "ITEM-1", "itemData" : { "ISBN" : "Occasional Publication No. 2", "ISSN" : "2", "author" : [ { "dropping-particle" : "", "family" : "Strayer", "given" : "David", "non-dropping-particle" : "", "parse-names" : false, "suffix" : "" }, { "dropping-particle" : "", "family" : "Glitezenstein", "given" : "Jeff S.", "non-dropping-particle" : "", "parse-names" : false, "suffix" : "" }, { "dropping-particle" : "", "family" : "Jones", "given" : "Clive G.", "non-dropping-particle" : "", "parse-names" : false, "suffix" : "" }, { "dropping-particle" : "", "family" : "Kolasa", "given" : "Jerzy", "non-dropping-particle" : "", "parse-names" : false, "suffix" : "" }, { "dropping-particle" : "", "family" : "Likens", "given" : "Gene E.", "non-dropping-particle" : "", "parse-names" : false, "suffix" : "" }, { "dropping-particle" : "", "family" : "McDonnell", "given" : "Mark J.", "non-dropping-particle" : "", "parse-names" : false, "suffix" : "" }, { "dropping-particle" : "", "family" : "Parker", "given" : "Geoffrey G.", "non-dropping-particle" : "", "parse-names" : false, "suffix" : "" }, { "dropping-particle" : "", "family" : "Pickett", "given" : "Steward T.A.", "non-dropping-particle" : "", "parse-names" : false, "suffix" : "" } ], "container-title" : "Occasional Publication of The Institute of Ecosystem Studies", "id" : "ITEM-1", "issued" : { "date-parts" : [ [ "1986" ] ] }, "page" : "1-38", "title" : "Long-Term Ecological Studies: An Illustrated Account Of their Design, Operation, and Importance To Ecology", "type" : "article", "volume" : "2" }, "uris" : [ "http://www.mendeley.com/documents/?uuid=cc5e37b6-0b86-4720-990c-8857d0a281f9" ] } ], "mendeley" : { "formattedCitation" : "(Strayer et al. 1986)", "plainTextFormattedCitation" : "(Strayer et al. 1986)", "previouslyFormattedCitation" : "(Strayer et al. 1986)" }, "properties" : {  }, "schema" : "https://github.com/citation-style-language/schema/raw/master/csl-citation.json" }</w:instrText>
-      </w:r>
-      <w:r>
-        <w:rPr>
-          <w:rFonts w:cs="Times New Roman"/>
-        </w:rPr>
-        <w:fldChar w:fldCharType="separate"/>
-      </w:r>
-      <w:r>
-        <w:rPr>
-          <w:rFonts w:cs="Times New Roman"/>
-          <w:noProof/>
-        </w:rPr>
-        <w:t>(Strayer et al. 1986)</w:t>
-      </w:r>
-      <w:r>
-        <w:rPr>
-          <w:rFonts w:cs="Times New Roman"/>
-        </w:rPr>
-        <w:fldChar w:fldCharType="end"/>
-      </w:r>
-      <w:r>
-        <w:rPr>
-          <w:rFonts w:cs="Times New Roman"/>
-        </w:rPr>
-        <w:t xml:space="preserve">. In particular, long-term ecological studies are valuable to help quantify how ecosystems react to </w:t>
-      </w:r>
-      <w:r>
-        <w:rPr>
-          <w:rFonts w:cs="Times New Roman"/>
-        </w:rPr>
-        <w:t>change</w:t>
-      </w:r>
-      <w:r>
-        <w:rPr>
-          <w:rFonts w:cs="Times New Roman"/>
-        </w:rPr>
-        <w:t xml:space="preserve">s or disturbance </w:t>
-      </w:r>
-      <w:r>
-        <w:rPr>
-          <w:rFonts w:cs="Times New Roman"/>
-        </w:rPr>
-        <w:fldChar w:fldCharType="begin" w:fldLock="1"/>
-      </w:r>
-      <w:r>
-        <w:rPr>
-          <w:rFonts w:cs="Times New Roman"/>
-        </w:rPr>
-        <w:instrText>ADDIN CSL_CITATION { "citationItems" : [ { "id" : "ITEM-1", "itemData" : { "DOI" : "10.1111/j.1442-9993.2011.02351.x", "ISBN" : "1442-9985", "ISSN" : "14429985", "abstract" : "Long-term ecological studies are critical for providing key insights in ecology, environmental change, natural resource management and biodiversity conservation. In this paper, we briefly discuss five key values of such studies. These are: (1) quantifying ecological responses to drivers of ecosystem change; (2) understanding complex ecosystem processes that occur over prolonged periods; (3) providing core ecological data that may be used to develop theoretical ecological models and to parameterize and validate simulation models; (4) acting as platforms for collaborative studies, thus promoting multidisciplinary research; and (5) providing data and understanding at scales relevant to management, and hence critically supporting evidence-based policy, decision making and the management of ecosystems. We suggest that the ecological research community needs to put higher priority on communicating the benefits of long-term ecological studies to resource managers, policy makers and the general public. Long-term research will be especially important for tackling large-scale emerging problems confronting humanity such as resource management for a rapidly increasing human population, mass species extinction, and climate change detection, mitigation and adaptation. While some ecologically relevant, long-term data sets are now becoming more generally available, these are exceptions. This deficiency occurs because ecological studies can be difficult to maintain for long periods as they exceed the length of government administrations and funding cycles. We argue that the ecological research community will need to coordinate ongoing efforts in an open and collaborative way, to ensure that discoverable long-term ecological studies do not become a long-term deficiency. It is important to maintain publishing outlets for empirical field-based ecology, while simultaneously developing new systems of recognition that reward ecologists for the use and collaborative sharing of their long-term data sets. Funding schemes must be re-crafted to emphasize collaborative partnerships between field-based ecologists, theoreticians and modellers, and to provide financial support that is committed over commensurate time frames.", "author" : [ { "dropping-particle" : "", "family" : "Lindenmayer", "given" : "David B.", "non-dropping-particle" : "", "parse-names" : false, "suffix" : "" }, { "dropping-particle" : "", "family" : "Likens", "given" : "Gene E.", "non-dropping-particle" : "", "parse-names" : false, "suffix" : "" }, { "dropping-particle" : "", "family" : "Andersen", "given" : "Alan", "non-dropping-particle" : "", "parse-names" : false, "suffix" : "" }, { "dropping-particle" : "", "family" : "Bowman", "given" : "David", "non-dropping-particle" : "", "parse-names" : false, "suffix" : "" }, { "dropping-particle" : "", "family" : "Bull", "given" : "C. Michael", "non-dropping-particle" : "", "parse-names" : false, "suffix" : "" }, { "dropping-particle" : "", "family" : "Burns", "given" : "Emma", "non-dropping-particle" : "", "parse-names" : false, "suffix" : "" }, { "dropping-particle" : "", "family" : "Dickman", "given" : "Chris R.", "non-dropping-particle" : "", "parse-names" : false, "suffix" : "" }, { "dropping-particle" : "", "family" : "Hoffmann", "given" : "Ary A.", "non-dropping-particle" : "", "parse-names" : false, "suffix" : "" }, { "dropping-particle" : "", "family" : "Keith", "given" : "David A.", "non-dropping-particle" : "", "parse-names" : false, "suffix" : "" }, { "dropping-particle" : "", "family" : "Liddell", "given" : "Michael J.", "non-dropping-particle" : "", "parse-names" : false, "suffix" : "" }, { "dropping-particle" : "", "family" : "Lowe", "given" : "Andrew J.", "non-dropping-particle" : "", "parse-names" : false, "suffix" : "" }, { "dropping-particle" : "", "family" : "Metcalfe", "given" : "Daniel J.", "non-dropping-particle" : "", "parse-names" : false, "suffix" : "" }, { "dropping-particle" : "", "family" : "Phinn", "given" : "Stuart R.", "non-dropping-particle" : "", "parse-names" : false, "suffix" : "" }, { "dropping-particle" : "", "family" : "Russell-Smith", "given" : "Jeremy", "non-dropping-particle" : "", "parse-names" : false, "suffix" : "" }, { "dropping-particle" : "", "family" : "Thurgate", "given" : "Nikki", "non-dropping-particle" : "", "parse-names" : false, "suffix" : "" }, { "dropping-particle" : "", "family" : "Wardle", "given" : "Glenda M.", "non-dropping-particle" : "", "parse-names" : false, "suffix" : "" } ], "container-title" : "Austral Ecology", "id" : "ITEM-1", "issue" : "7", "issued" : { "date-parts" : [ [ "2012" ] ] }, "page" : "745-757", "title" : "Value of long-term ecological studies", "type" : "article-journal", "volume" : "37" }, "uris" : [ "http://www.mendeley.com/documents/?uuid=bd03af37-8eb8-451e-862e-f5a6013f2aab" ] } ], "mendeley" : { "formattedCitation" : "(Lindenmayer et al. 2012)", "plainTextFormattedCitation" : "(Lindenmayer et al. 2012)", "previouslyFormattedCitation" : "(Lindenmayer et al. 2012)" }, "properties" : {  }, "schema" : "https://github.com/citation-style-language/schema/raw/master/csl-citation.json" }</w:instrText>
-      </w:r>
-      <w:r>
-        <w:rPr>
-          <w:rFonts w:cs="Times New Roman"/>
-        </w:rPr>
-        <w:fldChar w:fldCharType="separate"/>
-      </w:r>
-      <w:r>
-        <w:rPr>
-          <w:rFonts w:cs="Times New Roman"/>
-          <w:noProof/>
-        </w:rPr>
-        <w:t>(Lindenmayer et al. 2012)</w:t>
-      </w:r>
-      <w:r>
-        <w:rPr>
-          <w:rFonts w:cs="Times New Roman"/>
-        </w:rPr>
-        <w:fldChar w:fldCharType="end"/>
-      </w:r>
-      <w:r>
-        <w:rPr>
-          <w:rFonts w:cs="Times New Roman"/>
-        </w:rPr>
-        <w:t xml:space="preserve">. </w:t>
-      </w:r>
-      <w:r>
-        <w:rPr>
-          <w:rFonts w:cs="Times New Roman"/>
-        </w:rPr>
-        <w:t>We anticipate that as the Arctic warms</w:t>
-      </w:r>
-      <w:r>
-        <w:rPr>
-          <w:rFonts w:cs="Times New Roman"/>
-        </w:rPr>
-        <w:t xml:space="preserve"> </w:t>
-      </w:r>
-      <w:r>
-        <w:rPr>
-          <w:rFonts w:cs="Times New Roman"/>
-        </w:rPr>
-        <w:fldChar w:fldCharType="begin" w:fldLock="1"/>
-      </w:r>
-      <w:r>
-        <w:rPr>
-          <w:rFonts w:cs="Times New Roman"/>
-        </w:rPr>
-        <w:instrText>ADDIN CSL_CITATION { "citationItems" : [ { "id" : "ITEM-1", "itemData" : { "DOI" : "10.1017/CBO9781107415324", "ISBN" : "9789291691432", "ISSN" : "1476-4687", "PMID" : "17429376", "abstract" : "The Synthesis Report (SYR), constituting the final product of the Fifth Assessment Report (AR5) of the Intergovernmental Panel on Climate Change (IPCC), is published under the title Climate Change 2014. This report distils, synthesizes and integrates the key findings of the three Working Group contributions \u2013 The Physical Science Basis, Impacts, Adaptation, and Vulnerability and Mitigation of Climate Change \u2013 to the AR5 in a concise document for the benefit of decision makers in the government, the private sector as well as the public at large. The SYR also draws on the findings of the two Special Reports brought out in 2011 dealing with Renewable Energy Sources and Climate Change Mitigation, and Managing the Risks of Extreme Events and Disasters to Advance Climate Change Adaptation. The SYR, therefore, is a comprehensive up-to-date compilation of assessments dealing with climate change, based on the most recent scientific, technical and socio-economic literature in the field.", "author" : [ { "dropping-particle" : "", "family" : "IPCC", "given" : "", "non-dropping-particle" : "", "parse-names" : false, "suffix" : "" } ], "container-title" : "IPCC", "editor" : [ { "dropping-particle" : "", "family" : "Team", "given" : "Core Writing", "non-dropping-particle" : "", "parse-names" : false, "suffix" : "" }, { "dropping-particle" : "", "family" : "Pachauri", "given" : "Rajendra K.", "non-dropping-particle" : "", "parse-names" : false, "suffix" : "" }, { "dropping-particle" : "", "family" : "Meyer", "given" : "Leo", "non-dropping-particle" : "", "parse-names" : false, "suffix" : "" } ], "id" : "ITEM-1", "issued" : { "date-parts" : [ [ "2014" ] ] }, "page" : "151", "publisher-place" : "Geneva, Switzerland", "title" : "Climate Change 2014 Synthesis Report. Contribution of Working Groups I, II and III to the Fifth Assessment Report of the Intergovernmental Panel on Climate Change", "type" : "chapter" }, "uris" : [ "http://www.mendeley.com/documents/?uuid=027d0c19-2a96-4cca-9b61-84a834957023" ] } ], "mendeley" : { "formattedCitation" : "(IPCC 2014)", "plainTextFormattedCitation" : "(IPCC 2014)", "previouslyFormattedCitation" : "(IPCC 2014)" }, "properties" : {  }, "schema" : "https://github.com/citation-style-language/schema/raw/master/csl-citation.json" }</w:instrText>
-      </w:r>
-      <w:r>
-        <w:rPr>
-          <w:rFonts w:cs="Times New Roman"/>
-        </w:rPr>
-        <w:fldChar w:fldCharType="separate"/>
-      </w:r>
-      <w:r>
-        <w:rPr>
-          <w:rFonts w:cs="Times New Roman"/>
-          <w:noProof/>
-        </w:rPr>
-        <w:t>(IPCC 2014)</w:t>
-      </w:r>
-      <w:r>
-        <w:rPr>
-          <w:rFonts w:cs="Times New Roman"/>
-        </w:rPr>
-        <w:fldChar w:fldCharType="end"/>
-      </w:r>
-      <w:r>
-        <w:rPr>
-          <w:rFonts w:cs="Times New Roman"/>
-        </w:rPr>
-        <w:t xml:space="preserve">, this would be reflected within </w:t>
-      </w:r>
-      <w:r>
-        <w:rPr>
-          <w:rFonts w:cs="Times New Roman"/>
-        </w:rPr>
-        <w:t xml:space="preserve">subtle </w:t>
-      </w:r>
-      <w:r>
-        <w:rPr>
-          <w:rFonts w:cs="Times New Roman"/>
-        </w:rPr>
-        <w:t xml:space="preserve">shifts in Arctic fish species composition. </w:t>
-      </w:r>
-      <w:r>
-        <w:rPr>
-          <w:rFonts w:cs="Times New Roman"/>
-        </w:rPr>
-        <w:t>The existing</w:t>
-      </w:r>
-      <w:r>
-        <w:rPr>
-          <w:rFonts w:cs="Times New Roman"/>
-        </w:rPr>
-        <w:t xml:space="preserve"> 17-year dataset would be more likely to </w:t>
-      </w:r>
-      <w:r>
-        <w:rPr>
-          <w:rFonts w:cs="Times New Roman"/>
-        </w:rPr>
-        <w:t>allow</w:t>
-      </w:r>
-      <w:r>
-        <w:rPr>
-          <w:rFonts w:cs="Times New Roman"/>
-        </w:rPr>
-        <w:t xml:space="preserve"> detect</w:t>
-      </w:r>
-      <w:r>
-        <w:rPr>
-          <w:rFonts w:cs="Times New Roman"/>
-        </w:rPr>
-        <w:t>ion of</w:t>
-      </w:r>
-      <w:r>
-        <w:rPr>
-          <w:rFonts w:cs="Times New Roman"/>
-        </w:rPr>
-        <w:t xml:space="preserve"> significant changes </w:t>
-      </w:r>
-      <w:r>
-        <w:rPr>
-          <w:rFonts w:cs="Times New Roman"/>
-        </w:rPr>
-        <w:t>occurring in</w:t>
-      </w:r>
-      <w:r>
-        <w:rPr>
-          <w:rFonts w:cs="Times New Roman"/>
-        </w:rPr>
-        <w:t xml:space="preserve"> the ecosystem.</w:t>
-      </w:r>
-      <w:r>
-        <w:rPr>
-          <w:rFonts w:cs="Times New Roman"/>
-        </w:rPr>
-        <w:t xml:space="preserve"> </w:t>
-      </w:r>
-    </w:p>
-    <w:bookmarkEnd w:id="1"/>
-    <w:p>
-      <w:pPr>
-        <w:ind w:firstLine="540"/>
-      </w:pPr>
-      <w:r>
-        <w:t>Several species of fish common in the study area, particularly Arctic cod, are keystone species of the Arctic ecosystem, serving as the main forage prey base for higher</w:t>
-      </w:r>
-      <w:r>
-        <w:t>-</w:t>
-      </w:r>
-      <w:r>
-        <w:t>trophic animals</w:t>
-      </w:r>
-      <w:r>
-        <w:t xml:space="preserve"> </w:t>
-      </w:r>
-      <w:r>
-        <w:fldChar w:fldCharType="begin" w:fldLock="1"/>
-      </w:r>
-      <w:r>
-        <w:instrText>ADDIN CSL_CITATION { "citationItems" : [ { "id" : "ITEM-1", "itemData" : { "author" : [ { "dropping-particle" : "", "family" : "Thorsteinson", "given" : "Lyman K.", "non-dropping-particle" : "", "parse-names" : false, "suffix" : "" }, { "dropping-particle" : "", "family" : "Love", "given" : "Milton S.", "non-dropping-particle" : "", "parse-names" : false, "suffix" : "" } ], "id" : "ITEM-1", "issued" : { "date-parts" : [ [ "2016" ] ] }, "title" : "Alaska Arctic Marine Fish Ecology Catalog", "type" : "report" }, "uris" : [ "http://www.mendeley.com/documents/?uuid=909944f5-bc0f-48e9-9d6e-63aec4454be9" ] }, { "id" : "ITEM-2", "itemData" : { "DOI" : "10.1007/s00300-015-1857-y", "ISSN" : "07224060", "author" : [ { "dropping-particle" : "", "family" : "Majewski", "given" : "Andrew R.", "non-dropping-particle" : "", "parse-names" : false, "suffix" : "" }, { "dropping-particle" : "", "family" : "Walkusz", "given" : "Wojciech", "non-dropping-particle" : "", "parse-names" : false, "suffix" : "" }, { "dropping-particle" : "", "family" : "Lynn", "given" : "Brittany R.", "non-dropping-particle" : "", "parse-names" : false, "suffix" : "" }, { "dropping-particle" : "", "family" : "Atchison", "given" : "Sheila", "non-dropping-particle" : "", "parse-names" : false, "suffix" : "" }, { "dropping-particle" : "", "family" : "Eert", "given" : "Jane", "non-dropping-particle" : "", "parse-names" : false, "suffix" : "" }, { "dropping-particle" : "", "family" : "Reist", "given" : "James D.", "non-dropping-particle" : "", "parse-names" : false, "suffix" : "" } ], "container-title" : "Polar Biology", "id" : "ITEM-2", "issue" : "6", "issued" : { "date-parts" : [ [ "2016" ] ] }, "page" : "1087-1098", "publisher" : "Springer Berlin Heidelberg", "title" : "Distribution and diet of demersal Arctic Cod, Boreogadus saida, in relation to habitat characteristics in the Canadian Beaufort Sea", "type" : "article-journal", "volume" : "39" }, "uris" : [ "http://www.mendeley.com/documents/?uuid=a76170d6-11a4-4b25-9be3-d7140e159aa3" ] } ], "mendeley" : { "formattedCitation" : "(Majewski et al. 2016; Thorsteinson and Love 2016)", "plainTextFormattedCitation" : "(Majewski et al. 2016; Thorsteinson and Love 2016)", "previouslyFormattedCitation" : "(Majewski et al. 2016; Thorsteinson and Love 2016)" }, "properties" : {  }, "schema" : "https://github.com/citation-style-language/schema/raw/master/csl-citation.json" }</w:instrText>
-      </w:r>
-      <w:r>
-        <w:fldChar w:fldCharType="separate"/>
-      </w:r>
-      <w:r>
-        <w:rPr>
-          <w:noProof/>
-        </w:rPr>
-        <w:t>(Majewski et al. 2016; Thorsteinson and Love 2016)</w:t>
-      </w:r>
-      <w:r>
-        <w:fldChar w:fldCharType="end"/>
-      </w:r>
-      <w:r>
-        <w:t>.</w:t>
-      </w:r>
-      <w:r>
-        <w:t xml:space="preserve"> The amphidromous whitefish species also provide key linkages between marine and freshwater ecosystems. Changes to these stocks could have widespread effects upon several Arctic aquatic ecosystems. As a result, f</w:t>
-      </w:r>
-      <w:r>
-        <w:t xml:space="preserve">inding evidence of </w:t>
-      </w:r>
-      <w:r>
-        <w:t xml:space="preserve">the influence of </w:t>
-      </w:r>
-      <w:r>
-        <w:t xml:space="preserve">global </w:t>
-      </w:r>
-      <w:r>
-        <w:t>forcing factors</w:t>
-      </w:r>
-      <w:r>
-        <w:t xml:space="preserve"> upon local fish stocks </w:t>
-      </w:r>
-      <w:r>
-        <w:t>c</w:t>
-      </w:r>
-      <w:r>
-        <w:t xml:space="preserve">ould be beneficial to understanding how to mitigate effects upon the entire ecosystem. Further, changes within lower trophic levels can manifest as bottom-up trophic cascades with dynamic effects felt throughout the species </w:t>
-      </w:r>
-      <w:r>
-        <w:lastRenderedPageBreak/>
-        <w:t>community ecological web</w:t>
-      </w:r>
-      <w:r>
-        <w:t xml:space="preserve"> </w:t>
-      </w:r>
-      <w:r>
-        <w:fldChar w:fldCharType="begin" w:fldLock="1"/>
-      </w:r>
-      <w:r>
-        <w:instrText>ADDIN CSL_CITATION { "citationItems" : [ { "id" : "ITEM-1", "itemData" : { "DOI" : "10.1126/science.1109049", "ISBN" : "9781424452361", "ISSN" : "00368075", "PMID" : "15845876", "abstract" : "We addressed the question of bottom-up versus top-down control of marine ecosystem trophic interactions by using annual fish catch data and satellite-derived (SeaWiFS) chlorophyll a measurements for the continental margin of western North America. Findings reveal a marked alongshore variation in retained primary production that is highly correlated with the alongshore variation in resident fish yield. The highest productivity occurs off the coasts of Washington and southern British Columbia. Zooplankton data for coastal British Columbia confirm strong bottom-up trophic linkages between phytoplankton, zooplankton, and resident fish, extending to regional areas as small as 10,000 square kilometers.", "author" : [ { "dropping-particle" : "", "family" : "Ware", "given" : "Daniel M.", "non-dropping-particle" : "", "parse-names" : false, "suffix" : "" }, { "dropping-particle" : "", "family" : "Thomson", "given" : "Richard E.", "non-dropping-particle" : "", "parse-names" : false, "suffix" : "" } ], "container-title" : "Science", "id" : "ITEM-1", "issue" : "5726", "issued" : { "date-parts" : [ [ "2005" ] ] }, "page" : "1280-1284", "title" : "Ecology: Bottom-up ecosystem trophic dynamics determine fish production in the northeast pacific", "type" : "article-journal", "volume" : "308" }, "uris" : [ "http://www.mendeley.com/documents/?uuid=d8cb8c77-5e07-4ce8-82c9-b2332c8be514" ] } ], "mendeley" : { "formattedCitation" : "(Ware and Thomson 2005)", "plainTextFormattedCitation" : "(Ware and Thomson 2005)", "previouslyFormattedCitation" : "(Ware and Thomson 2005)" }, "properties" : {  }, "schema" : "https://github.com/citation-style-language/schema/raw/master/csl-citation.json" }</w:instrText>
-      </w:r>
-      <w:r>
-        <w:fldChar w:fldCharType="separate"/>
-      </w:r>
-      <w:r>
-        <w:rPr>
-          <w:noProof/>
-        </w:rPr>
-        <w:t>(Ware and Thomson 2005)</w:t>
-      </w:r>
-      <w:r>
-        <w:fldChar w:fldCharType="end"/>
-      </w:r>
-      <w:r>
-        <w:t xml:space="preserve">. </w:t>
-      </w:r>
-      <w:r>
-        <w:rPr>
-          <w:rFonts w:cs="Times New Roman"/>
-        </w:rPr>
-        <w:t>Local indigenous communities directly depend upon the fish species investigated and also upon the higher trophic levels of the marine ecosystem for which the fish provide a forage base</w:t>
-      </w:r>
-      <w:r>
-        <w:rPr>
-          <w:rFonts w:cs="Times New Roman"/>
-        </w:rPr>
-        <w:t xml:space="preserve"> </w:t>
-      </w:r>
-      <w:r>
-        <w:rPr>
-          <w:rFonts w:cs="Times New Roman"/>
-        </w:rPr>
-        <w:fldChar w:fldCharType="begin" w:fldLock="1"/>
-      </w:r>
-      <w:r>
-        <w:rPr>
-          <w:rFonts w:cs="Times New Roman"/>
-        </w:rPr>
-        <w:instrText>ADDIN CSL_CITATION { "citationItems" : [ { "id" : "ITEM-1", "itemData" : { "DOI" : "10.5751/ES-04543-170110", "ISBN" : "1708-3087", "ISSN" : "1708-3087", "abstract" : "Arctic ecosystems are undergoing rapid changes as a result of global climate change, with significant implications for the livelihoods of Arctic peoples. In this paper, based on ethnographic research conducted with the Inupiaq communities of Noatak and Selawik in northwestern Alaska, we detail prominent environmental changes observed over the past twenty to thirty years and their impacts on subsistence-based lifestyles. However, we suggest that it is ultimately insufficient to try to understand how Arctic communities are experiencing and responding to climate change in isolation from other stressors. During interviews and participant observation documenting local observations of climatic and related environmental shifts and impacts to subsistence fishing practices, we find the inseparability of environmental, social, economic, cultural, and political realms for community residents. Many of our informants, who live in a mixed economy based on various forms of income and widespread subsistence harvesting of fish and game, perceive and experience climate change as embedded among numerous other factors affecting subsistence patterns and practices. Changing lifestyles, decreasing interest by younger generations in pursuing subsistence livelihoods, and economic challenges are greatly affecting contemporary subsistence patterns and practices in rural Alaska. Observations of climate change are perceived, experienced, and articulated to researchers through a broader lens of these linked lifestyle and cultural shifts. Therefore, we argue that to properly assess and understand the impacts of climate change on the subsistence practices in Arctic communities, we must also consider the total environment of change that is dramatically shaping the relationship between people, communities, and their surrounding environments.", "author" : [ { "dropping-particle" : "", "family" : "Moerlein", "given" : "Katie J.", "non-dropping-particle" : "", "parse-names" : false, "suffix" : "" }, { "dropping-particle" : "", "family" : "Carothers", "given" : "Courtney", "non-dropping-particle" : "", "parse-names" : false, "suffix" : "" } ], "container-title" : "Ecology and Society", "id" : "ITEM-1", "issue" : "1", "issued" : { "date-parts" : [ [ "2012" ] ] }, "page" : "10", "title" : "Total Environment of Change: Impacts of Climate Change and Social Transitions on Subsistence Fisheries in Northwest Alaska", "type" : "article-journal", "volume" : "17" }, "uris" : [ "http://www.mendeley.com/documents/?uuid=96c0b9c5-48df-4a3f-99d1-b620fe36ba1d" ] } ], "mendeley" : { "formattedCitation" : "(Moerlein and Carothers 2012)", "plainTextFormattedCitation" : "(Moerlein and Carothers 2012)", "previouslyFormattedCitation" : "(Moerlein and Carothers 2012)" }, "properties" : {  }, "schema" : "https://github.com/citation-style-language/schema/raw/master/csl-citation.json" }</w:instrText>
-      </w:r>
-      <w:r>
-        <w:rPr>
-          <w:rFonts w:cs="Times New Roman"/>
-        </w:rPr>
-        <w:fldChar w:fldCharType="separate"/>
-      </w:r>
-      <w:r>
-        <w:rPr>
-          <w:rFonts w:cs="Times New Roman"/>
-          <w:noProof/>
-        </w:rPr>
-        <w:t>(Moerlein and Carothers 2012)</w:t>
-      </w:r>
-      <w:r>
-        <w:rPr>
-          <w:rFonts w:cs="Times New Roman"/>
-        </w:rPr>
-        <w:fldChar w:fldCharType="end"/>
-      </w:r>
-      <w:r>
-        <w:rPr>
-          <w:rFonts w:cs="Times New Roman"/>
-        </w:rPr>
-        <w:t xml:space="preserve">. Subsistence fisheries take place yearlong but are especially important during winter months when alternative food sources are difficult to obtain. It is important </w:t>
-      </w:r>
-      <w:r>
-        <w:rPr>
-          <w:rFonts w:cs="Times New Roman"/>
-        </w:rPr>
-        <w:t>for</w:t>
-      </w:r>
-      <w:r>
-        <w:rPr>
-          <w:rFonts w:cs="Times New Roman"/>
-        </w:rPr>
-        <w:t xml:space="preserve"> local Iñupiat cultures to maintain a subsistence lifestyle in order to preserve local traditions and communities. Understanding how fish assemblages shift given environmental changes assist natural resource managers and subsistence users to plan and adapt accordingly. </w:t>
-      </w:r>
-      <w:r>
-        <w:rPr>
-          <w:rFonts w:cs="Times New Roman"/>
-        </w:rPr>
-        <w:t>P</w:t>
-      </w:r>
-      <w:r>
-        <w:rPr>
-          <w:rFonts w:cs="Times New Roman"/>
-        </w:rPr>
-        <w:t xml:space="preserve">redictions of </w:t>
-      </w:r>
-      <w:r>
-        <w:rPr>
-          <w:rFonts w:cs="Times New Roman"/>
-        </w:rPr>
-        <w:t xml:space="preserve">how </w:t>
-      </w:r>
-      <w:r>
-        <w:rPr>
-          <w:rFonts w:cs="Times New Roman"/>
-        </w:rPr>
-        <w:t xml:space="preserve">fish assemblage structure </w:t>
-      </w:r>
-      <w:r>
-        <w:rPr>
-          <w:rFonts w:cs="Times New Roman"/>
-        </w:rPr>
-        <w:t xml:space="preserve">responds to environmental shifts </w:t>
-      </w:r>
-      <w:r>
-        <w:rPr>
-          <w:rFonts w:cs="Times New Roman"/>
-        </w:rPr>
-        <w:t>would allow for powerful advance awareness of the coming changes to the ecosystem.</w:t>
-      </w:r>
-    </w:p>
-    <w:p>
-      <w:pPr>
-        <w:ind w:firstLine="540"/>
-        <w:rPr>
-          <w:rFonts w:cs="Times New Roman"/>
-        </w:rPr>
-      </w:pPr>
-      <w:r>
-        <w:rPr>
-          <w:rFonts w:cs="Times New Roman"/>
-        </w:rPr>
-        <w:t>Quantifying species assemblage responses to abiotic shifts would allow for increased predictive abilities in an increasingly dynamic ecosystem. Detectable changes in community indices are likely indicative of broader, regional trends, possibly global in scale. Wind patterns are known to be the largest drivers of cisco abundance in the study area</w:t>
-      </w:r>
-      <w:r>
-        <w:rPr>
-          <w:rFonts w:cs="Times New Roman"/>
-        </w:rPr>
-        <w:t xml:space="preserve"> </w:t>
-      </w:r>
-      <w:r>
-        <w:rPr>
-          <w:rFonts w:cs="Times New Roman"/>
-        </w:rPr>
-        <w:fldChar w:fldCharType="begin" w:fldLock="1"/>
-      </w:r>
-      <w:r>
-        <w:rPr>
-          <w:rFonts w:cs="Times New Roman"/>
-        </w:rPr>
-        <w:instrText>ADDIN CSL_CITATION { "citationItems" : [ { "id" : "ITEM-1", "itemData" : { "DOI" : "10.1139/f94-088", "ISBN" : "0706-652X", "ISSN" : "0706-652X", "abstract" : "A one-dimensional advection model was used to simulate the movement of young (&lt;180 mm) anadromous least cisco (Coregonus sardinella) along the Beaufort Sea coast between the Colville River and Prudhoe Bay, Alaska. Two versions of the model simulated eastward movement during the month of July as the sum of wind-induced transport and constant dispersion. Model results were compared with fyke-net catch data collected from 1981 to 1992. Of the 12 years examined, the models correctly simulated no major arrival of fish in 1983, 1985, 1986, 1987, and 1992, simulated the exact day of arrival in 1981, 1989, and 1991, and were in error by 1 d in 1988. Approximately 71% of the error between simulated and observed arrival dates was associated with three specific years: 1982, 1984, and 1990. The model suggests that wind-governed circulation may reasonably account for the presence of young Colville River least cisco in the Prudhoe Bay area. Results are discussed in terms of their relevance for assessing the effects of Arctic oil development on regional fishery resources.", "author" : [ { "dropping-particle" : "", "family" : "Fechhelm", "given" : "Robert G.", "non-dropping-particle" : "", "parse-names" : false, "suffix" : "" }, { "dropping-particle" : "", "family" : "Bryan", "given" : "James D.", "non-dropping-particle" : "", "parse-names" : false, "suffix" : "" }, { "dropping-particle" : "", "family" : "Griffiths", "given" : "William B.", "non-dropping-particle" : "", "parse-names" : false, "suffix" : "" }, { "dropping-particle" : "", "family" : "Wilson", "given" : "William J.", "non-dropping-particle" : "", "parse-names" : false, "suffix" : "" }, { "dropping-particle" : "", "family" : "Gallaway", "given" : "Benny J.", "non-dropping-particle" : "", "parse-names" : false, "suffix" : "" } ], "container-title" : "Canadian Journal of Fisheries and Aquatic Sciences", "id" : "ITEM-1", "issue" : "4", "issued" : { "date-parts" : [ [ "1994" ] ] }, "page" : "890-899", "title" : "Effect of Coastal Winds on the Summer Dispersal of Young Least Cisco (Coregonus-Sardinella) from the Colville River to Prudhoe Bay, Alaska - a Simulation-Model", "type" : "article-journal", "volume" : "51" }, "uris" : [ "http://www.mendeley.com/documents/?uuid=018181c3-d2c1-4e14-ac40-a15b1e0ee725" ] }, { "id" : "ITEM-2", "itemData" : { "author" : [ { "dropping-particle" : "", "family" : "Fechhelm", "given" : "Robert G.", "non-dropping-particle" : "", "parse-names" : false, "suffix" : "" }, { "dropping-particle" : "", "family" : "Fissel", "given" : "David B.", "non-dropping-particle" : "", "parse-names" : false, "suffix" : "" } ], "container-title" : "Canadian Journal of Fisheries and Aquatic Sciences", "id" : "ITEM-2", "issued" : { "date-parts" : [ [ "1988" ] ] }, "page" : "906-910", "title" : "Recruitment of Canadian Arctic Cisco (Coregonus autumnalis) into Alaskan Waters", "type" : "article-journal", "volume" : "45" }, "uris" : [ "http://www.mendeley.com/documents/?uuid=73783e19-e4f2-4b24-80dd-5db98412fe27" ] }, { "id" : "ITEM-3", "itemData" : { "DOI" : "10.1007/s", "ISBN" : "0004-0843", "ISSN" : "00040843", "abstract" : "Catch-per-unit-effort and mark-recapture data collected by fyke net during the summers of 1985-93 near Prudhoe Bay, Alaska, were analyzed to determine whether two oil industry causeways constructed perpendicular to the Beaufort Sea coast, West Dock and the Endicott Causeway, affected the feeding and migratory patterns of least cisco (Coregonus sardinella) and arctic cisco (C. autumnalis). During two of the four years in which juvenile least cisco were abundant in the study area, catch rates were significantly lower (p less than or equal to 0.0005) east of West Dock, which suggested that small fish traveling eastward along the coast failed to bypass the causeway. Hydrographic conditions were generally consistent with the hypothesis that causeway-induced upwellings of saline marine water immediately west of West Dock may affect alongshore movement. No such disparities in catch were observed at the Endicott Causeway. We studied rates of return for subadult and adult (greater than or equal to 250 mm) arctic cisco and least cisco tagged in the Prudhoe Bay area and recovered in a commercial fishery that operates in the Colville River, Alaska. The expected rate of return was compared with actual rates of return over five years (for least cisco) and six years (for arctic cisco). Rates of return were based upon three areas of release: east of the easternmost causeway, west of the westernmost causeway, and between the two causeways. For both species, across the three regions and all years, there was no significant difference (p = 0.25 for least cisco; p = 0.30 for arctic cisco) between the expected and actual rates of tag returns. The contrasting effects of the two causeways are discussed in terms of their design and location.", "author" : [ { "dropping-particle" : "", "family" : "Fechhelm", "given" : "Robert G.", "non-dropping-particle" : "", "parse-names" : false, "suffix" : "" }, { "dropping-particle" : "", "family" : "Martin", "given" : "Larry R.", "non-dropping-particle" : "", "parse-names" : false, "suffix" : "" }, { "dropping-particle" : "", "family" : "Gallaway", "given" : "Benny J.", "non-dropping-particle" : "", "parse-names" : false, "suffix" : "" }, { "dropping-particle" : "", "family" : "Wilson", "given" : "William J.", "non-dropping-particle" : "", "parse-names" : false, "suffix" : "" }, { "dropping-particle" : "", "family" : "Griffiths", "given" : "William B.", "non-dropping-particle" : "", "parse-names" : false, "suffix" : "" } ], "container-title" : "Arctic", "id" : "ITEM-3", "issue" : "2", "issued" : { "date-parts" : [ [ "1999" ] ] }, "page" : "139-151", "title" : "Prudhoe Bay causeways and the summer coastal movements of Arctic Cisco and Least Cisco", "type" : "article-journal", "volume" : "52" }, "uris" : [ "http://www.mendeley.com/documents/?uuid=369f6812-5623-4932-abe2-a133ab2582f8" ] } ], "mendeley" : { "formattedCitation" : "(Fechhelm and Fissel 1988; Fechhelm et al. 1994, 1999)", "plainTextFormattedCitation" : "(Fechhelm and Fissel 1988; Fechhelm et al. 1994, 1999)", "previouslyFormattedCitation" : "(Fechhelm and Fissel 1988; Fechhelm et al. 1994, 1999)" }, "properties" : {  }, "schema" : "https://github.com/citation-style-language/schema/raw/master/csl-citation.json" }</w:instrText>
-      </w:r>
-      <w:r>
-        <w:rPr>
-          <w:rFonts w:cs="Times New Roman"/>
-        </w:rPr>
-        <w:fldChar w:fldCharType="separate"/>
-      </w:r>
-      <w:r>
-        <w:rPr>
-          <w:rFonts w:cs="Times New Roman"/>
-          <w:noProof/>
-        </w:rPr>
-        <w:t>(Fechhelm and Fissel 1988; Fechhelm et al. 1994, 1999)</w:t>
-      </w:r>
-      <w:r>
-        <w:rPr>
-          <w:rFonts w:cs="Times New Roman"/>
-        </w:rPr>
-        <w:fldChar w:fldCharType="end"/>
-      </w:r>
-      <w:r>
-        <w:rPr>
-          <w:rFonts w:cs="Times New Roman"/>
-        </w:rPr>
-        <w:t xml:space="preserve">. Therefore, </w:t>
-      </w:r>
-      <w:r>
-        <w:rPr>
-          <w:rFonts w:cs="Times New Roman"/>
-        </w:rPr>
-        <w:t xml:space="preserve">many of the </w:t>
-      </w:r>
-      <w:r>
-        <w:rPr>
-          <w:rFonts w:cs="Times New Roman"/>
-        </w:rPr>
-        <w:t xml:space="preserve">changes within the Prudhoe Bay estuarine ecosystem are likely attributable to changes in environmental conditions. Understanding the relative importance of such environmental variables can allow for the identification of future habitats that will increase in ecological value as the underlying system changes. Future </w:t>
-      </w:r>
-      <w:r>
-        <w:rPr>
-          <w:rFonts w:cs="Times New Roman"/>
-        </w:rPr>
-        <w:t xml:space="preserve">environmental </w:t>
-      </w:r>
-      <w:r>
-        <w:rPr>
-          <w:rFonts w:cs="Times New Roman"/>
-        </w:rPr>
-        <w:t>scenarios planning has identified likely outcomes from changes in climate</w:t>
-      </w:r>
-      <w:r>
-        <w:rPr>
-          <w:rFonts w:cs="Times New Roman"/>
-        </w:rPr>
-        <w:t xml:space="preserve"> but is typically limited to abiotic predictions</w:t>
-      </w:r>
-      <w:r>
-        <w:rPr>
-          <w:rFonts w:cs="Times New Roman"/>
-        </w:rPr>
-        <w:t xml:space="preserve"> </w:t>
-      </w:r>
-      <w:r>
-        <w:rPr>
-          <w:rFonts w:cs="Times New Roman"/>
-        </w:rPr>
-        <w:fldChar w:fldCharType="begin" w:fldLock="1"/>
-      </w:r>
-      <w:r>
-        <w:rPr>
-          <w:rFonts w:cs="Times New Roman"/>
-        </w:rPr>
-        <w:instrText>ADDIN CSL_CITATION { "citationItems" : [ { "id" : "ITEM-1", "itemData" : { "abstract" : "A climate-linked cluster analysis approach to analyzing possible ecological refugia and areas of greatest change Prepared by the Scenarios Network for Arctic Planning and the EWHALE lab, University of Alaska Fairbanks on behalf of The Nature Conservancy's Canada Program Arctic Landscape Conservation Cooperative The US Fish and Wildlife Service Ducks Unlimited Canada Government Canada Government Northwest Territories 2012 2 Acknowledgments The US portion of this study was made possible by the US Fish and Wildlife Service, Re-gion 7, on behalf of the Arctic Landscape Conservation Cooperative (LCC), with Karen Mur-phy as project lead and assistance from Joel Reynolds and Jennifer Jenkins (USFWS). The Ca-nadian portion of this study was made possible by The Nature Conservancy's Canada Pro-gram, Ducks Unlimited Canada, Government Canada and Government Northwest Territories, with Evie Whitten as project lead. Data and analysis were provided by the University of Alaska Fairbanks (UAF) Scenarios Network for Alaska and Arctic Planning (SNAP) program and Ecological Wildlife Habitat Data Analysis for the Land and Seascape Laboratory (EWHALE) lab, with Nancy Fresco, Michael Lindgren, and Falk Huettmann as project leads. Further input was provided by stakeholders from other interested organizations.", "author" : [ { "dropping-particle" : "", "family" : "SNAP", "given" : "", "non-dropping-particle" : "", "parse-names" : false, "suffix" : "" } ], "id" : "ITEM-1", "issued" : { "date-parts" : [ [ "2012" ] ] }, "number-of-pages" : "105", "title" : "Predicting Future Potential Climate-Biomes for the Yukon, Northwest Territories, and Alaska", "type" : "report" }, "uris" : [ "http://www.mendeley.com/documents/?uuid=dcbdda30-650f-4134-a8af-bde4544e291f" ] } ], "mendeley" : { "formattedCitation" : "(SNAP 2012)", "plainTextFormattedCitation" : "(SNAP 2012)", "previouslyFormattedCitation" : "(SNAP 2012)" }, "properties" : {  }, "schema" : "https://github.com/citation-style-language/schema/raw/master/csl-citation.json" }</w:instrText>
-      </w:r>
-      <w:r>
-        <w:rPr>
-          <w:rFonts w:cs="Times New Roman"/>
-        </w:rPr>
-        <w:fldChar w:fldCharType="separate"/>
-      </w:r>
-      <w:r>
-        <w:rPr>
-          <w:rFonts w:cs="Times New Roman"/>
-          <w:noProof/>
-        </w:rPr>
-        <w:t>(SNAP 2012)</w:t>
-      </w:r>
-      <w:r>
-        <w:rPr>
-          <w:rFonts w:cs="Times New Roman"/>
-        </w:rPr>
-        <w:fldChar w:fldCharType="end"/>
-      </w:r>
-      <w:r>
-        <w:rPr>
-          <w:rFonts w:cs="Times New Roman"/>
-        </w:rPr>
-        <w:t>. M</w:t>
-      </w:r>
-      <w:r>
-        <w:rPr>
-          <w:rFonts w:cs="Times New Roman"/>
-        </w:rPr>
-        <w:t xml:space="preserve">odeling how the current fish assemblage structure responds to environmental factors would allow for insight into how this assemblage structure might be expected to respond. </w:t>
-      </w:r>
-    </w:p>
-    <w:p>
-      <w:pPr>
-        <w:ind w:firstLine="540"/>
-        <w:rPr>
-          <w:rFonts w:cs="Times New Roman"/>
-        </w:rPr>
-      </w:pPr>
-      <w:bookmarkStart w:id="3" w:name="_GoBack"/>
-      <w:bookmarkEnd w:id="3"/>
-      <w:r>
-        <w:rPr>
-          <w:rFonts w:cs="Times New Roman"/>
-        </w:rPr>
-        <w:lastRenderedPageBreak/>
-        <w:t xml:space="preserve">The Beaufort Sea is a peripheral sea to the Arctic Ocean along the northern coast of Alaska and Canada. Coastlines along the Alaskan Beaufort Sea are typically salt marshes and slumping tundra, and coastal erosion rates appear to be increasing at many locations (Gibbs and Richmond 2015). Much of the coastal Beaufort Sea is shallow; for example, the 2-m isobath is 1 to 8 km from shore (Britch et al. 1983; Ross 1988). Barrier islands occur along much of the Alaskan Beaufort Sea coast, differentiating outside marine waters from the coastal waters. There are several large sources of freshwater inputs into the Beaufort Sea, including the Colville River (9.0 km3/year; USGS 2018a), the Sagavanirktok River (1.5 km3/year; USGS 2018b), and the Mackenzie River (325 km3/year; Yang et al. 2015). </w:t>
-      </w:r>
-    </w:p>
-    <w:p>
-      <w:pPr>
-        <w:ind w:firstLine="540"/>
-        <w:rPr>
-          <w:rFonts w:cs="Times New Roman"/>
-        </w:rPr>
-      </w:pPr>
-      <w:r>
-        <w:rPr>
-          <w:rFonts w:cs="Times New Roman"/>
-        </w:rPr>
-        <w:t xml:space="preserve">Wind patterns along the Alaskan Beaufort Sea coast are typically east-west during summer months (Priest et al. 2018). Such wind patterns have the effect of increasing or decreasing water levels up to 1.5 m in areas behind barrier islands (Britch et al. 1983; Ross 1988). East winds lower nearshore water levels by pushing surface waters offshore, while west winds raise nearshore water levels by driving surface waters onshore (Britch et al. 1983). Because much of the coastal areas of the Alaskan Beaufort Sea are shallow, vast regions of shoreline become dewatered by changes in wind direction or intensity. </w:t>
-      </w:r>
-    </w:p>
-    <w:p>
-      <w:pPr>
-        <w:ind w:firstLine="540"/>
-        <w:rPr>
-          <w:rFonts w:cs="Times New Roman"/>
-        </w:rPr>
-      </w:pPr>
-      <w:r>
-        <w:rPr>
-          <w:rFonts w:cs="Times New Roman"/>
-        </w:rPr>
-        <w:t xml:space="preserve">Historically, shore-bound sea ice persists in the southern Beaufort Sea until late June or early July and reaches a minimum extent in September (Barry et al. 1979; </w:t>
-      </w:r>
-      <w:proofErr w:type="spellStart"/>
-      <w:r>
-        <w:rPr>
-          <w:rFonts w:cs="Times New Roman"/>
-        </w:rPr>
-        <w:t>Belchansky</w:t>
-      </w:r>
-      <w:proofErr w:type="spellEnd"/>
-      <w:r>
-        <w:rPr>
-          <w:rFonts w:cs="Times New Roman"/>
-        </w:rPr>
-        <w:t xml:space="preserve"> et al. 2004; Wendler et al. 2010). Freeze up typically begins in September or October (</w:t>
-      </w:r>
-      <w:proofErr w:type="spellStart"/>
-      <w:r>
-        <w:rPr>
-          <w:rFonts w:cs="Times New Roman"/>
-        </w:rPr>
-        <w:t>Belchansky</w:t>
-      </w:r>
-      <w:proofErr w:type="spellEnd"/>
-      <w:r>
-        <w:rPr>
-          <w:rFonts w:cs="Times New Roman"/>
-        </w:rPr>
-        <w:t xml:space="preserve"> et al. 2004). However, icebergs occasionally can persist throughout the year depending upon annual temperatures and oceanic currents (Johnson and </w:t>
-      </w:r>
-      <w:proofErr w:type="spellStart"/>
-      <w:r>
-        <w:rPr>
-          <w:rFonts w:cs="Times New Roman"/>
-        </w:rPr>
-        <w:t>Eicken</w:t>
-      </w:r>
-      <w:proofErr w:type="spellEnd"/>
-      <w:r>
-        <w:rPr>
-          <w:rFonts w:cs="Times New Roman"/>
-        </w:rPr>
-        <w:t xml:space="preserve"> 2016). The duration of the ice-free </w:t>
-      </w:r>
-      <w:r>
-        <w:rPr>
-          <w:rFonts w:cs="Times New Roman"/>
-        </w:rPr>
-        <w:lastRenderedPageBreak/>
-        <w:t xml:space="preserve">season has expanded in recent years as the freeze up date has moved later and the melt date has become earlier, with the central Beaufort Sea serving as an example of the most dramatic changes due to this environmental shift (Stroeve et al. 2014; Johnson and </w:t>
-      </w:r>
-      <w:proofErr w:type="spellStart"/>
-      <w:r>
-        <w:rPr>
-          <w:rFonts w:cs="Times New Roman"/>
-        </w:rPr>
-        <w:t>Eicken</w:t>
-      </w:r>
-      <w:proofErr w:type="spellEnd"/>
-      <w:r>
-        <w:rPr>
-          <w:rFonts w:cs="Times New Roman"/>
-        </w:rPr>
-        <w:t xml:space="preserve"> 2016). The completion of break-up is arriving earlier by 10–12 days per decade, with freeze up occurring approximately one week later (Johnson and </w:t>
-      </w:r>
-      <w:proofErr w:type="spellStart"/>
-      <w:r>
-        <w:rPr>
-          <w:rFonts w:cs="Times New Roman"/>
-        </w:rPr>
-        <w:t>Eicken</w:t>
-      </w:r>
-      <w:proofErr w:type="spellEnd"/>
-      <w:r>
-        <w:rPr>
-          <w:rFonts w:cs="Times New Roman"/>
-        </w:rPr>
-        <w:t xml:space="preserve"> 2016).</w:t>
-      </w:r>
-    </w:p>
-    <w:p>
-      <w:pPr>
-        <w:ind w:firstLine="540"/>
-        <w:rPr>
-          <w:rFonts w:cs="Times New Roman"/>
-        </w:rPr>
-      </w:pPr>
-      <w:r>
-        <w:rPr>
-          <w:rFonts w:cs="Times New Roman"/>
-        </w:rPr>
-        <w:t xml:space="preserve">Prudhoe Bay is a semi-estuarine bay of the Beaufort Sea formed near the mouth of the Sagavanirktok River delta. The immediate surrounding coastal waters are shallow, with the 6-m water depth contour less than 5 km from most parts of natural, unaltered shore and several barrier islands are within 15 km of shore (Ross 1988). Much of the terrestrial environment around Prudhoe Bay has developed infrastructure for the extraction and processing of oil, with many permanent structures inland from the coast. In addition, several oil extraction and processing facilities have been constructed on man-made islands that are connected to shore with gravel causeways and bridge breaches (Ross 1988). The majority of the shoreline remains as natural tundra banks, although the rate of erosion has increased at many locations (Gibbs and Richmond 2015). A reduction in the duration of shore-fast sea ice has meant that shorelines are exposed for longer periods to waves caused by summer storms, which has contributed to the increased rate of erosion. </w:t>
-      </w:r>
-    </w:p>
-    <w:p>
-      <w:pPr>
-        <w:ind w:firstLine="540"/>
-        <w:rPr>
-          <w:rFonts w:cs="Times New Roman"/>
-        </w:rPr>
-      </w:pPr>
-    </w:p>
-    <w:bookmarkEnd w:id="2"/>
-    <w:p>
-      <w:pPr>
-        <w:pStyle w:val="Heading1"/>
-      </w:pPr>
-      <w:r>
-        <w:t>Methods</w:t>
-      </w:r>
-    </w:p>
-    <w:p>
-      <w:pPr>
-        <w:ind w:firstLine="540"/>
-        <w:rPr>
-          <w:rFonts w:cs="Times New Roman"/>
-        </w:rPr>
-      </w:pPr>
-      <w:r>
-        <w:rPr>
-          <w:rFonts w:cs="Times New Roman"/>
-        </w:rPr>
-        <w:lastRenderedPageBreak/>
-        <w:t xml:space="preserve">Since 1981, daily fish monitoring has occurred annually along the coast near Prudhoe Bay, Alaska for approximately 8–10 weeks each summer during July and August, with the exception of the 1999 and 2000 field seasons. Beginning in 2001, a complete dataset and standardized methodology </w:t>
-      </w:r>
-      <w:r>
-        <w:rPr>
-          <w:rFonts w:cs="Times New Roman"/>
-        </w:rPr>
-        <w:t xml:space="preserve">have been implemented </w:t>
-      </w:r>
-      <w:r>
-        <w:rPr>
-          <w:rFonts w:cs="Times New Roman"/>
-        </w:rPr>
-        <w:t xml:space="preserve">at four fixed stations with double-ended fyke nets. The </w:t>
-      </w:r>
-      <w:r>
-        <w:rPr>
-          <w:rFonts w:cs="Times New Roman"/>
-        </w:rPr>
-        <w:t>sampl</w:t>
-      </w:r>
-      <w:r>
-        <w:rPr>
-          <w:rFonts w:cs="Times New Roman"/>
-        </w:rPr>
-        <w:t>e</w:t>
-      </w:r>
-      <w:r>
-        <w:rPr>
-          <w:rFonts w:cs="Times New Roman"/>
-        </w:rPr>
-        <w:t xml:space="preserve"> </w:t>
-      </w:r>
-      <w:r>
-        <w:rPr>
-          <w:rFonts w:cs="Times New Roman"/>
-        </w:rPr>
-        <w:t xml:space="preserve">locations </w:t>
-      </w:r>
-      <w:r>
-        <w:rPr>
-          <w:rFonts w:cs="Times New Roman"/>
-        </w:rPr>
-        <w:t xml:space="preserve">are aligned roughly east-west, spaced approximately 27 km apart (Figure 1). From west to east, these sites are identified as Site 220 (approximately 1 km west from the base of the West Dock causeway; sampled </w:t>
-      </w:r>
-      <w:r>
-        <w:rPr>
-          <w:rFonts w:cs="Times New Roman"/>
-        </w:rPr>
-        <w:t>200</w:t>
-      </w:r>
-      <w:r>
-        <w:rPr>
-          <w:rFonts w:cs="Times New Roman"/>
-        </w:rPr>
-        <w:t>1</w:t>
-      </w:r>
-      <w:r>
-        <w:rPr>
-          <w:rFonts w:cs="Times New Roman"/>
-        </w:rPr>
-        <w:t>–201</w:t>
-      </w:r>
-      <w:r>
-        <w:rPr>
-          <w:rFonts w:cs="Times New Roman"/>
-        </w:rPr>
-        <w:t>8</w:t>
-      </w:r>
-      <w:r>
-        <w:rPr>
-          <w:rFonts w:cs="Times New Roman"/>
-        </w:rPr>
-        <w:t xml:space="preserve">), Site 218 (on the west side of Prudhoe Bay at the West Beach drilling pad; sampled </w:t>
-      </w:r>
-      <w:r>
-        <w:rPr>
-          <w:rFonts w:cs="Times New Roman"/>
-        </w:rPr>
-        <w:t>200</w:t>
-      </w:r>
-      <w:r>
-        <w:rPr>
-          <w:rFonts w:cs="Times New Roman"/>
-        </w:rPr>
-        <w:t>1</w:t>
-      </w:r>
-      <w:r>
-        <w:rPr>
-          <w:rFonts w:cs="Times New Roman"/>
-        </w:rPr>
-        <w:t>–201</w:t>
-      </w:r>
-      <w:r>
-        <w:rPr>
-          <w:rFonts w:cs="Times New Roman"/>
-        </w:rPr>
-        <w:t>8</w:t>
-      </w:r>
-      <w:r>
-        <w:rPr>
-          <w:rFonts w:cs="Times New Roman"/>
-        </w:rPr>
-        <w:t xml:space="preserve">), Site 214 (at the </w:t>
-      </w:r>
-      <w:proofErr w:type="spellStart"/>
-      <w:r>
-        <w:rPr>
-          <w:rFonts w:cs="Times New Roman"/>
-        </w:rPr>
-        <w:t>Niakuk</w:t>
-      </w:r>
-      <w:proofErr w:type="spellEnd"/>
-      <w:r>
-        <w:rPr>
-          <w:rFonts w:cs="Times New Roman"/>
-        </w:rPr>
-        <w:t xml:space="preserve"> drilling pad on the tip of Heald Point; sampled 2002–201</w:t>
-      </w:r>
-      <w:r>
-        <w:rPr>
-          <w:rFonts w:cs="Times New Roman"/>
-        </w:rPr>
-        <w:t>8</w:t>
-      </w:r>
-      <w:r>
-        <w:rPr>
-          <w:rFonts w:cs="Times New Roman"/>
-        </w:rPr>
-        <w:t xml:space="preserve">), and Site 230 (on the eastern side of the Endicott Causeway, south of the middle of three causeway breaches; sampled </w:t>
-      </w:r>
-      <w:r>
-        <w:rPr>
-          <w:rFonts w:cs="Times New Roman"/>
-        </w:rPr>
-        <w:t>200</w:t>
-      </w:r>
-      <w:r>
-        <w:rPr>
-          <w:rFonts w:cs="Times New Roman"/>
-        </w:rPr>
-        <w:t>1</w:t>
-      </w:r>
-      <w:r>
-        <w:rPr>
-          <w:rFonts w:cs="Times New Roman"/>
-        </w:rPr>
-        <w:t>–201</w:t>
-      </w:r>
-      <w:r>
-        <w:rPr>
-          <w:rFonts w:cs="Times New Roman"/>
-        </w:rPr>
-        <w:t>8</w:t>
-      </w:r>
-      <w:r>
-        <w:rPr>
-          <w:rFonts w:cs="Times New Roman"/>
-        </w:rPr>
-        <w:t>). In 2001, Site 231 was fished on the western side of the Endicott causeway to follow historical sampling locations, but due to changing bathymetry the site was replaced the following year with the current sampling location of Site 214.</w:t>
-      </w:r>
-      <w:r>
-        <w:rPr>
-          <w:rFonts w:cs="Times New Roman"/>
-        </w:rPr>
-        <w:t xml:space="preserve"> </w:t>
-      </w:r>
-    </w:p>
-    <w:p>
-      <w:pPr>
-        <w:ind w:firstLine="540"/>
-        <w:rPr>
-          <w:rFonts w:cs="Times New Roman"/>
-        </w:rPr>
-      </w:pPr>
-      <w:r>
-        <w:rPr>
-          <w:rFonts w:cs="Times New Roman"/>
-        </w:rPr>
-        <w:t xml:space="preserve">At </w:t>
-      </w:r>
-      <w:r>
-        <w:rPr>
-          <w:rFonts w:cs="Times New Roman"/>
-        </w:rPr>
-        <w:t xml:space="preserve">each of </w:t>
-      </w:r>
-      <w:r>
-        <w:rPr>
-          <w:rFonts w:cs="Times New Roman"/>
-        </w:rPr>
-        <w:t xml:space="preserve">the four sampling locations, two fyke nets with an opening of 1.8 m by 1.7 m were set side-by-side, opening towards the coastline, with a 60-m blocker net leading to shore. A 15-m blocker wing was attached to the outer edge of each cod end. Using this bi-directional sampling method, the </w:t>
-      </w:r>
-      <w:r>
-        <w:rPr>
-          <w:rFonts w:cs="Times New Roman"/>
-        </w:rPr>
-        <w:t xml:space="preserve">fyke </w:t>
-      </w:r>
-      <w:r>
-        <w:rPr>
-          <w:rFonts w:cs="Times New Roman"/>
-        </w:rPr>
-        <w:t xml:space="preserve">nets could intercept and catch fish moving along the shoreline in either direction. All blocker lead nets and wings were constructed from 2.5-cm stretch mesh, while the fyke net mesh consisted of 1.27-cm stretch mesh. Three consecutive throats were located behind each 1.7-m frame opening, </w:t>
-      </w:r>
-      <w:r>
-        <w:rPr>
-          <w:rFonts w:cs="Times New Roman"/>
-        </w:rPr>
-        <w:t xml:space="preserve">with </w:t>
-      </w:r>
-      <w:r>
-        <w:rPr>
-          <w:rFonts w:cs="Times New Roman"/>
-        </w:rPr>
-        <w:t xml:space="preserve">the outermost throat having a functional width of 11.4 cm. Net specifications </w:t>
-      </w:r>
-      <w:r>
-        <w:rPr>
-          <w:rFonts w:cs="Times New Roman"/>
-        </w:rPr>
-        <w:t xml:space="preserve">were consistently </w:t>
-      </w:r>
-      <w:r>
-        <w:rPr>
-          <w:rFonts w:cs="Times New Roman"/>
-        </w:rPr>
-        <w:t xml:space="preserve">used throughout the </w:t>
-      </w:r>
-      <w:r>
-        <w:rPr>
-          <w:rFonts w:cs="Times New Roman"/>
-        </w:rPr>
-        <w:t>duration</w:t>
-      </w:r>
-      <w:r>
-        <w:rPr>
-          <w:rFonts w:cs="Times New Roman"/>
-        </w:rPr>
-        <w:t xml:space="preserve"> of the study, with the exception of a modification </w:t>
-      </w:r>
-      <w:r>
-        <w:rPr>
-          <w:rFonts w:cs="Times New Roman"/>
-        </w:rPr>
-        <w:t xml:space="preserve">in 2009 to add a vertical metal bar to the fyke net funnel </w:t>
-      </w:r>
-      <w:r>
-        <w:rPr>
-          <w:rFonts w:cs="Times New Roman"/>
-        </w:rPr>
-        <w:t xml:space="preserve">to prevent </w:t>
-      </w:r>
-      <w:r>
-        <w:rPr>
-          <w:rFonts w:cs="Times New Roman"/>
-        </w:rPr>
-        <w:lastRenderedPageBreak/>
-        <w:t xml:space="preserve">incidental seal catches. Sampling sites were operated from </w:t>
-      </w:r>
-      <w:r>
-        <w:rPr>
-          <w:rFonts w:cs="Times New Roman"/>
-        </w:rPr>
-        <w:t xml:space="preserve">approximately </w:t>
-      </w:r>
-      <w:r>
-        <w:rPr>
-          <w:rFonts w:cs="Times New Roman"/>
-        </w:rPr>
-        <w:t xml:space="preserve">July </w:t>
-      </w:r>
-      <w:r>
-        <w:rPr>
-          <w:rFonts w:cs="Times New Roman"/>
-        </w:rPr>
-        <w:t xml:space="preserve">1 </w:t>
-      </w:r>
-      <w:r>
-        <w:rPr>
-          <w:rFonts w:cs="Times New Roman"/>
-        </w:rPr>
-        <w:t xml:space="preserve">through </w:t>
-      </w:r>
-      <w:r>
-        <w:rPr>
-          <w:rFonts w:cs="Times New Roman"/>
-        </w:rPr>
-        <w:t xml:space="preserve">September 1 </w:t>
-      </w:r>
-      <w:r>
-        <w:rPr>
-          <w:rFonts w:cs="Times New Roman"/>
-        </w:rPr>
-        <w:t xml:space="preserve">each year, with the precise dates of </w:t>
-      </w:r>
-      <w:r>
-        <w:rPr>
-          <w:rFonts w:cs="Times New Roman"/>
-        </w:rPr>
-        <w:t xml:space="preserve">installation and removal </w:t>
-      </w:r>
-      <w:r>
-        <w:rPr>
-          <w:rFonts w:cs="Times New Roman"/>
-        </w:rPr>
-        <w:t>for</w:t>
-      </w:r>
-      <w:r>
-        <w:rPr>
-          <w:rFonts w:cs="Times New Roman"/>
-        </w:rPr>
-        <w:t xml:space="preserve"> each site var</w:t>
-      </w:r>
-      <w:r>
-        <w:rPr>
-          <w:rFonts w:cs="Times New Roman"/>
-        </w:rPr>
-        <w:t>ying each year</w:t>
-      </w:r>
-      <w:r>
-        <w:rPr>
-          <w:rFonts w:cs="Times New Roman"/>
-        </w:rPr>
-        <w:t xml:space="preserve">. </w:t>
-      </w:r>
-      <w:r>
-        <w:rPr>
-          <w:rFonts w:cs="Times New Roman"/>
-        </w:rPr>
-        <w:t xml:space="preserve">The latest date of first sampling was July </w:t>
-      </w:r>
-      <w:r>
-        <w:rPr>
-          <w:rFonts w:cs="Times New Roman"/>
-        </w:rPr>
-        <w:t>6</w:t>
-      </w:r>
-      <w:r>
-        <w:rPr>
-          <w:rFonts w:cs="Times New Roman"/>
-        </w:rPr>
-        <w:t xml:space="preserve"> </w:t>
-      </w:r>
-      <w:r>
-        <w:rPr>
-          <w:rFonts w:cs="Times New Roman"/>
-        </w:rPr>
-        <w:t xml:space="preserve">(2018) </w:t>
-      </w:r>
-      <w:r>
-        <w:rPr>
-          <w:rFonts w:cs="Times New Roman"/>
-        </w:rPr>
-        <w:t xml:space="preserve">and the earliest date of last sampling was August 25. </w:t>
-      </w:r>
-    </w:p>
-    <w:p>
-      <w:pPr>
-        <w:ind w:firstLine="540"/>
-        <w:rPr>
-          <w:rFonts w:cs="Times New Roman"/>
-        </w:rPr>
-      </w:pPr>
-      <w:r>
-        <w:rPr>
-          <w:rFonts w:cs="Times New Roman"/>
-        </w:rPr>
-        <w:t xml:space="preserve">Each net was checked daily and all fish were identified to species and enumerated. After species identification, enumeration, and measurements </w:t>
-      </w:r>
-      <w:r>
-        <w:rPr>
-          <w:rFonts w:cs="Times New Roman"/>
-        </w:rPr>
-        <w:t>of a subsample of select species</w:t>
-      </w:r>
-      <w:r>
-        <w:rPr>
-          <w:rFonts w:cs="Times New Roman"/>
-        </w:rPr>
-        <w:t>, fish were released away and offshore from the cod-end openings to minimize recapture. All fish were identified using Mecklenburg et al.</w:t>
-      </w:r>
-      <w:r>
-        <w:rPr>
-          <w:rFonts w:cs="Times New Roman"/>
-        </w:rPr>
-        <w:t xml:space="preserve"> </w:t>
-      </w:r>
-      <w:r>
-        <w:rPr>
-          <w:rFonts w:cs="Times New Roman"/>
-        </w:rPr>
-        <w:fldChar w:fldCharType="begin" w:fldLock="1"/>
-      </w:r>
-      <w:r>
-        <w:rPr>
-          <w:rFonts w:cs="Times New Roman"/>
-        </w:rPr>
-        <w:instrText>ADDIN CSL_CITATION { "citationItems" : [ { "id" : "ITEM-1", "itemData" : { "author" : [ { "dropping-particle" : "", "family" : "Mecklenburg", "given" : "Catherine W.", "non-dropping-particle" : "", "parse-names" : false, "suffix" : "" }, { "dropping-particle" : "", "family" : "Mecklenburg", "given" : "T. Anthony", "non-dropping-particle" : "", "parse-names" : false, "suffix" : "" }, { "dropping-particle" : "", "family" : "Thorsteinson", "given" : "Lyman K.", "non-dropping-particle" : "", "parse-names" : false, "suffix" : "" } ], "id" : "ITEM-1", "issued" : { "date-parts" : [ [ "2002" ] ] }, "number-of-pages" : "1116", "publisher" : "American Fisheries Society", "title" : "Fishes of Alaska", "type" : "book" }, "suppress-author" : 1, "uris" : [ "http://www.mendeley.com/documents/?uuid=df3bfe5a-0ead-46f3-bcdc-fb1b5504983f" ] } ], "mendeley" : { "formattedCitation" : "(2002)", "plainTextFormattedCitation" : "(2002)", "previouslyFormattedCitation" : "(2002)" }, "properties" : {  }, "schema" : "https://github.com/citation-style-language/schema/raw/master/csl-citation.json" }</w:instrText>
-      </w:r>
-      <w:r>
-        <w:rPr>
-          <w:rFonts w:cs="Times New Roman"/>
-        </w:rPr>
-        <w:fldChar w:fldCharType="separate"/>
-      </w:r>
-      <w:r>
-        <w:rPr>
-          <w:rFonts w:cs="Times New Roman"/>
-          <w:noProof/>
-        </w:rPr>
-        <w:t>(2002)</w:t>
-      </w:r>
-      <w:r>
-        <w:rPr>
-          <w:rFonts w:cs="Times New Roman"/>
-        </w:rPr>
-        <w:fldChar w:fldCharType="end"/>
-      </w:r>
-      <w:r>
-        <w:rPr>
-          <w:rFonts w:cs="Times New Roman"/>
-        </w:rPr>
-        <w:t xml:space="preserve">, George et al. </w:t>
-      </w:r>
-      <w:r>
-        <w:rPr>
-          <w:rFonts w:cs="Times New Roman"/>
-        </w:rPr>
-        <w:fldChar w:fldCharType="begin" w:fldLock="1"/>
-      </w:r>
-      <w:r>
-        <w:rPr>
-          <w:rFonts w:cs="Times New Roman"/>
-        </w:rPr>
-        <w:instrText>ADDIN CSL_CITATION { "citationItems" : [ { "id" : "ITEM-1", "itemData" : { "author" : [ { "dropping-particle" : "", "family" : "George", "given" : "Craig.", "non-dropping-particle" : "", "parse-names" : false, "suffix" : "" }, { "dropping-particle" : "", "family" : "Moulton", "given" : "Lawrence L.", "non-dropping-particle" : "", "parse-names" : false, "suffix" : "" }, { "dropping-particle" : "", "family" : "Johnson", "given" : "M.", "non-dropping-particle" : "", "parse-names" : false, "suffix" : "" } ], "id" : "ITEM-1", "issued" : { "date-parts" : [ [ "2009" ] ] }, "title" : "A field guide to the common fishes of the North Slope of Alaska", "type" : "book" }, "suppress-author" : 1, "uris" : [ "http://www.mendeley.com/documents/?uuid=07b2243e-57ea-44a1-ad28-a2008a15cc7c" ] } ], "mendeley" : { "formattedCitation" : "(2009)", "plainTextFormattedCitation" : "(2009)", "previouslyFormattedCitation" : "(2009)" }, "properties" : {  }, "schema" : "https://github.com/citation-style-language/schema/raw/master/csl-citation.json" }</w:instrText>
-      </w:r>
-      <w:r>
-        <w:rPr>
-          <w:rFonts w:cs="Times New Roman"/>
-        </w:rPr>
-        <w:fldChar w:fldCharType="separate"/>
-      </w:r>
-      <w:r>
-        <w:rPr>
-          <w:rFonts w:cs="Times New Roman"/>
-          <w:noProof/>
-        </w:rPr>
-        <w:t>(2009)</w:t>
-      </w:r>
-      <w:r>
-        <w:rPr>
-          <w:rFonts w:cs="Times New Roman"/>
-        </w:rPr>
-        <w:fldChar w:fldCharType="end"/>
-      </w:r>
-      <w:r>
-        <w:rPr>
-          <w:rFonts w:cs="Times New Roman"/>
-        </w:rPr>
-        <w:t xml:space="preserve">, </w:t>
-      </w:r>
-      <w:r>
-        <w:rPr>
-          <w:rFonts w:cs="Times New Roman"/>
-        </w:rPr>
-        <w:t xml:space="preserve">and </w:t>
-      </w:r>
-      <w:proofErr w:type="spellStart"/>
-      <w:r>
-        <w:rPr>
-          <w:rFonts w:cs="Times New Roman"/>
-        </w:rPr>
-        <w:t>Thorsteinson</w:t>
-      </w:r>
-      <w:proofErr w:type="spellEnd"/>
-      <w:r>
-        <w:rPr>
-          <w:rFonts w:cs="Times New Roman"/>
-        </w:rPr>
-        <w:t xml:space="preserve"> and Love </w:t>
-      </w:r>
-      <w:r>
-        <w:rPr>
-          <w:rFonts w:cs="Times New Roman"/>
-        </w:rPr>
-        <w:fldChar w:fldCharType="begin" w:fldLock="1"/>
-      </w:r>
-      <w:r>
-        <w:rPr>
-          <w:rFonts w:cs="Times New Roman"/>
-        </w:rPr>
-        <w:instrText>ADDIN CSL_CITATION { "citationItems" : [ { "id" : "ITEM-1", "itemData" : { "author" : [ { "dropping-particle" : "", "family" : "Thorsteinson", "given" : "Lyman K.", "non-dropping-particle" : "", "parse-names" : false, "suffix" : "" }, { "dropping-particle" : "", "family" : "Love", "given" : "Milton S.", "non-dropping-particle" : "", "parse-names" : false, "suffix" : "" } ], "id" : "ITEM-1", "issued" : { "date-parts" : [ [ "2016" ] ] }, "title" : "Alaska Arctic Marine Fish Ecology Catalog", "type" : "report" }, "suppress-author" : 1, "uris" : [ "http://www.mendeley.com/documents/?uuid=909944f5-bc0f-48e9-9d6e-63aec4454be9" ] } ], "mendeley" : { "formattedCitation" : "(2016)", "plainTextFormattedCitation" : "(2016)", "previouslyFormattedCitation" : "(2016)" }, "properties" : {  }, "schema" : "https://github.com/citation-style-language/schema/raw/master/csl-citation.json" }</w:instrText>
-      </w:r>
-      <w:r>
-        <w:rPr>
-          <w:rFonts w:cs="Times New Roman"/>
-        </w:rPr>
-        <w:fldChar w:fldCharType="separate"/>
-      </w:r>
-      <w:r>
-        <w:rPr>
-          <w:rFonts w:cs="Times New Roman"/>
-          <w:noProof/>
-        </w:rPr>
-        <w:t>(2016)</w:t>
-      </w:r>
-      <w:r>
-        <w:rPr>
-          <w:rFonts w:cs="Times New Roman"/>
-        </w:rPr>
-        <w:fldChar w:fldCharType="end"/>
-      </w:r>
-      <w:r>
-        <w:rPr>
-          <w:rFonts w:cs="Times New Roman"/>
-        </w:rPr>
-        <w:t xml:space="preserve">. Field sampling </w:t>
-      </w:r>
-      <w:r>
-        <w:rPr>
-          <w:rFonts w:cs="Times New Roman"/>
-        </w:rPr>
-        <w:t>protocols were essentially unchanged from 2001 to 201</w:t>
-      </w:r>
-      <w:r>
-        <w:rPr>
-          <w:rFonts w:cs="Times New Roman"/>
-        </w:rPr>
-        <w:t>8</w:t>
-      </w:r>
-      <w:r>
-        <w:rPr>
-          <w:rFonts w:cs="Times New Roman"/>
-        </w:rPr>
-        <w:t xml:space="preserve">, except for the addition in 2017 of length measurements from new fish species. </w:t>
-      </w:r>
-    </w:p>
-    <w:p>
-      <w:pPr>
-        <w:ind w:firstLine="540"/>
-        <w:rPr>
-          <w:rFonts w:cs="Times New Roman"/>
-        </w:rPr>
-      </w:pPr>
-      <w:r>
-        <w:rPr>
-          <w:rFonts w:cs="Times New Roman"/>
-        </w:rPr>
-        <w:t>During all years, s</w:t>
-      </w:r>
-      <w:r>
-        <w:rPr>
-          <w:rFonts w:cs="Times New Roman"/>
-        </w:rPr>
-        <w:t>alinity (ppt) and water temperature (</w:t>
-      </w:r>
-      <w:r>
-        <w:rPr>
-          <w:rFonts w:cs="Times New Roman"/>
-        </w:rPr>
-        <w:t>°</w:t>
-      </w:r>
-      <w:r>
-        <w:rPr>
-          <w:rFonts w:cs="Times New Roman"/>
-        </w:rPr>
-        <w:t>C) data were also collected daily</w:t>
-      </w:r>
-      <w:r>
-        <w:rPr>
-          <w:rFonts w:cs="Times New Roman"/>
-        </w:rPr>
-        <w:t xml:space="preserve"> during each sampling event</w:t>
-      </w:r>
-      <w:r>
-        <w:rPr>
-          <w:rFonts w:cs="Times New Roman"/>
-        </w:rPr>
-        <w:t xml:space="preserve"> at each site using a calibrated handheld YSI 30 </w:t>
-      </w:r>
-      <w:r>
-        <w:rPr>
-          <w:rFonts w:cs="Times New Roman"/>
-        </w:rPr>
-        <w:t>salinity</w:t>
-      </w:r>
-      <w:r>
-        <w:rPr>
-          <w:rFonts w:cs="Times New Roman"/>
-        </w:rPr>
-        <w:t xml:space="preserve"> </w:t>
-      </w:r>
-      <w:r>
-        <w:rPr>
-          <w:rFonts w:cs="Times New Roman"/>
-        </w:rPr>
-        <w:t>/</w:t>
-      </w:r>
-      <w:r>
-        <w:rPr>
-          <w:rFonts w:cs="Times New Roman"/>
-        </w:rPr>
-        <w:t xml:space="preserve"> </w:t>
-      </w:r>
-      <w:r>
-        <w:rPr>
-          <w:rFonts w:cs="Times New Roman"/>
-        </w:rPr>
-        <w:t>conductivity</w:t>
-      </w:r>
-      <w:r>
-        <w:rPr>
-          <w:rFonts w:cs="Times New Roman"/>
-        </w:rPr>
-        <w:t xml:space="preserve"> </w:t>
-      </w:r>
-      <w:r>
-        <w:rPr>
-          <w:rFonts w:cs="Times New Roman"/>
-        </w:rPr>
-        <w:t>/</w:t>
-      </w:r>
-      <w:r>
-        <w:rPr>
-          <w:rFonts w:cs="Times New Roman"/>
-        </w:rPr>
-        <w:t xml:space="preserve"> </w:t>
-      </w:r>
-      <w:r>
-        <w:rPr>
-          <w:rFonts w:cs="Times New Roman"/>
-        </w:rPr>
-        <w:t xml:space="preserve">temperature meter </w:t>
-      </w:r>
-      <w:r>
-        <w:rPr>
-          <w:rFonts w:cs="Times New Roman"/>
-        </w:rPr>
-        <w:t xml:space="preserve">(YSI Inc., Yellow Springs, Ohio) at the bottom, mid-water column, and just below the surface. All water temperature and salinity measurements were collected near the cod ends of the fyke nets. </w:t>
-      </w:r>
-    </w:p>
-    <w:p>
-      <w:pPr>
-        <w:ind w:firstLine="540"/>
-        <w:rPr>
-          <w:rFonts w:cs="Times New Roman"/>
-        </w:rPr>
-      </w:pPr>
-    </w:p>
-    <w:p>
-      <w:pPr>
-        <w:ind w:firstLine="540"/>
-        <w:rPr>
-          <w:rFonts w:cs="Times New Roman"/>
-        </w:rPr>
-      </w:pPr>
-    </w:p>
-    <w:p>
-      <w:pPr>
-        <w:ind w:firstLine="540"/>
-        <w:rPr>
-          <w:rFonts w:cs="Times New Roman"/>
-        </w:rPr>
-      </w:pPr>
-    </w:p>
-    <w:p>
-      <w:pPr>
-        <w:ind w:firstLine="540"/>
-        <w:rPr>
-          <w:rFonts w:cs="Times New Roman"/>
-        </w:rPr>
-      </w:pPr>
-    </w:p>
-    <w:p>
-      <w:pPr>
-        <w:ind w:firstLine="540"/>
-        <w:rPr>
-          <w:rFonts w:cs="Times New Roman"/>
-        </w:rPr>
         <w:sectPr>
-          <w:footerReference w:type="default" r:id="rId7"/>
+          <w:footerReference w:type="default" r:id="rId10"/>
           <w:pgSz w:w="12240" w:h="15840"/>
           <w:pgMar w:top="1440" w:right="1440" w:bottom="1440" w:left="1440" w:header="720" w:footer="720" w:gutter="0"/>
           <w:pgNumType w:start="1"/>
@@ -4319,12 +4384,12 @@
       <w:pPr>
         <w:pStyle w:val="Heading1"/>
       </w:pPr>
-      <w:bookmarkStart w:id="4" w:name="_Toc510712063"/>
+      <w:bookmarkStart w:id="5" w:name="_Toc510712063"/>
       <w:r>
         <w:lastRenderedPageBreak/>
         <w:t>Literature Cited</w:t>
       </w:r>
-      <w:bookmarkEnd w:id="4"/>
+      <w:bookmarkEnd w:id="5"/>
     </w:p>
     <w:p>
       <w:pPr>
@@ -6716,6 +6781,39 @@
     </w:sectPr>
   </w:body>
 </w:document>
+</file>
+
+<file path=word/comments.xml><?xml version="1.0" encoding="utf-8"?>
+<w:comments xmlns:wpc="http://schemas.microsoft.com/office/word/2010/wordprocessingCanvas" xmlns:cx="http://schemas.microsoft.com/office/drawing/2014/chartex" xmlns:cx1="http://schemas.microsoft.com/office/drawing/2015/9/8/chartex" xmlns:cx2="http://schemas.microsoft.com/office/drawing/2015/10/21/chartex" xmlns:cx3="http://schemas.microsoft.com/office/drawing/2016/5/9/chartex" xmlns:cx4="http://schemas.microsoft.com/office/drawing/2016/5/10/chartex" xmlns:cx5="http://schemas.microsoft.com/office/drawing/2016/5/11/chartex" xmlns:cx6="http://schemas.microsoft.com/office/drawing/2016/5/12/chartex" xmlns:cx7="http://schemas.microsoft.com/office/drawing/2016/5/13/chartex" xmlns:cx8="http://schemas.microsoft.com/office/drawing/2016/5/14/chartex" xmlns:mc="http://schemas.openxmlformats.org/markup-compatibility/2006" xmlns:aink="http://schemas.microsoft.com/office/drawing/2016/ink" xmlns:am3d="http://schemas.microsoft.com/office/drawing/2017/model3d" xmlns:o="urn:schemas-microsoft-com:office:office" xmlns:r="http://schemas.openxmlformats.org/officeDocument/2006/relationships" xmlns:m="http://schemas.openxmlformats.org/officeDocument/2006/math" xmlns:v="urn:schemas-microsoft-com:vml" xmlns:wp14="http://schemas.microsoft.com/office/word/2010/wordprocessingDrawing" xmlns:wp="http://schemas.openxmlformats.org/drawingml/2006/wordprocessingDrawing" xmlns:w10="urn:schemas-microsoft-com:office:word" xmlns:w="http://schemas.openxmlformats.org/wordprocessingml/2006/main" xmlns:w14="http://schemas.microsoft.com/office/word/2010/wordml" xmlns:w15="http://schemas.microsoft.com/office/word/2012/wordml" xmlns:w16cid="http://schemas.microsoft.com/office/word/2016/wordml/cid" xmlns:w16se="http://schemas.microsoft.com/office/word/2015/wordml/symex" xmlns:wpg="http://schemas.microsoft.com/office/word/2010/wordprocessingGroup" xmlns:wpi="http://schemas.microsoft.com/office/word/2010/wordprocessingInk" xmlns:wne="http://schemas.microsoft.com/office/word/2006/wordml" xmlns:wps="http://schemas.microsoft.com/office/word/2010/wordprocessingShape" mc:Ignorable="w14 w15 w16se w16cid wp14">
+  <w:comment w:id="1" w:author="Justin Priest" w:date="2019-01-15T17:28:00Z" w:initials="JP">
+    <w:p>
+      <w:pPr>
+        <w:pStyle w:val="CommentText"/>
+      </w:pPr>
+      <w:r>
+        <w:rPr>
+          <w:rStyle w:val="CommentReference"/>
+        </w:rPr>
+        <w:annotationRef/>
+      </w:r>
+      <w:r>
+        <w:t>Check which of these state high lipid content</w:t>
+      </w:r>
+    </w:p>
+  </w:comment>
+</w:comments>
+</file>
+
+<file path=word/commentsExtended.xml><?xml version="1.0" encoding="utf-8"?>
+<w15:commentsEx xmlns:wpc="http://schemas.microsoft.com/office/word/2010/wordprocessingCanvas" xmlns:cx="http://schemas.microsoft.com/office/drawing/2014/chartex" xmlns:cx1="http://schemas.microsoft.com/office/drawing/2015/9/8/chartex" xmlns:cx2="http://schemas.microsoft.com/office/drawing/2015/10/21/chartex" xmlns:cx3="http://schemas.microsoft.com/office/drawing/2016/5/9/chartex" xmlns:cx4="http://schemas.microsoft.com/office/drawing/2016/5/10/chartex" xmlns:cx5="http://schemas.microsoft.com/office/drawing/2016/5/11/chartex" xmlns:cx6="http://schemas.microsoft.com/office/drawing/2016/5/12/chartex" xmlns:cx7="http://schemas.microsoft.com/office/drawing/2016/5/13/chartex" xmlns:cx8="http://schemas.microsoft.com/office/drawing/2016/5/14/chartex" xmlns:mc="http://schemas.openxmlformats.org/markup-compatibility/2006" xmlns:aink="http://schemas.microsoft.com/office/drawing/2016/ink" xmlns:am3d="http://schemas.microsoft.com/office/drawing/2017/model3d" xmlns:o="urn:schemas-microsoft-com:office:office" xmlns:r="http://schemas.openxmlformats.org/officeDocument/2006/relationships" xmlns:m="http://schemas.openxmlformats.org/officeDocument/2006/math" xmlns:v="urn:schemas-microsoft-com:vml" xmlns:wp14="http://schemas.microsoft.com/office/word/2010/wordprocessingDrawing" xmlns:wp="http://schemas.openxmlformats.org/drawingml/2006/wordprocessingDrawing" xmlns:w10="urn:schemas-microsoft-com:office:word" xmlns:w="http://schemas.openxmlformats.org/wordprocessingml/2006/main" xmlns:w14="http://schemas.microsoft.com/office/word/2010/wordml" xmlns:w15="http://schemas.microsoft.com/office/word/2012/wordml" xmlns:w16cid="http://schemas.microsoft.com/office/word/2016/wordml/cid" xmlns:w16se="http://schemas.microsoft.com/office/word/2015/wordml/symex" xmlns:wpg="http://schemas.microsoft.com/office/word/2010/wordprocessingGroup" xmlns:wpi="http://schemas.microsoft.com/office/word/2010/wordprocessingInk" xmlns:wne="http://schemas.microsoft.com/office/word/2006/wordml" xmlns:wps="http://schemas.microsoft.com/office/word/2010/wordprocessingShape" mc:Ignorable="w14 w15 w16se w16cid wp14">
+  <w15:commentEx w15:paraId="09817986" w15:done="0"/>
+</w15:commentsEx>
+</file>
+
+<file path=word/commentsIds.xml><?xml version="1.0" encoding="utf-8"?>
+<w16cid:commentsIds xmlns:wpc="http://schemas.microsoft.com/office/word/2010/wordprocessingCanvas" xmlns:cx="http://schemas.microsoft.com/office/drawing/2014/chartex" xmlns:cx1="http://schemas.microsoft.com/office/drawing/2015/9/8/chartex" xmlns:cx2="http://schemas.microsoft.com/office/drawing/2015/10/21/chartex" xmlns:cx3="http://schemas.microsoft.com/office/drawing/2016/5/9/chartex" xmlns:cx4="http://schemas.microsoft.com/office/drawing/2016/5/10/chartex" xmlns:cx5="http://schemas.microsoft.com/office/drawing/2016/5/11/chartex" xmlns:cx6="http://schemas.microsoft.com/office/drawing/2016/5/12/chartex" xmlns:cx7="http://schemas.microsoft.com/office/drawing/2016/5/13/chartex" xmlns:cx8="http://schemas.microsoft.com/office/drawing/2016/5/14/chartex" xmlns:mc="http://schemas.openxmlformats.org/markup-compatibility/2006" xmlns:aink="http://schemas.microsoft.com/office/drawing/2016/ink" xmlns:am3d="http://schemas.microsoft.com/office/drawing/2017/model3d" xmlns:o="urn:schemas-microsoft-com:office:office" xmlns:r="http://schemas.openxmlformats.org/officeDocument/2006/relationships" xmlns:m="http://schemas.openxmlformats.org/officeDocument/2006/math" xmlns:v="urn:schemas-microsoft-com:vml" xmlns:wp14="http://schemas.microsoft.com/office/word/2010/wordprocessingDrawing" xmlns:wp="http://schemas.openxmlformats.org/drawingml/2006/wordprocessingDrawing" xmlns:w10="urn:schemas-microsoft-com:office:word" xmlns:w="http://schemas.openxmlformats.org/wordprocessingml/2006/main" xmlns:w14="http://schemas.microsoft.com/office/word/2010/wordml" xmlns:w15="http://schemas.microsoft.com/office/word/2012/wordml" xmlns:w16cid="http://schemas.microsoft.com/office/word/2016/wordml/cid" xmlns:w16se="http://schemas.microsoft.com/office/word/2015/wordml/symex" xmlns:wpg="http://schemas.microsoft.com/office/word/2010/wordprocessingGroup" xmlns:wpi="http://schemas.microsoft.com/office/word/2010/wordprocessingInk" xmlns:wne="http://schemas.microsoft.com/office/word/2006/wordml" xmlns:wps="http://schemas.microsoft.com/office/word/2010/wordprocessingShape" mc:Ignorable="w14 w15 w16se w16cid wp14">
+  <w16cid:commentId w16cid:paraId="09817986" w16cid:durableId="1FE896D5"/>
+</w16cid:commentsIds>
 </file>
 
 <file path=word/endnotes.xml><?xml version="1.0" encoding="utf-8"?>
@@ -7034,6 +7132,14 @@
     <w:abstractNumId w:val="0"/>
   </w:num>
 </w:numbering>
+</file>
+
+<file path=word/people.xml><?xml version="1.0" encoding="utf-8"?>
+<w15:people xmlns:wpc="http://schemas.microsoft.com/office/word/2010/wordprocessingCanvas" xmlns:cx="http://schemas.microsoft.com/office/drawing/2014/chartex" xmlns:cx1="http://schemas.microsoft.com/office/drawing/2015/9/8/chartex" xmlns:cx2="http://schemas.microsoft.com/office/drawing/2015/10/21/chartex" xmlns:cx3="http://schemas.microsoft.com/office/drawing/2016/5/9/chartex" xmlns:cx4="http://schemas.microsoft.com/office/drawing/2016/5/10/chartex" xmlns:cx5="http://schemas.microsoft.com/office/drawing/2016/5/11/chartex" xmlns:cx6="http://schemas.microsoft.com/office/drawing/2016/5/12/chartex" xmlns:cx7="http://schemas.microsoft.com/office/drawing/2016/5/13/chartex" xmlns:cx8="http://schemas.microsoft.com/office/drawing/2016/5/14/chartex" xmlns:mc="http://schemas.openxmlformats.org/markup-compatibility/2006" xmlns:aink="http://schemas.microsoft.com/office/drawing/2016/ink" xmlns:am3d="http://schemas.microsoft.com/office/drawing/2017/model3d" xmlns:o="urn:schemas-microsoft-com:office:office" xmlns:r="http://schemas.openxmlformats.org/officeDocument/2006/relationships" xmlns:m="http://schemas.openxmlformats.org/officeDocument/2006/math" xmlns:v="urn:schemas-microsoft-com:vml" xmlns:wp14="http://schemas.microsoft.com/office/word/2010/wordprocessingDrawing" xmlns:wp="http://schemas.openxmlformats.org/drawingml/2006/wordprocessingDrawing" xmlns:w10="urn:schemas-microsoft-com:office:word" xmlns:w="http://schemas.openxmlformats.org/wordprocessingml/2006/main" xmlns:w14="http://schemas.microsoft.com/office/word/2010/wordml" xmlns:w15="http://schemas.microsoft.com/office/word/2012/wordml" xmlns:w16cid="http://schemas.microsoft.com/office/word/2016/wordml/cid" xmlns:w16se="http://schemas.microsoft.com/office/word/2015/wordml/symex" xmlns:wpg="http://schemas.microsoft.com/office/word/2010/wordprocessingGroup" xmlns:wpi="http://schemas.microsoft.com/office/word/2010/wordprocessingInk" xmlns:wne="http://schemas.microsoft.com/office/word/2006/wordml" xmlns:wps="http://schemas.microsoft.com/office/word/2010/wordprocessingShape" mc:Ignorable="w14 w15 w16se w16cid wp14">
+  <w15:person w15:author="Justin Priest">
+    <w15:presenceInfo w15:providerId="Windows Live" w15:userId="3f8f0f2990fdd95b"/>
+  </w15:person>
+</w15:people>
 </file>
 
 <file path=word/styles.xml><?xml version="1.0" encoding="utf-8"?>

--- a/Chapter1.docx
+++ b/Chapter1.docx
@@ -53,7 +53,7 @@
         <w:rPr>
           <w:rFonts w:cs="Times New Roman"/>
         </w:rPr>
-        <w:t xml:space="preserve">yet is among the least studied marine ecosystems in the world due to inclement weather and inaccessibility. Sea-ice coverage for most of the year necessitates marine sampling to be either limited in duration or requires ice-breaker capabilities. The shallow, broad coastal shelves in the Arctic comprise a much higher proportion than other oceans </w:t>
+        <w:t xml:space="preserve">yet is among the least studied marine ecosystems in the world due to inclement weather and inaccessibility. The shallow, broad coastal shelves in the Arctic comprise a much higher proportion than other oceans </w:t>
       </w:r>
       <w:r>
         <w:rPr>
@@ -132,7 +132,19 @@
         <w:rPr>
           <w:rFonts w:cs="Times New Roman"/>
         </w:rPr>
-        <w:t xml:space="preserve">nearshore </w:t>
+        <w:t>nearshore</w:t>
+      </w:r>
+      <w:r>
+        <w:rPr>
+          <w:rFonts w:cs="Times New Roman"/>
+        </w:rPr>
+        <w:t xml:space="preserve"> ecotypes in</w:t>
+      </w:r>
+      <w:r>
+        <w:rPr>
+          <w:rFonts w:cs="Times New Roman"/>
+        </w:rPr>
+        <w:t xml:space="preserve"> </w:t>
       </w:r>
       <w:r>
         <w:rPr>
@@ -230,7 +242,7 @@
         <w:rPr>
           <w:rFonts w:cs="Times New Roman"/>
         </w:rPr>
-        <w:t xml:space="preserve"> that inhabit the Arctic waters, many of them found in the coastal Beaufort Sea along the northern Alaskan coast. </w:t>
+        <w:t xml:space="preserve"> that inhabit Arctic waters, many of them found in the coastal Beaufort Sea along the northern Alaskan coast. </w:t>
       </w:r>
       <w:r>
         <w:rPr>
@@ -435,14 +447,51 @@
         <w:rPr>
           <w:rFonts w:cs="Times New Roman"/>
         </w:rPr>
-        <w:t xml:space="preserve">. Such parameters may vary </w:t>
+        <w:t xml:space="preserve">. Such parameters may vary by life stages, especially for diadromous fishes </w:t>
+      </w:r>
+      <w:r>
+        <w:rPr>
+          <w:rFonts w:cs="Times New Roman"/>
+        </w:rPr>
+        <w:fldChar w:fldCharType="begin" w:fldLock="1"/>
+      </w:r>
+      <w:r>
+        <w:rPr>
+          <w:rFonts w:cs="Times New Roman"/>
+        </w:rPr>
+        <w:instrText>ADDIN CSL_CITATION { "citationItems" : [ { "id" : "ITEM-1", "itemData" : { "author" : [ { "dropping-particle" : "", "family" : "Werner", "given" : "Earl E", "non-dropping-particle" : "", "parse-names" : false, "suffix" : "" }, { "dropping-particle" : "", "family" : "Gilliam", "given" : "James F", "non-dropping-particle" : "", "parse-names" : false, "suffix" : "" } ], "container-title" : "Annual Review of Ecology and Systematics", "id" : "ITEM-1", "issued" : { "date-parts" : [ [ "1984" ] ] }, "page" : "393-425", "title" : "The Ontogenetic Niche and Species Interactions in Size-Structured Populations", "type" : "article-journal", "volume" : "15" }, "uris" : [ "http://www.mendeley.com/documents/?uuid=c43efe04-8502-4fca-b7bf-1e9154912d76" ] } ], "mendeley" : { "formattedCitation" : "(Werner and Gilliam 1984)", "plainTextFormattedCitation" : "(Werner and Gilliam 1984)", "previouslyFormattedCitation" : "(Werner and Gilliam 1984)" }, "properties" : {  }, "schema" : "https://github.com/citation-style-language/schema/raw/master/csl-citation.json" }</w:instrText>
+      </w:r>
+      <w:r>
+        <w:rPr>
+          <w:rFonts w:cs="Times New Roman"/>
+        </w:rPr>
+        <w:fldChar w:fldCharType="separate"/>
+      </w:r>
+      <w:r>
+        <w:rPr>
+          <w:rFonts w:cs="Times New Roman"/>
+          <w:noProof/>
+        </w:rPr>
+        <w:t>(Werner and Gilliam 1984)</w:t>
+      </w:r>
+      <w:r>
+        <w:rPr>
+          <w:rFonts w:cs="Times New Roman"/>
+        </w:rPr>
+        <w:fldChar w:fldCharType="end"/>
+      </w:r>
+      <w:r>
+        <w:rPr>
+          <w:rFonts w:cs="Times New Roman"/>
+        </w:rPr>
+        <w:t xml:space="preserve">. Conditions outside of this thermal range can be lethal, but it is often difficult to determine sub-optimal or sub-lethal </w:t>
       </w:r>
       <w:r>
         <w:rPr>
           <w:rFonts w:cs="Times New Roman"/>
         </w:rPr>
         <w:lastRenderedPageBreak/>
-        <w:t xml:space="preserve">by life stages, especially for diadromous fishes </w:t>
+        <w:t xml:space="preserve">effects </w:t>
       </w:r>
       <w:r>
         <w:rPr>
@@ -454,7 +503,7 @@
         <w:rPr>
           <w:rFonts w:cs="Times New Roman"/>
         </w:rPr>
-        <w:instrText>ADDIN CSL_CITATION { "citationItems" : [ { "id" : "ITEM-1", "itemData" : { "author" : [ { "dropping-particle" : "", "family" : "Werner", "given" : "Earl E", "non-dropping-particle" : "", "parse-names" : false, "suffix" : "" }, { "dropping-particle" : "", "family" : "Gilliam", "given" : "James F", "non-dropping-particle" : "", "parse-names" : false, "suffix" : "" } ], "container-title" : "Annual Review of Ecology and Systematics", "id" : "ITEM-1", "issued" : { "date-parts" : [ [ "1984" ] ] }, "page" : "393-425", "title" : "The Ontogenetic Niche and Species Interactions in Size-Structured Populations", "type" : "article-journal", "volume" : "15" }, "uris" : [ "http://www.mendeley.com/documents/?uuid=c43efe04-8502-4fca-b7bf-1e9154912d76" ] } ], "mendeley" : { "formattedCitation" : "(Werner and Gilliam 1984)", "plainTextFormattedCitation" : "(Werner and Gilliam 1984)", "previouslyFormattedCitation" : "(Werner and Gilliam 1984)" }, "properties" : {  }, "schema" : "https://github.com/citation-style-language/schema/raw/master/csl-citation.json" }</w:instrText>
+        <w:instrText>ADDIN CSL_CITATION { "citationItems" : [ { "id" : "ITEM-1", "itemData" : { "DOI" : "10.1007/BF00000356", "ISBN" : "0378-1909", "ISSN" : "03781909", "abstract" : "Most fish species (and sometimes different life stages within a species) exhibit behavioral temperature\\r\\nselection. In nature, thermal gradients provide habitat structure to which fish orient. Apparently, fish have\\r\\nevolved to fit into \u2018thermal niches\u2019 to optimize physiological, ecological, and reproductive performance in\\r\\ntheir native habitats. However, man has perturbed many of these habitats to the point where previously\\r\\nadvantageous thermal preference behavior may now be inappropriate. Thermal perturbations are the most\\r\\nobviously related examples of man\u2019s interference, but a fish\u2019s inherent thermal preference behavior can also\\r\\nmagnify the biological effects of changes in dissolved oxygen, food supply. toxicants, and physical barriers.\\r\\nEnvironmental management should (1) consider thermal preference behavior when evaluating habitat\\r\\nsuitability, (2) manage for needed temperature and thermal structure, and (3) give priority attention to\\r\\nminimizing degradation of preferred thermal habitat, especially when it is in short supply. ", "author" : [ { "dropping-particle" : "", "family" : "Coutant", "given" : "Charles C.", "non-dropping-particle" : "", "parse-names" : false, "suffix" : "" } ], "container-title" : "Environmental Biology of Fishes", "id" : "ITEM-1", "issue" : "3", "issued" : { "date-parts" : [ [ "1987" ] ] }, "page" : "161-172", "title" : "Thermal preference: when does an asset become a liability?", "type" : "article-journal", "volume" : "18" }, "uris" : [ "http://www.mendeley.com/documents/?uuid=0d780da3-cc59-4afc-aa3d-1199a14a9988" ] } ], "mendeley" : { "formattedCitation" : "(Coutant 1987)", "plainTextFormattedCitation" : "(Coutant 1987)", "previouslyFormattedCitation" : "(Coutant 1987)" }, "properties" : {  }, "schema" : "https://github.com/citation-style-language/schema/raw/master/csl-citation.json" }</w:instrText>
       </w:r>
       <w:r>
         <w:rPr>
@@ -467,7 +516,7 @@
           <w:rFonts w:cs="Times New Roman"/>
           <w:noProof/>
         </w:rPr>
-        <w:t>(Werner and Gilliam 1984)</w:t>
+        <w:t>(Coutant 1987)</w:t>
       </w:r>
       <w:r>
         <w:rPr>
@@ -479,7 +528,7 @@
         <w:rPr>
           <w:rFonts w:cs="Times New Roman"/>
         </w:rPr>
-        <w:t xml:space="preserve">. Conditions outside of this thermal range can be lethal, but it is often difficult to determine sub-optimal or sub-lethal effects </w:t>
+        <w:t xml:space="preserve">. Within estuarine areas, fluctuations of salinity are another important environmental variable, as osmoregulation can incur a significant energetic cost </w:t>
       </w:r>
       <w:r>
         <w:rPr>
@@ -491,7 +540,7 @@
         <w:rPr>
           <w:rFonts w:cs="Times New Roman"/>
         </w:rPr>
-        <w:instrText>ADDIN CSL_CITATION { "citationItems" : [ { "id" : "ITEM-1", "itemData" : { "DOI" : "10.1007/BF00000356", "ISBN" : "0378-1909", "ISSN" : "03781909", "abstract" : "Most fish species (and sometimes different life stages within a species) exhibit behavioral temperature\\r\\nselection. In nature, thermal gradients provide habitat structure to which fish orient. Apparently, fish have\\r\\nevolved to fit into \u2018thermal niches\u2019 to optimize physiological, ecological, and reproductive performance in\\r\\ntheir native habitats. However, man has perturbed many of these habitats to the point where previously\\r\\nadvantageous thermal preference behavior may now be inappropriate. Thermal perturbations are the most\\r\\nobviously related examples of man\u2019s interference, but a fish\u2019s inherent thermal preference behavior can also\\r\\nmagnify the biological effects of changes in dissolved oxygen, food supply. toxicants, and physical barriers.\\r\\nEnvironmental management should (1) consider thermal preference behavior when evaluating habitat\\r\\nsuitability, (2) manage for needed temperature and thermal structure, and (3) give priority attention to\\r\\nminimizing degradation of preferred thermal habitat, especially when it is in short supply. ", "author" : [ { "dropping-particle" : "", "family" : "Coutant", "given" : "Charles C.", "non-dropping-particle" : "", "parse-names" : false, "suffix" : "" } ], "container-title" : "Environmental Biology of Fishes", "id" : "ITEM-1", "issue" : "3", "issued" : { "date-parts" : [ [ "1987" ] ] }, "page" : "161-172", "title" : "Thermal preference: when does an asset become a liability?", "type" : "article-journal", "volume" : "18" }, "uris" : [ "http://www.mendeley.com/documents/?uuid=0d780da3-cc59-4afc-aa3d-1199a14a9988" ] } ], "mendeley" : { "formattedCitation" : "(Coutant 1987)", "plainTextFormattedCitation" : "(Coutant 1987)", "previouslyFormattedCitation" : "(Coutant 1987)" }, "properties" : {  }, "schema" : "https://github.com/citation-style-language/schema/raw/master/csl-citation.json" }</w:instrText>
+        <w:instrText>ADDIN CSL_CITATION { "citationItems" : [ { "id" : "ITEM-1", "itemData" : { "DOI" : "10.1016/S1532-0456(01)00268-X", "ISBN" : "1532-0456", "ISSN" : "15320456", "PMID" : "11738629", "abstract" : "Development and growth (continuous in fish) are controlled by 'internal factors' including CNS, endocrinological and neuroendocrinological systems. Among vertebrates, they also are highly dependent on environmental conditions. Among other factors, many studies have reported an influence of water salinity on fish development and growth. In most species, egg fertilization and incubation, yolk sac resorption, early embryogenesis, swimbladder inflation, larval growth are dependent on salinity. In larger fish, salinity is also a key factor in controlling growth. Do the changes in growth rate, that depend on salinity, result from an action on: (1) standard metabolic rate; (2) food intake; (3) food conversion; and/or (4) hormonal stimulation? Better growth at intermediate salinities (8-20 psu) is very often, but not systematically, correlated to a lower standard metabolic rate. Numerous studies have shown that 20 to &gt; 50% of the total fish energy budget are dedicated to osmoregulation. However, recent ones indicate that the osmotic cost is not as high (roughly 10%) as this. Data are also available in terms of food intake and stimulation of food conversion, which are both dependent on the environmental salinity. Temperature and salinity have complex interactions. Many hormones are known to be active in both osmoregulation and growth regulation, e.g. in the control of food intake. All of these factors are reviewed. As often, multiple causality is likely to be at work and the interactive effects of salinity on physiology and behaviour must also be taken into account. \u00a9 2001 Elsevier Science Inc. All rights reserved.", "author" : [ { "dropping-particle" : "", "family" : "B\u0153uf", "given" : "Gilles", "non-dropping-particle" : "", "parse-names" : false, "suffix" : "" }, { "dropping-particle" : "", "family" : "Payan", "given" : "Patrick", "non-dropping-particle" : "", "parse-names" : false, "suffix" : "" } ], "container-title" : "Comparative Biochemistry and Physiology - Part C Toxicology and Pharmacology", "id" : "ITEM-1", "issue" : "4", "issued" : { "date-parts" : [ [ "2001" ] ] }, "page" : "411-423", "title" : "How should salinity influence fish growth?", "type" : "article-journal", "volume" : "130" }, "uris" : [ "http://www.mendeley.com/documents/?uuid=4e6902bb-649f-4b82-ac14-1fbd76e75a55" ] } ], "mendeley" : { "formattedCitation" : "(B\u0153uf and Payan 2001)", "plainTextFormattedCitation" : "(B\u0153uf and Payan 2001)", "previouslyFormattedCitation" : "(B\u0153uf and Payan 2001)" }, "properties" : {  }, "schema" : "https://github.com/citation-style-language/schema/raw/master/csl-citation.json" }</w:instrText>
       </w:r>
       <w:r>
         <w:rPr>
@@ -504,7 +553,7 @@
           <w:rFonts w:cs="Times New Roman"/>
           <w:noProof/>
         </w:rPr>
-        <w:t>(Coutant 1987)</w:t>
+        <w:t>(Bœuf and Payan 2001)</w:t>
       </w:r>
       <w:r>
         <w:rPr>
@@ -516,7 +565,21 @@
         <w:rPr>
           <w:rFonts w:cs="Times New Roman"/>
         </w:rPr>
-        <w:t xml:space="preserve">. Within estuarine areas, fluctuations of salinity are another important environmental variable, as osmoregulation can incur a significant energetic cost </w:t>
+        <w:t xml:space="preserve">. Both marine and diadromous fishes (e.g., </w:t>
+      </w:r>
+      <w:proofErr w:type="spellStart"/>
+      <w:r>
+        <w:rPr>
+          <w:rFonts w:cs="Times New Roman"/>
+        </w:rPr>
+        <w:t>gadids</w:t>
+      </w:r>
+      <w:proofErr w:type="spellEnd"/>
+      <w:r>
+        <w:rPr>
+          <w:rFonts w:cs="Times New Roman"/>
+        </w:rPr>
+        <w:t xml:space="preserve"> and salmonids, respectively) living outside of their optimal salinity limits can experience substantial reductions in growth or higher natural mortality </w:t>
       </w:r>
       <w:r>
         <w:rPr>
@@ -528,7 +591,7 @@
         <w:rPr>
           <w:rFonts w:cs="Times New Roman"/>
         </w:rPr>
-        <w:instrText>ADDIN CSL_CITATION { "citationItems" : [ { "id" : "ITEM-1", "itemData" : { "DOI" : "10.1016/S1532-0456(01)00268-X", "ISBN" : "1532-0456", "ISSN" : "15320456", "PMID" : "11738629", "abstract" : "Development and growth (continuous in fish) are controlled by 'internal factors' including CNS, endocrinological and neuroendocrinological systems. Among vertebrates, they also are highly dependent on environmental conditions. Among other factors, many studies have reported an influence of water salinity on fish development and growth. In most species, egg fertilization and incubation, yolk sac resorption, early embryogenesis, swimbladder inflation, larval growth are dependent on salinity. In larger fish, salinity is also a key factor in controlling growth. Do the changes in growth rate, that depend on salinity, result from an action on: (1) standard metabolic rate; (2) food intake; (3) food conversion; and/or (4) hormonal stimulation? Better growth at intermediate salinities (8-20 psu) is very often, but not systematically, correlated to a lower standard metabolic rate. Numerous studies have shown that 20 to &gt; 50% of the total fish energy budget are dedicated to osmoregulation. However, recent ones indicate that the osmotic cost is not as high (roughly 10%) as this. Data are also available in terms of food intake and stimulation of food conversion, which are both dependent on the environmental salinity. Temperature and salinity have complex interactions. Many hormones are known to be active in both osmoregulation and growth regulation, e.g. in the control of food intake. All of these factors are reviewed. As often, multiple causality is likely to be at work and the interactive effects of salinity on physiology and behaviour must also be taken into account. \u00a9 2001 Elsevier Science Inc. All rights reserved.", "author" : [ { "dropping-particle" : "", "family" : "B\u0153uf", "given" : "Gilles", "non-dropping-particle" : "", "parse-names" : false, "suffix" : "" }, { "dropping-particle" : "", "family" : "Payan", "given" : "Patrick", "non-dropping-particle" : "", "parse-names" : false, "suffix" : "" } ], "container-title" : "Comparative Biochemistry and Physiology - Part C Toxicology and Pharmacology", "id" : "ITEM-1", "issue" : "4", "issued" : { "date-parts" : [ [ "2001" ] ] }, "page" : "411-423", "title" : "How should salinity influence fish growth?", "type" : "article-journal", "volume" : "130" }, "uris" : [ "http://www.mendeley.com/documents/?uuid=4e6902bb-649f-4b82-ac14-1fbd76e75a55" ] } ], "mendeley" : { "formattedCitation" : "(B\u0153uf and Payan 2001)", "plainTextFormattedCitation" : "(B\u0153uf and Payan 2001)", "previouslyFormattedCitation" : "(B\u0153uf and Payan 2001)" }, "properties" : {  }, "schema" : "https://github.com/citation-style-language/schema/raw/master/csl-citation.json" }</w:instrText>
+        <w:instrText>ADDIN CSL_CITATION { "citationItems" : [ { "id" : "ITEM-1", "itemData" : { "DOI" : "10.1016/0044-8486(93)90307-K", "ISBN" : "0044-8486", "ISSN" : "00448486", "PMID" : "24202870", "abstract" : "Groups of Arctic charr (150 g) were abruptly transferred from freshwater to water of salinities ranging from 10 to 35 ppt in April. Feed intake, growth and the ability of the fish to osmoregulate were then investigated on day 3 and day 30 following salt water transfer. Water temperature was kept at 8\u00b0C. No mortality occurred during the entire experimental period. Three days after transfer there were significant differences in feed intake, plasma osmolality and Cl-concentrations among fish exposed to the different salinity treatments. Feed intake was found to decrease and plasma electrolyte levels to increase with increasing salinity. At the termination of the experiment (30 days after transfer) no significant differences were found in feed intake, but plasma electrolyte levels were highest in fish held in water of the highest salinity. All plasma values were, however, within the normal range, indicating that osmo- and ionoregulatory homeostasis was achieved in all groups of fish. Increased salinity appeared to have an acute, but short lived appetite depressive effect in the experimental groups. Despite reduced feed intake in these groups on day 3, growth rates were high in all groups and there were no significant differences among salinity treatments. Thus, all groups of charr appear to have adapted quickly to the new salinity conditions. The results indicate that Arctic charr can rapidly adapt to salinities up to 35 ppt in April, and that they may then have potentials for growth comparable to those of fish reared in freshwater. The results are discussed in relation to seasonal changes in seawater adaptability in salmonids. \u00a9 1993.", "author" : [ { "dropping-particle" : "", "family" : "Arnesen", "given" : "Arne M.", "non-dropping-particle" : "", "parse-names" : false, "suffix" : "" }, { "dropping-particle" : "", "family" : "J\u00f8rgensen", "given" : "Even H.", "non-dropping-particle" : "", "parse-names" : false, "suffix" : "" }, { "dropping-particle" : "", "family" : "Jobling", "given" : "Malcolm", "non-dropping-particle" : "", "parse-names" : false, "suffix" : "" } ], "container-title" : "Aquaculture", "id" : "ITEM-1", "issued" : { "date-parts" : [ [ "1993" ] ] }, "page" : "327-338", "title" : "Feed intake, growth and osmoregulation in Arctic charr, Salvelinus alpinus (L.), following abrupt transfer from freshwater to more saline water", "type" : "article-journal", "volume" : "114" }, "uris" : [ "http://www.mendeley.com/documents/?uuid=767edfed-93c9-42f7-a03c-e1e4a45b9fa4" ] }, { "id" : "ITEM-2", "itemData" : { "DOI" : "10.1139/f96-148", "ISBN" : "0706-652X", "ISSN" : "0706-652X", "PMID" : "4034216", "abstract" : "This study examines whether increased growth rate in Atlantic cod (Gadus morhua) at low salinity (14\u2030) can be accounted for by a reduction in standard metabolic rate (SMR) or by an increase in food assimilation (protein digestibility). Cod tolerate low salinity and exhibit higher growth rates at low salinity than in seawater. Differences between salinities are not associated with differences in food ingestion rates. SMR measured in cod exposed to low salinity and seawater (28\u2030) did not decrease or increase with changes in salinity. Similar results were obtained for cod with and without salinity acclimation. Weight loss in cod acclimated to salinity was similar at low salinity as in seawater. No difference in apparent protein digestibility was observed between cod acclimated to low salinity (14\u2030) and seawater. Estimates of protein digestibility were similar to those reported for cod in earlier studies. Higher growth rates and higher food conversion ratios at low salinity in cod must be attributable to uncontrolled or unmeasured factors such as spontaneous activity and swimming performance rather than to changes in SMR or in protein digestibility. ", "author" : [ { "dropping-particle" : "", "family" : "Dutil", "given" : "J.-D.", "non-dropping-particle" : "", "parse-names" : false, "suffix" : "" }, { "dropping-particle" : "", "family" : "Lambert", "given" : "Y.", "non-dropping-particle" : "", "parse-names" : false, "suffix" : "" }, { "dropping-particle" : "", "family" : "Boucher", "given" : "E.", "non-dropping-particle" : "", "parse-names" : false, "suffix" : "" } ], "container-title" : "Canadian Journal of Fisheries and Aquatic Sciences", "id" : "ITEM-2", "issued" : { "date-parts" : [ [ "1997" ] ] }, "page" : "99-103", "title" : "Does higher growth rate in Atlantic cod (Gadus morhua) at low salinity result from lower standard metabolic rate or increased protein digestibility?", "type" : "article-journal", "volume" : "54" }, "uris" : [ "http://www.mendeley.com/documents/?uuid=453b8c4a-43cd-40aa-89c9-2be708ba8b03" ] } ], "mendeley" : { "formattedCitation" : "(Arnesen et al. 1993; Dutil et al. 1997)", "plainTextFormattedCitation" : "(Arnesen et al. 1993; Dutil et al. 1997)", "previouslyFormattedCitation" : "(Arnesen et al. 1993; Dutil et al. 1997)" }, "properties" : {  }, "schema" : "https://github.com/citation-style-language/schema/raw/master/csl-citation.json" }</w:instrText>
       </w:r>
       <w:r>
         <w:rPr>
@@ -541,7 +604,7 @@
           <w:rFonts w:cs="Times New Roman"/>
           <w:noProof/>
         </w:rPr>
-        <w:t>(Bœuf and Payan 2001)</w:t>
+        <w:t>(Arnesen et al. 1993; Dutil et al. 1997)</w:t>
       </w:r>
       <w:r>
         <w:rPr>
@@ -553,12 +616,896 @@
         <w:rPr>
           <w:rFonts w:cs="Times New Roman"/>
         </w:rPr>
-        <w:t xml:space="preserve">. Both marine and diadromous fishes (e.g., </w:t>
+        <w:t xml:space="preserve">. Unique to the Arctic Ocean is the persistent presence of sea ice and its effect upon the local ecosystem. Many ice-associated taxa (e.g., calanoid copepods and amphipods) exist at the sea ice edges </w:t>
+      </w:r>
+      <w:r>
+        <w:rPr>
+          <w:rFonts w:cs="Times New Roman"/>
+        </w:rPr>
+        <w:fldChar w:fldCharType="begin" w:fldLock="1"/>
+      </w:r>
+      <w:r>
+        <w:rPr>
+          <w:rFonts w:cs="Times New Roman"/>
+        </w:rPr>
+        <w:instrText>ADDIN CSL_CITATION { "citationItems" : [ { "id" : "ITEM-1", "itemData" : { "DOI" : "10.1016/0266-9838(93)90013-8", "ISBN" : "0004-0843", "ISSN" : "02669838", "PMID" : "39", "abstract" : "At ice edges in the Canadian High Arctic, seabirds and marine mammals eat arctic cod (Boreogadus saida) and, to a lesser extent, zooplankton (calanoid copepods and Parathemisto) and ice-associated amphipods. Cod eat ice-associated amphipods, other ice-associated taxa (harpacticoid and cyclopoid copepods), and zooplankton. Calanoid copepods, Parathemisto, and the ice-associated amphipods studied (Onisirnus glacialis, Apherusa glacialis, Gammarus wilkitzkii) all eat primarily diatom algae characteristic of the under-ice flora. From this information, a food web at the ice edge is constructed", "author" : [ { "dropping-particle" : "", "family" : "Bradstreet", "given" : "Michael S W", "non-dropping-particle" : "", "parse-names" : false, "suffix" : "" }, { "dropping-particle" : "", "family" : "Cross", "given" : "William E", "non-dropping-particle" : "", "parse-names" : false, "suffix" : "" } ], "container-title" : "Arctic", "id" : "ITEM-1", "issue" : "1", "issued" : { "date-parts" : [ [ "1982" ] ] }, "page" : "1-12", "title" : "Trophic Relationships at High Arctic Ice Edges", "type" : "article-journal", "volume" : "35" }, "uris" : [ "http://www.mendeley.com/documents/?uuid=235c5829-595d-47de-8035-3d1d4ddf2989" ] } ], "mendeley" : { "formattedCitation" : "(Bradstreet and Cross 1982)", "plainTextFormattedCitation" : "(Bradstreet and Cross 1982)", "previouslyFormattedCitation" : "(Bradstreet and Cross 1982)" }, "properties" : {  }, "schema" : "https://github.com/citation-style-language/schema/raw/master/csl-citation.json" }</w:instrText>
+      </w:r>
+      <w:r>
+        <w:rPr>
+          <w:rFonts w:cs="Times New Roman"/>
+        </w:rPr>
+        <w:fldChar w:fldCharType="separate"/>
+      </w:r>
+      <w:r>
+        <w:rPr>
+          <w:rFonts w:cs="Times New Roman"/>
+          <w:noProof/>
+        </w:rPr>
+        <w:t>(Bradstreet and Cross 1982)</w:t>
+      </w:r>
+      <w:r>
+        <w:rPr>
+          <w:rFonts w:cs="Times New Roman"/>
+        </w:rPr>
+        <w:fldChar w:fldCharType="end"/>
+      </w:r>
+      <w:r>
+        <w:rPr>
+          <w:rFonts w:cs="Times New Roman"/>
+        </w:rPr>
+        <w:t xml:space="preserve">, supporting fishes that prey upon such species such as Arctic Cod </w:t>
       </w:r>
       <w:proofErr w:type="spellStart"/>
       <w:r>
         <w:rPr>
           <w:rFonts w:cs="Times New Roman"/>
+          <w:i/>
+        </w:rPr>
+        <w:t>Boreogadus</w:t>
+      </w:r>
+      <w:proofErr w:type="spellEnd"/>
+      <w:r>
+        <w:rPr>
+          <w:rFonts w:cs="Times New Roman"/>
+          <w:i/>
+        </w:rPr>
+        <w:t xml:space="preserve"> </w:t>
+      </w:r>
+      <w:proofErr w:type="spellStart"/>
+      <w:r>
+        <w:rPr>
+          <w:rFonts w:cs="Times New Roman"/>
+          <w:i/>
+        </w:rPr>
+        <w:t>saida</w:t>
+      </w:r>
+      <w:proofErr w:type="spellEnd"/>
+      <w:r>
+        <w:rPr>
+          <w:rFonts w:cs="Times New Roman"/>
+        </w:rPr>
+        <w:t xml:space="preserve"> (</w:t>
+      </w:r>
+      <w:proofErr w:type="spellStart"/>
+      <w:r>
+        <w:rPr>
+          <w:rFonts w:cs="Times New Roman"/>
+        </w:rPr>
+        <w:fldChar w:fldCharType="begin" w:fldLock="1"/>
+      </w:r>
+      <w:r>
+        <w:rPr>
+          <w:rFonts w:cs="Times New Roman"/>
+        </w:rPr>
+        <w:instrText>ADDIN CSL_CITATION { "citationItems" : [ { "id" : "ITEM-1", "itemData" : { "DOI" : "10.1007/s00300-004-0630-4", "ISBN" : "0722-4060", "ISSN" : "07224060", "abstract" : "The occurrence and behavior of sympagic amphipods and Arctic cod (Boreogadus saida) were studied in the High Arctic Canada Basin by diving under the ice at seven stations in summer 2002. Still images of video-transects were used to obtain animal abundances and information on the structure of the ice environment. Mean amphipod abundances for the stations varied between 1 and 23 individuals m\u22122, with an increase towards the western part of the basin. The standard deviation within the 31--51 images analyzed per station was small (&lt;1 individual m\u22122). Gammarus wilkitzkii was found in low abundances, often hiding in small ice gaps. Small amphipods (Onisimus spp., Apherusa glacialis, and juveniles of all species) tended to move freely along the bottom of the floes. B. saida occurred in narrow wedges of seawater along the edges of melting ice floes at three stations in water depths of 10--50 cm and was never found under the ice. The fish occurred in schools of 1--28 per wedge. Fish were inactive and did not escape the approaching diver. Resting in the wedges may be a strategy to reduce energetic requirements and avoid predators.", "author" : [ { "dropping-particle" : "", "family" : "Gradinger", "given" : "Rolf R.", "non-dropping-particle" : "", "parse-names" : false, "suffix" : "" }, { "dropping-particle" : "", "family" : "Bluhm", "given" : "Bodil A.", "non-dropping-particle" : "", "parse-names" : false, "suffix" : "" } ], "container-title" : "Polar Biology", "id" : "ITEM-1", "issue" : "10", "issued" : { "date-parts" : [ [ "2004" ] ] }, "page" : "595-603", "title" : "In-situ observations on the distribution and behavior of amphipods and Arctic cod (Boreogadus saida) under the sea ice of the High Arctic Canada Basin", "type" : "article-journal", "volume" : "27" }, "uris" : [ "http://www.mendeley.com/documents/?uuid=7bcde4a7-da43-4481-835f-a6b2c441ac48" ] } ], "mendeley" : { "formattedCitation" : "(Gradinger and Bluhm 2004)", "manualFormatting" : "Gradinger and Bluhm 2004)", "plainTextFormattedCitation" : "(Gradinger and Bluhm 2004)", "previouslyFormattedCitation" : "(Gradinger and Bluhm 2004)" }, "properties" : {  }, "schema" : "https://github.com/citation-style-language/schema/raw/master/csl-citation.json" }</w:instrText>
+      </w:r>
+      <w:r>
+        <w:rPr>
+          <w:rFonts w:cs="Times New Roman"/>
+        </w:rPr>
+        <w:fldChar w:fldCharType="separate"/>
+      </w:r>
+      <w:r>
+        <w:rPr>
+          <w:rFonts w:cs="Times New Roman"/>
+          <w:noProof/>
+        </w:rPr>
+        <w:t>Gradinger</w:t>
+      </w:r>
+      <w:proofErr w:type="spellEnd"/>
+      <w:r>
+        <w:rPr>
+          <w:rFonts w:cs="Times New Roman"/>
+          <w:noProof/>
+        </w:rPr>
+        <w:t xml:space="preserve"> and Bluhm 2004)</w:t>
+      </w:r>
+      <w:r>
+        <w:rPr>
+          <w:rFonts w:cs="Times New Roman"/>
+        </w:rPr>
+        <w:fldChar w:fldCharType="end"/>
+      </w:r>
+      <w:r>
+        <w:rPr>
+          <w:rFonts w:cs="Times New Roman"/>
+        </w:rPr>
+        <w:t xml:space="preserve">. Thus, the intensity, duration, and variability of environmental factors plays a large role in determining species presence and abundance in a region, especially in the Arctic. </w:t>
+      </w:r>
+    </w:p>
+    <w:p>
+      <w:pPr>
+        <w:ind w:firstLine="540"/>
+        <w:rPr>
+          <w:rFonts w:cs="Times New Roman"/>
+        </w:rPr>
+      </w:pPr>
+      <w:r>
+        <w:rPr>
+          <w:rFonts w:cs="Times New Roman"/>
+        </w:rPr>
+        <w:t xml:space="preserve">Climate models predict that the effects of climate change will be felt most acutely in the Arctic, with sea surface temperatures predicted to rise more than </w:t>
+      </w:r>
+      <w:r>
+        <w:rPr>
+          <w:rFonts w:cs="Times New Roman"/>
+        </w:rPr>
+        <w:t xml:space="preserve">in </w:t>
+      </w:r>
+      <w:r>
+        <w:rPr>
+          <w:rFonts w:cs="Times New Roman"/>
+        </w:rPr>
+        <w:t>temperate latitudes</w:t>
+      </w:r>
+      <w:r>
+        <w:rPr>
+          <w:rFonts w:cs="Times New Roman"/>
+        </w:rPr>
+        <w:t xml:space="preserve">: </w:t>
+      </w:r>
+      <w:r>
+        <w:rPr>
+          <w:rFonts w:cs="Times New Roman"/>
+        </w:rPr>
+        <w:t>mean annual temperatures are predicted to outpace global averages rising 3–10</w:t>
+      </w:r>
+      <w:r>
+        <w:rPr>
+          <w:rFonts w:cs="Times New Roman"/>
+        </w:rPr>
+        <w:t>°</w:t>
+      </w:r>
+      <w:r>
+        <w:rPr>
+          <w:rFonts w:cs="Times New Roman"/>
+        </w:rPr>
+        <w:t xml:space="preserve">C </w:t>
+      </w:r>
+      <w:r>
+        <w:rPr>
+          <w:rFonts w:cs="Times New Roman"/>
+        </w:rPr>
+        <w:t>over</w:t>
+      </w:r>
+      <w:r>
+        <w:rPr>
+          <w:rFonts w:cs="Times New Roman"/>
+        </w:rPr>
+        <w:t xml:space="preserve"> the next 80 years</w:t>
+      </w:r>
+      <w:r>
+        <w:rPr>
+          <w:rFonts w:cs="Times New Roman"/>
+        </w:rPr>
+        <w:t xml:space="preserve"> </w:t>
+      </w:r>
+      <w:r>
+        <w:rPr>
+          <w:rFonts w:cs="Times New Roman"/>
+        </w:rPr>
+        <w:fldChar w:fldCharType="begin" w:fldLock="1"/>
+      </w:r>
+      <w:r>
+        <w:rPr>
+          <w:rFonts w:cs="Times New Roman"/>
+        </w:rPr>
+        <w:instrText>ADDIN CSL_CITATION { "citationItems" : [ { "id" : "ITEM-1", "itemData" : { "DOI" : "10.1017/CBO9781107415324", "ISBN" : "9789291691432", "ISSN" : "1476-4687", "PMID" : "17429376", "abstract" : "The Synthesis Report (SYR), constituting the final product of the Fifth Assessment Report (AR5) of the Intergovernmental Panel on Climate Change (IPCC), is published under the title Climate Change 2014. This report distils, synthesizes and integrates the key findings of the three Working Group contributions \u2013 The Physical Science Basis, Impacts, Adaptation, and Vulnerability and Mitigation of Climate Change \u2013 to the AR5 in a concise document for the benefit of decision makers in the government, the private sector as well as the public at large. The SYR also draws on the findings of the two Special Reports brought out in 2011 dealing with Renewable Energy Sources and Climate Change Mitigation, and Managing the Risks of Extreme Events and Disasters to Advance Climate Change Adaptation. The SYR, therefore, is a comprehensive up-to-date compilation of assessments dealing with climate change, based on the most recent scientific, technical and socio-economic literature in the field.", "author" : [ { "dropping-particle" : "", "family" : "IPCC", "given" : "", "non-dropping-particle" : "", "parse-names" : false, "suffix" : "" } ], "container-title" : "IPCC", "editor" : [ { "dropping-particle" : "", "family" : "Team", "given" : "Core Writing", "non-dropping-particle" : "", "parse-names" : false, "suffix" : "" }, { "dropping-particle" : "", "family" : "Pachauri", "given" : "Rajendra K.", "non-dropping-particle" : "", "parse-names" : false, "suffix" : "" }, { "dropping-particle" : "", "family" : "Meyer", "given" : "Leo", "non-dropping-particle" : "", "parse-names" : false, "suffix" : "" } ], "id" : "ITEM-1", "issued" : { "date-parts" : [ [ "2014" ] ] }, "page" : "151", "publisher-place" : "Geneva, Switzerland", "title" : "Climate Change 2014 Synthesis Report. Contribution of Working Groups I, II and III to the Fifth Assessment Report of the Intergovernmental Panel on Climate Change", "type" : "chapter" }, "uris" : [ "http://www.mendeley.com/documents/?uuid=027d0c19-2a96-4cca-9b61-84a834957023" ] } ], "mendeley" : { "formattedCitation" : "(IPCC 2014)", "plainTextFormattedCitation" : "(IPCC 2014)", "previouslyFormattedCitation" : "(IPCC 2014)" }, "properties" : {  }, "schema" : "https://github.com/citation-style-language/schema/raw/master/csl-citation.json" }</w:instrText>
+      </w:r>
+      <w:r>
+        <w:rPr>
+          <w:rFonts w:cs="Times New Roman"/>
+        </w:rPr>
+        <w:fldChar w:fldCharType="separate"/>
+      </w:r>
+      <w:r>
+        <w:rPr>
+          <w:rFonts w:cs="Times New Roman"/>
+          <w:noProof/>
+        </w:rPr>
+        <w:t>(IPCC 2014)</w:t>
+      </w:r>
+      <w:r>
+        <w:rPr>
+          <w:rFonts w:cs="Times New Roman"/>
+        </w:rPr>
+        <w:fldChar w:fldCharType="end"/>
+      </w:r>
+      <w:r>
+        <w:rPr>
+          <w:rFonts w:cs="Times New Roman"/>
+        </w:rPr>
+        <w:t>. Expected changes are also much broader than just temperature</w:t>
+      </w:r>
+      <w:r>
+        <w:rPr>
+          <w:rFonts w:cs="Times New Roman"/>
+        </w:rPr>
+        <w:t>; for example,</w:t>
+      </w:r>
+      <w:r>
+        <w:rPr>
+          <w:rFonts w:cs="Times New Roman"/>
+        </w:rPr>
+        <w:t xml:space="preserve"> observed mean annual sea-ice spatial extent has been decreasing 3.5–4.1% per decade</w:t>
+      </w:r>
+      <w:r>
+        <w:rPr>
+          <w:rFonts w:cs="Times New Roman"/>
+        </w:rPr>
+        <w:t xml:space="preserve"> and </w:t>
+      </w:r>
+      <w:r>
+        <w:rPr>
+          <w:rFonts w:cs="Times New Roman"/>
+        </w:rPr>
+        <w:t xml:space="preserve">precipitation is expected to increase 30–50% </w:t>
+      </w:r>
+      <w:r>
+        <w:rPr>
+          <w:rFonts w:cs="Times New Roman"/>
+        </w:rPr>
+        <w:fldChar w:fldCharType="begin" w:fldLock="1"/>
+      </w:r>
+      <w:r>
+        <w:rPr>
+          <w:rFonts w:cs="Times New Roman"/>
+        </w:rPr>
+        <w:instrText>ADDIN CSL_CITATION { "citationItems" : [ { "id" : "ITEM-1", "itemData" : { "DOI" : "10.1017/CBO9781107415324", "ISBN" : "9789291691432", "ISSN" : "1476-4687", "PMID" : "17429376", "abstract" : "The Synthesis Report (SYR), constituting the final product of the Fifth Assessment Report (AR5) of the Intergovernmental Panel on Climate Change (IPCC), is published under the title Climate Change 2014. This report distils, synthesizes and integrates the key findings of the three Working Group contributions \u2013 The Physical Science Basis, Impacts, Adaptation, and Vulnerability and Mitigation of Climate Change \u2013 to the AR5 in a concise document for the benefit of decision makers in the government, the private sector as well as the public at large. The SYR also draws on the findings of the two Special Reports brought out in 2011 dealing with Renewable Energy Sources and Climate Change Mitigation, and Managing the Risks of Extreme Events and Disasters to Advance Climate Change Adaptation. The SYR, therefore, is a comprehensive up-to-date compilation of assessments dealing with climate change, based on the most recent scientific, technical and socio-economic literature in the field.", "author" : [ { "dropping-particle" : "", "family" : "IPCC", "given" : "", "non-dropping-particle" : "", "parse-names" : false, "suffix" : "" } ], "container-title" : "IPCC", "editor" : [ { "dropping-particle" : "", "family" : "Team", "given" : "Core Writing", "non-dropping-particle" : "", "parse-names" : false, "suffix" : "" }, { "dropping-particle" : "", "family" : "Pachauri", "given" : "Rajendra K.", "non-dropping-particle" : "", "parse-names" : false, "suffix" : "" }, { "dropping-particle" : "", "family" : "Meyer", "given" : "Leo", "non-dropping-particle" : "", "parse-names" : false, "suffix" : "" } ], "id" : "ITEM-1", "issued" : { "date-parts" : [ [ "2014" ] ] }, "page" : "151", "publisher-place" : "Geneva, Switzerland", "title" : "Climate Change 2014 Synthesis Report. Contribution of Working Groups I, II and III to the Fifth Assessment Report of the Intergovernmental Panel on Climate Change", "type" : "chapter" }, "uris" : [ "http://www.mendeley.com/documents/?uuid=027d0c19-2a96-4cca-9b61-84a834957023" ] } ], "mendeley" : { "formattedCitation" : "(IPCC 2014)", "plainTextFormattedCitation" : "(IPCC 2014)", "previouslyFormattedCitation" : "(IPCC 2014)" }, "properties" : {  }, "schema" : "https://github.com/citation-style-language/schema/raw/master/csl-citation.json" }</w:instrText>
+      </w:r>
+      <w:r>
+        <w:rPr>
+          <w:rFonts w:cs="Times New Roman"/>
+        </w:rPr>
+        <w:fldChar w:fldCharType="separate"/>
+      </w:r>
+      <w:r>
+        <w:rPr>
+          <w:rFonts w:cs="Times New Roman"/>
+          <w:noProof/>
+        </w:rPr>
+        <w:t>(IPCC 2014)</w:t>
+      </w:r>
+      <w:r>
+        <w:rPr>
+          <w:rFonts w:cs="Times New Roman"/>
+        </w:rPr>
+        <w:fldChar w:fldCharType="end"/>
+      </w:r>
+      <w:r>
+        <w:rPr>
+          <w:rFonts w:cs="Times New Roman"/>
+        </w:rPr>
+        <w:t>. A reduced duration of shore-fast sea ice coverage also means that winter storms will likely erode shores more quickly</w:t>
+      </w:r>
+      <w:r>
+        <w:rPr>
+          <w:rFonts w:cs="Times New Roman"/>
+        </w:rPr>
+        <w:t>, with</w:t>
+      </w:r>
+      <w:r>
+        <w:rPr>
+          <w:rFonts w:cs="Times New Roman"/>
+        </w:rPr>
+        <w:t xml:space="preserve"> coastlines in many locations along </w:t>
+      </w:r>
+      <w:r>
+        <w:rPr>
+          <w:rFonts w:cs="Times New Roman"/>
+        </w:rPr>
+        <w:t>the Beaufort Sea</w:t>
+      </w:r>
+      <w:r>
+        <w:rPr>
+          <w:rFonts w:cs="Times New Roman"/>
+        </w:rPr>
+        <w:t xml:space="preserve"> expected to </w:t>
+      </w:r>
+      <w:r>
+        <w:rPr>
+          <w:rFonts w:cs="Times New Roman"/>
+        </w:rPr>
+        <w:t>increase in erosion rates</w:t>
+      </w:r>
+      <w:r>
+        <w:rPr>
+          <w:rFonts w:cs="Times New Roman"/>
+        </w:rPr>
+        <w:t xml:space="preserve"> 2</w:t>
+      </w:r>
+      <w:r>
+        <w:rPr>
+          <w:rFonts w:cs="Times New Roman"/>
+        </w:rPr>
+        <w:t xml:space="preserve"> </w:t>
+      </w:r>
+      <w:r>
+        <w:rPr>
+          <w:rFonts w:cs="Times New Roman"/>
+        </w:rPr>
+        <w:t xml:space="preserve">m/year </w:t>
+      </w:r>
+      <w:r>
+        <w:rPr>
+          <w:rFonts w:cs="Times New Roman"/>
+        </w:rPr>
+        <w:t xml:space="preserve">in many locations and up to 25 m/year, </w:t>
+      </w:r>
+      <w:r>
+        <w:rPr>
+          <w:rFonts w:cs="Times New Roman"/>
+        </w:rPr>
+        <w:t>while barrier islands may erode completely</w:t>
+      </w:r>
+      <w:r>
+        <w:rPr>
+          <w:rFonts w:cs="Times New Roman"/>
+        </w:rPr>
+        <w:t xml:space="preserve"> </w:t>
+      </w:r>
+      <w:r>
+        <w:rPr>
+          <w:rFonts w:cs="Times New Roman"/>
+        </w:rPr>
+        <w:fldChar w:fldCharType="begin" w:fldLock="1"/>
+      </w:r>
+      <w:r>
+        <w:rPr>
+          <w:rFonts w:cs="Times New Roman"/>
+        </w:rPr>
+        <w:instrText>ADDIN CSL_CITATION { "citationItems" : [ { "id" : "ITEM-1", "itemData" : { "DOI" : "10.1029/2008GL036205", "ISBN" : "0094-8276", "ISSN" : "00948276", "abstract" : "Analysis of a 60 km segment of the Alaskan Beaufort Sea coast using a time-series of aerial photography revealed that mean annual erosion rates increased from 6.8 m a\u22121 (1955 to 1979), to 8.7 m a\u22121 (1979 to 2002), to 13.6 m a\u22121 (2002 to 2007). We also observed that spatial patterns of erosion have become more uniform across shoreline types with different degrees of ice-richness. Further, during the remainder of the 2007 ice-free season 25 m of erosion occurred locally, in the absence of a westerly storm event. Concurrent arctic changes potentially responsible for this shift in the rate and pattern of land loss include declining sea ice extent, increasing summertime sea surface temperature, rising sea-level, and increases in storm power and corresponding wave action. Taken together, these factors may be leading to a new regime of ocean-land interactions that are repositioning and reshaping the Arctic coastline.", "author" : [ { "dropping-particle" : "", "family" : "Jones", "given" : "B. M.", "non-dropping-particle" : "", "parse-names" : false, "suffix" : "" }, { "dropping-particle" : "", "family" : "Arp", "given" : "C. D.", "non-dropping-particle" : "", "parse-names" : false, "suffix" : "" }, { "dropping-particle" : "", "family" : "Jorgenson", "given" : "M. T.", "non-dropping-particle" : "", "parse-names" : false, "suffix" : "" }, { "dropping-particle" : "", "family" : "Hinkel", "given" : "K. M.", "non-dropping-particle" : "", "parse-names" : false, "suffix" : "" }, { "dropping-particle" : "", "family" : "Schmutz", "given" : "J. A.", "non-dropping-particle" : "", "parse-names" : false, "suffix" : "" }, { "dropping-particle" : "", "family" : "Flint", "given" : "P. L.", "non-dropping-particle" : "", "parse-names" : false, "suffix" : "" } ], "container-title" : "Geophysical Research Letters", "id" : "ITEM-1", "issue" : "3", "issued" : { "date-parts" : [ [ "2009" ] ] }, "page" : "1-5", "title" : "Increase in the rate and uniformity of coastline erosion in Arctic Alaska", "type" : "article-journal", "volume" : "36" }, "uris" : [ "http://www.mendeley.com/documents/?uuid=d5eedd40-b93b-4ad8-b090-99e152a2d0a8" ] }, { "id" : "ITEM-2", "itemData" : { "DOI" : "10.1007/s12237-010-9362-6", "ISBN" : "1223701093", "ISSN" : "15592723", "abstract" : "Arctic permafrost coasts are sensitive to changing climate. The lengthening open water season and the increasing open water area are likely to induce greater erosion and threaten community and industry infrastructure as well as dramatically change nutrient pathways in the near-shore zone. The shallow, mediterranean Arctic Ocean is likely to be strongly affected by changes in currently poorly observed arctic coastal dynamics. We present a geomorphological classification scheme for the arctic coast, with 101,447 km of coastline in 1,315 segments. The average rate of erosion for the arctic coast is 0.5 m year\u22121 with high local and regional variability. Highest rates are observed in the Laptev, East Siberian, and Beaufort Seas. Strong spatial variability in associated database bluff height, ground carbon and ice content, and coastline movement highlights the need to estimate the relative importance of shifting coastal fluxes to the Arctic Ocean at multiple spatial scales.", "author" : [ { "dropping-particle" : "", "family" : "Lantuit", "given" : "Hugues", "non-dropping-particle" : "", "parse-names" : false, "suffix" : "" }, { "dropping-particle" : "", "family" : "Overduin", "given" : "Pier Paul", "non-dropping-particle" : "", "parse-names" : false, "suffix" : "" }, { "dropping-particle" : "", "family" : "Couture", "given" : "Nicole", "non-dropping-particle" : "", "parse-names" : false, "suffix" : "" }, { "dropping-particle" : "", "family" : "Wetterich", "given" : "Sebastian", "non-dropping-particle" : "", "parse-names" : false, "suffix" : "" }, { "dropping-particle" : "", "family" : "Ar\u00e9", "given" : "Felix", "non-dropping-particle" : "", "parse-names" : false, "suffix" : "" }, { "dropping-particle" : "", "family" : "Atkinson", "given" : "David", "non-dropping-particle" : "", "parse-names" : false, "suffix" : "" }, { "dropping-particle" : "", "family" : "Brown", "given" : "Jerry", "non-dropping-particle" : "", "parse-names" : false, "suffix" : "" }, { "dropping-particle" : "", "family" : "Cherkashov", "given" : "Georgy", "non-dropping-particle" : "", "parse-names" : false, "suffix" : "" }, { "dropping-particle" : "", "family" : "Drozdov", "given" : "Dmitry", "non-dropping-particle" : "", "parse-names" : false, "suffix" : "" }, { "dropping-particle" : "", "family" : "Donald Forbes", "given" : "Lawrence", "non-dropping-particle" : "", "parse-names" : false, "suffix" : "" }, { "dropping-particle" : "", "family" : "Graves-Gaylord", "given" : "Allison", "non-dropping-particle" : "", "parse-names" : false, "suffix" : "" }, { "dropping-particle" : "", "family" : "Grigoriev", "given" : "Mikhail", "non-dropping-particle" : "", "parse-names" : false, "suffix" : "" }, { "dropping-particle" : "", "family" : "Hubberten", "given" : "Hans Wolfgang", "non-dropping-particle" : "", "parse-names" : false, "suffix" : "" }, { "dropping-particle" : "", "family" : "Jordan", "given" : "James", "non-dropping-particle" : "", "parse-names" : false, "suffix" : "" }, { "dropping-particle" : "", "family" : "Jorgenson", "given" : "Torre", "non-dropping-particle" : "", "parse-names" : false, "suffix" : "" }, { "dropping-particle" : "", "family" : "\u00d8deg\u00e5rd", "given" : "Rune Strand", "non-dropping-particle" : "", "parse-names" : false, "suffix" : "" }, { "dropping-particle" : "", "family" : "Ogorodov", "given" : "Stanislav", "non-dropping-particle" : "", "parse-names" : false, "suffix" : "" }, { "dropping-particle" : "", "family" : "Pollard", "given" : "Wayne H.", "non-dropping-particle" : "", "parse-names" : false, "suffix" : "" }, { "dropping-particle" : "", "family" : "Rachold", "given" : "Volker", "non-dropping-particle" : "", "parse-names" : false, "suffix" : "" }, { "dropping-particle" : "", "family" : "Sedenko", "given" : "Sergey", "non-dropping-particle" : "", "parse-names" : false, "suffix" : "" }, { "dropping-particle" : "", "family" : "Solomon", "given" : "Steve", "non-dropping-particle" : "", "parse-names" : false, "suffix" : "" }, { "dropping-particle" : "", "family" : "Steenhuisen", "given" : "Frits", "non-dropping-particle" : "", "parse-names" : false, "suffix" : "" }, { "dropping-particle" : "", "family" : "Streletskaya", "given" : "Irina", "non-dropping-particle" : "", "parse-names" : false, "suffix" : "" }, { "dropping-particle" : "", "family" : "Vasiliev", "given" : "Alexander", "non-dropping-particle" : "", "parse-names" : false, "suffix" : "" } ], "container-title" : "Estuaries and Coasts", "id" : "ITEM-2", "issue" : "2", "issued" : { "date-parts" : [ [ "2012" ] ] }, "page" : "383-400", "title" : "The Arctic Coastal Dynamics Database: A New Classification Scheme and Statistics on Arctic Permafrost Coastlines", "type" : "article-journal", "volume" : "35" }, "uris" : [ "http://www.mendeley.com/documents/?uuid=8f03fce5-ee8b-487f-b5d9-f9d2069c2800" ] }, { "id" : "ITEM-3", "itemData" : { "ISSN" : "2015\u20131048", "author" : [ { "dropping-particle" : "", "family" : "Gibbs", "given" : "Ann E", "non-dropping-particle" : "", "parse-names" : false, "suffix" : "" }, { "dropping-particle" : "", "family" : "Richmond", "given" : "Bruce M", "non-dropping-particle" : "", "parse-names" : false, "suffix" : "" } ], "container-title" : "U.S. Geological Survey Open File Report 2015 - 1048", "id" : "ITEM-3", "issued" : { "date-parts" : [ [ "2015" ] ] }, "number-of-pages" : "96", "title" : "National Assessment of Shoreline Change \u2014 Historical Shoreline Change Along the North Coast of Alaska , U.S.-Canadian Border to Icy Cape", "type" : "report" }, "uris" : [ "http://www.mendeley.com/documents/?uuid=d4e76cf1-4893-4299-bc68-fe3d4aebafcf" ] } ], "mendeley" : { "formattedCitation" : "(Jones et al. 2009; Lantuit et al. 2012; Gibbs and Richmond 2015)", "plainTextFormattedCitation" : "(Jones et al. 2009; Lantuit et al. 2012; Gibbs and Richmond 2015)", "previouslyFormattedCitation" : "(Jones et al. 2009; Lantuit et al. 2012; Gibbs and Richmond 2015)" }, "properties" : {  }, "schema" : "https://github.com/citation-style-language/schema/raw/master/csl-citation.json" }</w:instrText>
+      </w:r>
+      <w:r>
+        <w:rPr>
+          <w:rFonts w:cs="Times New Roman"/>
+        </w:rPr>
+        <w:fldChar w:fldCharType="separate"/>
+      </w:r>
+      <w:r>
+        <w:rPr>
+          <w:rFonts w:cs="Times New Roman"/>
+          <w:noProof/>
+        </w:rPr>
+        <w:t>(Jones et al. 2009; Lantuit et al. 2012; Gibbs and Richmond 2015)</w:t>
+      </w:r>
+      <w:r>
+        <w:rPr>
+          <w:rFonts w:cs="Times New Roman"/>
+        </w:rPr>
+        <w:fldChar w:fldCharType="end"/>
+      </w:r>
+      <w:r>
+        <w:rPr>
+          <w:rFonts w:cs="Times New Roman"/>
+        </w:rPr>
+        <w:t xml:space="preserve">. </w:t>
+      </w:r>
+      <w:r>
+        <w:rPr>
+          <w:rFonts w:cs="Times New Roman"/>
+        </w:rPr>
+        <w:t xml:space="preserve">The loss of sea ice coverage was predicted to increase benthic light budgets </w:t>
+      </w:r>
+      <w:r>
+        <w:rPr>
+          <w:rFonts w:cs="Times New Roman"/>
+        </w:rPr>
+        <w:fldChar w:fldCharType="begin" w:fldLock="1"/>
+      </w:r>
+      <w:r>
+        <w:rPr>
+          <w:rFonts w:cs="Times New Roman"/>
+        </w:rPr>
+        <w:instrText>ADDIN CSL_CITATION { "citationItems" : [ { "id" : "ITEM-1", "itemData" : { "DOI" : "10.1111/gcb.12337", "ISBN" : "1354-1013", "ISSN" : "13541013", "PMID" : "23893603", "abstract" : "Some ecosystems can undergo abrupt transformation in response to relatively small environmental change. Identifying imminent \u2018tipping points\u2019 is crucial for biodiversity conservation, particularly in the face of climate change. Here, we describe a tipping point mechanism likely to induce widespread regime shifts in polar ecosystems. Seasonal snow and ice-cover periodically block sunlight reaching polar ecosystems, but the effect of this on annual light depends critically on the timing of cover within the annual solar cycle. At high latitudes, sunlight is strongly seasonal, and ice-free days around the summer solstice receive orders of magnitude more light than those in winter. Early melt that brings the date of ice-loss closer to midsummer will cause an exponential increase in the amount of sunlight reaching some ecosystems per year. This is likely to drive ecological tipping points in which primary producers (plants and algae) flourish and out-compete dark-adapted communities. We demonstrate this principle on Antarctic shallow seabed ecosystems, which our data suggest are sensitive to small changes in the timing of sea-ice loss. Algae respond to light thresholds that are easily exceeded by a slight reduction in sea-ice duration. Earlier sea-ice loss is likely to cause extensive regime shifts in which endemic shallow-water invertebrate communities are replaced by algae, reducing coastal biodiversity and fundamentally changing ecosystem functioning. Modeling shows that recent changes in ice and snow cover have already transformed annual light budgets in large areas of the Arctic and Antarctic, and both aquatic and terrestrial ecosystems are likely to experience further significant change in light. The interaction between ice-loss and solar irradiance renders polar ecosystems acutely vulnerable to abrupt ecosystem change, as light-driven tipping points are readily breached by relatively slight shifts in the timing of snow and ice-loss.", "author" : [ { "dropping-particle" : "", "family" : "Clark", "given" : "Graeme F.", "non-dropping-particle" : "", "parse-names" : false, "suffix" : "" }, { "dropping-particle" : "", "family" : "Stark", "given" : "Jonathan S.", "non-dropping-particle" : "", "parse-names" : false, "suffix" : "" }, { "dropping-particle" : "", "family" : "Johnston", "given" : "Emma L.", "non-dropping-particle" : "", "parse-names" : false, "suffix" : "" }, { "dropping-particle" : "", "family" : "Runcie", "given" : "John W.", "non-dropping-particle" : "", "parse-names" : false, "suffix" : "" }, { "dropping-particle" : "", "family" : "Goldsworthy", "given" : "Paul M.", "non-dropping-particle" : "", "parse-names" : false, "suffix" : "" }, { "dropping-particle" : "", "family" : "Raymond", "given" : "Ben", "non-dropping-particle" : "", "parse-names" : false, "suffix" : "" }, { "dropping-particle" : "", "family" : "Riddle", "given" : "Martin J.", "non-dropping-particle" : "", "parse-names" : false, "suffix" : "" } ], "container-title" : "Global Change Biology", "id" : "ITEM-1", "issue" : "12", "issued" : { "date-parts" : [ [ "2013" ] ] }, "page" : "3749-3761", "title" : "Light-driven tipping points in polar ecosystems", "type" : "article-journal", "volume" : "19" }, "uris" : [ "http://www.mendeley.com/documents/?uuid=96fa3334-c3a2-4f0c-b49e-6309393a723d" ] } ], "mendeley" : { "formattedCitation" : "(Clark et al. 2013)", "plainTextFormattedCitation" : "(Clark et al. 2013)", "previouslyFormattedCitation" : "(Clark et al. 2013)" }, "properties" : {  }, "schema" : "https://github.com/citation-style-language/schema/raw/master/csl-citation.json" }</w:instrText>
+      </w:r>
+      <w:r>
+        <w:rPr>
+          <w:rFonts w:cs="Times New Roman"/>
+        </w:rPr>
+        <w:fldChar w:fldCharType="separate"/>
+      </w:r>
+      <w:r>
+        <w:rPr>
+          <w:rFonts w:cs="Times New Roman"/>
+          <w:noProof/>
+        </w:rPr>
+        <w:t>(Clark et al. 2013)</w:t>
+      </w:r>
+      <w:r>
+        <w:rPr>
+          <w:rFonts w:cs="Times New Roman"/>
+        </w:rPr>
+        <w:fldChar w:fldCharType="end"/>
+      </w:r>
+      <w:r>
+        <w:rPr>
+          <w:rFonts w:cs="Times New Roman"/>
+        </w:rPr>
+        <w:t xml:space="preserve">, increasing primary productivity in polar </w:t>
+      </w:r>
+      <w:r>
+        <w:rPr>
+          <w:rFonts w:cs="Times New Roman"/>
+        </w:rPr>
+        <w:lastRenderedPageBreak/>
+        <w:t xml:space="preserve">regions. However, the reduction in sea ice </w:t>
+      </w:r>
+      <w:r>
+        <w:rPr>
+          <w:rFonts w:cs="Times New Roman"/>
+        </w:rPr>
+        <w:t xml:space="preserve">in the Beaufort Sea has </w:t>
+      </w:r>
+      <w:r>
+        <w:rPr>
+          <w:rFonts w:cs="Times New Roman"/>
+        </w:rPr>
+        <w:t>increase</w:t>
+      </w:r>
+      <w:r>
+        <w:rPr>
+          <w:rFonts w:cs="Times New Roman"/>
+        </w:rPr>
+        <w:t>d</w:t>
+      </w:r>
+      <w:r>
+        <w:rPr>
+          <w:rFonts w:cs="Times New Roman"/>
+        </w:rPr>
+        <w:t xml:space="preserve"> suspended sediment load (caused by an increase in coastal erosion rates), decreas</w:t>
+      </w:r>
+      <w:r>
+        <w:rPr>
+          <w:rFonts w:cs="Times New Roman"/>
+        </w:rPr>
+        <w:t>ing</w:t>
+      </w:r>
+      <w:r>
+        <w:rPr>
+          <w:rFonts w:cs="Times New Roman"/>
+        </w:rPr>
+        <w:t xml:space="preserve"> benthic and water column primary production </w:t>
+      </w:r>
+      <w:r>
+        <w:rPr>
+          <w:rFonts w:cs="Times New Roman"/>
+        </w:rPr>
+        <w:fldChar w:fldCharType="begin" w:fldLock="1"/>
+      </w:r>
+      <w:r>
+        <w:rPr>
+          <w:rFonts w:cs="Times New Roman"/>
+        </w:rPr>
+        <w:instrText>ADDIN CSL_CITATION { "citationItems" : [ { "id" : "ITEM-1", "itemData" : { "DOI" : "10.1016/j.pocean.2018.02.016", "ISSN" : "00796611", "abstract" : "This study synthesizes a multidecadal dataset of annual growth of the Arctic endemic kelp Laminaria solidungula and corresponding measurements of in situ benthic irradiance from Stefansson Sound in the central Beaufort Sea. We incorporate long-term data on sea ice concentration (National Sea Ice Data Center) and wind (National Weather Service) to assess how ice extent and summer wind dynamics affect the benthic light environment and annual kelp production. We find evidence of significant changes in sea ice extent in Stefansson Sound, with an extension of the ice-free season by approximately 17 days since 1979. Although kelp elongation at 5-7 m depths varies significantly among sites and years (3.8 to 49.8 cm yr-1), there is no evidence for increased production with either earlier ice break-up or a longer summer ice-free period. This is explained by very low light transmittance to the benthos during the summer season (mean daily percent surface irradiance \u00b1SD: 1.7\u00b13.6 to 4.5\u00b16.6, depending on depth, with light attenuation values ranging from 0.5 to 0.8 m-1), resulting in minimal potential for kelp production on most days. Additionally, on month-long timescales (35 days) in the ice-free summer, benthic light levels are negatively related to wind speed. The frequent, wind-driven resuspension of sediments following ice break-up significantly reduce light to the seabed, effectively nullifying the benefits of an increased ice-free season on annual kelp growth. Instead, benthic light and primary production may depend substantially on the 1-3 week period surrounding ice break-up when intermediate sea ice concentrations reduce wind-driven sediment resuspension. These results suggest that both benthic and water column primary production along the inner shelf of Arctic marginal seas may decrease, not increase, with reductions in sea ice extent.", "author" : [ { "dropping-particle" : "", "family" : "Bonsell", "given" : "Christina", "non-dropping-particle" : "", "parse-names" : false, "suffix" : "" }, { "dropping-particle" : "", "family" : "Dunton", "given" : "Kenneth H.", "non-dropping-particle" : "", "parse-names" : false, "suffix" : "" } ], "container-title" : "Progress in Oceanography", "id" : "ITEM-1", "issued" : { "date-parts" : [ [ "2018" ] ] }, "page" : "160-170", "publisher" : "Elsevier", "title" : "Long-term patterns of benthic irradiance and kelp production in the central Beaufort Sea reveal implications of warming for Arctic inner shelves", "type" : "article-journal", "volume" : "162" }, "uris" : [ "http://www.mendeley.com/documents/?uuid=9c9a5c53-0cca-4aba-8525-f56c30c2421e" ] } ], "mendeley" : { "formattedCitation" : "(Bonsell and Dunton 2018)", "plainTextFormattedCitation" : "(Bonsell and Dunton 2018)", "previouslyFormattedCitation" : "(Bonsell and Dunton 2018)" }, "properties" : {  }, "schema" : "https://github.com/citation-style-language/schema/raw/master/csl-citation.json" }</w:instrText>
+      </w:r>
+      <w:r>
+        <w:rPr>
+          <w:rFonts w:cs="Times New Roman"/>
+        </w:rPr>
+        <w:fldChar w:fldCharType="separate"/>
+      </w:r>
+      <w:r>
+        <w:rPr>
+          <w:rFonts w:cs="Times New Roman"/>
+          <w:noProof/>
+        </w:rPr>
+        <w:t>(Bonsell and Dunton 2018)</w:t>
+      </w:r>
+      <w:r>
+        <w:rPr>
+          <w:rFonts w:cs="Times New Roman"/>
+        </w:rPr>
+        <w:fldChar w:fldCharType="end"/>
+      </w:r>
+      <w:r>
+        <w:rPr>
+          <w:rFonts w:cs="Times New Roman"/>
+        </w:rPr>
+        <w:t xml:space="preserve">. Such changes in environmental conditions of </w:t>
+      </w:r>
+      <w:r>
+        <w:rPr>
+          <w:rFonts w:cs="Times New Roman"/>
+        </w:rPr>
+        <w:t>Arctic</w:t>
+      </w:r>
+      <w:r>
+        <w:rPr>
+          <w:rFonts w:cs="Times New Roman"/>
+        </w:rPr>
+        <w:t xml:space="preserve"> nearshore regions holds implications for the ecological responses of local fish species. </w:t>
+      </w:r>
+    </w:p>
+    <w:p>
+      <w:pPr>
+        <w:ind w:firstLine="540"/>
+        <w:rPr>
+          <w:rFonts w:cs="Times New Roman"/>
+        </w:rPr>
+      </w:pPr>
+      <w:r>
+        <w:rPr>
+          <w:rFonts w:cs="Times New Roman"/>
+        </w:rPr>
+        <w:t xml:space="preserve">Nearshore </w:t>
+      </w:r>
+      <w:r>
+        <w:rPr>
+          <w:rFonts w:cs="Times New Roman"/>
+        </w:rPr>
+        <w:t>areas</w:t>
+      </w:r>
+      <w:r>
+        <w:rPr>
+          <w:rFonts w:cs="Times New Roman"/>
+        </w:rPr>
+        <w:t xml:space="preserve"> are </w:t>
+      </w:r>
+      <w:r>
+        <w:rPr>
+          <w:rFonts w:cs="Times New Roman"/>
+        </w:rPr>
+        <w:t>often</w:t>
+      </w:r>
+      <w:r>
+        <w:rPr>
+          <w:rFonts w:cs="Times New Roman"/>
+        </w:rPr>
+        <w:t xml:space="preserve"> important </w:t>
+      </w:r>
+      <w:r>
+        <w:rPr>
+          <w:rFonts w:cs="Times New Roman"/>
+        </w:rPr>
+        <w:t xml:space="preserve">habitats that provide a wide diversity of trophic contributions, increased nursery production of juvenile fishes </w:t>
+      </w:r>
+      <w:r>
+        <w:rPr>
+          <w:rFonts w:cs="Times New Roman"/>
+        </w:rPr>
+        <w:fldChar w:fldCharType="begin" w:fldLock="1"/>
+      </w:r>
+      <w:r>
+        <w:rPr>
+          <w:rFonts w:cs="Times New Roman"/>
+        </w:rPr>
+        <w:instrText>ADDIN CSL_CITATION { "citationItems" : [ { "id" : "ITEM-1", "itemData" : { "DOI" : "10.1641/0006-3568(2001)051[0633:TICAMO]2.0.CO;2", "ISBN" : "0006-3568", "ISSN" : "0006-3568", "PMID" : "5215850", "abstract" : "Nearshore estuarine and marine ecosystems\u2014e.g., seagrass meadows, marshes, and mangrove forests\u2014serve many important functions in coastal waters. Most notably, they have extremely high primary and secondary productivity and support a great abundance and diversity of fish and invertebrates. Because of their effects on the diversity and productivity of macrofauna, these estuarine and marine ecosystems are often referred to as nurseries in numerous papers, textbooks, and government-sponsored reports (Boesch and Turner 1984, NRC 1995, Butler and Jernakoff 1999). Indeed, the role of these nearshore ecosystems as nurseries is an established ecological concept accepted by scientists, conservation groups, managers, and the public and cited as justification for the protection and conservation of these areas. Nonetheless, the nursery-role concept has rarely been stated clearly, even in papers that purport to test it. This ambiguity hinders the effectiveness of the nursery-role concept as a tool for conservation and management. We seek to redress that ambiguity by briefly tracing the history of the concept, developing a clear hypothesis with testable predictions, and discussing how this work can focus efforts in research, conservation, restoration, and management.", "author" : [ { "dropping-particle" : "", "family" : "Beck", "given" : "Michael W.", "non-dropping-particle" : "", "parse-names" : false, "suffix" : "" }, { "dropping-particle" : "", "family" : "Heck", "given" : "Kenneth L.", "non-dropping-particle" : "", "parse-names" : false, "suffix" : "" }, { "dropping-particle" : "", "family" : "Able", "given" : "Kenneth W.", "non-dropping-particle" : "", "parse-names" : false, "suffix" : "" }, { "dropping-particle" : "", "family" : "Childers", "given" : "Daniel L.", "non-dropping-particle" : "", "parse-names" : false, "suffix" : "" }, { "dropping-particle" : "", "family" : "Eggleston", "given" : "David B.", "non-dropping-particle" : "", "parse-names" : false, "suffix" : "" }, { "dropping-particle" : "", "family" : "Gillanders", "given" : "Bronwyn M.", "non-dropping-particle" : "", "parse-names" : false, "suffix" : "" }, { "dropping-particle" : "", "family" : "Halpern", "given" : "Benjamin", "non-dropping-particle" : "", "parse-names" : false, "suffix" : "" }, { "dropping-particle" : "", "family" : "Hays", "given" : "Cynthia G.", "non-dropping-particle" : "", "parse-names" : false, "suffix" : "" }, { "dropping-particle" : "", "family" : "Hoshino", "given" : "Kaho", "non-dropping-particle" : "", "parse-names" : false, "suffix" : "" }, { "dropping-particle" : "", "family" : "Minello", "given" : "Thomas J.", "non-dropping-particle" : "", "parse-names" : false, "suffix" : "" }, { "dropping-particle" : "", "family" : "Orth", "given" : "Robert J.", "non-dropping-particle" : "", "parse-names" : false, "suffix" : "" }, { "dropping-particle" : "", "family" : "Sheridan", "given" : "Peter F.", "non-dropping-particle" : "", "parse-names" : false, "suffix" : "" }, { "dropping-particle" : "", "family" : "Weinstein", "given" : "Micheal P.", "non-dropping-particle" : "", "parse-names" : false, "suffix" : "" } ], "container-title" : "BioScience", "id" : "ITEM-1", "issue" : "8", "issued" : { "date-parts" : [ [ "2001" ] ] }, "page" : "633-641", "title" : "The Identification, Conservation, and Management of Estuarine and Marine Nurseries for Fish and Invertebrates", "type" : "article-journal", "volume" : "51" }, "uris" : [ "http://www.mendeley.com/documents/?uuid=2a914f36-ebff-4dc7-9833-7fcf31c041a6" ] } ], "mendeley" : { "formattedCitation" : "(Beck et al. 2001)", "plainTextFormattedCitation" : "(Beck et al. 2001)", "previouslyFormattedCitation" : "(Beck et al. 2001)" }, "properties" : {  }, "schema" : "https://github.com/citation-style-language/schema/raw/master/csl-citation.json" }</w:instrText>
+      </w:r>
+      <w:r>
+        <w:rPr>
+          <w:rFonts w:cs="Times New Roman"/>
+        </w:rPr>
+        <w:fldChar w:fldCharType="separate"/>
+      </w:r>
+      <w:r>
+        <w:rPr>
+          <w:rFonts w:cs="Times New Roman"/>
+          <w:noProof/>
+        </w:rPr>
+        <w:t>(Beck et al. 2001)</w:t>
+      </w:r>
+      <w:r>
+        <w:rPr>
+          <w:rFonts w:cs="Times New Roman"/>
+        </w:rPr>
+        <w:fldChar w:fldCharType="end"/>
+      </w:r>
+      <w:r>
+        <w:rPr>
+          <w:rFonts w:cs="Times New Roman"/>
+        </w:rPr>
+        <w:t xml:space="preserve">, and ontogenetic migration corridors </w:t>
+      </w:r>
+      <w:r>
+        <w:rPr>
+          <w:rFonts w:cs="Times New Roman"/>
+        </w:rPr>
+        <w:fldChar w:fldCharType="begin" w:fldLock="1"/>
+      </w:r>
+      <w:r>
+        <w:rPr>
+          <w:rFonts w:cs="Times New Roman"/>
+        </w:rPr>
+        <w:instrText>ADDIN CSL_CITATION { "citationItems" : [ { "id" : "ITEM-1", "itemData" : { "DOI" : "10.1007/s12237-014-9846-x", "ISBN" : "1559-2723", "ISSN" : "15592731", "abstract" : "Coastal ecosystems, such as estuaries, salt marshes, mangroves and seagrassmeadows, comprise some of theworld\u2019s most productive and ecologically significant ecosystems. Cur- rently, the predominant factor considered in valuing coastal wetlands as fish habitats is the contribution they make to offshore, adult fish stocks via ontogenetic migrations. However, the true value of coastal nurseries for fish is much more extensive, involving several additional, fundamentally important ecosystem processes. Overlooking these broader aspects when identifying and valuing habitats risks suboptimal conservation outcomes, especially given the intense competing human pressures on coastlines and the likelihood that protection will have to be focussed on specific locations rather than across broad sweeps of individual habitat types. We describe 10 key components of nursery habitat value grouped into three types: (1) connectivity and population dynamics (includes connectivity, ontogenetic migration and seascape migration), (2) ecological and ecophysiological factors (includes ecotone effects, eco-physiological factors, food/predation trade-offs and food webs) and (3) resource dynamics (includes resource availability, ontogenetic diet shifts and allochthonous inputs). By accounting for ecosystem complexities and spatial and temporal variation, these additional components offer a more comprehensive account of habitat value. We explicitly identify research needs and methods to support a broader assessment of nursery habitat value. We also explain how, by better synthesising results from existing research, some of the seemingly complex aspects of this broader view can be addressed efficiently.", "author" : [ { "dropping-particle" : "", "family" : "Sheaves", "given" : "Marcus", "non-dropping-particle" : "", "parse-names" : false, "suffix" : "" }, { "dropping-particle" : "", "family" : "Baker", "given" : "Ronald", "non-dropping-particle" : "", "parse-names" : false, "suffix" : "" }, { "dropping-particle" : "", "family" : "Nagelkerken", "given" : "Ivan", "non-dropping-particle" : "", "parse-names" : false, "suffix" : "" }, { "dropping-particle" : "", "family" : "Connolly", "given" : "Rod M.", "non-dropping-particle" : "", "parse-names" : false, "suffix" : "" } ], "container-title" : "Estuaries and Coasts", "id" : "ITEM-1", "issue" : "2", "issued" : { "date-parts" : [ [ "2014" ] ] }, "page" : "401-414", "title" : "True Value of Estuarine and Coastal Nurseries for Fish: Incorporating Complexity and Dynamics", "type" : "article-journal", "volume" : "38" }, "uris" : [ "http://www.mendeley.com/documents/?uuid=7c928937-ea49-4d2d-82f2-fae0217c0eca" ] } ], "mendeley" : { "formattedCitation" : "(Sheaves et al. 2014)", "plainTextFormattedCitation" : "(Sheaves et al. 2014)", "previouslyFormattedCitation" : "(Sheaves et al. 2014)" }, "properties" : {  }, "schema" : "https://github.com/citation-style-language/schema/raw/master/csl-citation.json" }</w:instrText>
+      </w:r>
+      <w:r>
+        <w:rPr>
+          <w:rFonts w:cs="Times New Roman"/>
+        </w:rPr>
+        <w:fldChar w:fldCharType="separate"/>
+      </w:r>
+      <w:r>
+        <w:rPr>
+          <w:rFonts w:cs="Times New Roman"/>
+          <w:noProof/>
+        </w:rPr>
+        <w:t>(Sheaves et al. 2014)</w:t>
+      </w:r>
+      <w:r>
+        <w:rPr>
+          <w:rFonts w:cs="Times New Roman"/>
+        </w:rPr>
+        <w:fldChar w:fldCharType="end"/>
+      </w:r>
+      <w:r>
+        <w:rPr>
+          <w:rFonts w:cs="Times New Roman"/>
+        </w:rPr>
+        <w:t xml:space="preserve">. </w:t>
+      </w:r>
+      <w:r>
+        <w:rPr>
+          <w:rFonts w:cs="Times New Roman"/>
+        </w:rPr>
+        <w:t xml:space="preserve">There are a variety of habitat types within </w:t>
+      </w:r>
+      <w:r>
+        <w:rPr>
+          <w:rFonts w:cs="Times New Roman"/>
+        </w:rPr>
+        <w:t>nearshore habitats</w:t>
+      </w:r>
+      <w:r>
+        <w:rPr>
+          <w:rFonts w:cs="Times New Roman"/>
+        </w:rPr>
+        <w:t>, which</w:t>
+      </w:r>
+      <w:r>
+        <w:rPr>
+          <w:rFonts w:cs="Times New Roman"/>
+        </w:rPr>
+        <w:t xml:space="preserve"> comprise a gradient of temperature and salinity conditions, helpful for fish species that prefer a specific niche. </w:t>
+      </w:r>
+      <w:r>
+        <w:rPr>
+          <w:rFonts w:cs="Times New Roman"/>
+        </w:rPr>
+        <w:t xml:space="preserve">These environmental conditions can be reflected by the presence/absence and abundance of fish species because fish community composition can be a function of a temperature and other abiotic factors for both marine and freshwater species </w:t>
+      </w:r>
+      <w:r>
+        <w:rPr>
+          <w:rFonts w:cs="Times New Roman"/>
+        </w:rPr>
+        <w:fldChar w:fldCharType="begin" w:fldLock="1"/>
+      </w:r>
+      <w:r>
+        <w:rPr>
+          <w:rFonts w:cs="Times New Roman"/>
+        </w:rPr>
+        <w:instrText>ADDIN CSL_CITATION { "citationItems" : [ { "id" : "ITEM-1", "itemData" : { "DOI" : "10.1139/F08-048", "ISBN" : "0706-652X", "ISSN" : "0706-652X", "abstract" : "To study decadal shifts in a coastal nekton community, we analyzed data on 25 fish and invertebrate species collected from 1959 to 2005 by the University of Rhode Island, Graduate School of Oceanography (Narragansett, Rhode Island, USA). This weekly trawl survey samples two locations: inside Narragansett Bay and in Rhode Island Sound. Over four decades, the community has shifted progressively from vertebrates to invertebrates and, especially since 1980, from benthic to pelagic species. Demersal species that declined include winter flounder (Pseudopleuronectes americanus), silver hake (Merluccius bilinearis), and red hake (Urophycis chuss); meanwhile warm-water fish (butterfish, Peprilus triacanthus; scup, Stenotomus chrysops) and invertebrates (lobster, crab, squid) increased with time. Total numbers reached a maximum in the 1990s, while mean body size decreased. Taxonomic diversity increased over time, as the community shifted from fish to invertebrates of several phyla. The shifts in species composition...", "author" : [ { "dropping-particle" : "", "family" : "Collie", "given" : "Jeremy S.", "non-dropping-particle" : "", "parse-names" : false, "suffix" : "" }, { "dropping-particle" : "", "family" : "Wood", "given" : "Anthony D.", "non-dropping-particle" : "", "parse-names" : false, "suffix" : "" }, { "dropping-particle" : "", "family" : "Jeffries", "given" : "H. Perry", "non-dropping-particle" : "", "parse-names" : false, "suffix" : "" } ], "container-title" : "Canadian Journal of Fisheries and Aquatic Sciences", "id" : "ITEM-1", "issue" : "7", "issued" : { "date-parts" : [ [ "2008" ] ] }, "page" : "1352-1365", "title" : "Long-term shifts in the species composition of a coastal fish community", "type" : "article-journal", "volume" : "65" }, "uris" : [ "http://www.mendeley.com/documents/?uuid=88b5cbd6-e1a4-466a-b806-d5c971ac76db" ] }, { "id" : "ITEM-2", "itemData" : { "DOI" : "10.1139/cjfas-58-1-157", "ISBN" : "1205-7533", "ISSN" : "12057533", "PMID" : "20492032", "abstract" : "We examine evidence for the structuring of fish communities from stream and lake systems and the roles of biotic, abiotic, and spatial factors in determining the species composition. Piscivory by fish is a dominant factor in both stream and lake systems whereas evidence for the importance of competition appears less convincing. Within small streams or lakes, the impact of predation may exclude other species, thereby leading to mutually exclusive distributions and strong differences in community composition. Within a geographic region, abiotic effects frequently dictate the rel-ative importance of piscivory, thereby indirectly influencing the composition of prey species present. The spatial scale of studies influences our perceived importance of biotic versus abiotic factors, with small-scale studies indicating a greater importance of competition and large-scale studies emphasizing abiotic controls. The scale of the individual sites considered is critical because smaller systems have higher variability and wider extremes of conditions than larger lakes and rivers. The stability of physical systems and degree of spatial connectivity contribute to increased diversity in both larger stream and larger lake systems. We identify challenges and needs that must be addressed both to advance the field of fish community ecology and to face the problems associated with human-induced changes. R\u00e9sum\u00e9 : Nous avons \u00e9tudi\u00e9 la structuration des communaut\u00e9s de poissons dans les cours d'eau et les lacs, ainsi que le r\u00f4le des facteurs abiotiques, biotiques et spatiaux dans la d\u00e9termination de la composition sp\u00e9cifique. La piscivorie par les poissons s'av\u00e8re \u00eatre un facteur dominant, tant dans les cours d'eau que dans les lacs; en revanche, le r\u00f4le de la comp\u00e9tition est \u00e9tabli de fa\u00e7on moins convaincante. Dans les petits cours d'eau et lacs, la pr\u00e9dation peut exclure des esp\u00e8ces, ce qui r\u00e9sulte en des r\u00e9partitions mutuellement exclusives et de fortes diff\u00e9rences dans la composition des communaut\u00e9s. Dans une m\u00eame r\u00e9gion g\u00e9ographique, les facteurs abiotiques contr\u00f4lent souvent l'importance relative de la piscivorie, influen\u00e7ant ainsi la composition sp\u00e9cifique des proies pr\u00e9sentes. L'\u00e9chelle spatiale \u00e0 laquelle les \u00e9tudes sont conduites affecte la perception que l'on peut avoir de l'importance relative des facteurs biotiques par rapport aux facteurs abiotiques; les \u00e9tudes \u00e0 petite \u00e9chelle r\u00e9v\u00e8lent une plus grande importance de la comp\u00e9tition, alors que celles \u00e0 grande \u00e9chelle me\u2026", "author" : [ { "dropping-particle" : "", "family" : "Jackson", "given" : "Donald A.", "non-dropping-particle" : "", "parse-names" : false, "suffix" : "" }, { "dropping-particle" : "", "family" : "Peres-Neto", "given" : "Pedro R.", "non-dropping-particle" : "", "parse-names" : false, "suffix" : "" }, { "dropping-particle" : "", "family" : "Olden", "given" : "Julian D.", "non-dropping-particle" : "", "parse-names" : false, "suffix" : "" } ], "container-title" : "Canadian Journal of Fisheries and Aquatic Sciences", "id" : "ITEM-2", "issue" : "1", "issued" : { "date-parts" : [ [ "2001" ] ] }, "page" : "157-170", "title" : "What controls who is where in freshwater fish communities \u2013 the roles of biotic, abiotic, and spatial factors", "type" : "article-journal", "volume" : "58" }, "uris" : [ "http://www.mendeley.com/documents/?uuid=dbf903f1-553c-43f3-af67-ce1c67c08445" ] } ], "mendeley" : { "formattedCitation" : "(Jackson et al. 2001; Collie et al. 2008)", "plainTextFormattedCitation" : "(Jackson et al. 2001; Collie et al. 2008)", "previouslyFormattedCitation" : "(Jackson et al. 2001; Collie et al. 2008)" }, "properties" : {  }, "schema" : "https://github.com/citation-style-language/schema/raw/master/csl-citation.json" }</w:instrText>
+      </w:r>
+      <w:r>
+        <w:rPr>
+          <w:rFonts w:cs="Times New Roman"/>
+        </w:rPr>
+        <w:fldChar w:fldCharType="separate"/>
+      </w:r>
+      <w:r>
+        <w:rPr>
+          <w:rFonts w:cs="Times New Roman"/>
+          <w:noProof/>
+        </w:rPr>
+        <w:t>(Jackson et al. 2001; Collie et al. 2008)</w:t>
+      </w:r>
+      <w:r>
+        <w:rPr>
+          <w:rFonts w:cs="Times New Roman"/>
+        </w:rPr>
+        <w:fldChar w:fldCharType="end"/>
+      </w:r>
+      <w:r>
+        <w:rPr>
+          <w:rFonts w:cs="Times New Roman"/>
+        </w:rPr>
+        <w:t xml:space="preserve">. For example, the distribution of juveniles in estuarine conditions can be a function of turbidity </w:t>
+      </w:r>
+      <w:r>
+        <w:rPr>
+          <w:rFonts w:cs="Times New Roman"/>
+        </w:rPr>
+        <w:fldChar w:fldCharType="begin" w:fldLock="1"/>
+      </w:r>
+      <w:r>
+        <w:rPr>
+          <w:rFonts w:cs="Times New Roman"/>
+        </w:rPr>
+        <w:instrText>ADDIN CSL_CITATION { "citationItems" : [ { "id" : "ITEM-1", "itemData" : { "DOI" : "10.1111/j.1095-8649.1980.tb02749.x", "ISBN" : "0022-1112", "ISSN" : "10958649", "PMID" : "6370144", "abstract" : "The differential distributions of juveniles and adults of 25 spp. of teleost were investigated and compared from 4 habitat types in subtropical Moreton Bay, Queensland [Australia]. The factors influencing the distribution of juveniles, particularly the species which enter estuaries were determined. The following habitats were sampled: a shallow, sheltered tidal estuary (Caboolture); a shallow, exposed bay with muddy substrates (Deception Bay); an exposed area of sandy substrates and seagrass (Toorbol Point) and a sheltered oceanic site with sandy substrates and seagrass (Kooringal). Data on diet, spawning seasons and recruitment periods of fry are presented together with measurements of salinity temperature and turbidity. Species entering estuaries recruited mainly in summer (rainy season). The possible preference of juveniles for calm water, the roles of food and predation pressure, the effects of salinity, temperature and turbidity are discussed in relation to the biology and distribution of the fish. Salinity and temperature were probably not important to most juvenile fish. The effects of calm water, suitable food and predators vary according to species. Although all juveniles studied preferred shallow water, in the case of those entering estuaries, turbidity was the single most important factor. Juveniles of the same species occurred in both the estuary and Deception Bay, where abiotic and biotic factors other than turbidity were different. During summer, turbidity gradients extended from east to west in Moreton Bay with highest turbidities in Caboolture estuary and Deception Bay. In winter, turbidities throughout Moreton Bay were low and relatively uniform. At this time many of the clear water species occurred in Deception Bay. The influence of high turbidity on fish may be linked to reduced predation pressure and perhaps food supply in shallow water. Turbidity gradients in summer may aid fry in locating estuarine nursery grounds. Juveniles of many species are probably not attracted to estuaries per se but to shallow turbid areas.", "author" : [ { "dropping-particle" : "", "family" : "Blaber", "given" : "S. J. M.", "non-dropping-particle" : "", "parse-names" : false, "suffix" : "" }, { "dropping-particle" : "", "family" : "Blaber", "given" : "T. G.", "non-dropping-particle" : "", "parse-names" : false, "suffix" : "" } ], "container-title" : "Journal of Fish Biology", "id" : "ITEM-1", "issue" : "2", "issued" : { "date-parts" : [ [ "1980" ] ] }, "page" : "143-162", "title" : "Factors affecting the distribution of juvenile estuarine and inshore fish", "type" : "article-journal", "volume" : "17" }, "uris" : [ "http://www.mendeley.com/documents/?uuid=09a319c9-e1b4-471d-849f-59da57638cbc" ] } ], "mendeley" : { "formattedCitation" : "(Blaber and Blaber 1980)", "plainTextFormattedCitation" : "(Blaber and Blaber 1980)", "previouslyFormattedCitation" : "(Blaber and Blaber 1980)" }, "properties" : {  }, "schema" : "https://github.com/citation-style-language/schema/raw/master/csl-citation.json" }</w:instrText>
+      </w:r>
+      <w:r>
+        <w:rPr>
+          <w:rFonts w:cs="Times New Roman"/>
+        </w:rPr>
+        <w:fldChar w:fldCharType="separate"/>
+      </w:r>
+      <w:r>
+        <w:rPr>
+          <w:rFonts w:cs="Times New Roman"/>
+          <w:noProof/>
+        </w:rPr>
+        <w:t>(Blaber and Blaber 1980)</w:t>
+      </w:r>
+      <w:r>
+        <w:rPr>
+          <w:rFonts w:cs="Times New Roman"/>
+        </w:rPr>
+        <w:fldChar w:fldCharType="end"/>
+      </w:r>
+      <w:r>
+        <w:rPr>
+          <w:rFonts w:cs="Times New Roman"/>
+        </w:rPr>
+        <w:t xml:space="preserve">. The variability of an ecological community assemblage structure is often thought to be indicative of increased stressors acting upon the populations </w:t>
+      </w:r>
+      <w:r>
+        <w:rPr>
+          <w:rFonts w:cs="Times New Roman"/>
+        </w:rPr>
+        <w:fldChar w:fldCharType="begin" w:fldLock="1"/>
+      </w:r>
+      <w:r>
+        <w:rPr>
+          <w:rFonts w:cs="Times New Roman"/>
+        </w:rPr>
+        <w:instrText>ADDIN CSL_CITATION { "citationItems" : [ { "id" : "ITEM-1", "itemData" : { "DOI" : "10.1016/0022-0981(93)90098-9", "ISBN" : "0022-0981", "ISSN" : "00220981", "PMID" : "2332", "abstract" : "An increase in variability between samples collected from impacted vs. control areas is described for four different types of marine communities: meiobcnthos subjected to organic enrichment, macrobenthos in the vicinity of the Ekofisk oil-field, reef-corals following the 1982-3 El Ni\u00f1o and fish on coral reefs which are subjected to mining. In each case there is a clear log-log relationship between the variance and the mean abundance for all species in a particular treatment group. The standard deviation for a given mean increases with increased perturbation in all cases, but is most marked for the meiobenthos and macrobenthos examples. Variability in species diversity (H\u2032) tends to increase with increasing levels of perturbation, but this increase is only significant for the macrobenthos. In all cases a pronounced increase in variability among replicate samples from perturbed treatments was revealed by multivariate analysis (non-metric Multi-Dimensional Scaling ordination). A comparative Index of Multivariate Dispersion (IMD) is suggested as a measure of this increased variability. \u00a9 1993.", "author" : [ { "dropping-particle" : "", "family" : "Warwick", "given" : "R. M.", "non-dropping-particle" : "", "parse-names" : false, "suffix" : "" }, { "dropping-particle" : "", "family" : "Clarke", "given" : "K. R.", "non-dropping-particle" : "", "parse-names" : false, "suffix" : "" } ], "container-title" : "Journal of Experimental Marine Biology and Ecology", "id" : "ITEM-1", "issue" : "1-2", "issued" : { "date-parts" : [ [ "1993" ] ] }, "page" : "215-226", "title" : "Increased variability as a symptom of stress in marine communities", "type" : "article-journal", "volume" : "172" }, "uris" : [ "http://www.mendeley.com/documents/?uuid=3d2b3118-1e03-4a9d-85c9-01d6475cef98" ] } ], "mendeley" : { "formattedCitation" : "(Warwick and Clarke 1993)", "plainTextFormattedCitation" : "(Warwick and Clarke 1993)", "previouslyFormattedCitation" : "(Warwick and Clarke 1993)" }, "properties" : {  }, "schema" : "https://github.com/citation-style-language/schema/raw/master/csl-citation.json" }</w:instrText>
+      </w:r>
+      <w:r>
+        <w:rPr>
+          <w:rFonts w:cs="Times New Roman"/>
+        </w:rPr>
+        <w:fldChar w:fldCharType="separate"/>
+      </w:r>
+      <w:r>
+        <w:rPr>
+          <w:rFonts w:cs="Times New Roman"/>
+          <w:noProof/>
+        </w:rPr>
+        <w:t>(Warwick and Clarke 1993)</w:t>
+      </w:r>
+      <w:r>
+        <w:rPr>
+          <w:rFonts w:cs="Times New Roman"/>
+        </w:rPr>
+        <w:fldChar w:fldCharType="end"/>
+      </w:r>
+      <w:r>
+        <w:rPr>
+          <w:rFonts w:cs="Times New Roman"/>
+        </w:rPr>
+        <w:t xml:space="preserve">. Resilience of ecological communities to persist during changes to their habitat or environment is a characteristic of healthy communities with high biological diversity and wide response diversity of these species </w:t>
+      </w:r>
+      <w:r>
+        <w:rPr>
+          <w:rFonts w:cs="Times New Roman"/>
+        </w:rPr>
+        <w:fldChar w:fldCharType="begin" w:fldLock="1"/>
+      </w:r>
+      <w:r>
+        <w:rPr>
+          <w:rFonts w:cs="Times New Roman"/>
+        </w:rPr>
+        <w:instrText>ADDIN CSL_CITATION { "citationItems" : [ { "id" : "ITEM-1", "itemData" : { "DOI" : "10.1007/s100219900002", "ISBN" : "1432-9840", "ISSN" : "1432-9840", "PMID" : "20829476", "abstract" : "We describe existing models of the relationship between species diversity and ecological function, and propose a conceptual model that relates species richness, ecological resilience, and scale. We suggest that species interact with scale-dependent sets of ecological structures and processes that determine functional opportunities. We propose that ecological resilience is generated by diverse, but overlapping, function within a scale and by apparently redundant species that operate at different scales, thereby reinforcing function across scales. The distribution of functional diversity within and across scales enables regeneration and renewal to occur following ecological disruption over a wide range of scales.", "author" : [ { "dropping-particle" : "", "family" : "Peterson", "given" : "Garry", "non-dropping-particle" : "", "parse-names" : false, "suffix" : "" }, { "dropping-particle" : "", "family" : "Allen", "given" : "Craig R.", "non-dropping-particle" : "", "parse-names" : false, "suffix" : "" }, { "dropping-particle" : "", "family" : "Holling", "given" : "C. S.", "non-dropping-particle" : "", "parse-names" : false, "suffix" : "" } ], "container-title" : "Ecosystems", "id" : "ITEM-1", "issued" : { "date-parts" : [ [ "1998" ] ] }, "page" : "6-18", "title" : "Ecological Resilience, Biodiversity, and Scale", "type" : "article-journal", "volume" : "1" }, "uris" : [ "http://www.mendeley.com/documents/?uuid=9bc5d51a-a743-48dd-bc61-869fc4f5498d" ] }, { "id" : "ITEM-2", "itemData" : { "DOI" : "10.2307/3868116", "ISBN" : "1540-9295", "ISSN" : "15409295", "PMID" : "9510471", "abstract" : "Biological diversity appears to enhance the resilience of desirable ecosystem states, which is required to secure the production of essential ecosystem services. The diversity of responses to environmental change among species contributing to the same ecosystem function, which we call response diversity, is critical to resilience. Response diversity is particularly important for ecosystem renewal and reorganization following change. Here we present examples of response diversity from both terrestrial and aquatic ecosystems and across temporal and spatial scales. Response diversity provides adaptive capacity in a world of complex systems, uncertainty, and human-dominated environments. We should pay special attention to response diversity when planning ecosystem management and restoration, since it may contribute considerably to the resilience of desired ecosystem states against disturbance, mismanagement, and degradation.", "author" : [ { "dropping-particle" : "", "family" : "Elmqvist", "given" : "T", "non-dropping-particle" : "", "parse-names" : false, "suffix" : "" }, { "dropping-particle" : "", "family" : "Folke", "given" : "C", "non-dropping-particle" : "", "parse-names" : false, "suffix" : "" }, { "dropping-particle" : "", "family" : "Nystrom", "given" : "M", "non-dropping-particle" : "", "parse-names" : false, "suffix" : "" }, { "dropping-particle" : "", "family" : "Peterson", "given" : "G", "non-dropping-particle" : "", "parse-names" : false, "suffix" : "" }, { "dropping-particle" : "", "family" : "Bengtsson", "given" : "J", "non-dropping-particle" : "", "parse-names" : false, "suffix" : "" }, { "dropping-particle" : "", "family" : "Walker", "given" : "B", "non-dropping-particle" : "", "parse-names" : false, "suffix" : "" }, { "dropping-particle" : "", "family" : "Norberg", "given" : "J", "non-dropping-particle" : "", "parse-names" : false, "suffix" : "" } ], "container-title" : "Frontiers in Ecology and the Environment", "id" : "ITEM-2", "issue" : "9", "issued" : { "date-parts" : [ [ "2003" ] ] }, "page" : "488-494", "title" : "Response diversity, ecosystem change, and resilience RID C-1309-2008 RID F-2386-2011", "type" : "article-journal", "volume" : "1" }, "uris" : [ "http://www.mendeley.com/documents/?uuid=70b59b45-6274-400a-a1ce-bff355829363" ] } ], "mendeley" : { "formattedCitation" : "(Peterson et al. 1998; Elmqvist et al. 2003)", "plainTextFormattedCitation" : "(Peterson et al. 1998; Elmqvist et al. 2003)", "previouslyFormattedCitation" : "(Peterson et al. 1998; Elmqvist et al. 2003)" }, "properties" : {  }, "schema" : "https://github.com/citation-style-language/schema/raw/master/csl-citation.json" }</w:instrText>
+      </w:r>
+      <w:r>
+        <w:rPr>
+          <w:rFonts w:cs="Times New Roman"/>
+        </w:rPr>
+        <w:fldChar w:fldCharType="separate"/>
+      </w:r>
+      <w:r>
+        <w:rPr>
+          <w:rFonts w:cs="Times New Roman"/>
+          <w:noProof/>
+        </w:rPr>
+        <w:t>(Peterson et al. 1998; Elmqvist et al. 2003)</w:t>
+      </w:r>
+      <w:r>
+        <w:rPr>
+          <w:rFonts w:cs="Times New Roman"/>
+        </w:rPr>
+        <w:fldChar w:fldCharType="end"/>
+      </w:r>
+      <w:r>
+        <w:rPr>
+          <w:rFonts w:cs="Times New Roman"/>
+        </w:rPr>
+        <w:t xml:space="preserve">. </w:t>
+      </w:r>
+    </w:p>
+    <w:p>
+      <w:pPr>
+        <w:ind w:firstLine="540"/>
+        <w:rPr>
+          <w:rFonts w:cs="Times New Roman"/>
+        </w:rPr>
+      </w:pPr>
+      <w:r>
+        <w:rPr>
+          <w:rFonts w:cs="Times New Roman"/>
+        </w:rPr>
+        <w:t xml:space="preserve">The nearshore fish community of the Alaskan Arctic is comprised of marine, </w:t>
+      </w:r>
+      <w:r>
+        <w:rPr>
+          <w:rFonts w:cs="Times New Roman"/>
+        </w:rPr>
+        <w:t xml:space="preserve">diadromous (both </w:t>
+      </w:r>
+      <w:r>
+        <w:rPr>
+          <w:rFonts w:cs="Times New Roman"/>
+        </w:rPr>
+        <w:t>amphidromous</w:t>
+      </w:r>
+      <w:r>
+        <w:rPr>
+          <w:rFonts w:cs="Times New Roman"/>
+        </w:rPr>
+        <w:t xml:space="preserve"> and</w:t>
+      </w:r>
+      <w:r>
+        <w:rPr>
+          <w:rFonts w:cs="Times New Roman"/>
+        </w:rPr>
+        <w:t xml:space="preserve"> anadromous</w:t>
+      </w:r>
+      <w:r>
+        <w:rPr>
+          <w:rFonts w:cs="Times New Roman"/>
+        </w:rPr>
+        <w:t>)</w:t>
+      </w:r>
+      <w:r>
+        <w:rPr>
+          <w:rFonts w:cs="Times New Roman"/>
+        </w:rPr>
+        <w:t>, and freshwater species. Typically, most of the Arctic nearshore fish community is</w:t>
+      </w:r>
+      <w:r>
+        <w:rPr>
+          <w:rFonts w:cs="Times New Roman"/>
+        </w:rPr>
+        <w:t xml:space="preserve"> comprised of various whitefishes species (</w:t>
+      </w:r>
+      <w:proofErr w:type="spellStart"/>
+      <w:r>
+        <w:rPr>
+          <w:rFonts w:cs="Times New Roman"/>
+        </w:rPr>
+        <w:t>Coregoninae</w:t>
+      </w:r>
+      <w:proofErr w:type="spellEnd"/>
+      <w:r>
+        <w:rPr>
+          <w:rFonts w:cs="Times New Roman"/>
+        </w:rPr>
+        <w:t xml:space="preserve">), </w:t>
+      </w:r>
+      <w:proofErr w:type="spellStart"/>
+      <w:r>
+        <w:rPr>
+          <w:rFonts w:cs="Times New Roman"/>
         </w:rPr>
         <w:t>gadids</w:t>
       </w:r>
@@ -567,7 +1514,110 @@
         <w:rPr>
           <w:rFonts w:cs="Times New Roman"/>
         </w:rPr>
-        <w:t xml:space="preserve"> and salmonids, respectively) living outside of their optimal salinity limits can experience substantial reductions in growth or higher natural mortality </w:t>
+        <w:t xml:space="preserve">, </w:t>
+      </w:r>
+      <w:r>
+        <w:rPr>
+          <w:rFonts w:cs="Times New Roman"/>
+        </w:rPr>
+        <w:lastRenderedPageBreak/>
+        <w:t xml:space="preserve">and species such as Arctic Flounder </w:t>
+      </w:r>
+      <w:proofErr w:type="spellStart"/>
+      <w:r>
+        <w:rPr>
+          <w:rFonts w:cs="Times New Roman"/>
+          <w:i/>
+        </w:rPr>
+        <w:t>Liopsetta</w:t>
+      </w:r>
+      <w:proofErr w:type="spellEnd"/>
+      <w:r>
+        <w:rPr>
+          <w:rFonts w:cs="Times New Roman"/>
+          <w:i/>
+        </w:rPr>
+        <w:t xml:space="preserve"> glacialis</w:t>
+      </w:r>
+      <w:r>
+        <w:rPr>
+          <w:rFonts w:cs="Times New Roman"/>
+        </w:rPr>
+        <w:t>,</w:t>
+      </w:r>
+      <w:r>
+        <w:rPr>
+          <w:rFonts w:cs="Times New Roman"/>
+        </w:rPr>
+        <w:t xml:space="preserve"> </w:t>
+      </w:r>
+      <w:r>
+        <w:rPr>
+          <w:rFonts w:cs="Times New Roman"/>
+        </w:rPr>
+        <w:t xml:space="preserve">Fourhorn Sculpin </w:t>
+      </w:r>
+      <w:proofErr w:type="spellStart"/>
+      <w:r>
+        <w:rPr>
+          <w:rFonts w:cs="Times New Roman"/>
+          <w:i/>
+        </w:rPr>
+        <w:t>Myoxocephalus</w:t>
+      </w:r>
+      <w:proofErr w:type="spellEnd"/>
+      <w:r>
+        <w:rPr>
+          <w:rFonts w:cs="Times New Roman"/>
+          <w:i/>
+        </w:rPr>
+        <w:t xml:space="preserve"> </w:t>
+      </w:r>
+      <w:proofErr w:type="spellStart"/>
+      <w:r>
+        <w:rPr>
+          <w:rFonts w:cs="Times New Roman"/>
+          <w:i/>
+        </w:rPr>
+        <w:t>quadricornis</w:t>
+      </w:r>
+      <w:proofErr w:type="spellEnd"/>
+      <w:r>
+        <w:rPr>
+          <w:rFonts w:cs="Times New Roman"/>
+        </w:rPr>
+        <w:t xml:space="preserve">, and Rainbow Smelt </w:t>
+      </w:r>
+      <w:proofErr w:type="spellStart"/>
+      <w:r>
+        <w:rPr>
+          <w:rFonts w:cs="Times New Roman"/>
+          <w:i/>
+        </w:rPr>
+        <w:t>Osmerus</w:t>
+      </w:r>
+      <w:proofErr w:type="spellEnd"/>
+      <w:r>
+        <w:rPr>
+          <w:rFonts w:cs="Times New Roman"/>
+          <w:i/>
+        </w:rPr>
+        <w:t xml:space="preserve"> </w:t>
+      </w:r>
+      <w:proofErr w:type="spellStart"/>
+      <w:r>
+        <w:rPr>
+          <w:rFonts w:cs="Times New Roman"/>
+          <w:i/>
+        </w:rPr>
+        <w:t>mordax</w:t>
+      </w:r>
+      <w:proofErr w:type="spellEnd"/>
+      <w:r>
+        <w:rPr>
+          <w:rFonts w:cs="Times New Roman"/>
+        </w:rPr>
+        <w:t xml:space="preserve"> </w:t>
       </w:r>
       <w:r>
         <w:rPr>
@@ -579,7 +1629,7 @@
         <w:rPr>
           <w:rFonts w:cs="Times New Roman"/>
         </w:rPr>
-        <w:instrText>ADDIN CSL_CITATION { "citationItems" : [ { "id" : "ITEM-1", "itemData" : { "DOI" : "10.1016/0044-8486(93)90307-K", "ISBN" : "0044-8486", "ISSN" : "00448486", "PMID" : "24202870", "abstract" : "Groups of Arctic charr (150 g) were abruptly transferred from freshwater to water of salinities ranging from 10 to 35 ppt in April. Feed intake, growth and the ability of the fish to osmoregulate were then investigated on day 3 and day 30 following salt water transfer. Water temperature was kept at 8\u00b0C. No mortality occurred during the entire experimental period. Three days after transfer there were significant differences in feed intake, plasma osmolality and Cl-concentrations among fish exposed to the different salinity treatments. Feed intake was found to decrease and plasma electrolyte levels to increase with increasing salinity. At the termination of the experiment (30 days after transfer) no significant differences were found in feed intake, but plasma electrolyte levels were highest in fish held in water of the highest salinity. All plasma values were, however, within the normal range, indicating that osmo- and ionoregulatory homeostasis was achieved in all groups of fish. Increased salinity appeared to have an acute, but short lived appetite depressive effect in the experimental groups. Despite reduced feed intake in these groups on day 3, growth rates were high in all groups and there were no significant differences among salinity treatments. Thus, all groups of charr appear to have adapted quickly to the new salinity conditions. The results indicate that Arctic charr can rapidly adapt to salinities up to 35 ppt in April, and that they may then have potentials for growth comparable to those of fish reared in freshwater. The results are discussed in relation to seasonal changes in seawater adaptability in salmonids. \u00a9 1993.", "author" : [ { "dropping-particle" : "", "family" : "Arnesen", "given" : "Arne M.", "non-dropping-particle" : "", "parse-names" : false, "suffix" : "" }, { "dropping-particle" : "", "family" : "J\u00f8rgensen", "given" : "Even H.", "non-dropping-particle" : "", "parse-names" : false, "suffix" : "" }, { "dropping-particle" : "", "family" : "Jobling", "given" : "Malcolm", "non-dropping-particle" : "", "parse-names" : false, "suffix" : "" } ], "container-title" : "Aquaculture", "id" : "ITEM-1", "issued" : { "date-parts" : [ [ "1993" ] ] }, "page" : "327-338", "title" : "Feed intake, growth and osmoregulation in Arctic charr, Salvelinus alpinus (L.), following abrupt transfer from freshwater to more saline water", "type" : "article-journal", "volume" : "114" }, "uris" : [ "http://www.mendeley.com/documents/?uuid=767edfed-93c9-42f7-a03c-e1e4a45b9fa4" ] }, { "id" : "ITEM-2", "itemData" : { "DOI" : "10.1139/f96-148", "ISBN" : "0706-652X", "ISSN" : "0706-652X", "PMID" : "4034216", "abstract" : "This study examines whether increased growth rate in Atlantic cod (Gadus morhua) at low salinity (14\u2030) can be accounted for by a reduction in standard metabolic rate (SMR) or by an increase in food assimilation (protein digestibility). Cod tolerate low salinity and exhibit higher growth rates at low salinity than in seawater. Differences between salinities are not associated with differences in food ingestion rates. SMR measured in cod exposed to low salinity and seawater (28\u2030) did not decrease or increase with changes in salinity. Similar results were obtained for cod with and without salinity acclimation. Weight loss in cod acclimated to salinity was similar at low salinity as in seawater. No difference in apparent protein digestibility was observed between cod acclimated to low salinity (14\u2030) and seawater. Estimates of protein digestibility were similar to those reported for cod in earlier studies. Higher growth rates and higher food conversion ratios at low salinity in cod must be attributable to uncontrolled or unmeasured factors such as spontaneous activity and swimming performance rather than to changes in SMR or in protein digestibility. ", "author" : [ { "dropping-particle" : "", "family" : "Dutil", "given" : "J.-D.", "non-dropping-particle" : "", "parse-names" : false, "suffix" : "" }, { "dropping-particle" : "", "family" : "Lambert", "given" : "Y.", "non-dropping-particle" : "", "parse-names" : false, "suffix" : "" }, { "dropping-particle" : "", "family" : "Boucher", "given" : "E.", "non-dropping-particle" : "", "parse-names" : false, "suffix" : "" } ], "container-title" : "Canadian Journal of Fisheries and Aquatic Sciences", "id" : "ITEM-2", "issued" : { "date-parts" : [ [ "1997" ] ] }, "page" : "99-103", "title" : "Does higher growth rate in Atlantic cod (Gadus morhua) at low salinity result from lower standard metabolic rate or increased protein digestibility?", "type" : "article-journal", "volume" : "54" }, "uris" : [ "http://www.mendeley.com/documents/?uuid=453b8c4a-43cd-40aa-89c9-2be708ba8b03" ] } ], "mendeley" : { "formattedCitation" : "(Arnesen et al. 1993; Dutil et al. 1997)", "plainTextFormattedCitation" : "(Arnesen et al. 1993; Dutil et al. 1997)", "previouslyFormattedCitation" : "(Arnesen et al. 1993; Dutil et al. 1997)" }, "properties" : {  }, "schema" : "https://github.com/citation-style-language/schema/raw/master/csl-citation.json" }</w:instrText>
+        <w:instrText>ADDIN CSL_CITATION { "citationItems" : [ { "id" : "ITEM-1", "itemData" : { "author" : [ { "dropping-particle" : "", "family" : "Priest", "given" : "Justin T.", "non-dropping-particle" : "", "parse-names" : false, "suffix" : "" }, { "dropping-particle" : "", "family" : "Green", "given" : "Duncan G.", "non-dropping-particle" : "", "parse-names" : false, "suffix" : "" }, { "dropping-particle" : "", "family" : "Fletcher", "given" : "Bridget M.", "non-dropping-particle" : "", "parse-names" : false, "suffix" : "" }, { "dropping-particle" : "", "family" : "Sutton", "given" : "Trent M.", "non-dropping-particle" : "", "parse-names" : false, "suffix" : "" } ], "id" : "ITEM-1", "issued" : { "date-parts" : [ [ "2018" ] ] }, "number-of-pages" : "53", "publisher-place" : "Fairbanks, Alaska", "title" : "Beaufort Sea Nearshore Fish Monitoring Study: 2017 Annual Report", "type" : "report" }, "uris" : [ "http://www.mendeley.com/documents/?uuid=411fcecc-a85a-4ab9-977c-d07abbe664f5" ] }, { "id" : "ITEM-2", "itemData" : { "author" : [ { "dropping-particle" : "", "family" : "George", "given" : "Craig.", "non-dropping-particle" : "", "parse-names" : false, "suffix" : "" }, { "dropping-particle" : "", "family" : "Moulton", "given" : "Lawrence L.", "non-dropping-particle" : "", "parse-names" : false, "suffix" : "" }, { "dropping-particle" : "", "family" : "Johnson", "given" : "M.", "non-dropping-particle" : "", "parse-names" : false, "suffix" : "" } ], "id" : "ITEM-2", "issued" : { "date-parts" : [ [ "2009" ] ] }, "title" : "A field guide to the common fishes of the North Slope of Alaska", "type" : "book" }, "uris" : [ "http://www.mendeley.com/documents/?uuid=07b2243e-57ea-44a1-ad28-a2008a15cc7c" ] } ], "mendeley" : { "formattedCitation" : "(George et al. 2009; Priest et al. 2018)", "manualFormatting" : "(George et al. 2009; Priest et al. 2018", "plainTextFormattedCitation" : "(George et al. 2009; Priest et al. 2018)", "previouslyFormattedCitation" : "(George et al. 2009; Priest et al. 2018)" }, "properties" : {  }, "schema" : "https://github.com/citation-style-language/schema/raw/master/csl-citation.json" }</w:instrText>
       </w:r>
       <w:r>
         <w:rPr>
@@ -592,7 +1642,7 @@
           <w:rFonts w:cs="Times New Roman"/>
           <w:noProof/>
         </w:rPr>
-        <w:t>(Arnesen et al. 1993; Dutil et al. 1997)</w:t>
+        <w:t>(George et al. 2009; Priest et al. 2018</w:t>
       </w:r>
       <w:r>
         <w:rPr>
@@ -604,7 +1654,21 @@
         <w:rPr>
           <w:rFonts w:cs="Times New Roman"/>
         </w:rPr>
-        <w:t xml:space="preserve">. Unique to the Arctic Ocean is the persistent presence of sea ice and its effect upon the local ecosystem. Many ice-associated taxa (e.g., calanoid copepods and amphipods) exist at the sea ice edges </w:t>
+        <w:t xml:space="preserve">; C. </w:t>
+      </w:r>
+      <w:proofErr w:type="spellStart"/>
+      <w:r>
+        <w:rPr>
+          <w:rFonts w:cs="Times New Roman"/>
+        </w:rPr>
+        <w:t>Bonsell</w:t>
+      </w:r>
+      <w:proofErr w:type="spellEnd"/>
+      <w:r>
+        <w:rPr>
+          <w:rFonts w:cs="Times New Roman"/>
+        </w:rPr>
+        <w:t xml:space="preserve">, Marine Science Institute, University of Texas at Austin, unpublished data). The dynamic nature of the Arctic means that resources are highly variable and patchy at both spatial and temporal scales </w:t>
       </w:r>
       <w:r>
         <w:rPr>
@@ -616,7 +1680,7 @@
         <w:rPr>
           <w:rFonts w:cs="Times New Roman"/>
         </w:rPr>
-        <w:instrText>ADDIN CSL_CITATION { "citationItems" : [ { "id" : "ITEM-1", "itemData" : { "DOI" : "10.1016/0266-9838(93)90013-8", "ISBN" : "0004-0843", "ISSN" : "02669838", "PMID" : "39", "abstract" : "At ice edges in the Canadian High Arctic, seabirds and marine mammals eat arctic cod (Boreogadus saida) and, to a lesser extent, zooplankton (calanoid copepods and Parathemisto) and ice-associated amphipods. Cod eat ice-associated amphipods, other ice-associated taxa (harpacticoid and cyclopoid copepods), and zooplankton. Calanoid copepods, Parathemisto, and the ice-associated amphipods studied (Onisirnus glacialis, Apherusa glacialis, Gammarus wilkitzkii) all eat primarily diatom algae characteristic of the under-ice flora. From this information, a food web at the ice edge is constructed", "author" : [ { "dropping-particle" : "", "family" : "Bradstreet", "given" : "Michael S W", "non-dropping-particle" : "", "parse-names" : false, "suffix" : "" }, { "dropping-particle" : "", "family" : "Cross", "given" : "William E", "non-dropping-particle" : "", "parse-names" : false, "suffix" : "" } ], "container-title" : "Arctic", "id" : "ITEM-1", "issue" : "1", "issued" : { "date-parts" : [ [ "1982" ] ] }, "page" : "1-12", "title" : "Trophic Relationships at High Arctic Ice Edges", "type" : "article-journal", "volume" : "35" }, "uris" : [ "http://www.mendeley.com/documents/?uuid=235c5829-595d-47de-8035-3d1d4ddf2989" ] } ], "mendeley" : { "formattedCitation" : "(Bradstreet and Cross 1982)", "plainTextFormattedCitation" : "(Bradstreet and Cross 1982)", "previouslyFormattedCitation" : "(Bradstreet and Cross 1982)" }, "properties" : {  }, "schema" : "https://github.com/citation-style-language/schema/raw/master/csl-citation.json" }</w:instrText>
+        <w:instrText>ADDIN CSL_CITATION { "citationItems" : [ { "id" : "ITEM-1", "itemData" : { "author" : [ { "dropping-particle" : "", "family" : "Power", "given" : "G.", "non-dropping-particle" : "", "parse-names" : false, "suffix" : "" } ], "container-title" : "Fish Ecology in Arctic North America", "editor" : [ { "dropping-particle" : "", "family" : "Reynolds", "given" : "James B.", "non-dropping-particle" : "", "parse-names" : false, "suffix" : "" } ], "id" : "ITEM-1", "issued" : { "date-parts" : [ [ "1997" ] ] }, "page" : "13 -39", "publisher" : "American Fisheries Society", "publisher-place" : "Bethesda, Md", "title" : "A Review of Fish Ecology in Arctic North America", "type" : "chapter" }, "uris" : [ "http://www.mendeley.com/documents/?uuid=0f61c7bf-aeaa-4bb6-9592-67979f279544" ] } ], "mendeley" : { "formattedCitation" : "(Power 1997)", "plainTextFormattedCitation" : "(Power 1997)", "previouslyFormattedCitation" : "(Power 1997)" }, "properties" : {  }, "schema" : "https://github.com/citation-style-language/schema/raw/master/csl-citation.json" }</w:instrText>
       </w:r>
       <w:r>
         <w:rPr>
@@ -629,7 +1693,7 @@
           <w:rFonts w:cs="Times New Roman"/>
           <w:noProof/>
         </w:rPr>
-        <w:t>(Bradstreet and Cross 1982)</w:t>
+        <w:t>(Power 1997)</w:t>
       </w:r>
       <w:r>
         <w:rPr>
@@ -641,15 +1705,230 @@
         <w:rPr>
           <w:rFonts w:cs="Times New Roman"/>
         </w:rPr>
-        <w:t xml:space="preserve">, supporting fishes that prey upon such species such as Arctic Cod </w:t>
+        <w:t xml:space="preserve">. These conditions cause several Arctic fishes to adopt migratory life histories to utilize multiple habitats, leading to a higher chance of encountering favorable conditions </w:t>
+      </w:r>
+      <w:r>
+        <w:rPr>
+          <w:rFonts w:cs="Times New Roman"/>
+        </w:rPr>
+        <w:fldChar w:fldCharType="begin" w:fldLock="1"/>
+      </w:r>
+      <w:r>
+        <w:rPr>
+          <w:rFonts w:cs="Times New Roman"/>
+        </w:rPr>
+        <w:instrText>ADDIN CSL_CITATION { "citationItems" : [ { "id" : "ITEM-1", "itemData" : { "DOI" : "10.1577/1548-8659(1984)113&lt;265:FUOCWO&gt;2.0.CO;2", "abstract" : "A biologically important feature of the Beaufort Sea is the occurrence of a band of relatively warm and brackish water (5-10 C, 10-25%) that lies adjacent to the shoreline in summer. This estuarine band extends the length of the coast (750 km); it is very narrow (usually 2 -10 km wide) and is often distinctly different from adjacent marine waters (- 1 to 3 C, 27-32%)The band provides important feeding habitat for anadromous and marine fishes. Dominant anadromous species are Arctic cisco Coregonus autumnalis least cisco C. sardinella, and Arctic char Salvelinus alpinus which enter previously frozen nearshore waters each summer and feed extensively on an abundanst supply o f epibenthic mysids and amphipods. These fishes disperse parallel to the coastline, remaining in the estuarine band. Dominant marine species are Arctic cod Boreogadus saida and fourhorn sculpin Myoxocephalus quadricornis, which enter nearshore waters later in summer as salinities increase. In winter, the estuarine band is absent and most anadromous species return to North Slope drainages to spawn or overwinter; marine species remain under nearshore ice but eventually vacate shallow waters, which freeze solid to a depth of 2 m.", "author" : [ { "dropping-particle" : "", "family" : "Craig", "given" : "P. C.", "non-dropping-particle" : "", "parse-names" : false, "suffix" : "" } ], "container-title" : "Transactions of the American Fisheries Society", "id" : "ITEM-1", "issue" : "3", "issued" : { "date-parts" : [ [ "1984" ] ] }, "page" : "265-282", "title" : "Fish use of coastal waters of the Alaska Beaufort Sea: a review", "type" : "article-journal", "volume" : "113" }, "uris" : [ "http://www.mendeley.com/documents/?uuid=af330024-c4c6-4d13-9eba-e8e970ffbc54" ] }, { "id" : "ITEM-2", "itemData" : { "DOI" : "10.1016/j.jglr.2015.04.005", "ISBN" : "0380-1330", "ISSN" : "03801330", "abstract" : "Knowledge of reference conditions and species-environment associations is required to ascertain ongoing aquatic biodiversity changes in Arctic regions. The objective of this study was to establish a baseline of fish community structure (species composition, incidence and relative abundance) in relation to salinity, pH and temperature gradients in an Arctic estuary, the Husky Lakes, Canada. Sampling involved an early-summer, standardized, experimental netting survey around the entire perimeter of all estuary basins and peninsulas. Detrended canonical correspondence analysis (DCCA) was used to evaluate species-environment associations. The ecosystem sustains an abundant and diverse fish community, characterized by co-dominance of coregonids and a marine schooling fish, Clupea pallasii, and high abundance of freshwater/freshwater-amphidromous species in the innermost basins. Highest richness and total abundance were related to mixing conditions, warmest temperatures, connectivity to nearby ecosystems, and diversity in species life histories. Salinity determined spatial patterns of fish species abundance and distribution. The incidence of freshwater fish was limited by the availability of low salinity habitat and potential community interactions. These fish, particularly Salvelinus namaycush and Thymallus arcticus, are considered as the most vulnerable to changes in freshwater habitat availability. The fish assemblage reflects environmental information from surrounding fluvial, freshwater, coastal marine and catchment ecosystems, and is thus a prime candidate for monitoring environmental change in the region. The results provide a benchmark against which future studies of fish communities can be compared to evaluate potential effects of climate change and anthropogenic development on fish populations from Husky Lakes and similar Arctic aquatic ecosystems.", "author" : [ { "dropping-particle" : "", "family" : "Roux", "given" : "Marie Julie", "non-dropping-particle" : "", "parse-names" : false, "suffix" : "" }, { "dropping-particle" : "", "family" : "Harwood", "given" : "Lois A.", "non-dropping-particle" : "", "parse-names" : false, "suffix" : "" }, { "dropping-particle" : "", "family" : "Zhu", "given" : "Xinhua", "non-dropping-particle" : "", "parse-names" : false, "suffix" : "" }, { "dropping-particle" : "", "family" : "Sparling", "given" : "Paul", "non-dropping-particle" : "", "parse-names" : false, "suffix" : "" } ], "container-title" : "Journal of Great Lakes Research", "id" : "ITEM-2", "issue" : "2", "issued" : { "date-parts" : [ [ "2016" ] ] }, "page" : "256-266", "publisher" : "Elsevier B.V.", "title" : "Early summer near-shore fish assemblage and environmental correlates in an Arctic estuary", "type" : "article-journal", "volume" : "42" }, "uris" : [ "http://www.mendeley.com/documents/?uuid=2dd8d7ac-1a8e-484c-92e2-93bf6f531ef5" ] } ], "mendeley" : { "formattedCitation" : "(Craig 1984; Roux et al. 2016)", "plainTextFormattedCitation" : "(Craig 1984; Roux et al. 2016)", "previouslyFormattedCitation" : "(Craig 1984; Roux et al. 2016)" }, "properties" : {  }, "schema" : "https://github.com/citation-style-language/schema/raw/master/csl-citation.json" }</w:instrText>
+      </w:r>
+      <w:r>
+        <w:rPr>
+          <w:rFonts w:cs="Times New Roman"/>
+        </w:rPr>
+        <w:fldChar w:fldCharType="separate"/>
+      </w:r>
+      <w:r>
+        <w:rPr>
+          <w:rFonts w:cs="Times New Roman"/>
+          <w:noProof/>
+        </w:rPr>
+        <w:t>(Craig 1984; Roux et al. 2016)</w:t>
+      </w:r>
+      <w:r>
+        <w:rPr>
+          <w:rFonts w:cs="Times New Roman"/>
+        </w:rPr>
+        <w:fldChar w:fldCharType="end"/>
+      </w:r>
+      <w:r>
+        <w:rPr>
+          <w:rFonts w:cs="Times New Roman"/>
+        </w:rPr>
+        <w:t xml:space="preserve">. Thus, interannual abundances of fish species can fluctuate greatly. </w:t>
+      </w:r>
+    </w:p>
+    <w:p>
+      <w:pPr>
+        <w:ind w:firstLine="540"/>
+        <w:rPr>
+          <w:rFonts w:cs="Times New Roman"/>
+        </w:rPr>
+      </w:pPr>
+    </w:p>
+    <w:p>
+      <w:pPr>
+        <w:ind w:firstLine="540"/>
+        <w:rPr>
+          <w:rFonts w:cs="Times New Roman"/>
+        </w:rPr>
+      </w:pPr>
+      <w:r>
+        <w:rPr>
+          <w:rFonts w:cs="Times New Roman"/>
+        </w:rPr>
+        <w:t xml:space="preserve">The Arctic marine ecosystem is dependent upon </w:t>
       </w:r>
       <w:proofErr w:type="spellStart"/>
       <w:r>
         <w:rPr>
           <w:rFonts w:cs="Times New Roman"/>
+        </w:rPr>
+        <w:t>g</w:t>
+      </w:r>
+      <w:r>
+        <w:rPr>
+          <w:rFonts w:cs="Times New Roman"/>
+        </w:rPr>
+        <w:t>adids</w:t>
+      </w:r>
+      <w:proofErr w:type="spellEnd"/>
+      <w:r>
+        <w:rPr>
+          <w:rFonts w:cs="Times New Roman"/>
+        </w:rPr>
+        <w:t>, predominantly Arctic Cod</w:t>
+      </w:r>
+      <w:r>
+        <w:rPr>
+          <w:rFonts w:cs="Times New Roman"/>
+        </w:rPr>
+        <w:t xml:space="preserve">, </w:t>
+      </w:r>
+      <w:r>
+        <w:rPr>
+          <w:rFonts w:cs="Times New Roman"/>
+        </w:rPr>
+        <w:t>as a keystone species for upper trophic levels</w:t>
+      </w:r>
+      <w:r>
+        <w:rPr>
+          <w:rFonts w:cs="Times New Roman"/>
+        </w:rPr>
+        <w:t xml:space="preserve"> owing to the</w:t>
+      </w:r>
+      <w:r>
+        <w:rPr>
+          <w:rFonts w:cs="Times New Roman"/>
+        </w:rPr>
+        <w:t>ir</w:t>
+      </w:r>
+      <w:r>
+        <w:rPr>
+          <w:rFonts w:cs="Times New Roman"/>
+        </w:rPr>
+        <w:t xml:space="preserve"> prevalence and high energetic content</w:t>
+      </w:r>
+      <w:r>
+        <w:rPr>
+          <w:rFonts w:cs="Times New Roman"/>
+        </w:rPr>
+        <w:t xml:space="preserve"> </w:t>
+      </w:r>
+      <w:commentRangeStart w:id="1"/>
+      <w:r>
+        <w:rPr>
+          <w:rFonts w:cs="Times New Roman"/>
+        </w:rPr>
+        <w:fldChar w:fldCharType="begin" w:fldLock="1"/>
+      </w:r>
+      <w:r>
+        <w:rPr>
+          <w:rFonts w:cs="Times New Roman"/>
+        </w:rPr>
+        <w:instrText>ADDIN CSL_CITATION { "citationItems" : [ { "id" : "ITEM-1", "itemData" : { "ISSN" : "10183337", "abstract" : "We summarize data relating to the length and mass of prey items delivered by Thick-billed Murres Uria lomvia to nestlings, or otherwise deposited on breeding ledges, at a number of colonies in Nunavut, Canada. These data are augmented from specimens taken by divers in the Nuvuk Islands area of northeastern Hudson Bay. Together, these records allowed us to develop predictive equations for estimating mass from length for the fishes Stichaeus punctatus, Mallotus villosus, Leptoclinus maculatus, Gymnelus spp., Eumesogrammus praecisus, Ammodytes spp., all Cottidae, Triglops spp., Liparis spp., and all squid (Gonatus spp.) over the range of sizes typically delivered to murre nestlings. We also provide energy content on a dry weight and wet weight basis for several of these fishes and invertebrates. In addition, we list all prey species delivered to nestling Thick-billed Murres in the Hudson Strait and northern Hudson Bay regions over the past three decades.", "author" : [ { "dropping-particle" : "", "family" : "Elliott", "given" : "Kyle H.", "non-dropping-particle" : "", "parse-names" : false, "suffix" : "" }, { "dropping-particle" : "", "family" : "Gaston", "given" : "Anthony J.", "non-dropping-particle" : "", "parse-names" : false, "suffix" : "" } ], "container-title" : "Marine Ornithology", "id" : "ITEM-1", "issue" : "1", "issued" : { "date-parts" : [ [ "2008" ] ] }, "page" : "25-34", "title" : "Mass-length relationships and energy content of fishes and invertebrates delivered to nestling Thick-billed Murres Uria lomvia in the Canadian Arctic, 1981-2007", "type" : "article-journal", "volume" : "36" }, "uris" : [ "http://www.mendeley.com/documents/?uuid=29f572fb-201d-4343-a58f-065badda49f0" ] }, { "id" : "ITEM-2", "itemData" : { "abstract" : "Although Arctic cod (Boreogadus saida) is widely recognized as an important trophic link to top pred in Arctic marine ecosystems, the challenges of conducting fieldwork in the Arctic make this species difficult to stu establish some basic relationships to improve prey energetics modeling when only in-field parameters (e.g., fork leng be measured. We investigated the intraspecific relationships among energy density, fork length, mass, and water conten Arctic cod captured by Black Guillemots and Thick-billed Murres at two sites (Western Beaufort and Hudson Bay energy density was similar between sites (21.6-22.2 kJ g1) and increased with fork length (Dry EDkJ/g = 0.028 (\u00b1 0.01) \u2022 Lengthmm + 18.12 (\u00b1 1.33). Even though fish lost some water as they were transported to the nest by avian predators, wet density also increased with fork length. We suggest that environmental conditions had a similar effect on growth at th locations although they occur in very different oc\u00e9anographie regimes. Arctic cod, especially large cod, is one of th energy-rich prey species in the Arctic. Our results highlight the importance of this valuable prey to Arctic ecosystems utility of using seabirds opportunistically as samplers of the marine env", "author" : [ { "dropping-particle" : "", "family" : "Harter", "given" : "B. Britten", "non-dropping-particle" : "", "parse-names" : false, "suffix" : "" }, { "dropping-particle" : "", "family" : "Elliott", "given" : "Kyle H.", "non-dropping-particle" : "", "parse-names" : false, "suffix" : "" }, { "dropping-particle" : "", "family" : "Divoky", "given" : "George J.", "non-dropping-particle" : "", "parse-names" : false, "suffix" : "" }, { "dropping-particle" : "", "family" : "Davoren", "given" : "Gail K.", "non-dropping-particle" : "", "parse-names" : false, "suffix" : "" } ], "container-title" : "Arctic", "id" : "ITEM-2", "issue" : "2", "issued" : { "date-parts" : [ [ "2013" ] ] }, "page" : "191-196", "title" : "Arctic Cod (Boreogadus saida) as Prey: Fish Length-Energetics Relationships in the Beaufort Sea and Hudson Bay", "type" : "article-journal", "volume" : "66" }, "uris" : [ "http://www.mendeley.com/documents/?uuid=1c9175fa-607f-40d6-80c9-d4c788dc3e89" ] } ], "mendeley" : { "formattedCitation" : "(Elliott and Gaston 2008; Harter et al. 2013)", "plainTextFormattedCitation" : "(Elliott and Gaston 2008; Harter et al. 2013)", "previouslyFormattedCitation" : "(Elliott and Gaston 2008; Harter et al. 2013)" }, "properties" : {  }, "schema" : "https://github.com/citation-style-language/schema/raw/master/csl-citation.json" }</w:instrText>
+      </w:r>
+      <w:r>
+        <w:rPr>
+          <w:rFonts w:cs="Times New Roman"/>
+        </w:rPr>
+        <w:fldChar w:fldCharType="separate"/>
+      </w:r>
+      <w:r>
+        <w:rPr>
+          <w:rFonts w:cs="Times New Roman"/>
+          <w:noProof/>
+        </w:rPr>
+        <w:t>(Elliott and Gaston 2008; Harter et al. 2013)</w:t>
+      </w:r>
+      <w:r>
+        <w:rPr>
+          <w:rFonts w:cs="Times New Roman"/>
+        </w:rPr>
+        <w:fldChar w:fldCharType="end"/>
+      </w:r>
+      <w:commentRangeEnd w:id="1"/>
+      <w:r>
+        <w:rPr>
+          <w:rStyle w:val="CommentReference"/>
+        </w:rPr>
+        <w:commentReference w:id="1"/>
+      </w:r>
+      <w:r>
+        <w:rPr>
+          <w:rFonts w:cs="Times New Roman"/>
+        </w:rPr>
+        <w:t xml:space="preserve"> </w:t>
+      </w:r>
+      <w:r>
+        <w:rPr>
+          <w:rFonts w:cs="Times New Roman"/>
+        </w:rPr>
+        <w:fldChar w:fldCharType="begin" w:fldLock="1"/>
+      </w:r>
+      <w:r>
+        <w:rPr>
+          <w:rFonts w:cs="Times New Roman"/>
+        </w:rPr>
+        <w:instrText>ADDIN CSL_CITATION { "citationItems" : [ { "id" : "ITEM-1", "itemData" : { "DOI" : "10.1007/s00300-015-1857-y", "ISSN" : "07224060", "author" : [ { "dropping-particle" : "", "family" : "Majewski", "given" : "Andrew R.", "non-dropping-particle" : "", "parse-names" : false, "suffix" : "" }, { "dropping-particle" : "", "family" : "Walkusz", "given" : "Wojciech", "non-dropping-particle" : "", "parse-names" : false, "suffix" : "" }, { "dropping-particle" : "", "family" : "Lynn", "given" : "Brittany R.", "non-dropping-particle" : "", "parse-names" : false, "suffix" : "" }, { "dropping-particle" : "", "family" : "Atchison", "given" : "Sheila", "non-dropping-particle" : "", "parse-names" : false, "suffix" : "" }, { "dropping-particle" : "", "family" : "Eert", "given" : "Jane", "non-dropping-particle" : "", "parse-names" : false, "suffix" : "" }, { "dropping-particle" : "", "family" : "Reist", "given" : "James D.", "non-dropping-particle" : "", "parse-names" : false, "suffix" : "" } ], "container-title" : "Polar Biology", "id" : "ITEM-1", "issue" : "6", "issued" : { "date-parts" : [ [ "2016" ] ] }, "page" : "1087-1098", "publisher" : "Springer Berlin Heidelberg", "title" : "Distribution and diet of demersal Arctic Cod, Boreogadus saida, in relation to habitat characteristics in the Canadian Beaufort Sea", "type" : "article-journal", "volume" : "39" }, "uris" : [ "http://www.mendeley.com/documents/?uuid=a76170d6-11a4-4b25-9be3-d7140e159aa3" ] }, { "id" : "ITEM-2", "itemData" : { "author" : [ { "dropping-particle" : "", "family" : "Thorsteinson", "given" : "Lyman K.", "non-dropping-particle" : "", "parse-names" : false, "suffix" : "" }, { "dropping-particle" : "", "family" : "Love", "given" : "Milton S.", "non-dropping-particle" : "", "parse-names" : false, "suffix" : "" } ], "id" : "ITEM-2", "issued" : { "date-parts" : [ [ "2016" ] ] }, "title" : "Alaska Arctic Marine Fish Ecology Catalog", "type" : "report" }, "uris" : [ "http://www.mendeley.com/documents/?uuid=909944f5-bc0f-48e9-9d6e-63aec4454be9" ] }, { "id" : "ITEM-3", "itemData" : { "DOI" : "10.1007/s00300-004-0630-4", "ISBN" : "0722-4060", "ISSN" : "07224060", "abstract" : "The occurrence and behavior of sympagic amphipods and Arctic cod (Boreogadus saida) were studied in the High Arctic Canada Basin by diving under the ice at seven stations in summer 2002. Still images of video-transects were used to obtain animal abundances and information on the structure of the ice environment. Mean amphipod abundances for the stations varied between 1 and 23 individuals m\u22122, with an increase towards the western part of the basin. The standard deviation within the 31--51 images analyzed per station was small (&lt;1 individual m\u22122). Gammarus wilkitzkii was found in low abundances, often hiding in small ice gaps. Small amphipods (Onisimus spp., Apherusa glacialis, and juveniles of all species) tended to move freely along the bottom of the floes. B. saida occurred in narrow wedges of seawater along the edges of melting ice floes at three stations in water depths of 10--50 cm and was never found under the ice. The fish occurred in schools of 1--28 per wedge. Fish were inactive and did not escape the approaching diver. Resting in the wedges may be a strategy to reduce energetic requirements and avoid predators.", "author" : [ { "dropping-particle" : "", "family" : "Gradinger", "given" : "Rolf R.", "non-dropping-particle" : "", "parse-names" : false, "suffix" : "" }, { "dropping-particle" : "", "family" : "Bluhm", "given" : "Bodil A.", "non-dropping-particle" : "", "parse-names" : false, "suffix" : "" } ], "container-title" : "Polar Biology", "id" : "ITEM-3", "issue" : "10", "issued" : { "date-parts" : [ [ "2004" ] ] }, "page" : "595-603", "title" : "In-situ observations on the distribution and behavior of amphipods and Arctic cod (Boreogadus saida) under the sea ice of the High Arctic Canada Basin", "type" : "article-journal", "volume" : "27" }, "uris" : [ "http://www.mendeley.com/documents/?uuid=7bcde4a7-da43-4481-835f-a6b2c441ac48" ] } ], "mendeley" : { "formattedCitation" : "(Gradinger and Bluhm 2004; Majewski et al. 2016; Thorsteinson and Love 2016)", "plainTextFormattedCitation" : "(Gradinger and Bluhm 2004; Majewski et al. 2016; Thorsteinson and Love 2016)", "previouslyFormattedCitation" : "(Gradinger and Bluhm 2004; Majewski et al. 2016; Thorsteinson and Love 2016)" }, "properties" : {  }, "schema" : "https://github.com/citation-style-language/schema/raw/master/csl-citation.json" }</w:instrText>
+      </w:r>
+      <w:r>
+        <w:rPr>
+          <w:rFonts w:cs="Times New Roman"/>
+        </w:rPr>
+        <w:fldChar w:fldCharType="separate"/>
+      </w:r>
+      <w:r>
+        <w:rPr>
+          <w:rFonts w:cs="Times New Roman"/>
+          <w:noProof/>
+        </w:rPr>
+        <w:t>(Gradinger and Bluhm 2004; Majewski et al. 2016; Thorsteinson and Love 2016)</w:t>
+      </w:r>
+      <w:r>
+        <w:rPr>
+          <w:rFonts w:cs="Times New Roman"/>
+        </w:rPr>
+        <w:fldChar w:fldCharType="end"/>
+      </w:r>
+      <w:r>
+        <w:rPr>
+          <w:rFonts w:cs="Times New Roman"/>
+        </w:rPr>
+        <w:t xml:space="preserve">. </w:t>
+      </w:r>
+      <w:r>
+        <w:rPr>
+          <w:rFonts w:cs="Times New Roman"/>
+        </w:rPr>
+        <w:t xml:space="preserve">Arctic Cod play a key linkage between abundant zooplankton such as calanoid copepods and amphipods and higher trophic organisms such as </w:t>
+      </w:r>
+      <w:r>
+        <w:rPr>
+          <w:rFonts w:cs="Times New Roman"/>
+        </w:rPr>
+        <w:t>Black Guillem</w:t>
+      </w:r>
+      <w:r>
+        <w:rPr>
+          <w:rFonts w:cs="Times New Roman"/>
+        </w:rPr>
+        <w:t xml:space="preserve">ot </w:t>
+      </w:r>
+      <w:proofErr w:type="spellStart"/>
+      <w:r>
+        <w:rPr>
+          <w:rFonts w:cs="Times New Roman"/>
           <w:i/>
         </w:rPr>
-        <w:t>Boreogadus</w:t>
+        <w:t>Cepphus</w:t>
       </w:r>
       <w:proofErr w:type="spellEnd"/>
       <w:r>
@@ -657,6 +1936,34 @@
           <w:rFonts w:cs="Times New Roman"/>
           <w:i/>
         </w:rPr>
+        <w:t xml:space="preserve"> grille</w:t>
+      </w:r>
+      <w:r>
+        <w:rPr>
+          <w:rFonts w:cs="Times New Roman"/>
+        </w:rPr>
+        <w:t xml:space="preserve">, </w:t>
+      </w:r>
+      <w:r>
+        <w:rPr>
+          <w:rFonts w:cs="Times New Roman"/>
+        </w:rPr>
+        <w:t xml:space="preserve">ringed seals </w:t>
+      </w:r>
+      <w:proofErr w:type="spellStart"/>
+      <w:r>
+        <w:rPr>
+          <w:rFonts w:cs="Times New Roman"/>
+          <w:i/>
+        </w:rPr>
+        <w:t>Pusa</w:t>
+      </w:r>
+      <w:proofErr w:type="spellEnd"/>
+      <w:r>
+        <w:rPr>
+          <w:rFonts w:cs="Times New Roman"/>
+          <w:i/>
+        </w:rPr>
         <w:t xml:space="preserve"> </w:t>
       </w:r>
       <w:proofErr w:type="spellStart"/>
@@ -665,19 +1972,235 @@
           <w:rFonts w:cs="Times New Roman"/>
           <w:i/>
         </w:rPr>
-        <w:t>saida</w:t>
+        <w:t>hispida</w:t>
       </w:r>
       <w:proofErr w:type="spellEnd"/>
       <w:r>
         <w:rPr>
           <w:rFonts w:cs="Times New Roman"/>
         </w:rPr>
+        <w:t>,</w:t>
+      </w:r>
+      <w:r>
+        <w:rPr>
+          <w:rFonts w:cs="Times New Roman"/>
+        </w:rPr>
+        <w:t xml:space="preserve"> and beluga whales </w:t>
+      </w:r>
+      <w:r>
+        <w:rPr>
+          <w:rFonts w:cs="Times New Roman"/>
+          <w:i/>
+        </w:rPr>
+        <w:t>Delphinapterus leucas</w:t>
+      </w:r>
+      <w:r>
+        <w:rPr>
+          <w:rFonts w:cs="Times New Roman"/>
+        </w:rPr>
         <w:t xml:space="preserve"> (</w:t>
       </w:r>
+      <w:r>
+        <w:rPr>
+          <w:rFonts w:cs="Times New Roman"/>
+        </w:rPr>
+        <w:fldChar w:fldCharType="begin" w:fldLock="1"/>
+      </w:r>
+      <w:r>
+        <w:rPr>
+          <w:rFonts w:cs="Times New Roman"/>
+        </w:rPr>
+        <w:instrText>ADDIN CSL_CITATION { "citationItems" : [ { "id" : "ITEM-1", "itemData" : { "DOI" : "10.1016/0266-9838(93)90013-8", "ISBN" : "0004-0843", "ISSN" : "02669838", "PMID" : "39", "abstract" : "At ice edges in the Canadian High Arctic, seabirds and marine mammals eat arctic cod (Boreogadus saida) and, to a lesser extent, zooplankton (calanoid copepods and Parathemisto) and ice-associated amphipods. Cod eat ice-associated amphipods, other ice-associated taxa (harpacticoid and cyclopoid copepods), and zooplankton. Calanoid copepods, Parathemisto, and the ice-associated amphipods studied (Onisirnus glacialis, Apherusa glacialis, Gammarus wilkitzkii) all eat primarily diatom algae characteristic of the under-ice flora. From this information, a food web at the ice edge is constructed", "author" : [ { "dropping-particle" : "", "family" : "Bradstreet", "given" : "Michael S W", "non-dropping-particle" : "", "parse-names" : false, "suffix" : "" }, { "dropping-particle" : "", "family" : "Cross", "given" : "William E", "non-dropping-particle" : "", "parse-names" : false, "suffix" : "" } ], "container-title" : "Arctic", "id" : "ITEM-1", "issue" : "1", "issued" : { "date-parts" : [ [ "1982" ] ] }, "page" : "1-12", "title" : "Trophic Relationships at High Arctic Ice Edges", "type" : "article-journal", "volume" : "35" }, "uris" : [ "http://www.mendeley.com/documents/?uuid=235c5829-595d-47de-8035-3d1d4ddf2989" ] }, { "id" : "ITEM-2", "itemData" : { "abstract" : "Although Arctic cod (Boreogadus saida) is widely recognized as an important trophic link to top pred in Arctic marine ecosystems, the challenges of conducting fieldwork in the Arctic make this species difficult to stu establish some basic relationships to improve prey energetics modeling when only in-field parameters (e.g., fork leng be measured. We investigated the intraspecific relationships among energy density, fork length, mass, and water conten Arctic cod captured by Black Guillemots and Thick-billed Murres at two sites (Western Beaufort and Hudson Bay energy density was similar between sites (21.6-22.2 kJ g1) and increased with fork length (Dry EDkJ/g = 0.028 (\u00b1 0.01) \u2022 Lengthmm + 18.12 (\u00b1 1.33). Even though fish lost some water as they were transported to the nest by avian predators, wet density also increased with fork length. We suggest that environmental conditions had a similar effect on growth at th locations although they occur in very different oc\u00e9anographie regimes. Arctic cod, especially large cod, is one of th energy-rich prey species in the Arctic. Our results highlight the importance of this valuable prey to Arctic ecosystems utility of using seabirds opportunistically as samplers of the marine env", "author" : [ { "dropping-particle" : "", "family" : "Harter", "given" : "B. Britten", "non-dropping-particle" : "", "parse-names" : false, "suffix" : "" }, { "dropping-particle" : "", "family" : "Elliott", "given" : "Kyle H.", "non-dropping-particle" : "", "parse-names" : false, "suffix" : "" }, { "dropping-particle" : "", "family" : "Divoky", "given" : "George J.", "non-dropping-particle" : "", "parse-names" : false, "suffix" : "" }, { "dropping-particle" : "", "family" : "Davoren", "given" : "Gail K.", "non-dropping-particle" : "", "parse-names" : false, "suffix" : "" } ], "container-title" : "Arctic", "id" : "ITEM-2", "issue" : "2", "issued" : { "date-parts" : [ [ "2013" ] ] }, "page" : "191-196", "title" : "Arctic Cod (Boreogadus saida) as Prey: Fish Length-Energetics Relationships in the Beaufort Sea and Hudson Bay", "type" : "article-journal", "volume" : "66" }, "uris" : [ "http://www.mendeley.com/documents/?uuid=1c9175fa-607f-40d6-80c9-d4c788dc3e89" ] }, { "id" : "ITEM-3", "itemData" : { "author" : [ { "dropping-particle" : "", "family" : "Thorsteinson", "given" : "Lyman K.", "non-dropping-particle" : "", "parse-names" : false, "suffix" : "" }, { "dropping-particle" : "", "family" : "Love", "given" : "Milton S.", "non-dropping-particle" : "", "parse-names" : false, "suffix" : "" } ], "id" : "ITEM-3", "issued" : { "date-parts" : [ [ "2016" ] ] }, "title" : "Alaska Arctic Marine Fish Ecology Catalog", "type" : "report" }, "uris" : [ "http://www.mendeley.com/documents/?uuid=909944f5-bc0f-48e9-9d6e-63aec4454be9" ] } ], "mendeley" : { "formattedCitation" : "(Bradstreet and Cross 1982; Harter et al. 2013; Thorsteinson and Love 2016)", "manualFormatting" : "Bradstreet and Cross 1982; Harter et al. 2013; Thorsteinson and Love 2016)", "plainTextFormattedCitation" : "(Bradstreet and Cross 1982; Harter et al. 2013; Thorsteinson and Love 2016)", "previouslyFormattedCitation" : "(Bradstreet and Cross 1982; Harter et al. 2013; Thorsteinson and Love 2016)" }, "properties" : {  }, "schema" : "https://github.com/citation-style-language/schema/raw/master/csl-citation.json" }</w:instrText>
+      </w:r>
+      <w:r>
+        <w:rPr>
+          <w:rFonts w:cs="Times New Roman"/>
+        </w:rPr>
+        <w:fldChar w:fldCharType="separate"/>
+      </w:r>
+      <w:r>
+        <w:rPr>
+          <w:rFonts w:cs="Times New Roman"/>
+          <w:noProof/>
+        </w:rPr>
+        <w:t>Bradstreet and Cross 1982; Harter et al. 2013; Thorsteinson and Love 2016)</w:t>
+      </w:r>
+      <w:r>
+        <w:rPr>
+          <w:rFonts w:cs="Times New Roman"/>
+        </w:rPr>
+        <w:fldChar w:fldCharType="end"/>
+      </w:r>
+      <w:r>
+        <w:rPr>
+          <w:rFonts w:cs="Times New Roman"/>
+        </w:rPr>
+        <w:t>.</w:t>
+      </w:r>
+      <w:r>
+        <w:rPr>
+          <w:rFonts w:cs="Times New Roman"/>
+        </w:rPr>
+        <w:t xml:space="preserve"> M</w:t>
+      </w:r>
+      <w:r>
+        <w:rPr>
+          <w:rFonts w:cs="Times New Roman"/>
+        </w:rPr>
+        <w:t xml:space="preserve">arine biological inventory projects in the Arctic often document Arctic Cod as are one of the most common Arctic marine fish species </w:t>
+      </w:r>
+      <w:r>
+        <w:rPr>
+          <w:rFonts w:cs="Times New Roman"/>
+        </w:rPr>
+        <w:fldChar w:fldCharType="begin" w:fldLock="1"/>
+      </w:r>
+      <w:r>
+        <w:rPr>
+          <w:rFonts w:cs="Times New Roman"/>
+        </w:rPr>
+        <w:instrText>ADDIN CSL_CITATION { "citationItems" : [ { "id" : "ITEM-1", "itemData" : { "DOI" : "10.1016/j.csr.2013.05.010", "ISBN" : "0278-4343", "ISSN" : "02784343", "abstract" : "Three closely-spaced study areas in the northeastern Chukchi Sea off of Alaska provided a opportunity to examine demersal fish communities over a small spatial scale as part of a multidisciplinary program. During 2009 and 2010, fishes in the three study areas (Klondike, Burger, and Statoil) were sampled at 37 stations with a plumb staff beam trawl and a 3. m beam trawl; 70% of stations were sampled during all three cruises. Fish catches were dominated by small fishes (&lt;150. mm TL), which cannot be wholly attributed to the small mesh size of the net. Output from generalized linear modeling of the data suggested that overall fish density, species richness, and density of Arctic staghorn sculpin (Gymnocanthus tricuspis) and Bering flounder (Hippoglossoides robustus) were higher in the more southerly Klondike study area than in the more northerly Burger and Statoil study areas. Arctic cod (Boreogadus saida) was abundant throughout the study region. Richness and density could be explained by the environmental variables that defined the overall study area. The Klondike study area was warmer and erosional in nature with higher proportions of gravel sediment. Other study areas were colder and more depositional in nature with muddier sediment and were characterized by high densities of megafaunal invertebrates such as brittle stars. There appeared to be a lack of ecological homogeneity across these three closely-spaced study areas of the Chukchi Sea. \u00a9 2013 Elsevier Ltd.", "author" : [ { "dropping-particle" : "", "family" : "Norcross", "given" : "Brenda L.", "non-dropping-particle" : "", "parse-names" : false, "suffix" : "" }, { "dropping-particle" : "", "family" : "Raborn", "given" : "Scott W.", "non-dropping-particle" : "", "parse-names" : false, "suffix" : "" }, { "dropping-particle" : "", "family" : "Holladay", "given" : "Brenda A.", "non-dropping-particle" : "", "parse-names" : false, "suffix" : "" }, { "dropping-particle" : "", "family" : "Gallaway", "given" : "Benny J.", "non-dropping-particle" : "", "parse-names" : false, "suffix" : "" }, { "dropping-particle" : "", "family" : "Crawford", "given" : "Stephen T.", "non-dropping-particle" : "", "parse-names" : false, "suffix" : "" }, { "dropping-particle" : "", "family" : "Priest", "given" : "Justin T.", "non-dropping-particle" : "", "parse-names" : false, "suffix" : "" }, { "dropping-particle" : "", "family" : "Edenfield", "given" : "Lorena E.", "non-dropping-particle" : "", "parse-names" : false, "suffix" : "" }, { "dropping-particle" : "", "family" : "Meyer", "given" : "Robert", "non-dropping-particle" : "", "parse-names" : false, "suffix" : "" } ], "container-title" : "Continental Shelf Research", "id" : "ITEM-1", "issued" : { "date-parts" : [ [ "2013" ] ] }, "page" : "77-95", "title" : "Northeastern Chukchi Sea demersal fishes and associated environmental characteristics, 2009-2010", "type" : "article-journal", "volume" : "67" }, "uris" : [ "http://www.mendeley.com/documents/?uuid=3b5051e1-795d-38bc-bef4-a07efc0b9eb9" ] }, { "id" : "ITEM-2", "itemData" : { "author" : [ { "dropping-particle" : "", "family" : "Frost", "given" : "Kathryn J.", "non-dropping-particle" : "", "parse-names" : false, "suffix" : "" }, { "dropping-particle" : "", "family" : "Lowry", "given" : "Lloyd F.", "non-dropping-particle" : "", "parse-names" : false, "suffix" : "" } ], "id" : "ITEM-2", "issued" : { "date-parts" : [ [ "1983" ] ] }, "number-of-pages" : "32", "title" : "Demersal Fishes and Invertebrates Trawled in the Northeastern Chukchi and Western Beaufort Seas, 1976-77", "type" : "report" }, "uris" : [ "http://www.mendeley.com/documents/?uuid=9f61da85-3488-47df-935e-1666b2f3bc26" ] } ], "mendeley" : { "formattedCitation" : "(Frost and Lowry 1983; Norcross et al. 2013)", "plainTextFormattedCitation" : "(Frost and Lowry 1983; Norcross et al. 2013)", "previouslyFormattedCitation" : "(Frost and Lowry 1983; Norcross et al. 2013)" }, "properties" : {  }, "schema" : "https://github.com/citation-style-language/schema/raw/master/csl-citation.json" }</w:instrText>
+      </w:r>
+      <w:r>
+        <w:rPr>
+          <w:rFonts w:cs="Times New Roman"/>
+        </w:rPr>
+        <w:fldChar w:fldCharType="separate"/>
+      </w:r>
+      <w:r>
+        <w:rPr>
+          <w:rFonts w:cs="Times New Roman"/>
+          <w:noProof/>
+        </w:rPr>
+        <w:t>(Frost and Lowry 1983; Norcross et al. 2013)</w:t>
+      </w:r>
+      <w:r>
+        <w:rPr>
+          <w:rFonts w:cs="Times New Roman"/>
+        </w:rPr>
+        <w:fldChar w:fldCharType="end"/>
+      </w:r>
+      <w:r>
+        <w:rPr>
+          <w:rFonts w:cs="Times New Roman"/>
+        </w:rPr>
+        <w:t xml:space="preserve">. </w:t>
+      </w:r>
+    </w:p>
+    <w:p>
+      <w:pPr>
+        <w:ind w:firstLine="540"/>
+        <w:rPr>
+          <w:rFonts w:cs="Times New Roman"/>
+        </w:rPr>
+      </w:pPr>
+      <w:r>
+        <w:rPr>
+          <w:rFonts w:cs="Times New Roman"/>
+        </w:rPr>
+        <w:t xml:space="preserve">Arctic fresh and nearshore waters are </w:t>
+      </w:r>
+      <w:r>
+        <w:rPr>
+          <w:rFonts w:cs="Times New Roman"/>
+        </w:rPr>
+        <w:t xml:space="preserve">comprised of several species of whitefishes, including Broad Whitefish </w:t>
+      </w:r>
+      <w:r>
+        <w:rPr>
+          <w:rFonts w:cs="Times New Roman"/>
+          <w:i/>
+        </w:rPr>
+        <w:t>Coregonus nasus</w:t>
+      </w:r>
+      <w:r>
+        <w:rPr>
+          <w:rFonts w:cs="Times New Roman"/>
+        </w:rPr>
+        <w:t xml:space="preserve">, Arctic Cisco </w:t>
+      </w:r>
+      <w:r>
+        <w:rPr>
+          <w:rFonts w:cs="Times New Roman"/>
+          <w:i/>
+        </w:rPr>
+        <w:t xml:space="preserve">Coregonus </w:t>
+      </w:r>
       <w:proofErr w:type="spellStart"/>
       <w:r>
         <w:rPr>
           <w:rFonts w:cs="Times New Roman"/>
+          <w:i/>
+        </w:rPr>
+        <w:t>autumnalis</w:t>
+      </w:r>
+      <w:proofErr w:type="spellEnd"/>
+      <w:r>
+        <w:rPr>
+          <w:rFonts w:cs="Times New Roman"/>
+        </w:rPr>
+        <w:t xml:space="preserve">, Least Cisco </w:t>
+      </w:r>
+      <w:r>
+        <w:rPr>
+          <w:rFonts w:cs="Times New Roman"/>
+          <w:i/>
+        </w:rPr>
+        <w:t>Coregonus sardinella</w:t>
+      </w:r>
+      <w:r>
+        <w:rPr>
+          <w:rFonts w:cs="Times New Roman"/>
+        </w:rPr>
+        <w:t>, and Humpback Whitefish</w:t>
+      </w:r>
+      <w:r>
+        <w:t xml:space="preserve"> </w:t>
+      </w:r>
+      <w:r>
+        <w:rPr>
+          <w:rFonts w:cs="Times New Roman"/>
+          <w:i/>
+        </w:rPr>
+        <w:t xml:space="preserve">Coregonus </w:t>
+      </w:r>
+      <w:proofErr w:type="spellStart"/>
+      <w:r>
+        <w:rPr>
+          <w:rFonts w:cs="Times New Roman"/>
+          <w:i/>
+        </w:rPr>
+        <w:t>pidschian</w:t>
+      </w:r>
+      <w:proofErr w:type="spellEnd"/>
+      <w:r>
+        <w:rPr>
+          <w:rFonts w:cs="Times New Roman"/>
+        </w:rPr>
+        <w:t>.</w:t>
+      </w:r>
+      <w:r>
+        <w:rPr>
+          <w:rFonts w:cs="Times New Roman"/>
+        </w:rPr>
+        <w:t xml:space="preserve"> Arctic whitefish species </w:t>
+      </w:r>
+      <w:r>
+        <w:rPr>
+          <w:rFonts w:cs="Times New Roman"/>
+        </w:rPr>
+        <w:lastRenderedPageBreak/>
+        <w:t>are amphidromous and tolerant of moderate levels of salinity</w:t>
+      </w:r>
+      <w:r>
+        <w:rPr>
+          <w:rFonts w:cs="Times New Roman"/>
+        </w:rPr>
+        <w:t xml:space="preserve"> </w:t>
+      </w:r>
+      <w:r>
+        <w:rPr>
+          <w:rFonts w:cs="Times New Roman"/>
         </w:rPr>
         <w:fldChar w:fldCharType="begin" w:fldLock="1"/>
       </w:r>
@@ -685,7 +2208,7 @@
         <w:rPr>
           <w:rFonts w:cs="Times New Roman"/>
         </w:rPr>
-        <w:instrText>ADDIN CSL_CITATION { "citationItems" : [ { "id" : "ITEM-1", "itemData" : { "DOI" : "10.1007/s00300-004-0630-4", "ISBN" : "0722-4060", "ISSN" : "07224060", "abstract" : "The occurrence and behavior of sympagic amphipods and Arctic cod (Boreogadus saida) were studied in the High Arctic Canada Basin by diving under the ice at seven stations in summer 2002. Still images of video-transects were used to obtain animal abundances and information on the structure of the ice environment. Mean amphipod abundances for the stations varied between 1 and 23 individuals m\u22122, with an increase towards the western part of the basin. The standard deviation within the 31--51 images analyzed per station was small (&lt;1 individual m\u22122). Gammarus wilkitzkii was found in low abundances, often hiding in small ice gaps. Small amphipods (Onisimus spp., Apherusa glacialis, and juveniles of all species) tended to move freely along the bottom of the floes. B. saida occurred in narrow wedges of seawater along the edges of melting ice floes at three stations in water depths of 10--50 cm and was never found under the ice. The fish occurred in schools of 1--28 per wedge. Fish were inactive and did not escape the approaching diver. Resting in the wedges may be a strategy to reduce energetic requirements and avoid predators.", "author" : [ { "dropping-particle" : "", "family" : "Gradinger", "given" : "Rolf R.", "non-dropping-particle" : "", "parse-names" : false, "suffix" : "" }, { "dropping-particle" : "", "family" : "Bluhm", "given" : "Bodil A.", "non-dropping-particle" : "", "parse-names" : false, "suffix" : "" } ], "container-title" : "Polar Biology", "id" : "ITEM-1", "issue" : "10", "issued" : { "date-parts" : [ [ "2004" ] ] }, "page" : "595-603", "title" : "In-situ observations on the distribution and behavior of amphipods and Arctic cod (Boreogadus saida) under the sea ice of the High Arctic Canada Basin", "type" : "article-journal", "volume" : "27" }, "uris" : [ "http://www.mendeley.com/documents/?uuid=7bcde4a7-da43-4481-835f-a6b2c441ac48" ] } ], "mendeley" : { "formattedCitation" : "(Gradinger and Bluhm 2004)", "manualFormatting" : "Gradinger and Bluhm 2004)", "plainTextFormattedCitation" : "(Gradinger and Bluhm 2004)", "previouslyFormattedCitation" : "(Gradinger and Bluhm 2004)" }, "properties" : {  }, "schema" : "https://github.com/citation-style-language/schema/raw/master/csl-citation.json" }</w:instrText>
+        <w:instrText>ADDIN CSL_CITATION { "citationItems" : [ { "id" : "ITEM-1", "itemData" : { "DOI" : "10.1111/j.1095-8649.1993.tb00581.x", "ISSN" : "10958649", "abstract" : "463-474", "author" : [ { "dropping-particle" : "", "family" : "Fechhelm", "given" : "Robert G.", "non-dropping-particle" : "", "parse-names" : false, "suffix" : "" }, { "dropping-particle" : "", "family" : "Fitzgerald", "given" : "P. S.", "non-dropping-particle" : "", "parse-names" : false, "suffix" : "" }, { "dropping-particle" : "", "family" : "Bryan", "given" : "J. D.", "non-dropping-particle" : "", "parse-names" : false, "suffix" : "" }, { "dropping-particle" : "", "family" : "Gallaway", "given" : "Benny J.", "non-dropping-particle" : "", "parse-names" : false, "suffix" : "" } ], "container-title" : "Journal of Fish Biology", "id" : "ITEM-1", "issue" : "3", "issued" : { "date-parts" : [ [ "1993" ] ] }, "page" : "463-474", "title" : "Effect of salinity and temperature on the growth of yearling Arctic cisco (Coregonus autumnalis) of the Alaskan Beaufort Sea", "type" : "article", "volume" : "43" }, "uris" : [ "http://www.mendeley.com/documents/?uuid=25601ffa-1577-4359-b315-3e6281d2ec5c" ] }, { "id" : "ITEM-2", "itemData" : { "ISBN" : "0008-4301", "ISSN" : "00084301", "abstract" : "In the absence of distribution data for juvenile broad whitefish, Coregonus nasus, laboratory experiments were designed to elucidate the salinity ranges that the species will tolerate. Larval fish (12- 18 mm) died within 120 h at salinities of 12.5%, and higher at both 5 and 10\u00b0C, though more slowly at 5\u00b0C. Salinities of 12.5 and 15%,, but no higher, were tolerated for 120 h at 15 \"C. Larvae fed readily at 15 \"C but not at 5 or 10\u00b0C. Slightly larger and more-developed larvae (15 - 19 mm) were tolerant of 12.5%, but died within 120 h at 15%, at the same three temperatures. These fish fed more readily than the younger ones. Larger fish (33 -68 mm) were generally tolerant of 15 -20%, but not of higher salinities in 120-h tolerance tests. Larger field- collected fish (27 -200 mm) reacted similarly but were more tolerant of salinities between 20 and 27%, in 96-h tests. Analysis of both experiments with larger fish suggests that time to death was inversely related to size as well as to salinity. Coregonus nasus does not seem to be more tolerant of saline conditions than other freshwater or migratory fish species. Experimental results combined with limited information about the species' distribution suggest that man-made constructions on the arctic coast might seriously affect dispersal or annual migrations.", "author" : [ { "dropping-particle" : "", "family" : "March", "given" : "B G E", "non-dropping-particle" : "de", "parse-names" : false, "suffix" : "" } ], "container-title" : "Canadian Journal of Zoology", "id" : "ITEM-2", "issued" : { "date-parts" : [ [ "1989" ] ] }, "page" : "2392-2397", "title" : "Salinity tolerance of larval and juvenile broad whitefish (Coregonus nasus)", "type" : "article-journal", "volume" : "67" }, "uris" : [ "http://www.mendeley.com/documents/?uuid=cc7e4131-40fc-4351-8031-baadbc7c43dc" ] }, { "id" : "ITEM-3", "itemData" : { "author" : [ { "dropping-particle" : "", "family" : "Bond", "given" : "W. A.", "non-dropping-particle" : "", "parse-names" : false, "suffix" : "" }, { "dropping-particle" : "", "family" : "Erickson", "given" : "R. N.", "non-dropping-particle" : "", "parse-names" : false, "suffix" : "" } ], "container-title" : "Canadian Technical Report of Fisheries and Aquatic Sciences", "id" : "ITEM-3", "issued" : { "date-parts" : [ [ "1985" ] ] }, "title" : "Life History Studies of Anadromous Coregonid Fishes in Two Freshwater Lake Systems on the Tuktoyaktuk Peninsula, Northwest Territories Canadian Technical Report of Fisheries and Aquatic Sciences", "type" : "article-journal", "volume" : "1336" }, "uris" : [ "http://www.mendeley.com/documents/?uuid=aeae6409-fa51-4222-a27b-c0f80fff1127" ] } ], "mendeley" : { "formattedCitation" : "(Bond and Erickson 1985; de March 1989; Fechhelm et al. 1993)", "plainTextFormattedCitation" : "(Bond and Erickson 1985; de March 1989; Fechhelm et al. 1993)", "previouslyFormattedCitation" : "(Bond and Erickson 1985; de March 1989; Fechhelm et al. 1993)" }, "properties" : {  }, "schema" : "https://github.com/citation-style-language/schema/raw/master/csl-citation.json" }</w:instrText>
       </w:r>
       <w:r>
         <w:rPr>
@@ -698,15 +2221,1101 @@
           <w:rFonts w:cs="Times New Roman"/>
           <w:noProof/>
         </w:rPr>
-        <w:t>Gradinger</w:t>
+        <w:t>(Bond and Erickson 1985; de March 1989; Fechhelm et al. 1993)</w:t>
+      </w:r>
+      <w:r>
+        <w:rPr>
+          <w:rFonts w:cs="Times New Roman"/>
+        </w:rPr>
+        <w:fldChar w:fldCharType="end"/>
+      </w:r>
+      <w:r>
+        <w:rPr>
+          <w:rFonts w:cs="Times New Roman"/>
+        </w:rPr>
+        <w:t xml:space="preserve">. Arctic Cisco found in Alaskan waters are hatched in the Mackenzie River, Northwest Territories, Canada and transported east as juveniles through easterly winds pushing surface currents, returning to their natal waters within the Mackenzie River to spawn after spending 6–8 years rearing in Alaskan estuaries and rivers </w:t>
+      </w:r>
+      <w:r>
+        <w:rPr>
+          <w:rFonts w:cs="Times New Roman"/>
+        </w:rPr>
+        <w:fldChar w:fldCharType="begin" w:fldLock="1"/>
+      </w:r>
+      <w:r>
+        <w:rPr>
+          <w:rFonts w:cs="Times New Roman"/>
+        </w:rPr>
+        <w:instrText>ADDIN CSL_CITATION { "citationItems" : [ { "id" : "ITEM-1", "itemData" : { "DOI" : "10.1007/s00300-013-1372-y", "ISSN" : "07224060", "abstract" : "Arctic cisco Coregonus autumnalis have a complex anadromous life history, many aspects of which remain poorly understood. Some life history traits of Arctic cisco from the Colville River, Alaska, and Mackenzie River basin, Canada, were investigated using molecular genetics, harvest data, and otolith microchemistry. The Mackenzie hypothesis, which suggests that Arctic cisco found in Alaskan waters originate from the Mackenzie River system, was tested using 11 microsatellite loci and a single mitochondrial DNA gene. No genetic differentiation was found among sample collections from the Colville River and the Mackenzie River system using molecular markers (P &gt; 0.19 in all comparisons). Model-based clustering methods also supported genetic admixture between sample collections from the Colville River and Mackenzie River basin. A reanalysis of recruitment patterns to Alaska, which included data from recent warm periods and suspected changes in atmospheric circulation patterns, still finds that recruitment is correlated to wind conditions. Otolith microchemistry (Sr/Ca ratios) confirmed repeated, annual movements of Arctic cisco between low-salinity habitats in winter and marine waters in summer. \u00a9 2013 US Government.", "author" : [ { "dropping-particle" : "", "family" : "Zimmerman", "given" : "Christian E.", "non-dropping-particle" : "", "parse-names" : false, "suffix" : "" }, { "dropping-particle" : "", "family" : "Ramey", "given" : "Andrew M.", "non-dropping-particle" : "", "parse-names" : false, "suffix" : "" }, { "dropping-particle" : "", "family" : "Turner", "given" : "Sara M.", "non-dropping-particle" : "", "parse-names" : false, "suffix" : "" }, { "dropping-particle" : "", "family" : "Mueter", "given" : "Franz J.", "non-dropping-particle" : "", "parse-names" : false, "suffix" : "" }, { "dropping-particle" : "", "family" : "Murphy", "given" : "Stephen M.", "non-dropping-particle" : "", "parse-names" : false, "suffix" : "" }, { "dropping-particle" : "", "family" : "Nielsen", "given" : "Jennifer L.", "non-dropping-particle" : "", "parse-names" : false, "suffix" : "" } ], "container-title" : "Polar Biology", "id" : "ITEM-1", "issue" : "11", "issued" : { "date-parts" : [ [ "2013" ] ] }, "page" : "1543-1555", "title" : "Genetics, recruitment, and migration patterns of Arctic cisco (Coregonus autumnalis) in the Colville River, Alaska, and Mackenzie River, Canada", "type" : "article-journal", "volume" : "36" }, "uris" : [ "http://www.mendeley.com/documents/?uuid=797cc2f6-a070-4778-8296-b429a9b14eda" ] }, { "id" : "ITEM-2", "itemData" : { "DOI" : "10.1007/s00300-012-1244-x", "ISBN" : "0722-4060", "ISSN" : "07224060", "abstract" : "River discharge supplies nearshore communities with a terrestrial carbon source that is often reflected in invertebrate and fish consumers. Recent studies in the Beaufort Sea have documented widespread terrestrial carbon use among invertebrates, but only limited use among nearshore fish consumers. Here, we examine the carbon source and diet of rapidly growing young-of-year Arctic cisco (Coregonus autumnalis) using stable isotope values (delta C-13 and delta N-15) from muscle and diet analysis (stomach contents) during a critical and previously unsampled life stage. Stable isotope values (delta N-15 and delta C-13) may differentiate between terrestrial and marine sources and integrate over longer time frames (weeks). Diet analysis provides species-specific information, but only from recent foraging (days). Average delta C-13 for all individuals was -25.7 aEuro degrees, with the smallest individuals possessing significantly depleted delta C-13 values indicative of a stronger reliance of terrestrial carbon sources as compared to larger individuals. Average delta N-15 for all individuals was 10.4 aEuro degrees, with little variation among individuals. As fish length increased, the proportion of offshore Calanus prey and neritic Mysis prey increased. Rapid young-of-year growth in Arctic cisco appears to use terrestrial carbon sources obtained by consuming a mixture of neritic and offshore zooplankton. Shifts in the magnitude or phenology of river discharge and the delivery of terrestrial carbon may alter the ecology of nearshore fish consumers.", "author" : [ { "dropping-particle" : "", "family" : "Biela", "given" : "Vanessa R.", "non-dropping-particle" : "von", "parse-names" : false, "suffix" : "" }, { "dropping-particle" : "", "family" : "Zimmerman", "given" : "Christian E.", "non-dropping-particle" : "", "parse-names" : false, "suffix" : "" }, { "dropping-particle" : "", "family" : "Cohn", "given" : "Brian R.", "non-dropping-particle" : "", "parse-names" : false, "suffix" : "" }, { "dropping-particle" : "", "family" : "Welker", "given" : "Jeffrey M.", "non-dropping-particle" : "", "parse-names" : false, "suffix" : "" } ], "container-title" : "Polar Biology", "id" : "ITEM-2", "issue" : "1", "issued" : { "date-parts" : [ [ "2013" ] ] }, "page" : "137-146", "title" : "Terrestrial and marine trophic pathways support young-of-year growth in a nearshore Arctic fish", "type" : "article-journal", "volume" : "36" }, "uris" : [ "http://www.mendeley.com/documents/?uuid=43fe6237-654d-4057-8e28-e6ed5f41cd58" ] } ], "mendeley" : { "formattedCitation" : "(von Biela et al. 2013; Zimmerman et al. 2013)", "plainTextFormattedCitation" : "(von Biela et al. 2013; Zimmerman et al. 2013)", "previouslyFormattedCitation" : "(von Biela et al. 2013; Zimmerman et al. 2013)" }, "properties" : {  }, "schema" : "https://github.com/citation-style-language/schema/raw/master/csl-citation.json" }</w:instrText>
+      </w:r>
+      <w:r>
+        <w:rPr>
+          <w:rFonts w:cs="Times New Roman"/>
+        </w:rPr>
+        <w:fldChar w:fldCharType="separate"/>
+      </w:r>
+      <w:r>
+        <w:rPr>
+          <w:rFonts w:cs="Times New Roman"/>
+          <w:noProof/>
+        </w:rPr>
+        <w:t>(von Biela et al. 2013; Zimmerman et al. 2013)</w:t>
+      </w:r>
+      <w:r>
+        <w:rPr>
+          <w:rFonts w:cs="Times New Roman"/>
+        </w:rPr>
+        <w:fldChar w:fldCharType="end"/>
+      </w:r>
+      <w:r>
+        <w:rPr>
+          <w:rFonts w:cs="Times New Roman"/>
+        </w:rPr>
+        <w:t xml:space="preserve">. </w:t>
+      </w:r>
+      <w:r>
+        <w:rPr>
+          <w:rFonts w:cs="Times New Roman"/>
+        </w:rPr>
+        <w:t xml:space="preserve">Least Cisco, </w:t>
+      </w:r>
+      <w:r>
+        <w:rPr>
+          <w:rFonts w:cs="Times New Roman"/>
+        </w:rPr>
+        <w:t>Broad Whitefish</w:t>
+      </w:r>
+      <w:r>
+        <w:rPr>
+          <w:rFonts w:cs="Times New Roman"/>
+        </w:rPr>
+        <w:t xml:space="preserve">, </w:t>
+      </w:r>
+      <w:r>
+        <w:rPr>
+          <w:rFonts w:cs="Times New Roman"/>
+        </w:rPr>
+        <w:t xml:space="preserve">and Humpback Whitefish are amphidromous species with spawning populations of this species in many of the rivers across northern Alaska </w:t>
+      </w:r>
+      <w:r>
+        <w:rPr>
+          <w:rFonts w:cs="Times New Roman"/>
+        </w:rPr>
+        <w:fldChar w:fldCharType="begin" w:fldLock="1"/>
+      </w:r>
+      <w:r>
+        <w:rPr>
+          <w:rFonts w:cs="Times New Roman"/>
+        </w:rPr>
+        <w:instrText>ADDIN CSL_CITATION { "citationItems" : [ { "id" : "ITEM-1", "itemData" : { "author" : [ { "dropping-particle" : "", "family" : "Craig", "given" : "P. C.", "non-dropping-particle" : "", "parse-names" : false, "suffix" : "" } ], "container-title" : "Biological Papers of the University of Alaska", "id" : "ITEM-1", "issue" : "24", "issued" : { "date-parts" : [ [ "1989" ] ] }, "page" : "27 - 54", "title" : "An introduction to anadromous fishes in the Alaskan Arctic.", "type" : "article-journal" }, "uris" : [ "http://www.mendeley.com/documents/?uuid=aeeebaa5-3922-4ace-a752-07613dab46b2" ] } ], "mendeley" : { "formattedCitation" : "(Craig 1989)", "plainTextFormattedCitation" : "(Craig 1989)", "previouslyFormattedCitation" : "(Craig 1989)" }, "properties" : {  }, "schema" : "https://github.com/citation-style-language/schema/raw/master/csl-citation.json" }</w:instrText>
+      </w:r>
+      <w:r>
+        <w:rPr>
+          <w:rFonts w:cs="Times New Roman"/>
+        </w:rPr>
+        <w:fldChar w:fldCharType="separate"/>
+      </w:r>
+      <w:r>
+        <w:rPr>
+          <w:rFonts w:cs="Times New Roman"/>
+          <w:noProof/>
+        </w:rPr>
+        <w:t>(Craig 1989)</w:t>
+      </w:r>
+      <w:r>
+        <w:rPr>
+          <w:rFonts w:cs="Times New Roman"/>
+        </w:rPr>
+        <w:fldChar w:fldCharType="end"/>
+      </w:r>
+      <w:r>
+        <w:rPr>
+          <w:rFonts w:cs="Times New Roman"/>
+        </w:rPr>
+        <w:t xml:space="preserve"> </w:t>
+      </w:r>
+      <w:r>
+        <w:rPr>
+          <w:rFonts w:cs="Times New Roman"/>
+          <w:noProof/>
+        </w:rPr>
+        <w:t>(Craig 1984; Fechhelm et al. 1994</w:t>
+      </w:r>
+      <w:r>
+        <w:rPr>
+          <w:rFonts w:cs="Times New Roman"/>
+          <w:noProof/>
+        </w:rPr>
+        <w:t>)</w:t>
+      </w:r>
+      <w:r>
+        <w:rPr>
+          <w:rFonts w:cs="Times New Roman"/>
+        </w:rPr>
+        <w:t xml:space="preserve">. The juveniles of all four of these whitefish species spend summer months feeding in the estuaries and deltas found along the coastal Beaufort Sea and then </w:t>
+      </w:r>
+      <w:r>
+        <w:rPr>
+          <w:rFonts w:cs="Times New Roman"/>
+        </w:rPr>
+        <w:t xml:space="preserve">overwinter in deep-water pools or areas of upwelling </w:t>
+      </w:r>
+      <w:r>
+        <w:rPr>
+          <w:rFonts w:cs="Times New Roman"/>
+        </w:rPr>
+        <w:t>in local rivers, especially</w:t>
+      </w:r>
+      <w:r>
+        <w:rPr>
+          <w:rFonts w:cs="Times New Roman"/>
+        </w:rPr>
+        <w:t xml:space="preserve"> </w:t>
+      </w:r>
+      <w:r>
+        <w:rPr>
+          <w:rFonts w:cs="Times New Roman"/>
+        </w:rPr>
+        <w:t xml:space="preserve">the Colville River </w:t>
+      </w:r>
+      <w:r>
+        <w:rPr>
+          <w:rFonts w:cs="Times New Roman"/>
+        </w:rPr>
+        <w:fldChar w:fldCharType="begin" w:fldLock="1"/>
+      </w:r>
+      <w:r>
+        <w:rPr>
+          <w:rFonts w:cs="Times New Roman"/>
+        </w:rPr>
+        <w:instrText>ADDIN CSL_CITATION { "citationItems" : [ { "id" : "ITEM-1", "itemData" : { "author" : [ { "dropping-particle" : "", "family" : "Seigle", "given" : "J. C.", "non-dropping-particle" : "", "parse-names" : false, "suffix" : "" }, { "dropping-particle" : "", "family" : "Gottschalk", "given" : "J. M.", "non-dropping-particle" : "", "parse-names" : false, "suffix" : "" } ], "id" : "ITEM-1", "issued" : { "date-parts" : [ [ "2013" ] ] }, "number-of-pages" : "43", "title" : "Fall 2012 subsistence fishery monitoring on the Colville River", "type" : "report" }, "uris" : [ "http://www.mendeley.com/documents/?uuid=cb974421-4dc6-4f8a-97a6-06fee655eea6" ] }, { "id" : "ITEM-2", "itemData" : { "DOI" : "10.1007/s", "ISBN" : "0004-0843", "ISSN" : "00040843", "abstract" : "Catch-per-unit-effort and mark-recapture data collected by fyke net during the summers of 1985-93 near Prudhoe Bay, Alaska, were analyzed to determine whether two oil industry causeways constructed perpendicular to the Beaufort Sea coast, West Dock and the Endicott Causeway, affected the feeding and migratory patterns of least cisco (Coregonus sardinella) and arctic cisco (C. autumnalis). During two of the four years in which juvenile least cisco were abundant in the study area, catch rates were significantly lower (p less than or equal to 0.0005) east of West Dock, which suggested that small fish traveling eastward along the coast failed to bypass the causeway. Hydrographic conditions were generally consistent with the hypothesis that causeway-induced upwellings of saline marine water immediately west of West Dock may affect alongshore movement. No such disparities in catch were observed at the Endicott Causeway. We studied rates of return for subadult and adult (greater than or equal to 250 mm) arctic cisco and least cisco tagged in the Prudhoe Bay area and recovered in a commercial fishery that operates in the Colville River, Alaska. The expected rate of return was compared with actual rates of return over five years (for least cisco) and six years (for arctic cisco). Rates of return were based upon three areas of release: east of the easternmost causeway, west of the westernmost causeway, and between the two causeways. For both species, across the three regions and all years, there was no significant difference (p = 0.25 for least cisco; p = 0.30 for arctic cisco) between the expected and actual rates of tag returns. The contrasting effects of the two causeways are discussed in terms of their design and location.", "author" : [ { "dropping-particle" : "", "family" : "Fechhelm", "given" : "Robert G.", "non-dropping-particle" : "", "parse-names" : false, "suffix" : "" }, { "dropping-particle" : "", "family" : "Martin", "given" : "Larry R.", "non-dropping-particle" : "", "parse-names" : false, "suffix" : "" }, { "dropping-particle" : "", "family" : "Gallaway", "given" : "Benny J.", "non-dropping-particle" : "", "parse-names" : false, "suffix" : "" }, { "dropping-particle" : "", "family" : "Wilson", "given" : "William J.", "non-dropping-particle" : "", "parse-names" : false, "suffix" : "" }, { "dropping-particle" : "", "family" : "Griffiths", "given" : "William B.", "non-dropping-particle" : "", "parse-names" : false, "suffix" : "" } ], "container-title" : "Arctic", "id" : "ITEM-2", "issue" : "2", "issued" : { "date-parts" : [ [ "1999" ] ] }, "page" : "139-151", "title" : "Prudhoe Bay causeways and the summer coastal movements of Arctic Cisco and Least Cisco", "type" : "article-journal", "volume" : "52" }, "uris" : [ "http://www.mendeley.com/documents/?uuid=369f6812-5623-4932-abe2-a133ab2582f8" ] }, { "id" : "ITEM-3", "itemData" : { "author" : [ { "dropping-particle" : "", "family" : "Craig", "given" : "P. C.", "non-dropping-particle" : "", "parse-names" : false, "suffix" : "" }, { "dropping-particle" : "", "family" : "Griffiths", "given" : "William B.", "non-dropping-particle" : "", "parse-names" : false, "suffix" : "" }, { "dropping-particle" : "", "family" : "Haldorson", "given" : "L.", "non-dropping-particle" : "", "parse-names" : false, "suffix" : "" }, { "dropping-particle" : "", "family" : "McElderry", "given" : "H.", "non-dropping-particle" : "", "parse-names" : false, "suffix" : "" } ], "container-title" : "Polar Biology", "id" : "ITEM-3", "issued" : { "date-parts" : [ [ "1985" ] ] }, "page" : "9-18", "title" : "Distributional Patterns of Fishes in an Alaskan Arctic Lagoon", "type" : "article-journal", "volume" : "4" }, "uris" : [ "http://www.mendeley.com/documents/?uuid=6f32d67a-6fe5-4169-9ee6-6a567e39147f" ] } ], "mendeley" : { "formattedCitation" : "(Craig et al. 1985; Fechhelm et al. 1999; Seigle and Gottschalk 2013)", "plainTextFormattedCitation" : "(Craig et al. 1985; Fechhelm et al. 1999; Seigle and Gottschalk 2013)", "previouslyFormattedCitation" : "(Craig et al. 1985; Fechhelm et al. 1999; Seigle and Gottschalk 2013)" }, "properties" : {  }, "schema" : "https://github.com/citation-style-language/schema/raw/master/csl-citation.json" }</w:instrText>
+      </w:r>
+      <w:r>
+        <w:rPr>
+          <w:rFonts w:cs="Times New Roman"/>
+        </w:rPr>
+        <w:fldChar w:fldCharType="separate"/>
+      </w:r>
+      <w:r>
+        <w:rPr>
+          <w:rFonts w:cs="Times New Roman"/>
+          <w:noProof/>
+        </w:rPr>
+        <w:t>(Craig et al. 1985; Fechhelm et al. 1999; Seigle and Gottschalk 2013)</w:t>
+      </w:r>
+      <w:r>
+        <w:rPr>
+          <w:rFonts w:cs="Times New Roman"/>
+        </w:rPr>
+        <w:fldChar w:fldCharType="end"/>
+      </w:r>
+      <w:r>
+        <w:rPr>
+          <w:rFonts w:cs="Times New Roman"/>
+        </w:rPr>
+        <w:t xml:space="preserve">. </w:t>
+      </w:r>
+    </w:p>
+    <w:p>
+      <w:pPr>
+        <w:pStyle w:val="Heading1"/>
+      </w:pPr>
+      <w:r>
+        <w:t>Methods</w:t>
+      </w:r>
+    </w:p>
+    <w:p>
+      <w:pPr>
+        <w:ind w:firstLine="540"/>
+        <w:rPr>
+          <w:rFonts w:cs="Times New Roman"/>
+        </w:rPr>
+      </w:pPr>
+      <w:r>
+        <w:rPr>
+          <w:rFonts w:cs="Times New Roman"/>
+        </w:rPr>
+        <w:t xml:space="preserve">The Beaufort Sea is a peripheral sea to the Arctic Ocean along the northern coast of Alaska and Canada. Coastlines along the Alaskan Beaufort Sea are typically salt marshes and slumping tundra, and coastal erosion rates appear to be increasing at many locations (Gibbs and Richmond 2015). Much of the coastal Beaufort Sea is shallow; for example, the 2-m isobath is 1 to 8 km from shore (Britch et al. 1983; Ross 1988). Barrier islands occur along much of the Alaskan Beaufort Sea coast, differentiating outside marine waters from the coastal waters. There are several large sources of freshwater inputs into the Beaufort Sea, including the Colville River (9.0 km3/year; USGS 2018a), the Sagavanirktok River (1.5 km3/year; USGS 2018b), and the </w:t>
+      </w:r>
+      <w:r>
+        <w:rPr>
+          <w:rFonts w:cs="Times New Roman"/>
+        </w:rPr>
+        <w:lastRenderedPageBreak/>
+        <w:t xml:space="preserve">Mackenzie River (325 km3/year; Yang et al. 2015). </w:t>
+      </w:r>
+      <w:r>
+        <w:rPr>
+          <w:rFonts w:cs="Times New Roman"/>
+        </w:rPr>
+        <w:t xml:space="preserve">Prudhoe Bay is a semi-estuarine bay </w:t>
+      </w:r>
+      <w:r>
+        <w:rPr>
+          <w:rFonts w:cs="Times New Roman"/>
+        </w:rPr>
+        <w:t xml:space="preserve">of the Beaufort Sea </w:t>
+      </w:r>
+      <w:r>
+        <w:rPr>
+          <w:rFonts w:cs="Times New Roman"/>
+        </w:rPr>
+        <w:t xml:space="preserve">formed near the mouth of the Sagavanirktok River delta. </w:t>
+      </w:r>
+      <w:r>
+        <w:rPr>
+          <w:rFonts w:cs="Times New Roman"/>
+        </w:rPr>
+        <w:t xml:space="preserve">The </w:t>
+      </w:r>
+      <w:r>
+        <w:rPr>
+          <w:rFonts w:cs="Times New Roman"/>
+        </w:rPr>
+        <w:t xml:space="preserve">immediate </w:t>
+      </w:r>
+      <w:r>
+        <w:rPr>
+          <w:rFonts w:cs="Times New Roman"/>
+        </w:rPr>
+        <w:t>surrounding coastal waters are shallow</w:t>
+      </w:r>
+      <w:r>
+        <w:rPr>
+          <w:rFonts w:cs="Times New Roman"/>
+        </w:rPr>
+        <w:t>, with</w:t>
+      </w:r>
+      <w:r>
+        <w:rPr>
+          <w:rFonts w:cs="Times New Roman"/>
+        </w:rPr>
+        <w:t xml:space="preserve"> the 6-m water depth contour </w:t>
+      </w:r>
+      <w:r>
+        <w:rPr>
+          <w:rFonts w:cs="Times New Roman"/>
+        </w:rPr>
+        <w:t xml:space="preserve">less </w:t>
+      </w:r>
+      <w:r>
+        <w:rPr>
+          <w:rFonts w:cs="Times New Roman"/>
+        </w:rPr>
+        <w:t>than 5 km from most parts of natural, unaltered shore</w:t>
+      </w:r>
+      <w:r>
+        <w:rPr>
+          <w:rFonts w:cs="Times New Roman"/>
+        </w:rPr>
+        <w:t xml:space="preserve"> and s</w:t>
+      </w:r>
+      <w:r>
+        <w:rPr>
+          <w:rFonts w:cs="Times New Roman"/>
+        </w:rPr>
+        <w:t xml:space="preserve">everal barrier islands </w:t>
+      </w:r>
+      <w:r>
+        <w:rPr>
+          <w:rFonts w:cs="Times New Roman"/>
+        </w:rPr>
+        <w:t xml:space="preserve">are within 15 km of shore </w:t>
+      </w:r>
+      <w:r>
+        <w:rPr>
+          <w:rFonts w:cs="Times New Roman"/>
+        </w:rPr>
+        <w:fldChar w:fldCharType="begin" w:fldLock="1"/>
+      </w:r>
+      <w:r>
+        <w:rPr>
+          <w:rFonts w:cs="Times New Roman"/>
+        </w:rPr>
+        <w:instrText>ADDIN CSL_CITATION { "citationItems" : [ { "id" : "ITEM-1", "itemData" : { "author" : [ { "dropping-particle" : "", "family" : "Ross", "given" : "Bryan D.", "non-dropping-particle" : "", "parse-names" : false, "suffix" : "" } ], "id" : "ITEM-1", "issued" : { "date-parts" : [ [ "1988" ] ] }, "title" : "Causeways in the Alaskan Beaufort Sea", "type" : "report" }, "uris" : [ "http://www.mendeley.com/documents/?uuid=22003416-9f47-49e8-a532-af0934e3e574" ] } ], "mendeley" : { "formattedCitation" : "(Ross 1988)", "plainTextFormattedCitation" : "(Ross 1988)", "previouslyFormattedCitation" : "(Ross 1988)" }, "properties" : {  }, "schema" : "https://github.com/citation-style-language/schema/raw/master/csl-citation.json" }</w:instrText>
+      </w:r>
+      <w:r>
+        <w:rPr>
+          <w:rFonts w:cs="Times New Roman"/>
+        </w:rPr>
+        <w:fldChar w:fldCharType="separate"/>
+      </w:r>
+      <w:r>
+        <w:rPr>
+          <w:rFonts w:cs="Times New Roman"/>
+          <w:noProof/>
+        </w:rPr>
+        <w:t>(Ross 1988)</w:t>
+      </w:r>
+      <w:r>
+        <w:rPr>
+          <w:rFonts w:cs="Times New Roman"/>
+        </w:rPr>
+        <w:fldChar w:fldCharType="end"/>
+      </w:r>
+      <w:r>
+        <w:rPr>
+          <w:rFonts w:cs="Times New Roman"/>
+        </w:rPr>
+        <w:t xml:space="preserve">. </w:t>
+      </w:r>
+      <w:r>
+        <w:rPr>
+          <w:rFonts w:cs="Times New Roman"/>
+        </w:rPr>
+        <w:t xml:space="preserve">Much of the terrestrial environment around Prudhoe Bay has developed </w:t>
+      </w:r>
+      <w:r>
+        <w:rPr>
+          <w:rFonts w:cs="Times New Roman"/>
+        </w:rPr>
+        <w:t xml:space="preserve">infrastructure </w:t>
+      </w:r>
+      <w:r>
+        <w:rPr>
+          <w:rFonts w:cs="Times New Roman"/>
+        </w:rPr>
+        <w:t>for the extraction and processing of oil, with many permanent structures inland from the coast. In addition, several oil extraction and processing facilities have been constructed on man-made islands</w:t>
+      </w:r>
+      <w:r>
+        <w:rPr>
+          <w:rFonts w:cs="Times New Roman"/>
+        </w:rPr>
+        <w:t xml:space="preserve"> that are </w:t>
+      </w:r>
+      <w:r>
+        <w:rPr>
+          <w:rFonts w:cs="Times New Roman"/>
+        </w:rPr>
+        <w:t>connected to shore with gravel causeways and bridge breaches</w:t>
+      </w:r>
+      <w:r>
+        <w:rPr>
+          <w:rFonts w:cs="Times New Roman"/>
+        </w:rPr>
+        <w:t xml:space="preserve"> </w:t>
+      </w:r>
+      <w:r>
+        <w:rPr>
+          <w:rFonts w:cs="Times New Roman"/>
+        </w:rPr>
+        <w:fldChar w:fldCharType="begin" w:fldLock="1"/>
+      </w:r>
+      <w:r>
+        <w:rPr>
+          <w:rFonts w:cs="Times New Roman"/>
+        </w:rPr>
+        <w:instrText>ADDIN CSL_CITATION { "citationItems" : [ { "id" : "ITEM-1", "itemData" : { "author" : [ { "dropping-particle" : "", "family" : "Ross", "given" : "Bryan D.", "non-dropping-particle" : "", "parse-names" : false, "suffix" : "" } ], "id" : "ITEM-1", "issued" : { "date-parts" : [ [ "1988" ] ] }, "title" : "Causeways in the Alaskan Beaufort Sea", "type" : "report" }, "uris" : [ "http://www.mendeley.com/documents/?uuid=22003416-9f47-49e8-a532-af0934e3e574" ] } ], "mendeley" : { "formattedCitation" : "(Ross 1988)", "plainTextFormattedCitation" : "(Ross 1988)", "previouslyFormattedCitation" : "(Ross 1988)" }, "properties" : {  }, "schema" : "https://github.com/citation-style-language/schema/raw/master/csl-citation.json" }</w:instrText>
+      </w:r>
+      <w:r>
+        <w:rPr>
+          <w:rFonts w:cs="Times New Roman"/>
+        </w:rPr>
+        <w:fldChar w:fldCharType="separate"/>
+      </w:r>
+      <w:r>
+        <w:rPr>
+          <w:rFonts w:cs="Times New Roman"/>
+          <w:noProof/>
+        </w:rPr>
+        <w:t>(Ross 1988)</w:t>
+      </w:r>
+      <w:r>
+        <w:rPr>
+          <w:rFonts w:cs="Times New Roman"/>
+        </w:rPr>
+        <w:fldChar w:fldCharType="end"/>
+      </w:r>
+      <w:r>
+        <w:rPr>
+          <w:rFonts w:cs="Times New Roman"/>
+        </w:rPr>
+        <w:t xml:space="preserve">. The majority of the shoreline remains as natural tundra banks, </w:t>
+      </w:r>
+      <w:r>
+        <w:rPr>
+          <w:rFonts w:cs="Times New Roman"/>
+        </w:rPr>
+        <w:t>al</w:t>
+      </w:r>
+      <w:r>
+        <w:rPr>
+          <w:rFonts w:cs="Times New Roman"/>
+        </w:rPr>
+        <w:t>though the rate</w:t>
+      </w:r>
+      <w:r>
+        <w:rPr>
+          <w:rFonts w:cs="Times New Roman"/>
+        </w:rPr>
+        <w:t xml:space="preserve"> of </w:t>
+      </w:r>
+      <w:r>
+        <w:rPr>
+          <w:rFonts w:cs="Times New Roman"/>
+        </w:rPr>
+        <w:t>erosion has increased at many locations</w:t>
+      </w:r>
+      <w:r>
+        <w:rPr>
+          <w:rFonts w:cs="Times New Roman"/>
+        </w:rPr>
+        <w:t xml:space="preserve"> </w:t>
+      </w:r>
+      <w:r>
+        <w:rPr>
+          <w:rFonts w:cs="Times New Roman"/>
+        </w:rPr>
+        <w:fldChar w:fldCharType="begin" w:fldLock="1"/>
+      </w:r>
+      <w:r>
+        <w:rPr>
+          <w:rFonts w:cs="Times New Roman"/>
+        </w:rPr>
+        <w:instrText>ADDIN CSL_CITATION { "citationItems" : [ { "id" : "ITEM-1", "itemData" : { "ISSN" : "2015\u20131048", "author" : [ { "dropping-particle" : "", "family" : "Gibbs", "given" : "Ann E", "non-dropping-particle" : "", "parse-names" : false, "suffix" : "" }, { "dropping-particle" : "", "family" : "Richmond", "given" : "Bruce M", "non-dropping-particle" : "", "parse-names" : false, "suffix" : "" } ], "container-title" : "U.S. Geological Survey Open File Report 2015 - 1048", "id" : "ITEM-1", "issued" : { "date-parts" : [ [ "2015" ] ] }, "number-of-pages" : "96", "title" : "National Assessment of Shoreline Change \u2014 Historical Shoreline Change Along the North Coast of Alaska , U.S.-Canadian Border to Icy Cape", "type" : "report" }, "uris" : [ "http://www.mendeley.com/documents/?uuid=d4e76cf1-4893-4299-bc68-fe3d4aebafcf" ] } ], "mendeley" : { "formattedCitation" : "(Gibbs and Richmond 2015)", "plainTextFormattedCitation" : "(Gibbs and Richmond 2015)", "previouslyFormattedCitation" : "(Gibbs and Richmond 2015)" }, "properties" : {  }, "schema" : "https://github.com/citation-style-language/schema/raw/master/csl-citation.json" }</w:instrText>
+      </w:r>
+      <w:r>
+        <w:rPr>
+          <w:rFonts w:cs="Times New Roman"/>
+        </w:rPr>
+        <w:fldChar w:fldCharType="separate"/>
+      </w:r>
+      <w:r>
+        <w:rPr>
+          <w:rFonts w:cs="Times New Roman"/>
+          <w:noProof/>
+        </w:rPr>
+        <w:t>(Gibbs and Richmond 2015)</w:t>
+      </w:r>
+      <w:r>
+        <w:rPr>
+          <w:rFonts w:cs="Times New Roman"/>
+        </w:rPr>
+        <w:fldChar w:fldCharType="end"/>
+      </w:r>
+      <w:r>
+        <w:rPr>
+          <w:rFonts w:cs="Times New Roman"/>
+        </w:rPr>
+        <w:t>.</w:t>
+      </w:r>
+    </w:p>
+    <w:p>
+      <w:pPr>
+        <w:ind w:firstLine="540"/>
+        <w:rPr>
+          <w:rFonts w:cs="Times New Roman"/>
+        </w:rPr>
+      </w:pPr>
+      <w:r>
+        <w:rPr>
+          <w:rFonts w:cs="Times New Roman"/>
+        </w:rPr>
+        <w:t xml:space="preserve">Beginning in </w:t>
+      </w:r>
+      <w:r>
+        <w:rPr>
+          <w:rFonts w:cs="Times New Roman"/>
+        </w:rPr>
+        <w:t>1981</w:t>
+      </w:r>
+      <w:r>
+        <w:rPr>
+          <w:rFonts w:cs="Times New Roman"/>
+        </w:rPr>
+        <w:t xml:space="preserve">, </w:t>
+      </w:r>
+      <w:r>
+        <w:rPr>
+          <w:rFonts w:cs="Times New Roman"/>
+        </w:rPr>
+        <w:t xml:space="preserve">daily fish monitoring has occurred annually along the coast near Prudhoe Bay, Alaska for approximately 8–10 weeks each summer during July and August, with the exception of the 1999 and 2000 field seasons. </w:t>
+      </w:r>
+      <w:r>
+        <w:rPr>
+          <w:rFonts w:cs="Times New Roman"/>
+        </w:rPr>
+        <w:t>S</w:t>
+      </w:r>
+      <w:r>
+        <w:rPr>
+          <w:rFonts w:cs="Times New Roman"/>
+        </w:rPr>
+        <w:t xml:space="preserve">ince 2001, </w:t>
+      </w:r>
+      <w:r>
+        <w:rPr>
+          <w:rFonts w:cs="Times New Roman"/>
+        </w:rPr>
+        <w:t xml:space="preserve">a standardized sampling methodology for collecting </w:t>
+      </w:r>
+      <w:r>
+        <w:rPr>
+          <w:rFonts w:cs="Times New Roman"/>
+        </w:rPr>
+        <w:t>daily abundance and length data (for select species of subsistence importance) have been recorded in an annual database.</w:t>
+      </w:r>
+      <w:r>
+        <w:rPr>
+          <w:rFonts w:cs="Times New Roman"/>
+        </w:rPr>
+        <w:t xml:space="preserve"> </w:t>
+      </w:r>
+      <w:r>
+        <w:rPr>
+          <w:rFonts w:cs="Times New Roman"/>
+        </w:rPr>
+        <w:t>F</w:t>
+      </w:r>
+      <w:r>
+        <w:rPr>
+          <w:rFonts w:cs="Times New Roman"/>
+        </w:rPr>
+        <w:t xml:space="preserve">our fixed stations </w:t>
+      </w:r>
+      <w:r>
+        <w:rPr>
+          <w:rFonts w:cs="Times New Roman"/>
+        </w:rPr>
+        <w:t xml:space="preserve">collect fish using </w:t>
+      </w:r>
+      <w:r>
+        <w:rPr>
+          <w:rFonts w:cs="Times New Roman"/>
+        </w:rPr>
+        <w:t>double-ended fyke nets</w:t>
+      </w:r>
+      <w:r>
+        <w:rPr>
+          <w:rFonts w:cs="Times New Roman"/>
+        </w:rPr>
+        <w:t xml:space="preserve">, located </w:t>
+      </w:r>
+      <w:r>
+        <w:rPr>
+          <w:rFonts w:cs="Times New Roman"/>
+        </w:rPr>
+        <w:t xml:space="preserve">roughly east-west, spaced approximately 27 km apart (Figure 1). From west to east, these sites are identified as Site 220 (approximately 1 km west from the base of the West Dock causeway; sampled 2001–2018), Site 218 (on the west side of Prudhoe Bay at the West Beach drilling pad; sampled 2001–2018), Site 214 (at the </w:t>
+      </w:r>
+      <w:proofErr w:type="spellStart"/>
+      <w:r>
+        <w:rPr>
+          <w:rFonts w:cs="Times New Roman"/>
+        </w:rPr>
+        <w:t>Niakuk</w:t>
       </w:r>
       <w:proofErr w:type="spellEnd"/>
       <w:r>
         <w:rPr>
           <w:rFonts w:cs="Times New Roman"/>
-          <w:noProof/>
-        </w:rPr>
-        <w:t xml:space="preserve"> and Bluhm 2004)</w:t>
+        </w:rPr>
+        <w:t xml:space="preserve"> drilling pad on the tip of Heald Point; sampled 2002–2018), and Site 230 (</w:t>
+      </w:r>
+      <w:r>
+        <w:rPr>
+          <w:rFonts w:cs="Times New Roman"/>
+        </w:rPr>
+        <w:t xml:space="preserve">located midway </w:t>
+      </w:r>
+      <w:r>
+        <w:rPr>
+          <w:rFonts w:cs="Times New Roman"/>
+        </w:rPr>
+        <w:t>on the eastern side of the Endicott Causewa</w:t>
+      </w:r>
+      <w:r>
+        <w:rPr>
+          <w:rFonts w:cs="Times New Roman"/>
+        </w:rPr>
+        <w:t>y</w:t>
+      </w:r>
+      <w:r>
+        <w:rPr>
+          <w:rFonts w:cs="Times New Roman"/>
+        </w:rPr>
+        <w:t xml:space="preserve">; sampled 2001–2018). In 2001, Site 231 was fished on the western side of </w:t>
+      </w:r>
+      <w:r>
+        <w:rPr>
+          <w:rFonts w:cs="Times New Roman"/>
+        </w:rPr>
+        <w:lastRenderedPageBreak/>
+        <w:t xml:space="preserve">the Endicott causeway to follow historical sampling locations, but due to changing bathymetry the site was replaced the following year with the current sampling location of Site 214. </w:t>
+      </w:r>
+    </w:p>
+    <w:p>
+      <w:pPr>
+        <w:ind w:firstLine="540"/>
+        <w:rPr>
+          <w:rFonts w:cs="Times New Roman"/>
+        </w:rPr>
+      </w:pPr>
+      <w:r>
+        <w:rPr>
+          <w:rFonts w:cs="Times New Roman"/>
+        </w:rPr>
+        <w:t>At each of the four sampling locations, two fyke nets with an opening of 1.8 m by 1.7 m were set side-by-side, opening towards the coastline, with a 60-m blocker net leading to shore. A 15-m blocker wing was attached to the outer edge of each cod end. Using this bi-directional sampling method, the fyke nets could intercept and catch fish moving along the shoreline in either direction. All blocker lead nets and wings were constructed from 2.5-cm stretch mesh, while the fyke net mesh consisted of 1.27-cm stretch mesh. Three consecutive throats were located behind each 1.7-m frame opening, with the outermost throat having a functional width of 11.4 cm. Net specifications were consistently used throughout the duration of the study, with the exception of a modification in 2009 to add a vertical metal bar to the fyke net funnel to prevent incidental seal catches. Sampling sites were operated from approximately July 1 through September 1 each year, with the precise dates of installation and removal for each site varying each year. The latest date of first sampling was July 6 (2018) and the earliest date of last sampling was August 25</w:t>
+      </w:r>
+      <w:r>
+        <w:rPr>
+          <w:rFonts w:cs="Times New Roman"/>
+        </w:rPr>
+        <w:t xml:space="preserve"> (2012)</w:t>
+      </w:r>
+      <w:r>
+        <w:rPr>
+          <w:rFonts w:cs="Times New Roman"/>
+        </w:rPr>
+        <w:t xml:space="preserve">. </w:t>
+      </w:r>
+    </w:p>
+    <w:p>
+      <w:pPr>
+        <w:ind w:firstLine="540"/>
+        <w:rPr>
+          <w:rFonts w:cs="Times New Roman"/>
+        </w:rPr>
+      </w:pPr>
+      <w:r>
+        <w:rPr>
+          <w:rFonts w:cs="Times New Roman"/>
+        </w:rPr>
+        <w:t>Each net was checked daily and all fish were identified to species and enumerated.</w:t>
+      </w:r>
+      <w:r>
+        <w:rPr>
+          <w:rFonts w:cs="Times New Roman"/>
+        </w:rPr>
+        <w:t xml:space="preserve"> Occasionally, unsafe conditions prevented sampling at certain sites.</w:t>
+      </w:r>
+      <w:r>
+        <w:rPr>
+          <w:rFonts w:cs="Times New Roman"/>
+        </w:rPr>
+        <w:t xml:space="preserve"> After species identification, enumeration, and measurements of a subsample of select species, fish were released away and offshore from the cod-end openings to minimize recapture. All fish were identified using Mecklenburg et al. (2002), George et al. (2009), and </w:t>
+      </w:r>
+      <w:proofErr w:type="spellStart"/>
+      <w:r>
+        <w:rPr>
+          <w:rFonts w:cs="Times New Roman"/>
+        </w:rPr>
+        <w:t>Thorsteinson</w:t>
+      </w:r>
+      <w:proofErr w:type="spellEnd"/>
+      <w:r>
+        <w:rPr>
+          <w:rFonts w:cs="Times New Roman"/>
+        </w:rPr>
+        <w:t xml:space="preserve"> and Love (2016). Field sampling protocols were essentially unchanged from 2001 to 2018, except for the addition in </w:t>
+      </w:r>
+      <w:r>
+        <w:rPr>
+          <w:rFonts w:cs="Times New Roman"/>
+        </w:rPr>
+        <w:lastRenderedPageBreak/>
+        <w:t>2017 of length measurements from new fish species. During all years, salinity (ppt) and water temperature (°C) data were also collected daily during each sampling event at each site using a calibrated handheld YSI 30 salinity / conductivity / temperature meter (YSI Inc., Yellow Springs, Ohio) at the bottom, mid-water column, and just below the surface. All water temperature and salinity measurements were collected near the cod ends of the fyke nets.</w:t>
+      </w:r>
+    </w:p>
+    <w:p>
+      <w:pPr>
+        <w:ind w:firstLine="540"/>
+        <w:rPr>
+          <w:rFonts w:cs="Times New Roman"/>
+        </w:rPr>
+      </w:pPr>
+    </w:p>
+    <w:p>
+      <w:pPr>
+        <w:ind w:firstLine="540"/>
+        <w:rPr>
+          <w:rFonts w:cs="Times New Roman"/>
+        </w:rPr>
+      </w:pPr>
+    </w:p>
+    <w:p>
+      <w:pPr>
+        <w:ind w:firstLine="540"/>
+        <w:rPr>
+          <w:rFonts w:cs="Times New Roman"/>
+        </w:rPr>
+      </w:pPr>
+      <w:r>
+        <w:rPr>
+          <w:rFonts w:cs="Times New Roman"/>
+        </w:rPr>
+        <w:t>Abundance data were recorded by net site and side for each species</w:t>
+      </w:r>
+      <w:r>
+        <w:rPr>
+          <w:rFonts w:cs="Times New Roman"/>
+        </w:rPr>
+        <w:t xml:space="preserve">; for all analyses, </w:t>
+      </w:r>
+      <w:r>
+        <w:rPr>
+          <w:rFonts w:cs="Times New Roman"/>
+        </w:rPr>
+        <w:t>both net sides were aggregated</w:t>
+      </w:r>
+      <w:r>
+        <w:rPr>
+          <w:rFonts w:cs="Times New Roman"/>
+        </w:rPr>
+        <w:t xml:space="preserve">. We will use effort data scaled for each day, not on a 24-hour basis, in case the majority of fish movement occurs during crepuscular periods. </w:t>
+      </w:r>
+    </w:p>
+    <w:p>
+      <w:pPr>
+        <w:ind w:firstLine="540"/>
+        <w:rPr>
+          <w:rFonts w:cs="Times New Roman"/>
+        </w:rPr>
+      </w:pPr>
+      <w:r>
+        <w:rPr>
+          <w:rFonts w:cs="Times New Roman"/>
+        </w:rPr>
+        <w:t>Accounted for effort, and reason</w:t>
+      </w:r>
+    </w:p>
+    <w:p>
+      <w:pPr>
+        <w:ind w:firstLine="540"/>
+        <w:rPr>
+          <w:rFonts w:cs="Times New Roman"/>
+        </w:rPr>
+      </w:pPr>
+      <w:r>
+        <w:rPr>
+          <w:rFonts w:cs="Times New Roman"/>
+        </w:rPr>
+        <w:t xml:space="preserve">Two fish that were unable to be </w:t>
+      </w:r>
+      <w:r>
+        <w:rPr>
+          <w:rFonts w:cs="Times New Roman"/>
+        </w:rPr>
+        <w:t xml:space="preserve">identified </w:t>
+      </w:r>
+      <w:r>
+        <w:rPr>
+          <w:rFonts w:cs="Times New Roman"/>
+        </w:rPr>
+        <w:t xml:space="preserve">to species and 24 hybridized cisco </w:t>
+      </w:r>
+      <w:r>
+        <w:rPr>
+          <w:rFonts w:cs="Times New Roman"/>
+        </w:rPr>
+        <w:t xml:space="preserve">species </w:t>
+      </w:r>
+      <w:r>
+        <w:rPr>
+          <w:rFonts w:cs="Times New Roman"/>
+        </w:rPr>
+        <w:t>were</w:t>
+      </w:r>
+      <w:r>
+        <w:rPr>
+          <w:rFonts w:cs="Times New Roman"/>
+        </w:rPr>
+        <w:t xml:space="preserve"> excluded from </w:t>
+      </w:r>
+      <w:r>
+        <w:rPr>
+          <w:rFonts w:cs="Times New Roman"/>
+        </w:rPr>
+        <w:t xml:space="preserve">all </w:t>
+      </w:r>
+      <w:r>
+        <w:rPr>
+          <w:rFonts w:cs="Times New Roman"/>
+        </w:rPr>
+        <w:t xml:space="preserve">analyses. </w:t>
+      </w:r>
+    </w:p>
+    <w:p>
+      <w:pPr>
+        <w:ind w:firstLine="540"/>
+        <w:rPr>
+          <w:rFonts w:cs="Times New Roman"/>
+        </w:rPr>
+      </w:pPr>
+      <w:r>
+        <w:rPr>
+          <w:rFonts w:cs="Times New Roman"/>
+        </w:rPr>
+        <w:t>E</w:t>
+      </w:r>
+      <w:r>
+        <w:rPr>
+          <w:rFonts w:cs="Times New Roman"/>
+        </w:rPr>
+        <w:t>nvironmental variables</w:t>
+      </w:r>
+      <w:r>
+        <w:rPr>
+          <w:rFonts w:cs="Times New Roman"/>
+        </w:rPr>
+        <w:t xml:space="preserve"> that will be examined include</w:t>
+      </w:r>
+      <w:r>
+        <w:rPr>
+          <w:rFonts w:cs="Times New Roman"/>
+        </w:rPr>
+        <w:t xml:space="preserve"> </w:t>
+      </w:r>
+      <w:r>
+        <w:rPr>
+          <w:rFonts w:cs="Times New Roman"/>
+        </w:rPr>
+        <w:t xml:space="preserve">water </w:t>
+      </w:r>
+      <w:r>
+        <w:rPr>
+          <w:rFonts w:cs="Times New Roman"/>
+        </w:rPr>
+        <w:t xml:space="preserve">temperature (°C), salinity (ppt), wind directionality and speed (east/west; km/h), </w:t>
+      </w:r>
+      <w:r>
+        <w:rPr>
+          <w:rFonts w:cs="Times New Roman"/>
+        </w:rPr>
+        <w:t>annual sea ice extent (maximum overwinter area; km</w:t>
+      </w:r>
+      <w:r>
+        <w:rPr>
+          <w:rFonts w:cs="Times New Roman"/>
+          <w:vertAlign w:val="superscript"/>
+        </w:rPr>
+        <w:t>2</w:t>
+      </w:r>
+      <w:r>
+        <w:rPr>
+          <w:rFonts w:cs="Times New Roman"/>
+        </w:rPr>
+        <w:t xml:space="preserve">) and duration (number of days from freeze up to melt date), </w:t>
+      </w:r>
+      <w:r>
+        <w:rPr>
+          <w:rFonts w:cs="Times New Roman"/>
+        </w:rPr>
+        <w:t>and discharge for the Sagavanirktok River</w:t>
+      </w:r>
+      <w:r>
+        <w:rPr>
+          <w:rFonts w:cs="Times New Roman"/>
+        </w:rPr>
+        <w:t xml:space="preserve"> (recorded as ft</w:t>
+      </w:r>
+      <w:r>
+        <w:rPr>
+          <w:rFonts w:cs="Times New Roman"/>
+          <w:vertAlign w:val="superscript"/>
+        </w:rPr>
+        <w:t>3</w:t>
+      </w:r>
+      <w:r>
+        <w:rPr>
+          <w:rFonts w:cs="Times New Roman"/>
+        </w:rPr>
+        <w:t>/s, converted to m</w:t>
+      </w:r>
+      <w:r>
+        <w:rPr>
+          <w:rFonts w:cs="Times New Roman"/>
+          <w:vertAlign w:val="superscript"/>
+        </w:rPr>
+        <w:t>3</w:t>
+      </w:r>
+      <w:r>
+        <w:rPr>
+          <w:rFonts w:cs="Times New Roman"/>
+        </w:rPr>
+        <w:t>/s)</w:t>
+      </w:r>
+      <w:r>
+        <w:rPr>
+          <w:rFonts w:cs="Times New Roman"/>
+        </w:rPr>
+        <w:t xml:space="preserve">. </w:t>
+      </w:r>
+      <w:r>
+        <w:rPr>
+          <w:rFonts w:cs="Times New Roman"/>
+        </w:rPr>
+        <w:t xml:space="preserve">This project only collected water temperature and salinity data. </w:t>
+      </w:r>
+      <w:commentRangeStart w:id="2"/>
+      <w:r>
+        <w:rPr>
+          <w:rFonts w:cs="Times New Roman"/>
+        </w:rPr>
+        <w:t>Because temperature and salinity can occasionally vary throughout the water column (e.g., salinity lens), we will average the top, midwater, and bottom measurements to gain a daily average by site</w:t>
+      </w:r>
+      <w:commentRangeEnd w:id="2"/>
+      <w:r>
+        <w:rPr>
+          <w:rStyle w:val="CommentReference"/>
+        </w:rPr>
+        <w:commentReference w:id="2"/>
+      </w:r>
+      <w:r>
+        <w:rPr>
+          <w:rFonts w:cs="Times New Roman"/>
+        </w:rPr>
+        <w:t xml:space="preserve">. </w:t>
+      </w:r>
+      <w:bookmarkStart w:id="3" w:name="_GoBack"/>
+      <w:bookmarkEnd w:id="3"/>
+    </w:p>
+    <w:p>
+      <w:pPr>
+        <w:ind w:firstLine="540"/>
+        <w:rPr>
+          <w:rFonts w:cs="Times New Roman"/>
+        </w:rPr>
+      </w:pPr>
+      <w:r>
+        <w:rPr>
+          <w:rFonts w:cs="Times New Roman"/>
+        </w:rPr>
+        <w:lastRenderedPageBreak/>
+        <w:t xml:space="preserve">Meteorological data was collected hourly by the National Weather Service </w:t>
+      </w:r>
+      <w:r>
+        <w:rPr>
+          <w:rFonts w:cs="Times New Roman"/>
+        </w:rPr>
+        <w:t xml:space="preserve">(NWS) </w:t>
+      </w:r>
+      <w:r>
+        <w:rPr>
+          <w:rFonts w:cs="Times New Roman"/>
+        </w:rPr>
+        <w:t xml:space="preserve">at the </w:t>
+      </w:r>
+      <w:r>
+        <w:rPr>
+          <w:rFonts w:cs="Times New Roman"/>
+        </w:rPr>
+        <w:t xml:space="preserve">nearby </w:t>
+      </w:r>
+      <w:r>
+        <w:rPr>
+          <w:rFonts w:cs="Times New Roman"/>
+        </w:rPr>
+        <w:t xml:space="preserve">Deadhorse Airport data collecting site (PASC), </w:t>
+      </w:r>
+      <w:r>
+        <w:rPr>
+          <w:rFonts w:cs="Times New Roman"/>
+        </w:rPr>
+        <w:t xml:space="preserve">located </w:t>
+      </w:r>
+      <w:r>
+        <w:rPr>
+          <w:rFonts w:cs="Times New Roman"/>
+        </w:rPr>
+        <w:t xml:space="preserve">12 km inland from Prudhoe Bay. </w:t>
+      </w:r>
+      <w:r>
+        <w:rPr>
+          <w:rFonts w:cs="Times New Roman"/>
+        </w:rPr>
+        <w:t xml:space="preserve">Wind </w:t>
+      </w:r>
+      <w:r>
+        <w:rPr>
+          <w:rFonts w:cs="Times New Roman"/>
+        </w:rPr>
+        <w:t xml:space="preserve">speed was measured in km/h; wind </w:t>
+      </w:r>
+      <w:r>
+        <w:rPr>
+          <w:rFonts w:cs="Times New Roman"/>
+        </w:rPr>
+        <w:t xml:space="preserve">directionality </w:t>
+      </w:r>
+      <w:r>
+        <w:rPr>
+          <w:rFonts w:cs="Times New Roman"/>
+        </w:rPr>
+        <w:t>was recorded</w:t>
+      </w:r>
+      <w:r>
+        <w:rPr>
+          <w:rFonts w:cs="Times New Roman"/>
+        </w:rPr>
+        <w:t xml:space="preserve"> as cardinal direction (0–360)</w:t>
+      </w:r>
+      <w:r>
+        <w:rPr>
+          <w:rFonts w:cs="Times New Roman"/>
+        </w:rPr>
+        <w:t xml:space="preserve"> and </w:t>
+      </w:r>
+      <w:r>
+        <w:rPr>
+          <w:rFonts w:cs="Times New Roman"/>
+        </w:rPr>
+        <w:t xml:space="preserve">converted to </w:t>
+      </w:r>
+      <w:r>
+        <w:rPr>
+          <w:rFonts w:cs="Times New Roman"/>
+        </w:rPr>
+        <w:t xml:space="preserve">East-West and North-South </w:t>
+      </w:r>
+      <w:r>
+        <w:rPr>
+          <w:rFonts w:cs="Times New Roman"/>
+        </w:rPr>
+        <w:t>unit vectors</w:t>
+      </w:r>
+      <w:r>
+        <w:rPr>
+          <w:rFonts w:cs="Times New Roman"/>
+        </w:rPr>
+        <w:t xml:space="preserve"> to be able to be averaged. </w:t>
+      </w:r>
+    </w:p>
+    <w:p>
+      <w:pPr>
+        <w:ind w:firstLine="540"/>
+        <w:rPr>
+          <w:rFonts w:cs="Times New Roman"/>
+        </w:rPr>
+      </w:pPr>
+      <w:r>
+        <w:rPr>
+          <w:rFonts w:cs="Times New Roman"/>
+        </w:rPr>
+        <w:t xml:space="preserve">Sea ice duration and extent are from the Sea Ice Index, Version 3 from the National Snow and Ice Data Center (NSIDC) in Boulder, Colorado </w:t>
+      </w:r>
+      <w:r>
+        <w:rPr>
+          <w:rFonts w:cs="Times New Roman"/>
+        </w:rPr>
+        <w:fldChar w:fldCharType="begin" w:fldLock="1"/>
+      </w:r>
+      <w:r>
+        <w:rPr>
+          <w:rFonts w:cs="Times New Roman"/>
+        </w:rPr>
+        <w:instrText>ADDIN CSL_CITATION { "citationItems" : [ { "id" : "ITEM-1", "itemData" : { "DOI" : "https://doi.org/10.7265/N5K072F8", "author" : [ { "dropping-particle" : "", "family" : "Fetterer", "given" : "F.", "non-dropping-particle" : "", "parse-names" : false, "suffix" : "" }, { "dropping-particle" : "", "family" : "Knowles", "given" : "K.", "non-dropping-particle" : "", "parse-names" : false, "suffix" : "" }, { "dropping-particle" : "", "family" : "Meier", "given" : "W.", "non-dropping-particle" : "", "parse-names" : false, "suffix" : "" }, { "dropping-particle" : "", "family" : "Savoie", "given" : "M.", "non-dropping-particle" : "", "parse-names" : false, "suffix" : "" }, { "dropping-particle" : "", "family" : "Windnagel", "given" : "A. K.", "non-dropping-particle" : "", "parse-names" : false, "suffix" : "" } ], "id" : "ITEM-1", "issued" : { "date-parts" : [ [ "2018" ] ] }, "publisher-place" : "Boulder, Colorado", "title" : "Sea Ice Index, Version 3. 2001 - 2017", "type" : "webpage" }, "uris" : [ "http://www.mendeley.com/documents/?uuid=0a79eb95-6ffe-4cc9-9886-847667f7b37b" ] } ], "mendeley" : { "formattedCitation" : "(Fetterer et al. 2018)", "plainTextFormattedCitation" : "(Fetterer et al. 2018)", "previouslyFormattedCitation" : "(Fetterer et al. 2018)" }, "properties" : {  }, "schema" : "https://github.com/citation-style-language/schema/raw/master/csl-citation.json" }</w:instrText>
+      </w:r>
+      <w:r>
+        <w:rPr>
+          <w:rFonts w:cs="Times New Roman"/>
+        </w:rPr>
+        <w:fldChar w:fldCharType="separate"/>
+      </w:r>
+      <w:r>
+        <w:rPr>
+          <w:rFonts w:cs="Times New Roman"/>
+          <w:noProof/>
+        </w:rPr>
+        <w:t>(Fetterer et al. 2018)</w:t>
       </w:r>
       <w:r>
         <w:rPr>
@@ -718,7 +3327,131 @@
         <w:rPr>
           <w:rFonts w:cs="Times New Roman"/>
         </w:rPr>
-        <w:t xml:space="preserve">. Thus, the intensity, duration, and variability of environmental factors plays a large role in determining species presence and abundance in a region, especially in the Arctic. </w:t>
+        <w:t xml:space="preserve">. </w:t>
+      </w:r>
+      <w:r>
+        <w:rPr>
+          <w:rFonts w:cs="Times New Roman"/>
+        </w:rPr>
+        <w:t xml:space="preserve">Sea Ice Index </w:t>
+      </w:r>
+      <w:r>
+        <w:rPr>
+          <w:rFonts w:cs="Times New Roman"/>
+        </w:rPr>
+        <w:t xml:space="preserve">data </w:t>
+      </w:r>
+      <w:r>
+        <w:rPr>
+          <w:rFonts w:cs="Times New Roman"/>
+        </w:rPr>
+        <w:t xml:space="preserve">are </w:t>
+      </w:r>
+      <w:r>
+        <w:rPr>
+          <w:rFonts w:cs="Times New Roman"/>
+        </w:rPr>
+        <w:t>daily summaries</w:t>
+      </w:r>
+      <w:r>
+        <w:rPr>
+          <w:rFonts w:cs="Times New Roman"/>
+        </w:rPr>
+        <w:t xml:space="preserve"> </w:t>
+      </w:r>
+      <w:r>
+        <w:rPr>
+          <w:rFonts w:cs="Times New Roman"/>
+        </w:rPr>
+        <w:t xml:space="preserve">of remote sensing satellite data </w:t>
+      </w:r>
+      <w:r>
+        <w:rPr>
+          <w:rFonts w:cs="Times New Roman"/>
+        </w:rPr>
+        <w:t>derived from</w:t>
+      </w:r>
+      <w:r>
+        <w:rPr>
+          <w:rFonts w:cs="Times New Roman"/>
+        </w:rPr>
+        <w:t xml:space="preserve"> two passive-microwave bands: </w:t>
+      </w:r>
+      <w:proofErr w:type="gramStart"/>
+      <w:r>
+        <w:rPr>
+          <w:rFonts w:cs="Times New Roman"/>
+        </w:rPr>
+        <w:t>the</w:t>
+      </w:r>
+      <w:proofErr w:type="gramEnd"/>
+      <w:r>
+        <w:rPr>
+          <w:rFonts w:cs="Times New Roman"/>
+        </w:rPr>
+        <w:t xml:space="preserve"> </w:t>
+      </w:r>
+      <w:r>
+        <w:rPr>
+          <w:rFonts w:cs="Times New Roman"/>
+        </w:rPr>
+        <w:t>Near-Real-Time DMSP SSMIS Daily Polar Gridded Sea Ice</w:t>
+      </w:r>
+      <w:r>
+        <w:rPr>
+          <w:rFonts w:cs="Times New Roman"/>
+        </w:rPr>
+        <w:t xml:space="preserve"> </w:t>
+      </w:r>
+      <w:r>
+        <w:rPr>
+          <w:rFonts w:cs="Times New Roman"/>
+        </w:rPr>
+        <w:t>Concentrations and the Sea Ice Concentrations from Nimbus-7</w:t>
+      </w:r>
+      <w:r>
+        <w:rPr>
+          <w:rFonts w:cs="Times New Roman"/>
+        </w:rPr>
+        <w:t xml:space="preserve"> </w:t>
+      </w:r>
+      <w:r>
+        <w:rPr>
+          <w:rFonts w:cs="Times New Roman"/>
+        </w:rPr>
+        <w:t>SMMR and DMSP SSM/I-SSMIS Passive Microwave Data</w:t>
+      </w:r>
+      <w:r>
+        <w:rPr>
+          <w:rFonts w:cs="Times New Roman"/>
+        </w:rPr>
+        <w:t xml:space="preserve">. Daily sea ice coverage maps from the Sea Ice Index show the approximate extent across the entire polar region. Annual dates of sea-ice break up and formation will be estimated using the first breakup dates and final freeze-up for the central Beaufort Sea coast. Determining the precise dates will be done visually using the daily NSIDC </w:t>
+      </w:r>
+      <w:proofErr w:type="spellStart"/>
+      <w:r>
+        <w:rPr>
+          <w:rFonts w:cs="Times New Roman"/>
+        </w:rPr>
+        <w:t>GeoTIFF</w:t>
+      </w:r>
+      <w:proofErr w:type="spellEnd"/>
+      <w:r>
+        <w:rPr>
+          <w:rFonts w:cs="Times New Roman"/>
+        </w:rPr>
+        <w:t xml:space="preserve"> of sea ice coverage, inspected in the open-source software QGIS, version 3.0.1 (</w:t>
+      </w:r>
+      <w:r>
+        <w:rPr>
+          <w:rFonts w:cs="Times New Roman"/>
+        </w:rPr>
+        <w:t>QGIS Open Source Geospatial Foundation Project</w:t>
+      </w:r>
+      <w:r>
+        <w:rPr>
+          <w:rFonts w:cs="Times New Roman"/>
+        </w:rPr>
+        <w:t xml:space="preserve"> 2018). </w:t>
       </w:r>
     </w:p>
     <w:p>
@@ -732,55 +3465,87 @@
         <w:rPr>
           <w:rFonts w:cs="Times New Roman"/>
         </w:rPr>
-        <w:t xml:space="preserve">Climate models predict that the effects of climate change will be felt most acutely in the Arctic, with sea surface temperatures predicted to rise more than </w:t>
-      </w:r>
-      <w:r>
-        <w:rPr>
-          <w:rFonts w:cs="Times New Roman"/>
-        </w:rPr>
-        <w:t xml:space="preserve">in </w:t>
-      </w:r>
-      <w:r>
-        <w:rPr>
-          <w:rFonts w:cs="Times New Roman"/>
-        </w:rPr>
-        <w:t>temperate latitudes</w:t>
-      </w:r>
-      <w:r>
-        <w:rPr>
-          <w:rFonts w:cs="Times New Roman"/>
-        </w:rPr>
-        <w:t xml:space="preserve">: </w:t>
-      </w:r>
-      <w:r>
-        <w:rPr>
-          <w:rFonts w:cs="Times New Roman"/>
-        </w:rPr>
-        <w:t>mean annual temperatures are predicted to outpace global averages rising 3–10</w:t>
-      </w:r>
-      <w:r>
-        <w:rPr>
-          <w:rFonts w:cs="Times New Roman"/>
-        </w:rPr>
-        <w:t>°</w:t>
-      </w:r>
-      <w:r>
-        <w:rPr>
-          <w:rFonts w:cs="Times New Roman"/>
-        </w:rPr>
-        <w:t xml:space="preserve">C </w:t>
-      </w:r>
-      <w:r>
-        <w:rPr>
-          <w:rFonts w:cs="Times New Roman"/>
-        </w:rPr>
-        <w:t>over</w:t>
-      </w:r>
-      <w:r>
-        <w:rPr>
-          <w:rFonts w:cs="Times New Roman"/>
-        </w:rPr>
-        <w:t xml:space="preserve"> the next 80 years</w:t>
+        <w:t xml:space="preserve">Measurements of Sagavanirktok River discharge come from a </w:t>
+      </w:r>
+      <w:r>
+        <w:rPr>
+          <w:rFonts w:cs="Times New Roman"/>
+        </w:rPr>
+        <w:t xml:space="preserve">United States Geological Survey </w:t>
+      </w:r>
+      <w:r>
+        <w:rPr>
+          <w:rFonts w:cs="Times New Roman"/>
+        </w:rPr>
+        <w:t>(</w:t>
+      </w:r>
+      <w:r>
+        <w:rPr>
+          <w:rFonts w:cs="Times New Roman"/>
+        </w:rPr>
+        <w:t>USGS</w:t>
+      </w:r>
+      <w:r>
+        <w:rPr>
+          <w:rFonts w:cs="Times New Roman"/>
+        </w:rPr>
+        <w:t>)</w:t>
+      </w:r>
+      <w:r>
+        <w:rPr>
+          <w:rFonts w:cs="Times New Roman"/>
+        </w:rPr>
+        <w:t xml:space="preserve"> gaging station </w:t>
+      </w:r>
+      <w:commentRangeStart w:id="4"/>
+      <w:r>
+        <w:rPr>
+          <w:rFonts w:cs="Times New Roman"/>
+        </w:rPr>
+        <w:t>upriver from the river mouth</w:t>
+      </w:r>
+      <w:commentRangeEnd w:id="4"/>
+      <w:r>
+        <w:rPr>
+          <w:rStyle w:val="CommentReference"/>
+        </w:rPr>
+        <w:commentReference w:id="4"/>
+      </w:r>
+      <w:r>
+        <w:rPr>
+          <w:rFonts w:cs="Times New Roman"/>
+        </w:rPr>
+        <w:t>, near Pump Station 3. River d</w:t>
+      </w:r>
+      <w:r>
+        <w:rPr>
+          <w:rFonts w:cs="Times New Roman"/>
+        </w:rPr>
+        <w:t xml:space="preserve">ischarge data </w:t>
+      </w:r>
+      <w:r>
+        <w:rPr>
+          <w:rFonts w:cs="Times New Roman"/>
+        </w:rPr>
+        <w:t>are</w:t>
+      </w:r>
+      <w:r>
+        <w:rPr>
+          <w:rFonts w:cs="Times New Roman"/>
+        </w:rPr>
+        <w:t xml:space="preserve"> summarized </w:t>
+      </w:r>
+      <w:r>
+        <w:rPr>
+          <w:rFonts w:cs="Times New Roman"/>
+        </w:rPr>
+        <w:t xml:space="preserve">as </w:t>
+      </w:r>
+      <w:r>
+        <w:rPr>
+          <w:rFonts w:cs="Times New Roman"/>
+        </w:rPr>
+        <w:t>daily</w:t>
       </w:r>
       <w:r>
         <w:rPr>
@@ -792,13 +3557,128 @@
         <w:rPr>
           <w:rFonts w:cs="Times New Roman"/>
         </w:rPr>
+        <w:t xml:space="preserve">discharge values </w:t>
+      </w:r>
+      <w:r>
+        <w:rPr>
+          <w:rFonts w:cs="Times New Roman"/>
+        </w:rPr>
+        <w:t xml:space="preserve">and were recorded in </w:t>
+      </w:r>
+      <w:r>
+        <w:rPr>
+          <w:rFonts w:cs="Times New Roman"/>
+        </w:rPr>
+        <w:t>ft</w:t>
+      </w:r>
+      <w:r>
+        <w:rPr>
+          <w:rFonts w:cs="Times New Roman"/>
+          <w:vertAlign w:val="superscript"/>
+        </w:rPr>
+        <w:t>3</w:t>
+      </w:r>
+      <w:r>
+        <w:rPr>
+          <w:rFonts w:cs="Times New Roman"/>
+        </w:rPr>
+        <w:t>/s</w:t>
+      </w:r>
+      <w:r>
+        <w:rPr>
+          <w:rFonts w:cs="Times New Roman"/>
+        </w:rPr>
+        <w:t xml:space="preserve"> and </w:t>
+      </w:r>
+      <w:r>
+        <w:rPr>
+          <w:rFonts w:cs="Times New Roman"/>
+        </w:rPr>
+        <w:t>convert</w:t>
+      </w:r>
+      <w:r>
+        <w:rPr>
+          <w:rFonts w:cs="Times New Roman"/>
+        </w:rPr>
+        <w:t>ed</w:t>
+      </w:r>
+      <w:r>
+        <w:rPr>
+          <w:rFonts w:cs="Times New Roman"/>
+        </w:rPr>
+        <w:t xml:space="preserve"> to m</w:t>
+      </w:r>
+      <w:r>
+        <w:rPr>
+          <w:rFonts w:cs="Times New Roman"/>
+          <w:vertAlign w:val="superscript"/>
+        </w:rPr>
+        <w:t>3</w:t>
+      </w:r>
+      <w:r>
+        <w:rPr>
+          <w:rFonts w:cs="Times New Roman"/>
+        </w:rPr>
+        <w:t xml:space="preserve">/s. </w:t>
+      </w:r>
+    </w:p>
+    <w:p>
+      <w:pPr>
+        <w:ind w:firstLine="540"/>
+      </w:pPr>
+    </w:p>
+    <w:p>
+      <w:pPr>
+        <w:ind w:firstLine="540"/>
+      </w:pPr>
+      <w:r>
+        <w:rPr>
+          <w:rFonts w:cs="Times New Roman"/>
+        </w:rPr>
+        <w:lastRenderedPageBreak/>
+        <w:t xml:space="preserve">All data </w:t>
+      </w:r>
+      <w:r>
+        <w:rPr>
+          <w:rFonts w:cs="Times New Roman"/>
+        </w:rPr>
+        <w:t>were</w:t>
+      </w:r>
+      <w:r>
+        <w:rPr>
+          <w:rFonts w:cs="Times New Roman"/>
+        </w:rPr>
+        <w:t xml:space="preserve"> imported and analyzed using the statistical program R (R Foundation, https://www.R-project.org). Descriptive community ecology analyses will be </w:t>
+      </w:r>
+      <w:r>
+        <w:rPr>
+          <w:rFonts w:cs="Times New Roman"/>
+        </w:rPr>
+        <w:t>conducted</w:t>
+      </w:r>
+      <w:r>
+        <w:rPr>
+          <w:rFonts w:cs="Times New Roman"/>
+        </w:rPr>
+        <w:t xml:space="preserve"> using the “vegan” community ecology package in R</w:t>
+      </w:r>
+      <w:r>
+        <w:rPr>
+          <w:rFonts w:cs="Times New Roman"/>
+        </w:rPr>
+        <w:t xml:space="preserve"> </w:t>
+      </w:r>
+      <w:r>
+        <w:rPr>
+          <w:rFonts w:cs="Times New Roman"/>
+        </w:rPr>
         <w:fldChar w:fldCharType="begin" w:fldLock="1"/>
       </w:r>
       <w:r>
         <w:rPr>
           <w:rFonts w:cs="Times New Roman"/>
         </w:rPr>
-        <w:instrText>ADDIN CSL_CITATION { "citationItems" : [ { "id" : "ITEM-1", "itemData" : { "DOI" : "10.1017/CBO9781107415324", "ISBN" : "9789291691432", "ISSN" : "1476-4687", "PMID" : "17429376", "abstract" : "The Synthesis Report (SYR), constituting the final product of the Fifth Assessment Report (AR5) of the Intergovernmental Panel on Climate Change (IPCC), is published under the title Climate Change 2014. This report distils, synthesizes and integrates the key findings of the three Working Group contributions \u2013 The Physical Science Basis, Impacts, Adaptation, and Vulnerability and Mitigation of Climate Change \u2013 to the AR5 in a concise document for the benefit of decision makers in the government, the private sector as well as the public at large. The SYR also draws on the findings of the two Special Reports brought out in 2011 dealing with Renewable Energy Sources and Climate Change Mitigation, and Managing the Risks of Extreme Events and Disasters to Advance Climate Change Adaptation. The SYR, therefore, is a comprehensive up-to-date compilation of assessments dealing with climate change, based on the most recent scientific, technical and socio-economic literature in the field.", "author" : [ { "dropping-particle" : "", "family" : "IPCC", "given" : "", "non-dropping-particle" : "", "parse-names" : false, "suffix" : "" } ], "container-title" : "IPCC", "editor" : [ { "dropping-particle" : "", "family" : "Team", "given" : "Core Writing", "non-dropping-particle" : "", "parse-names" : false, "suffix" : "" }, { "dropping-particle" : "", "family" : "Pachauri", "given" : "Rajendra K.", "non-dropping-particle" : "", "parse-names" : false, "suffix" : "" }, { "dropping-particle" : "", "family" : "Meyer", "given" : "Leo", "non-dropping-particle" : "", "parse-names" : false, "suffix" : "" } ], "id" : "ITEM-1", "issued" : { "date-parts" : [ [ "2014" ] ] }, "page" : "151", "publisher-place" : "Geneva, Switzerland", "title" : "Climate Change 2014 Synthesis Report. Contribution of Working Groups I, II and III to the Fifth Assessment Report of the Intergovernmental Panel on Climate Change", "type" : "chapter" }, "uris" : [ "http://www.mendeley.com/documents/?uuid=027d0c19-2a96-4cca-9b61-84a834957023" ] } ], "mendeley" : { "formattedCitation" : "(IPCC 2014)", "plainTextFormattedCitation" : "(IPCC 2014)", "previouslyFormattedCitation" : "(IPCC 2014)" }, "properties" : {  }, "schema" : "https://github.com/citation-style-language/schema/raw/master/csl-citation.json" }</w:instrText>
+        <w:instrText>ADDIN CSL_CITATION { "citationItems" : [ { "id" : "ITEM-1", "itemData" : { "DOI" : "10.1093/molbev/msv334", "ISBN" : "1537-1719 (Electronic)\\r0737-4038 (Linking)", "ISSN" : "15371719", "PMID" : "26715629", "abstract" : "The vegan package provides tools for descriptive community ecology. It has most basic functions of diversity analysis, community ordination and dissimilarity analysis. Most of its multivariate tools can be used for other data types as well.", "author" : [ { "dropping-particle" : "", "family" : "Oksanen", "given" : "J.", "non-dropping-particle" : "", "parse-names" : false, "suffix" : "" }, { "dropping-particle" : "", "family" : "Blanchet", "given" : "F. G.", "non-dropping-particle" : "", "parse-names" : false, "suffix" : "" }, { "dropping-particle" : "", "family" : "Kindt", "given" : "R.", "non-dropping-particle" : "", "parse-names" : false, "suffix" : "" }, { "dropping-particle" : "", "family" : "Legendre", "given" : "P.", "non-dropping-particle" : "", "parse-names" : false, "suffix" : "" }, { "dropping-particle" : "", "family" : "Minchin", "given" : "P. R.", "non-dropping-particle" : "", "parse-names" : false, "suffix" : "" }, { "dropping-particle" : "", "family" : "O\u2019hara", "given" : "R. B.", "non-dropping-particle" : "", "parse-names" : false, "suffix" : "" }, { "dropping-particle" : "", "family" : "Simpson", "given" : "G. L.", "non-dropping-particle" : "", "parse-names" : false, "suffix" : "" }, { "dropping-particle" : "", "family" : "Solymos", "given" : "P.", "non-dropping-particle" : "", "parse-names" : false, "suffix" : "" }, { "dropping-particle" : "", "family" : "Stevens", "given" : "M. H. H.", "non-dropping-particle" : "", "parse-names" : false, "suffix" : "" }, { "dropping-particle" : "", "family" : "Wagner", "given" : "H.", "non-dropping-particle" : "", "parse-names" : false, "suffix" : "" }, { "dropping-particle" : "", "family" : "Oksanen", "given" : "M. J.", "non-dropping-particle" : "", "parse-names" : false, "suffix" : "" } ], "container-title" : "R Package Version 2.4-6", "id" : "ITEM-1", "issued" : { "date-parts" : [ [ "2018" ] ] }, "title" : "Vegan: community ecology package", "type" : "article" }, "uris" : [ "http://www.mendeley.com/documents/?uuid=f1dc3f62-f105-46cf-bd9b-274d9d649e30" ] } ], "mendeley" : { "formattedCitation" : "(Oksanen et al. 2018)", "plainTextFormattedCitation" : "(Oksanen et al. 2018)", "previouslyFormattedCitation" : "(Oksanen et al. 2018)" }, "properties" : {  }, "schema" : "https://github.com/citation-style-language/schema/raw/master/csl-citation.json" }</w:instrText>
       </w:r>
       <w:r>
         <w:rPr>
@@ -811,7 +3691,7 @@
           <w:rFonts w:cs="Times New Roman"/>
           <w:noProof/>
         </w:rPr>
-        <w:t>(IPCC 2014)</w:t>
+        <w:t>(Oksanen et al. 2018)</w:t>
       </w:r>
       <w:r>
         <w:rPr>
@@ -823,31 +3703,26 @@
         <w:rPr>
           <w:rFonts w:cs="Times New Roman"/>
         </w:rPr>
-        <w:t>. Expected changes are also much broader than just temperature</w:t>
-      </w:r>
-      <w:r>
-        <w:rPr>
-          <w:rFonts w:cs="Times New Roman"/>
-        </w:rPr>
-        <w:t>; for example,</w:t>
-      </w:r>
-      <w:r>
-        <w:rPr>
-          <w:rFonts w:cs="Times New Roman"/>
-        </w:rPr>
-        <w:t xml:space="preserve"> observed mean annual sea-ice spatial extent has been decreasing 3.5–4.1% per decade</w:t>
-      </w:r>
-      <w:r>
-        <w:rPr>
-          <w:rFonts w:cs="Times New Roman"/>
-        </w:rPr>
-        <w:t xml:space="preserve"> and </w:t>
-      </w:r>
-      <w:r>
-        <w:rPr>
-          <w:rFonts w:cs="Times New Roman"/>
-        </w:rPr>
-        <w:t xml:space="preserve">precipitation is expected to increase 30–50% </w:t>
+        <w:t>. This package allows for the multivariate analysis of quantitative environmental variables upon the responding species assemblages</w:t>
+      </w:r>
+      <w:r>
+        <w:rPr>
+          <w:rFonts w:cs="Times New Roman"/>
+        </w:rPr>
+        <w:t xml:space="preserve">. For all modeling, the general class of models will be determined </w:t>
+      </w:r>
+      <w:r>
+        <w:rPr>
+          <w:rFonts w:cs="Times New Roman"/>
+          <w:i/>
+        </w:rPr>
+        <w:t>a priori</w:t>
+      </w:r>
+      <w:r>
+        <w:rPr>
+          <w:rFonts w:cs="Times New Roman"/>
+        </w:rPr>
+        <w:t xml:space="preserve">. We expect that modeling of species response curves (e.g., modeling the effect of temperature upon catch abundance) will done be with Generalized Additive Models (GAM) as this class of modeling is typically responsive to non-linear response curves commonly found in ecological response scenarios </w:t>
       </w:r>
       <w:r>
         <w:rPr>
@@ -859,7 +3734,7 @@
         <w:rPr>
           <w:rFonts w:cs="Times New Roman"/>
         </w:rPr>
-        <w:instrText>ADDIN CSL_CITATION { "citationItems" : [ { "id" : "ITEM-1", "itemData" : { "DOI" : "10.1017/CBO9781107415324", "ISBN" : "9789291691432", "ISSN" : "1476-4687", "PMID" : "17429376", "abstract" : "The Synthesis Report (SYR), constituting the final product of the Fifth Assessment Report (AR5) of the Intergovernmental Panel on Climate Change (IPCC), is published under the title Climate Change 2014. This report distils, synthesizes and integrates the key findings of the three Working Group contributions \u2013 The Physical Science Basis, Impacts, Adaptation, and Vulnerability and Mitigation of Climate Change \u2013 to the AR5 in a concise document for the benefit of decision makers in the government, the private sector as well as the public at large. The SYR also draws on the findings of the two Special Reports brought out in 2011 dealing with Renewable Energy Sources and Climate Change Mitigation, and Managing the Risks of Extreme Events and Disasters to Advance Climate Change Adaptation. The SYR, therefore, is a comprehensive up-to-date compilation of assessments dealing with climate change, based on the most recent scientific, technical and socio-economic literature in the field.", "author" : [ { "dropping-particle" : "", "family" : "IPCC", "given" : "", "non-dropping-particle" : "", "parse-names" : false, "suffix" : "" } ], "container-title" : "IPCC", "editor" : [ { "dropping-particle" : "", "family" : "Team", "given" : "Core Writing", "non-dropping-particle" : "", "parse-names" : false, "suffix" : "" }, { "dropping-particle" : "", "family" : "Pachauri", "given" : "Rajendra K.", "non-dropping-particle" : "", "parse-names" : false, "suffix" : "" }, { "dropping-particle" : "", "family" : "Meyer", "given" : "Leo", "non-dropping-particle" : "", "parse-names" : false, "suffix" : "" } ], "id" : "ITEM-1", "issued" : { "date-parts" : [ [ "2014" ] ] }, "page" : "151", "publisher-place" : "Geneva, Switzerland", "title" : "Climate Change 2014 Synthesis Report. Contribution of Working Groups I, II and III to the Fifth Assessment Report of the Intergovernmental Panel on Climate Change", "type" : "chapter" }, "uris" : [ "http://www.mendeley.com/documents/?uuid=027d0c19-2a96-4cca-9b61-84a834957023" ] } ], "mendeley" : { "formattedCitation" : "(IPCC 2014)", "plainTextFormattedCitation" : "(IPCC 2014)", "previouslyFormattedCitation" : "(IPCC 2014)" }, "properties" : {  }, "schema" : "https://github.com/citation-style-language/schema/raw/master/csl-citation.json" }</w:instrText>
+        <w:instrText>ADDIN CSL_CITATION { "citationItems" : [ { "id" : "ITEM-1", "itemData" : { "DOI" : "10.1016/S0304-3800(02)00204-1", "ISBN" : "0304-3800", "ISSN" : "0304-3800", "PMID" : "867", "abstract" : "An important statistical development of the last 30 years has been the advance in regression analysis provided by generalized linear models (GLMs) and generalized additive models (GAMs). Here we introduce a series of papers prepared within the framework of an international workshop entitled: Advances in GLMs/GAMs modeling: from species distribution to environmental management, held in Riederalp, Switzerland, 6?/ 11 August 2001.We first discuss some general uses of statistical models in ecology, as well as provide a short review of several key examples of the use of GLMs and GAMs in ecological modeling efforts. We next present an overview of GLMs and GAMs, and discuss some of their related statistics used for predictor selection, model diagnostics, and evaluation. Included is a discussion of several new approaches applicable to GLMs and GAMs, such as ridge regression, an alternative to stepwise selection of predictors, and methods for the identification of interactions by a combined use of regression trees and several other approaches. We close with an overview of the papers and how we feel they advance our understanding of their application to ecological modeling.", "author" : [ { "dropping-particle" : "", "family" : "Guisan", "given" : "Antoine", "non-dropping-particle" : "", "parse-names" : false, "suffix" : "" }, { "dropping-particle" : "", "family" : "Edwards", "given" : "Thomas C", "non-dropping-particle" : "", "parse-names" : false, "suffix" : "" }, { "dropping-particle" : "", "family" : "Hastie", "given" : "Trevor", "non-dropping-particle" : "", "parse-names" : false, "suffix" : "" } ], "container-title" : "Ecological Modelling", "id" : "ITEM-1", "issued" : { "date-parts" : [ [ "2002" ] ] }, "page" : "89-100", "title" : "Generalized linear and generalized additive models in studies of species distributions: setting the scene", "type" : "article-journal", "volume" : "157" }, "uris" : [ "http://www.mendeley.com/documents/?uuid=3a0f9075-caf7-4b63-8845-54991de15fa3" ] } ], "mendeley" : { "formattedCitation" : "(Guisan et al. 2002)", "plainTextFormattedCitation" : "(Guisan et al. 2002)", "previouslyFormattedCitation" : "(Guisan et al. 2002)" }, "properties" : {  }, "schema" : "https://github.com/citation-style-language/schema/raw/master/csl-citation.json" }</w:instrText>
       </w:r>
       <w:r>
         <w:rPr>
@@ -872,7 +3747,7 @@
           <w:rFonts w:cs="Times New Roman"/>
           <w:noProof/>
         </w:rPr>
-        <w:t>(IPCC 2014)</w:t>
+        <w:t>(Guisan et al. 2002)</w:t>
       </w:r>
       <w:r>
         <w:rPr>
@@ -884,3460 +3759,56 @@
         <w:rPr>
           <w:rFonts w:cs="Times New Roman"/>
         </w:rPr>
-        <w:t>. A reduced duration of shore-fast sea ice coverage also means that winter storms will likely erode shores more quickly</w:t>
-      </w:r>
-      <w:r>
-        <w:rPr>
-          <w:rFonts w:cs="Times New Roman"/>
-        </w:rPr>
-        <w:t>, with</w:t>
-      </w:r>
-      <w:r>
-        <w:rPr>
-          <w:rFonts w:cs="Times New Roman"/>
-        </w:rPr>
-        <w:t xml:space="preserve"> coastlines in many locations along </w:t>
-      </w:r>
-      <w:r>
-        <w:rPr>
-          <w:rFonts w:cs="Times New Roman"/>
-        </w:rPr>
-        <w:t>the Beaufort Sea</w:t>
-      </w:r>
-      <w:r>
-        <w:rPr>
-          <w:rFonts w:cs="Times New Roman"/>
-        </w:rPr>
-        <w:t xml:space="preserve"> expected to </w:t>
-      </w:r>
-      <w:r>
-        <w:rPr>
-          <w:rFonts w:cs="Times New Roman"/>
-        </w:rPr>
-        <w:t>increase in erosion rates</w:t>
-      </w:r>
-      <w:r>
-        <w:rPr>
-          <w:rFonts w:cs="Times New Roman"/>
-        </w:rPr>
-        <w:t xml:space="preserve"> 2</w:t>
-      </w:r>
-      <w:r>
-        <w:rPr>
-          <w:rFonts w:cs="Times New Roman"/>
-        </w:rPr>
-        <w:t xml:space="preserve"> </w:t>
-      </w:r>
-      <w:r>
-        <w:rPr>
-          <w:rFonts w:cs="Times New Roman"/>
-        </w:rPr>
-        <w:t xml:space="preserve">m/year </w:t>
-      </w:r>
-      <w:r>
-        <w:rPr>
-          <w:rFonts w:cs="Times New Roman"/>
-        </w:rPr>
-        <w:t xml:space="preserve">in many locations and up to 25 m/year, </w:t>
-      </w:r>
-      <w:r>
-        <w:rPr>
-          <w:rFonts w:cs="Times New Roman"/>
-        </w:rPr>
-        <w:t>while barrier islands may erode completely</w:t>
-      </w:r>
-      <w:r>
-        <w:rPr>
-          <w:rFonts w:cs="Times New Roman"/>
-        </w:rPr>
-        <w:t xml:space="preserve"> </w:t>
-      </w:r>
-      <w:r>
-        <w:rPr>
-          <w:rFonts w:cs="Times New Roman"/>
-        </w:rPr>
-        <w:fldChar w:fldCharType="begin" w:fldLock="1"/>
-      </w:r>
-      <w:r>
-        <w:rPr>
-          <w:rFonts w:cs="Times New Roman"/>
-        </w:rPr>
-        <w:instrText>ADDIN CSL_CITATION { "citationItems" : [ { "id" : "ITEM-1", "itemData" : { "DOI" : "10.1029/2008GL036205", "ISBN" : "0094-8276", "ISSN" : "00948276", "abstract" : "Analysis of a 60 km segment of the Alaskan Beaufort Sea coast using a time-series of aerial photography revealed that mean annual erosion rates increased from 6.8 m a\u22121 (1955 to 1979), to 8.7 m a\u22121 (1979 to 2002), to 13.6 m a\u22121 (2002 to 2007). We also observed that spatial patterns of erosion have become more uniform across shoreline types with different degrees of ice-richness. Further, during the remainder of the 2007 ice-free season 25 m of erosion occurred locally, in the absence of a westerly storm event. Concurrent arctic changes potentially responsible for this shift in the rate and pattern of land loss include declining sea ice extent, increasing summertime sea surface temperature, rising sea-level, and increases in storm power and corresponding wave action. Taken together, these factors may be leading to a new regime of ocean-land interactions that are repositioning and reshaping the Arctic coastline.", "author" : [ { "dropping-particle" : "", "family" : "Jones", "given" : "B. M.", "non-dropping-particle" : "", "parse-names" : false, "suffix" : "" }, { "dropping-particle" : "", "family" : "Arp", "given" : "C. D.", "non-dropping-particle" : "", "parse-names" : false, "suffix" : "" }, { "dropping-particle" : "", "family" : "Jorgenson", "given" : "M. T.", "non-dropping-particle" : "", "parse-names" : false, "suffix" : "" }, { "dropping-particle" : "", "family" : "Hinkel", "given" : "K. M.", "non-dropping-particle" : "", "parse-names" : false, "suffix" : "" }, { "dropping-particle" : "", "family" : "Schmutz", "given" : "J. A.", "non-dropping-particle" : "", "parse-names" : false, "suffix" : "" }, { "dropping-particle" : "", "family" : "Flint", "given" : "P. L.", "non-dropping-particle" : "", "parse-names" : false, "suffix" : "" } ], "container-title" : "Geophysical Research Letters", "id" : "ITEM-1", "issue" : "3", "issued" : { "date-parts" : [ [ "2009" ] ] }, "page" : "1-5", "title" : "Increase in the rate and uniformity of coastline erosion in Arctic Alaska", "type" : "article-journal", "volume" : "36" }, "uris" : [ "http://www.mendeley.com/documents/?uuid=d5eedd40-b93b-4ad8-b090-99e152a2d0a8" ] }, { "id" : "ITEM-2", "itemData" : { "DOI" : "10.1007/s12237-010-9362-6", "ISBN" : "1223701093", "ISSN" : "15592723", "abstract" : "Arctic permafrost coasts are sensitive to changing climate. The lengthening open water season and the increasing open water area are likely to induce greater erosion and threaten community and industry infrastructure as well as dramatically change nutrient pathways in the near-shore zone. The shallow, mediterranean Arctic Ocean is likely to be strongly affected by changes in currently poorly observed arctic coastal dynamics. We present a geomorphological classification scheme for the arctic coast, with 101,447 km of coastline in 1,315 segments. The average rate of erosion for the arctic coast is 0.5 m year\u22121 with high local and regional variability. Highest rates are observed in the Laptev, East Siberian, and Beaufort Seas. Strong spatial variability in associated database bluff height, ground carbon and ice content, and coastline movement highlights the need to estimate the relative importance of shifting coastal fluxes to the Arctic Ocean at multiple spatial scales.", "author" : [ { "dropping-particle" : "", "family" : "Lantuit", "given" : "Hugues", "non-dropping-particle" : "", "parse-names" : false, "suffix" : "" }, { "dropping-particle" : "", "family" : "Overduin", "given" : "Pier Paul", "non-dropping-particle" : "", "parse-names" : false, "suffix" : "" }, { "dropping-particle" : "", "family" : "Couture", "given" : "Nicole", "non-dropping-particle" : "", "parse-names" : false, "suffix" : "" }, { "dropping-particle" : "", "family" : "Wetterich", "given" : "Sebastian", "non-dropping-particle" : "", "parse-names" : false, "suffix" : "" }, { "dropping-particle" : "", "family" : "Ar\u00e9", "given" : "Felix", "non-dropping-particle" : "", "parse-names" : false, "suffix" : "" }, { "dropping-particle" : "", "family" : "Atkinson", "given" : "David", "non-dropping-particle" : "", "parse-names" : false, "suffix" : "" }, { "dropping-particle" : "", "family" : "Brown", "given" : "Jerry", "non-dropping-particle" : "", "parse-names" : false, "suffix" : "" }, { "dropping-particle" : "", "family" : "Cherkashov", "given" : "Georgy", "non-dropping-particle" : "", "parse-names" : false, "suffix" : "" }, { "dropping-particle" : "", "family" : "Drozdov", "given" : "Dmitry", "non-dropping-particle" : "", "parse-names" : false, "suffix" : "" }, { "dropping-particle" : "", "family" : "Donald Forbes", "given" : "Lawrence", "non-dropping-particle" : "", "parse-names" : false, "suffix" : "" }, { "dropping-particle" : "", "family" : "Graves-Gaylord", "given" : "Allison", "non-dropping-particle" : "", "parse-names" : false, "suffix" : "" }, { "dropping-particle" : "", "family" : "Grigoriev", "given" : "Mikhail", "non-dropping-particle" : "", "parse-names" : false, "suffix" : "" }, { "dropping-particle" : "", "family" : "Hubberten", "given" : "Hans Wolfgang", "non-dropping-particle" : "", "parse-names" : false, "suffix" : "" }, { "dropping-particle" : "", "family" : "Jordan", "given" : "James", "non-dropping-particle" : "", "parse-names" : false, "suffix" : "" }, { "dropping-particle" : "", "family" : "Jorgenson", "given" : "Torre", "non-dropping-particle" : "", "parse-names" : false, "suffix" : "" }, { "dropping-particle" : "", "family" : "\u00d8deg\u00e5rd", "given" : "Rune Strand", "non-dropping-particle" : "", "parse-names" : false, "suffix" : "" }, { "dropping-particle" : "", "family" : "Ogorodov", "given" : "Stanislav", "non-dropping-particle" : "", "parse-names" : false, "suffix" : "" }, { "dropping-particle" : "", "family" : "Pollard", "given" : "Wayne H.", "non-dropping-particle" : "", "parse-names" : false, "suffix" : "" }, { "dropping-particle" : "", "family" : "Rachold", "given" : "Volker", "non-dropping-particle" : "", "parse-names" : false, "suffix" : "" }, { "dropping-particle" : "", "family" : "Sedenko", "given" : "Sergey", "non-dropping-particle" : "", "parse-names" : false, "suffix" : "" }, { "dropping-particle" : "", "family" : "Solomon", "given" : "Steve", "non-dropping-particle" : "", "parse-names" : false, "suffix" : "" }, { "dropping-particle" : "", "family" : "Steenhuisen", "given" : "Frits", "non-dropping-particle" : "", "parse-names" : false, "suffix" : "" }, { "dropping-particle" : "", "family" : "Streletskaya", "given" : "Irina", "non-dropping-particle" : "", "parse-names" : false, "suffix" : "" }, { "dropping-particle" : "", "family" : "Vasiliev", "given" : "Alexander", "non-dropping-particle" : "", "parse-names" : false, "suffix" : "" } ], "container-title" : "Estuaries and Coasts", "id" : "ITEM-2", "issue" : "2", "issued" : { "date-parts" : [ [ "2012" ] ] }, "page" : "383-400", "title" : "The Arctic Coastal Dynamics Database: A New Classification Scheme and Statistics on Arctic Permafrost Coastlines", "type" : "article-journal", "volume" : "35" }, "uris" : [ "http://www.mendeley.com/documents/?uuid=8f03fce5-ee8b-487f-b5d9-f9d2069c2800" ] }, { "id" : "ITEM-3", "itemData" : { "ISSN" : "2015\u20131048", "author" : [ { "dropping-particle" : "", "family" : "Gibbs", "given" : "Ann E", "non-dropping-particle" : "", "parse-names" : false, "suffix" : "" }, { "dropping-particle" : "", "family" : "Richmond", "given" : "Bruce M", "non-dropping-particle" : "", "parse-names" : false, "suffix" : "" } ], "container-title" : "U.S. Geological Survey Open File Report 2015 - 1048", "id" : "ITEM-3", "issued" : { "date-parts" : [ [ "2015" ] ] }, "number-of-pages" : "96", "title" : "National Assessment of Shoreline Change \u2014 Historical Shoreline Change Along the North Coast of Alaska , U.S.-Canadian Border to Icy Cape", "type" : "report" }, "uris" : [ "http://www.mendeley.com/documents/?uuid=d4e76cf1-4893-4299-bc68-fe3d4aebafcf" ] } ], "mendeley" : { "formattedCitation" : "(Jones et al. 2009; Lantuit et al. 2012; Gibbs and Richmond 2015)", "plainTextFormattedCitation" : "(Jones et al. 2009; Lantuit et al. 2012; Gibbs and Richmond 2015)", "previouslyFormattedCitation" : "(Jones et al. 2009; Lantuit et al. 2012; Gibbs and Richmond 2015)" }, "properties" : {  }, "schema" : "https://github.com/citation-style-language/schema/raw/master/csl-citation.json" }</w:instrText>
-      </w:r>
-      <w:r>
-        <w:rPr>
-          <w:rFonts w:cs="Times New Roman"/>
-        </w:rPr>
-        <w:fldChar w:fldCharType="separate"/>
-      </w:r>
-      <w:r>
-        <w:rPr>
-          <w:rFonts w:cs="Times New Roman"/>
-          <w:noProof/>
-        </w:rPr>
-        <w:t xml:space="preserve">(Jones et al. 2009; </w:t>
-      </w:r>
-      <w:r>
-        <w:rPr>
-          <w:rFonts w:cs="Times New Roman"/>
-          <w:noProof/>
-        </w:rPr>
-        <w:lastRenderedPageBreak/>
-        <w:t>Lantuit et al. 2012; Gibbs and Richmond 2015)</w:t>
-      </w:r>
-      <w:r>
-        <w:rPr>
-          <w:rFonts w:cs="Times New Roman"/>
-        </w:rPr>
-        <w:fldChar w:fldCharType="end"/>
-      </w:r>
-      <w:r>
-        <w:rPr>
-          <w:rFonts w:cs="Times New Roman"/>
-        </w:rPr>
-        <w:t xml:space="preserve">. </w:t>
-      </w:r>
-      <w:r>
-        <w:rPr>
-          <w:rFonts w:cs="Times New Roman"/>
-        </w:rPr>
-        <w:t xml:space="preserve">The loss of sea ice coverage was predicted to increase benthic light budgets </w:t>
-      </w:r>
-      <w:r>
-        <w:rPr>
-          <w:rFonts w:cs="Times New Roman"/>
-        </w:rPr>
-        <w:fldChar w:fldCharType="begin" w:fldLock="1"/>
-      </w:r>
-      <w:r>
-        <w:rPr>
-          <w:rFonts w:cs="Times New Roman"/>
-        </w:rPr>
-        <w:instrText>ADDIN CSL_CITATION { "citationItems" : [ { "id" : "ITEM-1", "itemData" : { "DOI" : "10.1111/gcb.12337", "ISBN" : "1354-1013", "ISSN" : "13541013", "PMID" : "23893603", "abstract" : "Some ecosystems can undergo abrupt transformation in response to relatively small environmental change. Identifying imminent \u2018tipping points\u2019 is crucial for biodiversity conservation, particularly in the face of climate change. Here, we describe a tipping point mechanism likely to induce widespread regime shifts in polar ecosystems. Seasonal snow and ice-cover periodically block sunlight reaching polar ecosystems, but the effect of this on annual light depends critically on the timing of cover within the annual solar cycle. At high latitudes, sunlight is strongly seasonal, and ice-free days around the summer solstice receive orders of magnitude more light than those in winter. Early melt that brings the date of ice-loss closer to midsummer will cause an exponential increase in the amount of sunlight reaching some ecosystems per year. This is likely to drive ecological tipping points in which primary producers (plants and algae) flourish and out-compete dark-adapted communities. We demonstrate this principle on Antarctic shallow seabed ecosystems, which our data suggest are sensitive to small changes in the timing of sea-ice loss. Algae respond to light thresholds that are easily exceeded by a slight reduction in sea-ice duration. Earlier sea-ice loss is likely to cause extensive regime shifts in which endemic shallow-water invertebrate communities are replaced by algae, reducing coastal biodiversity and fundamentally changing ecosystem functioning. Modeling shows that recent changes in ice and snow cover have already transformed annual light budgets in large areas of the Arctic and Antarctic, and both aquatic and terrestrial ecosystems are likely to experience further significant change in light. The interaction between ice-loss and solar irradiance renders polar ecosystems acutely vulnerable to abrupt ecosystem change, as light-driven tipping points are readily breached by relatively slight shifts in the timing of snow and ice-loss.", "author" : [ { "dropping-particle" : "", "family" : "Clark", "given" : "Graeme F.", "non-dropping-particle" : "", "parse-names" : false, "suffix" : "" }, { "dropping-particle" : "", "family" : "Stark", "given" : "Jonathan S.", "non-dropping-particle" : "", "parse-names" : false, "suffix" : "" }, { "dropping-particle" : "", "family" : "Johnston", "given" : "Emma L.", "non-dropping-particle" : "", "parse-names" : false, "suffix" : "" }, { "dropping-particle" : "", "family" : "Runcie", "given" : "John W.", "non-dropping-particle" : "", "parse-names" : false, "suffix" : "" }, { "dropping-particle" : "", "family" : "Goldsworthy", "given" : "Paul M.", "non-dropping-particle" : "", "parse-names" : false, "suffix" : "" }, { "dropping-particle" : "", "family" : "Raymond", "given" : "Ben", "non-dropping-particle" : "", "parse-names" : false, "suffix" : "" }, { "dropping-particle" : "", "family" : "Riddle", "given" : "Martin J.", "non-dropping-particle" : "", "parse-names" : false, "suffix" : "" } ], "container-title" : "Global Change Biology", "id" : "ITEM-1", "issue" : "12", "issued" : { "date-parts" : [ [ "2013" ] ] }, "page" : "3749-3761", "title" : "Light-driven tipping points in polar ecosystems", "type" : "article-journal", "volume" : "19" }, "uris" : [ "http://www.mendeley.com/documents/?uuid=96fa3334-c3a2-4f0c-b49e-6309393a723d" ] } ], "mendeley" : { "formattedCitation" : "(Clark et al. 2013)", "plainTextFormattedCitation" : "(Clark et al. 2013)", "previouslyFormattedCitation" : "(Clark et al. 2013)" }, "properties" : {  }, "schema" : "https://github.com/citation-style-language/schema/raw/master/csl-citation.json" }</w:instrText>
-      </w:r>
-      <w:r>
-        <w:rPr>
-          <w:rFonts w:cs="Times New Roman"/>
-        </w:rPr>
-        <w:fldChar w:fldCharType="separate"/>
-      </w:r>
-      <w:r>
-        <w:rPr>
-          <w:rFonts w:cs="Times New Roman"/>
-          <w:noProof/>
-        </w:rPr>
-        <w:t>(Clark et al. 2013)</w:t>
-      </w:r>
-      <w:r>
-        <w:rPr>
-          <w:rFonts w:cs="Times New Roman"/>
-        </w:rPr>
-        <w:fldChar w:fldCharType="end"/>
-      </w:r>
-      <w:r>
-        <w:rPr>
-          <w:rFonts w:cs="Times New Roman"/>
-        </w:rPr>
-        <w:t xml:space="preserve">, increasing primary productivity in polar regions. However, the reduction in sea ice </w:t>
-      </w:r>
-      <w:r>
-        <w:rPr>
-          <w:rFonts w:cs="Times New Roman"/>
-        </w:rPr>
-        <w:t xml:space="preserve">in the Beaufort Sea has </w:t>
-      </w:r>
-      <w:r>
-        <w:rPr>
-          <w:rFonts w:cs="Times New Roman"/>
-        </w:rPr>
-        <w:t>increase</w:t>
-      </w:r>
-      <w:r>
-        <w:rPr>
-          <w:rFonts w:cs="Times New Roman"/>
-        </w:rPr>
-        <w:t>d</w:t>
-      </w:r>
-      <w:r>
-        <w:rPr>
-          <w:rFonts w:cs="Times New Roman"/>
-        </w:rPr>
-        <w:t xml:space="preserve"> suspended sediment load (caused by an increase in coastal erosion rates), which decreases benthic and water column primary production </w:t>
-      </w:r>
-      <w:r>
-        <w:rPr>
-          <w:rFonts w:cs="Times New Roman"/>
-        </w:rPr>
-        <w:fldChar w:fldCharType="begin" w:fldLock="1"/>
-      </w:r>
-      <w:r>
-        <w:rPr>
-          <w:rFonts w:cs="Times New Roman"/>
-        </w:rPr>
-        <w:instrText>ADDIN CSL_CITATION { "citationItems" : [ { "id" : "ITEM-1", "itemData" : { "DOI" : "10.1016/j.pocean.2018.02.016", "ISSN" : "00796611", "abstract" : "This study synthesizes a multidecadal dataset of annual growth of the Arctic endemic kelp Laminaria solidungula and corresponding measurements of in situ benthic irradiance from Stefansson Sound in the central Beaufort Sea. We incorporate long-term data on sea ice concentration (National Sea Ice Data Center) and wind (National Weather Service) to assess how ice extent and summer wind dynamics affect the benthic light environment and annual kelp production. We find evidence of significant changes in sea ice extent in Stefansson Sound, with an extension of the ice-free season by approximately 17 days since 1979. Although kelp elongation at 5-7 m depths varies significantly among sites and years (3.8 to 49.8 cm yr-1), there is no evidence for increased production with either earlier ice break-up or a longer summer ice-free period. This is explained by very low light transmittance to the benthos during the summer season (mean daily percent surface irradiance \u00b1SD: 1.7\u00b13.6 to 4.5\u00b16.6, depending on depth, with light attenuation values ranging from 0.5 to 0.8 m-1), resulting in minimal potential for kelp production on most days. Additionally, on month-long timescales (35 days) in the ice-free summer, benthic light levels are negatively related to wind speed. The frequent, wind-driven resuspension of sediments following ice break-up significantly reduce light to the seabed, effectively nullifying the benefits of an increased ice-free season on annual kelp growth. Instead, benthic light and primary production may depend substantially on the 1-3 week period surrounding ice break-up when intermediate sea ice concentrations reduce wind-driven sediment resuspension. These results suggest that both benthic and water column primary production along the inner shelf of Arctic marginal seas may decrease, not increase, with reductions in sea ice extent.", "author" : [ { "dropping-particle" : "", "family" : "Bonsell", "given" : "Christina", "non-dropping-particle" : "", "parse-names" : false, "suffix" : "" }, { "dropping-particle" : "", "family" : "Dunton", "given" : "Kenneth H.", "non-dropping-particle" : "", "parse-names" : false, "suffix" : "" } ], "container-title" : "Progress in Oceanography", "id" : "ITEM-1", "issued" : { "date-parts" : [ [ "2018" ] ] }, "page" : "160-170", "publisher" : "Elsevier", "title" : "Long-term patterns of benthic irradiance and kelp production in the central Beaufort Sea reveal implications of warming for Arctic inner shelves", "type" : "article-journal", "volume" : "162" }, "uris" : [ "http://www.mendeley.com/documents/?uuid=9c9a5c53-0cca-4aba-8525-f56c30c2421e" ] } ], "mendeley" : { "formattedCitation" : "(Bonsell and Dunton 2018)", "plainTextFormattedCitation" : "(Bonsell and Dunton 2018)", "previouslyFormattedCitation" : "(Bonsell and Dunton 2018)" }, "properties" : {  }, "schema" : "https://github.com/citation-style-language/schema/raw/master/csl-citation.json" }</w:instrText>
-      </w:r>
-      <w:r>
-        <w:rPr>
-          <w:rFonts w:cs="Times New Roman"/>
-        </w:rPr>
-        <w:fldChar w:fldCharType="separate"/>
-      </w:r>
-      <w:r>
-        <w:rPr>
-          <w:rFonts w:cs="Times New Roman"/>
-          <w:noProof/>
-        </w:rPr>
-        <w:t>(Bonsell and Dunton 2018)</w:t>
-      </w:r>
-      <w:r>
-        <w:rPr>
-          <w:rFonts w:cs="Times New Roman"/>
-        </w:rPr>
-        <w:fldChar w:fldCharType="end"/>
-      </w:r>
-      <w:r>
-        <w:rPr>
-          <w:rFonts w:cs="Times New Roman"/>
-        </w:rPr>
-        <w:t xml:space="preserve">. Such drastic changes in environmental conditions of the nearshore regions of the Arctic holds implications for the ecological responses of local fish species. </w:t>
+        <w:t>. Modeling of the time series data will typically use a Generalized Least Squares (GLS) approach, to account for temporal autoregression. These GLS models will be used when the response is not necessarily expected to be non-linear (e.g., modeling the effect of time upon species richness). T</w:t>
+      </w:r>
+      <w:commentRangeStart w:id="5"/>
+      <w:r>
+        <w:rPr>
+          <w:rFonts w:cs="Times New Roman"/>
+        </w:rPr>
+        <w:t>he autoregressive models will test for normality, and then assume any errors to be Gaussian</w:t>
+      </w:r>
+      <w:commentRangeEnd w:id="5"/>
+      <w:r>
+        <w:rPr>
+          <w:rStyle w:val="CommentReference"/>
+        </w:rPr>
+        <w:commentReference w:id="5"/>
+      </w:r>
+      <w:r>
+        <w:rPr>
+          <w:rFonts w:cs="Times New Roman"/>
+        </w:rPr>
+        <w:t xml:space="preserve">. Certain tests, such as </w:t>
+      </w:r>
+      <w:proofErr w:type="spellStart"/>
+      <w:r>
+        <w:rPr>
+          <w:rFonts w:cs="Times New Roman"/>
+        </w:rPr>
+        <w:t>Levene’s</w:t>
+      </w:r>
+      <w:proofErr w:type="spellEnd"/>
+      <w:r>
+        <w:rPr>
+          <w:rFonts w:cs="Times New Roman"/>
+        </w:rPr>
+        <w:t xml:space="preserve"> test, will require significance testing, which will be done at the α = 0.05 level. Before modeling, all environmental variables will be assessed in a correlation matrix. Any variables that are highly correlated (&gt;0.6) will be noted to prevent multicollinearity.</w:t>
       </w:r>
     </w:p>
     <w:p>
       <w:pPr>
         <w:ind w:firstLine="540"/>
-        <w:rPr>
-          <w:rFonts w:cs="Times New Roman"/>
-        </w:rPr>
-      </w:pPr>
-      <w:r>
-        <w:rPr>
-          <w:rFonts w:cs="Times New Roman"/>
-        </w:rPr>
-        <w:t xml:space="preserve">Nearshore </w:t>
-      </w:r>
-      <w:r>
-        <w:rPr>
-          <w:rFonts w:cs="Times New Roman"/>
-        </w:rPr>
-        <w:t>areas</w:t>
-      </w:r>
-      <w:r>
-        <w:rPr>
-          <w:rFonts w:cs="Times New Roman"/>
-        </w:rPr>
-        <w:t xml:space="preserve"> are </w:t>
-      </w:r>
-      <w:r>
-        <w:rPr>
-          <w:rFonts w:cs="Times New Roman"/>
-        </w:rPr>
-        <w:t>often</w:t>
-      </w:r>
-      <w:r>
-        <w:rPr>
-          <w:rFonts w:cs="Times New Roman"/>
-        </w:rPr>
-        <w:t xml:space="preserve"> important </w:t>
-      </w:r>
-      <w:r>
-        <w:rPr>
-          <w:rFonts w:cs="Times New Roman"/>
-        </w:rPr>
-        <w:t xml:space="preserve">habitats that provide a wide diversity of trophic contributions, increased nursery production of juvenile fishes </w:t>
-      </w:r>
-      <w:r>
-        <w:rPr>
-          <w:rFonts w:cs="Times New Roman"/>
-        </w:rPr>
-        <w:fldChar w:fldCharType="begin" w:fldLock="1"/>
-      </w:r>
-      <w:r>
-        <w:rPr>
-          <w:rFonts w:cs="Times New Roman"/>
-        </w:rPr>
-        <w:instrText>ADDIN CSL_CITATION { "citationItems" : [ { "id" : "ITEM-1", "itemData" : { "DOI" : "10.1641/0006-3568(2001)051[0633:TICAMO]2.0.CO;2", "ISBN" : "0006-3568", "ISSN" : "0006-3568", "PMID" : "5215850", "abstract" : "Nearshore estuarine and marine ecosystems\u2014e.g., seagrass meadows, marshes, and mangrove forests\u2014serve many important functions in coastal waters. Most notably, they have extremely high primary and secondary productivity and support a great abundance and diversity of fish and invertebrates. Because of their effects on the diversity and productivity of macrofauna, these estuarine and marine ecosystems are often referred to as nurseries in numerous papers, textbooks, and government-sponsored reports (Boesch and Turner 1984, NRC 1995, Butler and Jernakoff 1999). Indeed, the role of these nearshore ecosystems as nurseries is an established ecological concept accepted by scientists, conservation groups, managers, and the public and cited as justification for the protection and conservation of these areas. Nonetheless, the nursery-role concept has rarely been stated clearly, even in papers that purport to test it. This ambiguity hinders the effectiveness of the nursery-role concept as a tool for conservation and management. We seek to redress that ambiguity by briefly tracing the history of the concept, developing a clear hypothesis with testable predictions, and discussing how this work can focus efforts in research, conservation, restoration, and management.", "author" : [ { "dropping-particle" : "", "family" : "Beck", "given" : "Michael W.", "non-dropping-particle" : "", "parse-names" : false, "suffix" : "" }, { "dropping-particle" : "", "family" : "Heck", "given" : "Kenneth L.", "non-dropping-particle" : "", "parse-names" : false, "suffix" : "" }, { "dropping-particle" : "", "family" : "Able", "given" : "Kenneth W.", "non-dropping-particle" : "", "parse-names" : false, "suffix" : "" }, { "dropping-particle" : "", "family" : "Childers", "given" : "Daniel L.", "non-dropping-particle" : "", "parse-names" : false, "suffix" : "" }, { "dropping-particle" : "", "family" : "Eggleston", "given" : "David B.", "non-dropping-particle" : "", "parse-names" : false, "suffix" : "" }, { "dropping-particle" : "", "family" : "Gillanders", "given" : "Bronwyn M.", "non-dropping-particle" : "", "parse-names" : false, "suffix" : "" }, { "dropping-particle" : "", "family" : "Halpern", "given" : "Benjamin", "non-dropping-particle" : "", "parse-names" : false, "suffix" : "" }, { "dropping-particle" : "", "family" : "Hays", "given" : "Cynthia G.", "non-dropping-particle" : "", "parse-names" : false, "suffix" : "" }, { "dropping-particle" : "", "family" : "Hoshino", "given" : "Kaho", "non-dropping-particle" : "", "parse-names" : false, "suffix" : "" }, { "dropping-particle" : "", "family" : "Minello", "given" : "Thomas J.", "non-dropping-particle" : "", "parse-names" : false, "suffix" : "" }, { "dropping-particle" : "", "family" : "Orth", "given" : "Robert J.", "non-dropping-particle" : "", "parse-names" : false, "suffix" : "" }, { "dropping-particle" : "", "family" : "Sheridan", "given" : "Peter F.", "non-dropping-particle" : "", "parse-names" : false, "suffix" : "" }, { "dropping-particle" : "", "family" : "Weinstein", "given" : "Micheal P.", "non-dropping-particle" : "", "parse-names" : false, "suffix" : "" } ], "container-title" : "BioScience", "id" : "ITEM-1", "issue" : "8", "issued" : { "date-parts" : [ [ "2001" ] ] }, "page" : "633-641", "title" : "The Identification, Conservation, and Management of Estuarine and Marine Nurseries for Fish and Invertebrates", "type" : "article-journal", "volume" : "51" }, "uris" : [ "http://www.mendeley.com/documents/?uuid=2a914f36-ebff-4dc7-9833-7fcf31c041a6" ] } ], "mendeley" : { "formattedCitation" : "(Beck et al. 2001)", "plainTextFormattedCitation" : "(Beck et al. 2001)", "previouslyFormattedCitation" : "(Beck et al. 2001)" }, "properties" : {  }, "schema" : "https://github.com/citation-style-language/schema/raw/master/csl-citation.json" }</w:instrText>
-      </w:r>
-      <w:r>
-        <w:rPr>
-          <w:rFonts w:cs="Times New Roman"/>
-        </w:rPr>
-        <w:fldChar w:fldCharType="separate"/>
-      </w:r>
-      <w:r>
-        <w:rPr>
-          <w:rFonts w:cs="Times New Roman"/>
-          <w:noProof/>
-        </w:rPr>
-        <w:t>(Beck et al. 2001)</w:t>
-      </w:r>
-      <w:r>
-        <w:rPr>
-          <w:rFonts w:cs="Times New Roman"/>
-        </w:rPr>
-        <w:fldChar w:fldCharType="end"/>
-      </w:r>
-      <w:r>
-        <w:rPr>
-          <w:rFonts w:cs="Times New Roman"/>
-        </w:rPr>
-        <w:t xml:space="preserve">, and ontogenetic migration corridors </w:t>
-      </w:r>
-      <w:r>
-        <w:rPr>
-          <w:rFonts w:cs="Times New Roman"/>
-        </w:rPr>
-        <w:fldChar w:fldCharType="begin" w:fldLock="1"/>
-      </w:r>
-      <w:r>
-        <w:rPr>
-          <w:rFonts w:cs="Times New Roman"/>
-        </w:rPr>
-        <w:instrText>ADDIN CSL_CITATION { "citationItems" : [ { "id" : "ITEM-1", "itemData" : { "DOI" : "10.1007/s12237-014-9846-x", "ISBN" : "1559-2723", "ISSN" : "15592731", "abstract" : "Coastal ecosystems, such as estuaries, salt marshes, mangroves and seagrassmeadows, comprise some of theworld\u2019s most productive and ecologically significant ecosystems. Cur- rently, the predominant factor considered in valuing coastal wetlands as fish habitats is the contribution they make to offshore, adult fish stocks via ontogenetic migrations. However, the true value of coastal nurseries for fish is much more extensive, involving several additional, fundamentally important ecosystem processes. Overlooking these broader aspects when identifying and valuing habitats risks suboptimal conservation outcomes, especially given the intense competing human pressures on coastlines and the likelihood that protection will have to be focussed on specific locations rather than across broad sweeps of individual habitat types. We describe 10 key components of nursery habitat value grouped into three types: (1) connectivity and population dynamics (includes connectivity, ontogenetic migration and seascape migration), (2) ecological and ecophysiological factors (includes ecotone effects, eco-physiological factors, food/predation trade-offs and food webs) and (3) resource dynamics (includes resource availability, ontogenetic diet shifts and allochthonous inputs). By accounting for ecosystem complexities and spatial and temporal variation, these additional components offer a more comprehensive account of habitat value. We explicitly identify research needs and methods to support a broader assessment of nursery habitat value. We also explain how, by better synthesising results from existing research, some of the seemingly complex aspects of this broader view can be addressed efficiently.", "author" : [ { "dropping-particle" : "", "family" : "Sheaves", "given" : "Marcus", "non-dropping-particle" : "", "parse-names" : false, "suffix" : "" }, { "dropping-particle" : "", "family" : "Baker", "given" : "Ronald", "non-dropping-particle" : "", "parse-names" : false, "suffix" : "" }, { "dropping-particle" : "", "family" : "Nagelkerken", "given" : "Ivan", "non-dropping-particle" : "", "parse-names" : false, "suffix" : "" }, { "dropping-particle" : "", "family" : "Connolly", "given" : "Rod M.", "non-dropping-particle" : "", "parse-names" : false, "suffix" : "" } ], "container-title" : "Estuaries and Coasts", "id" : "ITEM-1", "issue" : "2", "issued" : { "date-parts" : [ [ "2014" ] ] }, "page" : "401-414", "title" : "True Value of Estuarine and Coastal Nurseries for Fish: Incorporating Complexity and Dynamics", "type" : "article-journal", "volume" : "38" }, "uris" : [ "http://www.mendeley.com/documents/?uuid=7c928937-ea49-4d2d-82f2-fae0217c0eca" ] } ], "mendeley" : { "formattedCitation" : "(Sheaves et al. 2014)", "plainTextFormattedCitation" : "(Sheaves et al. 2014)", "previouslyFormattedCitation" : "(Sheaves et al. 2014)" }, "properties" : {  }, "schema" : "https://github.com/citation-style-language/schema/raw/master/csl-citation.json" }</w:instrText>
-      </w:r>
-      <w:r>
-        <w:rPr>
-          <w:rFonts w:cs="Times New Roman"/>
-        </w:rPr>
-        <w:fldChar w:fldCharType="separate"/>
-      </w:r>
-      <w:r>
-        <w:rPr>
-          <w:rFonts w:cs="Times New Roman"/>
-          <w:noProof/>
-        </w:rPr>
-        <w:t>(Sheaves et al. 2014)</w:t>
-      </w:r>
-      <w:r>
-        <w:rPr>
-          <w:rFonts w:cs="Times New Roman"/>
-        </w:rPr>
-        <w:fldChar w:fldCharType="end"/>
-      </w:r>
-      <w:r>
-        <w:rPr>
-          <w:rFonts w:cs="Times New Roman"/>
-        </w:rPr>
-        <w:t xml:space="preserve">. </w:t>
-      </w:r>
-      <w:r>
-        <w:rPr>
-          <w:rFonts w:cs="Times New Roman"/>
-        </w:rPr>
-        <w:t xml:space="preserve">There are a variety of habitat types within </w:t>
-      </w:r>
-      <w:r>
-        <w:rPr>
-          <w:rFonts w:cs="Times New Roman"/>
-        </w:rPr>
-        <w:t>nearshore habitats</w:t>
-      </w:r>
-      <w:r>
-        <w:rPr>
-          <w:rFonts w:cs="Times New Roman"/>
-        </w:rPr>
-        <w:t>, which</w:t>
-      </w:r>
-      <w:r>
-        <w:rPr>
-          <w:rFonts w:cs="Times New Roman"/>
-        </w:rPr>
-        <w:t xml:space="preserve"> comprise a gradient of temperature and salinity conditions, helpful for fish species that prefer a specific niche. </w:t>
-      </w:r>
-      <w:r>
-        <w:rPr>
-          <w:rFonts w:cs="Times New Roman"/>
-        </w:rPr>
-        <w:t xml:space="preserve">These environmental conditions can be reflected by the presence/absence and abundance of fish species because fish community composition can be a function of a temperature and other abiotic factors for both marine and freshwater species </w:t>
-      </w:r>
-      <w:r>
-        <w:rPr>
-          <w:rFonts w:cs="Times New Roman"/>
-        </w:rPr>
-        <w:fldChar w:fldCharType="begin" w:fldLock="1"/>
-      </w:r>
-      <w:r>
-        <w:rPr>
-          <w:rFonts w:cs="Times New Roman"/>
-        </w:rPr>
-        <w:instrText>ADDIN CSL_CITATION { "citationItems" : [ { "id" : "ITEM-1", "itemData" : { "DOI" : "10.1139/F08-048", "ISBN" : "0706-652X", "ISSN" : "0706-652X", "abstract" : "To study decadal shifts in a coastal nekton community, we analyzed data on 25 fish and invertebrate species collected from 1959 to 2005 by the University of Rhode Island, Graduate School of Oceanography (Narragansett, Rhode Island, USA). This weekly trawl survey samples two locations: inside Narragansett Bay and in Rhode Island Sound. Over four decades, the community has shifted progressively from vertebrates to invertebrates and, especially since 1980, from benthic to pelagic species. Demersal species that declined include winter flounder (Pseudopleuronectes americanus), silver hake (Merluccius bilinearis), and red hake (Urophycis chuss); meanwhile warm-water fish (butterfish, Peprilus triacanthus; scup, Stenotomus chrysops) and invertebrates (lobster, crab, squid) increased with time. Total numbers reached a maximum in the 1990s, while mean body size decreased. Taxonomic diversity increased over time, as the community shifted from fish to invertebrates of several phyla. The shifts in species composition...", "author" : [ { "dropping-particle" : "", "family" : "Collie", "given" : "Jeremy S.", "non-dropping-particle" : "", "parse-names" : false, "suffix" : "" }, { "dropping-particle" : "", "family" : "Wood", "given" : "Anthony D.", "non-dropping-particle" : "", "parse-names" : false, "suffix" : "" }, { "dropping-particle" : "", "family" : "Jeffries", "given" : "H. Perry", "non-dropping-particle" : "", "parse-names" : false, "suffix" : "" } ], "container-title" : "Canadian Journal of Fisheries and Aquatic Sciences", "id" : "ITEM-1", "issue" : "7", "issued" : { "date-parts" : [ [ "2008" ] ] }, "page" : "1352-1365", "title" : "Long-term shifts in the species composition of a coastal fish community", "type" : "article-journal", "volume" : "65" }, "uris" : [ "http://www.mendeley.com/documents/?uuid=88b5cbd6-e1a4-466a-b806-d5c971ac76db" ] }, { "id" : "ITEM-2", "itemData" : { "DOI" : "10.1139/cjfas-58-1-157", "ISBN" : "1205-7533", "ISSN" : "12057533", "PMID" : "20492032", "abstract" : "We examine evidence for the structuring of fish communities from stream and lake systems and the roles of biotic, abiotic, and spatial factors in determining the species composition. Piscivory by fish is a dominant factor in both stream and lake systems whereas evidence for the importance of competition appears less convincing. Within small streams or lakes, the impact of predation may exclude other species, thereby leading to mutually exclusive distributions and strong differences in community composition. Within a geographic region, abiotic effects frequently dictate the rel-ative importance of piscivory, thereby indirectly influencing the composition of prey species present. The spatial scale of studies influences our perceived importance of biotic versus abiotic factors, with small-scale studies indicating a greater importance of competition and large-scale studies emphasizing abiotic controls. The scale of the individual sites considered is critical because smaller systems have higher variability and wider extremes of conditions than larger lakes and rivers. The stability of physical systems and degree of spatial connectivity contribute to increased diversity in both larger stream and larger lake systems. We identify challenges and needs that must be addressed both to advance the field of fish community ecology and to face the problems associated with human-induced changes. R\u00e9sum\u00e9 : Nous avons \u00e9tudi\u00e9 la structuration des communaut\u00e9s de poissons dans les cours d'eau et les lacs, ainsi que le r\u00f4le des facteurs abiotiques, biotiques et spatiaux dans la d\u00e9termination de la composition sp\u00e9cifique. La piscivorie par les poissons s'av\u00e8re \u00eatre un facteur dominant, tant dans les cours d'eau que dans les lacs; en revanche, le r\u00f4le de la comp\u00e9tition est \u00e9tabli de fa\u00e7on moins convaincante. Dans les petits cours d'eau et lacs, la pr\u00e9dation peut exclure des esp\u00e8ces, ce qui r\u00e9sulte en des r\u00e9partitions mutuellement exclusives et de fortes diff\u00e9rences dans la composition des communaut\u00e9s. Dans une m\u00eame r\u00e9gion g\u00e9ographique, les facteurs abiotiques contr\u00f4lent souvent l'importance relative de la piscivorie, influen\u00e7ant ainsi la composition sp\u00e9cifique des proies pr\u00e9sentes. L'\u00e9chelle spatiale \u00e0 laquelle les \u00e9tudes sont conduites affecte la perception que l'on peut avoir de l'importance relative des facteurs biotiques par rapport aux facteurs abiotiques; les \u00e9tudes \u00e0 petite \u00e9chelle r\u00e9v\u00e8lent une plus grande importance de la comp\u00e9tition, alors que celles \u00e0 grande \u00e9chelle me\u2026", "author" : [ { "dropping-particle" : "", "family" : "Jackson", "given" : "Donald A.", "non-dropping-particle" : "", "parse-names" : false, "suffix" : "" }, { "dropping-particle" : "", "family" : "Peres-Neto", "given" : "Pedro R.", "non-dropping-particle" : "", "parse-names" : false, "suffix" : "" }, { "dropping-particle" : "", "family" : "Olden", "given" : "Julian D.", "non-dropping-particle" : "", "parse-names" : false, "suffix" : "" } ], "container-title" : "Canadian Journal of Fisheries and Aquatic Sciences", "id" : "ITEM-2", "issue" : "1", "issued" : { "date-parts" : [ [ "2001" ] ] }, "page" : "157-170", "title" : "What controls who is where in freshwater fish communities \u2013 the roles of biotic, abiotic, and spatial factors", "type" : "article-journal", "volume" : "58" }, "uris" : [ "http://www.mendeley.com/documents/?uuid=dbf903f1-553c-43f3-af67-ce1c67c08445" ] } ], "mendeley" : { "formattedCitation" : "(Jackson et al. 2001; Collie et al. 2008)", "plainTextFormattedCitation" : "(Jackson et al. 2001; Collie et al. 2008)", "previouslyFormattedCitation" : "(Jackson et al. 2001; Collie et al. 2008)" }, "properties" : {  }, "schema" : "https://github.com/citation-style-language/schema/raw/master/csl-citation.json" }</w:instrText>
-      </w:r>
-      <w:r>
-        <w:rPr>
-          <w:rFonts w:cs="Times New Roman"/>
-        </w:rPr>
-        <w:fldChar w:fldCharType="separate"/>
-      </w:r>
-      <w:r>
-        <w:rPr>
-          <w:rFonts w:cs="Times New Roman"/>
-          <w:noProof/>
-        </w:rPr>
-        <w:t>(Jackson et al. 2001; Collie et al. 2008)</w:t>
-      </w:r>
-      <w:r>
-        <w:rPr>
-          <w:rFonts w:cs="Times New Roman"/>
-        </w:rPr>
-        <w:fldChar w:fldCharType="end"/>
-      </w:r>
-      <w:r>
-        <w:rPr>
-          <w:rFonts w:cs="Times New Roman"/>
-        </w:rPr>
-        <w:t xml:space="preserve">. For example, the distribution of juveniles in estuarine conditions can be a function of turbidity </w:t>
-      </w:r>
-      <w:r>
-        <w:rPr>
-          <w:rFonts w:cs="Times New Roman"/>
-        </w:rPr>
-        <w:fldChar w:fldCharType="begin" w:fldLock="1"/>
-      </w:r>
-      <w:r>
-        <w:rPr>
-          <w:rFonts w:cs="Times New Roman"/>
-        </w:rPr>
-        <w:instrText>ADDIN CSL_CITATION { "citationItems" : [ { "id" : "ITEM-1", "itemData" : { "DOI" : "10.1111/j.1095-8649.1980.tb02749.x", "ISBN" : "0022-1112", "ISSN" : "10958649", "PMID" : "6370144", "abstract" : "The differential distributions of juveniles and adults of 25 spp. of teleost were investigated and compared from 4 habitat types in subtropical Moreton Bay, Queensland [Australia]. The factors influencing the distribution of juveniles, particularly the species which enter estuaries were determined. The following habitats were sampled: a shallow, sheltered tidal estuary (Caboolture); a shallow, exposed bay with muddy substrates (Deception Bay); an exposed area of sandy substrates and seagrass (Toorbol Point) and a sheltered oceanic site with sandy substrates and seagrass (Kooringal). Data on diet, spawning seasons and recruitment periods of fry are presented together with measurements of salinity temperature and turbidity. Species entering estuaries recruited mainly in summer (rainy season). The possible preference of juveniles for calm water, the roles of food and predation pressure, the effects of salinity, temperature and turbidity are discussed in relation to the biology and distribution of the fish. Salinity and temperature were probably not important to most juvenile fish. The effects of calm water, suitable food and predators vary according to species. Although all juveniles studied preferred shallow water, in the case of those entering estuaries, turbidity was the single most important factor. Juveniles of the same species occurred in both the estuary and Deception Bay, where abiotic and biotic factors other than turbidity were different. During summer, turbidity gradients extended from east to west in Moreton Bay with highest turbidities in Caboolture estuary and Deception Bay. In winter, turbidities throughout Moreton Bay were low and relatively uniform. At this time many of the clear water species occurred in Deception Bay. The influence of high turbidity on fish may be linked to reduced predation pressure and perhaps food supply in shallow water. Turbidity gradients in summer may aid fry in locating estuarine nursery grounds. Juveniles of many species are probably not attracted to estuaries per se but to shallow turbid areas.", "author" : [ { "dropping-particle" : "", "family" : "Blaber", "given" : "S. J. M.", "non-dropping-particle" : "", "parse-names" : false, "suffix" : "" }, { "dropping-particle" : "", "family" : "Blaber", "given" : "T. G.", "non-dropping-particle" : "", "parse-names" : false, "suffix" : "" } ], "container-title" : "Journal of Fish Biology", "id" : "ITEM-1", "issue" : "2", "issued" : { "date-parts" : [ [ "1980" ] ] }, "page" : "143-162", "title" : "Factors affecting the distribution of juvenile estuarine and inshore fish", "type" : "article-journal", "volume" : "17" }, "uris" : [ "http://www.mendeley.com/documents/?uuid=09a319c9-e1b4-471d-849f-59da57638cbc" ] } ], "mendeley" : { "formattedCitation" : "(Blaber and Blaber 1980)", "plainTextFormattedCitation" : "(Blaber and Blaber 1980)", "previouslyFormattedCitation" : "(Blaber and Blaber 1980)" }, "properties" : {  }, "schema" : "https://github.com/citation-style-language/schema/raw/master/csl-citation.json" }</w:instrText>
-      </w:r>
-      <w:r>
-        <w:rPr>
-          <w:rFonts w:cs="Times New Roman"/>
-        </w:rPr>
-        <w:fldChar w:fldCharType="separate"/>
-      </w:r>
-      <w:r>
-        <w:rPr>
-          <w:rFonts w:cs="Times New Roman"/>
-          <w:noProof/>
-        </w:rPr>
-        <w:t>(Blaber and Blaber 1980)</w:t>
-      </w:r>
-      <w:r>
-        <w:rPr>
-          <w:rFonts w:cs="Times New Roman"/>
-        </w:rPr>
-        <w:fldChar w:fldCharType="end"/>
-      </w:r>
-      <w:r>
-        <w:rPr>
-          <w:rFonts w:cs="Times New Roman"/>
-        </w:rPr>
-        <w:t xml:space="preserve">. Biotic factors can also inspire changes in fish community composition as a result of trophic interactions (e.g., intraspecific competition, commensalism, or mutualism) which change species assemblages and abundances </w:t>
-      </w:r>
-      <w:r>
-        <w:rPr>
-          <w:rFonts w:cs="Times New Roman"/>
-        </w:rPr>
-        <w:fldChar w:fldCharType="begin" w:fldLock="1"/>
-      </w:r>
-      <w:r>
-        <w:rPr>
-          <w:rFonts w:cs="Times New Roman"/>
-        </w:rPr>
-        <w:instrText>ADDIN CSL_CITATION { "citationItems" : [ { "id" : "ITEM-1", "itemData" : { "DOI" : "10.1046/j.1365-2419.2003.00239.x", "ISBN" : "1054-6006", "ISSN" : "1054-6006", "abstract" : "The importance of interspecific competition as a mechanism regulating population abundance in offshore marine communities is largely unknown. We evaluated offshore competition between Asian pink salmon and Bristol Bay ( Alaska) sockeye salmon, which intermingle in the North Pacific Ocean and Bering Sea, using the unique biennial abundance cycle of Asian pink salmon from 1955 to 2000. Sockeye salmon growth during the second and third growing seasons at sea, as determined by scale measurements, declined significantly in odd-numbered years, corresponding to years when Asian pink salmon are most abundant. Bristol Bay sockeye salmon do not interact with Asian pink salmon during their first summer and fall seasons and no difference in first year scale growth was detected. The interaction with odd-year pink salmon led to significantly smaller size at age of adult sockeye salmon, especially among younger female salmon. Examination of sockeye salmon smolt to adult survival rates during 1977 - 97 indicated that smolts entering the ocean during even-numbered years and interacting with abundant odd-year pink salmon during the following year experienced 26% ( age-2 smolt) to 45% ( age-1 smolt) lower survival compared with smolts migrating during odd-numbered years. Adult sockeye salmon returning to Bristol Bay from even-year smolt migrations were 22% less abundant ( reduced by 5.9 million fish per year) compared with returns from odd-year migrations. The greatest reduction in adult returns occurred among adults spending 2 compared with 3 years at sea. Our new evidence for interspecific competition highlights the need for multispecies, international management of salmon production, including salmon released from hatcheries into the ocean.", "author" : [ { "dropping-particle" : "", "family" : "Ruggerone", "given" : "G. T.", "non-dropping-particle" : "", "parse-names" : false, "suffix" : "" }, { "dropping-particle" : "", "family" : "Zimmermann", "given" : "M.", "non-dropping-particle" : "", "parse-names" : false, "suffix" : "" }, { "dropping-particle" : "", "family" : "Myers", "given" : "K. W.", "non-dropping-particle" : "", "parse-names" : false, "suffix" : "" }, { "dropping-particle" : "", "family" : "Nielsen", "given" : "J. L.", "non-dropping-particle" : "", "parse-names" : false, "suffix" : "" }, { "dropping-particle" : "", "family" : "Rogers", "given" : "D. E.", "non-dropping-particle" : "", "parse-names" : false, "suffix" : "" } ], "container-title" : "Fisheries Oceanography", "id" : "ITEM-1", "issue" : "3", "issued" : { "date-parts" : [ [ "2003" ] ] }, "page" : "209-219", "title" : "Competition between Asian pink salmon (Oncorhynchus gorbuscha) and Alaskan sockeye salmon (O-nerka) in the North Pacific Ocean", "type" : "article-journal", "volume" : "12" }, "uris" : [ "http://www.mendeley.com/documents/?uuid=dc8a4e50-4133-4299-98fa-a3448b305472" ] }, { "id" : "ITEM-2", "itemData" : { "DOI" : "10.1086/323589", "ISBN" : "0003-0147", "ISSN" : "0003-0147", "PMID" : "18707356", "abstract" : "abstract: This study explores the consequences of predator-mediated coexistence among competitors for patterns of incidence and diversity at local and regional scales. We develop a model that draws on elements of metapopulation models of competitors and food chains by allowing competitors to coexist locally in the presence of predators but not in their absence. The model predicts that pred-ators promote regional coexistence by greatly expanding the range of conditions under which two competitors persist at equilibrium. Predators could have positive or negative effects on mean local di-versity within the region depending on their dispersal rates, those of the prey, and their effects on prey extinction rates. The presence of predators increased the abundance of inferior competitors, thereby expanding the conditions for positive relationships between local and regional diversity. The model also predicted positive correlations be-tween local diversity of predators and prey. These predictions were supported by patterns of phytoplankton, zooplankton, and fish spe-cies richness among lakes. The model may help to resolve the ap-parent contrast between linear patterns of local and regional richness and experimental evidence for strong invasion resistance and rapid dispersal in zooplankton. Hypotheses for the maintenance of species diversity typ-ically focus on one of two distinct spatial scales: local and regional. The local scale refers to small, relatively homo-geneous patches of habitat, while the regional scale consists of systems of patches within broad heterogeneous areas.", "author" : [ { "dropping-particle" : "", "family" : "Shurin", "given" : "Jonathan B.", "non-dropping-particle" : "", "parse-names" : false, "suffix" : "" }, { "dropping-particle" : "", "family" : "Allen", "given" : "Emily G.", "non-dropping-particle" : "", "parse-names" : false, "suffix" : "" } ], "container-title" : "The American Naturalist", "id" : "ITEM-2", "issue" : "6", "issued" : { "date-parts" : [ [ "2001" ] ] }, "page" : "624-637", "title" : "Effects of Competition, Predation, and Dispersal on Species Richness at Local and Regional Scales", "type" : "article-journal", "volume" : "158" }, "uris" : [ "http://www.mendeley.com/documents/?uuid=ee087ae1-b7ea-4ff4-bfd1-b57aebf54a82" ] }, { "id" : "ITEM-3", "itemData" : { "DOI" : "10.1577/1548-8659(1995)124&lt;0055:AOAISG&gt;2.3.CO;2", "ISSN" : "0002-8487", "abstract" : "A previously described in situ growth model was used to predict the summer growth of age-1 and age-2 broad whilefish Coregonus nasus in the Sagavanirktok River delta near Prudhoe Bay, Alaska, during 1990-1992. Comparisons of observed versus predicted weekly growth incre- ments over the entire 9-year study (1982 and 1985-1992) yielded r = 0.789 (N = 77; P &lt; 0.01) for age-1 fish and r = 0.522 (N = 70; P &lt; 0.01) for age-2 fish. Based on daily comparisons of observed versus predicted mean fork length, the model was able to predict growth in 1991 and 1992 with mean squared errors (MSE) of 3.0 and 1.8 mm for age-1 fish and 6.5 and 21.2 mm for agc-2 fish. Results were similar to those previously described for 1982 and 1985-1989. The model failed noticeably in 1990 for age-1 fish (MSE = 48.6), and model fit for age-2 fish (MSE = 29.9) was the poorest of the 9 years examined. Poor model fit for both year-classes in 1990 was attributed to a divergence of observed from predicted growth; observed growth began lagging predicted growth about the third week of July. By the end of August, predicted mean length exceeded observed length by 13.6 mm for age-1 fish and 12.8 mm for age-2 fish. Data suggest that the divergence in growth began at the time of a massive immigration of least ciscoes C. sardinella into the delta. We speculate that the presence of least ciscoes may have overtaxed the trophic carrying capacity of the delta, thereby curtailing the growth of young broad whitefish.", "author" : [ { "dropping-particle" : "", "family" : "Fechhelm", "given" : "Robert G.", "non-dropping-particle" : "", "parse-names" : false, "suffix" : "" }, { "dropping-particle" : "", "family" : "Griffiths", "given" : "William B.", "non-dropping-particle" : "", "parse-names" : false, "suffix" : "" }, { "dropping-particle" : "", "family" : "Bryan", "given" : "James D.", "non-dropping-particle" : "", "parse-names" : false, "suffix" : "" }, { "dropping-particle" : "", "family" : "Gallaway", "given" : "Benny J.", "non-dropping-particle" : "", "parse-names" : false, "suffix" : "" }, { "dropping-particle" : "", "family" : "Wilson", "given" : "William J.", "non-dropping-particle" : "", "parse-names" : false, "suffix" : "" } ], "container-title" : "Transactions of the American Fisheries Society", "id" : "ITEM-3", "issue" : "1", "issued" : { "date-parts" : [ [ "1995", "1" ] ] }, "page" : "55-69", "title" : "Application of an in Situ Growth Model: Inferred Instance of Interspecific Trophic Competition between Anadromous Fishes of Prudhoe Bay, Alaska", "type" : "article-journal", "volume" : "124" }, "uris" : [ "http://www.mendeley.com/documents/?uuid=8a6f25c8-6a71-4618-84ba-d53436c2ca46" ] } ], "mendeley" : { "formattedCitation" : "(Fechhelm et al. 1995; Shurin and Allen 2001; Ruggerone et al. 2003)", "plainTextFormattedCitation" : "(Fechhelm et al. 1995; Shurin and Allen 2001; Ruggerone et al. 2003)", "previouslyFormattedCitation" : "(Fechhelm et al. 1995; Shurin and Allen 2001; Ruggerone et al. 2003)" }, "properties" : {  }, "schema" : "https://github.com/citation-style-language/schema/raw/master/csl-citation.json" }</w:instrText>
-      </w:r>
-      <w:r>
-        <w:rPr>
-          <w:rFonts w:cs="Times New Roman"/>
-        </w:rPr>
-        <w:fldChar w:fldCharType="separate"/>
-      </w:r>
-      <w:r>
-        <w:rPr>
-          <w:rFonts w:cs="Times New Roman"/>
-          <w:noProof/>
-        </w:rPr>
-        <w:t>(Fechhelm et al. 1995; Shurin and Allen 2001; Ruggerone et al. 2003)</w:t>
-      </w:r>
-      <w:r>
-        <w:rPr>
-          <w:rFonts w:cs="Times New Roman"/>
-        </w:rPr>
-        <w:fldChar w:fldCharType="end"/>
-      </w:r>
-      <w:r>
-        <w:rPr>
-          <w:rFonts w:cs="Times New Roman"/>
-        </w:rPr>
-        <w:t xml:space="preserve">. The variability of an ecological community assemblage structure is often thought to be indicative of increased stressors acting upon the populations </w:t>
-      </w:r>
-      <w:r>
-        <w:rPr>
-          <w:rFonts w:cs="Times New Roman"/>
-        </w:rPr>
-        <w:fldChar w:fldCharType="begin" w:fldLock="1"/>
-      </w:r>
-      <w:r>
-        <w:rPr>
-          <w:rFonts w:cs="Times New Roman"/>
-        </w:rPr>
-        <w:instrText>ADDIN CSL_CITATION { "citationItems" : [ { "id" : "ITEM-1", "itemData" : { "DOI" : "10.1016/0022-0981(93)90098-9", "ISBN" : "0022-0981", "ISSN" : "00220981", "PMID" : "2332", "abstract" : "An increase in variability between samples collected from impacted vs. control areas is described for four different types of marine communities: meiobcnthos subjected to organic enrichment, macrobenthos in the vicinity of the Ekofisk oil-field, reef-corals following the 1982-3 El Ni\u00f1o and fish on coral reefs which are subjected to mining. In each case there is a clear log-log relationship between the variance and the mean abundance for all species in a particular treatment group. The standard deviation for a given mean increases with increased perturbation in all cases, but is most marked for the meiobenthos and macrobenthos examples. Variability in species diversity (H\u2032) tends to increase with increasing levels of perturbation, but this increase is only significant for the macrobenthos. In all cases a pronounced increase in variability among replicate samples from perturbed treatments was revealed by multivariate analysis (non-metric Multi-Dimensional Scaling ordination). A comparative Index of Multivariate Dispersion (IMD) is suggested as a measure of this increased variability. \u00a9 1993.", "author" : [ { "dropping-particle" : "", "family" : "Warwick", "given" : "R. M.", "non-dropping-particle" : "", "parse-names" : false, "suffix" : "" }, { "dropping-particle" : "", "family" : "Clarke", "given" : "K. R.", "non-dropping-particle" : "", "parse-names" : false, "suffix" : "" } ], "container-title" : "Journal of Experimental Marine Biology and Ecology", "id" : "ITEM-1", "issue" : "1-2", "issued" : { "date-parts" : [ [ "1993" ] ] }, "page" : "215-226", "title" : "Increased variability as a symptom of stress in marine communities", "type" : "article-journal", "volume" : "172" }, "uris" : [ "http://www.mendeley.com/documents/?uuid=3d2b3118-1e03-4a9d-85c9-01d6475cef98" ] } ], "mendeley" : { "formattedCitation" : "(Warwick and Clarke 1993)", "plainTextFormattedCitation" : "(Warwick and Clarke 1993)", "previouslyFormattedCitation" : "(Warwick and Clarke 1993)" }, "properties" : {  }, "schema" : "https://github.com/citation-style-language/schema/raw/master/csl-citation.json" }</w:instrText>
-      </w:r>
-      <w:r>
-        <w:rPr>
-          <w:rFonts w:cs="Times New Roman"/>
-        </w:rPr>
-        <w:fldChar w:fldCharType="separate"/>
-      </w:r>
-      <w:r>
-        <w:rPr>
-          <w:rFonts w:cs="Times New Roman"/>
-          <w:noProof/>
-        </w:rPr>
-        <w:t>(Warwick and Clarke 1993)</w:t>
-      </w:r>
-      <w:r>
-        <w:rPr>
-          <w:rFonts w:cs="Times New Roman"/>
-        </w:rPr>
-        <w:fldChar w:fldCharType="end"/>
-      </w:r>
-      <w:r>
-        <w:rPr>
-          <w:rFonts w:cs="Times New Roman"/>
-        </w:rPr>
-        <w:t xml:space="preserve">. Resilience of ecological communities to persist during changes to their habitat or environment is a characteristic of </w:t>
-      </w:r>
-      <w:r>
-        <w:rPr>
-          <w:rFonts w:cs="Times New Roman"/>
-        </w:rPr>
-        <w:lastRenderedPageBreak/>
-        <w:t xml:space="preserve">healthy communities with high biological diversity and wide response diversity of these species </w:t>
-      </w:r>
-      <w:r>
-        <w:rPr>
-          <w:rFonts w:cs="Times New Roman"/>
-        </w:rPr>
-        <w:fldChar w:fldCharType="begin" w:fldLock="1"/>
-      </w:r>
-      <w:r>
-        <w:rPr>
-          <w:rFonts w:cs="Times New Roman"/>
-        </w:rPr>
-        <w:instrText>ADDIN CSL_CITATION { "citationItems" : [ { "id" : "ITEM-1", "itemData" : { "DOI" : "10.1007/s100219900002", "ISBN" : "1432-9840", "ISSN" : "1432-9840", "PMID" : "20829476", "abstract" : "We describe existing models of the relationship between species diversity and ecological function, and propose a conceptual model that relates species richness, ecological resilience, and scale. We suggest that species interact with scale-dependent sets of ecological structures and processes that determine functional opportunities. We propose that ecological resilience is generated by diverse, but overlapping, function within a scale and by apparently redundant species that operate at different scales, thereby reinforcing function across scales. The distribution of functional diversity within and across scales enables regeneration and renewal to occur following ecological disruption over a wide range of scales.", "author" : [ { "dropping-particle" : "", "family" : "Peterson", "given" : "Garry", "non-dropping-particle" : "", "parse-names" : false, "suffix" : "" }, { "dropping-particle" : "", "family" : "Allen", "given" : "Craig R.", "non-dropping-particle" : "", "parse-names" : false, "suffix" : "" }, { "dropping-particle" : "", "family" : "Holling", "given" : "C. S.", "non-dropping-particle" : "", "parse-names" : false, "suffix" : "" } ], "container-title" : "Ecosystems", "id" : "ITEM-1", "issued" : { "date-parts" : [ [ "1998" ] ] }, "page" : "6-18", "title" : "Ecological Resilience, Biodiversity, and Scale", "type" : "article-journal", "volume" : "1" }, "uris" : [ "http://www.mendeley.com/documents/?uuid=9bc5d51a-a743-48dd-bc61-869fc4f5498d" ] }, { "id" : "ITEM-2", "itemData" : { "DOI" : "10.2307/3868116", "ISBN" : "1540-9295", "ISSN" : "15409295", "PMID" : "9510471", "abstract" : "Biological diversity appears to enhance the resilience of desirable ecosystem states, which is required to secure the production of essential ecosystem services. The diversity of responses to environmental change among species contributing to the same ecosystem function, which we call response diversity, is critical to resilience. Response diversity is particularly important for ecosystem renewal and reorganization following change. Here we present examples of response diversity from both terrestrial and aquatic ecosystems and across temporal and spatial scales. Response diversity provides adaptive capacity in a world of complex systems, uncertainty, and human-dominated environments. We should pay special attention to response diversity when planning ecosystem management and restoration, since it may contribute considerably to the resilience of desired ecosystem states against disturbance, mismanagement, and degradation.", "author" : [ { "dropping-particle" : "", "family" : "Elmqvist", "given" : "T", "non-dropping-particle" : "", "parse-names" : false, "suffix" : "" }, { "dropping-particle" : "", "family" : "Folke", "given" : "C", "non-dropping-particle" : "", "parse-names" : false, "suffix" : "" }, { "dropping-particle" : "", "family" : "Nystrom", "given" : "M", "non-dropping-particle" : "", "parse-names" : false, "suffix" : "" }, { "dropping-particle" : "", "family" : "Peterson", "given" : "G", "non-dropping-particle" : "", "parse-names" : false, "suffix" : "" }, { "dropping-particle" : "", "family" : "Bengtsson", "given" : "J", "non-dropping-particle" : "", "parse-names" : false, "suffix" : "" }, { "dropping-particle" : "", "family" : "Walker", "given" : "B", "non-dropping-particle" : "", "parse-names" : false, "suffix" : "" }, { "dropping-particle" : "", "family" : "Norberg", "given" : "J", "non-dropping-particle" : "", "parse-names" : false, "suffix" : "" } ], "container-title" : "Frontiers in Ecology and the Environment", "id" : "ITEM-2", "issue" : "9", "issued" : { "date-parts" : [ [ "2003" ] ] }, "page" : "488-494", "title" : "Response diversity, ecosystem change, and resilience RID C-1309-2008 RID F-2386-2011", "type" : "article-journal", "volume" : "1" }, "uris" : [ "http://www.mendeley.com/documents/?uuid=70b59b45-6274-400a-a1ce-bff355829363" ] } ], "mendeley" : { "formattedCitation" : "(Peterson et al. 1998; Elmqvist et al. 2003)", "plainTextFormattedCitation" : "(Peterson et al. 1998; Elmqvist et al. 2003)", "previouslyFormattedCitation" : "(Peterson et al. 1998; Elmqvist et al. 2003)" }, "properties" : {  }, "schema" : "https://github.com/citation-style-language/schema/raw/master/csl-citation.json" }</w:instrText>
-      </w:r>
-      <w:r>
-        <w:rPr>
-          <w:rFonts w:cs="Times New Roman"/>
-        </w:rPr>
-        <w:fldChar w:fldCharType="separate"/>
-      </w:r>
-      <w:r>
-        <w:rPr>
-          <w:rFonts w:cs="Times New Roman"/>
-          <w:noProof/>
-        </w:rPr>
-        <w:t>(Peterson et al. 1998; Elmqvist et al. 2003)</w:t>
-      </w:r>
-      <w:r>
-        <w:rPr>
-          <w:rFonts w:cs="Times New Roman"/>
-        </w:rPr>
-        <w:fldChar w:fldCharType="end"/>
-      </w:r>
-      <w:r>
-        <w:rPr>
-          <w:rFonts w:cs="Times New Roman"/>
-        </w:rPr>
-        <w:t xml:space="preserve">. </w:t>
-      </w:r>
+      </w:pPr>
     </w:p>
     <w:p>
       <w:pPr>
         <w:ind w:firstLine="540"/>
-        <w:rPr>
-          <w:rFonts w:cs="Times New Roman"/>
-        </w:rPr>
-      </w:pPr>
-      <w:r>
-        <w:rPr>
-          <w:rFonts w:cs="Times New Roman"/>
-        </w:rPr>
-        <w:t xml:space="preserve">The nearshore fish community of the Alaskan Arctic is comprised of marine, </w:t>
-      </w:r>
-      <w:r>
-        <w:rPr>
-          <w:rFonts w:cs="Times New Roman"/>
-        </w:rPr>
-        <w:t xml:space="preserve">diadromous (both </w:t>
-      </w:r>
-      <w:r>
-        <w:rPr>
-          <w:rFonts w:cs="Times New Roman"/>
-        </w:rPr>
-        <w:t>amphidromous</w:t>
-      </w:r>
-      <w:r>
-        <w:rPr>
-          <w:rFonts w:cs="Times New Roman"/>
-        </w:rPr>
-        <w:t xml:space="preserve"> and</w:t>
-      </w:r>
-      <w:r>
-        <w:rPr>
-          <w:rFonts w:cs="Times New Roman"/>
-        </w:rPr>
-        <w:t xml:space="preserve"> anadromous</w:t>
-      </w:r>
-      <w:r>
-        <w:rPr>
-          <w:rFonts w:cs="Times New Roman"/>
-        </w:rPr>
-        <w:t>)</w:t>
-      </w:r>
-      <w:r>
-        <w:rPr>
-          <w:rFonts w:cs="Times New Roman"/>
-        </w:rPr>
-        <w:t>, and freshwater species. Typically, most of the Arctic nearshore fish community is</w:t>
-      </w:r>
-      <w:r>
-        <w:rPr>
-          <w:rFonts w:cs="Times New Roman"/>
-        </w:rPr>
-        <w:t xml:space="preserve"> comprised of various whitefishes species (</w:t>
-      </w:r>
-      <w:proofErr w:type="spellStart"/>
-      <w:r>
-        <w:rPr>
-          <w:rFonts w:cs="Times New Roman"/>
-        </w:rPr>
-        <w:t>Coregoninae</w:t>
-      </w:r>
-      <w:proofErr w:type="spellEnd"/>
-      <w:r>
-        <w:rPr>
-          <w:rFonts w:cs="Times New Roman"/>
-        </w:rPr>
-        <w:t xml:space="preserve">), </w:t>
-      </w:r>
-      <w:proofErr w:type="spellStart"/>
-      <w:r>
-        <w:rPr>
-          <w:rFonts w:cs="Times New Roman"/>
-        </w:rPr>
-        <w:t>gadids</w:t>
-      </w:r>
-      <w:proofErr w:type="spellEnd"/>
-      <w:r>
-        <w:rPr>
-          <w:rFonts w:cs="Times New Roman"/>
-        </w:rPr>
-        <w:t xml:space="preserve">, and species such as Arctic Flounder </w:t>
-      </w:r>
-      <w:proofErr w:type="spellStart"/>
-      <w:r>
-        <w:rPr>
-          <w:rFonts w:cs="Times New Roman"/>
-          <w:i/>
-        </w:rPr>
-        <w:t>Liopsetta</w:t>
-      </w:r>
-      <w:proofErr w:type="spellEnd"/>
-      <w:r>
-        <w:rPr>
-          <w:rFonts w:cs="Times New Roman"/>
-          <w:i/>
-        </w:rPr>
-        <w:t xml:space="preserve"> glacialis</w:t>
-      </w:r>
-      <w:r>
-        <w:rPr>
-          <w:rFonts w:cs="Times New Roman"/>
-        </w:rPr>
-        <w:t>,</w:t>
-      </w:r>
-      <w:r>
-        <w:rPr>
-          <w:rFonts w:cs="Times New Roman"/>
-        </w:rPr>
-        <w:t xml:space="preserve"> </w:t>
-      </w:r>
-      <w:r>
-        <w:rPr>
-          <w:rFonts w:cs="Times New Roman"/>
-        </w:rPr>
-        <w:t xml:space="preserve">Fourhorn Sculpin </w:t>
-      </w:r>
-      <w:proofErr w:type="spellStart"/>
-      <w:r>
-        <w:rPr>
-          <w:rFonts w:cs="Times New Roman"/>
-          <w:i/>
-        </w:rPr>
-        <w:t>Myoxocephalus</w:t>
-      </w:r>
-      <w:proofErr w:type="spellEnd"/>
-      <w:r>
-        <w:rPr>
-          <w:rFonts w:cs="Times New Roman"/>
-          <w:i/>
-        </w:rPr>
-        <w:t xml:space="preserve"> </w:t>
-      </w:r>
-      <w:proofErr w:type="spellStart"/>
-      <w:r>
-        <w:rPr>
-          <w:rFonts w:cs="Times New Roman"/>
-          <w:i/>
-        </w:rPr>
-        <w:t>quadricornis</w:t>
-      </w:r>
-      <w:proofErr w:type="spellEnd"/>
-      <w:r>
-        <w:rPr>
-          <w:rFonts w:cs="Times New Roman"/>
-        </w:rPr>
-        <w:t xml:space="preserve">, and Rainbow Smelt </w:t>
-      </w:r>
-      <w:proofErr w:type="spellStart"/>
-      <w:r>
-        <w:rPr>
-          <w:rFonts w:cs="Times New Roman"/>
-          <w:i/>
-        </w:rPr>
-        <w:t>Osmerus</w:t>
-      </w:r>
-      <w:proofErr w:type="spellEnd"/>
-      <w:r>
-        <w:rPr>
-          <w:rFonts w:cs="Times New Roman"/>
-          <w:i/>
-        </w:rPr>
-        <w:t xml:space="preserve"> </w:t>
-      </w:r>
-      <w:proofErr w:type="spellStart"/>
-      <w:r>
-        <w:rPr>
-          <w:rFonts w:cs="Times New Roman"/>
-          <w:i/>
-        </w:rPr>
-        <w:t>mordax</w:t>
-      </w:r>
-      <w:proofErr w:type="spellEnd"/>
-      <w:r>
-        <w:rPr>
-          <w:rFonts w:cs="Times New Roman"/>
-        </w:rPr>
-        <w:t xml:space="preserve"> </w:t>
-      </w:r>
-      <w:r>
-        <w:rPr>
-          <w:rFonts w:cs="Times New Roman"/>
-        </w:rPr>
-        <w:fldChar w:fldCharType="begin" w:fldLock="1"/>
-      </w:r>
-      <w:r>
-        <w:rPr>
-          <w:rFonts w:cs="Times New Roman"/>
-        </w:rPr>
-        <w:instrText>ADDIN CSL_CITATION { "citationItems" : [ { "id" : "ITEM-1", "itemData" : { "author" : [ { "dropping-particle" : "", "family" : "Priest", "given" : "Justin T.", "non-dropping-particle" : "", "parse-names" : false, "suffix" : "" }, { "dropping-particle" : "", "family" : "Green", "given" : "Duncan G.", "non-dropping-particle" : "", "parse-names" : false, "suffix" : "" }, { "dropping-particle" : "", "family" : "Fletcher", "given" : "Bridget M.", "non-dropping-particle" : "", "parse-names" : false, "suffix" : "" }, { "dropping-particle" : "", "family" : "Sutton", "given" : "Trent M.", "non-dropping-particle" : "", "parse-names" : false, "suffix" : "" } ], "id" : "ITEM-1", "issued" : { "date-parts" : [ [ "2018" ] ] }, "number-of-pages" : "53", "publisher-place" : "Fairbanks, Alaska", "title" : "Beaufort Sea Nearshore Fish Monitoring Study: 2017 Annual Report", "type" : "report" }, "uris" : [ "http://www.mendeley.com/documents/?uuid=411fcecc-a85a-4ab9-977c-d07abbe664f5" ] }, { "id" : "ITEM-2", "itemData" : { "author" : [ { "dropping-particle" : "", "family" : "George", "given" : "Craig.", "non-dropping-particle" : "", "parse-names" : false, "suffix" : "" }, { "dropping-particle" : "", "family" : "Moulton", "given" : "Lawrence L.", "non-dropping-particle" : "", "parse-names" : false, "suffix" : "" }, { "dropping-particle" : "", "family" : "Johnson", "given" : "M.", "non-dropping-particle" : "", "parse-names" : false, "suffix" : "" } ], "id" : "ITEM-2", "issued" : { "date-parts" : [ [ "2009" ] ] }, "title" : "A field guide to the common fishes of the North Slope of Alaska", "type" : "book" }, "uris" : [ "http://www.mendeley.com/documents/?uuid=07b2243e-57ea-44a1-ad28-a2008a15cc7c" ] } ], "mendeley" : { "formattedCitation" : "(George et al. 2009; Priest et al. 2018)", "manualFormatting" : "(George et al. 2009; Priest et al. 2018", "plainTextFormattedCitation" : "(George et al. 2009; Priest et al. 2018)", "previouslyFormattedCitation" : "(George et al. 2009; Priest et al. 2018)" }, "properties" : {  }, "schema" : "https://github.com/citation-style-language/schema/raw/master/csl-citation.json" }</w:instrText>
-      </w:r>
-      <w:r>
-        <w:rPr>
-          <w:rFonts w:cs="Times New Roman"/>
-        </w:rPr>
-        <w:fldChar w:fldCharType="separate"/>
-      </w:r>
-      <w:r>
-        <w:rPr>
-          <w:rFonts w:cs="Times New Roman"/>
-          <w:noProof/>
-        </w:rPr>
-        <w:t>(George et al. 2009; Priest et al. 2018</w:t>
-      </w:r>
-      <w:r>
-        <w:rPr>
-          <w:rFonts w:cs="Times New Roman"/>
-        </w:rPr>
-        <w:fldChar w:fldCharType="end"/>
-      </w:r>
-      <w:r>
-        <w:rPr>
-          <w:rFonts w:cs="Times New Roman"/>
-        </w:rPr>
-        <w:t xml:space="preserve">; C. </w:t>
-      </w:r>
-      <w:proofErr w:type="spellStart"/>
-      <w:r>
-        <w:rPr>
-          <w:rFonts w:cs="Times New Roman"/>
-        </w:rPr>
-        <w:t>Bonsell</w:t>
-      </w:r>
-      <w:proofErr w:type="spellEnd"/>
-      <w:r>
-        <w:rPr>
-          <w:rFonts w:cs="Times New Roman"/>
-        </w:rPr>
-        <w:t xml:space="preserve">, Marine Science Institute, University of Texas at Austin, unpublished data). The dynamic nature of the Arctic means that resources are highly variable and patchy at both spatial and temporal scales </w:t>
-      </w:r>
-      <w:r>
-        <w:rPr>
-          <w:rFonts w:cs="Times New Roman"/>
-        </w:rPr>
-        <w:fldChar w:fldCharType="begin" w:fldLock="1"/>
-      </w:r>
-      <w:r>
-        <w:rPr>
-          <w:rFonts w:cs="Times New Roman"/>
-        </w:rPr>
-        <w:instrText>ADDIN CSL_CITATION { "citationItems" : [ { "id" : "ITEM-1", "itemData" : { "author" : [ { "dropping-particle" : "", "family" : "Power", "given" : "G.", "non-dropping-particle" : "", "parse-names" : false, "suffix" : "" } ], "container-title" : "Fish Ecology in Arctic North America", "editor" : [ { "dropping-particle" : "", "family" : "Reynolds", "given" : "James B.", "non-dropping-particle" : "", "parse-names" : false, "suffix" : "" } ], "id" : "ITEM-1", "issued" : { "date-parts" : [ [ "1997" ] ] }, "page" : "13 -39", "publisher" : "American Fisheries Society", "publisher-place" : "Bethesda, Md", "title" : "A Review of Fish Ecology in Arctic North America", "type" : "chapter" }, "uris" : [ "http://www.mendeley.com/documents/?uuid=0f61c7bf-aeaa-4bb6-9592-67979f279544" ] } ], "mendeley" : { "formattedCitation" : "(Power 1997)", "plainTextFormattedCitation" : "(Power 1997)", "previouslyFormattedCitation" : "(Power 1997)" }, "properties" : {  }, "schema" : "https://github.com/citation-style-language/schema/raw/master/csl-citation.json" }</w:instrText>
-      </w:r>
-      <w:r>
-        <w:rPr>
-          <w:rFonts w:cs="Times New Roman"/>
-        </w:rPr>
-        <w:fldChar w:fldCharType="separate"/>
-      </w:r>
-      <w:r>
-        <w:rPr>
-          <w:rFonts w:cs="Times New Roman"/>
-          <w:noProof/>
-        </w:rPr>
-        <w:t>(Power 1997)</w:t>
-      </w:r>
-      <w:r>
-        <w:rPr>
-          <w:rFonts w:cs="Times New Roman"/>
-        </w:rPr>
-        <w:fldChar w:fldCharType="end"/>
-      </w:r>
-      <w:r>
-        <w:rPr>
-          <w:rFonts w:cs="Times New Roman"/>
-        </w:rPr>
-        <w:t xml:space="preserve">. These conditions cause several Arctic fishes to adopt migratory life histories to utilize multiple habitats, leading to a higher chance of encountering favorable conditions </w:t>
-      </w:r>
-      <w:r>
-        <w:rPr>
-          <w:rFonts w:cs="Times New Roman"/>
-        </w:rPr>
-        <w:fldChar w:fldCharType="begin" w:fldLock="1"/>
-      </w:r>
-      <w:r>
-        <w:rPr>
-          <w:rFonts w:cs="Times New Roman"/>
-        </w:rPr>
-        <w:instrText>ADDIN CSL_CITATION { "citationItems" : [ { "id" : "ITEM-1", "itemData" : { "DOI" : "10.1577/1548-8659(1984)113&lt;265:FUOCWO&gt;2.0.CO;2", "abstract" : "A biologically important feature of the Beaufort Sea is the occurrence of a band of relatively warm and brackish water (5-10 C, 10-25%) that lies adjacent to the shoreline in summer. This estuarine band extends the length of the coast (750 km); it is very narrow (usually 2 -10 km wide) and is often distinctly different from adjacent marine waters (- 1 to 3 C, 27-32%)The band provides important feeding habitat for anadromous and marine fishes. Dominant anadromous species are Arctic cisco Coregonus autumnalis least cisco C. sardinella, and Arctic char Salvelinus alpinus which enter previously frozen nearshore waters each summer and feed extensively on an abundanst supply o f epibenthic mysids and amphipods. These fishes disperse parallel to the coastline, remaining in the estuarine band. Dominant marine species are Arctic cod Boreogadus saida and fourhorn sculpin Myoxocephalus quadricornis, which enter nearshore waters later in summer as salinities increase. In winter, the estuarine band is absent and most anadromous species return to North Slope drainages to spawn or overwinter; marine species remain under nearshore ice but eventually vacate shallow waters, which freeze solid to a depth of 2 m.", "author" : [ { "dropping-particle" : "", "family" : "Craig", "given" : "P. C.", "non-dropping-particle" : "", "parse-names" : false, "suffix" : "" } ], "container-title" : "Transactions of the American Fisheries Society", "id" : "ITEM-1", "issue" : "3", "issued" : { "date-parts" : [ [ "1984" ] ] }, "page" : "265-282", "title" : "Fish use of coastal waters of the Alaska Beaufort Sea: a review", "type" : "article-journal", "volume" : "113" }, "uris" : [ "http://www.mendeley.com/documents/?uuid=af330024-c4c6-4d13-9eba-e8e970ffbc54" ] }, { "id" : "ITEM-2", "itemData" : { "DOI" : "10.1016/j.jglr.2015.04.005", "ISBN" : "0380-1330", "ISSN" : "03801330", "abstract" : "Knowledge of reference conditions and species-environment associations is required to ascertain ongoing aquatic biodiversity changes in Arctic regions. The objective of this study was to establish a baseline of fish community structure (species composition, incidence and relative abundance) in relation to salinity, pH and temperature gradients in an Arctic estuary, the Husky Lakes, Canada. Sampling involved an early-summer, standardized, experimental netting survey around the entire perimeter of all estuary basins and peninsulas. Detrended canonical correspondence analysis (DCCA) was used to evaluate species-environment associations. The ecosystem sustains an abundant and diverse fish community, characterized by co-dominance of coregonids and a marine schooling fish, Clupea pallasii, and high abundance of freshwater/freshwater-amphidromous species in the innermost basins. Highest richness and total abundance were related to mixing conditions, warmest temperatures, connectivity to nearby ecosystems, and diversity in species life histories. Salinity determined spatial patterns of fish species abundance and distribution. The incidence of freshwater fish was limited by the availability of low salinity habitat and potential community interactions. These fish, particularly Salvelinus namaycush and Thymallus arcticus, are considered as the most vulnerable to changes in freshwater habitat availability. The fish assemblage reflects environmental information from surrounding fluvial, freshwater, coastal marine and catchment ecosystems, and is thus a prime candidate for monitoring environmental change in the region. The results provide a benchmark against which future studies of fish communities can be compared to evaluate potential effects of climate change and anthropogenic development on fish populations from Husky Lakes and similar Arctic aquatic ecosystems.", "author" : [ { "dropping-particle" : "", "family" : "Roux", "given" : "Marie Julie", "non-dropping-particle" : "", "parse-names" : false, "suffix" : "" }, { "dropping-particle" : "", "family" : "Harwood", "given" : "Lois A.", "non-dropping-particle" : "", "parse-names" : false, "suffix" : "" }, { "dropping-particle" : "", "family" : "Zhu", "given" : "Xinhua", "non-dropping-particle" : "", "parse-names" : false, "suffix" : "" }, { "dropping-particle" : "", "family" : "Sparling", "given" : "Paul", "non-dropping-particle" : "", "parse-names" : false, "suffix" : "" } ], "container-title" : "Journal of Great Lakes Research", "id" : "ITEM-2", "issue" : "2", "issued" : { "date-parts" : [ [ "2016" ] ] }, "page" : "256-266", "publisher" : "Elsevier B.V.", "title" : "Early summer near-shore fish assemblage and environmental correlates in an Arctic estuary", "type" : "article-journal", "volume" : "42" }, "uris" : [ "http://www.mendeley.com/documents/?uuid=2dd8d7ac-1a8e-484c-92e2-93bf6f531ef5" ] } ], "mendeley" : { "formattedCitation" : "(Craig 1984; Roux et al. 2016)", "plainTextFormattedCitation" : "(Craig 1984; Roux et al. 2016)", "previouslyFormattedCitation" : "(Craig 1984; Roux et al. 2016)" }, "properties" : {  }, "schema" : "https://github.com/citation-style-language/schema/raw/master/csl-citation.json" }</w:instrText>
-      </w:r>
-      <w:r>
-        <w:rPr>
-          <w:rFonts w:cs="Times New Roman"/>
-        </w:rPr>
-        <w:fldChar w:fldCharType="separate"/>
-      </w:r>
-      <w:r>
-        <w:rPr>
-          <w:rFonts w:cs="Times New Roman"/>
-          <w:noProof/>
-        </w:rPr>
-        <w:t>(Craig 1984; Roux et al. 2016)</w:t>
-      </w:r>
-      <w:r>
-        <w:rPr>
-          <w:rFonts w:cs="Times New Roman"/>
-        </w:rPr>
-        <w:fldChar w:fldCharType="end"/>
-      </w:r>
-      <w:r>
-        <w:rPr>
-          <w:rFonts w:cs="Times New Roman"/>
-        </w:rPr>
-        <w:t xml:space="preserve">. Thus, interannual abundances of fish species can fluctuate greatly. </w:t>
-      </w:r>
+      </w:pPr>
     </w:p>
     <w:p>
       <w:pPr>
         <w:ind w:firstLine="540"/>
-        <w:rPr>
-          <w:rFonts w:cs="Times New Roman"/>
-        </w:rPr>
-      </w:pPr>
-    </w:p>
-    <w:p>
-      <w:pPr>
-        <w:ind w:firstLine="540"/>
-        <w:rPr>
-          <w:rFonts w:cs="Times New Roman"/>
-        </w:rPr>
-      </w:pPr>
-      <w:r>
-        <w:rPr>
-          <w:rFonts w:cs="Times New Roman"/>
-        </w:rPr>
-        <w:t xml:space="preserve">The Arctic marine ecosystem is dependent upon </w:t>
-      </w:r>
-      <w:proofErr w:type="spellStart"/>
-      <w:r>
-        <w:rPr>
-          <w:rFonts w:cs="Times New Roman"/>
-        </w:rPr>
-        <w:t>g</w:t>
-      </w:r>
-      <w:r>
-        <w:rPr>
-          <w:rFonts w:cs="Times New Roman"/>
-        </w:rPr>
-        <w:t>adids</w:t>
-      </w:r>
-      <w:proofErr w:type="spellEnd"/>
-      <w:r>
-        <w:rPr>
-          <w:rFonts w:cs="Times New Roman"/>
-        </w:rPr>
-        <w:t>, predominantly Arctic Cod</w:t>
-      </w:r>
-      <w:r>
-        <w:rPr>
-          <w:rFonts w:cs="Times New Roman"/>
-        </w:rPr>
-        <w:t xml:space="preserve">, </w:t>
-      </w:r>
-      <w:r>
-        <w:rPr>
-          <w:rFonts w:cs="Times New Roman"/>
-        </w:rPr>
-        <w:t>as a keystone species for upper trophic levels</w:t>
-      </w:r>
-      <w:r>
-        <w:rPr>
-          <w:rFonts w:cs="Times New Roman"/>
-        </w:rPr>
-        <w:t xml:space="preserve"> owing to the prevalence and high energetic content</w:t>
-      </w:r>
-      <w:r>
-        <w:rPr>
-          <w:rFonts w:cs="Times New Roman"/>
-        </w:rPr>
-        <w:t xml:space="preserve"> </w:t>
-      </w:r>
-      <w:commentRangeStart w:id="1"/>
-      <w:r>
-        <w:rPr>
-          <w:rFonts w:cs="Times New Roman"/>
-        </w:rPr>
-        <w:fldChar w:fldCharType="begin" w:fldLock="1"/>
-      </w:r>
-      <w:r>
-        <w:rPr>
-          <w:rFonts w:cs="Times New Roman"/>
-        </w:rPr>
-        <w:instrText>ADDIN CSL_CITATION { "citationItems" : [ { "id" : "ITEM-1", "itemData" : { "ISSN" : "10183337", "abstract" : "We summarize data relating to the length and mass of prey items delivered by Thick-billed Murres Uria lomvia to nestlings, or otherwise deposited on breeding ledges, at a number of colonies in Nunavut, Canada. These data are augmented from specimens taken by divers in the Nuvuk Islands area of northeastern Hudson Bay. Together, these records allowed us to develop predictive equations for estimating mass from length for the fishes Stichaeus punctatus, Mallotus villosus, Leptoclinus maculatus, Gymnelus spp., Eumesogrammus praecisus, Ammodytes spp., all Cottidae, Triglops spp., Liparis spp., and all squid (Gonatus spp.) over the range of sizes typically delivered to murre nestlings. We also provide energy content on a dry weight and wet weight basis for several of these fishes and invertebrates. In addition, we list all prey species delivered to nestling Thick-billed Murres in the Hudson Strait and northern Hudson Bay regions over the past three decades.", "author" : [ { "dropping-particle" : "", "family" : "Elliott", "given" : "Kyle H.", "non-dropping-particle" : "", "parse-names" : false, "suffix" : "" }, { "dropping-particle" : "", "family" : "Gaston", "given" : "Anthony J.", "non-dropping-particle" : "", "parse-names" : false, "suffix" : "" } ], "container-title" : "Marine Ornithology", "id" : "ITEM-1", "issue" : "1", "issued" : { "date-parts" : [ [ "2008" ] ] }, "page" : "25-34", "title" : "Mass-length relationships and energy content of fishes and invertebrates delivered to nestling Thick-billed Murres Uria lomvia in the Canadian Arctic, 1981-2007", "type" : "article-journal", "volume" : "36" }, "uris" : [ "http://www.mendeley.com/documents/?uuid=29f572fb-201d-4343-a58f-065badda49f0" ] }, { "id" : "ITEM-2", "itemData" : { "abstract" : "Although Arctic cod (Boreogadus saida) is widely recognized as an important trophic link to top pred in Arctic marine ecosystems, the challenges of conducting fieldwork in the Arctic make this species difficult to stu establish some basic relationships to improve prey energetics modeling when only in-field parameters (e.g., fork leng be measured. We investigated the intraspecific relationships among energy density, fork length, mass, and water conten Arctic cod captured by Black Guillemots and Thick-billed Murres at two sites (Western Beaufort and Hudson Bay energy density was similar between sites (21.6-22.2 kJ g1) and increased with fork length (Dry EDkJ/g = 0.028 (\u00b1 0.01) \u2022 Lengthmm + 18.12 (\u00b1 1.33). Even though fish lost some water as they were transported to the nest by avian predators, wet density also increased with fork length. We suggest that environmental conditions had a similar effect on growth at th locations although they occur in very different oc\u00e9anographie regimes. Arctic cod, especially large cod, is one of th energy-rich prey species in the Arctic. Our results highlight the importance of this valuable prey to Arctic ecosystems utility of using seabirds opportunistically as samplers of the marine env", "author" : [ { "dropping-particle" : "", "family" : "Harter", "given" : "B. Britten", "non-dropping-particle" : "", "parse-names" : false, "suffix" : "" }, { "dropping-particle" : "", "family" : "Elliott", "given" : "Kyle H.", "non-dropping-particle" : "", "parse-names" : false, "suffix" : "" }, { "dropping-particle" : "", "family" : "Divoky", "given" : "George J.", "non-dropping-particle" : "", "parse-names" : false, "suffix" : "" }, { "dropping-particle" : "", "family" : "Davoren", "given" : "Gail K.", "non-dropping-particle" : "", "parse-names" : false, "suffix" : "" } ], "container-title" : "Arctic", "id" : "ITEM-2", "issue" : "2", "issued" : { "date-parts" : [ [ "2013" ] ] }, "page" : "191-196", "title" : "Arctic Cod (Boreogadus saida) as Prey: Fish Length-Energetics Relationships in the Beaufort Sea and Hudson Bay", "type" : "article-journal", "volume" : "66" }, "uris" : [ "http://www.mendeley.com/documents/?uuid=1c9175fa-607f-40d6-80c9-d4c788dc3e89" ] } ], "mendeley" : { "formattedCitation" : "(Elliott and Gaston 2008; Harter et al. 2013)", "plainTextFormattedCitation" : "(Elliott and Gaston 2008; Harter et al. 2013)", "previouslyFormattedCitation" : "(Elliott and Gaston 2008; Harter et al. 2013)" }, "properties" : {  }, "schema" : "https://github.com/citation-style-language/schema/raw/master/csl-citation.json" }</w:instrText>
-      </w:r>
-      <w:r>
-        <w:rPr>
-          <w:rFonts w:cs="Times New Roman"/>
-        </w:rPr>
-        <w:fldChar w:fldCharType="separate"/>
-      </w:r>
-      <w:r>
-        <w:rPr>
-          <w:rFonts w:cs="Times New Roman"/>
-          <w:noProof/>
-        </w:rPr>
-        <w:t>(Elliott and Gaston 2008; Harter et al. 2013)</w:t>
-      </w:r>
-      <w:r>
-        <w:rPr>
-          <w:rFonts w:cs="Times New Roman"/>
-        </w:rPr>
-        <w:fldChar w:fldCharType="end"/>
-      </w:r>
-      <w:commentRangeEnd w:id="1"/>
-      <w:r>
-        <w:rPr>
-          <w:rStyle w:val="CommentReference"/>
-        </w:rPr>
-        <w:commentReference w:id="1"/>
-      </w:r>
-      <w:r>
-        <w:rPr>
-          <w:rFonts w:cs="Times New Roman"/>
-        </w:rPr>
-        <w:t xml:space="preserve"> </w:t>
-      </w:r>
-      <w:r>
-        <w:rPr>
-          <w:rFonts w:cs="Times New Roman"/>
-        </w:rPr>
-        <w:fldChar w:fldCharType="begin" w:fldLock="1"/>
-      </w:r>
-      <w:r>
-        <w:rPr>
-          <w:rFonts w:cs="Times New Roman"/>
-        </w:rPr>
-        <w:instrText>ADDIN CSL_CITATION { "citationItems" : [ { "id" : "ITEM-1", "itemData" : { "DOI" : "10.1007/s00300-015-1857-y", "ISSN" : "07224060", "author" : [ { "dropping-particle" : "", "family" : "Majewski", "given" : "Andrew R.", "non-dropping-particle" : "", "parse-names" : false, "suffix" : "" }, { "dropping-particle" : "", "family" : "Walkusz", "given" : "Wojciech", "non-dropping-particle" : "", "parse-names" : false, "suffix" : "" }, { "dropping-particle" : "", "family" : "Lynn", "given" : "Brittany R.", "non-dropping-particle" : "", "parse-names" : false, "suffix" : "" }, { "dropping-particle" : "", "family" : "Atchison", "given" : "Sheila", "non-dropping-particle" : "", "parse-names" : false, "suffix" : "" }, { "dropping-particle" : "", "family" : "Eert", "given" : "Jane", "non-dropping-particle" : "", "parse-names" : false, "suffix" : "" }, { "dropping-particle" : "", "family" : "Reist", "given" : "James D.", "non-dropping-particle" : "", "parse-names" : false, "suffix" : "" } ], "container-title" : "Polar Biology", "id" : "ITEM-1", "issue" : "6", "issued" : { "date-parts" : [ [ "2016" ] ] }, "page" : "1087-1098", "publisher" : "Springer Berlin Heidelberg", "title" : "Distribution and diet of demersal Arctic Cod, Boreogadus saida, in relation to habitat characteristics in the Canadian Beaufort Sea", "type" : "article-journal", "volume" : "39" }, "uris" : [ "http://www.mendeley.com/documents/?uuid=a76170d6-11a4-4b25-9be3-d7140e159aa3" ] }, { "id" : "ITEM-2", "itemData" : { "author" : [ { "dropping-particle" : "", "family" : "Thorsteinson", "given" : "Lyman K.", "non-dropping-particle" : "", "parse-names" : false, "suffix" : "" }, { "dropping-particle" : "", "family" : "Love", "given" : "Milton S.", "non-dropping-particle" : "", "parse-names" : false, "suffix" : "" } ], "id" : "ITEM-2", "issued" : { "date-parts" : [ [ "2016" ] ] }, "title" : "Alaska Arctic Marine Fish Ecology Catalog", "type" : "report" }, "uris" : [ "http://www.mendeley.com/documents/?uuid=909944f5-bc0f-48e9-9d6e-63aec4454be9" ] }, { "id" : "ITEM-3", "itemData" : { "DOI" : "10.1007/s00300-004-0630-4", "ISBN" : "0722-4060", "ISSN" : "07224060", "abstract" : "The occurrence and behavior of sympagic amphipods and Arctic cod (Boreogadus saida) were studied in the High Arctic Canada Basin by diving under the ice at seven stations in summer 2002. Still images of video-transects were used to obtain animal abundances and information on the structure of the ice environment. Mean amphipod abundances for the stations varied between 1 and 23 individuals m\u22122, with an increase towards the western part of the basin. The standard deviation within the 31--51 images analyzed per station was small (&lt;1 individual m\u22122). Gammarus wilkitzkii was found in low abundances, often hiding in small ice gaps. Small amphipods (Onisimus spp., Apherusa glacialis, and juveniles of all species) tended to move freely along the bottom of the floes. B. saida occurred in narrow wedges of seawater along the edges of melting ice floes at three stations in water depths of 10--50 cm and was never found under the ice. The fish occurred in schools of 1--28 per wedge. Fish were inactive and did not escape the approaching diver. Resting in the wedges may be a strategy to reduce energetic requirements and avoid predators.", "author" : [ { "dropping-particle" : "", "family" : "Gradinger", "given" : "Rolf R.", "non-dropping-particle" : "", "parse-names" : false, "suffix" : "" }, { "dropping-particle" : "", "family" : "Bluhm", "given" : "Bodil A.", "non-dropping-particle" : "", "parse-names" : false, "suffix" : "" } ], "container-title" : "Polar Biology", "id" : "ITEM-3", "issue" : "10", "issued" : { "date-parts" : [ [ "2004" ] ] }, "page" : "595-603", "title" : "In-situ observations on the distribution and behavior of amphipods and Arctic cod (Boreogadus saida) under the sea ice of the High Arctic Canada Basin", "type" : "article-journal", "volume" : "27" }, "uris" : [ "http://www.mendeley.com/documents/?uuid=7bcde4a7-da43-4481-835f-a6b2c441ac48" ] } ], "mendeley" : { "formattedCitation" : "(Gradinger and Bluhm 2004; Majewski et al. 2016; Thorsteinson and Love 2016)", "plainTextFormattedCitation" : "(Gradinger and Bluhm 2004; Majewski et al. 2016; Thorsteinson and Love 2016)", "previouslyFormattedCitation" : "(Gradinger and Bluhm 2004; Majewski et al. 2016; Thorsteinson and Love 2016)" }, "properties" : {  }, "schema" : "https://github.com/citation-style-language/schema/raw/master/csl-citation.json" }</w:instrText>
-      </w:r>
-      <w:r>
-        <w:rPr>
-          <w:rFonts w:cs="Times New Roman"/>
-        </w:rPr>
-        <w:fldChar w:fldCharType="separate"/>
-      </w:r>
-      <w:r>
-        <w:rPr>
-          <w:rFonts w:cs="Times New Roman"/>
-          <w:noProof/>
-        </w:rPr>
-        <w:t>(Gradinger and Bluhm 2004; Majewski et al. 2016; Thorsteinson and Love 2016)</w:t>
-      </w:r>
-      <w:r>
-        <w:rPr>
-          <w:rFonts w:cs="Times New Roman"/>
-        </w:rPr>
-        <w:fldChar w:fldCharType="end"/>
-      </w:r>
-      <w:r>
-        <w:rPr>
-          <w:rFonts w:cs="Times New Roman"/>
-        </w:rPr>
-        <w:t xml:space="preserve">. </w:t>
-      </w:r>
-      <w:r>
-        <w:rPr>
-          <w:rFonts w:cs="Times New Roman"/>
-        </w:rPr>
-        <w:t xml:space="preserve">Arctic Cod play a key linkage between abundant zooplankton such as calanoid copepods and amphipods and higher trophic organisms such as </w:t>
-      </w:r>
-      <w:r>
-        <w:rPr>
-          <w:rFonts w:cs="Times New Roman"/>
-        </w:rPr>
-        <w:t>Black Guillem</w:t>
-      </w:r>
-      <w:r>
-        <w:rPr>
-          <w:rFonts w:cs="Times New Roman"/>
-        </w:rPr>
-        <w:t xml:space="preserve">ot </w:t>
-      </w:r>
-      <w:proofErr w:type="spellStart"/>
-      <w:r>
-        <w:rPr>
-          <w:rFonts w:cs="Times New Roman"/>
-          <w:i/>
-        </w:rPr>
-        <w:t>Cepphus</w:t>
-      </w:r>
-      <w:proofErr w:type="spellEnd"/>
-      <w:r>
-        <w:rPr>
-          <w:rFonts w:cs="Times New Roman"/>
-          <w:i/>
-        </w:rPr>
-        <w:t xml:space="preserve"> grille</w:t>
-      </w:r>
-      <w:r>
-        <w:rPr>
-          <w:rFonts w:cs="Times New Roman"/>
-        </w:rPr>
-        <w:t xml:space="preserve">, </w:t>
-      </w:r>
-      <w:r>
-        <w:rPr>
-          <w:rFonts w:cs="Times New Roman"/>
-        </w:rPr>
-        <w:t xml:space="preserve">ringed seals </w:t>
-      </w:r>
-      <w:proofErr w:type="spellStart"/>
-      <w:r>
-        <w:rPr>
-          <w:rFonts w:cs="Times New Roman"/>
-          <w:i/>
-        </w:rPr>
-        <w:t>Pusa</w:t>
-      </w:r>
-      <w:proofErr w:type="spellEnd"/>
-      <w:r>
-        <w:rPr>
-          <w:rFonts w:cs="Times New Roman"/>
-          <w:i/>
-        </w:rPr>
-        <w:t xml:space="preserve"> </w:t>
-      </w:r>
-      <w:proofErr w:type="spellStart"/>
-      <w:r>
-        <w:rPr>
-          <w:rFonts w:cs="Times New Roman"/>
-          <w:i/>
-        </w:rPr>
-        <w:t>hispida</w:t>
-      </w:r>
-      <w:proofErr w:type="spellEnd"/>
-      <w:r>
-        <w:rPr>
-          <w:rFonts w:cs="Times New Roman"/>
-        </w:rPr>
-        <w:t>,</w:t>
-      </w:r>
-      <w:r>
-        <w:rPr>
-          <w:rFonts w:cs="Times New Roman"/>
-        </w:rPr>
-        <w:t xml:space="preserve"> and beluga whales </w:t>
-      </w:r>
-      <w:r>
-        <w:rPr>
-          <w:rFonts w:cs="Times New Roman"/>
-          <w:i/>
-        </w:rPr>
-        <w:t>Delphinapterus leucas</w:t>
-      </w:r>
-      <w:r>
-        <w:rPr>
-          <w:rFonts w:cs="Times New Roman"/>
-        </w:rPr>
-        <w:t xml:space="preserve"> (</w:t>
-      </w:r>
-      <w:r>
-        <w:rPr>
-          <w:rFonts w:cs="Times New Roman"/>
-        </w:rPr>
-        <w:fldChar w:fldCharType="begin" w:fldLock="1"/>
-      </w:r>
-      <w:r>
-        <w:rPr>
-          <w:rFonts w:cs="Times New Roman"/>
-        </w:rPr>
-        <w:instrText>ADDIN CSL_CITATION { "citationItems" : [ { "id" : "ITEM-1", "itemData" : { "DOI" : "10.1016/0266-9838(93)90013-8", "ISBN" : "0004-0843", "ISSN" : "02669838", "PMID" : "39", "abstract" : "At ice edges in the Canadian High Arctic, seabirds and marine mammals eat arctic cod (Boreogadus saida) and, to a lesser extent, zooplankton (calanoid copepods and Parathemisto) and ice-associated amphipods. Cod eat ice-associated amphipods, other ice-associated taxa (harpacticoid and cyclopoid copepods), and zooplankton. Calanoid copepods, Parathemisto, and the ice-associated amphipods studied (Onisirnus glacialis, Apherusa glacialis, Gammarus wilkitzkii) all eat primarily diatom algae characteristic of the under-ice flora. From this information, a food web at the ice edge is constructed", "author" : [ { "dropping-particle" : "", "family" : "Bradstreet", "given" : "Michael S W", "non-dropping-particle" : "", "parse-names" : false, "suffix" : "" }, { "dropping-particle" : "", "family" : "Cross", "given" : "William E", "non-dropping-particle" : "", "parse-names" : false, "suffix" : "" } ], "container-title" : "Arctic", "id" : "ITEM-1", "issue" : "1", "issued" : { "date-parts" : [ [ "1982" ] ] }, "page" : "1-12", "title" : "Trophic Relationships at High Arctic Ice Edges", "type" : "article-journal", "volume" : "35" }, "uris" : [ "http://www.mendeley.com/documents/?uuid=235c5829-595d-47de-8035-3d1d4ddf2989" ] }, { "id" : "ITEM-2", "itemData" : { "abstract" : "Although Arctic cod (Boreogadus saida) is widely recognized as an important trophic link to top pred in Arctic marine ecosystems, the challenges of conducting fieldwork in the Arctic make this species difficult to stu establish some basic relationships to improve prey energetics modeling when only in-field parameters (e.g., fork leng be measured. We investigated the intraspecific relationships among energy density, fork length, mass, and water conten Arctic cod captured by Black Guillemots and Thick-billed Murres at two sites (Western Beaufort and Hudson Bay energy density was similar between sites (21.6-22.2 kJ g1) and increased with fork length (Dry EDkJ/g = 0.028 (\u00b1 0.01) \u2022 Lengthmm + 18.12 (\u00b1 1.33). Even though fish lost some water as they were transported to the nest by avian predators, wet density also increased with fork length. We suggest that environmental conditions had a similar effect on growth at th locations although they occur in very different oc\u00e9anographie regimes. Arctic cod, especially large cod, is one of th energy-rich prey species in the Arctic. Our results highlight the importance of this valuable prey to Arctic ecosystems utility of using seabirds opportunistically as samplers of the marine env", "author" : [ { "dropping-particle" : "", "family" : "Harter", "given" : "B. Britten", "non-dropping-particle" : "", "parse-names" : false, "suffix" : "" }, { "dropping-particle" : "", "family" : "Elliott", "given" : "Kyle H.", "non-dropping-particle" : "", "parse-names" : false, "suffix" : "" }, { "dropping-particle" : "", "family" : "Divoky", "given" : "George J.", "non-dropping-particle" : "", "parse-names" : false, "suffix" : "" }, { "dropping-particle" : "", "family" : "Davoren", "given" : "Gail K.", "non-dropping-particle" : "", "parse-names" : false, "suffix" : "" } ], "container-title" : "Arctic", "id" : "ITEM-2", "issue" : "2", "issued" : { "date-parts" : [ [ "2013" ] ] }, "page" : "191-196", "title" : "Arctic Cod (Boreogadus saida) as Prey: Fish Length-Energetics Relationships in the Beaufort Sea and Hudson Bay", "type" : "article-journal", "volume" : "66" }, "uris" : [ "http://www.mendeley.com/documents/?uuid=1c9175fa-607f-40d6-80c9-d4c788dc3e89" ] }, { "id" : "ITEM-3", "itemData" : { "author" : [ { "dropping-particle" : "", "family" : "Thorsteinson", "given" : "Lyman K.", "non-dropping-particle" : "", "parse-names" : false, "suffix" : "" }, { "dropping-particle" : "", "family" : "Love", "given" : "Milton S.", "non-dropping-particle" : "", "parse-names" : false, "suffix" : "" } ], "id" : "ITEM-3", "issued" : { "date-parts" : [ [ "2016" ] ] }, "title" : "Alaska Arctic Marine Fish Ecology Catalog", "type" : "report" }, "uris" : [ "http://www.mendeley.com/documents/?uuid=909944f5-bc0f-48e9-9d6e-63aec4454be9" ] } ], "mendeley" : { "formattedCitation" : "(Bradstreet and Cross 1982; Harter et al. 2013; Thorsteinson and Love 2016)", "manualFormatting" : "Bradstreet and Cross 1982; Harter et al. 2013; Thorsteinson and Love 2016)", "plainTextFormattedCitation" : "(Bradstreet and Cross 1982; Harter et al. 2013; Thorsteinson and Love 2016)", "previouslyFormattedCitation" : "(Bradstreet and Cross 1982; Harter et al. 2013; Thorsteinson and Love 2016)" }, "properties" : {  }, "schema" : "https://github.com/citation-style-language/schema/raw/master/csl-citation.json" }</w:instrText>
-      </w:r>
-      <w:r>
-        <w:rPr>
-          <w:rFonts w:cs="Times New Roman"/>
-        </w:rPr>
-        <w:fldChar w:fldCharType="separate"/>
-      </w:r>
-      <w:r>
-        <w:rPr>
-          <w:rFonts w:cs="Times New Roman"/>
-          <w:noProof/>
-        </w:rPr>
-        <w:t>Bradstreet and Cross 1982; Harter et al. 2013; Thorsteinson and Love 2016)</w:t>
-      </w:r>
-      <w:r>
-        <w:rPr>
-          <w:rFonts w:cs="Times New Roman"/>
-        </w:rPr>
-        <w:fldChar w:fldCharType="end"/>
-      </w:r>
-      <w:r>
-        <w:rPr>
-          <w:rFonts w:cs="Times New Roman"/>
-        </w:rPr>
-        <w:t>.</w:t>
-      </w:r>
-      <w:r>
-        <w:rPr>
-          <w:rFonts w:cs="Times New Roman"/>
-        </w:rPr>
-        <w:t xml:space="preserve"> M</w:t>
-      </w:r>
-      <w:r>
-        <w:rPr>
-          <w:rFonts w:cs="Times New Roman"/>
-        </w:rPr>
-        <w:t xml:space="preserve">arine biological inventory </w:t>
-      </w:r>
-      <w:r>
-        <w:rPr>
-          <w:rFonts w:cs="Times New Roman"/>
-        </w:rPr>
-        <w:lastRenderedPageBreak/>
-        <w:t xml:space="preserve">projects in the Arctic often document Arctic Cod as are one of the most common Arctic marine fish species </w:t>
-      </w:r>
-      <w:r>
-        <w:rPr>
-          <w:rFonts w:cs="Times New Roman"/>
-        </w:rPr>
-        <w:fldChar w:fldCharType="begin" w:fldLock="1"/>
-      </w:r>
-      <w:r>
-        <w:rPr>
-          <w:rFonts w:cs="Times New Roman"/>
-        </w:rPr>
-        <w:instrText>ADDIN CSL_CITATION { "citationItems" : [ { "id" : "ITEM-1", "itemData" : { "DOI" : "10.1016/j.csr.2013.05.010", "ISBN" : "0278-4343", "ISSN" : "02784343", "abstract" : "Three closely-spaced study areas in the northeastern Chukchi Sea off of Alaska provided a opportunity to examine demersal fish communities over a small spatial scale as part of a multidisciplinary program. During 2009 and 2010, fishes in the three study areas (Klondike, Burger, and Statoil) were sampled at 37 stations with a plumb staff beam trawl and a 3. m beam trawl; 70% of stations were sampled during all three cruises. Fish catches were dominated by small fishes (&lt;150. mm TL), which cannot be wholly attributed to the small mesh size of the net. Output from generalized linear modeling of the data suggested that overall fish density, species richness, and density of Arctic staghorn sculpin (Gymnocanthus tricuspis) and Bering flounder (Hippoglossoides robustus) were higher in the more southerly Klondike study area than in the more northerly Burger and Statoil study areas. Arctic cod (Boreogadus saida) was abundant throughout the study region. Richness and density could be explained by the environmental variables that defined the overall study area. The Klondike study area was warmer and erosional in nature with higher proportions of gravel sediment. Other study areas were colder and more depositional in nature with muddier sediment and were characterized by high densities of megafaunal invertebrates such as brittle stars. There appeared to be a lack of ecological homogeneity across these three closely-spaced study areas of the Chukchi Sea. \u00a9 2013 Elsevier Ltd.", "author" : [ { "dropping-particle" : "", "family" : "Norcross", "given" : "Brenda L.", "non-dropping-particle" : "", "parse-names" : false, "suffix" : "" }, { "dropping-particle" : "", "family" : "Raborn", "given" : "Scott W.", "non-dropping-particle" : "", "parse-names" : false, "suffix" : "" }, { "dropping-particle" : "", "family" : "Holladay", "given" : "Brenda A.", "non-dropping-particle" : "", "parse-names" : false, "suffix" : "" }, { "dropping-particle" : "", "family" : "Gallaway", "given" : "Benny J.", "non-dropping-particle" : "", "parse-names" : false, "suffix" : "" }, { "dropping-particle" : "", "family" : "Crawford", "given" : "Stephen T.", "non-dropping-particle" : "", "parse-names" : false, "suffix" : "" }, { "dropping-particle" : "", "family" : "Priest", "given" : "Justin T.", "non-dropping-particle" : "", "parse-names" : false, "suffix" : "" }, { "dropping-particle" : "", "family" : "Edenfield", "given" : "Lorena E.", "non-dropping-particle" : "", "parse-names" : false, "suffix" : "" }, { "dropping-particle" : "", "family" : "Meyer", "given" : "Robert", "non-dropping-particle" : "", "parse-names" : false, "suffix" : "" } ], "container-title" : "Continental Shelf Research", "id" : "ITEM-1", "issued" : { "date-parts" : [ [ "2013" ] ] }, "page" : "77-95", "title" : "Northeastern Chukchi Sea demersal fishes and associated environmental characteristics, 2009-2010", "type" : "article-journal", "volume" : "67" }, "uris" : [ "http://www.mendeley.com/documents/?uuid=3b5051e1-795d-38bc-bef4-a07efc0b9eb9" ] }, { "id" : "ITEM-2", "itemData" : { "author" : [ { "dropping-particle" : "", "family" : "Frost", "given" : "Kathryn J.", "non-dropping-particle" : "", "parse-names" : false, "suffix" : "" }, { "dropping-particle" : "", "family" : "Lowry", "given" : "Lloyd F.", "non-dropping-particle" : "", "parse-names" : false, "suffix" : "" } ], "id" : "ITEM-2", "issued" : { "date-parts" : [ [ "1983" ] ] }, "number-of-pages" : "32", "title" : "Demersal Fishes and Invertebrates Trawled in the Northeastern Chukchi and Western Beaufort Seas, 1976-77", "type" : "report" }, "uris" : [ "http://www.mendeley.com/documents/?uuid=9f61da85-3488-47df-935e-1666b2f3bc26" ] } ], "mendeley" : { "formattedCitation" : "(Frost and Lowry 1983; Norcross et al. 2013)", "plainTextFormattedCitation" : "(Frost and Lowry 1983; Norcross et al. 2013)", "previouslyFormattedCitation" : "(Frost and Lowry 1983; Norcross et al. 2013)" }, "properties" : {  }, "schema" : "https://github.com/citation-style-language/schema/raw/master/csl-citation.json" }</w:instrText>
-      </w:r>
-      <w:r>
-        <w:rPr>
-          <w:rFonts w:cs="Times New Roman"/>
-        </w:rPr>
-        <w:fldChar w:fldCharType="separate"/>
-      </w:r>
-      <w:r>
-        <w:rPr>
-          <w:rFonts w:cs="Times New Roman"/>
-          <w:noProof/>
-        </w:rPr>
-        <w:t>(Frost and Lowry 1983; Norcross et al. 2013)</w:t>
-      </w:r>
-      <w:r>
-        <w:rPr>
-          <w:rFonts w:cs="Times New Roman"/>
-        </w:rPr>
-        <w:fldChar w:fldCharType="end"/>
-      </w:r>
-      <w:r>
-        <w:rPr>
-          <w:rFonts w:cs="Times New Roman"/>
-        </w:rPr>
-        <w:t xml:space="preserve">. </w:t>
-      </w:r>
-    </w:p>
-    <w:p>
-      <w:pPr>
-        <w:ind w:firstLine="540"/>
-        <w:rPr>
-          <w:rFonts w:cs="Times New Roman"/>
-        </w:rPr>
-      </w:pPr>
-      <w:r>
-        <w:rPr>
-          <w:rFonts w:cs="Times New Roman"/>
-        </w:rPr>
-        <w:t xml:space="preserve">Arctic fresh and nearshore waters are </w:t>
-      </w:r>
-      <w:r>
-        <w:rPr>
-          <w:rFonts w:cs="Times New Roman"/>
-        </w:rPr>
-        <w:t xml:space="preserve">comprised of several species of whitefishes, including Broad Whitefish </w:t>
-      </w:r>
-      <w:r>
-        <w:rPr>
-          <w:rFonts w:cs="Times New Roman"/>
-          <w:i/>
-        </w:rPr>
-        <w:t>Coregonus nasus</w:t>
-      </w:r>
-      <w:r>
-        <w:rPr>
-          <w:rFonts w:cs="Times New Roman"/>
-        </w:rPr>
-        <w:t xml:space="preserve">, Arctic Cisco </w:t>
-      </w:r>
-      <w:r>
-        <w:rPr>
-          <w:rFonts w:cs="Times New Roman"/>
-          <w:i/>
-        </w:rPr>
-        <w:t xml:space="preserve">Coregonus </w:t>
-      </w:r>
-      <w:proofErr w:type="spellStart"/>
-      <w:r>
-        <w:rPr>
-          <w:rFonts w:cs="Times New Roman"/>
-          <w:i/>
-        </w:rPr>
-        <w:t>autumnalis</w:t>
-      </w:r>
-      <w:proofErr w:type="spellEnd"/>
-      <w:r>
-        <w:rPr>
-          <w:rFonts w:cs="Times New Roman"/>
-        </w:rPr>
-        <w:t xml:space="preserve">, Least Cisco </w:t>
-      </w:r>
-      <w:r>
-        <w:rPr>
-          <w:rFonts w:cs="Times New Roman"/>
-          <w:i/>
-        </w:rPr>
-        <w:t>Coregonus sardinella</w:t>
-      </w:r>
-      <w:r>
-        <w:rPr>
-          <w:rFonts w:cs="Times New Roman"/>
-        </w:rPr>
-        <w:t>, and Humpback Whitefish</w:t>
-      </w:r>
-      <w:r>
-        <w:t xml:space="preserve"> </w:t>
-      </w:r>
-      <w:r>
-        <w:rPr>
-          <w:rFonts w:cs="Times New Roman"/>
-          <w:i/>
-        </w:rPr>
-        <w:t xml:space="preserve">Coregonus </w:t>
-      </w:r>
-      <w:proofErr w:type="spellStart"/>
-      <w:r>
-        <w:rPr>
-          <w:rFonts w:cs="Times New Roman"/>
-          <w:i/>
-        </w:rPr>
-        <w:t>pidschian</w:t>
-      </w:r>
-      <w:proofErr w:type="spellEnd"/>
-      <w:r>
-        <w:rPr>
-          <w:rFonts w:cs="Times New Roman"/>
-        </w:rPr>
-        <w:t>.</w:t>
-      </w:r>
-      <w:r>
-        <w:rPr>
-          <w:rFonts w:cs="Times New Roman"/>
-        </w:rPr>
-        <w:t xml:space="preserve"> Arctic whitefish species are amphidromous and tolerant of moderate levels of salinity</w:t>
-      </w:r>
-      <w:r>
-        <w:rPr>
-          <w:rFonts w:cs="Times New Roman"/>
-        </w:rPr>
-        <w:t xml:space="preserve"> </w:t>
-      </w:r>
-      <w:r>
-        <w:rPr>
-          <w:rFonts w:cs="Times New Roman"/>
-        </w:rPr>
-        <w:fldChar w:fldCharType="begin" w:fldLock="1"/>
-      </w:r>
-      <w:r>
-        <w:rPr>
-          <w:rFonts w:cs="Times New Roman"/>
-        </w:rPr>
-        <w:instrText>ADDIN CSL_CITATION { "citationItems" : [ { "id" : "ITEM-1", "itemData" : { "DOI" : "10.1111/j.1095-8649.1993.tb00581.x", "ISSN" : "10958649", "abstract" : "463-474", "author" : [ { "dropping-particle" : "", "family" : "Fechhelm", "given" : "Robert G.", "non-dropping-particle" : "", "parse-names" : false, "suffix" : "" }, { "dropping-particle" : "", "family" : "Fitzgerald", "given" : "P. S.", "non-dropping-particle" : "", "parse-names" : false, "suffix" : "" }, { "dropping-particle" : "", "family" : "Bryan", "given" : "J. D.", "non-dropping-particle" : "", "parse-names" : false, "suffix" : "" }, { "dropping-particle" : "", "family" : "Gallaway", "given" : "Benny J.", "non-dropping-particle" : "", "parse-names" : false, "suffix" : "" } ], "container-title" : "Journal of Fish Biology", "id" : "ITEM-1", "issue" : "3", "issued" : { "date-parts" : [ [ "1993" ] ] }, "page" : "463-474", "title" : "Effect of salinity and temperature on the growth of yearling Arctic cisco (Coregonus autumnalis) of the Alaskan Beaufort Sea", "type" : "article", "volume" : "43" }, "uris" : [ "http://www.mendeley.com/documents/?uuid=25601ffa-1577-4359-b315-3e6281d2ec5c" ] }, { "id" : "ITEM-2", "itemData" : { "ISBN" : "0008-4301", "ISSN" : "00084301", "abstract" : "In the absence of distribution data for juvenile broad whitefish, Coregonus nasus, laboratory experiments were designed to elucidate the salinity ranges that the species will tolerate. Larval fish (12- 18 mm) died within 120 h at salinities of 12.5%, and higher at both 5 and 10\u00b0C, though more slowly at 5\u00b0C. Salinities of 12.5 and 15%,, but no higher, were tolerated for 120 h at 15 \"C. Larvae fed readily at 15 \"C but not at 5 or 10\u00b0C. Slightly larger and more-developed larvae (15 - 19 mm) were tolerant of 12.5%, but died within 120 h at 15%, at the same three temperatures. These fish fed more readily than the younger ones. Larger fish (33 -68 mm) were generally tolerant of 15 -20%, but not of higher salinities in 120-h tolerance tests. Larger field- collected fish (27 -200 mm) reacted similarly but were more tolerant of salinities between 20 and 27%, in 96-h tests. Analysis of both experiments with larger fish suggests that time to death was inversely related to size as well as to salinity. Coregonus nasus does not seem to be more tolerant of saline conditions than other freshwater or migratory fish species. Experimental results combined with limited information about the species' distribution suggest that man-made constructions on the arctic coast might seriously affect dispersal or annual migrations.", "author" : [ { "dropping-particle" : "", "family" : "March", "given" : "B G E", "non-dropping-particle" : "de", "parse-names" : false, "suffix" : "" } ], "container-title" : "Canadian Journal of Zoology", "id" : "ITEM-2", "issued" : { "date-parts" : [ [ "1989" ] ] }, "page" : "2392-2397", "title" : "Salinity tolerance of larval and juvenile broad whitefish (Coregonus nasus)", "type" : "article-journal", "volume" : "67" }, "uris" : [ "http://www.mendeley.com/documents/?uuid=cc7e4131-40fc-4351-8031-baadbc7c43dc" ] }, { "id" : "ITEM-3", "itemData" : { "author" : [ { "dropping-particle" : "", "family" : "Bond", "given" : "W. A.", "non-dropping-particle" : "", "parse-names" : false, "suffix" : "" }, { "dropping-particle" : "", "family" : "Erickson", "given" : "R. N.", "non-dropping-particle" : "", "parse-names" : false, "suffix" : "" } ], "container-title" : "Canadian Technical Report of Fisheries and Aquatic Sciences", "id" : "ITEM-3", "issued" : { "date-parts" : [ [ "1985" ] ] }, "title" : "Life History Studies of Anadromous Coregonid Fishes in Two Freshwater Lake Systems on the Tuktoyaktuk Peninsula, Northwest Territories Canadian Technical Report of Fisheries and Aquatic Sciences", "type" : "article-journal", "volume" : "1336" }, "uris" : [ "http://www.mendeley.com/documents/?uuid=aeae6409-fa51-4222-a27b-c0f80fff1127" ] } ], "mendeley" : { "formattedCitation" : "(Bond and Erickson 1985; de March 1989; Fechhelm et al. 1993)", "plainTextFormattedCitation" : "(Bond and Erickson 1985; de March 1989; Fechhelm et al. 1993)", "previouslyFormattedCitation" : "(Bond and Erickson 1985; de March 1989; Fechhelm et al. 1993)" }, "properties" : {  }, "schema" : "https://github.com/citation-style-language/schema/raw/master/csl-citation.json" }</w:instrText>
-      </w:r>
-      <w:r>
-        <w:rPr>
-          <w:rFonts w:cs="Times New Roman"/>
-        </w:rPr>
-        <w:fldChar w:fldCharType="separate"/>
-      </w:r>
-      <w:r>
-        <w:rPr>
-          <w:rFonts w:cs="Times New Roman"/>
-          <w:noProof/>
-        </w:rPr>
-        <w:t>(Bond and Erickson 1985; de March 1989; Fechhelm et al. 1993)</w:t>
-      </w:r>
-      <w:r>
-        <w:rPr>
-          <w:rFonts w:cs="Times New Roman"/>
-        </w:rPr>
-        <w:fldChar w:fldCharType="end"/>
-      </w:r>
-      <w:r>
-        <w:rPr>
-          <w:rFonts w:cs="Times New Roman"/>
-        </w:rPr>
-        <w:t xml:space="preserve">. Arctic Cisco found in Alaskan waters are hatched in the Mackenzie River, Northwest Territories, Canada and transported east as juveniles through easterly winds pushing surface currents, returning to their natal waters within the Mackenzie River to spawn after spending 6–8 years rearing in Alaskan estuaries and rivers </w:t>
-      </w:r>
-      <w:r>
-        <w:rPr>
-          <w:rFonts w:cs="Times New Roman"/>
-        </w:rPr>
-        <w:fldChar w:fldCharType="begin" w:fldLock="1"/>
-      </w:r>
-      <w:r>
-        <w:rPr>
-          <w:rFonts w:cs="Times New Roman"/>
-        </w:rPr>
-        <w:instrText>ADDIN CSL_CITATION { "citationItems" : [ { "id" : "ITEM-1", "itemData" : { "DOI" : "10.1007/s00300-013-1372-y", "ISSN" : "07224060", "abstract" : "Arctic cisco Coregonus autumnalis have a complex anadromous life history, many aspects of which remain poorly understood. Some life history traits of Arctic cisco from the Colville River, Alaska, and Mackenzie River basin, Canada, were investigated using molecular genetics, harvest data, and otolith microchemistry. The Mackenzie hypothesis, which suggests that Arctic cisco found in Alaskan waters originate from the Mackenzie River system, was tested using 11 microsatellite loci and a single mitochondrial DNA gene. No genetic differentiation was found among sample collections from the Colville River and the Mackenzie River system using molecular markers (P &gt; 0.19 in all comparisons). Model-based clustering methods also supported genetic admixture between sample collections from the Colville River and Mackenzie River basin. A reanalysis of recruitment patterns to Alaska, which included data from recent warm periods and suspected changes in atmospheric circulation patterns, still finds that recruitment is correlated to wind conditions. Otolith microchemistry (Sr/Ca ratios) confirmed repeated, annual movements of Arctic cisco between low-salinity habitats in winter and marine waters in summer. \u00a9 2013 US Government.", "author" : [ { "dropping-particle" : "", "family" : "Zimmerman", "given" : "Christian E.", "non-dropping-particle" : "", "parse-names" : false, "suffix" : "" }, { "dropping-particle" : "", "family" : "Ramey", "given" : "Andrew M.", "non-dropping-particle" : "", "parse-names" : false, "suffix" : "" }, { "dropping-particle" : "", "family" : "Turner", "given" : "Sara M.", "non-dropping-particle" : "", "parse-names" : false, "suffix" : "" }, { "dropping-particle" : "", "family" : "Mueter", "given" : "Franz J.", "non-dropping-particle" : "", "parse-names" : false, "suffix" : "" }, { "dropping-particle" : "", "family" : "Murphy", "given" : "Stephen M.", "non-dropping-particle" : "", "parse-names" : false, "suffix" : "" }, { "dropping-particle" : "", "family" : "Nielsen", "given" : "Jennifer L.", "non-dropping-particle" : "", "parse-names" : false, "suffix" : "" } ], "container-title" : "Polar Biology", "id" : "ITEM-1", "issue" : "11", "issued" : { "date-parts" : [ [ "2013" ] ] }, "page" : "1543-1555", "title" : "Genetics, recruitment, and migration patterns of Arctic cisco (Coregonus autumnalis) in the Colville River, Alaska, and Mackenzie River, Canada", "type" : "article-journal", "volume" : "36" }, "uris" : [ "http://www.mendeley.com/documents/?uuid=797cc2f6-a070-4778-8296-b429a9b14eda" ] }, { "id" : "ITEM-2", "itemData" : { "DOI" : "10.1007/s00300-012-1244-x", "ISBN" : "0722-4060", "ISSN" : "07224060", "abstract" : "River discharge supplies nearshore communities with a terrestrial carbon source that is often reflected in invertebrate and fish consumers. Recent studies in the Beaufort Sea have documented widespread terrestrial carbon use among invertebrates, but only limited use among nearshore fish consumers. Here, we examine the carbon source and diet of rapidly growing young-of-year Arctic cisco (Coregonus autumnalis) using stable isotope values (delta C-13 and delta N-15) from muscle and diet analysis (stomach contents) during a critical and previously unsampled life stage. Stable isotope values (delta N-15 and delta C-13) may differentiate between terrestrial and marine sources and integrate over longer time frames (weeks). Diet analysis provides species-specific information, but only from recent foraging (days). Average delta C-13 for all individuals was -25.7 aEuro degrees, with the smallest individuals possessing significantly depleted delta C-13 values indicative of a stronger reliance of terrestrial carbon sources as compared to larger individuals. Average delta N-15 for all individuals was 10.4 aEuro degrees, with little variation among individuals. As fish length increased, the proportion of offshore Calanus prey and neritic Mysis prey increased. Rapid young-of-year growth in Arctic cisco appears to use terrestrial carbon sources obtained by consuming a mixture of neritic and offshore zooplankton. Shifts in the magnitude or phenology of river discharge and the delivery of terrestrial carbon may alter the ecology of nearshore fish consumers.", "author" : [ { "dropping-particle" : "", "family" : "Biela", "given" : "Vanessa R.", "non-dropping-particle" : "von", "parse-names" : false, "suffix" : "" }, { "dropping-particle" : "", "family" : "Zimmerman", "given" : "Christian E.", "non-dropping-particle" : "", "parse-names" : false, "suffix" : "" }, { "dropping-particle" : "", "family" : "Cohn", "given" : "Brian R.", "non-dropping-particle" : "", "parse-names" : false, "suffix" : "" }, { "dropping-particle" : "", "family" : "Welker", "given" : "Jeffrey M.", "non-dropping-particle" : "", "parse-names" : false, "suffix" : "" } ], "container-title" : "Polar Biology", "id" : "ITEM-2", "issue" : "1", "issued" : { "date-parts" : [ [ "2013" ] ] }, "page" : "137-146", "title" : "Terrestrial and marine trophic pathways support young-of-year growth in a nearshore Arctic fish", "type" : "article-journal", "volume" : "36" }, "uris" : [ "http://www.mendeley.com/documents/?uuid=43fe6237-654d-4057-8e28-e6ed5f41cd58" ] } ], "mendeley" : { "formattedCitation" : "(von Biela et al. 2013; Zimmerman et al. 2013)", "plainTextFormattedCitation" : "(von Biela et al. 2013; Zimmerman et al. 2013)", "previouslyFormattedCitation" : "(von Biela et al. 2013; Zimmerman et al. 2013)" }, "properties" : {  }, "schema" : "https://github.com/citation-style-language/schema/raw/master/csl-citation.json" }</w:instrText>
-      </w:r>
-      <w:r>
-        <w:rPr>
-          <w:rFonts w:cs="Times New Roman"/>
-        </w:rPr>
-        <w:fldChar w:fldCharType="separate"/>
-      </w:r>
-      <w:r>
-        <w:rPr>
-          <w:rFonts w:cs="Times New Roman"/>
-          <w:noProof/>
-        </w:rPr>
-        <w:t>(von Biela et al. 2013; Zimmerman et al. 2013)</w:t>
-      </w:r>
-      <w:r>
-        <w:rPr>
-          <w:rFonts w:cs="Times New Roman"/>
-        </w:rPr>
-        <w:fldChar w:fldCharType="end"/>
-      </w:r>
-      <w:r>
-        <w:rPr>
-          <w:rFonts w:cs="Times New Roman"/>
-        </w:rPr>
-        <w:t xml:space="preserve">. </w:t>
-      </w:r>
-      <w:r>
-        <w:rPr>
-          <w:rFonts w:cs="Times New Roman"/>
-        </w:rPr>
-        <w:t xml:space="preserve">Least Cisco, </w:t>
-      </w:r>
-      <w:r>
-        <w:rPr>
-          <w:rFonts w:cs="Times New Roman"/>
-        </w:rPr>
-        <w:t>Broad Whitefish</w:t>
-      </w:r>
-      <w:r>
-        <w:rPr>
-          <w:rFonts w:cs="Times New Roman"/>
-        </w:rPr>
-        <w:t xml:space="preserve">, </w:t>
-      </w:r>
-      <w:r>
-        <w:rPr>
-          <w:rFonts w:cs="Times New Roman"/>
-        </w:rPr>
-        <w:t xml:space="preserve">and Humpback Whitefish are amphidromous species with spawning populations of this species in many of the rivers across northern Alaska </w:t>
-      </w:r>
-      <w:r>
-        <w:rPr>
-          <w:rFonts w:cs="Times New Roman"/>
-        </w:rPr>
-        <w:fldChar w:fldCharType="begin" w:fldLock="1"/>
-      </w:r>
-      <w:r>
-        <w:rPr>
-          <w:rFonts w:cs="Times New Roman"/>
-        </w:rPr>
-        <w:instrText>ADDIN CSL_CITATION { "citationItems" : [ { "id" : "ITEM-1", "itemData" : { "author" : [ { "dropping-particle" : "", "family" : "Craig", "given" : "P. C.", "non-dropping-particle" : "", "parse-names" : false, "suffix" : "" } ], "container-title" : "Biological Papers of the University of Alaska", "id" : "ITEM-1", "issue" : "24", "issued" : { "date-parts" : [ [ "1989" ] ] }, "page" : "27 - 54", "title" : "An introduction to anadromous fishes in the Alaskan Arctic.", "type" : "article-journal" }, "uris" : [ "http://www.mendeley.com/documents/?uuid=aeeebaa5-3922-4ace-a752-07613dab46b2" ] } ], "mendeley" : { "formattedCitation" : "(Craig 1989)", "plainTextFormattedCitation" : "(Craig 1989)", "previouslyFormattedCitation" : "(Craig 1989)" }, "properties" : {  }, "schema" : "https://github.com/citation-style-language/schema/raw/master/csl-citation.json" }</w:instrText>
-      </w:r>
-      <w:r>
-        <w:rPr>
-          <w:rFonts w:cs="Times New Roman"/>
-        </w:rPr>
-        <w:fldChar w:fldCharType="separate"/>
-      </w:r>
-      <w:r>
-        <w:rPr>
-          <w:rFonts w:cs="Times New Roman"/>
-          <w:noProof/>
-        </w:rPr>
-        <w:t>(Craig 1989)</w:t>
-      </w:r>
-      <w:r>
-        <w:rPr>
-          <w:rFonts w:cs="Times New Roman"/>
-        </w:rPr>
-        <w:fldChar w:fldCharType="end"/>
-      </w:r>
-      <w:r>
-        <w:rPr>
-          <w:rFonts w:cs="Times New Roman"/>
-        </w:rPr>
-        <w:t xml:space="preserve"> </w:t>
-      </w:r>
-      <w:r>
-        <w:rPr>
-          <w:rFonts w:cs="Times New Roman"/>
-          <w:noProof/>
-        </w:rPr>
-        <w:t>(Craig 1984; Fechhelm et al. 1994</w:t>
-      </w:r>
-      <w:r>
-        <w:rPr>
-          <w:rFonts w:cs="Times New Roman"/>
-          <w:noProof/>
-        </w:rPr>
-        <w:t>)</w:t>
-      </w:r>
-      <w:r>
-        <w:rPr>
-          <w:rFonts w:cs="Times New Roman"/>
-        </w:rPr>
-        <w:t xml:space="preserve">. The juveniles of all four of these whitefish species spend summer months feeding in the estuaries and deltas found along the coastal Beaufort Sea and then </w:t>
-      </w:r>
-      <w:r>
-        <w:rPr>
-          <w:rFonts w:cs="Times New Roman"/>
-        </w:rPr>
-        <w:t xml:space="preserve">overwinter in deep-water pools or areas of upwelling </w:t>
-      </w:r>
-      <w:r>
-        <w:rPr>
-          <w:rFonts w:cs="Times New Roman"/>
-        </w:rPr>
-        <w:t>in local rivers, especially</w:t>
-      </w:r>
-      <w:r>
-        <w:rPr>
-          <w:rFonts w:cs="Times New Roman"/>
-        </w:rPr>
-        <w:t xml:space="preserve"> </w:t>
-      </w:r>
-      <w:r>
-        <w:rPr>
-          <w:rFonts w:cs="Times New Roman"/>
-        </w:rPr>
-        <w:t xml:space="preserve">the Colville River </w:t>
-      </w:r>
-      <w:r>
-        <w:rPr>
-          <w:rFonts w:cs="Times New Roman"/>
-        </w:rPr>
-        <w:fldChar w:fldCharType="begin" w:fldLock="1"/>
-      </w:r>
-      <w:r>
-        <w:rPr>
-          <w:rFonts w:cs="Times New Roman"/>
-        </w:rPr>
-        <w:instrText>ADDIN CSL_CITATION { "citationItems" : [ { "id" : "ITEM-1", "itemData" : { "author" : [ { "dropping-particle" : "", "family" : "Seigle", "given" : "J. C.", "non-dropping-particle" : "", "parse-names" : false, "suffix" : "" }, { "dropping-particle" : "", "family" : "Gottschalk", "given" : "J. M.", "non-dropping-particle" : "", "parse-names" : false, "suffix" : "" } ], "id" : "ITEM-1", "issued" : { "date-parts" : [ [ "2013" ] ] }, "number-of-pages" : "43", "title" : "Fall 2012 subsistence fishery monitoring on the Colville River", "type" : "report" }, "uris" : [ "http://www.mendeley.com/documents/?uuid=cb974421-4dc6-4f8a-97a6-06fee655eea6" ] }, { "id" : "ITEM-2", "itemData" : { "DOI" : "10.1007/s", "ISBN" : "0004-0843", "ISSN" : "00040843", "abstract" : "Catch-per-unit-effort and mark-recapture data collected by fyke net during the summers of 1985-93 near Prudhoe Bay, Alaska, were analyzed to determine whether two oil industry causeways constructed perpendicular to the Beaufort Sea coast, West Dock and the Endicott Causeway, affected the feeding and migratory patterns of least cisco (Coregonus sardinella) and arctic cisco (C. autumnalis). During two of the four years in which juvenile least cisco were abundant in the study area, catch rates were significantly lower (p less than or equal to 0.0005) east of West Dock, which suggested that small fish traveling eastward along the coast failed to bypass the causeway. Hydrographic conditions were generally consistent with the hypothesis that causeway-induced upwellings of saline marine water immediately west of West Dock may affect alongshore movement. No such disparities in catch were observed at the Endicott Causeway. We studied rates of return for subadult and adult (greater than or equal to 250 mm) arctic cisco and least cisco tagged in the Prudhoe Bay area and recovered in a commercial fishery that operates in the Colville River, Alaska. The expected rate of return was compared with actual rates of return over five years (for least cisco) and six years (for arctic cisco). Rates of return were based upon three areas of release: east of the easternmost causeway, west of the westernmost causeway, and between the two causeways. For both species, across the three regions and all years, there was no significant difference (p = 0.25 for least cisco; p = 0.30 for arctic cisco) between the expected and actual rates of tag returns. The contrasting effects of the two causeways are discussed in terms of their design and location.", "author" : [ { "dropping-particle" : "", "family" : "Fechhelm", "given" : "Robert G.", "non-dropping-particle" : "", "parse-names" : false, "suffix" : "" }, { "dropping-particle" : "", "family" : "Martin", "given" : "Larry R.", "non-dropping-particle" : "", "parse-names" : false, "suffix" : "" }, { "dropping-particle" : "", "family" : "Gallaway", "given" : "Benny J.", "non-dropping-particle" : "", "parse-names" : false, "suffix" : "" }, { "dropping-particle" : "", "family" : "Wilson", "given" : "William J.", "non-dropping-particle" : "", "parse-names" : false, "suffix" : "" }, { "dropping-particle" : "", "family" : "Griffiths", "given" : "William B.", "non-dropping-particle" : "", "parse-names" : false, "suffix" : "" } ], "container-title" : "Arctic", "id" : "ITEM-2", "issue" : "2", "issued" : { "date-parts" : [ [ "1999" ] ] }, "page" : "139-151", "title" : "Prudhoe Bay causeways and the summer coastal movements of Arctic Cisco and Least Cisco", "type" : "article-journal", "volume" : "52" }, "uris" : [ "http://www.mendeley.com/documents/?uuid=369f6812-5623-4932-abe2-a133ab2582f8" ] }, { "id" : "ITEM-3", "itemData" : { "author" : [ { "dropping-particle" : "", "family" : "Craig", "given" : "P. C.", "non-dropping-particle" : "", "parse-names" : false, "suffix" : "" }, { "dropping-particle" : "", "family" : "Griffiths", "given" : "William B.", "non-dropping-particle" : "", "parse-names" : false, "suffix" : "" }, { "dropping-particle" : "", "family" : "Haldorson", "given" : "L.", "non-dropping-particle" : "", "parse-names" : false, "suffix" : "" }, { "dropping-particle" : "", "family" : "McElderry", "given" : "H.", "non-dropping-particle" : "", "parse-names" : false, "suffix" : "" } ], "container-title" : "Polar Biology", "id" : "ITEM-3", "issued" : { "date-parts" : [ [ "1985" ] ] }, "page" : "9-18", "title" : "Distributional Patterns of Fishes in an Alaskan Arctic Lagoon", "type" : "article-journal", "volume" : "4" }, "uris" : [ "http://www.mendeley.com/documents/?uuid=6f32d67a-6fe5-4169-9ee6-6a567e39147f" ] } ], "mendeley" : { "formattedCitation" : "(Craig et al. 1985; Fechhelm et al. 1999; Seigle and Gottschalk 2013)", "plainTextFormattedCitation" : "(Craig et al. 1985; Fechhelm et al. 1999; Seigle and Gottschalk 2013)", "previouslyFormattedCitation" : "(Craig et al. 1985; Fechhelm et al. 1999; Seigle and Gottschalk 2013)" }, "properties" : {  }, "schema" : "https://github.com/citation-style-language/schema/raw/master/csl-citation.json" }</w:instrText>
-      </w:r>
-      <w:r>
-        <w:rPr>
-          <w:rFonts w:cs="Times New Roman"/>
-        </w:rPr>
-        <w:fldChar w:fldCharType="separate"/>
-      </w:r>
-      <w:r>
-        <w:rPr>
-          <w:rFonts w:cs="Times New Roman"/>
-          <w:noProof/>
-        </w:rPr>
-        <w:t>(Craig et al. 1985; Fechhelm et al. 1999; Seigle and Gottschalk 2013)</w:t>
-      </w:r>
-      <w:r>
-        <w:rPr>
-          <w:rFonts w:cs="Times New Roman"/>
-        </w:rPr>
-        <w:fldChar w:fldCharType="end"/>
-      </w:r>
-      <w:r>
-        <w:rPr>
-          <w:rFonts w:cs="Times New Roman"/>
-        </w:rPr>
-        <w:t xml:space="preserve">. </w:t>
-      </w:r>
-    </w:p>
-    <w:p>
-      <w:pPr>
-        <w:ind w:firstLine="540"/>
-        <w:rPr>
-          <w:rFonts w:cs="Times New Roman"/>
-        </w:rPr>
-      </w:pPr>
-      <w:r>
-        <w:rPr>
-          <w:rFonts w:cs="Times New Roman"/>
-        </w:rPr>
-        <w:t xml:space="preserve">Beginning with the first large-scale discovery of petroleum deposits in the late-1960s, </w:t>
-      </w:r>
-      <w:r>
-        <w:rPr>
-          <w:rFonts w:cs="Times New Roman"/>
-        </w:rPr>
-        <w:t>northern Alaska</w:t>
-      </w:r>
-      <w:r>
-        <w:rPr>
-          <w:rFonts w:cs="Times New Roman"/>
-        </w:rPr>
-        <w:t xml:space="preserve"> has been developed for oil and natural gas interests, with further industrial expansion expected in the </w:t>
-      </w:r>
-      <w:r>
-        <w:rPr>
-          <w:rFonts w:cs="Times New Roman"/>
-        </w:rPr>
-        <w:t xml:space="preserve">near </w:t>
-      </w:r>
-      <w:r>
-        <w:rPr>
-          <w:rFonts w:cs="Times New Roman"/>
-        </w:rPr>
-        <w:t xml:space="preserve">future. Most extraction and production </w:t>
-      </w:r>
-      <w:r>
-        <w:rPr>
-          <w:rFonts w:cs="Times New Roman"/>
-        </w:rPr>
-        <w:t>processing plants are</w:t>
-      </w:r>
-      <w:r>
-        <w:rPr>
-          <w:rFonts w:cs="Times New Roman"/>
-        </w:rPr>
-        <w:t xml:space="preserve"> within several miles of the coastline. To access further hydrocarbon reserves slightly offshore, </w:t>
-      </w:r>
-      <w:r>
-        <w:rPr>
-          <w:rFonts w:cs="Times New Roman"/>
-        </w:rPr>
-        <w:lastRenderedPageBreak/>
-        <w:t xml:space="preserve">several man-made production islands were created. Causeways extending several miles into the </w:t>
-      </w:r>
-      <w:r>
-        <w:rPr>
-          <w:rFonts w:cs="Times New Roman"/>
-        </w:rPr>
-        <w:t>Beaufort Sea</w:t>
-      </w:r>
-      <w:r>
-        <w:rPr>
-          <w:rFonts w:cs="Times New Roman"/>
-        </w:rPr>
-        <w:t xml:space="preserve"> were made to access these islands, with bridges to allow water to pass from either side of the structure. </w:t>
-      </w:r>
-      <w:r>
-        <w:rPr>
-          <w:rFonts w:cs="Times New Roman"/>
-        </w:rPr>
-        <w:t>Beginning in 1985, the sampling methodology was standardized to have daily sampling at four fixed stations with double-ended fyke nets, located across Prudhoe Bay, Alaska.</w:t>
-      </w:r>
-      <w:r>
-        <w:rPr>
-          <w:rFonts w:cs="Times New Roman"/>
-        </w:rPr>
-        <w:t xml:space="preserve"> </w:t>
-      </w:r>
-      <w:r>
-        <w:rPr>
-          <w:rFonts w:cs="Times New Roman"/>
-        </w:rPr>
-        <w:t>Data from 1985–1998 are summarized in annual reports and, since 2001, daily abundance and length data (for select species of subsistence importance) have been recorded in an annual database.</w:t>
-      </w:r>
-    </w:p>
-    <w:p>
-      <w:pPr>
-        <w:ind w:firstLine="540"/>
-        <w:rPr>
-          <w:rFonts w:cs="Times New Roman"/>
-        </w:rPr>
-      </w:pPr>
-      <w:bookmarkStart w:id="2" w:name="_GoBack"/>
-      <w:bookmarkEnd w:id="2"/>
-    </w:p>
-    <w:p>
-      <w:pPr>
-        <w:ind w:firstLine="540"/>
-        <w:rPr>
-          <w:rFonts w:cs="Times New Roman"/>
-        </w:rPr>
-      </w:pPr>
-    </w:p>
-    <w:p>
-      <w:pPr>
-        <w:ind w:firstLine="540"/>
-        <w:rPr>
-          <w:rFonts w:cs="Times New Roman"/>
-        </w:rPr>
-      </w:pPr>
-    </w:p>
-    <w:p>
-      <w:pPr>
-        <w:ind w:firstLine="540"/>
-        <w:rPr>
-          <w:rFonts w:cs="Times New Roman"/>
-        </w:rPr>
-      </w:pPr>
-      <w:r>
-        <w:rPr>
-          <w:rFonts w:cs="Times New Roman"/>
-        </w:rPr>
-        <w:t xml:space="preserve">Supported by these ecological resources, </w:t>
-      </w:r>
-      <w:r>
-        <w:rPr>
-          <w:rFonts w:cs="Times New Roman"/>
-        </w:rPr>
-        <w:t xml:space="preserve">northern </w:t>
-      </w:r>
-      <w:r>
-        <w:rPr>
-          <w:rFonts w:cs="Times New Roman"/>
-        </w:rPr>
-        <w:t xml:space="preserve">Alaska is home to several human communities along </w:t>
-      </w:r>
-      <w:r>
-        <w:rPr>
-          <w:rFonts w:cs="Times New Roman"/>
-        </w:rPr>
-        <w:t xml:space="preserve">the </w:t>
-      </w:r>
-      <w:r>
-        <w:rPr>
-          <w:rFonts w:cs="Times New Roman"/>
-        </w:rPr>
-        <w:t xml:space="preserve">Beaufort Sea coast. These primarily Iñupiat communities each depend upon seasonal subsistence harvest of fishes, </w:t>
-      </w:r>
-      <w:r>
-        <w:rPr>
-          <w:rFonts w:cs="Times New Roman"/>
-        </w:rPr>
-        <w:t>typically targeting</w:t>
-      </w:r>
-      <w:r>
-        <w:rPr>
-          <w:rFonts w:cs="Times New Roman"/>
-        </w:rPr>
-        <w:t xml:space="preserve"> Arctic Cisco</w:t>
-      </w:r>
-      <w:r>
-        <w:rPr>
-          <w:rFonts w:cs="Times New Roman"/>
-        </w:rPr>
-        <w:t xml:space="preserve"> or Broad Whitefish </w:t>
-      </w:r>
-      <w:r>
-        <w:rPr>
-          <w:rFonts w:cs="Times New Roman"/>
-        </w:rPr>
-        <w:fldChar w:fldCharType="begin" w:fldLock="1"/>
-      </w:r>
-      <w:r>
-        <w:rPr>
-          <w:rFonts w:cs="Times New Roman"/>
-        </w:rPr>
-        <w:instrText>ADDIN CSL_CITATION { "citationItems" : [ { "id" : "ITEM-1", "itemData" : { "ISBN" : "0004-0843", "ISSN" : "00040843", "abstract" : "The arctic cisco (Coregonus autumnalis), known regionally by its Inupiat name qaaqtaq, is the principal target of fall subsistence and commercial fisheries that operate in the Colville River along the Alaskan Beaufort Sea. Our conceptual model of the fisheries is based on more than two decades of continuous scientific study conducted in conjunction with oil industry growth on the North Slope. It expands upon an existing body of published literature to discuss additional factors that affect fishery yields. Long-term data indicate that arctic Cisco spawn in Canada's Mackenzie River system. Young-of-the-year are transported westward into Alaska by wind-driven coastal currents. Arctic Cisco successfully recruit to Alaska's Colville River when summer winds blow from the east with an average speed greater than 5 km/h. The successful recruitment of these young arctic Cisco to central Alaska is a prerequisite for the eventual entry of harvestable five- to eight-year-old fish into the region's subsistence and commercial fisheries. Recruitment into the fisheries also requires that fish survive in central Alaska for the five to six years it takes for them to grow to a harvestable size. Once these fish are recruited into the fisheries, annual harvests are strongly dependent on salinity conditions within the fishing grounds. Although fishing mortality occurs, the loss of older fish from the region is attributed largely to the emigration of sexually mature fish back to Canada.", "author" : [ { "dropping-particle" : "", "family" : "Fechhelm", "given" : "Robert G.", "non-dropping-particle" : "", "parse-names" : false, "suffix" : "" }, { "dropping-particle" : "", "family" : "Streever", "given" : "Bill", "non-dropping-particle" : "", "parse-names" : false, "suffix" : "" }, { "dropping-particle" : "", "family" : "Gallaway", "given" : "Benny J.", "non-dropping-particle" : "", "parse-names" : false, "suffix" : "" } ], "container-title" : "Arctic", "id" : "ITEM-1", "issue" : "4", "issued" : { "date-parts" : [ [ "2007" ] ] }, "page" : "421-429", "title" : "The Arctic cisco (Coregonus autumnalis) subsistence and commercial fisheries, Colville River, Alaska: A conceptual model", "type" : "article-journal", "volume" : "60" }, "uris" : [ "http://www.mendeley.com/documents/?uuid=23dfe9e3-d22d-4bc1-abca-a514c164a0fc" ] }, { "id" : "ITEM-2", "itemData" : { "author" : [ { "dropping-particle" : "", "family" : "Craig", "given" : "P. C.", "non-dropping-particle" : "", "parse-names" : false, "suffix" : "" } ], "id" : "ITEM-2", "issued" : { "date-parts" : [ [ "1987" ] ] }, "publisher-place" : "Springfield, Virginia", "title" : "Subsistence Fisheries at Coastal Villages in the Alaskan Arctic, 1970-1986", "type" : "report" }, "uris" : [ "http://www.mendeley.com/documents/?uuid=d62f4e78-6e06-41ef-bdb2-5f7cc1b4ee15" ] } ], "mendeley" : { "formattedCitation" : "(Craig 1987; Fechhelm et al. 2007)", "plainTextFormattedCitation" : "(Craig 1987; Fechhelm et al. 2007)", "previouslyFormattedCitation" : "(Craig 1987; Fechhelm et al. 2007)" }, "properties" : {  }, "schema" : "https://github.com/citation-style-language/schema/raw/master/csl-citation.json" }</w:instrText>
-      </w:r>
-      <w:r>
-        <w:rPr>
-          <w:rFonts w:cs="Times New Roman"/>
-        </w:rPr>
-        <w:fldChar w:fldCharType="separate"/>
-      </w:r>
-      <w:r>
-        <w:rPr>
-          <w:rFonts w:cs="Times New Roman"/>
-          <w:noProof/>
-        </w:rPr>
-        <w:t>(Craig 1987; Fechhelm et al. 2007)</w:t>
-      </w:r>
-      <w:r>
-        <w:rPr>
-          <w:rFonts w:cs="Times New Roman"/>
-        </w:rPr>
-        <w:fldChar w:fldCharType="end"/>
-      </w:r>
-      <w:r>
-        <w:rPr>
-          <w:rFonts w:cs="Times New Roman"/>
-        </w:rPr>
-        <w:t>. Subsistence activities take place near population centers or traditional harvest areas such as Utqiaġvik (Barrow), Colville River Delta</w:t>
-      </w:r>
-      <w:r>
-        <w:rPr>
-          <w:rFonts w:cs="Times New Roman"/>
-        </w:rPr>
-        <w:t xml:space="preserve"> / </w:t>
-      </w:r>
-      <w:proofErr w:type="spellStart"/>
-      <w:r>
-        <w:rPr>
-          <w:rFonts w:cs="Times New Roman"/>
-        </w:rPr>
-        <w:t>Nuiqsut</w:t>
-      </w:r>
-      <w:proofErr w:type="spellEnd"/>
-      <w:r>
-        <w:rPr>
-          <w:rFonts w:cs="Times New Roman"/>
-        </w:rPr>
-        <w:t xml:space="preserve">, and </w:t>
-      </w:r>
-      <w:proofErr w:type="spellStart"/>
-      <w:r>
-        <w:rPr>
-          <w:rFonts w:cs="Times New Roman"/>
-        </w:rPr>
-        <w:t>Kaktovik</w:t>
-      </w:r>
-      <w:proofErr w:type="spellEnd"/>
-      <w:r>
-        <w:rPr>
-          <w:rFonts w:cs="Times New Roman"/>
-        </w:rPr>
-        <w:t xml:space="preserve"> </w:t>
-      </w:r>
-      <w:r>
-        <w:rPr>
-          <w:rFonts w:cs="Times New Roman"/>
-        </w:rPr>
-        <w:fldChar w:fldCharType="begin" w:fldLock="1"/>
-      </w:r>
-      <w:r>
-        <w:rPr>
-          <w:rFonts w:cs="Times New Roman"/>
-        </w:rPr>
-        <w:instrText>ADDIN CSL_CITATION { "citationItems" : [ { "id" : "ITEM-1", "itemData" : { "DOI" : "10.5751/ES-04543-170110", "ISBN" : "1708-3087", "ISSN" : "1708-3087", "abstract" : "Arctic ecosystems are undergoing rapid changes as a result of global climate change, with significant implications for the livelihoods of Arctic peoples. In this paper, based on ethnographic research conducted with the Inupiaq communities of Noatak and Selawik in northwestern Alaska, we detail prominent environmental changes observed over the past twenty to thirty years and their impacts on subsistence-based lifestyles. However, we suggest that it is ultimately insufficient to try to understand how Arctic communities are experiencing and responding to climate change in isolation from other stressors. During interviews and participant observation documenting local observations of climatic and related environmental shifts and impacts to subsistence fishing practices, we find the inseparability of environmental, social, economic, cultural, and political realms for community residents. Many of our informants, who live in a mixed economy based on various forms of income and widespread subsistence harvesting of fish and game, perceive and experience climate change as embedded among numerous other factors affecting subsistence patterns and practices. Changing lifestyles, decreasing interest by younger generations in pursuing subsistence livelihoods, and economic challenges are greatly affecting contemporary subsistence patterns and practices in rural Alaska. Observations of climate change are perceived, experienced, and articulated to researchers through a broader lens of these linked lifestyle and cultural shifts. Therefore, we argue that to properly assess and understand the impacts of climate change on the subsistence practices in Arctic communities, we must also consider the total environment of change that is dramatically shaping the relationship between people, communities, and their surrounding environments.", "author" : [ { "dropping-particle" : "", "family" : "Moerlein", "given" : "Katie J.", "non-dropping-particle" : "", "parse-names" : false, "suffix" : "" }, { "dropping-particle" : "", "family" : "Carothers", "given" : "Courtney", "non-dropping-particle" : "", "parse-names" : false, "suffix" : "" } ], "container-title" : "Ecology and Society", "id" : "ITEM-1", "issue" : "1", "issued" : { "date-parts" : [ [ "2012" ] ] }, "page" : "10", "title" : "Total Environment of Change: Impacts of Climate Change and Social Transitions on Subsistence Fisheries in Northwest Alaska", "type" : "article-journal", "volume" : "17" }, "uris" : [ "http://www.mendeley.com/documents/?uuid=96c0b9c5-48df-4a3f-99d1-b620fe36ba1d" ] }, { "id" : "ITEM-2", "itemData" : { "abstract" : "Arctic cisco (Coregonus autumnalis) and least cisco (C. sardinella) are harvested in the Colville River Delta near Nuiqsut, Alaska, after ice forms in the fall. Arctic cisco targeted by the fall fishery derive from spawning stocks in the Mackenzie River of Canada. Young-of-the-year fish are recruited into the Colville region during August or September, aided by westerly coastal currents generated by predominantly easterly winds. In contrast, anadromous least cisco, harvested as the primary by-catch in the fishery, spawn and winter entirely in the Colville delta and lower river. This study reports on fishery monitoring for the 20-year period 1985-2004. During this period, effort in the subsistence fishery showed an increasing trend. Arctic cisco, the target species, averaged over 65% of the annual observed catch, and least cisco averaged 22%. From 1985 to 2002, total harvest of arctic cisco for the combined subsistence and commercial fisheries averaged 38 600 fish (15 958 kg) per year, ranging from a low of 5859 fish (2799 kg) in 2001 to 78254 fish (31 340 kg) in 1993. During the same period, catches of least cisco averaged 18 600 fish (5819 kg), ranging from a low of 6606 fish (2014 kg) in 2001 to 33 410 fish (11 319 kg) in 1985. The subsistence fishery caught 56% of the total arctic cisco harvest and 42% of the least cisco harvest (in numbers of fish). In the six years for which estimates of both harvest and population level were available, total estimated annual harvest of arctic cisco within the Colville River Delta averaged 8.9% of the available fish, with yearly estimates ranging from 5.4% to 12.9%. For least cisco, the average annual removal rate was 6.8% (range: 2.9% to 13.8%).", "author" : [ { "dropping-particle" : "", "family" : "Moulton", "given" : "Lawrence L.", "non-dropping-particle" : "", "parse-names" : false, "suffix" : "" }, { "dropping-particle" : "", "family" : "Seavey", "given" : "Brent", "non-dropping-particle" : "", "parse-names" : false, "suffix" : "" }, { "dropping-particle" : "", "family" : "Pausanna", "given" : "Jerry", "non-dropping-particle" : "", "parse-names" : false, "suffix" : "" } ], "container-title" : "Arctic", "id" : "ITEM-2", "issue" : "4", "issued" : { "date-parts" : [ [ "2010" ] ] }, "page" : "381-390", "title" : "History of an Under-Ice Subsistence Fishery for Arctic Cisco and Least Cisco in the Colville River, Alaska", "type" : "article-journal", "volume" : "63" }, "uris" : [ "http://www.mendeley.com/documents/?uuid=98c03026-2b0f-4783-b302-1445388ce115" ] } ], "mendeley" : { "formattedCitation" : "(Moulton et al. 2010; Moerlein and Carothers 2012)", "plainTextFormattedCitation" : "(Moulton et al. 2010; Moerlein and Carothers 2012)", "previouslyFormattedCitation" : "(Moulton et al. 2010; Moerlein and Carothers 2012)" }, "properties" : {  }, "schema" : "https://github.com/citation-style-language/schema/raw/master/csl-citation.json" }</w:instrText>
-      </w:r>
-      <w:r>
-        <w:rPr>
-          <w:rFonts w:cs="Times New Roman"/>
-        </w:rPr>
-        <w:fldChar w:fldCharType="separate"/>
-      </w:r>
-      <w:r>
-        <w:rPr>
-          <w:rFonts w:cs="Times New Roman"/>
-          <w:noProof/>
-        </w:rPr>
-        <w:t>(Moulton et al. 2010; Moerlein and Carothers 2012)</w:t>
-      </w:r>
-      <w:r>
-        <w:rPr>
-          <w:rFonts w:cs="Times New Roman"/>
-        </w:rPr>
-        <w:fldChar w:fldCharType="end"/>
-      </w:r>
-      <w:r>
-        <w:rPr>
-          <w:rFonts w:cs="Times New Roman"/>
-        </w:rPr>
-        <w:t xml:space="preserve">. The federal Fishery Management Plan (FMP) for the Arctic currently does not allow for any commercial harvest of any fish species in federal waters </w:t>
-      </w:r>
-      <w:r>
-        <w:rPr>
-          <w:rFonts w:cs="Times New Roman"/>
-        </w:rPr>
-        <w:fldChar w:fldCharType="begin" w:fldLock="1"/>
-      </w:r>
-      <w:r>
-        <w:rPr>
-          <w:rFonts w:cs="Times New Roman"/>
-        </w:rPr>
-        <w:instrText>ADDIN CSL_CITATION { "citationItems" : [ { "id" : "ITEM-1", "itemData" : { "abstract" : "This Fishery Management Plan (FMP) governs commercial fishing for most species of fish within the Arctic Management Area.1 The FMP management area, the Arctic Management Area, is all marine waters in the U.S. Exclusive Economic Zone of the Chukchi and Beaufort Seas from 3 nautical miles offshore the coast of Alaska or its baseline to 200 nautical miles offshore, north of Bering Strait (from Cape Prince of Wales to Cape Dezhneva) and westward to the 1990 United States/Russia maritime boundary line and eastward to the United States/Canada maritime boundary. The FMP governs commercial fishing for all stocks of fish, including all finfish, shellfish, or other marine living resources, except commercial fishing for Pacific salmon and Pacific halibut, which is managed under other authorities.", "author" : [ { "dropping-particle" : "", "family" : "NPFMC", "given" : "", "non-dropping-particle" : "", "parse-names" : false, "suffix" : "" } ], "id" : "ITEM-1", "issued" : { "date-parts" : [ [ "2009" ] ] }, "number-of-pages" : "35", "title" : "Fishery Management Plan for Fish Resources of the Arctic Management Area", "type" : "report" }, "uris" : [ "http://www.mendeley.com/documents/?uuid=dff957c0-d9d3-4e4b-b334-a82be236c56f" ] } ], "mendeley" : { "formattedCitation" : "(NPFMC 2009)", "plainTextFormattedCitation" : "(NPFMC 2009)", "previouslyFormattedCitation" : "(NPFMC 2009)" }, "properties" : {  }, "schema" : "https://github.com/citation-style-language/schema/raw/master/csl-citation.json" }</w:instrText>
-      </w:r>
-      <w:r>
-        <w:rPr>
-          <w:rFonts w:cs="Times New Roman"/>
-        </w:rPr>
-        <w:fldChar w:fldCharType="separate"/>
-      </w:r>
-      <w:r>
-        <w:rPr>
-          <w:rFonts w:cs="Times New Roman"/>
-          <w:noProof/>
-        </w:rPr>
-        <w:t>(NPFMC 2009)</w:t>
-      </w:r>
-      <w:r>
-        <w:rPr>
-          <w:rFonts w:cs="Times New Roman"/>
-        </w:rPr>
-        <w:fldChar w:fldCharType="end"/>
-      </w:r>
-      <w:r>
-        <w:rPr>
-          <w:rFonts w:cs="Times New Roman"/>
-        </w:rPr>
-        <w:t xml:space="preserve">. </w:t>
-      </w:r>
-      <w:r>
-        <w:rPr>
-          <w:rFonts w:cs="Times New Roman"/>
-        </w:rPr>
-        <w:t>Within state of Alaska waters, there was h</w:t>
-      </w:r>
-      <w:r>
-        <w:rPr>
-          <w:rFonts w:cs="Times New Roman"/>
-        </w:rPr>
-        <w:t>istorically</w:t>
-      </w:r>
-      <w:r>
-        <w:rPr>
-          <w:rFonts w:cs="Times New Roman"/>
-        </w:rPr>
-        <w:t xml:space="preserve"> </w:t>
-      </w:r>
-      <w:r>
-        <w:rPr>
-          <w:rFonts w:cs="Times New Roman"/>
-        </w:rPr>
-        <w:t xml:space="preserve">a small-scale commercial fishery at the mouth of the Colville River targeting </w:t>
-      </w:r>
-      <w:r>
-        <w:rPr>
-          <w:rFonts w:cs="Times New Roman"/>
-        </w:rPr>
-        <w:t>Arctic Cisco and Least Cisco,</w:t>
-      </w:r>
-      <w:r>
-        <w:rPr>
-          <w:rFonts w:cs="Times New Roman"/>
-        </w:rPr>
-        <w:t xml:space="preserve"> but </w:t>
-      </w:r>
-      <w:r>
-        <w:rPr>
-          <w:rFonts w:cs="Times New Roman"/>
-        </w:rPr>
-        <w:t xml:space="preserve">fishing effort has declined substantially in recent years, transitioning to a predominately subsistence fishery </w:t>
-      </w:r>
-      <w:r>
-        <w:rPr>
-          <w:rFonts w:cs="Times New Roman"/>
-        </w:rPr>
-        <w:fldChar w:fldCharType="begin" w:fldLock="1"/>
-      </w:r>
-      <w:r>
-        <w:rPr>
-          <w:rFonts w:cs="Times New Roman"/>
-        </w:rPr>
-        <w:instrText>ADDIN CSL_CITATION { "citationItems" : [ { "id" : "ITEM-1", "itemData" : { "author" : [ { "dropping-particle" : "", "family" : "Seigle", "given" : "J. C.", "non-dropping-particle" : "", "parse-names" : false, "suffix" : "" }, { "dropping-particle" : "", "family" : "Gottschalk", "given" : "J. M.", "non-dropping-particle" : "", "parse-names" : false, "suffix" : "" } ], "id" : "ITEM-1", "issued" : { "date-parts" : [ [ "2013" ] ] }, "number-of-pages" : "43", "title" : "Fall 2012 subsistence fishery monitoring on the Colville River", "type" : "report" }, "uris" : [ "http://www.mendeley.com/documents/?uuid=cb974421-4dc6-4f8a-97a6-06fee655eea6" ] }, { "id" : "ITEM-2", "itemData" : { "ISBN" : "0004-0843", "ISSN" : "00040843", "abstract" : "The arctic cisco (Coregonus autumnalis), known regionally by its Inupiat name qaaqtaq, is the principal target of fall subsistence and commercial fisheries that operate in the Colville River along the Alaskan Beaufort Sea. Our conceptual model of the fisheries is based on more than two decades of continuous scientific study conducted in conjunction with oil industry growth on the North Slope. It expands upon an existing body of published literature to discuss additional factors that affect fishery yields. Long-term data indicate that arctic Cisco spawn in Canada's Mackenzie River system. Young-of-the-year are transported westward into Alaska by wind-driven coastal currents. Arctic Cisco successfully recruit to Alaska's Colville River when summer winds blow from the east with an average speed greater than 5 km/h. The successful recruitment of these young arctic Cisco to central Alaska is a prerequisite for the eventual entry of harvestable five- to eight-year-old fish into the region's subsistence and commercial fisheries. Recruitment into the fisheries also requires that fish survive in central Alaska for the five to six years it takes for them to grow to a harvestable size. Once these fish are recruited into the fisheries, annual harvests are strongly dependent on salinity conditions within the fishing grounds. Although fishing mortality occurs, the loss of older fish from the region is attributed largely to the emigration of sexually mature fish back to Canada.", "author" : [ { "dropping-particle" : "", "family" : "Fechhelm", "given" : "Robert G.", "non-dropping-particle" : "", "parse-names" : false, "suffix" : "" }, { "dropping-particle" : "", "family" : "Streever", "given" : "Bill", "non-dropping-particle" : "", "parse-names" : false, "suffix" : "" }, { "dropping-particle" : "", "family" : "Gallaway", "given" : "Benny J.", "non-dropping-particle" : "", "parse-names" : false, "suffix" : "" } ], "container-title" : "Arctic", "id" : "ITEM-2", "issue" : "4", "issued" : { "date-parts" : [ [ "2007" ] ] }, "page" : "421-429", "title" : "The Arctic cisco (Coregonus autumnalis) subsistence and commercial fisheries, Colville River, Alaska: A conceptual model", "type" : "article-journal", "volume" : "60" }, "uris" : [ "http://www.mendeley.com/documents/?uuid=23dfe9e3-d22d-4bc1-abca-a514c164a0fc" ] }, { "id" : "ITEM-3", "itemData" : { "abstract" : "Arctic cisco (Coregonus autumnalis) and least cisco (C. sardinella) are harvested in the Colville River Delta near Nuiqsut, Alaska, after ice forms in the fall. Arctic cisco targeted by the fall fishery derive from spawning stocks in the Mackenzie River of Canada. Young-of-the-year fish are recruited into the Colville region during August or September, aided by westerly coastal currents generated by predominantly easterly winds. In contrast, anadromous least cisco, harvested as the primary by-catch in the fishery, spawn and winter entirely in the Colville delta and lower river. This study reports on fishery monitoring for the 20-year period 1985-2004. During this period, effort in the subsistence fishery showed an increasing trend. Arctic cisco, the target species, averaged over 65% of the annual observed catch, and least cisco averaged 22%. From 1985 to 2002, total harvest of arctic cisco for the combined subsistence and commercial fisheries averaged 38 600 fish (15 958 kg) per year, ranging from a low of 5859 fish (2799 kg) in 2001 to 78254 fish (31 340 kg) in 1993. During the same period, catches of least cisco averaged 18 600 fish (5819 kg), ranging from a low of 6606 fish (2014 kg) in 2001 to 33 410 fish (11 319 kg) in 1985. The subsistence fishery caught 56% of the total arctic cisco harvest and 42% of the least cisco harvest (in numbers of fish). In the six years for which estimates of both harvest and population level were available, total estimated annual harvest of arctic cisco within the Colville River Delta averaged 8.9% of the available fish, with yearly estimates ranging from 5.4% to 12.9%. For least cisco, the average annual removal rate was 6.8% (range: 2.9% to 13.8%).", "author" : [ { "dropping-particle" : "", "family" : "Moulton", "given" : "Lawrence L.", "non-dropping-particle" : "", "parse-names" : false, "suffix" : "" }, { "dropping-particle" : "", "family" : "Seavey", "given" : "Brent", "non-dropping-particle" : "", "parse-names" : false, "suffix" : "" }, { "dropping-particle" : "", "family" : "Pausanna", "given" : "Jerry", "non-dropping-particle" : "", "parse-names" : false, "suffix" : "" } ], "container-title" : "Arctic", "id" : "ITEM-3", "issue" : "4", "issued" : { "date-parts" : [ [ "2010" ] ] }, "page" : "381-390", "title" : "History of an Under-Ice Subsistence Fishery for Arctic Cisco and Least Cisco in the Colville River, Alaska", "type" : "article-journal", "volume" : "63" }, "uris" : [ "http://www.mendeley.com/documents/?uuid=98c03026-2b0f-4783-b302-1445388ce115" ] } ], "mendeley" : { "formattedCitation" : "(Fechhelm et al. 2007; Moulton et al. 2010; Seigle and Gottschalk 2013)", "plainTextFormattedCitation" : "(Fechhelm et al. 2007; Moulton et al. 2010; Seigle and Gottschalk 2013)", "previouslyFormattedCitation" : "(Fechhelm et al. 2007; Moulton et al. 2010; Seigle and Gottschalk 2013)" }, "properties" : {  }, "schema" : "https://github.com/citation-style-language/schema/raw/master/csl-citation.json" }</w:instrText>
-      </w:r>
-      <w:r>
-        <w:rPr>
-          <w:rFonts w:cs="Times New Roman"/>
-        </w:rPr>
-        <w:fldChar w:fldCharType="separate"/>
-      </w:r>
-      <w:r>
-        <w:rPr>
-          <w:rFonts w:cs="Times New Roman"/>
-          <w:noProof/>
-        </w:rPr>
-        <w:t xml:space="preserve">(Fechhelm et al. 2007; Moulton et al. 2010; Seigle and </w:t>
-      </w:r>
-      <w:r>
-        <w:rPr>
-          <w:rFonts w:cs="Times New Roman"/>
-          <w:noProof/>
-        </w:rPr>
-        <w:lastRenderedPageBreak/>
-        <w:t>Gottschalk 2013)</w:t>
-      </w:r>
-      <w:r>
-        <w:rPr>
-          <w:rFonts w:cs="Times New Roman"/>
-        </w:rPr>
-        <w:fldChar w:fldCharType="end"/>
-      </w:r>
-      <w:r>
-        <w:rPr>
-          <w:rFonts w:cs="Times New Roman"/>
-        </w:rPr>
-        <w:t>. The growth of subsistence and commercial fisheries have occurred while the human population in the region</w:t>
-      </w:r>
-      <w:r>
-        <w:rPr>
-          <w:rFonts w:cs="Times New Roman"/>
-        </w:rPr>
-        <w:t xml:space="preserve"> has</w:t>
-      </w:r>
-      <w:r>
-        <w:rPr>
-          <w:rFonts w:cs="Times New Roman"/>
-        </w:rPr>
-        <w:t xml:space="preserve"> increase</w:t>
-      </w:r>
-      <w:r>
-        <w:rPr>
-          <w:rFonts w:cs="Times New Roman"/>
-        </w:rPr>
-        <w:t>d</w:t>
-      </w:r>
-      <w:r>
-        <w:rPr>
-          <w:rFonts w:cs="Times New Roman"/>
-        </w:rPr>
-        <w:t xml:space="preserve">, concomitant with local economic growth in the oil and natural gas industry. </w:t>
-      </w:r>
-    </w:p>
-    <w:p>
-      <w:pPr>
-        <w:ind w:firstLine="540"/>
-        <w:rPr>
-          <w:rFonts w:cs="Times New Roman"/>
-        </w:rPr>
-      </w:pPr>
-      <w:r>
-        <w:rPr>
-          <w:rFonts w:cs="Times New Roman"/>
-        </w:rPr>
-        <w:t xml:space="preserve">Beginning with the first large-scale discovery of petroleum deposits in the late-1960s, </w:t>
-      </w:r>
-      <w:r>
-        <w:rPr>
-          <w:rFonts w:cs="Times New Roman"/>
-        </w:rPr>
-        <w:t>northern Alaska</w:t>
-      </w:r>
-      <w:r>
-        <w:rPr>
-          <w:rFonts w:cs="Times New Roman"/>
-        </w:rPr>
-        <w:t xml:space="preserve"> has been developed for oil and natural gas interests, with further industrial expansion expected in the </w:t>
-      </w:r>
-      <w:r>
-        <w:rPr>
-          <w:rFonts w:cs="Times New Roman"/>
-        </w:rPr>
-        <w:t xml:space="preserve">near </w:t>
-      </w:r>
-      <w:r>
-        <w:rPr>
-          <w:rFonts w:cs="Times New Roman"/>
-        </w:rPr>
-        <w:t xml:space="preserve">future. Most extraction and production </w:t>
-      </w:r>
-      <w:r>
-        <w:rPr>
-          <w:rFonts w:cs="Times New Roman"/>
-        </w:rPr>
-        <w:t>processing plants are</w:t>
-      </w:r>
-      <w:r>
-        <w:rPr>
-          <w:rFonts w:cs="Times New Roman"/>
-        </w:rPr>
-        <w:t xml:space="preserve"> within several miles of the coastline. To access further hydrocarbon reserves slightly offshore, several man-made production islands were created. Causeways extending several miles into the </w:t>
-      </w:r>
-      <w:r>
-        <w:rPr>
-          <w:rFonts w:cs="Times New Roman"/>
-        </w:rPr>
-        <w:t>Beaufort Sea</w:t>
-      </w:r>
-      <w:r>
-        <w:rPr>
-          <w:rFonts w:cs="Times New Roman"/>
-        </w:rPr>
-        <w:t xml:space="preserve"> were made to access these islands, with bridges to allow water to pass from either side of the structure. As development around Prudhoe Bay began to increase, a plan was developed to monitor fish populations in the region, with a particular focus on fishes important to local communities.</w:t>
-      </w:r>
-      <w:r>
-        <w:rPr>
-          <w:rFonts w:cs="Times New Roman"/>
-        </w:rPr>
-        <w:t xml:space="preserve"> The monitoring program began in the early 1980s to quantify effects of the West Dock causeway upon fish passage and was expanded a decade later to include the effects of a second causeway (Endicott Island causeway).</w:t>
-      </w:r>
-      <w:r>
-        <w:rPr>
-          <w:rFonts w:cs="Times New Roman"/>
-        </w:rPr>
-        <w:t xml:space="preserve"> </w:t>
-      </w:r>
-      <w:r>
-        <w:rPr>
-          <w:rFonts w:cs="Times New Roman"/>
-        </w:rPr>
-        <w:t>Beginning in 1985, the sampling methodology was standardized to have daily sampling at four fixed stations with double-ended fyke nets, located across Prudhoe Bay, Alaska.</w:t>
-      </w:r>
-      <w:r>
-        <w:rPr>
-          <w:rFonts w:cs="Times New Roman"/>
-        </w:rPr>
-        <w:t xml:space="preserve"> </w:t>
-      </w:r>
-      <w:r>
-        <w:rPr>
-          <w:rFonts w:cs="Times New Roman"/>
-        </w:rPr>
-        <w:t>Data from 1985–1998 are summarized in annual reports and, since 2001, daily abundance and length data (for select species of subsistence importance) have been recorded in an annual database.</w:t>
-      </w:r>
-    </w:p>
-    <w:p>
-      <w:pPr>
-        <w:ind w:firstLine="540"/>
-      </w:pPr>
-    </w:p>
-    <w:p>
-      <w:pPr>
-        <w:ind w:firstLine="540"/>
-      </w:pPr>
-    </w:p>
-    <w:p>
-      <w:pPr>
-        <w:ind w:firstLine="540"/>
-      </w:pPr>
-    </w:p>
-    <w:p>
-      <w:pPr>
-        <w:ind w:firstLine="540"/>
-      </w:pPr>
-    </w:p>
-    <w:p>
-      <w:pPr>
-        <w:ind w:firstLine="540"/>
-        <w:rPr>
-          <w:rFonts w:cs="Times New Roman"/>
-        </w:rPr>
-      </w:pPr>
-      <w:bookmarkStart w:id="3" w:name="_Hlk531859689"/>
-      <w:bookmarkStart w:id="4" w:name="_Hlk531860518"/>
-      <w:r>
-        <w:rPr>
-          <w:rFonts w:cs="Times New Roman"/>
-        </w:rPr>
-        <w:t xml:space="preserve">As one of the few long-term studies in the region, we can use </w:t>
-      </w:r>
-      <w:r>
-        <w:rPr>
-          <w:rFonts w:cs="Times New Roman"/>
-        </w:rPr>
-        <w:t>this</w:t>
-      </w:r>
-      <w:r>
-        <w:rPr>
-          <w:rFonts w:cs="Times New Roman"/>
-        </w:rPr>
-        <w:t xml:space="preserve"> data</w:t>
-      </w:r>
-      <w:r>
-        <w:rPr>
-          <w:rFonts w:cs="Times New Roman"/>
-        </w:rPr>
-        <w:t>set</w:t>
-      </w:r>
-      <w:r>
-        <w:rPr>
-          <w:rFonts w:cs="Times New Roman"/>
-        </w:rPr>
-        <w:t xml:space="preserve"> to appropriately determine and contextualize any changes in Arctic fish communities. </w:t>
-      </w:r>
-      <w:r>
-        <w:rPr>
-          <w:rFonts w:cs="Times New Roman"/>
-        </w:rPr>
-        <w:t xml:space="preserve">Long-term ecological studies are necessary to determine changes that are subtle, especially when the phenomena are slow and/or complex or when interannual variability is large compared to the magnitude of the effect </w:t>
-      </w:r>
-      <w:r>
-        <w:rPr>
-          <w:rFonts w:cs="Times New Roman"/>
-        </w:rPr>
-        <w:fldChar w:fldCharType="begin" w:fldLock="1"/>
-      </w:r>
-      <w:r>
-        <w:rPr>
-          <w:rFonts w:cs="Times New Roman"/>
-        </w:rPr>
-        <w:instrText>ADDIN CSL_CITATION { "citationItems" : [ { "id" : "ITEM-1", "itemData" : { "ISBN" : "Occasional Publication No. 2", "ISSN" : "2", "author" : [ { "dropping-particle" : "", "family" : "Strayer", "given" : "David", "non-dropping-particle" : "", "parse-names" : false, "suffix" : "" }, { "dropping-particle" : "", "family" : "Glitezenstein", "given" : "Jeff S.", "non-dropping-particle" : "", "parse-names" : false, "suffix" : "" }, { "dropping-particle" : "", "family" : "Jones", "given" : "Clive G.", "non-dropping-particle" : "", "parse-names" : false, "suffix" : "" }, { "dropping-particle" : "", "family" : "Kolasa", "given" : "Jerzy", "non-dropping-particle" : "", "parse-names" : false, "suffix" : "" }, { "dropping-particle" : "", "family" : "Likens", "given" : "Gene E.", "non-dropping-particle" : "", "parse-names" : false, "suffix" : "" }, { "dropping-particle" : "", "family" : "McDonnell", "given" : "Mark J.", "non-dropping-particle" : "", "parse-names" : false, "suffix" : "" }, { "dropping-particle" : "", "family" : "Parker", "given" : "Geoffrey G.", "non-dropping-particle" : "", "parse-names" : false, "suffix" : "" }, { "dropping-particle" : "", "family" : "Pickett", "given" : "Steward T.A.", "non-dropping-particle" : "", "parse-names" : false, "suffix" : "" } ], "container-title" : "Occasional Publication of The Institute of Ecosystem Studies", "id" : "ITEM-1", "issued" : { "date-parts" : [ [ "1986" ] ] }, "page" : "1-38", "title" : "Long-Term Ecological Studies: An Illustrated Account Of their Design, Operation, and Importance To Ecology", "type" : "article", "volume" : "2" }, "uris" : [ "http://www.mendeley.com/documents/?uuid=cc5e37b6-0b86-4720-990c-8857d0a281f9" ] } ], "mendeley" : { "formattedCitation" : "(Strayer et al. 1986)", "plainTextFormattedCitation" : "(Strayer et al. 1986)", "previouslyFormattedCitation" : "(Strayer et al. 1986)" }, "properties" : {  }, "schema" : "https://github.com/citation-style-language/schema/raw/master/csl-citation.json" }</w:instrText>
-      </w:r>
-      <w:r>
-        <w:rPr>
-          <w:rFonts w:cs="Times New Roman"/>
-        </w:rPr>
-        <w:fldChar w:fldCharType="separate"/>
-      </w:r>
-      <w:r>
-        <w:rPr>
-          <w:rFonts w:cs="Times New Roman"/>
-          <w:noProof/>
-        </w:rPr>
-        <w:t>(Strayer et al. 1986)</w:t>
-      </w:r>
-      <w:r>
-        <w:rPr>
-          <w:rFonts w:cs="Times New Roman"/>
-        </w:rPr>
-        <w:fldChar w:fldCharType="end"/>
-      </w:r>
-      <w:r>
-        <w:rPr>
-          <w:rFonts w:cs="Times New Roman"/>
-        </w:rPr>
-        <w:t xml:space="preserve">. In particular, long-term ecological studies are valuable to help quantify how ecosystems react to </w:t>
-      </w:r>
-      <w:r>
-        <w:rPr>
-          <w:rFonts w:cs="Times New Roman"/>
-        </w:rPr>
-        <w:t>change</w:t>
-      </w:r>
-      <w:r>
-        <w:rPr>
-          <w:rFonts w:cs="Times New Roman"/>
-        </w:rPr>
-        <w:t xml:space="preserve">s or disturbance </w:t>
-      </w:r>
-      <w:r>
-        <w:rPr>
-          <w:rFonts w:cs="Times New Roman"/>
-        </w:rPr>
-        <w:fldChar w:fldCharType="begin" w:fldLock="1"/>
-      </w:r>
-      <w:r>
-        <w:rPr>
-          <w:rFonts w:cs="Times New Roman"/>
-        </w:rPr>
-        <w:instrText>ADDIN CSL_CITATION { "citationItems" : [ { "id" : "ITEM-1", "itemData" : { "DOI" : "10.1111/j.1442-9993.2011.02351.x", "ISBN" : "1442-9985", "ISSN" : "14429985", "abstract" : "Long-term ecological studies are critical for providing key insights in ecology, environmental change, natural resource management and biodiversity conservation. In this paper, we briefly discuss five key values of such studies. These are: (1) quantifying ecological responses to drivers of ecosystem change; (2) understanding complex ecosystem processes that occur over prolonged periods; (3) providing core ecological data that may be used to develop theoretical ecological models and to parameterize and validate simulation models; (4) acting as platforms for collaborative studies, thus promoting multidisciplinary research; and (5) providing data and understanding at scales relevant to management, and hence critically supporting evidence-based policy, decision making and the management of ecosystems. We suggest that the ecological research community needs to put higher priority on communicating the benefits of long-term ecological studies to resource managers, policy makers and the general public. Long-term research will be especially important for tackling large-scale emerging problems confronting humanity such as resource management for a rapidly increasing human population, mass species extinction, and climate change detection, mitigation and adaptation. While some ecologically relevant, long-term data sets are now becoming more generally available, these are exceptions. This deficiency occurs because ecological studies can be difficult to maintain for long periods as they exceed the length of government administrations and funding cycles. We argue that the ecological research community will need to coordinate ongoing efforts in an open and collaborative way, to ensure that discoverable long-term ecological studies do not become a long-term deficiency. It is important to maintain publishing outlets for empirical field-based ecology, while simultaneously developing new systems of recognition that reward ecologists for the use and collaborative sharing of their long-term data sets. Funding schemes must be re-crafted to emphasize collaborative partnerships between field-based ecologists, theoreticians and modellers, and to provide financial support that is committed over commensurate time frames.", "author" : [ { "dropping-particle" : "", "family" : "Lindenmayer", "given" : "David B.", "non-dropping-particle" : "", "parse-names" : false, "suffix" : "" }, { "dropping-particle" : "", "family" : "Likens", "given" : "Gene E.", "non-dropping-particle" : "", "parse-names" : false, "suffix" : "" }, { "dropping-particle" : "", "family" : "Andersen", "given" : "Alan", "non-dropping-particle" : "", "parse-names" : false, "suffix" : "" }, { "dropping-particle" : "", "family" : "Bowman", "given" : "David", "non-dropping-particle" : "", "parse-names" : false, "suffix" : "" }, { "dropping-particle" : "", "family" : "Bull", "given" : "C. Michael", "non-dropping-particle" : "", "parse-names" : false, "suffix" : "" }, { "dropping-particle" : "", "family" : "Burns", "given" : "Emma", "non-dropping-particle" : "", "parse-names" : false, "suffix" : "" }, { "dropping-particle" : "", "family" : "Dickman", "given" : "Chris R.", "non-dropping-particle" : "", "parse-names" : false, "suffix" : "" }, { "dropping-particle" : "", "family" : "Hoffmann", "given" : "Ary A.", "non-dropping-particle" : "", "parse-names" : false, "suffix" : "" }, { "dropping-particle" : "", "family" : "Keith", "given" : "David A.", "non-dropping-particle" : "", "parse-names" : false, "suffix" : "" }, { "dropping-particle" : "", "family" : "Liddell", "given" : "Michael J.", "non-dropping-particle" : "", "parse-names" : false, "suffix" : "" }, { "dropping-particle" : "", "family" : "Lowe", "given" : "Andrew J.", "non-dropping-particle" : "", "parse-names" : false, "suffix" : "" }, { "dropping-particle" : "", "family" : "Metcalfe", "given" : "Daniel J.", "non-dropping-particle" : "", "parse-names" : false, "suffix" : "" }, { "dropping-particle" : "", "family" : "Phinn", "given" : "Stuart R.", "non-dropping-particle" : "", "parse-names" : false, "suffix" : "" }, { "dropping-particle" : "", "family" : "Russell-Smith", "given" : "Jeremy", "non-dropping-particle" : "", "parse-names" : false, "suffix" : "" }, { "dropping-particle" : "", "family" : "Thurgate", "given" : "Nikki", "non-dropping-particle" : "", "parse-names" : false, "suffix" : "" }, { "dropping-particle" : "", "family" : "Wardle", "given" : "Glenda M.", "non-dropping-particle" : "", "parse-names" : false, "suffix" : "" } ], "container-title" : "Austral Ecology", "id" : "ITEM-1", "issue" : "7", "issued" : { "date-parts" : [ [ "2012" ] ] }, "page" : "745-757", "title" : "Value of long-term ecological studies", "type" : "article-journal", "volume" : "37" }, "uris" : [ "http://www.mendeley.com/documents/?uuid=bd03af37-8eb8-451e-862e-f5a6013f2aab" ] } ], "mendeley" : { "formattedCitation" : "(Lindenmayer et al. 2012)", "plainTextFormattedCitation" : "(Lindenmayer et al. 2012)", "previouslyFormattedCitation" : "(Lindenmayer et al. 2012)" }, "properties" : {  }, "schema" : "https://github.com/citation-style-language/schema/raw/master/csl-citation.json" }</w:instrText>
-      </w:r>
-      <w:r>
-        <w:rPr>
-          <w:rFonts w:cs="Times New Roman"/>
-        </w:rPr>
-        <w:fldChar w:fldCharType="separate"/>
-      </w:r>
-      <w:r>
-        <w:rPr>
-          <w:rFonts w:cs="Times New Roman"/>
-          <w:noProof/>
-        </w:rPr>
-        <w:t>(Lindenmayer et al. 2012)</w:t>
-      </w:r>
-      <w:r>
-        <w:rPr>
-          <w:rFonts w:cs="Times New Roman"/>
-        </w:rPr>
-        <w:fldChar w:fldCharType="end"/>
-      </w:r>
-      <w:r>
-        <w:rPr>
-          <w:rFonts w:cs="Times New Roman"/>
-        </w:rPr>
-        <w:t xml:space="preserve">. </w:t>
-      </w:r>
-      <w:r>
-        <w:rPr>
-          <w:rFonts w:cs="Times New Roman"/>
-        </w:rPr>
-        <w:t>We anticipate that as the Arctic warms</w:t>
-      </w:r>
-      <w:r>
-        <w:rPr>
-          <w:rFonts w:cs="Times New Roman"/>
-        </w:rPr>
-        <w:t xml:space="preserve"> </w:t>
-      </w:r>
-      <w:r>
-        <w:rPr>
-          <w:rFonts w:cs="Times New Roman"/>
-        </w:rPr>
-        <w:fldChar w:fldCharType="begin" w:fldLock="1"/>
-      </w:r>
-      <w:r>
-        <w:rPr>
-          <w:rFonts w:cs="Times New Roman"/>
-        </w:rPr>
-        <w:instrText>ADDIN CSL_CITATION { "citationItems" : [ { "id" : "ITEM-1", "itemData" : { "DOI" : "10.1017/CBO9781107415324", "ISBN" : "9789291691432", "ISSN" : "1476-4687", "PMID" : "17429376", "abstract" : "The Synthesis Report (SYR), constituting the final product of the Fifth Assessment Report (AR5) of the Intergovernmental Panel on Climate Change (IPCC), is published under the title Climate Change 2014. This report distils, synthesizes and integrates the key findings of the three Working Group contributions \u2013 The Physical Science Basis, Impacts, Adaptation, and Vulnerability and Mitigation of Climate Change \u2013 to the AR5 in a concise document for the benefit of decision makers in the government, the private sector as well as the public at large. The SYR also draws on the findings of the two Special Reports brought out in 2011 dealing with Renewable Energy Sources and Climate Change Mitigation, and Managing the Risks of Extreme Events and Disasters to Advance Climate Change Adaptation. The SYR, therefore, is a comprehensive up-to-date compilation of assessments dealing with climate change, based on the most recent scientific, technical and socio-economic literature in the field.", "author" : [ { "dropping-particle" : "", "family" : "IPCC", "given" : "", "non-dropping-particle" : "", "parse-names" : false, "suffix" : "" } ], "container-title" : "IPCC", "editor" : [ { "dropping-particle" : "", "family" : "Team", "given" : "Core Writing", "non-dropping-particle" : "", "parse-names" : false, "suffix" : "" }, { "dropping-particle" : "", "family" : "Pachauri", "given" : "Rajendra K.", "non-dropping-particle" : "", "parse-names" : false, "suffix" : "" }, { "dropping-particle" : "", "family" : "Meyer", "given" : "Leo", "non-dropping-particle" : "", "parse-names" : false, "suffix" : "" } ], "id" : "ITEM-1", "issued" : { "date-parts" : [ [ "2014" ] ] }, "page" : "151", "publisher-place" : "Geneva, Switzerland", "title" : "Climate Change 2014 Synthesis Report. Contribution of Working Groups I, II and III to the Fifth Assessment Report of the Intergovernmental Panel on Climate Change", "type" : "chapter" }, "uris" : [ "http://www.mendeley.com/documents/?uuid=027d0c19-2a96-4cca-9b61-84a834957023" ] } ], "mendeley" : { "formattedCitation" : "(IPCC 2014)", "plainTextFormattedCitation" : "(IPCC 2014)", "previouslyFormattedCitation" : "(IPCC 2014)" }, "properties" : {  }, "schema" : "https://github.com/citation-style-language/schema/raw/master/csl-citation.json" }</w:instrText>
-      </w:r>
-      <w:r>
-        <w:rPr>
-          <w:rFonts w:cs="Times New Roman"/>
-        </w:rPr>
-        <w:fldChar w:fldCharType="separate"/>
-      </w:r>
-      <w:r>
-        <w:rPr>
-          <w:rFonts w:cs="Times New Roman"/>
-          <w:noProof/>
-        </w:rPr>
-        <w:t>(IPCC 2014)</w:t>
-      </w:r>
-      <w:r>
-        <w:rPr>
-          <w:rFonts w:cs="Times New Roman"/>
-        </w:rPr>
-        <w:fldChar w:fldCharType="end"/>
-      </w:r>
-      <w:r>
-        <w:rPr>
-          <w:rFonts w:cs="Times New Roman"/>
-        </w:rPr>
-        <w:t xml:space="preserve">, this would be reflected within </w:t>
-      </w:r>
-      <w:r>
-        <w:rPr>
-          <w:rFonts w:cs="Times New Roman"/>
-        </w:rPr>
-        <w:t xml:space="preserve">subtle </w:t>
-      </w:r>
-      <w:r>
-        <w:rPr>
-          <w:rFonts w:cs="Times New Roman"/>
-        </w:rPr>
-        <w:t xml:space="preserve">shifts in Arctic fish species composition. </w:t>
-      </w:r>
-      <w:r>
-        <w:rPr>
-          <w:rFonts w:cs="Times New Roman"/>
-        </w:rPr>
-        <w:t>The existing</w:t>
-      </w:r>
-      <w:r>
-        <w:rPr>
-          <w:rFonts w:cs="Times New Roman"/>
-        </w:rPr>
-        <w:t xml:space="preserve"> 17-year dataset would be more likely to </w:t>
-      </w:r>
-      <w:r>
-        <w:rPr>
-          <w:rFonts w:cs="Times New Roman"/>
-        </w:rPr>
-        <w:t>allow</w:t>
-      </w:r>
-      <w:r>
-        <w:rPr>
-          <w:rFonts w:cs="Times New Roman"/>
-        </w:rPr>
-        <w:t xml:space="preserve"> detect</w:t>
-      </w:r>
-      <w:r>
-        <w:rPr>
-          <w:rFonts w:cs="Times New Roman"/>
-        </w:rPr>
-        <w:t>ion of</w:t>
-      </w:r>
-      <w:r>
-        <w:rPr>
-          <w:rFonts w:cs="Times New Roman"/>
-        </w:rPr>
-        <w:t xml:space="preserve"> significant changes </w:t>
-      </w:r>
-      <w:r>
-        <w:rPr>
-          <w:rFonts w:cs="Times New Roman"/>
-        </w:rPr>
-        <w:t>occurring in</w:t>
-      </w:r>
-      <w:r>
-        <w:rPr>
-          <w:rFonts w:cs="Times New Roman"/>
-        </w:rPr>
-        <w:t xml:space="preserve"> the ecosystem.</w:t>
-      </w:r>
-      <w:r>
-        <w:rPr>
-          <w:rFonts w:cs="Times New Roman"/>
-        </w:rPr>
-        <w:t xml:space="preserve"> </w:t>
-      </w:r>
-    </w:p>
-    <w:bookmarkEnd w:id="3"/>
-    <w:p>
-      <w:pPr>
-        <w:ind w:firstLine="540"/>
-      </w:pPr>
-      <w:r>
-        <w:t>Several species of fish common in the study area, particularly Arctic cod, are keystone species of the Arctic ecosystem, serving as the main forage prey base for higher</w:t>
-      </w:r>
-      <w:r>
-        <w:t>-</w:t>
-      </w:r>
-      <w:r>
-        <w:t>trophic animals</w:t>
-      </w:r>
-      <w:r>
-        <w:t xml:space="preserve"> </w:t>
-      </w:r>
-      <w:r>
-        <w:fldChar w:fldCharType="begin" w:fldLock="1"/>
-      </w:r>
-      <w:r>
-        <w:instrText>ADDIN CSL_CITATION { "citationItems" : [ { "id" : "ITEM-1", "itemData" : { "author" : [ { "dropping-particle" : "", "family" : "Thorsteinson", "given" : "Lyman K.", "non-dropping-particle" : "", "parse-names" : false, "suffix" : "" }, { "dropping-particle" : "", "family" : "Love", "given" : "Milton S.", "non-dropping-particle" : "", "parse-names" : false, "suffix" : "" } ], "id" : "ITEM-1", "issued" : { "date-parts" : [ [ "2016" ] ] }, "title" : "Alaska Arctic Marine Fish Ecology Catalog", "type" : "report" }, "uris" : [ "http://www.mendeley.com/documents/?uuid=909944f5-bc0f-48e9-9d6e-63aec4454be9" ] }, { "id" : "ITEM-2", "itemData" : { "DOI" : "10.1007/s00300-015-1857-y", "ISSN" : "07224060", "author" : [ { "dropping-particle" : "", "family" : "Majewski", "given" : "Andrew R.", "non-dropping-particle" : "", "parse-names" : false, "suffix" : "" }, { "dropping-particle" : "", "family" : "Walkusz", "given" : "Wojciech", "non-dropping-particle" : "", "parse-names" : false, "suffix" : "" }, { "dropping-particle" : "", "family" : "Lynn", "given" : "Brittany R.", "non-dropping-particle" : "", "parse-names" : false, "suffix" : "" }, { "dropping-particle" : "", "family" : "Atchison", "given" : "Sheila", "non-dropping-particle" : "", "parse-names" : false, "suffix" : "" }, { "dropping-particle" : "", "family" : "Eert", "given" : "Jane", "non-dropping-particle" : "", "parse-names" : false, "suffix" : "" }, { "dropping-particle" : "", "family" : "Reist", "given" : "James D.", "non-dropping-particle" : "", "parse-names" : false, "suffix" : "" } ], "container-title" : "Polar Biology", "id" : "ITEM-2", "issue" : "6", "issued" : { "date-parts" : [ [ "2016" ] ] }, "page" : "1087-1098", "publisher" : "Springer Berlin Heidelberg", "title" : "Distribution and diet of demersal Arctic Cod, Boreogadus saida, in relation to habitat characteristics in the Canadian Beaufort Sea", "type" : "article-journal", "volume" : "39" }, "uris" : [ "http://www.mendeley.com/documents/?uuid=a76170d6-11a4-4b25-9be3-d7140e159aa3" ] } ], "mendeley" : { "formattedCitation" : "(Majewski et al. 2016; Thorsteinson and Love 2016)", "plainTextFormattedCitation" : "(Majewski et al. 2016; Thorsteinson and Love 2016)", "previouslyFormattedCitation" : "(Majewski et al. 2016; Thorsteinson and Love 2016)" }, "properties" : {  }, "schema" : "https://github.com/citation-style-language/schema/raw/master/csl-citation.json" }</w:instrText>
-      </w:r>
-      <w:r>
-        <w:fldChar w:fldCharType="separate"/>
-      </w:r>
-      <w:r>
-        <w:rPr>
-          <w:noProof/>
-        </w:rPr>
-        <w:t>(Majewski et al. 2016; Thorsteinson and Love 2016)</w:t>
-      </w:r>
-      <w:r>
-        <w:fldChar w:fldCharType="end"/>
-      </w:r>
-      <w:r>
-        <w:t>.</w:t>
-      </w:r>
-      <w:r>
-        <w:t xml:space="preserve"> The amphidromous whitefish species also provide key linkages between marine and freshwater ecosystems. Changes to these stocks could have widespread effects upon several Arctic aquatic ecosystems. As a result, f</w:t>
-      </w:r>
-      <w:r>
-        <w:t xml:space="preserve">inding evidence of </w:t>
-      </w:r>
-      <w:r>
-        <w:t xml:space="preserve">the influence of </w:t>
-      </w:r>
-      <w:r>
-        <w:t xml:space="preserve">global </w:t>
-      </w:r>
-      <w:r>
-        <w:t>forcing factors</w:t>
-      </w:r>
-      <w:r>
-        <w:t xml:space="preserve"> upon local fish stocks </w:t>
-      </w:r>
-      <w:r>
-        <w:t>c</w:t>
-      </w:r>
-      <w:r>
-        <w:t>ould be beneficial to understanding how to mitigate effects upon the entire ecosystem. Further, changes within lower trophic levels can manifest as bottom-up trophic cascades with dynamic effects felt throughout the species community ecological web</w:t>
-      </w:r>
-      <w:r>
-        <w:t xml:space="preserve"> </w:t>
-      </w:r>
-      <w:r>
-        <w:fldChar w:fldCharType="begin" w:fldLock="1"/>
-      </w:r>
-      <w:r>
-        <w:instrText>ADDIN CSL_CITATION { "citationItems" : [ { "id" : "ITEM-1", "itemData" : { "DOI" : "10.1126/science.1109049", "ISBN" : "9781424452361", "ISSN" : "00368075", "PMID" : "15845876", "abstract" : "We addressed the question of bottom-up versus top-down control of marine ecosystem trophic interactions by using annual fish catch data and satellite-derived (SeaWiFS) chlorophyll a measurements for the continental margin of western North America. Findings reveal a marked alongshore variation in retained primary production that is highly correlated with the alongshore variation in resident fish yield. The highest productivity occurs off the coasts of Washington and southern British Columbia. Zooplankton data for coastal British Columbia confirm strong bottom-up trophic linkages between phytoplankton, zooplankton, and resident fish, extending to regional areas as small as 10,000 square kilometers.", "author" : [ { "dropping-particle" : "", "family" : "Ware", "given" : "Daniel M.", "non-dropping-particle" : "", "parse-names" : false, "suffix" : "" }, { "dropping-particle" : "", "family" : "Thomson", "given" : "Richard E.", "non-dropping-particle" : "", "parse-names" : false, "suffix" : "" } ], "container-title" : "Science", "id" : "ITEM-1", "issue" : "5726", "issued" : { "date-parts" : [ [ "2005" ] ] }, "page" : "1280-1284", "title" : "Ecology: Bottom-up ecosystem trophic dynamics determine fish production in the northeast pacific", "type" : "article-journal", "volume" : "308" }, "uris" : [ "http://www.mendeley.com/documents/?uuid=d8cb8c77-5e07-4ce8-82c9-b2332c8be514" ] } ], "mendeley" : { "formattedCitation" : "(Ware and Thomson 2005)", "plainTextFormattedCitation" : "(Ware and Thomson 2005)", "previouslyFormattedCitation" : "(Ware and Thomson 2005)" }, "properties" : {  }, "schema" : "https://github.com/citation-style-language/schema/raw/master/csl-citation.json" }</w:instrText>
-      </w:r>
-      <w:r>
-        <w:fldChar w:fldCharType="separate"/>
-      </w:r>
-      <w:r>
-        <w:rPr>
-          <w:noProof/>
-        </w:rPr>
-        <w:t>(Ware and Thomson 2005)</w:t>
-      </w:r>
-      <w:r>
-        <w:fldChar w:fldCharType="end"/>
-      </w:r>
-      <w:r>
-        <w:t xml:space="preserve">. </w:t>
-      </w:r>
-      <w:r>
-        <w:rPr>
-          <w:rFonts w:cs="Times New Roman"/>
-        </w:rPr>
-        <w:t>Local indigenous communities directly depend upon the fish species investigated and also upon the higher trophic levels of the marine ecosystem for which the fish provide a forage base</w:t>
-      </w:r>
-      <w:r>
-        <w:rPr>
-          <w:rFonts w:cs="Times New Roman"/>
-        </w:rPr>
-        <w:t xml:space="preserve"> </w:t>
-      </w:r>
-      <w:r>
-        <w:rPr>
-          <w:rFonts w:cs="Times New Roman"/>
-        </w:rPr>
-        <w:fldChar w:fldCharType="begin" w:fldLock="1"/>
-      </w:r>
-      <w:r>
-        <w:rPr>
-          <w:rFonts w:cs="Times New Roman"/>
-        </w:rPr>
-        <w:instrText>ADDIN CSL_CITATION { "citationItems" : [ { "id" : "ITEM-1", "itemData" : { "DOI" : "10.5751/ES-04543-170110", "ISBN" : "1708-3087", "ISSN" : "1708-3087", "abstract" : "Arctic ecosystems are undergoing rapid changes as a result of global climate change, with significant implications for the livelihoods of Arctic peoples. In this paper, based on ethnographic research conducted with the Inupiaq communities of Noatak and Selawik in northwestern Alaska, we detail prominent environmental changes observed over the past twenty to thirty years and their impacts on subsistence-based lifestyles. However, we suggest that it is ultimately insufficient to try to understand how Arctic communities are experiencing and responding to climate change in isolation from other stressors. During interviews and participant observation documenting local observations of climatic and related environmental shifts and impacts to subsistence fishing practices, we find the inseparability of environmental, social, economic, cultural, and political realms for community residents. Many of our informants, who live in a mixed economy based on various forms of income and widespread subsistence harvesting of fish and game, perceive and experience climate change as embedded among numerous other factors affecting subsistence patterns and practices. Changing lifestyles, decreasing interest by younger generations in pursuing subsistence livelihoods, and economic challenges are greatly affecting contemporary subsistence patterns and practices in rural Alaska. Observations of climate change are perceived, experienced, and articulated to researchers through a broader lens of these linked lifestyle and cultural shifts. Therefore, we argue that to properly assess and understand the impacts of climate change on the subsistence practices in Arctic communities, we must also consider the total environment of change that is dramatically shaping the relationship between people, communities, and their surrounding environments.", "author" : [ { "dropping-particle" : "", "family" : "Moerlein", "given" : "Katie J.", "non-dropping-particle" : "", "parse-names" : false, "suffix" : "" }, { "dropping-particle" : "", "family" : "Carothers", "given" : "Courtney", "non-dropping-particle" : "", "parse-names" : false, "suffix" : "" } ], "container-title" : "Ecology and Society", "id" : "ITEM-1", "issue" : "1", "issued" : { "date-parts" : [ [ "2012" ] ] }, "page" : "10", "title" : "Total Environment of Change: Impacts of Climate Change and Social Transitions on Subsistence Fisheries in Northwest Alaska", "type" : "article-journal", "volume" : "17" }, "uris" : [ "http://www.mendeley.com/documents/?uuid=96c0b9c5-48df-4a3f-99d1-b620fe36ba1d" ] } ], "mendeley" : { "formattedCitation" : "(Moerlein and Carothers 2012)", "plainTextFormattedCitation" : "(Moerlein and Carothers 2012)", "previouslyFormattedCitation" : "(Moerlein and Carothers 2012)" }, "properties" : {  }, "schema" : "https://github.com/citation-style-language/schema/raw/master/csl-citation.json" }</w:instrText>
-      </w:r>
-      <w:r>
-        <w:rPr>
-          <w:rFonts w:cs="Times New Roman"/>
-        </w:rPr>
-        <w:fldChar w:fldCharType="separate"/>
-      </w:r>
-      <w:r>
-        <w:rPr>
-          <w:rFonts w:cs="Times New Roman"/>
-          <w:noProof/>
-        </w:rPr>
-        <w:t>(Moerlein and Carothers 2012)</w:t>
-      </w:r>
-      <w:r>
-        <w:rPr>
-          <w:rFonts w:cs="Times New Roman"/>
-        </w:rPr>
-        <w:fldChar w:fldCharType="end"/>
-      </w:r>
-      <w:r>
-        <w:rPr>
-          <w:rFonts w:cs="Times New Roman"/>
-        </w:rPr>
-        <w:t xml:space="preserve">. Subsistence </w:t>
-      </w:r>
-      <w:r>
-        <w:rPr>
-          <w:rFonts w:cs="Times New Roman"/>
-        </w:rPr>
-        <w:lastRenderedPageBreak/>
-        <w:t xml:space="preserve">fisheries take place yearlong but are especially important during winter months when alternative food sources are difficult to obtain. It is important </w:t>
-      </w:r>
-      <w:r>
-        <w:rPr>
-          <w:rFonts w:cs="Times New Roman"/>
-        </w:rPr>
-        <w:t>for</w:t>
-      </w:r>
-      <w:r>
-        <w:rPr>
-          <w:rFonts w:cs="Times New Roman"/>
-        </w:rPr>
-        <w:t xml:space="preserve"> local Iñupiat cultures to maintain a subsistence lifestyle in order to preserve local traditions and communities. Understanding how fish assemblages shift given environmental changes assist natural resource managers and subsistence users to plan and adapt accordingly. </w:t>
-      </w:r>
-      <w:r>
-        <w:rPr>
-          <w:rFonts w:cs="Times New Roman"/>
-        </w:rPr>
-        <w:t>P</w:t>
-      </w:r>
-      <w:r>
-        <w:rPr>
-          <w:rFonts w:cs="Times New Roman"/>
-        </w:rPr>
-        <w:t xml:space="preserve">redictions of </w:t>
-      </w:r>
-      <w:r>
-        <w:rPr>
-          <w:rFonts w:cs="Times New Roman"/>
-        </w:rPr>
-        <w:t xml:space="preserve">how </w:t>
-      </w:r>
-      <w:r>
-        <w:rPr>
-          <w:rFonts w:cs="Times New Roman"/>
-        </w:rPr>
-        <w:t xml:space="preserve">fish assemblage structure </w:t>
-      </w:r>
-      <w:r>
-        <w:rPr>
-          <w:rFonts w:cs="Times New Roman"/>
-        </w:rPr>
-        <w:t xml:space="preserve">responds to environmental shifts </w:t>
-      </w:r>
-      <w:r>
-        <w:rPr>
-          <w:rFonts w:cs="Times New Roman"/>
-        </w:rPr>
-        <w:t>would allow for powerful advance awareness of the coming changes to the ecosystem.</w:t>
-      </w:r>
-    </w:p>
-    <w:p>
-      <w:pPr>
-        <w:ind w:firstLine="540"/>
-        <w:rPr>
-          <w:rFonts w:cs="Times New Roman"/>
-        </w:rPr>
-      </w:pPr>
-      <w:r>
-        <w:rPr>
-          <w:rFonts w:cs="Times New Roman"/>
-        </w:rPr>
-        <w:t>Quantifying species assemblage responses to abiotic shifts would allow for increased predictive abilities in an increasingly dynamic ecosystem. Detectable changes in community indices are likely indicative of broader, regional trends, possibly global in scale. Wind patterns are known to be the largest drivers of cisco abundance in the study area</w:t>
-      </w:r>
-      <w:r>
-        <w:rPr>
-          <w:rFonts w:cs="Times New Roman"/>
-        </w:rPr>
-        <w:t xml:space="preserve"> </w:t>
-      </w:r>
-      <w:r>
-        <w:rPr>
-          <w:rFonts w:cs="Times New Roman"/>
-        </w:rPr>
-        <w:fldChar w:fldCharType="begin" w:fldLock="1"/>
-      </w:r>
-      <w:r>
-        <w:rPr>
-          <w:rFonts w:cs="Times New Roman"/>
-        </w:rPr>
-        <w:instrText>ADDIN CSL_CITATION { "citationItems" : [ { "id" : "ITEM-1", "itemData" : { "DOI" : "10.1139/f94-088", "ISBN" : "0706-652X", "ISSN" : "0706-652X", "abstract" : "A one-dimensional advection model was used to simulate the movement of young (&lt;180 mm) anadromous least cisco (Coregonus sardinella) along the Beaufort Sea coast between the Colville River and Prudhoe Bay, Alaska. Two versions of the model simulated eastward movement during the month of July as the sum of wind-induced transport and constant dispersion. Model results were compared with fyke-net catch data collected from 1981 to 1992. Of the 12 years examined, the models correctly simulated no major arrival of fish in 1983, 1985, 1986, 1987, and 1992, simulated the exact day of arrival in 1981, 1989, and 1991, and were in error by 1 d in 1988. Approximately 71% of the error between simulated and observed arrival dates was associated with three specific years: 1982, 1984, and 1990. The model suggests that wind-governed circulation may reasonably account for the presence of young Colville River least cisco in the Prudhoe Bay area. Results are discussed in terms of their relevance for assessing the effects of Arctic oil development on regional fishery resources.", "author" : [ { "dropping-particle" : "", "family" : "Fechhelm", "given" : "Robert G.", "non-dropping-particle" : "", "parse-names" : false, "suffix" : "" }, { "dropping-particle" : "", "family" : "Bryan", "given" : "James D.", "non-dropping-particle" : "", "parse-names" : false, "suffix" : "" }, { "dropping-particle" : "", "family" : "Griffiths", "given" : "William B.", "non-dropping-particle" : "", "parse-names" : false, "suffix" : "" }, { "dropping-particle" : "", "family" : "Wilson", "given" : "William J.", "non-dropping-particle" : "", "parse-names" : false, "suffix" : "" }, { "dropping-particle" : "", "family" : "Gallaway", "given" : "Benny J.", "non-dropping-particle" : "", "parse-names" : false, "suffix" : "" } ], "container-title" : "Canadian Journal of Fisheries and Aquatic Sciences", "id" : "ITEM-1", "issue" : "4", "issued" : { "date-parts" : [ [ "1994" ] ] }, "page" : "890-899", "title" : "Effect of Coastal Winds on the Summer Dispersal of Young Least Cisco (Coregonus-Sardinella) from the Colville River to Prudhoe Bay, Alaska - a Simulation-Model", "type" : "article-journal", "volume" : "51" }, "uris" : [ "http://www.mendeley.com/documents/?uuid=018181c3-d2c1-4e14-ac40-a15b1e0ee725" ] }, { "id" : "ITEM-2", "itemData" : { "author" : [ { "dropping-particle" : "", "family" : "Fechhelm", "given" : "Robert G.", "non-dropping-particle" : "", "parse-names" : false, "suffix" : "" }, { "dropping-particle" : "", "family" : "Fissel", "given" : "David B.", "non-dropping-particle" : "", "parse-names" : false, "suffix" : "" } ], "container-title" : "Canadian Journal of Fisheries and Aquatic Sciences", "id" : "ITEM-2", "issued" : { "date-parts" : [ [ "1988" ] ] }, "page" : "906-910", "title" : "Recruitment of Canadian Arctic Cisco (Coregonus autumnalis) into Alaskan Waters", "type" : "article-journal", "volume" : "45" }, "uris" : [ "http://www.mendeley.com/documents/?uuid=73783e19-e4f2-4b24-80dd-5db98412fe27" ] }, { "id" : "ITEM-3", "itemData" : { "DOI" : "10.1007/s", "ISBN" : "0004-0843", "ISSN" : "00040843", "abstract" : "Catch-per-unit-effort and mark-recapture data collected by fyke net during the summers of 1985-93 near Prudhoe Bay, Alaska, were analyzed to determine whether two oil industry causeways constructed perpendicular to the Beaufort Sea coast, West Dock and the Endicott Causeway, affected the feeding and migratory patterns of least cisco (Coregonus sardinella) and arctic cisco (C. autumnalis). During two of the four years in which juvenile least cisco were abundant in the study area, catch rates were significantly lower (p less than or equal to 0.0005) east of West Dock, which suggested that small fish traveling eastward along the coast failed to bypass the causeway. Hydrographic conditions were generally consistent with the hypothesis that causeway-induced upwellings of saline marine water immediately west of West Dock may affect alongshore movement. No such disparities in catch were observed at the Endicott Causeway. We studied rates of return for subadult and adult (greater than or equal to 250 mm) arctic cisco and least cisco tagged in the Prudhoe Bay area and recovered in a commercial fishery that operates in the Colville River, Alaska. The expected rate of return was compared with actual rates of return over five years (for least cisco) and six years (for arctic cisco). Rates of return were based upon three areas of release: east of the easternmost causeway, west of the westernmost causeway, and between the two causeways. For both species, across the three regions and all years, there was no significant difference (p = 0.25 for least cisco; p = 0.30 for arctic cisco) between the expected and actual rates of tag returns. The contrasting effects of the two causeways are discussed in terms of their design and location.", "author" : [ { "dropping-particle" : "", "family" : "Fechhelm", "given" : "Robert G.", "non-dropping-particle" : "", "parse-names" : false, "suffix" : "" }, { "dropping-particle" : "", "family" : "Martin", "given" : "Larry R.", "non-dropping-particle" : "", "parse-names" : false, "suffix" : "" }, { "dropping-particle" : "", "family" : "Gallaway", "given" : "Benny J.", "non-dropping-particle" : "", "parse-names" : false, "suffix" : "" }, { "dropping-particle" : "", "family" : "Wilson", "given" : "William J.", "non-dropping-particle" : "", "parse-names" : false, "suffix" : "" }, { "dropping-particle" : "", "family" : "Griffiths", "given" : "William B.", "non-dropping-particle" : "", "parse-names" : false, "suffix" : "" } ], "container-title" : "Arctic", "id" : "ITEM-3", "issue" : "2", "issued" : { "date-parts" : [ [ "1999" ] ] }, "page" : "139-151", "title" : "Prudhoe Bay causeways and the summer coastal movements of Arctic Cisco and Least Cisco", "type" : "article-journal", "volume" : "52" }, "uris" : [ "http://www.mendeley.com/documents/?uuid=369f6812-5623-4932-abe2-a133ab2582f8" ] } ], "mendeley" : { "formattedCitation" : "(Fechhelm and Fissel 1988; Fechhelm et al. 1994, 1999)", "plainTextFormattedCitation" : "(Fechhelm and Fissel 1988; Fechhelm et al. 1994, 1999)", "previouslyFormattedCitation" : "(Fechhelm and Fissel 1988; Fechhelm et al. 1994, 1999)" }, "properties" : {  }, "schema" : "https://github.com/citation-style-language/schema/raw/master/csl-citation.json" }</w:instrText>
-      </w:r>
-      <w:r>
-        <w:rPr>
-          <w:rFonts w:cs="Times New Roman"/>
-        </w:rPr>
-        <w:fldChar w:fldCharType="separate"/>
-      </w:r>
-      <w:r>
-        <w:rPr>
-          <w:rFonts w:cs="Times New Roman"/>
-          <w:noProof/>
-        </w:rPr>
-        <w:t>(Fechhelm and Fissel 1988; Fechhelm et al. 1994, 1999)</w:t>
-      </w:r>
-      <w:r>
-        <w:rPr>
-          <w:rFonts w:cs="Times New Roman"/>
-        </w:rPr>
-        <w:fldChar w:fldCharType="end"/>
-      </w:r>
-      <w:r>
-        <w:rPr>
-          <w:rFonts w:cs="Times New Roman"/>
-        </w:rPr>
-        <w:t xml:space="preserve">. Therefore, </w:t>
-      </w:r>
-      <w:r>
-        <w:rPr>
-          <w:rFonts w:cs="Times New Roman"/>
-        </w:rPr>
-        <w:t xml:space="preserve">many of the </w:t>
-      </w:r>
-      <w:r>
-        <w:rPr>
-          <w:rFonts w:cs="Times New Roman"/>
-        </w:rPr>
-        <w:t xml:space="preserve">changes within the Prudhoe Bay estuarine ecosystem are likely attributable to changes in environmental conditions. Understanding the relative importance of such environmental variables can allow for the identification of future habitats that will increase in ecological value as the underlying system changes. Future </w:t>
-      </w:r>
-      <w:r>
-        <w:rPr>
-          <w:rFonts w:cs="Times New Roman"/>
-        </w:rPr>
-        <w:t xml:space="preserve">environmental </w:t>
-      </w:r>
-      <w:r>
-        <w:rPr>
-          <w:rFonts w:cs="Times New Roman"/>
-        </w:rPr>
-        <w:t>scenarios planning has identified likely outcomes from changes in climate</w:t>
-      </w:r>
-      <w:r>
-        <w:rPr>
-          <w:rFonts w:cs="Times New Roman"/>
-        </w:rPr>
-        <w:t xml:space="preserve"> but is typically limited to abiotic predictions</w:t>
-      </w:r>
-      <w:r>
-        <w:rPr>
-          <w:rFonts w:cs="Times New Roman"/>
-        </w:rPr>
-        <w:t xml:space="preserve"> </w:t>
-      </w:r>
-      <w:r>
-        <w:rPr>
-          <w:rFonts w:cs="Times New Roman"/>
-        </w:rPr>
-        <w:fldChar w:fldCharType="begin" w:fldLock="1"/>
-      </w:r>
-      <w:r>
-        <w:rPr>
-          <w:rFonts w:cs="Times New Roman"/>
-        </w:rPr>
-        <w:instrText>ADDIN CSL_CITATION { "citationItems" : [ { "id" : "ITEM-1", "itemData" : { "abstract" : "A climate-linked cluster analysis approach to analyzing possible ecological refugia and areas of greatest change Prepared by the Scenarios Network for Arctic Planning and the EWHALE lab, University of Alaska Fairbanks on behalf of The Nature Conservancy's Canada Program Arctic Landscape Conservation Cooperative The US Fish and Wildlife Service Ducks Unlimited Canada Government Canada Government Northwest Territories 2012 2 Acknowledgments The US portion of this study was made possible by the US Fish and Wildlife Service, Re-gion 7, on behalf of the Arctic Landscape Conservation Cooperative (LCC), with Karen Mur-phy as project lead and assistance from Joel Reynolds and Jennifer Jenkins (USFWS). The Ca-nadian portion of this study was made possible by The Nature Conservancy's Canada Pro-gram, Ducks Unlimited Canada, Government Canada and Government Northwest Territories, with Evie Whitten as project lead. Data and analysis were provided by the University of Alaska Fairbanks (UAF) Scenarios Network for Alaska and Arctic Planning (SNAP) program and Ecological Wildlife Habitat Data Analysis for the Land and Seascape Laboratory (EWHALE) lab, with Nancy Fresco, Michael Lindgren, and Falk Huettmann as project leads. Further input was provided by stakeholders from other interested organizations.", "author" : [ { "dropping-particle" : "", "family" : "SNAP", "given" : "", "non-dropping-particle" : "", "parse-names" : false, "suffix" : "" } ], "id" : "ITEM-1", "issued" : { "date-parts" : [ [ "2012" ] ] }, "number-of-pages" : "105", "title" : "Predicting Future Potential Climate-Biomes for the Yukon, Northwest Territories, and Alaska", "type" : "report" }, "uris" : [ "http://www.mendeley.com/documents/?uuid=dcbdda30-650f-4134-a8af-bde4544e291f" ] } ], "mendeley" : { "formattedCitation" : "(SNAP 2012)", "plainTextFormattedCitation" : "(SNAP 2012)", "previouslyFormattedCitation" : "(SNAP 2012)" }, "properties" : {  }, "schema" : "https://github.com/citation-style-language/schema/raw/master/csl-citation.json" }</w:instrText>
-      </w:r>
-      <w:r>
-        <w:rPr>
-          <w:rFonts w:cs="Times New Roman"/>
-        </w:rPr>
-        <w:fldChar w:fldCharType="separate"/>
-      </w:r>
-      <w:r>
-        <w:rPr>
-          <w:rFonts w:cs="Times New Roman"/>
-          <w:noProof/>
-        </w:rPr>
-        <w:t>(SNAP 2012)</w:t>
-      </w:r>
-      <w:r>
-        <w:rPr>
-          <w:rFonts w:cs="Times New Roman"/>
-        </w:rPr>
-        <w:fldChar w:fldCharType="end"/>
-      </w:r>
-      <w:r>
-        <w:rPr>
-          <w:rFonts w:cs="Times New Roman"/>
-        </w:rPr>
-        <w:t>. M</w:t>
-      </w:r>
-      <w:r>
-        <w:rPr>
-          <w:rFonts w:cs="Times New Roman"/>
-        </w:rPr>
-        <w:t xml:space="preserve">odeling how the current fish assemblage structure responds to environmental factors would allow for insight into how this assemblage structure might be expected to respond. </w:t>
-      </w:r>
-    </w:p>
-    <w:p>
-      <w:pPr>
-        <w:ind w:firstLine="540"/>
-        <w:rPr>
-          <w:rFonts w:cs="Times New Roman"/>
-        </w:rPr>
-      </w:pPr>
-      <w:r>
-        <w:rPr>
-          <w:rFonts w:cs="Times New Roman"/>
-        </w:rPr>
-        <w:t xml:space="preserve">The Beaufort Sea is a peripheral sea to the Arctic Ocean along the northern coast of Alaska and Canada. Coastlines along the Alaskan Beaufort Sea are typically salt marshes and slumping </w:t>
-      </w:r>
-      <w:r>
-        <w:rPr>
-          <w:rFonts w:cs="Times New Roman"/>
-        </w:rPr>
-        <w:lastRenderedPageBreak/>
-        <w:t xml:space="preserve">tundra, and coastal erosion rates appear to be increasing at many locations (Gibbs and Richmond 2015). Much of the coastal Beaufort Sea is shallow; for example, the 2-m isobath is 1 to 8 km from shore (Britch et al. 1983; Ross 1988). Barrier islands occur along much of the Alaskan Beaufort Sea coast, differentiating outside marine waters from the coastal waters. There are several large sources of freshwater inputs into the Beaufort Sea, including the Colville River (9.0 km3/year; USGS 2018a), the Sagavanirktok River (1.5 km3/year; USGS 2018b), and the Mackenzie River (325 km3/year; Yang et al. 2015). </w:t>
-      </w:r>
-    </w:p>
-    <w:p>
-      <w:pPr>
-        <w:ind w:firstLine="540"/>
-        <w:rPr>
-          <w:rFonts w:cs="Times New Roman"/>
-        </w:rPr>
-      </w:pPr>
-      <w:r>
-        <w:rPr>
-          <w:rFonts w:cs="Times New Roman"/>
-        </w:rPr>
-        <w:t xml:space="preserve">Wind patterns along the Alaskan Beaufort Sea coast are typically east-west during summer months (Priest et al. 2018). Such wind patterns have the effect of increasing or decreasing water levels up to 1.5 m in areas behind barrier islands (Britch et al. 1983; Ross 1988). East winds lower nearshore water levels by pushing surface waters offshore, while west winds raise nearshore water levels by driving surface waters onshore (Britch et al. 1983). Because much of the coastal areas of the Alaskan Beaufort Sea are shallow, vast regions of shoreline become dewatered by changes in wind direction or intensity. </w:t>
-      </w:r>
-    </w:p>
-    <w:p>
-      <w:pPr>
-        <w:ind w:firstLine="540"/>
-        <w:rPr>
-          <w:rFonts w:cs="Times New Roman"/>
-        </w:rPr>
-      </w:pPr>
-      <w:r>
-        <w:rPr>
-          <w:rFonts w:cs="Times New Roman"/>
-        </w:rPr>
-        <w:t xml:space="preserve">Historically, shore-bound sea ice persists in the southern Beaufort Sea until late June or early July and reaches a minimum extent in September (Barry et al. 1979; </w:t>
-      </w:r>
-      <w:proofErr w:type="spellStart"/>
-      <w:r>
-        <w:rPr>
-          <w:rFonts w:cs="Times New Roman"/>
-        </w:rPr>
-        <w:t>Belchansky</w:t>
-      </w:r>
-      <w:proofErr w:type="spellEnd"/>
-      <w:r>
-        <w:rPr>
-          <w:rFonts w:cs="Times New Roman"/>
-        </w:rPr>
-        <w:t xml:space="preserve"> et al. 2004; Wendler et al. 2010). Freeze up typically begins in September or October (</w:t>
-      </w:r>
-      <w:proofErr w:type="spellStart"/>
-      <w:r>
-        <w:rPr>
-          <w:rFonts w:cs="Times New Roman"/>
-        </w:rPr>
-        <w:t>Belchansky</w:t>
-      </w:r>
-      <w:proofErr w:type="spellEnd"/>
-      <w:r>
-        <w:rPr>
-          <w:rFonts w:cs="Times New Roman"/>
-        </w:rPr>
-        <w:t xml:space="preserve"> et al. 2004). However, icebergs occasionally can persist throughout the year depending upon annual temperatures and oceanic currents (Johnson and </w:t>
-      </w:r>
-      <w:proofErr w:type="spellStart"/>
-      <w:r>
-        <w:rPr>
-          <w:rFonts w:cs="Times New Roman"/>
-        </w:rPr>
-        <w:t>Eicken</w:t>
-      </w:r>
-      <w:proofErr w:type="spellEnd"/>
-      <w:r>
-        <w:rPr>
-          <w:rFonts w:cs="Times New Roman"/>
-        </w:rPr>
-        <w:t xml:space="preserve"> 2016). The duration of the ice-free season has expanded in recent years as the freeze up date has moved later and the melt date has become earlier, with the central Beaufort Sea serving as an example of the most dramatic </w:t>
-      </w:r>
-      <w:r>
-        <w:rPr>
-          <w:rFonts w:cs="Times New Roman"/>
-        </w:rPr>
-        <w:lastRenderedPageBreak/>
-        <w:t xml:space="preserve">changes due to this environmental shift (Stroeve et al. 2014; Johnson and </w:t>
-      </w:r>
-      <w:proofErr w:type="spellStart"/>
-      <w:r>
-        <w:rPr>
-          <w:rFonts w:cs="Times New Roman"/>
-        </w:rPr>
-        <w:t>Eicken</w:t>
-      </w:r>
-      <w:proofErr w:type="spellEnd"/>
-      <w:r>
-        <w:rPr>
-          <w:rFonts w:cs="Times New Roman"/>
-        </w:rPr>
-        <w:t xml:space="preserve"> 2016). The completion of break-up is arriving earlier by 10–12 days per decade, with freeze up occurring approximately one week later (Johnson and </w:t>
-      </w:r>
-      <w:proofErr w:type="spellStart"/>
-      <w:r>
-        <w:rPr>
-          <w:rFonts w:cs="Times New Roman"/>
-        </w:rPr>
-        <w:t>Eicken</w:t>
-      </w:r>
-      <w:proofErr w:type="spellEnd"/>
-      <w:r>
-        <w:rPr>
-          <w:rFonts w:cs="Times New Roman"/>
-        </w:rPr>
-        <w:t xml:space="preserve"> 2016).</w:t>
-      </w:r>
-    </w:p>
-    <w:p>
-      <w:pPr>
-        <w:ind w:firstLine="540"/>
-        <w:rPr>
-          <w:rFonts w:cs="Times New Roman"/>
-        </w:rPr>
-      </w:pPr>
-      <w:r>
-        <w:rPr>
-          <w:rFonts w:cs="Times New Roman"/>
-        </w:rPr>
-        <w:t xml:space="preserve">Prudhoe Bay is a semi-estuarine bay of the Beaufort Sea formed near the mouth of the Sagavanirktok River delta. The immediate surrounding coastal waters are shallow, with the 6-m water depth contour less than 5 km from most parts of natural, unaltered shore and several barrier islands are within 15 km of shore (Ross 1988). Much of the terrestrial environment around Prudhoe Bay has developed infrastructure for the extraction and processing of oil, with many permanent structures inland from the coast. In addition, several oil extraction and processing facilities have been constructed on man-made islands that are connected to shore with gravel causeways and bridge breaches (Ross 1988). The majority of the shoreline remains as natural tundra banks, although the rate of erosion has increased at many locations (Gibbs and Richmond 2015). A reduction in the duration of shore-fast sea ice has meant that shorelines are exposed for longer periods to waves caused by summer storms, which has contributed to the increased rate of erosion. </w:t>
-      </w:r>
-    </w:p>
-    <w:p>
-      <w:pPr>
-        <w:ind w:firstLine="540"/>
-        <w:rPr>
-          <w:rFonts w:cs="Times New Roman"/>
-        </w:rPr>
-      </w:pPr>
-    </w:p>
-    <w:bookmarkEnd w:id="4"/>
-    <w:p>
-      <w:pPr>
-        <w:pStyle w:val="Heading1"/>
-      </w:pPr>
-      <w:r>
-        <w:t>Methods</w:t>
-      </w:r>
-    </w:p>
-    <w:p>
-      <w:pPr>
-        <w:ind w:firstLine="540"/>
-        <w:rPr>
-          <w:rFonts w:cs="Times New Roman"/>
-        </w:rPr>
-      </w:pPr>
-      <w:r>
-        <w:rPr>
-          <w:rFonts w:cs="Times New Roman"/>
-        </w:rPr>
-        <w:t xml:space="preserve">Since 1981, daily fish monitoring has occurred annually along the coast near Prudhoe Bay, Alaska for approximately 8–10 weeks each summer during July and August, with the exception of the 1999 and 2000 field seasons. Beginning in 2001, a complete dataset and standardized </w:t>
-      </w:r>
-      <w:r>
-        <w:rPr>
-          <w:rFonts w:cs="Times New Roman"/>
-        </w:rPr>
-        <w:lastRenderedPageBreak/>
-        <w:t xml:space="preserve">methodology </w:t>
-      </w:r>
-      <w:r>
-        <w:rPr>
-          <w:rFonts w:cs="Times New Roman"/>
-        </w:rPr>
-        <w:t xml:space="preserve">have been implemented </w:t>
-      </w:r>
-      <w:r>
-        <w:rPr>
-          <w:rFonts w:cs="Times New Roman"/>
-        </w:rPr>
-        <w:t xml:space="preserve">at four fixed stations with double-ended fyke nets. The </w:t>
-      </w:r>
-      <w:r>
-        <w:rPr>
-          <w:rFonts w:cs="Times New Roman"/>
-        </w:rPr>
-        <w:t>sampl</w:t>
-      </w:r>
-      <w:r>
-        <w:rPr>
-          <w:rFonts w:cs="Times New Roman"/>
-        </w:rPr>
-        <w:t>e</w:t>
-      </w:r>
-      <w:r>
-        <w:rPr>
-          <w:rFonts w:cs="Times New Roman"/>
-        </w:rPr>
-        <w:t xml:space="preserve"> </w:t>
-      </w:r>
-      <w:r>
-        <w:rPr>
-          <w:rFonts w:cs="Times New Roman"/>
-        </w:rPr>
-        <w:t xml:space="preserve">locations </w:t>
-      </w:r>
-      <w:r>
-        <w:rPr>
-          <w:rFonts w:cs="Times New Roman"/>
-        </w:rPr>
-        <w:t xml:space="preserve">are aligned roughly east-west, spaced approximately 27 km apart (Figure 1). From west to east, these sites are identified as Site 220 (approximately 1 km west from the base of the West Dock causeway; sampled </w:t>
-      </w:r>
-      <w:r>
-        <w:rPr>
-          <w:rFonts w:cs="Times New Roman"/>
-        </w:rPr>
-        <w:t>200</w:t>
-      </w:r>
-      <w:r>
-        <w:rPr>
-          <w:rFonts w:cs="Times New Roman"/>
-        </w:rPr>
-        <w:t>1</w:t>
-      </w:r>
-      <w:r>
-        <w:rPr>
-          <w:rFonts w:cs="Times New Roman"/>
-        </w:rPr>
-        <w:t>–201</w:t>
-      </w:r>
-      <w:r>
-        <w:rPr>
-          <w:rFonts w:cs="Times New Roman"/>
-        </w:rPr>
-        <w:t>8</w:t>
-      </w:r>
-      <w:r>
-        <w:rPr>
-          <w:rFonts w:cs="Times New Roman"/>
-        </w:rPr>
-        <w:t xml:space="preserve">), Site 218 (on the west side of Prudhoe Bay at the West Beach drilling pad; sampled </w:t>
-      </w:r>
-      <w:r>
-        <w:rPr>
-          <w:rFonts w:cs="Times New Roman"/>
-        </w:rPr>
-        <w:t>200</w:t>
-      </w:r>
-      <w:r>
-        <w:rPr>
-          <w:rFonts w:cs="Times New Roman"/>
-        </w:rPr>
-        <w:t>1</w:t>
-      </w:r>
-      <w:r>
-        <w:rPr>
-          <w:rFonts w:cs="Times New Roman"/>
-        </w:rPr>
-        <w:t>–201</w:t>
-      </w:r>
-      <w:r>
-        <w:rPr>
-          <w:rFonts w:cs="Times New Roman"/>
-        </w:rPr>
-        <w:t>8</w:t>
-      </w:r>
-      <w:r>
-        <w:rPr>
-          <w:rFonts w:cs="Times New Roman"/>
-        </w:rPr>
-        <w:t xml:space="preserve">), Site 214 (at the </w:t>
-      </w:r>
-      <w:proofErr w:type="spellStart"/>
-      <w:r>
-        <w:rPr>
-          <w:rFonts w:cs="Times New Roman"/>
-        </w:rPr>
-        <w:t>Niakuk</w:t>
-      </w:r>
-      <w:proofErr w:type="spellEnd"/>
-      <w:r>
-        <w:rPr>
-          <w:rFonts w:cs="Times New Roman"/>
-        </w:rPr>
-        <w:t xml:space="preserve"> drilling pad on the tip of Heald Point; sampled 2002–201</w:t>
-      </w:r>
-      <w:r>
-        <w:rPr>
-          <w:rFonts w:cs="Times New Roman"/>
-        </w:rPr>
-        <w:t>8</w:t>
-      </w:r>
-      <w:r>
-        <w:rPr>
-          <w:rFonts w:cs="Times New Roman"/>
-        </w:rPr>
-        <w:t xml:space="preserve">), and Site 230 (on the eastern side of the Endicott Causeway, south of the middle of three causeway breaches; sampled </w:t>
-      </w:r>
-      <w:r>
-        <w:rPr>
-          <w:rFonts w:cs="Times New Roman"/>
-        </w:rPr>
-        <w:t>200</w:t>
-      </w:r>
-      <w:r>
-        <w:rPr>
-          <w:rFonts w:cs="Times New Roman"/>
-        </w:rPr>
-        <w:t>1</w:t>
-      </w:r>
-      <w:r>
-        <w:rPr>
-          <w:rFonts w:cs="Times New Roman"/>
-        </w:rPr>
-        <w:t>–201</w:t>
-      </w:r>
-      <w:r>
-        <w:rPr>
-          <w:rFonts w:cs="Times New Roman"/>
-        </w:rPr>
-        <w:t>8</w:t>
-      </w:r>
-      <w:r>
-        <w:rPr>
-          <w:rFonts w:cs="Times New Roman"/>
-        </w:rPr>
-        <w:t>). In 2001, Site 231 was fished on the western side of the Endicott causeway to follow historical sampling locations, but due to changing bathymetry the site was replaced the following year with the current sampling location of Site 214.</w:t>
-      </w:r>
-      <w:r>
-        <w:rPr>
-          <w:rFonts w:cs="Times New Roman"/>
-        </w:rPr>
-        <w:t xml:space="preserve"> </w:t>
-      </w:r>
-    </w:p>
-    <w:p>
-      <w:pPr>
-        <w:ind w:firstLine="540"/>
-        <w:rPr>
-          <w:rFonts w:cs="Times New Roman"/>
-        </w:rPr>
-      </w:pPr>
-      <w:r>
-        <w:rPr>
-          <w:rFonts w:cs="Times New Roman"/>
-        </w:rPr>
-        <w:t xml:space="preserve">At </w:t>
-      </w:r>
-      <w:r>
-        <w:rPr>
-          <w:rFonts w:cs="Times New Roman"/>
-        </w:rPr>
-        <w:t xml:space="preserve">each of </w:t>
-      </w:r>
-      <w:r>
-        <w:rPr>
-          <w:rFonts w:cs="Times New Roman"/>
-        </w:rPr>
-        <w:t xml:space="preserve">the four sampling locations, two fyke nets with an opening of 1.8 m by 1.7 m were set side-by-side, opening towards the coastline, with a 60-m blocker net leading to shore. A 15-m blocker wing was attached to the outer edge of each cod end. Using this bi-directional sampling method, the </w:t>
-      </w:r>
-      <w:r>
-        <w:rPr>
-          <w:rFonts w:cs="Times New Roman"/>
-        </w:rPr>
-        <w:t xml:space="preserve">fyke </w:t>
-      </w:r>
-      <w:r>
-        <w:rPr>
-          <w:rFonts w:cs="Times New Roman"/>
-        </w:rPr>
-        <w:t xml:space="preserve">nets could intercept and catch fish moving along the shoreline in either direction. All blocker lead nets and wings were constructed from 2.5-cm stretch mesh, while the fyke net mesh consisted of 1.27-cm stretch mesh. Three consecutive throats were located behind each 1.7-m frame opening, </w:t>
-      </w:r>
-      <w:r>
-        <w:rPr>
-          <w:rFonts w:cs="Times New Roman"/>
-        </w:rPr>
-        <w:t xml:space="preserve">with </w:t>
-      </w:r>
-      <w:r>
-        <w:rPr>
-          <w:rFonts w:cs="Times New Roman"/>
-        </w:rPr>
-        <w:t xml:space="preserve">the outermost throat having a functional width of 11.4 cm. Net specifications </w:t>
-      </w:r>
-      <w:r>
-        <w:rPr>
-          <w:rFonts w:cs="Times New Roman"/>
-        </w:rPr>
-        <w:t xml:space="preserve">were consistently </w:t>
-      </w:r>
-      <w:r>
-        <w:rPr>
-          <w:rFonts w:cs="Times New Roman"/>
-        </w:rPr>
-        <w:t xml:space="preserve">used throughout the </w:t>
-      </w:r>
-      <w:r>
-        <w:rPr>
-          <w:rFonts w:cs="Times New Roman"/>
-        </w:rPr>
-        <w:t>duration</w:t>
-      </w:r>
-      <w:r>
-        <w:rPr>
-          <w:rFonts w:cs="Times New Roman"/>
-        </w:rPr>
-        <w:t xml:space="preserve"> of the study, with the exception of a modification </w:t>
-      </w:r>
-      <w:r>
-        <w:rPr>
-          <w:rFonts w:cs="Times New Roman"/>
-        </w:rPr>
-        <w:t xml:space="preserve">in 2009 to add a vertical metal bar to the fyke net funnel </w:t>
-      </w:r>
-      <w:r>
-        <w:rPr>
-          <w:rFonts w:cs="Times New Roman"/>
-        </w:rPr>
-        <w:t xml:space="preserve">to prevent incidental seal catches. Sampling sites were operated from </w:t>
-      </w:r>
-      <w:r>
-        <w:rPr>
-          <w:rFonts w:cs="Times New Roman"/>
-        </w:rPr>
-        <w:t xml:space="preserve">approximately </w:t>
-      </w:r>
-      <w:r>
-        <w:rPr>
-          <w:rFonts w:cs="Times New Roman"/>
-        </w:rPr>
-        <w:t xml:space="preserve">July </w:t>
-      </w:r>
-      <w:r>
-        <w:rPr>
-          <w:rFonts w:cs="Times New Roman"/>
-        </w:rPr>
-        <w:t xml:space="preserve">1 </w:t>
-      </w:r>
-      <w:r>
-        <w:rPr>
-          <w:rFonts w:cs="Times New Roman"/>
-        </w:rPr>
-        <w:t xml:space="preserve">through </w:t>
-      </w:r>
-      <w:r>
-        <w:rPr>
-          <w:rFonts w:cs="Times New Roman"/>
-        </w:rPr>
-        <w:t xml:space="preserve">September 1 </w:t>
-      </w:r>
-      <w:r>
-        <w:rPr>
-          <w:rFonts w:cs="Times New Roman"/>
-        </w:rPr>
-        <w:t xml:space="preserve">each year, with the precise dates of </w:t>
-      </w:r>
-      <w:r>
-        <w:rPr>
-          <w:rFonts w:cs="Times New Roman"/>
-        </w:rPr>
-        <w:t xml:space="preserve">installation and removal </w:t>
-      </w:r>
-      <w:r>
-        <w:rPr>
-          <w:rFonts w:cs="Times New Roman"/>
-        </w:rPr>
-        <w:t>for</w:t>
-      </w:r>
-      <w:r>
-        <w:rPr>
-          <w:rFonts w:cs="Times New Roman"/>
-        </w:rPr>
-        <w:t xml:space="preserve"> each site var</w:t>
-      </w:r>
-      <w:r>
-        <w:rPr>
-          <w:rFonts w:cs="Times New Roman"/>
-        </w:rPr>
-        <w:t xml:space="preserve">ying </w:t>
-      </w:r>
-      <w:r>
-        <w:rPr>
-          <w:rFonts w:cs="Times New Roman"/>
-        </w:rPr>
-        <w:lastRenderedPageBreak/>
-        <w:t>each year</w:t>
-      </w:r>
-      <w:r>
-        <w:rPr>
-          <w:rFonts w:cs="Times New Roman"/>
-        </w:rPr>
-        <w:t xml:space="preserve">. </w:t>
-      </w:r>
-      <w:r>
-        <w:rPr>
-          <w:rFonts w:cs="Times New Roman"/>
-        </w:rPr>
-        <w:t xml:space="preserve">The latest date of first sampling was July </w:t>
-      </w:r>
-      <w:r>
-        <w:rPr>
-          <w:rFonts w:cs="Times New Roman"/>
-        </w:rPr>
-        <w:t>6</w:t>
-      </w:r>
-      <w:r>
-        <w:rPr>
-          <w:rFonts w:cs="Times New Roman"/>
-        </w:rPr>
-        <w:t xml:space="preserve"> </w:t>
-      </w:r>
-      <w:r>
-        <w:rPr>
-          <w:rFonts w:cs="Times New Roman"/>
-        </w:rPr>
-        <w:t xml:space="preserve">(2018) </w:t>
-      </w:r>
-      <w:r>
-        <w:rPr>
-          <w:rFonts w:cs="Times New Roman"/>
-        </w:rPr>
-        <w:t xml:space="preserve">and the earliest date of last sampling was August 25. </w:t>
-      </w:r>
-    </w:p>
-    <w:p>
-      <w:pPr>
-        <w:ind w:firstLine="540"/>
-        <w:rPr>
-          <w:rFonts w:cs="Times New Roman"/>
-        </w:rPr>
-      </w:pPr>
-      <w:r>
-        <w:rPr>
-          <w:rFonts w:cs="Times New Roman"/>
-        </w:rPr>
-        <w:t xml:space="preserve">Each net was checked daily and all fish were identified to species and enumerated. After species identification, enumeration, and measurements </w:t>
-      </w:r>
-      <w:r>
-        <w:rPr>
-          <w:rFonts w:cs="Times New Roman"/>
-        </w:rPr>
-        <w:t>of a subsample of select species</w:t>
-      </w:r>
-      <w:r>
-        <w:rPr>
-          <w:rFonts w:cs="Times New Roman"/>
-        </w:rPr>
-        <w:t>, fish were released away and offshore from the cod-end openings to minimize recapture. All fish were identified using Mecklenburg et al.</w:t>
-      </w:r>
-      <w:r>
-        <w:rPr>
-          <w:rFonts w:cs="Times New Roman"/>
-        </w:rPr>
-        <w:t xml:space="preserve"> </w:t>
-      </w:r>
-      <w:r>
-        <w:rPr>
-          <w:rFonts w:cs="Times New Roman"/>
-        </w:rPr>
-        <w:fldChar w:fldCharType="begin" w:fldLock="1"/>
-      </w:r>
-      <w:r>
-        <w:rPr>
-          <w:rFonts w:cs="Times New Roman"/>
-        </w:rPr>
-        <w:instrText>ADDIN CSL_CITATION { "citationItems" : [ { "id" : "ITEM-1", "itemData" : { "author" : [ { "dropping-particle" : "", "family" : "Mecklenburg", "given" : "Catherine W.", "non-dropping-particle" : "", "parse-names" : false, "suffix" : "" }, { "dropping-particle" : "", "family" : "Mecklenburg", "given" : "T. Anthony", "non-dropping-particle" : "", "parse-names" : false, "suffix" : "" }, { "dropping-particle" : "", "family" : "Thorsteinson", "given" : "Lyman K.", "non-dropping-particle" : "", "parse-names" : false, "suffix" : "" } ], "id" : "ITEM-1", "issued" : { "date-parts" : [ [ "2002" ] ] }, "number-of-pages" : "1116", "publisher" : "American Fisheries Society", "title" : "Fishes of Alaska", "type" : "book" }, "suppress-author" : 1, "uris" : [ "http://www.mendeley.com/documents/?uuid=df3bfe5a-0ead-46f3-bcdc-fb1b5504983f" ] } ], "mendeley" : { "formattedCitation" : "(2002)", "plainTextFormattedCitation" : "(2002)", "previouslyFormattedCitation" : "(2002)" }, "properties" : {  }, "schema" : "https://github.com/citation-style-language/schema/raw/master/csl-citation.json" }</w:instrText>
-      </w:r>
-      <w:r>
-        <w:rPr>
-          <w:rFonts w:cs="Times New Roman"/>
-        </w:rPr>
-        <w:fldChar w:fldCharType="separate"/>
-      </w:r>
-      <w:r>
-        <w:rPr>
-          <w:rFonts w:cs="Times New Roman"/>
-          <w:noProof/>
-        </w:rPr>
-        <w:t>(2002)</w:t>
-      </w:r>
-      <w:r>
-        <w:rPr>
-          <w:rFonts w:cs="Times New Roman"/>
-        </w:rPr>
-        <w:fldChar w:fldCharType="end"/>
-      </w:r>
-      <w:r>
-        <w:rPr>
-          <w:rFonts w:cs="Times New Roman"/>
-        </w:rPr>
-        <w:t xml:space="preserve">, George et al. </w:t>
-      </w:r>
-      <w:r>
-        <w:rPr>
-          <w:rFonts w:cs="Times New Roman"/>
-        </w:rPr>
-        <w:fldChar w:fldCharType="begin" w:fldLock="1"/>
-      </w:r>
-      <w:r>
-        <w:rPr>
-          <w:rFonts w:cs="Times New Roman"/>
-        </w:rPr>
-        <w:instrText>ADDIN CSL_CITATION { "citationItems" : [ { "id" : "ITEM-1", "itemData" : { "author" : [ { "dropping-particle" : "", "family" : "George", "given" : "Craig.", "non-dropping-particle" : "", "parse-names" : false, "suffix" : "" }, { "dropping-particle" : "", "family" : "Moulton", "given" : "Lawrence L.", "non-dropping-particle" : "", "parse-names" : false, "suffix" : "" }, { "dropping-particle" : "", "family" : "Johnson", "given" : "M.", "non-dropping-particle" : "", "parse-names" : false, "suffix" : "" } ], "id" : "ITEM-1", "issued" : { "date-parts" : [ [ "2009" ] ] }, "title" : "A field guide to the common fishes of the North Slope of Alaska", "type" : "book" }, "suppress-author" : 1, "uris" : [ "http://www.mendeley.com/documents/?uuid=07b2243e-57ea-44a1-ad28-a2008a15cc7c" ] } ], "mendeley" : { "formattedCitation" : "(2009)", "plainTextFormattedCitation" : "(2009)", "previouslyFormattedCitation" : "(2009)" }, "properties" : {  }, "schema" : "https://github.com/citation-style-language/schema/raw/master/csl-citation.json" }</w:instrText>
-      </w:r>
-      <w:r>
-        <w:rPr>
-          <w:rFonts w:cs="Times New Roman"/>
-        </w:rPr>
-        <w:fldChar w:fldCharType="separate"/>
-      </w:r>
-      <w:r>
-        <w:rPr>
-          <w:rFonts w:cs="Times New Roman"/>
-          <w:noProof/>
-        </w:rPr>
-        <w:t>(2009)</w:t>
-      </w:r>
-      <w:r>
-        <w:rPr>
-          <w:rFonts w:cs="Times New Roman"/>
-        </w:rPr>
-        <w:fldChar w:fldCharType="end"/>
-      </w:r>
-      <w:r>
-        <w:rPr>
-          <w:rFonts w:cs="Times New Roman"/>
-        </w:rPr>
-        <w:t xml:space="preserve">, </w:t>
-      </w:r>
-      <w:r>
-        <w:rPr>
-          <w:rFonts w:cs="Times New Roman"/>
-        </w:rPr>
-        <w:t xml:space="preserve">and </w:t>
-      </w:r>
-      <w:proofErr w:type="spellStart"/>
-      <w:r>
-        <w:rPr>
-          <w:rFonts w:cs="Times New Roman"/>
-        </w:rPr>
-        <w:t>Thorsteinson</w:t>
-      </w:r>
-      <w:proofErr w:type="spellEnd"/>
-      <w:r>
-        <w:rPr>
-          <w:rFonts w:cs="Times New Roman"/>
-        </w:rPr>
-        <w:t xml:space="preserve"> and Love </w:t>
-      </w:r>
-      <w:r>
-        <w:rPr>
-          <w:rFonts w:cs="Times New Roman"/>
-        </w:rPr>
-        <w:fldChar w:fldCharType="begin" w:fldLock="1"/>
-      </w:r>
-      <w:r>
-        <w:rPr>
-          <w:rFonts w:cs="Times New Roman"/>
-        </w:rPr>
-        <w:instrText>ADDIN CSL_CITATION { "citationItems" : [ { "id" : "ITEM-1", "itemData" : { "author" : [ { "dropping-particle" : "", "family" : "Thorsteinson", "given" : "Lyman K.", "non-dropping-particle" : "", "parse-names" : false, "suffix" : "" }, { "dropping-particle" : "", "family" : "Love", "given" : "Milton S.", "non-dropping-particle" : "", "parse-names" : false, "suffix" : "" } ], "id" : "ITEM-1", "issued" : { "date-parts" : [ [ "2016" ] ] }, "title" : "Alaska Arctic Marine Fish Ecology Catalog", "type" : "report" }, "suppress-author" : 1, "uris" : [ "http://www.mendeley.com/documents/?uuid=909944f5-bc0f-48e9-9d6e-63aec4454be9" ] } ], "mendeley" : { "formattedCitation" : "(2016)", "plainTextFormattedCitation" : "(2016)", "previouslyFormattedCitation" : "(2016)" }, "properties" : {  }, "schema" : "https://github.com/citation-style-language/schema/raw/master/csl-citation.json" }</w:instrText>
-      </w:r>
-      <w:r>
-        <w:rPr>
-          <w:rFonts w:cs="Times New Roman"/>
-        </w:rPr>
-        <w:fldChar w:fldCharType="separate"/>
-      </w:r>
-      <w:r>
-        <w:rPr>
-          <w:rFonts w:cs="Times New Roman"/>
-          <w:noProof/>
-        </w:rPr>
-        <w:t>(2016)</w:t>
-      </w:r>
-      <w:r>
-        <w:rPr>
-          <w:rFonts w:cs="Times New Roman"/>
-        </w:rPr>
-        <w:fldChar w:fldCharType="end"/>
-      </w:r>
-      <w:r>
-        <w:rPr>
-          <w:rFonts w:cs="Times New Roman"/>
-        </w:rPr>
-        <w:t xml:space="preserve">. Field sampling </w:t>
-      </w:r>
-      <w:r>
-        <w:rPr>
-          <w:rFonts w:cs="Times New Roman"/>
-        </w:rPr>
-        <w:t>protocols were essentially unchanged from 2001 to 201</w:t>
-      </w:r>
-      <w:r>
-        <w:rPr>
-          <w:rFonts w:cs="Times New Roman"/>
-        </w:rPr>
-        <w:t>8</w:t>
-      </w:r>
-      <w:r>
-        <w:rPr>
-          <w:rFonts w:cs="Times New Roman"/>
-        </w:rPr>
-        <w:t xml:space="preserve">, except for the addition in 2017 of length measurements from new fish species. </w:t>
-      </w:r>
-    </w:p>
-    <w:p>
-      <w:pPr>
-        <w:ind w:firstLine="540"/>
-        <w:rPr>
-          <w:rFonts w:cs="Times New Roman"/>
-        </w:rPr>
-      </w:pPr>
-      <w:r>
-        <w:rPr>
-          <w:rFonts w:cs="Times New Roman"/>
-        </w:rPr>
-        <w:t>During all years, s</w:t>
-      </w:r>
-      <w:r>
-        <w:rPr>
-          <w:rFonts w:cs="Times New Roman"/>
-        </w:rPr>
-        <w:t>alinity (ppt) and water temperature (</w:t>
-      </w:r>
-      <w:r>
-        <w:rPr>
-          <w:rFonts w:cs="Times New Roman"/>
-        </w:rPr>
-        <w:t>°</w:t>
-      </w:r>
-      <w:r>
-        <w:rPr>
-          <w:rFonts w:cs="Times New Roman"/>
-        </w:rPr>
-        <w:t>C) data were also collected daily</w:t>
-      </w:r>
-      <w:r>
-        <w:rPr>
-          <w:rFonts w:cs="Times New Roman"/>
-        </w:rPr>
-        <w:t xml:space="preserve"> during each sampling event</w:t>
-      </w:r>
-      <w:r>
-        <w:rPr>
-          <w:rFonts w:cs="Times New Roman"/>
-        </w:rPr>
-        <w:t xml:space="preserve"> at each site using a calibrated handheld YSI 30 </w:t>
-      </w:r>
-      <w:r>
-        <w:rPr>
-          <w:rFonts w:cs="Times New Roman"/>
-        </w:rPr>
-        <w:t>salinity</w:t>
-      </w:r>
-      <w:r>
-        <w:rPr>
-          <w:rFonts w:cs="Times New Roman"/>
-        </w:rPr>
-        <w:t xml:space="preserve"> </w:t>
-      </w:r>
-      <w:r>
-        <w:rPr>
-          <w:rFonts w:cs="Times New Roman"/>
-        </w:rPr>
-        <w:t>/</w:t>
-      </w:r>
-      <w:r>
-        <w:rPr>
-          <w:rFonts w:cs="Times New Roman"/>
-        </w:rPr>
-        <w:t xml:space="preserve"> </w:t>
-      </w:r>
-      <w:r>
-        <w:rPr>
-          <w:rFonts w:cs="Times New Roman"/>
-        </w:rPr>
-        <w:t>conductivity</w:t>
-      </w:r>
-      <w:r>
-        <w:rPr>
-          <w:rFonts w:cs="Times New Roman"/>
-        </w:rPr>
-        <w:t xml:space="preserve"> </w:t>
-      </w:r>
-      <w:r>
-        <w:rPr>
-          <w:rFonts w:cs="Times New Roman"/>
-        </w:rPr>
-        <w:t>/</w:t>
-      </w:r>
-      <w:r>
-        <w:rPr>
-          <w:rFonts w:cs="Times New Roman"/>
-        </w:rPr>
-        <w:t xml:space="preserve"> </w:t>
-      </w:r>
-      <w:r>
-        <w:rPr>
-          <w:rFonts w:cs="Times New Roman"/>
-        </w:rPr>
-        <w:t xml:space="preserve">temperature meter </w:t>
-      </w:r>
-      <w:r>
-        <w:rPr>
-          <w:rFonts w:cs="Times New Roman"/>
-        </w:rPr>
-        <w:t xml:space="preserve">(YSI Inc., Yellow Springs, Ohio) at the bottom, mid-water column, and just below the surface. All water temperature and salinity measurements were collected near the cod ends of the fyke nets. </w:t>
-      </w:r>
-    </w:p>
-    <w:p>
-      <w:pPr>
-        <w:ind w:firstLine="540"/>
-        <w:rPr>
-          <w:rFonts w:cs="Times New Roman"/>
-        </w:rPr>
       </w:pPr>
     </w:p>
     <w:p>
@@ -4384,12 +3855,12 @@
       <w:pPr>
         <w:pStyle w:val="Heading1"/>
       </w:pPr>
-      <w:bookmarkStart w:id="5" w:name="_Toc510712063"/>
+      <w:bookmarkStart w:id="6" w:name="_Toc510712063"/>
       <w:r>
         <w:lastRenderedPageBreak/>
         <w:t>Literature Cited</w:t>
       </w:r>
-      <w:bookmarkEnd w:id="5"/>
+      <w:bookmarkEnd w:id="6"/>
     </w:p>
     <w:p>
       <w:pPr>
@@ -6801,18 +6272,75 @@
       </w:r>
     </w:p>
   </w:comment>
+  <w:comment w:id="2" w:author="Justin Priest" w:date="2018-04-03T21:48:00Z" w:initials="JP">
+    <w:p>
+      <w:pPr>
+        <w:pStyle w:val="Default"/>
+      </w:pPr>
+      <w:r>
+        <w:rPr>
+          <w:rStyle w:val="CommentReference"/>
+        </w:rPr>
+        <w:annotationRef/>
+      </w:r>
+      <w:r>
+        <w:rPr>
+          <w:rStyle w:val="CommentReference"/>
+        </w:rPr>
+        <w:t>Check if this is still true</w:t>
+      </w:r>
+    </w:p>
+  </w:comment>
+  <w:comment w:id="4" w:author="Justin Priest" w:date="2018-04-03T22:58:00Z" w:initials="JP">
+    <w:p>
+      <w:pPr>
+        <w:pStyle w:val="CommentText"/>
+      </w:pPr>
+      <w:r>
+        <w:rPr>
+          <w:rStyle w:val="CommentReference"/>
+        </w:rPr>
+        <w:annotationRef/>
+      </w:r>
+      <w:r>
+        <w:t>How far upriver?</w:t>
+      </w:r>
+    </w:p>
+  </w:comment>
+  <w:comment w:id="5" w:author="Justin Priest" w:date="2018-04-03T23:00:00Z" w:initials="JP">
+    <w:p>
+      <w:pPr>
+        <w:pStyle w:val="CommentText"/>
+      </w:pPr>
+      <w:r>
+        <w:rPr>
+          <w:rStyle w:val="CommentReference"/>
+        </w:rPr>
+        <w:annotationRef/>
+      </w:r>
+      <w:r>
+        <w:t>TS: Why?</w:t>
+      </w:r>
+    </w:p>
+  </w:comment>
 </w:comments>
 </file>
 
 <file path=word/commentsExtended.xml><?xml version="1.0" encoding="utf-8"?>
 <w15:commentsEx xmlns:wpc="http://schemas.microsoft.com/office/word/2010/wordprocessingCanvas" xmlns:cx="http://schemas.microsoft.com/office/drawing/2014/chartex" xmlns:cx1="http://schemas.microsoft.com/office/drawing/2015/9/8/chartex" xmlns:cx2="http://schemas.microsoft.com/office/drawing/2015/10/21/chartex" xmlns:cx3="http://schemas.microsoft.com/office/drawing/2016/5/9/chartex" xmlns:cx4="http://schemas.microsoft.com/office/drawing/2016/5/10/chartex" xmlns:cx5="http://schemas.microsoft.com/office/drawing/2016/5/11/chartex" xmlns:cx6="http://schemas.microsoft.com/office/drawing/2016/5/12/chartex" xmlns:cx7="http://schemas.microsoft.com/office/drawing/2016/5/13/chartex" xmlns:cx8="http://schemas.microsoft.com/office/drawing/2016/5/14/chartex" xmlns:mc="http://schemas.openxmlformats.org/markup-compatibility/2006" xmlns:aink="http://schemas.microsoft.com/office/drawing/2016/ink" xmlns:am3d="http://schemas.microsoft.com/office/drawing/2017/model3d" xmlns:o="urn:schemas-microsoft-com:office:office" xmlns:r="http://schemas.openxmlformats.org/officeDocument/2006/relationships" xmlns:m="http://schemas.openxmlformats.org/officeDocument/2006/math" xmlns:v="urn:schemas-microsoft-com:vml" xmlns:wp14="http://schemas.microsoft.com/office/word/2010/wordprocessingDrawing" xmlns:wp="http://schemas.openxmlformats.org/drawingml/2006/wordprocessingDrawing" xmlns:w10="urn:schemas-microsoft-com:office:word" xmlns:w="http://schemas.openxmlformats.org/wordprocessingml/2006/main" xmlns:w14="http://schemas.microsoft.com/office/word/2010/wordml" xmlns:w15="http://schemas.microsoft.com/office/word/2012/wordml" xmlns:w16cid="http://schemas.microsoft.com/office/word/2016/wordml/cid" xmlns:w16se="http://schemas.microsoft.com/office/word/2015/wordml/symex" xmlns:wpg="http://schemas.microsoft.com/office/word/2010/wordprocessingGroup" xmlns:wpi="http://schemas.microsoft.com/office/word/2010/wordprocessingInk" xmlns:wne="http://schemas.microsoft.com/office/word/2006/wordml" xmlns:wps="http://schemas.microsoft.com/office/word/2010/wordprocessingShape" mc:Ignorable="w14 w15 w16se w16cid wp14">
   <w15:commentEx w15:paraId="09817986" w15:done="0"/>
+  <w15:commentEx w15:paraId="3C3F53AA" w15:done="0"/>
+  <w15:commentEx w15:paraId="64796A43" w15:done="0"/>
+  <w15:commentEx w15:paraId="7DF6E33A" w15:done="0"/>
 </w15:commentsEx>
 </file>
 
 <file path=word/commentsIds.xml><?xml version="1.0" encoding="utf-8"?>
 <w16cid:commentsIds xmlns:wpc="http://schemas.microsoft.com/office/word/2010/wordprocessingCanvas" xmlns:cx="http://schemas.microsoft.com/office/drawing/2014/chartex" xmlns:cx1="http://schemas.microsoft.com/office/drawing/2015/9/8/chartex" xmlns:cx2="http://schemas.microsoft.com/office/drawing/2015/10/21/chartex" xmlns:cx3="http://schemas.microsoft.com/office/drawing/2016/5/9/chartex" xmlns:cx4="http://schemas.microsoft.com/office/drawing/2016/5/10/chartex" xmlns:cx5="http://schemas.microsoft.com/office/drawing/2016/5/11/chartex" xmlns:cx6="http://schemas.microsoft.com/office/drawing/2016/5/12/chartex" xmlns:cx7="http://schemas.microsoft.com/office/drawing/2016/5/13/chartex" xmlns:cx8="http://schemas.microsoft.com/office/drawing/2016/5/14/chartex" xmlns:mc="http://schemas.openxmlformats.org/markup-compatibility/2006" xmlns:aink="http://schemas.microsoft.com/office/drawing/2016/ink" xmlns:am3d="http://schemas.microsoft.com/office/drawing/2017/model3d" xmlns:o="urn:schemas-microsoft-com:office:office" xmlns:r="http://schemas.openxmlformats.org/officeDocument/2006/relationships" xmlns:m="http://schemas.openxmlformats.org/officeDocument/2006/math" xmlns:v="urn:schemas-microsoft-com:vml" xmlns:wp14="http://schemas.microsoft.com/office/word/2010/wordprocessingDrawing" xmlns:wp="http://schemas.openxmlformats.org/drawingml/2006/wordprocessingDrawing" xmlns:w10="urn:schemas-microsoft-com:office:word" xmlns:w="http://schemas.openxmlformats.org/wordprocessingml/2006/main" xmlns:w14="http://schemas.microsoft.com/office/word/2010/wordml" xmlns:w15="http://schemas.microsoft.com/office/word/2012/wordml" xmlns:w16cid="http://schemas.microsoft.com/office/word/2016/wordml/cid" xmlns:w16se="http://schemas.microsoft.com/office/word/2015/wordml/symex" xmlns:wpg="http://schemas.microsoft.com/office/word/2010/wordprocessingGroup" xmlns:wpi="http://schemas.microsoft.com/office/word/2010/wordprocessingInk" xmlns:wne="http://schemas.microsoft.com/office/word/2006/wordml" xmlns:wps="http://schemas.microsoft.com/office/word/2010/wordprocessingShape" mc:Ignorable="w14 w15 w16se w16cid wp14">
   <w16cid:commentId w16cid:paraId="09817986" w16cid:durableId="1FE896D5"/>
+  <w16cid:commentId w16cid:paraId="3C3F53AA" w16cid:durableId="1E6E7522"/>
+  <w16cid:commentId w16cid:paraId="64796A43" w16cid:durableId="1E6E85AF"/>
+  <w16cid:commentId w16cid:paraId="7DF6E33A" w16cid:durableId="1E6E85F7"/>
 </w16cid:commentsIds>
 </file>
 

--- a/Chapter1.docx
+++ b/Chapter1.docx
@@ -2922,6 +2922,8 @@
           <w:rFonts w:cs="Times New Roman"/>
         </w:rPr>
       </w:pPr>
+      <w:bookmarkStart w:id="2" w:name="_GoBack"/>
+      <w:bookmarkEnd w:id="2"/>
     </w:p>
     <w:p>
       <w:pPr>
@@ -2954,13 +2956,7 @@
         <w:rPr>
           <w:rFonts w:cs="Times New Roman"/>
         </w:rPr>
-        <w:t>both net sides were aggregated</w:t>
-      </w:r>
-      <w:r>
-        <w:rPr>
-          <w:rFonts w:cs="Times New Roman"/>
-        </w:rPr>
-        <w:t xml:space="preserve">. We will use effort data scaled for each day, not on a 24-hour basis, in case the majority of fish movement occurs during crepuscular periods. </w:t>
+        <w:t xml:space="preserve">both net sides were aggregated. We will use effort data scaled for each day, not on a 24-hour basis, in case the majority of fish movement occurs during crepuscular periods. </w:t>
       </w:r>
     </w:p>
     <w:p>
@@ -2976,6 +2972,12 @@
         </w:rPr>
         <w:t>Accounted for effort, and reason</w:t>
       </w:r>
+      <w:r>
+        <w:rPr>
+          <w:rFonts w:cs="Times New Roman"/>
+        </w:rPr>
+        <w:t>ing to do so</w:t>
+      </w:r>
     </w:p>
     <w:p>
       <w:pPr>
@@ -2988,37 +2990,7 @@
         <w:rPr>
           <w:rFonts w:cs="Times New Roman"/>
         </w:rPr>
-        <w:t xml:space="preserve">Two fish that were unable to be </w:t>
-      </w:r>
-      <w:r>
-        <w:rPr>
-          <w:rFonts w:cs="Times New Roman"/>
-        </w:rPr>
-        <w:t xml:space="preserve">identified </w:t>
-      </w:r>
-      <w:r>
-        <w:rPr>
-          <w:rFonts w:cs="Times New Roman"/>
-        </w:rPr>
-        <w:t xml:space="preserve">to species and 24 hybridized cisco </w:t>
-      </w:r>
-      <w:r>
-        <w:rPr>
-          <w:rFonts w:cs="Times New Roman"/>
-        </w:rPr>
-        <w:t xml:space="preserve">species </w:t>
-      </w:r>
-      <w:r>
-        <w:rPr>
-          <w:rFonts w:cs="Times New Roman"/>
-        </w:rPr>
-        <w:t>were</w:t>
-      </w:r>
-      <w:r>
-        <w:rPr>
-          <w:rFonts w:cs="Times New Roman"/>
-        </w:rPr>
-        <w:t xml:space="preserve"> excluded from </w:t>
+        <w:t xml:space="preserve">Two fish that were unable to be identified to species and 24 hybridized cisco species were excluded from </w:t>
       </w:r>
       <w:r>
         <w:rPr>
@@ -3145,19 +3117,19 @@
         </w:rPr>
         <w:t xml:space="preserve">This project only collected water temperature and salinity data. </w:t>
       </w:r>
-      <w:commentRangeStart w:id="2"/>
+      <w:commentRangeStart w:id="3"/>
       <w:r>
         <w:rPr>
           <w:rFonts w:cs="Times New Roman"/>
         </w:rPr>
         <w:t>Because temperature and salinity can occasionally vary throughout the water column (e.g., salinity lens), we will average the top, midwater, and bottom measurements to gain a daily average by site</w:t>
       </w:r>
-      <w:commentRangeEnd w:id="2"/>
+      <w:commentRangeEnd w:id="3"/>
       <w:r>
         <w:rPr>
           <w:rStyle w:val="CommentReference"/>
         </w:rPr>
-        <w:commentReference w:id="2"/>
+        <w:commentReference w:id="3"/>
       </w:r>
       <w:r>
         <w:rPr>
@@ -3165,8 +3137,6 @@
         </w:rPr>
         <w:t xml:space="preserve">. </w:t>
       </w:r>
-      <w:bookmarkStart w:id="3" w:name="_GoBack"/>
-      <w:bookmarkEnd w:id="3"/>
     </w:p>
     <w:p>
       <w:pPr>
@@ -3471,13 +3441,7 @@
         <w:rPr>
           <w:rFonts w:cs="Times New Roman"/>
         </w:rPr>
-        <w:t xml:space="preserve">United States Geological Survey </w:t>
-      </w:r>
-      <w:r>
-        <w:rPr>
-          <w:rFonts w:cs="Times New Roman"/>
-        </w:rPr>
-        <w:t>(</w:t>
+        <w:t>United States Geological Survey (</w:t>
       </w:r>
       <w:r>
         <w:rPr>
@@ -6272,7 +6236,7 @@
       </w:r>
     </w:p>
   </w:comment>
-  <w:comment w:id="2" w:author="Justin Priest" w:date="2018-04-03T21:48:00Z" w:initials="JP">
+  <w:comment w:id="3" w:author="Justin Priest" w:date="2018-04-03T21:48:00Z" w:initials="JP">
     <w:p>
       <w:pPr>
         <w:pStyle w:val="Default"/>

--- a/Chapter1.docx
+++ b/Chapter1.docx
@@ -653,7 +653,7 @@
         <w:rPr>
           <w:rFonts w:cs="Times New Roman"/>
         </w:rPr>
-        <w:t xml:space="preserve">, supporting fishes that prey upon such species such as Arctic Cod </w:t>
+        <w:t xml:space="preserve">, supporting fishes such as Arctic Cod </w:t>
       </w:r>
       <w:proofErr w:type="spellStart"/>
       <w:r>
@@ -684,7 +684,19 @@
         <w:rPr>
           <w:rFonts w:cs="Times New Roman"/>
         </w:rPr>
-        <w:t xml:space="preserve"> (</w:t>
+        <w:t xml:space="preserve"> </w:t>
+      </w:r>
+      <w:r>
+        <w:rPr>
+          <w:rFonts w:cs="Times New Roman"/>
+        </w:rPr>
+        <w:t xml:space="preserve">that prey upon such species </w:t>
+      </w:r>
+      <w:r>
+        <w:rPr>
+          <w:rFonts w:cs="Times New Roman"/>
+        </w:rPr>
+        <w:t>(</w:t>
       </w:r>
       <w:proofErr w:type="spellStart"/>
       <w:r>
@@ -835,7 +847,7 @@
         <w:rPr>
           <w:rFonts w:cs="Times New Roman"/>
         </w:rPr>
-        <w:t>. Expected changes are also much broader than just temperature</w:t>
+        <w:t>. Expected changes are much broader than just temperature</w:t>
       </w:r>
       <w:r>
         <w:rPr>
@@ -1742,7 +1754,19 @@
         <w:rPr>
           <w:rFonts w:cs="Times New Roman"/>
         </w:rPr>
-        <w:t xml:space="preserve">. Thus, interannual abundances of fish species can fluctuate greatly. </w:t>
+        <w:t xml:space="preserve">. Thus, interannual abundances of </w:t>
+      </w:r>
+      <w:r>
+        <w:rPr>
+          <w:rFonts w:cs="Times New Roman"/>
+        </w:rPr>
+        <w:t xml:space="preserve">Arctic </w:t>
+      </w:r>
+      <w:r>
+        <w:rPr>
+          <w:rFonts w:cs="Times New Roman"/>
+        </w:rPr>
+        <w:t xml:space="preserve">fish species can fluctuate greatly. </w:t>
       </w:r>
     </w:p>
     <w:p>
@@ -1752,6 +1776,326 @@
           <w:rFonts w:cs="Times New Roman"/>
         </w:rPr>
       </w:pPr>
+      <w:r>
+        <w:rPr>
+          <w:rFonts w:cs="Times New Roman"/>
+        </w:rPr>
+        <w:t xml:space="preserve">Arctic fresh and nearshore waters are </w:t>
+      </w:r>
+      <w:r>
+        <w:rPr>
+          <w:rFonts w:cs="Times New Roman"/>
+        </w:rPr>
+        <w:t xml:space="preserve">comprised of several species of whitefishes, including Broad Whitefish </w:t>
+      </w:r>
+      <w:r>
+        <w:rPr>
+          <w:rFonts w:cs="Times New Roman"/>
+          <w:i/>
+        </w:rPr>
+        <w:t>Coregonus nasus</w:t>
+      </w:r>
+      <w:r>
+        <w:rPr>
+          <w:rFonts w:cs="Times New Roman"/>
+        </w:rPr>
+        <w:t xml:space="preserve">, Arctic Cisco </w:t>
+      </w:r>
+      <w:r>
+        <w:rPr>
+          <w:rFonts w:cs="Times New Roman"/>
+          <w:i/>
+        </w:rPr>
+        <w:t xml:space="preserve">Coregonus </w:t>
+      </w:r>
+      <w:proofErr w:type="spellStart"/>
+      <w:r>
+        <w:rPr>
+          <w:rFonts w:cs="Times New Roman"/>
+          <w:i/>
+        </w:rPr>
+        <w:t>autumnalis</w:t>
+      </w:r>
+      <w:proofErr w:type="spellEnd"/>
+      <w:r>
+        <w:rPr>
+          <w:rFonts w:cs="Times New Roman"/>
+        </w:rPr>
+        <w:t xml:space="preserve">, Least Cisco </w:t>
+      </w:r>
+      <w:r>
+        <w:rPr>
+          <w:rFonts w:cs="Times New Roman"/>
+          <w:i/>
+        </w:rPr>
+        <w:t>Coregonus sardinella</w:t>
+      </w:r>
+      <w:r>
+        <w:rPr>
+          <w:rFonts w:cs="Times New Roman"/>
+        </w:rPr>
+        <w:t>, and Humpback Whitefish</w:t>
+      </w:r>
+      <w:r>
+        <w:t xml:space="preserve"> </w:t>
+      </w:r>
+      <w:r>
+        <w:rPr>
+          <w:rFonts w:cs="Times New Roman"/>
+          <w:i/>
+        </w:rPr>
+        <w:t xml:space="preserve">Coregonus </w:t>
+      </w:r>
+      <w:proofErr w:type="spellStart"/>
+      <w:r>
+        <w:rPr>
+          <w:rFonts w:cs="Times New Roman"/>
+          <w:i/>
+        </w:rPr>
+        <w:t>pidschian</w:t>
+      </w:r>
+      <w:proofErr w:type="spellEnd"/>
+      <w:r>
+        <w:rPr>
+          <w:rFonts w:cs="Times New Roman"/>
+        </w:rPr>
+        <w:t>.</w:t>
+      </w:r>
+      <w:r>
+        <w:rPr>
+          <w:rFonts w:cs="Times New Roman"/>
+        </w:rPr>
+        <w:t xml:space="preserve"> Arctic whitefish species are amphidromous and tolerant of moderate levels of salinity</w:t>
+      </w:r>
+      <w:r>
+        <w:rPr>
+          <w:rFonts w:cs="Times New Roman"/>
+        </w:rPr>
+        <w:t xml:space="preserve"> </w:t>
+      </w:r>
+      <w:r>
+        <w:rPr>
+          <w:rFonts w:cs="Times New Roman"/>
+        </w:rPr>
+        <w:fldChar w:fldCharType="begin" w:fldLock="1"/>
+      </w:r>
+      <w:r>
+        <w:rPr>
+          <w:rFonts w:cs="Times New Roman"/>
+        </w:rPr>
+        <w:instrText>ADDIN CSL_CITATION { "citationItems" : [ { "id" : "ITEM-1", "itemData" : { "DOI" : "10.1111/j.1095-8649.1993.tb00581.x", "ISSN" : "10958649", "abstract" : "463-474", "author" : [ { "dropping-particle" : "", "family" : "Fechhelm", "given" : "Robert G.", "non-dropping-particle" : "", "parse-names" : false, "suffix" : "" }, { "dropping-particle" : "", "family" : "Fitzgerald", "given" : "P. S.", "non-dropping-particle" : "", "parse-names" : false, "suffix" : "" }, { "dropping-particle" : "", "family" : "Bryan", "given" : "J. D.", "non-dropping-particle" : "", "parse-names" : false, "suffix" : "" }, { "dropping-particle" : "", "family" : "Gallaway", "given" : "Benny J.", "non-dropping-particle" : "", "parse-names" : false, "suffix" : "" } ], "container-title" : "Journal of Fish Biology", "id" : "ITEM-1", "issue" : "3", "issued" : { "date-parts" : [ [ "1993" ] ] }, "page" : "463-474", "title" : "Effect of salinity and temperature on the growth of yearling Arctic cisco (Coregonus autumnalis) of the Alaskan Beaufort Sea", "type" : "article", "volume" : "43" }, "uris" : [ "http://www.mendeley.com/documents/?uuid=25601ffa-1577-4359-b315-3e6281d2ec5c" ] }, { "id" : "ITEM-2", "itemData" : { "ISBN" : "0008-4301", "ISSN" : "00084301", "abstract" : "In the absence of distribution data for juvenile broad whitefish, Coregonus nasus, laboratory experiments were designed to elucidate the salinity ranges that the species will tolerate. Larval fish (12- 18 mm) died within 120 h at salinities of 12.5%, and higher at both 5 and 10\u00b0C, though more slowly at 5\u00b0C. Salinities of 12.5 and 15%,, but no higher, were tolerated for 120 h at 15 \"C. Larvae fed readily at 15 \"C but not at 5 or 10\u00b0C. Slightly larger and more-developed larvae (15 - 19 mm) were tolerant of 12.5%, but died within 120 h at 15%, at the same three temperatures. These fish fed more readily than the younger ones. Larger fish (33 -68 mm) were generally tolerant of 15 -20%, but not of higher salinities in 120-h tolerance tests. Larger field- collected fish (27 -200 mm) reacted similarly but were more tolerant of salinities between 20 and 27%, in 96-h tests. Analysis of both experiments with larger fish suggests that time to death was inversely related to size as well as to salinity. Coregonus nasus does not seem to be more tolerant of saline conditions than other freshwater or migratory fish species. Experimental results combined with limited information about the species' distribution suggest that man-made constructions on the arctic coast might seriously affect dispersal or annual migrations.", "author" : [ { "dropping-particle" : "", "family" : "March", "given" : "B G E", "non-dropping-particle" : "de", "parse-names" : false, "suffix" : "" } ], "container-title" : "Canadian Journal of Zoology", "id" : "ITEM-2", "issued" : { "date-parts" : [ [ "1989" ] ] }, "page" : "2392-2397", "title" : "Salinity tolerance of larval and juvenile broad whitefish (Coregonus nasus)", "type" : "article-journal", "volume" : "67" }, "uris" : [ "http://www.mendeley.com/documents/?uuid=cc7e4131-40fc-4351-8031-baadbc7c43dc" ] }, { "id" : "ITEM-3", "itemData" : { "author" : [ { "dropping-particle" : "", "family" : "Bond", "given" : "W. A.", "non-dropping-particle" : "", "parse-names" : false, "suffix" : "" }, { "dropping-particle" : "", "family" : "Erickson", "given" : "R. N.", "non-dropping-particle" : "", "parse-names" : false, "suffix" : "" } ], "container-title" : "Canadian Technical Report of Fisheries and Aquatic Sciences", "id" : "ITEM-3", "issued" : { "date-parts" : [ [ "1985" ] ] }, "title" : "Life History Studies of Anadromous Coregonid Fishes in Two Freshwater Lake Systems on the Tuktoyaktuk Peninsula, Northwest Territories Canadian Technical Report of Fisheries and Aquatic Sciences", "type" : "article-journal", "volume" : "1336" }, "uris" : [ "http://www.mendeley.com/documents/?uuid=aeae6409-fa51-4222-a27b-c0f80fff1127" ] } ], "mendeley" : { "formattedCitation" : "(Bond and Erickson 1985; de March 1989; Fechhelm et al. 1993)", "plainTextFormattedCitation" : "(Bond and Erickson 1985; de March 1989; Fechhelm et al. 1993)", "previouslyFormattedCitation" : "(Bond and Erickson 1985; de March 1989; Fechhelm et al. 1993)" }, "properties" : {  }, "schema" : "https://github.com/citation-style-language/schema/raw/master/csl-citation.json" }</w:instrText>
+      </w:r>
+      <w:r>
+        <w:rPr>
+          <w:rFonts w:cs="Times New Roman"/>
+        </w:rPr>
+        <w:fldChar w:fldCharType="separate"/>
+      </w:r>
+      <w:r>
+        <w:rPr>
+          <w:rFonts w:cs="Times New Roman"/>
+          <w:noProof/>
+        </w:rPr>
+        <w:t>(Bond and Erickson 1985; de March 1989; Fechhelm et al. 1993)</w:t>
+      </w:r>
+      <w:r>
+        <w:rPr>
+          <w:rFonts w:cs="Times New Roman"/>
+        </w:rPr>
+        <w:fldChar w:fldCharType="end"/>
+      </w:r>
+      <w:r>
+        <w:rPr>
+          <w:rFonts w:cs="Times New Roman"/>
+        </w:rPr>
+        <w:t xml:space="preserve">. Arctic Cisco found in Alaskan waters are hatched in the Mackenzie River, Northwest Territories, Canada and transported east as juveniles through easterly winds pushing surface currents, returning to their natal waters within the Mackenzie River to spawn after spending 6–8 years rearing in Alaskan estuaries and rivers </w:t>
+      </w:r>
+      <w:r>
+        <w:rPr>
+          <w:rFonts w:cs="Times New Roman"/>
+        </w:rPr>
+        <w:fldChar w:fldCharType="begin" w:fldLock="1"/>
+      </w:r>
+      <w:r>
+        <w:rPr>
+          <w:rFonts w:cs="Times New Roman"/>
+        </w:rPr>
+        <w:instrText>ADDIN CSL_CITATION { "citationItems" : [ { "id" : "ITEM-1", "itemData" : { "DOI" : "10.1007/s00300-013-1372-y", "ISSN" : "07224060", "abstract" : "Arctic cisco Coregonus autumnalis have a complex anadromous life history, many aspects of which remain poorly understood. Some life history traits of Arctic cisco from the Colville River, Alaska, and Mackenzie River basin, Canada, were investigated using molecular genetics, harvest data, and otolith microchemistry. The Mackenzie hypothesis, which suggests that Arctic cisco found in Alaskan waters originate from the Mackenzie River system, was tested using 11 microsatellite loci and a single mitochondrial DNA gene. No genetic differentiation was found among sample collections from the Colville River and the Mackenzie River system using molecular markers (P &gt; 0.19 in all comparisons). Model-based clustering methods also supported genetic admixture between sample collections from the Colville River and Mackenzie River basin. A reanalysis of recruitment patterns to Alaska, which included data from recent warm periods and suspected changes in atmospheric circulation patterns, still finds that recruitment is correlated to wind conditions. Otolith microchemistry (Sr/Ca ratios) confirmed repeated, annual movements of Arctic cisco between low-salinity habitats in winter and marine waters in summer. \u00a9 2013 US Government.", "author" : [ { "dropping-particle" : "", "family" : "Zimmerman", "given" : "Christian E.", "non-dropping-particle" : "", "parse-names" : false, "suffix" : "" }, { "dropping-particle" : "", "family" : "Ramey", "given" : "Andrew M.", "non-dropping-particle" : "", "parse-names" : false, "suffix" : "" }, { "dropping-particle" : "", "family" : "Turner", "given" : "Sara M.", "non-dropping-particle" : "", "parse-names" : false, "suffix" : "" }, { "dropping-particle" : "", "family" : "Mueter", "given" : "Franz J.", "non-dropping-particle" : "", "parse-names" : false, "suffix" : "" }, { "dropping-particle" : "", "family" : "Murphy", "given" : "Stephen M.", "non-dropping-particle" : "", "parse-names" : false, "suffix" : "" }, { "dropping-particle" : "", "family" : "Nielsen", "given" : "Jennifer L.", "non-dropping-particle" : "", "parse-names" : false, "suffix" : "" } ], "container-title" : "Polar Biology", "id" : "ITEM-1", "issue" : "11", "issued" : { "date-parts" : [ [ "2013" ] ] }, "page" : "1543-1555", "title" : "Genetics, recruitment, and migration patterns of Arctic cisco (Coregonus autumnalis) in the Colville River, Alaska, and Mackenzie River, Canada", "type" : "article-journal", "volume" : "36" }, "uris" : [ "http://www.mendeley.com/documents/?uuid=797cc2f6-a070-4778-8296-b429a9b14eda" ] }, { "id" : "ITEM-2", "itemData" : { "DOI" : "10.1007/s00300-012-1244-x", "ISBN" : "0722-4060", "ISSN" : "07224060", "abstract" : "River discharge supplies nearshore communities with a terrestrial carbon source that is often reflected in invertebrate and fish consumers. Recent studies in the Beaufort Sea have documented widespread terrestrial carbon use among invertebrates, but only limited use among nearshore fish consumers. Here, we examine the carbon source and diet of rapidly growing young-of-year Arctic cisco (Coregonus autumnalis) using stable isotope values (delta C-13 and delta N-15) from muscle and diet analysis (stomach contents) during a critical and previously unsampled life stage. Stable isotope values (delta N-15 and delta C-13) may differentiate between terrestrial and marine sources and integrate over longer time frames (weeks). Diet analysis provides species-specific information, but only from recent foraging (days). Average delta C-13 for all individuals was -25.7 aEuro degrees, with the smallest individuals possessing significantly depleted delta C-13 values indicative of a stronger reliance of terrestrial carbon sources as compared to larger individuals. Average delta N-15 for all individuals was 10.4 aEuro degrees, with little variation among individuals. As fish length increased, the proportion of offshore Calanus prey and neritic Mysis prey increased. Rapid young-of-year growth in Arctic cisco appears to use terrestrial carbon sources obtained by consuming a mixture of neritic and offshore zooplankton. Shifts in the magnitude or phenology of river discharge and the delivery of terrestrial carbon may alter the ecology of nearshore fish consumers.", "author" : [ { "dropping-particle" : "", "family" : "Biela", "given" : "Vanessa R.", "non-dropping-particle" : "von", "parse-names" : false, "suffix" : "" }, { "dropping-particle" : "", "family" : "Zimmerman", "given" : "Christian E.", "non-dropping-particle" : "", "parse-names" : false, "suffix" : "" }, { "dropping-particle" : "", "family" : "Cohn", "given" : "Brian R.", "non-dropping-particle" : "", "parse-names" : false, "suffix" : "" }, { "dropping-particle" : "", "family" : "Welker", "given" : "Jeffrey M.", "non-dropping-particle" : "", "parse-names" : false, "suffix" : "" } ], "container-title" : "Polar Biology", "id" : "ITEM-2", "issue" : "1", "issued" : { "date-parts" : [ [ "2013" ] ] }, "page" : "137-146", "title" : "Terrestrial and marine trophic pathways support young-of-year growth in a nearshore Arctic fish", "type" : "article-journal", "volume" : "36" }, "uris" : [ "http://www.mendeley.com/documents/?uuid=43fe6237-654d-4057-8e28-e6ed5f41cd58" ] } ], "mendeley" : { "formattedCitation" : "(von Biela et al. 2013; Zimmerman et al. 2013)", "plainTextFormattedCitation" : "(von Biela et al. 2013; Zimmerman et al. 2013)", "previouslyFormattedCitation" : "(von Biela et al. 2013; Zimmerman et al. 2013)" }, "properties" : {  }, "schema" : "https://github.com/citation-style-language/schema/raw/master/csl-citation.json" }</w:instrText>
+      </w:r>
+      <w:r>
+        <w:rPr>
+          <w:rFonts w:cs="Times New Roman"/>
+        </w:rPr>
+        <w:fldChar w:fldCharType="separate"/>
+      </w:r>
+      <w:r>
+        <w:rPr>
+          <w:rFonts w:cs="Times New Roman"/>
+          <w:noProof/>
+        </w:rPr>
+        <w:t>(von Biela et al. 2013; Zimmerman et al. 2013)</w:t>
+      </w:r>
+      <w:r>
+        <w:rPr>
+          <w:rFonts w:cs="Times New Roman"/>
+        </w:rPr>
+        <w:fldChar w:fldCharType="end"/>
+      </w:r>
+      <w:r>
+        <w:rPr>
+          <w:rFonts w:cs="Times New Roman"/>
+        </w:rPr>
+        <w:t xml:space="preserve">. </w:t>
+      </w:r>
+      <w:r>
+        <w:rPr>
+          <w:rFonts w:cs="Times New Roman"/>
+        </w:rPr>
+        <w:t xml:space="preserve">Least Cisco, </w:t>
+      </w:r>
+      <w:r>
+        <w:rPr>
+          <w:rFonts w:cs="Times New Roman"/>
+        </w:rPr>
+        <w:t>Broad Whitefish</w:t>
+      </w:r>
+      <w:r>
+        <w:rPr>
+          <w:rFonts w:cs="Times New Roman"/>
+        </w:rPr>
+        <w:t xml:space="preserve">, </w:t>
+      </w:r>
+      <w:r>
+        <w:rPr>
+          <w:rFonts w:cs="Times New Roman"/>
+        </w:rPr>
+        <w:t xml:space="preserve">and Humpback Whitefish are amphidromous species with spawning populations of this species in many of the rivers across northern Alaska </w:t>
+      </w:r>
+      <w:r>
+        <w:rPr>
+          <w:rFonts w:cs="Times New Roman"/>
+        </w:rPr>
+        <w:fldChar w:fldCharType="begin" w:fldLock="1"/>
+      </w:r>
+      <w:r>
+        <w:rPr>
+          <w:rFonts w:cs="Times New Roman"/>
+        </w:rPr>
+        <w:instrText>ADDIN CSL_CITATION { "citationItems" : [ { "id" : "ITEM-1", "itemData" : { "author" : [ { "dropping-particle" : "", "family" : "Craig", "given" : "P. C.", "non-dropping-particle" : "", "parse-names" : false, "suffix" : "" } ], "container-title" : "Biological Papers of the University of Alaska", "id" : "ITEM-1", "issue" : "24", "issued" : { "date-parts" : [ [ "1989" ] ] }, "page" : "27 - 54", "title" : "An introduction to anadromous fishes in the Alaskan Arctic.", "type" : "article-journal" }, "uris" : [ "http://www.mendeley.com/documents/?uuid=aeeebaa5-3922-4ace-a752-07613dab46b2" ] } ], "mendeley" : { "formattedCitation" : "(Craig 1989)", "plainTextFormattedCitation" : "(Craig 1989)", "previouslyFormattedCitation" : "(Craig 1989)" }, "properties" : {  }, "schema" : "https://github.com/citation-style-language/schema/raw/master/csl-citation.json" }</w:instrText>
+      </w:r>
+      <w:r>
+        <w:rPr>
+          <w:rFonts w:cs="Times New Roman"/>
+        </w:rPr>
+        <w:fldChar w:fldCharType="separate"/>
+      </w:r>
+      <w:r>
+        <w:rPr>
+          <w:rFonts w:cs="Times New Roman"/>
+          <w:noProof/>
+        </w:rPr>
+        <w:t>(Craig 1989)</w:t>
+      </w:r>
+      <w:r>
+        <w:rPr>
+          <w:rFonts w:cs="Times New Roman"/>
+        </w:rPr>
+        <w:fldChar w:fldCharType="end"/>
+      </w:r>
+      <w:r>
+        <w:rPr>
+          <w:rFonts w:cs="Times New Roman"/>
+        </w:rPr>
+        <w:t xml:space="preserve"> </w:t>
+      </w:r>
+      <w:r>
+        <w:rPr>
+          <w:rFonts w:cs="Times New Roman"/>
+          <w:noProof/>
+        </w:rPr>
+        <w:t>(Craig 1984; Fechhelm et al. 1994</w:t>
+      </w:r>
+      <w:r>
+        <w:rPr>
+          <w:rFonts w:cs="Times New Roman"/>
+          <w:noProof/>
+        </w:rPr>
+        <w:t>)</w:t>
+      </w:r>
+      <w:r>
+        <w:rPr>
+          <w:rFonts w:cs="Times New Roman"/>
+        </w:rPr>
+        <w:t xml:space="preserve">. The juveniles of all four of these whitefish species spend summer months feeding in the estuaries and deltas found along the coastal Beaufort Sea and then </w:t>
+      </w:r>
+      <w:r>
+        <w:rPr>
+          <w:rFonts w:cs="Times New Roman"/>
+        </w:rPr>
+        <w:t xml:space="preserve">overwinter in deep-water pools or areas of upwelling </w:t>
+      </w:r>
+      <w:r>
+        <w:rPr>
+          <w:rFonts w:cs="Times New Roman"/>
+        </w:rPr>
+        <w:t xml:space="preserve">in local </w:t>
+      </w:r>
+      <w:r>
+        <w:rPr>
+          <w:rFonts w:cs="Times New Roman"/>
+        </w:rPr>
+        <w:lastRenderedPageBreak/>
+        <w:t>rivers, especially</w:t>
+      </w:r>
+      <w:r>
+        <w:rPr>
+          <w:rFonts w:cs="Times New Roman"/>
+        </w:rPr>
+        <w:t xml:space="preserve"> </w:t>
+      </w:r>
+      <w:r>
+        <w:rPr>
+          <w:rFonts w:cs="Times New Roman"/>
+        </w:rPr>
+        <w:t xml:space="preserve">the Colville River </w:t>
+      </w:r>
+      <w:r>
+        <w:rPr>
+          <w:rFonts w:cs="Times New Roman"/>
+        </w:rPr>
+        <w:fldChar w:fldCharType="begin" w:fldLock="1"/>
+      </w:r>
+      <w:r>
+        <w:rPr>
+          <w:rFonts w:cs="Times New Roman"/>
+        </w:rPr>
+        <w:instrText>ADDIN CSL_CITATION { "citationItems" : [ { "id" : "ITEM-1", "itemData" : { "author" : [ { "dropping-particle" : "", "family" : "Seigle", "given" : "J. C.", "non-dropping-particle" : "", "parse-names" : false, "suffix" : "" }, { "dropping-particle" : "", "family" : "Gottschalk", "given" : "J. M.", "non-dropping-particle" : "", "parse-names" : false, "suffix" : "" } ], "id" : "ITEM-1", "issued" : { "date-parts" : [ [ "2013" ] ] }, "number-of-pages" : "43", "title" : "Fall 2012 subsistence fishery monitoring on the Colville River", "type" : "report" }, "uris" : [ "http://www.mendeley.com/documents/?uuid=cb974421-4dc6-4f8a-97a6-06fee655eea6" ] }, { "id" : "ITEM-2", "itemData" : { "DOI" : "10.1007/s", "ISBN" : "0004-0843", "ISSN" : "00040843", "abstract" : "Catch-per-unit-effort and mark-recapture data collected by fyke net during the summers of 1985-93 near Prudhoe Bay, Alaska, were analyzed to determine whether two oil industry causeways constructed perpendicular to the Beaufort Sea coast, West Dock and the Endicott Causeway, affected the feeding and migratory patterns of least cisco (Coregonus sardinella) and arctic cisco (C. autumnalis). During two of the four years in which juvenile least cisco were abundant in the study area, catch rates were significantly lower (p less than or equal to 0.0005) east of West Dock, which suggested that small fish traveling eastward along the coast failed to bypass the causeway. Hydrographic conditions were generally consistent with the hypothesis that causeway-induced upwellings of saline marine water immediately west of West Dock may affect alongshore movement. No such disparities in catch were observed at the Endicott Causeway. We studied rates of return for subadult and adult (greater than or equal to 250 mm) arctic cisco and least cisco tagged in the Prudhoe Bay area and recovered in a commercial fishery that operates in the Colville River, Alaska. The expected rate of return was compared with actual rates of return over five years (for least cisco) and six years (for arctic cisco). Rates of return were based upon three areas of release: east of the easternmost causeway, west of the westernmost causeway, and between the two causeways. For both species, across the three regions and all years, there was no significant difference (p = 0.25 for least cisco; p = 0.30 for arctic cisco) between the expected and actual rates of tag returns. The contrasting effects of the two causeways are discussed in terms of their design and location.", "author" : [ { "dropping-particle" : "", "family" : "Fechhelm", "given" : "Robert G.", "non-dropping-particle" : "", "parse-names" : false, "suffix" : "" }, { "dropping-particle" : "", "family" : "Martin", "given" : "Larry R.", "non-dropping-particle" : "", "parse-names" : false, "suffix" : "" }, { "dropping-particle" : "", "family" : "Gallaway", "given" : "Benny J.", "non-dropping-particle" : "", "parse-names" : false, "suffix" : "" }, { "dropping-particle" : "", "family" : "Wilson", "given" : "William J.", "non-dropping-particle" : "", "parse-names" : false, "suffix" : "" }, { "dropping-particle" : "", "family" : "Griffiths", "given" : "William B.", "non-dropping-particle" : "", "parse-names" : false, "suffix" : "" } ], "container-title" : "Arctic", "id" : "ITEM-2", "issue" : "2", "issued" : { "date-parts" : [ [ "1999" ] ] }, "page" : "139-151", "title" : "Prudhoe Bay causeways and the summer coastal movements of Arctic Cisco and Least Cisco", "type" : "article-journal", "volume" : "52" }, "uris" : [ "http://www.mendeley.com/documents/?uuid=369f6812-5623-4932-abe2-a133ab2582f8" ] }, { "id" : "ITEM-3", "itemData" : { "author" : [ { "dropping-particle" : "", "family" : "Craig", "given" : "P. C.", "non-dropping-particle" : "", "parse-names" : false, "suffix" : "" }, { "dropping-particle" : "", "family" : "Griffiths", "given" : "William B.", "non-dropping-particle" : "", "parse-names" : false, "suffix" : "" }, { "dropping-particle" : "", "family" : "Haldorson", "given" : "L.", "non-dropping-particle" : "", "parse-names" : false, "suffix" : "" }, { "dropping-particle" : "", "family" : "McElderry", "given" : "H.", "non-dropping-particle" : "", "parse-names" : false, "suffix" : "" } ], "container-title" : "Polar Biology", "id" : "ITEM-3", "issued" : { "date-parts" : [ [ "1985" ] ] }, "page" : "9-18", "title" : "Distributional Patterns of Fishes in an Alaskan Arctic Lagoon", "type" : "article-journal", "volume" : "4" }, "uris" : [ "http://www.mendeley.com/documents/?uuid=6f32d67a-6fe5-4169-9ee6-6a567e39147f" ] } ], "mendeley" : { "formattedCitation" : "(Craig et al. 1985; Fechhelm et al. 1999; Seigle and Gottschalk 2013)", "plainTextFormattedCitation" : "(Craig et al. 1985; Fechhelm et al. 1999; Seigle and Gottschalk 2013)", "previouslyFormattedCitation" : "(Craig et al. 1985; Fechhelm et al. 1999; Seigle and Gottschalk 2013)" }, "properties" : {  }, "schema" : "https://github.com/citation-style-language/schema/raw/master/csl-citation.json" }</w:instrText>
+      </w:r>
+      <w:r>
+        <w:rPr>
+          <w:rFonts w:cs="Times New Roman"/>
+        </w:rPr>
+        <w:fldChar w:fldCharType="separate"/>
+      </w:r>
+      <w:r>
+        <w:rPr>
+          <w:rFonts w:cs="Times New Roman"/>
+          <w:noProof/>
+        </w:rPr>
+        <w:t>(Craig et al. 1985; Fechhelm et al. 1999; Seigle and Gottschalk 2013)</w:t>
+      </w:r>
+      <w:r>
+        <w:rPr>
+          <w:rFonts w:cs="Times New Roman"/>
+        </w:rPr>
+        <w:fldChar w:fldCharType="end"/>
+      </w:r>
+      <w:r>
+        <w:rPr>
+          <w:rFonts w:cs="Times New Roman"/>
+        </w:rPr>
+        <w:t xml:space="preserve">. </w:t>
+      </w:r>
     </w:p>
     <w:p>
       <w:pPr>
@@ -1802,19 +2146,46 @@
         <w:rPr>
           <w:rFonts w:cs="Times New Roman"/>
         </w:rPr>
-        <w:t xml:space="preserve"> owing to the</w:t>
-      </w:r>
-      <w:r>
-        <w:rPr>
-          <w:rFonts w:cs="Times New Roman"/>
-        </w:rPr>
-        <w:t>ir</w:t>
-      </w:r>
-      <w:r>
-        <w:rPr>
-          <w:rFonts w:cs="Times New Roman"/>
-        </w:rPr>
-        <w:t xml:space="preserve"> prevalence and high energetic content</w:t>
+        <w:t xml:space="preserve"> owing to their prevalence and high energetic content </w:t>
+      </w:r>
+      <w:commentRangeStart w:id="1"/>
+      <w:r>
+        <w:rPr>
+          <w:rFonts w:cs="Times New Roman"/>
+        </w:rPr>
+        <w:fldChar w:fldCharType="begin" w:fldLock="1"/>
+      </w:r>
+      <w:r>
+        <w:rPr>
+          <w:rFonts w:cs="Times New Roman"/>
+        </w:rPr>
+        <w:instrText>ADDIN CSL_CITATION { "citationItems" : [ { "id" : "ITEM-1", "itemData" : { "ISSN" : "10183337", "abstract" : "We summarize data relating to the length and mass of prey items delivered by Thick-billed Murres Uria lomvia to nestlings, or otherwise deposited on breeding ledges, at a number of colonies in Nunavut, Canada. These data are augmented from specimens taken by divers in the Nuvuk Islands area of northeastern Hudson Bay. Together, these records allowed us to develop predictive equations for estimating mass from length for the fishes Stichaeus punctatus, Mallotus villosus, Leptoclinus maculatus, Gymnelus spp., Eumesogrammus praecisus, Ammodytes spp., all Cottidae, Triglops spp., Liparis spp., and all squid (Gonatus spp.) over the range of sizes typically delivered to murre nestlings. We also provide energy content on a dry weight and wet weight basis for several of these fishes and invertebrates. In addition, we list all prey species delivered to nestling Thick-billed Murres in the Hudson Strait and northern Hudson Bay regions over the past three decades.", "author" : [ { "dropping-particle" : "", "family" : "Elliott", "given" : "Kyle H.", "non-dropping-particle" : "", "parse-names" : false, "suffix" : "" }, { "dropping-particle" : "", "family" : "Gaston", "given" : "Anthony J.", "non-dropping-particle" : "", "parse-names" : false, "suffix" : "" } ], "container-title" : "Marine Ornithology", "id" : "ITEM-1", "issue" : "1", "issued" : { "date-parts" : [ [ "2008" ] ] }, "page" : "25-34", "title" : "Mass-length relationships and energy content of fishes and invertebrates delivered to nestling Thick-billed Murres Uria lomvia in the Canadian Arctic, 1981-2007", "type" : "article-journal", "volume" : "36" }, "uris" : [ "http://www.mendeley.com/documents/?uuid=29f572fb-201d-4343-a58f-065badda49f0" ] }, { "id" : "ITEM-2", "itemData" : { "abstract" : "Although Arctic cod (Boreogadus saida) is widely recognized as an important trophic link to top pred in Arctic marine ecosystems, the challenges of conducting fieldwork in the Arctic make this species difficult to stu establish some basic relationships to improve prey energetics modeling when only in-field parameters (e.g., fork leng be measured. We investigated the intraspecific relationships among energy density, fork length, mass, and water conten Arctic cod captured by Black Guillemots and Thick-billed Murres at two sites (Western Beaufort and Hudson Bay energy density was similar between sites (21.6-22.2 kJ g1) and increased with fork length (Dry EDkJ/g = 0.028 (\u00b1 0.01) \u2022 Lengthmm + 18.12 (\u00b1 1.33). Even though fish lost some water as they were transported to the nest by avian predators, wet density also increased with fork length. We suggest that environmental conditions had a similar effect on growth at th locations although they occur in very different oc\u00e9anographie regimes. Arctic cod, especially large cod, is one of th energy-rich prey species in the Arctic. Our results highlight the importance of this valuable prey to Arctic ecosystems utility of using seabirds opportunistically as samplers of the marine env", "author" : [ { "dropping-particle" : "", "family" : "Harter", "given" : "B. Britten", "non-dropping-particle" : "", "parse-names" : false, "suffix" : "" }, { "dropping-particle" : "", "family" : "Elliott", "given" : "Kyle H.", "non-dropping-particle" : "", "parse-names" : false, "suffix" : "" }, { "dropping-particle" : "", "family" : "Divoky", "given" : "George J.", "non-dropping-particle" : "", "parse-names" : false, "suffix" : "" }, { "dropping-particle" : "", "family" : "Davoren", "given" : "Gail K.", "non-dropping-particle" : "", "parse-names" : false, "suffix" : "" } ], "container-title" : "Arctic", "id" : "ITEM-2", "issue" : "2", "issued" : { "date-parts" : [ [ "2013" ] ] }, "page" : "191-196", "title" : "Arctic Cod (Boreogadus saida) as Prey: Fish Length-Energetics Relationships in the Beaufort Sea and Hudson Bay", "type" : "article-journal", "volume" : "66" }, "uris" : [ "http://www.mendeley.com/documents/?uuid=1c9175fa-607f-40d6-80c9-d4c788dc3e89" ] } ], "mendeley" : { "formattedCitation" : "(Elliott and Gaston 2008; Harter et al. 2013)", "plainTextFormattedCitation" : "(Elliott and Gaston 2008; Harter et al. 2013)", "previouslyFormattedCitation" : "(Elliott and Gaston 2008; Harter et al. 2013)" }, "properties" : {  }, "schema" : "https://github.com/citation-style-language/schema/raw/master/csl-citation.json" }</w:instrText>
+      </w:r>
+      <w:r>
+        <w:rPr>
+          <w:rFonts w:cs="Times New Roman"/>
+        </w:rPr>
+        <w:fldChar w:fldCharType="separate"/>
+      </w:r>
+      <w:r>
+        <w:rPr>
+          <w:rFonts w:cs="Times New Roman"/>
+          <w:noProof/>
+        </w:rPr>
+        <w:t>(Elliott and Gaston 2008; Harter et al. 2013)</w:t>
+      </w:r>
+      <w:r>
+        <w:rPr>
+          <w:rFonts w:cs="Times New Roman"/>
+        </w:rPr>
+        <w:fldChar w:fldCharType="end"/>
+      </w:r>
+      <w:commentRangeEnd w:id="1"/>
+      <w:r>
+        <w:rPr>
+          <w:rStyle w:val="CommentReference"/>
+        </w:rPr>
+        <w:commentReference w:id="1"/>
       </w:r>
       <w:r>
         <w:rPr>
@@ -1822,7 +2193,6 @@
         </w:rPr>
         <w:t xml:space="preserve"> </w:t>
       </w:r>
-      <w:commentRangeStart w:id="1"/>
       <w:r>
         <w:rPr>
           <w:rFonts w:cs="Times New Roman"/>
@@ -1833,7 +2203,7 @@
         <w:rPr>
           <w:rFonts w:cs="Times New Roman"/>
         </w:rPr>
-        <w:instrText>ADDIN CSL_CITATION { "citationItems" : [ { "id" : "ITEM-1", "itemData" : { "ISSN" : "10183337", "abstract" : "We summarize data relating to the length and mass of prey items delivered by Thick-billed Murres Uria lomvia to nestlings, or otherwise deposited on breeding ledges, at a number of colonies in Nunavut, Canada. These data are augmented from specimens taken by divers in the Nuvuk Islands area of northeastern Hudson Bay. Together, these records allowed us to develop predictive equations for estimating mass from length for the fishes Stichaeus punctatus, Mallotus villosus, Leptoclinus maculatus, Gymnelus spp., Eumesogrammus praecisus, Ammodytes spp., all Cottidae, Triglops spp., Liparis spp., and all squid (Gonatus spp.) over the range of sizes typically delivered to murre nestlings. We also provide energy content on a dry weight and wet weight basis for several of these fishes and invertebrates. In addition, we list all prey species delivered to nestling Thick-billed Murres in the Hudson Strait and northern Hudson Bay regions over the past three decades.", "author" : [ { "dropping-particle" : "", "family" : "Elliott", "given" : "Kyle H.", "non-dropping-particle" : "", "parse-names" : false, "suffix" : "" }, { "dropping-particle" : "", "family" : "Gaston", "given" : "Anthony J.", "non-dropping-particle" : "", "parse-names" : false, "suffix" : "" } ], "container-title" : "Marine Ornithology", "id" : "ITEM-1", "issue" : "1", "issued" : { "date-parts" : [ [ "2008" ] ] }, "page" : "25-34", "title" : "Mass-length relationships and energy content of fishes and invertebrates delivered to nestling Thick-billed Murres Uria lomvia in the Canadian Arctic, 1981-2007", "type" : "article-journal", "volume" : "36" }, "uris" : [ "http://www.mendeley.com/documents/?uuid=29f572fb-201d-4343-a58f-065badda49f0" ] }, { "id" : "ITEM-2", "itemData" : { "abstract" : "Although Arctic cod (Boreogadus saida) is widely recognized as an important trophic link to top pred in Arctic marine ecosystems, the challenges of conducting fieldwork in the Arctic make this species difficult to stu establish some basic relationships to improve prey energetics modeling when only in-field parameters (e.g., fork leng be measured. We investigated the intraspecific relationships among energy density, fork length, mass, and water conten Arctic cod captured by Black Guillemots and Thick-billed Murres at two sites (Western Beaufort and Hudson Bay energy density was similar between sites (21.6-22.2 kJ g1) and increased with fork length (Dry EDkJ/g = 0.028 (\u00b1 0.01) \u2022 Lengthmm + 18.12 (\u00b1 1.33). Even though fish lost some water as they were transported to the nest by avian predators, wet density also increased with fork length. We suggest that environmental conditions had a similar effect on growth at th locations although they occur in very different oc\u00e9anographie regimes. Arctic cod, especially large cod, is one of th energy-rich prey species in the Arctic. Our results highlight the importance of this valuable prey to Arctic ecosystems utility of using seabirds opportunistically as samplers of the marine env", "author" : [ { "dropping-particle" : "", "family" : "Harter", "given" : "B. Britten", "non-dropping-particle" : "", "parse-names" : false, "suffix" : "" }, { "dropping-particle" : "", "family" : "Elliott", "given" : "Kyle H.", "non-dropping-particle" : "", "parse-names" : false, "suffix" : "" }, { "dropping-particle" : "", "family" : "Divoky", "given" : "George J.", "non-dropping-particle" : "", "parse-names" : false, "suffix" : "" }, { "dropping-particle" : "", "family" : "Davoren", "given" : "Gail K.", "non-dropping-particle" : "", "parse-names" : false, "suffix" : "" } ], "container-title" : "Arctic", "id" : "ITEM-2", "issue" : "2", "issued" : { "date-parts" : [ [ "2013" ] ] }, "page" : "191-196", "title" : "Arctic Cod (Boreogadus saida) as Prey: Fish Length-Energetics Relationships in the Beaufort Sea and Hudson Bay", "type" : "article-journal", "volume" : "66" }, "uris" : [ "http://www.mendeley.com/documents/?uuid=1c9175fa-607f-40d6-80c9-d4c788dc3e89" ] } ], "mendeley" : { "formattedCitation" : "(Elliott and Gaston 2008; Harter et al. 2013)", "plainTextFormattedCitation" : "(Elliott and Gaston 2008; Harter et al. 2013)", "previouslyFormattedCitation" : "(Elliott and Gaston 2008; Harter et al. 2013)" }, "properties" : {  }, "schema" : "https://github.com/citation-style-language/schema/raw/master/csl-citation.json" }</w:instrText>
+        <w:instrText>ADDIN CSL_CITATION { "citationItems" : [ { "id" : "ITEM-1", "itemData" : { "DOI" : "10.1007/s00300-015-1857-y", "ISSN" : "07224060", "author" : [ { "dropping-particle" : "", "family" : "Majewski", "given" : "Andrew R.", "non-dropping-particle" : "", "parse-names" : false, "suffix" : "" }, { "dropping-particle" : "", "family" : "Walkusz", "given" : "Wojciech", "non-dropping-particle" : "", "parse-names" : false, "suffix" : "" }, { "dropping-particle" : "", "family" : "Lynn", "given" : "Brittany R.", "non-dropping-particle" : "", "parse-names" : false, "suffix" : "" }, { "dropping-particle" : "", "family" : "Atchison", "given" : "Sheila", "non-dropping-particle" : "", "parse-names" : false, "suffix" : "" }, { "dropping-particle" : "", "family" : "Eert", "given" : "Jane", "non-dropping-particle" : "", "parse-names" : false, "suffix" : "" }, { "dropping-particle" : "", "family" : "Reist", "given" : "James D.", "non-dropping-particle" : "", "parse-names" : false, "suffix" : "" } ], "container-title" : "Polar Biology", "id" : "ITEM-1", "issue" : "6", "issued" : { "date-parts" : [ [ "2016" ] ] }, "page" : "1087-1098", "publisher" : "Springer Berlin Heidelberg", "title" : "Distribution and diet of demersal Arctic Cod, Boreogadus saida, in relation to habitat characteristics in the Canadian Beaufort Sea", "type" : "article-journal", "volume" : "39" }, "uris" : [ "http://www.mendeley.com/documents/?uuid=a76170d6-11a4-4b25-9be3-d7140e159aa3" ] }, { "id" : "ITEM-2", "itemData" : { "author" : [ { "dropping-particle" : "", "family" : "Thorsteinson", "given" : "Lyman K.", "non-dropping-particle" : "", "parse-names" : false, "suffix" : "" }, { "dropping-particle" : "", "family" : "Love", "given" : "Milton S.", "non-dropping-particle" : "", "parse-names" : false, "suffix" : "" } ], "id" : "ITEM-2", "issued" : { "date-parts" : [ [ "2016" ] ] }, "title" : "Alaska Arctic Marine Fish Ecology Catalog", "type" : "report" }, "uris" : [ "http://www.mendeley.com/documents/?uuid=909944f5-bc0f-48e9-9d6e-63aec4454be9" ] }, { "id" : "ITEM-3", "itemData" : { "DOI" : "10.1007/s00300-004-0630-4", "ISBN" : "0722-4060", "ISSN" : "07224060", "abstract" : "The occurrence and behavior of sympagic amphipods and Arctic cod (Boreogadus saida) were studied in the High Arctic Canada Basin by diving under the ice at seven stations in summer 2002. Still images of video-transects were used to obtain animal abundances and information on the structure of the ice environment. Mean amphipod abundances for the stations varied between 1 and 23 individuals m\u22122, with an increase towards the western part of the basin. The standard deviation within the 31--51 images analyzed per station was small (&lt;1 individual m\u22122). Gammarus wilkitzkii was found in low abundances, often hiding in small ice gaps. Small amphipods (Onisimus spp., Apherusa glacialis, and juveniles of all species) tended to move freely along the bottom of the floes. B. saida occurred in narrow wedges of seawater along the edges of melting ice floes at three stations in water depths of 10--50 cm and was never found under the ice. The fish occurred in schools of 1--28 per wedge. Fish were inactive and did not escape the approaching diver. Resting in the wedges may be a strategy to reduce energetic requirements and avoid predators.", "author" : [ { "dropping-particle" : "", "family" : "Gradinger", "given" : "Rolf R.", "non-dropping-particle" : "", "parse-names" : false, "suffix" : "" }, { "dropping-particle" : "", "family" : "Bluhm", "given" : "Bodil A.", "non-dropping-particle" : "", "parse-names" : false, "suffix" : "" } ], "container-title" : "Polar Biology", "id" : "ITEM-3", "issue" : "10", "issued" : { "date-parts" : [ [ "2004" ] ] }, "page" : "595-603", "title" : "In-situ observations on the distribution and behavior of amphipods and Arctic cod (Boreogadus saida) under the sea ice of the High Arctic Canada Basin", "type" : "article-journal", "volume" : "27" }, "uris" : [ "http://www.mendeley.com/documents/?uuid=7bcde4a7-da43-4481-835f-a6b2c441ac48" ] } ], "mendeley" : { "formattedCitation" : "(Gradinger and Bluhm 2004; Majewski et al. 2016; Thorsteinson and Love 2016)", "plainTextFormattedCitation" : "(Gradinger and Bluhm 2004; Majewski et al. 2016; Thorsteinson and Love 2016)", "previouslyFormattedCitation" : "(Gradinger and Bluhm 2004; Majewski et al. 2016; Thorsteinson and Love 2016)" }, "properties" : {  }, "schema" : "https://github.com/citation-style-language/schema/raw/master/csl-citation.json" }</w:instrText>
       </w:r>
       <w:r>
         <w:rPr>
@@ -1846,7 +2216,7 @@
           <w:rFonts w:cs="Times New Roman"/>
           <w:noProof/>
         </w:rPr>
-        <w:t>(Elliott and Gaston 2008; Harter et al. 2013)</w:t>
+        <w:t>(Gradinger and Bluhm 2004; Majewski et al. 2016; Thorsteinson and Love 2016)</w:t>
       </w:r>
       <w:r>
         <w:rPr>
@@ -1854,20 +2224,1588 @@
         </w:rPr>
         <w:fldChar w:fldCharType="end"/>
       </w:r>
-      <w:commentRangeEnd w:id="1"/>
+      <w:r>
+        <w:rPr>
+          <w:rFonts w:cs="Times New Roman"/>
+        </w:rPr>
+        <w:t xml:space="preserve">. </w:t>
+      </w:r>
+      <w:r>
+        <w:rPr>
+          <w:rFonts w:cs="Times New Roman"/>
+        </w:rPr>
+        <w:t xml:space="preserve">Arctic Cod play a key linkage between abundant zooplankton such as calanoid copepods and amphipods and higher trophic organisms such as </w:t>
+      </w:r>
+      <w:r>
+        <w:rPr>
+          <w:rFonts w:cs="Times New Roman"/>
+        </w:rPr>
+        <w:t>Black Guillem</w:t>
+      </w:r>
+      <w:r>
+        <w:rPr>
+          <w:rFonts w:cs="Times New Roman"/>
+        </w:rPr>
+        <w:t xml:space="preserve">ot </w:t>
+      </w:r>
+      <w:proofErr w:type="spellStart"/>
+      <w:r>
+        <w:rPr>
+          <w:rFonts w:cs="Times New Roman"/>
+          <w:i/>
+        </w:rPr>
+        <w:t>Cepphus</w:t>
+      </w:r>
+      <w:proofErr w:type="spellEnd"/>
+      <w:r>
+        <w:rPr>
+          <w:rFonts w:cs="Times New Roman"/>
+          <w:i/>
+        </w:rPr>
+        <w:t xml:space="preserve"> grille</w:t>
+      </w:r>
+      <w:r>
+        <w:rPr>
+          <w:rFonts w:cs="Times New Roman"/>
+        </w:rPr>
+        <w:t xml:space="preserve">, </w:t>
+      </w:r>
+      <w:r>
+        <w:rPr>
+          <w:rFonts w:cs="Times New Roman"/>
+        </w:rPr>
+        <w:t xml:space="preserve">ringed seals </w:t>
+      </w:r>
+      <w:proofErr w:type="spellStart"/>
+      <w:r>
+        <w:rPr>
+          <w:rFonts w:cs="Times New Roman"/>
+          <w:i/>
+        </w:rPr>
+        <w:t>Pusa</w:t>
+      </w:r>
+      <w:proofErr w:type="spellEnd"/>
+      <w:r>
+        <w:rPr>
+          <w:rFonts w:cs="Times New Roman"/>
+          <w:i/>
+        </w:rPr>
+        <w:t xml:space="preserve"> </w:t>
+      </w:r>
+      <w:proofErr w:type="spellStart"/>
+      <w:r>
+        <w:rPr>
+          <w:rFonts w:cs="Times New Roman"/>
+          <w:i/>
+        </w:rPr>
+        <w:t>hispida</w:t>
+      </w:r>
+      <w:proofErr w:type="spellEnd"/>
+      <w:r>
+        <w:rPr>
+          <w:rFonts w:cs="Times New Roman"/>
+        </w:rPr>
+        <w:t>,</w:t>
+      </w:r>
+      <w:r>
+        <w:rPr>
+          <w:rFonts w:cs="Times New Roman"/>
+        </w:rPr>
+        <w:t xml:space="preserve"> and beluga whales </w:t>
+      </w:r>
+      <w:r>
+        <w:rPr>
+          <w:rFonts w:cs="Times New Roman"/>
+          <w:i/>
+        </w:rPr>
+        <w:t>Delphinapterus leucas</w:t>
+      </w:r>
+      <w:r>
+        <w:rPr>
+          <w:rFonts w:cs="Times New Roman"/>
+        </w:rPr>
+        <w:t xml:space="preserve"> (</w:t>
+      </w:r>
+      <w:r>
+        <w:rPr>
+          <w:rFonts w:cs="Times New Roman"/>
+        </w:rPr>
+        <w:fldChar w:fldCharType="begin" w:fldLock="1"/>
+      </w:r>
+      <w:r>
+        <w:rPr>
+          <w:rFonts w:cs="Times New Roman"/>
+        </w:rPr>
+        <w:instrText>ADDIN CSL_CITATION { "citationItems" : [ { "id" : "ITEM-1", "itemData" : { "DOI" : "10.1016/0266-9838(93)90013-8", "ISBN" : "0004-0843", "ISSN" : "02669838", "PMID" : "39", "abstract" : "At ice edges in the Canadian High Arctic, seabirds and marine mammals eat arctic cod (Boreogadus saida) and, to a lesser extent, zooplankton (calanoid copepods and Parathemisto) and ice-associated amphipods. Cod eat ice-associated amphipods, other ice-associated taxa (harpacticoid and cyclopoid copepods), and zooplankton. Calanoid copepods, Parathemisto, and the ice-associated amphipods studied (Onisirnus glacialis, Apherusa glacialis, Gammarus wilkitzkii) all eat primarily diatom algae characteristic of the under-ice flora. From this information, a food web at the ice edge is constructed", "author" : [ { "dropping-particle" : "", "family" : "Bradstreet", "given" : "Michael S W", "non-dropping-particle" : "", "parse-names" : false, "suffix" : "" }, { "dropping-particle" : "", "family" : "Cross", "given" : "William E", "non-dropping-particle" : "", "parse-names" : false, "suffix" : "" } ], "container-title" : "Arctic", "id" : "ITEM-1", "issue" : "1", "issued" : { "date-parts" : [ [ "1982" ] ] }, "page" : "1-12", "title" : "Trophic Relationships at High Arctic Ice Edges", "type" : "article-journal", "volume" : "35" }, "uris" : [ "http://www.mendeley.com/documents/?uuid=235c5829-595d-47de-8035-3d1d4ddf2989" ] }, { "id" : "ITEM-2", "itemData" : { "abstract" : "Although Arctic cod (Boreogadus saida) is widely recognized as an important trophic link to top pred in Arctic marine ecosystems, the challenges of conducting fieldwork in the Arctic make this species difficult to stu establish some basic relationships to improve prey energetics modeling when only in-field parameters (e.g., fork leng be measured. We investigated the intraspecific relationships among energy density, fork length, mass, and water conten Arctic cod captured by Black Guillemots and Thick-billed Murres at two sites (Western Beaufort and Hudson Bay energy density was similar between sites (21.6-22.2 kJ g1) and increased with fork length (Dry EDkJ/g = 0.028 (\u00b1 0.01) \u2022 Lengthmm + 18.12 (\u00b1 1.33). Even though fish lost some water as they were transported to the nest by avian predators, wet density also increased with fork length. We suggest that environmental conditions had a similar effect on growth at th locations although they occur in very different oc\u00e9anographie regimes. Arctic cod, especially large cod, is one of th energy-rich prey species in the Arctic. Our results highlight the importance of this valuable prey to Arctic ecosystems utility of using seabirds opportunistically as samplers of the marine env", "author" : [ { "dropping-particle" : "", "family" : "Harter", "given" : "B. Britten", "non-dropping-particle" : "", "parse-names" : false, "suffix" : "" }, { "dropping-particle" : "", "family" : "Elliott", "given" : "Kyle H.", "non-dropping-particle" : "", "parse-names" : false, "suffix" : "" }, { "dropping-particle" : "", "family" : "Divoky", "given" : "George J.", "non-dropping-particle" : "", "parse-names" : false, "suffix" : "" }, { "dropping-particle" : "", "family" : "Davoren", "given" : "Gail K.", "non-dropping-particle" : "", "parse-names" : false, "suffix" : "" } ], "container-title" : "Arctic", "id" : "ITEM-2", "issue" : "2", "issued" : { "date-parts" : [ [ "2013" ] ] }, "page" : "191-196", "title" : "Arctic Cod (Boreogadus saida) as Prey: Fish Length-Energetics Relationships in the Beaufort Sea and Hudson Bay", "type" : "article-journal", "volume" : "66" }, "uris" : [ "http://www.mendeley.com/documents/?uuid=1c9175fa-607f-40d6-80c9-d4c788dc3e89" ] }, { "id" : "ITEM-3", "itemData" : { "author" : [ { "dropping-particle" : "", "family" : "Thorsteinson", "given" : "Lyman K.", "non-dropping-particle" : "", "parse-names" : false, "suffix" : "" }, { "dropping-particle" : "", "family" : "Love", "given" : "Milton S.", "non-dropping-particle" : "", "parse-names" : false, "suffix" : "" } ], "id" : "ITEM-3", "issued" : { "date-parts" : [ [ "2016" ] ] }, "title" : "Alaska Arctic Marine Fish Ecology Catalog", "type" : "report" }, "uris" : [ "http://www.mendeley.com/documents/?uuid=909944f5-bc0f-48e9-9d6e-63aec4454be9" ] } ], "mendeley" : { "formattedCitation" : "(Bradstreet and Cross 1982; Harter et al. 2013; Thorsteinson and Love 2016)", "manualFormatting" : "Bradstreet and Cross 1982; Harter et al. 2013; Thorsteinson and Love 2016)", "plainTextFormattedCitation" : "(Bradstreet and Cross 1982; Harter et al. 2013; Thorsteinson and Love 2016)", "previouslyFormattedCitation" : "(Bradstreet and Cross 1982; Harter et al. 2013; Thorsteinson and Love 2016)" }, "properties" : {  }, "schema" : "https://github.com/citation-style-language/schema/raw/master/csl-citation.json" }</w:instrText>
+      </w:r>
+      <w:r>
+        <w:rPr>
+          <w:rFonts w:cs="Times New Roman"/>
+        </w:rPr>
+        <w:fldChar w:fldCharType="separate"/>
+      </w:r>
+      <w:r>
+        <w:rPr>
+          <w:rFonts w:cs="Times New Roman"/>
+          <w:noProof/>
+        </w:rPr>
+        <w:t>Bradstreet and Cross 1982; Harter et al. 2013; Thorsteinson and Love 2016)</w:t>
+      </w:r>
+      <w:r>
+        <w:rPr>
+          <w:rFonts w:cs="Times New Roman"/>
+        </w:rPr>
+        <w:fldChar w:fldCharType="end"/>
+      </w:r>
+      <w:r>
+        <w:rPr>
+          <w:rFonts w:cs="Times New Roman"/>
+        </w:rPr>
+        <w:t xml:space="preserve">. Marine biological inventory projects in the Arctic often document Arctic Cod as are one of the most common Arctic marine fish species </w:t>
+      </w:r>
+      <w:r>
+        <w:rPr>
+          <w:rFonts w:cs="Times New Roman"/>
+        </w:rPr>
+        <w:fldChar w:fldCharType="begin" w:fldLock="1"/>
+      </w:r>
+      <w:r>
+        <w:rPr>
+          <w:rFonts w:cs="Times New Roman"/>
+        </w:rPr>
+        <w:instrText>ADDIN CSL_CITATION { "citationItems" : [ { "id" : "ITEM-1", "itemData" : { "DOI" : "10.1016/j.csr.2013.05.010", "ISBN" : "0278-4343", "ISSN" : "02784343", "abstract" : "Three closely-spaced study areas in the northeastern Chukchi Sea off of Alaska provided a opportunity to examine demersal fish communities over a small spatial scale as part of a multidisciplinary program. During 2009 and 2010, fishes in the three study areas (Klondike, Burger, and Statoil) were sampled at 37 stations with a plumb staff beam trawl and a 3. m beam trawl; 70% of stations were sampled during all three cruises. Fish catches were dominated by small fishes (&lt;150. mm TL), which cannot be wholly attributed to the small mesh size of the net. Output from generalized linear modeling of the data suggested that overall fish density, species richness, and density of Arctic staghorn sculpin (Gymnocanthus tricuspis) and Bering flounder (Hippoglossoides robustus) were higher in the more southerly Klondike study area than in the more northerly Burger and Statoil study areas. Arctic cod (Boreogadus saida) was abundant throughout the study region. Richness and density could be explained by the environmental variables that defined the overall study area. The Klondike study area was warmer and erosional in nature with higher proportions of gravel sediment. Other study areas were colder and more depositional in nature with muddier sediment and were characterized by high densities of megafaunal invertebrates such as brittle stars. There appeared to be a lack of ecological homogeneity across these three closely-spaced study areas of the Chukchi Sea. \u00a9 2013 Elsevier Ltd.", "author" : [ { "dropping-particle" : "", "family" : "Norcross", "given" : "Brenda L.", "non-dropping-particle" : "", "parse-names" : false, "suffix" : "" }, { "dropping-particle" : "", "family" : "Raborn", "given" : "Scott W.", "non-dropping-particle" : "", "parse-names" : false, "suffix" : "" }, { "dropping-particle" : "", "family" : "Holladay", "given" : "Brenda A.", "non-dropping-particle" : "", "parse-names" : false, "suffix" : "" }, { "dropping-particle" : "", "family" : "Gallaway", "given" : "Benny J.", "non-dropping-particle" : "", "parse-names" : false, "suffix" : "" }, { "dropping-particle" : "", "family" : "Crawford", "given" : "Stephen T.", "non-dropping-particle" : "", "parse-names" : false, "suffix" : "" }, { "dropping-particle" : "", "family" : "Priest", "given" : "Justin T.", "non-dropping-particle" : "", "parse-names" : false, "suffix" : "" }, { "dropping-particle" : "", "family" : "Edenfield", "given" : "Lorena E.", "non-dropping-particle" : "", "parse-names" : false, "suffix" : "" }, { "dropping-particle" : "", "family" : "Meyer", "given" : "Robert", "non-dropping-particle" : "", "parse-names" : false, "suffix" : "" } ], "container-title" : "Continental Shelf Research", "id" : "ITEM-1", "issued" : { "date-parts" : [ [ "2013" ] ] }, "page" : "77-95", "title" : "Northeastern Chukchi Sea demersal fishes and associated environmental characteristics, 2009-2010", "type" : "article-journal", "volume" : "67" }, "uris" : [ "http://www.mendeley.com/documents/?uuid=3b5051e1-795d-38bc-bef4-a07efc0b9eb9" ] }, { "id" : "ITEM-2", "itemData" : { "author" : [ { "dropping-particle" : "", "family" : "Frost", "given" : "Kathryn J.", "non-dropping-particle" : "", "parse-names" : false, "suffix" : "" }, { "dropping-particle" : "", "family" : "Lowry", "given" : "Lloyd F.", "non-dropping-particle" : "", "parse-names" : false, "suffix" : "" } ], "id" : "ITEM-2", "issued" : { "date-parts" : [ [ "1983" ] ] }, "number-of-pages" : "32", "title" : "Demersal Fishes and Invertebrates Trawled in the Northeastern Chukchi and Western Beaufort Seas, 1976-77", "type" : "report" }, "uris" : [ "http://www.mendeley.com/documents/?uuid=9f61da85-3488-47df-935e-1666b2f3bc26" ] } ], "mendeley" : { "formattedCitation" : "(Frost and Lowry 1983; Norcross et al. 2013)", "plainTextFormattedCitation" : "(Frost and Lowry 1983; Norcross et al. 2013)", "previouslyFormattedCitation" : "(Frost and Lowry 1983; Norcross et al. 2013)" }, "properties" : {  }, "schema" : "https://github.com/citation-style-language/schema/raw/master/csl-citation.json" }</w:instrText>
+      </w:r>
+      <w:r>
+        <w:rPr>
+          <w:rFonts w:cs="Times New Roman"/>
+        </w:rPr>
+        <w:fldChar w:fldCharType="separate"/>
+      </w:r>
+      <w:r>
+        <w:rPr>
+          <w:rFonts w:cs="Times New Roman"/>
+          <w:noProof/>
+        </w:rPr>
+        <w:t>(Frost and Lowry 1983; Norcross et al. 2013)</w:t>
+      </w:r>
+      <w:r>
+        <w:rPr>
+          <w:rFonts w:cs="Times New Roman"/>
+        </w:rPr>
+        <w:fldChar w:fldCharType="end"/>
+      </w:r>
+      <w:r>
+        <w:rPr>
+          <w:rFonts w:cs="Times New Roman"/>
+        </w:rPr>
+        <w:t xml:space="preserve">. </w:t>
+      </w:r>
+    </w:p>
+    <w:p>
+      <w:pPr>
+        <w:ind w:firstLine="540"/>
+        <w:rPr>
+          <w:rFonts w:cs="Times New Roman"/>
+        </w:rPr>
+      </w:pPr>
+      <w:r>
+        <w:rPr>
+          <w:rFonts w:cs="Times New Roman"/>
+        </w:rPr>
+        <w:t>We assessed the effects of environmental variables upon the various fish species present within the Prudhoe Bay ecosystem to quantify the relationship of these variables upon the abundance of fishes</w:t>
+      </w:r>
+      <w:r>
+        <w:rPr>
+          <w:rFonts w:cs="Times New Roman"/>
+        </w:rPr>
+        <w:t xml:space="preserve">. </w:t>
+      </w:r>
+      <w:r>
+        <w:rPr>
+          <w:rFonts w:cs="Times New Roman"/>
+        </w:rPr>
+        <w:t xml:space="preserve">We hypothesized that ongoing </w:t>
+      </w:r>
+      <w:r>
+        <w:rPr>
+          <w:rFonts w:cs="Times New Roman"/>
+        </w:rPr>
+        <w:t>shifts</w:t>
+      </w:r>
+      <w:r>
+        <w:rPr>
+          <w:rFonts w:cs="Times New Roman"/>
+        </w:rPr>
+        <w:t xml:space="preserve"> in Arctic </w:t>
+      </w:r>
+      <w:r>
+        <w:rPr>
+          <w:rFonts w:cs="Times New Roman"/>
+        </w:rPr>
+        <w:t xml:space="preserve">environmental conditions </w:t>
+      </w:r>
+      <w:r>
+        <w:rPr>
+          <w:rFonts w:cs="Times New Roman"/>
+        </w:rPr>
+        <w:t>would b</w:t>
+      </w:r>
+      <w:r>
+        <w:rPr>
+          <w:rFonts w:cs="Times New Roman"/>
+        </w:rPr>
+        <w:t xml:space="preserve">ring about </w:t>
+      </w:r>
+      <w:r>
+        <w:rPr>
+          <w:rFonts w:cs="Times New Roman"/>
+        </w:rPr>
+        <w:t xml:space="preserve">measurable </w:t>
+      </w:r>
+      <w:r>
+        <w:rPr>
+          <w:rFonts w:cs="Times New Roman"/>
+        </w:rPr>
+        <w:t>changes in fish populations</w:t>
+      </w:r>
+      <w:r>
+        <w:rPr>
+          <w:rFonts w:cs="Times New Roman"/>
+        </w:rPr>
+        <w:t xml:space="preserve"> during</w:t>
+      </w:r>
+      <w:r>
+        <w:rPr>
+          <w:rFonts w:cs="Times New Roman"/>
+        </w:rPr>
+        <w:t xml:space="preserve"> 2001–2018</w:t>
+      </w:r>
+      <w:r>
+        <w:rPr>
+          <w:rFonts w:cs="Times New Roman"/>
+        </w:rPr>
+        <w:t xml:space="preserve">. To quantify changes in fish community </w:t>
+      </w:r>
+      <w:r>
+        <w:rPr>
+          <w:rFonts w:cs="Times New Roman"/>
+        </w:rPr>
+        <w:t xml:space="preserve">metrics </w:t>
+      </w:r>
+      <w:r>
+        <w:rPr>
+          <w:rFonts w:cs="Times New Roman"/>
+        </w:rPr>
+        <w:t xml:space="preserve">we </w:t>
+      </w:r>
+      <w:r>
+        <w:rPr>
+          <w:rFonts w:cs="Times New Roman"/>
+        </w:rPr>
+        <w:t>modeled</w:t>
+      </w:r>
+      <w:r>
+        <w:rPr>
+          <w:rFonts w:cs="Times New Roman"/>
+        </w:rPr>
+        <w:t xml:space="preserve"> </w:t>
+      </w:r>
+      <w:r>
+        <w:rPr>
+          <w:rFonts w:cs="Times New Roman"/>
+        </w:rPr>
+        <w:t xml:space="preserve">total </w:t>
+      </w:r>
+      <w:r>
+        <w:rPr>
+          <w:rFonts w:cs="Times New Roman"/>
+        </w:rPr>
+        <w:t>species richness</w:t>
+      </w:r>
+      <w:r>
+        <w:rPr>
+          <w:rFonts w:cs="Times New Roman"/>
+        </w:rPr>
+        <w:t xml:space="preserve">, binomial presence / absence of rare species, multivariate analysis of abundance trends, and permutational multivariate analysis of variance (PERMANOVA) </w:t>
+      </w:r>
+      <w:r>
+        <w:rPr>
+          <w:rFonts w:cs="Times New Roman"/>
+        </w:rPr>
+        <w:t>on biweekly and annual scales.</w:t>
+      </w:r>
+      <w:r>
+        <w:rPr>
+          <w:rFonts w:cs="Times New Roman"/>
+        </w:rPr>
+        <w:t xml:space="preserve"> </w:t>
+      </w:r>
+    </w:p>
+    <w:p>
+      <w:pPr>
+        <w:pStyle w:val="Heading1"/>
+      </w:pPr>
+      <w:r>
+        <w:t>Methods</w:t>
+      </w:r>
+    </w:p>
+    <w:p>
+      <w:pPr>
+        <w:ind w:firstLine="540"/>
+        <w:rPr>
+          <w:rFonts w:cs="Times New Roman"/>
+        </w:rPr>
+      </w:pPr>
+      <w:r>
+        <w:rPr>
+          <w:rFonts w:cs="Times New Roman"/>
+        </w:rPr>
+        <w:lastRenderedPageBreak/>
+        <w:t xml:space="preserve">The Beaufort Sea is a peripheral sea to the Arctic Ocean along the northern coast of Alaska and Canada. Coastlines along the Alaskan Beaufort Sea are typically salt marshes and slumping tundra, and coastal erosion rates appear to be increasing at many locations (Gibbs and Richmond 2015). Much of the coastal Beaufort Sea is shallow; for example, the 2-m isobath is 1 to 8 km from shore (Britch et al. 1983; Ross 1988). Barrier islands occur along much of the Alaskan Beaufort Sea coast, differentiating outside marine waters from the coastal waters. There are several large sources of freshwater inputs into the Beaufort Sea, including the Colville River (9.0 km3/year; USGS 2018a), the Sagavanirktok River (1.5 km3/year; USGS 2018b), and the Mackenzie River (325 km3/year; Yang et al. 2015). </w:t>
+      </w:r>
+      <w:r>
+        <w:rPr>
+          <w:rFonts w:cs="Times New Roman"/>
+        </w:rPr>
+        <w:t xml:space="preserve">Prudhoe Bay is a semi-estuarine bay </w:t>
+      </w:r>
+      <w:r>
+        <w:rPr>
+          <w:rFonts w:cs="Times New Roman"/>
+        </w:rPr>
+        <w:t xml:space="preserve">of the Beaufort Sea </w:t>
+      </w:r>
+      <w:r>
+        <w:rPr>
+          <w:rFonts w:cs="Times New Roman"/>
+        </w:rPr>
+        <w:t xml:space="preserve">formed near the mouth of the Sagavanirktok River delta. </w:t>
+      </w:r>
+      <w:r>
+        <w:rPr>
+          <w:rFonts w:cs="Times New Roman"/>
+        </w:rPr>
+        <w:t xml:space="preserve">The </w:t>
+      </w:r>
+      <w:r>
+        <w:rPr>
+          <w:rFonts w:cs="Times New Roman"/>
+        </w:rPr>
+        <w:t xml:space="preserve">immediate </w:t>
+      </w:r>
+      <w:r>
+        <w:rPr>
+          <w:rFonts w:cs="Times New Roman"/>
+        </w:rPr>
+        <w:t>surrounding coastal waters are shallow</w:t>
+      </w:r>
+      <w:r>
+        <w:rPr>
+          <w:rFonts w:cs="Times New Roman"/>
+        </w:rPr>
+        <w:t>, with</w:t>
+      </w:r>
+      <w:r>
+        <w:rPr>
+          <w:rFonts w:cs="Times New Roman"/>
+        </w:rPr>
+        <w:t xml:space="preserve"> the 6-m water depth contour </w:t>
+      </w:r>
+      <w:r>
+        <w:rPr>
+          <w:rFonts w:cs="Times New Roman"/>
+        </w:rPr>
+        <w:t xml:space="preserve">less </w:t>
+      </w:r>
+      <w:r>
+        <w:rPr>
+          <w:rFonts w:cs="Times New Roman"/>
+        </w:rPr>
+        <w:t>than 5 km from most parts of natural, unaltered shore</w:t>
+      </w:r>
+      <w:r>
+        <w:rPr>
+          <w:rFonts w:cs="Times New Roman"/>
+        </w:rPr>
+        <w:t xml:space="preserve"> and s</w:t>
+      </w:r>
+      <w:r>
+        <w:rPr>
+          <w:rFonts w:cs="Times New Roman"/>
+        </w:rPr>
+        <w:t xml:space="preserve">everal barrier islands </w:t>
+      </w:r>
+      <w:r>
+        <w:rPr>
+          <w:rFonts w:cs="Times New Roman"/>
+        </w:rPr>
+        <w:t xml:space="preserve">are within 15 km of shore </w:t>
+      </w:r>
+      <w:r>
+        <w:rPr>
+          <w:rFonts w:cs="Times New Roman"/>
+        </w:rPr>
+        <w:fldChar w:fldCharType="begin" w:fldLock="1"/>
+      </w:r>
+      <w:r>
+        <w:rPr>
+          <w:rFonts w:cs="Times New Roman"/>
+        </w:rPr>
+        <w:instrText>ADDIN CSL_CITATION { "citationItems" : [ { "id" : "ITEM-1", "itemData" : { "author" : [ { "dropping-particle" : "", "family" : "Ross", "given" : "Bryan D.", "non-dropping-particle" : "", "parse-names" : false, "suffix" : "" } ], "id" : "ITEM-1", "issued" : { "date-parts" : [ [ "1988" ] ] }, "title" : "Causeways in the Alaskan Beaufort Sea", "type" : "report" }, "uris" : [ "http://www.mendeley.com/documents/?uuid=22003416-9f47-49e8-a532-af0934e3e574" ] } ], "mendeley" : { "formattedCitation" : "(Ross 1988)", "plainTextFormattedCitation" : "(Ross 1988)", "previouslyFormattedCitation" : "(Ross 1988)" }, "properties" : {  }, "schema" : "https://github.com/citation-style-language/schema/raw/master/csl-citation.json" }</w:instrText>
+      </w:r>
+      <w:r>
+        <w:rPr>
+          <w:rFonts w:cs="Times New Roman"/>
+        </w:rPr>
+        <w:fldChar w:fldCharType="separate"/>
+      </w:r>
+      <w:r>
+        <w:rPr>
+          <w:rFonts w:cs="Times New Roman"/>
+          <w:noProof/>
+        </w:rPr>
+        <w:t>(Ross 1988)</w:t>
+      </w:r>
+      <w:r>
+        <w:rPr>
+          <w:rFonts w:cs="Times New Roman"/>
+        </w:rPr>
+        <w:fldChar w:fldCharType="end"/>
+      </w:r>
+      <w:r>
+        <w:rPr>
+          <w:rFonts w:cs="Times New Roman"/>
+        </w:rPr>
+        <w:t xml:space="preserve">. </w:t>
+      </w:r>
+      <w:r>
+        <w:rPr>
+          <w:rFonts w:cs="Times New Roman"/>
+        </w:rPr>
+        <w:t xml:space="preserve">Much of the terrestrial environment around Prudhoe Bay has developed </w:t>
+      </w:r>
+      <w:r>
+        <w:rPr>
+          <w:rFonts w:cs="Times New Roman"/>
+        </w:rPr>
+        <w:t xml:space="preserve">infrastructure </w:t>
+      </w:r>
+      <w:r>
+        <w:rPr>
+          <w:rFonts w:cs="Times New Roman"/>
+        </w:rPr>
+        <w:t>for the extraction and processing of oil, with many permanent structures inland from the coast. In addition, several oil extraction and processing facilities have been constructed on man-made islands</w:t>
+      </w:r>
+      <w:r>
+        <w:rPr>
+          <w:rFonts w:cs="Times New Roman"/>
+        </w:rPr>
+        <w:t xml:space="preserve"> that are </w:t>
+      </w:r>
+      <w:r>
+        <w:rPr>
+          <w:rFonts w:cs="Times New Roman"/>
+        </w:rPr>
+        <w:t>connected to shore with gravel causeways and bridge breaches</w:t>
+      </w:r>
+      <w:r>
+        <w:rPr>
+          <w:rFonts w:cs="Times New Roman"/>
+        </w:rPr>
+        <w:t xml:space="preserve"> </w:t>
+      </w:r>
+      <w:r>
+        <w:rPr>
+          <w:rFonts w:cs="Times New Roman"/>
+        </w:rPr>
+        <w:fldChar w:fldCharType="begin" w:fldLock="1"/>
+      </w:r>
+      <w:r>
+        <w:rPr>
+          <w:rFonts w:cs="Times New Roman"/>
+        </w:rPr>
+        <w:instrText>ADDIN CSL_CITATION { "citationItems" : [ { "id" : "ITEM-1", "itemData" : { "author" : [ { "dropping-particle" : "", "family" : "Ross", "given" : "Bryan D.", "non-dropping-particle" : "", "parse-names" : false, "suffix" : "" } ], "id" : "ITEM-1", "issued" : { "date-parts" : [ [ "1988" ] ] }, "title" : "Causeways in the Alaskan Beaufort Sea", "type" : "report" }, "uris" : [ "http://www.mendeley.com/documents/?uuid=22003416-9f47-49e8-a532-af0934e3e574" ] } ], "mendeley" : { "formattedCitation" : "(Ross 1988)", "plainTextFormattedCitation" : "(Ross 1988)", "previouslyFormattedCitation" : "(Ross 1988)" }, "properties" : {  }, "schema" : "https://github.com/citation-style-language/schema/raw/master/csl-citation.json" }</w:instrText>
+      </w:r>
+      <w:r>
+        <w:rPr>
+          <w:rFonts w:cs="Times New Roman"/>
+        </w:rPr>
+        <w:fldChar w:fldCharType="separate"/>
+      </w:r>
+      <w:r>
+        <w:rPr>
+          <w:rFonts w:cs="Times New Roman"/>
+          <w:noProof/>
+        </w:rPr>
+        <w:t>(Ross 1988)</w:t>
+      </w:r>
+      <w:r>
+        <w:rPr>
+          <w:rFonts w:cs="Times New Roman"/>
+        </w:rPr>
+        <w:fldChar w:fldCharType="end"/>
+      </w:r>
+      <w:r>
+        <w:rPr>
+          <w:rFonts w:cs="Times New Roman"/>
+        </w:rPr>
+        <w:t xml:space="preserve">. The majority of the shoreline remains as natural tundra banks, </w:t>
+      </w:r>
+      <w:r>
+        <w:rPr>
+          <w:rFonts w:cs="Times New Roman"/>
+        </w:rPr>
+        <w:t>al</w:t>
+      </w:r>
+      <w:r>
+        <w:rPr>
+          <w:rFonts w:cs="Times New Roman"/>
+        </w:rPr>
+        <w:t>though the rate</w:t>
+      </w:r>
+      <w:r>
+        <w:rPr>
+          <w:rFonts w:cs="Times New Roman"/>
+        </w:rPr>
+        <w:t xml:space="preserve"> of </w:t>
+      </w:r>
+      <w:r>
+        <w:rPr>
+          <w:rFonts w:cs="Times New Roman"/>
+        </w:rPr>
+        <w:t>erosion has increased at many locations</w:t>
+      </w:r>
+      <w:r>
+        <w:rPr>
+          <w:rFonts w:cs="Times New Roman"/>
+        </w:rPr>
+        <w:t xml:space="preserve"> </w:t>
+      </w:r>
+      <w:r>
+        <w:rPr>
+          <w:rFonts w:cs="Times New Roman"/>
+        </w:rPr>
+        <w:fldChar w:fldCharType="begin" w:fldLock="1"/>
+      </w:r>
+      <w:r>
+        <w:rPr>
+          <w:rFonts w:cs="Times New Roman"/>
+        </w:rPr>
+        <w:instrText>ADDIN CSL_CITATION { "citationItems" : [ { "id" : "ITEM-1", "itemData" : { "ISSN" : "2015\u20131048", "author" : [ { "dropping-particle" : "", "family" : "Gibbs", "given" : "Ann E", "non-dropping-particle" : "", "parse-names" : false, "suffix" : "" }, { "dropping-particle" : "", "family" : "Richmond", "given" : "Bruce M", "non-dropping-particle" : "", "parse-names" : false, "suffix" : "" } ], "container-title" : "U.S. Geological Survey Open File Report 2015 - 1048", "id" : "ITEM-1", "issued" : { "date-parts" : [ [ "2015" ] ] }, "number-of-pages" : "96", "title" : "National Assessment of Shoreline Change \u2014 Historical Shoreline Change Along the North Coast of Alaska , U.S.-Canadian Border to Icy Cape", "type" : "report" }, "uris" : [ "http://www.mendeley.com/documents/?uuid=d4e76cf1-4893-4299-bc68-fe3d4aebafcf" ] } ], "mendeley" : { "formattedCitation" : "(Gibbs and Richmond 2015)", "plainTextFormattedCitation" : "(Gibbs and Richmond 2015)", "previouslyFormattedCitation" : "(Gibbs and Richmond 2015)" }, "properties" : {  }, "schema" : "https://github.com/citation-style-language/schema/raw/master/csl-citation.json" }</w:instrText>
+      </w:r>
+      <w:r>
+        <w:rPr>
+          <w:rFonts w:cs="Times New Roman"/>
+        </w:rPr>
+        <w:fldChar w:fldCharType="separate"/>
+      </w:r>
+      <w:r>
+        <w:rPr>
+          <w:rFonts w:cs="Times New Roman"/>
+          <w:noProof/>
+        </w:rPr>
+        <w:t>(Gibbs and Richmond 2015)</w:t>
+      </w:r>
+      <w:r>
+        <w:rPr>
+          <w:rFonts w:cs="Times New Roman"/>
+        </w:rPr>
+        <w:fldChar w:fldCharType="end"/>
+      </w:r>
+      <w:r>
+        <w:rPr>
+          <w:rFonts w:cs="Times New Roman"/>
+        </w:rPr>
+        <w:t>.</w:t>
+      </w:r>
+    </w:p>
+    <w:p>
+      <w:pPr>
+        <w:ind w:firstLine="540"/>
+        <w:rPr>
+          <w:rFonts w:cs="Times New Roman"/>
+        </w:rPr>
+      </w:pPr>
+      <w:r>
+        <w:rPr>
+          <w:rFonts w:cs="Times New Roman"/>
+        </w:rPr>
+        <w:t xml:space="preserve">Beginning in </w:t>
+      </w:r>
+      <w:r>
+        <w:rPr>
+          <w:rFonts w:cs="Times New Roman"/>
+        </w:rPr>
+        <w:t>1981</w:t>
+      </w:r>
+      <w:r>
+        <w:rPr>
+          <w:rFonts w:cs="Times New Roman"/>
+        </w:rPr>
+        <w:t xml:space="preserve">, </w:t>
+      </w:r>
+      <w:r>
+        <w:rPr>
+          <w:rFonts w:cs="Times New Roman"/>
+        </w:rPr>
+        <w:t xml:space="preserve">daily fish monitoring has occurred annually along the coast near Prudhoe Bay, Alaska for approximately 8–10 weeks each summer during July and August, with the exception of the 1999 and 2000 field seasons. </w:t>
+      </w:r>
+      <w:r>
+        <w:rPr>
+          <w:rFonts w:cs="Times New Roman"/>
+        </w:rPr>
+        <w:t>S</w:t>
+      </w:r>
+      <w:r>
+        <w:rPr>
+          <w:rFonts w:cs="Times New Roman"/>
+        </w:rPr>
+        <w:t xml:space="preserve">ince 2001, </w:t>
+      </w:r>
+      <w:r>
+        <w:rPr>
+          <w:rFonts w:cs="Times New Roman"/>
+        </w:rPr>
+        <w:t xml:space="preserve">a standardized sampling methodology for collecting </w:t>
+      </w:r>
+      <w:r>
+        <w:rPr>
+          <w:rFonts w:cs="Times New Roman"/>
+        </w:rPr>
+        <w:t xml:space="preserve">daily abundance and length data (for select species of subsistence </w:t>
+      </w:r>
+      <w:r>
+        <w:rPr>
+          <w:rFonts w:cs="Times New Roman"/>
+        </w:rPr>
+        <w:lastRenderedPageBreak/>
+        <w:t>importance) have been recorded in an annual database.</w:t>
+      </w:r>
+      <w:r>
+        <w:rPr>
+          <w:rFonts w:cs="Times New Roman"/>
+        </w:rPr>
+        <w:t xml:space="preserve"> </w:t>
+      </w:r>
+      <w:r>
+        <w:rPr>
+          <w:rFonts w:cs="Times New Roman"/>
+        </w:rPr>
+        <w:t>F</w:t>
+      </w:r>
+      <w:r>
+        <w:rPr>
+          <w:rFonts w:cs="Times New Roman"/>
+        </w:rPr>
+        <w:t xml:space="preserve">our fixed stations </w:t>
+      </w:r>
+      <w:r>
+        <w:rPr>
+          <w:rFonts w:cs="Times New Roman"/>
+        </w:rPr>
+        <w:t xml:space="preserve">collect fish using </w:t>
+      </w:r>
+      <w:r>
+        <w:rPr>
+          <w:rFonts w:cs="Times New Roman"/>
+        </w:rPr>
+        <w:t>double-ended fyke nets</w:t>
+      </w:r>
+      <w:r>
+        <w:rPr>
+          <w:rFonts w:cs="Times New Roman"/>
+        </w:rPr>
+        <w:t xml:space="preserve">, located </w:t>
+      </w:r>
+      <w:r>
+        <w:rPr>
+          <w:rFonts w:cs="Times New Roman"/>
+        </w:rPr>
+        <w:t xml:space="preserve">roughly east-west, spaced approximately 27 km apart (Figure 1). From west to east, these sites are identified as Site 220 (approximately 1 km west from the base of the West Dock causeway; sampled 2001–2018), Site 218 (on the west side of Prudhoe Bay at the West Beach drilling pad; sampled 2001–2018), Site 214 (at the </w:t>
+      </w:r>
+      <w:proofErr w:type="spellStart"/>
+      <w:r>
+        <w:rPr>
+          <w:rFonts w:cs="Times New Roman"/>
+        </w:rPr>
+        <w:t>Niakuk</w:t>
+      </w:r>
+      <w:proofErr w:type="spellEnd"/>
+      <w:r>
+        <w:rPr>
+          <w:rFonts w:cs="Times New Roman"/>
+        </w:rPr>
+        <w:t xml:space="preserve"> drilling pad on the tip of Heald Point; sampled 2002–2018), and Site 230 (</w:t>
+      </w:r>
+      <w:r>
+        <w:rPr>
+          <w:rFonts w:cs="Times New Roman"/>
+        </w:rPr>
+        <w:t xml:space="preserve">located midway </w:t>
+      </w:r>
+      <w:r>
+        <w:rPr>
+          <w:rFonts w:cs="Times New Roman"/>
+        </w:rPr>
+        <w:t>on the eastern side of the Endicott Causewa</w:t>
+      </w:r>
+      <w:r>
+        <w:rPr>
+          <w:rFonts w:cs="Times New Roman"/>
+        </w:rPr>
+        <w:t>y</w:t>
+      </w:r>
+      <w:r>
+        <w:rPr>
+          <w:rFonts w:cs="Times New Roman"/>
+        </w:rPr>
+        <w:t xml:space="preserve">; sampled 2001–2018). In 2001, Site 231 was fished on the western side of the Endicott causeway to follow historical sampling locations, but due to changing bathymetry the site was replaced the following year with the current sampling location of Site 214. </w:t>
+      </w:r>
+      <w:r>
+        <w:rPr>
+          <w:rFonts w:cs="Times New Roman"/>
+        </w:rPr>
+        <w:t xml:space="preserve">Site 231 was removed from all analyses. </w:t>
+      </w:r>
+    </w:p>
+    <w:p>
+      <w:pPr>
+        <w:ind w:firstLine="540"/>
+        <w:rPr>
+          <w:rFonts w:cs="Times New Roman"/>
+        </w:rPr>
+      </w:pPr>
+      <w:r>
+        <w:rPr>
+          <w:rFonts w:cs="Times New Roman"/>
+        </w:rPr>
+        <w:t xml:space="preserve">At each of the four sampling locations, two fyke nets with an opening of 1.8 m by 1.7 m were set side-by-side, opening towards the coastline, with a 60-m blocker net leading to shore. A 15-m blocker wing was attached to the outer edge of each cod end. Using this bi-directional sampling method, the fyke nets could intercept and catch fish moving along the shoreline in either direction. All blocker lead nets and wings were constructed from 2.5-cm stretch mesh, while the fyke net mesh consisted of 1.27-cm stretch mesh. Three consecutive throats were located behind each 1.7-m frame opening, with the outermost throat having a functional width of 11.4 cm. Net specifications were consistently used throughout the duration of the study, with the exception of a modification in 2009 to add a vertical metal bar to the fyke net funnel to prevent incidental seal catches. Sampling sites were operated from approximately July 1 through September 1 each year, with the precise dates of installation and removal for each site varying </w:t>
+      </w:r>
+      <w:r>
+        <w:rPr>
+          <w:rFonts w:cs="Times New Roman"/>
+        </w:rPr>
+        <w:lastRenderedPageBreak/>
+        <w:t>each year. The latest date of first sampling was July 6 (2018) and the earliest date of last sampling was August 25</w:t>
+      </w:r>
+      <w:r>
+        <w:rPr>
+          <w:rFonts w:cs="Times New Roman"/>
+        </w:rPr>
+        <w:t xml:space="preserve"> (2012)</w:t>
+      </w:r>
+      <w:r>
+        <w:rPr>
+          <w:rFonts w:cs="Times New Roman"/>
+        </w:rPr>
+        <w:t xml:space="preserve">. </w:t>
+      </w:r>
+    </w:p>
+    <w:p>
+      <w:pPr>
+        <w:ind w:firstLine="540"/>
+        <w:rPr>
+          <w:rFonts w:cs="Times New Roman"/>
+        </w:rPr>
+      </w:pPr>
+      <w:r>
+        <w:rPr>
+          <w:rFonts w:cs="Times New Roman"/>
+        </w:rPr>
+        <w:t>Each net was checked daily and all fish were identified to species and enumerated.</w:t>
+      </w:r>
+      <w:r>
+        <w:rPr>
+          <w:rFonts w:cs="Times New Roman"/>
+        </w:rPr>
+        <w:t xml:space="preserve"> Occasionally, unsafe conditions prevented sampling at certain sites.</w:t>
+      </w:r>
+      <w:r>
+        <w:rPr>
+          <w:rFonts w:cs="Times New Roman"/>
+        </w:rPr>
+        <w:t xml:space="preserve"> After species identification, enumeration, and measurements of a subsample of select species, fish were released away and offshore from the cod-end openings to minimize recapture. All fish were identified using Mecklenburg et al. (2002), George et al. (2009), and </w:t>
+      </w:r>
+      <w:proofErr w:type="spellStart"/>
+      <w:r>
+        <w:rPr>
+          <w:rFonts w:cs="Times New Roman"/>
+        </w:rPr>
+        <w:t>Thorsteinson</w:t>
+      </w:r>
+      <w:proofErr w:type="spellEnd"/>
+      <w:r>
+        <w:rPr>
+          <w:rFonts w:cs="Times New Roman"/>
+        </w:rPr>
+        <w:t xml:space="preserve"> and Love (2016). Field sampling protocols were essentially unchanged from 2001 to 2018, except for the addition in 2017 of length measurements from new fish species. </w:t>
+      </w:r>
+      <w:r>
+        <w:rPr>
+          <w:rFonts w:cs="Times New Roman"/>
+        </w:rPr>
+        <w:t xml:space="preserve">Abundance data were recorded by net site and side for each species; for all analyses, both net sides were aggregated. Fish abundance data were pooled then scaled by combined sampling effort to get biweekly and annual catch per unit effort (CPUE) for each species. Two fish that were unable to be identified to species and 24 hybridized ciscoes were excluded from all analyses. </w:t>
+      </w:r>
+    </w:p>
+    <w:p>
+      <w:pPr>
+        <w:ind w:firstLine="540"/>
+        <w:rPr>
+          <w:rFonts w:cs="Times New Roman"/>
+        </w:rPr>
+      </w:pPr>
+      <w:r>
+        <w:rPr>
+          <w:rFonts w:cs="Times New Roman"/>
+        </w:rPr>
+        <w:t>E</w:t>
+      </w:r>
+      <w:r>
+        <w:rPr>
+          <w:rFonts w:cs="Times New Roman"/>
+        </w:rPr>
+        <w:t>nvironmental variables</w:t>
+      </w:r>
+      <w:r>
+        <w:rPr>
+          <w:rFonts w:cs="Times New Roman"/>
+        </w:rPr>
+        <w:t xml:space="preserve"> examined were</w:t>
+      </w:r>
+      <w:r>
+        <w:rPr>
+          <w:rFonts w:cs="Times New Roman"/>
+        </w:rPr>
+        <w:t xml:space="preserve"> </w:t>
+      </w:r>
+      <w:r>
+        <w:rPr>
+          <w:rFonts w:cs="Times New Roman"/>
+        </w:rPr>
+        <w:t xml:space="preserve">water </w:t>
+      </w:r>
+      <w:r>
+        <w:rPr>
+          <w:rFonts w:cs="Times New Roman"/>
+        </w:rPr>
+        <w:t xml:space="preserve">temperature (°C) </w:t>
+      </w:r>
+      <w:r>
+        <w:rPr>
+          <w:rFonts w:cs="Times New Roman"/>
+        </w:rPr>
+        <w:t xml:space="preserve">and </w:t>
+      </w:r>
+      <w:r>
+        <w:rPr>
+          <w:rFonts w:cs="Times New Roman"/>
+        </w:rPr>
+        <w:t>salinity (ppt)</w:t>
+      </w:r>
+      <w:r>
+        <w:rPr>
+          <w:rFonts w:cs="Times New Roman"/>
+        </w:rPr>
+        <w:t xml:space="preserve"> from midway through the water column</w:t>
+      </w:r>
+      <w:r>
+        <w:rPr>
+          <w:rFonts w:cs="Times New Roman"/>
+        </w:rPr>
+        <w:t xml:space="preserve">, wind directionality and speed (east/west; km/h), </w:t>
+      </w:r>
+      <w:r>
+        <w:rPr>
+          <w:rFonts w:cs="Times New Roman"/>
+        </w:rPr>
+        <w:t>annual sea ice extent (maximum overwinter area; km</w:t>
+      </w:r>
+      <w:r>
+        <w:rPr>
+          <w:rFonts w:cs="Times New Roman"/>
+          <w:vertAlign w:val="superscript"/>
+        </w:rPr>
+        <w:t>2</w:t>
+      </w:r>
+      <w:r>
+        <w:rPr>
+          <w:rFonts w:cs="Times New Roman"/>
+        </w:rPr>
+        <w:t xml:space="preserve">) and duration (number of days from freeze up to melt date), </w:t>
+      </w:r>
+      <w:r>
+        <w:rPr>
+          <w:rFonts w:cs="Times New Roman"/>
+        </w:rPr>
+        <w:t>discharge for the Sagavanirktok River</w:t>
+      </w:r>
+      <w:r>
+        <w:rPr>
+          <w:rFonts w:cs="Times New Roman"/>
+        </w:rPr>
+        <w:t xml:space="preserve"> (recorded as ft</w:t>
+      </w:r>
+      <w:r>
+        <w:rPr>
+          <w:rFonts w:cs="Times New Roman"/>
+          <w:vertAlign w:val="superscript"/>
+        </w:rPr>
+        <w:t>3</w:t>
+      </w:r>
+      <w:r>
+        <w:rPr>
+          <w:rFonts w:cs="Times New Roman"/>
+        </w:rPr>
+        <w:t>/s, converted to m</w:t>
+      </w:r>
+      <w:r>
+        <w:rPr>
+          <w:rFonts w:cs="Times New Roman"/>
+          <w:vertAlign w:val="superscript"/>
+        </w:rPr>
+        <w:t>3</w:t>
+      </w:r>
+      <w:r>
+        <w:rPr>
+          <w:rFonts w:cs="Times New Roman"/>
+        </w:rPr>
+        <w:t>/s)</w:t>
+      </w:r>
+      <w:r>
+        <w:rPr>
+          <w:rFonts w:cs="Times New Roman"/>
+        </w:rPr>
+        <w:t xml:space="preserve">. </w:t>
+      </w:r>
+      <w:r>
+        <w:rPr>
+          <w:rFonts w:cs="Times New Roman"/>
+        </w:rPr>
+        <w:t xml:space="preserve">Results of a correlation matrix showed no variables were highly correlated (&gt;0.5) with each other on either biweekly or annual scales. </w:t>
+      </w:r>
+    </w:p>
+    <w:p>
+      <w:pPr>
+        <w:ind w:firstLine="540"/>
+        <w:rPr>
+          <w:rFonts w:cs="Times New Roman"/>
+        </w:rPr>
+      </w:pPr>
+      <w:r>
+        <w:rPr>
+          <w:rFonts w:cs="Times New Roman"/>
+        </w:rPr>
+        <w:t>S</w:t>
+      </w:r>
+      <w:r>
+        <w:rPr>
+          <w:rFonts w:cs="Times New Roman"/>
+        </w:rPr>
+        <w:t xml:space="preserve">alinity (ppt) and water temperature (°C) data were collected daily during each sampling event at each site </w:t>
+      </w:r>
+      <w:r>
+        <w:rPr>
+          <w:rFonts w:cs="Times New Roman"/>
+        </w:rPr>
+        <w:t xml:space="preserve">near the fyke net cod ends </w:t>
+      </w:r>
+      <w:r>
+        <w:rPr>
+          <w:rFonts w:cs="Times New Roman"/>
+        </w:rPr>
+        <w:t xml:space="preserve">using a calibrated handheld YSI 30 salinity / </w:t>
+      </w:r>
+      <w:r>
+        <w:rPr>
+          <w:rFonts w:cs="Times New Roman"/>
+        </w:rPr>
+        <w:lastRenderedPageBreak/>
+        <w:t xml:space="preserve">conductivity / temperature meter (YSI Inc., Yellow Springs, Ohio) at the bottom, mid-water column, and just below the surface. </w:t>
+      </w:r>
+    </w:p>
+    <w:p>
+      <w:pPr>
+        <w:ind w:firstLine="540"/>
+        <w:rPr>
+          <w:rFonts w:cs="Times New Roman"/>
+        </w:rPr>
+      </w:pPr>
+      <w:r>
+        <w:rPr>
+          <w:rFonts w:cs="Times New Roman"/>
+        </w:rPr>
+        <w:t xml:space="preserve">Meteorological data was collected hourly by the National Weather Service </w:t>
+      </w:r>
+      <w:r>
+        <w:rPr>
+          <w:rFonts w:cs="Times New Roman"/>
+        </w:rPr>
+        <w:t xml:space="preserve">(NWS) </w:t>
+      </w:r>
+      <w:r>
+        <w:rPr>
+          <w:rFonts w:cs="Times New Roman"/>
+        </w:rPr>
+        <w:t xml:space="preserve">at the </w:t>
+      </w:r>
+      <w:r>
+        <w:rPr>
+          <w:rFonts w:cs="Times New Roman"/>
+        </w:rPr>
+        <w:t xml:space="preserve">nearby </w:t>
+      </w:r>
+      <w:r>
+        <w:rPr>
+          <w:rFonts w:cs="Times New Roman"/>
+        </w:rPr>
+        <w:t xml:space="preserve">Deadhorse Airport data collecting site (PASC), </w:t>
+      </w:r>
+      <w:r>
+        <w:rPr>
+          <w:rFonts w:cs="Times New Roman"/>
+        </w:rPr>
+        <w:t xml:space="preserve">located </w:t>
+      </w:r>
+      <w:r>
+        <w:rPr>
+          <w:rFonts w:cs="Times New Roman"/>
+        </w:rPr>
+        <w:t xml:space="preserve">12 km inland from Prudhoe Bay. </w:t>
+      </w:r>
+      <w:r>
+        <w:rPr>
+          <w:rFonts w:cs="Times New Roman"/>
+        </w:rPr>
+        <w:t xml:space="preserve">Wind </w:t>
+      </w:r>
+      <w:r>
+        <w:rPr>
+          <w:rFonts w:cs="Times New Roman"/>
+        </w:rPr>
+        <w:t xml:space="preserve">speed was measured in km/h; wind </w:t>
+      </w:r>
+      <w:r>
+        <w:rPr>
+          <w:rFonts w:cs="Times New Roman"/>
+        </w:rPr>
+        <w:t xml:space="preserve">directionality </w:t>
+      </w:r>
+      <w:r>
+        <w:rPr>
+          <w:rFonts w:cs="Times New Roman"/>
+        </w:rPr>
+        <w:t>was recorded</w:t>
+      </w:r>
+      <w:r>
+        <w:rPr>
+          <w:rFonts w:cs="Times New Roman"/>
+        </w:rPr>
+        <w:t xml:space="preserve"> as cardinal direction (0–360)</w:t>
+      </w:r>
+      <w:r>
+        <w:rPr>
+          <w:rFonts w:cs="Times New Roman"/>
+        </w:rPr>
+        <w:t xml:space="preserve"> and averaged using the circular mean</w:t>
+      </w:r>
+      <w:r>
+        <w:rPr>
+          <w:rFonts w:cs="Times New Roman"/>
+        </w:rPr>
+        <w:t xml:space="preserve">, then </w:t>
+      </w:r>
+      <w:r>
+        <w:rPr>
+          <w:rFonts w:cs="Times New Roman"/>
+        </w:rPr>
+        <w:t xml:space="preserve">converted to </w:t>
+      </w:r>
+      <w:r>
+        <w:rPr>
+          <w:rFonts w:cs="Times New Roman"/>
+        </w:rPr>
+        <w:t xml:space="preserve">cartesian coordinates to get the </w:t>
+      </w:r>
+      <w:r>
+        <w:rPr>
+          <w:rFonts w:cs="Times New Roman"/>
+        </w:rPr>
+        <w:t xml:space="preserve">East-West </w:t>
+      </w:r>
+      <w:r>
+        <w:rPr>
+          <w:rFonts w:cs="Times New Roman"/>
+        </w:rPr>
+        <w:t>unit vectors</w:t>
+      </w:r>
+      <w:r>
+        <w:rPr>
+          <w:rFonts w:cs="Times New Roman"/>
+        </w:rPr>
+        <w:t xml:space="preserve">. </w:t>
+      </w:r>
+    </w:p>
+    <w:p>
+      <w:pPr>
+        <w:ind w:firstLine="540"/>
+        <w:rPr>
+          <w:rFonts w:cs="Times New Roman"/>
+        </w:rPr>
+      </w:pPr>
+      <w:r>
+        <w:rPr>
+          <w:rFonts w:cs="Times New Roman"/>
+        </w:rPr>
+        <w:t xml:space="preserve">Sea ice duration and extent are from the Sea Ice Index, Version 3 from the National Snow and Ice Data Center (NSIDC) in Boulder, Colorado </w:t>
+      </w:r>
+      <w:r>
+        <w:rPr>
+          <w:rFonts w:cs="Times New Roman"/>
+        </w:rPr>
+        <w:fldChar w:fldCharType="begin" w:fldLock="1"/>
+      </w:r>
+      <w:r>
+        <w:rPr>
+          <w:rFonts w:cs="Times New Roman"/>
+        </w:rPr>
+        <w:instrText>ADDIN CSL_CITATION { "citationItems" : [ { "id" : "ITEM-1", "itemData" : { "DOI" : "https://doi.org/10.7265/N5K072F8", "author" : [ { "dropping-particle" : "", "family" : "Fetterer", "given" : "F.", "non-dropping-particle" : "", "parse-names" : false, "suffix" : "" }, { "dropping-particle" : "", "family" : "Knowles", "given" : "K.", "non-dropping-particle" : "", "parse-names" : false, "suffix" : "" }, { "dropping-particle" : "", "family" : "Meier", "given" : "W.", "non-dropping-particle" : "", "parse-names" : false, "suffix" : "" }, { "dropping-particle" : "", "family" : "Savoie", "given" : "M.", "non-dropping-particle" : "", "parse-names" : false, "suffix" : "" }, { "dropping-particle" : "", "family" : "Windnagel", "given" : "A. K.", "non-dropping-particle" : "", "parse-names" : false, "suffix" : "" } ], "id" : "ITEM-1", "issued" : { "date-parts" : [ [ "2018" ] ] }, "publisher-place" : "Boulder, Colorado", "title" : "Sea Ice Index, Version 3. 2001 - 2017", "type" : "webpage" }, "uris" : [ "http://www.mendeley.com/documents/?uuid=0a79eb95-6ffe-4cc9-9886-847667f7b37b" ] } ], "mendeley" : { "formattedCitation" : "(Fetterer et al. 2018)", "plainTextFormattedCitation" : "(Fetterer et al. 2018)", "previouslyFormattedCitation" : "(Fetterer et al. 2018)" }, "properties" : {  }, "schema" : "https://github.com/citation-style-language/schema/raw/master/csl-citation.json" }</w:instrText>
+      </w:r>
+      <w:r>
+        <w:rPr>
+          <w:rFonts w:cs="Times New Roman"/>
+        </w:rPr>
+        <w:fldChar w:fldCharType="separate"/>
+      </w:r>
+      <w:r>
+        <w:rPr>
+          <w:rFonts w:cs="Times New Roman"/>
+          <w:noProof/>
+        </w:rPr>
+        <w:t>(Fetterer et al. 2018)</w:t>
+      </w:r>
+      <w:r>
+        <w:rPr>
+          <w:rFonts w:cs="Times New Roman"/>
+        </w:rPr>
+        <w:fldChar w:fldCharType="end"/>
+      </w:r>
+      <w:r>
+        <w:rPr>
+          <w:rFonts w:cs="Times New Roman"/>
+        </w:rPr>
+        <w:t xml:space="preserve">. </w:t>
+      </w:r>
+      <w:r>
+        <w:rPr>
+          <w:rFonts w:cs="Times New Roman"/>
+        </w:rPr>
+        <w:t xml:space="preserve">Sea Ice Index </w:t>
+      </w:r>
+      <w:r>
+        <w:rPr>
+          <w:rFonts w:cs="Times New Roman"/>
+        </w:rPr>
+        <w:t xml:space="preserve">data </w:t>
+      </w:r>
+      <w:r>
+        <w:rPr>
+          <w:rFonts w:cs="Times New Roman"/>
+        </w:rPr>
+        <w:t xml:space="preserve">are </w:t>
+      </w:r>
+      <w:r>
+        <w:rPr>
+          <w:rFonts w:cs="Times New Roman"/>
+        </w:rPr>
+        <w:t>daily summaries</w:t>
+      </w:r>
+      <w:r>
+        <w:rPr>
+          <w:rFonts w:cs="Times New Roman"/>
+        </w:rPr>
+        <w:t xml:space="preserve"> </w:t>
+      </w:r>
+      <w:r>
+        <w:rPr>
+          <w:rFonts w:cs="Times New Roman"/>
+        </w:rPr>
+        <w:t xml:space="preserve">of remote sensing satellite data </w:t>
+      </w:r>
+      <w:r>
+        <w:rPr>
+          <w:rFonts w:cs="Times New Roman"/>
+        </w:rPr>
+        <w:t>derived from</w:t>
+      </w:r>
+      <w:r>
+        <w:rPr>
+          <w:rFonts w:cs="Times New Roman"/>
+        </w:rPr>
+        <w:t xml:space="preserve"> two passive-microwave bands: </w:t>
+      </w:r>
+      <w:proofErr w:type="gramStart"/>
+      <w:r>
+        <w:rPr>
+          <w:rFonts w:cs="Times New Roman"/>
+        </w:rPr>
+        <w:t>the</w:t>
+      </w:r>
+      <w:proofErr w:type="gramEnd"/>
+      <w:r>
+        <w:rPr>
+          <w:rFonts w:cs="Times New Roman"/>
+        </w:rPr>
+        <w:t xml:space="preserve"> </w:t>
+      </w:r>
+      <w:r>
+        <w:rPr>
+          <w:rFonts w:cs="Times New Roman"/>
+        </w:rPr>
+        <w:t>Near-Real-Time DMSP SSMIS Daily Polar Gridded Sea Ice</w:t>
+      </w:r>
+      <w:r>
+        <w:rPr>
+          <w:rFonts w:cs="Times New Roman"/>
+        </w:rPr>
+        <w:t xml:space="preserve"> </w:t>
+      </w:r>
+      <w:r>
+        <w:rPr>
+          <w:rFonts w:cs="Times New Roman"/>
+        </w:rPr>
+        <w:t>Concentrations and the Sea Ice Concentrations from Nimbus-7</w:t>
+      </w:r>
+      <w:r>
+        <w:rPr>
+          <w:rFonts w:cs="Times New Roman"/>
+        </w:rPr>
+        <w:t xml:space="preserve"> </w:t>
+      </w:r>
+      <w:r>
+        <w:rPr>
+          <w:rFonts w:cs="Times New Roman"/>
+        </w:rPr>
+        <w:t>SMMR and DMSP SSM/I-SSMIS Passive Microwave Data</w:t>
+      </w:r>
+      <w:r>
+        <w:rPr>
+          <w:rFonts w:cs="Times New Roman"/>
+        </w:rPr>
+        <w:t xml:space="preserve">. Daily sea ice coverage maps from the Sea Ice Index show the approximate extent across the entire polar region. Annual dates of sea-ice break up and formation will be estimated using the first breakup dates and final freeze-up for the central Beaufort Sea coast. Determining the precise dates will be done visually using the daily NSIDC </w:t>
+      </w:r>
+      <w:proofErr w:type="spellStart"/>
+      <w:r>
+        <w:rPr>
+          <w:rFonts w:cs="Times New Roman"/>
+        </w:rPr>
+        <w:t>GeoTIFF</w:t>
+      </w:r>
+      <w:proofErr w:type="spellEnd"/>
+      <w:r>
+        <w:rPr>
+          <w:rFonts w:cs="Times New Roman"/>
+        </w:rPr>
+        <w:t xml:space="preserve"> of sea ice coverage, inspected in the open-source software QGIS, version 3.0.1 (</w:t>
+      </w:r>
+      <w:r>
+        <w:rPr>
+          <w:rFonts w:cs="Times New Roman"/>
+        </w:rPr>
+        <w:t>QGIS Open Source Geospatial Foundation Project</w:t>
+      </w:r>
+      <w:r>
+        <w:rPr>
+          <w:rFonts w:cs="Times New Roman"/>
+        </w:rPr>
+        <w:t xml:space="preserve"> 2018). </w:t>
+      </w:r>
+    </w:p>
+    <w:p>
+      <w:pPr>
+        <w:ind w:firstLine="540"/>
+        <w:rPr>
+          <w:rFonts w:cs="Times New Roman"/>
+        </w:rPr>
+      </w:pPr>
+      <w:r>
+        <w:rPr>
+          <w:rFonts w:cs="Times New Roman"/>
+        </w:rPr>
+        <w:t xml:space="preserve">Measurements of </w:t>
+      </w:r>
+      <w:r>
+        <w:rPr>
+          <w:rFonts w:cs="Times New Roman"/>
+        </w:rPr>
+        <w:t xml:space="preserve">daily </w:t>
+      </w:r>
+      <w:r>
+        <w:rPr>
+          <w:rFonts w:cs="Times New Roman"/>
+        </w:rPr>
+        <w:t xml:space="preserve">Sagavanirktok River discharge come from a </w:t>
+      </w:r>
+      <w:r>
+        <w:rPr>
+          <w:rFonts w:cs="Times New Roman"/>
+        </w:rPr>
+        <w:t>United States Geological Survey (</w:t>
+      </w:r>
+      <w:r>
+        <w:rPr>
+          <w:rFonts w:cs="Times New Roman"/>
+        </w:rPr>
+        <w:t>USGS</w:t>
+      </w:r>
+      <w:r>
+        <w:rPr>
+          <w:rFonts w:cs="Times New Roman"/>
+        </w:rPr>
+        <w:t>)</w:t>
+      </w:r>
+      <w:r>
+        <w:rPr>
+          <w:rFonts w:cs="Times New Roman"/>
+        </w:rPr>
+        <w:t xml:space="preserve"> gaging station </w:t>
+      </w:r>
+      <w:commentRangeStart w:id="2"/>
+      <w:r>
+        <w:rPr>
+          <w:rFonts w:cs="Times New Roman"/>
+        </w:rPr>
+        <w:t>upriver from the river mouth</w:t>
+      </w:r>
+      <w:commentRangeEnd w:id="2"/>
       <w:r>
         <w:rPr>
           <w:rStyle w:val="CommentReference"/>
         </w:rPr>
-        <w:commentReference w:id="1"/>
-      </w:r>
-      <w:r>
-        <w:rPr>
-          <w:rFonts w:cs="Times New Roman"/>
-        </w:rPr>
+        <w:commentReference w:id="2"/>
+      </w:r>
+      <w:r>
+        <w:rPr>
+          <w:rFonts w:cs="Times New Roman"/>
+        </w:rPr>
+        <w:t>, near Pump Station 3</w:t>
+      </w:r>
+      <w:r>
+        <w:rPr>
+          <w:rFonts w:cs="Times New Roman"/>
+        </w:rPr>
+        <w:t xml:space="preserve">, </w:t>
+      </w:r>
+      <w:r>
+        <w:rPr>
+          <w:rFonts w:cs="Times New Roman"/>
+        </w:rPr>
+        <w:t xml:space="preserve">recorded in </w:t>
+      </w:r>
+      <w:r>
+        <w:rPr>
+          <w:rFonts w:cs="Times New Roman"/>
+        </w:rPr>
+        <w:t>ft</w:t>
+      </w:r>
+      <w:r>
+        <w:rPr>
+          <w:rFonts w:cs="Times New Roman"/>
+          <w:vertAlign w:val="superscript"/>
+        </w:rPr>
+        <w:t>3</w:t>
+      </w:r>
+      <w:r>
+        <w:rPr>
+          <w:rFonts w:cs="Times New Roman"/>
+        </w:rPr>
+        <w:t>/s</w:t>
+      </w:r>
+      <w:r>
+        <w:rPr>
+          <w:rFonts w:cs="Times New Roman"/>
+        </w:rPr>
+        <w:t xml:space="preserve"> and </w:t>
+      </w:r>
+      <w:r>
+        <w:rPr>
+          <w:rFonts w:cs="Times New Roman"/>
+        </w:rPr>
+        <w:t>convert</w:t>
+      </w:r>
+      <w:r>
+        <w:rPr>
+          <w:rFonts w:cs="Times New Roman"/>
+        </w:rPr>
+        <w:t>ed</w:t>
+      </w:r>
+      <w:r>
+        <w:rPr>
+          <w:rFonts w:cs="Times New Roman"/>
+        </w:rPr>
+        <w:t xml:space="preserve"> to m</w:t>
+      </w:r>
+      <w:r>
+        <w:rPr>
+          <w:rFonts w:cs="Times New Roman"/>
+          <w:vertAlign w:val="superscript"/>
+        </w:rPr>
+        <w:t>3</w:t>
+      </w:r>
+      <w:r>
+        <w:rPr>
+          <w:rFonts w:cs="Times New Roman"/>
+        </w:rPr>
+        <w:t xml:space="preserve">/s. </w:t>
+      </w:r>
+    </w:p>
+    <w:p>
+      <w:pPr>
+        <w:ind w:firstLine="540"/>
+      </w:pPr>
+      <w:r>
+        <w:lastRenderedPageBreak/>
+        <w:t xml:space="preserve">Biweekly </w:t>
+      </w:r>
+      <w:r>
+        <w:t xml:space="preserve">sampling periods were assigned as four events evenly distributed between July 1 and September 1 (i.e., period </w:t>
+      </w:r>
+      <w:r>
+        <w:t>1 = July 15</w:t>
+      </w:r>
+      <w:r>
+        <w:t xml:space="preserve"> and before</w:t>
+      </w:r>
+      <w:r>
+        <w:t xml:space="preserve">, </w:t>
+      </w:r>
+      <w:r>
+        <w:t xml:space="preserve">period </w:t>
+      </w:r>
+      <w:r>
+        <w:t xml:space="preserve">2 </w:t>
+      </w:r>
+      <w:r>
+        <w:t xml:space="preserve">= </w:t>
+      </w:r>
+      <w:r>
+        <w:t>July 16–</w:t>
+      </w:r>
+      <w:r>
+        <w:t>3</w:t>
+      </w:r>
+      <w:r>
+        <w:t xml:space="preserve">1, </w:t>
+      </w:r>
+      <w:r>
+        <w:t xml:space="preserve">period 3 = </w:t>
+      </w:r>
+      <w:r>
+        <w:t>Aug</w:t>
+      </w:r>
+      <w:r>
+        <w:t>ust</w:t>
+      </w:r>
+      <w:r>
         <w:t xml:space="preserve"> </w:t>
       </w:r>
       <w:r>
+        <w:t>1</w:t>
+      </w:r>
+      <w:r>
+        <w:t>–15,</w:t>
+      </w:r>
+      <w:r>
+        <w:t xml:space="preserve"> and period 4 = A</w:t>
+      </w:r>
+      <w:r>
+        <w:t>ugust 1</w:t>
+      </w:r>
+      <w:r>
+        <w:t xml:space="preserve">6 and afterwards). </w:t>
+      </w:r>
+    </w:p>
+    <w:p>
+      <w:pPr>
+        <w:ind w:firstLine="540"/>
+      </w:pPr>
+      <w:r>
+        <w:t xml:space="preserve">To prevent rare species from dominating multivariate analyses (CITE XXXXX), we restricted analysis to only those species </w:t>
+      </w:r>
+      <w:r>
+        <w:t xml:space="preserve">whose abundance was greater than 100 fish, all years combined. </w:t>
+      </w:r>
+      <w:r>
+        <w:t xml:space="preserve"> </w:t>
+      </w:r>
+    </w:p>
+    <w:p>
+      <w:pPr>
+        <w:ind w:firstLine="540"/>
+        <w:rPr>
+          <w:rFonts w:cs="Times New Roman"/>
+        </w:rPr>
+      </w:pPr>
+      <w:r>
+        <w:rPr>
+          <w:rFonts w:cs="Times New Roman"/>
+        </w:rPr>
+        <w:t xml:space="preserve">All data </w:t>
+      </w:r>
+      <w:r>
+        <w:rPr>
+          <w:rFonts w:cs="Times New Roman"/>
+        </w:rPr>
+        <w:t>were</w:t>
+      </w:r>
+      <w:r>
+        <w:rPr>
+          <w:rFonts w:cs="Times New Roman"/>
+        </w:rPr>
+        <w:t xml:space="preserve"> imported and analyzed using the statistical program R (R Foundation, https://www.R-project.org</w:t>
+      </w:r>
+      <w:r>
+        <w:rPr>
+          <w:rFonts w:cs="Times New Roman"/>
+        </w:rPr>
+        <w:t>, Version 3.5.2</w:t>
+      </w:r>
+      <w:r>
+        <w:rPr>
+          <w:rFonts w:cs="Times New Roman"/>
+        </w:rPr>
+        <w:t xml:space="preserve">). Descriptive community ecology analyses </w:t>
+      </w:r>
+      <w:r>
+        <w:rPr>
+          <w:rFonts w:cs="Times New Roman"/>
+        </w:rPr>
+        <w:t>were</w:t>
+      </w:r>
+      <w:r>
+        <w:rPr>
+          <w:rFonts w:cs="Times New Roman"/>
+        </w:rPr>
+        <w:t xml:space="preserve"> </w:t>
+      </w:r>
+      <w:r>
+        <w:rPr>
+          <w:rFonts w:cs="Times New Roman"/>
+        </w:rPr>
+        <w:t>conducted</w:t>
+      </w:r>
+      <w:r>
+        <w:rPr>
+          <w:rFonts w:cs="Times New Roman"/>
+        </w:rPr>
+        <w:t xml:space="preserve"> using the “vegan” community ecology package in R</w:t>
+      </w:r>
+      <w:r>
+        <w:rPr>
+          <w:rFonts w:cs="Times New Roman"/>
+        </w:rPr>
+        <w:t xml:space="preserve"> </w:t>
+      </w:r>
+      <w:r>
         <w:rPr>
           <w:rFonts w:cs="Times New Roman"/>
         </w:rPr>
@@ -1877,7 +3815,7 @@
         <w:rPr>
           <w:rFonts w:cs="Times New Roman"/>
         </w:rPr>
-        <w:instrText>ADDIN CSL_CITATION { "citationItems" : [ { "id" : "ITEM-1", "itemData" : { "DOI" : "10.1007/s00300-015-1857-y", "ISSN" : "07224060", "author" : [ { "dropping-particle" : "", "family" : "Majewski", "given" : "Andrew R.", "non-dropping-particle" : "", "parse-names" : false, "suffix" : "" }, { "dropping-particle" : "", "family" : "Walkusz", "given" : "Wojciech", "non-dropping-particle" : "", "parse-names" : false, "suffix" : "" }, { "dropping-particle" : "", "family" : "Lynn", "given" : "Brittany R.", "non-dropping-particle" : "", "parse-names" : false, "suffix" : "" }, { "dropping-particle" : "", "family" : "Atchison", "given" : "Sheila", "non-dropping-particle" : "", "parse-names" : false, "suffix" : "" }, { "dropping-particle" : "", "family" : "Eert", "given" : "Jane", "non-dropping-particle" : "", "parse-names" : false, "suffix" : "" }, { "dropping-particle" : "", "family" : "Reist", "given" : "James D.", "non-dropping-particle" : "", "parse-names" : false, "suffix" : "" } ], "container-title" : "Polar Biology", "id" : "ITEM-1", "issue" : "6", "issued" : { "date-parts" : [ [ "2016" ] ] }, "page" : "1087-1098", "publisher" : "Springer Berlin Heidelberg", "title" : "Distribution and diet of demersal Arctic Cod, Boreogadus saida, in relation to habitat characteristics in the Canadian Beaufort Sea", "type" : "article-journal", "volume" : "39" }, "uris" : [ "http://www.mendeley.com/documents/?uuid=a76170d6-11a4-4b25-9be3-d7140e159aa3" ] }, { "id" : "ITEM-2", "itemData" : { "author" : [ { "dropping-particle" : "", "family" : "Thorsteinson", "given" : "Lyman K.", "non-dropping-particle" : "", "parse-names" : false, "suffix" : "" }, { "dropping-particle" : "", "family" : "Love", "given" : "Milton S.", "non-dropping-particle" : "", "parse-names" : false, "suffix" : "" } ], "id" : "ITEM-2", "issued" : { "date-parts" : [ [ "2016" ] ] }, "title" : "Alaska Arctic Marine Fish Ecology Catalog", "type" : "report" }, "uris" : [ "http://www.mendeley.com/documents/?uuid=909944f5-bc0f-48e9-9d6e-63aec4454be9" ] }, { "id" : "ITEM-3", "itemData" : { "DOI" : "10.1007/s00300-004-0630-4", "ISBN" : "0722-4060", "ISSN" : "07224060", "abstract" : "The occurrence and behavior of sympagic amphipods and Arctic cod (Boreogadus saida) were studied in the High Arctic Canada Basin by diving under the ice at seven stations in summer 2002. Still images of video-transects were used to obtain animal abundances and information on the structure of the ice environment. Mean amphipod abundances for the stations varied between 1 and 23 individuals m\u22122, with an increase towards the western part of the basin. The standard deviation within the 31--51 images analyzed per station was small (&lt;1 individual m\u22122). Gammarus wilkitzkii was found in low abundances, often hiding in small ice gaps. Small amphipods (Onisimus spp., Apherusa glacialis, and juveniles of all species) tended to move freely along the bottom of the floes. B. saida occurred in narrow wedges of seawater along the edges of melting ice floes at three stations in water depths of 10--50 cm and was never found under the ice. The fish occurred in schools of 1--28 per wedge. Fish were inactive and did not escape the approaching diver. Resting in the wedges may be a strategy to reduce energetic requirements and avoid predators.", "author" : [ { "dropping-particle" : "", "family" : "Gradinger", "given" : "Rolf R.", "non-dropping-particle" : "", "parse-names" : false, "suffix" : "" }, { "dropping-particle" : "", "family" : "Bluhm", "given" : "Bodil A.", "non-dropping-particle" : "", "parse-names" : false, "suffix" : "" } ], "container-title" : "Polar Biology", "id" : "ITEM-3", "issue" : "10", "issued" : { "date-parts" : [ [ "2004" ] ] }, "page" : "595-603", "title" : "In-situ observations on the distribution and behavior of amphipods and Arctic cod (Boreogadus saida) under the sea ice of the High Arctic Canada Basin", "type" : "article-journal", "volume" : "27" }, "uris" : [ "http://www.mendeley.com/documents/?uuid=7bcde4a7-da43-4481-835f-a6b2c441ac48" ] } ], "mendeley" : { "formattedCitation" : "(Gradinger and Bluhm 2004; Majewski et al. 2016; Thorsteinson and Love 2016)", "plainTextFormattedCitation" : "(Gradinger and Bluhm 2004; Majewski et al. 2016; Thorsteinson and Love 2016)", "previouslyFormattedCitation" : "(Gradinger and Bluhm 2004; Majewski et al. 2016; Thorsteinson and Love 2016)" }, "properties" : {  }, "schema" : "https://github.com/citation-style-language/schema/raw/master/csl-citation.json" }</w:instrText>
+        <w:instrText>ADDIN CSL_CITATION { "citationItems" : [ { "id" : "ITEM-1", "itemData" : { "DOI" : "10.1093/molbev/msv334", "ISBN" : "1537-1719 (Electronic)\\r0737-4038 (Linking)", "ISSN" : "15371719", "PMID" : "26715629", "abstract" : "The vegan package provides tools for descriptive community ecology. It has most basic functions of diversity analysis, community ordination and dissimilarity analysis. Most of its multivariate tools can be used for other data types as well.", "author" : [ { "dropping-particle" : "", "family" : "Oksanen", "given" : "J.", "non-dropping-particle" : "", "parse-names" : false, "suffix" : "" }, { "dropping-particle" : "", "family" : "Blanchet", "given" : "F. G.", "non-dropping-particle" : "", "parse-names" : false, "suffix" : "" }, { "dropping-particle" : "", "family" : "Kindt", "given" : "R.", "non-dropping-particle" : "", "parse-names" : false, "suffix" : "" }, { "dropping-particle" : "", "family" : "Legendre", "given" : "P.", "non-dropping-particle" : "", "parse-names" : false, "suffix" : "" }, { "dropping-particle" : "", "family" : "Minchin", "given" : "P. R.", "non-dropping-particle" : "", "parse-names" : false, "suffix" : "" }, { "dropping-particle" : "", "family" : "O\u2019hara", "given" : "R. B.", "non-dropping-particle" : "", "parse-names" : false, "suffix" : "" }, { "dropping-particle" : "", "family" : "Simpson", "given" : "G. L.", "non-dropping-particle" : "", "parse-names" : false, "suffix" : "" }, { "dropping-particle" : "", "family" : "Solymos", "given" : "P.", "non-dropping-particle" : "", "parse-names" : false, "suffix" : "" }, { "dropping-particle" : "", "family" : "Stevens", "given" : "M. H. H.", "non-dropping-particle" : "", "parse-names" : false, "suffix" : "" }, { "dropping-particle" : "", "family" : "Wagner", "given" : "H.", "non-dropping-particle" : "", "parse-names" : false, "suffix" : "" }, { "dropping-particle" : "", "family" : "Oksanen", "given" : "M. J.", "non-dropping-particle" : "", "parse-names" : false, "suffix" : "" } ], "container-title" : "R Package Version 2.4-6", "id" : "ITEM-1", "issued" : { "date-parts" : [ [ "2018" ] ] }, "title" : "Vegan: community ecology package", "type" : "article" }, "uris" : [ "http://www.mendeley.com/documents/?uuid=f1dc3f62-f105-46cf-bd9b-274d9d649e30" ] } ], "mendeley" : { "formattedCitation" : "(Oksanen et al. 2018)", "plainTextFormattedCitation" : "(Oksanen et al. 2018)", "previouslyFormattedCitation" : "(Oksanen et al. 2018)" }, "properties" : {  }, "schema" : "https://github.com/citation-style-language/schema/raw/master/csl-citation.json" }</w:instrText>
       </w:r>
       <w:r>
         <w:rPr>
@@ -1890,7 +3828,7 @@
           <w:rFonts w:cs="Times New Roman"/>
           <w:noProof/>
         </w:rPr>
-        <w:t>(Gradinger and Bluhm 2004; Majewski et al. 2016; Thorsteinson and Love 2016)</w:t>
+        <w:t>(Oksanen et al. 2018)</w:t>
       </w:r>
       <w:r>
         <w:rPr>
@@ -1902,103 +3840,92 @@
         <w:rPr>
           <w:rFonts w:cs="Times New Roman"/>
         </w:rPr>
+        <w:t>. This package allows for the multivariate analysis of quantitative environmental variables upon the responding species assemblages</w:t>
+      </w:r>
+      <w:r>
+        <w:rPr>
+          <w:rFonts w:cs="Times New Roman"/>
+        </w:rPr>
         <w:t xml:space="preserve">. </w:t>
       </w:r>
-      <w:r>
-        <w:rPr>
-          <w:rFonts w:cs="Times New Roman"/>
-        </w:rPr>
-        <w:t xml:space="preserve">Arctic Cod play a key linkage between abundant zooplankton such as calanoid copepods and amphipods and higher trophic organisms such as </w:t>
-      </w:r>
-      <w:r>
-        <w:rPr>
-          <w:rFonts w:cs="Times New Roman"/>
-        </w:rPr>
-        <w:t>Black Guillem</w:t>
-      </w:r>
-      <w:r>
-        <w:rPr>
-          <w:rFonts w:cs="Times New Roman"/>
-        </w:rPr>
-        <w:t xml:space="preserve">ot </w:t>
-      </w:r>
+    </w:p>
+    <w:p>
+      <w:pPr>
+        <w:ind w:firstLine="540"/>
+        <w:rPr>
+          <w:rFonts w:cs="Times New Roman"/>
+        </w:rPr>
+      </w:pPr>
+      <w:r>
+        <w:rPr>
+          <w:rFonts w:cs="Times New Roman"/>
+        </w:rPr>
+        <w:t xml:space="preserve">To </w:t>
+      </w:r>
+      <w:r>
+        <w:rPr>
+          <w:rFonts w:cs="Times New Roman"/>
+        </w:rPr>
+        <w:t xml:space="preserve">investigate trends in </w:t>
+      </w:r>
+      <w:r>
+        <w:rPr>
+          <w:rFonts w:cs="Times New Roman"/>
+        </w:rPr>
+        <w:t xml:space="preserve">annual </w:t>
+      </w:r>
+      <w:r>
+        <w:rPr>
+          <w:rFonts w:cs="Times New Roman"/>
+        </w:rPr>
+        <w:t xml:space="preserve">and biweekly </w:t>
+      </w:r>
+      <w:r>
+        <w:rPr>
+          <w:rFonts w:cs="Times New Roman"/>
+        </w:rPr>
+        <w:t xml:space="preserve">species richness, we used Generalized </w:t>
+      </w:r>
+      <w:r>
+        <w:rPr>
+          <w:rFonts w:cs="Times New Roman"/>
+        </w:rPr>
+        <w:t xml:space="preserve">Additive Models to account for potential curvature in the models. </w:t>
+      </w:r>
+      <w:bookmarkStart w:id="3" w:name="_GoBack"/>
+      <w:bookmarkEnd w:id="3"/>
+    </w:p>
+    <w:p>
+      <w:pPr>
+        <w:ind w:firstLine="540"/>
+        <w:rPr>
+          <w:rFonts w:cs="Times New Roman"/>
+        </w:rPr>
+      </w:pPr>
       <w:proofErr w:type="spellStart"/>
       <w:r>
         <w:rPr>
           <w:rFonts w:cs="Times New Roman"/>
-          <w:i/>
-        </w:rPr>
-        <w:t>Cepphus</w:t>
+        </w:rPr>
+        <w:t>Spp</w:t>
       </w:r>
       <w:proofErr w:type="spellEnd"/>
       <w:r>
         <w:rPr>
           <w:rFonts w:cs="Times New Roman"/>
-          <w:i/>
-        </w:rPr>
-        <w:t xml:space="preserve"> grille</w:t>
-      </w:r>
-      <w:r>
-        <w:rPr>
-          <w:rFonts w:cs="Times New Roman"/>
-        </w:rPr>
-        <w:t xml:space="preserve">, </w:t>
-      </w:r>
-      <w:r>
-        <w:rPr>
-          <w:rFonts w:cs="Times New Roman"/>
-        </w:rPr>
-        <w:t xml:space="preserve">ringed seals </w:t>
-      </w:r>
-      <w:proofErr w:type="spellStart"/>
-      <w:r>
-        <w:rPr>
-          <w:rFonts w:cs="Times New Roman"/>
-          <w:i/>
-        </w:rPr>
-        <w:t>Pusa</w:t>
-      </w:r>
-      <w:proofErr w:type="spellEnd"/>
-      <w:r>
-        <w:rPr>
-          <w:rFonts w:cs="Times New Roman"/>
-          <w:i/>
-        </w:rPr>
-        <w:t xml:space="preserve"> </w:t>
-      </w:r>
-      <w:proofErr w:type="spellStart"/>
-      <w:r>
-        <w:rPr>
-          <w:rFonts w:cs="Times New Roman"/>
-          <w:i/>
-        </w:rPr>
-        <w:t>hispida</w:t>
-      </w:r>
-      <w:proofErr w:type="spellEnd"/>
-      <w:r>
-        <w:rPr>
-          <w:rFonts w:cs="Times New Roman"/>
-        </w:rPr>
-        <w:t>,</w:t>
-      </w:r>
-      <w:r>
-        <w:rPr>
-          <w:rFonts w:cs="Times New Roman"/>
-        </w:rPr>
-        <w:t xml:space="preserve"> and beluga whales </w:t>
-      </w:r>
-      <w:r>
-        <w:rPr>
-          <w:rFonts w:cs="Times New Roman"/>
-          <w:i/>
-        </w:rPr>
-        <w:t>Delphinapterus leucas</w:t>
-      </w:r>
-      <w:r>
-        <w:rPr>
-          <w:rFonts w:cs="Times New Roman"/>
-        </w:rPr>
-        <w:t xml:space="preserve"> (</w:t>
+        </w:rPr>
+        <w:t xml:space="preserve"> rich, all sites combined</w:t>
+      </w:r>
+    </w:p>
+    <w:p>
+      <w:pPr>
+        <w:ind w:firstLine="540"/>
+      </w:pPr>
+      <w:r>
+        <w:rPr>
+          <w:rFonts w:cs="Times New Roman"/>
+        </w:rPr>
+        <w:t xml:space="preserve">We expect that modeling of species response curves (e.g., modeling the effect of temperature upon catch abundance) will done be with Generalized Additive Models (GAM) as this class of modeling is typically responsive to non-linear response curves commonly found in ecological response scenarios </w:t>
       </w:r>
       <w:r>
         <w:rPr>
@@ -2010,7 +3937,7 @@
         <w:rPr>
           <w:rFonts w:cs="Times New Roman"/>
         </w:rPr>
-        <w:instrText>ADDIN CSL_CITATION { "citationItems" : [ { "id" : "ITEM-1", "itemData" : { "DOI" : "10.1016/0266-9838(93)90013-8", "ISBN" : "0004-0843", "ISSN" : "02669838", "PMID" : "39", "abstract" : "At ice edges in the Canadian High Arctic, seabirds and marine mammals eat arctic cod (Boreogadus saida) and, to a lesser extent, zooplankton (calanoid copepods and Parathemisto) and ice-associated amphipods. Cod eat ice-associated amphipods, other ice-associated taxa (harpacticoid and cyclopoid copepods), and zooplankton. Calanoid copepods, Parathemisto, and the ice-associated amphipods studied (Onisirnus glacialis, Apherusa glacialis, Gammarus wilkitzkii) all eat primarily diatom algae characteristic of the under-ice flora. From this information, a food web at the ice edge is constructed", "author" : [ { "dropping-particle" : "", "family" : "Bradstreet", "given" : "Michael S W", "non-dropping-particle" : "", "parse-names" : false, "suffix" : "" }, { "dropping-particle" : "", "family" : "Cross", "given" : "William E", "non-dropping-particle" : "", "parse-names" : false, "suffix" : "" } ], "container-title" : "Arctic", "id" : "ITEM-1", "issue" : "1", "issued" : { "date-parts" : [ [ "1982" ] ] }, "page" : "1-12", "title" : "Trophic Relationships at High Arctic Ice Edges", "type" : "article-journal", "volume" : "35" }, "uris" : [ "http://www.mendeley.com/documents/?uuid=235c5829-595d-47de-8035-3d1d4ddf2989" ] }, { "id" : "ITEM-2", "itemData" : { "abstract" : "Although Arctic cod (Boreogadus saida) is widely recognized as an important trophic link to top pred in Arctic marine ecosystems, the challenges of conducting fieldwork in the Arctic make this species difficult to stu establish some basic relationships to improve prey energetics modeling when only in-field parameters (e.g., fork leng be measured. We investigated the intraspecific relationships among energy density, fork length, mass, and water conten Arctic cod captured by Black Guillemots and Thick-billed Murres at two sites (Western Beaufort and Hudson Bay energy density was similar between sites (21.6-22.2 kJ g1) and increased with fork length (Dry EDkJ/g = 0.028 (\u00b1 0.01) \u2022 Lengthmm + 18.12 (\u00b1 1.33). Even though fish lost some water as they were transported to the nest by avian predators, wet density also increased with fork length. We suggest that environmental conditions had a similar effect on growth at th locations although they occur in very different oc\u00e9anographie regimes. Arctic cod, especially large cod, is one of th energy-rich prey species in the Arctic. Our results highlight the importance of this valuable prey to Arctic ecosystems utility of using seabirds opportunistically as samplers of the marine env", "author" : [ { "dropping-particle" : "", "family" : "Harter", "given" : "B. Britten", "non-dropping-particle" : "", "parse-names" : false, "suffix" : "" }, { "dropping-particle" : "", "family" : "Elliott", "given" : "Kyle H.", "non-dropping-particle" : "", "parse-names" : false, "suffix" : "" }, { "dropping-particle" : "", "family" : "Divoky", "given" : "George J.", "non-dropping-particle" : "", "parse-names" : false, "suffix" : "" }, { "dropping-particle" : "", "family" : "Davoren", "given" : "Gail K.", "non-dropping-particle" : "", "parse-names" : false, "suffix" : "" } ], "container-title" : "Arctic", "id" : "ITEM-2", "issue" : "2", "issued" : { "date-parts" : [ [ "2013" ] ] }, "page" : "191-196", "title" : "Arctic Cod (Boreogadus saida) as Prey: Fish Length-Energetics Relationships in the Beaufort Sea and Hudson Bay", "type" : "article-journal", "volume" : "66" }, "uris" : [ "http://www.mendeley.com/documents/?uuid=1c9175fa-607f-40d6-80c9-d4c788dc3e89" ] }, { "id" : "ITEM-3", "itemData" : { "author" : [ { "dropping-particle" : "", "family" : "Thorsteinson", "given" : "Lyman K.", "non-dropping-particle" : "", "parse-names" : false, "suffix" : "" }, { "dropping-particle" : "", "family" : "Love", "given" : "Milton S.", "non-dropping-particle" : "", "parse-names" : false, "suffix" : "" } ], "id" : "ITEM-3", "issued" : { "date-parts" : [ [ "2016" ] ] }, "title" : "Alaska Arctic Marine Fish Ecology Catalog", "type" : "report" }, "uris" : [ "http://www.mendeley.com/documents/?uuid=909944f5-bc0f-48e9-9d6e-63aec4454be9" ] } ], "mendeley" : { "formattedCitation" : "(Bradstreet and Cross 1982; Harter et al. 2013; Thorsteinson and Love 2016)", "manualFormatting" : "Bradstreet and Cross 1982; Harter et al. 2013; Thorsteinson and Love 2016)", "plainTextFormattedCitation" : "(Bradstreet and Cross 1982; Harter et al. 2013; Thorsteinson and Love 2016)", "previouslyFormattedCitation" : "(Bradstreet and Cross 1982; Harter et al. 2013; Thorsteinson and Love 2016)" }, "properties" : {  }, "schema" : "https://github.com/citation-style-language/schema/raw/master/csl-citation.json" }</w:instrText>
+        <w:instrText>ADDIN CSL_CITATION { "citationItems" : [ { "id" : "ITEM-1", "itemData" : { "DOI" : "10.1016/S0304-3800(02)00204-1", "ISBN" : "0304-3800", "ISSN" : "0304-3800", "PMID" : "867", "abstract" : "An important statistical development of the last 30 years has been the advance in regression analysis provided by generalized linear models (GLMs) and generalized additive models (GAMs). Here we introduce a series of papers prepared within the framework of an international workshop entitled: Advances in GLMs/GAMs modeling: from species distribution to environmental management, held in Riederalp, Switzerland, 6?/ 11 August 2001.We first discuss some general uses of statistical models in ecology, as well as provide a short review of several key examples of the use of GLMs and GAMs in ecological modeling efforts. We next present an overview of GLMs and GAMs, and discuss some of their related statistics used for predictor selection, model diagnostics, and evaluation. Included is a discussion of several new approaches applicable to GLMs and GAMs, such as ridge regression, an alternative to stepwise selection of predictors, and methods for the identification of interactions by a combined use of regression trees and several other approaches. We close with an overview of the papers and how we feel they advance our understanding of their application to ecological modeling.", "author" : [ { "dropping-particle" : "", "family" : "Guisan", "given" : "Antoine", "non-dropping-particle" : "", "parse-names" : false, "suffix" : "" }, { "dropping-particle" : "", "family" : "Edwards", "given" : "Thomas C", "non-dropping-particle" : "", "parse-names" : false, "suffix" : "" }, { "dropping-particle" : "", "family" : "Hastie", "given" : "Trevor", "non-dropping-particle" : "", "parse-names" : false, "suffix" : "" } ], "container-title" : "Ecological Modelling", "id" : "ITEM-1", "issued" : { "date-parts" : [ [ "2002" ] ] }, "page" : "89-100", "title" : "Generalized linear and generalized additive models in studies of species distributions: setting the scene", "type" : "article-journal", "volume" : "157" }, "uris" : [ "http://www.mendeley.com/documents/?uuid=3a0f9075-caf7-4b63-8845-54991de15fa3" ] } ], "mendeley" : { "formattedCitation" : "(Guisan et al. 2002)", "plainTextFormattedCitation" : "(Guisan et al. 2002)", "previouslyFormattedCitation" : "(Guisan et al. 2002)" }, "properties" : {  }, "schema" : "https://github.com/citation-style-language/schema/raw/master/csl-citation.json" }</w:instrText>
       </w:r>
       <w:r>
         <w:rPr>
@@ -2023,7 +3950,7 @@
           <w:rFonts w:cs="Times New Roman"/>
           <w:noProof/>
         </w:rPr>
-        <w:t>Bradstreet and Cross 1982; Harter et al. 2013; Thorsteinson and Love 2016)</w:t>
+        <w:t>(Guisan et al. 2002)</w:t>
       </w:r>
       <w:r>
         <w:rPr>
@@ -2035,1709 +3962,28 @@
         <w:rPr>
           <w:rFonts w:cs="Times New Roman"/>
         </w:rPr>
-        <w:t>.</w:t>
-      </w:r>
-      <w:r>
-        <w:rPr>
-          <w:rFonts w:cs="Times New Roman"/>
-        </w:rPr>
-        <w:t xml:space="preserve"> M</w:t>
-      </w:r>
-      <w:r>
-        <w:rPr>
-          <w:rFonts w:cs="Times New Roman"/>
-        </w:rPr>
-        <w:t xml:space="preserve">arine biological inventory projects in the Arctic often document Arctic Cod as are one of the most common Arctic marine fish species </w:t>
-      </w:r>
-      <w:r>
-        <w:rPr>
-          <w:rFonts w:cs="Times New Roman"/>
-        </w:rPr>
-        <w:fldChar w:fldCharType="begin" w:fldLock="1"/>
-      </w:r>
-      <w:r>
-        <w:rPr>
-          <w:rFonts w:cs="Times New Roman"/>
-        </w:rPr>
-        <w:instrText>ADDIN CSL_CITATION { "citationItems" : [ { "id" : "ITEM-1", "itemData" : { "DOI" : "10.1016/j.csr.2013.05.010", "ISBN" : "0278-4343", "ISSN" : "02784343", "abstract" : "Three closely-spaced study areas in the northeastern Chukchi Sea off of Alaska provided a opportunity to examine demersal fish communities over a small spatial scale as part of a multidisciplinary program. During 2009 and 2010, fishes in the three study areas (Klondike, Burger, and Statoil) were sampled at 37 stations with a plumb staff beam trawl and a 3. m beam trawl; 70% of stations were sampled during all three cruises. Fish catches were dominated by small fishes (&lt;150. mm TL), which cannot be wholly attributed to the small mesh size of the net. Output from generalized linear modeling of the data suggested that overall fish density, species richness, and density of Arctic staghorn sculpin (Gymnocanthus tricuspis) and Bering flounder (Hippoglossoides robustus) were higher in the more southerly Klondike study area than in the more northerly Burger and Statoil study areas. Arctic cod (Boreogadus saida) was abundant throughout the study region. Richness and density could be explained by the environmental variables that defined the overall study area. The Klondike study area was warmer and erosional in nature with higher proportions of gravel sediment. Other study areas were colder and more depositional in nature with muddier sediment and were characterized by high densities of megafaunal invertebrates such as brittle stars. There appeared to be a lack of ecological homogeneity across these three closely-spaced study areas of the Chukchi Sea. \u00a9 2013 Elsevier Ltd.", "author" : [ { "dropping-particle" : "", "family" : "Norcross", "given" : "Brenda L.", "non-dropping-particle" : "", "parse-names" : false, "suffix" : "" }, { "dropping-particle" : "", "family" : "Raborn", "given" : "Scott W.", "non-dropping-particle" : "", "parse-names" : false, "suffix" : "" }, { "dropping-particle" : "", "family" : "Holladay", "given" : "Brenda A.", "non-dropping-particle" : "", "parse-names" : false, "suffix" : "" }, { "dropping-particle" : "", "family" : "Gallaway", "given" : "Benny J.", "non-dropping-particle" : "", "parse-names" : false, "suffix" : "" }, { "dropping-particle" : "", "family" : "Crawford", "given" : "Stephen T.", "non-dropping-particle" : "", "parse-names" : false, "suffix" : "" }, { "dropping-particle" : "", "family" : "Priest", "given" : "Justin T.", "non-dropping-particle" : "", "parse-names" : false, "suffix" : "" }, { "dropping-particle" : "", "family" : "Edenfield", "given" : "Lorena E.", "non-dropping-particle" : "", "parse-names" : false, "suffix" : "" }, { "dropping-particle" : "", "family" : "Meyer", "given" : "Robert", "non-dropping-particle" : "", "parse-names" : false, "suffix" : "" } ], "container-title" : "Continental Shelf Research", "id" : "ITEM-1", "issued" : { "date-parts" : [ [ "2013" ] ] }, "page" : "77-95", "title" : "Northeastern Chukchi Sea demersal fishes and associated environmental characteristics, 2009-2010", "type" : "article-journal", "volume" : "67" }, "uris" : [ "http://www.mendeley.com/documents/?uuid=3b5051e1-795d-38bc-bef4-a07efc0b9eb9" ] }, { "id" : "ITEM-2", "itemData" : { "author" : [ { "dropping-particle" : "", "family" : "Frost", "given" : "Kathryn J.", "non-dropping-particle" : "", "parse-names" : false, "suffix" : "" }, { "dropping-particle" : "", "family" : "Lowry", "given" : "Lloyd F.", "non-dropping-particle" : "", "parse-names" : false, "suffix" : "" } ], "id" : "ITEM-2", "issued" : { "date-parts" : [ [ "1983" ] ] }, "number-of-pages" : "32", "title" : "Demersal Fishes and Invertebrates Trawled in the Northeastern Chukchi and Western Beaufort Seas, 1976-77", "type" : "report" }, "uris" : [ "http://www.mendeley.com/documents/?uuid=9f61da85-3488-47df-935e-1666b2f3bc26" ] } ], "mendeley" : { "formattedCitation" : "(Frost and Lowry 1983; Norcross et al. 2013)", "plainTextFormattedCitation" : "(Frost and Lowry 1983; Norcross et al. 2013)", "previouslyFormattedCitation" : "(Frost and Lowry 1983; Norcross et al. 2013)" }, "properties" : {  }, "schema" : "https://github.com/citation-style-language/schema/raw/master/csl-citation.json" }</w:instrText>
-      </w:r>
-      <w:r>
-        <w:rPr>
-          <w:rFonts w:cs="Times New Roman"/>
-        </w:rPr>
-        <w:fldChar w:fldCharType="separate"/>
-      </w:r>
-      <w:r>
-        <w:rPr>
-          <w:rFonts w:cs="Times New Roman"/>
-          <w:noProof/>
-        </w:rPr>
-        <w:t>(Frost and Lowry 1983; Norcross et al. 2013)</w:t>
-      </w:r>
-      <w:r>
-        <w:rPr>
-          <w:rFonts w:cs="Times New Roman"/>
-        </w:rPr>
-        <w:fldChar w:fldCharType="end"/>
-      </w:r>
-      <w:r>
-        <w:rPr>
-          <w:rFonts w:cs="Times New Roman"/>
-        </w:rPr>
-        <w:t xml:space="preserve">. </w:t>
-      </w:r>
-    </w:p>
-    <w:p>
-      <w:pPr>
-        <w:ind w:firstLine="540"/>
-        <w:rPr>
-          <w:rFonts w:cs="Times New Roman"/>
-        </w:rPr>
-      </w:pPr>
-      <w:r>
-        <w:rPr>
-          <w:rFonts w:cs="Times New Roman"/>
-        </w:rPr>
-        <w:t xml:space="preserve">Arctic fresh and nearshore waters are </w:t>
-      </w:r>
-      <w:r>
-        <w:rPr>
-          <w:rFonts w:cs="Times New Roman"/>
-        </w:rPr>
-        <w:t xml:space="preserve">comprised of several species of whitefishes, including Broad Whitefish </w:t>
-      </w:r>
-      <w:r>
-        <w:rPr>
-          <w:rFonts w:cs="Times New Roman"/>
-          <w:i/>
-        </w:rPr>
-        <w:t>Coregonus nasus</w:t>
-      </w:r>
-      <w:r>
-        <w:rPr>
-          <w:rFonts w:cs="Times New Roman"/>
-        </w:rPr>
-        <w:t xml:space="preserve">, Arctic Cisco </w:t>
-      </w:r>
-      <w:r>
-        <w:rPr>
-          <w:rFonts w:cs="Times New Roman"/>
-          <w:i/>
-        </w:rPr>
-        <w:t xml:space="preserve">Coregonus </w:t>
-      </w:r>
-      <w:proofErr w:type="spellStart"/>
-      <w:r>
-        <w:rPr>
-          <w:rFonts w:cs="Times New Roman"/>
-          <w:i/>
-        </w:rPr>
-        <w:t>autumnalis</w:t>
-      </w:r>
-      <w:proofErr w:type="spellEnd"/>
-      <w:r>
-        <w:rPr>
-          <w:rFonts w:cs="Times New Roman"/>
-        </w:rPr>
-        <w:t xml:space="preserve">, Least Cisco </w:t>
-      </w:r>
-      <w:r>
-        <w:rPr>
-          <w:rFonts w:cs="Times New Roman"/>
-          <w:i/>
-        </w:rPr>
-        <w:t>Coregonus sardinella</w:t>
-      </w:r>
-      <w:r>
-        <w:rPr>
-          <w:rFonts w:cs="Times New Roman"/>
-        </w:rPr>
-        <w:t>, and Humpback Whitefish</w:t>
-      </w:r>
-      <w:r>
-        <w:t xml:space="preserve"> </w:t>
-      </w:r>
-      <w:r>
-        <w:rPr>
-          <w:rFonts w:cs="Times New Roman"/>
-          <w:i/>
-        </w:rPr>
-        <w:t xml:space="preserve">Coregonus </w:t>
-      </w:r>
-      <w:proofErr w:type="spellStart"/>
-      <w:r>
-        <w:rPr>
-          <w:rFonts w:cs="Times New Roman"/>
-          <w:i/>
-        </w:rPr>
-        <w:t>pidschian</w:t>
-      </w:r>
-      <w:proofErr w:type="spellEnd"/>
-      <w:r>
-        <w:rPr>
-          <w:rFonts w:cs="Times New Roman"/>
-        </w:rPr>
-        <w:t>.</w:t>
-      </w:r>
-      <w:r>
-        <w:rPr>
-          <w:rFonts w:cs="Times New Roman"/>
-        </w:rPr>
-        <w:t xml:space="preserve"> Arctic whitefish species </w:t>
+        <w:t xml:space="preserve">. Modeling of the time series data will typically use a Generalized Least Squares (GLS) approach, to account for temporal autoregression. These GLS models will be used when the response is not necessarily expected to be non-linear (e.g., </w:t>
       </w:r>
       <w:r>
         <w:rPr>
           <w:rFonts w:cs="Times New Roman"/>
         </w:rPr>
         <w:lastRenderedPageBreak/>
-        <w:t>are amphidromous and tolerant of moderate levels of salinity</w:t>
-      </w:r>
-      <w:r>
-        <w:rPr>
-          <w:rFonts w:cs="Times New Roman"/>
-        </w:rPr>
-        <w:t xml:space="preserve"> </w:t>
-      </w:r>
-      <w:r>
-        <w:rPr>
-          <w:rFonts w:cs="Times New Roman"/>
-        </w:rPr>
-        <w:fldChar w:fldCharType="begin" w:fldLock="1"/>
-      </w:r>
-      <w:r>
-        <w:rPr>
-          <w:rFonts w:cs="Times New Roman"/>
-        </w:rPr>
-        <w:instrText>ADDIN CSL_CITATION { "citationItems" : [ { "id" : "ITEM-1", "itemData" : { "DOI" : "10.1111/j.1095-8649.1993.tb00581.x", "ISSN" : "10958649", "abstract" : "463-474", "author" : [ { "dropping-particle" : "", "family" : "Fechhelm", "given" : "Robert G.", "non-dropping-particle" : "", "parse-names" : false, "suffix" : "" }, { "dropping-particle" : "", "family" : "Fitzgerald", "given" : "P. S.", "non-dropping-particle" : "", "parse-names" : false, "suffix" : "" }, { "dropping-particle" : "", "family" : "Bryan", "given" : "J. D.", "non-dropping-particle" : "", "parse-names" : false, "suffix" : "" }, { "dropping-particle" : "", "family" : "Gallaway", "given" : "Benny J.", "non-dropping-particle" : "", "parse-names" : false, "suffix" : "" } ], "container-title" : "Journal of Fish Biology", "id" : "ITEM-1", "issue" : "3", "issued" : { "date-parts" : [ [ "1993" ] ] }, "page" : "463-474", "title" : "Effect of salinity and temperature on the growth of yearling Arctic cisco (Coregonus autumnalis) of the Alaskan Beaufort Sea", "type" : "article", "volume" : "43" }, "uris" : [ "http://www.mendeley.com/documents/?uuid=25601ffa-1577-4359-b315-3e6281d2ec5c" ] }, { "id" : "ITEM-2", "itemData" : { "ISBN" : "0008-4301", "ISSN" : "00084301", "abstract" : "In the absence of distribution data for juvenile broad whitefish, Coregonus nasus, laboratory experiments were designed to elucidate the salinity ranges that the species will tolerate. Larval fish (12- 18 mm) died within 120 h at salinities of 12.5%, and higher at both 5 and 10\u00b0C, though more slowly at 5\u00b0C. Salinities of 12.5 and 15%,, but no higher, were tolerated for 120 h at 15 \"C. Larvae fed readily at 15 \"C but not at 5 or 10\u00b0C. Slightly larger and more-developed larvae (15 - 19 mm) were tolerant of 12.5%, but died within 120 h at 15%, at the same three temperatures. These fish fed more readily than the younger ones. Larger fish (33 -68 mm) were generally tolerant of 15 -20%, but not of higher salinities in 120-h tolerance tests. Larger field- collected fish (27 -200 mm) reacted similarly but were more tolerant of salinities between 20 and 27%, in 96-h tests. Analysis of both experiments with larger fish suggests that time to death was inversely related to size as well as to salinity. Coregonus nasus does not seem to be more tolerant of saline conditions than other freshwater or migratory fish species. Experimental results combined with limited information about the species' distribution suggest that man-made constructions on the arctic coast might seriously affect dispersal or annual migrations.", "author" : [ { "dropping-particle" : "", "family" : "March", "given" : "B G E", "non-dropping-particle" : "de", "parse-names" : false, "suffix" : "" } ], "container-title" : "Canadian Journal of Zoology", "id" : "ITEM-2", "issued" : { "date-parts" : [ [ "1989" ] ] }, "page" : "2392-2397", "title" : "Salinity tolerance of larval and juvenile broad whitefish (Coregonus nasus)", "type" : "article-journal", "volume" : "67" }, "uris" : [ "http://www.mendeley.com/documents/?uuid=cc7e4131-40fc-4351-8031-baadbc7c43dc" ] }, { "id" : "ITEM-3", "itemData" : { "author" : [ { "dropping-particle" : "", "family" : "Bond", "given" : "W. A.", "non-dropping-particle" : "", "parse-names" : false, "suffix" : "" }, { "dropping-particle" : "", "family" : "Erickson", "given" : "R. N.", "non-dropping-particle" : "", "parse-names" : false, "suffix" : "" } ], "container-title" : "Canadian Technical Report of Fisheries and Aquatic Sciences", "id" : "ITEM-3", "issued" : { "date-parts" : [ [ "1985" ] ] }, "title" : "Life History Studies of Anadromous Coregonid Fishes in Two Freshwater Lake Systems on the Tuktoyaktuk Peninsula, Northwest Territories Canadian Technical Report of Fisheries and Aquatic Sciences", "type" : "article-journal", "volume" : "1336" }, "uris" : [ "http://www.mendeley.com/documents/?uuid=aeae6409-fa51-4222-a27b-c0f80fff1127" ] } ], "mendeley" : { "formattedCitation" : "(Bond and Erickson 1985; de March 1989; Fechhelm et al. 1993)", "plainTextFormattedCitation" : "(Bond and Erickson 1985; de March 1989; Fechhelm et al. 1993)", "previouslyFormattedCitation" : "(Bond and Erickson 1985; de March 1989; Fechhelm et al. 1993)" }, "properties" : {  }, "schema" : "https://github.com/citation-style-language/schema/raw/master/csl-citation.json" }</w:instrText>
-      </w:r>
-      <w:r>
-        <w:rPr>
-          <w:rFonts w:cs="Times New Roman"/>
-        </w:rPr>
-        <w:fldChar w:fldCharType="separate"/>
-      </w:r>
-      <w:r>
-        <w:rPr>
-          <w:rFonts w:cs="Times New Roman"/>
-          <w:noProof/>
-        </w:rPr>
-        <w:t>(Bond and Erickson 1985; de March 1989; Fechhelm et al. 1993)</w:t>
-      </w:r>
-      <w:r>
-        <w:rPr>
-          <w:rFonts w:cs="Times New Roman"/>
-        </w:rPr>
-        <w:fldChar w:fldCharType="end"/>
-      </w:r>
-      <w:r>
-        <w:rPr>
-          <w:rFonts w:cs="Times New Roman"/>
-        </w:rPr>
-        <w:t xml:space="preserve">. Arctic Cisco found in Alaskan waters are hatched in the Mackenzie River, Northwest Territories, Canada and transported east as juveniles through easterly winds pushing surface currents, returning to their natal waters within the Mackenzie River to spawn after spending 6–8 years rearing in Alaskan estuaries and rivers </w:t>
-      </w:r>
-      <w:r>
-        <w:rPr>
-          <w:rFonts w:cs="Times New Roman"/>
-        </w:rPr>
-        <w:fldChar w:fldCharType="begin" w:fldLock="1"/>
-      </w:r>
-      <w:r>
-        <w:rPr>
-          <w:rFonts w:cs="Times New Roman"/>
-        </w:rPr>
-        <w:instrText>ADDIN CSL_CITATION { "citationItems" : [ { "id" : "ITEM-1", "itemData" : { "DOI" : "10.1007/s00300-013-1372-y", "ISSN" : "07224060", "abstract" : "Arctic cisco Coregonus autumnalis have a complex anadromous life history, many aspects of which remain poorly understood. Some life history traits of Arctic cisco from the Colville River, Alaska, and Mackenzie River basin, Canada, were investigated using molecular genetics, harvest data, and otolith microchemistry. The Mackenzie hypothesis, which suggests that Arctic cisco found in Alaskan waters originate from the Mackenzie River system, was tested using 11 microsatellite loci and a single mitochondrial DNA gene. No genetic differentiation was found among sample collections from the Colville River and the Mackenzie River system using molecular markers (P &gt; 0.19 in all comparisons). Model-based clustering methods also supported genetic admixture between sample collections from the Colville River and Mackenzie River basin. A reanalysis of recruitment patterns to Alaska, which included data from recent warm periods and suspected changes in atmospheric circulation patterns, still finds that recruitment is correlated to wind conditions. Otolith microchemistry (Sr/Ca ratios) confirmed repeated, annual movements of Arctic cisco between low-salinity habitats in winter and marine waters in summer. \u00a9 2013 US Government.", "author" : [ { "dropping-particle" : "", "family" : "Zimmerman", "given" : "Christian E.", "non-dropping-particle" : "", "parse-names" : false, "suffix" : "" }, { "dropping-particle" : "", "family" : "Ramey", "given" : "Andrew M.", "non-dropping-particle" : "", "parse-names" : false, "suffix" : "" }, { "dropping-particle" : "", "family" : "Turner", "given" : "Sara M.", "non-dropping-particle" : "", "parse-names" : false, "suffix" : "" }, { "dropping-particle" : "", "family" : "Mueter", "given" : "Franz J.", "non-dropping-particle" : "", "parse-names" : false, "suffix" : "" }, { "dropping-particle" : "", "family" : "Murphy", "given" : "Stephen M.", "non-dropping-particle" : "", "parse-names" : false, "suffix" : "" }, { "dropping-particle" : "", "family" : "Nielsen", "given" : "Jennifer L.", "non-dropping-particle" : "", "parse-names" : false, "suffix" : "" } ], "container-title" : "Polar Biology", "id" : "ITEM-1", "issue" : "11", "issued" : { "date-parts" : [ [ "2013" ] ] }, "page" : "1543-1555", "title" : "Genetics, recruitment, and migration patterns of Arctic cisco (Coregonus autumnalis) in the Colville River, Alaska, and Mackenzie River, Canada", "type" : "article-journal", "volume" : "36" }, "uris" : [ "http://www.mendeley.com/documents/?uuid=797cc2f6-a070-4778-8296-b429a9b14eda" ] }, { "id" : "ITEM-2", "itemData" : { "DOI" : "10.1007/s00300-012-1244-x", "ISBN" : "0722-4060", "ISSN" : "07224060", "abstract" : "River discharge supplies nearshore communities with a terrestrial carbon source that is often reflected in invertebrate and fish consumers. Recent studies in the Beaufort Sea have documented widespread terrestrial carbon use among invertebrates, but only limited use among nearshore fish consumers. Here, we examine the carbon source and diet of rapidly growing young-of-year Arctic cisco (Coregonus autumnalis) using stable isotope values (delta C-13 and delta N-15) from muscle and diet analysis (stomach contents) during a critical and previously unsampled life stage. Stable isotope values (delta N-15 and delta C-13) may differentiate between terrestrial and marine sources and integrate over longer time frames (weeks). Diet analysis provides species-specific information, but only from recent foraging (days). Average delta C-13 for all individuals was -25.7 aEuro degrees, with the smallest individuals possessing significantly depleted delta C-13 values indicative of a stronger reliance of terrestrial carbon sources as compared to larger individuals. Average delta N-15 for all individuals was 10.4 aEuro degrees, with little variation among individuals. As fish length increased, the proportion of offshore Calanus prey and neritic Mysis prey increased. Rapid young-of-year growth in Arctic cisco appears to use terrestrial carbon sources obtained by consuming a mixture of neritic and offshore zooplankton. Shifts in the magnitude or phenology of river discharge and the delivery of terrestrial carbon may alter the ecology of nearshore fish consumers.", "author" : [ { "dropping-particle" : "", "family" : "Biela", "given" : "Vanessa R.", "non-dropping-particle" : "von", "parse-names" : false, "suffix" : "" }, { "dropping-particle" : "", "family" : "Zimmerman", "given" : "Christian E.", "non-dropping-particle" : "", "parse-names" : false, "suffix" : "" }, { "dropping-particle" : "", "family" : "Cohn", "given" : "Brian R.", "non-dropping-particle" : "", "parse-names" : false, "suffix" : "" }, { "dropping-particle" : "", "family" : "Welker", "given" : "Jeffrey M.", "non-dropping-particle" : "", "parse-names" : false, "suffix" : "" } ], "container-title" : "Polar Biology", "id" : "ITEM-2", "issue" : "1", "issued" : { "date-parts" : [ [ "2013" ] ] }, "page" : "137-146", "title" : "Terrestrial and marine trophic pathways support young-of-year growth in a nearshore Arctic fish", "type" : "article-journal", "volume" : "36" }, "uris" : [ "http://www.mendeley.com/documents/?uuid=43fe6237-654d-4057-8e28-e6ed5f41cd58" ] } ], "mendeley" : { "formattedCitation" : "(von Biela et al. 2013; Zimmerman et al. 2013)", "plainTextFormattedCitation" : "(von Biela et al. 2013; Zimmerman et al. 2013)", "previouslyFormattedCitation" : "(von Biela et al. 2013; Zimmerman et al. 2013)" }, "properties" : {  }, "schema" : "https://github.com/citation-style-language/schema/raw/master/csl-citation.json" }</w:instrText>
-      </w:r>
-      <w:r>
-        <w:rPr>
-          <w:rFonts w:cs="Times New Roman"/>
-        </w:rPr>
-        <w:fldChar w:fldCharType="separate"/>
-      </w:r>
-      <w:r>
-        <w:rPr>
-          <w:rFonts w:cs="Times New Roman"/>
-          <w:noProof/>
-        </w:rPr>
-        <w:t>(von Biela et al. 2013; Zimmerman et al. 2013)</w:t>
-      </w:r>
-      <w:r>
-        <w:rPr>
-          <w:rFonts w:cs="Times New Roman"/>
-        </w:rPr>
-        <w:fldChar w:fldCharType="end"/>
-      </w:r>
-      <w:r>
-        <w:rPr>
-          <w:rFonts w:cs="Times New Roman"/>
-        </w:rPr>
-        <w:t xml:space="preserve">. </w:t>
-      </w:r>
-      <w:r>
-        <w:rPr>
-          <w:rFonts w:cs="Times New Roman"/>
-        </w:rPr>
-        <w:t xml:space="preserve">Least Cisco, </w:t>
-      </w:r>
-      <w:r>
-        <w:rPr>
-          <w:rFonts w:cs="Times New Roman"/>
-        </w:rPr>
-        <w:t>Broad Whitefish</w:t>
-      </w:r>
-      <w:r>
-        <w:rPr>
-          <w:rFonts w:cs="Times New Roman"/>
-        </w:rPr>
-        <w:t xml:space="preserve">, </w:t>
-      </w:r>
-      <w:r>
-        <w:rPr>
-          <w:rFonts w:cs="Times New Roman"/>
-        </w:rPr>
-        <w:t xml:space="preserve">and Humpback Whitefish are amphidromous species with spawning populations of this species in many of the rivers across northern Alaska </w:t>
-      </w:r>
-      <w:r>
-        <w:rPr>
-          <w:rFonts w:cs="Times New Roman"/>
-        </w:rPr>
-        <w:fldChar w:fldCharType="begin" w:fldLock="1"/>
-      </w:r>
-      <w:r>
-        <w:rPr>
-          <w:rFonts w:cs="Times New Roman"/>
-        </w:rPr>
-        <w:instrText>ADDIN CSL_CITATION { "citationItems" : [ { "id" : "ITEM-1", "itemData" : { "author" : [ { "dropping-particle" : "", "family" : "Craig", "given" : "P. C.", "non-dropping-particle" : "", "parse-names" : false, "suffix" : "" } ], "container-title" : "Biological Papers of the University of Alaska", "id" : "ITEM-1", "issue" : "24", "issued" : { "date-parts" : [ [ "1989" ] ] }, "page" : "27 - 54", "title" : "An introduction to anadromous fishes in the Alaskan Arctic.", "type" : "article-journal" }, "uris" : [ "http://www.mendeley.com/documents/?uuid=aeeebaa5-3922-4ace-a752-07613dab46b2" ] } ], "mendeley" : { "formattedCitation" : "(Craig 1989)", "plainTextFormattedCitation" : "(Craig 1989)", "previouslyFormattedCitation" : "(Craig 1989)" }, "properties" : {  }, "schema" : "https://github.com/citation-style-language/schema/raw/master/csl-citation.json" }</w:instrText>
-      </w:r>
-      <w:r>
-        <w:rPr>
-          <w:rFonts w:cs="Times New Roman"/>
-        </w:rPr>
-        <w:fldChar w:fldCharType="separate"/>
-      </w:r>
-      <w:r>
-        <w:rPr>
-          <w:rFonts w:cs="Times New Roman"/>
-          <w:noProof/>
-        </w:rPr>
-        <w:t>(Craig 1989)</w:t>
-      </w:r>
-      <w:r>
-        <w:rPr>
-          <w:rFonts w:cs="Times New Roman"/>
-        </w:rPr>
-        <w:fldChar w:fldCharType="end"/>
-      </w:r>
-      <w:r>
-        <w:rPr>
-          <w:rFonts w:cs="Times New Roman"/>
-        </w:rPr>
-        <w:t xml:space="preserve"> </w:t>
-      </w:r>
-      <w:r>
-        <w:rPr>
-          <w:rFonts w:cs="Times New Roman"/>
-          <w:noProof/>
-        </w:rPr>
-        <w:t>(Craig 1984; Fechhelm et al. 1994</w:t>
-      </w:r>
-      <w:r>
-        <w:rPr>
-          <w:rFonts w:cs="Times New Roman"/>
-          <w:noProof/>
-        </w:rPr>
-        <w:t>)</w:t>
-      </w:r>
-      <w:r>
-        <w:rPr>
-          <w:rFonts w:cs="Times New Roman"/>
-        </w:rPr>
-        <w:t xml:space="preserve">. The juveniles of all four of these whitefish species spend summer months feeding in the estuaries and deltas found along the coastal Beaufort Sea and then </w:t>
-      </w:r>
-      <w:r>
-        <w:rPr>
-          <w:rFonts w:cs="Times New Roman"/>
-        </w:rPr>
-        <w:t xml:space="preserve">overwinter in deep-water pools or areas of upwelling </w:t>
-      </w:r>
-      <w:r>
-        <w:rPr>
-          <w:rFonts w:cs="Times New Roman"/>
-        </w:rPr>
-        <w:t>in local rivers, especially</w:t>
-      </w:r>
-      <w:r>
-        <w:rPr>
-          <w:rFonts w:cs="Times New Roman"/>
-        </w:rPr>
-        <w:t xml:space="preserve"> </w:t>
-      </w:r>
-      <w:r>
-        <w:rPr>
-          <w:rFonts w:cs="Times New Roman"/>
-        </w:rPr>
-        <w:t xml:space="preserve">the Colville River </w:t>
-      </w:r>
-      <w:r>
-        <w:rPr>
-          <w:rFonts w:cs="Times New Roman"/>
-        </w:rPr>
-        <w:fldChar w:fldCharType="begin" w:fldLock="1"/>
-      </w:r>
-      <w:r>
-        <w:rPr>
-          <w:rFonts w:cs="Times New Roman"/>
-        </w:rPr>
-        <w:instrText>ADDIN CSL_CITATION { "citationItems" : [ { "id" : "ITEM-1", "itemData" : { "author" : [ { "dropping-particle" : "", "family" : "Seigle", "given" : "J. C.", "non-dropping-particle" : "", "parse-names" : false, "suffix" : "" }, { "dropping-particle" : "", "family" : "Gottschalk", "given" : "J. M.", "non-dropping-particle" : "", "parse-names" : false, "suffix" : "" } ], "id" : "ITEM-1", "issued" : { "date-parts" : [ [ "2013" ] ] }, "number-of-pages" : "43", "title" : "Fall 2012 subsistence fishery monitoring on the Colville River", "type" : "report" }, "uris" : [ "http://www.mendeley.com/documents/?uuid=cb974421-4dc6-4f8a-97a6-06fee655eea6" ] }, { "id" : "ITEM-2", "itemData" : { "DOI" : "10.1007/s", "ISBN" : "0004-0843", "ISSN" : "00040843", "abstract" : "Catch-per-unit-effort and mark-recapture data collected by fyke net during the summers of 1985-93 near Prudhoe Bay, Alaska, were analyzed to determine whether two oil industry causeways constructed perpendicular to the Beaufort Sea coast, West Dock and the Endicott Causeway, affected the feeding and migratory patterns of least cisco (Coregonus sardinella) and arctic cisco (C. autumnalis). During two of the four years in which juvenile least cisco were abundant in the study area, catch rates were significantly lower (p less than or equal to 0.0005) east of West Dock, which suggested that small fish traveling eastward along the coast failed to bypass the causeway. Hydrographic conditions were generally consistent with the hypothesis that causeway-induced upwellings of saline marine water immediately west of West Dock may affect alongshore movement. No such disparities in catch were observed at the Endicott Causeway. We studied rates of return for subadult and adult (greater than or equal to 250 mm) arctic cisco and least cisco tagged in the Prudhoe Bay area and recovered in a commercial fishery that operates in the Colville River, Alaska. The expected rate of return was compared with actual rates of return over five years (for least cisco) and six years (for arctic cisco). Rates of return were based upon three areas of release: east of the easternmost causeway, west of the westernmost causeway, and between the two causeways. For both species, across the three regions and all years, there was no significant difference (p = 0.25 for least cisco; p = 0.30 for arctic cisco) between the expected and actual rates of tag returns. The contrasting effects of the two causeways are discussed in terms of their design and location.", "author" : [ { "dropping-particle" : "", "family" : "Fechhelm", "given" : "Robert G.", "non-dropping-particle" : "", "parse-names" : false, "suffix" : "" }, { "dropping-particle" : "", "family" : "Martin", "given" : "Larry R.", "non-dropping-particle" : "", "parse-names" : false, "suffix" : "" }, { "dropping-particle" : "", "family" : "Gallaway", "given" : "Benny J.", "non-dropping-particle" : "", "parse-names" : false, "suffix" : "" }, { "dropping-particle" : "", "family" : "Wilson", "given" : "William J.", "non-dropping-particle" : "", "parse-names" : false, "suffix" : "" }, { "dropping-particle" : "", "family" : "Griffiths", "given" : "William B.", "non-dropping-particle" : "", "parse-names" : false, "suffix" : "" } ], "container-title" : "Arctic", "id" : "ITEM-2", "issue" : "2", "issued" : { "date-parts" : [ [ "1999" ] ] }, "page" : "139-151", "title" : "Prudhoe Bay causeways and the summer coastal movements of Arctic Cisco and Least Cisco", "type" : "article-journal", "volume" : "52" }, "uris" : [ "http://www.mendeley.com/documents/?uuid=369f6812-5623-4932-abe2-a133ab2582f8" ] }, { "id" : "ITEM-3", "itemData" : { "author" : [ { "dropping-particle" : "", "family" : "Craig", "given" : "P. C.", "non-dropping-particle" : "", "parse-names" : false, "suffix" : "" }, { "dropping-particle" : "", "family" : "Griffiths", "given" : "William B.", "non-dropping-particle" : "", "parse-names" : false, "suffix" : "" }, { "dropping-particle" : "", "family" : "Haldorson", "given" : "L.", "non-dropping-particle" : "", "parse-names" : false, "suffix" : "" }, { "dropping-particle" : "", "family" : "McElderry", "given" : "H.", "non-dropping-particle" : "", "parse-names" : false, "suffix" : "" } ], "container-title" : "Polar Biology", "id" : "ITEM-3", "issued" : { "date-parts" : [ [ "1985" ] ] }, "page" : "9-18", "title" : "Distributional Patterns of Fishes in an Alaskan Arctic Lagoon", "type" : "article-journal", "volume" : "4" }, "uris" : [ "http://www.mendeley.com/documents/?uuid=6f32d67a-6fe5-4169-9ee6-6a567e39147f" ] } ], "mendeley" : { "formattedCitation" : "(Craig et al. 1985; Fechhelm et al. 1999; Seigle and Gottschalk 2013)", "plainTextFormattedCitation" : "(Craig et al. 1985; Fechhelm et al. 1999; Seigle and Gottschalk 2013)", "previouslyFormattedCitation" : "(Craig et al. 1985; Fechhelm et al. 1999; Seigle and Gottschalk 2013)" }, "properties" : {  }, "schema" : "https://github.com/citation-style-language/schema/raw/master/csl-citation.json" }</w:instrText>
-      </w:r>
-      <w:r>
-        <w:rPr>
-          <w:rFonts w:cs="Times New Roman"/>
-        </w:rPr>
-        <w:fldChar w:fldCharType="separate"/>
-      </w:r>
-      <w:r>
-        <w:rPr>
-          <w:rFonts w:cs="Times New Roman"/>
-          <w:noProof/>
-        </w:rPr>
-        <w:t>(Craig et al. 1985; Fechhelm et al. 1999; Seigle and Gottschalk 2013)</w:t>
-      </w:r>
-      <w:r>
-        <w:rPr>
-          <w:rFonts w:cs="Times New Roman"/>
-        </w:rPr>
-        <w:fldChar w:fldCharType="end"/>
-      </w:r>
-      <w:r>
-        <w:rPr>
-          <w:rFonts w:cs="Times New Roman"/>
-        </w:rPr>
-        <w:t xml:space="preserve">. </w:t>
-      </w:r>
-    </w:p>
-    <w:p>
-      <w:pPr>
-        <w:pStyle w:val="Heading1"/>
-      </w:pPr>
-      <w:r>
-        <w:t>Methods</w:t>
-      </w:r>
-    </w:p>
-    <w:p>
-      <w:pPr>
-        <w:ind w:firstLine="540"/>
-        <w:rPr>
-          <w:rFonts w:cs="Times New Roman"/>
-        </w:rPr>
-      </w:pPr>
-      <w:r>
-        <w:rPr>
-          <w:rFonts w:cs="Times New Roman"/>
-        </w:rPr>
-        <w:t xml:space="preserve">The Beaufort Sea is a peripheral sea to the Arctic Ocean along the northern coast of Alaska and Canada. Coastlines along the Alaskan Beaufort Sea are typically salt marshes and slumping tundra, and coastal erosion rates appear to be increasing at many locations (Gibbs and Richmond 2015). Much of the coastal Beaufort Sea is shallow; for example, the 2-m isobath is 1 to 8 km from shore (Britch et al. 1983; Ross 1988). Barrier islands occur along much of the Alaskan Beaufort Sea coast, differentiating outside marine waters from the coastal waters. There are several large sources of freshwater inputs into the Beaufort Sea, including the Colville River (9.0 km3/year; USGS 2018a), the Sagavanirktok River (1.5 km3/year; USGS 2018b), and the </w:t>
-      </w:r>
-      <w:r>
-        <w:rPr>
-          <w:rFonts w:cs="Times New Roman"/>
-        </w:rPr>
-        <w:lastRenderedPageBreak/>
-        <w:t xml:space="preserve">Mackenzie River (325 km3/year; Yang et al. 2015). </w:t>
-      </w:r>
-      <w:r>
-        <w:rPr>
-          <w:rFonts w:cs="Times New Roman"/>
-        </w:rPr>
-        <w:t xml:space="preserve">Prudhoe Bay is a semi-estuarine bay </w:t>
-      </w:r>
-      <w:r>
-        <w:rPr>
-          <w:rFonts w:cs="Times New Roman"/>
-        </w:rPr>
-        <w:t xml:space="preserve">of the Beaufort Sea </w:t>
-      </w:r>
-      <w:r>
-        <w:rPr>
-          <w:rFonts w:cs="Times New Roman"/>
-        </w:rPr>
-        <w:t xml:space="preserve">formed near the mouth of the Sagavanirktok River delta. </w:t>
-      </w:r>
-      <w:r>
-        <w:rPr>
-          <w:rFonts w:cs="Times New Roman"/>
-        </w:rPr>
-        <w:t xml:space="preserve">The </w:t>
-      </w:r>
-      <w:r>
-        <w:rPr>
-          <w:rFonts w:cs="Times New Roman"/>
-        </w:rPr>
-        <w:t xml:space="preserve">immediate </w:t>
-      </w:r>
-      <w:r>
-        <w:rPr>
-          <w:rFonts w:cs="Times New Roman"/>
-        </w:rPr>
-        <w:t>surrounding coastal waters are shallow</w:t>
-      </w:r>
-      <w:r>
-        <w:rPr>
-          <w:rFonts w:cs="Times New Roman"/>
-        </w:rPr>
-        <w:t>, with</w:t>
-      </w:r>
-      <w:r>
-        <w:rPr>
-          <w:rFonts w:cs="Times New Roman"/>
-        </w:rPr>
-        <w:t xml:space="preserve"> the 6-m water depth contour </w:t>
-      </w:r>
-      <w:r>
-        <w:rPr>
-          <w:rFonts w:cs="Times New Roman"/>
-        </w:rPr>
-        <w:t xml:space="preserve">less </w:t>
-      </w:r>
-      <w:r>
-        <w:rPr>
-          <w:rFonts w:cs="Times New Roman"/>
-        </w:rPr>
-        <w:t>than 5 km from most parts of natural, unaltered shore</w:t>
-      </w:r>
-      <w:r>
-        <w:rPr>
-          <w:rFonts w:cs="Times New Roman"/>
-        </w:rPr>
-        <w:t xml:space="preserve"> and s</w:t>
-      </w:r>
-      <w:r>
-        <w:rPr>
-          <w:rFonts w:cs="Times New Roman"/>
-        </w:rPr>
-        <w:t xml:space="preserve">everal barrier islands </w:t>
-      </w:r>
-      <w:r>
-        <w:rPr>
-          <w:rFonts w:cs="Times New Roman"/>
-        </w:rPr>
-        <w:t xml:space="preserve">are within 15 km of shore </w:t>
-      </w:r>
-      <w:r>
-        <w:rPr>
-          <w:rFonts w:cs="Times New Roman"/>
-        </w:rPr>
-        <w:fldChar w:fldCharType="begin" w:fldLock="1"/>
-      </w:r>
-      <w:r>
-        <w:rPr>
-          <w:rFonts w:cs="Times New Roman"/>
-        </w:rPr>
-        <w:instrText>ADDIN CSL_CITATION { "citationItems" : [ { "id" : "ITEM-1", "itemData" : { "author" : [ { "dropping-particle" : "", "family" : "Ross", "given" : "Bryan D.", "non-dropping-particle" : "", "parse-names" : false, "suffix" : "" } ], "id" : "ITEM-1", "issued" : { "date-parts" : [ [ "1988" ] ] }, "title" : "Causeways in the Alaskan Beaufort Sea", "type" : "report" }, "uris" : [ "http://www.mendeley.com/documents/?uuid=22003416-9f47-49e8-a532-af0934e3e574" ] } ], "mendeley" : { "formattedCitation" : "(Ross 1988)", "plainTextFormattedCitation" : "(Ross 1988)", "previouslyFormattedCitation" : "(Ross 1988)" }, "properties" : {  }, "schema" : "https://github.com/citation-style-language/schema/raw/master/csl-citation.json" }</w:instrText>
-      </w:r>
-      <w:r>
-        <w:rPr>
-          <w:rFonts w:cs="Times New Roman"/>
-        </w:rPr>
-        <w:fldChar w:fldCharType="separate"/>
-      </w:r>
-      <w:r>
-        <w:rPr>
-          <w:rFonts w:cs="Times New Roman"/>
-          <w:noProof/>
-        </w:rPr>
-        <w:t>(Ross 1988)</w:t>
-      </w:r>
-      <w:r>
-        <w:rPr>
-          <w:rFonts w:cs="Times New Roman"/>
-        </w:rPr>
-        <w:fldChar w:fldCharType="end"/>
-      </w:r>
-      <w:r>
-        <w:rPr>
-          <w:rFonts w:cs="Times New Roman"/>
-        </w:rPr>
-        <w:t xml:space="preserve">. </w:t>
-      </w:r>
-      <w:r>
-        <w:rPr>
-          <w:rFonts w:cs="Times New Roman"/>
-        </w:rPr>
-        <w:t xml:space="preserve">Much of the terrestrial environment around Prudhoe Bay has developed </w:t>
-      </w:r>
-      <w:r>
-        <w:rPr>
-          <w:rFonts w:cs="Times New Roman"/>
-        </w:rPr>
-        <w:t xml:space="preserve">infrastructure </w:t>
-      </w:r>
-      <w:r>
-        <w:rPr>
-          <w:rFonts w:cs="Times New Roman"/>
-        </w:rPr>
-        <w:t>for the extraction and processing of oil, with many permanent structures inland from the coast. In addition, several oil extraction and processing facilities have been constructed on man-made islands</w:t>
-      </w:r>
-      <w:r>
-        <w:rPr>
-          <w:rFonts w:cs="Times New Roman"/>
-        </w:rPr>
-        <w:t xml:space="preserve"> that are </w:t>
-      </w:r>
-      <w:r>
-        <w:rPr>
-          <w:rFonts w:cs="Times New Roman"/>
-        </w:rPr>
-        <w:t>connected to shore with gravel causeways and bridge breaches</w:t>
-      </w:r>
-      <w:r>
-        <w:rPr>
-          <w:rFonts w:cs="Times New Roman"/>
-        </w:rPr>
-        <w:t xml:space="preserve"> </w:t>
-      </w:r>
-      <w:r>
-        <w:rPr>
-          <w:rFonts w:cs="Times New Roman"/>
-        </w:rPr>
-        <w:fldChar w:fldCharType="begin" w:fldLock="1"/>
-      </w:r>
-      <w:r>
-        <w:rPr>
-          <w:rFonts w:cs="Times New Roman"/>
-        </w:rPr>
-        <w:instrText>ADDIN CSL_CITATION { "citationItems" : [ { "id" : "ITEM-1", "itemData" : { "author" : [ { "dropping-particle" : "", "family" : "Ross", "given" : "Bryan D.", "non-dropping-particle" : "", "parse-names" : false, "suffix" : "" } ], "id" : "ITEM-1", "issued" : { "date-parts" : [ [ "1988" ] ] }, "title" : "Causeways in the Alaskan Beaufort Sea", "type" : "report" }, "uris" : [ "http://www.mendeley.com/documents/?uuid=22003416-9f47-49e8-a532-af0934e3e574" ] } ], "mendeley" : { "formattedCitation" : "(Ross 1988)", "plainTextFormattedCitation" : "(Ross 1988)", "previouslyFormattedCitation" : "(Ross 1988)" }, "properties" : {  }, "schema" : "https://github.com/citation-style-language/schema/raw/master/csl-citation.json" }</w:instrText>
-      </w:r>
-      <w:r>
-        <w:rPr>
-          <w:rFonts w:cs="Times New Roman"/>
-        </w:rPr>
-        <w:fldChar w:fldCharType="separate"/>
-      </w:r>
-      <w:r>
-        <w:rPr>
-          <w:rFonts w:cs="Times New Roman"/>
-          <w:noProof/>
-        </w:rPr>
-        <w:t>(Ross 1988)</w:t>
-      </w:r>
-      <w:r>
-        <w:rPr>
-          <w:rFonts w:cs="Times New Roman"/>
-        </w:rPr>
-        <w:fldChar w:fldCharType="end"/>
-      </w:r>
-      <w:r>
-        <w:rPr>
-          <w:rFonts w:cs="Times New Roman"/>
-        </w:rPr>
-        <w:t xml:space="preserve">. The majority of the shoreline remains as natural tundra banks, </w:t>
-      </w:r>
-      <w:r>
-        <w:rPr>
-          <w:rFonts w:cs="Times New Roman"/>
-        </w:rPr>
-        <w:t>al</w:t>
-      </w:r>
-      <w:r>
-        <w:rPr>
-          <w:rFonts w:cs="Times New Roman"/>
-        </w:rPr>
-        <w:t>though the rate</w:t>
-      </w:r>
-      <w:r>
-        <w:rPr>
-          <w:rFonts w:cs="Times New Roman"/>
-        </w:rPr>
-        <w:t xml:space="preserve"> of </w:t>
-      </w:r>
-      <w:r>
-        <w:rPr>
-          <w:rFonts w:cs="Times New Roman"/>
-        </w:rPr>
-        <w:t>erosion has increased at many locations</w:t>
-      </w:r>
-      <w:r>
-        <w:rPr>
-          <w:rFonts w:cs="Times New Roman"/>
-        </w:rPr>
-        <w:t xml:space="preserve"> </w:t>
-      </w:r>
-      <w:r>
-        <w:rPr>
-          <w:rFonts w:cs="Times New Roman"/>
-        </w:rPr>
-        <w:fldChar w:fldCharType="begin" w:fldLock="1"/>
-      </w:r>
-      <w:r>
-        <w:rPr>
-          <w:rFonts w:cs="Times New Roman"/>
-        </w:rPr>
-        <w:instrText>ADDIN CSL_CITATION { "citationItems" : [ { "id" : "ITEM-1", "itemData" : { "ISSN" : "2015\u20131048", "author" : [ { "dropping-particle" : "", "family" : "Gibbs", "given" : "Ann E", "non-dropping-particle" : "", "parse-names" : false, "suffix" : "" }, { "dropping-particle" : "", "family" : "Richmond", "given" : "Bruce M", "non-dropping-particle" : "", "parse-names" : false, "suffix" : "" } ], "container-title" : "U.S. Geological Survey Open File Report 2015 - 1048", "id" : "ITEM-1", "issued" : { "date-parts" : [ [ "2015" ] ] }, "number-of-pages" : "96", "title" : "National Assessment of Shoreline Change \u2014 Historical Shoreline Change Along the North Coast of Alaska , U.S.-Canadian Border to Icy Cape", "type" : "report" }, "uris" : [ "http://www.mendeley.com/documents/?uuid=d4e76cf1-4893-4299-bc68-fe3d4aebafcf" ] } ], "mendeley" : { "formattedCitation" : "(Gibbs and Richmond 2015)", "plainTextFormattedCitation" : "(Gibbs and Richmond 2015)", "previouslyFormattedCitation" : "(Gibbs and Richmond 2015)" }, "properties" : {  }, "schema" : "https://github.com/citation-style-language/schema/raw/master/csl-citation.json" }</w:instrText>
-      </w:r>
-      <w:r>
-        <w:rPr>
-          <w:rFonts w:cs="Times New Roman"/>
-        </w:rPr>
-        <w:fldChar w:fldCharType="separate"/>
-      </w:r>
-      <w:r>
-        <w:rPr>
-          <w:rFonts w:cs="Times New Roman"/>
-          <w:noProof/>
-        </w:rPr>
-        <w:t>(Gibbs and Richmond 2015)</w:t>
-      </w:r>
-      <w:r>
-        <w:rPr>
-          <w:rFonts w:cs="Times New Roman"/>
-        </w:rPr>
-        <w:fldChar w:fldCharType="end"/>
-      </w:r>
-      <w:r>
-        <w:rPr>
-          <w:rFonts w:cs="Times New Roman"/>
-        </w:rPr>
-        <w:t>.</w:t>
-      </w:r>
-    </w:p>
-    <w:p>
-      <w:pPr>
-        <w:ind w:firstLine="540"/>
-        <w:rPr>
-          <w:rFonts w:cs="Times New Roman"/>
-        </w:rPr>
-      </w:pPr>
-      <w:r>
-        <w:rPr>
-          <w:rFonts w:cs="Times New Roman"/>
-        </w:rPr>
-        <w:t xml:space="preserve">Beginning in </w:t>
-      </w:r>
-      <w:r>
-        <w:rPr>
-          <w:rFonts w:cs="Times New Roman"/>
-        </w:rPr>
-        <w:t>1981</w:t>
-      </w:r>
-      <w:r>
-        <w:rPr>
-          <w:rFonts w:cs="Times New Roman"/>
-        </w:rPr>
-        <w:t xml:space="preserve">, </w:t>
-      </w:r>
-      <w:r>
-        <w:rPr>
-          <w:rFonts w:cs="Times New Roman"/>
-        </w:rPr>
-        <w:t xml:space="preserve">daily fish monitoring has occurred annually along the coast near Prudhoe Bay, Alaska for approximately 8–10 weeks each summer during July and August, with the exception of the 1999 and 2000 field seasons. </w:t>
-      </w:r>
-      <w:r>
-        <w:rPr>
-          <w:rFonts w:cs="Times New Roman"/>
-        </w:rPr>
-        <w:t>S</w:t>
-      </w:r>
-      <w:r>
-        <w:rPr>
-          <w:rFonts w:cs="Times New Roman"/>
-        </w:rPr>
-        <w:t xml:space="preserve">ince 2001, </w:t>
-      </w:r>
-      <w:r>
-        <w:rPr>
-          <w:rFonts w:cs="Times New Roman"/>
-        </w:rPr>
-        <w:t xml:space="preserve">a standardized sampling methodology for collecting </w:t>
-      </w:r>
-      <w:r>
-        <w:rPr>
-          <w:rFonts w:cs="Times New Roman"/>
-        </w:rPr>
-        <w:t>daily abundance and length data (for select species of subsistence importance) have been recorded in an annual database.</w:t>
-      </w:r>
-      <w:r>
-        <w:rPr>
-          <w:rFonts w:cs="Times New Roman"/>
-        </w:rPr>
-        <w:t xml:space="preserve"> </w:t>
-      </w:r>
-      <w:r>
-        <w:rPr>
-          <w:rFonts w:cs="Times New Roman"/>
-        </w:rPr>
-        <w:t>F</w:t>
-      </w:r>
-      <w:r>
-        <w:rPr>
-          <w:rFonts w:cs="Times New Roman"/>
-        </w:rPr>
-        <w:t xml:space="preserve">our fixed stations </w:t>
-      </w:r>
-      <w:r>
-        <w:rPr>
-          <w:rFonts w:cs="Times New Roman"/>
-        </w:rPr>
-        <w:t xml:space="preserve">collect fish using </w:t>
-      </w:r>
-      <w:r>
-        <w:rPr>
-          <w:rFonts w:cs="Times New Roman"/>
-        </w:rPr>
-        <w:t>double-ended fyke nets</w:t>
-      </w:r>
-      <w:r>
-        <w:rPr>
-          <w:rFonts w:cs="Times New Roman"/>
-        </w:rPr>
-        <w:t xml:space="preserve">, located </w:t>
-      </w:r>
-      <w:r>
-        <w:rPr>
-          <w:rFonts w:cs="Times New Roman"/>
-        </w:rPr>
-        <w:t xml:space="preserve">roughly east-west, spaced approximately 27 km apart (Figure 1). From west to east, these sites are identified as Site 220 (approximately 1 km west from the base of the West Dock causeway; sampled 2001–2018), Site 218 (on the west side of Prudhoe Bay at the West Beach drilling pad; sampled 2001–2018), Site 214 (at the </w:t>
-      </w:r>
-      <w:proofErr w:type="spellStart"/>
-      <w:r>
-        <w:rPr>
-          <w:rFonts w:cs="Times New Roman"/>
-        </w:rPr>
-        <w:t>Niakuk</w:t>
-      </w:r>
-      <w:proofErr w:type="spellEnd"/>
-      <w:r>
-        <w:rPr>
-          <w:rFonts w:cs="Times New Roman"/>
-        </w:rPr>
-        <w:t xml:space="preserve"> drilling pad on the tip of Heald Point; sampled 2002–2018), and Site 230 (</w:t>
-      </w:r>
-      <w:r>
-        <w:rPr>
-          <w:rFonts w:cs="Times New Roman"/>
-        </w:rPr>
-        <w:t xml:space="preserve">located midway </w:t>
-      </w:r>
-      <w:r>
-        <w:rPr>
-          <w:rFonts w:cs="Times New Roman"/>
-        </w:rPr>
-        <w:t>on the eastern side of the Endicott Causewa</w:t>
-      </w:r>
-      <w:r>
-        <w:rPr>
-          <w:rFonts w:cs="Times New Roman"/>
-        </w:rPr>
-        <w:t>y</w:t>
-      </w:r>
-      <w:r>
-        <w:rPr>
-          <w:rFonts w:cs="Times New Roman"/>
-        </w:rPr>
-        <w:t xml:space="preserve">; sampled 2001–2018). In 2001, Site 231 was fished on the western side of </w:t>
-      </w:r>
-      <w:r>
-        <w:rPr>
-          <w:rFonts w:cs="Times New Roman"/>
-        </w:rPr>
-        <w:lastRenderedPageBreak/>
-        <w:t xml:space="preserve">the Endicott causeway to follow historical sampling locations, but due to changing bathymetry the site was replaced the following year with the current sampling location of Site 214. </w:t>
-      </w:r>
-    </w:p>
-    <w:p>
-      <w:pPr>
-        <w:ind w:firstLine="540"/>
-        <w:rPr>
-          <w:rFonts w:cs="Times New Roman"/>
-        </w:rPr>
-      </w:pPr>
-      <w:r>
-        <w:rPr>
-          <w:rFonts w:cs="Times New Roman"/>
-        </w:rPr>
-        <w:t>At each of the four sampling locations, two fyke nets with an opening of 1.8 m by 1.7 m were set side-by-side, opening towards the coastline, with a 60-m blocker net leading to shore. A 15-m blocker wing was attached to the outer edge of each cod end. Using this bi-directional sampling method, the fyke nets could intercept and catch fish moving along the shoreline in either direction. All blocker lead nets and wings were constructed from 2.5-cm stretch mesh, while the fyke net mesh consisted of 1.27-cm stretch mesh. Three consecutive throats were located behind each 1.7-m frame opening, with the outermost throat having a functional width of 11.4 cm. Net specifications were consistently used throughout the duration of the study, with the exception of a modification in 2009 to add a vertical metal bar to the fyke net funnel to prevent incidental seal catches. Sampling sites were operated from approximately July 1 through September 1 each year, with the precise dates of installation and removal for each site varying each year. The latest date of first sampling was July 6 (2018) and the earliest date of last sampling was August 25</w:t>
-      </w:r>
-      <w:r>
-        <w:rPr>
-          <w:rFonts w:cs="Times New Roman"/>
-        </w:rPr>
-        <w:t xml:space="preserve"> (2012)</w:t>
-      </w:r>
-      <w:r>
-        <w:rPr>
-          <w:rFonts w:cs="Times New Roman"/>
-        </w:rPr>
-        <w:t xml:space="preserve">. </w:t>
-      </w:r>
-    </w:p>
-    <w:p>
-      <w:pPr>
-        <w:ind w:firstLine="540"/>
-        <w:rPr>
-          <w:rFonts w:cs="Times New Roman"/>
-        </w:rPr>
-      </w:pPr>
-      <w:r>
-        <w:rPr>
-          <w:rFonts w:cs="Times New Roman"/>
-        </w:rPr>
-        <w:t>Each net was checked daily and all fish were identified to species and enumerated.</w:t>
-      </w:r>
-      <w:r>
-        <w:rPr>
-          <w:rFonts w:cs="Times New Roman"/>
-        </w:rPr>
-        <w:t xml:space="preserve"> Occasionally, unsafe conditions prevented sampling at certain sites.</w:t>
-      </w:r>
-      <w:r>
-        <w:rPr>
-          <w:rFonts w:cs="Times New Roman"/>
-        </w:rPr>
-        <w:t xml:space="preserve"> After species identification, enumeration, and measurements of a subsample of select species, fish were released away and offshore from the cod-end openings to minimize recapture. All fish were identified using Mecklenburg et al. (2002), George et al. (2009), and </w:t>
-      </w:r>
-      <w:proofErr w:type="spellStart"/>
-      <w:r>
-        <w:rPr>
-          <w:rFonts w:cs="Times New Roman"/>
-        </w:rPr>
-        <w:t>Thorsteinson</w:t>
-      </w:r>
-      <w:proofErr w:type="spellEnd"/>
-      <w:r>
-        <w:rPr>
-          <w:rFonts w:cs="Times New Roman"/>
-        </w:rPr>
-        <w:t xml:space="preserve"> and Love (2016). Field sampling protocols were essentially unchanged from 2001 to 2018, except for the addition in </w:t>
-      </w:r>
-      <w:r>
-        <w:rPr>
-          <w:rFonts w:cs="Times New Roman"/>
-        </w:rPr>
-        <w:lastRenderedPageBreak/>
-        <w:t>2017 of length measurements from new fish species. During all years, salinity (ppt) and water temperature (°C) data were also collected daily during each sampling event at each site using a calibrated handheld YSI 30 salinity / conductivity / temperature meter (YSI Inc., Yellow Springs, Ohio) at the bottom, mid-water column, and just below the surface. All water temperature and salinity measurements were collected near the cod ends of the fyke nets.</w:t>
-      </w:r>
-    </w:p>
-    <w:p>
-      <w:pPr>
-        <w:ind w:firstLine="540"/>
-        <w:rPr>
-          <w:rFonts w:cs="Times New Roman"/>
-        </w:rPr>
-      </w:pPr>
-      <w:bookmarkStart w:id="2" w:name="_GoBack"/>
-      <w:bookmarkEnd w:id="2"/>
-    </w:p>
-    <w:p>
-      <w:pPr>
-        <w:ind w:firstLine="540"/>
-        <w:rPr>
-          <w:rFonts w:cs="Times New Roman"/>
-        </w:rPr>
-      </w:pPr>
-    </w:p>
-    <w:p>
-      <w:pPr>
-        <w:ind w:firstLine="540"/>
-        <w:rPr>
-          <w:rFonts w:cs="Times New Roman"/>
-        </w:rPr>
-      </w:pPr>
-      <w:r>
-        <w:rPr>
-          <w:rFonts w:cs="Times New Roman"/>
-        </w:rPr>
-        <w:t>Abundance data were recorded by net site and side for each species</w:t>
-      </w:r>
-      <w:r>
-        <w:rPr>
-          <w:rFonts w:cs="Times New Roman"/>
-        </w:rPr>
-        <w:t xml:space="preserve">; for all analyses, </w:t>
-      </w:r>
-      <w:r>
-        <w:rPr>
-          <w:rFonts w:cs="Times New Roman"/>
-        </w:rPr>
-        <w:t xml:space="preserve">both net sides were aggregated. We will use effort data scaled for each day, not on a 24-hour basis, in case the majority of fish movement occurs during crepuscular periods. </w:t>
-      </w:r>
-    </w:p>
-    <w:p>
-      <w:pPr>
-        <w:ind w:firstLine="540"/>
-        <w:rPr>
-          <w:rFonts w:cs="Times New Roman"/>
-        </w:rPr>
-      </w:pPr>
-      <w:r>
-        <w:rPr>
-          <w:rFonts w:cs="Times New Roman"/>
-        </w:rPr>
-        <w:t>Accounted for effort, and reason</w:t>
-      </w:r>
-      <w:r>
-        <w:rPr>
-          <w:rFonts w:cs="Times New Roman"/>
-        </w:rPr>
-        <w:t>ing to do so</w:t>
-      </w:r>
-    </w:p>
-    <w:p>
-      <w:pPr>
-        <w:ind w:firstLine="540"/>
-        <w:rPr>
-          <w:rFonts w:cs="Times New Roman"/>
-        </w:rPr>
-      </w:pPr>
-      <w:r>
-        <w:rPr>
-          <w:rFonts w:cs="Times New Roman"/>
-        </w:rPr>
-        <w:t xml:space="preserve">Two fish that were unable to be identified to species and 24 hybridized cisco species were excluded from </w:t>
-      </w:r>
-      <w:r>
-        <w:rPr>
-          <w:rFonts w:cs="Times New Roman"/>
-        </w:rPr>
-        <w:t xml:space="preserve">all </w:t>
-      </w:r>
-      <w:r>
-        <w:rPr>
-          <w:rFonts w:cs="Times New Roman"/>
-        </w:rPr>
-        <w:t xml:space="preserve">analyses. </w:t>
-      </w:r>
-    </w:p>
-    <w:p>
-      <w:pPr>
-        <w:ind w:firstLine="540"/>
-        <w:rPr>
-          <w:rFonts w:cs="Times New Roman"/>
-        </w:rPr>
-      </w:pPr>
-      <w:r>
-        <w:rPr>
-          <w:rFonts w:cs="Times New Roman"/>
-        </w:rPr>
-        <w:t>E</w:t>
-      </w:r>
-      <w:r>
-        <w:rPr>
-          <w:rFonts w:cs="Times New Roman"/>
-        </w:rPr>
-        <w:t>nvironmental variables</w:t>
-      </w:r>
-      <w:r>
-        <w:rPr>
-          <w:rFonts w:cs="Times New Roman"/>
-        </w:rPr>
-        <w:t xml:space="preserve"> that will be examined include</w:t>
-      </w:r>
-      <w:r>
-        <w:rPr>
-          <w:rFonts w:cs="Times New Roman"/>
-        </w:rPr>
-        <w:t xml:space="preserve"> </w:t>
-      </w:r>
-      <w:r>
-        <w:rPr>
-          <w:rFonts w:cs="Times New Roman"/>
-        </w:rPr>
-        <w:t xml:space="preserve">water </w:t>
-      </w:r>
-      <w:r>
-        <w:rPr>
-          <w:rFonts w:cs="Times New Roman"/>
-        </w:rPr>
-        <w:t xml:space="preserve">temperature (°C), salinity (ppt), wind directionality and speed (east/west; km/h), </w:t>
-      </w:r>
-      <w:r>
-        <w:rPr>
-          <w:rFonts w:cs="Times New Roman"/>
-        </w:rPr>
-        <w:t>annual sea ice extent (maximum overwinter area; km</w:t>
-      </w:r>
-      <w:r>
-        <w:rPr>
-          <w:rFonts w:cs="Times New Roman"/>
-          <w:vertAlign w:val="superscript"/>
-        </w:rPr>
-        <w:t>2</w:t>
-      </w:r>
-      <w:r>
-        <w:rPr>
-          <w:rFonts w:cs="Times New Roman"/>
-        </w:rPr>
-        <w:t xml:space="preserve">) and duration (number of days from freeze up to melt date), </w:t>
-      </w:r>
-      <w:r>
-        <w:rPr>
-          <w:rFonts w:cs="Times New Roman"/>
-        </w:rPr>
-        <w:t>and discharge for the Sagavanirktok River</w:t>
-      </w:r>
-      <w:r>
-        <w:rPr>
-          <w:rFonts w:cs="Times New Roman"/>
-        </w:rPr>
-        <w:t xml:space="preserve"> (recorded as ft</w:t>
-      </w:r>
-      <w:r>
-        <w:rPr>
-          <w:rFonts w:cs="Times New Roman"/>
-          <w:vertAlign w:val="superscript"/>
-        </w:rPr>
-        <w:t>3</w:t>
-      </w:r>
-      <w:r>
-        <w:rPr>
-          <w:rFonts w:cs="Times New Roman"/>
-        </w:rPr>
-        <w:t>/s, converted to m</w:t>
-      </w:r>
-      <w:r>
-        <w:rPr>
-          <w:rFonts w:cs="Times New Roman"/>
-          <w:vertAlign w:val="superscript"/>
-        </w:rPr>
-        <w:t>3</w:t>
-      </w:r>
-      <w:r>
-        <w:rPr>
-          <w:rFonts w:cs="Times New Roman"/>
-        </w:rPr>
-        <w:t>/s)</w:t>
-      </w:r>
-      <w:r>
-        <w:rPr>
-          <w:rFonts w:cs="Times New Roman"/>
-        </w:rPr>
-        <w:t xml:space="preserve">. </w:t>
-      </w:r>
-      <w:r>
-        <w:rPr>
-          <w:rFonts w:cs="Times New Roman"/>
-        </w:rPr>
-        <w:t xml:space="preserve">This project only collected water temperature and salinity data. </w:t>
-      </w:r>
-      <w:commentRangeStart w:id="3"/>
-      <w:r>
-        <w:rPr>
-          <w:rFonts w:cs="Times New Roman"/>
-        </w:rPr>
-        <w:t>Because temperature and salinity can occasionally vary throughout the water column (e.g., salinity lens), we will average the top, midwater, and bottom measurements to gain a daily average by site</w:t>
-      </w:r>
-      <w:commentRangeEnd w:id="3"/>
+        <w:t>modeling the effect of time upon species richness). T</w:t>
+      </w:r>
+      <w:commentRangeStart w:id="4"/>
+      <w:r>
+        <w:rPr>
+          <w:rFonts w:cs="Times New Roman"/>
+        </w:rPr>
+        <w:t>he autoregressive models will test for normality, and then assume any errors to be Gaussian</w:t>
+      </w:r>
+      <w:commentRangeEnd w:id="4"/>
       <w:r>
         <w:rPr>
           <w:rStyle w:val="CommentReference"/>
         </w:rPr>
-        <w:commentReference w:id="3"/>
-      </w:r>
-      <w:r>
-        <w:rPr>
-          <w:rFonts w:cs="Times New Roman"/>
-        </w:rPr>
-        <w:t xml:space="preserve">. </w:t>
-      </w:r>
-    </w:p>
-    <w:p>
-      <w:pPr>
-        <w:ind w:firstLine="540"/>
-        <w:rPr>
-          <w:rFonts w:cs="Times New Roman"/>
-        </w:rPr>
-      </w:pPr>
-      <w:r>
-        <w:rPr>
-          <w:rFonts w:cs="Times New Roman"/>
-        </w:rPr>
-        <w:lastRenderedPageBreak/>
-        <w:t xml:space="preserve">Meteorological data was collected hourly by the National Weather Service </w:t>
-      </w:r>
-      <w:r>
-        <w:rPr>
-          <w:rFonts w:cs="Times New Roman"/>
-        </w:rPr>
-        <w:t xml:space="preserve">(NWS) </w:t>
-      </w:r>
-      <w:r>
-        <w:rPr>
-          <w:rFonts w:cs="Times New Roman"/>
-        </w:rPr>
-        <w:t xml:space="preserve">at the </w:t>
-      </w:r>
-      <w:r>
-        <w:rPr>
-          <w:rFonts w:cs="Times New Roman"/>
-        </w:rPr>
-        <w:t xml:space="preserve">nearby </w:t>
-      </w:r>
-      <w:r>
-        <w:rPr>
-          <w:rFonts w:cs="Times New Roman"/>
-        </w:rPr>
-        <w:t xml:space="preserve">Deadhorse Airport data collecting site (PASC), </w:t>
-      </w:r>
-      <w:r>
-        <w:rPr>
-          <w:rFonts w:cs="Times New Roman"/>
-        </w:rPr>
-        <w:t xml:space="preserve">located </w:t>
-      </w:r>
-      <w:r>
-        <w:rPr>
-          <w:rFonts w:cs="Times New Roman"/>
-        </w:rPr>
-        <w:t xml:space="preserve">12 km inland from Prudhoe Bay. </w:t>
-      </w:r>
-      <w:r>
-        <w:rPr>
-          <w:rFonts w:cs="Times New Roman"/>
-        </w:rPr>
-        <w:t xml:space="preserve">Wind </w:t>
-      </w:r>
-      <w:r>
-        <w:rPr>
-          <w:rFonts w:cs="Times New Roman"/>
-        </w:rPr>
-        <w:t xml:space="preserve">speed was measured in km/h; wind </w:t>
-      </w:r>
-      <w:r>
-        <w:rPr>
-          <w:rFonts w:cs="Times New Roman"/>
-        </w:rPr>
-        <w:t xml:space="preserve">directionality </w:t>
-      </w:r>
-      <w:r>
-        <w:rPr>
-          <w:rFonts w:cs="Times New Roman"/>
-        </w:rPr>
-        <w:t>was recorded</w:t>
-      </w:r>
-      <w:r>
-        <w:rPr>
-          <w:rFonts w:cs="Times New Roman"/>
-        </w:rPr>
-        <w:t xml:space="preserve"> as cardinal direction (0–360)</w:t>
-      </w:r>
-      <w:r>
-        <w:rPr>
-          <w:rFonts w:cs="Times New Roman"/>
-        </w:rPr>
-        <w:t xml:space="preserve"> and </w:t>
-      </w:r>
-      <w:r>
-        <w:rPr>
-          <w:rFonts w:cs="Times New Roman"/>
-        </w:rPr>
-        <w:t xml:space="preserve">converted to </w:t>
-      </w:r>
-      <w:r>
-        <w:rPr>
-          <w:rFonts w:cs="Times New Roman"/>
-        </w:rPr>
-        <w:t xml:space="preserve">East-West and North-South </w:t>
-      </w:r>
-      <w:r>
-        <w:rPr>
-          <w:rFonts w:cs="Times New Roman"/>
-        </w:rPr>
-        <w:t>unit vectors</w:t>
-      </w:r>
-      <w:r>
-        <w:rPr>
-          <w:rFonts w:cs="Times New Roman"/>
-        </w:rPr>
-        <w:t xml:space="preserve"> to be able to be averaged. </w:t>
-      </w:r>
-    </w:p>
-    <w:p>
-      <w:pPr>
-        <w:ind w:firstLine="540"/>
-        <w:rPr>
-          <w:rFonts w:cs="Times New Roman"/>
-        </w:rPr>
-      </w:pPr>
-      <w:r>
-        <w:rPr>
-          <w:rFonts w:cs="Times New Roman"/>
-        </w:rPr>
-        <w:t xml:space="preserve">Sea ice duration and extent are from the Sea Ice Index, Version 3 from the National Snow and Ice Data Center (NSIDC) in Boulder, Colorado </w:t>
-      </w:r>
-      <w:r>
-        <w:rPr>
-          <w:rFonts w:cs="Times New Roman"/>
-        </w:rPr>
-        <w:fldChar w:fldCharType="begin" w:fldLock="1"/>
-      </w:r>
-      <w:r>
-        <w:rPr>
-          <w:rFonts w:cs="Times New Roman"/>
-        </w:rPr>
-        <w:instrText>ADDIN CSL_CITATION { "citationItems" : [ { "id" : "ITEM-1", "itemData" : { "DOI" : "https://doi.org/10.7265/N5K072F8", "author" : [ { "dropping-particle" : "", "family" : "Fetterer", "given" : "F.", "non-dropping-particle" : "", "parse-names" : false, "suffix" : "" }, { "dropping-particle" : "", "family" : "Knowles", "given" : "K.", "non-dropping-particle" : "", "parse-names" : false, "suffix" : "" }, { "dropping-particle" : "", "family" : "Meier", "given" : "W.", "non-dropping-particle" : "", "parse-names" : false, "suffix" : "" }, { "dropping-particle" : "", "family" : "Savoie", "given" : "M.", "non-dropping-particle" : "", "parse-names" : false, "suffix" : "" }, { "dropping-particle" : "", "family" : "Windnagel", "given" : "A. K.", "non-dropping-particle" : "", "parse-names" : false, "suffix" : "" } ], "id" : "ITEM-1", "issued" : { "date-parts" : [ [ "2018" ] ] }, "publisher-place" : "Boulder, Colorado", "title" : "Sea Ice Index, Version 3. 2001 - 2017", "type" : "webpage" }, "uris" : [ "http://www.mendeley.com/documents/?uuid=0a79eb95-6ffe-4cc9-9886-847667f7b37b" ] } ], "mendeley" : { "formattedCitation" : "(Fetterer et al. 2018)", "plainTextFormattedCitation" : "(Fetterer et al. 2018)", "previouslyFormattedCitation" : "(Fetterer et al. 2018)" }, "properties" : {  }, "schema" : "https://github.com/citation-style-language/schema/raw/master/csl-citation.json" }</w:instrText>
-      </w:r>
-      <w:r>
-        <w:rPr>
-          <w:rFonts w:cs="Times New Roman"/>
-        </w:rPr>
-        <w:fldChar w:fldCharType="separate"/>
-      </w:r>
-      <w:r>
-        <w:rPr>
-          <w:rFonts w:cs="Times New Roman"/>
-          <w:noProof/>
-        </w:rPr>
-        <w:t>(Fetterer et al. 2018)</w:t>
-      </w:r>
-      <w:r>
-        <w:rPr>
-          <w:rFonts w:cs="Times New Roman"/>
-        </w:rPr>
-        <w:fldChar w:fldCharType="end"/>
-      </w:r>
-      <w:r>
-        <w:rPr>
-          <w:rFonts w:cs="Times New Roman"/>
-        </w:rPr>
-        <w:t xml:space="preserve">. </w:t>
-      </w:r>
-      <w:r>
-        <w:rPr>
-          <w:rFonts w:cs="Times New Roman"/>
-        </w:rPr>
-        <w:t xml:space="preserve">Sea Ice Index </w:t>
-      </w:r>
-      <w:r>
-        <w:rPr>
-          <w:rFonts w:cs="Times New Roman"/>
-        </w:rPr>
-        <w:t xml:space="preserve">data </w:t>
-      </w:r>
-      <w:r>
-        <w:rPr>
-          <w:rFonts w:cs="Times New Roman"/>
-        </w:rPr>
-        <w:t xml:space="preserve">are </w:t>
-      </w:r>
-      <w:r>
-        <w:rPr>
-          <w:rFonts w:cs="Times New Roman"/>
-        </w:rPr>
-        <w:t>daily summaries</w:t>
-      </w:r>
-      <w:r>
-        <w:rPr>
-          <w:rFonts w:cs="Times New Roman"/>
-        </w:rPr>
-        <w:t xml:space="preserve"> </w:t>
-      </w:r>
-      <w:r>
-        <w:rPr>
-          <w:rFonts w:cs="Times New Roman"/>
-        </w:rPr>
-        <w:t xml:space="preserve">of remote sensing satellite data </w:t>
-      </w:r>
-      <w:r>
-        <w:rPr>
-          <w:rFonts w:cs="Times New Roman"/>
-        </w:rPr>
-        <w:t>derived from</w:t>
-      </w:r>
-      <w:r>
-        <w:rPr>
-          <w:rFonts w:cs="Times New Roman"/>
-        </w:rPr>
-        <w:t xml:space="preserve"> two passive-microwave bands: </w:t>
-      </w:r>
-      <w:proofErr w:type="gramStart"/>
-      <w:r>
-        <w:rPr>
-          <w:rFonts w:cs="Times New Roman"/>
-        </w:rPr>
-        <w:t>the</w:t>
-      </w:r>
-      <w:proofErr w:type="gramEnd"/>
-      <w:r>
-        <w:rPr>
-          <w:rFonts w:cs="Times New Roman"/>
-        </w:rPr>
-        <w:t xml:space="preserve"> </w:t>
-      </w:r>
-      <w:r>
-        <w:rPr>
-          <w:rFonts w:cs="Times New Roman"/>
-        </w:rPr>
-        <w:t>Near-Real-Time DMSP SSMIS Daily Polar Gridded Sea Ice</w:t>
-      </w:r>
-      <w:r>
-        <w:rPr>
-          <w:rFonts w:cs="Times New Roman"/>
-        </w:rPr>
-        <w:t xml:space="preserve"> </w:t>
-      </w:r>
-      <w:r>
-        <w:rPr>
-          <w:rFonts w:cs="Times New Roman"/>
-        </w:rPr>
-        <w:t>Concentrations and the Sea Ice Concentrations from Nimbus-7</w:t>
-      </w:r>
-      <w:r>
-        <w:rPr>
-          <w:rFonts w:cs="Times New Roman"/>
-        </w:rPr>
-        <w:t xml:space="preserve"> </w:t>
-      </w:r>
-      <w:r>
-        <w:rPr>
-          <w:rFonts w:cs="Times New Roman"/>
-        </w:rPr>
-        <w:t>SMMR and DMSP SSM/I-SSMIS Passive Microwave Data</w:t>
-      </w:r>
-      <w:r>
-        <w:rPr>
-          <w:rFonts w:cs="Times New Roman"/>
-        </w:rPr>
-        <w:t xml:space="preserve">. Daily sea ice coverage maps from the Sea Ice Index show the approximate extent across the entire polar region. Annual dates of sea-ice break up and formation will be estimated using the first breakup dates and final freeze-up for the central Beaufort Sea coast. Determining the precise dates will be done visually using the daily NSIDC </w:t>
-      </w:r>
-      <w:proofErr w:type="spellStart"/>
-      <w:r>
-        <w:rPr>
-          <w:rFonts w:cs="Times New Roman"/>
-        </w:rPr>
-        <w:t>GeoTIFF</w:t>
-      </w:r>
-      <w:proofErr w:type="spellEnd"/>
-      <w:r>
-        <w:rPr>
-          <w:rFonts w:cs="Times New Roman"/>
-        </w:rPr>
-        <w:t xml:space="preserve"> of sea ice coverage, inspected in the open-source software QGIS, version 3.0.1 (</w:t>
-      </w:r>
-      <w:r>
-        <w:rPr>
-          <w:rFonts w:cs="Times New Roman"/>
-        </w:rPr>
-        <w:t>QGIS Open Source Geospatial Foundation Project</w:t>
-      </w:r>
-      <w:r>
-        <w:rPr>
-          <w:rFonts w:cs="Times New Roman"/>
-        </w:rPr>
-        <w:t xml:space="preserve"> 2018). </w:t>
-      </w:r>
-    </w:p>
-    <w:p>
-      <w:pPr>
-        <w:ind w:firstLine="540"/>
-        <w:rPr>
-          <w:rFonts w:cs="Times New Roman"/>
-        </w:rPr>
-      </w:pPr>
-      <w:r>
-        <w:rPr>
-          <w:rFonts w:cs="Times New Roman"/>
-        </w:rPr>
-        <w:t xml:space="preserve">Measurements of Sagavanirktok River discharge come from a </w:t>
-      </w:r>
-      <w:r>
-        <w:rPr>
-          <w:rFonts w:cs="Times New Roman"/>
-        </w:rPr>
-        <w:t>United States Geological Survey (</w:t>
-      </w:r>
-      <w:r>
-        <w:rPr>
-          <w:rFonts w:cs="Times New Roman"/>
-        </w:rPr>
-        <w:t>USGS</w:t>
-      </w:r>
-      <w:r>
-        <w:rPr>
-          <w:rFonts w:cs="Times New Roman"/>
-        </w:rPr>
-        <w:t>)</w:t>
-      </w:r>
-      <w:r>
-        <w:rPr>
-          <w:rFonts w:cs="Times New Roman"/>
-        </w:rPr>
-        <w:t xml:space="preserve"> gaging station </w:t>
-      </w:r>
-      <w:commentRangeStart w:id="4"/>
-      <w:r>
-        <w:rPr>
-          <w:rFonts w:cs="Times New Roman"/>
-        </w:rPr>
-        <w:t>upriver from the river mouth</w:t>
-      </w:r>
-      <w:commentRangeEnd w:id="4"/>
-      <w:r>
-        <w:rPr>
-          <w:rStyle w:val="CommentReference"/>
-        </w:rPr>
         <w:commentReference w:id="4"/>
-      </w:r>
-      <w:r>
-        <w:rPr>
-          <w:rFonts w:cs="Times New Roman"/>
-        </w:rPr>
-        <w:t>, near Pump Station 3. River d</w:t>
-      </w:r>
-      <w:r>
-        <w:rPr>
-          <w:rFonts w:cs="Times New Roman"/>
-        </w:rPr>
-        <w:t xml:space="preserve">ischarge data </w:t>
-      </w:r>
-      <w:r>
-        <w:rPr>
-          <w:rFonts w:cs="Times New Roman"/>
-        </w:rPr>
-        <w:t>are</w:t>
-      </w:r>
-      <w:r>
-        <w:rPr>
-          <w:rFonts w:cs="Times New Roman"/>
-        </w:rPr>
-        <w:t xml:space="preserve"> summarized </w:t>
-      </w:r>
-      <w:r>
-        <w:rPr>
-          <w:rFonts w:cs="Times New Roman"/>
-        </w:rPr>
-        <w:t xml:space="preserve">as </w:t>
-      </w:r>
-      <w:r>
-        <w:rPr>
-          <w:rFonts w:cs="Times New Roman"/>
-        </w:rPr>
-        <w:t>daily</w:t>
-      </w:r>
-      <w:r>
-        <w:rPr>
-          <w:rFonts w:cs="Times New Roman"/>
-        </w:rPr>
-        <w:t xml:space="preserve"> </w:t>
-      </w:r>
-      <w:r>
-        <w:rPr>
-          <w:rFonts w:cs="Times New Roman"/>
-        </w:rPr>
-        <w:t xml:space="preserve">discharge values </w:t>
-      </w:r>
-      <w:r>
-        <w:rPr>
-          <w:rFonts w:cs="Times New Roman"/>
-        </w:rPr>
-        <w:t xml:space="preserve">and were recorded in </w:t>
-      </w:r>
-      <w:r>
-        <w:rPr>
-          <w:rFonts w:cs="Times New Roman"/>
-        </w:rPr>
-        <w:t>ft</w:t>
-      </w:r>
-      <w:r>
-        <w:rPr>
-          <w:rFonts w:cs="Times New Roman"/>
-          <w:vertAlign w:val="superscript"/>
-        </w:rPr>
-        <w:t>3</w:t>
-      </w:r>
-      <w:r>
-        <w:rPr>
-          <w:rFonts w:cs="Times New Roman"/>
-        </w:rPr>
-        <w:t>/s</w:t>
-      </w:r>
-      <w:r>
-        <w:rPr>
-          <w:rFonts w:cs="Times New Roman"/>
-        </w:rPr>
-        <w:t xml:space="preserve"> and </w:t>
-      </w:r>
-      <w:r>
-        <w:rPr>
-          <w:rFonts w:cs="Times New Roman"/>
-        </w:rPr>
-        <w:t>convert</w:t>
-      </w:r>
-      <w:r>
-        <w:rPr>
-          <w:rFonts w:cs="Times New Roman"/>
-        </w:rPr>
-        <w:t>ed</w:t>
-      </w:r>
-      <w:r>
-        <w:rPr>
-          <w:rFonts w:cs="Times New Roman"/>
-        </w:rPr>
-        <w:t xml:space="preserve"> to m</w:t>
-      </w:r>
-      <w:r>
-        <w:rPr>
-          <w:rFonts w:cs="Times New Roman"/>
-          <w:vertAlign w:val="superscript"/>
-        </w:rPr>
-        <w:t>3</w:t>
-      </w:r>
-      <w:r>
-        <w:rPr>
-          <w:rFonts w:cs="Times New Roman"/>
-        </w:rPr>
-        <w:t xml:space="preserve">/s. </w:t>
-      </w:r>
-    </w:p>
-    <w:p>
-      <w:pPr>
-        <w:ind w:firstLine="540"/>
-      </w:pPr>
-    </w:p>
-    <w:p>
-      <w:pPr>
-        <w:ind w:firstLine="540"/>
-      </w:pPr>
-      <w:r>
-        <w:rPr>
-          <w:rFonts w:cs="Times New Roman"/>
-        </w:rPr>
-        <w:lastRenderedPageBreak/>
-        <w:t xml:space="preserve">All data </w:t>
-      </w:r>
-      <w:r>
-        <w:rPr>
-          <w:rFonts w:cs="Times New Roman"/>
-        </w:rPr>
-        <w:t>were</w:t>
-      </w:r>
-      <w:r>
-        <w:rPr>
-          <w:rFonts w:cs="Times New Roman"/>
-        </w:rPr>
-        <w:t xml:space="preserve"> imported and analyzed using the statistical program R (R Foundation, https://www.R-project.org). Descriptive community ecology analyses will be </w:t>
-      </w:r>
-      <w:r>
-        <w:rPr>
-          <w:rFonts w:cs="Times New Roman"/>
-        </w:rPr>
-        <w:t>conducted</w:t>
-      </w:r>
-      <w:r>
-        <w:rPr>
-          <w:rFonts w:cs="Times New Roman"/>
-        </w:rPr>
-        <w:t xml:space="preserve"> using the “vegan” community ecology package in R</w:t>
-      </w:r>
-      <w:r>
-        <w:rPr>
-          <w:rFonts w:cs="Times New Roman"/>
-        </w:rPr>
-        <w:t xml:space="preserve"> </w:t>
-      </w:r>
-      <w:r>
-        <w:rPr>
-          <w:rFonts w:cs="Times New Roman"/>
-        </w:rPr>
-        <w:fldChar w:fldCharType="begin" w:fldLock="1"/>
-      </w:r>
-      <w:r>
-        <w:rPr>
-          <w:rFonts w:cs="Times New Roman"/>
-        </w:rPr>
-        <w:instrText>ADDIN CSL_CITATION { "citationItems" : [ { "id" : "ITEM-1", "itemData" : { "DOI" : "10.1093/molbev/msv334", "ISBN" : "1537-1719 (Electronic)\\r0737-4038 (Linking)", "ISSN" : "15371719", "PMID" : "26715629", "abstract" : "The vegan package provides tools for descriptive community ecology. It has most basic functions of diversity analysis, community ordination and dissimilarity analysis. Most of its multivariate tools can be used for other data types as well.", "author" : [ { "dropping-particle" : "", "family" : "Oksanen", "given" : "J.", "non-dropping-particle" : "", "parse-names" : false, "suffix" : "" }, { "dropping-particle" : "", "family" : "Blanchet", "given" : "F. G.", "non-dropping-particle" : "", "parse-names" : false, "suffix" : "" }, { "dropping-particle" : "", "family" : "Kindt", "given" : "R.", "non-dropping-particle" : "", "parse-names" : false, "suffix" : "" }, { "dropping-particle" : "", "family" : "Legendre", "given" : "P.", "non-dropping-particle" : "", "parse-names" : false, "suffix" : "" }, { "dropping-particle" : "", "family" : "Minchin", "given" : "P. R.", "non-dropping-particle" : "", "parse-names" : false, "suffix" : "" }, { "dropping-particle" : "", "family" : "O\u2019hara", "given" : "R. B.", "non-dropping-particle" : "", "parse-names" : false, "suffix" : "" }, { "dropping-particle" : "", "family" : "Simpson", "given" : "G. L.", "non-dropping-particle" : "", "parse-names" : false, "suffix" : "" }, { "dropping-particle" : "", "family" : "Solymos", "given" : "P.", "non-dropping-particle" : "", "parse-names" : false, "suffix" : "" }, { "dropping-particle" : "", "family" : "Stevens", "given" : "M. H. H.", "non-dropping-particle" : "", "parse-names" : false, "suffix" : "" }, { "dropping-particle" : "", "family" : "Wagner", "given" : "H.", "non-dropping-particle" : "", "parse-names" : false, "suffix" : "" }, { "dropping-particle" : "", "family" : "Oksanen", "given" : "M. J.", "non-dropping-particle" : "", "parse-names" : false, "suffix" : "" } ], "container-title" : "R Package Version 2.4-6", "id" : "ITEM-1", "issued" : { "date-parts" : [ [ "2018" ] ] }, "title" : "Vegan: community ecology package", "type" : "article" }, "uris" : [ "http://www.mendeley.com/documents/?uuid=f1dc3f62-f105-46cf-bd9b-274d9d649e30" ] } ], "mendeley" : { "formattedCitation" : "(Oksanen et al. 2018)", "plainTextFormattedCitation" : "(Oksanen et al. 2018)", "previouslyFormattedCitation" : "(Oksanen et al. 2018)" }, "properties" : {  }, "schema" : "https://github.com/citation-style-language/schema/raw/master/csl-citation.json" }</w:instrText>
-      </w:r>
-      <w:r>
-        <w:rPr>
-          <w:rFonts w:cs="Times New Roman"/>
-        </w:rPr>
-        <w:fldChar w:fldCharType="separate"/>
-      </w:r>
-      <w:r>
-        <w:rPr>
-          <w:rFonts w:cs="Times New Roman"/>
-          <w:noProof/>
-        </w:rPr>
-        <w:t>(Oksanen et al. 2018)</w:t>
-      </w:r>
-      <w:r>
-        <w:rPr>
-          <w:rFonts w:cs="Times New Roman"/>
-        </w:rPr>
-        <w:fldChar w:fldCharType="end"/>
-      </w:r>
-      <w:r>
-        <w:rPr>
-          <w:rFonts w:cs="Times New Roman"/>
-        </w:rPr>
-        <w:t>. This package allows for the multivariate analysis of quantitative environmental variables upon the responding species assemblages</w:t>
-      </w:r>
-      <w:r>
-        <w:rPr>
-          <w:rFonts w:cs="Times New Roman"/>
-        </w:rPr>
-        <w:t xml:space="preserve">. For all modeling, the general class of models will be determined </w:t>
-      </w:r>
-      <w:r>
-        <w:rPr>
-          <w:rFonts w:cs="Times New Roman"/>
-          <w:i/>
-        </w:rPr>
-        <w:t>a priori</w:t>
-      </w:r>
-      <w:r>
-        <w:rPr>
-          <w:rFonts w:cs="Times New Roman"/>
-        </w:rPr>
-        <w:t xml:space="preserve">. We expect that modeling of species response curves (e.g., modeling the effect of temperature upon catch abundance) will done be with Generalized Additive Models (GAM) as this class of modeling is typically responsive to non-linear response curves commonly found in ecological response scenarios </w:t>
-      </w:r>
-      <w:r>
-        <w:rPr>
-          <w:rFonts w:cs="Times New Roman"/>
-        </w:rPr>
-        <w:fldChar w:fldCharType="begin" w:fldLock="1"/>
-      </w:r>
-      <w:r>
-        <w:rPr>
-          <w:rFonts w:cs="Times New Roman"/>
-        </w:rPr>
-        <w:instrText>ADDIN CSL_CITATION { "citationItems" : [ { "id" : "ITEM-1", "itemData" : { "DOI" : "10.1016/S0304-3800(02)00204-1", "ISBN" : "0304-3800", "ISSN" : "0304-3800", "PMID" : "867", "abstract" : "An important statistical development of the last 30 years has been the advance in regression analysis provided by generalized linear models (GLMs) and generalized additive models (GAMs). Here we introduce a series of papers prepared within the framework of an international workshop entitled: Advances in GLMs/GAMs modeling: from species distribution to environmental management, held in Riederalp, Switzerland, 6?/ 11 August 2001.We first discuss some general uses of statistical models in ecology, as well as provide a short review of several key examples of the use of GLMs and GAMs in ecological modeling efforts. We next present an overview of GLMs and GAMs, and discuss some of their related statistics used for predictor selection, model diagnostics, and evaluation. Included is a discussion of several new approaches applicable to GLMs and GAMs, such as ridge regression, an alternative to stepwise selection of predictors, and methods for the identification of interactions by a combined use of regression trees and several other approaches. We close with an overview of the papers and how we feel they advance our understanding of their application to ecological modeling.", "author" : [ { "dropping-particle" : "", "family" : "Guisan", "given" : "Antoine", "non-dropping-particle" : "", "parse-names" : false, "suffix" : "" }, { "dropping-particle" : "", "family" : "Edwards", "given" : "Thomas C", "non-dropping-particle" : "", "parse-names" : false, "suffix" : "" }, { "dropping-particle" : "", "family" : "Hastie", "given" : "Trevor", "non-dropping-particle" : "", "parse-names" : false, "suffix" : "" } ], "container-title" : "Ecological Modelling", "id" : "ITEM-1", "issued" : { "date-parts" : [ [ "2002" ] ] }, "page" : "89-100", "title" : "Generalized linear and generalized additive models in studies of species distributions: setting the scene", "type" : "article-journal", "volume" : "157" }, "uris" : [ "http://www.mendeley.com/documents/?uuid=3a0f9075-caf7-4b63-8845-54991de15fa3" ] } ], "mendeley" : { "formattedCitation" : "(Guisan et al. 2002)", "plainTextFormattedCitation" : "(Guisan et al. 2002)", "previouslyFormattedCitation" : "(Guisan et al. 2002)" }, "properties" : {  }, "schema" : "https://github.com/citation-style-language/schema/raw/master/csl-citation.json" }</w:instrText>
-      </w:r>
-      <w:r>
-        <w:rPr>
-          <w:rFonts w:cs="Times New Roman"/>
-        </w:rPr>
-        <w:fldChar w:fldCharType="separate"/>
-      </w:r>
-      <w:r>
-        <w:rPr>
-          <w:rFonts w:cs="Times New Roman"/>
-          <w:noProof/>
-        </w:rPr>
-        <w:t>(Guisan et al. 2002)</w:t>
-      </w:r>
-      <w:r>
-        <w:rPr>
-          <w:rFonts w:cs="Times New Roman"/>
-        </w:rPr>
-        <w:fldChar w:fldCharType="end"/>
-      </w:r>
-      <w:r>
-        <w:rPr>
-          <w:rFonts w:cs="Times New Roman"/>
-        </w:rPr>
-        <w:t>. Modeling of the time series data will typically use a Generalized Least Squares (GLS) approach, to account for temporal autoregression. These GLS models will be used when the response is not necessarily expected to be non-linear (e.g., modeling the effect of time upon species richness). T</w:t>
-      </w:r>
-      <w:commentRangeStart w:id="5"/>
-      <w:r>
-        <w:rPr>
-          <w:rFonts w:cs="Times New Roman"/>
-        </w:rPr>
-        <w:t>he autoregressive models will test for normality, and then assume any errors to be Gaussian</w:t>
-      </w:r>
-      <w:commentRangeEnd w:id="5"/>
-      <w:r>
-        <w:rPr>
-          <w:rStyle w:val="CommentReference"/>
-        </w:rPr>
-        <w:commentReference w:id="5"/>
       </w:r>
       <w:r>
         <w:rPr>
@@ -3819,12 +4065,12 @@
       <w:pPr>
         <w:pStyle w:val="Heading1"/>
       </w:pPr>
-      <w:bookmarkStart w:id="6" w:name="_Toc510712063"/>
+      <w:bookmarkStart w:id="5" w:name="_Toc510712063"/>
       <w:r>
         <w:lastRenderedPageBreak/>
         <w:t>Literature Cited</w:t>
       </w:r>
-      <w:bookmarkEnd w:id="6"/>
+      <w:bookmarkEnd w:id="5"/>
     </w:p>
     <w:p>
       <w:pPr>
@@ -6236,10 +6482,10 @@
       </w:r>
     </w:p>
   </w:comment>
-  <w:comment w:id="3" w:author="Justin Priest" w:date="2018-04-03T21:48:00Z" w:initials="JP">
-    <w:p>
-      <w:pPr>
-        <w:pStyle w:val="Default"/>
+  <w:comment w:id="2" w:author="Justin Priest" w:date="2018-04-03T22:58:00Z" w:initials="JP">
+    <w:p>
+      <w:pPr>
+        <w:pStyle w:val="CommentText"/>
       </w:pPr>
       <w:r>
         <w:rPr>
@@ -6248,30 +6494,11 @@
         <w:annotationRef/>
       </w:r>
       <w:r>
-        <w:rPr>
-          <w:rStyle w:val="CommentReference"/>
-        </w:rPr>
-        <w:t>Check if this is still true</w:t>
+        <w:t>How far upriver?</w:t>
       </w:r>
     </w:p>
   </w:comment>
-  <w:comment w:id="4" w:author="Justin Priest" w:date="2018-04-03T22:58:00Z" w:initials="JP">
-    <w:p>
-      <w:pPr>
-        <w:pStyle w:val="CommentText"/>
-      </w:pPr>
-      <w:r>
-        <w:rPr>
-          <w:rStyle w:val="CommentReference"/>
-        </w:rPr>
-        <w:annotationRef/>
-      </w:r>
-      <w:r>
-        <w:t>How far upriver?</w:t>
-      </w:r>
-    </w:p>
-  </w:comment>
-  <w:comment w:id="5" w:author="Justin Priest" w:date="2018-04-03T23:00:00Z" w:initials="JP">
+  <w:comment w:id="4" w:author="Justin Priest" w:date="2018-04-03T23:00:00Z" w:initials="JP">
     <w:p>
       <w:pPr>
         <w:pStyle w:val="CommentText"/>
@@ -6292,8 +6519,7 @@
 
 <file path=word/commentsExtended.xml><?xml version="1.0" encoding="utf-8"?>
 <w15:commentsEx xmlns:wpc="http://schemas.microsoft.com/office/word/2010/wordprocessingCanvas" xmlns:cx="http://schemas.microsoft.com/office/drawing/2014/chartex" xmlns:cx1="http://schemas.microsoft.com/office/drawing/2015/9/8/chartex" xmlns:cx2="http://schemas.microsoft.com/office/drawing/2015/10/21/chartex" xmlns:cx3="http://schemas.microsoft.com/office/drawing/2016/5/9/chartex" xmlns:cx4="http://schemas.microsoft.com/office/drawing/2016/5/10/chartex" xmlns:cx5="http://schemas.microsoft.com/office/drawing/2016/5/11/chartex" xmlns:cx6="http://schemas.microsoft.com/office/drawing/2016/5/12/chartex" xmlns:cx7="http://schemas.microsoft.com/office/drawing/2016/5/13/chartex" xmlns:cx8="http://schemas.microsoft.com/office/drawing/2016/5/14/chartex" xmlns:mc="http://schemas.openxmlformats.org/markup-compatibility/2006" xmlns:aink="http://schemas.microsoft.com/office/drawing/2016/ink" xmlns:am3d="http://schemas.microsoft.com/office/drawing/2017/model3d" xmlns:o="urn:schemas-microsoft-com:office:office" xmlns:r="http://schemas.openxmlformats.org/officeDocument/2006/relationships" xmlns:m="http://schemas.openxmlformats.org/officeDocument/2006/math" xmlns:v="urn:schemas-microsoft-com:vml" xmlns:wp14="http://schemas.microsoft.com/office/word/2010/wordprocessingDrawing" xmlns:wp="http://schemas.openxmlformats.org/drawingml/2006/wordprocessingDrawing" xmlns:w10="urn:schemas-microsoft-com:office:word" xmlns:w="http://schemas.openxmlformats.org/wordprocessingml/2006/main" xmlns:w14="http://schemas.microsoft.com/office/word/2010/wordml" xmlns:w15="http://schemas.microsoft.com/office/word/2012/wordml" xmlns:w16cid="http://schemas.microsoft.com/office/word/2016/wordml/cid" xmlns:w16se="http://schemas.microsoft.com/office/word/2015/wordml/symex" xmlns:wpg="http://schemas.microsoft.com/office/word/2010/wordprocessingGroup" xmlns:wpi="http://schemas.microsoft.com/office/word/2010/wordprocessingInk" xmlns:wne="http://schemas.microsoft.com/office/word/2006/wordml" xmlns:wps="http://schemas.microsoft.com/office/word/2010/wordprocessingShape" mc:Ignorable="w14 w15 w16se w16cid wp14">
-  <w15:commentEx w15:paraId="09817986" w15:done="0"/>
-  <w15:commentEx w15:paraId="3C3F53AA" w15:done="0"/>
+  <w15:commentEx w15:paraId="0829C07C" w15:done="0"/>
   <w15:commentEx w15:paraId="64796A43" w15:done="0"/>
   <w15:commentEx w15:paraId="7DF6E33A" w15:done="0"/>
 </w15:commentsEx>
@@ -6301,8 +6527,7 @@
 
 <file path=word/commentsIds.xml><?xml version="1.0" encoding="utf-8"?>
 <w16cid:commentsIds xmlns:wpc="http://schemas.microsoft.com/office/word/2010/wordprocessingCanvas" xmlns:cx="http://schemas.microsoft.com/office/drawing/2014/chartex" xmlns:cx1="http://schemas.microsoft.com/office/drawing/2015/9/8/chartex" xmlns:cx2="http://schemas.microsoft.com/office/drawing/2015/10/21/chartex" xmlns:cx3="http://schemas.microsoft.com/office/drawing/2016/5/9/chartex" xmlns:cx4="http://schemas.microsoft.com/office/drawing/2016/5/10/chartex" xmlns:cx5="http://schemas.microsoft.com/office/drawing/2016/5/11/chartex" xmlns:cx6="http://schemas.microsoft.com/office/drawing/2016/5/12/chartex" xmlns:cx7="http://schemas.microsoft.com/office/drawing/2016/5/13/chartex" xmlns:cx8="http://schemas.microsoft.com/office/drawing/2016/5/14/chartex" xmlns:mc="http://schemas.openxmlformats.org/markup-compatibility/2006" xmlns:aink="http://schemas.microsoft.com/office/drawing/2016/ink" xmlns:am3d="http://schemas.microsoft.com/office/drawing/2017/model3d" xmlns:o="urn:schemas-microsoft-com:office:office" xmlns:r="http://schemas.openxmlformats.org/officeDocument/2006/relationships" xmlns:m="http://schemas.openxmlformats.org/officeDocument/2006/math" xmlns:v="urn:schemas-microsoft-com:vml" xmlns:wp14="http://schemas.microsoft.com/office/word/2010/wordprocessingDrawing" xmlns:wp="http://schemas.openxmlformats.org/drawingml/2006/wordprocessingDrawing" xmlns:w10="urn:schemas-microsoft-com:office:word" xmlns:w="http://schemas.openxmlformats.org/wordprocessingml/2006/main" xmlns:w14="http://schemas.microsoft.com/office/word/2010/wordml" xmlns:w15="http://schemas.microsoft.com/office/word/2012/wordml" xmlns:w16cid="http://schemas.microsoft.com/office/word/2016/wordml/cid" xmlns:w16se="http://schemas.microsoft.com/office/word/2015/wordml/symex" xmlns:wpg="http://schemas.microsoft.com/office/word/2010/wordprocessingGroup" xmlns:wpi="http://schemas.microsoft.com/office/word/2010/wordprocessingInk" xmlns:wne="http://schemas.microsoft.com/office/word/2006/wordml" xmlns:wps="http://schemas.microsoft.com/office/word/2010/wordprocessingShape" mc:Ignorable="w14 w15 w16se w16cid wp14">
-  <w16cid:commentId w16cid:paraId="09817986" w16cid:durableId="1FE896D5"/>
-  <w16cid:commentId w16cid:paraId="3C3F53AA" w16cid:durableId="1E6E7522"/>
+  <w16cid:commentId w16cid:paraId="0829C07C" w16cid:durableId="1FE896D5"/>
   <w16cid:commentId w16cid:paraId="64796A43" w16cid:durableId="1E6E85AF"/>
   <w16cid:commentId w16cid:paraId="7DF6E33A" w16cid:durableId="1E6E85F7"/>
 </w16cid:commentsIds>
@@ -7403,6 +7628,18 @@
       <w:szCs w:val="24"/>
     </w:rPr>
   </w:style>
+  <w:style w:type="character" w:styleId="UnresolvedMention">
+    <w:name w:val="Unresolved Mention"/>
+    <w:basedOn w:val="DefaultParagraphFont"/>
+    <w:uiPriority w:val="99"/>
+    <w:semiHidden/>
+    <w:unhideWhenUsed/>
+    <w:rsid w:val="008061ED"/>
+    <w:rPr>
+      <w:color w:val="605E5C"/>
+      <w:shd w:val="clear" w:color="auto" w:fill="E1DFDD"/>
+    </w:rPr>
+  </w:style>
 </w:styles>
 </file>
 

--- a/Chapter1.docx
+++ b/Chapter1.docx
@@ -3381,6 +3381,36 @@
         <w:ind w:firstLine="540"/>
       </w:pPr>
       <w:r>
+        <w:rPr>
+          <w:rFonts w:cs="Times New Roman"/>
+        </w:rPr>
+        <w:t xml:space="preserve">All data </w:t>
+      </w:r>
+      <w:r>
+        <w:rPr>
+          <w:rFonts w:cs="Times New Roman"/>
+        </w:rPr>
+        <w:t>were</w:t>
+      </w:r>
+      <w:r>
+        <w:rPr>
+          <w:rFonts w:cs="Times New Roman"/>
+        </w:rPr>
+        <w:t xml:space="preserve"> imported and analyzed using the statistical program R (R Foundation, https://www.R-project.org</w:t>
+      </w:r>
+      <w:r>
+        <w:rPr>
+          <w:rFonts w:cs="Times New Roman"/>
+        </w:rPr>
+        <w:t>, Version 3.5.2</w:t>
+      </w:r>
+      <w:r>
+        <w:rPr>
+          <w:rFonts w:cs="Times New Roman"/>
+        </w:rPr>
+        <w:t xml:space="preserve">). </w:t>
+      </w:r>
+      <w:r>
         <w:t xml:space="preserve">To prevent rare species from dominating multivariate analyses (CITE XXXXX), we restricted analysis to only those species </w:t>
       </w:r>
       <w:r>
@@ -3394,44 +3424,38 @@
       <w:pPr>
         <w:ind w:firstLine="540"/>
         <w:rPr>
-          <w:rFonts w:cs="Times New Roman"/>
-        </w:rPr>
-      </w:pPr>
-      <w:r>
-        <w:rPr>
-          <w:rFonts w:cs="Times New Roman"/>
-        </w:rPr>
-        <w:t xml:space="preserve">All data </w:t>
-      </w:r>
-      <w:r>
-        <w:rPr>
-          <w:rFonts w:cs="Times New Roman"/>
-        </w:rPr>
-        <w:t>were</w:t>
-      </w:r>
-      <w:r>
-        <w:rPr>
-          <w:rFonts w:cs="Times New Roman"/>
-        </w:rPr>
-        <w:t xml:space="preserve"> imported and analyzed using the statistical program R (R Foundation, https://www.R-project.org</w:t>
-      </w:r>
-      <w:r>
-        <w:rPr>
-          <w:rFonts w:cs="Times New Roman"/>
-        </w:rPr>
-        <w:t>, Version 3.5.2</w:t>
-      </w:r>
-      <w:r>
-        <w:rPr>
-          <w:rFonts w:cs="Times New Roman"/>
-        </w:rPr>
-        <w:t xml:space="preserve">). Descriptive community ecology analyses </w:t>
-      </w:r>
-      <w:r>
-        <w:rPr>
-          <w:rFonts w:cs="Times New Roman"/>
-        </w:rPr>
-        <w:t>were</w:t>
+          <w:rFonts w:eastAsiaTheme="minorEastAsia" w:cs="Times New Roman"/>
+        </w:rPr>
+      </w:pPr>
+      <w:r>
+        <w:rPr>
+          <w:rFonts w:cs="Times New Roman"/>
+        </w:rPr>
+        <w:t xml:space="preserve">To </w:t>
+      </w:r>
+      <w:r>
+        <w:rPr>
+          <w:rFonts w:cs="Times New Roman"/>
+        </w:rPr>
+        <w:t xml:space="preserve">investigate trends in </w:t>
+      </w:r>
+      <w:r>
+        <w:rPr>
+          <w:rFonts w:cs="Times New Roman"/>
+        </w:rPr>
+        <w:t xml:space="preserve">annual </w:t>
+      </w:r>
+      <w:r>
+        <w:rPr>
+          <w:rFonts w:cs="Times New Roman"/>
+        </w:rPr>
+        <w:t xml:space="preserve">and </w:t>
+      </w:r>
+      <w:r>
+        <w:rPr>
+          <w:rFonts w:cs="Times New Roman"/>
+        </w:rPr>
+        <w:t>seasonal</w:t>
       </w:r>
       <w:r>
         <w:rPr>
@@ -3443,19 +3467,37 @@
         <w:rPr>
           <w:rFonts w:cs="Times New Roman"/>
         </w:rPr>
-        <w:t>conducted</w:t>
-      </w:r>
-      <w:r>
-        <w:rPr>
-          <w:rFonts w:cs="Times New Roman"/>
-        </w:rPr>
-        <w:t xml:space="preserve"> using the “vegan” community ecology package in R</w:t>
-      </w:r>
-      <w:r>
-        <w:rPr>
-          <w:rFonts w:cs="Times New Roman"/>
-        </w:rPr>
-        <w:t xml:space="preserve"> </w:t>
+        <w:t xml:space="preserve">species richness, we used Generalized </w:t>
+      </w:r>
+      <w:r>
+        <w:rPr>
+          <w:rFonts w:cs="Times New Roman"/>
+        </w:rPr>
+        <w:t>Additive Models</w:t>
+      </w:r>
+      <w:r>
+        <w:rPr>
+          <w:rFonts w:cs="Times New Roman"/>
+        </w:rPr>
+        <w:t xml:space="preserve"> (GAMs)</w:t>
+      </w:r>
+      <w:r>
+        <w:rPr>
+          <w:rFonts w:cs="Times New Roman"/>
+        </w:rPr>
+        <w:t xml:space="preserve"> to account for potential curvature in the models</w:t>
+      </w:r>
+      <w:r>
+        <w:rPr>
+          <w:rFonts w:cs="Times New Roman"/>
+        </w:rPr>
+        <w:t xml:space="preserve"> as GAMs are typically responsive to non-linear response curves </w:t>
+      </w:r>
+      <w:r>
+        <w:rPr>
+          <w:rFonts w:cs="Times New Roman"/>
+        </w:rPr>
+        <w:t xml:space="preserve">commonly found in ecological response scenarios </w:t>
       </w:r>
       <w:r>
         <w:rPr>
@@ -3467,7 +3509,7 @@
         <w:rPr>
           <w:rFonts w:cs="Times New Roman"/>
         </w:rPr>
-        <w:instrText>ADDIN CSL_CITATION {"citationItems":[{"id":"ITEM-1","itemData":{"DOI":"10.1093/molbev/msv334","ISBN":"1537-1719 (Electronic)\\r0737-4038 (Linking)","ISSN":"15371719","PMID":"26715629","abstract":"The vegan package provides tools for descriptive community ecology. It has most basic functions of diversity analysis, community ordination and dissimilarity analysis. Most of its multivariate tools can be used for other data types as well.","author":[{"dropping-particle":"","family":"Oksanen","given":"J.","non-dropping-particle":"","parse-names":false,"suffix":""},{"dropping-particle":"","family":"Blanchet","given":"F. G.","non-dropping-particle":"","parse-names":false,"suffix":""},{"dropping-particle":"","family":"Kindt","given":"R.","non-dropping-particle":"","parse-names":false,"suffix":""},{"dropping-particle":"","family":"Legendre","given":"P.","non-dropping-particle":"","parse-names":false,"suffix":""},{"dropping-particle":"","family":"Minchin","given":"P. R.","non-dropping-particle":"","parse-names":false,"suffix":""},{"dropping-particle":"","family":"O’hara","given":"R. B.","non-dropping-particle":"","parse-names":false,"suffix":""},{"dropping-particle":"","family":"Simpson","given":"G. L.","non-dropping-particle":"","parse-names":false,"suffix":""},{"dropping-particle":"","family":"Solymos","given":"P.","non-dropping-particle":"","parse-names":false,"suffix":""},{"dropping-particle":"","family":"Stevens","given":"M. H. H.","non-dropping-particle":"","parse-names":false,"suffix":""},{"dropping-particle":"","family":"Wagner","given":"H.","non-dropping-particle":"","parse-names":false,"suffix":""},{"dropping-particle":"","family":"Oksanen","given":"M. J.","non-dropping-particle":"","parse-names":false,"suffix":""}],"container-title":"R Package Version 2.4-6","id":"ITEM-1","issued":{"date-parts":[["2018"]]},"title":"Vegan: community ecology package","type":"article"},"uris":["http://www.mendeley.com/documents/?uuid=f1dc3f62-f105-46cf-bd9b-274d9d649e30"]}],"mendeley":{"formattedCitation":"(Oksanen et al. 2018)","plainTextFormattedCitation":"(Oksanen et al. 2018)","previouslyFormattedCitation":"(Oksanen et al. 2018)"},"properties":{"noteIndex":0},"schema":"https://github.com/citation-style-language/schema/raw/master/csl-citation.json"}</w:instrText>
+        <w:instrText>ADDIN CSL_CITATION {"citationItems":[{"id":"ITEM-1","itemData":{"DOI":"10.1016/S0304-3800(02)00204-1","ISBN":"0304-3800","ISSN":"0304-3800","PMID":"867","abstract":"An important statistical development of the last 30 years has been the advance in regression analysis provided by generalized linear models (GLMs) and generalized additive models (GAMs). Here we introduce a series of papers prepared within the framework of an international workshop entitled: Advances in GLMs/GAMs modeling: from species distribution to environmental management, held in Riederalp, Switzerland, 6?/ 11 August 2001.We first discuss some general uses of statistical models in ecology, as well as provide a short review of several key examples of the use of GLMs and GAMs in ecological modeling efforts. We next present an overview of GLMs and GAMs, and discuss some of their related statistics used for predictor selection, model diagnostics, and evaluation. Included is a discussion of several new approaches applicable to GLMs and GAMs, such as ridge regression, an alternative to stepwise selection of predictors, and methods for the identification of interactions by a combined use of regression trees and several other approaches. We close with an overview of the papers and how we feel they advance our understanding of their application to ecological modeling.","author":[{"dropping-particle":"","family":"Guisan","given":"Antoine","non-dropping-particle":"","parse-names":false,"suffix":""},{"dropping-particle":"","family":"Edwards","given":"Thomas C","non-dropping-particle":"","parse-names":false,"suffix":""},{"dropping-particle":"","family":"Hastie","given":"Trevor","non-dropping-particle":"","parse-names":false,"suffix":""}],"container-title":"Ecological Modelling","id":"ITEM-1","issued":{"date-parts":[["2002"]]},"page":"89-100","title":"Generalized linear and generalized additive models in studies of species distributions: setting the scene","type":"article-journal","volume":"157"},"uris":["http://www.mendeley.com/documents/?uuid=3a0f9075-caf7-4b63-8845-54991de15fa3"]}],"mendeley":{"formattedCitation":"(Guisan et al. 2002)","plainTextFormattedCitation":"(Guisan et al. 2002)","previouslyFormattedCitation":"(Guisan et al. 2002)"},"properties":{"noteIndex":0},"schema":"https://github.com/citation-style-language/schema/raw/master/csl-citation.json"}</w:instrText>
       </w:r>
       <w:r>
         <w:rPr>
@@ -3480,7 +3522,7 @@
           <w:rFonts w:cs="Times New Roman"/>
           <w:noProof/>
         </w:rPr>
-        <w:t>(Oksanen et al. 2018)</w:t>
+        <w:t>(Guisan et al. 2002)</w:t>
       </w:r>
       <w:r>
         <w:rPr>
@@ -3492,87 +3534,19 @@
         <w:rPr>
           <w:rFonts w:cs="Times New Roman"/>
         </w:rPr>
-        <w:t>. This package allows for the multivariate analysis of quantitative environmental variables upon the responding species assemblages</w:t>
-      </w:r>
-      <w:r>
-        <w:rPr>
-          <w:rFonts w:cs="Times New Roman"/>
-        </w:rPr>
-        <w:t xml:space="preserve">. </w:t>
-      </w:r>
-    </w:p>
-    <w:p>
-      <w:pPr>
-        <w:ind w:firstLine="540"/>
-        <w:rPr>
-          <w:rFonts w:eastAsiaTheme="minorEastAsia" w:cs="Times New Roman"/>
-        </w:rPr>
-      </w:pPr>
-      <w:r>
-        <w:rPr>
-          <w:rFonts w:cs="Times New Roman"/>
-        </w:rPr>
-        <w:t xml:space="preserve">To </w:t>
-      </w:r>
-      <w:r>
-        <w:rPr>
-          <w:rFonts w:cs="Times New Roman"/>
-        </w:rPr>
-        <w:t xml:space="preserve">investigate trends in </w:t>
-      </w:r>
-      <w:r>
-        <w:rPr>
-          <w:rFonts w:cs="Times New Roman"/>
-        </w:rPr>
-        <w:t xml:space="preserve">annual </w:t>
-      </w:r>
-      <w:r>
-        <w:rPr>
-          <w:rFonts w:cs="Times New Roman"/>
-        </w:rPr>
-        <w:t xml:space="preserve">and </w:t>
-      </w:r>
-      <w:r>
-        <w:rPr>
-          <w:rFonts w:cs="Times New Roman"/>
-        </w:rPr>
-        <w:t>seasonal</w:t>
-      </w:r>
-      <w:r>
-        <w:rPr>
-          <w:rFonts w:cs="Times New Roman"/>
-        </w:rPr>
-        <w:t xml:space="preserve"> </w:t>
-      </w:r>
-      <w:r>
-        <w:rPr>
-          <w:rFonts w:cs="Times New Roman"/>
-        </w:rPr>
-        <w:t xml:space="preserve">species richness, we used Generalized </w:t>
-      </w:r>
-      <w:r>
-        <w:rPr>
-          <w:rFonts w:cs="Times New Roman"/>
-        </w:rPr>
-        <w:t>Additive Models</w:t>
-      </w:r>
-      <w:r>
-        <w:rPr>
-          <w:rFonts w:cs="Times New Roman"/>
-        </w:rPr>
-        <w:t xml:space="preserve"> (GAMs)</w:t>
-      </w:r>
-      <w:r>
-        <w:rPr>
-          <w:rFonts w:cs="Times New Roman"/>
-        </w:rPr>
-        <w:t xml:space="preserve"> to account for potential curvature in the models</w:t>
-      </w:r>
-      <w:r>
-        <w:rPr>
-          <w:rFonts w:cs="Times New Roman"/>
-        </w:rPr>
-        <w:t>, with package “</w:t>
+        <w:t xml:space="preserve">, </w:t>
+      </w:r>
+      <w:r>
+        <w:rPr>
+          <w:rFonts w:cs="Times New Roman"/>
+        </w:rPr>
+        <w:t>using</w:t>
+      </w:r>
+      <w:r>
+        <w:rPr>
+          <w:rFonts w:cs="Times New Roman"/>
+        </w:rPr>
+        <w:t xml:space="preserve"> package “</w:t>
       </w:r>
       <w:proofErr w:type="spellStart"/>
       <w:r>
@@ -3611,7 +3585,6 @@
             <w:rPr>
               <w:rFonts w:ascii="Cambria Math" w:hAnsi="Cambria Math" w:cs="Times New Roman"/>
             </w:rPr>
-            <w:lastRenderedPageBreak/>
             <m:t>g</m:t>
           </m:r>
           <m:d>
@@ -3825,7 +3798,14 @@
         <w:rPr>
           <w:rFonts w:cs="Times New Roman"/>
         </w:rPr>
-        <w:t xml:space="preserve"> Top fitting model fits were determined using Akaike’s Information Criterion (AIC)</w:t>
+        <w:t xml:space="preserve"> Top fitting model fits were determined </w:t>
+      </w:r>
+      <w:r>
+        <w:rPr>
+          <w:rFonts w:cs="Times New Roman"/>
+        </w:rPr>
+        <w:lastRenderedPageBreak/>
+        <w:t>using Akaike’s Information Criterion (AIC)</w:t>
       </w:r>
       <w:r>
         <w:rPr>
@@ -3894,13 +3874,7 @@
         <w:t xml:space="preserve"> is the b</w:t>
       </w:r>
       <w:r>
-        <w:t>iweekly sampling period</w:t>
-      </w:r>
-      <w:r>
-        <w:t xml:space="preserve"> that was </w:t>
-      </w:r>
-      <w:r>
-        <w:t xml:space="preserve">assigned as four events evenly distributed during the sampling season (i.e., period 1 = July 15 and before, period 2 = July 16–31, period 3 = August 1–15, and period 4 = August 16 and afterwards). </w:t>
+        <w:t xml:space="preserve">iweekly sampling period that was assigned as four events evenly distributed during the sampling season (i.e., period 1 = July 15 and before, period 2 = July 16–31, period 3 = August 1–15, and period 4 = August 16 and afterwards). </w:t>
       </w:r>
     </w:p>
     <w:p>
@@ -4169,7 +4143,7 @@
       <w:pPr>
         <w:ind w:firstLine="540"/>
         <w:rPr>
-          <w:rFonts w:cs="Times New Roman"/>
+          <w:rFonts w:eastAsiaTheme="minorEastAsia" w:cs="Times New Roman"/>
         </w:rPr>
       </w:pPr>
       <w:r>
@@ -4342,13 +4316,43 @@
         <w:rPr>
           <w:rFonts w:cs="Times New Roman"/>
         </w:rPr>
-        <w:t>M</w:t>
-      </w:r>
-      <w:r>
-        <w:rPr>
-          <w:rFonts w:cs="Times New Roman"/>
-        </w:rPr>
-        <w:t xml:space="preserve">odeling of species response curves (e.g., modeling the effect of temperature upon catch abundance) will done be with Generalized Additive Models (GAM) as this class of modeling is typically responsive to non-linear response curves commonly found in ecological response scenarios </w:t>
+        <w:t>Multivariate</w:t>
+      </w:r>
+      <w:r>
+        <w:rPr>
+          <w:rFonts w:cs="Times New Roman"/>
+        </w:rPr>
+        <w:t xml:space="preserve"> analyses </w:t>
+      </w:r>
+      <w:r>
+        <w:rPr>
+          <w:rFonts w:cs="Times New Roman"/>
+        </w:rPr>
+        <w:t>were</w:t>
+      </w:r>
+      <w:r>
+        <w:rPr>
+          <w:rFonts w:cs="Times New Roman"/>
+        </w:rPr>
+        <w:t xml:space="preserve"> </w:t>
+      </w:r>
+      <w:r>
+        <w:rPr>
+          <w:rFonts w:cs="Times New Roman"/>
+        </w:rPr>
+        <w:t>conducted</w:t>
+      </w:r>
+      <w:r>
+        <w:rPr>
+          <w:rFonts w:cs="Times New Roman"/>
+        </w:rPr>
+        <w:t xml:space="preserve"> using the “vegan” package in R</w:t>
+      </w:r>
+      <w:r>
+        <w:rPr>
+          <w:rFonts w:cs="Times New Roman"/>
+        </w:rPr>
+        <w:t xml:space="preserve"> </w:t>
       </w:r>
       <w:r>
         <w:rPr>
@@ -4360,7 +4364,7 @@
         <w:rPr>
           <w:rFonts w:cs="Times New Roman"/>
         </w:rPr>
-        <w:instrText>ADDIN CSL_CITATION {"citationItems":[{"id":"ITEM-1","itemData":{"DOI":"10.1016/S0304-3800(02)00204-1","ISBN":"0304-3800","ISSN":"0304-3800","PMID":"867","abstract":"An important statistical development of the last 30 years has been the advance in regression analysis provided by generalized linear models (GLMs) and generalized additive models (GAMs). Here we introduce a series of papers prepared within the framework of an international workshop entitled: Advances in GLMs/GAMs modeling: from species distribution to environmental management, held in Riederalp, Switzerland, 6?/ 11 August 2001.We first discuss some general uses of statistical models in ecology, as well as provide a short review of several key examples of the use of GLMs and GAMs in ecological modeling efforts. We next present an overview of GLMs and GAMs, and discuss some of their related statistics used for predictor selection, model diagnostics, and evaluation. Included is a discussion of several new approaches applicable to GLMs and GAMs, such as ridge regression, an alternative to stepwise selection of predictors, and methods for the identification of interactions by a combined use of regression trees and several other approaches. We close with an overview of the papers and how we feel they advance our understanding of their application to ecological modeling.","author":[{"dropping-particle":"","family":"Guisan","given":"Antoine","non-dropping-particle":"","parse-names":false,"suffix":""},{"dropping-particle":"","family":"Edwards","given":"Thomas C","non-dropping-particle":"","parse-names":false,"suffix":""},{"dropping-particle":"","family":"Hastie","given":"Trevor","non-dropping-particle":"","parse-names":false,"suffix":""}],"container-title":"Ecological Modelling","id":"ITEM-1","issued":{"date-parts":[["2002"]]},"page":"89-100","title":"Generalized linear and generalized additive models in studies of species distributions: setting the scene","type":"article-journal","volume":"157"},"uris":["http://www.mendeley.com/documents/?uuid=3a0f9075-caf7-4b63-8845-54991de15fa3"]}],"mendeley":{"formattedCitation":"(Guisan et al. 2002)","plainTextFormattedCitation":"(Guisan et al. 2002)","previouslyFormattedCitation":"(Guisan et al. 2002)"},"properties":{"noteIndex":0},"schema":"https://github.com/citation-style-language/schema/raw/master/csl-citation.json"}</w:instrText>
+        <w:instrText>ADDIN CSL_CITATION {"citationItems":[{"id":"ITEM-1","itemData":{"DOI":"10.1093/molbev/msv334","ISBN":"1537-1719 (Electronic)\\r0737-4038 (Linking)","ISSN":"15371719","PMID":"26715629","abstract":"The vegan package provides tools for descriptive community ecology. It has most basic functions of diversity analysis, community ordination and dissimilarity analysis. Most of its multivariate tools can be used for other data types as well.","author":[{"dropping-particle":"","family":"Oksanen","given":"J.","non-dropping-particle":"","parse-names":false,"suffix":""},{"dropping-particle":"","family":"Blanchet","given":"F. G.","non-dropping-particle":"","parse-names":false,"suffix":""},{"dropping-particle":"","family":"Kindt","given":"R.","non-dropping-particle":"","parse-names":false,"suffix":""},{"dropping-particle":"","family":"Legendre","given":"P.","non-dropping-particle":"","parse-names":false,"suffix":""},{"dropping-particle":"","family":"Minchin","given":"P. R.","non-dropping-particle":"","parse-names":false,"suffix":""},{"dropping-particle":"","family":"O’hara","given":"R. B.","non-dropping-particle":"","parse-names":false,"suffix":""},{"dropping-particle":"","family":"Simpson","given":"G. L.","non-dropping-particle":"","parse-names":false,"suffix":""},{"dropping-particle":"","family":"Solymos","given":"P.","non-dropping-particle":"","parse-names":false,"suffix":""},{"dropping-particle":"","family":"Stevens","given":"M. H. H.","non-dropping-particle":"","parse-names":false,"suffix":""},{"dropping-particle":"","family":"Wagner","given":"H.","non-dropping-particle":"","parse-names":false,"suffix":""},{"dropping-particle":"","family":"Oksanen","given":"M. J.","non-dropping-particle":"","parse-names":false,"suffix":""}],"container-title":"R Package Version 2.4-6","id":"ITEM-1","issued":{"date-parts":[["2018"]]},"title":"Vegan: community ecology package","type":"article"},"uris":["http://www.mendeley.com/documents/?uuid=f1dc3f62-f105-46cf-bd9b-274d9d649e30"]}],"mendeley":{"formattedCitation":"(Oksanen et al. 2018)","plainTextFormattedCitation":"(Oksanen et al. 2018)","previouslyFormattedCitation":"(Oksanen et al. 2018)"},"properties":{"noteIndex":0},"schema":"https://github.com/citation-style-language/schema/raw/master/csl-citation.json"}</w:instrText>
       </w:r>
       <w:r>
         <w:rPr>
@@ -4373,7 +4377,7 @@
           <w:rFonts w:cs="Times New Roman"/>
           <w:noProof/>
         </w:rPr>
-        <w:t>(Guisan et al. 2002)</w:t>
+        <w:t>(Oksanen et al. 2018)</w:t>
       </w:r>
       <w:r>
         <w:rPr>
@@ -4385,7 +4389,160 @@
         <w:rPr>
           <w:rFonts w:cs="Times New Roman"/>
         </w:rPr>
-        <w:t xml:space="preserve">. </w:t>
+        <w:t>. This package allows for the multivariate analysis of quantitative environmental variables upon the responding species assemblages</w:t>
+      </w:r>
+      <w:r>
+        <w:rPr>
+          <w:rFonts w:cs="Times New Roman"/>
+        </w:rPr>
+        <w:t>.</w:t>
+      </w:r>
+    </w:p>
+    <w:p>
+      <w:pPr>
+        <w:ind w:firstLine="540"/>
+        <w:rPr>
+          <w:rFonts w:cs="Times New Roman"/>
+        </w:rPr>
+      </w:pPr>
+      <w:r>
+        <w:rPr>
+          <w:rFonts w:cs="Times New Roman"/>
+        </w:rPr>
+        <w:t>standardized</w:t>
+      </w:r>
+      <w:r>
+        <w:rPr>
+          <w:rFonts w:cs="Times New Roman"/>
+        </w:rPr>
+        <w:t xml:space="preserve">, transformed, Bray-Curtis dissimilarity matrix, </w:t>
+      </w:r>
+      <w:proofErr w:type="spellStart"/>
+      <w:r>
+        <w:rPr>
+          <w:rFonts w:cs="Times New Roman"/>
+        </w:rPr>
+        <w:t>nMDS</w:t>
+      </w:r>
+      <w:proofErr w:type="spellEnd"/>
+      <w:r>
+        <w:rPr>
+          <w:rFonts w:cs="Times New Roman"/>
+        </w:rPr>
+        <w:t xml:space="preserve"> k=3, </w:t>
+      </w:r>
+    </w:p>
+    <w:p>
+      <w:pPr>
+        <w:ind w:firstLine="540"/>
+        <w:rPr>
+          <w:rFonts w:cs="Times New Roman"/>
+        </w:rPr>
+      </w:pPr>
+      <w:r>
+        <w:rPr>
+          <w:rFonts w:cs="Times New Roman"/>
+        </w:rPr>
+        <w:t>mantel test (</w:t>
+      </w:r>
+      <w:proofErr w:type="spellStart"/>
+      <w:proofErr w:type="gramStart"/>
+      <w:r>
+        <w:rPr>
+          <w:rFonts w:cs="Times New Roman"/>
+        </w:rPr>
+        <w:t>bioenv</w:t>
+      </w:r>
+      <w:proofErr w:type="spellEnd"/>
+      <w:r>
+        <w:rPr>
+          <w:rFonts w:cs="Times New Roman"/>
+        </w:rPr>
+        <w:t>(</w:t>
+      </w:r>
+      <w:proofErr w:type="gramEnd"/>
+      <w:r>
+        <w:rPr>
+          <w:rFonts w:cs="Times New Roman"/>
+        </w:rPr>
+        <w:t>) is command)</w:t>
+      </w:r>
+      <w:r>
+        <w:rPr>
+          <w:rFonts w:cs="Times New Roman"/>
+        </w:rPr>
+        <w:t xml:space="preserve">, </w:t>
+      </w:r>
+      <w:proofErr w:type="spellStart"/>
+      <w:r>
+        <w:rPr>
+          <w:rFonts w:cs="Times New Roman"/>
+        </w:rPr>
+        <w:t>envfit</w:t>
+      </w:r>
+      <w:proofErr w:type="spellEnd"/>
+      <w:r>
+        <w:rPr>
+          <w:rFonts w:cs="Times New Roman"/>
+        </w:rPr>
+        <w:t xml:space="preserve">() to test for XXXX, </w:t>
+      </w:r>
+    </w:p>
+    <w:p>
+      <w:pPr>
+        <w:ind w:firstLine="540"/>
+        <w:rPr>
+          <w:rFonts w:cs="Times New Roman"/>
+        </w:rPr>
+      </w:pPr>
+      <w:r>
+        <w:rPr>
+          <w:rFonts w:cs="Times New Roman"/>
+        </w:rPr>
+        <w:t>species correlat</w:t>
+      </w:r>
+      <w:r>
+        <w:rPr>
+          <w:rFonts w:cs="Times New Roman"/>
+        </w:rPr>
+        <w:t>ions</w:t>
+      </w:r>
+    </w:p>
+    <w:p>
+      <w:pPr>
+        <w:ind w:firstLine="540"/>
+        <w:rPr>
+          <w:rFonts w:cs="Times New Roman"/>
+        </w:rPr>
+      </w:pPr>
+      <w:r>
+        <w:rPr>
+          <w:rFonts w:cs="Times New Roman"/>
+        </w:rPr>
+        <w:lastRenderedPageBreak/>
+        <w:t>permutational analysis of variance (PERMANOVA) using individual and all combined environmental variables. response was catch matrix. Residual fit was measure of top fitting model. marginal (adonis2()) and not marginal (</w:t>
+      </w:r>
+      <w:proofErr w:type="spellStart"/>
+      <w:proofErr w:type="gramStart"/>
+      <w:r>
+        <w:rPr>
+          <w:rFonts w:cs="Times New Roman"/>
+        </w:rPr>
+        <w:t>adonis</w:t>
+      </w:r>
+      <w:proofErr w:type="spellEnd"/>
+      <w:r>
+        <w:rPr>
+          <w:rFonts w:cs="Times New Roman"/>
+        </w:rPr>
+        <w:t>(</w:t>
+      </w:r>
+      <w:proofErr w:type="gramEnd"/>
+      <w:r>
+        <w:rPr>
+          <w:rFonts w:cs="Times New Roman"/>
+        </w:rPr>
+        <w:t xml:space="preserve">)). Annual and biweekly scale. Similarity percentile (simper()). </w:t>
       </w:r>
       <w:bookmarkStart w:id="3" w:name="_GoBack"/>
       <w:bookmarkEnd w:id="3"/>
@@ -4394,14 +4551,37 @@
       <w:pPr>
         <w:ind w:firstLine="540"/>
         <w:rPr>
-          <w:rFonts w:cs="Times New Roman"/>
-        </w:rPr>
-      </w:pPr>
-      <w:r>
-        <w:rPr>
-          <w:rFonts w:cs="Times New Roman"/>
-        </w:rPr>
-        <w:lastRenderedPageBreak/>
+          <w:rFonts w:eastAsiaTheme="minorEastAsia" w:cs="Times New Roman"/>
+        </w:rPr>
+      </w:pPr>
+    </w:p>
+    <w:p>
+      <w:pPr>
+        <w:ind w:firstLine="540"/>
+        <w:rPr>
+          <w:rFonts w:eastAsiaTheme="minorEastAsia" w:cs="Times New Roman"/>
+        </w:rPr>
+      </w:pPr>
+    </w:p>
+    <w:p>
+      <w:pPr>
+        <w:ind w:firstLine="540"/>
+        <w:rPr>
+          <w:rFonts w:cs="Times New Roman"/>
+        </w:rPr>
+      </w:pPr>
+    </w:p>
+    <w:p>
+      <w:pPr>
+        <w:ind w:firstLine="540"/>
+        <w:rPr>
+          <w:rFonts w:cs="Times New Roman"/>
+        </w:rPr>
+      </w:pPr>
+      <w:r>
+        <w:rPr>
+          <w:rFonts w:cs="Times New Roman"/>
+        </w:rPr>
         <w:t>Modeling of the time series data will typically use a Generalized Least Squares (GLS) approach, to account for temporal autoregression. These GLS models will be used when the response is not necessarily expected to be non-linear (e.g., modeling the effect of time upon species richness). T</w:t>
       </w:r>
       <w:commentRangeStart w:id="4"/>
@@ -7360,7 +7540,7 @@
 </file>
 
 <file path=customXml/itemProps1.xml><?xml version="1.0" encoding="utf-8"?>
-<ds:datastoreItem xmlns:ds="http://schemas.openxmlformats.org/officeDocument/2006/customXml" ds:itemID="{6FBD1AC7-F832-4087-8BDA-6F6267FF8C28}">
+<ds:datastoreItem xmlns:ds="http://schemas.openxmlformats.org/officeDocument/2006/customXml" ds:itemID="{73015B2E-0788-4FA6-9D5D-69C9EAE4FC3C}">
   <ds:schemaRefs>
     <ds:schemaRef ds:uri="http://schemas.openxmlformats.org/officeDocument/2006/bibliography"/>
   </ds:schemaRefs>

--- a/Chapter1.docx
+++ b/Chapter1.docx
@@ -2244,6 +2244,12 @@
         <w:rPr>
           <w:rFonts w:cs="Times New Roman"/>
         </w:rPr>
+        <w:t xml:space="preserve">1) </w:t>
+      </w:r>
+      <w:r>
+        <w:rPr>
+          <w:rFonts w:cs="Times New Roman"/>
+        </w:rPr>
         <w:t xml:space="preserve">total </w:t>
       </w:r>
       <w:r>
@@ -2256,7 +2262,93 @@
         <w:rPr>
           <w:rFonts w:cs="Times New Roman"/>
         </w:rPr>
-        <w:t xml:space="preserve">, binomial presence / absence of rare species, multivariate analysis of abundance trends, and permutational multivariate analysis of variance (PERMANOVA) on biweekly and annual scales. </w:t>
+        <w:t xml:space="preserve"> across and within sampling years</w:t>
+      </w:r>
+      <w:r>
+        <w:rPr>
+          <w:rFonts w:cs="Times New Roman"/>
+        </w:rPr>
+        <w:t xml:space="preserve">, </w:t>
+      </w:r>
+      <w:r>
+        <w:rPr>
+          <w:rFonts w:cs="Times New Roman"/>
+        </w:rPr>
+        <w:t xml:space="preserve">2) </w:t>
+      </w:r>
+      <w:r>
+        <w:rPr>
+          <w:rFonts w:cs="Times New Roman"/>
+        </w:rPr>
+        <w:t>binomial presence / absence of rare species</w:t>
+      </w:r>
+      <w:r>
+        <w:rPr>
+          <w:rFonts w:cs="Times New Roman"/>
+        </w:rPr>
+        <w:t xml:space="preserve"> over time</w:t>
+      </w:r>
+      <w:r>
+        <w:rPr>
+          <w:rFonts w:cs="Times New Roman"/>
+        </w:rPr>
+        <w:t xml:space="preserve">, </w:t>
+      </w:r>
+      <w:r>
+        <w:rPr>
+          <w:rFonts w:cs="Times New Roman"/>
+        </w:rPr>
+        <w:t xml:space="preserve">3) </w:t>
+      </w:r>
+      <w:r>
+        <w:rPr>
+          <w:rFonts w:cs="Times New Roman"/>
+        </w:rPr>
+        <w:t xml:space="preserve">effects of </w:t>
+      </w:r>
+      <w:r>
+        <w:rPr>
+          <w:rFonts w:cs="Times New Roman"/>
+        </w:rPr>
+        <w:t>environmental variable</w:t>
+      </w:r>
+      <w:r>
+        <w:rPr>
+          <w:rFonts w:cs="Times New Roman"/>
+        </w:rPr>
+        <w:t>s upon species assemblage structure ordinations</w:t>
+      </w:r>
+      <w:r>
+        <w:rPr>
+          <w:rFonts w:cs="Times New Roman"/>
+        </w:rPr>
+        <w:t xml:space="preserve">, </w:t>
+      </w:r>
+      <w:r>
+        <w:rPr>
+          <w:rFonts w:cs="Times New Roman"/>
+        </w:rPr>
+        <w:t xml:space="preserve">4) </w:t>
+      </w:r>
+      <w:r>
+        <w:rPr>
+          <w:rFonts w:cs="Times New Roman"/>
+        </w:rPr>
+        <w:t xml:space="preserve">permutational multivariate analysis of variance (PERMANOVA) </w:t>
+      </w:r>
+      <w:bookmarkStart w:id="2" w:name="_GoBack"/>
+      <w:bookmarkEnd w:id="2"/>
+      <w:r>
+        <w:rPr>
+          <w:rFonts w:cs="Times New Roman"/>
+        </w:rPr>
+        <w:t>of environmental effects upon species assemblage structure, and 5) testing whether species assemblage structure has changed over time</w:t>
+      </w:r>
+      <w:r>
+        <w:rPr>
+          <w:rFonts w:cs="Times New Roman"/>
+        </w:rPr>
+        <w:t xml:space="preserve">. </w:t>
       </w:r>
     </w:p>
     <w:p>
@@ -2278,7 +2370,14 @@
         <w:rPr>
           <w:rFonts w:cs="Times New Roman"/>
         </w:rPr>
-        <w:t xml:space="preserve">The Beaufort Sea is a peripheral sea to the Arctic Ocean along the northern coast of Alaska and Canada. Coastlines along the Alaskan Beaufort Sea are typically salt marshes and slumping tundra, and coastal erosion rates appear to be increasing at many locations (Gibbs and Richmond 2015). Much of the coastal Beaufort Sea is shallow; for example, the 2-m isobath is 1 to 8 km from shore (Britch et al. 1983; Ross 1988). Barrier islands occur along much of the Alaskan Beaufort Sea coast, differentiating outside marine waters from the coastal waters. There are several large sources of freshwater inputs into the Beaufort Sea, including the Colville River (9.0 km3/year; USGS 2018a), the Sagavanirktok River (1.5 km3/year; USGS 2018b), and the Mackenzie River (325 km3/year; Yang et al. 2015). </w:t>
+        <w:t xml:space="preserve">The Beaufort Sea is a peripheral sea to the Arctic Ocean along the northern coast of Alaska and Canada. Coastlines along the Alaskan Beaufort Sea are typically salt marshes and slumping tundra, and coastal erosion rates appear to be increasing at many locations (Gibbs and Richmond 2015). Much of the coastal Beaufort Sea is shallow; for example, the 2-m isobath is 1 to 8 km from shore (Britch et al. 1983; Ross 1988). Barrier islands occur along much of the Alaskan Beaufort Sea coast, differentiating outside marine waters from the coastal waters. There are several large sources of freshwater inputs into the Beaufort Sea, including the Colville River (9.0 km3/year; USGS 2018a), the Sagavanirktok River (1.5 km3/year; USGS 2018b), and the </w:t>
+      </w:r>
+      <w:r>
+        <w:rPr>
+          <w:rFonts w:cs="Times New Roman"/>
+        </w:rPr>
+        <w:lastRenderedPageBreak/>
+        <w:t xml:space="preserve">Mackenzie River (325 km3/year; Yang et al. 2015). </w:t>
       </w:r>
       <w:r>
         <w:rPr>
@@ -2338,32 +2437,736 @@
         <w:rPr>
           <w:rFonts w:cs="Times New Roman"/>
         </w:rPr>
-        <w:t xml:space="preserve">than 5 km from </w:t>
+        <w:t>than 5 km from most parts of natural, unaltered shore</w:t>
+      </w:r>
+      <w:r>
+        <w:rPr>
+          <w:rFonts w:cs="Times New Roman"/>
+        </w:rPr>
+        <w:t xml:space="preserve"> and s</w:t>
+      </w:r>
+      <w:r>
+        <w:rPr>
+          <w:rFonts w:cs="Times New Roman"/>
+        </w:rPr>
+        <w:t xml:space="preserve">everal barrier islands </w:t>
+      </w:r>
+      <w:r>
+        <w:rPr>
+          <w:rFonts w:cs="Times New Roman"/>
+        </w:rPr>
+        <w:t xml:space="preserve">are within 15 km of shore </w:t>
+      </w:r>
+      <w:r>
+        <w:rPr>
+          <w:rFonts w:cs="Times New Roman"/>
+        </w:rPr>
+        <w:fldChar w:fldCharType="begin" w:fldLock="1"/>
+      </w:r>
+      <w:r>
+        <w:rPr>
+          <w:rFonts w:cs="Times New Roman"/>
+        </w:rPr>
+        <w:instrText>ADDIN CSL_CITATION {"citationItems":[{"id":"ITEM-1","itemData":{"author":[{"dropping-particle":"","family":"Ross","given":"Bryan D.","non-dropping-particle":"","parse-names":false,"suffix":""}],"id":"ITEM-1","issued":{"date-parts":[["1988"]]},"publisher-place":"Anchorage, Alaska","title":"Causeways in the Alaskan Beaufort Sea","type":"report"},"uris":["http://www.mendeley.com/documents/?uuid=22003416-9f47-49e8-a532-af0934e3e574"]}],"mendeley":{"formattedCitation":"(Ross 1988)","plainTextFormattedCitation":"(Ross 1988)","previouslyFormattedCitation":"(Ross 1988)"},"properties":{"noteIndex":0},"schema":"https://github.com/citation-style-language/schema/raw/master/csl-citation.json"}</w:instrText>
+      </w:r>
+      <w:r>
+        <w:rPr>
+          <w:rFonts w:cs="Times New Roman"/>
+        </w:rPr>
+        <w:fldChar w:fldCharType="separate"/>
+      </w:r>
+      <w:r>
+        <w:rPr>
+          <w:rFonts w:cs="Times New Roman"/>
+          <w:noProof/>
+        </w:rPr>
+        <w:t>(Ross 1988)</w:t>
+      </w:r>
+      <w:r>
+        <w:rPr>
+          <w:rFonts w:cs="Times New Roman"/>
+        </w:rPr>
+        <w:fldChar w:fldCharType="end"/>
+      </w:r>
+      <w:r>
+        <w:rPr>
+          <w:rFonts w:cs="Times New Roman"/>
+        </w:rPr>
+        <w:t xml:space="preserve">. </w:t>
+      </w:r>
+      <w:r>
+        <w:rPr>
+          <w:rFonts w:cs="Times New Roman"/>
+        </w:rPr>
+        <w:t xml:space="preserve">Much of the terrestrial environment around Prudhoe Bay has developed </w:t>
+      </w:r>
+      <w:r>
+        <w:rPr>
+          <w:rFonts w:cs="Times New Roman"/>
+        </w:rPr>
+        <w:t xml:space="preserve">infrastructure </w:t>
+      </w:r>
+      <w:r>
+        <w:rPr>
+          <w:rFonts w:cs="Times New Roman"/>
+        </w:rPr>
+        <w:t>for the extraction and processing of oil, with many permanent structures inland from the coast. In addition, several oil extraction and processing facilities have been constructed on man-made islands</w:t>
+      </w:r>
+      <w:r>
+        <w:rPr>
+          <w:rFonts w:cs="Times New Roman"/>
+        </w:rPr>
+        <w:t xml:space="preserve"> that are </w:t>
+      </w:r>
+      <w:r>
+        <w:rPr>
+          <w:rFonts w:cs="Times New Roman"/>
+        </w:rPr>
+        <w:t>connected to shore with gravel causeways and bridge breaches</w:t>
+      </w:r>
+      <w:r>
+        <w:rPr>
+          <w:rFonts w:cs="Times New Roman"/>
+        </w:rPr>
+        <w:t xml:space="preserve"> </w:t>
+      </w:r>
+      <w:r>
+        <w:rPr>
+          <w:rFonts w:cs="Times New Roman"/>
+        </w:rPr>
+        <w:fldChar w:fldCharType="begin" w:fldLock="1"/>
+      </w:r>
+      <w:r>
+        <w:rPr>
+          <w:rFonts w:cs="Times New Roman"/>
+        </w:rPr>
+        <w:instrText>ADDIN CSL_CITATION {"citationItems":[{"id":"ITEM-1","itemData":{"author":[{"dropping-particle":"","family":"Ross","given":"Bryan D.","non-dropping-particle":"","parse-names":false,"suffix":""}],"id":"ITEM-1","issued":{"date-parts":[["1988"]]},"publisher-place":"Anchorage, Alaska","title":"Causeways in the Alaskan Beaufort Sea","type":"report"},"uris":["http://www.mendeley.com/documents/?uuid=22003416-9f47-49e8-a532-af0934e3e574"]}],"mendeley":{"formattedCitation":"(Ross 1988)","plainTextFormattedCitation":"(Ross 1988)","previouslyFormattedCitation":"(Ross 1988)"},"properties":{"noteIndex":0},"schema":"https://github.com/citation-style-language/schema/raw/master/csl-citation.json"}</w:instrText>
+      </w:r>
+      <w:r>
+        <w:rPr>
+          <w:rFonts w:cs="Times New Roman"/>
+        </w:rPr>
+        <w:fldChar w:fldCharType="separate"/>
+      </w:r>
+      <w:r>
+        <w:rPr>
+          <w:rFonts w:cs="Times New Roman"/>
+          <w:noProof/>
+        </w:rPr>
+        <w:t>(Ross 1988)</w:t>
+      </w:r>
+      <w:r>
+        <w:rPr>
+          <w:rFonts w:cs="Times New Roman"/>
+        </w:rPr>
+        <w:fldChar w:fldCharType="end"/>
+      </w:r>
+      <w:r>
+        <w:rPr>
+          <w:rFonts w:cs="Times New Roman"/>
+        </w:rPr>
+        <w:t xml:space="preserve">. The majority of the shoreline remains as natural tundra banks, </w:t>
+      </w:r>
+      <w:r>
+        <w:rPr>
+          <w:rFonts w:cs="Times New Roman"/>
+        </w:rPr>
+        <w:t>al</w:t>
+      </w:r>
+      <w:r>
+        <w:rPr>
+          <w:rFonts w:cs="Times New Roman"/>
+        </w:rPr>
+        <w:t>though the rate</w:t>
+      </w:r>
+      <w:r>
+        <w:rPr>
+          <w:rFonts w:cs="Times New Roman"/>
+        </w:rPr>
+        <w:t xml:space="preserve"> of </w:t>
+      </w:r>
+      <w:r>
+        <w:rPr>
+          <w:rFonts w:cs="Times New Roman"/>
+        </w:rPr>
+        <w:t>erosion has increased at many locations</w:t>
+      </w:r>
+      <w:r>
+        <w:rPr>
+          <w:rFonts w:cs="Times New Roman"/>
+        </w:rPr>
+        <w:t xml:space="preserve"> </w:t>
+      </w:r>
+      <w:r>
+        <w:rPr>
+          <w:rFonts w:cs="Times New Roman"/>
+        </w:rPr>
+        <w:fldChar w:fldCharType="begin" w:fldLock="1"/>
+      </w:r>
+      <w:r>
+        <w:rPr>
+          <w:rFonts w:cs="Times New Roman"/>
+        </w:rPr>
+        <w:instrText>ADDIN CSL_CITATION {"citationItems":[{"id":"ITEM-1","itemData":{"ISSN":"2015–1048","author":[{"dropping-particle":"","family":"Gibbs","given":"Ann E","non-dropping-particle":"","parse-names":false,"suffix":""},{"dropping-particle":"","family":"Richmond","given":"Bruce M","non-dropping-particle":"","parse-names":false,"suffix":""}],"container-title":"U.S. Geological Survey Open File Report 2015 - 1048","id":"ITEM-1","issued":{"date-parts":[["2015"]]},"number-of-pages":"96","title":"National Assessment of Shoreline Change — Historical Shoreline Change Along the North Coast of Alaska , U.S.-Canadian Border to Icy Cape","type":"report"},"uris":["http://www.mendeley.com/documents/?uuid=d4e76cf1-4893-4299-bc68-fe3d4aebafcf"]}],"mendeley":{"formattedCitation":"(Gibbs and Richmond 2015)","plainTextFormattedCitation":"(Gibbs and Richmond 2015)","previouslyFormattedCitation":"(Gibbs and Richmond 2015)"},"properties":{"noteIndex":0},"schema":"https://github.com/citation-style-language/schema/raw/master/csl-citation.json"}</w:instrText>
+      </w:r>
+      <w:r>
+        <w:rPr>
+          <w:rFonts w:cs="Times New Roman"/>
+        </w:rPr>
+        <w:fldChar w:fldCharType="separate"/>
+      </w:r>
+      <w:r>
+        <w:rPr>
+          <w:rFonts w:cs="Times New Roman"/>
+          <w:noProof/>
+        </w:rPr>
+        <w:t>(Gibbs and Richmond 2015)</w:t>
+      </w:r>
+      <w:r>
+        <w:rPr>
+          <w:rFonts w:cs="Times New Roman"/>
+        </w:rPr>
+        <w:fldChar w:fldCharType="end"/>
+      </w:r>
+      <w:r>
+        <w:rPr>
+          <w:rFonts w:cs="Times New Roman"/>
+        </w:rPr>
+        <w:t>.</w:t>
+      </w:r>
+    </w:p>
+    <w:p>
+      <w:pPr>
+        <w:ind w:firstLine="540"/>
+        <w:rPr>
+          <w:rFonts w:cs="Times New Roman"/>
+        </w:rPr>
+      </w:pPr>
+      <w:r>
+        <w:rPr>
+          <w:rFonts w:cs="Times New Roman"/>
+        </w:rPr>
+        <w:t xml:space="preserve">Beginning in </w:t>
+      </w:r>
+      <w:r>
+        <w:rPr>
+          <w:rFonts w:cs="Times New Roman"/>
+        </w:rPr>
+        <w:t>1981</w:t>
+      </w:r>
+      <w:r>
+        <w:rPr>
+          <w:rFonts w:cs="Times New Roman"/>
+        </w:rPr>
+        <w:t xml:space="preserve">, </w:t>
+      </w:r>
+      <w:r>
+        <w:rPr>
+          <w:rFonts w:cs="Times New Roman"/>
+        </w:rPr>
+        <w:t xml:space="preserve">daily fish monitoring has occurred annually along the coast near Prudhoe Bay, Alaska for approximately 8–10 weeks each summer during July and August, with the exception of the 1999 and 2000 field seasons. </w:t>
+      </w:r>
+      <w:r>
+        <w:rPr>
+          <w:rFonts w:cs="Times New Roman"/>
+        </w:rPr>
+        <w:t>S</w:t>
+      </w:r>
+      <w:r>
+        <w:rPr>
+          <w:rFonts w:cs="Times New Roman"/>
+        </w:rPr>
+        <w:t xml:space="preserve">ince 2001, </w:t>
+      </w:r>
+      <w:r>
+        <w:rPr>
+          <w:rFonts w:cs="Times New Roman"/>
+        </w:rPr>
+        <w:t xml:space="preserve">a standardized sampling methodology for collecting </w:t>
+      </w:r>
+      <w:r>
+        <w:rPr>
+          <w:rFonts w:cs="Times New Roman"/>
+        </w:rPr>
+        <w:t>daily abundance and length data (for select species of subsistence importance) have been recorded in an annual database.</w:t>
+      </w:r>
+      <w:r>
+        <w:rPr>
+          <w:rFonts w:cs="Times New Roman"/>
+        </w:rPr>
+        <w:t xml:space="preserve"> </w:t>
+      </w:r>
+      <w:r>
+        <w:rPr>
+          <w:rFonts w:cs="Times New Roman"/>
+        </w:rPr>
+        <w:t>F</w:t>
+      </w:r>
+      <w:r>
+        <w:rPr>
+          <w:rFonts w:cs="Times New Roman"/>
+        </w:rPr>
+        <w:t xml:space="preserve">our fixed stations </w:t>
+      </w:r>
+      <w:r>
+        <w:rPr>
+          <w:rFonts w:cs="Times New Roman"/>
+        </w:rPr>
+        <w:t xml:space="preserve">collect fish using </w:t>
+      </w:r>
+      <w:r>
+        <w:rPr>
+          <w:rFonts w:cs="Times New Roman"/>
+        </w:rPr>
+        <w:t>double-ended fyke nets</w:t>
+      </w:r>
+      <w:r>
+        <w:rPr>
+          <w:rFonts w:cs="Times New Roman"/>
+        </w:rPr>
+        <w:t xml:space="preserve">, located </w:t>
+      </w:r>
+      <w:r>
+        <w:rPr>
+          <w:rFonts w:cs="Times New Roman"/>
+        </w:rPr>
+        <w:t xml:space="preserve">roughly east-west, spaced approximately 27 km apart (Figure 1). From west to east, these sites are identified as Site 220 (approximately 1 km west from the base of the West Dock causeway; sampled 2001–2018), Site 218 (on the west side of Prudhoe Bay at the West Beach drilling pad; sampled 2001–2018), Site 214 (at the </w:t>
+      </w:r>
+      <w:proofErr w:type="spellStart"/>
+      <w:r>
+        <w:rPr>
+          <w:rFonts w:cs="Times New Roman"/>
+        </w:rPr>
+        <w:t>Niakuk</w:t>
+      </w:r>
+      <w:proofErr w:type="spellEnd"/>
+      <w:r>
+        <w:rPr>
+          <w:rFonts w:cs="Times New Roman"/>
+        </w:rPr>
+        <w:t xml:space="preserve"> drilling pad on the tip of Heald Point; sampled 2002–2018), and Site 230 (</w:t>
+      </w:r>
+      <w:r>
+        <w:rPr>
+          <w:rFonts w:cs="Times New Roman"/>
+        </w:rPr>
+        <w:t xml:space="preserve">located midway </w:t>
+      </w:r>
+      <w:r>
+        <w:rPr>
+          <w:rFonts w:cs="Times New Roman"/>
+        </w:rPr>
+        <w:t>on the eastern side of the Endicott Causewa</w:t>
+      </w:r>
+      <w:r>
+        <w:rPr>
+          <w:rFonts w:cs="Times New Roman"/>
+        </w:rPr>
+        <w:t>y</w:t>
+      </w:r>
+      <w:r>
+        <w:rPr>
+          <w:rFonts w:cs="Times New Roman"/>
+        </w:rPr>
+        <w:t xml:space="preserve">; sampled 2001–2018). In 2001, Site 231 was fished on the western side of the Endicott causeway to follow historical sampling locations, but due to changing bathymetry </w:t>
       </w:r>
       <w:r>
         <w:rPr>
           <w:rFonts w:cs="Times New Roman"/>
         </w:rPr>
         <w:lastRenderedPageBreak/>
-        <w:t>most parts of natural, unaltered shore</w:t>
-      </w:r>
-      <w:r>
-        <w:rPr>
-          <w:rFonts w:cs="Times New Roman"/>
-        </w:rPr>
-        <w:t xml:space="preserve"> and s</w:t>
-      </w:r>
-      <w:r>
-        <w:rPr>
-          <w:rFonts w:cs="Times New Roman"/>
-        </w:rPr>
-        <w:t xml:space="preserve">everal barrier islands </w:t>
-      </w:r>
-      <w:r>
-        <w:rPr>
-          <w:rFonts w:cs="Times New Roman"/>
-        </w:rPr>
-        <w:t xml:space="preserve">are within 15 km of shore </w:t>
+        <w:t xml:space="preserve">the site was replaced the following year with the current sampling location of Site 214. </w:t>
+      </w:r>
+      <w:r>
+        <w:rPr>
+          <w:rFonts w:cs="Times New Roman"/>
+        </w:rPr>
+        <w:t xml:space="preserve">Site 231 was removed from all analyses. </w:t>
+      </w:r>
+    </w:p>
+    <w:p>
+      <w:pPr>
+        <w:ind w:firstLine="540"/>
+        <w:rPr>
+          <w:rFonts w:cs="Times New Roman"/>
+        </w:rPr>
+      </w:pPr>
+      <w:r>
+        <w:rPr>
+          <w:rFonts w:cs="Times New Roman"/>
+        </w:rPr>
+        <w:t>At each of the four sampling locations, two fyke nets with an opening of 1.8 m by 1.7 m were set side-by-side, opening towards the coastline, with a 60-m blocker net leading to shore. A 15-m blocker wing was attached to the outer edge of each cod end. Using this bi-directional sampling method, the fyke nets could intercept and catch fish moving along the shoreline in either direction. All blocker lead nets and wings were constructed from 2.5-cm stretch mesh, while the fyke net mesh consisted of 1.27-cm stretch mesh. Three consecutive throats were located behind each 1.7-m frame opening, with the outermost throat having a functional width of 11.4 cm. Net specifications were consistently used throughout the duration of the study, with the exception of a modification in 2009 to add a vertical metal bar to the fyke net funnel to prevent incidental seal catches. Sampling sites were operated from approximately July 1 through September 1 each year, with the precise dates of installation and removal for each site varying each year. The latest date of first sampling was July 6 (2018) and the earliest date of last sampling was August 25</w:t>
+      </w:r>
+      <w:r>
+        <w:rPr>
+          <w:rFonts w:cs="Times New Roman"/>
+        </w:rPr>
+        <w:t xml:space="preserve"> (2012)</w:t>
+      </w:r>
+      <w:r>
+        <w:rPr>
+          <w:rFonts w:cs="Times New Roman"/>
+        </w:rPr>
+        <w:t xml:space="preserve">. </w:t>
+      </w:r>
+    </w:p>
+    <w:p>
+      <w:pPr>
+        <w:ind w:firstLine="540"/>
+        <w:rPr>
+          <w:rFonts w:cs="Times New Roman"/>
+        </w:rPr>
+      </w:pPr>
+      <w:r>
+        <w:rPr>
+          <w:rFonts w:cs="Times New Roman"/>
+        </w:rPr>
+        <w:t>Each net was checked daily and all fish were identified to species and enumerated.</w:t>
+      </w:r>
+      <w:r>
+        <w:rPr>
+          <w:rFonts w:cs="Times New Roman"/>
+        </w:rPr>
+        <w:t xml:space="preserve"> Occasionally, unsafe conditions prevented sampling at certain sites.</w:t>
+      </w:r>
+      <w:r>
+        <w:rPr>
+          <w:rFonts w:cs="Times New Roman"/>
+        </w:rPr>
+        <w:t xml:space="preserve"> After species identification, enumeration, and measurements of a subsample of select species, fish were released away and offshore from the cod-end openings to minimize recapture. All fish were identified using Mecklenburg et al. (2002), George et al. (2009), and </w:t>
+      </w:r>
+      <w:proofErr w:type="spellStart"/>
+      <w:r>
+        <w:rPr>
+          <w:rFonts w:cs="Times New Roman"/>
+        </w:rPr>
+        <w:t>Thorsteinson</w:t>
+      </w:r>
+      <w:proofErr w:type="spellEnd"/>
+      <w:r>
+        <w:rPr>
+          <w:rFonts w:cs="Times New Roman"/>
+        </w:rPr>
+        <w:t xml:space="preserve"> and Love (2016). Field sampling protocols were essentially unchanged from 2001 to 2018, except for the addition in </w:t>
+      </w:r>
+      <w:r>
+        <w:rPr>
+          <w:rFonts w:cs="Times New Roman"/>
+        </w:rPr>
+        <w:lastRenderedPageBreak/>
+        <w:t xml:space="preserve">2017 of length measurements from new fish species. </w:t>
+      </w:r>
+      <w:r>
+        <w:rPr>
+          <w:rFonts w:cs="Times New Roman"/>
+        </w:rPr>
+        <w:t xml:space="preserve">Abundance data were recorded by net site and side for each species; for all analyses, both net sides were aggregated. Fish abundance data were pooled then scaled by combined sampling effort to get biweekly and annual catch per unit effort (CPUE) for each species. Two fish that were unable to be identified to species and 24 hybridized ciscoes were excluded from all analyses. </w:t>
+      </w:r>
+    </w:p>
+    <w:p>
+      <w:pPr>
+        <w:ind w:firstLine="540"/>
+        <w:rPr>
+          <w:rFonts w:cs="Times New Roman"/>
+        </w:rPr>
+      </w:pPr>
+      <w:r>
+        <w:rPr>
+          <w:rFonts w:cs="Times New Roman"/>
+        </w:rPr>
+        <w:t>E</w:t>
+      </w:r>
+      <w:r>
+        <w:rPr>
+          <w:rFonts w:cs="Times New Roman"/>
+        </w:rPr>
+        <w:t>nvironmental variables</w:t>
+      </w:r>
+      <w:r>
+        <w:rPr>
+          <w:rFonts w:cs="Times New Roman"/>
+        </w:rPr>
+        <w:t xml:space="preserve"> examined were</w:t>
+      </w:r>
+      <w:r>
+        <w:rPr>
+          <w:rFonts w:cs="Times New Roman"/>
+        </w:rPr>
+        <w:t xml:space="preserve"> </w:t>
+      </w:r>
+      <w:r>
+        <w:rPr>
+          <w:rFonts w:cs="Times New Roman"/>
+        </w:rPr>
+        <w:t xml:space="preserve">water </w:t>
+      </w:r>
+      <w:r>
+        <w:rPr>
+          <w:rFonts w:cs="Times New Roman"/>
+        </w:rPr>
+        <w:t xml:space="preserve">temperature (°C) </w:t>
+      </w:r>
+      <w:r>
+        <w:rPr>
+          <w:rFonts w:cs="Times New Roman"/>
+        </w:rPr>
+        <w:t xml:space="preserve">and </w:t>
+      </w:r>
+      <w:r>
+        <w:rPr>
+          <w:rFonts w:cs="Times New Roman"/>
+        </w:rPr>
+        <w:t>salinity (ppt)</w:t>
+      </w:r>
+      <w:r>
+        <w:rPr>
+          <w:rFonts w:cs="Times New Roman"/>
+        </w:rPr>
+        <w:t xml:space="preserve"> from midway through the water column</w:t>
+      </w:r>
+      <w:r>
+        <w:rPr>
+          <w:rFonts w:cs="Times New Roman"/>
+        </w:rPr>
+        <w:t xml:space="preserve">, wind directionality and speed (east/west; km/h), </w:t>
+      </w:r>
+      <w:r>
+        <w:rPr>
+          <w:rFonts w:cs="Times New Roman"/>
+        </w:rPr>
+        <w:t>annual sea ice extent (maximum overwinter area; km</w:t>
+      </w:r>
+      <w:r>
+        <w:rPr>
+          <w:rFonts w:cs="Times New Roman"/>
+          <w:vertAlign w:val="superscript"/>
+        </w:rPr>
+        <w:t>2</w:t>
+      </w:r>
+      <w:r>
+        <w:rPr>
+          <w:rFonts w:cs="Times New Roman"/>
+        </w:rPr>
+        <w:t xml:space="preserve">) and duration (number of days from freeze up to melt date), </w:t>
+      </w:r>
+      <w:r>
+        <w:rPr>
+          <w:rFonts w:cs="Times New Roman"/>
+        </w:rPr>
+        <w:t>discharge for the Sagavanirktok River</w:t>
+      </w:r>
+      <w:r>
+        <w:rPr>
+          <w:rFonts w:cs="Times New Roman"/>
+        </w:rPr>
+        <w:t xml:space="preserve"> (recorded as ft</w:t>
+      </w:r>
+      <w:r>
+        <w:rPr>
+          <w:rFonts w:cs="Times New Roman"/>
+          <w:vertAlign w:val="superscript"/>
+        </w:rPr>
+        <w:t>3</w:t>
+      </w:r>
+      <w:r>
+        <w:rPr>
+          <w:rFonts w:cs="Times New Roman"/>
+        </w:rPr>
+        <w:t>/s, converted to m</w:t>
+      </w:r>
+      <w:r>
+        <w:rPr>
+          <w:rFonts w:cs="Times New Roman"/>
+          <w:vertAlign w:val="superscript"/>
+        </w:rPr>
+        <w:t>3</w:t>
+      </w:r>
+      <w:r>
+        <w:rPr>
+          <w:rFonts w:cs="Times New Roman"/>
+        </w:rPr>
+        <w:t>/s)</w:t>
+      </w:r>
+      <w:r>
+        <w:rPr>
+          <w:rFonts w:cs="Times New Roman"/>
+        </w:rPr>
+        <w:t xml:space="preserve">. </w:t>
+      </w:r>
+      <w:r>
+        <w:rPr>
+          <w:rFonts w:cs="Times New Roman"/>
+        </w:rPr>
+        <w:t xml:space="preserve">Results of a correlation matrix showed no variables were highly correlated (&gt;0.5) with each other on either biweekly or annual scales. </w:t>
+      </w:r>
+    </w:p>
+    <w:p>
+      <w:pPr>
+        <w:ind w:firstLine="540"/>
+        <w:rPr>
+          <w:rFonts w:cs="Times New Roman"/>
+        </w:rPr>
+      </w:pPr>
+      <w:r>
+        <w:rPr>
+          <w:rFonts w:cs="Times New Roman"/>
+        </w:rPr>
+        <w:t>S</w:t>
+      </w:r>
+      <w:r>
+        <w:rPr>
+          <w:rFonts w:cs="Times New Roman"/>
+        </w:rPr>
+        <w:t xml:space="preserve">alinity (ppt) and water temperature (°C) data were collected daily during each sampling event at each site </w:t>
+      </w:r>
+      <w:r>
+        <w:rPr>
+          <w:rFonts w:cs="Times New Roman"/>
+        </w:rPr>
+        <w:t xml:space="preserve">near the fyke net cod ends </w:t>
+      </w:r>
+      <w:r>
+        <w:rPr>
+          <w:rFonts w:cs="Times New Roman"/>
+        </w:rPr>
+        <w:t xml:space="preserve">using a calibrated handheld YSI 30 salinity / conductivity / temperature meter (YSI Inc., Yellow Springs, Ohio) at the bottom, mid-water column, and just below the surface. </w:t>
+      </w:r>
+    </w:p>
+    <w:p>
+      <w:pPr>
+        <w:ind w:firstLine="540"/>
+        <w:rPr>
+          <w:rFonts w:cs="Times New Roman"/>
+        </w:rPr>
+      </w:pPr>
+      <w:r>
+        <w:rPr>
+          <w:rFonts w:cs="Times New Roman"/>
+        </w:rPr>
+        <w:t xml:space="preserve">Meteorological data was collected hourly by the National Weather Service </w:t>
+      </w:r>
+      <w:r>
+        <w:rPr>
+          <w:rFonts w:cs="Times New Roman"/>
+        </w:rPr>
+        <w:t xml:space="preserve">(NWS) </w:t>
+      </w:r>
+      <w:r>
+        <w:rPr>
+          <w:rFonts w:cs="Times New Roman"/>
+        </w:rPr>
+        <w:t xml:space="preserve">at the </w:t>
+      </w:r>
+      <w:r>
+        <w:rPr>
+          <w:rFonts w:cs="Times New Roman"/>
+        </w:rPr>
+        <w:t xml:space="preserve">nearby </w:t>
+      </w:r>
+      <w:r>
+        <w:rPr>
+          <w:rFonts w:cs="Times New Roman"/>
+        </w:rPr>
+        <w:t xml:space="preserve">Deadhorse Airport data collecting site (PASC), </w:t>
+      </w:r>
+      <w:r>
+        <w:rPr>
+          <w:rFonts w:cs="Times New Roman"/>
+        </w:rPr>
+        <w:t xml:space="preserve">located </w:t>
+      </w:r>
+      <w:r>
+        <w:rPr>
+          <w:rFonts w:cs="Times New Roman"/>
+        </w:rPr>
+        <w:t xml:space="preserve">12 km inland from Prudhoe Bay. </w:t>
+      </w:r>
+      <w:r>
+        <w:rPr>
+          <w:rFonts w:cs="Times New Roman"/>
+        </w:rPr>
+        <w:t xml:space="preserve">Wind </w:t>
+      </w:r>
+      <w:r>
+        <w:rPr>
+          <w:rFonts w:cs="Times New Roman"/>
+        </w:rPr>
+        <w:t xml:space="preserve">speed was measured in km/h; wind </w:t>
+      </w:r>
+      <w:r>
+        <w:rPr>
+          <w:rFonts w:cs="Times New Roman"/>
+        </w:rPr>
+        <w:t xml:space="preserve">directionality </w:t>
+      </w:r>
+      <w:r>
+        <w:rPr>
+          <w:rFonts w:cs="Times New Roman"/>
+        </w:rPr>
+        <w:t>was recorded</w:t>
+      </w:r>
+      <w:r>
+        <w:rPr>
+          <w:rFonts w:cs="Times New Roman"/>
+        </w:rPr>
+        <w:t xml:space="preserve"> as cardinal direction (0–360)</w:t>
+      </w:r>
+      <w:r>
+        <w:rPr>
+          <w:rFonts w:cs="Times New Roman"/>
+        </w:rPr>
+        <w:t xml:space="preserve"> and averaged using the circular mean</w:t>
+      </w:r>
+      <w:r>
+        <w:rPr>
+          <w:rFonts w:cs="Times New Roman"/>
+        </w:rPr>
+        <w:t xml:space="preserve">, then </w:t>
+      </w:r>
+      <w:r>
+        <w:rPr>
+          <w:rFonts w:cs="Times New Roman"/>
+        </w:rPr>
+        <w:t xml:space="preserve">converted to </w:t>
+      </w:r>
+      <w:r>
+        <w:rPr>
+          <w:rFonts w:cs="Times New Roman"/>
+        </w:rPr>
+        <w:t xml:space="preserve">cartesian coordinates to get the </w:t>
+      </w:r>
+      <w:r>
+        <w:rPr>
+          <w:rFonts w:cs="Times New Roman"/>
+        </w:rPr>
+        <w:t xml:space="preserve">East-West </w:t>
+      </w:r>
+      <w:r>
+        <w:rPr>
+          <w:rFonts w:cs="Times New Roman"/>
+        </w:rPr>
+        <w:t>unit vectors</w:t>
+      </w:r>
+      <w:r>
+        <w:rPr>
+          <w:rFonts w:cs="Times New Roman"/>
+        </w:rPr>
+        <w:t xml:space="preserve">. </w:t>
+      </w:r>
+    </w:p>
+    <w:p>
+      <w:pPr>
+        <w:ind w:firstLine="540"/>
+        <w:rPr>
+          <w:rFonts w:cs="Times New Roman"/>
+        </w:rPr>
+      </w:pPr>
+      <w:r>
+        <w:rPr>
+          <w:rFonts w:cs="Times New Roman"/>
+        </w:rPr>
+        <w:lastRenderedPageBreak/>
+        <w:t xml:space="preserve">Sea ice duration and extent are from the Sea Ice Index, Version 3 from the National Snow and Ice Data Center (NSIDC) in Boulder, Colorado </w:t>
       </w:r>
       <w:r>
         <w:rPr>
@@ -2375,7 +3178,7 @@
         <w:rPr>
           <w:rFonts w:cs="Times New Roman"/>
         </w:rPr>
-        <w:instrText>ADDIN CSL_CITATION {"citationItems":[{"id":"ITEM-1","itemData":{"author":[{"dropping-particle":"","family":"Ross","given":"Bryan D.","non-dropping-particle":"","parse-names":false,"suffix":""}],"id":"ITEM-1","issued":{"date-parts":[["1988"]]},"publisher-place":"Anchorage, Alaska","title":"Causeways in the Alaskan Beaufort Sea","type":"report"},"uris":["http://www.mendeley.com/documents/?uuid=22003416-9f47-49e8-a532-af0934e3e574"]}],"mendeley":{"formattedCitation":"(Ross 1988)","plainTextFormattedCitation":"(Ross 1988)","previouslyFormattedCitation":"(Ross 1988)"},"properties":{"noteIndex":0},"schema":"https://github.com/citation-style-language/schema/raw/master/csl-citation.json"}</w:instrText>
+        <w:instrText>ADDIN CSL_CITATION {"citationItems":[{"id":"ITEM-1","itemData":{"DOI":"https://doi.org/10.7265/N5K072F8","author":[{"dropping-particle":"","family":"Fetterer","given":"F.","non-dropping-particle":"","parse-names":false,"suffix":""},{"dropping-particle":"","family":"Knowles","given":"K.","non-dropping-particle":"","parse-names":false,"suffix":""},{"dropping-particle":"","family":"Meier","given":"W.","non-dropping-particle":"","parse-names":false,"suffix":""},{"dropping-particle":"","family":"Savoie","given":"M.","non-dropping-particle":"","parse-names":false,"suffix":""},{"dropping-particle":"","family":"Windnagel","given":"A. K.","non-dropping-particle":"","parse-names":false,"suffix":""}],"id":"ITEM-1","issued":{"date-parts":[["2018"]]},"publisher-place":"Boulder, Colorado","title":"Sea Ice Index, Version 3. 2001 - 2017","type":"webpage"},"uris":["http://www.mendeley.com/documents/?uuid=0a79eb95-6ffe-4cc9-9886-847667f7b37b"]}],"mendeley":{"formattedCitation":"(Fetterer et al. 2018)","plainTextFormattedCitation":"(Fetterer et al. 2018)","previouslyFormattedCitation":"(Fetterer et al. 2018)"},"properties":{"noteIndex":0},"schema":"https://github.com/citation-style-language/schema/raw/master/csl-citation.json"}</w:instrText>
       </w:r>
       <w:r>
         <w:rPr>
@@ -2388,7 +3191,7 @@
           <w:rFonts w:cs="Times New Roman"/>
           <w:noProof/>
         </w:rPr>
-        <w:t>(Ross 1988)</w:t>
+        <w:t>(Fetterer et al. 2018)</w:t>
       </w:r>
       <w:r>
         <w:rPr>
@@ -2406,31 +3209,25 @@
         <w:rPr>
           <w:rFonts w:cs="Times New Roman"/>
         </w:rPr>
-        <w:t xml:space="preserve">Much of the terrestrial environment around Prudhoe Bay has developed </w:t>
-      </w:r>
-      <w:r>
-        <w:rPr>
-          <w:rFonts w:cs="Times New Roman"/>
-        </w:rPr>
-        <w:t xml:space="preserve">infrastructure </w:t>
-      </w:r>
-      <w:r>
-        <w:rPr>
-          <w:rFonts w:cs="Times New Roman"/>
-        </w:rPr>
-        <w:t>for the extraction and processing of oil, with many permanent structures inland from the coast. In addition, several oil extraction and processing facilities have been constructed on man-made islands</w:t>
-      </w:r>
-      <w:r>
-        <w:rPr>
-          <w:rFonts w:cs="Times New Roman"/>
-        </w:rPr>
-        <w:t xml:space="preserve"> that are </w:t>
-      </w:r>
-      <w:r>
-        <w:rPr>
-          <w:rFonts w:cs="Times New Roman"/>
-        </w:rPr>
-        <w:t>connected to shore with gravel causeways and bridge breaches</w:t>
+        <w:t xml:space="preserve">Sea Ice Index </w:t>
+      </w:r>
+      <w:r>
+        <w:rPr>
+          <w:rFonts w:cs="Times New Roman"/>
+        </w:rPr>
+        <w:t xml:space="preserve">data </w:t>
+      </w:r>
+      <w:r>
+        <w:rPr>
+          <w:rFonts w:cs="Times New Roman"/>
+        </w:rPr>
+        <w:t xml:space="preserve">are </w:t>
+      </w:r>
+      <w:r>
+        <w:rPr>
+          <w:rFonts w:cs="Times New Roman"/>
+        </w:rPr>
+        <w:t>daily summaries</w:t>
       </w:r>
       <w:r>
         <w:rPr>
@@ -2442,63 +3239,28 @@
         <w:rPr>
           <w:rFonts w:cs="Times New Roman"/>
         </w:rPr>
-        <w:fldChar w:fldCharType="begin" w:fldLock="1"/>
-      </w:r>
-      <w:r>
-        <w:rPr>
-          <w:rFonts w:cs="Times New Roman"/>
-        </w:rPr>
-        <w:instrText>ADDIN CSL_CITATION {"citationItems":[{"id":"ITEM-1","itemData":{"author":[{"dropping-particle":"","family":"Ross","given":"Bryan D.","non-dropping-particle":"","parse-names":false,"suffix":""}],"id":"ITEM-1","issued":{"date-parts":[["1988"]]},"publisher-place":"Anchorage, Alaska","title":"Causeways in the Alaskan Beaufort Sea","type":"report"},"uris":["http://www.mendeley.com/documents/?uuid=22003416-9f47-49e8-a532-af0934e3e574"]}],"mendeley":{"formattedCitation":"(Ross 1988)","plainTextFormattedCitation":"(Ross 1988)","previouslyFormattedCitation":"(Ross 1988)"},"properties":{"noteIndex":0},"schema":"https://github.com/citation-style-language/schema/raw/master/csl-citation.json"}</w:instrText>
-      </w:r>
-      <w:r>
-        <w:rPr>
-          <w:rFonts w:cs="Times New Roman"/>
-        </w:rPr>
-        <w:fldChar w:fldCharType="separate"/>
-      </w:r>
-      <w:r>
-        <w:rPr>
-          <w:rFonts w:cs="Times New Roman"/>
-          <w:noProof/>
-        </w:rPr>
-        <w:t>(Ross 1988)</w:t>
-      </w:r>
-      <w:r>
-        <w:rPr>
-          <w:rFonts w:cs="Times New Roman"/>
-        </w:rPr>
-        <w:fldChar w:fldCharType="end"/>
-      </w:r>
-      <w:r>
-        <w:rPr>
-          <w:rFonts w:cs="Times New Roman"/>
-        </w:rPr>
-        <w:t xml:space="preserve">. The majority of the shoreline remains as natural tundra banks, </w:t>
-      </w:r>
-      <w:r>
-        <w:rPr>
-          <w:rFonts w:cs="Times New Roman"/>
-        </w:rPr>
-        <w:t>al</w:t>
-      </w:r>
-      <w:r>
-        <w:rPr>
-          <w:rFonts w:cs="Times New Roman"/>
-        </w:rPr>
-        <w:t>though the rate</w:t>
-      </w:r>
-      <w:r>
-        <w:rPr>
-          <w:rFonts w:cs="Times New Roman"/>
-        </w:rPr>
-        <w:t xml:space="preserve"> of </w:t>
-      </w:r>
-      <w:r>
-        <w:rPr>
-          <w:rFonts w:cs="Times New Roman"/>
-        </w:rPr>
-        <w:t>erosion has increased at many locations</w:t>
-      </w:r>
+        <w:t xml:space="preserve">of remote sensing satellite data </w:t>
+      </w:r>
+      <w:r>
+        <w:rPr>
+          <w:rFonts w:cs="Times New Roman"/>
+        </w:rPr>
+        <w:t>derived from</w:t>
+      </w:r>
+      <w:r>
+        <w:rPr>
+          <w:rFonts w:cs="Times New Roman"/>
+        </w:rPr>
+        <w:t xml:space="preserve"> two passive-microwave bands: </w:t>
+      </w:r>
+      <w:proofErr w:type="gramStart"/>
+      <w:r>
+        <w:rPr>
+          <w:rFonts w:cs="Times New Roman"/>
+        </w:rPr>
+        <w:t>the</w:t>
+      </w:r>
+      <w:proofErr w:type="gramEnd"/>
       <w:r>
         <w:rPr>
           <w:rFonts w:cs="Times New Roman"/>
@@ -2509,38 +3271,63 @@
         <w:rPr>
           <w:rFonts w:cs="Times New Roman"/>
         </w:rPr>
-        <w:fldChar w:fldCharType="begin" w:fldLock="1"/>
-      </w:r>
-      <w:r>
-        <w:rPr>
-          <w:rFonts w:cs="Times New Roman"/>
-        </w:rPr>
-        <w:instrText>ADDIN CSL_CITATION {"citationItems":[{"id":"ITEM-1","itemData":{"ISSN":"2015–1048","author":[{"dropping-particle":"","family":"Gibbs","given":"Ann E","non-dropping-particle":"","parse-names":false,"suffix":""},{"dropping-particle":"","family":"Richmond","given":"Bruce M","non-dropping-particle":"","parse-names":false,"suffix":""}],"container-title":"U.S. Geological Survey Open File Report 2015 - 1048","id":"ITEM-1","issued":{"date-parts":[["2015"]]},"number-of-pages":"96","title":"National Assessment of Shoreline Change — Historical Shoreline Change Along the North Coast of Alaska , U.S.-Canadian Border to Icy Cape","type":"report"},"uris":["http://www.mendeley.com/documents/?uuid=d4e76cf1-4893-4299-bc68-fe3d4aebafcf"]}],"mendeley":{"formattedCitation":"(Gibbs and Richmond 2015)","plainTextFormattedCitation":"(Gibbs and Richmond 2015)","previouslyFormattedCitation":"(Gibbs and Richmond 2015)"},"properties":{"noteIndex":0},"schema":"https://github.com/citation-style-language/schema/raw/master/csl-citation.json"}</w:instrText>
-      </w:r>
-      <w:r>
-        <w:rPr>
-          <w:rFonts w:cs="Times New Roman"/>
-        </w:rPr>
-        <w:fldChar w:fldCharType="separate"/>
-      </w:r>
-      <w:r>
-        <w:rPr>
-          <w:rFonts w:cs="Times New Roman"/>
-          <w:noProof/>
-        </w:rPr>
-        <w:t>(Gibbs and Richmond 2015)</w:t>
-      </w:r>
-      <w:r>
-        <w:rPr>
-          <w:rFonts w:cs="Times New Roman"/>
-        </w:rPr>
-        <w:fldChar w:fldCharType="end"/>
-      </w:r>
-      <w:r>
-        <w:rPr>
-          <w:rFonts w:cs="Times New Roman"/>
-        </w:rPr>
-        <w:t>.</w:t>
+        <w:t>Near-Real-Time DMSP SSMIS Daily Polar Gridded Sea Ice</w:t>
+      </w:r>
+      <w:r>
+        <w:rPr>
+          <w:rFonts w:cs="Times New Roman"/>
+        </w:rPr>
+        <w:t xml:space="preserve"> </w:t>
+      </w:r>
+      <w:r>
+        <w:rPr>
+          <w:rFonts w:cs="Times New Roman"/>
+        </w:rPr>
+        <w:t>Concentrations and the Sea Ice Concentrations from Nimbus-7</w:t>
+      </w:r>
+      <w:r>
+        <w:rPr>
+          <w:rFonts w:cs="Times New Roman"/>
+        </w:rPr>
+        <w:t xml:space="preserve"> </w:t>
+      </w:r>
+      <w:r>
+        <w:rPr>
+          <w:rFonts w:cs="Times New Roman"/>
+        </w:rPr>
+        <w:t>SMMR and DMSP SSM/I-SSMIS Passive Microwave Data</w:t>
+      </w:r>
+      <w:r>
+        <w:rPr>
+          <w:rFonts w:cs="Times New Roman"/>
+        </w:rPr>
+        <w:t xml:space="preserve">. Daily sea ice coverage maps from the Sea Ice Index show the approximate extent across the entire polar region. Annual dates of sea-ice break up and formation will be estimated using the first breakup dates and final freeze-up for the central Beaufort Sea coast. Determining the precise dates will be done visually using the daily NSIDC </w:t>
+      </w:r>
+      <w:proofErr w:type="spellStart"/>
+      <w:r>
+        <w:rPr>
+          <w:rFonts w:cs="Times New Roman"/>
+        </w:rPr>
+        <w:t>GeoTIFF</w:t>
+      </w:r>
+      <w:proofErr w:type="spellEnd"/>
+      <w:r>
+        <w:rPr>
+          <w:rFonts w:cs="Times New Roman"/>
+        </w:rPr>
+        <w:t xml:space="preserve"> of sea ice coverage, inspected in the open-source software QGIS, version 3.0.1 (</w:t>
+      </w:r>
+      <w:r>
+        <w:rPr>
+          <w:rFonts w:cs="Times New Roman"/>
+        </w:rPr>
+        <w:t>QGIS Open Source Geospatial Foundation Project</w:t>
+      </w:r>
+      <w:r>
+        <w:rPr>
+          <w:rFonts w:cs="Times New Roman"/>
+        </w:rPr>
+        <w:t xml:space="preserve"> 2018). </w:t>
       </w:r>
     </w:p>
     <w:p>
@@ -2554,13 +3341,63 @@
         <w:rPr>
           <w:rFonts w:cs="Times New Roman"/>
         </w:rPr>
-        <w:t xml:space="preserve">Beginning in </w:t>
-      </w:r>
-      <w:r>
-        <w:rPr>
-          <w:rFonts w:cs="Times New Roman"/>
-        </w:rPr>
-        <w:t>1981</w:t>
+        <w:t xml:space="preserve">Measurements of </w:t>
+      </w:r>
+      <w:r>
+        <w:rPr>
+          <w:rFonts w:cs="Times New Roman"/>
+        </w:rPr>
+        <w:t xml:space="preserve">daily </w:t>
+      </w:r>
+      <w:r>
+        <w:rPr>
+          <w:rFonts w:cs="Times New Roman"/>
+        </w:rPr>
+        <w:t xml:space="preserve">Sagavanirktok River discharge come from a </w:t>
+      </w:r>
+      <w:r>
+        <w:rPr>
+          <w:rFonts w:cs="Times New Roman"/>
+        </w:rPr>
+        <w:t>United States Geological Survey (</w:t>
+      </w:r>
+      <w:r>
+        <w:rPr>
+          <w:rFonts w:cs="Times New Roman"/>
+        </w:rPr>
+        <w:t>USGS</w:t>
+      </w:r>
+      <w:r>
+        <w:rPr>
+          <w:rFonts w:cs="Times New Roman"/>
+        </w:rPr>
+        <w:t>)</w:t>
+      </w:r>
+      <w:r>
+        <w:rPr>
+          <w:rFonts w:cs="Times New Roman"/>
+        </w:rPr>
+        <w:t xml:space="preserve"> gaging station </w:t>
+      </w:r>
+      <w:commentRangeStart w:id="3"/>
+      <w:r>
+        <w:rPr>
+          <w:rFonts w:cs="Times New Roman"/>
+        </w:rPr>
+        <w:t>upriver from the river mouth</w:t>
+      </w:r>
+      <w:commentRangeEnd w:id="3"/>
+      <w:r>
+        <w:rPr>
+          <w:rStyle w:val="CommentReference"/>
+        </w:rPr>
+        <w:commentReference w:id="3"/>
+      </w:r>
+      <w:r>
+        <w:rPr>
+          <w:rFonts w:cs="Times New Roman"/>
+        </w:rPr>
+        <w:t>, near Pump Station 3</w:t>
       </w:r>
       <w:r>
         <w:rPr>
@@ -2572,31 +3409,131 @@
         <w:rPr>
           <w:rFonts w:cs="Times New Roman"/>
         </w:rPr>
-        <w:t xml:space="preserve">daily fish monitoring has occurred annually along the coast near Prudhoe Bay, Alaska for approximately 8–10 weeks each summer during July and August, with the exception of the 1999 and 2000 field seasons. </w:t>
-      </w:r>
-      <w:r>
-        <w:rPr>
-          <w:rFonts w:cs="Times New Roman"/>
-        </w:rPr>
-        <w:t>S</w:t>
-      </w:r>
-      <w:r>
-        <w:rPr>
-          <w:rFonts w:cs="Times New Roman"/>
-        </w:rPr>
-        <w:t xml:space="preserve">ince 2001, </w:t>
-      </w:r>
-      <w:r>
-        <w:rPr>
-          <w:rFonts w:cs="Times New Roman"/>
-        </w:rPr>
-        <w:t xml:space="preserve">a standardized sampling methodology for collecting </w:t>
-      </w:r>
-      <w:r>
-        <w:rPr>
-          <w:rFonts w:cs="Times New Roman"/>
-        </w:rPr>
-        <w:t>daily abundance and length data (for select species of subsistence importance) have been recorded in an annual database.</w:t>
+        <w:t xml:space="preserve">recorded in </w:t>
+      </w:r>
+      <w:r>
+        <w:rPr>
+          <w:rFonts w:cs="Times New Roman"/>
+        </w:rPr>
+        <w:t>ft</w:t>
+      </w:r>
+      <w:r>
+        <w:rPr>
+          <w:rFonts w:cs="Times New Roman"/>
+          <w:vertAlign w:val="superscript"/>
+        </w:rPr>
+        <w:t>3</w:t>
+      </w:r>
+      <w:r>
+        <w:rPr>
+          <w:rFonts w:cs="Times New Roman"/>
+        </w:rPr>
+        <w:t>/s</w:t>
+      </w:r>
+      <w:r>
+        <w:rPr>
+          <w:rFonts w:cs="Times New Roman"/>
+        </w:rPr>
+        <w:t xml:space="preserve"> and </w:t>
+      </w:r>
+      <w:r>
+        <w:rPr>
+          <w:rFonts w:cs="Times New Roman"/>
+        </w:rPr>
+        <w:t>convert</w:t>
+      </w:r>
+      <w:r>
+        <w:rPr>
+          <w:rFonts w:cs="Times New Roman"/>
+        </w:rPr>
+        <w:t>ed</w:t>
+      </w:r>
+      <w:r>
+        <w:rPr>
+          <w:rFonts w:cs="Times New Roman"/>
+        </w:rPr>
+        <w:t xml:space="preserve"> to m</w:t>
+      </w:r>
+      <w:r>
+        <w:rPr>
+          <w:rFonts w:cs="Times New Roman"/>
+          <w:vertAlign w:val="superscript"/>
+        </w:rPr>
+        <w:t>3</w:t>
+      </w:r>
+      <w:r>
+        <w:rPr>
+          <w:rFonts w:cs="Times New Roman"/>
+        </w:rPr>
+        <w:t xml:space="preserve">/s. </w:t>
+      </w:r>
+    </w:p>
+    <w:p>
+      <w:pPr>
+        <w:ind w:firstLine="540"/>
+        <w:rPr>
+          <w:rFonts w:eastAsiaTheme="minorEastAsia" w:cs="Times New Roman"/>
+        </w:rPr>
+      </w:pPr>
+      <w:r>
+        <w:rPr>
+          <w:rFonts w:cs="Times New Roman"/>
+        </w:rPr>
+        <w:t xml:space="preserve">All data </w:t>
+      </w:r>
+      <w:r>
+        <w:rPr>
+          <w:rFonts w:cs="Times New Roman"/>
+        </w:rPr>
+        <w:t>were</w:t>
+      </w:r>
+      <w:r>
+        <w:rPr>
+          <w:rFonts w:cs="Times New Roman"/>
+        </w:rPr>
+        <w:t xml:space="preserve"> imported and analyzed using the statistical program R (R Foundation, https://www.R-project.org</w:t>
+      </w:r>
+      <w:r>
+        <w:rPr>
+          <w:rFonts w:cs="Times New Roman"/>
+        </w:rPr>
+        <w:t>, Version 3.5.2</w:t>
+      </w:r>
+      <w:r>
+        <w:rPr>
+          <w:rFonts w:cs="Times New Roman"/>
+        </w:rPr>
+        <w:t xml:space="preserve">). </w:t>
+      </w:r>
+      <w:r>
+        <w:rPr>
+          <w:rFonts w:cs="Times New Roman"/>
+        </w:rPr>
+        <w:t xml:space="preserve">To </w:t>
+      </w:r>
+      <w:r>
+        <w:rPr>
+          <w:rFonts w:cs="Times New Roman"/>
+        </w:rPr>
+        <w:t xml:space="preserve">investigate trends in </w:t>
+      </w:r>
+      <w:r>
+        <w:rPr>
+          <w:rFonts w:cs="Times New Roman"/>
+        </w:rPr>
+        <w:t xml:space="preserve">annual </w:t>
+      </w:r>
+      <w:r>
+        <w:rPr>
+          <w:rFonts w:cs="Times New Roman"/>
+        </w:rPr>
+        <w:t xml:space="preserve">and </w:t>
+      </w:r>
+      <w:r>
+        <w:rPr>
+          <w:rFonts w:cs="Times New Roman"/>
+        </w:rPr>
+        <w:t>seasonal</w:t>
       </w:r>
       <w:r>
         <w:rPr>
@@ -2608,865 +3545,6 @@
         <w:rPr>
           <w:rFonts w:cs="Times New Roman"/>
         </w:rPr>
-        <w:t>F</w:t>
-      </w:r>
-      <w:r>
-        <w:rPr>
-          <w:rFonts w:cs="Times New Roman"/>
-        </w:rPr>
-        <w:t xml:space="preserve">our fixed stations </w:t>
-      </w:r>
-      <w:r>
-        <w:rPr>
-          <w:rFonts w:cs="Times New Roman"/>
-        </w:rPr>
-        <w:t xml:space="preserve">collect fish using </w:t>
-      </w:r>
-      <w:r>
-        <w:rPr>
-          <w:rFonts w:cs="Times New Roman"/>
-        </w:rPr>
-        <w:t>double-ended fyke nets</w:t>
-      </w:r>
-      <w:r>
-        <w:rPr>
-          <w:rFonts w:cs="Times New Roman"/>
-        </w:rPr>
-        <w:t xml:space="preserve">, located </w:t>
-      </w:r>
-      <w:r>
-        <w:rPr>
-          <w:rFonts w:cs="Times New Roman"/>
-        </w:rPr>
-        <w:t xml:space="preserve">roughly east-west, spaced approximately 27 km apart (Figure 1). From west to east, these sites are identified as Site 220 (approximately 1 km west from the base of the West Dock causeway; sampled 2001–2018), Site 218 (on the west side of Prudhoe Bay at the West Beach drilling pad; sampled 2001–2018), Site 214 (at the </w:t>
-      </w:r>
-      <w:proofErr w:type="spellStart"/>
-      <w:r>
-        <w:rPr>
-          <w:rFonts w:cs="Times New Roman"/>
-        </w:rPr>
-        <w:t>Niakuk</w:t>
-      </w:r>
-      <w:proofErr w:type="spellEnd"/>
-      <w:r>
-        <w:rPr>
-          <w:rFonts w:cs="Times New Roman"/>
-        </w:rPr>
-        <w:t xml:space="preserve"> drilling pad on the tip of Heald Point; sampled 2002–2018), and Site 230 (</w:t>
-      </w:r>
-      <w:r>
-        <w:rPr>
-          <w:rFonts w:cs="Times New Roman"/>
-        </w:rPr>
-        <w:t xml:space="preserve">located midway </w:t>
-      </w:r>
-      <w:r>
-        <w:rPr>
-          <w:rFonts w:cs="Times New Roman"/>
-        </w:rPr>
-        <w:t>on the eastern side of the Endicott Causewa</w:t>
-      </w:r>
-      <w:r>
-        <w:rPr>
-          <w:rFonts w:cs="Times New Roman"/>
-        </w:rPr>
-        <w:t>y</w:t>
-      </w:r>
-      <w:r>
-        <w:rPr>
-          <w:rFonts w:cs="Times New Roman"/>
-        </w:rPr>
-        <w:t xml:space="preserve">; sampled 2001–2018). In 2001, Site 231 was fished on the western side of the Endicott causeway to follow historical sampling locations, but due to changing bathymetry the site was replaced the following year with the current sampling location of Site 214. </w:t>
-      </w:r>
-      <w:r>
-        <w:rPr>
-          <w:rFonts w:cs="Times New Roman"/>
-        </w:rPr>
-        <w:t xml:space="preserve">Site 231 was removed from all analyses. </w:t>
-      </w:r>
-    </w:p>
-    <w:p>
-      <w:pPr>
-        <w:ind w:firstLine="540"/>
-        <w:rPr>
-          <w:rFonts w:cs="Times New Roman"/>
-        </w:rPr>
-      </w:pPr>
-      <w:r>
-        <w:rPr>
-          <w:rFonts w:cs="Times New Roman"/>
-        </w:rPr>
-        <w:lastRenderedPageBreak/>
-        <w:t>At each of the four sampling locations, two fyke nets with an opening of 1.8 m by 1.7 m were set side-by-side, opening towards the coastline, with a 60-m blocker net leading to shore. A 15-m blocker wing was attached to the outer edge of each cod end. Using this bi-directional sampling method, the fyke nets could intercept and catch fish moving along the shoreline in either direction. All blocker lead nets and wings were constructed from 2.5-cm stretch mesh, while the fyke net mesh consisted of 1.27-cm stretch mesh. Three consecutive throats were located behind each 1.7-m frame opening, with the outermost throat having a functional width of 11.4 cm. Net specifications were consistently used throughout the duration of the study, with the exception of a modification in 2009 to add a vertical metal bar to the fyke net funnel to prevent incidental seal catches. Sampling sites were operated from approximately July 1 through September 1 each year, with the precise dates of installation and removal for each site varying each year. The latest date of first sampling was July 6 (2018) and the earliest date of last sampling was August 25</w:t>
-      </w:r>
-      <w:r>
-        <w:rPr>
-          <w:rFonts w:cs="Times New Roman"/>
-        </w:rPr>
-        <w:t xml:space="preserve"> (2012)</w:t>
-      </w:r>
-      <w:r>
-        <w:rPr>
-          <w:rFonts w:cs="Times New Roman"/>
-        </w:rPr>
-        <w:t xml:space="preserve">. </w:t>
-      </w:r>
-    </w:p>
-    <w:p>
-      <w:pPr>
-        <w:ind w:firstLine="540"/>
-        <w:rPr>
-          <w:rFonts w:cs="Times New Roman"/>
-        </w:rPr>
-      </w:pPr>
-      <w:r>
-        <w:rPr>
-          <w:rFonts w:cs="Times New Roman"/>
-        </w:rPr>
-        <w:t>Each net was checked daily and all fish were identified to species and enumerated.</w:t>
-      </w:r>
-      <w:r>
-        <w:rPr>
-          <w:rFonts w:cs="Times New Roman"/>
-        </w:rPr>
-        <w:t xml:space="preserve"> Occasionally, unsafe conditions prevented sampling at certain sites.</w:t>
-      </w:r>
-      <w:r>
-        <w:rPr>
-          <w:rFonts w:cs="Times New Roman"/>
-        </w:rPr>
-        <w:t xml:space="preserve"> After species identification, enumeration, and measurements of a subsample of select species, fish were released away and offshore from the cod-end openings to minimize recapture. All fish were identified using Mecklenburg et al. (2002), George et al. (2009), and </w:t>
-      </w:r>
-      <w:proofErr w:type="spellStart"/>
-      <w:r>
-        <w:rPr>
-          <w:rFonts w:cs="Times New Roman"/>
-        </w:rPr>
-        <w:t>Thorsteinson</w:t>
-      </w:r>
-      <w:proofErr w:type="spellEnd"/>
-      <w:r>
-        <w:rPr>
-          <w:rFonts w:cs="Times New Roman"/>
-        </w:rPr>
-        <w:t xml:space="preserve"> and Love (2016). Field sampling protocols were essentially unchanged from 2001 to 2018, except for the addition in 2017 of length measurements from new fish species. </w:t>
-      </w:r>
-      <w:r>
-        <w:rPr>
-          <w:rFonts w:cs="Times New Roman"/>
-        </w:rPr>
-        <w:t xml:space="preserve">Abundance data were recorded by net site and side for each species; for all analyses, both net sides were aggregated. Fish abundance data were pooled then scaled by combined sampling effort to get biweekly and annual catch per unit </w:t>
-      </w:r>
-      <w:r>
-        <w:rPr>
-          <w:rFonts w:cs="Times New Roman"/>
-        </w:rPr>
-        <w:lastRenderedPageBreak/>
-        <w:t xml:space="preserve">effort (CPUE) for each species. Two fish that were unable to be identified to species and 24 hybridized ciscoes were excluded from all analyses. </w:t>
-      </w:r>
-    </w:p>
-    <w:p>
-      <w:pPr>
-        <w:ind w:firstLine="540"/>
-        <w:rPr>
-          <w:rFonts w:cs="Times New Roman"/>
-        </w:rPr>
-      </w:pPr>
-      <w:r>
-        <w:rPr>
-          <w:rFonts w:cs="Times New Roman"/>
-        </w:rPr>
-        <w:t>E</w:t>
-      </w:r>
-      <w:r>
-        <w:rPr>
-          <w:rFonts w:cs="Times New Roman"/>
-        </w:rPr>
-        <w:t>nvironmental variables</w:t>
-      </w:r>
-      <w:r>
-        <w:rPr>
-          <w:rFonts w:cs="Times New Roman"/>
-        </w:rPr>
-        <w:t xml:space="preserve"> examined were</w:t>
-      </w:r>
-      <w:r>
-        <w:rPr>
-          <w:rFonts w:cs="Times New Roman"/>
-        </w:rPr>
-        <w:t xml:space="preserve"> </w:t>
-      </w:r>
-      <w:r>
-        <w:rPr>
-          <w:rFonts w:cs="Times New Roman"/>
-        </w:rPr>
-        <w:t xml:space="preserve">water </w:t>
-      </w:r>
-      <w:r>
-        <w:rPr>
-          <w:rFonts w:cs="Times New Roman"/>
-        </w:rPr>
-        <w:t xml:space="preserve">temperature (°C) </w:t>
-      </w:r>
-      <w:r>
-        <w:rPr>
-          <w:rFonts w:cs="Times New Roman"/>
-        </w:rPr>
-        <w:t xml:space="preserve">and </w:t>
-      </w:r>
-      <w:r>
-        <w:rPr>
-          <w:rFonts w:cs="Times New Roman"/>
-        </w:rPr>
-        <w:t>salinity (ppt)</w:t>
-      </w:r>
-      <w:r>
-        <w:rPr>
-          <w:rFonts w:cs="Times New Roman"/>
-        </w:rPr>
-        <w:t xml:space="preserve"> from midway through the water column</w:t>
-      </w:r>
-      <w:r>
-        <w:rPr>
-          <w:rFonts w:cs="Times New Roman"/>
-        </w:rPr>
-        <w:t xml:space="preserve">, wind directionality and speed (east/west; km/h), </w:t>
-      </w:r>
-      <w:r>
-        <w:rPr>
-          <w:rFonts w:cs="Times New Roman"/>
-        </w:rPr>
-        <w:t>annual sea ice extent (maximum overwinter area; km</w:t>
-      </w:r>
-      <w:r>
-        <w:rPr>
-          <w:rFonts w:cs="Times New Roman"/>
-          <w:vertAlign w:val="superscript"/>
-        </w:rPr>
-        <w:t>2</w:t>
-      </w:r>
-      <w:r>
-        <w:rPr>
-          <w:rFonts w:cs="Times New Roman"/>
-        </w:rPr>
-        <w:t xml:space="preserve">) and duration (number of days from freeze up to melt date), </w:t>
-      </w:r>
-      <w:r>
-        <w:rPr>
-          <w:rFonts w:cs="Times New Roman"/>
-        </w:rPr>
-        <w:t>discharge for the Sagavanirktok River</w:t>
-      </w:r>
-      <w:r>
-        <w:rPr>
-          <w:rFonts w:cs="Times New Roman"/>
-        </w:rPr>
-        <w:t xml:space="preserve"> (recorded as ft</w:t>
-      </w:r>
-      <w:r>
-        <w:rPr>
-          <w:rFonts w:cs="Times New Roman"/>
-          <w:vertAlign w:val="superscript"/>
-        </w:rPr>
-        <w:t>3</w:t>
-      </w:r>
-      <w:r>
-        <w:rPr>
-          <w:rFonts w:cs="Times New Roman"/>
-        </w:rPr>
-        <w:t>/s, converted to m</w:t>
-      </w:r>
-      <w:r>
-        <w:rPr>
-          <w:rFonts w:cs="Times New Roman"/>
-          <w:vertAlign w:val="superscript"/>
-        </w:rPr>
-        <w:t>3</w:t>
-      </w:r>
-      <w:r>
-        <w:rPr>
-          <w:rFonts w:cs="Times New Roman"/>
-        </w:rPr>
-        <w:t>/s)</w:t>
-      </w:r>
-      <w:r>
-        <w:rPr>
-          <w:rFonts w:cs="Times New Roman"/>
-        </w:rPr>
-        <w:t xml:space="preserve">. </w:t>
-      </w:r>
-      <w:r>
-        <w:rPr>
-          <w:rFonts w:cs="Times New Roman"/>
-        </w:rPr>
-        <w:t xml:space="preserve">Results of a correlation matrix showed no variables were highly correlated (&gt;0.5) with each other on either biweekly or annual scales. </w:t>
-      </w:r>
-    </w:p>
-    <w:p>
-      <w:pPr>
-        <w:ind w:firstLine="540"/>
-        <w:rPr>
-          <w:rFonts w:cs="Times New Roman"/>
-        </w:rPr>
-      </w:pPr>
-      <w:r>
-        <w:rPr>
-          <w:rFonts w:cs="Times New Roman"/>
-        </w:rPr>
-        <w:t>S</w:t>
-      </w:r>
-      <w:r>
-        <w:rPr>
-          <w:rFonts w:cs="Times New Roman"/>
-        </w:rPr>
-        <w:t xml:space="preserve">alinity (ppt) and water temperature (°C) data were collected daily during each sampling event at each site </w:t>
-      </w:r>
-      <w:r>
-        <w:rPr>
-          <w:rFonts w:cs="Times New Roman"/>
-        </w:rPr>
-        <w:t xml:space="preserve">near the fyke net cod ends </w:t>
-      </w:r>
-      <w:r>
-        <w:rPr>
-          <w:rFonts w:cs="Times New Roman"/>
-        </w:rPr>
-        <w:t xml:space="preserve">using a calibrated handheld YSI 30 salinity / conductivity / temperature meter (YSI Inc., Yellow Springs, Ohio) at the bottom, mid-water column, and just below the surface. </w:t>
-      </w:r>
-    </w:p>
-    <w:p>
-      <w:pPr>
-        <w:ind w:firstLine="540"/>
-        <w:rPr>
-          <w:rFonts w:cs="Times New Roman"/>
-        </w:rPr>
-      </w:pPr>
-      <w:r>
-        <w:rPr>
-          <w:rFonts w:cs="Times New Roman"/>
-        </w:rPr>
-        <w:t xml:space="preserve">Meteorological data was collected hourly by the National Weather Service </w:t>
-      </w:r>
-      <w:r>
-        <w:rPr>
-          <w:rFonts w:cs="Times New Roman"/>
-        </w:rPr>
-        <w:t xml:space="preserve">(NWS) </w:t>
-      </w:r>
-      <w:r>
-        <w:rPr>
-          <w:rFonts w:cs="Times New Roman"/>
-        </w:rPr>
-        <w:t xml:space="preserve">at the </w:t>
-      </w:r>
-      <w:r>
-        <w:rPr>
-          <w:rFonts w:cs="Times New Roman"/>
-        </w:rPr>
-        <w:t xml:space="preserve">nearby </w:t>
-      </w:r>
-      <w:r>
-        <w:rPr>
-          <w:rFonts w:cs="Times New Roman"/>
-        </w:rPr>
-        <w:t xml:space="preserve">Deadhorse Airport data collecting site (PASC), </w:t>
-      </w:r>
-      <w:r>
-        <w:rPr>
-          <w:rFonts w:cs="Times New Roman"/>
-        </w:rPr>
-        <w:t xml:space="preserve">located </w:t>
-      </w:r>
-      <w:r>
-        <w:rPr>
-          <w:rFonts w:cs="Times New Roman"/>
-        </w:rPr>
-        <w:t xml:space="preserve">12 km inland from Prudhoe Bay. </w:t>
-      </w:r>
-      <w:r>
-        <w:rPr>
-          <w:rFonts w:cs="Times New Roman"/>
-        </w:rPr>
-        <w:t xml:space="preserve">Wind </w:t>
-      </w:r>
-      <w:r>
-        <w:rPr>
-          <w:rFonts w:cs="Times New Roman"/>
-        </w:rPr>
-        <w:t xml:space="preserve">speed was measured in km/h; wind </w:t>
-      </w:r>
-      <w:r>
-        <w:rPr>
-          <w:rFonts w:cs="Times New Roman"/>
-        </w:rPr>
-        <w:t xml:space="preserve">directionality </w:t>
-      </w:r>
-      <w:r>
-        <w:rPr>
-          <w:rFonts w:cs="Times New Roman"/>
-        </w:rPr>
-        <w:t>was recorded</w:t>
-      </w:r>
-      <w:r>
-        <w:rPr>
-          <w:rFonts w:cs="Times New Roman"/>
-        </w:rPr>
-        <w:t xml:space="preserve"> as cardinal direction (0–360)</w:t>
-      </w:r>
-      <w:r>
-        <w:rPr>
-          <w:rFonts w:cs="Times New Roman"/>
-        </w:rPr>
-        <w:t xml:space="preserve"> and averaged using the circular mean</w:t>
-      </w:r>
-      <w:r>
-        <w:rPr>
-          <w:rFonts w:cs="Times New Roman"/>
-        </w:rPr>
-        <w:t xml:space="preserve">, then </w:t>
-      </w:r>
-      <w:r>
-        <w:rPr>
-          <w:rFonts w:cs="Times New Roman"/>
-        </w:rPr>
-        <w:t xml:space="preserve">converted to </w:t>
-      </w:r>
-      <w:r>
-        <w:rPr>
-          <w:rFonts w:cs="Times New Roman"/>
-        </w:rPr>
-        <w:t xml:space="preserve">cartesian coordinates to get the </w:t>
-      </w:r>
-      <w:r>
-        <w:rPr>
-          <w:rFonts w:cs="Times New Roman"/>
-        </w:rPr>
-        <w:t xml:space="preserve">East-West </w:t>
-      </w:r>
-      <w:r>
-        <w:rPr>
-          <w:rFonts w:cs="Times New Roman"/>
-        </w:rPr>
-        <w:t>unit vectors</w:t>
-      </w:r>
-      <w:r>
-        <w:rPr>
-          <w:rFonts w:cs="Times New Roman"/>
-        </w:rPr>
-        <w:t xml:space="preserve">. </w:t>
-      </w:r>
-    </w:p>
-    <w:p>
-      <w:pPr>
-        <w:ind w:firstLine="540"/>
-        <w:rPr>
-          <w:rFonts w:cs="Times New Roman"/>
-        </w:rPr>
-      </w:pPr>
-      <w:r>
-        <w:rPr>
-          <w:rFonts w:cs="Times New Roman"/>
-        </w:rPr>
-        <w:t xml:space="preserve">Sea ice duration and extent are from the Sea Ice Index, Version 3 from the National Snow and Ice Data Center (NSIDC) in Boulder, Colorado </w:t>
-      </w:r>
-      <w:r>
-        <w:rPr>
-          <w:rFonts w:cs="Times New Roman"/>
-        </w:rPr>
-        <w:fldChar w:fldCharType="begin" w:fldLock="1"/>
-      </w:r>
-      <w:r>
-        <w:rPr>
-          <w:rFonts w:cs="Times New Roman"/>
-        </w:rPr>
-        <w:instrText>ADDIN CSL_CITATION {"citationItems":[{"id":"ITEM-1","itemData":{"DOI":"https://doi.org/10.7265/N5K072F8","author":[{"dropping-particle":"","family":"Fetterer","given":"F.","non-dropping-particle":"","parse-names":false,"suffix":""},{"dropping-particle":"","family":"Knowles","given":"K.","non-dropping-particle":"","parse-names":false,"suffix":""},{"dropping-particle":"","family":"Meier","given":"W.","non-dropping-particle":"","parse-names":false,"suffix":""},{"dropping-particle":"","family":"Savoie","given":"M.","non-dropping-particle":"","parse-names":false,"suffix":""},{"dropping-particle":"","family":"Windnagel","given":"A. K.","non-dropping-particle":"","parse-names":false,"suffix":""}],"id":"ITEM-1","issued":{"date-parts":[["2018"]]},"publisher-place":"Boulder, Colorado","title":"Sea Ice Index, Version 3. 2001 - 2017","type":"webpage"},"uris":["http://www.mendeley.com/documents/?uuid=0a79eb95-6ffe-4cc9-9886-847667f7b37b"]}],"mendeley":{"formattedCitation":"(Fetterer et al. 2018)","plainTextFormattedCitation":"(Fetterer et al. 2018)","previouslyFormattedCitation":"(Fetterer et al. 2018)"},"properties":{"noteIndex":0},"schema":"https://github.com/citation-style-language/schema/raw/master/csl-citation.json"}</w:instrText>
-      </w:r>
-      <w:r>
-        <w:rPr>
-          <w:rFonts w:cs="Times New Roman"/>
-        </w:rPr>
-        <w:fldChar w:fldCharType="separate"/>
-      </w:r>
-      <w:r>
-        <w:rPr>
-          <w:rFonts w:cs="Times New Roman"/>
-          <w:noProof/>
-        </w:rPr>
-        <w:t>(Fetterer et al. 2018)</w:t>
-      </w:r>
-      <w:r>
-        <w:rPr>
-          <w:rFonts w:cs="Times New Roman"/>
-        </w:rPr>
-        <w:fldChar w:fldCharType="end"/>
-      </w:r>
-      <w:r>
-        <w:rPr>
-          <w:rFonts w:cs="Times New Roman"/>
-        </w:rPr>
-        <w:t xml:space="preserve">. </w:t>
-      </w:r>
-      <w:r>
-        <w:rPr>
-          <w:rFonts w:cs="Times New Roman"/>
-        </w:rPr>
-        <w:t xml:space="preserve">Sea Ice Index </w:t>
-      </w:r>
-      <w:r>
-        <w:rPr>
-          <w:rFonts w:cs="Times New Roman"/>
-        </w:rPr>
-        <w:t xml:space="preserve">data </w:t>
-      </w:r>
-      <w:r>
-        <w:rPr>
-          <w:rFonts w:cs="Times New Roman"/>
-        </w:rPr>
-        <w:t xml:space="preserve">are </w:t>
-      </w:r>
-      <w:r>
-        <w:rPr>
-          <w:rFonts w:cs="Times New Roman"/>
-        </w:rPr>
-        <w:t>daily summaries</w:t>
-      </w:r>
-      <w:r>
-        <w:rPr>
-          <w:rFonts w:cs="Times New Roman"/>
-        </w:rPr>
-        <w:t xml:space="preserve"> </w:t>
-      </w:r>
-      <w:r>
-        <w:rPr>
-          <w:rFonts w:cs="Times New Roman"/>
-        </w:rPr>
-        <w:t xml:space="preserve">of remote sensing satellite data </w:t>
-      </w:r>
-      <w:r>
-        <w:rPr>
-          <w:rFonts w:cs="Times New Roman"/>
-        </w:rPr>
-        <w:t>derived from</w:t>
-      </w:r>
-      <w:r>
-        <w:rPr>
-          <w:rFonts w:cs="Times New Roman"/>
-        </w:rPr>
-        <w:t xml:space="preserve"> two passive-microwave bands: </w:t>
-      </w:r>
-      <w:proofErr w:type="gramStart"/>
-      <w:r>
-        <w:rPr>
-          <w:rFonts w:cs="Times New Roman"/>
-        </w:rPr>
-        <w:t>the</w:t>
-      </w:r>
-      <w:proofErr w:type="gramEnd"/>
-      <w:r>
-        <w:rPr>
-          <w:rFonts w:cs="Times New Roman"/>
-        </w:rPr>
-        <w:t xml:space="preserve"> </w:t>
-      </w:r>
-      <w:r>
-        <w:rPr>
-          <w:rFonts w:cs="Times New Roman"/>
-        </w:rPr>
-        <w:t>Near-Real-Time DMSP SSMIS Daily Polar Gridded Sea Ice</w:t>
-      </w:r>
-      <w:r>
-        <w:rPr>
-          <w:rFonts w:cs="Times New Roman"/>
-        </w:rPr>
-        <w:t xml:space="preserve"> </w:t>
-      </w:r>
-      <w:r>
-        <w:rPr>
-          <w:rFonts w:cs="Times New Roman"/>
-        </w:rPr>
-        <w:t xml:space="preserve">Concentrations and the Sea Ice </w:t>
-      </w:r>
-      <w:r>
-        <w:rPr>
-          <w:rFonts w:cs="Times New Roman"/>
-        </w:rPr>
-        <w:lastRenderedPageBreak/>
-        <w:t>Concentrations from Nimbus-7</w:t>
-      </w:r>
-      <w:r>
-        <w:rPr>
-          <w:rFonts w:cs="Times New Roman"/>
-        </w:rPr>
-        <w:t xml:space="preserve"> </w:t>
-      </w:r>
-      <w:r>
-        <w:rPr>
-          <w:rFonts w:cs="Times New Roman"/>
-        </w:rPr>
-        <w:t>SMMR and DMSP SSM/I-SSMIS Passive Microwave Data</w:t>
-      </w:r>
-      <w:r>
-        <w:rPr>
-          <w:rFonts w:cs="Times New Roman"/>
-        </w:rPr>
-        <w:t xml:space="preserve">. Daily sea ice coverage maps from the Sea Ice Index show the approximate extent across the entire polar region. Annual dates of sea-ice break up and formation will be estimated using the first breakup dates and final freeze-up for the central Beaufort Sea coast. Determining the precise dates will be done visually using the daily NSIDC </w:t>
-      </w:r>
-      <w:proofErr w:type="spellStart"/>
-      <w:r>
-        <w:rPr>
-          <w:rFonts w:cs="Times New Roman"/>
-        </w:rPr>
-        <w:t>GeoTIFF</w:t>
-      </w:r>
-      <w:proofErr w:type="spellEnd"/>
-      <w:r>
-        <w:rPr>
-          <w:rFonts w:cs="Times New Roman"/>
-        </w:rPr>
-        <w:t xml:space="preserve"> of sea ice coverage, inspected in the open-source software QGIS, version 3.0.1 (</w:t>
-      </w:r>
-      <w:r>
-        <w:rPr>
-          <w:rFonts w:cs="Times New Roman"/>
-        </w:rPr>
-        <w:t>QGIS Open Source Geospatial Foundation Project</w:t>
-      </w:r>
-      <w:r>
-        <w:rPr>
-          <w:rFonts w:cs="Times New Roman"/>
-        </w:rPr>
-        <w:t xml:space="preserve"> 2018). </w:t>
-      </w:r>
-    </w:p>
-    <w:p>
-      <w:pPr>
-        <w:ind w:firstLine="540"/>
-        <w:rPr>
-          <w:rFonts w:cs="Times New Roman"/>
-        </w:rPr>
-      </w:pPr>
-      <w:r>
-        <w:rPr>
-          <w:rFonts w:cs="Times New Roman"/>
-        </w:rPr>
-        <w:t xml:space="preserve">Measurements of </w:t>
-      </w:r>
-      <w:r>
-        <w:rPr>
-          <w:rFonts w:cs="Times New Roman"/>
-        </w:rPr>
-        <w:t xml:space="preserve">daily </w:t>
-      </w:r>
-      <w:r>
-        <w:rPr>
-          <w:rFonts w:cs="Times New Roman"/>
-        </w:rPr>
-        <w:t xml:space="preserve">Sagavanirktok River discharge come from a </w:t>
-      </w:r>
-      <w:r>
-        <w:rPr>
-          <w:rFonts w:cs="Times New Roman"/>
-        </w:rPr>
-        <w:t>United States Geological Survey (</w:t>
-      </w:r>
-      <w:r>
-        <w:rPr>
-          <w:rFonts w:cs="Times New Roman"/>
-        </w:rPr>
-        <w:t>USGS</w:t>
-      </w:r>
-      <w:r>
-        <w:rPr>
-          <w:rFonts w:cs="Times New Roman"/>
-        </w:rPr>
-        <w:t>)</w:t>
-      </w:r>
-      <w:r>
-        <w:rPr>
-          <w:rFonts w:cs="Times New Roman"/>
-        </w:rPr>
-        <w:t xml:space="preserve"> gaging station </w:t>
-      </w:r>
-      <w:commentRangeStart w:id="2"/>
-      <w:r>
-        <w:rPr>
-          <w:rFonts w:cs="Times New Roman"/>
-        </w:rPr>
-        <w:t>upriver from the river mouth</w:t>
-      </w:r>
-      <w:commentRangeEnd w:id="2"/>
-      <w:r>
-        <w:rPr>
-          <w:rStyle w:val="CommentReference"/>
-        </w:rPr>
-        <w:commentReference w:id="2"/>
-      </w:r>
-      <w:r>
-        <w:rPr>
-          <w:rFonts w:cs="Times New Roman"/>
-        </w:rPr>
-        <w:t>, near Pump Station 3</w:t>
-      </w:r>
-      <w:r>
-        <w:rPr>
-          <w:rFonts w:cs="Times New Roman"/>
-        </w:rPr>
-        <w:t xml:space="preserve">, </w:t>
-      </w:r>
-      <w:r>
-        <w:rPr>
-          <w:rFonts w:cs="Times New Roman"/>
-        </w:rPr>
-        <w:t xml:space="preserve">recorded in </w:t>
-      </w:r>
-      <w:r>
-        <w:rPr>
-          <w:rFonts w:cs="Times New Roman"/>
-        </w:rPr>
-        <w:t>ft</w:t>
-      </w:r>
-      <w:r>
-        <w:rPr>
-          <w:rFonts w:cs="Times New Roman"/>
-          <w:vertAlign w:val="superscript"/>
-        </w:rPr>
-        <w:t>3</w:t>
-      </w:r>
-      <w:r>
-        <w:rPr>
-          <w:rFonts w:cs="Times New Roman"/>
-        </w:rPr>
-        <w:t>/s</w:t>
-      </w:r>
-      <w:r>
-        <w:rPr>
-          <w:rFonts w:cs="Times New Roman"/>
-        </w:rPr>
-        <w:t xml:space="preserve"> and </w:t>
-      </w:r>
-      <w:r>
-        <w:rPr>
-          <w:rFonts w:cs="Times New Roman"/>
-        </w:rPr>
-        <w:t>convert</w:t>
-      </w:r>
-      <w:r>
-        <w:rPr>
-          <w:rFonts w:cs="Times New Roman"/>
-        </w:rPr>
-        <w:t>ed</w:t>
-      </w:r>
-      <w:r>
-        <w:rPr>
-          <w:rFonts w:cs="Times New Roman"/>
-        </w:rPr>
-        <w:t xml:space="preserve"> to m</w:t>
-      </w:r>
-      <w:r>
-        <w:rPr>
-          <w:rFonts w:cs="Times New Roman"/>
-          <w:vertAlign w:val="superscript"/>
-        </w:rPr>
-        <w:t>3</w:t>
-      </w:r>
-      <w:r>
-        <w:rPr>
-          <w:rFonts w:cs="Times New Roman"/>
-        </w:rPr>
-        <w:t xml:space="preserve">/s. </w:t>
-      </w:r>
-    </w:p>
-    <w:p>
-      <w:pPr>
-        <w:ind w:firstLine="540"/>
-      </w:pPr>
-      <w:r>
-        <w:rPr>
-          <w:rFonts w:cs="Times New Roman"/>
-        </w:rPr>
-        <w:t xml:space="preserve">All data </w:t>
-      </w:r>
-      <w:r>
-        <w:rPr>
-          <w:rFonts w:cs="Times New Roman"/>
-        </w:rPr>
-        <w:t>were</w:t>
-      </w:r>
-      <w:r>
-        <w:rPr>
-          <w:rFonts w:cs="Times New Roman"/>
-        </w:rPr>
-        <w:t xml:space="preserve"> imported and analyzed using the statistical program R (R Foundation, https://www.R-project.org</w:t>
-      </w:r>
-      <w:r>
-        <w:rPr>
-          <w:rFonts w:cs="Times New Roman"/>
-        </w:rPr>
-        <w:t>, Version 3.5.2</w:t>
-      </w:r>
-      <w:r>
-        <w:rPr>
-          <w:rFonts w:cs="Times New Roman"/>
-        </w:rPr>
-        <w:t xml:space="preserve">). </w:t>
-      </w:r>
-      <w:r>
-        <w:t xml:space="preserve">To prevent rare species from dominating multivariate analyses (CITE XXXXX), we restricted analysis to only those species </w:t>
-      </w:r>
-      <w:r>
-        <w:t>whose abundance was greater than 100 fish, all years combined.</w:t>
-      </w:r>
-      <w:r>
-        <w:t xml:space="preserve"> </w:t>
-      </w:r>
-    </w:p>
-    <w:p>
-      <w:pPr>
-        <w:ind w:firstLine="540"/>
-        <w:rPr>
-          <w:rFonts w:eastAsiaTheme="minorEastAsia" w:cs="Times New Roman"/>
-        </w:rPr>
-      </w:pPr>
-      <w:r>
-        <w:rPr>
-          <w:rFonts w:cs="Times New Roman"/>
-        </w:rPr>
-        <w:t xml:space="preserve">To </w:t>
-      </w:r>
-      <w:r>
-        <w:rPr>
-          <w:rFonts w:cs="Times New Roman"/>
-        </w:rPr>
-        <w:t xml:space="preserve">investigate trends in </w:t>
-      </w:r>
-      <w:r>
-        <w:rPr>
-          <w:rFonts w:cs="Times New Roman"/>
-        </w:rPr>
-        <w:t xml:space="preserve">annual </w:t>
-      </w:r>
-      <w:r>
-        <w:rPr>
-          <w:rFonts w:cs="Times New Roman"/>
-        </w:rPr>
-        <w:t xml:space="preserve">and </w:t>
-      </w:r>
-      <w:r>
-        <w:rPr>
-          <w:rFonts w:cs="Times New Roman"/>
-        </w:rPr>
-        <w:t>seasonal</w:t>
-      </w:r>
-      <w:r>
-        <w:rPr>
-          <w:rFonts w:cs="Times New Roman"/>
-        </w:rPr>
-        <w:t xml:space="preserve"> </w:t>
-      </w:r>
-      <w:r>
-        <w:rPr>
-          <w:rFonts w:cs="Times New Roman"/>
-        </w:rPr>
         <w:t xml:space="preserve">species richness, we used Generalized </w:t>
       </w:r>
       <w:r>
@@ -3491,13 +3569,7 @@
         <w:rPr>
           <w:rFonts w:cs="Times New Roman"/>
         </w:rPr>
-        <w:t xml:space="preserve"> as GAMs are typically responsive to non-linear response curves </w:t>
-      </w:r>
-      <w:r>
-        <w:rPr>
-          <w:rFonts w:cs="Times New Roman"/>
-        </w:rPr>
-        <w:t xml:space="preserve">commonly found in ecological response scenarios </w:t>
+        <w:t xml:space="preserve"> as GAMs are typically responsive to non-linear response curves commonly found in ecological response scenarios </w:t>
       </w:r>
       <w:r>
         <w:rPr>
@@ -3786,6 +3858,7 @@
         <w:rPr>
           <w:rFonts w:cs="Times New Roman"/>
         </w:rPr>
+        <w:lastRenderedPageBreak/>
         <w:t>Total number of species were defined as all sites combined</w:t>
       </w:r>
       <w:r>
@@ -3798,14 +3871,7 @@
         <w:rPr>
           <w:rFonts w:cs="Times New Roman"/>
         </w:rPr>
-        <w:t xml:space="preserve"> Top fitting model fits were determined </w:t>
-      </w:r>
-      <w:r>
-        <w:rPr>
-          <w:rFonts w:cs="Times New Roman"/>
-        </w:rPr>
-        <w:lastRenderedPageBreak/>
-        <w:t>using Akaike’s Information Criterion (AIC)</w:t>
+        <w:t xml:space="preserve"> Top fitting model fits were determined using Akaike’s Information Criterion (AIC)</w:t>
       </w:r>
       <w:r>
         <w:rPr>
@@ -4397,6 +4463,31 @@
         </w:rPr>
         <w:t>.</w:t>
       </w:r>
+      <w:r>
+        <w:t xml:space="preserve"> </w:t>
+      </w:r>
+      <w:r>
+        <w:t xml:space="preserve">To prevent rare species from dominating multivariate analyses (CITE XXXXX), we restricted analysis to only those species whose abundance was greater than 100 fish, all years combined. </w:t>
+      </w:r>
+      <w:r>
+        <w:rPr>
+          <w:rFonts w:cs="Times New Roman"/>
+        </w:rPr>
+        <w:t>Response variables for multivariate analyses were species catch per unit effort (CPUE)</w:t>
+      </w:r>
+      <w:r>
+        <w:rPr>
+          <w:rFonts w:cs="Times New Roman"/>
+        </w:rPr>
+        <w:t xml:space="preserve"> that were fourth-root transformed then standardized to </w:t>
+      </w:r>
+      <w:r>
+        <w:rPr>
+          <w:rFonts w:cs="Times New Roman"/>
+        </w:rPr>
+        <w:lastRenderedPageBreak/>
+        <w:t xml:space="preserve">percent of max catch. Explanatory environmental variables were square-root transformed then standardized to percent of max catch. </w:t>
+      </w:r>
     </w:p>
     <w:p>
       <w:pPr>
@@ -4409,41 +4500,7 @@
         <w:rPr>
           <w:rFonts w:cs="Times New Roman"/>
         </w:rPr>
-        <w:t>standardized</w:t>
-      </w:r>
-      <w:r>
-        <w:rPr>
-          <w:rFonts w:cs="Times New Roman"/>
-        </w:rPr>
-        <w:t xml:space="preserve">, transformed, Bray-Curtis dissimilarity matrix, </w:t>
-      </w:r>
-      <w:proofErr w:type="spellStart"/>
-      <w:r>
-        <w:rPr>
-          <w:rFonts w:cs="Times New Roman"/>
-        </w:rPr>
-        <w:t>nMDS</w:t>
-      </w:r>
-      <w:proofErr w:type="spellEnd"/>
-      <w:r>
-        <w:rPr>
-          <w:rFonts w:cs="Times New Roman"/>
-        </w:rPr>
-        <w:t xml:space="preserve"> k=3, </w:t>
-      </w:r>
-    </w:p>
-    <w:p>
-      <w:pPr>
-        <w:ind w:firstLine="540"/>
-        <w:rPr>
-          <w:rFonts w:cs="Times New Roman"/>
-        </w:rPr>
-      </w:pPr>
-      <w:r>
-        <w:rPr>
-          <w:rFonts w:cs="Times New Roman"/>
-        </w:rPr>
-        <w:t>mantel test (</w:t>
+        <w:t>permutational analysis of variance (PERMANOVA) using individual and all combined environmental variables. response was catch matrix. Residual fit was measure of top fitting model. marginal (adonis2()) and not marginal (</w:t>
       </w:r>
       <w:proofErr w:type="spellStart"/>
       <w:proofErr w:type="gramStart"/>
@@ -4451,7 +4508,7 @@
         <w:rPr>
           <w:rFonts w:cs="Times New Roman"/>
         </w:rPr>
-        <w:t>bioenv</w:t>
+        <w:t>adonis</w:t>
       </w:r>
       <w:proofErr w:type="spellEnd"/>
       <w:r>
@@ -4465,27 +4522,35 @@
         <w:rPr>
           <w:rFonts w:cs="Times New Roman"/>
         </w:rPr>
-        <w:t>) is command)</w:t>
-      </w:r>
-      <w:r>
-        <w:rPr>
-          <w:rFonts w:cs="Times New Roman"/>
-        </w:rPr>
-        <w:t xml:space="preserve">, </w:t>
+        <w:t xml:space="preserve">)). Annual and biweekly scale. Similarity percentile (simper()). </w:t>
+      </w:r>
+    </w:p>
+    <w:p>
+      <w:pPr>
+        <w:ind w:firstLine="540"/>
+        <w:rPr>
+          <w:rFonts w:cs="Times New Roman"/>
+        </w:rPr>
+      </w:pPr>
+      <w:r>
+        <w:rPr>
+          <w:rFonts w:cs="Times New Roman"/>
+        </w:rPr>
+        <w:t xml:space="preserve">Bray-Curtis dissimilarity matrix, </w:t>
       </w:r>
       <w:proofErr w:type="spellStart"/>
       <w:r>
         <w:rPr>
           <w:rFonts w:cs="Times New Roman"/>
         </w:rPr>
-        <w:t>envfit</w:t>
+        <w:t>nMDS</w:t>
       </w:r>
       <w:proofErr w:type="spellEnd"/>
       <w:r>
         <w:rPr>
           <w:rFonts w:cs="Times New Roman"/>
         </w:rPr>
-        <w:t xml:space="preserve">() to test for XXXX, </w:t>
+        <w:t xml:space="preserve"> k=3, </w:t>
       </w:r>
     </w:p>
     <w:p>
@@ -4499,28 +4564,7 @@
         <w:rPr>
           <w:rFonts w:cs="Times New Roman"/>
         </w:rPr>
-        <w:t>species correlat</w:t>
-      </w:r>
-      <w:r>
-        <w:rPr>
-          <w:rFonts w:cs="Times New Roman"/>
-        </w:rPr>
-        <w:t>ions</w:t>
-      </w:r>
-    </w:p>
-    <w:p>
-      <w:pPr>
-        <w:ind w:firstLine="540"/>
-        <w:rPr>
-          <w:rFonts w:cs="Times New Roman"/>
-        </w:rPr>
-      </w:pPr>
-      <w:r>
-        <w:rPr>
-          <w:rFonts w:cs="Times New Roman"/>
-        </w:rPr>
-        <w:lastRenderedPageBreak/>
-        <w:t>permutational analysis of variance (PERMANOVA) using individual and all combined environmental variables. response was catch matrix. Residual fit was measure of top fitting model. marginal (adonis2()) and not marginal (</w:t>
+        <w:t>mantel test (</w:t>
       </w:r>
       <w:proofErr w:type="spellStart"/>
       <w:proofErr w:type="gramStart"/>
@@ -4528,7 +4572,7 @@
         <w:rPr>
           <w:rFonts w:cs="Times New Roman"/>
         </w:rPr>
-        <w:t>adonis</w:t>
+        <w:t>bioenv</w:t>
       </w:r>
       <w:proofErr w:type="spellEnd"/>
       <w:r>
@@ -4542,15 +4586,49 @@
         <w:rPr>
           <w:rFonts w:cs="Times New Roman"/>
         </w:rPr>
-        <w:t xml:space="preserve">)). Annual and biweekly scale. Similarity percentile (simper()). </w:t>
-      </w:r>
-      <w:bookmarkStart w:id="3" w:name="_GoBack"/>
-      <w:bookmarkEnd w:id="3"/>
+        <w:t xml:space="preserve">) is command), </w:t>
+      </w:r>
+      <w:proofErr w:type="spellStart"/>
+      <w:r>
+        <w:rPr>
+          <w:rFonts w:cs="Times New Roman"/>
+        </w:rPr>
+        <w:t>envfit</w:t>
+      </w:r>
+      <w:proofErr w:type="spellEnd"/>
+      <w:r>
+        <w:rPr>
+          <w:rFonts w:cs="Times New Roman"/>
+        </w:rPr>
+        <w:t xml:space="preserve">() to test for XXXX, </w:t>
+      </w:r>
     </w:p>
     <w:p>
       <w:pPr>
         <w:ind w:firstLine="540"/>
         <w:rPr>
+          <w:rFonts w:cs="Times New Roman"/>
+        </w:rPr>
+      </w:pPr>
+      <w:r>
+        <w:rPr>
+          <w:rFonts w:cs="Times New Roman"/>
+        </w:rPr>
+        <w:t>species correlations</w:t>
+      </w:r>
+    </w:p>
+    <w:p>
+      <w:pPr>
+        <w:ind w:firstLine="540"/>
+        <w:rPr>
+          <w:rFonts w:cs="Times New Roman"/>
+        </w:rPr>
+      </w:pPr>
+    </w:p>
+    <w:p>
+      <w:pPr>
+        <w:ind w:firstLine="540"/>
+        <w:rPr>
           <w:rFonts w:eastAsiaTheme="minorEastAsia" w:cs="Times New Roman"/>
         </w:rPr>
       </w:pPr>
@@ -4616,6 +4694,7 @@
         <w:rPr>
           <w:rFonts w:cs="Times New Roman"/>
         </w:rPr>
+        <w:lastRenderedPageBreak/>
         <w:t xml:space="preserve">Certain tests, such as </w:t>
       </w:r>
       <w:proofErr w:type="spellStart"/>
@@ -6113,7 +6192,7 @@
       </w:r>
     </w:p>
   </w:comment>
-  <w:comment w:id="2" w:author="Justin Priest" w:date="2018-04-03T22:58:00Z" w:initials="JP">
+  <w:comment w:id="3" w:author="Justin Priest" w:date="2018-04-03T22:58:00Z" w:initials="JP">
     <w:p>
       <w:pPr>
         <w:pStyle w:val="CommentText"/>
@@ -7540,7 +7619,7 @@
 </file>
 
 <file path=customXml/itemProps1.xml><?xml version="1.0" encoding="utf-8"?>
-<ds:datastoreItem xmlns:ds="http://schemas.openxmlformats.org/officeDocument/2006/customXml" ds:itemID="{73015B2E-0788-4FA6-9D5D-69C9EAE4FC3C}">
+<ds:datastoreItem xmlns:ds="http://schemas.openxmlformats.org/officeDocument/2006/customXml" ds:itemID="{CBF68E43-4E93-4EB4-9001-F47E05111BCF}">
   <ds:schemaRefs>
     <ds:schemaRef ds:uri="http://schemas.openxmlformats.org/officeDocument/2006/bibliography"/>
   </ds:schemaRefs>

--- a/Chapter1.docx
+++ b/Chapter1.docx
@@ -2336,8 +2336,6 @@
         </w:rPr>
         <w:t xml:space="preserve">permutational multivariate analysis of variance (PERMANOVA) </w:t>
       </w:r>
-      <w:bookmarkStart w:id="2" w:name="_GoBack"/>
-      <w:bookmarkEnd w:id="2"/>
       <w:r>
         <w:rPr>
           <w:rFonts w:cs="Times New Roman"/>
@@ -3379,19 +3377,19 @@
         </w:rPr>
         <w:t xml:space="preserve"> gaging station </w:t>
       </w:r>
-      <w:commentRangeStart w:id="3"/>
+      <w:commentRangeStart w:id="2"/>
       <w:r>
         <w:rPr>
           <w:rFonts w:cs="Times New Roman"/>
         </w:rPr>
         <w:t>upriver from the river mouth</w:t>
       </w:r>
-      <w:commentRangeEnd w:id="3"/>
+      <w:commentRangeEnd w:id="2"/>
       <w:r>
         <w:rPr>
           <w:rStyle w:val="CommentReference"/>
         </w:rPr>
-        <w:commentReference w:id="3"/>
+        <w:commentReference w:id="2"/>
       </w:r>
       <w:r>
         <w:rPr>
@@ -3954,7 +3952,49 @@
         <w:rPr>
           <w:rFonts w:cs="Times New Roman"/>
         </w:rPr>
-        <w:t>Whether there has been a change in catch rates of rare s</w:t>
+        <w:t>To determine whether there were changes</w:t>
+      </w:r>
+      <w:r>
+        <w:rPr>
+          <w:rFonts w:cs="Times New Roman"/>
+        </w:rPr>
+        <w:t xml:space="preserve"> in catch rates of</w:t>
+      </w:r>
+      <w:r>
+        <w:rPr>
+          <w:rFonts w:cs="Times New Roman"/>
+        </w:rPr>
+        <w:t xml:space="preserve"> 15</w:t>
+      </w:r>
+      <w:r>
+        <w:rPr>
+          <w:rFonts w:cs="Times New Roman"/>
+        </w:rPr>
+        <w:t xml:space="preserve"> </w:t>
+      </w:r>
+      <w:r>
+        <w:rPr>
+          <w:rFonts w:cs="Times New Roman"/>
+        </w:rPr>
+        <w:t>“</w:t>
+      </w:r>
+      <w:r>
+        <w:rPr>
+          <w:rFonts w:cs="Times New Roman"/>
+        </w:rPr>
+        <w:t>rare</w:t>
+      </w:r>
+      <w:r>
+        <w:rPr>
+          <w:rFonts w:cs="Times New Roman"/>
+        </w:rPr>
+        <w:t>”</w:t>
+      </w:r>
+      <w:r>
+        <w:rPr>
+          <w:rFonts w:cs="Times New Roman"/>
+        </w:rPr>
+        <w:t xml:space="preserve"> s</w:t>
       </w:r>
       <w:r>
         <w:rPr>
@@ -3966,7 +4006,31 @@
         <w:rPr>
           <w:rFonts w:cs="Times New Roman"/>
         </w:rPr>
-        <w:t xml:space="preserve">(&lt;100 individuals caught in all years combined) was assessed using binomial Generalized Linear Models (GLMs) </w:t>
+        <w:t>(</w:t>
+      </w:r>
+      <w:r>
+        <w:rPr>
+          <w:rFonts w:cs="Times New Roman"/>
+        </w:rPr>
+        <w:t xml:space="preserve">defined as species </w:t>
+      </w:r>
+      <w:r>
+        <w:rPr>
+          <w:rFonts w:cs="Times New Roman"/>
+        </w:rPr>
+        <w:t>&lt;</w:t>
+      </w:r>
+      <w:r>
+        <w:rPr>
+          <w:rFonts w:cs="Times New Roman"/>
+        </w:rPr>
+        <w:t xml:space="preserve"> </w:t>
+      </w:r>
+      <w:r>
+        <w:rPr>
+          <w:rFonts w:cs="Times New Roman"/>
+        </w:rPr>
+        <w:t xml:space="preserve">100 individuals caught in all years combined) was assessed using binomial Generalized Linear Models (GLMs) </w:t>
       </w:r>
       <w:r>
         <w:rPr>
@@ -3986,6 +4050,8 @@
         </w:rPr>
         <w:t>:</w:t>
       </w:r>
+      <w:bookmarkStart w:id="3" w:name="_GoBack"/>
+      <w:bookmarkEnd w:id="3"/>
     </w:p>
     <w:p>
       <w:pPr>
@@ -4467,8 +4533,15 @@
         <w:t xml:space="preserve"> </w:t>
       </w:r>
       <w:r>
-        <w:t xml:space="preserve">To prevent rare species from dominating multivariate analyses (CITE XXXXX), we restricted analysis to only those species whose abundance was greater than 100 fish, all years combined. </w:t>
-      </w:r>
+        <w:t xml:space="preserve">To prevent rare species from dominating multivariate analyses (CITE XXXXX), we restricted analysis to </w:t>
+      </w:r>
+      <w:r>
+        <w:t>the 17</w:t>
+      </w:r>
+      <w:r>
+        <w:t xml:space="preserve"> species whose abundance was greater than 100 fish, all years combined. </w:t>
+      </w:r>
+      <w:commentRangeStart w:id="4"/>
       <w:r>
         <w:rPr>
           <w:rFonts w:cs="Times New Roman"/>
@@ -4479,14 +4552,83 @@
         <w:rPr>
           <w:rFonts w:cs="Times New Roman"/>
         </w:rPr>
-        <w:t xml:space="preserve"> that were fourth-root transformed then standardized to </w:t>
+        <w:t xml:space="preserve"> that were fourth-root transformed then standardized to percent of </w:t>
       </w:r>
       <w:r>
         <w:rPr>
           <w:rFonts w:cs="Times New Roman"/>
         </w:rPr>
         <w:lastRenderedPageBreak/>
-        <w:t xml:space="preserve">percent of max catch. Explanatory environmental variables were square-root transformed then standardized to percent of max catch. </w:t>
+        <w:t xml:space="preserve">the </w:t>
+      </w:r>
+      <w:r>
+        <w:rPr>
+          <w:rFonts w:cs="Times New Roman"/>
+        </w:rPr>
+        <w:t>max</w:t>
+      </w:r>
+      <w:r>
+        <w:rPr>
+          <w:rFonts w:cs="Times New Roman"/>
+        </w:rPr>
+        <w:t>imum</w:t>
+      </w:r>
+      <w:r>
+        <w:rPr>
+          <w:rFonts w:cs="Times New Roman"/>
+        </w:rPr>
+        <w:t xml:space="preserve"> </w:t>
+      </w:r>
+      <w:r>
+        <w:rPr>
+          <w:rFonts w:cs="Times New Roman"/>
+        </w:rPr>
+        <w:t xml:space="preserve">transformed </w:t>
+      </w:r>
+      <w:r>
+        <w:rPr>
+          <w:rFonts w:cs="Times New Roman"/>
+        </w:rPr>
+        <w:t xml:space="preserve">catch. </w:t>
+      </w:r>
+      <w:commentRangeEnd w:id="4"/>
+      <w:r>
+        <w:rPr>
+          <w:rStyle w:val="CommentReference"/>
+        </w:rPr>
+        <w:commentReference w:id="4"/>
+      </w:r>
+      <w:r>
+        <w:rPr>
+          <w:rFonts w:cs="Times New Roman"/>
+        </w:rPr>
+        <w:t>A dissimilarity matrix of the multivariate catch data was created using Bray-Curtis distances</w:t>
+      </w:r>
+      <w:r>
+        <w:rPr>
+          <w:rFonts w:cs="Times New Roman"/>
+        </w:rPr>
+        <w:t>. The Bray-Curtis dissimilarity matrix was</w:t>
+      </w:r>
+      <w:r>
+        <w:rPr>
+          <w:rFonts w:cs="Times New Roman"/>
+        </w:rPr>
+        <w:t xml:space="preserve"> then reduced to three dimensions using non-metric multidimensional scaling (</w:t>
+      </w:r>
+      <w:proofErr w:type="spellStart"/>
+      <w:r>
+        <w:rPr>
+          <w:rFonts w:cs="Times New Roman"/>
+        </w:rPr>
+        <w:t>nMDS</w:t>
+      </w:r>
+      <w:proofErr w:type="spellEnd"/>
+      <w:r>
+        <w:rPr>
+          <w:rFonts w:cs="Times New Roman"/>
+        </w:rPr>
+        <w:t xml:space="preserve">) using k=3. </w:t>
       </w:r>
     </w:p>
     <w:p>
@@ -4500,7 +4642,7 @@
         <w:rPr>
           <w:rFonts w:cs="Times New Roman"/>
         </w:rPr>
-        <w:t>permutational analysis of variance (PERMANOVA) using individual and all combined environmental variables. response was catch matrix. Residual fit was measure of top fitting model. marginal (adonis2()) and not marginal (</w:t>
+        <w:t>To determine which environmental variables were the optimal subset to explain the observed catches, we used a multivariate Mantel-type test (</w:t>
       </w:r>
       <w:proofErr w:type="spellStart"/>
       <w:proofErr w:type="gramStart"/>
@@ -4508,7 +4650,7 @@
         <w:rPr>
           <w:rFonts w:cs="Times New Roman"/>
         </w:rPr>
-        <w:t>adonis</w:t>
+        <w:t>bioenv</w:t>
       </w:r>
       <w:proofErr w:type="spellEnd"/>
       <w:r>
@@ -4522,7 +4664,7 @@
         <w:rPr>
           <w:rFonts w:cs="Times New Roman"/>
         </w:rPr>
-        <w:t xml:space="preserve">)). Annual and biweekly scale. Similarity percentile (simper()). </w:t>
+        <w:t xml:space="preserve">)). </w:t>
       </w:r>
     </w:p>
     <w:p>
@@ -4536,35 +4678,7 @@
         <w:rPr>
           <w:rFonts w:cs="Times New Roman"/>
         </w:rPr>
-        <w:t xml:space="preserve">Bray-Curtis dissimilarity matrix, </w:t>
-      </w:r>
-      <w:proofErr w:type="spellStart"/>
-      <w:r>
-        <w:rPr>
-          <w:rFonts w:cs="Times New Roman"/>
-        </w:rPr>
-        <w:t>nMDS</w:t>
-      </w:r>
-      <w:proofErr w:type="spellEnd"/>
-      <w:r>
-        <w:rPr>
-          <w:rFonts w:cs="Times New Roman"/>
-        </w:rPr>
-        <w:t xml:space="preserve"> k=3, </w:t>
-      </w:r>
-    </w:p>
-    <w:p>
-      <w:pPr>
-        <w:ind w:firstLine="540"/>
-        <w:rPr>
-          <w:rFonts w:cs="Times New Roman"/>
-        </w:rPr>
-      </w:pPr>
-      <w:r>
-        <w:rPr>
-          <w:rFonts w:cs="Times New Roman"/>
-        </w:rPr>
-        <w:t>mantel test (</w:t>
+        <w:t>permutational analysis of variance (PERMANOVA) using individual and all combined environmental variables. response was catch matrix. Residual fit was measure of top fitting model. marginal (adonis2()) and not marginal (</w:t>
       </w:r>
       <w:proofErr w:type="spellStart"/>
       <w:proofErr w:type="gramStart"/>
@@ -4572,6 +4686,70 @@
         <w:rPr>
           <w:rFonts w:cs="Times New Roman"/>
         </w:rPr>
+        <w:t>adonis</w:t>
+      </w:r>
+      <w:proofErr w:type="spellEnd"/>
+      <w:r>
+        <w:rPr>
+          <w:rFonts w:cs="Times New Roman"/>
+        </w:rPr>
+        <w:t>(</w:t>
+      </w:r>
+      <w:proofErr w:type="gramEnd"/>
+      <w:r>
+        <w:rPr>
+          <w:rFonts w:cs="Times New Roman"/>
+        </w:rPr>
+        <w:t xml:space="preserve">)). Annual and biweekly scale. Similarity percentile (simper()). </w:t>
+      </w:r>
+    </w:p>
+    <w:p>
+      <w:pPr>
+        <w:ind w:firstLine="540"/>
+        <w:rPr>
+          <w:rFonts w:cs="Times New Roman"/>
+        </w:rPr>
+      </w:pPr>
+      <w:r>
+        <w:rPr>
+          <w:rFonts w:cs="Times New Roman"/>
+        </w:rPr>
+        <w:t xml:space="preserve">Bray-Curtis dissimilarity matrix, </w:t>
+      </w:r>
+      <w:proofErr w:type="spellStart"/>
+      <w:r>
+        <w:rPr>
+          <w:rFonts w:cs="Times New Roman"/>
+        </w:rPr>
+        <w:t>nMDS</w:t>
+      </w:r>
+      <w:proofErr w:type="spellEnd"/>
+      <w:r>
+        <w:rPr>
+          <w:rFonts w:cs="Times New Roman"/>
+        </w:rPr>
+        <w:t xml:space="preserve"> k=3, </w:t>
+      </w:r>
+    </w:p>
+    <w:p>
+      <w:pPr>
+        <w:ind w:firstLine="540"/>
+        <w:rPr>
+          <w:rFonts w:cs="Times New Roman"/>
+        </w:rPr>
+      </w:pPr>
+      <w:r>
+        <w:rPr>
+          <w:rFonts w:cs="Times New Roman"/>
+        </w:rPr>
+        <w:t>mantel test (</w:t>
+      </w:r>
+      <w:proofErr w:type="spellStart"/>
+      <w:proofErr w:type="gramStart"/>
+      <w:r>
+        <w:rPr>
+          <w:rFonts w:cs="Times New Roman"/>
+        </w:rPr>
         <w:t>bioenv</w:t>
       </w:r>
       <w:proofErr w:type="spellEnd"/>
@@ -4660,21 +4838,28 @@
         <w:rPr>
           <w:rFonts w:cs="Times New Roman"/>
         </w:rPr>
-        <w:t>Modeling of the time series data will typically use a Generalized Least Squares (GLS) approach, to account for temporal autoregression. These GLS models will be used when the response is not necessarily expected to be non-linear (e.g., modeling the effect of time upon species richness). T</w:t>
-      </w:r>
-      <w:commentRangeStart w:id="4"/>
+        <w:t xml:space="preserve">Modeling of the time series data will typically use a Generalized Least Squares (GLS) approach, to account for temporal autoregression. These GLS models will be used when the </w:t>
+      </w:r>
+      <w:r>
+        <w:rPr>
+          <w:rFonts w:cs="Times New Roman"/>
+        </w:rPr>
+        <w:lastRenderedPageBreak/>
+        <w:t>response is not necessarily expected to be non-linear (e.g., modeling the effect of time upon species richness). T</w:t>
+      </w:r>
+      <w:commentRangeStart w:id="5"/>
       <w:r>
         <w:rPr>
           <w:rFonts w:cs="Times New Roman"/>
         </w:rPr>
         <w:t>he autoregressive models will test for normality, and then assume any errors to be Gaussian</w:t>
       </w:r>
-      <w:commentRangeEnd w:id="4"/>
+      <w:commentRangeEnd w:id="5"/>
       <w:r>
         <w:rPr>
           <w:rStyle w:val="CommentReference"/>
         </w:rPr>
-        <w:commentReference w:id="4"/>
+        <w:commentReference w:id="5"/>
       </w:r>
       <w:r>
         <w:rPr>
@@ -4694,7 +4879,6 @@
         <w:rPr>
           <w:rFonts w:cs="Times New Roman"/>
         </w:rPr>
-        <w:lastRenderedPageBreak/>
         <w:t xml:space="preserve">Certain tests, such as </w:t>
       </w:r>
       <w:proofErr w:type="spellStart"/>
@@ -4836,12 +5020,12 @@
       <w:pPr>
         <w:pStyle w:val="Heading1"/>
       </w:pPr>
-      <w:bookmarkStart w:id="5" w:name="_Toc510712063"/>
+      <w:bookmarkStart w:id="6" w:name="_Toc510712063"/>
       <w:r>
         <w:lastRenderedPageBreak/>
         <w:t>Literature Cited</w:t>
       </w:r>
-      <w:bookmarkEnd w:id="5"/>
+      <w:bookmarkEnd w:id="6"/>
     </w:p>
     <w:p>
       <w:pPr>
@@ -6192,7 +6376,7 @@
       </w:r>
     </w:p>
   </w:comment>
-  <w:comment w:id="3" w:author="Justin Priest" w:date="2018-04-03T22:58:00Z" w:initials="JP">
+  <w:comment w:id="2" w:author="Justin Priest" w:date="2018-04-03T22:58:00Z" w:initials="JP">
     <w:p>
       <w:pPr>
         <w:pStyle w:val="CommentText"/>
@@ -6208,7 +6392,54 @@
       </w:r>
     </w:p>
   </w:comment>
-  <w:comment w:id="4" w:author="Justin Priest" w:date="2018-04-03T23:00:00Z" w:initials="JP">
+  <w:comment w:id="4" w:author="Justin Priest" w:date="2019-03-27T17:07:00Z" w:initials="JP">
+    <w:p>
+      <w:pPr>
+        <w:ind w:firstLine="540"/>
+        <w:rPr>
+          <w:rFonts w:cs="Times New Roman"/>
+        </w:rPr>
+      </w:pPr>
+      <w:r>
+        <w:rPr>
+          <w:rStyle w:val="CommentReference"/>
+        </w:rPr>
+        <w:annotationRef/>
+      </w:r>
+      <w:r>
+        <w:t xml:space="preserve">So </w:t>
+      </w:r>
+      <w:proofErr w:type="gramStart"/>
+      <w:r>
+        <w:t>far</w:t>
+      </w:r>
+      <w:proofErr w:type="gramEnd"/>
+      <w:r>
+        <w:t xml:space="preserve"> I have not std/trans the env var. But if I do:</w:t>
+      </w:r>
+      <w:r>
+        <w:t xml:space="preserve"> </w:t>
+      </w:r>
+      <w:r>
+        <w:t>“</w:t>
+      </w:r>
+      <w:r>
+        <w:rPr>
+          <w:rFonts w:cs="Times New Roman"/>
+          <w:noProof/>
+        </w:rPr>
+        <w:t>Explanatory environmental variables were square-root transformed then standardized to percent of the maximum observed transformed value for that environmental variable. Explanatory environmental variables were square-root transformed then standardized to percent of the maximum observed transformed value for that environmental variable.</w:t>
+      </w:r>
+      <w:r>
+        <w:rPr>
+          <w:rFonts w:cs="Times New Roman"/>
+          <w:noProof/>
+        </w:rPr>
+        <w:t>”</w:t>
+      </w:r>
+    </w:p>
+  </w:comment>
+  <w:comment w:id="5" w:author="Justin Priest" w:date="2018-04-03T23:00:00Z" w:initials="JP">
     <w:p>
       <w:pPr>
         <w:pStyle w:val="CommentText"/>
@@ -6231,6 +6462,7 @@
 <w15:commentsEx xmlns:wpc="http://schemas.microsoft.com/office/word/2010/wordprocessingCanvas" xmlns:cx="http://schemas.microsoft.com/office/drawing/2014/chartex" xmlns:cx1="http://schemas.microsoft.com/office/drawing/2015/9/8/chartex" xmlns:cx2="http://schemas.microsoft.com/office/drawing/2015/10/21/chartex" xmlns:cx3="http://schemas.microsoft.com/office/drawing/2016/5/9/chartex" xmlns:cx4="http://schemas.microsoft.com/office/drawing/2016/5/10/chartex" xmlns:cx5="http://schemas.microsoft.com/office/drawing/2016/5/11/chartex" xmlns:cx6="http://schemas.microsoft.com/office/drawing/2016/5/12/chartex" xmlns:cx7="http://schemas.microsoft.com/office/drawing/2016/5/13/chartex" xmlns:cx8="http://schemas.microsoft.com/office/drawing/2016/5/14/chartex" xmlns:mc="http://schemas.openxmlformats.org/markup-compatibility/2006" xmlns:aink="http://schemas.microsoft.com/office/drawing/2016/ink" xmlns:am3d="http://schemas.microsoft.com/office/drawing/2017/model3d" xmlns:o="urn:schemas-microsoft-com:office:office" xmlns:r="http://schemas.openxmlformats.org/officeDocument/2006/relationships" xmlns:m="http://schemas.openxmlformats.org/officeDocument/2006/math" xmlns:v="urn:schemas-microsoft-com:vml" xmlns:wp14="http://schemas.microsoft.com/office/word/2010/wordprocessingDrawing" xmlns:wp="http://schemas.openxmlformats.org/drawingml/2006/wordprocessingDrawing" xmlns:w10="urn:schemas-microsoft-com:office:word" xmlns:w="http://schemas.openxmlformats.org/wordprocessingml/2006/main" xmlns:w14="http://schemas.microsoft.com/office/word/2010/wordml" xmlns:w15="http://schemas.microsoft.com/office/word/2012/wordml" xmlns:w16cid="http://schemas.microsoft.com/office/word/2016/wordml/cid" xmlns:w16se="http://schemas.microsoft.com/office/word/2015/wordml/symex" xmlns:wpg="http://schemas.microsoft.com/office/word/2010/wordprocessingGroup" xmlns:wpi="http://schemas.microsoft.com/office/word/2010/wordprocessingInk" xmlns:wne="http://schemas.microsoft.com/office/word/2006/wordml" xmlns:wps="http://schemas.microsoft.com/office/word/2010/wordprocessingShape" mc:Ignorable="w14 w15 w16se w16cid wp14">
   <w15:commentEx w15:paraId="5D8CDCCD" w15:done="0"/>
   <w15:commentEx w15:paraId="64796A43" w15:done="0"/>
+  <w15:commentEx w15:paraId="16782E7E" w15:done="0"/>
   <w15:commentEx w15:paraId="7DF6E33A" w15:done="0"/>
 </w15:commentsEx>
 </file>
@@ -6239,6 +6471,7 @@
 <w16cid:commentsIds xmlns:wpc="http://schemas.microsoft.com/office/word/2010/wordprocessingCanvas" xmlns:cx="http://schemas.microsoft.com/office/drawing/2014/chartex" xmlns:cx1="http://schemas.microsoft.com/office/drawing/2015/9/8/chartex" xmlns:cx2="http://schemas.microsoft.com/office/drawing/2015/10/21/chartex" xmlns:cx3="http://schemas.microsoft.com/office/drawing/2016/5/9/chartex" xmlns:cx4="http://schemas.microsoft.com/office/drawing/2016/5/10/chartex" xmlns:cx5="http://schemas.microsoft.com/office/drawing/2016/5/11/chartex" xmlns:cx6="http://schemas.microsoft.com/office/drawing/2016/5/12/chartex" xmlns:cx7="http://schemas.microsoft.com/office/drawing/2016/5/13/chartex" xmlns:cx8="http://schemas.microsoft.com/office/drawing/2016/5/14/chartex" xmlns:mc="http://schemas.openxmlformats.org/markup-compatibility/2006" xmlns:aink="http://schemas.microsoft.com/office/drawing/2016/ink" xmlns:am3d="http://schemas.microsoft.com/office/drawing/2017/model3d" xmlns:o="urn:schemas-microsoft-com:office:office" xmlns:r="http://schemas.openxmlformats.org/officeDocument/2006/relationships" xmlns:m="http://schemas.openxmlformats.org/officeDocument/2006/math" xmlns:v="urn:schemas-microsoft-com:vml" xmlns:wp14="http://schemas.microsoft.com/office/word/2010/wordprocessingDrawing" xmlns:wp="http://schemas.openxmlformats.org/drawingml/2006/wordprocessingDrawing" xmlns:w10="urn:schemas-microsoft-com:office:word" xmlns:w="http://schemas.openxmlformats.org/wordprocessingml/2006/main" xmlns:w14="http://schemas.microsoft.com/office/word/2010/wordml" xmlns:w15="http://schemas.microsoft.com/office/word/2012/wordml" xmlns:w16cid="http://schemas.microsoft.com/office/word/2016/wordml/cid" xmlns:w16se="http://schemas.microsoft.com/office/word/2015/wordml/symex" xmlns:wpg="http://schemas.microsoft.com/office/word/2010/wordprocessingGroup" xmlns:wpi="http://schemas.microsoft.com/office/word/2010/wordprocessingInk" xmlns:wne="http://schemas.microsoft.com/office/word/2006/wordml" xmlns:wps="http://schemas.microsoft.com/office/word/2010/wordprocessingShape" mc:Ignorable="w14 w15 w16se w16cid wp14">
   <w16cid:commentId w16cid:paraId="5D8CDCCD" w16cid:durableId="1FFD6AF6"/>
   <w16cid:commentId w16cid:paraId="64796A43" w16cid:durableId="1E6E85AF"/>
+  <w16cid:commentId w16cid:paraId="16782E7E" w16cid:durableId="20462C6E"/>
   <w16cid:commentId w16cid:paraId="7DF6E33A" w16cid:durableId="1E6E85F7"/>
 </w16cid:commentsIds>
 </file>
@@ -7619,7 +7852,7 @@
 </file>
 
 <file path=customXml/itemProps1.xml><?xml version="1.0" encoding="utf-8"?>
-<ds:datastoreItem xmlns:ds="http://schemas.openxmlformats.org/officeDocument/2006/customXml" ds:itemID="{CBF68E43-4E93-4EB4-9001-F47E05111BCF}">
+<ds:datastoreItem xmlns:ds="http://schemas.openxmlformats.org/officeDocument/2006/customXml" ds:itemID="{B9CB6F2D-BED1-4ABC-8AEA-9C57089DBFD7}">
   <ds:schemaRefs>
     <ds:schemaRef ds:uri="http://schemas.openxmlformats.org/officeDocument/2006/bibliography"/>
   </ds:schemaRefs>

--- a/Chapter1.docx
+++ b/Chapter1.docx
@@ -4018,7 +4018,7 @@
         <w:rPr>
           <w:rFonts w:cs="Times New Roman"/>
         </w:rPr>
-        <w:t>&lt;</w:t>
+        <w:t>≤</w:t>
       </w:r>
       <w:r>
         <w:rPr>
@@ -4050,8 +4050,6 @@
         </w:rPr>
         <w:t>:</w:t>
       </w:r>
-      <w:bookmarkStart w:id="3" w:name="_GoBack"/>
-      <w:bookmarkEnd w:id="3"/>
     </w:p>
     <w:p>
       <w:pPr>
@@ -4541,7 +4539,33 @@
       <w:r>
         <w:t xml:space="preserve"> species whose abundance was greater than 100 fish, all years combined. </w:t>
       </w:r>
-      <w:commentRangeStart w:id="4"/>
+      <w:r>
+        <w:t xml:space="preserve">All multivariate analyses were performed on aggregated </w:t>
+      </w:r>
+      <w:r>
+        <w:t xml:space="preserve">catches on both an annual and biweekly scale (i.e., </w:t>
+      </w:r>
+      <w:proofErr w:type="spellStart"/>
+      <w:r>
+        <w:t>biweek</w:t>
+      </w:r>
+      <w:proofErr w:type="spellEnd"/>
+      <w:r>
+        <w:t xml:space="preserve"> number 1 includes all sampling on </w:t>
+      </w:r>
+      <w:r>
+        <w:lastRenderedPageBreak/>
+        <w:t xml:space="preserve">July 15 and before; </w:t>
+      </w:r>
+      <w:proofErr w:type="spellStart"/>
+      <w:r>
+        <w:t>biweek</w:t>
+      </w:r>
+      <w:proofErr w:type="spellEnd"/>
+      <w:r>
+        <w:t xml:space="preserve"> number 4 includes all sampling on August 16 and after). </w:t>
+      </w:r>
+      <w:commentRangeStart w:id="3"/>
       <w:r>
         <w:rPr>
           <w:rFonts w:cs="Times New Roman"/>
@@ -4558,7 +4582,6 @@
         <w:rPr>
           <w:rFonts w:cs="Times New Roman"/>
         </w:rPr>
-        <w:lastRenderedPageBreak/>
         <w:t xml:space="preserve">the </w:t>
       </w:r>
       <w:r>
@@ -4591,12 +4614,12 @@
         </w:rPr>
         <w:t xml:space="preserve">catch. </w:t>
       </w:r>
-      <w:commentRangeEnd w:id="4"/>
+      <w:commentRangeEnd w:id="3"/>
       <w:r>
         <w:rPr>
           <w:rStyle w:val="CommentReference"/>
         </w:rPr>
-        <w:commentReference w:id="4"/>
+        <w:commentReference w:id="3"/>
       </w:r>
       <w:r>
         <w:rPr>
@@ -4642,7 +4665,13 @@
         <w:rPr>
           <w:rFonts w:cs="Times New Roman"/>
         </w:rPr>
-        <w:t>To determine which environmental variables were the optimal subset to explain the observed catches, we used a multivariate Mantel-type test (</w:t>
+        <w:t>To determine which environmental variables were the optimal subset to explain the observed catches, we used a Mantel test (</w:t>
+      </w:r>
+      <w:r>
+        <w:rPr>
+          <w:rFonts w:cs="Times New Roman"/>
+        </w:rPr>
+        <w:t xml:space="preserve">vegan command: </w:t>
       </w:r>
       <w:proofErr w:type="spellStart"/>
       <w:proofErr w:type="gramStart"/>
@@ -4664,21 +4693,55 @@
         <w:rPr>
           <w:rFonts w:cs="Times New Roman"/>
         </w:rPr>
-        <w:t xml:space="preserve">)). </w:t>
-      </w:r>
-    </w:p>
-    <w:p>
-      <w:pPr>
-        <w:ind w:firstLine="540"/>
-        <w:rPr>
-          <w:rFonts w:cs="Times New Roman"/>
-        </w:rPr>
-      </w:pPr>
-      <w:r>
-        <w:rPr>
-          <w:rFonts w:cs="Times New Roman"/>
-        </w:rPr>
-        <w:t>permutational analysis of variance (PERMANOVA) using individual and all combined environmental variables. response was catch matrix. Residual fit was measure of top fitting model. marginal (adonis2()) and not marginal (</w:t>
+        <w:t>))</w:t>
+      </w:r>
+      <w:r>
+        <w:rPr>
+          <w:rFonts w:cs="Times New Roman"/>
+        </w:rPr>
+        <w:t xml:space="preserve"> </w:t>
+      </w:r>
+      <w:r>
+        <w:rPr>
+          <w:rFonts w:cs="Times New Roman"/>
+        </w:rPr>
+        <w:t xml:space="preserve">on the Bray-Curtis distances </w:t>
+      </w:r>
+      <w:r>
+        <w:rPr>
+          <w:rFonts w:cs="Times New Roman"/>
+        </w:rPr>
+        <w:t>with a Euclidean distance metric</w:t>
+      </w:r>
+      <w:r>
+        <w:rPr>
+          <w:rFonts w:cs="Times New Roman"/>
+        </w:rPr>
+        <w:t xml:space="preserve"> and Spearman correlation method</w:t>
+      </w:r>
+      <w:r>
+        <w:rPr>
+          <w:rFonts w:cs="Times New Roman"/>
+        </w:rPr>
+        <w:t xml:space="preserve">. </w:t>
+      </w:r>
+      <w:r>
+        <w:rPr>
+          <w:rFonts w:cs="Times New Roman"/>
+        </w:rPr>
+        <w:t>Significance testing of environmental variables was performed using vector and factor fitting upon MDS1 &amp; MDS2</w:t>
+      </w:r>
+      <w:r>
+        <w:rPr>
+          <w:rFonts w:cs="Times New Roman"/>
+        </w:rPr>
+        <w:t xml:space="preserve"> </w:t>
+      </w:r>
+      <w:r>
+        <w:rPr>
+          <w:rFonts w:cs="Times New Roman"/>
+        </w:rPr>
+        <w:t xml:space="preserve">(vegan command: </w:t>
       </w:r>
       <w:proofErr w:type="spellStart"/>
       <w:proofErr w:type="gramStart"/>
@@ -4686,7 +4749,13 @@
         <w:rPr>
           <w:rFonts w:cs="Times New Roman"/>
         </w:rPr>
-        <w:t>adonis</w:t>
+        <w:t>env</w:t>
+      </w:r>
+      <w:r>
+        <w:rPr>
+          <w:rFonts w:cs="Times New Roman"/>
+        </w:rPr>
+        <w:t>fit</w:t>
       </w:r>
       <w:proofErr w:type="spellEnd"/>
       <w:r>
@@ -4700,7 +4769,13 @@
         <w:rPr>
           <w:rFonts w:cs="Times New Roman"/>
         </w:rPr>
-        <w:t xml:space="preserve">)). Annual and biweekly scale. Similarity percentile (simper()). </w:t>
+        <w:t>))</w:t>
+      </w:r>
+      <w:r>
+        <w:rPr>
+          <w:rFonts w:cs="Times New Roman"/>
+        </w:rPr>
+        <w:t xml:space="preserve">.  </w:t>
       </w:r>
     </w:p>
     <w:p>
@@ -4714,21 +4789,73 @@
         <w:rPr>
           <w:rFonts w:cs="Times New Roman"/>
         </w:rPr>
-        <w:t xml:space="preserve">Bray-Curtis dissimilarity matrix, </w:t>
-      </w:r>
-      <w:proofErr w:type="spellStart"/>
-      <w:r>
-        <w:rPr>
-          <w:rFonts w:cs="Times New Roman"/>
-        </w:rPr>
-        <w:t>nMDS</w:t>
-      </w:r>
-      <w:proofErr w:type="spellEnd"/>
-      <w:r>
-        <w:rPr>
-          <w:rFonts w:cs="Times New Roman"/>
-        </w:rPr>
-        <w:t xml:space="preserve"> k=3, </w:t>
+        <w:t>The most parsimonious model of environmental variables upon the beta diversity (</w:t>
+      </w:r>
+      <w:r>
+        <w:rPr>
+          <w:rFonts w:cs="Times New Roman"/>
+        </w:rPr>
+        <w:t>Arrhenius Z measure</w:t>
+      </w:r>
+      <w:r>
+        <w:rPr>
+          <w:rFonts w:cs="Times New Roman"/>
+        </w:rPr>
+        <w:t xml:space="preserve">) of the species CPUE matrix was determined by </w:t>
+      </w:r>
+      <w:r>
+        <w:rPr>
+          <w:rFonts w:cs="Times New Roman"/>
+        </w:rPr>
+        <w:t>P</w:t>
+      </w:r>
+      <w:r>
+        <w:rPr>
+          <w:rFonts w:cs="Times New Roman"/>
+        </w:rPr>
+        <w:t xml:space="preserve">ermutational </w:t>
+      </w:r>
+      <w:r>
+        <w:rPr>
+          <w:rFonts w:cs="Times New Roman"/>
+        </w:rPr>
+        <w:t>A</w:t>
+      </w:r>
+      <w:r>
+        <w:rPr>
+          <w:rFonts w:cs="Times New Roman"/>
+        </w:rPr>
+        <w:t xml:space="preserve">nalysis of </w:t>
+      </w:r>
+      <w:r>
+        <w:rPr>
+          <w:rFonts w:cs="Times New Roman"/>
+        </w:rPr>
+        <w:t>V</w:t>
+      </w:r>
+      <w:r>
+        <w:rPr>
+          <w:rFonts w:cs="Times New Roman"/>
+        </w:rPr>
+        <w:t>ariance (PERMANOVA) using environmental variables</w:t>
+      </w:r>
+      <w:r>
+        <w:rPr>
+          <w:rFonts w:cs="Times New Roman"/>
+        </w:rPr>
+        <w:t xml:space="preserve"> (for each variable and all combined variables)</w:t>
+      </w:r>
+      <w:r>
+        <w:rPr>
+          <w:rFonts w:cs="Times New Roman"/>
+        </w:rPr>
+        <w:t xml:space="preserve">. </w:t>
+      </w:r>
+      <w:r>
+        <w:rPr>
+          <w:rFonts w:cs="Times New Roman"/>
+        </w:rPr>
+        <w:t xml:space="preserve">PERMANOVA models were run for both annual and biweekly aggregations; biweekly periods that had gaps in data coverage in environmental monitoring were excluded from analysis. Environmental variables were square root transformed. </w:t>
       </w:r>
     </w:p>
     <w:p>
@@ -4742,7 +4869,19 @@
         <w:rPr>
           <w:rFonts w:cs="Times New Roman"/>
         </w:rPr>
-        <w:t>mantel test (</w:t>
+        <w:t>Residual fit was measure</w:t>
+      </w:r>
+      <w:r>
+        <w:rPr>
+          <w:rFonts w:cs="Times New Roman"/>
+        </w:rPr>
+        <w:t>d</w:t>
+      </w:r>
+      <w:r>
+        <w:rPr>
+          <w:rFonts w:cs="Times New Roman"/>
+        </w:rPr>
+        <w:t xml:space="preserve"> of top fitting model. marginal (adonis2()) and not marginal (</w:t>
       </w:r>
       <w:proofErr w:type="spellStart"/>
       <w:proofErr w:type="gramStart"/>
@@ -4750,7 +4889,7 @@
         <w:rPr>
           <w:rFonts w:cs="Times New Roman"/>
         </w:rPr>
-        <w:t>bioenv</w:t>
+        <w:t>adonis</w:t>
       </w:r>
       <w:proofErr w:type="spellEnd"/>
       <w:r>
@@ -4764,22 +4903,16 @@
         <w:rPr>
           <w:rFonts w:cs="Times New Roman"/>
         </w:rPr>
-        <w:t xml:space="preserve">) is command), </w:t>
-      </w:r>
-      <w:proofErr w:type="spellStart"/>
-      <w:r>
-        <w:rPr>
-          <w:rFonts w:cs="Times New Roman"/>
-        </w:rPr>
-        <w:t>envfit</w:t>
-      </w:r>
-      <w:proofErr w:type="spellEnd"/>
-      <w:r>
-        <w:rPr>
-          <w:rFonts w:cs="Times New Roman"/>
-        </w:rPr>
-        <w:t xml:space="preserve">() to test for XXXX, </w:t>
-      </w:r>
+        <w:t>)).</w:t>
+      </w:r>
+      <w:r>
+        <w:rPr>
+          <w:rFonts w:cs="Times New Roman"/>
+        </w:rPr>
+        <w:t xml:space="preserve"> </w:t>
+      </w:r>
+      <w:bookmarkStart w:id="4" w:name="_GoBack"/>
+      <w:bookmarkEnd w:id="4"/>
     </w:p>
     <w:p>
       <w:pPr>
@@ -4792,8 +4925,43 @@
         <w:rPr>
           <w:rFonts w:cs="Times New Roman"/>
         </w:rPr>
+        <w:t>Similarity percentile (</w:t>
+      </w:r>
+      <w:proofErr w:type="gramStart"/>
+      <w:r>
+        <w:rPr>
+          <w:rFonts w:cs="Times New Roman"/>
+        </w:rPr>
+        <w:t>simper(</w:t>
+      </w:r>
+      <w:proofErr w:type="gramEnd"/>
+      <w:r>
+        <w:rPr>
+          <w:rFonts w:cs="Times New Roman"/>
+        </w:rPr>
+        <w:t xml:space="preserve">)). </w:t>
+      </w:r>
+    </w:p>
+    <w:p>
+      <w:pPr>
+        <w:ind w:firstLine="540"/>
+        <w:rPr>
+          <w:rFonts w:cs="Times New Roman"/>
+        </w:rPr>
+      </w:pPr>
+      <w:r>
+        <w:rPr>
+          <w:rFonts w:cs="Times New Roman"/>
+        </w:rPr>
+        <w:lastRenderedPageBreak/>
         <w:t>species correlations</w:t>
       </w:r>
+      <w:r>
+        <w:rPr>
+          <w:rFonts w:cs="Times New Roman"/>
+        </w:rPr>
+        <w:t>?</w:t>
+      </w:r>
     </w:p>
     <w:p>
       <w:pPr>
@@ -4838,14 +5006,7 @@
         <w:rPr>
           <w:rFonts w:cs="Times New Roman"/>
         </w:rPr>
-        <w:t xml:space="preserve">Modeling of the time series data will typically use a Generalized Least Squares (GLS) approach, to account for temporal autoregression. These GLS models will be used when the </w:t>
-      </w:r>
-      <w:r>
-        <w:rPr>
-          <w:rFonts w:cs="Times New Roman"/>
-        </w:rPr>
-        <w:lastRenderedPageBreak/>
-        <w:t>response is not necessarily expected to be non-linear (e.g., modeling the effect of time upon species richness). T</w:t>
+        <w:t>Modeling of the time series data will typically use a Generalized Least Squares (GLS) approach, to account for temporal autoregression. These GLS models will be used when the response is not necessarily expected to be non-linear (e.g., modeling the effect of time upon species richness). T</w:t>
       </w:r>
       <w:commentRangeStart w:id="5"/>
       <w:r>
@@ -6392,7 +6553,7 @@
       </w:r>
     </w:p>
   </w:comment>
-  <w:comment w:id="4" w:author="Justin Priest" w:date="2019-03-27T17:07:00Z" w:initials="JP">
+  <w:comment w:id="3" w:author="Justin Priest" w:date="2019-03-27T17:07:00Z" w:initials="JP">
     <w:p>
       <w:pPr>
         <w:ind w:firstLine="540"/>
@@ -7847,12 +8008,30 @@
 </a:theme>
 </file>
 
+<file path=word/webextensions/taskpanes.xml><?xml version="1.0" encoding="utf-8"?>
+<wetp:taskpanes xmlns:wetp="http://schemas.microsoft.com/office/webextensions/taskpanes/2010/11">
+  <wetp:taskpane dockstate="right" visibility="0" width="350" row="4">
+    <wetp:webextensionref xmlns:r="http://schemas.openxmlformats.org/officeDocument/2006/relationships" r:id="rId1"/>
+  </wetp:taskpane>
+</wetp:taskpanes>
+</file>
+
+<file path=word/webextensions/webextension1.xml><?xml version="1.0" encoding="utf-8"?>
+<we:webextension xmlns:we="http://schemas.microsoft.com/office/webextensions/webextension/2010/11" id="{F7313C19-AB34-46CC-8AB6-6174455BF6D9}">
+  <we:reference id="wa104099688" version="1.3.0.0" store="en-US" storeType="OMEX"/>
+  <we:alternateReferences/>
+  <we:properties/>
+  <we:bindings/>
+  <we:snapshot xmlns:r="http://schemas.openxmlformats.org/officeDocument/2006/relationships"/>
+</we:webextension>
+</file>
+
 <file path=customXml/item1.xml><?xml version="1.0" encoding="utf-8"?>
 <b:Sources xmlns:b="http://schemas.openxmlformats.org/officeDocument/2006/bibliography" xmlns="http://schemas.openxmlformats.org/officeDocument/2006/bibliography" SelectedStyle="\APASixthEditionOfficeOnline.xsl" StyleName="APA" Version="6"/>
 </file>
 
 <file path=customXml/itemProps1.xml><?xml version="1.0" encoding="utf-8"?>
-<ds:datastoreItem xmlns:ds="http://schemas.openxmlformats.org/officeDocument/2006/customXml" ds:itemID="{B9CB6F2D-BED1-4ABC-8AEA-9C57089DBFD7}">
+<ds:datastoreItem xmlns:ds="http://schemas.openxmlformats.org/officeDocument/2006/customXml" ds:itemID="{B3FD1317-2206-4D71-9043-6BD71ADFEB50}">
   <ds:schemaRefs>
     <ds:schemaRef ds:uri="http://schemas.openxmlformats.org/officeDocument/2006/bibliography"/>
   </ds:schemaRefs>

--- a/Chapter1.docx
+++ b/Chapter1.docx
@@ -3125,7 +3125,19 @@
         <w:rPr>
           <w:rFonts w:cs="Times New Roman"/>
         </w:rPr>
-        <w:t xml:space="preserve">converted to </w:t>
+        <w:t xml:space="preserve">converted </w:t>
+      </w:r>
+      <w:r>
+        <w:rPr>
+          <w:rFonts w:cs="Times New Roman"/>
+        </w:rPr>
+        <w:t xml:space="preserve">from polar </w:t>
+      </w:r>
+      <w:r>
+        <w:rPr>
+          <w:rFonts w:cs="Times New Roman"/>
+        </w:rPr>
+        <w:t xml:space="preserve">to </w:t>
       </w:r>
       <w:r>
         <w:rPr>
@@ -3145,6 +3157,87 @@
         </w:rPr>
         <w:t>unit vectors</w:t>
       </w:r>
+      <w:r>
+        <w:rPr>
+          <w:rFonts w:cs="Times New Roman"/>
+        </w:rPr>
+        <w:t>, using the formula</w:t>
+      </w:r>
+      <w:r>
+        <w:rPr>
+          <w:rFonts w:cs="Times New Roman"/>
+        </w:rPr>
+        <w:t>:</w:t>
+      </w:r>
+    </w:p>
+    <w:p>
+      <w:pPr>
+        <w:ind w:firstLine="540"/>
+        <w:rPr>
+          <w:rFonts w:cs="Times New Roman"/>
+        </w:rPr>
+      </w:pPr>
+      <w:r>
+        <w:rPr>
+          <w:rFonts w:cs="Times New Roman"/>
+        </w:rPr>
+        <w:t xml:space="preserve"> </w:t>
+      </w:r>
+      <m:oMath>
+        <m:r>
+          <w:rPr>
+            <w:rFonts w:ascii="Cambria Math" w:hAnsi="Cambria Math" w:cs="Times New Roman"/>
+          </w:rPr>
+          <m:t>E-W Vector=</m:t>
+        </m:r>
+        <m:func>
+          <m:funcPr>
+            <m:ctrlPr>
+              <w:rPr>
+                <w:rFonts w:ascii="Cambria Math" w:hAnsi="Cambria Math" w:cs="Times New Roman"/>
+                <w:i/>
+              </w:rPr>
+            </m:ctrlPr>
+          </m:funcPr>
+          <m:fName>
+            <m:r>
+              <m:rPr>
+                <m:sty m:val="p"/>
+              </m:rPr>
+              <w:rPr>
+                <w:rFonts w:ascii="Cambria Math" w:hAnsi="Cambria Math" w:cs="Times New Roman"/>
+              </w:rPr>
+              <m:t>sin</m:t>
+            </m:r>
+          </m:fName>
+          <m:e>
+            <m:d>
+              <m:dPr>
+                <m:ctrlPr>
+                  <w:rPr>
+                    <w:rFonts w:ascii="Cambria Math" w:hAnsi="Cambria Math" w:cs="Times New Roman"/>
+                    <w:i/>
+                  </w:rPr>
+                </m:ctrlPr>
+              </m:dPr>
+              <m:e>
+                <m:r>
+                  <w:rPr>
+                    <w:rFonts w:ascii="Cambria Math" w:hAnsi="Cambria Math" w:cs="Times New Roman"/>
+                  </w:rPr>
+                  <m:t>polar degrees</m:t>
+                </m:r>
+              </m:e>
+            </m:d>
+          </m:e>
+        </m:func>
+        <m:r>
+          <w:rPr>
+            <w:rFonts w:ascii="Cambria Math" w:hAnsi="Cambria Math" w:cs="Times New Roman"/>
+          </w:rPr>
+          <m:t>*π/180</m:t>
+        </m:r>
+      </m:oMath>
       <w:r>
         <w:rPr>
           <w:rFonts w:cs="Times New Roman"/>
@@ -4314,6 +4407,12 @@
         <w:rPr>
           <w:rFonts w:eastAsiaTheme="minorEastAsia" w:cs="Times New Roman"/>
         </w:rPr>
+        <w:t xml:space="preserve"> </w:t>
+      </w:r>
+      <w:r>
+        <w:rPr>
+          <w:rFonts w:eastAsiaTheme="minorEastAsia" w:cs="Times New Roman"/>
+        </w:rPr>
         <w:t xml:space="preserve">is the mean value of </w:t>
       </w:r>
       <w:r>
@@ -4735,13 +4834,7 @@
         <w:rPr>
           <w:rFonts w:cs="Times New Roman"/>
         </w:rPr>
-        <w:t xml:space="preserve"> </w:t>
-      </w:r>
-      <w:r>
-        <w:rPr>
-          <w:rFonts w:cs="Times New Roman"/>
-        </w:rPr>
-        <w:t xml:space="preserve">(vegan command: </w:t>
+        <w:t xml:space="preserve"> (vegan command: </w:t>
       </w:r>
       <w:proofErr w:type="spellStart"/>
       <w:proofErr w:type="gramStart"/>
@@ -4749,13 +4842,7 @@
         <w:rPr>
           <w:rFonts w:cs="Times New Roman"/>
         </w:rPr>
-        <w:t>env</w:t>
-      </w:r>
-      <w:r>
-        <w:rPr>
-          <w:rFonts w:cs="Times New Roman"/>
-        </w:rPr>
-        <w:t>fit</w:t>
+        <w:t>envfit</w:t>
       </w:r>
       <w:proofErr w:type="spellEnd"/>
       <w:r>
@@ -4775,7 +4862,7 @@
         <w:rPr>
           <w:rFonts w:cs="Times New Roman"/>
         </w:rPr>
-        <w:t xml:space="preserve">.  </w:t>
+        <w:t xml:space="preserve">. </w:t>
       </w:r>
     </w:p>
     <w:p>
@@ -4789,19 +4876,19 @@
         <w:rPr>
           <w:rFonts w:cs="Times New Roman"/>
         </w:rPr>
-        <w:t>The most parsimonious model of environmental variables upon the beta diversity (</w:t>
-      </w:r>
-      <w:r>
-        <w:rPr>
-          <w:rFonts w:cs="Times New Roman"/>
-        </w:rPr>
-        <w:t>Arrhenius Z measure</w:t>
-      </w:r>
-      <w:r>
-        <w:rPr>
-          <w:rFonts w:cs="Times New Roman"/>
-        </w:rPr>
-        <w:t xml:space="preserve">) of the species CPUE matrix was determined by </w:t>
+        <w:t xml:space="preserve">The most parsimonious model of environmental variables upon the species CPUE </w:t>
+      </w:r>
+      <w:r>
+        <w:rPr>
+          <w:rFonts w:cs="Times New Roman"/>
+        </w:rPr>
+        <w:t xml:space="preserve">dissimilarity </w:t>
+      </w:r>
+      <w:r>
+        <w:rPr>
+          <w:rFonts w:cs="Times New Roman"/>
+        </w:rPr>
+        <w:t xml:space="preserve">matrix was determined by </w:t>
       </w:r>
       <w:r>
         <w:rPr>
@@ -4855,7 +4942,56 @@
         <w:rPr>
           <w:rFonts w:cs="Times New Roman"/>
         </w:rPr>
-        <w:t xml:space="preserve">PERMANOVA models were run for both annual and biweekly aggregations; biweekly periods that had gaps in data coverage in environmental monitoring were excluded from analysis. Environmental variables were square root transformed. </w:t>
+        <w:t>PERMANOVA models were run for both annual and biweekly aggregations; biweekly periods that had gaps in data coverage in environmental monitoring were excluded from analysis. Environmental variables were square root transformed</w:t>
+      </w:r>
+      <w:r>
+        <w:rPr>
+          <w:rFonts w:cs="Times New Roman"/>
+        </w:rPr>
+        <w:t xml:space="preserve"> for PERMANOVA</w:t>
+      </w:r>
+      <w:r>
+        <w:rPr>
+          <w:rFonts w:cs="Times New Roman"/>
+        </w:rPr>
+        <w:t xml:space="preserve"> modeling</w:t>
+      </w:r>
+      <w:r>
+        <w:rPr>
+          <w:rFonts w:cs="Times New Roman"/>
+        </w:rPr>
+        <w:t xml:space="preserve">. </w:t>
+      </w:r>
+      <w:r>
+        <w:rPr>
+          <w:rFonts w:cs="Times New Roman"/>
+        </w:rPr>
+        <w:t xml:space="preserve">The top fitting PERMANOVA model was determined using </w:t>
+      </w:r>
+      <w:r>
+        <w:rPr>
+          <w:rFonts w:cs="Times New Roman"/>
+        </w:rPr>
+        <w:t xml:space="preserve">backward </w:t>
+      </w:r>
+      <w:r>
+        <w:rPr>
+          <w:rFonts w:cs="Times New Roman"/>
+        </w:rPr>
+        <w:t>stepwise model selection, with improved model fit defined as a reduction in residual R</w:t>
+      </w:r>
+      <w:r>
+        <w:rPr>
+          <w:rFonts w:cs="Times New Roman"/>
+          <w:vertAlign w:val="superscript"/>
+        </w:rPr>
+        <w:t>2</w:t>
+      </w:r>
+      <w:r>
+        <w:rPr>
+          <w:rFonts w:cs="Times New Roman"/>
+        </w:rPr>
+        <w:t xml:space="preserve">, using marginal results (vegan command adonis2()). </w:t>
       </w:r>
     </w:p>
     <w:p>
@@ -4869,50 +5005,412 @@
         <w:rPr>
           <w:rFonts w:cs="Times New Roman"/>
         </w:rPr>
-        <w:t>Residual fit was measure</w:t>
-      </w:r>
-      <w:r>
-        <w:rPr>
-          <w:rFonts w:cs="Times New Roman"/>
-        </w:rPr>
-        <w:t>d</w:t>
-      </w:r>
-      <w:r>
-        <w:rPr>
-          <w:rFonts w:cs="Times New Roman"/>
-        </w:rPr>
-        <w:t xml:space="preserve"> of top fitting model. marginal (adonis2()) and not marginal (</w:t>
+        <w:t xml:space="preserve">The full model for </w:t>
+      </w:r>
+      <w:r>
+        <w:rPr>
+          <w:rFonts w:cs="Times New Roman"/>
+        </w:rPr>
+        <w:t xml:space="preserve">PERMANOVA </w:t>
+      </w:r>
+      <w:r>
+        <w:rPr>
+          <w:rFonts w:cs="Times New Roman"/>
+        </w:rPr>
+        <w:t>was</w:t>
+      </w:r>
+      <w:r>
+        <w:rPr>
+          <w:rFonts w:cs="Times New Roman"/>
+        </w:rPr>
+        <w:t xml:space="preserve">: </w:t>
+      </w:r>
+    </w:p>
+    <w:p>
+      <w:pPr>
+        <w:ind w:firstLine="540"/>
+        <w:rPr>
+          <w:rFonts w:eastAsiaTheme="minorEastAsia" w:cs="Times New Roman"/>
+        </w:rPr>
+      </w:pPr>
+      <w:bookmarkStart w:id="4" w:name="_Hlk4763739"/>
+      <m:oMathPara>
+        <m:oMath>
+          <m:r>
+            <w:rPr>
+              <w:rFonts w:ascii="Cambria Math" w:hAnsi="Cambria Math" w:cs="Times New Roman"/>
+            </w:rPr>
+            <w:lastRenderedPageBreak/>
+            <m:t>Catches</m:t>
+          </m:r>
+          <m:r>
+            <w:rPr>
+              <w:rFonts w:ascii="Cambria Math" w:hAnsi="Cambria Math" w:cs="Times New Roman"/>
+            </w:rPr>
+            <m:t>=Year+</m:t>
+          </m:r>
+          <m:sSub>
+            <m:sSubPr>
+              <m:ctrlPr>
+                <w:rPr>
+                  <w:rFonts w:ascii="Cambria Math" w:hAnsi="Cambria Math" w:cs="Times New Roman"/>
+                  <w:i/>
+                </w:rPr>
+              </m:ctrlPr>
+            </m:sSubPr>
+            <m:e>
+              <m:r>
+                <w:rPr>
+                  <w:rFonts w:ascii="Cambria Math" w:hAnsi="Cambria Math" w:cs="Times New Roman"/>
+                </w:rPr>
+                <m:t>Station</m:t>
+              </m:r>
+            </m:e>
+            <m:sub>
+              <m:r>
+                <w:rPr>
+                  <w:rFonts w:ascii="Cambria Math" w:hAnsi="Cambria Math" w:cs="Times New Roman"/>
+                </w:rPr>
+                <m:t>s</m:t>
+              </m:r>
+            </m:sub>
+          </m:sSub>
+          <m:r>
+            <w:rPr>
+              <w:rFonts w:ascii="Cambria Math" w:hAnsi="Cambria Math" w:cs="Times New Roman"/>
+            </w:rPr>
+            <m:t>+Biweek Period+</m:t>
+          </m:r>
+          <m:r>
+            <w:rPr>
+              <w:rFonts w:ascii="Cambria Math" w:eastAsiaTheme="minorEastAsia" w:hAnsi="Cambria Math" w:cs="Times New Roman"/>
+            </w:rPr>
+            <m:t>Temperature+Salinity+Discharge+</m:t>
+          </m:r>
+          <m:r>
+            <w:rPr>
+              <w:rFonts w:ascii="Cambria Math" w:eastAsiaTheme="minorEastAsia" w:hAnsi="Cambria Math" w:cs="Times New Roman"/>
+            </w:rPr>
+            <m:t>E</m:t>
+          </m:r>
+          <m:r>
+            <w:rPr>
+              <w:rFonts w:ascii="Cambria Math" w:eastAsiaTheme="minorEastAsia" w:hAnsi="Cambria Math" w:cs="Times New Roman"/>
+            </w:rPr>
+            <m:t>ast/West</m:t>
+          </m:r>
+          <m:r>
+            <w:rPr>
+              <w:rFonts w:ascii="Cambria Math" w:eastAsiaTheme="minorEastAsia" w:hAnsi="Cambria Math" w:cs="Times New Roman"/>
+            </w:rPr>
+            <m:t xml:space="preserve"> </m:t>
+          </m:r>
+          <m:r>
+            <w:rPr>
+              <w:rFonts w:ascii="Cambria Math" w:eastAsiaTheme="minorEastAsia" w:hAnsi="Cambria Math" w:cs="Times New Roman"/>
+            </w:rPr>
+            <m:t>Wind Dir</m:t>
+          </m:r>
+          <m:r>
+            <w:rPr>
+              <w:rFonts w:ascii="Cambria Math" w:eastAsiaTheme="minorEastAsia" w:hAnsi="Cambria Math" w:cs="Times New Roman"/>
+            </w:rPr>
+            <m:t>ection</m:t>
+          </m:r>
+        </m:oMath>
+      </m:oMathPara>
+      <w:bookmarkEnd w:id="4"/>
+    </w:p>
+    <w:p>
+      <w:pPr>
+        <w:ind w:firstLine="540"/>
+        <w:rPr>
+          <w:rFonts w:cs="Times New Roman"/>
+        </w:rPr>
+      </w:pPr>
+      <w:r>
+        <w:rPr>
+          <w:rFonts w:eastAsiaTheme="minorEastAsia" w:cs="Times New Roman"/>
+        </w:rPr>
+        <w:t xml:space="preserve">where </w:t>
+      </w:r>
+      <m:oMath>
+        <m:r>
+          <w:rPr>
+            <w:rFonts w:ascii="Cambria Math" w:hAnsi="Cambria Math" w:cs="Times New Roman"/>
+          </w:rPr>
+          <m:t>Catches</m:t>
+        </m:r>
+      </m:oMath>
+      <w:r>
+        <w:rPr>
+          <w:rFonts w:eastAsiaTheme="minorEastAsia" w:cs="Times New Roman"/>
+        </w:rPr>
+        <w:t xml:space="preserve"> </w:t>
+      </w:r>
+      <w:r>
+        <w:rPr>
+          <w:rFonts w:eastAsiaTheme="minorEastAsia" w:cs="Times New Roman"/>
+        </w:rPr>
+        <w:t>are the Bray-Curtis dissimilarity matrix of transformed and standardized CPUE for all 17 species</w:t>
+      </w:r>
+      <w:r>
+        <w:rPr>
+          <w:rFonts w:eastAsiaTheme="minorEastAsia" w:cs="Times New Roman"/>
+        </w:rPr>
+        <w:t xml:space="preserve">, </w:t>
+      </w:r>
+      <m:oMath>
+        <m:r>
+          <w:rPr>
+            <w:rFonts w:ascii="Cambria Math" w:eastAsiaTheme="minorEastAsia" w:hAnsi="Cambria Math" w:cs="Times New Roman"/>
+          </w:rPr>
+          <m:t>East/West Wind Direction</m:t>
+        </m:r>
+      </m:oMath>
+      <w:r>
+        <w:rPr>
+          <w:rFonts w:eastAsiaTheme="minorEastAsia" w:cs="Times New Roman"/>
+        </w:rPr>
+        <w:t xml:space="preserve"> is the East-West wind vector (-1 = </w:t>
+      </w:r>
+      <w:r>
+        <w:rPr>
+          <w:rFonts w:eastAsiaTheme="minorEastAsia" w:cs="Times New Roman"/>
+        </w:rPr>
+        <w:t>27</w:t>
+      </w:r>
+      <w:r>
+        <w:rPr>
+          <w:rFonts w:eastAsiaTheme="minorEastAsia" w:cs="Times New Roman"/>
+        </w:rPr>
+        <w:t>0</w:t>
+      </w:r>
+      <w:r>
+        <w:rPr>
+          <w:rFonts w:ascii="Calibri" w:eastAsiaTheme="minorEastAsia" w:hAnsi="Calibri" w:cs="Calibri"/>
+        </w:rPr>
+        <w:t>°</w:t>
+      </w:r>
+      <w:r>
+        <w:rPr>
+          <w:rFonts w:eastAsiaTheme="minorEastAsia" w:cs="Times New Roman"/>
+        </w:rPr>
+        <w:t xml:space="preserve"> </w:t>
+      </w:r>
+      <w:r>
+        <w:rPr>
+          <w:rFonts w:eastAsiaTheme="minorEastAsia" w:cs="Times New Roman"/>
+        </w:rPr>
+        <w:t>West</w:t>
+      </w:r>
+      <w:r>
+        <w:rPr>
+          <w:rFonts w:eastAsiaTheme="minorEastAsia" w:cs="Times New Roman"/>
+        </w:rPr>
+        <w:t xml:space="preserve"> wind; 1 = </w:t>
+      </w:r>
+      <w:r>
+        <w:rPr>
+          <w:rFonts w:eastAsiaTheme="minorEastAsia" w:cs="Times New Roman"/>
+        </w:rPr>
+        <w:t>9</w:t>
+      </w:r>
+      <w:r>
+        <w:rPr>
+          <w:rFonts w:eastAsiaTheme="minorEastAsia" w:cs="Times New Roman"/>
+        </w:rPr>
+        <w:t>0</w:t>
+      </w:r>
+      <w:r>
+        <w:rPr>
+          <w:rFonts w:ascii="Calibri" w:eastAsiaTheme="minorEastAsia" w:hAnsi="Calibri" w:cs="Calibri"/>
+        </w:rPr>
+        <w:t>°</w:t>
+      </w:r>
+      <w:r>
+        <w:rPr>
+          <w:rFonts w:eastAsiaTheme="minorEastAsia" w:cs="Times New Roman"/>
+        </w:rPr>
+        <w:t xml:space="preserve"> </w:t>
+      </w:r>
+      <w:r>
+        <w:rPr>
+          <w:rFonts w:eastAsiaTheme="minorEastAsia" w:cs="Times New Roman"/>
+        </w:rPr>
+        <w:t>East</w:t>
+      </w:r>
+      <w:r>
+        <w:rPr>
+          <w:rFonts w:eastAsiaTheme="minorEastAsia" w:cs="Times New Roman"/>
+        </w:rPr>
+        <w:t xml:space="preserve"> wind)</w:t>
+      </w:r>
+      <w:r>
+        <w:rPr>
+          <w:rFonts w:eastAsiaTheme="minorEastAsia" w:cs="Times New Roman"/>
+        </w:rPr>
+        <w:t xml:space="preserve">. </w:t>
+      </w:r>
+    </w:p>
+    <w:p>
+      <w:pPr>
+        <w:ind w:firstLine="540"/>
+        <w:rPr>
+          <w:rFonts w:cs="Times New Roman"/>
+        </w:rPr>
+      </w:pPr>
+      <w:r>
+        <w:rPr>
+          <w:rFonts w:cs="Times New Roman"/>
+        </w:rPr>
+        <w:t>Similarity percentile (</w:t>
+      </w:r>
+      <w:proofErr w:type="gramStart"/>
+      <w:r>
+        <w:rPr>
+          <w:rFonts w:cs="Times New Roman"/>
+        </w:rPr>
+        <w:t>simper(</w:t>
+      </w:r>
+      <w:proofErr w:type="gramEnd"/>
+      <w:r>
+        <w:rPr>
+          <w:rFonts w:cs="Times New Roman"/>
+        </w:rPr>
+        <w:t xml:space="preserve">)). </w:t>
+      </w:r>
+    </w:p>
+    <w:p>
+      <w:pPr>
+        <w:ind w:firstLine="540"/>
+        <w:rPr>
+          <w:rFonts w:cs="Times New Roman"/>
+        </w:rPr>
+      </w:pPr>
+    </w:p>
+    <w:p>
+      <w:pPr>
+        <w:ind w:firstLine="540"/>
+      </w:pPr>
+      <w:r>
+        <w:rPr>
+          <w:rFonts w:cs="Times New Roman"/>
+        </w:rPr>
+        <w:t xml:space="preserve">Before modeling, all environmental variables will be assessed in a correlation matrix. Variables that were highly correlated (&gt;0.6) were removed to prevent multicollinearity. </w:t>
+      </w:r>
+      <w:r>
+        <w:rPr>
+          <w:rFonts w:cs="Times New Roman"/>
+        </w:rPr>
+        <w:t xml:space="preserve">Removed wind </w:t>
       </w:r>
       <w:proofErr w:type="spellStart"/>
-      <w:proofErr w:type="gramStart"/>
-      <w:r>
-        <w:rPr>
-          <w:rFonts w:cs="Times New Roman"/>
-        </w:rPr>
-        <w:t>adonis</w:t>
+      <w:r>
+        <w:rPr>
+          <w:rFonts w:cs="Times New Roman"/>
+        </w:rPr>
+        <w:t>dir</w:t>
       </w:r>
       <w:proofErr w:type="spellEnd"/>
       <w:r>
         <w:rPr>
           <w:rFonts w:cs="Times New Roman"/>
         </w:rPr>
-        <w:t>(</w:t>
-      </w:r>
-      <w:proofErr w:type="gramEnd"/>
-      <w:r>
-        <w:rPr>
-          <w:rFonts w:cs="Times New Roman"/>
-        </w:rPr>
-        <w:t>)).</w:t>
-      </w:r>
+        <w:t xml:space="preserve"> and</w:t>
+      </w:r>
+      <w:bookmarkStart w:id="5" w:name="_GoBack"/>
+      <w:bookmarkEnd w:id="5"/>
+    </w:p>
+    <w:p>
+      <w:pPr>
+        <w:ind w:firstLine="540"/>
+        <w:rPr>
+          <w:rFonts w:cs="Times New Roman"/>
+        </w:rPr>
+      </w:pPr>
+    </w:p>
+    <w:p>
+      <w:pPr>
+        <w:ind w:firstLine="540"/>
+        <w:rPr>
+          <w:rFonts w:cs="Times New Roman"/>
+        </w:rPr>
+      </w:pPr>
+      <w:r>
+        <w:rPr>
+          <w:rFonts w:cs="Times New Roman"/>
+        </w:rPr>
+        <w:t xml:space="preserve">Modeling of the </w:t>
+      </w:r>
+      <w:r>
+        <w:rPr>
+          <w:rFonts w:cs="Times New Roman"/>
+        </w:rPr>
+        <w:t xml:space="preserve">MDS </w:t>
+      </w:r>
+      <w:r>
+        <w:rPr>
+          <w:rFonts w:cs="Times New Roman"/>
+        </w:rPr>
+        <w:t xml:space="preserve">time series data </w:t>
+      </w:r>
+      <w:r>
+        <w:rPr>
+          <w:rFonts w:cs="Times New Roman"/>
+        </w:rPr>
+        <w:t xml:space="preserve">compared linear models, nested linear effects models (station effects by year), </w:t>
+      </w:r>
+      <w:r>
+        <w:rPr>
+          <w:rFonts w:cs="Times New Roman"/>
+        </w:rPr>
+        <w:t xml:space="preserve">Generalized </w:t>
+      </w:r>
+      <w:r>
+        <w:rPr>
+          <w:rFonts w:cs="Times New Roman"/>
+        </w:rPr>
+        <w:t>Additive Models</w:t>
+      </w:r>
+      <w:r>
+        <w:rPr>
+          <w:rFonts w:cs="Times New Roman"/>
+        </w:rPr>
+        <w:t xml:space="preserve"> (</w:t>
+      </w:r>
+      <w:r>
+        <w:rPr>
+          <w:rFonts w:cs="Times New Roman"/>
+        </w:rPr>
+        <w:t>GAM</w:t>
+      </w:r>
+      <w:r>
+        <w:rPr>
+          <w:rFonts w:cs="Times New Roman"/>
+        </w:rPr>
+        <w:t>),</w:t>
+      </w:r>
+      <w:r>
+        <w:rPr>
+          <w:rFonts w:cs="Times New Roman"/>
+        </w:rPr>
+        <w:t xml:space="preserve"> and tested for optimal breakpoints in the time series using Chow Test for structural breaks (CITE XXXXXXX). </w:t>
+      </w:r>
+    </w:p>
+    <w:p>
+      <w:pPr>
+        <w:ind w:firstLine="540"/>
+        <w:rPr>
+          <w:rFonts w:cs="Times New Roman"/>
+        </w:rPr>
+      </w:pPr>
       <w:r>
         <w:rPr>
           <w:rFonts w:cs="Times New Roman"/>
         </w:rPr>
         <w:t xml:space="preserve"> </w:t>
       </w:r>
-      <w:bookmarkStart w:id="4" w:name="_GoBack"/>
-      <w:bookmarkEnd w:id="4"/>
     </w:p>
     <w:p>
       <w:pPr>
@@ -4925,21 +5423,27 @@
         <w:rPr>
           <w:rFonts w:cs="Times New Roman"/>
         </w:rPr>
-        <w:t>Similarity percentile (</w:t>
-      </w:r>
-      <w:proofErr w:type="gramStart"/>
-      <w:r>
-        <w:rPr>
-          <w:rFonts w:cs="Times New Roman"/>
-        </w:rPr>
-        <w:t>simper(</w:t>
-      </w:r>
-      <w:proofErr w:type="gramEnd"/>
-      <w:r>
-        <w:rPr>
-          <w:rFonts w:cs="Times New Roman"/>
-        </w:rPr>
-        <w:t xml:space="preserve">)). </w:t>
+        <w:t>These GLS models will be used when the response is not necessarily expected to be non-linear (e.g., modeling the effect of time upon species richness). T</w:t>
+      </w:r>
+      <w:commentRangeStart w:id="6"/>
+      <w:r>
+        <w:rPr>
+          <w:rFonts w:cs="Times New Roman"/>
+        </w:rPr>
+        <w:t>he autoregressive models will test for normality, and then assume any errors to be Gaussian</w:t>
+      </w:r>
+      <w:commentRangeEnd w:id="6"/>
+      <w:r>
+        <w:rPr>
+          <w:rStyle w:val="CommentReference"/>
+        </w:rPr>
+        <w:commentReference w:id="6"/>
+      </w:r>
+      <w:r>
+        <w:rPr>
+          <w:rFonts w:cs="Times New Roman"/>
+        </w:rPr>
+        <w:t xml:space="preserve">. </w:t>
       </w:r>
     </w:p>
     <w:p>
@@ -4954,172 +5458,25 @@
           <w:rFonts w:cs="Times New Roman"/>
         </w:rPr>
         <w:lastRenderedPageBreak/>
-        <w:t>species correlations</w:t>
-      </w:r>
-      <w:r>
-        <w:rPr>
-          <w:rFonts w:cs="Times New Roman"/>
-        </w:rPr>
-        <w:t>?</w:t>
-      </w:r>
-    </w:p>
-    <w:p>
-      <w:pPr>
-        <w:ind w:firstLine="540"/>
-        <w:rPr>
-          <w:rFonts w:cs="Times New Roman"/>
-        </w:rPr>
-      </w:pPr>
-    </w:p>
-    <w:p>
-      <w:pPr>
-        <w:ind w:firstLine="540"/>
-        <w:rPr>
-          <w:rFonts w:eastAsiaTheme="minorEastAsia" w:cs="Times New Roman"/>
-        </w:rPr>
-      </w:pPr>
-    </w:p>
-    <w:p>
-      <w:pPr>
-        <w:ind w:firstLine="540"/>
-        <w:rPr>
-          <w:rFonts w:eastAsiaTheme="minorEastAsia" w:cs="Times New Roman"/>
-        </w:rPr>
-      </w:pPr>
-    </w:p>
-    <w:p>
-      <w:pPr>
-        <w:ind w:firstLine="540"/>
-        <w:rPr>
-          <w:rFonts w:cs="Times New Roman"/>
-        </w:rPr>
-      </w:pPr>
-    </w:p>
-    <w:p>
-      <w:pPr>
-        <w:ind w:firstLine="540"/>
-        <w:rPr>
-          <w:rFonts w:cs="Times New Roman"/>
-        </w:rPr>
-      </w:pPr>
-      <w:r>
-        <w:rPr>
-          <w:rFonts w:cs="Times New Roman"/>
-        </w:rPr>
-        <w:t>Modeling of the time series data will typically use a Generalized Least Squares (GLS) approach, to account for temporal autoregression. These GLS models will be used when the response is not necessarily expected to be non-linear (e.g., modeling the effect of time upon species richness). T</w:t>
-      </w:r>
-      <w:commentRangeStart w:id="5"/>
-      <w:r>
-        <w:rPr>
-          <w:rFonts w:cs="Times New Roman"/>
-        </w:rPr>
-        <w:t>he autoregressive models will test for normality, and then assume any errors to be Gaussian</w:t>
-      </w:r>
-      <w:commentRangeEnd w:id="5"/>
-      <w:r>
-        <w:rPr>
-          <w:rStyle w:val="CommentReference"/>
-        </w:rPr>
-        <w:commentReference w:id="5"/>
-      </w:r>
-      <w:r>
-        <w:rPr>
-          <w:rFonts w:cs="Times New Roman"/>
-        </w:rPr>
-        <w:t xml:space="preserve">. </w:t>
-      </w:r>
-    </w:p>
-    <w:p>
-      <w:pPr>
-        <w:ind w:firstLine="540"/>
-        <w:rPr>
-          <w:rFonts w:cs="Times New Roman"/>
-        </w:rPr>
-      </w:pPr>
-      <w:r>
-        <w:rPr>
-          <w:rFonts w:cs="Times New Roman"/>
-        </w:rPr>
-        <w:t xml:space="preserve">Certain tests, such as </w:t>
-      </w:r>
-      <w:proofErr w:type="spellStart"/>
-      <w:r>
-        <w:rPr>
-          <w:rFonts w:cs="Times New Roman"/>
-        </w:rPr>
-        <w:t>Levene’s</w:t>
-      </w:r>
-      <w:proofErr w:type="spellEnd"/>
-      <w:r>
-        <w:rPr>
-          <w:rFonts w:cs="Times New Roman"/>
-        </w:rPr>
-        <w:t xml:space="preserve"> test, will require significance testing, which will be done at the α = 0.05 level. WHAT OTHER TESTS</w:t>
-      </w:r>
-    </w:p>
-    <w:p>
-      <w:pPr>
-        <w:ind w:firstLine="540"/>
-      </w:pPr>
-      <w:r>
-        <w:rPr>
-          <w:rFonts w:cs="Times New Roman"/>
-        </w:rPr>
-        <w:t xml:space="preserve">Before modeling, all environmental variables will be assessed in a correlation matrix. </w:t>
-      </w:r>
-      <w:r>
-        <w:rPr>
-          <w:rFonts w:cs="Times New Roman"/>
-        </w:rPr>
-        <w:t>V</w:t>
-      </w:r>
-      <w:r>
-        <w:rPr>
-          <w:rFonts w:cs="Times New Roman"/>
-        </w:rPr>
-        <w:t xml:space="preserve">ariables that </w:t>
-      </w:r>
-      <w:r>
-        <w:rPr>
-          <w:rFonts w:cs="Times New Roman"/>
-        </w:rPr>
-        <w:t>were</w:t>
-      </w:r>
-      <w:r>
-        <w:rPr>
-          <w:rFonts w:cs="Times New Roman"/>
-        </w:rPr>
-        <w:t xml:space="preserve"> highly correlated (&gt;0.6) </w:t>
-      </w:r>
-      <w:r>
-        <w:rPr>
-          <w:rFonts w:cs="Times New Roman"/>
-        </w:rPr>
-        <w:t>were</w:t>
-      </w:r>
-      <w:r>
-        <w:rPr>
-          <w:rFonts w:cs="Times New Roman"/>
-        </w:rPr>
-        <w:t xml:space="preserve"> </w:t>
-      </w:r>
-      <w:r>
-        <w:rPr>
-          <w:rFonts w:cs="Times New Roman"/>
-        </w:rPr>
-        <w:t>removed</w:t>
-      </w:r>
-      <w:r>
-        <w:rPr>
-          <w:rFonts w:cs="Times New Roman"/>
-        </w:rPr>
-        <w:t xml:space="preserve"> to prevent multicollinearity.</w:t>
-      </w:r>
-      <w:r>
-        <w:rPr>
-          <w:rFonts w:cs="Times New Roman"/>
-        </w:rPr>
-        <w:t xml:space="preserve"> </w:t>
+        <w:t>All</w:t>
+      </w:r>
+      <w:r>
+        <w:rPr>
+          <w:rFonts w:cs="Times New Roman"/>
+        </w:rPr>
+        <w:t xml:space="preserve"> significance testing</w:t>
+      </w:r>
+      <w:r>
+        <w:rPr>
+          <w:rFonts w:cs="Times New Roman"/>
+        </w:rPr>
+        <w:t xml:space="preserve"> was </w:t>
+      </w:r>
+      <w:r>
+        <w:rPr>
+          <w:rFonts w:cs="Times New Roman"/>
+        </w:rPr>
+        <w:t xml:space="preserve">be done at the α = 0.05 level. </w:t>
       </w:r>
     </w:p>
     <w:p>
@@ -5181,12 +5538,12 @@
       <w:pPr>
         <w:pStyle w:val="Heading1"/>
       </w:pPr>
-      <w:bookmarkStart w:id="6" w:name="_Toc510712063"/>
+      <w:bookmarkStart w:id="7" w:name="_Toc510712063"/>
       <w:r>
         <w:lastRenderedPageBreak/>
         <w:t>Literature Cited</w:t>
       </w:r>
-      <w:bookmarkEnd w:id="6"/>
+      <w:bookmarkEnd w:id="7"/>
     </w:p>
     <w:p>
       <w:pPr>
@@ -6570,13 +6927,8 @@
       <w:r>
         <w:t xml:space="preserve">So </w:t>
       </w:r>
-      <w:proofErr w:type="gramStart"/>
-      <w:r>
-        <w:t>far</w:t>
-      </w:r>
-      <w:proofErr w:type="gramEnd"/>
-      <w:r>
-        <w:t xml:space="preserve"> I have not std/trans the env var. But if I do:</w:t>
+      <w:r>
+        <w:t>far I have not std/trans the env var. But if I do:</w:t>
       </w:r>
       <w:r>
         <w:t xml:space="preserve"> </w:t>
@@ -6600,7 +6952,7 @@
       </w:r>
     </w:p>
   </w:comment>
-  <w:comment w:id="5" w:author="Justin Priest" w:date="2018-04-03T23:00:00Z" w:initials="JP">
+  <w:comment w:id="6" w:author="Justin Priest" w:date="2018-04-03T23:00:00Z" w:initials="JP">
     <w:p>
       <w:pPr>
         <w:pStyle w:val="CommentText"/>
@@ -8031,7 +8383,7 @@
 </file>
 
 <file path=customXml/itemProps1.xml><?xml version="1.0" encoding="utf-8"?>
-<ds:datastoreItem xmlns:ds="http://schemas.openxmlformats.org/officeDocument/2006/customXml" ds:itemID="{B3FD1317-2206-4D71-9043-6BD71ADFEB50}">
+<ds:datastoreItem xmlns:ds="http://schemas.openxmlformats.org/officeDocument/2006/customXml" ds:itemID="{EBB14DCA-EE0A-4EB0-BA63-F805F2A6605D}">
   <ds:schemaRefs>
     <ds:schemaRef ds:uri="http://schemas.openxmlformats.org/officeDocument/2006/bibliography"/>
   </ds:schemaRefs>

--- a/Chapter1.docx
+++ b/Chapter1.docx
@@ -3562,6 +3562,77 @@
     <w:p>
       <w:pPr>
         <w:ind w:firstLine="540"/>
+      </w:pPr>
+      <w:r>
+        <w:rPr>
+          <w:rFonts w:cs="Times New Roman"/>
+        </w:rPr>
+        <w:t xml:space="preserve">All data </w:t>
+      </w:r>
+      <w:r>
+        <w:rPr>
+          <w:rFonts w:cs="Times New Roman"/>
+        </w:rPr>
+        <w:t>were</w:t>
+      </w:r>
+      <w:r>
+        <w:rPr>
+          <w:rFonts w:cs="Times New Roman"/>
+        </w:rPr>
+        <w:t xml:space="preserve"> imported and analyzed using the statistical program R (R Foundation, https://www.R-project.org</w:t>
+      </w:r>
+      <w:r>
+        <w:rPr>
+          <w:rFonts w:cs="Times New Roman"/>
+        </w:rPr>
+        <w:t>, Version 3.5.2</w:t>
+      </w:r>
+      <w:r>
+        <w:rPr>
+          <w:rFonts w:cs="Times New Roman"/>
+        </w:rPr>
+        <w:t xml:space="preserve">). </w:t>
+      </w:r>
+      <w:r>
+        <w:rPr>
+          <w:rFonts w:cs="Times New Roman"/>
+        </w:rPr>
+        <w:t xml:space="preserve">All significance testing was done at the α = 0.05 level. Before modeling, all environmental variables </w:t>
+      </w:r>
+      <w:r>
+        <w:rPr>
+          <w:rFonts w:cs="Times New Roman"/>
+        </w:rPr>
+        <w:t>were</w:t>
+      </w:r>
+      <w:r>
+        <w:rPr>
+          <w:rFonts w:cs="Times New Roman"/>
+        </w:rPr>
+        <w:t xml:space="preserve"> assessed in a correlation matrix. Variables that were highly correlated (&gt;0.6) were removed to prevent multicollinearity.</w:t>
+      </w:r>
+      <w:r>
+        <w:rPr>
+          <w:rFonts w:cs="Times New Roman"/>
+        </w:rPr>
+        <w:t xml:space="preserve"> This r</w:t>
+      </w:r>
+      <w:r>
+        <w:rPr>
+          <w:rFonts w:cs="Times New Roman"/>
+        </w:rPr>
+        <w:t xml:space="preserve">emoved </w:t>
+      </w:r>
+      <w:r>
+        <w:rPr>
+          <w:rFonts w:cs="Times New Roman"/>
+        </w:rPr>
+        <w:t>WIND __________</w:t>
+      </w:r>
+    </w:p>
+    <w:p>
+      <w:pPr>
+        <w:ind w:firstLine="540"/>
         <w:rPr>
           <w:rFonts w:eastAsiaTheme="minorEastAsia" w:cs="Times New Roman"/>
         </w:rPr>
@@ -3570,36 +3641,6 @@
         <w:rPr>
           <w:rFonts w:cs="Times New Roman"/>
         </w:rPr>
-        <w:t xml:space="preserve">All data </w:t>
-      </w:r>
-      <w:r>
-        <w:rPr>
-          <w:rFonts w:cs="Times New Roman"/>
-        </w:rPr>
-        <w:t>were</w:t>
-      </w:r>
-      <w:r>
-        <w:rPr>
-          <w:rFonts w:cs="Times New Roman"/>
-        </w:rPr>
-        <w:t xml:space="preserve"> imported and analyzed using the statistical program R (R Foundation, https://www.R-project.org</w:t>
-      </w:r>
-      <w:r>
-        <w:rPr>
-          <w:rFonts w:cs="Times New Roman"/>
-        </w:rPr>
-        <w:t>, Version 3.5.2</w:t>
-      </w:r>
-      <w:r>
-        <w:rPr>
-          <w:rFonts w:cs="Times New Roman"/>
-        </w:rPr>
-        <w:t xml:space="preserve">). </w:t>
-      </w:r>
-      <w:r>
-        <w:rPr>
-          <w:rFonts w:cs="Times New Roman"/>
-        </w:rPr>
         <w:t xml:space="preserve">To </w:t>
       </w:r>
       <w:r>
@@ -3660,7 +3701,14 @@
         <w:rPr>
           <w:rFonts w:cs="Times New Roman"/>
         </w:rPr>
-        <w:t xml:space="preserve"> as GAMs are typically responsive to non-linear response curves commonly found in ecological response scenarios </w:t>
+        <w:t xml:space="preserve"> as GAMs are typically </w:t>
+      </w:r>
+      <w:r>
+        <w:rPr>
+          <w:rFonts w:cs="Times New Roman"/>
+        </w:rPr>
+        <w:lastRenderedPageBreak/>
+        <w:t xml:space="preserve">responsive to non-linear response curves commonly found in ecological response scenarios </w:t>
       </w:r>
       <w:r>
         <w:rPr>
@@ -3949,7 +3997,6 @@
         <w:rPr>
           <w:rFonts w:cs="Times New Roman"/>
         </w:rPr>
-        <w:lastRenderedPageBreak/>
         <w:t>Total number of species were defined as all sites combined</w:t>
       </w:r>
       <w:r>
@@ -3995,6 +4042,12 @@
           <w:rFonts w:cs="Times New Roman"/>
         </w:rPr>
         <w:t xml:space="preserve"> and were also tested against null models and models without any smoothing terms. </w:t>
+      </w:r>
+      <w:r>
+        <w:rPr>
+          <w:rFonts w:eastAsiaTheme="minorEastAsia" w:cs="Times New Roman"/>
+        </w:rPr>
+        <w:t xml:space="preserve">The variable </w:t>
       </w:r>
       <m:oMath>
         <m:sSub>
@@ -4630,7 +4683,11 @@
         <w:t xml:space="preserve"> </w:t>
       </w:r>
       <w:r>
-        <w:t xml:space="preserve">To prevent rare species from dominating multivariate analyses (CITE XXXXX), we restricted analysis to </w:t>
+        <w:t xml:space="preserve">To prevent rare species from dominating multivariate </w:t>
+      </w:r>
+      <w:r>
+        <w:lastRenderedPageBreak/>
+        <w:t xml:space="preserve">analyses (CITE XXXXX), we restricted analysis to </w:t>
       </w:r>
       <w:r>
         <w:t>the 17</w:t>
@@ -4650,11 +4707,7 @@
       </w:r>
       <w:proofErr w:type="spellEnd"/>
       <w:r>
-        <w:t xml:space="preserve"> number 1 includes all sampling on </w:t>
-      </w:r>
-      <w:r>
-        <w:lastRenderedPageBreak/>
-        <w:t xml:space="preserve">July 15 and before; </w:t>
+        <w:t xml:space="preserve"> number 1 includes all sampling on July 15 and before; </w:t>
       </w:r>
       <w:proofErr w:type="spellStart"/>
       <w:r>
@@ -4864,6 +4917,26 @@
         </w:rPr>
         <w:t xml:space="preserve">. </w:t>
       </w:r>
+      <w:r>
+        <w:rPr>
+          <w:rFonts w:cs="Times New Roman"/>
+        </w:rPr>
+        <w:t xml:space="preserve">The similarity percentile (vegan command: </w:t>
+      </w:r>
+      <w:proofErr w:type="gramStart"/>
+      <w:r>
+        <w:rPr>
+          <w:rFonts w:cs="Times New Roman"/>
+        </w:rPr>
+        <w:t>simper(</w:t>
+      </w:r>
+      <w:proofErr w:type="gramEnd"/>
+      <w:r>
+        <w:rPr>
+          <w:rFonts w:cs="Times New Roman"/>
+        </w:rPr>
+        <w:t xml:space="preserve">)) was calculated to determine which species contributed to the Bray-Curtis dissimilarity between groups (Oksanen ; Clark 1993). This performs pairwise comparisons between each sample year, station, and biweekly period (if on a biweekly basis). </w:t>
+      </w:r>
     </w:p>
     <w:p>
       <w:pPr>
@@ -4942,7 +5015,14 @@
         <w:rPr>
           <w:rFonts w:cs="Times New Roman"/>
         </w:rPr>
-        <w:t>PERMANOVA models were run for both annual and biweekly aggregations; biweekly periods that had gaps in data coverage in environmental monitoring were excluded from analysis. Environmental variables were square root transformed</w:t>
+        <w:t xml:space="preserve">PERMANOVA models were run for both annual and biweekly aggregations; biweekly periods that had gaps in </w:t>
+      </w:r>
+      <w:r>
+        <w:rPr>
+          <w:rFonts w:cs="Times New Roman"/>
+        </w:rPr>
+        <w:lastRenderedPageBreak/>
+        <w:t>data coverage in environmental monitoring were excluded from analysis. Environmental variables were square root transformed</w:t>
       </w:r>
       <w:r>
         <w:rPr>
@@ -4966,19 +5046,7 @@
         <w:rPr>
           <w:rFonts w:cs="Times New Roman"/>
         </w:rPr>
-        <w:t xml:space="preserve">The top fitting PERMANOVA model was determined using </w:t>
-      </w:r>
-      <w:r>
-        <w:rPr>
-          <w:rFonts w:cs="Times New Roman"/>
-        </w:rPr>
-        <w:t xml:space="preserve">backward </w:t>
-      </w:r>
-      <w:r>
-        <w:rPr>
-          <w:rFonts w:cs="Times New Roman"/>
-        </w:rPr>
-        <w:t>stepwise model selection, with improved model fit defined as a reduction in residual R</w:t>
+        <w:t>The top fitting PERMANOVA model was determined using backward stepwise model selection, with improved model fit defined as a reduction in residual R</w:t>
       </w:r>
       <w:r>
         <w:rPr>
@@ -5040,14 +5108,7 @@
             <w:rPr>
               <w:rFonts w:ascii="Cambria Math" w:hAnsi="Cambria Math" w:cs="Times New Roman"/>
             </w:rPr>
-            <w:lastRenderedPageBreak/>
-            <m:t>Catches</m:t>
-          </m:r>
-          <m:r>
-            <w:rPr>
-              <w:rFonts w:ascii="Cambria Math" w:hAnsi="Cambria Math" w:cs="Times New Roman"/>
-            </w:rPr>
-            <m:t>=Year+</m:t>
+            <m:t>Catches=Year+</m:t>
           </m:r>
           <m:sSub>
             <m:sSubPr>
@@ -5085,37 +5146,7 @@
             <w:rPr>
               <w:rFonts w:ascii="Cambria Math" w:eastAsiaTheme="minorEastAsia" w:hAnsi="Cambria Math" w:cs="Times New Roman"/>
             </w:rPr>
-            <m:t>Temperature+Salinity+Discharge+</m:t>
-          </m:r>
-          <m:r>
-            <w:rPr>
-              <w:rFonts w:ascii="Cambria Math" w:eastAsiaTheme="minorEastAsia" w:hAnsi="Cambria Math" w:cs="Times New Roman"/>
-            </w:rPr>
-            <m:t>E</m:t>
-          </m:r>
-          <m:r>
-            <w:rPr>
-              <w:rFonts w:ascii="Cambria Math" w:eastAsiaTheme="minorEastAsia" w:hAnsi="Cambria Math" w:cs="Times New Roman"/>
-            </w:rPr>
-            <m:t>ast/West</m:t>
-          </m:r>
-          <m:r>
-            <w:rPr>
-              <w:rFonts w:ascii="Cambria Math" w:eastAsiaTheme="minorEastAsia" w:hAnsi="Cambria Math" w:cs="Times New Roman"/>
-            </w:rPr>
-            <m:t xml:space="preserve"> </m:t>
-          </m:r>
-          <m:r>
-            <w:rPr>
-              <w:rFonts w:ascii="Cambria Math" w:eastAsiaTheme="minorEastAsia" w:hAnsi="Cambria Math" w:cs="Times New Roman"/>
-            </w:rPr>
-            <m:t>Wind Dir</m:t>
-          </m:r>
-          <m:r>
-            <w:rPr>
-              <w:rFonts w:ascii="Cambria Math" w:eastAsiaTheme="minorEastAsia" w:hAnsi="Cambria Math" w:cs="Times New Roman"/>
-            </w:rPr>
-            <m:t>ection</m:t>
+            <m:t>Temperature+Salinity+Discharge+East/West Wind Direction</m:t>
           </m:r>
         </m:oMath>
       </m:oMathPara>
@@ -5252,6 +5283,26 @@
         </w:rPr>
         <w:t xml:space="preserve">. </w:t>
       </w:r>
+      <w:r>
+        <w:rPr>
+          <w:rFonts w:eastAsiaTheme="minorEastAsia" w:cs="Times New Roman"/>
+        </w:rPr>
+        <w:t xml:space="preserve">Calculations on an annual scale were the same model but without the variable </w:t>
+      </w:r>
+      <m:oMath>
+        <m:r>
+          <w:rPr>
+            <w:rFonts w:ascii="Cambria Math" w:hAnsi="Cambria Math" w:cs="Times New Roman"/>
+          </w:rPr>
+          <m:t>Biweek Period</m:t>
+        </m:r>
+      </m:oMath>
+      <w:r>
+        <w:rPr>
+          <w:rFonts w:eastAsiaTheme="minorEastAsia" w:cs="Times New Roman"/>
+        </w:rPr>
+        <w:t xml:space="preserve">. </w:t>
+      </w:r>
     </w:p>
     <w:p>
       <w:pPr>
@@ -5264,251 +5315,104 @@
         <w:rPr>
           <w:rFonts w:cs="Times New Roman"/>
         </w:rPr>
-        <w:t>Similarity percentile (</w:t>
-      </w:r>
-      <w:proofErr w:type="gramStart"/>
-      <w:r>
-        <w:rPr>
-          <w:rFonts w:cs="Times New Roman"/>
-        </w:rPr>
-        <w:t>simper(</w:t>
-      </w:r>
-      <w:proofErr w:type="gramEnd"/>
-      <w:r>
-        <w:rPr>
-          <w:rFonts w:cs="Times New Roman"/>
-        </w:rPr>
-        <w:t xml:space="preserve">)). </w:t>
+        <w:t xml:space="preserve">Modeling of the </w:t>
+      </w:r>
+      <w:r>
+        <w:rPr>
+          <w:rFonts w:cs="Times New Roman"/>
+        </w:rPr>
+        <w:t xml:space="preserve">MDS </w:t>
+      </w:r>
+      <w:r>
+        <w:rPr>
+          <w:rFonts w:cs="Times New Roman"/>
+        </w:rPr>
+        <w:t xml:space="preserve">time series data </w:t>
+      </w:r>
+      <w:r>
+        <w:rPr>
+          <w:rFonts w:cs="Times New Roman"/>
+        </w:rPr>
+        <w:t xml:space="preserve">compared linear models, nested linear effects models (station effects by year), </w:t>
+      </w:r>
+      <w:r>
+        <w:rPr>
+          <w:rFonts w:cs="Times New Roman"/>
+        </w:rPr>
+        <w:t xml:space="preserve">Generalized </w:t>
+      </w:r>
+      <w:r>
+        <w:rPr>
+          <w:rFonts w:cs="Times New Roman"/>
+        </w:rPr>
+        <w:t>Additive Models</w:t>
+      </w:r>
+      <w:r>
+        <w:rPr>
+          <w:rFonts w:cs="Times New Roman"/>
+        </w:rPr>
+        <w:t xml:space="preserve"> (</w:t>
+      </w:r>
+      <w:r>
+        <w:rPr>
+          <w:rFonts w:cs="Times New Roman"/>
+        </w:rPr>
+        <w:t>GAM</w:t>
+      </w:r>
+      <w:r>
+        <w:rPr>
+          <w:rFonts w:cs="Times New Roman"/>
+        </w:rPr>
+        <w:t>),</w:t>
+      </w:r>
+      <w:r>
+        <w:rPr>
+          <w:rFonts w:cs="Times New Roman"/>
+        </w:rPr>
+        <w:t xml:space="preserve"> and tested for optimal breakpoints in the time series using Chow Test for structural breaks (CITE XXXXXXX). </w:t>
       </w:r>
     </w:p>
     <w:p>
       <w:pPr>
         <w:ind w:firstLine="540"/>
-        <w:rPr>
-          <w:rFonts w:cs="Times New Roman"/>
-        </w:rPr>
       </w:pPr>
     </w:p>
     <w:p>
       <w:pPr>
         <w:ind w:firstLine="540"/>
       </w:pPr>
-      <w:r>
-        <w:rPr>
-          <w:rFonts w:cs="Times New Roman"/>
-        </w:rPr>
-        <w:t xml:space="preserve">Before modeling, all environmental variables will be assessed in a correlation matrix. Variables that were highly correlated (&gt;0.6) were removed to prevent multicollinearity. </w:t>
-      </w:r>
-      <w:r>
-        <w:rPr>
-          <w:rFonts w:cs="Times New Roman"/>
-        </w:rPr>
-        <w:t xml:space="preserve">Removed wind </w:t>
-      </w:r>
-      <w:proofErr w:type="spellStart"/>
-      <w:r>
-        <w:rPr>
-          <w:rFonts w:cs="Times New Roman"/>
-        </w:rPr>
-        <w:t>dir</w:t>
-      </w:r>
-      <w:proofErr w:type="spellEnd"/>
-      <w:r>
-        <w:rPr>
-          <w:rFonts w:cs="Times New Roman"/>
-        </w:rPr>
-        <w:t xml:space="preserve"> and</w:t>
-      </w:r>
+    </w:p>
+    <w:p>
+      <w:pPr>
+        <w:ind w:firstLine="540"/>
+      </w:pPr>
+    </w:p>
+    <w:p>
+      <w:pPr>
+        <w:ind w:firstLine="540"/>
+        <w:rPr>
+          <w:rFonts w:cs="Times New Roman"/>
+        </w:rPr>
+      </w:pPr>
+    </w:p>
+    <w:p>
+      <w:pPr>
+        <w:pStyle w:val="Heading1"/>
+      </w:pPr>
+      <w:r>
+        <w:lastRenderedPageBreak/>
+        <w:t>Results</w:t>
+      </w:r>
+    </w:p>
+    <w:p>
+      <w:pPr>
+        <w:ind w:firstLine="540"/>
+        <w:rPr>
+          <w:rFonts w:cs="Times New Roman"/>
+        </w:rPr>
+      </w:pPr>
       <w:bookmarkStart w:id="5" w:name="_GoBack"/>
       <w:bookmarkEnd w:id="5"/>
-    </w:p>
-    <w:p>
-      <w:pPr>
-        <w:ind w:firstLine="540"/>
-        <w:rPr>
-          <w:rFonts w:cs="Times New Roman"/>
-        </w:rPr>
-      </w:pPr>
-    </w:p>
-    <w:p>
-      <w:pPr>
-        <w:ind w:firstLine="540"/>
-        <w:rPr>
-          <w:rFonts w:cs="Times New Roman"/>
-        </w:rPr>
-      </w:pPr>
-      <w:r>
-        <w:rPr>
-          <w:rFonts w:cs="Times New Roman"/>
-        </w:rPr>
-        <w:t xml:space="preserve">Modeling of the </w:t>
-      </w:r>
-      <w:r>
-        <w:rPr>
-          <w:rFonts w:cs="Times New Roman"/>
-        </w:rPr>
-        <w:t xml:space="preserve">MDS </w:t>
-      </w:r>
-      <w:r>
-        <w:rPr>
-          <w:rFonts w:cs="Times New Roman"/>
-        </w:rPr>
-        <w:t xml:space="preserve">time series data </w:t>
-      </w:r>
-      <w:r>
-        <w:rPr>
-          <w:rFonts w:cs="Times New Roman"/>
-        </w:rPr>
-        <w:t xml:space="preserve">compared linear models, nested linear effects models (station effects by year), </w:t>
-      </w:r>
-      <w:r>
-        <w:rPr>
-          <w:rFonts w:cs="Times New Roman"/>
-        </w:rPr>
-        <w:t xml:space="preserve">Generalized </w:t>
-      </w:r>
-      <w:r>
-        <w:rPr>
-          <w:rFonts w:cs="Times New Roman"/>
-        </w:rPr>
-        <w:t>Additive Models</w:t>
-      </w:r>
-      <w:r>
-        <w:rPr>
-          <w:rFonts w:cs="Times New Roman"/>
-        </w:rPr>
-        <w:t xml:space="preserve"> (</w:t>
-      </w:r>
-      <w:r>
-        <w:rPr>
-          <w:rFonts w:cs="Times New Roman"/>
-        </w:rPr>
-        <w:t>GAM</w:t>
-      </w:r>
-      <w:r>
-        <w:rPr>
-          <w:rFonts w:cs="Times New Roman"/>
-        </w:rPr>
-        <w:t>),</w:t>
-      </w:r>
-      <w:r>
-        <w:rPr>
-          <w:rFonts w:cs="Times New Roman"/>
-        </w:rPr>
-        <w:t xml:space="preserve"> and tested for optimal breakpoints in the time series using Chow Test for structural breaks (CITE XXXXXXX). </w:t>
-      </w:r>
-    </w:p>
-    <w:p>
-      <w:pPr>
-        <w:ind w:firstLine="540"/>
-        <w:rPr>
-          <w:rFonts w:cs="Times New Roman"/>
-        </w:rPr>
-      </w:pPr>
-      <w:r>
-        <w:rPr>
-          <w:rFonts w:cs="Times New Roman"/>
-        </w:rPr>
-        <w:t xml:space="preserve"> </w:t>
-      </w:r>
-    </w:p>
-    <w:p>
-      <w:pPr>
-        <w:ind w:firstLine="540"/>
-        <w:rPr>
-          <w:rFonts w:cs="Times New Roman"/>
-        </w:rPr>
-      </w:pPr>
-      <w:r>
-        <w:rPr>
-          <w:rFonts w:cs="Times New Roman"/>
-        </w:rPr>
-        <w:t>These GLS models will be used when the response is not necessarily expected to be non-linear (e.g., modeling the effect of time upon species richness). T</w:t>
-      </w:r>
-      <w:commentRangeStart w:id="6"/>
-      <w:r>
-        <w:rPr>
-          <w:rFonts w:cs="Times New Roman"/>
-        </w:rPr>
-        <w:t>he autoregressive models will test for normality, and then assume any errors to be Gaussian</w:t>
-      </w:r>
-      <w:commentRangeEnd w:id="6"/>
-      <w:r>
-        <w:rPr>
-          <w:rStyle w:val="CommentReference"/>
-        </w:rPr>
-        <w:commentReference w:id="6"/>
-      </w:r>
-      <w:r>
-        <w:rPr>
-          <w:rFonts w:cs="Times New Roman"/>
-        </w:rPr>
-        <w:t xml:space="preserve">. </w:t>
-      </w:r>
-    </w:p>
-    <w:p>
-      <w:pPr>
-        <w:ind w:firstLine="540"/>
-        <w:rPr>
-          <w:rFonts w:cs="Times New Roman"/>
-        </w:rPr>
-      </w:pPr>
-      <w:r>
-        <w:rPr>
-          <w:rFonts w:cs="Times New Roman"/>
-        </w:rPr>
-        <w:lastRenderedPageBreak/>
-        <w:t>All</w:t>
-      </w:r>
-      <w:r>
-        <w:rPr>
-          <w:rFonts w:cs="Times New Roman"/>
-        </w:rPr>
-        <w:t xml:space="preserve"> significance testing</w:t>
-      </w:r>
-      <w:r>
-        <w:rPr>
-          <w:rFonts w:cs="Times New Roman"/>
-        </w:rPr>
-        <w:t xml:space="preserve"> was </w:t>
-      </w:r>
-      <w:r>
-        <w:rPr>
-          <w:rFonts w:cs="Times New Roman"/>
-        </w:rPr>
-        <w:t xml:space="preserve">be done at the α = 0.05 level. </w:t>
-      </w:r>
-    </w:p>
-    <w:p>
-      <w:pPr>
-        <w:ind w:firstLine="540"/>
-      </w:pPr>
-    </w:p>
-    <w:p>
-      <w:pPr>
-        <w:ind w:firstLine="540"/>
-      </w:pPr>
-    </w:p>
-    <w:p>
-      <w:pPr>
-        <w:ind w:firstLine="540"/>
-      </w:pPr>
-    </w:p>
-    <w:p>
-      <w:pPr>
-        <w:ind w:firstLine="540"/>
-        <w:rPr>
-          <w:rFonts w:cs="Times New Roman"/>
-        </w:rPr>
-      </w:pPr>
-    </w:p>
-    <w:p>
-      <w:pPr>
-        <w:ind w:firstLine="540"/>
-        <w:rPr>
-          <w:rFonts w:cs="Times New Roman"/>
-        </w:rPr>
-      </w:pPr>
     </w:p>
     <w:p>
       <w:pPr>
@@ -5538,12 +5442,12 @@
       <w:pPr>
         <w:pStyle w:val="Heading1"/>
       </w:pPr>
-      <w:bookmarkStart w:id="7" w:name="_Toc510712063"/>
+      <w:bookmarkStart w:id="6" w:name="_Toc510712063"/>
       <w:r>
         <w:lastRenderedPageBreak/>
         <w:t>Literature Cited</w:t>
       </w:r>
-      <w:bookmarkEnd w:id="7"/>
+      <w:bookmarkEnd w:id="6"/>
     </w:p>
     <w:p>
       <w:pPr>
@@ -6925,10 +6829,7 @@
         <w:annotationRef/>
       </w:r>
       <w:r>
-        <w:t xml:space="preserve">So </w:t>
-      </w:r>
-      <w:r>
-        <w:t>far I have not std/trans the env var. But if I do:</w:t>
+        <w:t>So far I have not std/trans the env var. But if I do:</w:t>
       </w:r>
       <w:r>
         <w:t xml:space="preserve"> </w:t>
@@ -6949,22 +6850,6 @@
           <w:noProof/>
         </w:rPr>
         <w:t>”</w:t>
-      </w:r>
-    </w:p>
-  </w:comment>
-  <w:comment w:id="6" w:author="Justin Priest" w:date="2018-04-03T23:00:00Z" w:initials="JP">
-    <w:p>
-      <w:pPr>
-        <w:pStyle w:val="CommentText"/>
-      </w:pPr>
-      <w:r>
-        <w:rPr>
-          <w:rStyle w:val="CommentReference"/>
-        </w:rPr>
-        <w:annotationRef/>
-      </w:r>
-      <w:r>
-        <w:t>TS: Why?</w:t>
       </w:r>
     </w:p>
   </w:comment>
@@ -6976,7 +6861,6 @@
   <w15:commentEx w15:paraId="5D8CDCCD" w15:done="0"/>
   <w15:commentEx w15:paraId="64796A43" w15:done="0"/>
   <w15:commentEx w15:paraId="16782E7E" w15:done="0"/>
-  <w15:commentEx w15:paraId="7DF6E33A" w15:done="0"/>
 </w15:commentsEx>
 </file>
 
@@ -6985,7 +6869,6 @@
   <w16cid:commentId w16cid:paraId="5D8CDCCD" w16cid:durableId="1FFD6AF6"/>
   <w16cid:commentId w16cid:paraId="64796A43" w16cid:durableId="1E6E85AF"/>
   <w16cid:commentId w16cid:paraId="16782E7E" w16cid:durableId="20462C6E"/>
-  <w16cid:commentId w16cid:paraId="7DF6E33A" w16cid:durableId="1E6E85F7"/>
 </w16cid:commentsIds>
 </file>
 
@@ -7332,7 +7215,7 @@
       </w:pPr>
     </w:pPrDefault>
   </w:docDefaults>
-  <w:latentStyles w:defLockedState="0" w:defUIPriority="99" w:defSemiHidden="0" w:defUnhideWhenUsed="0" w:defQFormat="0" w:count="375">
+  <w:latentStyles w:defLockedState="0" w:defUIPriority="99" w:defSemiHidden="0" w:defUnhideWhenUsed="0" w:defQFormat="0" w:count="376">
     <w:lsdException w:name="Normal" w:uiPriority="0" w:qFormat="1"/>
     <w:lsdException w:name="heading 1" w:uiPriority="9" w:qFormat="1"/>
     <w:lsdException w:name="heading 2" w:semiHidden="1" w:uiPriority="9" w:unhideWhenUsed="1" w:qFormat="1"/>
@@ -7438,7 +7321,6 @@
     <w:lsdException w:name="HTML Sample" w:semiHidden="1" w:unhideWhenUsed="1"/>
     <w:lsdException w:name="HTML Typewriter" w:semiHidden="1" w:unhideWhenUsed="1"/>
     <w:lsdException w:name="HTML Variable" w:semiHidden="1" w:unhideWhenUsed="1"/>
-    <w:lsdException w:name="Normal Table" w:semiHidden="1" w:unhideWhenUsed="1"/>
     <w:lsdException w:name="annotation subject" w:semiHidden="1" w:unhideWhenUsed="1"/>
     <w:lsdException w:name="No List" w:semiHidden="1" w:unhideWhenUsed="1"/>
     <w:lsdException w:name="Outline List 1" w:semiHidden="1" w:unhideWhenUsed="1"/>
@@ -7485,10 +7367,8 @@
     <w:lsdException w:name="Table Subtle 2" w:semiHidden="1" w:unhideWhenUsed="1"/>
     <w:lsdException w:name="Table Web 1" w:semiHidden="1" w:unhideWhenUsed="1"/>
     <w:lsdException w:name="Table Web 2" w:semiHidden="1" w:unhideWhenUsed="1"/>
-    <w:lsdException w:name="Table Web 3" w:semiHidden="1" w:unhideWhenUsed="1"/>
     <w:lsdException w:name="Balloon Text" w:semiHidden="1" w:unhideWhenUsed="1"/>
     <w:lsdException w:name="Table Grid" w:uiPriority="39"/>
-    <w:lsdException w:name="Table Theme" w:semiHidden="1" w:unhideWhenUsed="1"/>
     <w:lsdException w:name="Placeholder Text" w:semiHidden="1"/>
     <w:lsdException w:name="No Spacing" w:uiPriority="1" w:qFormat="1"/>
     <w:lsdException w:name="Light Shading" w:uiPriority="60"/>
@@ -7708,6 +7588,7 @@
     <w:lsdException w:name="Smart Hyperlink" w:semiHidden="1" w:unhideWhenUsed="1"/>
     <w:lsdException w:name="Hashtag" w:semiHidden="1" w:unhideWhenUsed="1"/>
     <w:lsdException w:name="Unresolved Mention" w:semiHidden="1" w:unhideWhenUsed="1"/>
+    <w:lsdException w:name="Smart Link" w:semiHidden="1" w:unhideWhenUsed="1"/>
   </w:latentStyles>
   <w:style w:type="paragraph" w:default="1" w:styleId="Normal">
     <w:name w:val="Normal"/>
@@ -8383,7 +8264,7 @@
 </file>
 
 <file path=customXml/itemProps1.xml><?xml version="1.0" encoding="utf-8"?>
-<ds:datastoreItem xmlns:ds="http://schemas.openxmlformats.org/officeDocument/2006/customXml" ds:itemID="{EBB14DCA-EE0A-4EB0-BA63-F805F2A6605D}">
+<ds:datastoreItem xmlns:ds="http://schemas.openxmlformats.org/officeDocument/2006/customXml" ds:itemID="{6900D65F-0916-4D51-8E26-EE716F9D06E8}">
   <ds:schemaRefs>
     <ds:schemaRef ds:uri="http://schemas.openxmlformats.org/officeDocument/2006/bibliography"/>
   </ds:schemaRefs>

--- a/Chapter1.docx
+++ b/Chapter1.docx
@@ -894,7 +894,19 @@
         <w:rPr>
           <w:rFonts w:cs="Times New Roman"/>
         </w:rPr>
-        <w:t xml:space="preserve">. Conditions outside of this thermal range can be lethal, but it is often difficult to determine sub-optimal or sub-lethal effects </w:t>
+        <w:t xml:space="preserve">. Conditions outside of </w:t>
+      </w:r>
+      <w:r>
+        <w:rPr>
+          <w:rFonts w:cs="Times New Roman"/>
+        </w:rPr>
+        <w:t xml:space="preserve">the optimal </w:t>
+      </w:r>
+      <w:r>
+        <w:rPr>
+          <w:rFonts w:cs="Times New Roman"/>
+        </w:rPr>
+        <w:t xml:space="preserve">thermal range can be lethal, but it is often difficult to determine sub-optimal or sub-lethal effects </w:t>
       </w:r>
       <w:r>
         <w:rPr>
@@ -931,19 +943,31 @@
         <w:rPr>
           <w:rFonts w:cs="Times New Roman"/>
         </w:rPr>
-        <w:t xml:space="preserve">. Within estuarine areas, fluctuations </w:t>
-      </w:r>
-      <w:r>
-        <w:rPr>
-          <w:rFonts w:cs="Times New Roman"/>
-        </w:rPr>
-        <w:t>in</w:t>
-      </w:r>
-      <w:r>
-        <w:rPr>
-          <w:rFonts w:cs="Times New Roman"/>
-        </w:rPr>
-        <w:t xml:space="preserve"> salinity are another important environmental variable, as osmoregulation can incur a significant energetic cost </w:t>
+        <w:t xml:space="preserve">. Within estuarine areas, </w:t>
+      </w:r>
+      <w:r>
+        <w:rPr>
+          <w:rFonts w:cs="Times New Roman"/>
+        </w:rPr>
+        <w:t xml:space="preserve">salinity </w:t>
+      </w:r>
+      <w:r>
+        <w:rPr>
+          <w:rFonts w:cs="Times New Roman"/>
+        </w:rPr>
+        <w:t xml:space="preserve">fluctuations </w:t>
+      </w:r>
+      <w:r>
+        <w:rPr>
+          <w:rFonts w:cs="Times New Roman"/>
+        </w:rPr>
+        <w:t xml:space="preserve">is </w:t>
+      </w:r>
+      <w:r>
+        <w:rPr>
+          <w:rFonts w:cs="Times New Roman"/>
+        </w:rPr>
+        <w:t xml:space="preserve">another important environmental variable, as osmoregulation can incur a significant energetic cost </w:t>
       </w:r>
       <w:r>
         <w:rPr>
@@ -1031,14 +1055,14 @@
         <w:rPr>
           <w:rFonts w:cs="Times New Roman"/>
         </w:rPr>
-        <w:t xml:space="preserve">. Unique to the Arctic Ocean is the persistent presence of sea ice and its effect </w:t>
+        <w:t xml:space="preserve">. Unique to the Arctic Ocean is the persistent presence of </w:t>
       </w:r>
       <w:r>
         <w:rPr>
           <w:rFonts w:cs="Times New Roman"/>
         </w:rPr>
         <w:lastRenderedPageBreak/>
-        <w:t xml:space="preserve">upon the local ecosystem. Many ice-associated taxa (e.g., calanoid copepods and amphipods) exist at the sea ice edges </w:t>
+        <w:t xml:space="preserve">sea ice and its effect upon the local ecosystem. Many ice-associated taxa (e.g., calanoid copepods and amphipods) exist at the sea ice edges </w:t>
       </w:r>
       <w:r>
         <w:rPr>
@@ -1261,19 +1285,7 @@
         <w:rPr>
           <w:rFonts w:cs="Times New Roman"/>
         </w:rPr>
-        <w:t xml:space="preserve"> are </w:t>
-      </w:r>
-      <w:r>
-        <w:rPr>
-          <w:rFonts w:cs="Times New Roman"/>
-        </w:rPr>
-        <w:t>often</w:t>
-      </w:r>
-      <w:r>
-        <w:rPr>
-          <w:rFonts w:cs="Times New Roman"/>
-        </w:rPr>
-        <w:t xml:space="preserve"> important </w:t>
+        <w:t xml:space="preserve"> are important </w:t>
       </w:r>
       <w:r>
         <w:rPr>
@@ -1938,7 +1950,7 @@
         <w:rPr>
           <w:rFonts w:cs="Times New Roman"/>
         </w:rPr>
-        <w:instrText>ADDIN CSL_CITATION {"citationItems":[{"id":"ITEM-1","itemData":{"DOI":"10.1007/s00300-004-0630-4","ISBN":"0722-4060","ISSN":"07224060","abstract":"The occurrence and behavior of sympagic amphipods and Arctic cod (Boreogadus saida) were studied in the High Arctic Canada Basin by diving under the ice at seven stations in summer 2002. Still images of video-transects were used to obtain animal abundances and information on the structure of the ice environment. Mean amphipod abundances for the stations varied between 1 and 23 individuals m−2, with an increase towards the western part of the basin. The standard deviation within the 31--51 images analyzed per station was small (&lt;1 individual m−2). Gammarus wilkitzkii was found in low abundances, often hiding in small ice gaps. Small amphipods (Onisimus spp., Apherusa glacialis, and juveniles of all species) tended to move freely along the bottom of the floes. B. saida occurred in narrow wedges of seawater along the edges of melting ice floes at three stations in water depths of 10--50 cm and was never found under the ice. The fish occurred in schools of 1--28 per wedge. Fish were inactive and did not escape the approaching diver. Resting in the wedges may be a strategy to reduce energetic requirements and avoid predators.","author":[{"dropping-particle":"","family":"Gradinger","given":"Rolf R.","non-dropping-particle":"","parse-names":false,"suffix":""},{"dropping-particle":"","family":"Bluhm","given":"Bodil A.","non-dropping-particle":"","parse-names":false,"suffix":""}],"container-title":"Polar Biology","id":"ITEM-1","issue":"10","issued":{"date-parts":[["2004"]]},"page":"595-603","title":"In-situ observations on the distribution and behavior of amphipods and Arctic cod (Boreogadus saida) under the sea ice of the High Arctic Canada Basin","type":"article-journal","volume":"27"},"uris":["http://www.mendeley.com/documents/?uuid=7bcde4a7-da43-4481-835f-a6b2c441ac48"]},{"id":"ITEM-2","itemData":{"ISSN":"10183337","abstract":"We summarize data relating to the length and mass of prey items delivered by Thick-billed Murres Uria lomvia to nestlings, or otherwise deposited on breeding ledges, at a number of colonies in Nunavut, Canada. These data are augmented from specimens taken by divers in the Nuvuk Islands area of northeastern Hudson Bay. Together, these records allowed us to develop predictive equations for estimating mass from length for the fishes Stichaeus punctatus, Mallotus villosus, Leptoclinus maculatus, Gymnelus spp., Eumesogrammus praecisus, Ammodytes spp., all Cottidae, Triglops spp., Liparis spp., and all squid (Gonatus spp.) over the range of sizes typically delivered to murre nestlings. We also provide energy content on a dry weight and wet weight basis for several of these fishes and invertebrates. In addition, we list all prey species delivered to nestling Thick-billed Murres in the Hudson Strait and northern Hudson Bay regions over the past three decades.","author":[{"dropping-particle":"","family":"Elliott","given":"Kyle H.","non-dropping-particle":"","parse-names":false,"suffix":""},{"dropping-particle":"","family":"Gaston","given":"Anthony J.","non-dropping-particle":"","parse-names":false,"suffix":""}],"container-title":"Marine Ornithology","id":"ITEM-2","issue":"1","issued":{"date-parts":[["2008"]]},"page":"25-34","title":"Mass-length relationships and energy content of fishes and invertebrates delivered to nestling Thick-billed Murres Uria lomvia in the Canadian Arctic, 1981-2007","type":"article-journal","volume":"36"},"uris":["http://www.mendeley.com/documents/?uuid=29f572fb-201d-4343-a58f-065badda49f0"]},{"id":"ITEM-3","itemData":{"abstract":"Although Arctic cod (Boreogadus saida) is widely recognized as an important trophic link to top pred in Arctic marine ecosystems, the challenges of conducting fieldwork in the Arctic make this species difficult to stu establish some basic relationships to improve prey energetics modeling when only in-field parameters (e.g., fork leng be measured. We investigated the intraspecific relationships among energy density, fork length, mass, and water conten Arctic cod captured by Black Guillemots and Thick-billed Murres at two sites (Western Beaufort and Hudson Bay energy density was similar between sites (21.6-22.2 kJ g1) and increased with fork length (Dry EDkJ/g = 0.028 (± 0.01) • Lengthmm + 18.12 (± 1.33). Even though fish lost some water as they were transported to the nest by avian predators, wet density also increased with fork length. We suggest that environmental conditions had a similar effect on growth at th locations although they occur in very different océanographie regimes. Arctic cod, especially large cod, is one of th energy-rich prey species in the Arctic. Our results highlight the importance of this valuable prey to Arctic ecosystems utility of using seabirds opportunistically as samplers of the marine env","author":[{"dropping-particle":"","family":"Harter","given":"B. Britten","non-dropping-particle":"","parse-names":false,"suffix":""},{"dropping-particle":"","family":"Elliott","given":"Kyle H.","non-dropping-particle":"","parse-names":false,"suffix":""},{"dropping-particle":"","family":"Divoky","given":"George J.","non-dropping-particle":"","parse-names":false,"suffix":""},{"dropping-particle":"","family":"Davoren","given":"Gail K.","non-dropping-particle":"","parse-names":false,"suffix":""}],"container-title":"Arctic","id":"ITEM-3","issue":"2","issued":{"date-parts":[["2013"]]},"page":"191-196","title":"Arctic Cod (Boreogadus saida) as Prey: Fish Length-Energetics Relationships in the Beaufort Sea and Hudson Bay","type":"article-journal","volume":"66"},"uris":["http://www.mendeley.com/documents/?uuid=1c9175fa-607f-40d6-80c9-d4c788dc3e89"]},{"id":"ITEM-4","itemData":{"DOI":"10.1007/s00300-015-1857-y","ISSN":"07224060","author":[{"dropping-particle":"","family":"Majewski","given":"Andrew R.","non-dropping-particle":"","parse-names":false,"suffix":""},{"dropping-particle":"","family":"Walkusz","given":"Wojciech","non-dropping-particle":"","parse-names":false,"suffix":""},{"dropping-particle":"","family":"Lynn","given":"Brittany R.","non-dropping-particle":"","parse-names":false,"suffix":""},{"dropping-particle":"","family":"Atchison","given":"Sheila","non-dropping-particle":"","parse-names":false,"suffix":""},{"dropping-particle":"","family":"Eert","given":"Jane","non-dropping-particle":"","parse-names":false,"suffix":""},{"dropping-particle":"","family":"Reist","given":"James D.","non-dropping-particle":"","parse-names":false,"suffix":""}],"container-title":"Polar Biology","id":"ITEM-4","issue":"6","issued":{"date-parts":[["2016"]]},"page":"1087-1098","title":"Distribution and diet of demersal Arctic Cod, Boreogadus saida, in relation to habitat characteristics in the Canadian Beaufort Sea","type":"article-journal","volume":"39"},"uris":["http://www.mendeley.com/documents/?uuid=a76170d6-11a4-4b25-9be3-d7140e159aa3"]},{"id":"ITEM-5","itemData":{"author":[{"dropping-particle":"","family":"Thorsteinson","given":"Lyman K.","non-dropping-particle":"","parse-names":false,"suffix":""},{"dropping-particle":"","family":"Love","given":"Milton S.","non-dropping-particle":"","parse-names":false,"suffix":""}],"id":"ITEM-5","issued":{"date-parts":[["2016"]]},"title":"Alaska Arctic Marine Fish Ecology Catalog","type":"report"},"uris":["http://www.mendeley.com/documents/?uuid=909944f5-bc0f-48e9-9d6e-63aec4454be9"]}],"mendeley":{"formattedCitation":"(Gradinger and Bluhm 2004; Elliott and Gaston 2008; Harter et al. 2013; Majewski et al. 2016; Thorsteinson and Love 2016)","plainTextFormattedCitation":"(Gradinger and Bluhm 2004; Elliott and Gaston 2008; Harter et al. 2013; Majewski et al. 2016; Thorsteinson and Love 2016)"},"properties":{"noteIndex":0},"schema":"https://github.com/citation-style-language/schema/raw/master/csl-citation.json"}</w:instrText>
+        <w:instrText>ADDIN CSL_CITATION {"citationItems":[{"id":"ITEM-1","itemData":{"DOI":"10.1007/s00300-004-0630-4","ISBN":"0722-4060","ISSN":"07224060","abstract":"The occurrence and behavior of sympagic amphipods and Arctic cod (Boreogadus saida) were studied in the High Arctic Canada Basin by diving under the ice at seven stations in summer 2002. Still images of video-transects were used to obtain animal abundances and information on the structure of the ice environment. Mean amphipod abundances for the stations varied between 1 and 23 individuals m−2, with an increase towards the western part of the basin. The standard deviation within the 31--51 images analyzed per station was small (&lt;1 individual m−2). Gammarus wilkitzkii was found in low abundances, often hiding in small ice gaps. Small amphipods (Onisimus spp., Apherusa glacialis, and juveniles of all species) tended to move freely along the bottom of the floes. B. saida occurred in narrow wedges of seawater along the edges of melting ice floes at three stations in water depths of 10--50 cm and was never found under the ice. The fish occurred in schools of 1--28 per wedge. Fish were inactive and did not escape the approaching diver. Resting in the wedges may be a strategy to reduce energetic requirements and avoid predators.","author":[{"dropping-particle":"","family":"Gradinger","given":"Rolf R.","non-dropping-particle":"","parse-names":false,"suffix":""},{"dropping-particle":"","family":"Bluhm","given":"Bodil A.","non-dropping-particle":"","parse-names":false,"suffix":""}],"container-title":"Polar Biology","id":"ITEM-1","issue":"10","issued":{"date-parts":[["2004"]]},"page":"595-603","title":"In-situ observations on the distribution and behavior of amphipods and Arctic cod (Boreogadus saida) under the sea ice of the High Arctic Canada Basin","type":"article-journal","volume":"27"},"uris":["http://www.mendeley.com/documents/?uuid=7bcde4a7-da43-4481-835f-a6b2c441ac48"]},{"id":"ITEM-2","itemData":{"ISSN":"10183337","abstract":"We summarize data relating to the length and mass of prey items delivered by Thick-billed Murres Uria lomvia to nestlings, or otherwise deposited on breeding ledges, at a number of colonies in Nunavut, Canada. These data are augmented from specimens taken by divers in the Nuvuk Islands area of northeastern Hudson Bay. Together, these records allowed us to develop predictive equations for estimating mass from length for the fishes Stichaeus punctatus, Mallotus villosus, Leptoclinus maculatus, Gymnelus spp., Eumesogrammus praecisus, Ammodytes spp., all Cottidae, Triglops spp., Liparis spp., and all squid (Gonatus spp.) over the range of sizes typically delivered to murre nestlings. We also provide energy content on a dry weight and wet weight basis for several of these fishes and invertebrates. In addition, we list all prey species delivered to nestling Thick-billed Murres in the Hudson Strait and northern Hudson Bay regions over the past three decades.","author":[{"dropping-particle":"","family":"Elliott","given":"Kyle H.","non-dropping-particle":"","parse-names":false,"suffix":""},{"dropping-particle":"","family":"Gaston","given":"Anthony J.","non-dropping-particle":"","parse-names":false,"suffix":""}],"container-title":"Marine Ornithology","id":"ITEM-2","issue":"1","issued":{"date-parts":[["2008"]]},"page":"25-34","title":"Mass-length relationships and energy content of fishes and invertebrates delivered to nestling Thick-billed Murres Uria lomvia in the Canadian Arctic, 1981-2007","type":"article-journal","volume":"36"},"uris":["http://www.mendeley.com/documents/?uuid=29f572fb-201d-4343-a58f-065badda49f0"]},{"id":"ITEM-3","itemData":{"abstract":"Although Arctic cod (Boreogadus saida) is widely recognized as an important trophic link to top pred in Arctic marine ecosystems, the challenges of conducting fieldwork in the Arctic make this species difficult to stu establish some basic relationships to improve prey energetics modeling when only in-field parameters (e.g., fork leng be measured. We investigated the intraspecific relationships among energy density, fork length, mass, and water conten Arctic cod captured by Black Guillemots and Thick-billed Murres at two sites (Western Beaufort and Hudson Bay energy density was similar between sites (21.6-22.2 kJ g1) and increased with fork length (Dry EDkJ/g = 0.028 (± 0.01) • Lengthmm + 18.12 (± 1.33). Even though fish lost some water as they were transported to the nest by avian predators, wet density also increased with fork length. We suggest that environmental conditions had a similar effect on growth at th locations although they occur in very different océanographie regimes. Arctic cod, especially large cod, is one of th energy-rich prey species in the Arctic. Our results highlight the importance of this valuable prey to Arctic ecosystems utility of using seabirds opportunistically as samplers of the marine env","author":[{"dropping-particle":"","family":"Harter","given":"B. Britten","non-dropping-particle":"","parse-names":false,"suffix":""},{"dropping-particle":"","family":"Elliott","given":"Kyle H.","non-dropping-particle":"","parse-names":false,"suffix":""},{"dropping-particle":"","family":"Divoky","given":"George J.","non-dropping-particle":"","parse-names":false,"suffix":""},{"dropping-particle":"","family":"Davoren","given":"Gail K.","non-dropping-particle":"","parse-names":false,"suffix":""}],"container-title":"Arctic","id":"ITEM-3","issue":"2","issued":{"date-parts":[["2013"]]},"page":"191-196","title":"Arctic Cod (Boreogadus saida) as Prey: Fish Length-Energetics Relationships in the Beaufort Sea and Hudson Bay","type":"article-journal","volume":"66"},"uris":["http://www.mendeley.com/documents/?uuid=1c9175fa-607f-40d6-80c9-d4c788dc3e89"]},{"id":"ITEM-4","itemData":{"DOI":"10.1007/s00300-015-1857-y","ISSN":"07224060","author":[{"dropping-particle":"","family":"Majewski","given":"Andrew R.","non-dropping-particle":"","parse-names":false,"suffix":""},{"dropping-particle":"","family":"Walkusz","given":"Wojciech","non-dropping-particle":"","parse-names":false,"suffix":""},{"dropping-particle":"","family":"Lynn","given":"Brittany R.","non-dropping-particle":"","parse-names":false,"suffix":""},{"dropping-particle":"","family":"Atchison","given":"Sheila","non-dropping-particle":"","parse-names":false,"suffix":""},{"dropping-particle":"","family":"Eert","given":"Jane","non-dropping-particle":"","parse-names":false,"suffix":""},{"dropping-particle":"","family":"Reist","given":"James D.","non-dropping-particle":"","parse-names":false,"suffix":""}],"container-title":"Polar Biology","id":"ITEM-4","issue":"6","issued":{"date-parts":[["2016"]]},"page":"1087-1098","title":"Distribution and diet of demersal Arctic Cod, Boreogadus saida, in relation to habitat characteristics in the Canadian Beaufort Sea","type":"article-journal","volume":"39"},"uris":["http://www.mendeley.com/documents/?uuid=a76170d6-11a4-4b25-9be3-d7140e159aa3"]},{"id":"ITEM-5","itemData":{"author":[{"dropping-particle":"","family":"Thorsteinson","given":"Lyman K.","non-dropping-particle":"","parse-names":false,"suffix":""},{"dropping-particle":"","family":"Love","given":"Milton S.","non-dropping-particle":"","parse-names":false,"suffix":""}],"id":"ITEM-5","issued":{"date-parts":[["2016"]]},"title":"Alaska Arctic Marine Fish Ecology Catalog","type":"report"},"uris":["http://www.mendeley.com/documents/?uuid=909944f5-bc0f-48e9-9d6e-63aec4454be9"]}],"mendeley":{"formattedCitation":"(Gradinger and Bluhm 2004; Elliott and Gaston 2008; Harter et al. 2013; Majewski et al. 2016; Thorsteinson and Love 2016)","plainTextFormattedCitation":"(Gradinger and Bluhm 2004; Elliott and Gaston 2008; Harter et al. 2013; Majewski et al. 2016; Thorsteinson and Love 2016)","previouslyFormattedCitation":"(Gradinger and Bluhm 2004; Elliott and Gaston 2008; Harter et al. 2013; Majewski et al. 2016; Thorsteinson and Love 2016)"},"properties":{"noteIndex":0},"schema":"https://github.com/citation-style-language/schema/raw/master/csl-citation.json"}</w:instrText>
       </w:r>
       <w:r>
         <w:rPr>
@@ -2124,7 +2136,25 @@
         <w:rPr>
           <w:rFonts w:cs="Times New Roman"/>
         </w:rPr>
-        <w:t xml:space="preserve">We assessed the effects of environmental variables upon the various fish species present within </w:t>
+        <w:t>In this study, w</w:t>
+      </w:r>
+      <w:r>
+        <w:rPr>
+          <w:rFonts w:cs="Times New Roman"/>
+        </w:rPr>
+        <w:t xml:space="preserve">e assessed the effects of environmental variables upon the </w:t>
+      </w:r>
+      <w:r>
+        <w:rPr>
+          <w:rFonts w:cs="Times New Roman"/>
+        </w:rPr>
+        <w:t xml:space="preserve">abundance of </w:t>
+      </w:r>
+      <w:r>
+        <w:rPr>
+          <w:rFonts w:cs="Times New Roman"/>
+        </w:rPr>
+        <w:t xml:space="preserve">various fish species present within </w:t>
       </w:r>
       <w:r>
         <w:rPr>
@@ -2142,13 +2172,7 @@
         <w:rPr>
           <w:rFonts w:cs="Times New Roman"/>
         </w:rPr>
-        <w:t xml:space="preserve">of the Alaskan Arctic </w:t>
-      </w:r>
-      <w:r>
-        <w:rPr>
-          <w:rFonts w:cs="Times New Roman"/>
-        </w:rPr>
-        <w:t>to quantify the relationship of these variables upon the abundance of fishes</w:t>
+        <w:t>of the Alaskan Arctic</w:t>
       </w:r>
       <w:r>
         <w:rPr>
@@ -2340,7 +2364,19 @@
         <w:rPr>
           <w:rFonts w:cs="Times New Roman"/>
         </w:rPr>
-        <w:t>of environmental effects upon species assemblage structure, and 5) testing whether species assemblage structure has changed over time</w:t>
+        <w:t xml:space="preserve">of environmental effects upon species assemblage structure, and 5) </w:t>
+      </w:r>
+      <w:r>
+        <w:rPr>
+          <w:rFonts w:cs="Times New Roman"/>
+        </w:rPr>
+        <w:t>tests to determine</w:t>
+      </w:r>
+      <w:r>
+        <w:rPr>
+          <w:rFonts w:cs="Times New Roman"/>
+        </w:rPr>
+        <w:t xml:space="preserve"> whether species assemblage structure has changed over time</w:t>
       </w:r>
       <w:r>
         <w:rPr>
@@ -2368,26 +2404,65 @@
         <w:rPr>
           <w:rFonts w:cs="Times New Roman"/>
         </w:rPr>
-        <w:t xml:space="preserve">The Beaufort Sea is a peripheral sea to the Arctic Ocean along the northern coast of Alaska and Canada. Coastlines along the Alaskan Beaufort Sea are typically salt marshes and slumping tundra, and coastal erosion rates appear to be increasing at many locations (Gibbs and Richmond 2015). Much of the coastal Beaufort Sea is shallow; for example, the 2-m isobath is 1 to 8 km from shore (Britch et al. 1983; Ross 1988). Barrier islands occur along much of the Alaskan Beaufort Sea coast, differentiating outside marine waters from the coastal waters. There are several large sources of freshwater inputs into the Beaufort Sea, including the Colville River (9.0 km3/year; USGS 2018a), the Sagavanirktok River (1.5 km3/year; USGS 2018b), and the </w:t>
+        <w:t>The Beaufort Sea is a peripheral sea to the Arctic Ocean along the northern coast of Alaska and Canada. Coastlines along the Alaskan Beaufort Sea are typically salt marshes and slumping tundra, and coastal erosion rates appear to be increasing at many locations (Gibbs and Richmond 2015). Much of the coastal Beaufort Sea is shallow; for example, the 2-m isobath is 1 to 8 km from shore (Britch et al. 1983; Ross 1988). Barrier islands occur along much of the Alaskan Beaufort Sea coast, differentiating outside marine waters from the coastal waters. There are several large sources of freshwater inputs into the Beaufort Sea, including the Colville River (9.0 km</w:t>
+      </w:r>
+      <w:r>
+        <w:rPr>
+          <w:rFonts w:cs="Times New Roman"/>
+          <w:vertAlign w:val="superscript"/>
+        </w:rPr>
+        <w:t>3</w:t>
+      </w:r>
+      <w:r>
+        <w:rPr>
+          <w:rFonts w:cs="Times New Roman"/>
+        </w:rPr>
+        <w:t>/year; USGS 2018a), the Sagavanirktok River (1.5 km</w:t>
+      </w:r>
+      <w:r>
+        <w:rPr>
+          <w:rFonts w:cs="Times New Roman"/>
+          <w:vertAlign w:val="superscript"/>
+        </w:rPr>
+        <w:t>3</w:t>
+      </w:r>
+      <w:r>
+        <w:rPr>
+          <w:rFonts w:cs="Times New Roman"/>
+        </w:rPr>
+        <w:t>/year; USGS 2018b), and the Mackenzie River (325 km</w:t>
+      </w:r>
+      <w:r>
+        <w:rPr>
+          <w:rFonts w:cs="Times New Roman"/>
+          <w:vertAlign w:val="superscript"/>
+        </w:rPr>
+        <w:t>3</w:t>
+      </w:r>
+      <w:r>
+        <w:rPr>
+          <w:rFonts w:cs="Times New Roman"/>
+        </w:rPr>
+        <w:t xml:space="preserve">/year; Yang et al. 2015). </w:t>
+      </w:r>
+      <w:r>
+        <w:rPr>
+          <w:rFonts w:cs="Times New Roman"/>
+        </w:rPr>
+        <w:t xml:space="preserve">Prudhoe Bay is a semi-estuarine bay </w:t>
+      </w:r>
+      <w:r>
+        <w:rPr>
+          <w:rFonts w:cs="Times New Roman"/>
+        </w:rPr>
+        <w:t xml:space="preserve">of the </w:t>
       </w:r>
       <w:r>
         <w:rPr>
           <w:rFonts w:cs="Times New Roman"/>
         </w:rPr>
         <w:lastRenderedPageBreak/>
-        <w:t xml:space="preserve">Mackenzie River (325 km3/year; Yang et al. 2015). </w:t>
-      </w:r>
-      <w:r>
-        <w:rPr>
-          <w:rFonts w:cs="Times New Roman"/>
-        </w:rPr>
-        <w:t xml:space="preserve">Prudhoe Bay is a semi-estuarine bay </w:t>
-      </w:r>
-      <w:r>
-        <w:rPr>
-          <w:rFonts w:cs="Times New Roman"/>
-        </w:rPr>
-        <w:t xml:space="preserve">of the Beaufort Sea </w:t>
+        <w:t xml:space="preserve">Beaufort Sea </w:t>
       </w:r>
       <w:r>
         <w:rPr>
@@ -2793,7 +2868,14 @@
         <w:rPr>
           <w:rFonts w:cs="Times New Roman"/>
         </w:rPr>
-        <w:t>At each of the four sampling locations, two fyke nets with an opening of 1.8 m by 1.7 m were set side-by-side, opening towards the coastline, with a 60-m blocker net leading to shore. A 15-m blocker wing was attached to the outer edge of each cod end. Using this bi-directional sampling method, the fyke nets could intercept and catch fish moving along the shoreline in either direction. All blocker lead nets and wings were constructed from 2.5-cm stretch mesh, while the fyke net mesh consisted of 1.27-cm stretch mesh. Three consecutive throats were located behind each 1.7-m frame opening, with the outermost throat having a functional width of 11.4 cm. Net specifications were consistently used throughout the duration of the study, with the exception of a modification in 2009 to add a vertical metal bar to the fyke net funnel to prevent incidental seal catches. Sampling sites were operated from approximately July 1 through September 1 each year, with the precise dates of installation and removal for each site varying each year. The latest date of first sampling was July 6 (2018) and the earliest date of last sampling was August 25</w:t>
+        <w:t xml:space="preserve">At each of the four sampling locations, two fyke nets with an opening of 1.8 m by 1.7 m were set side-by-side, opening towards the coastline, with a 60-m blocker net leading to shore. A 15-m blocker wing was attached to the outer edge of each cod end. Using this bi-directional sampling method, the fyke nets could intercept and catch fish moving along the shoreline in either direction. All blocker lead nets and wings were constructed from 2.5-cm stretch mesh, while the fyke net mesh consisted of 1.27-cm stretch mesh. Three consecutive throats were located behind each 1.7-m frame opening, with the outermost throat having a functional width of 11.4 cm. Net specifications were consistently used throughout the duration of the study, with the exception of a modification in 2009 to add a vertical metal bar to the fyke net funnel to prevent incidental seal catches. Sampling sites were operated from approximately July 1 through September 1 each year, with the precise dates of installation and removal for each site varying each year. </w:t>
+      </w:r>
+      <w:commentRangeStart w:id="2"/>
+      <w:r>
+        <w:rPr>
+          <w:rFonts w:cs="Times New Roman"/>
+        </w:rPr>
+        <w:t>The latest date of first sampling was July 6 (2018) and the earliest date of last sampling was August 25</w:t>
       </w:r>
       <w:r>
         <w:rPr>
@@ -2801,6 +2883,13 @@
         </w:rPr>
         <w:t xml:space="preserve"> (2012)</w:t>
       </w:r>
+      <w:commentRangeEnd w:id="2"/>
+      <w:r>
+        <w:rPr>
+          <w:rStyle w:val="CommentReference"/>
+        </w:rPr>
+        <w:commentReference w:id="2"/>
+      </w:r>
       <w:r>
         <w:rPr>
           <w:rFonts w:cs="Times New Roman"/>
@@ -2819,13 +2908,19 @@
         <w:rPr>
           <w:rFonts w:cs="Times New Roman"/>
         </w:rPr>
-        <w:t>Each net was checked daily and all fish were identified to species and enumerated.</w:t>
-      </w:r>
-      <w:r>
-        <w:rPr>
-          <w:rFonts w:cs="Times New Roman"/>
-        </w:rPr>
-        <w:t xml:space="preserve"> Occasionally, unsafe conditions prevented sampling at certain sites.</w:t>
+        <w:t>Each net was checked daily and all fish were identified to species and enumerated</w:t>
+      </w:r>
+      <w:r>
+        <w:rPr>
+          <w:rFonts w:cs="Times New Roman"/>
+        </w:rPr>
+        <w:t xml:space="preserve">, unless </w:t>
+      </w:r>
+      <w:r>
+        <w:rPr>
+          <w:rFonts w:cs="Times New Roman"/>
+        </w:rPr>
+        <w:t>unsafe conditions prevented sampling at certain sites.</w:t>
       </w:r>
       <w:r>
         <w:rPr>
@@ -2845,20 +2940,34 @@
         <w:rPr>
           <w:rFonts w:cs="Times New Roman"/>
         </w:rPr>
-        <w:t xml:space="preserve"> and Love (2016). Field sampling protocols were essentially unchanged from 2001 to 2018, except for the addition in </w:t>
+        <w:t xml:space="preserve"> and Love (2016). Field sampling protocols were essentially unchanged from 2001 to 2018, except for the addition in 2017 of length </w:t>
       </w:r>
       <w:r>
         <w:rPr>
           <w:rFonts w:cs="Times New Roman"/>
         </w:rPr>
         <w:lastRenderedPageBreak/>
-        <w:t xml:space="preserve">2017 of length measurements from new fish species. </w:t>
-      </w:r>
-      <w:r>
-        <w:rPr>
-          <w:rFonts w:cs="Times New Roman"/>
-        </w:rPr>
-        <w:t xml:space="preserve">Abundance data were recorded by net site and side for each species; for all analyses, both net sides were aggregated. Fish abundance data were pooled then scaled by combined sampling effort to get biweekly and annual catch per unit effort (CPUE) for each species. Two fish that were unable to be identified to species and 24 hybridized ciscoes were excluded from all analyses. </w:t>
+        <w:t xml:space="preserve">measurements from new fish species. </w:t>
+      </w:r>
+      <w:r>
+        <w:rPr>
+          <w:rFonts w:cs="Times New Roman"/>
+        </w:rPr>
+        <w:t xml:space="preserve">Abundance data were recorded by net site and side for each species; for all analyses, both net sides were aggregated. Fish abundance data were pooled then scaled by combined sampling effort to get biweekly and annual catch per unit effort (CPUE) for each species. </w:t>
+      </w:r>
+      <w:commentRangeStart w:id="3"/>
+      <w:r>
+        <w:rPr>
+          <w:rFonts w:cs="Times New Roman"/>
+        </w:rPr>
+        <w:t xml:space="preserve">Two fish that were unable to be identified to species and 24 hybridized ciscoes were excluded from all analyses. </w:t>
+      </w:r>
+      <w:commentRangeEnd w:id="3"/>
+      <w:r>
+        <w:rPr>
+          <w:rStyle w:val="CommentReference"/>
+        </w:rPr>
+        <w:commentReference w:id="3"/>
       </w:r>
     </w:p>
     <w:p>
@@ -2926,7 +3035,37 @@
         <w:rPr>
           <w:rFonts w:cs="Times New Roman"/>
         </w:rPr>
-        <w:t xml:space="preserve">, wind directionality and speed (east/west; km/h), </w:t>
+        <w:t xml:space="preserve">, wind </w:t>
+      </w:r>
+      <w:r>
+        <w:rPr>
+          <w:rFonts w:cs="Times New Roman"/>
+        </w:rPr>
+        <w:t xml:space="preserve">speed and </w:t>
+      </w:r>
+      <w:r>
+        <w:rPr>
+          <w:rFonts w:cs="Times New Roman"/>
+        </w:rPr>
+        <w:t>directionality (km/h</w:t>
+      </w:r>
+      <w:r>
+        <w:rPr>
+          <w:rFonts w:cs="Times New Roman"/>
+        </w:rPr>
+        <w:t xml:space="preserve">; </w:t>
+      </w:r>
+      <w:r>
+        <w:rPr>
+          <w:rFonts w:cs="Times New Roman"/>
+        </w:rPr>
+        <w:t>east/west</w:t>
+      </w:r>
+      <w:r>
+        <w:rPr>
+          <w:rFonts w:cs="Times New Roman"/>
+        </w:rPr>
+        <w:t xml:space="preserve">), </w:t>
       </w:r>
       <w:r>
         <w:rPr>
@@ -2991,12 +3130,20 @@
         </w:rPr>
         <w:t xml:space="preserve">. </w:t>
       </w:r>
+      <w:commentRangeStart w:id="4"/>
       <w:r>
         <w:rPr>
           <w:rFonts w:cs="Times New Roman"/>
         </w:rPr>
         <w:t xml:space="preserve">Results of a correlation matrix showed no variables were highly correlated (&gt;0.5) with each other on either biweekly or annual scales. </w:t>
       </w:r>
+      <w:commentRangeEnd w:id="4"/>
+      <w:r>
+        <w:rPr>
+          <w:rStyle w:val="CommentReference"/>
+        </w:rPr>
+        <w:commentReference w:id="4"/>
+      </w:r>
     </w:p>
     <w:p>
       <w:pPr>
@@ -3009,13 +3156,31 @@
         <w:rPr>
           <w:rFonts w:cs="Times New Roman"/>
         </w:rPr>
-        <w:t>S</w:t>
-      </w:r>
-      <w:r>
-        <w:rPr>
-          <w:rFonts w:cs="Times New Roman"/>
-        </w:rPr>
-        <w:t xml:space="preserve">alinity (ppt) and water temperature (°C) data were collected daily during each sampling event at each site </w:t>
+        <w:t>W</w:t>
+      </w:r>
+      <w:r>
+        <w:rPr>
+          <w:rFonts w:cs="Times New Roman"/>
+        </w:rPr>
+        <w:t>ater temperature (°C)</w:t>
+      </w:r>
+      <w:r>
+        <w:rPr>
+          <w:rFonts w:cs="Times New Roman"/>
+        </w:rPr>
+        <w:t xml:space="preserve"> and s</w:t>
+      </w:r>
+      <w:r>
+        <w:rPr>
+          <w:rFonts w:cs="Times New Roman"/>
+        </w:rPr>
+        <w:t xml:space="preserve">alinity (ppt) </w:t>
+      </w:r>
+      <w:r>
+        <w:rPr>
+          <w:rFonts w:cs="Times New Roman"/>
+        </w:rPr>
+        <w:t xml:space="preserve">data were collected daily during each sampling event at each site </w:t>
       </w:r>
       <w:r>
         <w:rPr>
@@ -3257,7 +3422,19 @@
           <w:rFonts w:cs="Times New Roman"/>
         </w:rPr>
         <w:lastRenderedPageBreak/>
-        <w:t xml:space="preserve">Sea ice duration and extent are from the Sea Ice Index, Version 3 from the National Snow and Ice Data Center (NSIDC) in Boulder, Colorado </w:t>
+        <w:t xml:space="preserve">Sea ice extent </w:t>
+      </w:r>
+      <w:r>
+        <w:rPr>
+          <w:rFonts w:cs="Times New Roman"/>
+        </w:rPr>
+        <w:t xml:space="preserve">and duration </w:t>
+      </w:r>
+      <w:r>
+        <w:rPr>
+          <w:rFonts w:cs="Times New Roman"/>
+        </w:rPr>
+        <w:t xml:space="preserve">are from the Sea Ice Index, Version 3 from the National Snow and Ice Data Center (NSIDC) in Boulder, Colorado </w:t>
       </w:r>
       <w:r>
         <w:rPr>
@@ -3392,7 +3569,38 @@
         <w:rPr>
           <w:rFonts w:cs="Times New Roman"/>
         </w:rPr>
-        <w:t xml:space="preserve">. Daily sea ice coverage maps from the Sea Ice Index show the approximate extent across the entire polar region. Annual dates of sea-ice break up and formation will be estimated using the first breakup dates and final freeze-up for the central Beaufort Sea coast. Determining the precise dates will be done visually using the daily NSIDC </w:t>
+        <w:t xml:space="preserve">. Daily sea ice coverage maps from the Sea Ice Index show the approximate extent across the entire polar region. Annual dates of sea-ice break up and formation </w:t>
+      </w:r>
+      <w:r>
+        <w:rPr>
+          <w:rFonts w:cs="Times New Roman"/>
+        </w:rPr>
+        <w:t xml:space="preserve">are </w:t>
+      </w:r>
+      <w:r>
+        <w:rPr>
+          <w:rFonts w:cs="Times New Roman"/>
+        </w:rPr>
+        <w:t xml:space="preserve">estimated using the first breakup dates and final freeze-up for the central Beaufort Sea coast. </w:t>
+      </w:r>
+      <w:commentRangeStart w:id="5"/>
+      <w:r>
+        <w:rPr>
+          <w:rFonts w:cs="Times New Roman"/>
+        </w:rPr>
+        <w:t xml:space="preserve">Determining the precise dates </w:t>
+      </w:r>
+      <w:r>
+        <w:rPr>
+          <w:rFonts w:cs="Times New Roman"/>
+        </w:rPr>
+        <w:t>was</w:t>
+      </w:r>
+      <w:r>
+        <w:rPr>
+          <w:rFonts w:cs="Times New Roman"/>
+        </w:rPr>
+        <w:t xml:space="preserve"> done visually using the daily NSIDC </w:t>
       </w:r>
       <w:proofErr w:type="spellStart"/>
       <w:r>
@@ -3420,6 +3628,13 @@
         </w:rPr>
         <w:t xml:space="preserve"> 2018). </w:t>
       </w:r>
+      <w:commentRangeEnd w:id="5"/>
+      <w:r>
+        <w:rPr>
+          <w:rStyle w:val="CommentReference"/>
+        </w:rPr>
+        <w:commentReference w:id="5"/>
+      </w:r>
     </w:p>
     <w:p>
       <w:pPr>
@@ -3470,19 +3685,19 @@
         </w:rPr>
         <w:t xml:space="preserve"> gaging station </w:t>
       </w:r>
-      <w:commentRangeStart w:id="2"/>
+      <w:commentRangeStart w:id="6"/>
       <w:r>
         <w:rPr>
           <w:rFonts w:cs="Times New Roman"/>
         </w:rPr>
         <w:t>upriver from the river mouth</w:t>
       </w:r>
-      <w:commentRangeEnd w:id="2"/>
+      <w:commentRangeEnd w:id="6"/>
       <w:r>
         <w:rPr>
           <w:rStyle w:val="CommentReference"/>
         </w:rPr>
-        <w:commentReference w:id="2"/>
+        <w:commentReference w:id="6"/>
       </w:r>
       <w:r>
         <w:rPr>
@@ -3597,37 +3812,21 @@
         <w:rPr>
           <w:rFonts w:cs="Times New Roman"/>
         </w:rPr>
-        <w:t xml:space="preserve">All significance testing was done at the α = 0.05 level. Before modeling, all environmental variables </w:t>
-      </w:r>
-      <w:r>
-        <w:rPr>
-          <w:rFonts w:cs="Times New Roman"/>
-        </w:rPr>
-        <w:t>were</w:t>
-      </w:r>
-      <w:r>
-        <w:rPr>
-          <w:rFonts w:cs="Times New Roman"/>
-        </w:rPr>
-        <w:t xml:space="preserve"> assessed in a correlation matrix. Variables that were highly correlated (&gt;0.6) were removed to prevent multicollinearity.</w:t>
-      </w:r>
-      <w:r>
-        <w:rPr>
-          <w:rFonts w:cs="Times New Roman"/>
-        </w:rPr>
-        <w:t xml:space="preserve"> This r</w:t>
-      </w:r>
-      <w:r>
-        <w:rPr>
-          <w:rFonts w:cs="Times New Roman"/>
-        </w:rPr>
-        <w:t xml:space="preserve">emoved </w:t>
-      </w:r>
-      <w:r>
-        <w:rPr>
-          <w:rFonts w:cs="Times New Roman"/>
-        </w:rPr>
-        <w:t>WIND __________</w:t>
+        <w:t xml:space="preserve">All significance testing was done at the α = 0.05 level. Before modeling, all environmental variables were assessed in a correlation matrix. </w:t>
+      </w:r>
+      <w:commentRangeStart w:id="7"/>
+      <w:r>
+        <w:rPr>
+          <w:rFonts w:cs="Times New Roman"/>
+        </w:rPr>
+        <w:t xml:space="preserve">Variables that were highly correlated (&gt;0.6) were removed to prevent multicollinearity. </w:t>
+      </w:r>
+      <w:commentRangeEnd w:id="7"/>
+      <w:r>
+        <w:rPr>
+          <w:rStyle w:val="CommentReference"/>
+        </w:rPr>
+        <w:commentReference w:id="7"/>
       </w:r>
     </w:p>
     <w:p>
@@ -3997,7 +4196,31 @@
         <w:rPr>
           <w:rFonts w:cs="Times New Roman"/>
         </w:rPr>
-        <w:t>Total number of species were defined as all sites combined</w:t>
+        <w:t xml:space="preserve">Total number of species </w:t>
+      </w:r>
+      <w:r>
+        <w:rPr>
+          <w:rFonts w:cs="Times New Roman"/>
+        </w:rPr>
+        <w:t>was</w:t>
+      </w:r>
+      <w:r>
+        <w:rPr>
+          <w:rFonts w:cs="Times New Roman"/>
+        </w:rPr>
+        <w:t xml:space="preserve"> defined </w:t>
+      </w:r>
+      <w:r>
+        <w:rPr>
+          <w:rFonts w:cs="Times New Roman"/>
+        </w:rPr>
+        <w:t>using</w:t>
+      </w:r>
+      <w:r>
+        <w:rPr>
+          <w:rFonts w:cs="Times New Roman"/>
+        </w:rPr>
+        <w:t xml:space="preserve"> all sites combined</w:t>
       </w:r>
       <w:r>
         <w:rPr>
@@ -4084,7 +4307,19 @@
         <w:t xml:space="preserve"> is the b</w:t>
       </w:r>
       <w:r>
-        <w:t xml:space="preserve">iweekly sampling period that was assigned as four events evenly distributed during the sampling season (i.e., period 1 = July 15 and before, period 2 = July 16–31, period 3 = August 1–15, and period 4 = August 16 and afterwards). </w:t>
+        <w:t xml:space="preserve">iweekly sampling period that was assigned as four events evenly distributed during the sampling season (i.e., period 1 = </w:t>
+      </w:r>
+      <w:r>
+        <w:t>start date–</w:t>
+      </w:r>
+      <w:r>
+        <w:t>July 15, period 2 = July 16–31, period 3 = August 1–15, and period 4 = August 16</w:t>
+      </w:r>
+      <w:r>
+        <w:t>–end date</w:t>
+      </w:r>
+      <w:r>
+        <w:t xml:space="preserve">). </w:t>
       </w:r>
     </w:p>
     <w:p>
@@ -4176,25 +4411,25 @@
         <w:rPr>
           <w:rFonts w:cs="Times New Roman"/>
         </w:rPr>
-        <w:t xml:space="preserve">100 individuals caught in all years combined) was assessed using binomial Generalized Linear Models (GLMs) </w:t>
-      </w:r>
-      <w:r>
-        <w:rPr>
-          <w:rFonts w:cs="Times New Roman"/>
-        </w:rPr>
-        <w:t xml:space="preserve">of presence / absence </w:t>
-      </w:r>
-      <w:r>
-        <w:rPr>
-          <w:rFonts w:cs="Times New Roman"/>
-        </w:rPr>
-        <w:t>for each rare species</w:t>
-      </w:r>
-      <w:r>
-        <w:rPr>
-          <w:rFonts w:cs="Times New Roman"/>
-        </w:rPr>
-        <w:t>:</w:t>
+        <w:t>100 individuals caught in all years combined)</w:t>
+      </w:r>
+      <w:r>
+        <w:rPr>
+          <w:rFonts w:cs="Times New Roman"/>
+        </w:rPr>
+        <w:t>, each rare species</w:t>
+      </w:r>
+      <w:r>
+        <w:rPr>
+          <w:rFonts w:cs="Times New Roman"/>
+        </w:rPr>
+        <w:t xml:space="preserve"> was assessed using binomial Generalized Linear Models (GLMs) </w:t>
+      </w:r>
+      <w:r>
+        <w:rPr>
+          <w:rFonts w:cs="Times New Roman"/>
+        </w:rPr>
+        <w:t>of presence / absence:</w:t>
       </w:r>
     </w:p>
     <w:p>
@@ -4699,25 +4934,15 @@
         <w:t xml:space="preserve">All multivariate analyses were performed on aggregated </w:t>
       </w:r>
       <w:r>
-        <w:t xml:space="preserve">catches on both an annual and biweekly scale (i.e., </w:t>
-      </w:r>
-      <w:proofErr w:type="spellStart"/>
-      <w:r>
-        <w:t>biweek</w:t>
-      </w:r>
-      <w:proofErr w:type="spellEnd"/>
-      <w:r>
-        <w:t xml:space="preserve"> number 1 includes all sampling on July 15 and before; </w:t>
-      </w:r>
-      <w:proofErr w:type="spellStart"/>
-      <w:r>
-        <w:t>biweek</w:t>
-      </w:r>
-      <w:proofErr w:type="spellEnd"/>
-      <w:r>
-        <w:t xml:space="preserve"> number 4 includes all sampling on August 16 and after). </w:t>
-      </w:r>
-      <w:commentRangeStart w:id="3"/>
+        <w:t>catches on both an annual and biweekly scale</w:t>
+      </w:r>
+      <w:r>
+        <w:t>, using biweekly definitions above</w:t>
+      </w:r>
+      <w:r>
+        <w:t xml:space="preserve">. </w:t>
+      </w:r>
+      <w:commentRangeStart w:id="8"/>
       <w:r>
         <w:rPr>
           <w:rFonts w:cs="Times New Roman"/>
@@ -4766,12 +4991,12 @@
         </w:rPr>
         <w:t xml:space="preserve">catch. </w:t>
       </w:r>
-      <w:commentRangeEnd w:id="3"/>
+      <w:commentRangeEnd w:id="8"/>
       <w:r>
         <w:rPr>
           <w:rStyle w:val="CommentReference"/>
         </w:rPr>
-        <w:commentReference w:id="3"/>
+        <w:commentReference w:id="8"/>
       </w:r>
       <w:r>
         <w:rPr>
@@ -5015,14 +5240,14 @@
         <w:rPr>
           <w:rFonts w:cs="Times New Roman"/>
         </w:rPr>
-        <w:t xml:space="preserve">PERMANOVA models were run for both annual and biweekly aggregations; biweekly periods that had gaps in </w:t>
+        <w:t xml:space="preserve">PERMANOVA models were run for both annual and biweekly aggregations; biweekly periods that had gaps in data coverage in environmental monitoring were excluded from analysis. Environmental </w:t>
       </w:r>
       <w:r>
         <w:rPr>
           <w:rFonts w:cs="Times New Roman"/>
         </w:rPr>
         <w:lastRenderedPageBreak/>
-        <w:t>data coverage in environmental monitoring were excluded from analysis. Environmental variables were square root transformed</w:t>
+        <w:t>variables were square root transformed</w:t>
       </w:r>
       <w:r>
         <w:rPr>
@@ -5059,7 +5284,29 @@
         <w:rPr>
           <w:rFonts w:cs="Times New Roman"/>
         </w:rPr>
-        <w:t xml:space="preserve">, using marginal results (vegan command adonis2()). </w:t>
+        <w:t xml:space="preserve">, using marginal results (vegan command </w:t>
+      </w:r>
+      <w:proofErr w:type="spellStart"/>
+      <w:proofErr w:type="gramStart"/>
+      <w:r>
+        <w:rPr>
+          <w:rFonts w:cs="Times New Roman"/>
+        </w:rPr>
+        <w:t>adonis</w:t>
+      </w:r>
+      <w:proofErr w:type="spellEnd"/>
+      <w:r>
+        <w:rPr>
+          <w:rFonts w:cs="Times New Roman"/>
+        </w:rPr>
+        <w:t>(</w:t>
+      </w:r>
+      <w:proofErr w:type="gramEnd"/>
+      <w:r>
+        <w:rPr>
+          <w:rFonts w:cs="Times New Roman"/>
+        </w:rPr>
+        <w:t xml:space="preserve">)). </w:t>
       </w:r>
     </w:p>
     <w:p>
@@ -5101,7 +5348,7 @@
           <w:rFonts w:eastAsiaTheme="minorEastAsia" w:cs="Times New Roman"/>
         </w:rPr>
       </w:pPr>
-      <w:bookmarkStart w:id="4" w:name="_Hlk4763739"/>
+      <w:bookmarkStart w:id="9" w:name="_Hlk4763739"/>
       <m:oMathPara>
         <m:oMath>
           <m:r>
@@ -5150,11 +5397,10 @@
           </m:r>
         </m:oMath>
       </m:oMathPara>
-      <w:bookmarkEnd w:id="4"/>
-    </w:p>
-    <w:p>
-      <w:pPr>
-        <w:ind w:firstLine="540"/>
+      <w:bookmarkEnd w:id="9"/>
+    </w:p>
+    <w:p>
+      <w:pPr>
         <w:rPr>
           <w:rFonts w:cs="Times New Roman"/>
         </w:rPr>
@@ -5333,7 +5579,25 @@
         <w:rPr>
           <w:rFonts w:cs="Times New Roman"/>
         </w:rPr>
-        <w:t xml:space="preserve">compared linear models, nested linear effects models (station effects by year), </w:t>
+        <w:t xml:space="preserve">compared </w:t>
+      </w:r>
+      <w:r>
+        <w:rPr>
+          <w:rFonts w:cs="Times New Roman"/>
+        </w:rPr>
+        <w:t xml:space="preserve">a </w:t>
+      </w:r>
+      <w:r>
+        <w:rPr>
+          <w:rFonts w:cs="Times New Roman"/>
+        </w:rPr>
+        <w:t>nested linear effects models (station effects by year)</w:t>
+      </w:r>
+      <w:r>
+        <w:rPr>
+          <w:rFonts w:cs="Times New Roman"/>
+        </w:rPr>
+        <w:t xml:space="preserve"> to </w:t>
       </w:r>
       <w:r>
         <w:rPr>
@@ -5351,31 +5615,425 @@
         <w:rPr>
           <w:rFonts w:cs="Times New Roman"/>
         </w:rPr>
-        <w:t xml:space="preserve"> (</w:t>
-      </w:r>
-      <w:r>
-        <w:rPr>
-          <w:rFonts w:cs="Times New Roman"/>
-        </w:rPr>
-        <w:t>GAM</w:t>
-      </w:r>
-      <w:r>
-        <w:rPr>
-          <w:rFonts w:cs="Times New Roman"/>
-        </w:rPr>
-        <w:t>),</w:t>
-      </w:r>
-      <w:r>
-        <w:rPr>
-          <w:rFonts w:cs="Times New Roman"/>
-        </w:rPr>
-        <w:t xml:space="preserve"> and tested for optimal breakpoints in the time series using Chow Test for structural breaks (CITE XXXXXXX). </w:t>
+        <w:t>.</w:t>
       </w:r>
     </w:p>
     <w:p>
       <w:pPr>
         <w:ind w:firstLine="540"/>
-      </w:pPr>
+        <w:rPr>
+          <w:rFonts w:cs="Times New Roman"/>
+        </w:rPr>
+      </w:pPr>
+      <m:oMath>
+        <m:sSub>
+          <m:sSubPr>
+            <m:ctrlPr>
+              <w:rPr>
+                <w:rFonts w:ascii="Cambria Math" w:hAnsi="Cambria Math" w:cs="Times New Roman"/>
+                <w:i/>
+              </w:rPr>
+            </m:ctrlPr>
+          </m:sSubPr>
+          <m:e>
+            <m:r>
+              <w:rPr>
+                <w:rFonts w:ascii="Cambria Math" w:hAnsi="Cambria Math" w:cs="Times New Roman"/>
+              </w:rPr>
+              <m:t>MDS</m:t>
+            </m:r>
+          </m:e>
+          <m:sub>
+            <m:r>
+              <w:rPr>
+                <w:rFonts w:ascii="Cambria Math" w:hAnsi="Cambria Math" w:cs="Times New Roman"/>
+              </w:rPr>
+              <m:t>j</m:t>
+            </m:r>
+          </m:sub>
+        </m:sSub>
+        <m:r>
+          <w:rPr>
+            <w:rFonts w:ascii="Cambria Math" w:hAnsi="Cambria Math" w:cs="Times New Roman"/>
+          </w:rPr>
+          <m:t>=</m:t>
+        </m:r>
+        <m:sSub>
+          <m:sSubPr>
+            <m:ctrlPr>
+              <w:rPr>
+                <w:rFonts w:ascii="Cambria Math" w:hAnsi="Cambria Math" w:cs="Times New Roman"/>
+                <w:i/>
+              </w:rPr>
+            </m:ctrlPr>
+          </m:sSubPr>
+          <m:e>
+            <m:r>
+              <w:rPr>
+                <w:rFonts w:ascii="Cambria Math" w:hAnsi="Cambria Math" w:cs="Times New Roman"/>
+              </w:rPr>
+              <m:t>β</m:t>
+            </m:r>
+          </m:e>
+          <m:sub>
+            <m:r>
+              <w:rPr>
+                <w:rFonts w:ascii="Cambria Math" w:hAnsi="Cambria Math" w:cs="Times New Roman"/>
+              </w:rPr>
+              <m:t>0</m:t>
+            </m:r>
+          </m:sub>
+        </m:sSub>
+        <m:r>
+          <w:rPr>
+            <w:rFonts w:ascii="Cambria Math" w:hAnsi="Cambria Math" w:cs="Times New Roman"/>
+          </w:rPr>
+          <m:t>+</m:t>
+        </m:r>
+        <m:sSub>
+          <m:sSubPr>
+            <m:ctrlPr>
+              <w:rPr>
+                <w:rFonts w:ascii="Cambria Math" w:hAnsi="Cambria Math" w:cs="Times New Roman"/>
+                <w:i/>
+              </w:rPr>
+            </m:ctrlPr>
+          </m:sSubPr>
+          <m:e>
+            <m:r>
+              <w:rPr>
+                <w:rFonts w:ascii="Cambria Math" w:hAnsi="Cambria Math" w:cs="Times New Roman"/>
+              </w:rPr>
+              <m:t>f</m:t>
+            </m:r>
+          </m:e>
+          <m:sub>
+            <m:r>
+              <w:rPr>
+                <w:rFonts w:ascii="Cambria Math" w:hAnsi="Cambria Math" w:cs="Times New Roman"/>
+              </w:rPr>
+              <m:t>1</m:t>
+            </m:r>
+          </m:sub>
+        </m:sSub>
+        <m:d>
+          <m:dPr>
+            <m:ctrlPr>
+              <w:rPr>
+                <w:rFonts w:ascii="Cambria Math" w:hAnsi="Cambria Math" w:cs="Times New Roman"/>
+                <w:i/>
+              </w:rPr>
+            </m:ctrlPr>
+          </m:dPr>
+          <m:e>
+            <m:r>
+              <w:rPr>
+                <w:rFonts w:ascii="Cambria Math" w:hAnsi="Cambria Math" w:cs="Times New Roman"/>
+              </w:rPr>
+              <m:t>Year</m:t>
+            </m:r>
+          </m:e>
+        </m:d>
+        <m:r>
+          <w:rPr>
+            <w:rFonts w:ascii="Cambria Math" w:hAnsi="Cambria Math" w:cs="Times New Roman"/>
+          </w:rPr>
+          <m:t>+</m:t>
+        </m:r>
+        <m:sSub>
+          <m:sSubPr>
+            <m:ctrlPr>
+              <w:rPr>
+                <w:rFonts w:ascii="Cambria Math" w:hAnsi="Cambria Math" w:cs="Times New Roman"/>
+                <w:i/>
+              </w:rPr>
+            </m:ctrlPr>
+          </m:sSubPr>
+          <m:e>
+            <m:r>
+              <w:rPr>
+                <w:rFonts w:ascii="Cambria Math" w:hAnsi="Cambria Math" w:cs="Times New Roman"/>
+              </w:rPr>
+              <m:t>Station</m:t>
+            </m:r>
+          </m:e>
+          <m:sub>
+            <m:r>
+              <w:rPr>
+                <w:rFonts w:ascii="Cambria Math" w:hAnsi="Cambria Math" w:cs="Times New Roman"/>
+              </w:rPr>
+              <m:t>s</m:t>
+            </m:r>
+          </m:sub>
+        </m:sSub>
+        <m:r>
+          <w:rPr>
+            <w:rFonts w:ascii="Cambria Math" w:hAnsi="Cambria Math" w:cs="Times New Roman"/>
+          </w:rPr>
+          <m:t>+</m:t>
+        </m:r>
+        <m:sSub>
+          <m:sSubPr>
+            <m:ctrlPr>
+              <w:rPr>
+                <w:rFonts w:ascii="Cambria Math" w:hAnsi="Cambria Math" w:cs="Times New Roman"/>
+                <w:i/>
+              </w:rPr>
+            </m:ctrlPr>
+          </m:sSubPr>
+          <m:e>
+            <m:r>
+              <w:rPr>
+                <w:rFonts w:ascii="Cambria Math" w:hAnsi="Cambria Math" w:cs="Times New Roman"/>
+              </w:rPr>
+              <m:t>Biweek Period</m:t>
+            </m:r>
+          </m:e>
+          <m:sub>
+            <m:r>
+              <w:rPr>
+                <w:rFonts w:ascii="Cambria Math" w:hAnsi="Cambria Math" w:cs="Times New Roman"/>
+              </w:rPr>
+              <m:t>i</m:t>
+            </m:r>
+          </m:sub>
+        </m:sSub>
+      </m:oMath>
+      <w:r>
+        <w:rPr>
+          <w:rFonts w:eastAsiaTheme="minorEastAsia" w:cs="Times New Roman"/>
+        </w:rPr>
+        <w:t xml:space="preserve"> </w:t>
+      </w:r>
+    </w:p>
+    <w:p>
+      <w:pPr>
+        <w:rPr>
+          <w:rFonts w:cs="Times New Roman"/>
+        </w:rPr>
+      </w:pPr>
+      <w:r>
+        <w:rPr>
+          <w:rFonts w:eastAsiaTheme="minorEastAsia" w:cs="Times New Roman"/>
+        </w:rPr>
+        <w:t xml:space="preserve">where </w:t>
+      </w:r>
+      <m:oMath>
+        <m:sSub>
+          <m:sSubPr>
+            <m:ctrlPr>
+              <w:rPr>
+                <w:rFonts w:ascii="Cambria Math" w:hAnsi="Cambria Math" w:cs="Times New Roman"/>
+                <w:i/>
+              </w:rPr>
+            </m:ctrlPr>
+          </m:sSubPr>
+          <m:e>
+            <m:r>
+              <w:rPr>
+                <w:rFonts w:ascii="Cambria Math" w:hAnsi="Cambria Math" w:cs="Times New Roman"/>
+              </w:rPr>
+              <m:t>MDS</m:t>
+            </m:r>
+          </m:e>
+          <m:sub>
+            <m:r>
+              <w:rPr>
+                <w:rFonts w:ascii="Cambria Math" w:hAnsi="Cambria Math" w:cs="Times New Roman"/>
+              </w:rPr>
+              <m:t>j</m:t>
+            </m:r>
+          </m:sub>
+        </m:sSub>
+      </m:oMath>
+      <w:r>
+        <w:rPr>
+          <w:rFonts w:eastAsiaTheme="minorEastAsia" w:cs="Times New Roman"/>
+        </w:rPr>
+        <w:t xml:space="preserve"> was each of the three multi-dimensional scaling axes. The smoothing parameter </w:t>
+      </w:r>
+      <m:oMath>
+        <m:sSub>
+          <m:sSubPr>
+            <m:ctrlPr>
+              <w:rPr>
+                <w:rFonts w:ascii="Cambria Math" w:hAnsi="Cambria Math" w:cs="Times New Roman"/>
+                <w:i/>
+              </w:rPr>
+            </m:ctrlPr>
+          </m:sSubPr>
+          <m:e>
+            <m:r>
+              <w:rPr>
+                <w:rFonts w:ascii="Cambria Math" w:hAnsi="Cambria Math" w:cs="Times New Roman"/>
+              </w:rPr>
+              <m:t>f</m:t>
+            </m:r>
+          </m:e>
+          <m:sub>
+            <m:r>
+              <w:rPr>
+                <w:rFonts w:ascii="Cambria Math" w:hAnsi="Cambria Math" w:cs="Times New Roman"/>
+              </w:rPr>
+              <m:t>1</m:t>
+            </m:r>
+          </m:sub>
+        </m:sSub>
+        <m:d>
+          <m:dPr>
+            <m:ctrlPr>
+              <w:rPr>
+                <w:rFonts w:ascii="Cambria Math" w:hAnsi="Cambria Math" w:cs="Times New Roman"/>
+                <w:i/>
+              </w:rPr>
+            </m:ctrlPr>
+          </m:dPr>
+          <m:e>
+            <m:r>
+              <w:rPr>
+                <w:rFonts w:ascii="Cambria Math" w:hAnsi="Cambria Math" w:cs="Times New Roman"/>
+              </w:rPr>
+              <m:t>Year</m:t>
+            </m:r>
+          </m:e>
+        </m:d>
+      </m:oMath>
+      <w:r>
+        <w:rPr>
+          <w:rFonts w:eastAsiaTheme="minorEastAsia" w:cs="Times New Roman"/>
+        </w:rPr>
+        <w:t xml:space="preserve"> was tested against a model without smoothed effects, measured using the proportion of explained deviance. </w:t>
+      </w:r>
+      <w:r>
+        <w:rPr>
+          <w:rFonts w:cs="Times New Roman"/>
+        </w:rPr>
+        <w:t xml:space="preserve">The </w:t>
+      </w:r>
+      <w:r>
+        <w:rPr>
+          <w:rFonts w:cs="Times New Roman"/>
+        </w:rPr>
+        <w:t xml:space="preserve">optimal </w:t>
+      </w:r>
+      <w:r>
+        <w:rPr>
+          <w:rFonts w:cs="Times New Roman"/>
+        </w:rPr>
+        <w:t xml:space="preserve">number of </w:t>
+      </w:r>
+      <w:r>
+        <w:rPr>
+          <w:rFonts w:cs="Times New Roman"/>
+        </w:rPr>
+        <w:t xml:space="preserve">breakpoints in the time series </w:t>
+      </w:r>
+      <w:r>
+        <w:rPr>
+          <w:rFonts w:cs="Times New Roman"/>
+        </w:rPr>
+        <w:t xml:space="preserve">was tested using the </w:t>
+      </w:r>
+      <w:r>
+        <w:rPr>
+          <w:rFonts w:cs="Times New Roman"/>
+        </w:rPr>
+        <w:t>Chow Test for structural breaks</w:t>
+      </w:r>
+      <w:r>
+        <w:rPr>
+          <w:rFonts w:cs="Times New Roman"/>
+        </w:rPr>
+        <w:t xml:space="preserve"> </w:t>
+      </w:r>
+      <w:r>
+        <w:rPr>
+          <w:rFonts w:cs="Times New Roman"/>
+        </w:rPr>
+        <w:fldChar w:fldCharType="begin" w:fldLock="1"/>
+      </w:r>
+      <w:r>
+        <w:rPr>
+          <w:rFonts w:cs="Times New Roman"/>
+        </w:rPr>
+        <w:instrText>ADDIN CSL_CITATION {"citationItems":[{"id":"ITEM-1","itemData":{"DOI":"10.1002/jae.659","ISBN":"08837252","ISSN":"08837252","PMID":"15795132","abstract":"In a recent paper, Bai and Perron (1998) considered theoretical issues related to the limiting distribution of estimators and test statistics in the linear model with multiple structural changes. In this companion paper, we consider practical issues for the empirical applications of the procedures. We first address the problem of estimation of the break dates and present an efficient algorithm to obtain global minimizers of the sum of squared residuals. This algorithm is based on the principle of dynamic programming and requires at most least-squares operations of order O(T2) for any number of breaks. Our method can be applied to both pure and partial structural change models. Second, we consider the problem of forming confidence intervals for the break dates under various hypotheses about the structure of the data and the errors across segments. Third, we address the issue of testing for structural changes under very general conditions on the data and the errors. Fourth, we address the issue of estimating the number of breaks. Finally, a few empirical applications are presented to illustrate the usefulness of the procedures. All methods discussed are implemented in a GAUSS program.","author":[{"dropping-particle":"","family":"Bai","given":"Jushan","non-dropping-particle":"","parse-names":false,"suffix":""},{"dropping-particle":"","family":"Perron","given":"Pierre","non-dropping-particle":"","parse-names":false,"suffix":""}],"container-title":"Journal of Applied Econometrics","id":"ITEM-1","issue":"1","issued":{"date-parts":[["2003"]]},"page":"1-22","title":"Computation and analysis of multiple structural change models","type":"article-journal","volume":"18"},"uris":["http://www.mendeley.com/documents/?uuid=125042a5-b6a4-469a-9d45-466ea7e170c8"]}],"mendeley":{"formattedCitation":"(Bai and Perron 2003)","plainTextFormattedCitation":"(Bai and Perron 2003)","previouslyFormattedCitation":"(Bai and Perron 2003)"},"properties":{"noteIndex":0},"schema":"https://github.com/citation-style-language/schema/raw/master/csl-citation.json"}</w:instrText>
+      </w:r>
+      <w:r>
+        <w:rPr>
+          <w:rFonts w:cs="Times New Roman"/>
+        </w:rPr>
+        <w:fldChar w:fldCharType="separate"/>
+      </w:r>
+      <w:r>
+        <w:rPr>
+          <w:rFonts w:cs="Times New Roman"/>
+          <w:noProof/>
+        </w:rPr>
+        <w:t>(Bai and Perron 2003)</w:t>
+      </w:r>
+      <w:r>
+        <w:rPr>
+          <w:rFonts w:cs="Times New Roman"/>
+        </w:rPr>
+        <w:fldChar w:fldCharType="end"/>
+      </w:r>
+      <w:r>
+        <w:rPr>
+          <w:rFonts w:cs="Times New Roman"/>
+        </w:rPr>
+        <w:t xml:space="preserve"> using package “</w:t>
+      </w:r>
+      <w:proofErr w:type="spellStart"/>
+      <w:r>
+        <w:rPr>
+          <w:rFonts w:cs="Times New Roman"/>
+        </w:rPr>
+        <w:t>strucchange</w:t>
+      </w:r>
+      <w:proofErr w:type="spellEnd"/>
+      <w:r>
+        <w:rPr>
+          <w:rFonts w:cs="Times New Roman"/>
+        </w:rPr>
+        <w:t xml:space="preserve">” </w:t>
+      </w:r>
+      <w:r>
+        <w:rPr>
+          <w:rFonts w:cs="Times New Roman"/>
+        </w:rPr>
+        <w:fldChar w:fldCharType="begin" w:fldLock="1"/>
+      </w:r>
+      <w:r>
+        <w:rPr>
+          <w:rFonts w:cs="Times New Roman"/>
+        </w:rPr>
+        <w:instrText>ADDIN CSL_CITATION {"citationItems":[{"id":"ITEM-1","itemData":{"abstract":"Testing, Monitoring, and Dating Structural Changes Description Testing, monitoring and dating structural changes in (linear) regression models. strucchange features tests/methods from the generalized fluctuation test framework as well as from the F test (Chow test) framework. This includes methods to fit, plot and test fluctuation processes (e.g., CUSUM, MOSUM, recursive/moving estimates) and F statistics, respectively. It is possible to monitor incoming data online using fluctuation processes. Finally, the breakpoints in regression models with structural changes can be estimated together with confidence intervals. Emphasis is always given to methods for visualizing the data.","author":[{"dropping-particle":"","family":"Zeileis","given":"Achim","non-dropping-particle":"","parse-names":false,"suffix":""},{"dropping-particle":"","family":"Leisch","given":"Friedrich","non-dropping-particle":"","parse-names":false,"suffix":""},{"dropping-particle":"","family":"Hornik","given":"Kurt","non-dropping-particle":"","parse-names":false,"suffix":""},{"dropping-particle":"","family":"Kleiber","given":"Christian","non-dropping-particle":"","parse-names":false,"suffix":""},{"dropping-particle":"","family":"Hansen","given":"Bruce","non-dropping-particle":"","parse-names":false,"suffix":""},{"dropping-particle":"","family":"Merkle","given":"Edgar C","non-dropping-particle":"","parse-names":false,"suffix":""}],"container-title":"Comprehensive R Archive Network (CRAN)","id":"ITEM-1","issued":{"date-parts":[["2015"]]},"number":"1.5-1","page":"69","publisher":"CRAN","title":"R package strucchange - Testing, Monitoring, and Dating Structural Changes Description","type":"article"},"uris":["http://www.mendeley.com/documents/?uuid=e0138f55-c01c-4579-ab74-2fb1c6033266"]}],"mendeley":{"formattedCitation":"(Zeileis et al. 2015)","plainTextFormattedCitation":"(Zeileis et al. 2015)"},"properties":{"noteIndex":0},"schema":"https://github.com/citation-style-language/schema/raw/master/csl-citation.json"}</w:instrText>
+      </w:r>
+      <w:r>
+        <w:rPr>
+          <w:rFonts w:cs="Times New Roman"/>
+        </w:rPr>
+        <w:fldChar w:fldCharType="separate"/>
+      </w:r>
+      <w:r>
+        <w:rPr>
+          <w:rFonts w:cs="Times New Roman"/>
+          <w:noProof/>
+        </w:rPr>
+        <w:t>(Zeileis et al. 2015)</w:t>
+      </w:r>
+      <w:r>
+        <w:rPr>
+          <w:rFonts w:cs="Times New Roman"/>
+        </w:rPr>
+        <w:fldChar w:fldCharType="end"/>
+      </w:r>
+      <w:r>
+        <w:rPr>
+          <w:rFonts w:cs="Times New Roman"/>
+        </w:rPr>
+        <w:t xml:space="preserve">. </w:t>
+      </w:r>
     </w:p>
     <w:p>
       <w:pPr>
@@ -5390,6 +6048,11 @@
     <w:p>
       <w:pPr>
         <w:ind w:firstLine="540"/>
+      </w:pPr>
+    </w:p>
+    <w:p>
+      <w:pPr>
+        <w:ind w:firstLine="540"/>
         <w:rPr>
           <w:rFonts w:cs="Times New Roman"/>
         </w:rPr>
@@ -5400,7 +6063,6 @@
         <w:pStyle w:val="Heading1"/>
       </w:pPr>
       <w:r>
-        <w:lastRenderedPageBreak/>
         <w:t>Results</w:t>
       </w:r>
     </w:p>
@@ -5411,8 +6073,8 @@
           <w:rFonts w:cs="Times New Roman"/>
         </w:rPr>
       </w:pPr>
-      <w:bookmarkStart w:id="5" w:name="_GoBack"/>
-      <w:bookmarkEnd w:id="5"/>
+      <w:bookmarkStart w:id="10" w:name="_GoBack"/>
+      <w:bookmarkEnd w:id="10"/>
     </w:p>
     <w:p>
       <w:pPr>
@@ -5421,10 +6083,222 @@
           <w:rFonts w:cs="Times New Roman"/>
         </w:rPr>
       </w:pPr>
+      <w:r>
+        <w:rPr>
+          <w:rFonts w:cs="Times New Roman"/>
+        </w:rPr>
+        <w:t>Total catch</w:t>
+      </w:r>
     </w:p>
     <w:p>
       <w:pPr>
         <w:ind w:firstLine="540"/>
+        <w:rPr>
+          <w:rFonts w:cs="Times New Roman"/>
+        </w:rPr>
+      </w:pPr>
+      <w:r>
+        <w:rPr>
+          <w:rFonts w:cs="Times New Roman"/>
+        </w:rPr>
+        <w:t>Env variables range</w:t>
+      </w:r>
+    </w:p>
+    <w:p>
+      <w:pPr>
+        <w:ind w:firstLine="540"/>
+        <w:rPr>
+          <w:rFonts w:cs="Times New Roman"/>
+        </w:rPr>
+      </w:pPr>
+      <w:r>
+        <w:rPr>
+          <w:rFonts w:cs="Times New Roman"/>
+        </w:rPr>
+        <w:t>Models</w:t>
+      </w:r>
+    </w:p>
+    <w:p>
+      <w:pPr>
+        <w:ind w:firstLine="720"/>
+        <w:rPr>
+          <w:rFonts w:cs="Times New Roman"/>
+        </w:rPr>
+      </w:pPr>
+      <w:r>
+        <w:rPr>
+          <w:rFonts w:cs="Times New Roman"/>
+        </w:rPr>
+        <w:t>trends in annual and seasonal species richness</w:t>
+      </w:r>
+    </w:p>
+    <w:p>
+      <w:pPr>
+        <w:ind w:firstLine="720"/>
+        <w:rPr>
+          <w:rFonts w:cs="Times New Roman"/>
+        </w:rPr>
+      </w:pPr>
+      <w:r>
+        <w:rPr>
+          <w:rFonts w:cs="Times New Roman"/>
+        </w:rPr>
+        <w:t>rare species</w:t>
+      </w:r>
+      <w:r>
+        <w:rPr>
+          <w:rFonts w:cs="Times New Roman"/>
+        </w:rPr>
+        <w:t xml:space="preserve"> binomial GLM </w:t>
+      </w:r>
+      <w:proofErr w:type="spellStart"/>
+      <w:r>
+        <w:rPr>
+          <w:rFonts w:cs="Times New Roman"/>
+        </w:rPr>
+        <w:t>pres</w:t>
+      </w:r>
+      <w:proofErr w:type="spellEnd"/>
+      <w:r>
+        <w:rPr>
+          <w:rFonts w:cs="Times New Roman"/>
+        </w:rPr>
+        <w:t>/abs</w:t>
+      </w:r>
+    </w:p>
+    <w:p>
+      <w:pPr>
+        <w:ind w:firstLine="720"/>
+        <w:rPr>
+          <w:rFonts w:cs="Times New Roman"/>
+        </w:rPr>
+      </w:pPr>
+      <w:proofErr w:type="spellStart"/>
+      <w:r>
+        <w:rPr>
+          <w:rFonts w:cs="Times New Roman"/>
+        </w:rPr>
+        <w:t>nMDS</w:t>
+      </w:r>
+      <w:proofErr w:type="spellEnd"/>
+    </w:p>
+    <w:p>
+      <w:pPr>
+        <w:ind w:firstLine="720"/>
+        <w:rPr>
+          <w:rFonts w:cs="Times New Roman"/>
+        </w:rPr>
+      </w:pPr>
+      <w:r>
+        <w:rPr>
+          <w:rFonts w:cs="Times New Roman"/>
+        </w:rPr>
+        <w:t xml:space="preserve">a Mantel test </w:t>
+      </w:r>
+      <w:proofErr w:type="spellStart"/>
+      <w:proofErr w:type="gramStart"/>
+      <w:r>
+        <w:rPr>
+          <w:rFonts w:cs="Times New Roman"/>
+        </w:rPr>
+        <w:t>bioenv</w:t>
+      </w:r>
+      <w:proofErr w:type="spellEnd"/>
+      <w:r>
+        <w:rPr>
+          <w:rFonts w:cs="Times New Roman"/>
+        </w:rPr>
+        <w:t>(</w:t>
+      </w:r>
+      <w:proofErr w:type="gramEnd"/>
+      <w:r>
+        <w:rPr>
+          <w:rFonts w:cs="Times New Roman"/>
+        </w:rPr>
+        <w:t>)</w:t>
+      </w:r>
+    </w:p>
+    <w:p>
+      <w:pPr>
+        <w:ind w:firstLine="720"/>
+        <w:rPr>
+          <w:rFonts w:cs="Times New Roman"/>
+        </w:rPr>
+      </w:pPr>
+      <w:r>
+        <w:rPr>
+          <w:rFonts w:cs="Times New Roman"/>
+        </w:rPr>
+        <w:t xml:space="preserve">vectors </w:t>
+      </w:r>
+      <w:proofErr w:type="spellStart"/>
+      <w:proofErr w:type="gramStart"/>
+      <w:r>
+        <w:rPr>
+          <w:rFonts w:cs="Times New Roman"/>
+        </w:rPr>
+        <w:t>envfit</w:t>
+      </w:r>
+      <w:proofErr w:type="spellEnd"/>
+      <w:r>
+        <w:rPr>
+          <w:rFonts w:cs="Times New Roman"/>
+        </w:rPr>
+        <w:t>(</w:t>
+      </w:r>
+      <w:proofErr w:type="gramEnd"/>
+      <w:r>
+        <w:rPr>
+          <w:rFonts w:cs="Times New Roman"/>
+        </w:rPr>
+        <w:t>)</w:t>
+      </w:r>
+    </w:p>
+    <w:p>
+      <w:pPr>
+        <w:ind w:firstLine="720"/>
+        <w:rPr>
+          <w:rFonts w:cs="Times New Roman"/>
+        </w:rPr>
+      </w:pPr>
+      <w:r>
+        <w:rPr>
+          <w:rFonts w:cs="Times New Roman"/>
+        </w:rPr>
+        <w:t xml:space="preserve">similarity percentile </w:t>
+      </w:r>
+      <w:proofErr w:type="gramStart"/>
+      <w:r>
+        <w:rPr>
+          <w:rFonts w:cs="Times New Roman"/>
+        </w:rPr>
+        <w:t>simper(</w:t>
+      </w:r>
+      <w:proofErr w:type="gramEnd"/>
+      <w:r>
+        <w:rPr>
+          <w:rFonts w:cs="Times New Roman"/>
+        </w:rPr>
+        <w:t>)</w:t>
+      </w:r>
+    </w:p>
+    <w:p>
+      <w:pPr>
+        <w:ind w:firstLine="720"/>
+        <w:rPr>
+          <w:rFonts w:cs="Times New Roman"/>
+        </w:rPr>
+      </w:pPr>
+      <w:r>
+        <w:rPr>
+          <w:rFonts w:cs="Times New Roman"/>
+        </w:rPr>
+        <w:t>PERMANOVA</w:t>
+      </w:r>
+    </w:p>
+    <w:p>
+      <w:pPr>
+        <w:ind w:firstLine="720"/>
         <w:rPr>
           <w:rFonts w:cs="Times New Roman"/>
         </w:rPr>
@@ -5437,17 +6311,23 @@
           <w:docGrid w:linePitch="360"/>
         </w:sectPr>
       </w:pPr>
+      <w:r>
+        <w:rPr>
+          <w:rFonts w:cs="Times New Roman"/>
+        </w:rPr>
+        <w:t>Time series</w:t>
+      </w:r>
     </w:p>
     <w:p>
       <w:pPr>
         <w:pStyle w:val="Heading1"/>
       </w:pPr>
-      <w:bookmarkStart w:id="6" w:name="_Toc510712063"/>
+      <w:bookmarkStart w:id="11" w:name="_Toc510712063"/>
       <w:r>
         <w:lastRenderedPageBreak/>
         <w:t>Literature Cited</w:t>
       </w:r>
-      <w:bookmarkEnd w:id="6"/>
+      <w:bookmarkEnd w:id="11"/>
     </w:p>
     <w:p>
       <w:pPr>
@@ -5501,7 +6381,7 @@
           <w:noProof/>
           <w:szCs w:val="24"/>
         </w:rPr>
-        <w:t>Beck, M. W., K. L. Heck, K. W. Able, D. L. Childers, D. B. Eggleston, B. M. Gillanders, B. Halpern, C. G. Hays, K. Hoshino, T. J. Minello, R. J. Orth, P. F. Sheridan, and M. P. Weinstein. 2001. The Identification, Conservation, and Management of Estuarine and Marine Nurseries for Fish and Invertebrates. BioScience 51(8):633–641.</w:t>
+        <w:t>Bai, J., and P. Perron. 2003. Computation and analysis of multiple structural change models. Journal of Applied Econometrics 18(1):1–22.</w:t>
       </w:r>
     </w:p>
     <w:p>
@@ -5524,7 +6404,7 @@
           <w:noProof/>
           <w:szCs w:val="24"/>
         </w:rPr>
-        <w:t>von Biela, V. R., C. E. Zimmerman, B. R. Cohn, and J. M. Welker. 2013. Terrestrial and marine trophic pathways support young-of-year growth in a nearshore Arctic fish. Polar Biology 36(1):137–146.</w:t>
+        <w:t>Beck, M. W., K. L. Heck, K. W. Able, D. L. Childers, D. B. Eggleston, B. M. Gillanders, B. Halpern, C. G. Hays, K. Hoshino, T. J. Minello, R. J. Orth, P. F. Sheridan, and M. P. Weinstein. 2001. The Identification, Conservation, and Management of Estuarine and Marine Nurseries for Fish and Invertebrates. BioScience 51(8):633–641.</w:t>
       </w:r>
     </w:p>
     <w:p>
@@ -5547,7 +6427,7 @@
           <w:noProof/>
           <w:szCs w:val="24"/>
         </w:rPr>
-        <w:t>Blaber, S. J. M., and T. G. Blaber. 1980. Factors affecting the distribution of juvenile estuarine and inshore fish. Journal of Fish Biology 17(2):143–162.</w:t>
+        <w:t>von Biela, V. R., C. E. Zimmerman, B. R. Cohn, and J. M. Welker. 2013. Terrestrial and marine trophic pathways support young-of-year growth in a nearshore Arctic fish. Polar Biology 36(1):137–146.</w:t>
       </w:r>
     </w:p>
     <w:p>
@@ -5570,7 +6450,7 @@
           <w:noProof/>
           <w:szCs w:val="24"/>
         </w:rPr>
-        <w:t>Bœuf, G., and P. Payan. 2001. How should salinity influence fish growth? Comparative Biochemistry and Physiology - Part C Toxicology and Pharmacology 130(4):411–423.</w:t>
+        <w:t>Blaber, S. J. M., and T. G. Blaber. 1980. Factors affecting the distribution of juvenile estuarine and inshore fish. Journal of Fish Biology 17(2):143–162.</w:t>
       </w:r>
     </w:p>
     <w:p>
@@ -5593,7 +6473,7 @@
           <w:noProof/>
           <w:szCs w:val="24"/>
         </w:rPr>
-        <w:t>Bond, W. A., and R. N. Erickson. 1985. Life History Studies of Anadromous Coregonid Fishes in Two Freshwater Lake Systems on the Tuktoyaktuk Peninsula, Northwest Territories Canadian Technical Report of Fisheries and Aquatic Sciences. Canadian Technical Report of Fisheries and Aquatic Sciences 1336.</w:t>
+        <w:t>Bœuf, G., and P. Payan. 2001. How should salinity influence fish growth? Comparative Biochemistry and Physiology - Part C Toxicology and Pharmacology 130(4):411–423.</w:t>
       </w:r>
     </w:p>
     <w:p>
@@ -5616,7 +6496,7 @@
           <w:noProof/>
           <w:szCs w:val="24"/>
         </w:rPr>
-        <w:t>Bonsell, C., and K. H. Dunton. 2018. Long-term patterns of benthic irradiance and kelp production in the central Beaufort Sea reveal implications of warming for Arctic inner shelves. Progress in Oceanography 162:160–170.</w:t>
+        <w:t>Bond, W. A., and R. N. Erickson. 1985. Life History Studies of Anadromous Coregonid Fishes in Two Freshwater Lake Systems on the Tuktoyaktuk Peninsula, Northwest Territories Canadian Technical Report of Fisheries and Aquatic Sciences. Canadian Technical Report of Fisheries and Aquatic Sciences 1336.</w:t>
       </w:r>
     </w:p>
     <w:p>
@@ -5639,7 +6519,7 @@
           <w:noProof/>
           <w:szCs w:val="24"/>
         </w:rPr>
-        <w:t>Bradstreet, M. S. W., and W. E. Cross. 1982. Trophic Relationships at High Arctic Ice Edges. Arctic 35(1):1–12.</w:t>
+        <w:t>Bonsell, C., and K. H. Dunton. 2018. Long-term patterns of benthic irradiance and kelp production in the central Beaufort Sea reveal implications of warming for Arctic inner shelves. Progress in Oceanography 162:160–170.</w:t>
       </w:r>
     </w:p>
     <w:p>
@@ -5662,7 +6542,7 @@
           <w:noProof/>
           <w:szCs w:val="24"/>
         </w:rPr>
-        <w:t>Clark, G. F., J. S. Stark, E. L. Johnston, J. W. Runcie, P. M. Goldsworthy, B. Raymond, and M. J. Riddle. 2013. Light-driven tipping points in polar ecosystems. Global Change Biology 19(12):3749–3761.</w:t>
+        <w:t>Bradstreet, M. S. W., and W. E. Cross. 1982. Trophic Relationships at High Arctic Ice Edges. Arctic 35(1):1–12.</w:t>
       </w:r>
     </w:p>
     <w:p>
@@ -5685,7 +6565,7 @@
           <w:noProof/>
           <w:szCs w:val="24"/>
         </w:rPr>
-        <w:t>Collie, J. S., A. D. Wood, and H. P. Jeffries. 2008. Long-term shifts in the species composition of a coastal fish community. Canadian Journal of Fisheries and Aquatic Sciences 65(7):1352–1365.</w:t>
+        <w:t>Clark, G. F., J. S. Stark, E. L. Johnston, J. W. Runcie, P. M. Goldsworthy, B. Raymond, and M. J. Riddle. 2013. Light-driven tipping points in polar ecosystems. Global Change Biology 19(12):3749–3761.</w:t>
       </w:r>
     </w:p>
     <w:p>
@@ -5708,7 +6588,7 @@
           <w:noProof/>
           <w:szCs w:val="24"/>
         </w:rPr>
-        <w:t>Coutant, C. C. 1987. Thermal preference: when does an asset become a liability? Environmental Biology of Fishes 18(3):161–172.</w:t>
+        <w:t>Collie, J. S., A. D. Wood, and H. P. Jeffries. 2008. Long-term shifts in the species composition of a coastal fish community. Canadian Journal of Fisheries and Aquatic Sciences 65(7):1352–1365.</w:t>
       </w:r>
     </w:p>
     <w:p>
@@ -5732,7 +6612,7 @@
           <w:szCs w:val="24"/>
         </w:rPr>
         <w:lastRenderedPageBreak/>
-        <w:t>Craig, P. C. 1984. Fish use of coastal waters of the Alaska Beaufort Sea: a review. Transactions of the American Fisheries Society 113(3):265–282.</w:t>
+        <w:t>Coutant, C. C. 1987. Thermal preference: when does an asset become a liability? Environmental Biology of Fishes 18(3):161–172.</w:t>
       </w:r>
     </w:p>
     <w:p>
@@ -5755,7 +6635,7 @@
           <w:noProof/>
           <w:szCs w:val="24"/>
         </w:rPr>
-        <w:t>Craig, P. C. 1989. An introduction to anadromous fishes in the Alaskan Arctic. Biological Papers of the University of Alaska (24):27–54.</w:t>
+        <w:t>Craig, P. C. 1984. Fish use of coastal waters of the Alaska Beaufort Sea: a review. Transactions of the American Fisheries Society 113(3):265–282.</w:t>
       </w:r>
     </w:p>
     <w:p>
@@ -5778,7 +6658,7 @@
           <w:noProof/>
           <w:szCs w:val="24"/>
         </w:rPr>
-        <w:t>Craig, P. C., W. B. Griffiths, L. Haldorson, and H. McElderry. 1985. Distributional Patterns of Fishes in an Alaskan Arctic Lagoon. Polar Biology 4:9–18.</w:t>
+        <w:t>Craig, P. C. 1989. An introduction to anadromous fishes in the Alaskan Arctic. Biological Papers of the University of Alaska (24):27–54.</w:t>
       </w:r>
     </w:p>
     <w:p>
@@ -5801,7 +6681,7 @@
           <w:noProof/>
           <w:szCs w:val="24"/>
         </w:rPr>
-        <w:t>Cushing, D. H. 1990. Plankton production and year-class strength in fish populations: An update of the match/mismatch hypothesis. Advances in Marine Biology 26:249–293.</w:t>
+        <w:t>Craig, P. C., W. B. Griffiths, L. Haldorson, and H. McElderry. 1985. Distributional Patterns of Fishes in an Alaskan Arctic Lagoon. Polar Biology 4:9–18.</w:t>
       </w:r>
     </w:p>
     <w:p>
@@ -5824,7 +6704,7 @@
           <w:noProof/>
           <w:szCs w:val="24"/>
         </w:rPr>
-        <w:t>Dutil, J.-D., Y. Lambert, and E. Boucher. 1997. Does higher growth rate in Atlantic cod (Gadus morhua) at low salinity result from lower standard metabolic rate or increased protein digestibility? Canadian Journal of Fisheries and Aquatic Sciences 54:99–103.</w:t>
+        <w:t>Cushing, D. H. 1990. Plankton production and year-class strength in fish populations: An update of the match/mismatch hypothesis. Advances in Marine Biology 26:249–293.</w:t>
       </w:r>
     </w:p>
     <w:p>
@@ -5847,7 +6727,7 @@
           <w:noProof/>
           <w:szCs w:val="24"/>
         </w:rPr>
-        <w:t>Eakins, B. W., and G. F. Sharman. 2010. Volumes of the World’s Oceans from ETOPO1. Page NOAA National Geophysical Data Center, Boulder, CO.</w:t>
+        <w:t>Dutil, J.-D., Y. Lambert, and E. Boucher. 1997. Does higher growth rate in Atlantic cod (Gadus morhua) at low salinity result from lower standard metabolic rate or increased protein digestibility? Canadian Journal of Fisheries and Aquatic Sciences 54:99–103.</w:t>
       </w:r>
     </w:p>
     <w:p>
@@ -5870,7 +6750,7 @@
           <w:noProof/>
           <w:szCs w:val="24"/>
         </w:rPr>
-        <w:t>Elliott, K. H., and A. J. Gaston. 2008. Mass-length relationships and energy content of fishes and invertebrates delivered to nestling Thick-billed Murres Uria lomvia in the Canadian Arctic, 1981-2007. Marine Ornithology 36(1):25–34.</w:t>
+        <w:t>Eakins, B. W., and G. F. Sharman. 2010. Volumes of the World’s Oceans from ETOPO1. Page NOAA National Geophysical Data Center, Boulder, CO.</w:t>
       </w:r>
     </w:p>
     <w:p>
@@ -5893,7 +6773,7 @@
           <w:noProof/>
           <w:szCs w:val="24"/>
         </w:rPr>
-        <w:t>Elmqvist, T., C. Folke, M. Nystrom, G. Peterson, J. Bengtsson, B. Walker, and J. Norberg. 2003. Response diversity, ecosystem change, and resilience RID C-1309-2008 RID F-2386-2011. Frontiers in Ecology and the Environment 1(9):488–494.</w:t>
+        <w:t>Elliott, K. H., and A. J. Gaston. 2008. Mass-length relationships and energy content of fishes and invertebrates delivered to nestling Thick-billed Murres Uria lomvia in the Canadian Arctic, 1981-2007. Marine Ornithology 36(1):25–34.</w:t>
       </w:r>
     </w:p>
     <w:p>
@@ -5916,7 +6796,7 @@
           <w:noProof/>
           <w:szCs w:val="24"/>
         </w:rPr>
-        <w:t>Fechhelm, R. G., J. D. Bryan, W. B. Griffiths, W. J. Wilson, and B. J. Gallaway. 1994. Effect of Coastal Winds on the Summer Dispersal of Young Least Cisco (Coregonus-Sardinella) from the Colville River to Prudhoe Bay, Alaska - a Simulation-Model. Canadian Journal of Fisheries and Aquatic Sciences 51(4):890–899.</w:t>
+        <w:t>Elmqvist, T., C. Folke, M. Nystrom, G. Peterson, J. Bengtsson, B. Walker, and J. Norberg. 2003. Response diversity, ecosystem change, and resilience RID C-1309-2008 RID F-2386-2011. Frontiers in Ecology and the Environment 1(9):488–494.</w:t>
       </w:r>
     </w:p>
     <w:p>
@@ -5939,7 +6819,7 @@
           <w:noProof/>
           <w:szCs w:val="24"/>
         </w:rPr>
-        <w:t>Fechhelm, R. G., P. S. Fitzgerald, J. D. Bryan, and B. J. Gallaway. 1993. Effect of salinity and temperature on the growth of yearling Arctic cisco (Coregonus autumnalis) of the Alaskan Beaufort Sea.</w:t>
+        <w:t>Fechhelm, R. G., J. D. Bryan, W. B. Griffiths, W. J. Wilson, and B. J. Gallaway. 1994. Effect of Coastal Winds on the Summer Dispersal of Young Least Cisco (Coregonus-Sardinella) from the Colville River to Prudhoe Bay, Alaska - a Simulation-Model. Canadian Journal of Fisheries and Aquatic Sciences 51(4):890–899.</w:t>
       </w:r>
     </w:p>
     <w:p>
@@ -5962,7 +6842,7 @@
           <w:noProof/>
           <w:szCs w:val="24"/>
         </w:rPr>
-        <w:t>Fechhelm, R. G., L. R. Martin, B. J. Gallaway, W. J. Wilson, and W. B. Griffiths. 1999. Prudhoe Bay causeways and the summer coastal movements of Arctic Cisco and Least Cisco. Arctic 52(2):139–151.</w:t>
+        <w:t>Fechhelm, R. G., P. S. Fitzgerald, J. D. Bryan, and B. J. Gallaway. 1993. Effect of salinity and temperature on the growth of yearling Arctic cisco (Coregonus autumnalis) of the Alaskan Beaufort Sea.</w:t>
       </w:r>
     </w:p>
     <w:p>
@@ -5985,7 +6865,7 @@
           <w:noProof/>
           <w:szCs w:val="24"/>
         </w:rPr>
-        <w:t>Fetterer, F., K. Knowles, W. Meier, M. Savoie, and A. K. Windnagel. 2018. Sea Ice Index, Version 3. 2001 - 2017. Boulder, Colorado.</w:t>
+        <w:t>Fechhelm, R. G., L. R. Martin, B. J. Gallaway, W. J. Wilson, and W. B. Griffiths. 1999. Prudhoe Bay causeways and the summer coastal movements of Arctic Cisco and Least Cisco. Arctic 52(2):139–151.</w:t>
       </w:r>
     </w:p>
     <w:p>
@@ -6008,7 +6888,7 @@
           <w:noProof/>
           <w:szCs w:val="24"/>
         </w:rPr>
-        <w:t>Fritz, M., J. E. Vonk, and H. Lantuit. 2017. Collapsing Arctic coastlines. Nature Climate Change 7(1):6–7.</w:t>
+        <w:t>Fetterer, F., K. Knowles, W. Meier, M. Savoie, and A. K. Windnagel. 2018. Sea Ice Index, Version 3. 2001 - 2017. Boulder, Colorado.</w:t>
       </w:r>
     </w:p>
     <w:p>
@@ -6032,7 +6912,7 @@
           <w:szCs w:val="24"/>
         </w:rPr>
         <w:lastRenderedPageBreak/>
-        <w:t>Frost, K. J., and L. F. Lowry. 1983. Demersal Fishes and Invertebrates Trawled in the Northeastern Chukchi and Western Beaufort Seas, 1976-77.</w:t>
+        <w:t>Fritz, M., J. E. Vonk, and H. Lantuit. 2017. Collapsing Arctic coastlines. Nature Climate Change 7(1):6–7.</w:t>
       </w:r>
     </w:p>
     <w:p>
@@ -6055,7 +6935,7 @@
           <w:noProof/>
           <w:szCs w:val="24"/>
         </w:rPr>
-        <w:t>George, C., L. L. Moulton, and M. Johnson. 2009. A field guide to the common fishes of the North Slope of Alaska.</w:t>
+        <w:t>Gibbs, A. E., and B. M. Richmond. 2015. National Assessment of Shoreline Change — Historical Shoreline Change Along the North Coast of Alaska , U.S.-Canadian Border to Icy Cape. Page U.S. Geological Survey Open File Report 2015 - 1048.</w:t>
       </w:r>
     </w:p>
     <w:p>
@@ -6078,7 +6958,7 @@
           <w:noProof/>
           <w:szCs w:val="24"/>
         </w:rPr>
-        <w:t>Gibbs, A. E., and B. M. Richmond. 2015. National Assessment of Shoreline Change — Historical Shoreline Change Along the North Coast of Alaska , U.S.-Canadian Border to Icy Cape. Page U.S. Geological Survey Open File Report 2015 - 1048.</w:t>
+        <w:t>Gradinger, R. R., and B. A. Bluhm. 2004. In-situ observations on the distribution and behavior of amphipods and Arctic cod (Boreogadus saida) under the sea ice of the High Arctic Canada Basin. Polar Biology 27(10):595–603.</w:t>
       </w:r>
     </w:p>
     <w:p>
@@ -6101,7 +6981,7 @@
           <w:noProof/>
           <w:szCs w:val="24"/>
         </w:rPr>
-        <w:t>Gradinger, R. R., and B. A. Bluhm. 2004. In-situ observations on the distribution and behavior of amphipods and Arctic cod (Boreogadus saida) under the sea ice of the High Arctic Canada Basin. Polar Biology 27(10):595–603.</w:t>
+        <w:t>Guisan, A., T. C. Edwards, and T. Hastie. 2002. Generalized linear and generalized additive models in studies of species distributions: setting the scene. Ecological Modelling 157:89–100.</w:t>
       </w:r>
     </w:p>
     <w:p>
@@ -6124,7 +7004,7 @@
           <w:noProof/>
           <w:szCs w:val="24"/>
         </w:rPr>
-        <w:t>Guisan, A., T. C. Edwards, and T. Hastie. 2002. Generalized linear and generalized additive models in studies of species distributions: setting the scene. Ecological Modelling 157:89–100.</w:t>
+        <w:t>Harter, B. B., K. H. Elliott, G. J. Divoky, and G. K. Davoren. 2013. Arctic Cod (Boreogadus saida) as Prey: Fish Length-Energetics Relationships in the Beaufort Sea and Hudson Bay. Arctic 66(2):191–196.</w:t>
       </w:r>
     </w:p>
     <w:p>
@@ -6147,7 +7027,25 @@
           <w:noProof/>
           <w:szCs w:val="24"/>
         </w:rPr>
-        <w:t>Harter, B. B., K. H. Elliott, G. J. Divoky, and G. K. Davoren. 2013. Arctic Cod (Boreogadus saida) as Prey: Fish Length-Energetics Relationships in the Beaufort Sea and Hudson Bay. Arctic 66(2):191–196.</w:t>
+        <w:t xml:space="preserve">IPCC. 2014. Climate Change 2014 Synthesis Report. Contribution of Working Groups I, II and III to the Fifth Assessment Report of the Intergovernmental Panel on Climate Change. Page 151 </w:t>
+      </w:r>
+      <w:r>
+        <w:rPr>
+          <w:rFonts w:cs="Times New Roman"/>
+          <w:i/>
+          <w:iCs/>
+          <w:noProof/>
+          <w:szCs w:val="24"/>
+        </w:rPr>
+        <w:t>in</w:t>
+      </w:r>
+      <w:r>
+        <w:rPr>
+          <w:rFonts w:cs="Times New Roman"/>
+          <w:noProof/>
+          <w:szCs w:val="24"/>
+        </w:rPr>
+        <w:t xml:space="preserve"> C. W. Team, R. K. Pachauri, and L. Meyer, editors. IPCC. Geneva, Switzerland.</w:t>
       </w:r>
     </w:p>
     <w:p>
@@ -6170,25 +7068,7 @@
           <w:noProof/>
           <w:szCs w:val="24"/>
         </w:rPr>
-        <w:t xml:space="preserve">IPCC. 2014. Climate Change 2014 Synthesis Report. Contribution of Working Groups I, II and III to the Fifth Assessment Report of the Intergovernmental Panel on Climate Change. Page 151 </w:t>
-      </w:r>
-      <w:r>
-        <w:rPr>
-          <w:rFonts w:cs="Times New Roman"/>
-          <w:i/>
-          <w:iCs/>
-          <w:noProof/>
-          <w:szCs w:val="24"/>
-        </w:rPr>
-        <w:t>in</w:t>
-      </w:r>
-      <w:r>
-        <w:rPr>
-          <w:rFonts w:cs="Times New Roman"/>
-          <w:noProof/>
-          <w:szCs w:val="24"/>
-        </w:rPr>
-        <w:t xml:space="preserve"> C. W. Team, R. K. Pachauri, and L. Meyer, editors. IPCC. Geneva, Switzerland.</w:t>
+        <w:t>Jackson, D. A., P. R. Peres-Neto, and J. D. Olden. 2001. What controls who is where in freshwater fish communities – the roles of biotic, abiotic, and spatial factors. Canadian Journal of Fisheries and Aquatic Sciences 58(1):157–170.</w:t>
       </w:r>
     </w:p>
     <w:p>
@@ -6211,7 +7091,7 @@
           <w:noProof/>
           <w:szCs w:val="24"/>
         </w:rPr>
-        <w:t>Jackson, D. A., P. R. Peres-Neto, and J. D. Olden. 2001. What controls who is where in freshwater fish communities – the roles of biotic, abiotic, and spatial factors. Canadian Journal of Fisheries and Aquatic Sciences 58(1):157–170.</w:t>
+        <w:t>Jones, B. M., C. D. Arp, M. T. Jorgenson, K. M. Hinkel, J. A. Schmutz, and P. L. Flint. 2009. Increase in the rate and uniformity of coastline erosion in Arctic Alaska. Geophysical Research Letters 36(3):1–5.</w:t>
       </w:r>
     </w:p>
     <w:p>
@@ -6234,7 +7114,7 @@
           <w:noProof/>
           <w:szCs w:val="24"/>
         </w:rPr>
-        <w:t>Jones, B. M., C. D. Arp, M. T. Jorgenson, K. M. Hinkel, J. A. Schmutz, and P. L. Flint. 2009. Increase in the rate and uniformity of coastline erosion in Arctic Alaska. Geophysical Research Letters 36(3):1–5.</w:t>
+        <w:t>Kortsch, S., R. Primicerio, F. Beuchel, P. E. Renaud, J. Rodrigues, O. J. Lonne, and B. Gulliksen. 2012. Climate-driven regime shifts in Arctic marine benthos. Proceedings of the National Academy of Sciences 109(35):14052–14057.</w:t>
       </w:r>
     </w:p>
     <w:p>
@@ -6257,7 +7137,7 @@
           <w:noProof/>
           <w:szCs w:val="24"/>
         </w:rPr>
-        <w:t>Kortsch, S., R. Primicerio, F. Beuchel, P. E. Renaud, J. Rodrigues, O. J. Lonne, and B. Gulliksen. 2012. Climate-driven regime shifts in Arctic marine benthos. Proceedings of the National Academy of Sciences 109(35):14052–14057.</w:t>
+        <w:t>Lantuit, H., P. P. Overduin, N. Couture, S. Wetterich, F. Aré, D. Atkinson, J. Brown, G. Cherkashov, D. Drozdov, L. Donald Forbes, A. Graves-Gaylord, M. Grigoriev, H. W. Hubberten, J. Jordan, T. Jorgenson, R. S. Ødegård, S. Ogorodov, W. H. Pollard, V. Rachold, S. Sedenko, S. Solomon, F. Steenhuisen, I. Streletskaya, and A. Vasiliev. 2012. The Arctic Coastal Dynamics Database: A New Classification Scheme and Statistics on Arctic Permafrost Coastlines. Estuaries and Coasts 35(2):383–400.</w:t>
       </w:r>
     </w:p>
     <w:p>
@@ -6280,7 +7160,7 @@
           <w:noProof/>
           <w:szCs w:val="24"/>
         </w:rPr>
-        <w:t>Lantuit, H., P. P. Overduin, N. Couture, S. Wetterich, F. Aré, D. Atkinson, J. Brown, G. Cherkashov, D. Drozdov, L. Donald Forbes, A. Graves-Gaylord, M. Grigoriev, H. W. Hubberten, J. Jordan, T. Jorgenson, R. S. Ødegård, S. Ogorodov, W. H. Pollard, V. Rachold, S. Sedenko, S. Solomon, F. Steenhuisen, I. Streletskaya, and A. Vasiliev. 2012. The Arctic Coastal Dynamics Database: A New Classification Scheme and Statistics on Arctic Permafrost Coastlines. Estuaries and Coasts 35(2):383–400.</w:t>
+        <w:t>Majewski, A. R., W. Walkusz, B. R. Lynn, S. Atchison, J. Eert, and J. D. Reist. 2016. Distribution and diet of demersal Arctic Cod, Boreogadus saida, in relation to habitat characteristics in the Canadian Beaufort Sea. Polar Biology 39(6):1087–1098.</w:t>
       </w:r>
     </w:p>
     <w:p>
@@ -6303,16 +7183,8 @@
           <w:noProof/>
           <w:szCs w:val="24"/>
         </w:rPr>
-        <w:t xml:space="preserve">Majewski, A. R., W. Walkusz, B. R. Lynn, S. Atchison, J. Eert, and J. D. Reist. 2016. </w:t>
-      </w:r>
-      <w:r>
-        <w:rPr>
-          <w:rFonts w:cs="Times New Roman"/>
-          <w:noProof/>
-          <w:szCs w:val="24"/>
-        </w:rPr>
         <w:lastRenderedPageBreak/>
-        <w:t>Distribution and diet of demersal Arctic Cod, Boreogadus saida, in relation to habitat characteristics in the Canadian Beaufort Sea. Polar Biology 39(6):1087–1098.</w:t>
+        <w:t>de March, B. G. E. 1989. Salinity tolerance of larval and juvenile broad whitefish (Coregonus nasus). Canadian Journal of Zoology 67:2392–2397.</w:t>
       </w:r>
     </w:p>
     <w:p>
@@ -6335,7 +7207,7 @@
           <w:noProof/>
           <w:szCs w:val="24"/>
         </w:rPr>
-        <w:t>de March, B. G. E. 1989. Salinity tolerance of larval and juvenile broad whitefish (Coregonus nasus). Canadian Journal of Zoology 67:2392–2397.</w:t>
+        <w:t>Mecklenburg, C. W., P. R. Møller, and D. Steinke. 2011. Biodiversity of arctic marine fishes: Taxonomy and zoogeography. Marine Biodiversity 41(1):109–140.</w:t>
       </w:r>
     </w:p>
     <w:p>
@@ -6358,7 +7230,7 @@
           <w:noProof/>
           <w:szCs w:val="24"/>
         </w:rPr>
-        <w:t>Mecklenburg, C. W., P. R. Møller, and D. Steinke. 2011. Biodiversity of arctic marine fishes: Taxonomy and zoogeography. Marine Biodiversity 41(1):109–140.</w:t>
+        <w:t>Monaghan, P. 2008. Early growth conditions, phenotypic development and environmental change. Philosophical Transactions of the Royal Society B: Biological Sciences 363(1497):1635–1645.</w:t>
       </w:r>
     </w:p>
     <w:p>
@@ -6381,7 +7253,7 @@
           <w:noProof/>
           <w:szCs w:val="24"/>
         </w:rPr>
-        <w:t>Monaghan, P. 2008. Early growth conditions, phenotypic development and environmental change. Philosophical Transactions of the Royal Society B: Biological Sciences 363(1497):1635–1645.</w:t>
+        <w:t>Oksanen, J., F. G. Blanchet, R. Kindt, P. Legendre, P. R. Minchin, R. B. O’hara, G. L. Simpson, P. Solymos, M. H. H. Stevens, H. Wagner, and M. J. Oksanen. 2018. Vegan: community ecology package.</w:t>
       </w:r>
     </w:p>
     <w:p>
@@ -6404,7 +7276,7 @@
           <w:noProof/>
           <w:szCs w:val="24"/>
         </w:rPr>
-        <w:t>Norcross, B. L., S. W. Raborn, B. A. Holladay, B. J. Gallaway, S. T. Crawford, J. T. Priest, L. E. Edenfield, and R. Meyer. 2013. Northeastern Chukchi Sea demersal fishes and associated environmental characteristics, 2009-2010. Continental Shelf Research 67:77–95.</w:t>
+        <w:t>Pauly, D. 1980. On the interrelationships between natural mortality, growth parameters, and mean environmental temperature in 175 fish stocks. ICES Journal of Marine Science 39(2):175–192.</w:t>
       </w:r>
     </w:p>
     <w:p>
@@ -6427,7 +7299,7 @@
           <w:noProof/>
           <w:szCs w:val="24"/>
         </w:rPr>
-        <w:t>Oksanen, J., F. G. Blanchet, R. Kindt, P. Legendre, P. R. Minchin, R. B. O’hara, G. L. Simpson, P. Solymos, M. H. H. Stevens, H. Wagner, and M. J. Oksanen. 2018. Vegan: community ecology package.</w:t>
+        <w:t>Peterson, G., C. R. Allen, and C. S. Holling. 1998. Ecological Resilience, Biodiversity, and Scale. Ecosystems 1:6–18.</w:t>
       </w:r>
     </w:p>
     <w:p>
@@ -6450,7 +7322,25 @@
           <w:noProof/>
           <w:szCs w:val="24"/>
         </w:rPr>
-        <w:t>Pauly, D. 1980. On the interrelationships between natural mortality, growth parameters, and mean environmental temperature in 175 fish stocks. ICES Journal of Marine Science 39(2):175–192.</w:t>
+        <w:t xml:space="preserve">Power, G. 1997. A Review of Fish Ecology in Arctic North America. Pages 13–39 </w:t>
+      </w:r>
+      <w:r>
+        <w:rPr>
+          <w:rFonts w:cs="Times New Roman"/>
+          <w:i/>
+          <w:iCs/>
+          <w:noProof/>
+          <w:szCs w:val="24"/>
+        </w:rPr>
+        <w:t>in</w:t>
+      </w:r>
+      <w:r>
+        <w:rPr>
+          <w:rFonts w:cs="Times New Roman"/>
+          <w:noProof/>
+          <w:szCs w:val="24"/>
+        </w:rPr>
+        <w:t xml:space="preserve"> J. B. Reynolds, editor. Fish Ecology in Arctic North America. American Fisheries Society, Bethesda, Maryland.</w:t>
       </w:r>
     </w:p>
     <w:p>
@@ -6473,7 +7363,7 @@
           <w:noProof/>
           <w:szCs w:val="24"/>
         </w:rPr>
-        <w:t>Peterson, G., C. R. Allen, and C. S. Holling. 1998. Ecological Resilience, Biodiversity, and Scale. Ecosystems 1:6–18.</w:t>
+        <w:t>Reist, J. D., F. J. Wrona, T. D. Prowse, M. Power, J. B. Dempson, R. J. Beamish, J. R. King, T. J. Carmichael, and C. D. Sawatzky. 2006. General effects of climate change on Arctic fishes and fish populations. Ambio 35(7):370–380.</w:t>
       </w:r>
     </w:p>
     <w:p>
@@ -6496,25 +7386,7 @@
           <w:noProof/>
           <w:szCs w:val="24"/>
         </w:rPr>
-        <w:t xml:space="preserve">Power, G. 1997. A Review of Fish Ecology in Arctic North America. Pages 13–39 </w:t>
-      </w:r>
-      <w:r>
-        <w:rPr>
-          <w:rFonts w:cs="Times New Roman"/>
-          <w:i/>
-          <w:iCs/>
-          <w:noProof/>
-          <w:szCs w:val="24"/>
-        </w:rPr>
-        <w:t>in</w:t>
-      </w:r>
-      <w:r>
-        <w:rPr>
-          <w:rFonts w:cs="Times New Roman"/>
-          <w:noProof/>
-          <w:szCs w:val="24"/>
-        </w:rPr>
-        <w:t xml:space="preserve"> J. B. Reynolds, editor. Fish Ecology in Arctic North America. American Fisheries Society, Bethesda, Maryland.</w:t>
+        <w:t>Ross, B. D. 1988. Causeways in the Alaskan Beaufort Sea. Anchorage, Alaska.</w:t>
       </w:r>
     </w:p>
     <w:p>
@@ -6537,7 +7409,7 @@
           <w:noProof/>
           <w:szCs w:val="24"/>
         </w:rPr>
-        <w:t>Priest, J. T., D. G. Green, B. M. Fletcher, and T. M. Sutton. 2018. Beaufort Sea Nearshore Fish Monitoring Study: 2017 Annual Report. Fairbanks, Alaska.</w:t>
+        <w:t>Roux, M. J., L. A. Harwood, X. Zhu, and P. Sparling. 2016. Early summer near-shore fish assemblage and environmental correlates in an Arctic estuary. Journal of Great Lakes Research 42(2):256–266.</w:t>
       </w:r>
     </w:p>
     <w:p>
@@ -6560,7 +7432,7 @@
           <w:noProof/>
           <w:szCs w:val="24"/>
         </w:rPr>
-        <w:t>Reist, J. D., F. J. Wrona, T. D. Prowse, M. Power, J. B. Dempson, R. J. Beamish, J. R. King, T. J. Carmichael, and C. D. Sawatzky. 2006. General effects of climate change on Arctic fishes and fish populations. Ambio 35(7):370–380.</w:t>
+        <w:t>Seigle, J. C., and J. M. Gottschalk. 2013. Fall 2012 subsistence fishery monitoring on the Colville River. Fairbanks, Alaska.</w:t>
       </w:r>
     </w:p>
     <w:p>
@@ -6583,7 +7455,7 @@
           <w:noProof/>
           <w:szCs w:val="24"/>
         </w:rPr>
-        <w:t>Ross, B. D. 1988. Causeways in the Alaskan Beaufort Sea. Anchorage, Alaska.</w:t>
+        <w:t>Sheaves, M., R. Baker, I. Nagelkerken, and R. M. Connolly. 2014. True Value of Estuarine and Coastal Nurseries for Fish: Incorporating Complexity and Dynamics. Estuaries and Coasts 38(2):401–414.</w:t>
       </w:r>
     </w:p>
     <w:p>
@@ -6606,7 +7478,7 @@
           <w:noProof/>
           <w:szCs w:val="24"/>
         </w:rPr>
-        <w:t>Roux, M. J., L. A. Harwood, X. Zhu, and P. Sparling. 2016. Early summer near-shore fish assemblage and environmental correlates in an Arctic estuary. Journal of Great Lakes Research 42(2):256–266.</w:t>
+        <w:t>Thorsteinson, L. K., and M. S. Love. 2016. Alaska Arctic Marine Fish Ecology Catalog.</w:t>
       </w:r>
     </w:p>
     <w:p>
@@ -6629,16 +7501,7 @@
           <w:noProof/>
           <w:szCs w:val="24"/>
         </w:rPr>
-        <w:t xml:space="preserve">Seigle, J. C., and J. M. Gottschalk. 2013. Fall 2012 subsistence fishery monitoring on the </w:t>
-      </w:r>
-      <w:r>
-        <w:rPr>
-          <w:rFonts w:cs="Times New Roman"/>
-          <w:noProof/>
-          <w:szCs w:val="24"/>
-        </w:rPr>
-        <w:lastRenderedPageBreak/>
-        <w:t>Colville River. Fairbanks, Alaska.</w:t>
+        <w:t>Warwick, R. M., and K. R. Clarke. 1993. Increased variability as a symptom of stress in marine communities. Journal of Experimental Marine Biology and Ecology 172(1–2):215–226.</w:t>
       </w:r>
     </w:p>
     <w:p>
@@ -6661,7 +7524,8 @@
           <w:noProof/>
           <w:szCs w:val="24"/>
         </w:rPr>
-        <w:t>Sheaves, M., R. Baker, I. Nagelkerken, and R. M. Connolly. 2014. True Value of Estuarine and Coastal Nurseries for Fish: Incorporating Complexity and Dynamics. Estuaries and Coasts 38(2):401–414.</w:t>
+        <w:lastRenderedPageBreak/>
+        <w:t>Werner, E. E., and J. F. Gilliam. 1984. The Ontogenetic Niche and Species Interactions in Size-Structured Populations. Annual Review of Ecology and Systematics 15:393–425.</w:t>
       </w:r>
     </w:p>
     <w:p>
@@ -6684,53 +7548,7 @@
           <w:noProof/>
           <w:szCs w:val="24"/>
         </w:rPr>
-        <w:t>Thorsteinson, L. K., and M. S. Love. 2016. Alaska Arctic Marine Fish Ecology Catalog.</w:t>
-      </w:r>
-    </w:p>
-    <w:p>
-      <w:pPr>
-        <w:widowControl w:val="0"/>
-        <w:autoSpaceDE w:val="0"/>
-        <w:autoSpaceDN w:val="0"/>
-        <w:adjustRightInd w:val="0"/>
-        <w:spacing w:line="240" w:lineRule="auto"/>
-        <w:ind w:left="480" w:hanging="480"/>
-        <w:rPr>
-          <w:rFonts w:cs="Times New Roman"/>
-          <w:noProof/>
-          <w:szCs w:val="24"/>
-        </w:rPr>
-      </w:pPr>
-      <w:r>
-        <w:rPr>
-          <w:rFonts w:cs="Times New Roman"/>
-          <w:noProof/>
-          <w:szCs w:val="24"/>
-        </w:rPr>
-        <w:t>Warwick, R. M., and K. R. Clarke. 1993. Increased variability as a symptom of stress in marine communities. Journal of Experimental Marine Biology and Ecology 172(1–2):215–226.</w:t>
-      </w:r>
-    </w:p>
-    <w:p>
-      <w:pPr>
-        <w:widowControl w:val="0"/>
-        <w:autoSpaceDE w:val="0"/>
-        <w:autoSpaceDN w:val="0"/>
-        <w:adjustRightInd w:val="0"/>
-        <w:spacing w:line="240" w:lineRule="auto"/>
-        <w:ind w:left="480" w:hanging="480"/>
-        <w:rPr>
-          <w:rFonts w:cs="Times New Roman"/>
-          <w:noProof/>
-          <w:szCs w:val="24"/>
-        </w:rPr>
-      </w:pPr>
-      <w:r>
-        <w:rPr>
-          <w:rFonts w:cs="Times New Roman"/>
-          <w:noProof/>
-          <w:szCs w:val="24"/>
-        </w:rPr>
-        <w:t>Werner, E. E., and J. F. Gilliam. 1984. The Ontogenetic Niche and Species Interactions in Size-Structured Populations. Annual Review of Ecology and Systematics 15:393–425.</w:t>
+        <w:t>Zeileis, A., F. Leisch, K. Hornik, C. Kleiber, B. Hansen, and E. C. Merkle. 2015. R package strucchange - Testing, Monitoring, and Dating Structural Changes Description. CRAN.</w:t>
       </w:r>
     </w:p>
     <w:p>
@@ -6798,7 +7616,7 @@
       </w:r>
     </w:p>
   </w:comment>
-  <w:comment w:id="2" w:author="Justin Priest" w:date="2018-04-03T22:58:00Z" w:initials="JP">
+  <w:comment w:id="2" w:author="Justin Priest" w:date="2019-04-21T19:33:00Z" w:initials="JP">
     <w:p>
       <w:pPr>
         <w:pStyle w:val="CommentText"/>
@@ -6810,11 +7628,91 @@
         <w:annotationRef/>
       </w:r>
       <w:r>
+        <w:t>Results?</w:t>
+      </w:r>
+    </w:p>
+  </w:comment>
+  <w:comment w:id="3" w:author="Justin Priest" w:date="2019-04-21T19:34:00Z" w:initials="JP">
+    <w:p>
+      <w:pPr>
+        <w:pStyle w:val="CommentText"/>
+      </w:pPr>
+      <w:r>
+        <w:rPr>
+          <w:rStyle w:val="CommentReference"/>
+        </w:rPr>
+        <w:annotationRef/>
+      </w:r>
+      <w:r>
+        <w:t>Results?</w:t>
+      </w:r>
+    </w:p>
+  </w:comment>
+  <w:comment w:id="4" w:author="Justin Priest" w:date="2019-04-21T19:37:00Z" w:initials="JP">
+    <w:p>
+      <w:pPr>
+        <w:pStyle w:val="CommentText"/>
+      </w:pPr>
+      <w:r>
+        <w:rPr>
+          <w:rStyle w:val="CommentReference"/>
+        </w:rPr>
+        <w:annotationRef/>
+      </w:r>
+      <w:r>
+        <w:t>Results? Kind of method-y in that I had to leave this in</w:t>
+      </w:r>
+    </w:p>
+  </w:comment>
+  <w:comment w:id="5" w:author="Justin Priest" w:date="2019-04-21T19:40:00Z" w:initials="JP">
+    <w:p>
+      <w:pPr>
+        <w:pStyle w:val="CommentText"/>
+      </w:pPr>
+      <w:r>
+        <w:rPr>
+          <w:rStyle w:val="CommentReference"/>
+        </w:rPr>
+        <w:annotationRef/>
+      </w:r>
+      <w:r>
+        <w:t>Waiting on data from Andy Mahoney</w:t>
+      </w:r>
+    </w:p>
+  </w:comment>
+  <w:comment w:id="6" w:author="Justin Priest" w:date="2018-04-03T22:58:00Z" w:initials="JP">
+    <w:p>
+      <w:pPr>
+        <w:pStyle w:val="CommentText"/>
+      </w:pPr>
+      <w:r>
+        <w:rPr>
+          <w:rStyle w:val="CommentReference"/>
+        </w:rPr>
+        <w:annotationRef/>
+      </w:r>
+      <w:r>
         <w:t>How far upriver?</w:t>
       </w:r>
     </w:p>
   </w:comment>
-  <w:comment w:id="3" w:author="Justin Priest" w:date="2019-03-27T17:07:00Z" w:initials="JP">
+  <w:comment w:id="7" w:author="Justin Priest" w:date="2019-04-21T19:40:00Z" w:initials="JP">
+    <w:p>
+      <w:pPr>
+        <w:pStyle w:val="CommentText"/>
+      </w:pPr>
+      <w:r>
+        <w:rPr>
+          <w:rStyle w:val="CommentReference"/>
+        </w:rPr>
+        <w:annotationRef/>
+      </w:r>
+      <w:r>
+        <w:t>Need to state which variable it removed</w:t>
+      </w:r>
+    </w:p>
+  </w:comment>
+  <w:comment w:id="8" w:author="Justin Priest" w:date="2019-03-27T17:07:00Z" w:initials="JP">
     <w:p>
       <w:pPr>
         <w:ind w:firstLine="540"/>
@@ -6829,7 +7727,15 @@
         <w:annotationRef/>
       </w:r>
       <w:r>
-        <w:t>So far I have not std/trans the env var. But if I do:</w:t>
+        <w:t xml:space="preserve">So </w:t>
+      </w:r>
+      <w:proofErr w:type="gramStart"/>
+      <w:r>
+        <w:t>far</w:t>
+      </w:r>
+      <w:proofErr w:type="gramEnd"/>
+      <w:r>
+        <w:t xml:space="preserve"> I have not std/trans the env var. But if I do:</w:t>
       </w:r>
       <w:r>
         <w:t xml:space="preserve"> </w:t>
@@ -6859,7 +7765,12 @@
 <file path=word/commentsExtended.xml><?xml version="1.0" encoding="utf-8"?>
 <w15:commentsEx xmlns:wpc="http://schemas.microsoft.com/office/word/2010/wordprocessingCanvas" xmlns:cx="http://schemas.microsoft.com/office/drawing/2014/chartex" xmlns:cx1="http://schemas.microsoft.com/office/drawing/2015/9/8/chartex" xmlns:cx2="http://schemas.microsoft.com/office/drawing/2015/10/21/chartex" xmlns:cx3="http://schemas.microsoft.com/office/drawing/2016/5/9/chartex" xmlns:cx4="http://schemas.microsoft.com/office/drawing/2016/5/10/chartex" xmlns:cx5="http://schemas.microsoft.com/office/drawing/2016/5/11/chartex" xmlns:cx6="http://schemas.microsoft.com/office/drawing/2016/5/12/chartex" xmlns:cx7="http://schemas.microsoft.com/office/drawing/2016/5/13/chartex" xmlns:cx8="http://schemas.microsoft.com/office/drawing/2016/5/14/chartex" xmlns:mc="http://schemas.openxmlformats.org/markup-compatibility/2006" xmlns:aink="http://schemas.microsoft.com/office/drawing/2016/ink" xmlns:am3d="http://schemas.microsoft.com/office/drawing/2017/model3d" xmlns:o="urn:schemas-microsoft-com:office:office" xmlns:r="http://schemas.openxmlformats.org/officeDocument/2006/relationships" xmlns:m="http://schemas.openxmlformats.org/officeDocument/2006/math" xmlns:v="urn:schemas-microsoft-com:vml" xmlns:wp14="http://schemas.microsoft.com/office/word/2010/wordprocessingDrawing" xmlns:wp="http://schemas.openxmlformats.org/drawingml/2006/wordprocessingDrawing" xmlns:w10="urn:schemas-microsoft-com:office:word" xmlns:w="http://schemas.openxmlformats.org/wordprocessingml/2006/main" xmlns:w14="http://schemas.microsoft.com/office/word/2010/wordml" xmlns:w15="http://schemas.microsoft.com/office/word/2012/wordml" xmlns:w16cid="http://schemas.microsoft.com/office/word/2016/wordml/cid" xmlns:w16se="http://schemas.microsoft.com/office/word/2015/wordml/symex" xmlns:wpg="http://schemas.microsoft.com/office/word/2010/wordprocessingGroup" xmlns:wpi="http://schemas.microsoft.com/office/word/2010/wordprocessingInk" xmlns:wne="http://schemas.microsoft.com/office/word/2006/wordml" xmlns:wps="http://schemas.microsoft.com/office/word/2010/wordprocessingShape" mc:Ignorable="w14 w15 w16se w16cid wp14">
   <w15:commentEx w15:paraId="5D8CDCCD" w15:done="0"/>
+  <w15:commentEx w15:paraId="5711D2CA" w15:done="0"/>
+  <w15:commentEx w15:paraId="73DDBF5C" w15:done="0"/>
+  <w15:commentEx w15:paraId="0B34FA4B" w15:done="0"/>
+  <w15:commentEx w15:paraId="6D74BAF5" w15:done="0"/>
   <w15:commentEx w15:paraId="64796A43" w15:done="0"/>
+  <w15:commentEx w15:paraId="5FD62A8E" w15:done="0"/>
   <w15:commentEx w15:paraId="16782E7E" w15:done="0"/>
 </w15:commentsEx>
 </file>
@@ -6867,7 +7778,12 @@
 <file path=word/commentsIds.xml><?xml version="1.0" encoding="utf-8"?>
 <w16cid:commentsIds xmlns:wpc="http://schemas.microsoft.com/office/word/2010/wordprocessingCanvas" xmlns:cx="http://schemas.microsoft.com/office/drawing/2014/chartex" xmlns:cx1="http://schemas.microsoft.com/office/drawing/2015/9/8/chartex" xmlns:cx2="http://schemas.microsoft.com/office/drawing/2015/10/21/chartex" xmlns:cx3="http://schemas.microsoft.com/office/drawing/2016/5/9/chartex" xmlns:cx4="http://schemas.microsoft.com/office/drawing/2016/5/10/chartex" xmlns:cx5="http://schemas.microsoft.com/office/drawing/2016/5/11/chartex" xmlns:cx6="http://schemas.microsoft.com/office/drawing/2016/5/12/chartex" xmlns:cx7="http://schemas.microsoft.com/office/drawing/2016/5/13/chartex" xmlns:cx8="http://schemas.microsoft.com/office/drawing/2016/5/14/chartex" xmlns:mc="http://schemas.openxmlformats.org/markup-compatibility/2006" xmlns:aink="http://schemas.microsoft.com/office/drawing/2016/ink" xmlns:am3d="http://schemas.microsoft.com/office/drawing/2017/model3d" xmlns:o="urn:schemas-microsoft-com:office:office" xmlns:r="http://schemas.openxmlformats.org/officeDocument/2006/relationships" xmlns:m="http://schemas.openxmlformats.org/officeDocument/2006/math" xmlns:v="urn:schemas-microsoft-com:vml" xmlns:wp14="http://schemas.microsoft.com/office/word/2010/wordprocessingDrawing" xmlns:wp="http://schemas.openxmlformats.org/drawingml/2006/wordprocessingDrawing" xmlns:w10="urn:schemas-microsoft-com:office:word" xmlns:w="http://schemas.openxmlformats.org/wordprocessingml/2006/main" xmlns:w14="http://schemas.microsoft.com/office/word/2010/wordml" xmlns:w15="http://schemas.microsoft.com/office/word/2012/wordml" xmlns:w16cid="http://schemas.microsoft.com/office/word/2016/wordml/cid" xmlns:w16se="http://schemas.microsoft.com/office/word/2015/wordml/symex" xmlns:wpg="http://schemas.microsoft.com/office/word/2010/wordprocessingGroup" xmlns:wpi="http://schemas.microsoft.com/office/word/2010/wordprocessingInk" xmlns:wne="http://schemas.microsoft.com/office/word/2006/wordml" xmlns:wps="http://schemas.microsoft.com/office/word/2010/wordprocessingShape" mc:Ignorable="w14 w15 w16se w16cid wp14">
   <w16cid:commentId w16cid:paraId="5D8CDCCD" w16cid:durableId="1FFD6AF6"/>
+  <w16cid:commentId w16cid:paraId="5711D2CA" w16cid:durableId="206743FF"/>
+  <w16cid:commentId w16cid:paraId="73DDBF5C" w16cid:durableId="2067443A"/>
+  <w16cid:commentId w16cid:paraId="0B34FA4B" w16cid:durableId="206744E7"/>
+  <w16cid:commentId w16cid:paraId="6D74BAF5" w16cid:durableId="20674591"/>
   <w16cid:commentId w16cid:paraId="64796A43" w16cid:durableId="1E6E85AF"/>
+  <w16cid:commentId w16cid:paraId="5FD62A8E" w16cid:durableId="206745C7"/>
   <w16cid:commentId w16cid:paraId="16782E7E" w16cid:durableId="20462C6E"/>
 </w16cid:commentsIds>
 </file>
@@ -7321,6 +8237,7 @@
     <w:lsdException w:name="HTML Sample" w:semiHidden="1" w:unhideWhenUsed="1"/>
     <w:lsdException w:name="HTML Typewriter" w:semiHidden="1" w:unhideWhenUsed="1"/>
     <w:lsdException w:name="HTML Variable" w:semiHidden="1" w:unhideWhenUsed="1"/>
+    <w:lsdException w:name="Normal Table" w:semiHidden="1" w:unhideWhenUsed="1"/>
     <w:lsdException w:name="annotation subject" w:semiHidden="1" w:unhideWhenUsed="1"/>
     <w:lsdException w:name="No List" w:semiHidden="1" w:unhideWhenUsed="1"/>
     <w:lsdException w:name="Outline List 1" w:semiHidden="1" w:unhideWhenUsed="1"/>
@@ -7367,8 +8284,10 @@
     <w:lsdException w:name="Table Subtle 2" w:semiHidden="1" w:unhideWhenUsed="1"/>
     <w:lsdException w:name="Table Web 1" w:semiHidden="1" w:unhideWhenUsed="1"/>
     <w:lsdException w:name="Table Web 2" w:semiHidden="1" w:unhideWhenUsed="1"/>
+    <w:lsdException w:name="Table Web 3" w:semiHidden="1" w:unhideWhenUsed="1"/>
     <w:lsdException w:name="Balloon Text" w:semiHidden="1" w:unhideWhenUsed="1"/>
     <w:lsdException w:name="Table Grid" w:uiPriority="39"/>
+    <w:lsdException w:name="Table Theme" w:semiHidden="1" w:unhideWhenUsed="1"/>
     <w:lsdException w:name="Placeholder Text" w:semiHidden="1"/>
     <w:lsdException w:name="No Spacing" w:uiPriority="1" w:qFormat="1"/>
     <w:lsdException w:name="Light Shading" w:uiPriority="60"/>
@@ -8264,7 +9183,7 @@
 </file>
 
 <file path=customXml/itemProps1.xml><?xml version="1.0" encoding="utf-8"?>
-<ds:datastoreItem xmlns:ds="http://schemas.openxmlformats.org/officeDocument/2006/customXml" ds:itemID="{6900D65F-0916-4D51-8E26-EE716F9D06E8}">
+<ds:datastoreItem xmlns:ds="http://schemas.openxmlformats.org/officeDocument/2006/customXml" ds:itemID="{632D193A-C33A-4B90-A67B-AA2C831F8038}">
   <ds:schemaRefs>
     <ds:schemaRef ds:uri="http://schemas.openxmlformats.org/officeDocument/2006/bibliography"/>
   </ds:schemaRefs>

--- a/Chapter1.docx
+++ b/Chapter1.docx
@@ -2256,7 +2256,7 @@
         <w:rPr>
           <w:rFonts w:cs="Times New Roman"/>
         </w:rPr>
-        <w:t>modeled</w:t>
+        <w:t>assessed</w:t>
       </w:r>
       <w:r>
         <w:rPr>
@@ -2274,19 +2274,31 @@
         <w:rPr>
           <w:rFonts w:cs="Times New Roman"/>
         </w:rPr>
-        <w:t xml:space="preserve">total </w:t>
-      </w:r>
-      <w:r>
-        <w:rPr>
-          <w:rFonts w:cs="Times New Roman"/>
-        </w:rPr>
         <w:t>species richness</w:t>
       </w:r>
       <w:r>
         <w:rPr>
           <w:rFonts w:cs="Times New Roman"/>
         </w:rPr>
-        <w:t xml:space="preserve"> across and within sampling years</w:t>
+        <w:t xml:space="preserve"> </w:t>
+      </w:r>
+      <w:r>
+        <w:rPr>
+          <w:rFonts w:cs="Times New Roman"/>
+        </w:rPr>
+        <w:t xml:space="preserve">and rare species </w:t>
+      </w:r>
+      <w:r>
+        <w:rPr>
+          <w:rFonts w:cs="Times New Roman"/>
+        </w:rPr>
+        <w:t xml:space="preserve">presence / absence </w:t>
+      </w:r>
+      <w:r>
+        <w:rPr>
+          <w:rFonts w:cs="Times New Roman"/>
+        </w:rPr>
+        <w:t>over time</w:t>
       </w:r>
       <w:r>
         <w:rPr>
@@ -2298,13 +2310,55 @@
         <w:rPr>
           <w:rFonts w:cs="Times New Roman"/>
         </w:rPr>
-        <w:t xml:space="preserve">2) </w:t>
-      </w:r>
-      <w:r>
-        <w:rPr>
-          <w:rFonts w:cs="Times New Roman"/>
-        </w:rPr>
-        <w:t>binomial presence / absence of rare species</w:t>
+        <w:t>2</w:t>
+      </w:r>
+      <w:r>
+        <w:rPr>
+          <w:rFonts w:cs="Times New Roman"/>
+        </w:rPr>
+        <w:t xml:space="preserve">) </w:t>
+      </w:r>
+      <w:r>
+        <w:rPr>
+          <w:rFonts w:cs="Times New Roman"/>
+        </w:rPr>
+        <w:t xml:space="preserve">effects of </w:t>
+      </w:r>
+      <w:r>
+        <w:rPr>
+          <w:rFonts w:cs="Times New Roman"/>
+        </w:rPr>
+        <w:t>environmental variable</w:t>
+      </w:r>
+      <w:r>
+        <w:rPr>
+          <w:rFonts w:cs="Times New Roman"/>
+        </w:rPr>
+        <w:t xml:space="preserve">s upon species assemblage structure </w:t>
+      </w:r>
+      <w:r>
+        <w:rPr>
+          <w:rFonts w:cs="Times New Roman"/>
+        </w:rPr>
+        <w:t xml:space="preserve">and </w:t>
+      </w:r>
+      <w:r>
+        <w:rPr>
+          <w:rFonts w:cs="Times New Roman"/>
+        </w:rPr>
+        <w:t>3</w:t>
+      </w:r>
+      <w:r>
+        <w:rPr>
+          <w:rFonts w:cs="Times New Roman"/>
+        </w:rPr>
+        <w:t>) species assemblage structure change</w:t>
+      </w:r>
+      <w:r>
+        <w:rPr>
+          <w:rFonts w:cs="Times New Roman"/>
+        </w:rPr>
+        <w:t>s</w:t>
       </w:r>
       <w:r>
         <w:rPr>
@@ -2316,67 +2370,515 @@
         <w:rPr>
           <w:rFonts w:cs="Times New Roman"/>
         </w:rPr>
+        <w:t xml:space="preserve">. </w:t>
+      </w:r>
+      <w:r>
+        <w:rPr>
+          <w:rFonts w:cs="Times New Roman"/>
+        </w:rPr>
+        <w:t>These analyses demonstrate how the nearshore Alaskan Arctic fish community is changing in response to shifts in climate and environmental conditions</w:t>
+      </w:r>
+      <w:bookmarkStart w:id="2" w:name="_GoBack"/>
+      <w:bookmarkEnd w:id="2"/>
+      <w:r>
+        <w:rPr>
+          <w:rFonts w:cs="Times New Roman"/>
+        </w:rPr>
+        <w:t>.</w:t>
+      </w:r>
+    </w:p>
+    <w:p>
+      <w:pPr>
+        <w:pStyle w:val="Heading1"/>
+      </w:pPr>
+      <w:r>
+        <w:t>Methods</w:t>
+      </w:r>
+    </w:p>
+    <w:p>
+      <w:pPr>
+        <w:ind w:firstLine="540"/>
+        <w:rPr>
+          <w:rFonts w:cs="Times New Roman"/>
+        </w:rPr>
+      </w:pPr>
+      <w:r>
+        <w:rPr>
+          <w:rFonts w:cs="Times New Roman"/>
+        </w:rPr>
+        <w:t>The Beaufort Sea is a peripheral sea to the Arctic Ocean along the northern coast of Alaska and Canada. Coastlines along the Alaskan Beaufort Sea are typically salt marshes and slumping tundra, and coastal erosion rates appear to be increasing at many locations (Gibbs and Richmond 2015). Much of the coastal Beaufort Sea is shallow; for example, the 2-m isobath is 1 to 8 km from shore (Britch et al. 1983; Ross 1988). Barrier islands occur along much of the Alaskan Beaufort Sea coast, differentiating outside marine waters from the coastal waters. There are several large sources of freshwater inputs into the Beaufort Sea, including the Colville River (9.0 km</w:t>
+      </w:r>
+      <w:r>
+        <w:rPr>
+          <w:rFonts w:cs="Times New Roman"/>
+          <w:vertAlign w:val="superscript"/>
+        </w:rPr>
+        <w:t>3</w:t>
+      </w:r>
+      <w:r>
+        <w:rPr>
+          <w:rFonts w:cs="Times New Roman"/>
+        </w:rPr>
+        <w:t>/year; USGS 2018a), the Sagavanirktok River (1.5 km</w:t>
+      </w:r>
+      <w:r>
+        <w:rPr>
+          <w:rFonts w:cs="Times New Roman"/>
+          <w:vertAlign w:val="superscript"/>
+        </w:rPr>
+        <w:t>3</w:t>
+      </w:r>
+      <w:r>
+        <w:rPr>
+          <w:rFonts w:cs="Times New Roman"/>
+        </w:rPr>
+        <w:t>/year; USGS 2018b), and the Mackenzie River (325 km</w:t>
+      </w:r>
+      <w:r>
+        <w:rPr>
+          <w:rFonts w:cs="Times New Roman"/>
+          <w:vertAlign w:val="superscript"/>
+        </w:rPr>
+        <w:t>3</w:t>
+      </w:r>
+      <w:r>
+        <w:rPr>
+          <w:rFonts w:cs="Times New Roman"/>
+        </w:rPr>
+        <w:t xml:space="preserve">/year; Yang et al. 2015). </w:t>
+      </w:r>
+      <w:r>
+        <w:rPr>
+          <w:rFonts w:cs="Times New Roman"/>
+        </w:rPr>
+        <w:t xml:space="preserve">Prudhoe Bay is a semi-estuarine bay </w:t>
+      </w:r>
+      <w:r>
+        <w:rPr>
+          <w:rFonts w:cs="Times New Roman"/>
+        </w:rPr>
+        <w:t xml:space="preserve">of the Beaufort Sea </w:t>
+      </w:r>
+      <w:r>
+        <w:rPr>
+          <w:rFonts w:cs="Times New Roman"/>
+        </w:rPr>
+        <w:t xml:space="preserve">formed near the mouth of the Sagavanirktok River delta. </w:t>
+      </w:r>
+      <w:r>
+        <w:rPr>
+          <w:rFonts w:cs="Times New Roman"/>
+        </w:rPr>
+        <w:t xml:space="preserve">The </w:t>
+      </w:r>
+      <w:r>
+        <w:rPr>
+          <w:rFonts w:cs="Times New Roman"/>
+        </w:rPr>
+        <w:t xml:space="preserve">immediate </w:t>
+      </w:r>
+      <w:r>
+        <w:rPr>
+          <w:rFonts w:cs="Times New Roman"/>
+        </w:rPr>
+        <w:lastRenderedPageBreak/>
+        <w:t>surrounding coastal waters are shallow</w:t>
+      </w:r>
+      <w:r>
+        <w:rPr>
+          <w:rFonts w:cs="Times New Roman"/>
+        </w:rPr>
+        <w:t>, with</w:t>
+      </w:r>
+      <w:r>
+        <w:rPr>
+          <w:rFonts w:cs="Times New Roman"/>
+        </w:rPr>
+        <w:t xml:space="preserve"> the 6-m water depth contour </w:t>
+      </w:r>
+      <w:r>
+        <w:rPr>
+          <w:rFonts w:cs="Times New Roman"/>
+        </w:rPr>
+        <w:t xml:space="preserve">less </w:t>
+      </w:r>
+      <w:r>
+        <w:rPr>
+          <w:rFonts w:cs="Times New Roman"/>
+        </w:rPr>
+        <w:t>than 5 km from most parts of natural, unaltered shore</w:t>
+      </w:r>
+      <w:r>
+        <w:rPr>
+          <w:rFonts w:cs="Times New Roman"/>
+        </w:rPr>
+        <w:t xml:space="preserve"> and s</w:t>
+      </w:r>
+      <w:r>
+        <w:rPr>
+          <w:rFonts w:cs="Times New Roman"/>
+        </w:rPr>
+        <w:t xml:space="preserve">everal barrier islands </w:t>
+      </w:r>
+      <w:r>
+        <w:rPr>
+          <w:rFonts w:cs="Times New Roman"/>
+        </w:rPr>
+        <w:t xml:space="preserve">are within 15 km of shore </w:t>
+      </w:r>
+      <w:r>
+        <w:rPr>
+          <w:rFonts w:cs="Times New Roman"/>
+        </w:rPr>
+        <w:fldChar w:fldCharType="begin" w:fldLock="1"/>
+      </w:r>
+      <w:r>
+        <w:rPr>
+          <w:rFonts w:cs="Times New Roman"/>
+        </w:rPr>
+        <w:instrText>ADDIN CSL_CITATION {"citationItems":[{"id":"ITEM-1","itemData":{"author":[{"dropping-particle":"","family":"Ross","given":"Bryan D.","non-dropping-particle":"","parse-names":false,"suffix":""}],"id":"ITEM-1","issued":{"date-parts":[["1988"]]},"publisher-place":"Anchorage, Alaska","title":"Causeways in the Alaskan Beaufort Sea","type":"report"},"uris":["http://www.mendeley.com/documents/?uuid=22003416-9f47-49e8-a532-af0934e3e574"]}],"mendeley":{"formattedCitation":"(Ross 1988)","plainTextFormattedCitation":"(Ross 1988)","previouslyFormattedCitation":"(Ross 1988)"},"properties":{"noteIndex":0},"schema":"https://github.com/citation-style-language/schema/raw/master/csl-citation.json"}</w:instrText>
+      </w:r>
+      <w:r>
+        <w:rPr>
+          <w:rFonts w:cs="Times New Roman"/>
+        </w:rPr>
+        <w:fldChar w:fldCharType="separate"/>
+      </w:r>
+      <w:r>
+        <w:rPr>
+          <w:rFonts w:cs="Times New Roman"/>
+          <w:noProof/>
+        </w:rPr>
+        <w:t>(Ross 1988)</w:t>
+      </w:r>
+      <w:r>
+        <w:rPr>
+          <w:rFonts w:cs="Times New Roman"/>
+        </w:rPr>
+        <w:fldChar w:fldCharType="end"/>
+      </w:r>
+      <w:r>
+        <w:rPr>
+          <w:rFonts w:cs="Times New Roman"/>
+        </w:rPr>
+        <w:t xml:space="preserve">. </w:t>
+      </w:r>
+      <w:r>
+        <w:rPr>
+          <w:rFonts w:cs="Times New Roman"/>
+        </w:rPr>
+        <w:t xml:space="preserve">Much of the terrestrial environment around Prudhoe Bay has developed </w:t>
+      </w:r>
+      <w:r>
+        <w:rPr>
+          <w:rFonts w:cs="Times New Roman"/>
+        </w:rPr>
+        <w:t xml:space="preserve">infrastructure </w:t>
+      </w:r>
+      <w:r>
+        <w:rPr>
+          <w:rFonts w:cs="Times New Roman"/>
+        </w:rPr>
+        <w:t>for the extraction and processing of oil, with many permanent structures inland from the coast. In addition, several oil extraction and processing facilities have been constructed on man-made islands</w:t>
+      </w:r>
+      <w:r>
+        <w:rPr>
+          <w:rFonts w:cs="Times New Roman"/>
+        </w:rPr>
+        <w:t xml:space="preserve"> that are </w:t>
+      </w:r>
+      <w:r>
+        <w:rPr>
+          <w:rFonts w:cs="Times New Roman"/>
+        </w:rPr>
+        <w:t>connected to shore with gravel causeways and bridge breaches</w:t>
+      </w:r>
+      <w:r>
+        <w:rPr>
+          <w:rFonts w:cs="Times New Roman"/>
+        </w:rPr>
+        <w:t xml:space="preserve"> </w:t>
+      </w:r>
+      <w:r>
+        <w:rPr>
+          <w:rFonts w:cs="Times New Roman"/>
+        </w:rPr>
+        <w:fldChar w:fldCharType="begin" w:fldLock="1"/>
+      </w:r>
+      <w:r>
+        <w:rPr>
+          <w:rFonts w:cs="Times New Roman"/>
+        </w:rPr>
+        <w:instrText>ADDIN CSL_CITATION {"citationItems":[{"id":"ITEM-1","itemData":{"author":[{"dropping-particle":"","family":"Ross","given":"Bryan D.","non-dropping-particle":"","parse-names":false,"suffix":""}],"id":"ITEM-1","issued":{"date-parts":[["1988"]]},"publisher-place":"Anchorage, Alaska","title":"Causeways in the Alaskan Beaufort Sea","type":"report"},"uris":["http://www.mendeley.com/documents/?uuid=22003416-9f47-49e8-a532-af0934e3e574"]}],"mendeley":{"formattedCitation":"(Ross 1988)","plainTextFormattedCitation":"(Ross 1988)","previouslyFormattedCitation":"(Ross 1988)"},"properties":{"noteIndex":0},"schema":"https://github.com/citation-style-language/schema/raw/master/csl-citation.json"}</w:instrText>
+      </w:r>
+      <w:r>
+        <w:rPr>
+          <w:rFonts w:cs="Times New Roman"/>
+        </w:rPr>
+        <w:fldChar w:fldCharType="separate"/>
+      </w:r>
+      <w:r>
+        <w:rPr>
+          <w:rFonts w:cs="Times New Roman"/>
+          <w:noProof/>
+        </w:rPr>
+        <w:t>(Ross 1988)</w:t>
+      </w:r>
+      <w:r>
+        <w:rPr>
+          <w:rFonts w:cs="Times New Roman"/>
+        </w:rPr>
+        <w:fldChar w:fldCharType="end"/>
+      </w:r>
+      <w:r>
+        <w:rPr>
+          <w:rFonts w:cs="Times New Roman"/>
+        </w:rPr>
+        <w:t xml:space="preserve">. The majority of the shoreline remains as natural tundra banks, </w:t>
+      </w:r>
+      <w:r>
+        <w:rPr>
+          <w:rFonts w:cs="Times New Roman"/>
+        </w:rPr>
+        <w:t>al</w:t>
+      </w:r>
+      <w:r>
+        <w:rPr>
+          <w:rFonts w:cs="Times New Roman"/>
+        </w:rPr>
+        <w:t>though the rate</w:t>
+      </w:r>
+      <w:r>
+        <w:rPr>
+          <w:rFonts w:cs="Times New Roman"/>
+        </w:rPr>
+        <w:t xml:space="preserve"> of </w:t>
+      </w:r>
+      <w:r>
+        <w:rPr>
+          <w:rFonts w:cs="Times New Roman"/>
+        </w:rPr>
+        <w:t>erosion has increased at many locations</w:t>
+      </w:r>
+      <w:r>
+        <w:rPr>
+          <w:rFonts w:cs="Times New Roman"/>
+        </w:rPr>
+        <w:t xml:space="preserve"> </w:t>
+      </w:r>
+      <w:r>
+        <w:rPr>
+          <w:rFonts w:cs="Times New Roman"/>
+        </w:rPr>
+        <w:fldChar w:fldCharType="begin" w:fldLock="1"/>
+      </w:r>
+      <w:r>
+        <w:rPr>
+          <w:rFonts w:cs="Times New Roman"/>
+        </w:rPr>
+        <w:instrText>ADDIN CSL_CITATION {"citationItems":[{"id":"ITEM-1","itemData":{"ISSN":"2015–1048","author":[{"dropping-particle":"","family":"Gibbs","given":"Ann E","non-dropping-particle":"","parse-names":false,"suffix":""},{"dropping-particle":"","family":"Richmond","given":"Bruce M","non-dropping-particle":"","parse-names":false,"suffix":""}],"container-title":"U.S. Geological Survey Open File Report 2015 - 1048","id":"ITEM-1","issued":{"date-parts":[["2015"]]},"number-of-pages":"96","title":"National Assessment of Shoreline Change — Historical Shoreline Change Along the North Coast of Alaska , U.S.-Canadian Border to Icy Cape","type":"report"},"uris":["http://www.mendeley.com/documents/?uuid=d4e76cf1-4893-4299-bc68-fe3d4aebafcf"]}],"mendeley":{"formattedCitation":"(Gibbs and Richmond 2015)","plainTextFormattedCitation":"(Gibbs and Richmond 2015)","previouslyFormattedCitation":"(Gibbs and Richmond 2015)"},"properties":{"noteIndex":0},"schema":"https://github.com/citation-style-language/schema/raw/master/csl-citation.json"}</w:instrText>
+      </w:r>
+      <w:r>
+        <w:rPr>
+          <w:rFonts w:cs="Times New Roman"/>
+        </w:rPr>
+        <w:fldChar w:fldCharType="separate"/>
+      </w:r>
+      <w:r>
+        <w:rPr>
+          <w:rFonts w:cs="Times New Roman"/>
+          <w:noProof/>
+        </w:rPr>
+        <w:t>(Gibbs and Richmond 2015)</w:t>
+      </w:r>
+      <w:r>
+        <w:rPr>
+          <w:rFonts w:cs="Times New Roman"/>
+        </w:rPr>
+        <w:fldChar w:fldCharType="end"/>
+      </w:r>
+      <w:r>
+        <w:rPr>
+          <w:rFonts w:cs="Times New Roman"/>
+        </w:rPr>
+        <w:t>.</w:t>
+      </w:r>
+    </w:p>
+    <w:p>
+      <w:pPr>
+        <w:ind w:firstLine="540"/>
+        <w:rPr>
+          <w:rFonts w:cs="Times New Roman"/>
+        </w:rPr>
+      </w:pPr>
+      <w:r>
+        <w:rPr>
+          <w:rFonts w:cs="Times New Roman"/>
+        </w:rPr>
+        <w:t xml:space="preserve">Beginning in </w:t>
+      </w:r>
+      <w:r>
+        <w:rPr>
+          <w:rFonts w:cs="Times New Roman"/>
+        </w:rPr>
+        <w:t>1981</w:t>
+      </w:r>
+      <w:r>
+        <w:rPr>
+          <w:rFonts w:cs="Times New Roman"/>
+        </w:rPr>
         <w:t xml:space="preserve">, </w:t>
       </w:r>
       <w:r>
         <w:rPr>
           <w:rFonts w:cs="Times New Roman"/>
         </w:rPr>
-        <w:t xml:space="preserve">3) </w:t>
-      </w:r>
-      <w:r>
-        <w:rPr>
-          <w:rFonts w:cs="Times New Roman"/>
-        </w:rPr>
-        <w:t xml:space="preserve">effects of </w:t>
-      </w:r>
-      <w:r>
-        <w:rPr>
-          <w:rFonts w:cs="Times New Roman"/>
-        </w:rPr>
-        <w:t>environmental variable</w:t>
-      </w:r>
-      <w:r>
-        <w:rPr>
-          <w:rFonts w:cs="Times New Roman"/>
-        </w:rPr>
-        <w:t>s upon species assemblage structure ordinations</w:t>
-      </w:r>
-      <w:r>
-        <w:rPr>
-          <w:rFonts w:cs="Times New Roman"/>
-        </w:rPr>
-        <w:t xml:space="preserve">, </w:t>
-      </w:r>
-      <w:r>
-        <w:rPr>
-          <w:rFonts w:cs="Times New Roman"/>
-        </w:rPr>
-        <w:t xml:space="preserve">4) </w:t>
-      </w:r>
-      <w:r>
-        <w:rPr>
-          <w:rFonts w:cs="Times New Roman"/>
-        </w:rPr>
-        <w:t xml:space="preserve">permutational multivariate analysis of variance (PERMANOVA) </w:t>
-      </w:r>
-      <w:r>
-        <w:rPr>
-          <w:rFonts w:cs="Times New Roman"/>
-        </w:rPr>
-        <w:t xml:space="preserve">of environmental effects upon species assemblage structure, and 5) </w:t>
-      </w:r>
-      <w:r>
-        <w:rPr>
-          <w:rFonts w:cs="Times New Roman"/>
-        </w:rPr>
-        <w:t>tests to determine</w:t>
-      </w:r>
-      <w:r>
-        <w:rPr>
-          <w:rFonts w:cs="Times New Roman"/>
-        </w:rPr>
-        <w:t xml:space="preserve"> whether species assemblage structure has changed over time</w:t>
+        <w:t xml:space="preserve">daily fish monitoring has occurred annually along the coast near Prudhoe Bay, Alaska for approximately 8–10 weeks each summer during July and August, with the exception of the 1999 and 2000 field seasons. </w:t>
+      </w:r>
+      <w:r>
+        <w:rPr>
+          <w:rFonts w:cs="Times New Roman"/>
+        </w:rPr>
+        <w:t>S</w:t>
+      </w:r>
+      <w:r>
+        <w:rPr>
+          <w:rFonts w:cs="Times New Roman"/>
+        </w:rPr>
+        <w:t xml:space="preserve">ince 2001, </w:t>
+      </w:r>
+      <w:r>
+        <w:rPr>
+          <w:rFonts w:cs="Times New Roman"/>
+        </w:rPr>
+        <w:t xml:space="preserve">a standardized sampling methodology for collecting </w:t>
+      </w:r>
+      <w:r>
+        <w:rPr>
+          <w:rFonts w:cs="Times New Roman"/>
+        </w:rPr>
+        <w:t>daily abundance and length data (for select species of subsistence importance) have been recorded in an annual database.</w:t>
+      </w:r>
+      <w:r>
+        <w:rPr>
+          <w:rFonts w:cs="Times New Roman"/>
+        </w:rPr>
+        <w:t xml:space="preserve"> </w:t>
+      </w:r>
+      <w:r>
+        <w:rPr>
+          <w:rFonts w:cs="Times New Roman"/>
+        </w:rPr>
+        <w:t>F</w:t>
+      </w:r>
+      <w:r>
+        <w:rPr>
+          <w:rFonts w:cs="Times New Roman"/>
+        </w:rPr>
+        <w:t xml:space="preserve">our fixed stations </w:t>
+      </w:r>
+      <w:r>
+        <w:rPr>
+          <w:rFonts w:cs="Times New Roman"/>
+        </w:rPr>
+        <w:t xml:space="preserve">collect fish using </w:t>
+      </w:r>
+      <w:r>
+        <w:rPr>
+          <w:rFonts w:cs="Times New Roman"/>
+        </w:rPr>
+        <w:t>double-ended fyke nets</w:t>
+      </w:r>
+      <w:r>
+        <w:rPr>
+          <w:rFonts w:cs="Times New Roman"/>
+        </w:rPr>
+        <w:t xml:space="preserve">, located </w:t>
+      </w:r>
+      <w:r>
+        <w:rPr>
+          <w:rFonts w:cs="Times New Roman"/>
+        </w:rPr>
+        <w:t xml:space="preserve">roughly east-west, spaced approximately 27 km apart (Figure 1). From west to east, these sites are identified as Site 220 (approximately 1 km west from the base of the West Dock causeway; sampled 2001–2018), Site 218 (on the west side of Prudhoe Bay at the West Beach drilling pad; sampled 2001–2018), Site 214 (at the </w:t>
+      </w:r>
+      <w:proofErr w:type="spellStart"/>
+      <w:r>
+        <w:rPr>
+          <w:rFonts w:cs="Times New Roman"/>
+        </w:rPr>
+        <w:t>Niakuk</w:t>
+      </w:r>
+      <w:proofErr w:type="spellEnd"/>
+      <w:r>
+        <w:rPr>
+          <w:rFonts w:cs="Times New Roman"/>
+        </w:rPr>
+        <w:t xml:space="preserve"> drilling pad on the tip of Heald Point; sampled 2002–2018), and Site 230 (</w:t>
+      </w:r>
+      <w:r>
+        <w:rPr>
+          <w:rFonts w:cs="Times New Roman"/>
+        </w:rPr>
+        <w:t xml:space="preserve">located midway </w:t>
+      </w:r>
+      <w:r>
+        <w:rPr>
+          <w:rFonts w:cs="Times New Roman"/>
+        </w:rPr>
+        <w:t>on the eastern side of the Endicott Causewa</w:t>
+      </w:r>
+      <w:r>
+        <w:rPr>
+          <w:rFonts w:cs="Times New Roman"/>
+        </w:rPr>
+        <w:t>y</w:t>
+      </w:r>
+      <w:r>
+        <w:rPr>
+          <w:rFonts w:cs="Times New Roman"/>
+        </w:rPr>
+        <w:t xml:space="preserve">; sampled 2001–2018). In 2001, Site 231 was fished on the western side of the Endicott causeway to follow historical sampling locations, but due to changing bathymetry the site was replaced the following year with the current sampling location of Site 214. </w:t>
+      </w:r>
+      <w:r>
+        <w:rPr>
+          <w:rFonts w:cs="Times New Roman"/>
+        </w:rPr>
+        <w:t xml:space="preserve">Site 231 was removed from all analyses. </w:t>
+      </w:r>
+    </w:p>
+    <w:p>
+      <w:pPr>
+        <w:ind w:firstLine="540"/>
+        <w:rPr>
+          <w:rFonts w:cs="Times New Roman"/>
+        </w:rPr>
+      </w:pPr>
+      <w:r>
+        <w:rPr>
+          <w:rFonts w:cs="Times New Roman"/>
+        </w:rPr>
+        <w:lastRenderedPageBreak/>
+        <w:t xml:space="preserve">At each of the four sampling locations, two fyke nets with an opening of 1.8 m by 1.7 m were set side-by-side, opening towards the coastline, with a 60-m blocker net leading to shore. A 15-m blocker wing was attached to the outer edge of each cod end. Using this bi-directional sampling method, the fyke nets could intercept and catch fish moving along the shoreline in either direction. All blocker lead nets and wings were constructed from 2.5-cm stretch mesh, while the fyke net mesh consisted of 1.27-cm stretch mesh. Three consecutive throats were located behind each 1.7-m frame opening, with the outermost throat having a functional width of 11.4 cm. Net specifications were consistently used throughout the duration of the study, with the exception of a modification in 2009 to add a vertical metal bar to the fyke net funnel to prevent incidental seal catches. Sampling sites were operated from approximately July 1 through September 1 each year, with the precise dates of installation and removal for each site varying each year. </w:t>
+      </w:r>
+      <w:commentRangeStart w:id="3"/>
+      <w:r>
+        <w:rPr>
+          <w:rFonts w:cs="Times New Roman"/>
+        </w:rPr>
+        <w:t>The latest date of first sampling was July 6 (2018) and the earliest date of last sampling was August 25</w:t>
+      </w:r>
+      <w:r>
+        <w:rPr>
+          <w:rFonts w:cs="Times New Roman"/>
+        </w:rPr>
+        <w:t xml:space="preserve"> (2012)</w:t>
+      </w:r>
+      <w:commentRangeEnd w:id="3"/>
+      <w:r>
+        <w:rPr>
+          <w:rStyle w:val="CommentReference"/>
+        </w:rPr>
+        <w:commentReference w:id="3"/>
       </w:r>
       <w:r>
         <w:rPr>
@@ -2387,14 +2889,6 @@
     </w:p>
     <w:p>
       <w:pPr>
-        <w:pStyle w:val="Heading1"/>
-      </w:pPr>
-      <w:r>
-        <w:t>Methods</w:t>
-      </w:r>
-    </w:p>
-    <w:p>
-      <w:pPr>
         <w:ind w:firstLine="540"/>
         <w:rPr>
           <w:rFonts w:cs="Times New Roman"/>
@@ -2404,20 +2898,208 @@
         <w:rPr>
           <w:rFonts w:cs="Times New Roman"/>
         </w:rPr>
-        <w:t>The Beaufort Sea is a peripheral sea to the Arctic Ocean along the northern coast of Alaska and Canada. Coastlines along the Alaskan Beaufort Sea are typically salt marshes and slumping tundra, and coastal erosion rates appear to be increasing at many locations (Gibbs and Richmond 2015). Much of the coastal Beaufort Sea is shallow; for example, the 2-m isobath is 1 to 8 km from shore (Britch et al. 1983; Ross 1988). Barrier islands occur along much of the Alaskan Beaufort Sea coast, differentiating outside marine waters from the coastal waters. There are several large sources of freshwater inputs into the Beaufort Sea, including the Colville River (9.0 km</w:t>
+        <w:t>Each net was checked daily and all fish were identified to species and enumerated</w:t>
+      </w:r>
+      <w:r>
+        <w:rPr>
+          <w:rFonts w:cs="Times New Roman"/>
+        </w:rPr>
+        <w:t xml:space="preserve">, unless </w:t>
+      </w:r>
+      <w:r>
+        <w:rPr>
+          <w:rFonts w:cs="Times New Roman"/>
+        </w:rPr>
+        <w:t>unsafe conditions prevented sampling at certain sites.</w:t>
+      </w:r>
+      <w:r>
+        <w:rPr>
+          <w:rFonts w:cs="Times New Roman"/>
+        </w:rPr>
+        <w:t xml:space="preserve"> After species identification, enumeration, and measurements of a subsample of select species, fish were released away and offshore from the cod-end openings to minimize recapture. All fish were identified using Mecklenburg et al. (2002), George et al. (2009), and </w:t>
+      </w:r>
+      <w:proofErr w:type="spellStart"/>
+      <w:r>
+        <w:rPr>
+          <w:rFonts w:cs="Times New Roman"/>
+        </w:rPr>
+        <w:t>Thorsteinson</w:t>
+      </w:r>
+      <w:proofErr w:type="spellEnd"/>
+      <w:r>
+        <w:rPr>
+          <w:rFonts w:cs="Times New Roman"/>
+        </w:rPr>
+        <w:t xml:space="preserve"> and Love (2016). Field sampling protocols were essentially unchanged from 2001 to 2018, except for the addition in 2017 of length measurements from new fish species. </w:t>
+      </w:r>
+      <w:r>
+        <w:rPr>
+          <w:rFonts w:cs="Times New Roman"/>
+        </w:rPr>
+        <w:t xml:space="preserve">Abundance data were recorded by net site and side for each species; for all analyses, both net sides were aggregated. Fish abundance data were pooled then scaled by combined sampling effort to get biweekly and annual catch per unit effort (CPUE) </w:t>
+      </w:r>
+      <w:r>
+        <w:rPr>
+          <w:rFonts w:cs="Times New Roman"/>
+        </w:rPr>
+        <w:lastRenderedPageBreak/>
+        <w:t xml:space="preserve">for each species. </w:t>
+      </w:r>
+      <w:commentRangeStart w:id="4"/>
+      <w:r>
+        <w:rPr>
+          <w:rFonts w:cs="Times New Roman"/>
+        </w:rPr>
+        <w:t xml:space="preserve">Two fish that were unable to be identified to species and 24 hybridized ciscoes were excluded from all analyses. </w:t>
+      </w:r>
+      <w:commentRangeEnd w:id="4"/>
+      <w:r>
+        <w:rPr>
+          <w:rStyle w:val="CommentReference"/>
+        </w:rPr>
+        <w:commentReference w:id="4"/>
+      </w:r>
+    </w:p>
+    <w:p>
+      <w:pPr>
+        <w:ind w:firstLine="540"/>
+        <w:rPr>
+          <w:rFonts w:cs="Times New Roman"/>
+        </w:rPr>
+      </w:pPr>
+      <w:r>
+        <w:rPr>
+          <w:rFonts w:cs="Times New Roman"/>
+        </w:rPr>
+        <w:t>E</w:t>
+      </w:r>
+      <w:r>
+        <w:rPr>
+          <w:rFonts w:cs="Times New Roman"/>
+        </w:rPr>
+        <w:t>nvironmental variables</w:t>
+      </w:r>
+      <w:r>
+        <w:rPr>
+          <w:rFonts w:cs="Times New Roman"/>
+        </w:rPr>
+        <w:t xml:space="preserve"> examined were</w:t>
+      </w:r>
+      <w:r>
+        <w:rPr>
+          <w:rFonts w:cs="Times New Roman"/>
+        </w:rPr>
+        <w:t xml:space="preserve"> </w:t>
+      </w:r>
+      <w:r>
+        <w:rPr>
+          <w:rFonts w:cs="Times New Roman"/>
+        </w:rPr>
+        <w:t xml:space="preserve">water </w:t>
+      </w:r>
+      <w:r>
+        <w:rPr>
+          <w:rFonts w:cs="Times New Roman"/>
+        </w:rPr>
+        <w:t xml:space="preserve">temperature (°C) </w:t>
+      </w:r>
+      <w:r>
+        <w:rPr>
+          <w:rFonts w:cs="Times New Roman"/>
+        </w:rPr>
+        <w:t xml:space="preserve">and </w:t>
+      </w:r>
+      <w:r>
+        <w:rPr>
+          <w:rFonts w:cs="Times New Roman"/>
+        </w:rPr>
+        <w:t>salinity (ppt)</w:t>
+      </w:r>
+      <w:r>
+        <w:rPr>
+          <w:rFonts w:cs="Times New Roman"/>
+        </w:rPr>
+        <w:t xml:space="preserve"> from midway through the water column</w:t>
+      </w:r>
+      <w:r>
+        <w:rPr>
+          <w:rFonts w:cs="Times New Roman"/>
+        </w:rPr>
+        <w:t xml:space="preserve">, wind </w:t>
+      </w:r>
+      <w:r>
+        <w:rPr>
+          <w:rFonts w:cs="Times New Roman"/>
+        </w:rPr>
+        <w:t xml:space="preserve">speed and </w:t>
+      </w:r>
+      <w:r>
+        <w:rPr>
+          <w:rFonts w:cs="Times New Roman"/>
+        </w:rPr>
+        <w:t>directionality (km/h</w:t>
+      </w:r>
+      <w:r>
+        <w:rPr>
+          <w:rFonts w:cs="Times New Roman"/>
+        </w:rPr>
+        <w:t xml:space="preserve">; </w:t>
+      </w:r>
+      <w:r>
+        <w:rPr>
+          <w:rFonts w:cs="Times New Roman"/>
+        </w:rPr>
+        <w:t>east/west</w:t>
+      </w:r>
+      <w:r>
+        <w:rPr>
+          <w:rFonts w:cs="Times New Roman"/>
+        </w:rPr>
+        <w:t xml:space="preserve">), </w:t>
+      </w:r>
+      <w:r>
+        <w:rPr>
+          <w:rFonts w:cs="Times New Roman"/>
+        </w:rPr>
+        <w:t>annual sea ice extent (maximum overwinter area; km</w:t>
       </w:r>
       <w:r>
         <w:rPr>
           <w:rFonts w:cs="Times New Roman"/>
           <w:vertAlign w:val="superscript"/>
         </w:rPr>
+        <w:t>2</w:t>
+      </w:r>
+      <w:r>
+        <w:rPr>
+          <w:rFonts w:cs="Times New Roman"/>
+        </w:rPr>
+        <w:t xml:space="preserve">) and duration (number of days from freeze up to melt date), </w:t>
+      </w:r>
+      <w:r>
+        <w:rPr>
+          <w:rFonts w:cs="Times New Roman"/>
+        </w:rPr>
+        <w:t>discharge for the Sagavanirktok River</w:t>
+      </w:r>
+      <w:r>
+        <w:rPr>
+          <w:rFonts w:cs="Times New Roman"/>
+        </w:rPr>
+        <w:t xml:space="preserve"> (recorded as ft</w:t>
+      </w:r>
+      <w:r>
+        <w:rPr>
+          <w:rFonts w:cs="Times New Roman"/>
+          <w:vertAlign w:val="superscript"/>
+        </w:rPr>
         <w:t>3</w:t>
       </w:r>
       <w:r>
         <w:rPr>
           <w:rFonts w:cs="Times New Roman"/>
         </w:rPr>
-        <w:t>/year; USGS 2018a), the Sagavanirktok River (1.5 km</w:t>
+        <w:t>/s, converted to m</w:t>
       </w:r>
       <w:r>
         <w:rPr>
@@ -2430,136 +3112,7 @@
         <w:rPr>
           <w:rFonts w:cs="Times New Roman"/>
         </w:rPr>
-        <w:t>/year; USGS 2018b), and the Mackenzie River (325 km</w:t>
-      </w:r>
-      <w:r>
-        <w:rPr>
-          <w:rFonts w:cs="Times New Roman"/>
-          <w:vertAlign w:val="superscript"/>
-        </w:rPr>
-        <w:t>3</w:t>
-      </w:r>
-      <w:r>
-        <w:rPr>
-          <w:rFonts w:cs="Times New Roman"/>
-        </w:rPr>
-        <w:t xml:space="preserve">/year; Yang et al. 2015). </w:t>
-      </w:r>
-      <w:r>
-        <w:rPr>
-          <w:rFonts w:cs="Times New Roman"/>
-        </w:rPr>
-        <w:t xml:space="preserve">Prudhoe Bay is a semi-estuarine bay </w:t>
-      </w:r>
-      <w:r>
-        <w:rPr>
-          <w:rFonts w:cs="Times New Roman"/>
-        </w:rPr>
-        <w:t xml:space="preserve">of the </w:t>
-      </w:r>
-      <w:r>
-        <w:rPr>
-          <w:rFonts w:cs="Times New Roman"/>
-        </w:rPr>
-        <w:lastRenderedPageBreak/>
-        <w:t xml:space="preserve">Beaufort Sea </w:t>
-      </w:r>
-      <w:r>
-        <w:rPr>
-          <w:rFonts w:cs="Times New Roman"/>
-        </w:rPr>
-        <w:t xml:space="preserve">formed near the mouth of the Sagavanirktok River delta. </w:t>
-      </w:r>
-      <w:r>
-        <w:rPr>
-          <w:rFonts w:cs="Times New Roman"/>
-        </w:rPr>
-        <w:t xml:space="preserve">The </w:t>
-      </w:r>
-      <w:r>
-        <w:rPr>
-          <w:rFonts w:cs="Times New Roman"/>
-        </w:rPr>
-        <w:t xml:space="preserve">immediate </w:t>
-      </w:r>
-      <w:r>
-        <w:rPr>
-          <w:rFonts w:cs="Times New Roman"/>
-        </w:rPr>
-        <w:t>surrounding coastal waters are shallow</w:t>
-      </w:r>
-      <w:r>
-        <w:rPr>
-          <w:rFonts w:cs="Times New Roman"/>
-        </w:rPr>
-        <w:t>, with</w:t>
-      </w:r>
-      <w:r>
-        <w:rPr>
-          <w:rFonts w:cs="Times New Roman"/>
-        </w:rPr>
-        <w:t xml:space="preserve"> the 6-m water depth contour </w:t>
-      </w:r>
-      <w:r>
-        <w:rPr>
-          <w:rFonts w:cs="Times New Roman"/>
-        </w:rPr>
-        <w:t xml:space="preserve">less </w:t>
-      </w:r>
-      <w:r>
-        <w:rPr>
-          <w:rFonts w:cs="Times New Roman"/>
-        </w:rPr>
-        <w:t>than 5 km from most parts of natural, unaltered shore</w:t>
-      </w:r>
-      <w:r>
-        <w:rPr>
-          <w:rFonts w:cs="Times New Roman"/>
-        </w:rPr>
-        <w:t xml:space="preserve"> and s</w:t>
-      </w:r>
-      <w:r>
-        <w:rPr>
-          <w:rFonts w:cs="Times New Roman"/>
-        </w:rPr>
-        <w:t xml:space="preserve">everal barrier islands </w:t>
-      </w:r>
-      <w:r>
-        <w:rPr>
-          <w:rFonts w:cs="Times New Roman"/>
-        </w:rPr>
-        <w:t xml:space="preserve">are within 15 km of shore </w:t>
-      </w:r>
-      <w:r>
-        <w:rPr>
-          <w:rFonts w:cs="Times New Roman"/>
-        </w:rPr>
-        <w:fldChar w:fldCharType="begin" w:fldLock="1"/>
-      </w:r>
-      <w:r>
-        <w:rPr>
-          <w:rFonts w:cs="Times New Roman"/>
-        </w:rPr>
-        <w:instrText>ADDIN CSL_CITATION {"citationItems":[{"id":"ITEM-1","itemData":{"author":[{"dropping-particle":"","family":"Ross","given":"Bryan D.","non-dropping-particle":"","parse-names":false,"suffix":""}],"id":"ITEM-1","issued":{"date-parts":[["1988"]]},"publisher-place":"Anchorage, Alaska","title":"Causeways in the Alaskan Beaufort Sea","type":"report"},"uris":["http://www.mendeley.com/documents/?uuid=22003416-9f47-49e8-a532-af0934e3e574"]}],"mendeley":{"formattedCitation":"(Ross 1988)","plainTextFormattedCitation":"(Ross 1988)","previouslyFormattedCitation":"(Ross 1988)"},"properties":{"noteIndex":0},"schema":"https://github.com/citation-style-language/schema/raw/master/csl-citation.json"}</w:instrText>
-      </w:r>
-      <w:r>
-        <w:rPr>
-          <w:rFonts w:cs="Times New Roman"/>
-        </w:rPr>
-        <w:fldChar w:fldCharType="separate"/>
-      </w:r>
-      <w:r>
-        <w:rPr>
-          <w:rFonts w:cs="Times New Roman"/>
-          <w:noProof/>
-        </w:rPr>
-        <w:t>(Ross 1988)</w:t>
-      </w:r>
-      <w:r>
-        <w:rPr>
-          <w:rFonts w:cs="Times New Roman"/>
-        </w:rPr>
-        <w:fldChar w:fldCharType="end"/>
+        <w:t>/s)</w:t>
       </w:r>
       <w:r>
         <w:rPr>
@@ -2567,582 +3120,19 @@
         </w:rPr>
         <w:t xml:space="preserve">. </w:t>
       </w:r>
-      <w:r>
-        <w:rPr>
-          <w:rFonts w:cs="Times New Roman"/>
-        </w:rPr>
-        <w:t xml:space="preserve">Much of the terrestrial environment around Prudhoe Bay has developed </w:t>
-      </w:r>
-      <w:r>
-        <w:rPr>
-          <w:rFonts w:cs="Times New Roman"/>
-        </w:rPr>
-        <w:t xml:space="preserve">infrastructure </w:t>
-      </w:r>
-      <w:r>
-        <w:rPr>
-          <w:rFonts w:cs="Times New Roman"/>
-        </w:rPr>
-        <w:t>for the extraction and processing of oil, with many permanent structures inland from the coast. In addition, several oil extraction and processing facilities have been constructed on man-made islands</w:t>
-      </w:r>
-      <w:r>
-        <w:rPr>
-          <w:rFonts w:cs="Times New Roman"/>
-        </w:rPr>
-        <w:t xml:space="preserve"> that are </w:t>
-      </w:r>
-      <w:r>
-        <w:rPr>
-          <w:rFonts w:cs="Times New Roman"/>
-        </w:rPr>
-        <w:t>connected to shore with gravel causeways and bridge breaches</w:t>
-      </w:r>
-      <w:r>
-        <w:rPr>
-          <w:rFonts w:cs="Times New Roman"/>
-        </w:rPr>
-        <w:t xml:space="preserve"> </w:t>
-      </w:r>
-      <w:r>
-        <w:rPr>
-          <w:rFonts w:cs="Times New Roman"/>
-        </w:rPr>
-        <w:fldChar w:fldCharType="begin" w:fldLock="1"/>
-      </w:r>
-      <w:r>
-        <w:rPr>
-          <w:rFonts w:cs="Times New Roman"/>
-        </w:rPr>
-        <w:instrText>ADDIN CSL_CITATION {"citationItems":[{"id":"ITEM-1","itemData":{"author":[{"dropping-particle":"","family":"Ross","given":"Bryan D.","non-dropping-particle":"","parse-names":false,"suffix":""}],"id":"ITEM-1","issued":{"date-parts":[["1988"]]},"publisher-place":"Anchorage, Alaska","title":"Causeways in the Alaskan Beaufort Sea","type":"report"},"uris":["http://www.mendeley.com/documents/?uuid=22003416-9f47-49e8-a532-af0934e3e574"]}],"mendeley":{"formattedCitation":"(Ross 1988)","plainTextFormattedCitation":"(Ross 1988)","previouslyFormattedCitation":"(Ross 1988)"},"properties":{"noteIndex":0},"schema":"https://github.com/citation-style-language/schema/raw/master/csl-citation.json"}</w:instrText>
-      </w:r>
-      <w:r>
-        <w:rPr>
-          <w:rFonts w:cs="Times New Roman"/>
-        </w:rPr>
-        <w:fldChar w:fldCharType="separate"/>
-      </w:r>
-      <w:r>
-        <w:rPr>
-          <w:rFonts w:cs="Times New Roman"/>
-          <w:noProof/>
-        </w:rPr>
-        <w:t>(Ross 1988)</w:t>
-      </w:r>
-      <w:r>
-        <w:rPr>
-          <w:rFonts w:cs="Times New Roman"/>
-        </w:rPr>
-        <w:fldChar w:fldCharType="end"/>
-      </w:r>
-      <w:r>
-        <w:rPr>
-          <w:rFonts w:cs="Times New Roman"/>
-        </w:rPr>
-        <w:t xml:space="preserve">. The majority of the shoreline remains as natural tundra banks, </w:t>
-      </w:r>
-      <w:r>
-        <w:rPr>
-          <w:rFonts w:cs="Times New Roman"/>
-        </w:rPr>
-        <w:t>al</w:t>
-      </w:r>
-      <w:r>
-        <w:rPr>
-          <w:rFonts w:cs="Times New Roman"/>
-        </w:rPr>
-        <w:t>though the rate</w:t>
-      </w:r>
-      <w:r>
-        <w:rPr>
-          <w:rFonts w:cs="Times New Roman"/>
-        </w:rPr>
-        <w:t xml:space="preserve"> of </w:t>
-      </w:r>
-      <w:r>
-        <w:rPr>
-          <w:rFonts w:cs="Times New Roman"/>
-        </w:rPr>
-        <w:t>erosion has increased at many locations</w:t>
-      </w:r>
-      <w:r>
-        <w:rPr>
-          <w:rFonts w:cs="Times New Roman"/>
-        </w:rPr>
-        <w:t xml:space="preserve"> </w:t>
-      </w:r>
-      <w:r>
-        <w:rPr>
-          <w:rFonts w:cs="Times New Roman"/>
-        </w:rPr>
-        <w:fldChar w:fldCharType="begin" w:fldLock="1"/>
-      </w:r>
-      <w:r>
-        <w:rPr>
-          <w:rFonts w:cs="Times New Roman"/>
-        </w:rPr>
-        <w:instrText>ADDIN CSL_CITATION {"citationItems":[{"id":"ITEM-1","itemData":{"ISSN":"2015–1048","author":[{"dropping-particle":"","family":"Gibbs","given":"Ann E","non-dropping-particle":"","parse-names":false,"suffix":""},{"dropping-particle":"","family":"Richmond","given":"Bruce M","non-dropping-particle":"","parse-names":false,"suffix":""}],"container-title":"U.S. Geological Survey Open File Report 2015 - 1048","id":"ITEM-1","issued":{"date-parts":[["2015"]]},"number-of-pages":"96","title":"National Assessment of Shoreline Change — Historical Shoreline Change Along the North Coast of Alaska , U.S.-Canadian Border to Icy Cape","type":"report"},"uris":["http://www.mendeley.com/documents/?uuid=d4e76cf1-4893-4299-bc68-fe3d4aebafcf"]}],"mendeley":{"formattedCitation":"(Gibbs and Richmond 2015)","plainTextFormattedCitation":"(Gibbs and Richmond 2015)","previouslyFormattedCitation":"(Gibbs and Richmond 2015)"},"properties":{"noteIndex":0},"schema":"https://github.com/citation-style-language/schema/raw/master/csl-citation.json"}</w:instrText>
-      </w:r>
-      <w:r>
-        <w:rPr>
-          <w:rFonts w:cs="Times New Roman"/>
-        </w:rPr>
-        <w:fldChar w:fldCharType="separate"/>
-      </w:r>
-      <w:r>
-        <w:rPr>
-          <w:rFonts w:cs="Times New Roman"/>
-          <w:noProof/>
-        </w:rPr>
-        <w:t>(Gibbs and Richmond 2015)</w:t>
-      </w:r>
-      <w:r>
-        <w:rPr>
-          <w:rFonts w:cs="Times New Roman"/>
-        </w:rPr>
-        <w:fldChar w:fldCharType="end"/>
-      </w:r>
-      <w:r>
-        <w:rPr>
-          <w:rFonts w:cs="Times New Roman"/>
-        </w:rPr>
-        <w:t>.</w:t>
-      </w:r>
-    </w:p>
-    <w:p>
-      <w:pPr>
-        <w:ind w:firstLine="540"/>
-        <w:rPr>
-          <w:rFonts w:cs="Times New Roman"/>
-        </w:rPr>
-      </w:pPr>
-      <w:r>
-        <w:rPr>
-          <w:rFonts w:cs="Times New Roman"/>
-        </w:rPr>
-        <w:t xml:space="preserve">Beginning in </w:t>
-      </w:r>
-      <w:r>
-        <w:rPr>
-          <w:rFonts w:cs="Times New Roman"/>
-        </w:rPr>
-        <w:t>1981</w:t>
-      </w:r>
-      <w:r>
-        <w:rPr>
-          <w:rFonts w:cs="Times New Roman"/>
-        </w:rPr>
-        <w:t xml:space="preserve">, </w:t>
-      </w:r>
-      <w:r>
-        <w:rPr>
-          <w:rFonts w:cs="Times New Roman"/>
-        </w:rPr>
-        <w:t xml:space="preserve">daily fish monitoring has occurred annually along the coast near Prudhoe Bay, Alaska for approximately 8–10 weeks each summer during July and August, with the exception of the 1999 and 2000 field seasons. </w:t>
-      </w:r>
-      <w:r>
-        <w:rPr>
-          <w:rFonts w:cs="Times New Roman"/>
-        </w:rPr>
-        <w:t>S</w:t>
-      </w:r>
-      <w:r>
-        <w:rPr>
-          <w:rFonts w:cs="Times New Roman"/>
-        </w:rPr>
-        <w:t xml:space="preserve">ince 2001, </w:t>
-      </w:r>
-      <w:r>
-        <w:rPr>
-          <w:rFonts w:cs="Times New Roman"/>
-        </w:rPr>
-        <w:t xml:space="preserve">a standardized sampling methodology for collecting </w:t>
-      </w:r>
-      <w:r>
-        <w:rPr>
-          <w:rFonts w:cs="Times New Roman"/>
-        </w:rPr>
-        <w:t>daily abundance and length data (for select species of subsistence importance) have been recorded in an annual database.</w:t>
-      </w:r>
-      <w:r>
-        <w:rPr>
-          <w:rFonts w:cs="Times New Roman"/>
-        </w:rPr>
-        <w:t xml:space="preserve"> </w:t>
-      </w:r>
-      <w:r>
-        <w:rPr>
-          <w:rFonts w:cs="Times New Roman"/>
-        </w:rPr>
-        <w:t>F</w:t>
-      </w:r>
-      <w:r>
-        <w:rPr>
-          <w:rFonts w:cs="Times New Roman"/>
-        </w:rPr>
-        <w:t xml:space="preserve">our fixed stations </w:t>
-      </w:r>
-      <w:r>
-        <w:rPr>
-          <w:rFonts w:cs="Times New Roman"/>
-        </w:rPr>
-        <w:t xml:space="preserve">collect fish using </w:t>
-      </w:r>
-      <w:r>
-        <w:rPr>
-          <w:rFonts w:cs="Times New Roman"/>
-        </w:rPr>
-        <w:t>double-ended fyke nets</w:t>
-      </w:r>
-      <w:r>
-        <w:rPr>
-          <w:rFonts w:cs="Times New Roman"/>
-        </w:rPr>
-        <w:t xml:space="preserve">, located </w:t>
-      </w:r>
-      <w:r>
-        <w:rPr>
-          <w:rFonts w:cs="Times New Roman"/>
-        </w:rPr>
-        <w:t xml:space="preserve">roughly east-west, spaced approximately 27 km apart (Figure 1). From west to east, these sites are identified as Site 220 (approximately 1 km west from the base of the West Dock causeway; sampled 2001–2018), Site 218 (on the west side of Prudhoe Bay at the West Beach drilling pad; sampled 2001–2018), Site 214 (at the </w:t>
-      </w:r>
-      <w:proofErr w:type="spellStart"/>
-      <w:r>
-        <w:rPr>
-          <w:rFonts w:cs="Times New Roman"/>
-        </w:rPr>
-        <w:t>Niakuk</w:t>
-      </w:r>
-      <w:proofErr w:type="spellEnd"/>
-      <w:r>
-        <w:rPr>
-          <w:rFonts w:cs="Times New Roman"/>
-        </w:rPr>
-        <w:t xml:space="preserve"> drilling pad on the tip of Heald Point; sampled 2002–2018), and Site 230 (</w:t>
-      </w:r>
-      <w:r>
-        <w:rPr>
-          <w:rFonts w:cs="Times New Roman"/>
-        </w:rPr>
-        <w:t xml:space="preserve">located midway </w:t>
-      </w:r>
-      <w:r>
-        <w:rPr>
-          <w:rFonts w:cs="Times New Roman"/>
-        </w:rPr>
-        <w:t>on the eastern side of the Endicott Causewa</w:t>
-      </w:r>
-      <w:r>
-        <w:rPr>
-          <w:rFonts w:cs="Times New Roman"/>
-        </w:rPr>
-        <w:t>y</w:t>
-      </w:r>
-      <w:r>
-        <w:rPr>
-          <w:rFonts w:cs="Times New Roman"/>
-        </w:rPr>
-        <w:t xml:space="preserve">; sampled 2001–2018). In 2001, Site 231 was fished on the western side of the Endicott causeway to follow historical sampling locations, but due to changing bathymetry </w:t>
-      </w:r>
-      <w:r>
-        <w:rPr>
-          <w:rFonts w:cs="Times New Roman"/>
-        </w:rPr>
-        <w:lastRenderedPageBreak/>
-        <w:t xml:space="preserve">the site was replaced the following year with the current sampling location of Site 214. </w:t>
-      </w:r>
-      <w:r>
-        <w:rPr>
-          <w:rFonts w:cs="Times New Roman"/>
-        </w:rPr>
-        <w:t xml:space="preserve">Site 231 was removed from all analyses. </w:t>
-      </w:r>
-    </w:p>
-    <w:p>
-      <w:pPr>
-        <w:ind w:firstLine="540"/>
-        <w:rPr>
-          <w:rFonts w:cs="Times New Roman"/>
-        </w:rPr>
-      </w:pPr>
-      <w:r>
-        <w:rPr>
-          <w:rFonts w:cs="Times New Roman"/>
-        </w:rPr>
-        <w:t xml:space="preserve">At each of the four sampling locations, two fyke nets with an opening of 1.8 m by 1.7 m were set side-by-side, opening towards the coastline, with a 60-m blocker net leading to shore. A 15-m blocker wing was attached to the outer edge of each cod end. Using this bi-directional sampling method, the fyke nets could intercept and catch fish moving along the shoreline in either direction. All blocker lead nets and wings were constructed from 2.5-cm stretch mesh, while the fyke net mesh consisted of 1.27-cm stretch mesh. Three consecutive throats were located behind each 1.7-m frame opening, with the outermost throat having a functional width of 11.4 cm. Net specifications were consistently used throughout the duration of the study, with the exception of a modification in 2009 to add a vertical metal bar to the fyke net funnel to prevent incidental seal catches. Sampling sites were operated from approximately July 1 through September 1 each year, with the precise dates of installation and removal for each site varying each year. </w:t>
-      </w:r>
-      <w:commentRangeStart w:id="2"/>
-      <w:r>
-        <w:rPr>
-          <w:rFonts w:cs="Times New Roman"/>
-        </w:rPr>
-        <w:t>The latest date of first sampling was July 6 (2018) and the earliest date of last sampling was August 25</w:t>
-      </w:r>
-      <w:r>
-        <w:rPr>
-          <w:rFonts w:cs="Times New Roman"/>
-        </w:rPr>
-        <w:t xml:space="preserve"> (2012)</w:t>
-      </w:r>
-      <w:commentRangeEnd w:id="2"/>
+      <w:commentRangeStart w:id="5"/>
+      <w:r>
+        <w:rPr>
+          <w:rFonts w:cs="Times New Roman"/>
+        </w:rPr>
+        <w:t xml:space="preserve">Results of a correlation matrix showed no variables were highly correlated (&gt;0.5) with each other on either biweekly or annual scales. </w:t>
+      </w:r>
+      <w:commentRangeEnd w:id="5"/>
       <w:r>
         <w:rPr>
           <w:rStyle w:val="CommentReference"/>
         </w:rPr>
-        <w:commentReference w:id="2"/>
-      </w:r>
-      <w:r>
-        <w:rPr>
-          <w:rFonts w:cs="Times New Roman"/>
-        </w:rPr>
-        <w:t xml:space="preserve">. </w:t>
-      </w:r>
-    </w:p>
-    <w:p>
-      <w:pPr>
-        <w:ind w:firstLine="540"/>
-        <w:rPr>
-          <w:rFonts w:cs="Times New Roman"/>
-        </w:rPr>
-      </w:pPr>
-      <w:r>
-        <w:rPr>
-          <w:rFonts w:cs="Times New Roman"/>
-        </w:rPr>
-        <w:t>Each net was checked daily and all fish were identified to species and enumerated</w:t>
-      </w:r>
-      <w:r>
-        <w:rPr>
-          <w:rFonts w:cs="Times New Roman"/>
-        </w:rPr>
-        <w:t xml:space="preserve">, unless </w:t>
-      </w:r>
-      <w:r>
-        <w:rPr>
-          <w:rFonts w:cs="Times New Roman"/>
-        </w:rPr>
-        <w:t>unsafe conditions prevented sampling at certain sites.</w:t>
-      </w:r>
-      <w:r>
-        <w:rPr>
-          <w:rFonts w:cs="Times New Roman"/>
-        </w:rPr>
-        <w:t xml:space="preserve"> After species identification, enumeration, and measurements of a subsample of select species, fish were released away and offshore from the cod-end openings to minimize recapture. All fish were identified using Mecklenburg et al. (2002), George et al. (2009), and </w:t>
-      </w:r>
-      <w:proofErr w:type="spellStart"/>
-      <w:r>
-        <w:rPr>
-          <w:rFonts w:cs="Times New Roman"/>
-        </w:rPr>
-        <w:t>Thorsteinson</w:t>
-      </w:r>
-      <w:proofErr w:type="spellEnd"/>
-      <w:r>
-        <w:rPr>
-          <w:rFonts w:cs="Times New Roman"/>
-        </w:rPr>
-        <w:t xml:space="preserve"> and Love (2016). Field sampling protocols were essentially unchanged from 2001 to 2018, except for the addition in 2017 of length </w:t>
-      </w:r>
-      <w:r>
-        <w:rPr>
-          <w:rFonts w:cs="Times New Roman"/>
-        </w:rPr>
-        <w:lastRenderedPageBreak/>
-        <w:t xml:space="preserve">measurements from new fish species. </w:t>
-      </w:r>
-      <w:r>
-        <w:rPr>
-          <w:rFonts w:cs="Times New Roman"/>
-        </w:rPr>
-        <w:t xml:space="preserve">Abundance data were recorded by net site and side for each species; for all analyses, both net sides were aggregated. Fish abundance data were pooled then scaled by combined sampling effort to get biweekly and annual catch per unit effort (CPUE) for each species. </w:t>
-      </w:r>
-      <w:commentRangeStart w:id="3"/>
-      <w:r>
-        <w:rPr>
-          <w:rFonts w:cs="Times New Roman"/>
-        </w:rPr>
-        <w:t xml:space="preserve">Two fish that were unable to be identified to species and 24 hybridized ciscoes were excluded from all analyses. </w:t>
-      </w:r>
-      <w:commentRangeEnd w:id="3"/>
-      <w:r>
-        <w:rPr>
-          <w:rStyle w:val="CommentReference"/>
-        </w:rPr>
-        <w:commentReference w:id="3"/>
-      </w:r>
-    </w:p>
-    <w:p>
-      <w:pPr>
-        <w:ind w:firstLine="540"/>
-        <w:rPr>
-          <w:rFonts w:cs="Times New Roman"/>
-        </w:rPr>
-      </w:pPr>
-      <w:r>
-        <w:rPr>
-          <w:rFonts w:cs="Times New Roman"/>
-        </w:rPr>
-        <w:t>E</w:t>
-      </w:r>
-      <w:r>
-        <w:rPr>
-          <w:rFonts w:cs="Times New Roman"/>
-        </w:rPr>
-        <w:t>nvironmental variables</w:t>
-      </w:r>
-      <w:r>
-        <w:rPr>
-          <w:rFonts w:cs="Times New Roman"/>
-        </w:rPr>
-        <w:t xml:space="preserve"> examined were</w:t>
-      </w:r>
-      <w:r>
-        <w:rPr>
-          <w:rFonts w:cs="Times New Roman"/>
-        </w:rPr>
-        <w:t xml:space="preserve"> </w:t>
-      </w:r>
-      <w:r>
-        <w:rPr>
-          <w:rFonts w:cs="Times New Roman"/>
-        </w:rPr>
-        <w:t xml:space="preserve">water </w:t>
-      </w:r>
-      <w:r>
-        <w:rPr>
-          <w:rFonts w:cs="Times New Roman"/>
-        </w:rPr>
-        <w:t xml:space="preserve">temperature (°C) </w:t>
-      </w:r>
-      <w:r>
-        <w:rPr>
-          <w:rFonts w:cs="Times New Roman"/>
-        </w:rPr>
-        <w:t xml:space="preserve">and </w:t>
-      </w:r>
-      <w:r>
-        <w:rPr>
-          <w:rFonts w:cs="Times New Roman"/>
-        </w:rPr>
-        <w:t>salinity (ppt)</w:t>
-      </w:r>
-      <w:r>
-        <w:rPr>
-          <w:rFonts w:cs="Times New Roman"/>
-        </w:rPr>
-        <w:t xml:space="preserve"> from midway through the water column</w:t>
-      </w:r>
-      <w:r>
-        <w:rPr>
-          <w:rFonts w:cs="Times New Roman"/>
-        </w:rPr>
-        <w:t xml:space="preserve">, wind </w:t>
-      </w:r>
-      <w:r>
-        <w:rPr>
-          <w:rFonts w:cs="Times New Roman"/>
-        </w:rPr>
-        <w:t xml:space="preserve">speed and </w:t>
-      </w:r>
-      <w:r>
-        <w:rPr>
-          <w:rFonts w:cs="Times New Roman"/>
-        </w:rPr>
-        <w:t>directionality (km/h</w:t>
-      </w:r>
-      <w:r>
-        <w:rPr>
-          <w:rFonts w:cs="Times New Roman"/>
-        </w:rPr>
-        <w:t xml:space="preserve">; </w:t>
-      </w:r>
-      <w:r>
-        <w:rPr>
-          <w:rFonts w:cs="Times New Roman"/>
-        </w:rPr>
-        <w:t>east/west</w:t>
-      </w:r>
-      <w:r>
-        <w:rPr>
-          <w:rFonts w:cs="Times New Roman"/>
-        </w:rPr>
-        <w:t xml:space="preserve">), </w:t>
-      </w:r>
-      <w:r>
-        <w:rPr>
-          <w:rFonts w:cs="Times New Roman"/>
-        </w:rPr>
-        <w:t>annual sea ice extent (maximum overwinter area; km</w:t>
-      </w:r>
-      <w:r>
-        <w:rPr>
-          <w:rFonts w:cs="Times New Roman"/>
-          <w:vertAlign w:val="superscript"/>
-        </w:rPr>
-        <w:t>2</w:t>
-      </w:r>
-      <w:r>
-        <w:rPr>
-          <w:rFonts w:cs="Times New Roman"/>
-        </w:rPr>
-        <w:t xml:space="preserve">) and duration (number of days from freeze up to melt date), </w:t>
-      </w:r>
-      <w:r>
-        <w:rPr>
-          <w:rFonts w:cs="Times New Roman"/>
-        </w:rPr>
-        <w:t>discharge for the Sagavanirktok River</w:t>
-      </w:r>
-      <w:r>
-        <w:rPr>
-          <w:rFonts w:cs="Times New Roman"/>
-        </w:rPr>
-        <w:t xml:space="preserve"> (recorded as ft</w:t>
-      </w:r>
-      <w:r>
-        <w:rPr>
-          <w:rFonts w:cs="Times New Roman"/>
-          <w:vertAlign w:val="superscript"/>
-        </w:rPr>
-        <w:t>3</w:t>
-      </w:r>
-      <w:r>
-        <w:rPr>
-          <w:rFonts w:cs="Times New Roman"/>
-        </w:rPr>
-        <w:t>/s, converted to m</w:t>
-      </w:r>
-      <w:r>
-        <w:rPr>
-          <w:rFonts w:cs="Times New Roman"/>
-          <w:vertAlign w:val="superscript"/>
-        </w:rPr>
-        <w:t>3</w:t>
-      </w:r>
-      <w:r>
-        <w:rPr>
-          <w:rFonts w:cs="Times New Roman"/>
-        </w:rPr>
-        <w:t>/s)</w:t>
-      </w:r>
-      <w:r>
-        <w:rPr>
-          <w:rFonts w:cs="Times New Roman"/>
-        </w:rPr>
-        <w:t xml:space="preserve">. </w:t>
-      </w:r>
-      <w:commentRangeStart w:id="4"/>
-      <w:r>
-        <w:rPr>
-          <w:rFonts w:cs="Times New Roman"/>
-        </w:rPr>
-        <w:t xml:space="preserve">Results of a correlation matrix showed no variables were highly correlated (&gt;0.5) with each other on either biweekly or annual scales. </w:t>
-      </w:r>
-      <w:commentRangeEnd w:id="4"/>
-      <w:r>
-        <w:rPr>
-          <w:rStyle w:val="CommentReference"/>
-        </w:rPr>
-        <w:commentReference w:id="4"/>
+        <w:commentReference w:id="5"/>
       </w:r>
     </w:p>
     <w:p>
@@ -3421,69 +3411,155 @@
         <w:rPr>
           <w:rFonts w:cs="Times New Roman"/>
         </w:rPr>
+        <w:t xml:space="preserve">Sea ice extent </w:t>
+      </w:r>
+      <w:r>
+        <w:rPr>
+          <w:rFonts w:cs="Times New Roman"/>
+        </w:rPr>
+        <w:t xml:space="preserve">and duration </w:t>
+      </w:r>
+      <w:r>
+        <w:rPr>
+          <w:rFonts w:cs="Times New Roman"/>
+        </w:rPr>
+        <w:t xml:space="preserve">are from the Sea Ice Index, Version 3 from the National Snow and Ice Data Center (NSIDC) in Boulder, Colorado </w:t>
+      </w:r>
+      <w:r>
+        <w:rPr>
+          <w:rFonts w:cs="Times New Roman"/>
+        </w:rPr>
+        <w:fldChar w:fldCharType="begin" w:fldLock="1"/>
+      </w:r>
+      <w:r>
+        <w:rPr>
+          <w:rFonts w:cs="Times New Roman"/>
+        </w:rPr>
+        <w:instrText>ADDIN CSL_CITATION {"citationItems":[{"id":"ITEM-1","itemData":{"DOI":"https://doi.org/10.7265/N5K072F8","author":[{"dropping-particle":"","family":"Fetterer","given":"F.","non-dropping-particle":"","parse-names":false,"suffix":""},{"dropping-particle":"","family":"Knowles","given":"K.","non-dropping-particle":"","parse-names":false,"suffix":""},{"dropping-particle":"","family":"Meier","given":"W.","non-dropping-particle":"","parse-names":false,"suffix":""},{"dropping-particle":"","family":"Savoie","given":"M.","non-dropping-particle":"","parse-names":false,"suffix":""},{"dropping-particle":"","family":"Windnagel","given":"A. K.","non-dropping-particle":"","parse-names":false,"suffix":""}],"id":"ITEM-1","issued":{"date-parts":[["2018"]]},"publisher-place":"Boulder, Colorado","title":"Sea Ice Index, Version 3. 2001 - 2017","type":"webpage"},"uris":["http://www.mendeley.com/documents/?uuid=0a79eb95-6ffe-4cc9-9886-847667f7b37b"]}],"mendeley":{"formattedCitation":"(Fetterer et al. 2018)","plainTextFormattedCitation":"(Fetterer et al. 2018)","previouslyFormattedCitation":"(Fetterer et al. 2018)"},"properties":{"noteIndex":0},"schema":"https://github.com/citation-style-language/schema/raw/master/csl-citation.json"}</w:instrText>
+      </w:r>
+      <w:r>
+        <w:rPr>
+          <w:rFonts w:cs="Times New Roman"/>
+        </w:rPr>
+        <w:fldChar w:fldCharType="separate"/>
+      </w:r>
+      <w:r>
+        <w:rPr>
+          <w:rFonts w:cs="Times New Roman"/>
+          <w:noProof/>
+        </w:rPr>
+        <w:t>(Fetterer et al. 2018)</w:t>
+      </w:r>
+      <w:r>
+        <w:rPr>
+          <w:rFonts w:cs="Times New Roman"/>
+        </w:rPr>
+        <w:fldChar w:fldCharType="end"/>
+      </w:r>
+      <w:r>
+        <w:rPr>
+          <w:rFonts w:cs="Times New Roman"/>
+        </w:rPr>
+        <w:t xml:space="preserve">. </w:t>
+      </w:r>
+      <w:r>
+        <w:rPr>
+          <w:rFonts w:cs="Times New Roman"/>
+        </w:rPr>
+        <w:t xml:space="preserve">Sea Ice Index </w:t>
+      </w:r>
+      <w:r>
+        <w:rPr>
+          <w:rFonts w:cs="Times New Roman"/>
+        </w:rPr>
+        <w:t xml:space="preserve">data </w:t>
+      </w:r>
+      <w:r>
+        <w:rPr>
+          <w:rFonts w:cs="Times New Roman"/>
+        </w:rPr>
+        <w:t xml:space="preserve">are </w:t>
+      </w:r>
+      <w:r>
+        <w:rPr>
+          <w:rFonts w:cs="Times New Roman"/>
+        </w:rPr>
         <w:lastRenderedPageBreak/>
-        <w:t xml:space="preserve">Sea ice extent </w:t>
-      </w:r>
-      <w:r>
-        <w:rPr>
-          <w:rFonts w:cs="Times New Roman"/>
-        </w:rPr>
-        <w:t xml:space="preserve">and duration </w:t>
-      </w:r>
-      <w:r>
-        <w:rPr>
-          <w:rFonts w:cs="Times New Roman"/>
-        </w:rPr>
-        <w:t xml:space="preserve">are from the Sea Ice Index, Version 3 from the National Snow and Ice Data Center (NSIDC) in Boulder, Colorado </w:t>
-      </w:r>
-      <w:r>
-        <w:rPr>
-          <w:rFonts w:cs="Times New Roman"/>
-        </w:rPr>
-        <w:fldChar w:fldCharType="begin" w:fldLock="1"/>
-      </w:r>
-      <w:r>
-        <w:rPr>
-          <w:rFonts w:cs="Times New Roman"/>
-        </w:rPr>
-        <w:instrText>ADDIN CSL_CITATION {"citationItems":[{"id":"ITEM-1","itemData":{"DOI":"https://doi.org/10.7265/N5K072F8","author":[{"dropping-particle":"","family":"Fetterer","given":"F.","non-dropping-particle":"","parse-names":false,"suffix":""},{"dropping-particle":"","family":"Knowles","given":"K.","non-dropping-particle":"","parse-names":false,"suffix":""},{"dropping-particle":"","family":"Meier","given":"W.","non-dropping-particle":"","parse-names":false,"suffix":""},{"dropping-particle":"","family":"Savoie","given":"M.","non-dropping-particle":"","parse-names":false,"suffix":""},{"dropping-particle":"","family":"Windnagel","given":"A. K.","non-dropping-particle":"","parse-names":false,"suffix":""}],"id":"ITEM-1","issued":{"date-parts":[["2018"]]},"publisher-place":"Boulder, Colorado","title":"Sea Ice Index, Version 3. 2001 - 2017","type":"webpage"},"uris":["http://www.mendeley.com/documents/?uuid=0a79eb95-6ffe-4cc9-9886-847667f7b37b"]}],"mendeley":{"formattedCitation":"(Fetterer et al. 2018)","plainTextFormattedCitation":"(Fetterer et al. 2018)","previouslyFormattedCitation":"(Fetterer et al. 2018)"},"properties":{"noteIndex":0},"schema":"https://github.com/citation-style-language/schema/raw/master/csl-citation.json"}</w:instrText>
-      </w:r>
-      <w:r>
-        <w:rPr>
-          <w:rFonts w:cs="Times New Roman"/>
-        </w:rPr>
-        <w:fldChar w:fldCharType="separate"/>
-      </w:r>
-      <w:r>
-        <w:rPr>
-          <w:rFonts w:cs="Times New Roman"/>
-          <w:noProof/>
-        </w:rPr>
-        <w:t>(Fetterer et al. 2018)</w:t>
-      </w:r>
-      <w:r>
-        <w:rPr>
-          <w:rFonts w:cs="Times New Roman"/>
-        </w:rPr>
-        <w:fldChar w:fldCharType="end"/>
-      </w:r>
-      <w:r>
-        <w:rPr>
-          <w:rFonts w:cs="Times New Roman"/>
-        </w:rPr>
-        <w:t xml:space="preserve">. </w:t>
-      </w:r>
-      <w:r>
-        <w:rPr>
-          <w:rFonts w:cs="Times New Roman"/>
-        </w:rPr>
-        <w:t xml:space="preserve">Sea Ice Index </w:t>
-      </w:r>
-      <w:r>
-        <w:rPr>
-          <w:rFonts w:cs="Times New Roman"/>
-        </w:rPr>
-        <w:t xml:space="preserve">data </w:t>
+        <w:t>daily summaries</w:t>
+      </w:r>
+      <w:r>
+        <w:rPr>
+          <w:rFonts w:cs="Times New Roman"/>
+        </w:rPr>
+        <w:t xml:space="preserve"> </w:t>
+      </w:r>
+      <w:r>
+        <w:rPr>
+          <w:rFonts w:cs="Times New Roman"/>
+        </w:rPr>
+        <w:t xml:space="preserve">of remote sensing satellite data </w:t>
+      </w:r>
+      <w:r>
+        <w:rPr>
+          <w:rFonts w:cs="Times New Roman"/>
+        </w:rPr>
+        <w:t>derived from</w:t>
+      </w:r>
+      <w:r>
+        <w:rPr>
+          <w:rFonts w:cs="Times New Roman"/>
+        </w:rPr>
+        <w:t xml:space="preserve"> two passive-microwave bands: </w:t>
+      </w:r>
+      <w:proofErr w:type="gramStart"/>
+      <w:r>
+        <w:rPr>
+          <w:rFonts w:cs="Times New Roman"/>
+        </w:rPr>
+        <w:t>the</w:t>
+      </w:r>
+      <w:proofErr w:type="gramEnd"/>
+      <w:r>
+        <w:rPr>
+          <w:rFonts w:cs="Times New Roman"/>
+        </w:rPr>
+        <w:t xml:space="preserve"> </w:t>
+      </w:r>
+      <w:r>
+        <w:rPr>
+          <w:rFonts w:cs="Times New Roman"/>
+        </w:rPr>
+        <w:t>Near-Real-Time DMSP SSMIS Daily Polar Gridded Sea Ice</w:t>
+      </w:r>
+      <w:r>
+        <w:rPr>
+          <w:rFonts w:cs="Times New Roman"/>
+        </w:rPr>
+        <w:t xml:space="preserve"> </w:t>
+      </w:r>
+      <w:r>
+        <w:rPr>
+          <w:rFonts w:cs="Times New Roman"/>
+        </w:rPr>
+        <w:t>Concentrations and the Sea Ice Concentrations from Nimbus-7</w:t>
+      </w:r>
+      <w:r>
+        <w:rPr>
+          <w:rFonts w:cs="Times New Roman"/>
+        </w:rPr>
+        <w:t xml:space="preserve"> </w:t>
+      </w:r>
+      <w:r>
+        <w:rPr>
+          <w:rFonts w:cs="Times New Roman"/>
+        </w:rPr>
+        <w:t>SMMR and DMSP SSM/I-SSMIS Passive Microwave Data</w:t>
+      </w:r>
+      <w:r>
+        <w:rPr>
+          <w:rFonts w:cs="Times New Roman"/>
+        </w:rPr>
+        <w:t xml:space="preserve">. Daily sea ice coverage maps from the Sea Ice Index show the approximate extent across the entire polar region. Annual dates of sea-ice break up and formation </w:t>
       </w:r>
       <w:r>
         <w:rPr>
@@ -3495,7 +3571,290 @@
         <w:rPr>
           <w:rFonts w:cs="Times New Roman"/>
         </w:rPr>
-        <w:t>daily summaries</w:t>
+        <w:t xml:space="preserve">estimated using the first breakup dates and final freeze-up for the central Beaufort Sea coast. </w:t>
+      </w:r>
+      <w:commentRangeStart w:id="6"/>
+      <w:r>
+        <w:rPr>
+          <w:rFonts w:cs="Times New Roman"/>
+        </w:rPr>
+        <w:t xml:space="preserve">Determining the precise dates </w:t>
+      </w:r>
+      <w:r>
+        <w:rPr>
+          <w:rFonts w:cs="Times New Roman"/>
+        </w:rPr>
+        <w:t>was</w:t>
+      </w:r>
+      <w:r>
+        <w:rPr>
+          <w:rFonts w:cs="Times New Roman"/>
+        </w:rPr>
+        <w:t xml:space="preserve"> done visually using the daily NSIDC </w:t>
+      </w:r>
+      <w:proofErr w:type="spellStart"/>
+      <w:r>
+        <w:rPr>
+          <w:rFonts w:cs="Times New Roman"/>
+        </w:rPr>
+        <w:t>GeoTIFF</w:t>
+      </w:r>
+      <w:proofErr w:type="spellEnd"/>
+      <w:r>
+        <w:rPr>
+          <w:rFonts w:cs="Times New Roman"/>
+        </w:rPr>
+        <w:t xml:space="preserve"> of sea ice coverage, inspected in the open-source software QGIS, version 3.0.1 (</w:t>
+      </w:r>
+      <w:r>
+        <w:rPr>
+          <w:rFonts w:cs="Times New Roman"/>
+        </w:rPr>
+        <w:t>QGIS Open Source Geospatial Foundation Project</w:t>
+      </w:r>
+      <w:r>
+        <w:rPr>
+          <w:rFonts w:cs="Times New Roman"/>
+        </w:rPr>
+        <w:t xml:space="preserve"> 2018). </w:t>
+      </w:r>
+      <w:commentRangeEnd w:id="6"/>
+      <w:r>
+        <w:rPr>
+          <w:rStyle w:val="CommentReference"/>
+        </w:rPr>
+        <w:commentReference w:id="6"/>
+      </w:r>
+    </w:p>
+    <w:p>
+      <w:pPr>
+        <w:ind w:firstLine="540"/>
+        <w:rPr>
+          <w:rFonts w:cs="Times New Roman"/>
+        </w:rPr>
+      </w:pPr>
+      <w:r>
+        <w:rPr>
+          <w:rFonts w:cs="Times New Roman"/>
+        </w:rPr>
+        <w:t xml:space="preserve">Measurements of </w:t>
+      </w:r>
+      <w:r>
+        <w:rPr>
+          <w:rFonts w:cs="Times New Roman"/>
+        </w:rPr>
+        <w:t xml:space="preserve">daily </w:t>
+      </w:r>
+      <w:r>
+        <w:rPr>
+          <w:rFonts w:cs="Times New Roman"/>
+        </w:rPr>
+        <w:t xml:space="preserve">Sagavanirktok River discharge come from a </w:t>
+      </w:r>
+      <w:r>
+        <w:rPr>
+          <w:rFonts w:cs="Times New Roman"/>
+        </w:rPr>
+        <w:t>United States Geological Survey (</w:t>
+      </w:r>
+      <w:r>
+        <w:rPr>
+          <w:rFonts w:cs="Times New Roman"/>
+        </w:rPr>
+        <w:t>USGS</w:t>
+      </w:r>
+      <w:r>
+        <w:rPr>
+          <w:rFonts w:cs="Times New Roman"/>
+        </w:rPr>
+        <w:t>)</w:t>
+      </w:r>
+      <w:r>
+        <w:rPr>
+          <w:rFonts w:cs="Times New Roman"/>
+        </w:rPr>
+        <w:t xml:space="preserve"> gaging station </w:t>
+      </w:r>
+      <w:commentRangeStart w:id="7"/>
+      <w:r>
+        <w:rPr>
+          <w:rFonts w:cs="Times New Roman"/>
+        </w:rPr>
+        <w:t>upriver from the river mouth</w:t>
+      </w:r>
+      <w:commentRangeEnd w:id="7"/>
+      <w:r>
+        <w:rPr>
+          <w:rStyle w:val="CommentReference"/>
+        </w:rPr>
+        <w:commentReference w:id="7"/>
+      </w:r>
+      <w:r>
+        <w:rPr>
+          <w:rFonts w:cs="Times New Roman"/>
+        </w:rPr>
+        <w:t>, near Pump Station 3</w:t>
+      </w:r>
+      <w:r>
+        <w:rPr>
+          <w:rFonts w:cs="Times New Roman"/>
+        </w:rPr>
+        <w:t xml:space="preserve">, </w:t>
+      </w:r>
+      <w:r>
+        <w:rPr>
+          <w:rFonts w:cs="Times New Roman"/>
+        </w:rPr>
+        <w:t xml:space="preserve">recorded in </w:t>
+      </w:r>
+      <w:r>
+        <w:rPr>
+          <w:rFonts w:cs="Times New Roman"/>
+        </w:rPr>
+        <w:t>ft</w:t>
+      </w:r>
+      <w:r>
+        <w:rPr>
+          <w:rFonts w:cs="Times New Roman"/>
+          <w:vertAlign w:val="superscript"/>
+        </w:rPr>
+        <w:t>3</w:t>
+      </w:r>
+      <w:r>
+        <w:rPr>
+          <w:rFonts w:cs="Times New Roman"/>
+        </w:rPr>
+        <w:t>/s</w:t>
+      </w:r>
+      <w:r>
+        <w:rPr>
+          <w:rFonts w:cs="Times New Roman"/>
+        </w:rPr>
+        <w:t xml:space="preserve"> and </w:t>
+      </w:r>
+      <w:r>
+        <w:rPr>
+          <w:rFonts w:cs="Times New Roman"/>
+        </w:rPr>
+        <w:t>convert</w:t>
+      </w:r>
+      <w:r>
+        <w:rPr>
+          <w:rFonts w:cs="Times New Roman"/>
+        </w:rPr>
+        <w:t>ed</w:t>
+      </w:r>
+      <w:r>
+        <w:rPr>
+          <w:rFonts w:cs="Times New Roman"/>
+        </w:rPr>
+        <w:t xml:space="preserve"> to m</w:t>
+      </w:r>
+      <w:r>
+        <w:rPr>
+          <w:rFonts w:cs="Times New Roman"/>
+          <w:vertAlign w:val="superscript"/>
+        </w:rPr>
+        <w:t>3</w:t>
+      </w:r>
+      <w:r>
+        <w:rPr>
+          <w:rFonts w:cs="Times New Roman"/>
+        </w:rPr>
+        <w:t xml:space="preserve">/s. </w:t>
+      </w:r>
+    </w:p>
+    <w:p>
+      <w:pPr>
+        <w:ind w:firstLine="540"/>
+      </w:pPr>
+      <w:r>
+        <w:rPr>
+          <w:rFonts w:cs="Times New Roman"/>
+        </w:rPr>
+        <w:t xml:space="preserve">All data </w:t>
+      </w:r>
+      <w:r>
+        <w:rPr>
+          <w:rFonts w:cs="Times New Roman"/>
+        </w:rPr>
+        <w:t>were</w:t>
+      </w:r>
+      <w:r>
+        <w:rPr>
+          <w:rFonts w:cs="Times New Roman"/>
+        </w:rPr>
+        <w:t xml:space="preserve"> imported and analyzed using the statistical program R (R Foundation, https://www.R-project.org</w:t>
+      </w:r>
+      <w:r>
+        <w:rPr>
+          <w:rFonts w:cs="Times New Roman"/>
+        </w:rPr>
+        <w:t>, Version 3.5.2</w:t>
+      </w:r>
+      <w:r>
+        <w:rPr>
+          <w:rFonts w:cs="Times New Roman"/>
+        </w:rPr>
+        <w:t xml:space="preserve">). </w:t>
+      </w:r>
+      <w:r>
+        <w:rPr>
+          <w:rFonts w:cs="Times New Roman"/>
+        </w:rPr>
+        <w:t xml:space="preserve">All significance testing was done at the α = 0.05 level. Before modeling, all environmental variables were assessed in a correlation matrix. </w:t>
+      </w:r>
+      <w:commentRangeStart w:id="8"/>
+      <w:r>
+        <w:rPr>
+          <w:rFonts w:cs="Times New Roman"/>
+        </w:rPr>
+        <w:t xml:space="preserve">Variables that were highly correlated (&gt;0.6) were removed to prevent multicollinearity. </w:t>
+      </w:r>
+      <w:commentRangeEnd w:id="8"/>
+      <w:r>
+        <w:rPr>
+          <w:rStyle w:val="CommentReference"/>
+        </w:rPr>
+        <w:commentReference w:id="8"/>
+      </w:r>
+    </w:p>
+    <w:p>
+      <w:pPr>
+        <w:ind w:firstLine="540"/>
+        <w:rPr>
+          <w:rFonts w:eastAsiaTheme="minorEastAsia" w:cs="Times New Roman"/>
+        </w:rPr>
+      </w:pPr>
+      <w:r>
+        <w:rPr>
+          <w:rFonts w:cs="Times New Roman"/>
+        </w:rPr>
+        <w:t xml:space="preserve">To </w:t>
+      </w:r>
+      <w:r>
+        <w:rPr>
+          <w:rFonts w:cs="Times New Roman"/>
+        </w:rPr>
+        <w:t xml:space="preserve">investigate trends in </w:t>
+      </w:r>
+      <w:r>
+        <w:rPr>
+          <w:rFonts w:cs="Times New Roman"/>
+        </w:rPr>
+        <w:t xml:space="preserve">annual </w:t>
+      </w:r>
+      <w:r>
+        <w:rPr>
+          <w:rFonts w:cs="Times New Roman"/>
+        </w:rPr>
+        <w:t xml:space="preserve">and </w:t>
+      </w:r>
+      <w:r>
+        <w:rPr>
+          <w:rFonts w:cs="Times New Roman"/>
+        </w:rPr>
+        <w:t>seasonal</w:t>
       </w:r>
       <w:r>
         <w:rPr>
@@ -3507,375 +3866,6 @@
         <w:rPr>
           <w:rFonts w:cs="Times New Roman"/>
         </w:rPr>
-        <w:t xml:space="preserve">of remote sensing satellite data </w:t>
-      </w:r>
-      <w:r>
-        <w:rPr>
-          <w:rFonts w:cs="Times New Roman"/>
-        </w:rPr>
-        <w:t>derived from</w:t>
-      </w:r>
-      <w:r>
-        <w:rPr>
-          <w:rFonts w:cs="Times New Roman"/>
-        </w:rPr>
-        <w:t xml:space="preserve"> two passive-microwave bands: </w:t>
-      </w:r>
-      <w:proofErr w:type="gramStart"/>
-      <w:r>
-        <w:rPr>
-          <w:rFonts w:cs="Times New Roman"/>
-        </w:rPr>
-        <w:t>the</w:t>
-      </w:r>
-      <w:proofErr w:type="gramEnd"/>
-      <w:r>
-        <w:rPr>
-          <w:rFonts w:cs="Times New Roman"/>
-        </w:rPr>
-        <w:t xml:space="preserve"> </w:t>
-      </w:r>
-      <w:r>
-        <w:rPr>
-          <w:rFonts w:cs="Times New Roman"/>
-        </w:rPr>
-        <w:t>Near-Real-Time DMSP SSMIS Daily Polar Gridded Sea Ice</w:t>
-      </w:r>
-      <w:r>
-        <w:rPr>
-          <w:rFonts w:cs="Times New Roman"/>
-        </w:rPr>
-        <w:t xml:space="preserve"> </w:t>
-      </w:r>
-      <w:r>
-        <w:rPr>
-          <w:rFonts w:cs="Times New Roman"/>
-        </w:rPr>
-        <w:t>Concentrations and the Sea Ice Concentrations from Nimbus-7</w:t>
-      </w:r>
-      <w:r>
-        <w:rPr>
-          <w:rFonts w:cs="Times New Roman"/>
-        </w:rPr>
-        <w:t xml:space="preserve"> </w:t>
-      </w:r>
-      <w:r>
-        <w:rPr>
-          <w:rFonts w:cs="Times New Roman"/>
-        </w:rPr>
-        <w:t>SMMR and DMSP SSM/I-SSMIS Passive Microwave Data</w:t>
-      </w:r>
-      <w:r>
-        <w:rPr>
-          <w:rFonts w:cs="Times New Roman"/>
-        </w:rPr>
-        <w:t xml:space="preserve">. Daily sea ice coverage maps from the Sea Ice Index show the approximate extent across the entire polar region. Annual dates of sea-ice break up and formation </w:t>
-      </w:r>
-      <w:r>
-        <w:rPr>
-          <w:rFonts w:cs="Times New Roman"/>
-        </w:rPr>
-        <w:t xml:space="preserve">are </w:t>
-      </w:r>
-      <w:r>
-        <w:rPr>
-          <w:rFonts w:cs="Times New Roman"/>
-        </w:rPr>
-        <w:t xml:space="preserve">estimated using the first breakup dates and final freeze-up for the central Beaufort Sea coast. </w:t>
-      </w:r>
-      <w:commentRangeStart w:id="5"/>
-      <w:r>
-        <w:rPr>
-          <w:rFonts w:cs="Times New Roman"/>
-        </w:rPr>
-        <w:t xml:space="preserve">Determining the precise dates </w:t>
-      </w:r>
-      <w:r>
-        <w:rPr>
-          <w:rFonts w:cs="Times New Roman"/>
-        </w:rPr>
-        <w:t>was</w:t>
-      </w:r>
-      <w:r>
-        <w:rPr>
-          <w:rFonts w:cs="Times New Roman"/>
-        </w:rPr>
-        <w:t xml:space="preserve"> done visually using the daily NSIDC </w:t>
-      </w:r>
-      <w:proofErr w:type="spellStart"/>
-      <w:r>
-        <w:rPr>
-          <w:rFonts w:cs="Times New Roman"/>
-        </w:rPr>
-        <w:t>GeoTIFF</w:t>
-      </w:r>
-      <w:proofErr w:type="spellEnd"/>
-      <w:r>
-        <w:rPr>
-          <w:rFonts w:cs="Times New Roman"/>
-        </w:rPr>
-        <w:t xml:space="preserve"> of sea ice coverage, inspected in the open-source software QGIS, version 3.0.1 (</w:t>
-      </w:r>
-      <w:r>
-        <w:rPr>
-          <w:rFonts w:cs="Times New Roman"/>
-        </w:rPr>
-        <w:t>QGIS Open Source Geospatial Foundation Project</w:t>
-      </w:r>
-      <w:r>
-        <w:rPr>
-          <w:rFonts w:cs="Times New Roman"/>
-        </w:rPr>
-        <w:t xml:space="preserve"> 2018). </w:t>
-      </w:r>
-      <w:commentRangeEnd w:id="5"/>
-      <w:r>
-        <w:rPr>
-          <w:rStyle w:val="CommentReference"/>
-        </w:rPr>
-        <w:commentReference w:id="5"/>
-      </w:r>
-    </w:p>
-    <w:p>
-      <w:pPr>
-        <w:ind w:firstLine="540"/>
-        <w:rPr>
-          <w:rFonts w:cs="Times New Roman"/>
-        </w:rPr>
-      </w:pPr>
-      <w:r>
-        <w:rPr>
-          <w:rFonts w:cs="Times New Roman"/>
-        </w:rPr>
-        <w:t xml:space="preserve">Measurements of </w:t>
-      </w:r>
-      <w:r>
-        <w:rPr>
-          <w:rFonts w:cs="Times New Roman"/>
-        </w:rPr>
-        <w:t xml:space="preserve">daily </w:t>
-      </w:r>
-      <w:r>
-        <w:rPr>
-          <w:rFonts w:cs="Times New Roman"/>
-        </w:rPr>
-        <w:t xml:space="preserve">Sagavanirktok River discharge come from a </w:t>
-      </w:r>
-      <w:r>
-        <w:rPr>
-          <w:rFonts w:cs="Times New Roman"/>
-        </w:rPr>
-        <w:t>United States Geological Survey (</w:t>
-      </w:r>
-      <w:r>
-        <w:rPr>
-          <w:rFonts w:cs="Times New Roman"/>
-        </w:rPr>
-        <w:t>USGS</w:t>
-      </w:r>
-      <w:r>
-        <w:rPr>
-          <w:rFonts w:cs="Times New Roman"/>
-        </w:rPr>
-        <w:t>)</w:t>
-      </w:r>
-      <w:r>
-        <w:rPr>
-          <w:rFonts w:cs="Times New Roman"/>
-        </w:rPr>
-        <w:t xml:space="preserve"> gaging station </w:t>
-      </w:r>
-      <w:commentRangeStart w:id="6"/>
-      <w:r>
-        <w:rPr>
-          <w:rFonts w:cs="Times New Roman"/>
-        </w:rPr>
-        <w:t>upriver from the river mouth</w:t>
-      </w:r>
-      <w:commentRangeEnd w:id="6"/>
-      <w:r>
-        <w:rPr>
-          <w:rStyle w:val="CommentReference"/>
-        </w:rPr>
-        <w:commentReference w:id="6"/>
-      </w:r>
-      <w:r>
-        <w:rPr>
-          <w:rFonts w:cs="Times New Roman"/>
-        </w:rPr>
-        <w:t>, near Pump Station 3</w:t>
-      </w:r>
-      <w:r>
-        <w:rPr>
-          <w:rFonts w:cs="Times New Roman"/>
-        </w:rPr>
-        <w:t xml:space="preserve">, </w:t>
-      </w:r>
-      <w:r>
-        <w:rPr>
-          <w:rFonts w:cs="Times New Roman"/>
-        </w:rPr>
-        <w:t xml:space="preserve">recorded in </w:t>
-      </w:r>
-      <w:r>
-        <w:rPr>
-          <w:rFonts w:cs="Times New Roman"/>
-        </w:rPr>
-        <w:t>ft</w:t>
-      </w:r>
-      <w:r>
-        <w:rPr>
-          <w:rFonts w:cs="Times New Roman"/>
-          <w:vertAlign w:val="superscript"/>
-        </w:rPr>
-        <w:t>3</w:t>
-      </w:r>
-      <w:r>
-        <w:rPr>
-          <w:rFonts w:cs="Times New Roman"/>
-        </w:rPr>
-        <w:t>/s</w:t>
-      </w:r>
-      <w:r>
-        <w:rPr>
-          <w:rFonts w:cs="Times New Roman"/>
-        </w:rPr>
-        <w:t xml:space="preserve"> and </w:t>
-      </w:r>
-      <w:r>
-        <w:rPr>
-          <w:rFonts w:cs="Times New Roman"/>
-        </w:rPr>
-        <w:t>convert</w:t>
-      </w:r>
-      <w:r>
-        <w:rPr>
-          <w:rFonts w:cs="Times New Roman"/>
-        </w:rPr>
-        <w:t>ed</w:t>
-      </w:r>
-      <w:r>
-        <w:rPr>
-          <w:rFonts w:cs="Times New Roman"/>
-        </w:rPr>
-        <w:t xml:space="preserve"> to m</w:t>
-      </w:r>
-      <w:r>
-        <w:rPr>
-          <w:rFonts w:cs="Times New Roman"/>
-          <w:vertAlign w:val="superscript"/>
-        </w:rPr>
-        <w:t>3</w:t>
-      </w:r>
-      <w:r>
-        <w:rPr>
-          <w:rFonts w:cs="Times New Roman"/>
-        </w:rPr>
-        <w:t xml:space="preserve">/s. </w:t>
-      </w:r>
-    </w:p>
-    <w:p>
-      <w:pPr>
-        <w:ind w:firstLine="540"/>
-      </w:pPr>
-      <w:r>
-        <w:rPr>
-          <w:rFonts w:cs="Times New Roman"/>
-        </w:rPr>
-        <w:t xml:space="preserve">All data </w:t>
-      </w:r>
-      <w:r>
-        <w:rPr>
-          <w:rFonts w:cs="Times New Roman"/>
-        </w:rPr>
-        <w:t>were</w:t>
-      </w:r>
-      <w:r>
-        <w:rPr>
-          <w:rFonts w:cs="Times New Roman"/>
-        </w:rPr>
-        <w:t xml:space="preserve"> imported and analyzed using the statistical program R (R Foundation, https://www.R-project.org</w:t>
-      </w:r>
-      <w:r>
-        <w:rPr>
-          <w:rFonts w:cs="Times New Roman"/>
-        </w:rPr>
-        <w:t>, Version 3.5.2</w:t>
-      </w:r>
-      <w:r>
-        <w:rPr>
-          <w:rFonts w:cs="Times New Roman"/>
-        </w:rPr>
-        <w:t xml:space="preserve">). </w:t>
-      </w:r>
-      <w:r>
-        <w:rPr>
-          <w:rFonts w:cs="Times New Roman"/>
-        </w:rPr>
-        <w:t xml:space="preserve">All significance testing was done at the α = 0.05 level. Before modeling, all environmental variables were assessed in a correlation matrix. </w:t>
-      </w:r>
-      <w:commentRangeStart w:id="7"/>
-      <w:r>
-        <w:rPr>
-          <w:rFonts w:cs="Times New Roman"/>
-        </w:rPr>
-        <w:t xml:space="preserve">Variables that were highly correlated (&gt;0.6) were removed to prevent multicollinearity. </w:t>
-      </w:r>
-      <w:commentRangeEnd w:id="7"/>
-      <w:r>
-        <w:rPr>
-          <w:rStyle w:val="CommentReference"/>
-        </w:rPr>
-        <w:commentReference w:id="7"/>
-      </w:r>
-    </w:p>
-    <w:p>
-      <w:pPr>
-        <w:ind w:firstLine="540"/>
-        <w:rPr>
-          <w:rFonts w:eastAsiaTheme="minorEastAsia" w:cs="Times New Roman"/>
-        </w:rPr>
-      </w:pPr>
-      <w:r>
-        <w:rPr>
-          <w:rFonts w:cs="Times New Roman"/>
-        </w:rPr>
-        <w:t xml:space="preserve">To </w:t>
-      </w:r>
-      <w:r>
-        <w:rPr>
-          <w:rFonts w:cs="Times New Roman"/>
-        </w:rPr>
-        <w:t xml:space="preserve">investigate trends in </w:t>
-      </w:r>
-      <w:r>
-        <w:rPr>
-          <w:rFonts w:cs="Times New Roman"/>
-        </w:rPr>
-        <w:t xml:space="preserve">annual </w:t>
-      </w:r>
-      <w:r>
-        <w:rPr>
-          <w:rFonts w:cs="Times New Roman"/>
-        </w:rPr>
-        <w:t xml:space="preserve">and </w:t>
-      </w:r>
-      <w:r>
-        <w:rPr>
-          <w:rFonts w:cs="Times New Roman"/>
-        </w:rPr>
-        <w:t>seasonal</w:t>
-      </w:r>
-      <w:r>
-        <w:rPr>
-          <w:rFonts w:cs="Times New Roman"/>
-        </w:rPr>
-        <w:t xml:space="preserve"> </w:t>
-      </w:r>
-      <w:r>
-        <w:rPr>
-          <w:rFonts w:cs="Times New Roman"/>
-        </w:rPr>
         <w:t xml:space="preserve">species richness, we used Generalized </w:t>
       </w:r>
       <w:r>
@@ -3900,14 +3890,7 @@
         <w:rPr>
           <w:rFonts w:cs="Times New Roman"/>
         </w:rPr>
-        <w:t xml:space="preserve"> as GAMs are typically </w:t>
-      </w:r>
-      <w:r>
-        <w:rPr>
-          <w:rFonts w:cs="Times New Roman"/>
-        </w:rPr>
-        <w:lastRenderedPageBreak/>
-        <w:t xml:space="preserve">responsive to non-linear response curves commonly found in ecological response scenarios </w:t>
+        <w:t xml:space="preserve"> as GAMs are typically responsive to non-linear response curves commonly found in ecological response scenarios </w:t>
       </w:r>
       <w:r>
         <w:rPr>
@@ -4196,6 +4179,7 @@
         <w:rPr>
           <w:rFonts w:cs="Times New Roman"/>
         </w:rPr>
+        <w:lastRenderedPageBreak/>
         <w:t xml:space="preserve">Total number of species </w:t>
       </w:r>
       <w:r>
@@ -4918,36 +4902,39 @@
         <w:t xml:space="preserve"> </w:t>
       </w:r>
       <w:r>
-        <w:t xml:space="preserve">To prevent rare species from dominating multivariate </w:t>
-      </w:r>
-      <w:r>
+        <w:t xml:space="preserve">To prevent rare species from dominating multivariate analyses (CITE XXXXX), we restricted analysis to </w:t>
+      </w:r>
+      <w:r>
+        <w:t>the 17</w:t>
+      </w:r>
+      <w:r>
+        <w:t xml:space="preserve"> species whose abundance was greater than 100 fish, all years combined. </w:t>
+      </w:r>
+      <w:r>
+        <w:t xml:space="preserve">All multivariate analyses were performed on aggregated </w:t>
+      </w:r>
+      <w:r>
+        <w:t>catches on both an annual and biweekly scale</w:t>
+      </w:r>
+      <w:r>
+        <w:t>, using biweekly definitions above</w:t>
+      </w:r>
+      <w:r>
+        <w:t xml:space="preserve">. </w:t>
+      </w:r>
+      <w:commentRangeStart w:id="9"/>
+      <w:r>
+        <w:rPr>
+          <w:rFonts w:cs="Times New Roman"/>
+        </w:rPr>
+        <w:t xml:space="preserve">Response </w:t>
+      </w:r>
+      <w:r>
+        <w:rPr>
+          <w:rFonts w:cs="Times New Roman"/>
+        </w:rPr>
         <w:lastRenderedPageBreak/>
-        <w:t xml:space="preserve">analyses (CITE XXXXX), we restricted analysis to </w:t>
-      </w:r>
-      <w:r>
-        <w:t>the 17</w:t>
-      </w:r>
-      <w:r>
-        <w:t xml:space="preserve"> species whose abundance was greater than 100 fish, all years combined. </w:t>
-      </w:r>
-      <w:r>
-        <w:t xml:space="preserve">All multivariate analyses were performed on aggregated </w:t>
-      </w:r>
-      <w:r>
-        <w:t>catches on both an annual and biweekly scale</w:t>
-      </w:r>
-      <w:r>
-        <w:t>, using biweekly definitions above</w:t>
-      </w:r>
-      <w:r>
-        <w:t xml:space="preserve">. </w:t>
-      </w:r>
-      <w:commentRangeStart w:id="8"/>
-      <w:r>
-        <w:rPr>
-          <w:rFonts w:cs="Times New Roman"/>
-        </w:rPr>
-        <w:t>Response variables for multivariate analyses were species catch per unit effort (CPUE)</w:t>
+        <w:t>variables for multivariate analyses were species catch per unit effort (CPUE)</w:t>
       </w:r>
       <w:r>
         <w:rPr>
@@ -4991,12 +4978,12 @@
         </w:rPr>
         <w:t xml:space="preserve">catch. </w:t>
       </w:r>
-      <w:commentRangeEnd w:id="8"/>
+      <w:commentRangeEnd w:id="9"/>
       <w:r>
         <w:rPr>
           <w:rStyle w:val="CommentReference"/>
         </w:rPr>
-        <w:commentReference w:id="8"/>
+        <w:commentReference w:id="9"/>
       </w:r>
       <w:r>
         <w:rPr>
@@ -5240,14 +5227,7 @@
         <w:rPr>
           <w:rFonts w:cs="Times New Roman"/>
         </w:rPr>
-        <w:t xml:space="preserve">PERMANOVA models were run for both annual and biweekly aggregations; biweekly periods that had gaps in data coverage in environmental monitoring were excluded from analysis. Environmental </w:t>
-      </w:r>
-      <w:r>
-        <w:rPr>
-          <w:rFonts w:cs="Times New Roman"/>
-        </w:rPr>
-        <w:lastRenderedPageBreak/>
-        <w:t>variables were square root transformed</w:t>
+        <w:t>PERMANOVA models were run for both annual and biweekly aggregations; biweekly periods that had gaps in data coverage in environmental monitoring were excluded from analysis. Environmental variables were square root transformed</w:t>
       </w:r>
       <w:r>
         <w:rPr>
@@ -5320,6 +5300,7 @@
         <w:rPr>
           <w:rFonts w:cs="Times New Roman"/>
         </w:rPr>
+        <w:lastRenderedPageBreak/>
         <w:t xml:space="preserve">The full model for </w:t>
       </w:r>
       <w:r>
@@ -5348,7 +5329,7 @@
           <w:rFonts w:eastAsiaTheme="minorEastAsia" w:cs="Times New Roman"/>
         </w:rPr>
       </w:pPr>
-      <w:bookmarkStart w:id="9" w:name="_Hlk4763739"/>
+      <w:bookmarkStart w:id="10" w:name="_Hlk4763739"/>
       <m:oMathPara>
         <m:oMath>
           <m:r>
@@ -5397,7 +5378,7 @@
           </m:r>
         </m:oMath>
       </m:oMathPara>
-      <w:bookmarkEnd w:id="9"/>
+      <w:bookmarkEnd w:id="10"/>
     </w:p>
     <w:p>
       <w:pPr>
@@ -6073,8 +6054,6 @@
           <w:rFonts w:cs="Times New Roman"/>
         </w:rPr>
       </w:pPr>
-      <w:bookmarkStart w:id="10" w:name="_GoBack"/>
-      <w:bookmarkEnd w:id="10"/>
     </w:p>
     <w:p>
       <w:pPr>
@@ -7616,7 +7595,7 @@
       </w:r>
     </w:p>
   </w:comment>
-  <w:comment w:id="2" w:author="Justin Priest" w:date="2019-04-21T19:33:00Z" w:initials="JP">
+  <w:comment w:id="3" w:author="Justin Priest" w:date="2019-04-21T19:33:00Z" w:initials="JP">
     <w:p>
       <w:pPr>
         <w:pStyle w:val="CommentText"/>
@@ -7632,7 +7611,7 @@
       </w:r>
     </w:p>
   </w:comment>
-  <w:comment w:id="3" w:author="Justin Priest" w:date="2019-04-21T19:34:00Z" w:initials="JP">
+  <w:comment w:id="4" w:author="Justin Priest" w:date="2019-04-21T19:34:00Z" w:initials="JP">
     <w:p>
       <w:pPr>
         <w:pStyle w:val="CommentText"/>
@@ -7648,7 +7627,7 @@
       </w:r>
     </w:p>
   </w:comment>
-  <w:comment w:id="4" w:author="Justin Priest" w:date="2019-04-21T19:37:00Z" w:initials="JP">
+  <w:comment w:id="5" w:author="Justin Priest" w:date="2019-04-21T19:37:00Z" w:initials="JP">
     <w:p>
       <w:pPr>
         <w:pStyle w:val="CommentText"/>
@@ -7664,7 +7643,7 @@
       </w:r>
     </w:p>
   </w:comment>
-  <w:comment w:id="5" w:author="Justin Priest" w:date="2019-04-21T19:40:00Z" w:initials="JP">
+  <w:comment w:id="6" w:author="Justin Priest" w:date="2019-04-21T19:40:00Z" w:initials="JP">
     <w:p>
       <w:pPr>
         <w:pStyle w:val="CommentText"/>
@@ -7680,7 +7659,7 @@
       </w:r>
     </w:p>
   </w:comment>
-  <w:comment w:id="6" w:author="Justin Priest" w:date="2018-04-03T22:58:00Z" w:initials="JP">
+  <w:comment w:id="7" w:author="Justin Priest" w:date="2018-04-03T22:58:00Z" w:initials="JP">
     <w:p>
       <w:pPr>
         <w:pStyle w:val="CommentText"/>
@@ -7696,7 +7675,7 @@
       </w:r>
     </w:p>
   </w:comment>
-  <w:comment w:id="7" w:author="Justin Priest" w:date="2019-04-21T19:40:00Z" w:initials="JP">
+  <w:comment w:id="8" w:author="Justin Priest" w:date="2019-04-21T19:40:00Z" w:initials="JP">
     <w:p>
       <w:pPr>
         <w:pStyle w:val="CommentText"/>
@@ -7712,7 +7691,7 @@
       </w:r>
     </w:p>
   </w:comment>
-  <w:comment w:id="8" w:author="Justin Priest" w:date="2019-03-27T17:07:00Z" w:initials="JP">
+  <w:comment w:id="9" w:author="Justin Priest" w:date="2019-03-27T17:07:00Z" w:initials="JP">
     <w:p>
       <w:pPr>
         <w:ind w:firstLine="540"/>
@@ -9183,7 +9162,7 @@
 </file>
 
 <file path=customXml/itemProps1.xml><?xml version="1.0" encoding="utf-8"?>
-<ds:datastoreItem xmlns:ds="http://schemas.openxmlformats.org/officeDocument/2006/customXml" ds:itemID="{632D193A-C33A-4B90-A67B-AA2C831F8038}">
+<ds:datastoreItem xmlns:ds="http://schemas.openxmlformats.org/officeDocument/2006/customXml" ds:itemID="{EABB1380-2959-46BB-B869-37E5EEEE2A45}">
   <ds:schemaRefs>
     <ds:schemaRef ds:uri="http://schemas.openxmlformats.org/officeDocument/2006/bibliography"/>
   </ds:schemaRefs>

--- a/Chapter1.docx
+++ b/Chapter1.docx
@@ -2376,15 +2376,7 @@
         <w:rPr>
           <w:rFonts w:cs="Times New Roman"/>
         </w:rPr>
-        <w:t>These analyses demonstrate how the nearshore Alaskan Arctic fish community is changing in response to shifts in climate and environmental conditions</w:t>
-      </w:r>
-      <w:bookmarkStart w:id="2" w:name="_GoBack"/>
-      <w:bookmarkEnd w:id="2"/>
-      <w:r>
-        <w:rPr>
-          <w:rFonts w:cs="Times New Roman"/>
-        </w:rPr>
-        <w:t>.</w:t>
+        <w:t>These analyses demonstrate how the nearshore Alaskan Arctic fish community is changing in response to shifts in climate and environmental conditions.</w:t>
       </w:r>
     </w:p>
     <w:p>
@@ -2860,7 +2852,7 @@
         <w:lastRenderedPageBreak/>
         <w:t xml:space="preserve">At each of the four sampling locations, two fyke nets with an opening of 1.8 m by 1.7 m were set side-by-side, opening towards the coastline, with a 60-m blocker net leading to shore. A 15-m blocker wing was attached to the outer edge of each cod end. Using this bi-directional sampling method, the fyke nets could intercept and catch fish moving along the shoreline in either direction. All blocker lead nets and wings were constructed from 2.5-cm stretch mesh, while the fyke net mesh consisted of 1.27-cm stretch mesh. Three consecutive throats were located behind each 1.7-m frame opening, with the outermost throat having a functional width of 11.4 cm. Net specifications were consistently used throughout the duration of the study, with the exception of a modification in 2009 to add a vertical metal bar to the fyke net funnel to prevent incidental seal catches. Sampling sites were operated from approximately July 1 through September 1 each year, with the precise dates of installation and removal for each site varying each year. </w:t>
       </w:r>
-      <w:commentRangeStart w:id="3"/>
+      <w:commentRangeStart w:id="2"/>
       <w:r>
         <w:rPr>
           <w:rFonts w:cs="Times New Roman"/>
@@ -2873,12 +2865,12 @@
         </w:rPr>
         <w:t xml:space="preserve"> (2012)</w:t>
       </w:r>
-      <w:commentRangeEnd w:id="3"/>
+      <w:commentRangeEnd w:id="2"/>
       <w:r>
         <w:rPr>
           <w:rStyle w:val="CommentReference"/>
         </w:rPr>
-        <w:commentReference w:id="3"/>
+        <w:commentReference w:id="2"/>
       </w:r>
       <w:r>
         <w:rPr>
@@ -2945,12 +2937,187 @@
         <w:lastRenderedPageBreak/>
         <w:t xml:space="preserve">for each species. </w:t>
       </w:r>
+      <w:commentRangeStart w:id="3"/>
+      <w:r>
+        <w:rPr>
+          <w:rFonts w:cs="Times New Roman"/>
+        </w:rPr>
+        <w:t xml:space="preserve">Two fish that were unable to be identified to species and 24 hybridized ciscoes were excluded from all analyses. </w:t>
+      </w:r>
+      <w:commentRangeEnd w:id="3"/>
+      <w:r>
+        <w:rPr>
+          <w:rStyle w:val="CommentReference"/>
+        </w:rPr>
+        <w:commentReference w:id="3"/>
+      </w:r>
+    </w:p>
+    <w:p>
+      <w:pPr>
+        <w:ind w:firstLine="540"/>
+        <w:rPr>
+          <w:rFonts w:cs="Times New Roman"/>
+        </w:rPr>
+      </w:pPr>
+      <w:r>
+        <w:rPr>
+          <w:rFonts w:cs="Times New Roman"/>
+        </w:rPr>
+        <w:t>E</w:t>
+      </w:r>
+      <w:r>
+        <w:rPr>
+          <w:rFonts w:cs="Times New Roman"/>
+        </w:rPr>
+        <w:t>nvironmental variables</w:t>
+      </w:r>
+      <w:r>
+        <w:rPr>
+          <w:rFonts w:cs="Times New Roman"/>
+        </w:rPr>
+        <w:t xml:space="preserve"> examined were</w:t>
+      </w:r>
+      <w:r>
+        <w:rPr>
+          <w:rFonts w:cs="Times New Roman"/>
+        </w:rPr>
+        <w:t xml:space="preserve"> </w:t>
+      </w:r>
+      <w:r>
+        <w:rPr>
+          <w:rFonts w:cs="Times New Roman"/>
+        </w:rPr>
+        <w:t xml:space="preserve">water </w:t>
+      </w:r>
+      <w:r>
+        <w:rPr>
+          <w:rFonts w:cs="Times New Roman"/>
+        </w:rPr>
+        <w:t xml:space="preserve">temperature (°C) </w:t>
+      </w:r>
+      <w:r>
+        <w:rPr>
+          <w:rFonts w:cs="Times New Roman"/>
+        </w:rPr>
+        <w:t xml:space="preserve">and </w:t>
+      </w:r>
+      <w:r>
+        <w:rPr>
+          <w:rFonts w:cs="Times New Roman"/>
+        </w:rPr>
+        <w:t>salinity (ppt)</w:t>
+      </w:r>
+      <w:r>
+        <w:rPr>
+          <w:rFonts w:cs="Times New Roman"/>
+        </w:rPr>
+        <w:t xml:space="preserve"> from midway through the water column</w:t>
+      </w:r>
+      <w:r>
+        <w:rPr>
+          <w:rFonts w:cs="Times New Roman"/>
+        </w:rPr>
+        <w:t xml:space="preserve">, wind </w:t>
+      </w:r>
+      <w:r>
+        <w:rPr>
+          <w:rFonts w:cs="Times New Roman"/>
+        </w:rPr>
+        <w:t xml:space="preserve">speed and </w:t>
+      </w:r>
+      <w:r>
+        <w:rPr>
+          <w:rFonts w:cs="Times New Roman"/>
+        </w:rPr>
+        <w:t>directionality (km/h</w:t>
+      </w:r>
+      <w:r>
+        <w:rPr>
+          <w:rFonts w:cs="Times New Roman"/>
+        </w:rPr>
+        <w:t xml:space="preserve">; </w:t>
+      </w:r>
+      <w:r>
+        <w:rPr>
+          <w:rFonts w:cs="Times New Roman"/>
+        </w:rPr>
+        <w:t>east/west</w:t>
+      </w:r>
+      <w:r>
+        <w:rPr>
+          <w:rFonts w:cs="Times New Roman"/>
+        </w:rPr>
+        <w:t xml:space="preserve">), </w:t>
+      </w:r>
+      <w:r>
+        <w:rPr>
+          <w:rFonts w:cs="Times New Roman"/>
+        </w:rPr>
+        <w:t>annual sea ice extent (maximum overwinter area; km</w:t>
+      </w:r>
+      <w:r>
+        <w:rPr>
+          <w:rFonts w:cs="Times New Roman"/>
+          <w:vertAlign w:val="superscript"/>
+        </w:rPr>
+        <w:t>2</w:t>
+      </w:r>
+      <w:r>
+        <w:rPr>
+          <w:rFonts w:cs="Times New Roman"/>
+        </w:rPr>
+        <w:t xml:space="preserve">) and duration (number of days from freeze up to melt date), </w:t>
+      </w:r>
+      <w:r>
+        <w:rPr>
+          <w:rFonts w:cs="Times New Roman"/>
+        </w:rPr>
+        <w:t>discharge for the Sagavanirktok River</w:t>
+      </w:r>
+      <w:r>
+        <w:rPr>
+          <w:rFonts w:cs="Times New Roman"/>
+        </w:rPr>
+        <w:t xml:space="preserve"> (recorded as ft</w:t>
+      </w:r>
+      <w:r>
+        <w:rPr>
+          <w:rFonts w:cs="Times New Roman"/>
+          <w:vertAlign w:val="superscript"/>
+        </w:rPr>
+        <w:t>3</w:t>
+      </w:r>
+      <w:r>
+        <w:rPr>
+          <w:rFonts w:cs="Times New Roman"/>
+        </w:rPr>
+        <w:t>/s, converted to m</w:t>
+      </w:r>
+      <w:r>
+        <w:rPr>
+          <w:rFonts w:cs="Times New Roman"/>
+          <w:vertAlign w:val="superscript"/>
+        </w:rPr>
+        <w:t>3</w:t>
+      </w:r>
+      <w:r>
+        <w:rPr>
+          <w:rFonts w:cs="Times New Roman"/>
+        </w:rPr>
+        <w:t>/s)</w:t>
+      </w:r>
+      <w:r>
+        <w:rPr>
+          <w:rFonts w:cs="Times New Roman"/>
+        </w:rPr>
+        <w:t xml:space="preserve">. </w:t>
+      </w:r>
       <w:commentRangeStart w:id="4"/>
       <w:r>
         <w:rPr>
           <w:rFonts w:cs="Times New Roman"/>
         </w:rPr>
-        <w:t xml:space="preserve">Two fish that were unable to be identified to species and 24 hybridized ciscoes were excluded from all analyses. </w:t>
+        <w:t xml:space="preserve">Results of a correlation matrix showed no variables were highly correlated (&gt;0.5) with each other on either biweekly or annual scales. </w:t>
       </w:r>
       <w:commentRangeEnd w:id="4"/>
       <w:r>
@@ -2958,181 +3125,6 @@
           <w:rStyle w:val="CommentReference"/>
         </w:rPr>
         <w:commentReference w:id="4"/>
-      </w:r>
-    </w:p>
-    <w:p>
-      <w:pPr>
-        <w:ind w:firstLine="540"/>
-        <w:rPr>
-          <w:rFonts w:cs="Times New Roman"/>
-        </w:rPr>
-      </w:pPr>
-      <w:r>
-        <w:rPr>
-          <w:rFonts w:cs="Times New Roman"/>
-        </w:rPr>
-        <w:t>E</w:t>
-      </w:r>
-      <w:r>
-        <w:rPr>
-          <w:rFonts w:cs="Times New Roman"/>
-        </w:rPr>
-        <w:t>nvironmental variables</w:t>
-      </w:r>
-      <w:r>
-        <w:rPr>
-          <w:rFonts w:cs="Times New Roman"/>
-        </w:rPr>
-        <w:t xml:space="preserve"> examined were</w:t>
-      </w:r>
-      <w:r>
-        <w:rPr>
-          <w:rFonts w:cs="Times New Roman"/>
-        </w:rPr>
-        <w:t xml:space="preserve"> </w:t>
-      </w:r>
-      <w:r>
-        <w:rPr>
-          <w:rFonts w:cs="Times New Roman"/>
-        </w:rPr>
-        <w:t xml:space="preserve">water </w:t>
-      </w:r>
-      <w:r>
-        <w:rPr>
-          <w:rFonts w:cs="Times New Roman"/>
-        </w:rPr>
-        <w:t xml:space="preserve">temperature (°C) </w:t>
-      </w:r>
-      <w:r>
-        <w:rPr>
-          <w:rFonts w:cs="Times New Roman"/>
-        </w:rPr>
-        <w:t xml:space="preserve">and </w:t>
-      </w:r>
-      <w:r>
-        <w:rPr>
-          <w:rFonts w:cs="Times New Roman"/>
-        </w:rPr>
-        <w:t>salinity (ppt)</w:t>
-      </w:r>
-      <w:r>
-        <w:rPr>
-          <w:rFonts w:cs="Times New Roman"/>
-        </w:rPr>
-        <w:t xml:space="preserve"> from midway through the water column</w:t>
-      </w:r>
-      <w:r>
-        <w:rPr>
-          <w:rFonts w:cs="Times New Roman"/>
-        </w:rPr>
-        <w:t xml:space="preserve">, wind </w:t>
-      </w:r>
-      <w:r>
-        <w:rPr>
-          <w:rFonts w:cs="Times New Roman"/>
-        </w:rPr>
-        <w:t xml:space="preserve">speed and </w:t>
-      </w:r>
-      <w:r>
-        <w:rPr>
-          <w:rFonts w:cs="Times New Roman"/>
-        </w:rPr>
-        <w:t>directionality (km/h</w:t>
-      </w:r>
-      <w:r>
-        <w:rPr>
-          <w:rFonts w:cs="Times New Roman"/>
-        </w:rPr>
-        <w:t xml:space="preserve">; </w:t>
-      </w:r>
-      <w:r>
-        <w:rPr>
-          <w:rFonts w:cs="Times New Roman"/>
-        </w:rPr>
-        <w:t>east/west</w:t>
-      </w:r>
-      <w:r>
-        <w:rPr>
-          <w:rFonts w:cs="Times New Roman"/>
-        </w:rPr>
-        <w:t xml:space="preserve">), </w:t>
-      </w:r>
-      <w:r>
-        <w:rPr>
-          <w:rFonts w:cs="Times New Roman"/>
-        </w:rPr>
-        <w:t>annual sea ice extent (maximum overwinter area; km</w:t>
-      </w:r>
-      <w:r>
-        <w:rPr>
-          <w:rFonts w:cs="Times New Roman"/>
-          <w:vertAlign w:val="superscript"/>
-        </w:rPr>
-        <w:t>2</w:t>
-      </w:r>
-      <w:r>
-        <w:rPr>
-          <w:rFonts w:cs="Times New Roman"/>
-        </w:rPr>
-        <w:t xml:space="preserve">) and duration (number of days from freeze up to melt date), </w:t>
-      </w:r>
-      <w:r>
-        <w:rPr>
-          <w:rFonts w:cs="Times New Roman"/>
-        </w:rPr>
-        <w:t>discharge for the Sagavanirktok River</w:t>
-      </w:r>
-      <w:r>
-        <w:rPr>
-          <w:rFonts w:cs="Times New Roman"/>
-        </w:rPr>
-        <w:t xml:space="preserve"> (recorded as ft</w:t>
-      </w:r>
-      <w:r>
-        <w:rPr>
-          <w:rFonts w:cs="Times New Roman"/>
-          <w:vertAlign w:val="superscript"/>
-        </w:rPr>
-        <w:t>3</w:t>
-      </w:r>
-      <w:r>
-        <w:rPr>
-          <w:rFonts w:cs="Times New Roman"/>
-        </w:rPr>
-        <w:t>/s, converted to m</w:t>
-      </w:r>
-      <w:r>
-        <w:rPr>
-          <w:rFonts w:cs="Times New Roman"/>
-          <w:vertAlign w:val="superscript"/>
-        </w:rPr>
-        <w:t>3</w:t>
-      </w:r>
-      <w:r>
-        <w:rPr>
-          <w:rFonts w:cs="Times New Roman"/>
-        </w:rPr>
-        <w:t>/s)</w:t>
-      </w:r>
-      <w:r>
-        <w:rPr>
-          <w:rFonts w:cs="Times New Roman"/>
-        </w:rPr>
-        <w:t xml:space="preserve">. </w:t>
-      </w:r>
-      <w:commentRangeStart w:id="5"/>
-      <w:r>
-        <w:rPr>
-          <w:rFonts w:cs="Times New Roman"/>
-        </w:rPr>
-        <w:t xml:space="preserve">Results of a correlation matrix showed no variables were highly correlated (&gt;0.5) with each other on either biweekly or annual scales. </w:t>
-      </w:r>
-      <w:commentRangeEnd w:id="5"/>
-      <w:r>
-        <w:rPr>
-          <w:rStyle w:val="CommentReference"/>
-        </w:rPr>
-        <w:commentReference w:id="5"/>
       </w:r>
     </w:p>
     <w:p>
@@ -3573,50 +3565,114 @@
         </w:rPr>
         <w:t xml:space="preserve">estimated using the first breakup dates and final freeze-up for the central Beaufort Sea coast. </w:t>
       </w:r>
+      <w:commentRangeStart w:id="5"/>
+      <w:r>
+        <w:rPr>
+          <w:rFonts w:cs="Times New Roman"/>
+        </w:rPr>
+        <w:t xml:space="preserve">Determining the precise dates </w:t>
+      </w:r>
+      <w:r>
+        <w:rPr>
+          <w:rFonts w:cs="Times New Roman"/>
+        </w:rPr>
+        <w:t>was</w:t>
+      </w:r>
+      <w:r>
+        <w:rPr>
+          <w:rFonts w:cs="Times New Roman"/>
+        </w:rPr>
+        <w:t xml:space="preserve"> done visually using the daily NSIDC </w:t>
+      </w:r>
+      <w:proofErr w:type="spellStart"/>
+      <w:r>
+        <w:rPr>
+          <w:rFonts w:cs="Times New Roman"/>
+        </w:rPr>
+        <w:t>GeoTIFF</w:t>
+      </w:r>
+      <w:proofErr w:type="spellEnd"/>
+      <w:r>
+        <w:rPr>
+          <w:rFonts w:cs="Times New Roman"/>
+        </w:rPr>
+        <w:t xml:space="preserve"> of sea ice coverage, inspected in the open-source software QGIS, version 3.0.1 (</w:t>
+      </w:r>
+      <w:r>
+        <w:rPr>
+          <w:rFonts w:cs="Times New Roman"/>
+        </w:rPr>
+        <w:t>QGIS Open Source Geospatial Foundation Project</w:t>
+      </w:r>
+      <w:r>
+        <w:rPr>
+          <w:rFonts w:cs="Times New Roman"/>
+        </w:rPr>
+        <w:t xml:space="preserve"> 2018). </w:t>
+      </w:r>
+      <w:commentRangeEnd w:id="5"/>
+      <w:r>
+        <w:rPr>
+          <w:rStyle w:val="CommentReference"/>
+        </w:rPr>
+        <w:commentReference w:id="5"/>
+      </w:r>
+    </w:p>
+    <w:p>
+      <w:pPr>
+        <w:ind w:firstLine="540"/>
+        <w:rPr>
+          <w:rFonts w:cs="Times New Roman"/>
+        </w:rPr>
+      </w:pPr>
+      <w:r>
+        <w:rPr>
+          <w:rFonts w:cs="Times New Roman"/>
+        </w:rPr>
+        <w:t xml:space="preserve">Measurements of </w:t>
+      </w:r>
+      <w:r>
+        <w:rPr>
+          <w:rFonts w:cs="Times New Roman"/>
+        </w:rPr>
+        <w:t xml:space="preserve">daily </w:t>
+      </w:r>
+      <w:r>
+        <w:rPr>
+          <w:rFonts w:cs="Times New Roman"/>
+        </w:rPr>
+        <w:t xml:space="preserve">Sagavanirktok River discharge come from a </w:t>
+      </w:r>
+      <w:r>
+        <w:rPr>
+          <w:rFonts w:cs="Times New Roman"/>
+        </w:rPr>
+        <w:t>United States Geological Survey (</w:t>
+      </w:r>
+      <w:r>
+        <w:rPr>
+          <w:rFonts w:cs="Times New Roman"/>
+        </w:rPr>
+        <w:t>USGS</w:t>
+      </w:r>
+      <w:r>
+        <w:rPr>
+          <w:rFonts w:cs="Times New Roman"/>
+        </w:rPr>
+        <w:t>)</w:t>
+      </w:r>
+      <w:r>
+        <w:rPr>
+          <w:rFonts w:cs="Times New Roman"/>
+        </w:rPr>
+        <w:t xml:space="preserve"> gaging station </w:t>
+      </w:r>
       <w:commentRangeStart w:id="6"/>
       <w:r>
         <w:rPr>
           <w:rFonts w:cs="Times New Roman"/>
         </w:rPr>
-        <w:t xml:space="preserve">Determining the precise dates </w:t>
-      </w:r>
-      <w:r>
-        <w:rPr>
-          <w:rFonts w:cs="Times New Roman"/>
-        </w:rPr>
-        <w:t>was</w:t>
-      </w:r>
-      <w:r>
-        <w:rPr>
-          <w:rFonts w:cs="Times New Roman"/>
-        </w:rPr>
-        <w:t xml:space="preserve"> done visually using the daily NSIDC </w:t>
-      </w:r>
-      <w:proofErr w:type="spellStart"/>
-      <w:r>
-        <w:rPr>
-          <w:rFonts w:cs="Times New Roman"/>
-        </w:rPr>
-        <w:t>GeoTIFF</w:t>
-      </w:r>
-      <w:proofErr w:type="spellEnd"/>
-      <w:r>
-        <w:rPr>
-          <w:rFonts w:cs="Times New Roman"/>
-        </w:rPr>
-        <w:t xml:space="preserve"> of sea ice coverage, inspected in the open-source software QGIS, version 3.0.1 (</w:t>
-      </w:r>
-      <w:r>
-        <w:rPr>
-          <w:rFonts w:cs="Times New Roman"/>
-        </w:rPr>
-        <w:t>QGIS Open Source Geospatial Foundation Project</w:t>
-      </w:r>
-      <w:r>
-        <w:rPr>
-          <w:rFonts w:cs="Times New Roman"/>
-        </w:rPr>
-        <w:t xml:space="preserve"> 2018). </w:t>
+        <w:t>upriver from the river mouth</w:t>
       </w:r>
       <w:commentRangeEnd w:id="6"/>
       <w:r>
@@ -3625,62 +3681,127 @@
         </w:rPr>
         <w:commentReference w:id="6"/>
       </w:r>
+      <w:r>
+        <w:rPr>
+          <w:rFonts w:cs="Times New Roman"/>
+        </w:rPr>
+        <w:t>, near Pump Station 3</w:t>
+      </w:r>
+      <w:r>
+        <w:rPr>
+          <w:rFonts w:cs="Times New Roman"/>
+        </w:rPr>
+        <w:t xml:space="preserve">, </w:t>
+      </w:r>
+      <w:r>
+        <w:rPr>
+          <w:rFonts w:cs="Times New Roman"/>
+        </w:rPr>
+        <w:t xml:space="preserve">recorded in </w:t>
+      </w:r>
+      <w:r>
+        <w:rPr>
+          <w:rFonts w:cs="Times New Roman"/>
+        </w:rPr>
+        <w:t>ft</w:t>
+      </w:r>
+      <w:r>
+        <w:rPr>
+          <w:rFonts w:cs="Times New Roman"/>
+          <w:vertAlign w:val="superscript"/>
+        </w:rPr>
+        <w:t>3</w:t>
+      </w:r>
+      <w:r>
+        <w:rPr>
+          <w:rFonts w:cs="Times New Roman"/>
+        </w:rPr>
+        <w:t>/s</w:t>
+      </w:r>
+      <w:r>
+        <w:rPr>
+          <w:rFonts w:cs="Times New Roman"/>
+        </w:rPr>
+        <w:t xml:space="preserve"> and </w:t>
+      </w:r>
+      <w:r>
+        <w:rPr>
+          <w:rFonts w:cs="Times New Roman"/>
+        </w:rPr>
+        <w:t>convert</w:t>
+      </w:r>
+      <w:r>
+        <w:rPr>
+          <w:rFonts w:cs="Times New Roman"/>
+        </w:rPr>
+        <w:t>ed</w:t>
+      </w:r>
+      <w:r>
+        <w:rPr>
+          <w:rFonts w:cs="Times New Roman"/>
+        </w:rPr>
+        <w:t xml:space="preserve"> to m</w:t>
+      </w:r>
+      <w:r>
+        <w:rPr>
+          <w:rFonts w:cs="Times New Roman"/>
+          <w:vertAlign w:val="superscript"/>
+        </w:rPr>
+        <w:t>3</w:t>
+      </w:r>
+      <w:r>
+        <w:rPr>
+          <w:rFonts w:cs="Times New Roman"/>
+        </w:rPr>
+        <w:t xml:space="preserve">/s. </w:t>
+      </w:r>
     </w:p>
     <w:p>
       <w:pPr>
         <w:ind w:firstLine="540"/>
-        <w:rPr>
-          <w:rFonts w:cs="Times New Roman"/>
-        </w:rPr>
-      </w:pPr>
-      <w:r>
-        <w:rPr>
-          <w:rFonts w:cs="Times New Roman"/>
-        </w:rPr>
-        <w:t xml:space="preserve">Measurements of </w:t>
-      </w:r>
-      <w:r>
-        <w:rPr>
-          <w:rFonts w:cs="Times New Roman"/>
-        </w:rPr>
-        <w:t xml:space="preserve">daily </w:t>
-      </w:r>
-      <w:r>
-        <w:rPr>
-          <w:rFonts w:cs="Times New Roman"/>
-        </w:rPr>
-        <w:t xml:space="preserve">Sagavanirktok River discharge come from a </w:t>
-      </w:r>
-      <w:r>
-        <w:rPr>
-          <w:rFonts w:cs="Times New Roman"/>
-        </w:rPr>
-        <w:t>United States Geological Survey (</w:t>
-      </w:r>
-      <w:r>
-        <w:rPr>
-          <w:rFonts w:cs="Times New Roman"/>
-        </w:rPr>
-        <w:t>USGS</w:t>
-      </w:r>
-      <w:r>
-        <w:rPr>
-          <w:rFonts w:cs="Times New Roman"/>
-        </w:rPr>
-        <w:t>)</w:t>
-      </w:r>
-      <w:r>
-        <w:rPr>
-          <w:rFonts w:cs="Times New Roman"/>
-        </w:rPr>
-        <w:t xml:space="preserve"> gaging station </w:t>
+      </w:pPr>
+      <w:r>
+        <w:rPr>
+          <w:rFonts w:cs="Times New Roman"/>
+        </w:rPr>
+        <w:t xml:space="preserve">All data </w:t>
+      </w:r>
+      <w:r>
+        <w:rPr>
+          <w:rFonts w:cs="Times New Roman"/>
+        </w:rPr>
+        <w:t>were</w:t>
+      </w:r>
+      <w:r>
+        <w:rPr>
+          <w:rFonts w:cs="Times New Roman"/>
+        </w:rPr>
+        <w:t xml:space="preserve"> imported and analyzed using the statistical program R (R Foundation, https://www.R-project.org</w:t>
+      </w:r>
+      <w:r>
+        <w:rPr>
+          <w:rFonts w:cs="Times New Roman"/>
+        </w:rPr>
+        <w:t>, Version 3.5.2</w:t>
+      </w:r>
+      <w:r>
+        <w:rPr>
+          <w:rFonts w:cs="Times New Roman"/>
+        </w:rPr>
+        <w:t xml:space="preserve">). </w:t>
+      </w:r>
+      <w:r>
+        <w:rPr>
+          <w:rFonts w:cs="Times New Roman"/>
+        </w:rPr>
+        <w:t xml:space="preserve">All significance testing was done at the α = 0.05 level. Before modeling, all environmental variables were assessed in a correlation matrix. </w:t>
       </w:r>
       <w:commentRangeStart w:id="7"/>
       <w:r>
         <w:rPr>
           <w:rFonts w:cs="Times New Roman"/>
         </w:rPr>
-        <w:t>upriver from the river mouth</w:t>
+        <w:t xml:space="preserve">Variables that were highly correlated (&gt;0.6) were removed to prevent multicollinearity. </w:t>
       </w:r>
       <w:commentRangeEnd w:id="7"/>
       <w:r>
@@ -3688,135 +3809,6 @@
           <w:rStyle w:val="CommentReference"/>
         </w:rPr>
         <w:commentReference w:id="7"/>
-      </w:r>
-      <w:r>
-        <w:rPr>
-          <w:rFonts w:cs="Times New Roman"/>
-        </w:rPr>
-        <w:t>, near Pump Station 3</w:t>
-      </w:r>
-      <w:r>
-        <w:rPr>
-          <w:rFonts w:cs="Times New Roman"/>
-        </w:rPr>
-        <w:t xml:space="preserve">, </w:t>
-      </w:r>
-      <w:r>
-        <w:rPr>
-          <w:rFonts w:cs="Times New Roman"/>
-        </w:rPr>
-        <w:t xml:space="preserve">recorded in </w:t>
-      </w:r>
-      <w:r>
-        <w:rPr>
-          <w:rFonts w:cs="Times New Roman"/>
-        </w:rPr>
-        <w:t>ft</w:t>
-      </w:r>
-      <w:r>
-        <w:rPr>
-          <w:rFonts w:cs="Times New Roman"/>
-          <w:vertAlign w:val="superscript"/>
-        </w:rPr>
-        <w:t>3</w:t>
-      </w:r>
-      <w:r>
-        <w:rPr>
-          <w:rFonts w:cs="Times New Roman"/>
-        </w:rPr>
-        <w:t>/s</w:t>
-      </w:r>
-      <w:r>
-        <w:rPr>
-          <w:rFonts w:cs="Times New Roman"/>
-        </w:rPr>
-        <w:t xml:space="preserve"> and </w:t>
-      </w:r>
-      <w:r>
-        <w:rPr>
-          <w:rFonts w:cs="Times New Roman"/>
-        </w:rPr>
-        <w:t>convert</w:t>
-      </w:r>
-      <w:r>
-        <w:rPr>
-          <w:rFonts w:cs="Times New Roman"/>
-        </w:rPr>
-        <w:t>ed</w:t>
-      </w:r>
-      <w:r>
-        <w:rPr>
-          <w:rFonts w:cs="Times New Roman"/>
-        </w:rPr>
-        <w:t xml:space="preserve"> to m</w:t>
-      </w:r>
-      <w:r>
-        <w:rPr>
-          <w:rFonts w:cs="Times New Roman"/>
-          <w:vertAlign w:val="superscript"/>
-        </w:rPr>
-        <w:t>3</w:t>
-      </w:r>
-      <w:r>
-        <w:rPr>
-          <w:rFonts w:cs="Times New Roman"/>
-        </w:rPr>
-        <w:t xml:space="preserve">/s. </w:t>
-      </w:r>
-    </w:p>
-    <w:p>
-      <w:pPr>
-        <w:ind w:firstLine="540"/>
-      </w:pPr>
-      <w:r>
-        <w:rPr>
-          <w:rFonts w:cs="Times New Roman"/>
-        </w:rPr>
-        <w:t xml:space="preserve">All data </w:t>
-      </w:r>
-      <w:r>
-        <w:rPr>
-          <w:rFonts w:cs="Times New Roman"/>
-        </w:rPr>
-        <w:t>were</w:t>
-      </w:r>
-      <w:r>
-        <w:rPr>
-          <w:rFonts w:cs="Times New Roman"/>
-        </w:rPr>
-        <w:t xml:space="preserve"> imported and analyzed using the statistical program R (R Foundation, https://www.R-project.org</w:t>
-      </w:r>
-      <w:r>
-        <w:rPr>
-          <w:rFonts w:cs="Times New Roman"/>
-        </w:rPr>
-        <w:t>, Version 3.5.2</w:t>
-      </w:r>
-      <w:r>
-        <w:rPr>
-          <w:rFonts w:cs="Times New Roman"/>
-        </w:rPr>
-        <w:t xml:space="preserve">). </w:t>
-      </w:r>
-      <w:r>
-        <w:rPr>
-          <w:rFonts w:cs="Times New Roman"/>
-        </w:rPr>
-        <w:t xml:space="preserve">All significance testing was done at the α = 0.05 level. Before modeling, all environmental variables were assessed in a correlation matrix. </w:t>
-      </w:r>
-      <w:commentRangeStart w:id="8"/>
-      <w:r>
-        <w:rPr>
-          <w:rFonts w:cs="Times New Roman"/>
-        </w:rPr>
-        <w:t xml:space="preserve">Variables that were highly correlated (&gt;0.6) were removed to prevent multicollinearity. </w:t>
-      </w:r>
-      <w:commentRangeEnd w:id="8"/>
-      <w:r>
-        <w:rPr>
-          <w:rStyle w:val="CommentReference"/>
-        </w:rPr>
-        <w:commentReference w:id="8"/>
       </w:r>
     </w:p>
     <w:p>
@@ -4922,7 +4914,7 @@
       <w:r>
         <w:t xml:space="preserve">. </w:t>
       </w:r>
-      <w:commentRangeStart w:id="9"/>
+      <w:commentRangeStart w:id="8"/>
       <w:r>
         <w:rPr>
           <w:rFonts w:cs="Times New Roman"/>
@@ -4978,12 +4970,12 @@
         </w:rPr>
         <w:t xml:space="preserve">catch. </w:t>
       </w:r>
-      <w:commentRangeEnd w:id="9"/>
+      <w:commentRangeEnd w:id="8"/>
       <w:r>
         <w:rPr>
           <w:rStyle w:val="CommentReference"/>
         </w:rPr>
-        <w:commentReference w:id="9"/>
+        <w:commentReference w:id="8"/>
       </w:r>
       <w:r>
         <w:rPr>
@@ -5329,7 +5321,7 @@
           <w:rFonts w:eastAsiaTheme="minorEastAsia" w:cs="Times New Roman"/>
         </w:rPr>
       </w:pPr>
-      <w:bookmarkStart w:id="10" w:name="_Hlk4763739"/>
+      <w:bookmarkStart w:id="9" w:name="_Hlk4763739"/>
       <m:oMathPara>
         <m:oMath>
           <m:r>
@@ -5378,7 +5370,7 @@
           </m:r>
         </m:oMath>
       </m:oMathPara>
-      <w:bookmarkEnd w:id="10"/>
+      <w:bookmarkEnd w:id="9"/>
     </w:p>
     <w:p>
       <w:pPr>
@@ -6049,52 +6041,1295 @@
     </w:p>
     <w:p>
       <w:pPr>
-        <w:ind w:firstLine="540"/>
-        <w:rPr>
-          <w:rFonts w:cs="Times New Roman"/>
-        </w:rPr>
-      </w:pPr>
-    </w:p>
-    <w:p>
-      <w:pPr>
-        <w:ind w:firstLine="540"/>
-        <w:rPr>
-          <w:rFonts w:cs="Times New Roman"/>
-        </w:rPr>
-      </w:pPr>
-      <w:r>
-        <w:rPr>
-          <w:rFonts w:cs="Times New Roman"/>
-        </w:rPr>
-        <w:t>Total catch</w:t>
-      </w:r>
-    </w:p>
-    <w:p>
-      <w:pPr>
-        <w:ind w:firstLine="540"/>
-        <w:rPr>
-          <w:rFonts w:cs="Times New Roman"/>
-        </w:rPr>
-      </w:pPr>
-      <w:r>
-        <w:rPr>
-          <w:rFonts w:cs="Times New Roman"/>
-        </w:rPr>
-        <w:t>Env variables range</w:t>
-      </w:r>
-    </w:p>
-    <w:p>
-      <w:pPr>
-        <w:ind w:firstLine="540"/>
-        <w:rPr>
-          <w:rFonts w:cs="Times New Roman"/>
-        </w:rPr>
-      </w:pPr>
-      <w:r>
-        <w:rPr>
-          <w:rFonts w:cs="Times New Roman"/>
-        </w:rPr>
-        <w:t>Models</w:t>
+        <w:rPr>
+          <w:rFonts w:cs="Times New Roman"/>
+        </w:rPr>
+      </w:pPr>
+      <w:r>
+        <w:rPr>
+          <w:rFonts w:cs="Times New Roman"/>
+        </w:rPr>
+        <w:t xml:space="preserve">From 2001 to 2018, a total of </w:t>
+      </w:r>
+      <w:r>
+        <w:rPr>
+          <w:rFonts w:cs="Times New Roman"/>
+        </w:rPr>
+        <w:t>1,784,593</w:t>
+      </w:r>
+      <w:r>
+        <w:rPr>
+          <w:rFonts w:cs="Times New Roman"/>
+        </w:rPr>
+        <w:t xml:space="preserve"> individual fish from 31 fish species were captured</w:t>
+      </w:r>
+      <w:r>
+        <w:rPr>
+          <w:rFonts w:cs="Times New Roman"/>
+        </w:rPr>
+        <w:t xml:space="preserve"> (Table 1)</w:t>
+      </w:r>
+      <w:r>
+        <w:rPr>
+          <w:rFonts w:cs="Times New Roman"/>
+        </w:rPr>
+        <w:t>. Species were excluded that were only identified to genus (</w:t>
+      </w:r>
+      <w:r>
+        <w:rPr>
+          <w:rFonts w:cs="Times New Roman"/>
+          <w:i/>
+        </w:rPr>
+        <w:t>n</w:t>
+      </w:r>
+      <w:r>
+        <w:rPr>
+          <w:rFonts w:cs="Times New Roman"/>
+        </w:rPr>
+        <w:t>=76), of a hybridized speciation (</w:t>
+      </w:r>
+      <w:r>
+        <w:rPr>
+          <w:rFonts w:cs="Times New Roman"/>
+          <w:i/>
+        </w:rPr>
+        <w:t>n</w:t>
+      </w:r>
+      <w:r>
+        <w:rPr>
+          <w:rFonts w:cs="Times New Roman"/>
+        </w:rPr>
+        <w:t>=22), or unable to be speciated (</w:t>
+      </w:r>
+      <w:r>
+        <w:rPr>
+          <w:rFonts w:cs="Times New Roman"/>
+          <w:i/>
+        </w:rPr>
+        <w:t>n</w:t>
+      </w:r>
+      <w:r>
+        <w:rPr>
+          <w:rFonts w:cs="Times New Roman"/>
+        </w:rPr>
+        <w:t xml:space="preserve">=2). </w:t>
+      </w:r>
+      <w:r>
+        <w:rPr>
+          <w:rFonts w:cs="Times New Roman"/>
+        </w:rPr>
+        <w:t xml:space="preserve">Rare species were defined as those </w:t>
+      </w:r>
+      <w:r>
+        <w:rPr>
+          <w:rFonts w:cs="Times New Roman"/>
+        </w:rPr>
+        <w:t xml:space="preserve">14 </w:t>
+      </w:r>
+      <w:r>
+        <w:rPr>
+          <w:rFonts w:cs="Times New Roman"/>
+        </w:rPr>
+        <w:t>species with less than 100 total individuals captured, all years combined</w:t>
+      </w:r>
+      <w:r>
+        <w:rPr>
+          <w:rFonts w:cs="Times New Roman"/>
+        </w:rPr>
+        <w:t xml:space="preserve"> (Table 1)</w:t>
+      </w:r>
+      <w:r>
+        <w:rPr>
+          <w:rFonts w:cs="Times New Roman"/>
+        </w:rPr>
+        <w:t xml:space="preserve">. </w:t>
+      </w:r>
+      <w:r>
+        <w:rPr>
+          <w:rFonts w:cs="Times New Roman"/>
+        </w:rPr>
+        <w:t xml:space="preserve">Total catch per species per biweekly samples (aggregated catch) ranged from 0 to 324,692 fish. Most species were not present in 100% of biweekly samples, though 11 species were present in all biweekly samples. </w:t>
+      </w:r>
+    </w:p>
+    <w:p>
+      <w:pPr>
+        <w:rPr>
+          <w:rFonts w:cs="Times New Roman"/>
+        </w:rPr>
+      </w:pPr>
+      <w:r>
+        <w:rPr>
+          <w:rFonts w:cs="Times New Roman"/>
+        </w:rPr>
+        <w:t>F</w:t>
+      </w:r>
+      <w:r>
+        <w:rPr>
+          <w:rFonts w:cs="Times New Roman"/>
+        </w:rPr>
+        <w:t>or</w:t>
+      </w:r>
+      <w:r>
+        <w:rPr>
+          <w:rFonts w:cs="Times New Roman"/>
+        </w:rPr>
+        <w:t xml:space="preserve"> 2001–2018 </w:t>
+      </w:r>
+      <w:r>
+        <w:rPr>
+          <w:rFonts w:cs="Times New Roman"/>
+        </w:rPr>
+        <w:t xml:space="preserve">biweekly periods </w:t>
+      </w:r>
+      <w:r>
+        <w:rPr>
+          <w:rFonts w:cs="Times New Roman"/>
+        </w:rPr>
+        <w:t xml:space="preserve">the </w:t>
+      </w:r>
+      <w:r>
+        <w:rPr>
+          <w:rFonts w:cs="Times New Roman"/>
+        </w:rPr>
+        <w:t xml:space="preserve">mean </w:t>
+      </w:r>
+      <w:r>
+        <w:rPr>
+          <w:rFonts w:cs="Times New Roman"/>
+        </w:rPr>
+        <w:t xml:space="preserve">wind </w:t>
+      </w:r>
+      <w:r>
+        <w:rPr>
+          <w:rFonts w:cs="Times New Roman"/>
+        </w:rPr>
+        <w:t xml:space="preserve">speed was 17.1 kph (range 10.5 – 36.1 kph) with </w:t>
+      </w:r>
+      <w:r>
+        <w:rPr>
+          <w:rFonts w:cs="Times New Roman"/>
+        </w:rPr>
+        <w:t xml:space="preserve">a mean </w:t>
+      </w:r>
+      <w:r>
+        <w:rPr>
+          <w:rFonts w:cs="Times New Roman"/>
+        </w:rPr>
+        <w:t xml:space="preserve">direction of 42.9° (i.e., Northeast). The discharge from the Sagavanirktok River ranged from 1,387.3 CFS to 11,572.1 CFS, with an average of 4,772.7 CFS. </w:t>
+      </w:r>
+      <w:r>
+        <w:rPr>
+          <w:rFonts w:cs="Times New Roman"/>
+        </w:rPr>
+        <w:t xml:space="preserve">Water conditions at </w:t>
+      </w:r>
+      <w:r>
+        <w:rPr>
+          <w:rFonts w:cs="Times New Roman"/>
+        </w:rPr>
+        <w:t xml:space="preserve">the sampling stations </w:t>
+      </w:r>
+      <w:r>
+        <w:rPr>
+          <w:rFonts w:cs="Times New Roman"/>
+        </w:rPr>
+        <w:t>varied greatly on biweekly scales: water temperature ranged from 2.1 to 12.7</w:t>
+      </w:r>
+      <w:r>
+        <w:rPr>
+          <w:rFonts w:cs="Times New Roman"/>
+        </w:rPr>
+        <w:t>°</w:t>
+      </w:r>
+      <w:r>
+        <w:rPr>
+          <w:rFonts w:cs="Times New Roman"/>
+        </w:rPr>
+        <w:t xml:space="preserve"> C (mean = 8.1</w:t>
+      </w:r>
+      <w:r>
+        <w:rPr>
+          <w:rFonts w:cs="Times New Roman"/>
+        </w:rPr>
+        <w:t>°</w:t>
+      </w:r>
+      <w:r>
+        <w:rPr>
+          <w:rFonts w:cs="Times New Roman"/>
+        </w:rPr>
+        <w:t xml:space="preserve"> C)</w:t>
+      </w:r>
+      <w:r>
+        <w:rPr>
+          <w:rFonts w:cs="Times New Roman"/>
+        </w:rPr>
+        <w:t xml:space="preserve"> and water salinity ranged from </w:t>
+      </w:r>
+      <w:r>
+        <w:rPr>
+          <w:rFonts w:cs="Times New Roman"/>
+        </w:rPr>
+        <w:t xml:space="preserve">0.14 to 28.7 ppt (mean = 11.4 ppt). </w:t>
+      </w:r>
+    </w:p>
+    <w:p>
+      <w:pPr>
+        <w:rPr>
+          <w:rFonts w:cs="Times New Roman"/>
+        </w:rPr>
+      </w:pPr>
+      <w:r>
+        <w:rPr>
+          <w:rFonts w:cs="Times New Roman"/>
+        </w:rPr>
+        <w:t xml:space="preserve">Species richness significantly increased from 2001 to 2018 (GAM; </w:t>
+      </w:r>
+      <w:r>
+        <w:rPr>
+          <w:rFonts w:cs="Times New Roman"/>
+        </w:rPr>
+        <w:t xml:space="preserve">t value = 3.386, p = 0.00118) and also during the course of the season from biweekly period 1–4 (GAM, k=3: F = 62.85, </w:t>
+      </w:r>
+      <w:proofErr w:type="spellStart"/>
+      <w:r>
+        <w:rPr>
+          <w:rFonts w:cs="Times New Roman"/>
+        </w:rPr>
+        <w:t>edf</w:t>
+      </w:r>
+      <w:proofErr w:type="spellEnd"/>
+      <w:r>
+        <w:rPr>
+          <w:rFonts w:cs="Times New Roman"/>
+        </w:rPr>
+        <w:t xml:space="preserve"> = 1.831, p &lt; 0.00001). The rate of increase of </w:t>
+      </w:r>
+      <w:r>
+        <w:rPr>
+          <w:rFonts w:cs="Times New Roman"/>
+        </w:rPr>
+        <w:t xml:space="preserve">species richness was also not constant across biweekly periods with a larger increase in species richness in the early season than the late season (Figure XX). While species richness trends varied between stations, the general trend of increase over </w:t>
+      </w:r>
+      <w:r>
+        <w:rPr>
+          <w:rFonts w:cs="Times New Roman"/>
+        </w:rPr>
+        <w:t xml:space="preserve">years and during the season was true at all stations. </w:t>
+      </w:r>
+    </w:p>
+    <w:p>
+      <w:pPr>
+        <w:rPr>
+          <w:rFonts w:cs="Times New Roman"/>
+        </w:rPr>
+      </w:pPr>
+      <w:r>
+        <w:rPr>
+          <w:rFonts w:cs="Times New Roman"/>
+        </w:rPr>
+        <w:lastRenderedPageBreak/>
+        <w:t xml:space="preserve">An increase in species richness is by definition comprised of species that aren’t as common. </w:t>
+      </w:r>
+      <w:r>
+        <w:rPr>
+          <w:rFonts w:cs="Times New Roman"/>
+        </w:rPr>
+        <w:t>In total, there were 15 r</w:t>
+      </w:r>
+      <w:r>
+        <w:rPr>
+          <w:rFonts w:cs="Times New Roman"/>
+        </w:rPr>
+        <w:t xml:space="preserve">are species </w:t>
+      </w:r>
+      <w:r>
+        <w:rPr>
+          <w:rFonts w:cs="Times New Roman"/>
+        </w:rPr>
+        <w:t xml:space="preserve">captured </w:t>
+      </w:r>
+      <w:r>
+        <w:rPr>
+          <w:rFonts w:cs="Times New Roman"/>
+        </w:rPr>
+        <w:t>(&lt;100 fish, total catch all years)</w:t>
+      </w:r>
+      <w:r>
+        <w:rPr>
+          <w:rFonts w:cs="Times New Roman"/>
+        </w:rPr>
+        <w:t xml:space="preserve">. Of these rare species, three species showed significant trends in binomial presence/absence 2001 – 2018: Slimy Sculpin </w:t>
+      </w:r>
+      <w:proofErr w:type="spellStart"/>
+      <w:r>
+        <w:rPr>
+          <w:rFonts w:cs="Times New Roman"/>
+          <w:i/>
+        </w:rPr>
+        <w:t>Cottus</w:t>
+      </w:r>
+      <w:proofErr w:type="spellEnd"/>
+      <w:r>
+        <w:rPr>
+          <w:rFonts w:cs="Times New Roman"/>
+          <w:i/>
+        </w:rPr>
+        <w:t xml:space="preserve"> cognatus</w:t>
+      </w:r>
+      <w:r>
+        <w:rPr>
+          <w:rFonts w:cs="Times New Roman"/>
+        </w:rPr>
+        <w:t xml:space="preserve"> (</w:t>
+      </w:r>
+      <w:r>
+        <w:rPr>
+          <w:rFonts w:cs="Times New Roman"/>
+        </w:rPr>
+        <w:t>estimate =</w:t>
+      </w:r>
+      <w:r>
+        <w:rPr>
+          <w:rFonts w:cs="Times New Roman"/>
+        </w:rPr>
+        <w:t xml:space="preserve"> 0.</w:t>
+      </w:r>
+      <w:r>
+        <w:rPr>
+          <w:rFonts w:cs="Times New Roman"/>
+        </w:rPr>
+        <w:t>484</w:t>
+      </w:r>
+      <w:r>
+        <w:rPr>
+          <w:rFonts w:cs="Times New Roman"/>
+        </w:rPr>
+        <w:t xml:space="preserve">, SE = </w:t>
+      </w:r>
+      <w:r>
+        <w:rPr>
+          <w:rFonts w:cs="Times New Roman"/>
+        </w:rPr>
+        <w:t>0.220</w:t>
+      </w:r>
+      <w:r>
+        <w:rPr>
+          <w:rFonts w:cs="Times New Roman"/>
+        </w:rPr>
+        <w:t>2</w:t>
+      </w:r>
+      <w:r>
+        <w:rPr>
+          <w:rFonts w:cs="Times New Roman"/>
+        </w:rPr>
+        <w:t xml:space="preserve">, Z value = </w:t>
+      </w:r>
+      <w:r>
+        <w:rPr>
+          <w:rFonts w:cs="Times New Roman"/>
+        </w:rPr>
+        <w:t>2.200</w:t>
+      </w:r>
+      <w:r>
+        <w:rPr>
+          <w:rFonts w:cs="Times New Roman"/>
+        </w:rPr>
+        <w:t>, p =</w:t>
+      </w:r>
+      <w:r>
+        <w:rPr>
+          <w:rFonts w:cs="Times New Roman"/>
+        </w:rPr>
+        <w:t xml:space="preserve"> </w:t>
+      </w:r>
+      <w:r>
+        <w:rPr>
+          <w:rFonts w:cs="Times New Roman"/>
+        </w:rPr>
+        <w:t>0.02</w:t>
+      </w:r>
+      <w:r>
+        <w:rPr>
+          <w:rFonts w:cs="Times New Roman"/>
+        </w:rPr>
+        <w:t>8</w:t>
+      </w:r>
+      <w:r>
+        <w:rPr>
+          <w:rFonts w:cs="Times New Roman"/>
+        </w:rPr>
+        <w:t xml:space="preserve">), Bering Cisco </w:t>
+      </w:r>
+      <w:r>
+        <w:rPr>
+          <w:rFonts w:cs="Times New Roman"/>
+          <w:i/>
+        </w:rPr>
+        <w:t xml:space="preserve">Coregonus </w:t>
+      </w:r>
+      <w:proofErr w:type="spellStart"/>
+      <w:r>
+        <w:rPr>
+          <w:rFonts w:cs="Times New Roman"/>
+          <w:i/>
+        </w:rPr>
+        <w:t>laurettae</w:t>
+      </w:r>
+      <w:proofErr w:type="spellEnd"/>
+      <w:r>
+        <w:rPr>
+          <w:rFonts w:cs="Times New Roman"/>
+        </w:rPr>
+        <w:t xml:space="preserve"> </w:t>
+      </w:r>
+      <w:r>
+        <w:rPr>
+          <w:rFonts w:cs="Times New Roman"/>
+        </w:rPr>
+        <w:t>(</w:t>
+      </w:r>
+      <w:r>
+        <w:rPr>
+          <w:rFonts w:cs="Times New Roman"/>
+        </w:rPr>
+        <w:t xml:space="preserve">estimate = </w:t>
+      </w:r>
+      <w:r>
+        <w:rPr>
+          <w:rFonts w:cs="Times New Roman"/>
+        </w:rPr>
+        <w:t>-0.10</w:t>
+      </w:r>
+      <w:r>
+        <w:rPr>
+          <w:rFonts w:cs="Times New Roman"/>
+        </w:rPr>
+        <w:t>1</w:t>
+      </w:r>
+      <w:r>
+        <w:rPr>
+          <w:rFonts w:cs="Times New Roman"/>
+        </w:rPr>
+        <w:t xml:space="preserve">, SE = </w:t>
+      </w:r>
+      <w:r>
+        <w:rPr>
+          <w:rFonts w:cs="Times New Roman"/>
+        </w:rPr>
+        <w:t>0.04</w:t>
+      </w:r>
+      <w:r>
+        <w:rPr>
+          <w:rFonts w:cs="Times New Roman"/>
+        </w:rPr>
+        <w:t>3</w:t>
+      </w:r>
+      <w:r>
+        <w:rPr>
+          <w:rFonts w:cs="Times New Roman"/>
+        </w:rPr>
+        <w:t xml:space="preserve">, Z value = </w:t>
+      </w:r>
+      <w:r>
+        <w:rPr>
+          <w:rFonts w:cs="Times New Roman"/>
+        </w:rPr>
+        <w:t>-2.347</w:t>
+      </w:r>
+      <w:r>
+        <w:rPr>
+          <w:rFonts w:cs="Times New Roman"/>
+        </w:rPr>
+        <w:t>, p =</w:t>
+      </w:r>
+      <w:r>
+        <w:rPr>
+          <w:rFonts w:cs="Times New Roman"/>
+        </w:rPr>
+        <w:t xml:space="preserve"> </w:t>
+      </w:r>
+      <w:r>
+        <w:rPr>
+          <w:rFonts w:cs="Times New Roman"/>
+        </w:rPr>
+        <w:t>0.01</w:t>
+      </w:r>
+      <w:r>
+        <w:rPr>
+          <w:rFonts w:cs="Times New Roman"/>
+        </w:rPr>
+        <w:t>9</w:t>
+      </w:r>
+      <w:r>
+        <w:rPr>
+          <w:rFonts w:cs="Times New Roman"/>
+        </w:rPr>
+        <w:t xml:space="preserve">), and Burbot </w:t>
+      </w:r>
+      <w:r>
+        <w:rPr>
+          <w:rFonts w:cs="Times New Roman"/>
+          <w:i/>
+        </w:rPr>
+        <w:t xml:space="preserve">Lota </w:t>
+      </w:r>
+      <w:proofErr w:type="spellStart"/>
+      <w:r>
+        <w:rPr>
+          <w:rFonts w:cs="Times New Roman"/>
+          <w:i/>
+        </w:rPr>
+        <w:t>lota</w:t>
+      </w:r>
+      <w:proofErr w:type="spellEnd"/>
+      <w:r>
+        <w:rPr>
+          <w:rFonts w:cs="Times New Roman"/>
+        </w:rPr>
+        <w:t xml:space="preserve"> (</w:t>
+      </w:r>
+      <w:r>
+        <w:rPr>
+          <w:rFonts w:cs="Times New Roman"/>
+        </w:rPr>
+        <w:t xml:space="preserve">estimate = </w:t>
+      </w:r>
+      <w:r>
+        <w:rPr>
+          <w:rFonts w:cs="Times New Roman"/>
+        </w:rPr>
+        <w:t>0.234</w:t>
+      </w:r>
+      <w:r>
+        <w:rPr>
+          <w:rFonts w:cs="Times New Roman"/>
+        </w:rPr>
+        <w:t xml:space="preserve">, SE = </w:t>
+      </w:r>
+      <w:r>
+        <w:rPr>
+          <w:rFonts w:cs="Times New Roman"/>
+        </w:rPr>
+        <w:t>0.0793</w:t>
+      </w:r>
+      <w:r>
+        <w:rPr>
+          <w:rFonts w:cs="Times New Roman"/>
+        </w:rPr>
+        <w:t xml:space="preserve">, Z value = </w:t>
+      </w:r>
+      <w:r>
+        <w:rPr>
+          <w:rFonts w:cs="Times New Roman"/>
+        </w:rPr>
+        <w:t>2.952</w:t>
+      </w:r>
+      <w:r>
+        <w:rPr>
+          <w:rFonts w:cs="Times New Roman"/>
+        </w:rPr>
+        <w:t xml:space="preserve">, p = </w:t>
+      </w:r>
+      <w:r>
+        <w:rPr>
+          <w:rFonts w:cs="Times New Roman"/>
+        </w:rPr>
+        <w:t>0.003</w:t>
+      </w:r>
+      <w:r>
+        <w:rPr>
+          <w:rFonts w:cs="Times New Roman"/>
+        </w:rPr>
+        <w:t>; Figure XX)</w:t>
+      </w:r>
+      <w:r>
+        <w:rPr>
+          <w:rFonts w:cs="Times New Roman"/>
+        </w:rPr>
+        <w:t xml:space="preserve">. Two additional species showed a significant trend in binomial presence/absence over the course of the season: Chum Salmon </w:t>
+      </w:r>
+      <w:r>
+        <w:rPr>
+          <w:rFonts w:cs="Times New Roman"/>
+          <w:i/>
+        </w:rPr>
+        <w:t>Oncorhynchus keta</w:t>
+      </w:r>
+      <w:r>
+        <w:rPr>
+          <w:rFonts w:cs="Times New Roman"/>
+        </w:rPr>
+        <w:t xml:space="preserve"> and </w:t>
+      </w:r>
+      <w:r>
+        <w:rPr>
+          <w:rFonts w:cs="Times New Roman"/>
+          <w:i/>
+        </w:rPr>
+        <w:t>Liparis</w:t>
+      </w:r>
+      <w:r>
+        <w:rPr>
+          <w:rFonts w:cs="Times New Roman"/>
+        </w:rPr>
+        <w:t xml:space="preserve"> spp. both increased in presence during a season</w:t>
+      </w:r>
+      <w:r>
+        <w:rPr>
+          <w:rFonts w:cs="Times New Roman"/>
+        </w:rPr>
+        <w:t xml:space="preserve"> </w:t>
+      </w:r>
+      <w:r>
+        <w:rPr>
+          <w:rFonts w:cs="Times New Roman"/>
+        </w:rPr>
+        <w:t>(</w:t>
+      </w:r>
+      <w:r>
+        <w:rPr>
+          <w:rFonts w:cs="Times New Roman"/>
+        </w:rPr>
+        <w:t>estimate =</w:t>
+      </w:r>
+      <w:r>
+        <w:rPr>
+          <w:rFonts w:cs="Times New Roman"/>
+        </w:rPr>
+        <w:t xml:space="preserve"> </w:t>
+      </w:r>
+      <w:r>
+        <w:rPr>
+          <w:rFonts w:cs="Times New Roman"/>
+        </w:rPr>
+        <w:t>0.716</w:t>
+      </w:r>
+      <w:r>
+        <w:rPr>
+          <w:rFonts w:cs="Times New Roman"/>
+        </w:rPr>
+        <w:t xml:space="preserve">, SE = </w:t>
+      </w:r>
+      <w:r>
+        <w:rPr>
+          <w:rFonts w:cs="Times New Roman"/>
+        </w:rPr>
+        <w:t>0.222</w:t>
+      </w:r>
+      <w:r>
+        <w:rPr>
+          <w:rFonts w:cs="Times New Roman"/>
+        </w:rPr>
+        <w:t xml:space="preserve">, Z value = </w:t>
+      </w:r>
+      <w:r>
+        <w:rPr>
+          <w:rFonts w:cs="Times New Roman"/>
+        </w:rPr>
+        <w:t>3.226</w:t>
+      </w:r>
+      <w:r>
+        <w:rPr>
+          <w:rFonts w:cs="Times New Roman"/>
+        </w:rPr>
+        <w:t>, p =</w:t>
+      </w:r>
+      <w:r>
+        <w:rPr>
+          <w:rFonts w:cs="Times New Roman"/>
+        </w:rPr>
+        <w:t xml:space="preserve"> </w:t>
+      </w:r>
+      <w:r>
+        <w:rPr>
+          <w:rFonts w:cs="Times New Roman"/>
+        </w:rPr>
+        <w:t>0.001</w:t>
+      </w:r>
+      <w:r>
+        <w:rPr>
+          <w:rFonts w:cs="Times New Roman"/>
+        </w:rPr>
+        <w:t xml:space="preserve">, and </w:t>
+      </w:r>
+      <w:r>
+        <w:rPr>
+          <w:rFonts w:cs="Times New Roman"/>
+        </w:rPr>
+        <w:t xml:space="preserve">estimate = </w:t>
+      </w:r>
+      <w:r>
+        <w:rPr>
+          <w:rFonts w:cs="Times New Roman"/>
+        </w:rPr>
+        <w:t>2.995</w:t>
+      </w:r>
+      <w:r>
+        <w:rPr>
+          <w:rFonts w:cs="Times New Roman"/>
+        </w:rPr>
+        <w:t xml:space="preserve">, SE = </w:t>
+      </w:r>
+      <w:r>
+        <w:rPr>
+          <w:rFonts w:cs="Times New Roman"/>
+        </w:rPr>
+        <w:t>0.990</w:t>
+      </w:r>
+      <w:r>
+        <w:rPr>
+          <w:rFonts w:cs="Times New Roman"/>
+        </w:rPr>
+        <w:t>3</w:t>
+      </w:r>
+      <w:r>
+        <w:rPr>
+          <w:rFonts w:cs="Times New Roman"/>
+        </w:rPr>
+        <w:t xml:space="preserve">, Z value = </w:t>
+      </w:r>
+      <w:r>
+        <w:rPr>
+          <w:rFonts w:cs="Times New Roman"/>
+        </w:rPr>
+        <w:t>3.025</w:t>
+      </w:r>
+      <w:r>
+        <w:rPr>
+          <w:rFonts w:cs="Times New Roman"/>
+        </w:rPr>
+        <w:t>, p =</w:t>
+      </w:r>
+      <w:r>
+        <w:rPr>
+          <w:rFonts w:cs="Times New Roman"/>
+        </w:rPr>
+        <w:t xml:space="preserve"> </w:t>
+      </w:r>
+      <w:r>
+        <w:rPr>
+          <w:rFonts w:cs="Times New Roman"/>
+        </w:rPr>
+        <w:t>0.002</w:t>
+      </w:r>
+      <w:r>
+        <w:rPr>
+          <w:rFonts w:cs="Times New Roman"/>
+        </w:rPr>
+        <w:t>, respectively)</w:t>
+      </w:r>
+      <w:r>
+        <w:rPr>
+          <w:rFonts w:cs="Times New Roman"/>
+        </w:rPr>
+        <w:t xml:space="preserve">. </w:t>
+      </w:r>
+    </w:p>
+    <w:p>
+      <w:pPr>
+        <w:rPr>
+          <w:rFonts w:cs="Times New Roman"/>
+        </w:rPr>
+      </w:pPr>
+      <w:r>
+        <w:rPr>
+          <w:rFonts w:cs="Times New Roman"/>
+        </w:rPr>
+        <w:t xml:space="preserve">To determine the optimal subset of environmental variables for further ecological modeling, we performed a multivariate Mantel-type test. The </w:t>
+      </w:r>
+      <w:r>
+        <w:rPr>
+          <w:rFonts w:cs="Times New Roman"/>
+        </w:rPr>
+        <w:t xml:space="preserve">optimal </w:t>
+      </w:r>
+      <w:r>
+        <w:rPr>
+          <w:rFonts w:cs="Times New Roman"/>
+        </w:rPr>
+        <w:t>parameters</w:t>
+      </w:r>
+      <w:r>
+        <w:rPr>
+          <w:rFonts w:cs="Times New Roman"/>
+        </w:rPr>
+        <w:t xml:space="preserve"> were biweekly period, water salinity, and water temperature (correlation </w:t>
+      </w:r>
+      <w:r>
+        <w:rPr>
+          <w:rFonts w:cs="Times New Roman"/>
+        </w:rPr>
+        <w:t>0.39</w:t>
+      </w:r>
+      <w:r>
+        <w:rPr>
+          <w:rFonts w:cs="Times New Roman"/>
+        </w:rPr>
+        <w:t xml:space="preserve">1). Multivariate models after this included only the </w:t>
+      </w:r>
+      <w:r>
+        <w:rPr>
+          <w:rFonts w:cs="Times New Roman"/>
+        </w:rPr>
+        <w:t xml:space="preserve">following </w:t>
+      </w:r>
+      <w:r>
+        <w:rPr>
+          <w:rFonts w:cs="Times New Roman"/>
+        </w:rPr>
+        <w:t xml:space="preserve">parameters </w:t>
+      </w:r>
+      <w:r>
+        <w:rPr>
+          <w:rFonts w:cs="Times New Roman"/>
+        </w:rPr>
+        <w:t>when tested</w:t>
+      </w:r>
+      <w:r>
+        <w:rPr>
+          <w:rFonts w:cs="Times New Roman"/>
+        </w:rPr>
+        <w:t xml:space="preserve"> along the biweekly </w:t>
+      </w:r>
+      <w:proofErr w:type="spellStart"/>
+      <w:r>
+        <w:rPr>
+          <w:rFonts w:cs="Times New Roman"/>
+        </w:rPr>
+        <w:t>nMDS</w:t>
+      </w:r>
+      <w:proofErr w:type="spellEnd"/>
+      <w:r>
+        <w:rPr>
+          <w:rFonts w:cs="Times New Roman"/>
+        </w:rPr>
+        <w:t xml:space="preserve"> gradients</w:t>
+      </w:r>
+      <w:r>
+        <w:rPr>
+          <w:rFonts w:cs="Times New Roman"/>
+        </w:rPr>
+        <w:t>:</w:t>
+      </w:r>
+      <w:r>
+        <w:rPr>
+          <w:rFonts w:cs="Times New Roman"/>
+        </w:rPr>
+        <w:t xml:space="preserve"> Year (R</w:t>
+      </w:r>
+      <w:r>
+        <w:rPr>
+          <w:rFonts w:cs="Times New Roman"/>
+          <w:vertAlign w:val="superscript"/>
+        </w:rPr>
+        <w:t>2</w:t>
+      </w:r>
+      <w:r>
+        <w:rPr>
+          <w:rFonts w:cs="Times New Roman"/>
+        </w:rPr>
+        <w:t xml:space="preserve"> = </w:t>
+      </w:r>
+      <w:r>
+        <w:rPr>
+          <w:rFonts w:cs="Times New Roman"/>
+        </w:rPr>
+        <w:t>0.0476</w:t>
+      </w:r>
+      <w:r>
+        <w:rPr>
+          <w:rFonts w:cs="Times New Roman"/>
+        </w:rPr>
+        <w:t>, p =</w:t>
+      </w:r>
+      <w:r>
+        <w:rPr>
+          <w:rFonts w:cs="Times New Roman"/>
+        </w:rPr>
+        <w:t xml:space="preserve"> 0.003</w:t>
+      </w:r>
+      <w:r>
+        <w:rPr>
+          <w:rFonts w:cs="Times New Roman"/>
+        </w:rPr>
+        <w:t xml:space="preserve">), </w:t>
+      </w:r>
+      <w:r>
+        <w:rPr>
+          <w:rFonts w:cs="Times New Roman"/>
+        </w:rPr>
+        <w:t>b</w:t>
+      </w:r>
+      <w:r>
+        <w:rPr>
+          <w:rFonts w:cs="Times New Roman"/>
+        </w:rPr>
+        <w:t xml:space="preserve">iweekly </w:t>
+      </w:r>
+      <w:r>
+        <w:rPr>
+          <w:rFonts w:cs="Times New Roman"/>
+        </w:rPr>
+        <w:t>p</w:t>
+      </w:r>
+      <w:r>
+        <w:rPr>
+          <w:rFonts w:cs="Times New Roman"/>
+        </w:rPr>
+        <w:t xml:space="preserve">eriod </w:t>
+      </w:r>
+      <w:r>
+        <w:rPr>
+          <w:rFonts w:cs="Times New Roman"/>
+        </w:rPr>
+        <w:t>(R</w:t>
+      </w:r>
+      <w:r>
+        <w:rPr>
+          <w:rFonts w:cs="Times New Roman"/>
+          <w:vertAlign w:val="superscript"/>
+        </w:rPr>
+        <w:t>2</w:t>
+      </w:r>
+      <w:r>
+        <w:rPr>
+          <w:rFonts w:cs="Times New Roman"/>
+        </w:rPr>
+        <w:t xml:space="preserve"> = </w:t>
+      </w:r>
+      <w:r>
+        <w:rPr>
+          <w:rFonts w:cs="Times New Roman"/>
+        </w:rPr>
+        <w:t>0.4421</w:t>
+      </w:r>
+      <w:r>
+        <w:rPr>
+          <w:rFonts w:cs="Times New Roman"/>
+        </w:rPr>
+        <w:t xml:space="preserve">, p </w:t>
+      </w:r>
+      <w:r>
+        <w:rPr>
+          <w:rFonts w:cs="Times New Roman"/>
+        </w:rPr>
+        <w:t>&lt;</w:t>
+      </w:r>
+      <w:r>
+        <w:rPr>
+          <w:rFonts w:cs="Times New Roman"/>
+        </w:rPr>
+        <w:t xml:space="preserve"> </w:t>
+      </w:r>
+      <w:r>
+        <w:rPr>
+          <w:rFonts w:cs="Times New Roman"/>
+        </w:rPr>
+        <w:t>0.</w:t>
+      </w:r>
+      <w:r>
+        <w:rPr>
+          <w:rFonts w:cs="Times New Roman"/>
+        </w:rPr>
+        <w:t>001</w:t>
+      </w:r>
+      <w:r>
+        <w:rPr>
+          <w:rFonts w:cs="Times New Roman"/>
+        </w:rPr>
+        <w:t xml:space="preserve">), </w:t>
+      </w:r>
+      <w:r>
+        <w:rPr>
+          <w:rFonts w:cs="Times New Roman"/>
+        </w:rPr>
+        <w:t>and w</w:t>
+      </w:r>
+      <w:r>
+        <w:rPr>
+          <w:rFonts w:cs="Times New Roman"/>
+        </w:rPr>
+        <w:t xml:space="preserve">ater </w:t>
+      </w:r>
+      <w:r>
+        <w:rPr>
+          <w:rFonts w:cs="Times New Roman"/>
+        </w:rPr>
+        <w:t>s</w:t>
+      </w:r>
+      <w:r>
+        <w:rPr>
+          <w:rFonts w:cs="Times New Roman"/>
+        </w:rPr>
+        <w:t xml:space="preserve">alinity </w:t>
+      </w:r>
+      <w:r>
+        <w:rPr>
+          <w:rFonts w:cs="Times New Roman"/>
+        </w:rPr>
+        <w:t>(R</w:t>
+      </w:r>
+      <w:r>
+        <w:rPr>
+          <w:rFonts w:cs="Times New Roman"/>
+          <w:vertAlign w:val="superscript"/>
+        </w:rPr>
+        <w:t>2</w:t>
+      </w:r>
+      <w:r>
+        <w:rPr>
+          <w:rFonts w:cs="Times New Roman"/>
+        </w:rPr>
+        <w:t xml:space="preserve"> = </w:t>
+      </w:r>
+      <w:r>
+        <w:rPr>
+          <w:rFonts w:cs="Times New Roman"/>
+        </w:rPr>
+        <w:t>0.5707</w:t>
+      </w:r>
+      <w:r>
+        <w:rPr>
+          <w:rFonts w:cs="Times New Roman"/>
+        </w:rPr>
+        <w:t xml:space="preserve">, p </w:t>
+      </w:r>
+      <w:r>
+        <w:rPr>
+          <w:rFonts w:cs="Times New Roman"/>
+        </w:rPr>
+        <w:t>&lt;</w:t>
+      </w:r>
+      <w:r>
+        <w:rPr>
+          <w:rFonts w:cs="Times New Roman"/>
+        </w:rPr>
+        <w:t xml:space="preserve"> </w:t>
+      </w:r>
+      <w:r>
+        <w:rPr>
+          <w:rFonts w:cs="Times New Roman"/>
+        </w:rPr>
+        <w:t>0.001</w:t>
+      </w:r>
+      <w:r>
+        <w:rPr>
+          <w:rFonts w:cs="Times New Roman"/>
+        </w:rPr>
+        <w:t>)</w:t>
+      </w:r>
+      <w:r>
+        <w:rPr>
+          <w:rFonts w:cs="Times New Roman"/>
+        </w:rPr>
+        <w:t xml:space="preserve">, along with the factor station </w:t>
+      </w:r>
+      <w:r>
+        <w:rPr>
+          <w:rFonts w:cs="Times New Roman"/>
+        </w:rPr>
+        <w:t>(R</w:t>
+      </w:r>
+      <w:r>
+        <w:rPr>
+          <w:rFonts w:cs="Times New Roman"/>
+          <w:vertAlign w:val="superscript"/>
+        </w:rPr>
+        <w:t>2</w:t>
+      </w:r>
+      <w:r>
+        <w:rPr>
+          <w:rFonts w:cs="Times New Roman"/>
+        </w:rPr>
+        <w:t xml:space="preserve"> =</w:t>
+      </w:r>
+      <w:r>
+        <w:rPr>
+          <w:rFonts w:cs="Times New Roman"/>
+        </w:rPr>
+        <w:t xml:space="preserve"> </w:t>
+      </w:r>
+      <w:r>
+        <w:rPr>
+          <w:rFonts w:cs="Times New Roman"/>
+        </w:rPr>
+        <w:t>0.3062</w:t>
+      </w:r>
+      <w:r>
+        <w:rPr>
+          <w:rFonts w:cs="Times New Roman"/>
+        </w:rPr>
+        <w:t>,</w:t>
+      </w:r>
+      <w:r>
+        <w:rPr>
+          <w:rFonts w:cs="Times New Roman"/>
+        </w:rPr>
+        <w:t xml:space="preserve"> </w:t>
+      </w:r>
+      <w:r>
+        <w:rPr>
+          <w:rFonts w:cs="Times New Roman"/>
+        </w:rPr>
+        <w:t xml:space="preserve">p </w:t>
+      </w:r>
+      <w:r>
+        <w:rPr>
+          <w:rFonts w:cs="Times New Roman"/>
+        </w:rPr>
+        <w:t>&lt; 0.001</w:t>
+      </w:r>
+      <w:bookmarkStart w:id="10" w:name="_GoBack"/>
+      <w:bookmarkEnd w:id="10"/>
+      <w:r>
+        <w:rPr>
+          <w:rFonts w:cs="Times New Roman"/>
+        </w:rPr>
+        <w:t>)</w:t>
+      </w:r>
+      <w:r>
+        <w:rPr>
+          <w:rFonts w:cs="Times New Roman"/>
+        </w:rPr>
+        <w:t xml:space="preserve">. </w:t>
+      </w:r>
+      <w:r>
+        <w:rPr>
+          <w:rFonts w:cs="Times New Roman"/>
+        </w:rPr>
+        <w:t xml:space="preserve">Water </w:t>
+      </w:r>
+      <w:r>
+        <w:rPr>
+          <w:rFonts w:cs="Times New Roman"/>
+        </w:rPr>
+        <w:t>t</w:t>
+      </w:r>
+      <w:r>
+        <w:rPr>
+          <w:rFonts w:cs="Times New Roman"/>
+        </w:rPr>
+        <w:t xml:space="preserve">emperature </w:t>
+      </w:r>
+      <w:r>
+        <w:rPr>
+          <w:rFonts w:cs="Times New Roman"/>
+        </w:rPr>
+        <w:t xml:space="preserve">was marginally significant </w:t>
+      </w:r>
+      <w:r>
+        <w:rPr>
+          <w:rFonts w:cs="Times New Roman"/>
+        </w:rPr>
+        <w:t>(R</w:t>
+      </w:r>
+      <w:r>
+        <w:rPr>
+          <w:rFonts w:cs="Times New Roman"/>
+          <w:vertAlign w:val="superscript"/>
+        </w:rPr>
+        <w:t>2</w:t>
+      </w:r>
+      <w:r>
+        <w:rPr>
+          <w:rFonts w:cs="Times New Roman"/>
+        </w:rPr>
+        <w:t xml:space="preserve"> = </w:t>
+      </w:r>
+      <w:r>
+        <w:rPr>
+          <w:rFonts w:cs="Times New Roman"/>
+        </w:rPr>
+        <w:t>0.0212</w:t>
+      </w:r>
+      <w:r>
+        <w:rPr>
+          <w:rFonts w:cs="Times New Roman"/>
+        </w:rPr>
+        <w:t>,</w:t>
+      </w:r>
+      <w:r>
+        <w:rPr>
+          <w:rFonts w:cs="Times New Roman"/>
+        </w:rPr>
+        <w:t xml:space="preserve"> </w:t>
+      </w:r>
+      <w:r>
+        <w:rPr>
+          <w:rFonts w:cs="Times New Roman"/>
+        </w:rPr>
+        <w:t xml:space="preserve">p = </w:t>
+      </w:r>
+      <w:r>
+        <w:rPr>
+          <w:rFonts w:cs="Times New Roman"/>
+        </w:rPr>
+        <w:t>0.058</w:t>
+      </w:r>
+      <w:r>
+        <w:rPr>
+          <w:rFonts w:cs="Times New Roman"/>
+        </w:rPr>
+        <w:t>)</w:t>
+      </w:r>
+      <w:r>
+        <w:rPr>
+          <w:rFonts w:cs="Times New Roman"/>
+        </w:rPr>
+        <w:t xml:space="preserve"> but still included in modeling efforts. </w:t>
+      </w:r>
+    </w:p>
+    <w:p>
+      <w:pPr>
+        <w:rPr>
+          <w:rFonts w:cs="Times New Roman"/>
+        </w:rPr>
+      </w:pPr>
+      <w:r>
+        <w:rPr>
+          <w:rFonts w:cs="Times New Roman"/>
+        </w:rPr>
+        <w:t xml:space="preserve">Species composition was significantly different between stations (). </w:t>
+      </w:r>
+    </w:p>
+    <w:p>
+      <w:pPr>
+        <w:rPr>
+          <w:rFonts w:cs="Times New Roman"/>
+        </w:rPr>
+      </w:pPr>
+      <w:r>
+        <w:rPr>
+          <w:rFonts w:cs="Times New Roman"/>
+        </w:rPr>
+        <w:t xml:space="preserve">Species composition was </w:t>
+      </w:r>
+    </w:p>
+    <w:p>
+      <w:pPr>
+        <w:rPr>
+          <w:rFonts w:cs="Times New Roman"/>
+        </w:rPr>
+      </w:pPr>
+    </w:p>
+    <w:p>
+      <w:pPr>
+        <w:rPr>
+          <w:rFonts w:cs="Times New Roman"/>
+        </w:rPr>
+      </w:pPr>
+      <w:r>
+        <w:rPr>
+          <w:rFonts w:cs="Times New Roman"/>
+        </w:rPr>
+        <w:lastRenderedPageBreak/>
+        <w:t>Rare species</w:t>
+      </w:r>
+      <w:r>
+        <w:rPr>
+          <w:rFonts w:cs="Times New Roman"/>
+        </w:rPr>
+        <w:t xml:space="preserve"> </w:t>
       </w:r>
     </w:p>
     <w:p>
@@ -6108,7 +7343,21 @@
         <w:rPr>
           <w:rFonts w:cs="Times New Roman"/>
         </w:rPr>
-        <w:t>trends in annual and seasonal species richness</w:t>
+        <w:t xml:space="preserve">Total rare </w:t>
+      </w:r>
+      <w:proofErr w:type="spellStart"/>
+      <w:r>
+        <w:rPr>
+          <w:rFonts w:cs="Times New Roman"/>
+        </w:rPr>
+        <w:t>spp</w:t>
+      </w:r>
+      <w:proofErr w:type="spellEnd"/>
+      <w:r>
+        <w:rPr>
+          <w:rFonts w:cs="Times New Roman"/>
+        </w:rPr>
+        <w:t xml:space="preserve"> increased</w:t>
       </w:r>
     </w:p>
     <w:p>
@@ -6118,61 +7367,52 @@
           <w:rFonts w:cs="Times New Roman"/>
         </w:rPr>
       </w:pPr>
-      <w:r>
-        <w:rPr>
-          <w:rFonts w:cs="Times New Roman"/>
-        </w:rPr>
-        <w:t>rare species</w:t>
-      </w:r>
-      <w:r>
-        <w:rPr>
-          <w:rFonts w:cs="Times New Roman"/>
-        </w:rPr>
-        <w:t xml:space="preserve"> binomial GLM </w:t>
+    </w:p>
+    <w:p>
+      <w:pPr>
+        <w:rPr>
+          <w:rFonts w:cs="Times New Roman"/>
+        </w:rPr>
+      </w:pPr>
+      <w:r>
+        <w:rPr>
+          <w:rFonts w:cs="Times New Roman"/>
+        </w:rPr>
+        <w:t>Species Assemblage Structure Descriptions</w:t>
+      </w:r>
+    </w:p>
+    <w:p>
+      <w:pPr>
+        <w:ind w:firstLine="720"/>
+        <w:rPr>
+          <w:rFonts w:cs="Times New Roman"/>
+        </w:rPr>
+      </w:pPr>
+      <w:r>
+        <w:rPr>
+          <w:rFonts w:cs="Times New Roman"/>
+        </w:rPr>
+        <w:t xml:space="preserve">Differences by site &amp; time of year? </w:t>
       </w:r>
       <w:proofErr w:type="spellStart"/>
       <w:r>
         <w:rPr>
           <w:rFonts w:cs="Times New Roman"/>
         </w:rPr>
-        <w:t>pres</w:t>
+        <w:t>nMDS</w:t>
       </w:r>
       <w:proofErr w:type="spellEnd"/>
       <w:r>
         <w:rPr>
           <w:rFonts w:cs="Times New Roman"/>
         </w:rPr>
-        <w:t>/abs</w:t>
-      </w:r>
-    </w:p>
-    <w:p>
-      <w:pPr>
-        <w:ind w:firstLine="720"/>
-        <w:rPr>
-          <w:rFonts w:cs="Times New Roman"/>
-        </w:rPr>
-      </w:pPr>
-      <w:proofErr w:type="spellStart"/>
-      <w:r>
-        <w:rPr>
-          <w:rFonts w:cs="Times New Roman"/>
-        </w:rPr>
-        <w:t>nMDS</w:t>
-      </w:r>
-      <w:proofErr w:type="spellEnd"/>
-    </w:p>
-    <w:p>
-      <w:pPr>
-        <w:ind w:firstLine="720"/>
-        <w:rPr>
-          <w:rFonts w:cs="Times New Roman"/>
-        </w:rPr>
-      </w:pPr>
-      <w:r>
-        <w:rPr>
-          <w:rFonts w:cs="Times New Roman"/>
-        </w:rPr>
-        <w:t xml:space="preserve">a Mantel test </w:t>
+        <w:t xml:space="preserve"> ordination &amp; </w:t>
+      </w:r>
+      <w:r>
+        <w:rPr>
+          <w:rFonts w:cs="Times New Roman"/>
+        </w:rPr>
+        <w:t xml:space="preserve">Mantel test </w:t>
       </w:r>
       <w:proofErr w:type="spellStart"/>
       <w:proofErr w:type="gramStart"/>
@@ -6208,6 +7448,12 @@
         <w:rPr>
           <w:rFonts w:cs="Times New Roman"/>
         </w:rPr>
+        <w:t xml:space="preserve">Association with env variables? </w:t>
+      </w:r>
+      <w:r>
+        <w:rPr>
+          <w:rFonts w:cs="Times New Roman"/>
+        </w:rPr>
         <w:t xml:space="preserve">vectors </w:t>
       </w:r>
       <w:proofErr w:type="spellStart"/>
@@ -6232,6 +7478,12 @@
         </w:rPr>
         <w:t>)</w:t>
       </w:r>
+      <w:r>
+        <w:rPr>
+          <w:rFonts w:cs="Times New Roman"/>
+        </w:rPr>
+        <w:t xml:space="preserve"> PERMANOVA</w:t>
+      </w:r>
     </w:p>
     <w:p>
       <w:pPr>
@@ -6244,6 +7496,12 @@
         <w:rPr>
           <w:rFonts w:cs="Times New Roman"/>
         </w:rPr>
+        <w:t xml:space="preserve">Association with species? </w:t>
+      </w:r>
+      <w:r>
+        <w:rPr>
+          <w:rFonts w:cs="Times New Roman"/>
+        </w:rPr>
         <w:t xml:space="preserve">similarity percentile </w:t>
       </w:r>
       <w:proofErr w:type="gramStart"/>
@@ -6263,21 +7521,25 @@
     </w:p>
     <w:p>
       <w:pPr>
-        <w:ind w:firstLine="720"/>
-        <w:rPr>
-          <w:rFonts w:cs="Times New Roman"/>
-        </w:rPr>
-      </w:pPr>
-      <w:r>
-        <w:rPr>
-          <w:rFonts w:cs="Times New Roman"/>
-        </w:rPr>
-        <w:t>PERMANOVA</w:t>
-      </w:r>
-    </w:p>
-    <w:p>
-      <w:pPr>
-        <w:ind w:firstLine="720"/>
+        <w:rPr>
+          <w:rFonts w:cs="Times New Roman"/>
+        </w:rPr>
+      </w:pPr>
+      <w:r>
+        <w:rPr>
+          <w:rFonts w:cs="Times New Roman"/>
+        </w:rPr>
+        <w:t>Changes in Assemblage Structure over t</w:t>
+      </w:r>
+      <w:r>
+        <w:rPr>
+          <w:rFonts w:cs="Times New Roman"/>
+        </w:rPr>
+        <w:t xml:space="preserve">ime </w:t>
+      </w:r>
+    </w:p>
+    <w:p>
+      <w:pPr>
         <w:rPr>
           <w:rFonts w:cs="Times New Roman"/>
         </w:rPr>
@@ -6294,7 +7556,27 @@
         <w:rPr>
           <w:rFonts w:cs="Times New Roman"/>
         </w:rPr>
-        <w:t>Time series</w:t>
+        <w:tab/>
+      </w:r>
+      <w:r>
+        <w:rPr>
+          <w:rFonts w:cs="Times New Roman"/>
+        </w:rPr>
+        <w:t xml:space="preserve">MDS1/2/3 </w:t>
+      </w:r>
+      <w:proofErr w:type="spellStart"/>
+      <w:r>
+        <w:rPr>
+          <w:rFonts w:cs="Times New Roman"/>
+        </w:rPr>
+        <w:t>signif</w:t>
+      </w:r>
+      <w:proofErr w:type="spellEnd"/>
+      <w:r>
+        <w:rPr>
+          <w:rFonts w:cs="Times New Roman"/>
+        </w:rPr>
+        <w:t xml:space="preserve"> changes, nonlinear fit</w:t>
       </w:r>
     </w:p>
     <w:p>
@@ -7564,6 +8846,194 @@
       </w:pPr>
       <w:r>
         <w:fldChar w:fldCharType="end"/>
+      </w:r>
+    </w:p>
+    <w:p>
+      <w:pPr>
+        <w:pStyle w:val="Heading1"/>
+      </w:pPr>
+      <w:r>
+        <w:lastRenderedPageBreak/>
+        <w:t>Tables</w:t>
+      </w:r>
+    </w:p>
+    <w:p>
+      <w:r>
+        <w:drawing>
+          <wp:inline distT="0" distB="0" distL="0" distR="0" wp14:anchorId="24B9E11E" wp14:editId="4E32A245">
+            <wp:extent cx="5943600" cy="5805170"/>
+            <wp:effectExtent l="0" t="0" r="0" b="5080"/>
+            <wp:docPr id="5" name="Picture 5"/>
+            <wp:cNvGraphicFramePr>
+              <a:graphicFrameLocks xmlns:a="http://schemas.openxmlformats.org/drawingml/2006/main" noChangeAspect="1"/>
+            </wp:cNvGraphicFramePr>
+            <a:graphic xmlns:a="http://schemas.openxmlformats.org/drawingml/2006/main">
+              <a:graphicData uri="http://schemas.openxmlformats.org/drawingml/2006/picture">
+                <pic:pic xmlns:pic="http://schemas.openxmlformats.org/drawingml/2006/picture">
+                  <pic:nvPicPr>
+                    <pic:cNvPr id="0" name="Picture 4"/>
+                    <pic:cNvPicPr>
+                      <a:picLocks noChangeAspect="1" noChangeArrowheads="1"/>
+                    </pic:cNvPicPr>
+                  </pic:nvPicPr>
+                  <pic:blipFill>
+                    <a:blip r:embed="rId12">
+                      <a:extLst>
+                        <a:ext uri="{28A0092B-C50C-407E-A947-70E740481C1C}">
+                          <a14:useLocalDpi xmlns:a14="http://schemas.microsoft.com/office/drawing/2010/main" val="0"/>
+                        </a:ext>
+                      </a:extLst>
+                    </a:blip>
+                    <a:srcRect/>
+                    <a:stretch>
+                      <a:fillRect/>
+                    </a:stretch>
+                  </pic:blipFill>
+                  <pic:spPr bwMode="auto">
+                    <a:xfrm>
+                      <a:off x="0" y="0"/>
+                      <a:ext cx="5943600" cy="5805170"/>
+                    </a:xfrm>
+                    <a:prstGeom prst="rect">
+                      <a:avLst/>
+                    </a:prstGeom>
+                    <a:noFill/>
+                    <a:ln>
+                      <a:noFill/>
+                    </a:ln>
+                  </pic:spPr>
+                </pic:pic>
+              </a:graphicData>
+            </a:graphic>
+          </wp:inline>
+        </w:drawing>
+      </w:r>
+    </w:p>
+    <w:p/>
+    <w:p>
+      <w:pPr>
+        <w:pStyle w:val="Heading1"/>
+      </w:pPr>
+      <w:r>
+        <w:t>Figures</w:t>
+      </w:r>
+    </w:p>
+    <w:p>
+      <w:r>
+        <w:rPr>
+          <w:noProof/>
+        </w:rPr>
+        <w:lastRenderedPageBreak/>
+        <w:drawing>
+          <wp:inline distT="0" distB="0" distL="0" distR="0" wp14:anchorId="650F3870" wp14:editId="58DCE404">
+            <wp:extent cx="5937885" cy="4453255"/>
+            <wp:effectExtent l="0" t="0" r="5715" b="4445"/>
+            <wp:docPr id="2" name="Picture 2"/>
+            <wp:cNvGraphicFramePr>
+              <a:graphicFrameLocks xmlns:a="http://schemas.openxmlformats.org/drawingml/2006/main" noChangeAspect="1"/>
+            </wp:cNvGraphicFramePr>
+            <a:graphic xmlns:a="http://schemas.openxmlformats.org/drawingml/2006/main">
+              <a:graphicData uri="http://schemas.openxmlformats.org/drawingml/2006/picture">
+                <pic:pic xmlns:pic="http://schemas.openxmlformats.org/drawingml/2006/picture">
+                  <pic:nvPicPr>
+                    <pic:cNvPr id="0" name="Picture 1"/>
+                    <pic:cNvPicPr>
+                      <a:picLocks noChangeAspect="1" noChangeArrowheads="1"/>
+                    </pic:cNvPicPr>
+                  </pic:nvPicPr>
+                  <pic:blipFill>
+                    <a:blip r:embed="rId13">
+                      <a:extLst>
+                        <a:ext uri="{28A0092B-C50C-407E-A947-70E740481C1C}">
+                          <a14:useLocalDpi xmlns:a14="http://schemas.microsoft.com/office/drawing/2010/main" val="0"/>
+                        </a:ext>
+                      </a:extLst>
+                    </a:blip>
+                    <a:srcRect/>
+                    <a:stretch>
+                      <a:fillRect/>
+                    </a:stretch>
+                  </pic:blipFill>
+                  <pic:spPr bwMode="auto">
+                    <a:xfrm>
+                      <a:off x="0" y="0"/>
+                      <a:ext cx="5937885" cy="4453255"/>
+                    </a:xfrm>
+                    <a:prstGeom prst="rect">
+                      <a:avLst/>
+                    </a:prstGeom>
+                    <a:noFill/>
+                    <a:ln>
+                      <a:noFill/>
+                    </a:ln>
+                  </pic:spPr>
+                </pic:pic>
+              </a:graphicData>
+            </a:graphic>
+          </wp:inline>
+        </w:drawing>
+      </w:r>
+    </w:p>
+    <w:p>
+      <w:r>
+        <w:t xml:space="preserve">Figure xx. </w:t>
+      </w:r>
+    </w:p>
+    <w:p/>
+    <w:p>
+      <w:r>
+        <w:rPr>
+          <w:noProof/>
+        </w:rPr>
+        <w:lastRenderedPageBreak/>
+        <w:drawing>
+          <wp:inline distT="0" distB="0" distL="0" distR="0" wp14:anchorId="2973A479" wp14:editId="4A273365">
+            <wp:extent cx="5939790" cy="4452620"/>
+            <wp:effectExtent l="0" t="0" r="3810" b="5080"/>
+            <wp:docPr id="3" name="Picture 3"/>
+            <wp:cNvGraphicFramePr>
+              <a:graphicFrameLocks xmlns:a="http://schemas.openxmlformats.org/drawingml/2006/main" noChangeAspect="1"/>
+            </wp:cNvGraphicFramePr>
+            <a:graphic xmlns:a="http://schemas.openxmlformats.org/drawingml/2006/main">
+              <a:graphicData uri="http://schemas.openxmlformats.org/drawingml/2006/picture">
+                <pic:pic xmlns:pic="http://schemas.openxmlformats.org/drawingml/2006/picture">
+                  <pic:nvPicPr>
+                    <pic:cNvPr id="0" name="Picture 2"/>
+                    <pic:cNvPicPr>
+                      <a:picLocks noChangeAspect="1" noChangeArrowheads="1"/>
+                    </pic:cNvPicPr>
+                  </pic:nvPicPr>
+                  <pic:blipFill>
+                    <a:blip r:embed="rId14">
+                      <a:extLst>
+                        <a:ext uri="{28A0092B-C50C-407E-A947-70E740481C1C}">
+                          <a14:useLocalDpi xmlns:a14="http://schemas.microsoft.com/office/drawing/2010/main" val="0"/>
+                        </a:ext>
+                      </a:extLst>
+                    </a:blip>
+                    <a:srcRect/>
+                    <a:stretch>
+                      <a:fillRect/>
+                    </a:stretch>
+                  </pic:blipFill>
+                  <pic:spPr bwMode="auto">
+                    <a:xfrm>
+                      <a:off x="0" y="0"/>
+                      <a:ext cx="5939790" cy="4452620"/>
+                    </a:xfrm>
+                    <a:prstGeom prst="rect">
+                      <a:avLst/>
+                    </a:prstGeom>
+                    <a:noFill/>
+                    <a:ln>
+                      <a:noFill/>
+                    </a:ln>
+                  </pic:spPr>
+                </pic:pic>
+              </a:graphicData>
+            </a:graphic>
+          </wp:inline>
+        </w:drawing>
       </w:r>
     </w:p>
     <w:p/>
@@ -7595,7 +9065,7 @@
       </w:r>
     </w:p>
   </w:comment>
-  <w:comment w:id="3" w:author="Justin Priest" w:date="2019-04-21T19:33:00Z" w:initials="JP">
+  <w:comment w:id="2" w:author="Justin Priest" w:date="2019-04-21T19:33:00Z" w:initials="JP">
     <w:p>
       <w:pPr>
         <w:pStyle w:val="CommentText"/>
@@ -7611,7 +9081,7 @@
       </w:r>
     </w:p>
   </w:comment>
-  <w:comment w:id="4" w:author="Justin Priest" w:date="2019-04-21T19:34:00Z" w:initials="JP">
+  <w:comment w:id="3" w:author="Justin Priest" w:date="2019-04-21T19:34:00Z" w:initials="JP">
     <w:p>
       <w:pPr>
         <w:pStyle w:val="CommentText"/>
@@ -7627,7 +9097,7 @@
       </w:r>
     </w:p>
   </w:comment>
-  <w:comment w:id="5" w:author="Justin Priest" w:date="2019-04-21T19:37:00Z" w:initials="JP">
+  <w:comment w:id="4" w:author="Justin Priest" w:date="2019-04-21T19:37:00Z" w:initials="JP">
     <w:p>
       <w:pPr>
         <w:pStyle w:val="CommentText"/>
@@ -7643,7 +9113,7 @@
       </w:r>
     </w:p>
   </w:comment>
-  <w:comment w:id="6" w:author="Justin Priest" w:date="2019-04-21T19:40:00Z" w:initials="JP">
+  <w:comment w:id="5" w:author="Justin Priest" w:date="2019-04-21T19:40:00Z" w:initials="JP">
     <w:p>
       <w:pPr>
         <w:pStyle w:val="CommentText"/>
@@ -7659,7 +9129,7 @@
       </w:r>
     </w:p>
   </w:comment>
-  <w:comment w:id="7" w:author="Justin Priest" w:date="2018-04-03T22:58:00Z" w:initials="JP">
+  <w:comment w:id="6" w:author="Justin Priest" w:date="2018-04-03T22:58:00Z" w:initials="JP">
     <w:p>
       <w:pPr>
         <w:pStyle w:val="CommentText"/>
@@ -7675,7 +9145,7 @@
       </w:r>
     </w:p>
   </w:comment>
-  <w:comment w:id="8" w:author="Justin Priest" w:date="2019-04-21T19:40:00Z" w:initials="JP">
+  <w:comment w:id="7" w:author="Justin Priest" w:date="2019-04-21T19:40:00Z" w:initials="JP">
     <w:p>
       <w:pPr>
         <w:pStyle w:val="CommentText"/>
@@ -7691,7 +9161,7 @@
       </w:r>
     </w:p>
   </w:comment>
-  <w:comment w:id="9" w:author="Justin Priest" w:date="2019-03-27T17:07:00Z" w:initials="JP">
+  <w:comment w:id="8" w:author="Justin Priest" w:date="2019-03-27T17:07:00Z" w:initials="JP">
     <w:p>
       <w:pPr>
         <w:ind w:firstLine="540"/>
@@ -9162,7 +10632,7 @@
 </file>
 
 <file path=customXml/itemProps1.xml><?xml version="1.0" encoding="utf-8"?>
-<ds:datastoreItem xmlns:ds="http://schemas.openxmlformats.org/officeDocument/2006/customXml" ds:itemID="{EABB1380-2959-46BB-B869-37E5EEEE2A45}">
+<ds:datastoreItem xmlns:ds="http://schemas.openxmlformats.org/officeDocument/2006/customXml" ds:itemID="{732CAED2-CA6A-4096-A832-FC43E70752A4}">
   <ds:schemaRefs>
     <ds:schemaRef ds:uri="http://schemas.openxmlformats.org/officeDocument/2006/bibliography"/>
   </ds:schemaRefs>

--- a/Chapter1.docx
+++ b/Chapter1.docx
@@ -1515,7 +1515,7 @@
         <w:rPr>
           <w:rFonts w:cs="Times New Roman"/>
         </w:rPr>
-        <w:t xml:space="preserve">These environmental conditions can be reflected by the presence/absence and abundance of fish species because fish community composition can be a function of a temperature and other abiotic factors for both marine and freshwater species </w:t>
+        <w:t xml:space="preserve">These environmental conditions can be reflected by the presence/absence and abundance of fish species because fish community composition can be a function of a temperature and other abiotic factors for marine and freshwater species </w:t>
       </w:r>
       <w:r>
         <w:rPr>
@@ -1589,7 +1589,19 @@
         <w:rPr>
           <w:rFonts w:cs="Times New Roman"/>
         </w:rPr>
-        <w:t xml:space="preserve">. The variability of ecological community assemblage structure is thought to be indicative of stressors acting upon the populations </w:t>
+        <w:t xml:space="preserve">. The variability of ecological community </w:t>
+      </w:r>
+      <w:r>
+        <w:rPr>
+          <w:rFonts w:cs="Times New Roman"/>
+        </w:rPr>
+        <w:t>composition</w:t>
+      </w:r>
+      <w:r>
+        <w:rPr>
+          <w:rFonts w:cs="Times New Roman"/>
+        </w:rPr>
+        <w:t xml:space="preserve"> is thought to be indicative of stressors acting upon the populations </w:t>
       </w:r>
       <w:r>
         <w:rPr>
@@ -1626,14 +1638,71 @@
         <w:rPr>
           <w:rFonts w:cs="Times New Roman"/>
         </w:rPr>
-        <w:t xml:space="preserve">. Resilience of ecological communities to persist during changes to their habitat or environment is a characteristic of healthy communities with high biological </w:t>
-      </w:r>
+        <w:t xml:space="preserve">. Resilience of ecological communities to persist during changes to their habitat or environment is a characteristic of healthy communities with high biological diversity and wide response diversity of these species </w:t>
+      </w:r>
+      <w:r>
+        <w:rPr>
+          <w:rFonts w:cs="Times New Roman"/>
+        </w:rPr>
+        <w:fldChar w:fldCharType="begin" w:fldLock="1"/>
+      </w:r>
+      <w:r>
+        <w:rPr>
+          <w:rFonts w:cs="Times New Roman"/>
+        </w:rPr>
+        <w:instrText>ADDIN CSL_CITATION {"citationItems":[{"id":"ITEM-1","itemData":{"DOI":"10.1007/s100219900002","ISBN":"1432-9840","ISSN":"1432-9840","PMID":"20829476","abstract":"We describe existing models of the relationship between species diversity and ecological function, and propose a conceptual model that relates species richness, ecological resilience, and scale. We suggest that species interact with scale-dependent sets of ecological structures and processes that determine functional opportunities. We propose that ecological resilience is generated by diverse, but overlapping, function within a scale and by apparently redundant species that operate at different scales, thereby reinforcing function across scales. The distribution of functional diversity within and across scales enables regeneration and renewal to occur following ecological disruption over a wide range of scales.","author":[{"dropping-particle":"","family":"Peterson","given":"Garry","non-dropping-particle":"","parse-names":false,"suffix":""},{"dropping-particle":"","family":"Allen","given":"Craig R.","non-dropping-particle":"","parse-names":false,"suffix":""},{"dropping-particle":"","family":"Holling","given":"C. S.","non-dropping-particle":"","parse-names":false,"suffix":""}],"container-title":"Ecosystems","id":"ITEM-1","issued":{"date-parts":[["1998"]]},"page":"6-18","title":"Ecological Resilience, Biodiversity, and Scale","type":"article-journal","volume":"1"},"uris":["http://www.mendeley.com/documents/?uuid=9bc5d51a-a743-48dd-bc61-869fc4f5498d"]},{"id":"ITEM-2","itemData":{"DOI":"10.2307/3868116","ISBN":"1540-9295","ISSN":"15409295","PMID":"9510471","abstract":"Biological diversity appears to enhance the resilience of desirable ecosystem states, which is required to secure the production of essential ecosystem services. The diversity of responses to environmental change among species contributing to the same ecosystem function, which we call response diversity, is critical to resilience. Response diversity is particularly important for ecosystem renewal and reorganization following change. Here we present examples of response diversity from both terrestrial and aquatic ecosystems and across temporal and spatial scales. Response diversity provides adaptive capacity in a world of complex systems, uncertainty, and human-dominated environments. We should pay special attention to response diversity when planning ecosystem management and restoration, since it may contribute considerably to the resilience of desired ecosystem states against disturbance, mismanagement, and degradation.","author":[{"dropping-particle":"","family":"Elmqvist","given":"T","non-dropping-particle":"","parse-names":false,"suffix":""},{"dropping-particle":"","family":"Folke","given":"C","non-dropping-particle":"","parse-names":false,"suffix":""},{"dropping-particle":"","family":"Nystrom","given":"M","non-dropping-particle":"","parse-names":false,"suffix":""},{"dropping-particle":"","family":"Peterson","given":"G","non-dropping-particle":"","parse-names":false,"suffix":""},{"dropping-particle":"","family":"Bengtsson","given":"J","non-dropping-particle":"","parse-names":false,"suffix":""},{"dropping-particle":"","family":"Walker","given":"B","non-dropping-particle":"","parse-names":false,"suffix":""},{"dropping-particle":"","family":"Norberg","given":"J","non-dropping-particle":"","parse-names":false,"suffix":""}],"container-title":"Frontiers in Ecology and the Environment","id":"ITEM-2","issue":"9","issued":{"date-parts":[["2003"]]},"page":"488-494","title":"Response diversity, ecosystem change, and resilience RID C-1309-2008 RID F-2386-2011","type":"article-journal","volume":"1"},"uris":["http://www.mendeley.com/documents/?uuid=70b59b45-6274-400a-a1ce-bff355829363"]}],"mendeley":{"formattedCitation":"(Peterson et al. 1998; Elmqvist et al. 2003)","plainTextFormattedCitation":"(Peterson et al. 1998; Elmqvist et al. 2003)","previouslyFormattedCitation":"(Peterson et al. 1998; Elmqvist et al. 2003)"},"properties":{"noteIndex":0},"schema":"https://github.com/citation-style-language/schema/raw/master/csl-citation.json"}</w:instrText>
+      </w:r>
+      <w:r>
+        <w:rPr>
+          <w:rFonts w:cs="Times New Roman"/>
+        </w:rPr>
+        <w:fldChar w:fldCharType="separate"/>
+      </w:r>
+      <w:r>
+        <w:rPr>
+          <w:rFonts w:cs="Times New Roman"/>
+          <w:noProof/>
+        </w:rPr>
+        <w:t>(Peterson et al. 1998; Elmqvist et al. 2003)</w:t>
+      </w:r>
+      <w:r>
+        <w:rPr>
+          <w:rFonts w:cs="Times New Roman"/>
+        </w:rPr>
+        <w:fldChar w:fldCharType="end"/>
+      </w:r>
+      <w:r>
+        <w:rPr>
+          <w:rFonts w:cs="Times New Roman"/>
+        </w:rPr>
+        <w:t xml:space="preserve">. </w:t>
+      </w:r>
+    </w:p>
+    <w:p>
+      <w:pPr>
+        <w:ind w:firstLine="540"/>
+        <w:rPr>
+          <w:rFonts w:cs="Times New Roman"/>
+        </w:rPr>
+      </w:pPr>
       <w:r>
         <w:rPr>
           <w:rFonts w:cs="Times New Roman"/>
         </w:rPr>
         <w:lastRenderedPageBreak/>
-        <w:t xml:space="preserve">diversity and wide response diversity of these species </w:t>
+        <w:t>Due to the dynamic nature of resources and conditions in the Arctic, some Arctic fishes adopt migratory life histor</w:t>
+      </w:r>
+      <w:r>
+        <w:rPr>
+          <w:rFonts w:cs="Times New Roman"/>
+        </w:rPr>
+        <w:t>y strategies</w:t>
+      </w:r>
+      <w:r>
+        <w:rPr>
+          <w:rFonts w:cs="Times New Roman"/>
+        </w:rPr>
+        <w:t xml:space="preserve"> to increase chances of encountering habitats with favorable conditions </w:t>
       </w:r>
       <w:r>
         <w:rPr>
@@ -1645,7 +1714,7 @@
         <w:rPr>
           <w:rFonts w:cs="Times New Roman"/>
         </w:rPr>
-        <w:instrText>ADDIN CSL_CITATION {"citationItems":[{"id":"ITEM-1","itemData":{"DOI":"10.1007/s100219900002","ISBN":"1432-9840","ISSN":"1432-9840","PMID":"20829476","abstract":"We describe existing models of the relationship between species diversity and ecological function, and propose a conceptual model that relates species richness, ecological resilience, and scale. We suggest that species interact with scale-dependent sets of ecological structures and processes that determine functional opportunities. We propose that ecological resilience is generated by diverse, but overlapping, function within a scale and by apparently redundant species that operate at different scales, thereby reinforcing function across scales. The distribution of functional diversity within and across scales enables regeneration and renewal to occur following ecological disruption over a wide range of scales.","author":[{"dropping-particle":"","family":"Peterson","given":"Garry","non-dropping-particle":"","parse-names":false,"suffix":""},{"dropping-particle":"","family":"Allen","given":"Craig R.","non-dropping-particle":"","parse-names":false,"suffix":""},{"dropping-particle":"","family":"Holling","given":"C. S.","non-dropping-particle":"","parse-names":false,"suffix":""}],"container-title":"Ecosystems","id":"ITEM-1","issued":{"date-parts":[["1998"]]},"page":"6-18","title":"Ecological Resilience, Biodiversity, and Scale","type":"article-journal","volume":"1"},"uris":["http://www.mendeley.com/documents/?uuid=9bc5d51a-a743-48dd-bc61-869fc4f5498d"]},{"id":"ITEM-2","itemData":{"DOI":"10.2307/3868116","ISBN":"1540-9295","ISSN":"15409295","PMID":"9510471","abstract":"Biological diversity appears to enhance the resilience of desirable ecosystem states, which is required to secure the production of essential ecosystem services. The diversity of responses to environmental change among species contributing to the same ecosystem function, which we call response diversity, is critical to resilience. Response diversity is particularly important for ecosystem renewal and reorganization following change. Here we present examples of response diversity from both terrestrial and aquatic ecosystems and across temporal and spatial scales. Response diversity provides adaptive capacity in a world of complex systems, uncertainty, and human-dominated environments. We should pay special attention to response diversity when planning ecosystem management and restoration, since it may contribute considerably to the resilience of desired ecosystem states against disturbance, mismanagement, and degradation.","author":[{"dropping-particle":"","family":"Elmqvist","given":"T","non-dropping-particle":"","parse-names":false,"suffix":""},{"dropping-particle":"","family":"Folke","given":"C","non-dropping-particle":"","parse-names":false,"suffix":""},{"dropping-particle":"","family":"Nystrom","given":"M","non-dropping-particle":"","parse-names":false,"suffix":""},{"dropping-particle":"","family":"Peterson","given":"G","non-dropping-particle":"","parse-names":false,"suffix":""},{"dropping-particle":"","family":"Bengtsson","given":"J","non-dropping-particle":"","parse-names":false,"suffix":""},{"dropping-particle":"","family":"Walker","given":"B","non-dropping-particle":"","parse-names":false,"suffix":""},{"dropping-particle":"","family":"Norberg","given":"J","non-dropping-particle":"","parse-names":false,"suffix":""}],"container-title":"Frontiers in Ecology and the Environment","id":"ITEM-2","issue":"9","issued":{"date-parts":[["2003"]]},"page":"488-494","title":"Response diversity, ecosystem change, and resilience RID C-1309-2008 RID F-2386-2011","type":"article-journal","volume":"1"},"uris":["http://www.mendeley.com/documents/?uuid=70b59b45-6274-400a-a1ce-bff355829363"]}],"mendeley":{"formattedCitation":"(Peterson et al. 1998; Elmqvist et al. 2003)","plainTextFormattedCitation":"(Peterson et al. 1998; Elmqvist et al. 2003)","previouslyFormattedCitation":"(Peterson et al. 1998; Elmqvist et al. 2003)"},"properties":{"noteIndex":0},"schema":"https://github.com/citation-style-language/schema/raw/master/csl-citation.json"}</w:instrText>
+        <w:instrText>ADDIN CSL_CITATION {"citationItems":[{"id":"ITEM-1","itemData":{"DOI":"10.1577/1548-8659(1984)113&lt;265:FUOCWO&gt;2.0.CO;2","abstract":"A biologically important feature of the Beaufort Sea is the occurrence of a band of relatively warm and brackish water (5-10 C, 10-25%) that lies adjacent to the shoreline in summer. This estuarine band extends the length of the coast (750 km); it is very narrow (usually 2 -10 km wide) and is often distinctly different from adjacent marine waters (- 1 to 3 C, 27-32%)The band provides important feeding habitat for anadromous and marine fishes. Dominant anadromous species are Arctic cisco Coregonus autumnalis least cisco C. sardinella, and Arctic char Salvelinus alpinus which enter previously frozen nearshore waters each summer and feed extensively on an abundanst supply o f epibenthic mysids and amphipods. These fishes disperse parallel to the coastline, remaining in the estuarine band. Dominant marine species are Arctic cod Boreogadus saida and fourhorn sculpin Myoxocephalus quadricornis, which enter nearshore waters later in summer as salinities increase. In winter, the estuarine band is absent and most anadromous species return to North Slope drainages to spawn or overwinter; marine species remain under nearshore ice but eventually vacate shallow waters, which freeze solid to a depth of 2 m.","author":[{"dropping-particle":"","family":"Craig","given":"P. C.","non-dropping-particle":"","parse-names":false,"suffix":""}],"container-title":"Transactions of the American Fisheries Society","id":"ITEM-1","issue":"3","issued":{"date-parts":[["1984"]]},"page":"265-282","title":"Fish use of coastal waters of the Alaska Beaufort Sea: a review","type":"article-journal","volume":"113"},"uris":["http://www.mendeley.com/documents/?uuid=af330024-c4c6-4d13-9eba-e8e970ffbc54"]},{"id":"ITEM-2","itemData":{"DOI":"10.1016/j.jglr.2015.04.005","ISBN":"0380-1330","ISSN":"03801330","abstract":"Knowledge of reference conditions and species-environment associations is required to ascertain ongoing aquatic biodiversity changes in Arctic regions. The objective of this study was to establish a baseline of fish community structure (species composition, incidence and relative abundance) in relation to salinity, pH and temperature gradients in an Arctic estuary, the Husky Lakes, Canada. Sampling involved an early-summer, standardized, experimental netting survey around the entire perimeter of all estuary basins and peninsulas. Detrended canonical correspondence analysis (DCCA) was used to evaluate species-environment associations. The ecosystem sustains an abundant and diverse fish community, characterized by co-dominance of coregonids and a marine schooling fish, Clupea pallasii, and high abundance of freshwater/freshwater-amphidromous species in the innermost basins. Highest richness and total abundance were related to mixing conditions, warmest temperatures, connectivity to nearby ecosystems, and diversity in species life histories. Salinity determined spatial patterns of fish species abundance and distribution. The incidence of freshwater fish was limited by the availability of low salinity habitat and potential community interactions. These fish, particularly Salvelinus namaycush and Thymallus arcticus, are considered as the most vulnerable to changes in freshwater habitat availability. The fish assemblage reflects environmental information from surrounding fluvial, freshwater, coastal marine and catchment ecosystems, and is thus a prime candidate for monitoring environmental change in the region. The results provide a benchmark against which future studies of fish communities can be compared to evaluate potential effects of climate change and anthropogenic development on fish populations from Husky Lakes and similar Arctic aquatic ecosystems.","author":[{"dropping-particle":"","family":"Roux","given":"Marie Julie","non-dropping-particle":"","parse-names":false,"suffix":""},{"dropping-particle":"","family":"Harwood","given":"Lois A.","non-dropping-particle":"","parse-names":false,"suffix":""},{"dropping-particle":"","family":"Zhu","given":"Xinhua","non-dropping-particle":"","parse-names":false,"suffix":""},{"dropping-particle":"","family":"Sparling","given":"Paul","non-dropping-particle":"","parse-names":false,"suffix":""}],"container-title":"Journal of Great Lakes Research","id":"ITEM-2","issue":"2","issued":{"date-parts":[["2016"]]},"page":"256-266","title":"Early summer near-shore fish assemblage and environmental correlates in an Arctic estuary","type":"article-journal","volume":"42"},"uris":["http://www.mendeley.com/documents/?uuid=2dd8d7ac-1a8e-484c-92e2-93bf6f531ef5"]}],"mendeley":{"formattedCitation":"(Craig 1984; Roux et al. 2016)","manualFormatting":"(Craig 1984; Power 1997; Roux et al. 2016)","plainTextFormattedCitation":"(Craig 1984; Roux et al. 2016)","previouslyFormattedCitation":"(Craig 1984; Roux et al. 2016)"},"properties":{"noteIndex":0},"schema":"https://github.com/citation-style-language/schema/raw/master/csl-citation.json"}</w:instrText>
       </w:r>
       <w:r>
         <w:rPr>
@@ -1658,7 +1727,21 @@
           <w:rFonts w:cs="Times New Roman"/>
           <w:noProof/>
         </w:rPr>
-        <w:t>(Peterson et al. 1998; Elmqvist et al. 2003)</w:t>
+        <w:t>(Craig 1984;</w:t>
+      </w:r>
+      <w:r>
+        <w:rPr>
+          <w:rFonts w:cs="Times New Roman"/>
+          <w:noProof/>
+        </w:rPr>
+        <w:t xml:space="preserve"> Power 1997; </w:t>
+      </w:r>
+      <w:r>
+        <w:rPr>
+          <w:rFonts w:cs="Times New Roman"/>
+          <w:noProof/>
+        </w:rPr>
+        <w:t>Roux et al. 2016)</w:t>
       </w:r>
       <w:r>
         <w:rPr>
@@ -1672,6 +1755,560 @@
         </w:rPr>
         <w:t xml:space="preserve">. </w:t>
       </w:r>
+      <w:r>
+        <w:rPr>
+          <w:rFonts w:cs="Times New Roman"/>
+        </w:rPr>
+        <w:t>Arctic whitefish</w:t>
+      </w:r>
+      <w:r>
+        <w:rPr>
+          <w:rFonts w:cs="Times New Roman"/>
+        </w:rPr>
+        <w:t>es</w:t>
+      </w:r>
+      <w:r>
+        <w:rPr>
+          <w:rFonts w:cs="Times New Roman"/>
+        </w:rPr>
+        <w:t xml:space="preserve"> species </w:t>
+      </w:r>
+      <w:r>
+        <w:rPr>
+          <w:rFonts w:cs="Times New Roman"/>
+        </w:rPr>
+        <w:t xml:space="preserve">like </w:t>
+      </w:r>
+      <w:r>
+        <w:rPr>
+          <w:rFonts w:cs="Times New Roman"/>
+        </w:rPr>
+        <w:t xml:space="preserve">Broad Whitefish </w:t>
+      </w:r>
+      <w:r>
+        <w:rPr>
+          <w:rFonts w:cs="Times New Roman"/>
+          <w:i/>
+        </w:rPr>
+        <w:t>Coregonus nasus</w:t>
+      </w:r>
+      <w:r>
+        <w:rPr>
+          <w:rFonts w:cs="Times New Roman"/>
+        </w:rPr>
+        <w:t xml:space="preserve">, Arctic Cisco </w:t>
+      </w:r>
+      <w:r>
+        <w:rPr>
+          <w:rFonts w:cs="Times New Roman"/>
+          <w:i/>
+        </w:rPr>
+        <w:t xml:space="preserve">Coregonus </w:t>
+      </w:r>
+      <w:proofErr w:type="spellStart"/>
+      <w:r>
+        <w:rPr>
+          <w:rFonts w:cs="Times New Roman"/>
+          <w:i/>
+        </w:rPr>
+        <w:t>autumnalis</w:t>
+      </w:r>
+      <w:proofErr w:type="spellEnd"/>
+      <w:r>
+        <w:rPr>
+          <w:rFonts w:cs="Times New Roman"/>
+        </w:rPr>
+        <w:t xml:space="preserve">, Least Cisco </w:t>
+      </w:r>
+      <w:r>
+        <w:rPr>
+          <w:rFonts w:cs="Times New Roman"/>
+          <w:i/>
+        </w:rPr>
+        <w:t>Coregonus sardinella</w:t>
+      </w:r>
+      <w:r>
+        <w:rPr>
+          <w:rFonts w:cs="Times New Roman"/>
+        </w:rPr>
+        <w:t>, and Humpback Whitefish</w:t>
+      </w:r>
+      <w:r>
+        <w:rPr>
+          <w:rFonts w:cs="Times New Roman"/>
+        </w:rPr>
+        <w:t xml:space="preserve"> </w:t>
+      </w:r>
+      <w:r>
+        <w:rPr>
+          <w:rFonts w:cs="Times New Roman"/>
+          <w:i/>
+        </w:rPr>
+        <w:t xml:space="preserve">Coregonus </w:t>
+      </w:r>
+      <w:proofErr w:type="spellStart"/>
+      <w:r>
+        <w:rPr>
+          <w:rFonts w:cs="Times New Roman"/>
+          <w:i/>
+        </w:rPr>
+        <w:t>pidschian</w:t>
+      </w:r>
+      <w:proofErr w:type="spellEnd"/>
+      <w:r>
+        <w:rPr>
+          <w:rFonts w:cs="Times New Roman"/>
+        </w:rPr>
+        <w:t xml:space="preserve"> are amphidromous and tolerant of moderate levels of salinity</w:t>
+      </w:r>
+      <w:r>
+        <w:rPr>
+          <w:rFonts w:cs="Times New Roman"/>
+        </w:rPr>
+        <w:t xml:space="preserve"> </w:t>
+      </w:r>
+      <w:r>
+        <w:rPr>
+          <w:rFonts w:cs="Times New Roman"/>
+        </w:rPr>
+        <w:fldChar w:fldCharType="begin" w:fldLock="1"/>
+      </w:r>
+      <w:r>
+        <w:rPr>
+          <w:rFonts w:cs="Times New Roman"/>
+        </w:rPr>
+        <w:instrText>ADDIN CSL_CITATION {"citationItems":[{"id":"ITEM-1","itemData":{"DOI":"10.1111/j.1095-8649.1993.tb00581.x","ISSN":"10958649","abstract":"463-474","author":[{"dropping-particle":"","family":"Fechhelm","given":"Robert G.","non-dropping-particle":"","parse-names":false,"suffix":""},{"dropping-particle":"","family":"Fitzgerald","given":"P. S.","non-dropping-particle":"","parse-names":false,"suffix":""},{"dropping-particle":"","family":"Bryan","given":"J. D.","non-dropping-particle":"","parse-names":false,"suffix":""},{"dropping-particle":"","family":"Gallaway","given":"Benny J.","non-dropping-particle":"","parse-names":false,"suffix":""}],"container-title":"Journal of Fish Biology","id":"ITEM-1","issue":"3","issued":{"date-parts":[["1993"]]},"page":"463-474","title":"Effect of salinity and temperature on the growth of yearling Arctic cisco (Coregonus autumnalis) of the Alaskan Beaufort Sea","type":"article","volume":"43"},"uris":["http://www.mendeley.com/documents/?uuid=25601ffa-1577-4359-b315-3e6281d2ec5c"]},{"id":"ITEM-2","itemData":{"ISBN":"0008-4301","ISSN":"00084301","abstract":"In the absence of distribution data for juvenile broad whitefish, Coregonus nasus, laboratory experiments were designed to elucidate the salinity ranges that the species will tolerate. Larval fish (12- 18 mm) died within 120 h at salinities of 12.5%, and higher at both 5 and 10°C, though more slowly at 5°C. Salinities of 12.5 and 15%,, but no higher, were tolerated for 120 h at 15 \"C. Larvae fed readily at 15 \"C but not at 5 or 10°C. Slightly larger and more-developed larvae (15 - 19 mm) were tolerant of 12.5%, but died within 120 h at 15%, at the same three temperatures. These fish fed more readily than the younger ones. Larger fish (33 -68 mm) were generally tolerant of 15 -20%, but not of higher salinities in 120-h tolerance tests. Larger field- collected fish (27 -200 mm) reacted similarly but were more tolerant of salinities between 20 and 27%, in 96-h tests. Analysis of both experiments with larger fish suggests that time to death was inversely related to size as well as to salinity. Coregonus nasus does not seem to be more tolerant of saline conditions than other freshwater or migratory fish species. Experimental results combined with limited information about the species' distribution suggest that man-made constructions on the arctic coast might seriously affect dispersal or annual migrations.","author":[{"dropping-particle":"","family":"March","given":"B G E","non-dropping-particle":"de","parse-names":false,"suffix":""}],"container-title":"Canadian Journal of Zoology","id":"ITEM-2","issued":{"date-parts":[["1989"]]},"page":"2392-2397","title":"Salinity tolerance of larval and juvenile broad whitefish (Coregonus nasus)","type":"article-journal","volume":"67"},"uris":["http://www.mendeley.com/documents/?uuid=cc7e4131-40fc-4351-8031-baadbc7c43dc"]},{"id":"ITEM-3","itemData":{"author":[{"dropping-particle":"","family":"Bond","given":"W. A.","non-dropping-particle":"","parse-names":false,"suffix":""},{"dropping-particle":"","family":"Erickson","given":"R. N.","non-dropping-particle":"","parse-names":false,"suffix":""}],"container-title":"Canadian Technical Report of Fisheries and Aquatic Sciences","id":"ITEM-3","issued":{"date-parts":[["1985"]]},"title":"Life History Studies of Anadromous Coregonid Fishes in Two Freshwater Lake Systems on the Tuktoyaktuk Peninsula, Northwest Territories Canadian Technical Report of Fisheries and Aquatic Sciences","type":"article-journal","volume":"1336"},"uris":["http://www.mendeley.com/documents/?uuid=aeae6409-fa51-4222-a27b-c0f80fff1127"]}],"mendeley":{"formattedCitation":"(Bond and Erickson 1985; de March 1989; Fechhelm et al. 1993)","plainTextFormattedCitation":"(Bond and Erickson 1985; de March 1989; Fechhelm et al. 1993)","previouslyFormattedCitation":"(Bond and Erickson 1985; de March 1989; Fechhelm et al. 1993)"},"properties":{"noteIndex":0},"schema":"https://github.com/citation-style-language/schema/raw/master/csl-citation.json"}</w:instrText>
+      </w:r>
+      <w:r>
+        <w:rPr>
+          <w:rFonts w:cs="Times New Roman"/>
+        </w:rPr>
+        <w:fldChar w:fldCharType="separate"/>
+      </w:r>
+      <w:r>
+        <w:rPr>
+          <w:rFonts w:cs="Times New Roman"/>
+          <w:noProof/>
+        </w:rPr>
+        <w:t>(Bond and Erickson 1985; de March 1989; Fechhelm et al. 1993)</w:t>
+      </w:r>
+      <w:r>
+        <w:rPr>
+          <w:rFonts w:cs="Times New Roman"/>
+        </w:rPr>
+        <w:fldChar w:fldCharType="end"/>
+      </w:r>
+      <w:r>
+        <w:rPr>
+          <w:rFonts w:cs="Times New Roman"/>
+        </w:rPr>
+        <w:t xml:space="preserve">. For example, Arctic Cisco in Alaskan waters are </w:t>
+      </w:r>
+      <w:r>
+        <w:rPr>
+          <w:rFonts w:cs="Times New Roman"/>
+        </w:rPr>
+        <w:t>from</w:t>
+      </w:r>
+      <w:r>
+        <w:rPr>
+          <w:rFonts w:cs="Times New Roman"/>
+        </w:rPr>
+        <w:t xml:space="preserve"> the Mackenzie River, Northwest Territories, Canada</w:t>
+      </w:r>
+      <w:r>
+        <w:rPr>
+          <w:rFonts w:cs="Times New Roman"/>
+        </w:rPr>
+        <w:t>,</w:t>
+      </w:r>
+      <w:r>
+        <w:rPr>
+          <w:rFonts w:cs="Times New Roman"/>
+        </w:rPr>
+        <w:t xml:space="preserve"> and are transported east as juveniles via easterly winds pushing surface currents where they spend six to eight years rearing in Alaskan estuaries and rivers before returning westward to spawn in their natal waters within the Mackenzie River </w:t>
+      </w:r>
+      <w:r>
+        <w:rPr>
+          <w:rFonts w:cs="Times New Roman"/>
+        </w:rPr>
+        <w:fldChar w:fldCharType="begin" w:fldLock="1"/>
+      </w:r>
+      <w:r>
+        <w:rPr>
+          <w:rFonts w:cs="Times New Roman"/>
+        </w:rPr>
+        <w:instrText>ADDIN CSL_CITATION {"citationItems":[{"id":"ITEM-1","itemData":{"DOI":"10.1007/s00300-013-1372-y","ISSN":"07224060","abstract":"Arctic cisco Coregonus autumnalis have a complex anadromous life history, many aspects of which remain poorly understood. Some life history traits of Arctic cisco from the Colville River, Alaska, and Mackenzie River basin, Canada, were investigated using molecular genetics, harvest data, and otolith microchemistry. The Mackenzie hypothesis, which suggests that Arctic cisco found in Alaskan waters originate from the Mackenzie River system, was tested using 11 microsatellite loci and a single mitochondrial DNA gene. No genetic differentiation was found among sample collections from the Colville River and the Mackenzie River system using molecular markers (P &gt; 0.19 in all comparisons). Model-based clustering methods also supported genetic admixture between sample collections from the Colville River and Mackenzie River basin. A reanalysis of recruitment patterns to Alaska, which included data from recent warm periods and suspected changes in atmospheric circulation patterns, still finds that recruitment is correlated to wind conditions. Otolith microchemistry (Sr/Ca ratios) confirmed repeated, annual movements of Arctic cisco between low-salinity habitats in winter and marine waters in summer. © 2013 US Government.","author":[{"dropping-particle":"","family":"Zimmerman","given":"Christian E.","non-dropping-particle":"","parse-names":false,"suffix":""},{"dropping-particle":"","family":"Ramey","given":"Andrew M.","non-dropping-particle":"","parse-names":false,"suffix":""},{"dropping-particle":"","family":"Turner","given":"Sara M.","non-dropping-particle":"","parse-names":false,"suffix":""},{"dropping-particle":"","family":"Mueter","given":"Franz J.","non-dropping-particle":"","parse-names":false,"suffix":""},{"dropping-particle":"","family":"Murphy","given":"Stephen M.","non-dropping-particle":"","parse-names":false,"suffix":""},{"dropping-particle":"","family":"Nielsen","given":"Jennifer L.","non-dropping-particle":"","parse-names":false,"suffix":""}],"container-title":"Polar Biology","id":"ITEM-1","issue":"11","issued":{"date-parts":[["2013"]]},"page":"1543-1555","title":"Genetics, recruitment, and migration patterns of Arctic cisco (Coregonus autumnalis) in the Colville River, Alaska, and Mackenzie River, Canada","type":"article-journal","volume":"36"},"uris":["http://www.mendeley.com/documents/?uuid=797cc2f6-a070-4778-8296-b429a9b14eda"]},{"id":"ITEM-2","itemData":{"DOI":"10.1007/s00300-012-1244-x","ISBN":"0722-4060","ISSN":"07224060","abstract":"River discharge supplies nearshore communities with a terrestrial carbon source that is often reflected in invertebrate and fish consumers. Recent studies in the Beaufort Sea have documented widespread terrestrial carbon use among invertebrates, but only limited use among nearshore fish consumers. Here, we examine the carbon source and diet of rapidly growing young-of-year Arctic cisco (Coregonus autumnalis) using stable isotope values (delta C-13 and delta N-15) from muscle and diet analysis (stomach contents) during a critical and previously unsampled life stage. Stable isotope values (delta N-15 and delta C-13) may differentiate between terrestrial and marine sources and integrate over longer time frames (weeks). Diet analysis provides species-specific information, but only from recent foraging (days). Average delta C-13 for all individuals was -25.7 aEuro degrees, with the smallest individuals possessing significantly depleted delta C-13 values indicative of a stronger reliance of terrestrial carbon sources as compared to larger individuals. Average delta N-15 for all individuals was 10.4 aEuro degrees, with little variation among individuals. As fish length increased, the proportion of offshore Calanus prey and neritic Mysis prey increased. Rapid young-of-year growth in Arctic cisco appears to use terrestrial carbon sources obtained by consuming a mixture of neritic and offshore zooplankton. Shifts in the magnitude or phenology of river discharge and the delivery of terrestrial carbon may alter the ecology of nearshore fish consumers.","author":[{"dropping-particle":"","family":"Biela","given":"Vanessa R.","non-dropping-particle":"von","parse-names":false,"suffix":""},{"dropping-particle":"","family":"Zimmerman","given":"Christian E.","non-dropping-particle":"","parse-names":false,"suffix":""},{"dropping-particle":"","family":"Cohn","given":"Brian R.","non-dropping-particle":"","parse-names":false,"suffix":""},{"dropping-particle":"","family":"Welker","given":"Jeffrey M.","non-dropping-particle":"","parse-names":false,"suffix":""}],"container-title":"Polar Biology","id":"ITEM-2","issue":"1","issued":{"date-parts":[["2013"]]},"page":"137-146","title":"Terrestrial and marine trophic pathways support young-of-year growth in a nearshore Arctic fish","type":"article-journal","volume":"36"},"uris":["http://www.mendeley.com/documents/?uuid=43fe6237-654d-4057-8e28-e6ed5f41cd58"]}],"mendeley":{"formattedCitation":"(von Biela et al. 2013; Zimmerman et al. 2013)","plainTextFormattedCitation":"(von Biela et al. 2013; Zimmerman et al. 2013)","previouslyFormattedCitation":"(von Biela et al. 2013; Zimmerman et al. 2013)"},"properties":{"noteIndex":0},"schema":"https://github.com/citation-style-language/schema/raw/master/csl-citation.json"}</w:instrText>
+      </w:r>
+      <w:r>
+        <w:rPr>
+          <w:rFonts w:cs="Times New Roman"/>
+        </w:rPr>
+        <w:fldChar w:fldCharType="separate"/>
+      </w:r>
+      <w:r>
+        <w:rPr>
+          <w:rFonts w:cs="Times New Roman"/>
+          <w:noProof/>
+        </w:rPr>
+        <w:t>(von Biela et al. 2013; Zimmerman et al. 2013)</w:t>
+      </w:r>
+      <w:r>
+        <w:rPr>
+          <w:rFonts w:cs="Times New Roman"/>
+        </w:rPr>
+        <w:fldChar w:fldCharType="end"/>
+      </w:r>
+      <w:r>
+        <w:rPr>
+          <w:rFonts w:cs="Times New Roman"/>
+        </w:rPr>
+        <w:t xml:space="preserve">. </w:t>
+      </w:r>
+      <w:r>
+        <w:rPr>
+          <w:rFonts w:cs="Times New Roman"/>
+        </w:rPr>
+        <w:t xml:space="preserve">Conversely, </w:t>
+      </w:r>
+      <w:r>
+        <w:rPr>
+          <w:rFonts w:cs="Times New Roman"/>
+        </w:rPr>
+        <w:t>Least Cisco, Broad Whitefish, and Humpback Whitefish spawning populations</w:t>
+      </w:r>
+      <w:r>
+        <w:rPr>
+          <w:rFonts w:cs="Times New Roman"/>
+        </w:rPr>
+        <w:t xml:space="preserve"> </w:t>
+      </w:r>
+      <w:r>
+        <w:rPr>
+          <w:rFonts w:cs="Times New Roman"/>
+        </w:rPr>
+        <w:t>occur</w:t>
+      </w:r>
+      <w:r>
+        <w:rPr>
+          <w:rFonts w:cs="Times New Roman"/>
+        </w:rPr>
+        <w:t xml:space="preserve"> in many rivers across northern Alaska </w:t>
+      </w:r>
+      <w:r>
+        <w:rPr>
+          <w:rFonts w:cs="Times New Roman"/>
+        </w:rPr>
+        <w:fldChar w:fldCharType="begin" w:fldLock="1"/>
+      </w:r>
+      <w:r>
+        <w:rPr>
+          <w:rFonts w:cs="Times New Roman"/>
+        </w:rPr>
+        <w:instrText>ADDIN CSL_CITATION {"citationItems":[{"id":"ITEM-1","itemData":{"author":[{"dropping-particle":"","family":"Craig","given":"P. C.","non-dropping-particle":"","parse-names":false,"suffix":""}],"container-title":"Biological Papers of the University of Alaska","id":"ITEM-1","issue":"24","issued":{"date-parts":[["1989"]]},"page":"27 - 54","title":"An introduction to anadromous fishes in the Alaskan Arctic.","type":"article-journal"},"uris":["http://www.mendeley.com/documents/?uuid=aeeebaa5-3922-4ace-a752-07613dab46b2"]},{"id":"ITEM-2","itemData":{"DOI":"10.1577/1548-8659(1984)113&lt;265:FUOCWO&gt;2.0.CO;2","abstract":"A biologically important feature of the Beaufort Sea is the occurrence of a band of relatively warm and brackish water (5-10 C, 10-25%) that lies adjacent to the shoreline in summer. This estuarine band extends the length of the coast (750 km); it is very narrow (usually 2 -10 km wide) and is often distinctly different from adjacent marine waters (- 1 to 3 C, 27-32%)The band provides important feeding habitat for anadromous and marine fishes. Dominant anadromous species are Arctic cisco Coregonus autumnalis least cisco C. sardinella, and Arctic char Salvelinus alpinus which enter previously frozen nearshore waters each summer and feed extensively on an abundanst supply o f epibenthic mysids and amphipods. These fishes disperse parallel to the coastline, remaining in the estuarine band. Dominant marine species are Arctic cod Boreogadus saida and fourhorn sculpin Myoxocephalus quadricornis, which enter nearshore waters later in summer as salinities increase. In winter, the estuarine band is absent and most anadromous species return to North Slope drainages to spawn or overwinter; marine species remain under nearshore ice but eventually vacate shallow waters, which freeze solid to a depth of 2 m.","author":[{"dropping-particle":"","family":"Craig","given":"P. C.","non-dropping-particle":"","parse-names":false,"suffix":""}],"container-title":"Transactions of the American Fisheries Society","id":"ITEM-2","issue":"3","issued":{"date-parts":[["1984"]]},"page":"265-282","title":"Fish use of coastal waters of the Alaska Beaufort Sea: a review","type":"article-journal","volume":"113"},"uris":["http://www.mendeley.com/documents/?uuid=af330024-c4c6-4d13-9eba-e8e970ffbc54"]},{"id":"ITEM-3","itemData":{"DOI":"10.1139/f94-088","ISBN":"0706-652X","ISSN":"0706-652X","abstract":"A one-dimensional advection model was used to simulate the movement of young (&lt;180 mm) anadromous least cisco (Coregonus sardinella) along the Beaufort Sea coast between the Colville River and Prudhoe Bay, Alaska. Two versions of the model simulated eastward movement during the month of July as the sum of wind-induced transport and constant dispersion. Model results were compared with fyke-net catch data collected from 1981 to 1992. Of the 12 years examined, the models correctly simulated no major arrival of fish in 1983, 1985, 1986, 1987, and 1992, simulated the exact day of arrival in 1981, 1989, and 1991, and were in error by 1 d in 1988. Approximately 71% of the error between simulated and observed arrival dates was associated with three specific years: 1982, 1984, and 1990. The model suggests that wind-governed circulation may reasonably account for the presence of young Colville River least cisco in the Prudhoe Bay area. Results are discussed in terms of their relevance for assessing the effects of Arctic oil development on regional fishery resources.","author":[{"dropping-particle":"","family":"Fechhelm","given":"Robert G.","non-dropping-particle":"","parse-names":false,"suffix":""},{"dropping-particle":"","family":"Bryan","given":"James D.","non-dropping-particle":"","parse-names":false,"suffix":""},{"dropping-particle":"","family":"Griffiths","given":"William B.","non-dropping-particle":"","parse-names":false,"suffix":""},{"dropping-particle":"","family":"Wilson","given":"William J.","non-dropping-particle":"","parse-names":false,"suffix":""},{"dropping-particle":"","family":"Gallaway","given":"Benny J.","non-dropping-particle":"","parse-names":false,"suffix":""}],"container-title":"Canadian Journal of Fisheries and Aquatic Sciences","id":"ITEM-3","issue":"4","issued":{"date-parts":[["1994"]]},"page":"890-899","title":"Effect of Coastal Winds on the Summer Dispersal of Young Least Cisco (Coregonus-Sardinella) from the Colville River to Prudhoe Bay, Alaska - a Simulation-Model","type":"article-journal","volume":"51"},"uris":["http://www.mendeley.com/documents/?uuid=018181c3-d2c1-4e14-ac40-a15b1e0ee725"]}],"mendeley":{"formattedCitation":"(Craig 1984, 1989; Fechhelm et al. 1994)","plainTextFormattedCitation":"(Craig 1984, 1989; Fechhelm et al. 1994)","previouslyFormattedCitation":"(Craig 1984, 1989; Fechhelm et al. 1994)"},"properties":{"noteIndex":0},"schema":"https://github.com/citation-style-language/schema/raw/master/csl-citation.json"}</w:instrText>
+      </w:r>
+      <w:r>
+        <w:rPr>
+          <w:rFonts w:cs="Times New Roman"/>
+        </w:rPr>
+        <w:fldChar w:fldCharType="separate"/>
+      </w:r>
+      <w:r>
+        <w:rPr>
+          <w:rFonts w:cs="Times New Roman"/>
+          <w:noProof/>
+        </w:rPr>
+        <w:t>(Craig 1984, 1989; Fechhelm et al. 1994)</w:t>
+      </w:r>
+      <w:r>
+        <w:rPr>
+          <w:rFonts w:cs="Times New Roman"/>
+        </w:rPr>
+        <w:fldChar w:fldCharType="end"/>
+      </w:r>
+      <w:r>
+        <w:rPr>
+          <w:rFonts w:cs="Times New Roman"/>
+        </w:rPr>
+        <w:t xml:space="preserve">. The juveniles of all four of these whitefish species spend summer months feeding in the estuaries and deltas along the coastal Beaufort Sea and </w:t>
+      </w:r>
+      <w:r>
+        <w:rPr>
+          <w:rFonts w:cs="Times New Roman"/>
+        </w:rPr>
+        <w:t xml:space="preserve">overwinter in deep-water pools or areas of upwelling </w:t>
+      </w:r>
+      <w:r>
+        <w:rPr>
+          <w:rFonts w:cs="Times New Roman"/>
+        </w:rPr>
+        <w:t>in local rivers, especially</w:t>
+      </w:r>
+      <w:r>
+        <w:rPr>
+          <w:rFonts w:cs="Times New Roman"/>
+        </w:rPr>
+        <w:t xml:space="preserve"> </w:t>
+      </w:r>
+      <w:r>
+        <w:rPr>
+          <w:rFonts w:cs="Times New Roman"/>
+        </w:rPr>
+        <w:t xml:space="preserve">the Colville River </w:t>
+      </w:r>
+      <w:r>
+        <w:rPr>
+          <w:rFonts w:cs="Times New Roman"/>
+        </w:rPr>
+        <w:fldChar w:fldCharType="begin" w:fldLock="1"/>
+      </w:r>
+      <w:r>
+        <w:rPr>
+          <w:rFonts w:cs="Times New Roman"/>
+        </w:rPr>
+        <w:instrText>ADDIN CSL_CITATION {"citationItems":[{"id":"ITEM-1","itemData":{"author":[{"dropping-particle":"","family":"Seigle","given":"J. C.","non-dropping-particle":"","parse-names":false,"suffix":""},{"dropping-particle":"","family":"Gottschalk","given":"J. M.","non-dropping-particle":"","parse-names":false,"suffix":""}],"id":"ITEM-1","issued":{"date-parts":[["2013"]]},"number-of-pages":"43","publisher-place":"Fairbanks, Alaska","title":"Fall 2012 subsistence fishery monitoring on the Colville River","type":"report"},"uris":["http://www.mendeley.com/documents/?uuid=cb974421-4dc6-4f8a-97a6-06fee655eea6"]},{"id":"ITEM-2","itemData":{"DOI":"10.1007/s","ISBN":"0004-0843","ISSN":"00040843","abstract":"Catch-per-unit-effort and mark-recapture data collected by fyke net during the summers of 1985-93 near Prudhoe Bay, Alaska, were analyzed to determine whether two oil industry causeways constructed perpendicular to the Beaufort Sea coast, West Dock and the Endicott Causeway, affected the feeding and migratory patterns of least cisco (Coregonus sardinella) and arctic cisco (C. autumnalis). During two of the four years in which juvenile least cisco were abundant in the study area, catch rates were significantly lower (p less than or equal to 0.0005) east of West Dock, which suggested that small fish traveling eastward along the coast failed to bypass the causeway. Hydrographic conditions were generally consistent with the hypothesis that causeway-induced upwellings of saline marine water immediately west of West Dock may affect alongshore movement. No such disparities in catch were observed at the Endicott Causeway. We studied rates of return for subadult and adult (greater than or equal to 250 mm) arctic cisco and least cisco tagged in the Prudhoe Bay area and recovered in a commercial fishery that operates in the Colville River, Alaska. The expected rate of return was compared with actual rates of return over five years (for least cisco) and six years (for arctic cisco). Rates of return were based upon three areas of release: east of the easternmost causeway, west of the westernmost causeway, and between the two causeways. For both species, across the three regions and all years, there was no significant difference (p = 0.25 for least cisco; p = 0.30 for arctic cisco) between the expected and actual rates of tag returns. The contrasting effects of the two causeways are discussed in terms of their design and location.","author":[{"dropping-particle":"","family":"Fechhelm","given":"Robert G.","non-dropping-particle":"","parse-names":false,"suffix":""},{"dropping-particle":"","family":"Martin","given":"Larry R.","non-dropping-particle":"","parse-names":false,"suffix":""},{"dropping-particle":"","family":"Gallaway","given":"Benny J.","non-dropping-particle":"","parse-names":false,"suffix":""},{"dropping-particle":"","family":"Wilson","given":"William J.","non-dropping-particle":"","parse-names":false,"suffix":""},{"dropping-particle":"","family":"Griffiths","given":"William B.","non-dropping-particle":"","parse-names":false,"suffix":""}],"container-title":"Arctic","id":"ITEM-2","issue":"2","issued":{"date-parts":[["1999"]]},"page":"139-151","title":"Prudhoe Bay causeways and the summer coastal movements of Arctic Cisco and Least Cisco","type":"article-journal","volume":"52"},"uris":["http://www.mendeley.com/documents/?uuid=369f6812-5623-4932-abe2-a133ab2582f8"]},{"id":"ITEM-3","itemData":{"author":[{"dropping-particle":"","family":"Craig","given":"P. C.","non-dropping-particle":"","parse-names":false,"suffix":""},{"dropping-particle":"","family":"Griffiths","given":"William B.","non-dropping-particle":"","parse-names":false,"suffix":""},{"dropping-particle":"","family":"Haldorson","given":"L.","non-dropping-particle":"","parse-names":false,"suffix":""},{"dropping-particle":"","family":"McElderry","given":"H.","non-dropping-particle":"","parse-names":false,"suffix":""}],"container-title":"Polar Biology","id":"ITEM-3","issued":{"date-parts":[["1985"]]},"page":"9-18","title":"Distributional Patterns of Fishes in an Alaskan Arctic Lagoon","type":"article-journal","volume":"4"},"uris":["http://www.mendeley.com/documents/?uuid=6f32d67a-6fe5-4169-9ee6-6a567e39147f"]}],"mendeley":{"formattedCitation":"(Craig et al. 1985; Fechhelm et al. 1999; Seigle and Gottschalk 2013)","plainTextFormattedCitation":"(Craig et al. 1985; Fechhelm et al. 1999; Seigle and Gottschalk 2013)","previouslyFormattedCitation":"(Craig et al. 1985; Fechhelm et al. 1999; Seigle and Gottschalk 2013)"},"properties":{"noteIndex":0},"schema":"https://github.com/citation-style-language/schema/raw/master/csl-citation.json"}</w:instrText>
+      </w:r>
+      <w:r>
+        <w:rPr>
+          <w:rFonts w:cs="Times New Roman"/>
+        </w:rPr>
+        <w:fldChar w:fldCharType="separate"/>
+      </w:r>
+      <w:r>
+        <w:rPr>
+          <w:rFonts w:cs="Times New Roman"/>
+          <w:noProof/>
+        </w:rPr>
+        <w:t>(Craig et al. 1985; Fechhelm et al. 1999; Seigle and Gottschalk 2013)</w:t>
+      </w:r>
+      <w:r>
+        <w:rPr>
+          <w:rFonts w:cs="Times New Roman"/>
+        </w:rPr>
+        <w:fldChar w:fldCharType="end"/>
+      </w:r>
+      <w:r>
+        <w:rPr>
+          <w:rFonts w:cs="Times New Roman"/>
+        </w:rPr>
+        <w:t xml:space="preserve">. </w:t>
+      </w:r>
+      <w:proofErr w:type="spellStart"/>
+      <w:r>
+        <w:rPr>
+          <w:rFonts w:cs="Times New Roman"/>
+        </w:rPr>
+        <w:t>Gadids</w:t>
+      </w:r>
+      <w:proofErr w:type="spellEnd"/>
+      <w:r>
+        <w:rPr>
+          <w:rFonts w:cs="Times New Roman"/>
+        </w:rPr>
+        <w:t xml:space="preserve">, predominantly Arctic Cod, </w:t>
+      </w:r>
+      <w:r>
+        <w:rPr>
+          <w:rFonts w:cs="Times New Roman"/>
+        </w:rPr>
+        <w:t xml:space="preserve">are also ecologically important and </w:t>
+      </w:r>
+      <w:r>
+        <w:rPr>
+          <w:rFonts w:cs="Times New Roman"/>
+        </w:rPr>
+        <w:t>support the Arctic marine ecosystem with their prevalence and high energetic content</w:t>
+      </w:r>
+      <w:r>
+        <w:rPr>
+          <w:rFonts w:cs="Times New Roman"/>
+        </w:rPr>
+        <w:t xml:space="preserve"> </w:t>
+      </w:r>
+      <w:commentRangeStart w:id="1"/>
+      <w:r>
+        <w:rPr>
+          <w:rFonts w:cs="Times New Roman"/>
+        </w:rPr>
+        <w:fldChar w:fldCharType="begin" w:fldLock="1"/>
+      </w:r>
+      <w:r>
+        <w:rPr>
+          <w:rFonts w:cs="Times New Roman"/>
+        </w:rPr>
+        <w:instrText>ADDIN CSL_CITATION {"citationItems":[{"id":"ITEM-1","itemData":{"DOI":"10.1007/s00300-004-0630-4","ISBN":"0722-4060","ISSN":"07224060","abstract":"The occurrence and behavior of sympagic amphipods and Arctic cod (Boreogadus saida) were studied in the High Arctic Canada Basin by diving under the ice at seven stations in summer 2002. Still images of video-transects were used to obtain animal abundances and information on the structure of the ice environment. Mean amphipod abundances for the stations varied between 1 and 23 individuals m−2, with an increase towards the western part of the basin. The standard deviation within the 31--51 images analyzed per station was small (&lt;1 individual m−2). Gammarus wilkitzkii was found in low abundances, often hiding in small ice gaps. Small amphipods (Onisimus spp., Apherusa glacialis, and juveniles of all species) tended to move freely along the bottom of the floes. B. saida occurred in narrow wedges of seawater along the edges of melting ice floes at three stations in water depths of 10--50 cm and was never found under the ice. The fish occurred in schools of 1--28 per wedge. Fish were inactive and did not escape the approaching diver. Resting in the wedges may be a strategy to reduce energetic requirements and avoid predators.","author":[{"dropping-particle":"","family":"Gradinger","given":"Rolf R.","non-dropping-particle":"","parse-names":false,"suffix":""},{"dropping-particle":"","family":"Bluhm","given":"Bodil A.","non-dropping-particle":"","parse-names":false,"suffix":""}],"container-title":"Polar Biology","id":"ITEM-1","issue":"10","issued":{"date-parts":[["2004"]]},"page":"595-603","title":"In-situ observations on the distribution and behavior of amphipods and Arctic cod (Boreogadus saida) under the sea ice of the High Arctic Canada Basin","type":"article-journal","volume":"27"},"uris":["http://www.mendeley.com/documents/?uuid=7bcde4a7-da43-4481-835f-a6b2c441ac48"]},{"id":"ITEM-2","itemData":{"ISSN":"10183337","abstract":"We summarize data relating to the length and mass of prey items delivered by Thick-billed Murres Uria lomvia to nestlings, or otherwise deposited on breeding ledges, at a number of colonies in Nunavut, Canada. These data are augmented from specimens taken by divers in the Nuvuk Islands area of northeastern Hudson Bay. Together, these records allowed us to develop predictive equations for estimating mass from length for the fishes Stichaeus punctatus, Mallotus villosus, Leptoclinus maculatus, Gymnelus spp., Eumesogrammus praecisus, Ammodytes spp., all Cottidae, Triglops spp., Liparis spp., and all squid (Gonatus spp.) over the range of sizes typically delivered to murre nestlings. We also provide energy content on a dry weight and wet weight basis for several of these fishes and invertebrates. In addition, we list all prey species delivered to nestling Thick-billed Murres in the Hudson Strait and northern Hudson Bay regions over the past three decades.","author":[{"dropping-particle":"","family":"Elliott","given":"Kyle H.","non-dropping-particle":"","parse-names":false,"suffix":""},{"dropping-particle":"","family":"Gaston","given":"Anthony J.","non-dropping-particle":"","parse-names":false,"suffix":""}],"container-title":"Marine Ornithology","id":"ITEM-2","issue":"1","issued":{"date-parts":[["2008"]]},"page":"25-34","title":"Mass-length relationships and energy content of fishes and invertebrates delivered to nestling Thick-billed Murres Uria lomvia in the Canadian Arctic, 1981-2007","type":"article-journal","volume":"36"},"uris":["http://www.mendeley.com/documents/?uuid=29f572fb-201d-4343-a58f-065badda49f0"]},{"id":"ITEM-3","itemData":{"abstract":"Although Arctic cod (Boreogadus saida) is widely recognized as an important trophic link to top pred in Arctic marine ecosystems, the challenges of conducting fieldwork in the Arctic make this species difficult to stu establish some basic relationships to improve prey energetics modeling when only in-field parameters (e.g., fork leng be measured. We investigated the intraspecific relationships among energy density, fork length, mass, and water conten Arctic cod captured by Black Guillemots and Thick-billed Murres at two sites (Western Beaufort and Hudson Bay energy density was similar between sites (21.6-22.2 kJ g1) and increased with fork length (Dry EDkJ/g = 0.028 (± 0.01) • Lengthmm + 18.12 (± 1.33). Even though fish lost some water as they were transported to the nest by avian predators, wet density also increased with fork length. We suggest that environmental conditions had a similar effect on growth at th locations although they occur in very different océanographie regimes. Arctic cod, especially large cod, is one of th energy-rich prey species in the Arctic. Our results highlight the importance of this valuable prey to Arctic ecosystems utility of using seabirds opportunistically as samplers of the marine env","author":[{"dropping-particle":"","family":"Harter","given":"B. Britten","non-dropping-particle":"","parse-names":false,"suffix":""},{"dropping-particle":"","family":"Elliott","given":"Kyle H.","non-dropping-particle":"","parse-names":false,"suffix":""},{"dropping-particle":"","family":"Divoky","given":"George J.","non-dropping-particle":"","parse-names":false,"suffix":""},{"dropping-particle":"","family":"Davoren","given":"Gail K.","non-dropping-particle":"","parse-names":false,"suffix":""}],"container-title":"Arctic","id":"ITEM-3","issue":"2","issued":{"date-parts":[["2013"]]},"page":"191-196","title":"Arctic Cod (Boreogadus saida) as Prey: Fish Length-Energetics Relationships in the Beaufort Sea and Hudson Bay","type":"article-journal","volume":"66"},"uris":["http://www.mendeley.com/documents/?uuid=1c9175fa-607f-40d6-80c9-d4c788dc3e89"]},{"id":"ITEM-4","itemData":{"DOI":"10.1007/s00300-015-1857-y","ISSN":"07224060","author":[{"dropping-particle":"","family":"Majewski","given":"Andrew R.","non-dropping-particle":"","parse-names":false,"suffix":""},{"dropping-particle":"","family":"Walkusz","given":"Wojciech","non-dropping-particle":"","parse-names":false,"suffix":""},{"dropping-particle":"","family":"Lynn","given":"Brittany R.","non-dropping-particle":"","parse-names":false,"suffix":""},{"dropping-particle":"","family":"Atchison","given":"Sheila","non-dropping-particle":"","parse-names":false,"suffix":""},{"dropping-particle":"","family":"Eert","given":"Jane","non-dropping-particle":"","parse-names":false,"suffix":""},{"dropping-particle":"","family":"Reist","given":"James D.","non-dropping-particle":"","parse-names":false,"suffix":""}],"container-title":"Polar Biology","id":"ITEM-4","issue":"6","issued":{"date-parts":[["2016"]]},"page":"1087-1098","title":"Distribution and diet of demersal Arctic Cod, Boreogadus saida, in relation to habitat characteristics in the Canadian Beaufort Sea","type":"article-journal","volume":"39"},"uris":["http://www.mendeley.com/documents/?uuid=a76170d6-11a4-4b25-9be3-d7140e159aa3"]},{"id":"ITEM-5","itemData":{"author":[{"dropping-particle":"","family":"Thorsteinson","given":"Lyman K.","non-dropping-particle":"","parse-names":false,"suffix":""},{"dropping-particle":"","family":"Love","given":"Milton S.","non-dropping-particle":"","parse-names":false,"suffix":""}],"id":"ITEM-5","issued":{"date-parts":[["2016"]]},"title":"Alaska Arctic Marine Fish Ecology Catalog","type":"report"},"uris":["http://www.mendeley.com/documents/?uuid=909944f5-bc0f-48e9-9d6e-63aec4454be9"]}],"mendeley":{"formattedCitation":"(Gradinger and Bluhm 2004; Elliott and Gaston 2008; Harter et al. 2013; Majewski et al. 2016; Thorsteinson and Love 2016)","plainTextFormattedCitation":"(Gradinger and Bluhm 2004; Elliott and Gaston 2008; Harter et al. 2013; Majewski et al. 2016; Thorsteinson and Love 2016)","previouslyFormattedCitation":"(Gradinger and Bluhm 2004; Elliott and Gaston 2008; Harter et al. 2013; Majewski et al. 2016; Thorsteinson and Love 2016)"},"properties":{"noteIndex":0},"schema":"https://github.com/citation-style-language/schema/raw/master/csl-citation.json"}</w:instrText>
+      </w:r>
+      <w:r>
+        <w:rPr>
+          <w:rFonts w:cs="Times New Roman"/>
+        </w:rPr>
+        <w:fldChar w:fldCharType="separate"/>
+      </w:r>
+      <w:r>
+        <w:rPr>
+          <w:rFonts w:cs="Times New Roman"/>
+          <w:noProof/>
+        </w:rPr>
+        <w:t>(Gradinger and Bluhm 2004; Elliott and Gaston 2008; Harter et al. 2013; Majewski et al. 2016; Thorsteinson and Love 2016)</w:t>
+      </w:r>
+      <w:r>
+        <w:rPr>
+          <w:rFonts w:cs="Times New Roman"/>
+        </w:rPr>
+        <w:fldChar w:fldCharType="end"/>
+      </w:r>
+      <w:commentRangeEnd w:id="1"/>
+      <w:r>
+        <w:rPr>
+          <w:rStyle w:val="CommentReference"/>
+        </w:rPr>
+        <w:commentReference w:id="1"/>
+      </w:r>
+      <w:r>
+        <w:rPr>
+          <w:rFonts w:cs="Times New Roman"/>
+        </w:rPr>
+        <w:t>.</w:t>
+      </w:r>
+      <w:r>
+        <w:rPr>
+          <w:rFonts w:cs="Times New Roman"/>
+        </w:rPr>
+        <w:t xml:space="preserve"> </w:t>
+      </w:r>
+      <w:r>
+        <w:rPr>
+          <w:rFonts w:cs="Times New Roman"/>
+        </w:rPr>
+        <w:t xml:space="preserve">Arctic Cod play a key linkage between abundant zooplankton such as calanoid copepods and amphipods and higher trophic organisms such as </w:t>
+      </w:r>
+      <w:r>
+        <w:rPr>
+          <w:rFonts w:cs="Times New Roman"/>
+        </w:rPr>
+        <w:t>Black Guillem</w:t>
+      </w:r>
+      <w:r>
+        <w:rPr>
+          <w:rFonts w:cs="Times New Roman"/>
+        </w:rPr>
+        <w:t xml:space="preserve">ot </w:t>
+      </w:r>
+      <w:proofErr w:type="spellStart"/>
+      <w:r>
+        <w:rPr>
+          <w:rFonts w:cs="Times New Roman"/>
+          <w:i/>
+        </w:rPr>
+        <w:t>Cepphus</w:t>
+      </w:r>
+      <w:proofErr w:type="spellEnd"/>
+      <w:r>
+        <w:rPr>
+          <w:rFonts w:cs="Times New Roman"/>
+          <w:i/>
+        </w:rPr>
+        <w:t xml:space="preserve"> grille</w:t>
+      </w:r>
+      <w:r>
+        <w:rPr>
+          <w:rFonts w:cs="Times New Roman"/>
+        </w:rPr>
+        <w:t xml:space="preserve">, </w:t>
+      </w:r>
+      <w:r>
+        <w:rPr>
+          <w:rFonts w:cs="Times New Roman"/>
+        </w:rPr>
+        <w:t xml:space="preserve">ringed seals </w:t>
+      </w:r>
+      <w:proofErr w:type="spellStart"/>
+      <w:r>
+        <w:rPr>
+          <w:rFonts w:cs="Times New Roman"/>
+          <w:i/>
+        </w:rPr>
+        <w:t>Pusa</w:t>
+      </w:r>
+      <w:proofErr w:type="spellEnd"/>
+      <w:r>
+        <w:rPr>
+          <w:rFonts w:cs="Times New Roman"/>
+          <w:i/>
+        </w:rPr>
+        <w:t xml:space="preserve"> </w:t>
+      </w:r>
+      <w:proofErr w:type="spellStart"/>
+      <w:r>
+        <w:rPr>
+          <w:rFonts w:cs="Times New Roman"/>
+          <w:i/>
+        </w:rPr>
+        <w:t>hispida</w:t>
+      </w:r>
+      <w:proofErr w:type="spellEnd"/>
+      <w:r>
+        <w:rPr>
+          <w:rFonts w:cs="Times New Roman"/>
+        </w:rPr>
+        <w:t>,</w:t>
+      </w:r>
+      <w:r>
+        <w:rPr>
+          <w:rFonts w:cs="Times New Roman"/>
+        </w:rPr>
+        <w:t xml:space="preserve"> and beluga whales </w:t>
+      </w:r>
+      <w:r>
+        <w:rPr>
+          <w:rFonts w:cs="Times New Roman"/>
+          <w:i/>
+        </w:rPr>
+        <w:t>Delphinapterus leucas</w:t>
+      </w:r>
+      <w:r>
+        <w:rPr>
+          <w:rFonts w:cs="Times New Roman"/>
+        </w:rPr>
+        <w:t xml:space="preserve"> (</w:t>
+      </w:r>
+      <w:r>
+        <w:rPr>
+          <w:rFonts w:cs="Times New Roman"/>
+        </w:rPr>
+        <w:fldChar w:fldCharType="begin" w:fldLock="1"/>
+      </w:r>
+      <w:r>
+        <w:rPr>
+          <w:rFonts w:cs="Times New Roman"/>
+        </w:rPr>
+        <w:instrText>ADDIN CSL_CITATION {"citationItems":[{"id":"ITEM-1","itemData":{"DOI":"10.1016/0266-9838(93)90013-8","ISBN":"0004-0843","ISSN":"02669838","PMID":"39","abstract":"At ice edges in the Canadian High Arctic, seabirds and marine mammals eat arctic cod (Boreogadus saida) and, to a lesser extent, zooplankton (calanoid copepods and Parathemisto) and ice-associated amphipods. Cod eat ice-associated amphipods, other ice-associated taxa (harpacticoid and cyclopoid copepods), and zooplankton. Calanoid copepods, Parathemisto, and the ice-associated amphipods studied (Onisirnus glacialis, Apherusa glacialis, Gammarus wilkitzkii) all eat primarily diatom algae characteristic of the under-ice flora. From this information, a food web at the ice edge is constructed","author":[{"dropping-particle":"","family":"Bradstreet","given":"Michael S W","non-dropping-particle":"","parse-names":false,"suffix":""},{"dropping-particle":"","family":"Cross","given":"William E","non-dropping-particle":"","parse-names":false,"suffix":""}],"container-title":"Arctic","id":"ITEM-1","issue":"1","issued":{"date-parts":[["1982"]]},"page":"1-12","title":"Trophic Relationships at High Arctic Ice Edges","type":"article-journal","volume":"35"},"uris":["http://www.mendeley.com/documents/?uuid=235c5829-595d-47de-8035-3d1d4ddf2989"]},{"id":"ITEM-2","itemData":{"abstract":"Although Arctic cod (Boreogadus saida) is widely recognized as an important trophic link to top pred in Arctic marine ecosystems, the challenges of conducting fieldwork in the Arctic make this species difficult to stu establish some basic relationships to improve prey energetics modeling when only in-field parameters (e.g., fork leng be measured. We investigated the intraspecific relationships among energy density, fork length, mass, and water conten Arctic cod captured by Black Guillemots and Thick-billed Murres at two sites (Western Beaufort and Hudson Bay energy density was similar between sites (21.6-22.2 kJ g1) and increased with fork length (Dry EDkJ/g = 0.028 (± 0.01) • Lengthmm + 18.12 (± 1.33). Even though fish lost some water as they were transported to the nest by avian predators, wet density also increased with fork length. We suggest that environmental conditions had a similar effect on growth at th locations although they occur in very different océanographie regimes. Arctic cod, especially large cod, is one of th energy-rich prey species in the Arctic. Our results highlight the importance of this valuable prey to Arctic ecosystems utility of using seabirds opportunistically as samplers of the marine env","author":[{"dropping-particle":"","family":"Harter","given":"B. Britten","non-dropping-particle":"","parse-names":false,"suffix":""},{"dropping-particle":"","family":"Elliott","given":"Kyle H.","non-dropping-particle":"","parse-names":false,"suffix":""},{"dropping-particle":"","family":"Divoky","given":"George J.","non-dropping-particle":"","parse-names":false,"suffix":""},{"dropping-particle":"","family":"Davoren","given":"Gail K.","non-dropping-particle":"","parse-names":false,"suffix":""}],"container-title":"Arctic","id":"ITEM-2","issue":"2","issued":{"date-parts":[["2013"]]},"page":"191-196","title":"Arctic Cod (Boreogadus saida) as Prey: Fish Length-Energetics Relationships in the Beaufort Sea and Hudson Bay","type":"article-journal","volume":"66"},"uris":["http://www.mendeley.com/documents/?uuid=1c9175fa-607f-40d6-80c9-d4c788dc3e89"]},{"id":"ITEM-3","itemData":{"author":[{"dropping-particle":"","family":"Thorsteinson","given":"Lyman K.","non-dropping-particle":"","parse-names":false,"suffix":""},{"dropping-particle":"","family":"Love","given":"Milton S.","non-dropping-particle":"","parse-names":false,"suffix":""}],"id":"ITEM-3","issued":{"date-parts":[["2016"]]},"title":"Alaska Arctic Marine Fish Ecology Catalog","type":"report"},"uris":["http://www.mendeley.com/documents/?uuid=909944f5-bc0f-48e9-9d6e-63aec4454be9"]}],"mendeley":{"formattedCitation":"(Bradstreet and Cross 1982; Harter et al. 2013; Thorsteinson and Love 2016)","manualFormatting":"Bradstreet and Cross 1982; Harter et al. 2013; Thorsteinson and Love 2016)","plainTextFormattedCitation":"(Bradstreet and Cross 1982; Harter et al. 2013; Thorsteinson and Love 2016)","previouslyFormattedCitation":"(Bradstreet and Cross 1982; Harter et al. 2013; Thorsteinson and Love 2016)"},"properties":{"noteIndex":0},"schema":"https://github.com/citation-style-language/schema/raw/master/csl-citation.json"}</w:instrText>
+      </w:r>
+      <w:r>
+        <w:rPr>
+          <w:rFonts w:cs="Times New Roman"/>
+        </w:rPr>
+        <w:fldChar w:fldCharType="separate"/>
+      </w:r>
+      <w:r>
+        <w:rPr>
+          <w:rFonts w:cs="Times New Roman"/>
+          <w:noProof/>
+        </w:rPr>
+        <w:t>Bradstreet and Cross 1982; Harter et al. 2013; Thorsteinson and Love 2016)</w:t>
+      </w:r>
+      <w:r>
+        <w:rPr>
+          <w:rFonts w:cs="Times New Roman"/>
+        </w:rPr>
+        <w:fldChar w:fldCharType="end"/>
+      </w:r>
+      <w:r>
+        <w:rPr>
+          <w:rFonts w:cs="Times New Roman"/>
+        </w:rPr>
+        <w:t xml:space="preserve">. </w:t>
+      </w:r>
     </w:p>
     <w:p>
       <w:pPr>
@@ -1684,19 +2321,392 @@
         <w:rPr>
           <w:rFonts w:cs="Times New Roman"/>
         </w:rPr>
-        <w:t>Due to the dynamic nature of resources and conditions in the Arctic, some Arctic fishes adopt migratory life histor</w:t>
-      </w:r>
-      <w:r>
-        <w:rPr>
-          <w:rFonts w:cs="Times New Roman"/>
-        </w:rPr>
-        <w:t>y strategies</w:t>
-      </w:r>
-      <w:r>
-        <w:rPr>
-          <w:rFonts w:cs="Times New Roman"/>
-        </w:rPr>
-        <w:t xml:space="preserve"> to increase chances of encountering habitats with favorable conditions </w:t>
+        <w:lastRenderedPageBreak/>
+        <w:t>In this study, w</w:t>
+      </w:r>
+      <w:r>
+        <w:rPr>
+          <w:rFonts w:cs="Times New Roman"/>
+        </w:rPr>
+        <w:t xml:space="preserve">e assessed the effects of environmental variables upon the </w:t>
+      </w:r>
+      <w:r>
+        <w:rPr>
+          <w:rFonts w:cs="Times New Roman"/>
+        </w:rPr>
+        <w:t xml:space="preserve">abundance of </w:t>
+      </w:r>
+      <w:r>
+        <w:rPr>
+          <w:rFonts w:cs="Times New Roman"/>
+        </w:rPr>
+        <w:t xml:space="preserve">various fish species present within </w:t>
+      </w:r>
+      <w:r>
+        <w:rPr>
+          <w:rFonts w:cs="Times New Roman"/>
+        </w:rPr>
+        <w:t>a nearshore semi-estuarine</w:t>
+      </w:r>
+      <w:r>
+        <w:rPr>
+          <w:rFonts w:cs="Times New Roman"/>
+        </w:rPr>
+        <w:t xml:space="preserve"> ecosystem </w:t>
+      </w:r>
+      <w:r>
+        <w:rPr>
+          <w:rFonts w:cs="Times New Roman"/>
+        </w:rPr>
+        <w:t>of the Alaskan Arctic</w:t>
+      </w:r>
+      <w:r>
+        <w:rPr>
+          <w:rFonts w:cs="Times New Roman"/>
+        </w:rPr>
+        <w:t xml:space="preserve">. </w:t>
+      </w:r>
+      <w:r>
+        <w:rPr>
+          <w:rFonts w:cs="Times New Roman"/>
+        </w:rPr>
+        <w:t xml:space="preserve">We hypothesized that ongoing </w:t>
+      </w:r>
+      <w:r>
+        <w:rPr>
+          <w:rFonts w:cs="Times New Roman"/>
+        </w:rPr>
+        <w:t>shifts</w:t>
+      </w:r>
+      <w:r>
+        <w:rPr>
+          <w:rFonts w:cs="Times New Roman"/>
+        </w:rPr>
+        <w:t xml:space="preserve"> in Arctic </w:t>
+      </w:r>
+      <w:r>
+        <w:rPr>
+          <w:rFonts w:cs="Times New Roman"/>
+        </w:rPr>
+        <w:t xml:space="preserve">environmental conditions </w:t>
+      </w:r>
+      <w:r>
+        <w:rPr>
+          <w:rFonts w:cs="Times New Roman"/>
+        </w:rPr>
+        <w:t>would b</w:t>
+      </w:r>
+      <w:r>
+        <w:rPr>
+          <w:rFonts w:cs="Times New Roman"/>
+        </w:rPr>
+        <w:t xml:space="preserve">ring about </w:t>
+      </w:r>
+      <w:r>
+        <w:rPr>
+          <w:rFonts w:cs="Times New Roman"/>
+        </w:rPr>
+        <w:t xml:space="preserve">measurable </w:t>
+      </w:r>
+      <w:r>
+        <w:rPr>
+          <w:rFonts w:cs="Times New Roman"/>
+        </w:rPr>
+        <w:t>changes in fish populations</w:t>
+      </w:r>
+      <w:r>
+        <w:rPr>
+          <w:rFonts w:cs="Times New Roman"/>
+        </w:rPr>
+        <w:t xml:space="preserve"> during 2001–2018</w:t>
+      </w:r>
+      <w:r>
+        <w:rPr>
+          <w:rFonts w:cs="Times New Roman"/>
+        </w:rPr>
+        <w:t xml:space="preserve">. To quantify changes in fish community </w:t>
+      </w:r>
+      <w:r>
+        <w:rPr>
+          <w:rFonts w:cs="Times New Roman"/>
+        </w:rPr>
+        <w:t xml:space="preserve">metrics </w:t>
+      </w:r>
+      <w:r>
+        <w:rPr>
+          <w:rFonts w:cs="Times New Roman"/>
+        </w:rPr>
+        <w:t xml:space="preserve">we </w:t>
+      </w:r>
+      <w:r>
+        <w:rPr>
+          <w:rFonts w:cs="Times New Roman"/>
+        </w:rPr>
+        <w:t>assessed</w:t>
+      </w:r>
+      <w:r>
+        <w:rPr>
+          <w:rFonts w:cs="Times New Roman"/>
+        </w:rPr>
+        <w:t xml:space="preserve"> </w:t>
+      </w:r>
+      <w:r>
+        <w:rPr>
+          <w:rFonts w:cs="Times New Roman"/>
+        </w:rPr>
+        <w:t xml:space="preserve">1) </w:t>
+      </w:r>
+      <w:r>
+        <w:rPr>
+          <w:rFonts w:cs="Times New Roman"/>
+        </w:rPr>
+        <w:t>species richness</w:t>
+      </w:r>
+      <w:r>
+        <w:rPr>
+          <w:rFonts w:cs="Times New Roman"/>
+        </w:rPr>
+        <w:t xml:space="preserve"> </w:t>
+      </w:r>
+      <w:r>
+        <w:rPr>
+          <w:rFonts w:cs="Times New Roman"/>
+        </w:rPr>
+        <w:t xml:space="preserve">and rare species </w:t>
+      </w:r>
+      <w:r>
+        <w:rPr>
+          <w:rFonts w:cs="Times New Roman"/>
+        </w:rPr>
+        <w:t xml:space="preserve">presence / absence </w:t>
+      </w:r>
+      <w:r>
+        <w:rPr>
+          <w:rFonts w:cs="Times New Roman"/>
+        </w:rPr>
+        <w:t>over time</w:t>
+      </w:r>
+      <w:r>
+        <w:rPr>
+          <w:rFonts w:cs="Times New Roman"/>
+        </w:rPr>
+        <w:t xml:space="preserve">, </w:t>
+      </w:r>
+      <w:r>
+        <w:rPr>
+          <w:rFonts w:cs="Times New Roman"/>
+        </w:rPr>
+        <w:t>2</w:t>
+      </w:r>
+      <w:r>
+        <w:rPr>
+          <w:rFonts w:cs="Times New Roman"/>
+        </w:rPr>
+        <w:t xml:space="preserve">) </w:t>
+      </w:r>
+      <w:r>
+        <w:rPr>
+          <w:rFonts w:cs="Times New Roman"/>
+        </w:rPr>
+        <w:t xml:space="preserve">effects of </w:t>
+      </w:r>
+      <w:r>
+        <w:rPr>
+          <w:rFonts w:cs="Times New Roman"/>
+        </w:rPr>
+        <w:t>environmental variable</w:t>
+      </w:r>
+      <w:r>
+        <w:rPr>
+          <w:rFonts w:cs="Times New Roman"/>
+        </w:rPr>
+        <w:t xml:space="preserve">s upon species </w:t>
+      </w:r>
+      <w:r>
+        <w:rPr>
+          <w:rFonts w:cs="Times New Roman"/>
+        </w:rPr>
+        <w:t>composition</w:t>
+      </w:r>
+      <w:r>
+        <w:rPr>
+          <w:rFonts w:cs="Times New Roman"/>
+        </w:rPr>
+        <w:t xml:space="preserve"> </w:t>
+      </w:r>
+      <w:r>
+        <w:rPr>
+          <w:rFonts w:cs="Times New Roman"/>
+        </w:rPr>
+        <w:t xml:space="preserve">and </w:t>
+      </w:r>
+      <w:r>
+        <w:rPr>
+          <w:rFonts w:cs="Times New Roman"/>
+        </w:rPr>
+        <w:t>3</w:t>
+      </w:r>
+      <w:r>
+        <w:rPr>
+          <w:rFonts w:cs="Times New Roman"/>
+        </w:rPr>
+        <w:t xml:space="preserve">) species </w:t>
+      </w:r>
+      <w:r>
+        <w:rPr>
+          <w:rFonts w:cs="Times New Roman"/>
+        </w:rPr>
+        <w:t xml:space="preserve">composition </w:t>
+      </w:r>
+      <w:r>
+        <w:rPr>
+          <w:rFonts w:cs="Times New Roman"/>
+        </w:rPr>
+        <w:t>change</w:t>
+      </w:r>
+      <w:r>
+        <w:rPr>
+          <w:rFonts w:cs="Times New Roman"/>
+        </w:rPr>
+        <w:t>s</w:t>
+      </w:r>
+      <w:r>
+        <w:rPr>
+          <w:rFonts w:cs="Times New Roman"/>
+        </w:rPr>
+        <w:t xml:space="preserve"> over time</w:t>
+      </w:r>
+      <w:r>
+        <w:rPr>
+          <w:rFonts w:cs="Times New Roman"/>
+        </w:rPr>
+        <w:t xml:space="preserve">. </w:t>
+      </w:r>
+      <w:r>
+        <w:rPr>
+          <w:rFonts w:cs="Times New Roman"/>
+        </w:rPr>
+        <w:t>These analyses demonstrate how the nearshore Alaskan Arctic fish community is changing in response to shifts in climate and environmental conditions.</w:t>
+      </w:r>
+    </w:p>
+    <w:p>
+      <w:pPr>
+        <w:pStyle w:val="Heading1"/>
+      </w:pPr>
+      <w:r>
+        <w:t>Methods</w:t>
+      </w:r>
+    </w:p>
+    <w:p>
+      <w:pPr>
+        <w:pStyle w:val="Heading2"/>
+      </w:pPr>
+      <w:r>
+        <w:t>Study Area</w:t>
+      </w:r>
+    </w:p>
+    <w:p>
+      <w:pPr>
+        <w:ind w:firstLine="540"/>
+        <w:rPr>
+          <w:rFonts w:cs="Times New Roman"/>
+        </w:rPr>
+      </w:pPr>
+      <w:r>
+        <w:rPr>
+          <w:rFonts w:cs="Times New Roman"/>
+        </w:rPr>
+        <w:t>This study was conducted along the coast near Prudhoe Bay, Alaska</w:t>
+      </w:r>
+      <w:r>
+        <w:rPr>
+          <w:rFonts w:cs="Times New Roman"/>
+        </w:rPr>
+        <w:t>, 2001</w:t>
+      </w:r>
+      <w:r>
+        <w:rPr>
+          <w:rFonts w:cs="Times New Roman"/>
+        </w:rPr>
+        <w:t xml:space="preserve">–2018. </w:t>
+      </w:r>
+      <w:r>
+        <w:rPr>
+          <w:rFonts w:cs="Times New Roman"/>
+        </w:rPr>
+        <w:t xml:space="preserve">Prudhoe Bay is a semi-estuarine bay </w:t>
+      </w:r>
+      <w:r>
+        <w:rPr>
+          <w:rFonts w:cs="Times New Roman"/>
+        </w:rPr>
+        <w:t xml:space="preserve">of the Beaufort Sea </w:t>
+      </w:r>
+      <w:r>
+        <w:rPr>
+          <w:rFonts w:cs="Times New Roman"/>
+        </w:rPr>
+        <w:t xml:space="preserve">formed near the mouth of the Sagavanirktok River delta. </w:t>
+      </w:r>
+      <w:r>
+        <w:rPr>
+          <w:rFonts w:cs="Times New Roman"/>
+        </w:rPr>
+        <w:t xml:space="preserve">The </w:t>
+      </w:r>
+      <w:r>
+        <w:rPr>
+          <w:rFonts w:cs="Times New Roman"/>
+        </w:rPr>
+        <w:t xml:space="preserve">immediate </w:t>
+      </w:r>
+      <w:r>
+        <w:rPr>
+          <w:rFonts w:cs="Times New Roman"/>
+        </w:rPr>
+        <w:t>surrounding coastal waters are shallow</w:t>
+      </w:r>
+      <w:r>
+        <w:rPr>
+          <w:rFonts w:cs="Times New Roman"/>
+        </w:rPr>
+        <w:t>, with</w:t>
+      </w:r>
+      <w:r>
+        <w:rPr>
+          <w:rFonts w:cs="Times New Roman"/>
+        </w:rPr>
+        <w:t xml:space="preserve"> the 6-m water depth contour </w:t>
+      </w:r>
+      <w:r>
+        <w:rPr>
+          <w:rFonts w:cs="Times New Roman"/>
+        </w:rPr>
+        <w:t xml:space="preserve">less </w:t>
+      </w:r>
+      <w:r>
+        <w:rPr>
+          <w:rFonts w:cs="Times New Roman"/>
+        </w:rPr>
+        <w:t>than 5 km from most parts of natural, unaltered shore</w:t>
+      </w:r>
+      <w:r>
+        <w:rPr>
+          <w:rFonts w:cs="Times New Roman"/>
+        </w:rPr>
+        <w:t xml:space="preserve"> and s</w:t>
+      </w:r>
+      <w:r>
+        <w:rPr>
+          <w:rFonts w:cs="Times New Roman"/>
+        </w:rPr>
+        <w:t xml:space="preserve">everal barrier islands </w:t>
+      </w:r>
+      <w:r>
+        <w:rPr>
+          <w:rFonts w:cs="Times New Roman"/>
+        </w:rPr>
+        <w:t xml:space="preserve">are within 15 km of shore </w:t>
       </w:r>
       <w:r>
         <w:rPr>
@@ -1708,7 +2718,7 @@
         <w:rPr>
           <w:rFonts w:cs="Times New Roman"/>
         </w:rPr>
-        <w:instrText>ADDIN CSL_CITATION {"citationItems":[{"id":"ITEM-1","itemData":{"DOI":"10.1577/1548-8659(1984)113&lt;265:FUOCWO&gt;2.0.CO;2","abstract":"A biologically important feature of the Beaufort Sea is the occurrence of a band of relatively warm and brackish water (5-10 C, 10-25%) that lies adjacent to the shoreline in summer. This estuarine band extends the length of the coast (750 km); it is very narrow (usually 2 -10 km wide) and is often distinctly different from adjacent marine waters (- 1 to 3 C, 27-32%)The band provides important feeding habitat for anadromous and marine fishes. Dominant anadromous species are Arctic cisco Coregonus autumnalis least cisco C. sardinella, and Arctic char Salvelinus alpinus which enter previously frozen nearshore waters each summer and feed extensively on an abundanst supply o f epibenthic mysids and amphipods. These fishes disperse parallel to the coastline, remaining in the estuarine band. Dominant marine species are Arctic cod Boreogadus saida and fourhorn sculpin Myoxocephalus quadricornis, which enter nearshore waters later in summer as salinities increase. In winter, the estuarine band is absent and most anadromous species return to North Slope drainages to spawn or overwinter; marine species remain under nearshore ice but eventually vacate shallow waters, which freeze solid to a depth of 2 m.","author":[{"dropping-particle":"","family":"Craig","given":"P. C.","non-dropping-particle":"","parse-names":false,"suffix":""}],"container-title":"Transactions of the American Fisheries Society","id":"ITEM-1","issue":"3","issued":{"date-parts":[["1984"]]},"page":"265-282","title":"Fish use of coastal waters of the Alaska Beaufort Sea: a review","type":"article-journal","volume":"113"},"uris":["http://www.mendeley.com/documents/?uuid=af330024-c4c6-4d13-9eba-e8e970ffbc54"]},{"id":"ITEM-2","itemData":{"DOI":"10.1016/j.jglr.2015.04.005","ISBN":"0380-1330","ISSN":"03801330","abstract":"Knowledge of reference conditions and species-environment associations is required to ascertain ongoing aquatic biodiversity changes in Arctic regions. The objective of this study was to establish a baseline of fish community structure (species composition, incidence and relative abundance) in relation to salinity, pH and temperature gradients in an Arctic estuary, the Husky Lakes, Canada. Sampling involved an early-summer, standardized, experimental netting survey around the entire perimeter of all estuary basins and peninsulas. Detrended canonical correspondence analysis (DCCA) was used to evaluate species-environment associations. The ecosystem sustains an abundant and diverse fish community, characterized by co-dominance of coregonids and a marine schooling fish, Clupea pallasii, and high abundance of freshwater/freshwater-amphidromous species in the innermost basins. Highest richness and total abundance were related to mixing conditions, warmest temperatures, connectivity to nearby ecosystems, and diversity in species life histories. Salinity determined spatial patterns of fish species abundance and distribution. The incidence of freshwater fish was limited by the availability of low salinity habitat and potential community interactions. These fish, particularly Salvelinus namaycush and Thymallus arcticus, are considered as the most vulnerable to changes in freshwater habitat availability. The fish assemblage reflects environmental information from surrounding fluvial, freshwater, coastal marine and catchment ecosystems, and is thus a prime candidate for monitoring environmental change in the region. The results provide a benchmark against which future studies of fish communities can be compared to evaluate potential effects of climate change and anthropogenic development on fish populations from Husky Lakes and similar Arctic aquatic ecosystems.","author":[{"dropping-particle":"","family":"Roux","given":"Marie Julie","non-dropping-particle":"","parse-names":false,"suffix":""},{"dropping-particle":"","family":"Harwood","given":"Lois A.","non-dropping-particle":"","parse-names":false,"suffix":""},{"dropping-particle":"","family":"Zhu","given":"Xinhua","non-dropping-particle":"","parse-names":false,"suffix":""},{"dropping-particle":"","family":"Sparling","given":"Paul","non-dropping-particle":"","parse-names":false,"suffix":""}],"container-title":"Journal of Great Lakes Research","id":"ITEM-2","issue":"2","issued":{"date-parts":[["2016"]]},"page":"256-266","title":"Early summer near-shore fish assemblage and environmental correlates in an Arctic estuary","type":"article-journal","volume":"42"},"uris":["http://www.mendeley.com/documents/?uuid=2dd8d7ac-1a8e-484c-92e2-93bf6f531ef5"]}],"mendeley":{"formattedCitation":"(Craig 1984; Roux et al. 2016)","manualFormatting":"(Craig 1984; Power 1997; Roux et al. 2016)","plainTextFormattedCitation":"(Craig 1984; Roux et al. 2016)","previouslyFormattedCitation":"(Craig 1984; Roux et al. 2016)"},"properties":{"noteIndex":0},"schema":"https://github.com/citation-style-language/schema/raw/master/csl-citation.json"}</w:instrText>
+        <w:instrText>ADDIN CSL_CITATION {"citationItems":[{"id":"ITEM-1","itemData":{"author":[{"dropping-particle":"","family":"Ross","given":"Bryan D.","non-dropping-particle":"","parse-names":false,"suffix":""}],"id":"ITEM-1","issued":{"date-parts":[["1988"]]},"publisher-place":"Anchorage, Alaska","title":"Causeways in the Alaskan Beaufort Sea","type":"report"},"uris":["http://www.mendeley.com/documents/?uuid=22003416-9f47-49e8-a532-af0934e3e574"]}],"mendeley":{"formattedCitation":"(Ross 1988)","plainTextFormattedCitation":"(Ross 1988)","previouslyFormattedCitation":"(Ross 1988)"},"properties":{"noteIndex":0},"schema":"https://github.com/citation-style-language/schema/raw/master/csl-citation.json"}</w:instrText>
       </w:r>
       <w:r>
         <w:rPr>
@@ -1721,21 +2731,7 @@
           <w:rFonts w:cs="Times New Roman"/>
           <w:noProof/>
         </w:rPr>
-        <w:t>(Craig 1984;</w:t>
-      </w:r>
-      <w:r>
-        <w:rPr>
-          <w:rFonts w:cs="Times New Roman"/>
-          <w:noProof/>
-        </w:rPr>
-        <w:t xml:space="preserve"> Power 1997; </w:t>
-      </w:r>
-      <w:r>
-        <w:rPr>
-          <w:rFonts w:cs="Times New Roman"/>
-          <w:noProof/>
-        </w:rPr>
-        <w:t>Roux et al. 2016)</w:t>
+        <w:t>(Ross 1988)</w:t>
       </w:r>
       <w:r>
         <w:rPr>
@@ -1753,79 +2749,31 @@
         <w:rPr>
           <w:rFonts w:cs="Times New Roman"/>
         </w:rPr>
-        <w:t>Arctic whitefish</w:t>
-      </w:r>
-      <w:r>
-        <w:rPr>
-          <w:rFonts w:cs="Times New Roman"/>
-        </w:rPr>
-        <w:t>es</w:t>
-      </w:r>
-      <w:r>
-        <w:rPr>
-          <w:rFonts w:cs="Times New Roman"/>
-        </w:rPr>
-        <w:t xml:space="preserve"> species </w:t>
-      </w:r>
-      <w:r>
-        <w:rPr>
-          <w:rFonts w:cs="Times New Roman"/>
-        </w:rPr>
-        <w:t xml:space="preserve">like </w:t>
-      </w:r>
-      <w:r>
-        <w:rPr>
-          <w:rFonts w:cs="Times New Roman"/>
-        </w:rPr>
-        <w:t xml:space="preserve">Broad Whitefish </w:t>
-      </w:r>
-      <w:r>
-        <w:rPr>
-          <w:rFonts w:cs="Times New Roman"/>
-          <w:i/>
-        </w:rPr>
-        <w:t>Coregonus nasus</w:t>
-      </w:r>
-      <w:r>
-        <w:rPr>
-          <w:rFonts w:cs="Times New Roman"/>
-        </w:rPr>
-        <w:t xml:space="preserve">, Arctic Cisco </w:t>
-      </w:r>
-      <w:r>
-        <w:rPr>
-          <w:rFonts w:cs="Times New Roman"/>
-          <w:i/>
-        </w:rPr>
-        <w:t xml:space="preserve">Coregonus </w:t>
-      </w:r>
-      <w:proofErr w:type="spellStart"/>
-      <w:r>
-        <w:rPr>
-          <w:rFonts w:cs="Times New Roman"/>
-          <w:i/>
-        </w:rPr>
-        <w:t>autumnalis</w:t>
-      </w:r>
-      <w:proofErr w:type="spellEnd"/>
-      <w:r>
-        <w:rPr>
-          <w:rFonts w:cs="Times New Roman"/>
-        </w:rPr>
-        <w:t xml:space="preserve">, Least Cisco </w:t>
-      </w:r>
-      <w:r>
-        <w:rPr>
-          <w:rFonts w:cs="Times New Roman"/>
-          <w:i/>
-        </w:rPr>
-        <w:t>Coregonus sardinella</w:t>
-      </w:r>
-      <w:r>
-        <w:rPr>
-          <w:rFonts w:cs="Times New Roman"/>
-        </w:rPr>
-        <w:t>, and Humpback Whitefish</w:t>
+        <w:t xml:space="preserve">Much of the terrestrial environment around Prudhoe Bay has developed </w:t>
+      </w:r>
+      <w:r>
+        <w:rPr>
+          <w:rFonts w:cs="Times New Roman"/>
+        </w:rPr>
+        <w:t xml:space="preserve">infrastructure </w:t>
+      </w:r>
+      <w:r>
+        <w:rPr>
+          <w:rFonts w:cs="Times New Roman"/>
+        </w:rPr>
+        <w:t>for the extraction and processing of oil, with many permanent structures inland from the coast. In addition, several oil extraction and processing facilities have been constructed on man-made islands</w:t>
+      </w:r>
+      <w:r>
+        <w:rPr>
+          <w:rFonts w:cs="Times New Roman"/>
+        </w:rPr>
+        <w:t xml:space="preserve"> that are </w:t>
+      </w:r>
+      <w:r>
+        <w:rPr>
+          <w:rFonts w:cs="Times New Roman"/>
+        </w:rPr>
+        <w:t>connected to shore with gravel causeways and bridge breaches</w:t>
       </w:r>
       <w:r>
         <w:rPr>
@@ -1836,34 +2784,6 @@
       <w:r>
         <w:rPr>
           <w:rFonts w:cs="Times New Roman"/>
-          <w:i/>
-        </w:rPr>
-        <w:t xml:space="preserve">Coregonus </w:t>
-      </w:r>
-      <w:proofErr w:type="spellStart"/>
-      <w:r>
-        <w:rPr>
-          <w:rFonts w:cs="Times New Roman"/>
-          <w:i/>
-        </w:rPr>
-        <w:t>pidschian</w:t>
-      </w:r>
-      <w:proofErr w:type="spellEnd"/>
-      <w:r>
-        <w:rPr>
-          <w:rFonts w:cs="Times New Roman"/>
-        </w:rPr>
-        <w:t xml:space="preserve"> are amphidromous and tolerant of moderate levels of salinity</w:t>
-      </w:r>
-      <w:r>
-        <w:rPr>
-          <w:rFonts w:cs="Times New Roman"/>
-        </w:rPr>
-        <w:t xml:space="preserve"> </w:t>
-      </w:r>
-      <w:r>
-        <w:rPr>
-          <w:rFonts w:cs="Times New Roman"/>
         </w:rPr>
         <w:fldChar w:fldCharType="begin" w:fldLock="1"/>
       </w:r>
@@ -1871,7 +2791,7 @@
         <w:rPr>
           <w:rFonts w:cs="Times New Roman"/>
         </w:rPr>
-        <w:instrText>ADDIN CSL_CITATION {"citationItems":[{"id":"ITEM-1","itemData":{"DOI":"10.1111/j.1095-8649.1993.tb00581.x","ISSN":"10958649","abstract":"463-474","author":[{"dropping-particle":"","family":"Fechhelm","given":"Robert G.","non-dropping-particle":"","parse-names":false,"suffix":""},{"dropping-particle":"","family":"Fitzgerald","given":"P. S.","non-dropping-particle":"","parse-names":false,"suffix":""},{"dropping-particle":"","family":"Bryan","given":"J. D.","non-dropping-particle":"","parse-names":false,"suffix":""},{"dropping-particle":"","family":"Gallaway","given":"Benny J.","non-dropping-particle":"","parse-names":false,"suffix":""}],"container-title":"Journal of Fish Biology","id":"ITEM-1","issue":"3","issued":{"date-parts":[["1993"]]},"page":"463-474","title":"Effect of salinity and temperature on the growth of yearling Arctic cisco (Coregonus autumnalis) of the Alaskan Beaufort Sea","type":"article","volume":"43"},"uris":["http://www.mendeley.com/documents/?uuid=25601ffa-1577-4359-b315-3e6281d2ec5c"]},{"id":"ITEM-2","itemData":{"ISBN":"0008-4301","ISSN":"00084301","abstract":"In the absence of distribution data for juvenile broad whitefish, Coregonus nasus, laboratory experiments were designed to elucidate the salinity ranges that the species will tolerate. Larval fish (12- 18 mm) died within 120 h at salinities of 12.5%, and higher at both 5 and 10°C, though more slowly at 5°C. Salinities of 12.5 and 15%,, but no higher, were tolerated for 120 h at 15 \"C. Larvae fed readily at 15 \"C but not at 5 or 10°C. Slightly larger and more-developed larvae (15 - 19 mm) were tolerant of 12.5%, but died within 120 h at 15%, at the same three temperatures. These fish fed more readily than the younger ones. Larger fish (33 -68 mm) were generally tolerant of 15 -20%, but not of higher salinities in 120-h tolerance tests. Larger field- collected fish (27 -200 mm) reacted similarly but were more tolerant of salinities between 20 and 27%, in 96-h tests. Analysis of both experiments with larger fish suggests that time to death was inversely related to size as well as to salinity. Coregonus nasus does not seem to be more tolerant of saline conditions than other freshwater or migratory fish species. Experimental results combined with limited information about the species' distribution suggest that man-made constructions on the arctic coast might seriously affect dispersal or annual migrations.","author":[{"dropping-particle":"","family":"March","given":"B G E","non-dropping-particle":"de","parse-names":false,"suffix":""}],"container-title":"Canadian Journal of Zoology","id":"ITEM-2","issued":{"date-parts":[["1989"]]},"page":"2392-2397","title":"Salinity tolerance of larval and juvenile broad whitefish (Coregonus nasus)","type":"article-journal","volume":"67"},"uris":["http://www.mendeley.com/documents/?uuid=cc7e4131-40fc-4351-8031-baadbc7c43dc"]},{"id":"ITEM-3","itemData":{"author":[{"dropping-particle":"","family":"Bond","given":"W. A.","non-dropping-particle":"","parse-names":false,"suffix":""},{"dropping-particle":"","family":"Erickson","given":"R. N.","non-dropping-particle":"","parse-names":false,"suffix":""}],"container-title":"Canadian Technical Report of Fisheries and Aquatic Sciences","id":"ITEM-3","issued":{"date-parts":[["1985"]]},"title":"Life History Studies of Anadromous Coregonid Fishes in Two Freshwater Lake Systems on the Tuktoyaktuk Peninsula, Northwest Territories Canadian Technical Report of Fisheries and Aquatic Sciences","type":"article-journal","volume":"1336"},"uris":["http://www.mendeley.com/documents/?uuid=aeae6409-fa51-4222-a27b-c0f80fff1127"]}],"mendeley":{"formattedCitation":"(Bond and Erickson 1985; de March 1989; Fechhelm et al. 1993)","plainTextFormattedCitation":"(Bond and Erickson 1985; de March 1989; Fechhelm et al. 1993)","previouslyFormattedCitation":"(Bond and Erickson 1985; de March 1989; Fechhelm et al. 1993)"},"properties":{"noteIndex":0},"schema":"https://github.com/citation-style-language/schema/raw/master/csl-citation.json"}</w:instrText>
+        <w:instrText>ADDIN CSL_CITATION {"citationItems":[{"id":"ITEM-1","itemData":{"author":[{"dropping-particle":"","family":"Ross","given":"Bryan D.","non-dropping-particle":"","parse-names":false,"suffix":""}],"id":"ITEM-1","issued":{"date-parts":[["1988"]]},"publisher-place":"Anchorage, Alaska","title":"Causeways in the Alaskan Beaufort Sea","type":"report"},"uris":["http://www.mendeley.com/documents/?uuid=22003416-9f47-49e8-a532-af0934e3e574"]}],"mendeley":{"formattedCitation":"(Ross 1988)","plainTextFormattedCitation":"(Ross 1988)","previouslyFormattedCitation":"(Ross 1988)"},"properties":{"noteIndex":0},"schema":"https://github.com/citation-style-language/schema/raw/master/csl-citation.json"}</w:instrText>
       </w:r>
       <w:r>
         <w:rPr>
@@ -1884,7 +2804,7 @@
           <w:rFonts w:cs="Times New Roman"/>
           <w:noProof/>
         </w:rPr>
-        <w:t>(Bond and Erickson 1985; de March 1989; Fechhelm et al. 1993)</w:t>
+        <w:t>(Ross 1988)</w:t>
       </w:r>
       <w:r>
         <w:rPr>
@@ -1896,889 +2816,15 @@
         <w:rPr>
           <w:rFonts w:cs="Times New Roman"/>
         </w:rPr>
-        <w:t xml:space="preserve">. For example, Arctic Cisco in Alaskan waters are </w:t>
-      </w:r>
-      <w:r>
-        <w:rPr>
-          <w:rFonts w:cs="Times New Roman"/>
-        </w:rPr>
-        <w:t>from</w:t>
-      </w:r>
-      <w:r>
-        <w:rPr>
-          <w:rFonts w:cs="Times New Roman"/>
-        </w:rPr>
-        <w:t xml:space="preserve"> the Mackenzie River, Northwest Territories, Canada</w:t>
-      </w:r>
-      <w:r>
-        <w:rPr>
-          <w:rFonts w:cs="Times New Roman"/>
-        </w:rPr>
-        <w:t>,</w:t>
-      </w:r>
-      <w:r>
-        <w:rPr>
-          <w:rFonts w:cs="Times New Roman"/>
-        </w:rPr>
-        <w:t xml:space="preserve"> and are transported east as juveniles via easterly winds pushing surface currents where they spend six to eight years rearing in Alaskan estuaries and rivers before returning westward to spawn in their natal waters within the Mackenzie River </w:t>
-      </w:r>
-      <w:r>
-        <w:rPr>
-          <w:rFonts w:cs="Times New Roman"/>
-        </w:rPr>
-        <w:fldChar w:fldCharType="begin" w:fldLock="1"/>
-      </w:r>
-      <w:r>
-        <w:rPr>
-          <w:rFonts w:cs="Times New Roman"/>
-        </w:rPr>
-        <w:instrText>ADDIN CSL_CITATION {"citationItems":[{"id":"ITEM-1","itemData":{"DOI":"10.1007/s00300-013-1372-y","ISSN":"07224060","abstract":"Arctic cisco Coregonus autumnalis have a complex anadromous life history, many aspects of which remain poorly understood. Some life history traits of Arctic cisco from the Colville River, Alaska, and Mackenzie River basin, Canada, were investigated using molecular genetics, harvest data, and otolith microchemistry. The Mackenzie hypothesis, which suggests that Arctic cisco found in Alaskan waters originate from the Mackenzie River system, was tested using 11 microsatellite loci and a single mitochondrial DNA gene. No genetic differentiation was found among sample collections from the Colville River and the Mackenzie River system using molecular markers (P &gt; 0.19 in all comparisons). Model-based clustering methods also supported genetic admixture between sample collections from the Colville River and Mackenzie River basin. A reanalysis of recruitment patterns to Alaska, which included data from recent warm periods and suspected changes in atmospheric circulation patterns, still finds that recruitment is correlated to wind conditions. Otolith microchemistry (Sr/Ca ratios) confirmed repeated, annual movements of Arctic cisco between low-salinity habitats in winter and marine waters in summer. © 2013 US Government.","author":[{"dropping-particle":"","family":"Zimmerman","given":"Christian E.","non-dropping-particle":"","parse-names":false,"suffix":""},{"dropping-particle":"","family":"Ramey","given":"Andrew M.","non-dropping-particle":"","parse-names":false,"suffix":""},{"dropping-particle":"","family":"Turner","given":"Sara M.","non-dropping-particle":"","parse-names":false,"suffix":""},{"dropping-particle":"","family":"Mueter","given":"Franz J.","non-dropping-particle":"","parse-names":false,"suffix":""},{"dropping-particle":"","family":"Murphy","given":"Stephen M.","non-dropping-particle":"","parse-names":false,"suffix":""},{"dropping-particle":"","family":"Nielsen","given":"Jennifer L.","non-dropping-particle":"","parse-names":false,"suffix":""}],"container-title":"Polar Biology","id":"ITEM-1","issue":"11","issued":{"date-parts":[["2013"]]},"page":"1543-1555","title":"Genetics, recruitment, and migration patterns of Arctic cisco (Coregonus autumnalis) in the Colville River, Alaska, and Mackenzie River, Canada","type":"article-journal","volume":"36"},"uris":["http://www.mendeley.com/documents/?uuid=797cc2f6-a070-4778-8296-b429a9b14eda"]},{"id":"ITEM-2","itemData":{"DOI":"10.1007/s00300-012-1244-x","ISBN":"0722-4060","ISSN":"07224060","abstract":"River discharge supplies nearshore communities with a terrestrial carbon source that is often reflected in invertebrate and fish consumers. Recent studies in the Beaufort Sea have documented widespread terrestrial carbon use among invertebrates, but only limited use among nearshore fish consumers. Here, we examine the carbon source and diet of rapidly growing young-of-year Arctic cisco (Coregonus autumnalis) using stable isotope values (delta C-13 and delta N-15) from muscle and diet analysis (stomach contents) during a critical and previously unsampled life stage. Stable isotope values (delta N-15 and delta C-13) may differentiate between terrestrial and marine sources and integrate over longer time frames (weeks). Diet analysis provides species-specific information, but only from recent foraging (days). Average delta C-13 for all individuals was -25.7 aEuro degrees, with the smallest individuals possessing significantly depleted delta C-13 values indicative of a stronger reliance of terrestrial carbon sources as compared to larger individuals. Average delta N-15 for all individuals was 10.4 aEuro degrees, with little variation among individuals. As fish length increased, the proportion of offshore Calanus prey and neritic Mysis prey increased. Rapid young-of-year growth in Arctic cisco appears to use terrestrial carbon sources obtained by consuming a mixture of neritic and offshore zooplankton. Shifts in the magnitude or phenology of river discharge and the delivery of terrestrial carbon may alter the ecology of nearshore fish consumers.","author":[{"dropping-particle":"","family":"Biela","given":"Vanessa R.","non-dropping-particle":"von","parse-names":false,"suffix":""},{"dropping-particle":"","family":"Zimmerman","given":"Christian E.","non-dropping-particle":"","parse-names":false,"suffix":""},{"dropping-particle":"","family":"Cohn","given":"Brian R.","non-dropping-particle":"","parse-names":false,"suffix":""},{"dropping-particle":"","family":"Welker","given":"Jeffrey M.","non-dropping-particle":"","parse-names":false,"suffix":""}],"container-title":"Polar Biology","id":"ITEM-2","issue":"1","issued":{"date-parts":[["2013"]]},"page":"137-146","title":"Terrestrial and marine trophic pathways support young-of-year growth in a nearshore Arctic fish","type":"article-journal","volume":"36"},"uris":["http://www.mendeley.com/documents/?uuid=43fe6237-654d-4057-8e28-e6ed5f41cd58"]}],"mendeley":{"formattedCitation":"(von Biela et al. 2013; Zimmerman et al. 2013)","plainTextFormattedCitation":"(von Biela et al. 2013; Zimmerman et al. 2013)","previouslyFormattedCitation":"(von Biela et al. 2013; Zimmerman et al. 2013)"},"properties":{"noteIndex":0},"schema":"https://github.com/citation-style-language/schema/raw/master/csl-citation.json"}</w:instrText>
-      </w:r>
-      <w:r>
-        <w:rPr>
-          <w:rFonts w:cs="Times New Roman"/>
-        </w:rPr>
-        <w:fldChar w:fldCharType="separate"/>
-      </w:r>
-      <w:r>
-        <w:rPr>
-          <w:rFonts w:cs="Times New Roman"/>
-          <w:noProof/>
-        </w:rPr>
-        <w:t>(von Biela et al. 2013; Zimmerman et al. 2013)</w:t>
-      </w:r>
-      <w:r>
-        <w:rPr>
-          <w:rFonts w:cs="Times New Roman"/>
-        </w:rPr>
-        <w:fldChar w:fldCharType="end"/>
-      </w:r>
-      <w:r>
-        <w:rPr>
-          <w:rFonts w:cs="Times New Roman"/>
-        </w:rPr>
         <w:t xml:space="preserve">. </w:t>
       </w:r>
-      <w:r>
-        <w:rPr>
-          <w:rFonts w:cs="Times New Roman"/>
-        </w:rPr>
-        <w:t xml:space="preserve">Conversely, </w:t>
-      </w:r>
-      <w:r>
-        <w:rPr>
-          <w:rFonts w:cs="Times New Roman"/>
-        </w:rPr>
-        <w:t>Least Cisco, Broad Whitefish, and Humpback Whitefish spawning populations</w:t>
-      </w:r>
-      <w:r>
-        <w:rPr>
-          <w:rFonts w:cs="Times New Roman"/>
-        </w:rPr>
-        <w:t xml:space="preserve"> </w:t>
-      </w:r>
-      <w:r>
-        <w:rPr>
-          <w:rFonts w:cs="Times New Roman"/>
-        </w:rPr>
-        <w:t>occur</w:t>
-      </w:r>
-      <w:r>
-        <w:rPr>
-          <w:rFonts w:cs="Times New Roman"/>
-        </w:rPr>
-        <w:t xml:space="preserve"> in many rivers across northern Alaska </w:t>
-      </w:r>
-      <w:r>
-        <w:rPr>
-          <w:rFonts w:cs="Times New Roman"/>
-        </w:rPr>
-        <w:fldChar w:fldCharType="begin" w:fldLock="1"/>
-      </w:r>
-      <w:r>
-        <w:rPr>
-          <w:rFonts w:cs="Times New Roman"/>
-        </w:rPr>
-        <w:instrText>ADDIN CSL_CITATION {"citationItems":[{"id":"ITEM-1","itemData":{"author":[{"dropping-particle":"","family":"Craig","given":"P. C.","non-dropping-particle":"","parse-names":false,"suffix":""}],"container-title":"Biological Papers of the University of Alaska","id":"ITEM-1","issue":"24","issued":{"date-parts":[["1989"]]},"page":"27 - 54","title":"An introduction to anadromous fishes in the Alaskan Arctic.","type":"article-journal"},"uris":["http://www.mendeley.com/documents/?uuid=aeeebaa5-3922-4ace-a752-07613dab46b2"]},{"id":"ITEM-2","itemData":{"DOI":"10.1577/1548-8659(1984)113&lt;265:FUOCWO&gt;2.0.CO;2","abstract":"A biologically important feature of the Beaufort Sea is the occurrence of a band of relatively warm and brackish water (5-10 C, 10-25%) that lies adjacent to the shoreline in summer. This estuarine band extends the length of the coast (750 km); it is very narrow (usually 2 -10 km wide) and is often distinctly different from adjacent marine waters (- 1 to 3 C, 27-32%)The band provides important feeding habitat for anadromous and marine fishes. Dominant anadromous species are Arctic cisco Coregonus autumnalis least cisco C. sardinella, and Arctic char Salvelinus alpinus which enter previously frozen nearshore waters each summer and feed extensively on an abundanst supply o f epibenthic mysids and amphipods. These fishes disperse parallel to the coastline, remaining in the estuarine band. Dominant marine species are Arctic cod Boreogadus saida and fourhorn sculpin Myoxocephalus quadricornis, which enter nearshore waters later in summer as salinities increase. In winter, the estuarine band is absent and most anadromous species return to North Slope drainages to spawn or overwinter; marine species remain under nearshore ice but eventually vacate shallow waters, which freeze solid to a depth of 2 m.","author":[{"dropping-particle":"","family":"Craig","given":"P. C.","non-dropping-particle":"","parse-names":false,"suffix":""}],"container-title":"Transactions of the American Fisheries Society","id":"ITEM-2","issue":"3","issued":{"date-parts":[["1984"]]},"page":"265-282","title":"Fish use of coastal waters of the Alaska Beaufort Sea: a review","type":"article-journal","volume":"113"},"uris":["http://www.mendeley.com/documents/?uuid=af330024-c4c6-4d13-9eba-e8e970ffbc54"]},{"id":"ITEM-3","itemData":{"DOI":"10.1139/f94-088","ISBN":"0706-652X","ISSN":"0706-652X","abstract":"A one-dimensional advection model was used to simulate the movement of young (&lt;180 mm) anadromous least cisco (Coregonus sardinella) along the Beaufort Sea coast between the Colville River and Prudhoe Bay, Alaska. Two versions of the model simulated eastward movement during the month of July as the sum of wind-induced transport and constant dispersion. Model results were compared with fyke-net catch data collected from 1981 to 1992. Of the 12 years examined, the models correctly simulated no major arrival of fish in 1983, 1985, 1986, 1987, and 1992, simulated the exact day of arrival in 1981, 1989, and 1991, and were in error by 1 d in 1988. Approximately 71% of the error between simulated and observed arrival dates was associated with three specific years: 1982, 1984, and 1990. The model suggests that wind-governed circulation may reasonably account for the presence of young Colville River least cisco in the Prudhoe Bay area. Results are discussed in terms of their relevance for assessing the effects of Arctic oil development on regional fishery resources.","author":[{"dropping-particle":"","family":"Fechhelm","given":"Robert G.","non-dropping-particle":"","parse-names":false,"suffix":""},{"dropping-particle":"","family":"Bryan","given":"James D.","non-dropping-particle":"","parse-names":false,"suffix":""},{"dropping-particle":"","family":"Griffiths","given":"William B.","non-dropping-particle":"","parse-names":false,"suffix":""},{"dropping-particle":"","family":"Wilson","given":"William J.","non-dropping-particle":"","parse-names":false,"suffix":""},{"dropping-particle":"","family":"Gallaway","given":"Benny J.","non-dropping-particle":"","parse-names":false,"suffix":""}],"container-title":"Canadian Journal of Fisheries and Aquatic Sciences","id":"ITEM-3","issue":"4","issued":{"date-parts":[["1994"]]},"page":"890-899","title":"Effect of Coastal Winds on the Summer Dispersal of Young Least Cisco (Coregonus-Sardinella) from the Colville River to Prudhoe Bay, Alaska - a Simulation-Model","type":"article-journal","volume":"51"},"uris":["http://www.mendeley.com/documents/?uuid=018181c3-d2c1-4e14-ac40-a15b1e0ee725"]}],"mendeley":{"formattedCitation":"(Craig 1984, 1989; Fechhelm et al. 1994)","plainTextFormattedCitation":"(Craig 1984, 1989; Fechhelm et al. 1994)","previouslyFormattedCitation":"(Craig 1984, 1989; Fechhelm et al. 1994)"},"properties":{"noteIndex":0},"schema":"https://github.com/citation-style-language/schema/raw/master/csl-citation.json"}</w:instrText>
-      </w:r>
-      <w:r>
-        <w:rPr>
-          <w:rFonts w:cs="Times New Roman"/>
-        </w:rPr>
-        <w:fldChar w:fldCharType="separate"/>
-      </w:r>
-      <w:r>
-        <w:rPr>
-          <w:rFonts w:cs="Times New Roman"/>
-          <w:noProof/>
-        </w:rPr>
-        <w:t>(Craig 1984, 1989; Fechhelm et al. 1994)</w:t>
-      </w:r>
-      <w:r>
-        <w:rPr>
-          <w:rFonts w:cs="Times New Roman"/>
-        </w:rPr>
-        <w:fldChar w:fldCharType="end"/>
-      </w:r>
-      <w:r>
-        <w:rPr>
-          <w:rFonts w:cs="Times New Roman"/>
-        </w:rPr>
-        <w:t xml:space="preserve">. The juveniles of all four of these whitefish species spend summer months feeding in the estuaries and deltas along the coastal Beaufort Sea and </w:t>
-      </w:r>
-      <w:r>
-        <w:rPr>
-          <w:rFonts w:cs="Times New Roman"/>
-        </w:rPr>
-        <w:t xml:space="preserve">overwinter in deep-water pools or areas of upwelling </w:t>
-      </w:r>
-      <w:r>
-        <w:rPr>
-          <w:rFonts w:cs="Times New Roman"/>
-        </w:rPr>
-        <w:t>in local rivers, especially</w:t>
-      </w:r>
-      <w:r>
-        <w:rPr>
-          <w:rFonts w:cs="Times New Roman"/>
-        </w:rPr>
-        <w:t xml:space="preserve"> </w:t>
-      </w:r>
-      <w:r>
-        <w:rPr>
-          <w:rFonts w:cs="Times New Roman"/>
-        </w:rPr>
-        <w:t xml:space="preserve">the Colville River </w:t>
-      </w:r>
-      <w:r>
-        <w:rPr>
-          <w:rFonts w:cs="Times New Roman"/>
-        </w:rPr>
-        <w:fldChar w:fldCharType="begin" w:fldLock="1"/>
-      </w:r>
-      <w:r>
-        <w:rPr>
-          <w:rFonts w:cs="Times New Roman"/>
-        </w:rPr>
-        <w:instrText>ADDIN CSL_CITATION {"citationItems":[{"id":"ITEM-1","itemData":{"author":[{"dropping-particle":"","family":"Seigle","given":"J. C.","non-dropping-particle":"","parse-names":false,"suffix":""},{"dropping-particle":"","family":"Gottschalk","given":"J. M.","non-dropping-particle":"","parse-names":false,"suffix":""}],"id":"ITEM-1","issued":{"date-parts":[["2013"]]},"number-of-pages":"43","publisher-place":"Fairbanks, Alaska","title":"Fall 2012 subsistence fishery monitoring on the Colville River","type":"report"},"uris":["http://www.mendeley.com/documents/?uuid=cb974421-4dc6-4f8a-97a6-06fee655eea6"]},{"id":"ITEM-2","itemData":{"DOI":"10.1007/s","ISBN":"0004-0843","ISSN":"00040843","abstract":"Catch-per-unit-effort and mark-recapture data collected by fyke net during the summers of 1985-93 near Prudhoe Bay, Alaska, were analyzed to determine whether two oil industry causeways constructed perpendicular to the Beaufort Sea coast, West Dock and the Endicott Causeway, affected the feeding and migratory patterns of least cisco (Coregonus sardinella) and arctic cisco (C. autumnalis). During two of the four years in which juvenile least cisco were abundant in the study area, catch rates were significantly lower (p less than or equal to 0.0005) east of West Dock, which suggested that small fish traveling eastward along the coast failed to bypass the causeway. Hydrographic conditions were generally consistent with the hypothesis that causeway-induced upwellings of saline marine water immediately west of West Dock may affect alongshore movement. No such disparities in catch were observed at the Endicott Causeway. We studied rates of return for subadult and adult (greater than or equal to 250 mm) arctic cisco and least cisco tagged in the Prudhoe Bay area and recovered in a commercial fishery that operates in the Colville River, Alaska. The expected rate of return was compared with actual rates of return over five years (for least cisco) and six years (for arctic cisco). Rates of return were based upon three areas of release: east of the easternmost causeway, west of the westernmost causeway, and between the two causeways. For both species, across the three regions and all years, there was no significant difference (p = 0.25 for least cisco; p = 0.30 for arctic cisco) between the expected and actual rates of tag returns. The contrasting effects of the two causeways are discussed in terms of their design and location.","author":[{"dropping-particle":"","family":"Fechhelm","given":"Robert G.","non-dropping-particle":"","parse-names":false,"suffix":""},{"dropping-particle":"","family":"Martin","given":"Larry R.","non-dropping-particle":"","parse-names":false,"suffix":""},{"dropping-particle":"","family":"Gallaway","given":"Benny J.","non-dropping-particle":"","parse-names":false,"suffix":""},{"dropping-particle":"","family":"Wilson","given":"William J.","non-dropping-particle":"","parse-names":false,"suffix":""},{"dropping-particle":"","family":"Griffiths","given":"William B.","non-dropping-particle":"","parse-names":false,"suffix":""}],"container-title":"Arctic","id":"ITEM-2","issue":"2","issued":{"date-parts":[["1999"]]},"page":"139-151","title":"Prudhoe Bay causeways and the summer coastal movements of Arctic Cisco and Least Cisco","type":"article-journal","volume":"52"},"uris":["http://www.mendeley.com/documents/?uuid=369f6812-5623-4932-abe2-a133ab2582f8"]},{"id":"ITEM-3","itemData":{"author":[{"dropping-particle":"","family":"Craig","given":"P. C.","non-dropping-particle":"","parse-names":false,"suffix":""},{"dropping-particle":"","family":"Griffiths","given":"William B.","non-dropping-particle":"","parse-names":false,"suffix":""},{"dropping-particle":"","family":"Haldorson","given":"L.","non-dropping-particle":"","parse-names":false,"suffix":""},{"dropping-particle":"","family":"McElderry","given":"H.","non-dropping-particle":"","parse-names":false,"suffix":""}],"container-title":"Polar Biology","id":"ITEM-3","issued":{"date-parts":[["1985"]]},"page":"9-18","title":"Distributional Patterns of Fishes in an Alaskan Arctic Lagoon","type":"article-journal","volume":"4"},"uris":["http://www.mendeley.com/documents/?uuid=6f32d67a-6fe5-4169-9ee6-6a567e39147f"]}],"mendeley":{"formattedCitation":"(Craig et al. 1985; Fechhelm et al. 1999; Seigle and Gottschalk 2013)","plainTextFormattedCitation":"(Craig et al. 1985; Fechhelm et al. 1999; Seigle and Gottschalk 2013)","previouslyFormattedCitation":"(Craig et al. 1985; Fechhelm et al. 1999; Seigle and Gottschalk 2013)"},"properties":{"noteIndex":0},"schema":"https://github.com/citation-style-language/schema/raw/master/csl-citation.json"}</w:instrText>
-      </w:r>
-      <w:r>
-        <w:rPr>
-          <w:rFonts w:cs="Times New Roman"/>
-        </w:rPr>
-        <w:fldChar w:fldCharType="separate"/>
-      </w:r>
-      <w:r>
-        <w:rPr>
-          <w:rFonts w:cs="Times New Roman"/>
-          <w:noProof/>
-        </w:rPr>
-        <w:t>(Craig et al. 1985; Fechhelm et al. 1999; Seigle and Gottschalk 2013)</w:t>
-      </w:r>
-      <w:r>
-        <w:rPr>
-          <w:rFonts w:cs="Times New Roman"/>
-        </w:rPr>
-        <w:fldChar w:fldCharType="end"/>
-      </w:r>
-      <w:r>
-        <w:rPr>
-          <w:rFonts w:cs="Times New Roman"/>
-        </w:rPr>
-        <w:t xml:space="preserve">. </w:t>
-      </w:r>
-      <w:proofErr w:type="spellStart"/>
-      <w:r>
-        <w:rPr>
-          <w:rFonts w:cs="Times New Roman"/>
-        </w:rPr>
-        <w:t>Gadids</w:t>
-      </w:r>
-      <w:proofErr w:type="spellEnd"/>
-      <w:r>
-        <w:rPr>
-          <w:rFonts w:cs="Times New Roman"/>
-        </w:rPr>
-        <w:t xml:space="preserve">, predominantly Arctic Cod, </w:t>
-      </w:r>
-      <w:r>
-        <w:rPr>
-          <w:rFonts w:cs="Times New Roman"/>
-        </w:rPr>
-        <w:t xml:space="preserve">are also ecologically important and </w:t>
-      </w:r>
-      <w:r>
-        <w:rPr>
-          <w:rFonts w:cs="Times New Roman"/>
-        </w:rPr>
-        <w:t>support the Arctic marine ecosystem with their prevalence and high energetic content</w:t>
-      </w:r>
-      <w:r>
-        <w:rPr>
-          <w:rFonts w:cs="Times New Roman"/>
-        </w:rPr>
-        <w:t xml:space="preserve"> </w:t>
-      </w:r>
-      <w:commentRangeStart w:id="1"/>
-      <w:r>
-        <w:rPr>
-          <w:rFonts w:cs="Times New Roman"/>
-        </w:rPr>
-        <w:fldChar w:fldCharType="begin" w:fldLock="1"/>
-      </w:r>
-      <w:r>
-        <w:rPr>
-          <w:rFonts w:cs="Times New Roman"/>
-        </w:rPr>
-        <w:instrText>ADDIN CSL_CITATION {"citationItems":[{"id":"ITEM-1","itemData":{"DOI":"10.1007/s00300-004-0630-4","ISBN":"0722-4060","ISSN":"07224060","abstract":"The occurrence and behavior of sympagic amphipods and Arctic cod (Boreogadus saida) were studied in the High Arctic Canada Basin by diving under the ice at seven stations in summer 2002. Still images of video-transects were used to obtain animal abundances and information on the structure of the ice environment. Mean amphipod abundances for the stations varied between 1 and 23 individuals m−2, with an increase towards the western part of the basin. The standard deviation within the 31--51 images analyzed per station was small (&lt;1 individual m−2). Gammarus wilkitzkii was found in low abundances, often hiding in small ice gaps. Small amphipods (Onisimus spp., Apherusa glacialis, and juveniles of all species) tended to move freely along the bottom of the floes. B. saida occurred in narrow wedges of seawater along the edges of melting ice floes at three stations in water depths of 10--50 cm and was never found under the ice. The fish occurred in schools of 1--28 per wedge. Fish were inactive and did not escape the approaching diver. Resting in the wedges may be a strategy to reduce energetic requirements and avoid predators.","author":[{"dropping-particle":"","family":"Gradinger","given":"Rolf R.","non-dropping-particle":"","parse-names":false,"suffix":""},{"dropping-particle":"","family":"Bluhm","given":"Bodil A.","non-dropping-particle":"","parse-names":false,"suffix":""}],"container-title":"Polar Biology","id":"ITEM-1","issue":"10","issued":{"date-parts":[["2004"]]},"page":"595-603","title":"In-situ observations on the distribution and behavior of amphipods and Arctic cod (Boreogadus saida) under the sea ice of the High Arctic Canada Basin","type":"article-journal","volume":"27"},"uris":["http://www.mendeley.com/documents/?uuid=7bcde4a7-da43-4481-835f-a6b2c441ac48"]},{"id":"ITEM-2","itemData":{"ISSN":"10183337","abstract":"We summarize data relating to the length and mass of prey items delivered by Thick-billed Murres Uria lomvia to nestlings, or otherwise deposited on breeding ledges, at a number of colonies in Nunavut, Canada. These data are augmented from specimens taken by divers in the Nuvuk Islands area of northeastern Hudson Bay. Together, these records allowed us to develop predictive equations for estimating mass from length for the fishes Stichaeus punctatus, Mallotus villosus, Leptoclinus maculatus, Gymnelus spp., Eumesogrammus praecisus, Ammodytes spp., all Cottidae, Triglops spp., Liparis spp., and all squid (Gonatus spp.) over the range of sizes typically delivered to murre nestlings. We also provide energy content on a dry weight and wet weight basis for several of these fishes and invertebrates. In addition, we list all prey species delivered to nestling Thick-billed Murres in the Hudson Strait and northern Hudson Bay regions over the past three decades.","author":[{"dropping-particle":"","family":"Elliott","given":"Kyle H.","non-dropping-particle":"","parse-names":false,"suffix":""},{"dropping-particle":"","family":"Gaston","given":"Anthony J.","non-dropping-particle":"","parse-names":false,"suffix":""}],"container-title":"Marine Ornithology","id":"ITEM-2","issue":"1","issued":{"date-parts":[["2008"]]},"page":"25-34","title":"Mass-length relationships and energy content of fishes and invertebrates delivered to nestling Thick-billed Murres Uria lomvia in the Canadian Arctic, 1981-2007","type":"article-journal","volume":"36"},"uris":["http://www.mendeley.com/documents/?uuid=29f572fb-201d-4343-a58f-065badda49f0"]},{"id":"ITEM-3","itemData":{"abstract":"Although Arctic cod (Boreogadus saida) is widely recognized as an important trophic link to top pred in Arctic marine ecosystems, the challenges of conducting fieldwork in the Arctic make this species difficult to stu establish some basic relationships to improve prey energetics modeling when only in-field parameters (e.g., fork leng be measured. We investigated the intraspecific relationships among energy density, fork length, mass, and water conten Arctic cod captured by Black Guillemots and Thick-billed Murres at two sites (Western Beaufort and Hudson Bay energy density was similar between sites (21.6-22.2 kJ g1) and increased with fork length (Dry EDkJ/g = 0.028 (± 0.01) • Lengthmm + 18.12 (± 1.33). Even though fish lost some water as they were transported to the nest by avian predators, wet density also increased with fork length. We suggest that environmental conditions had a similar effect on growth at th locations although they occur in very different océanographie regimes. Arctic cod, especially large cod, is one of th energy-rich prey species in the Arctic. Our results highlight the importance of this valuable prey to Arctic ecosystems utility of using seabirds opportunistically as samplers of the marine env","author":[{"dropping-particle":"","family":"Harter","given":"B. Britten","non-dropping-particle":"","parse-names":false,"suffix":""},{"dropping-particle":"","family":"Elliott","given":"Kyle H.","non-dropping-particle":"","parse-names":false,"suffix":""},{"dropping-particle":"","family":"Divoky","given":"George J.","non-dropping-particle":"","parse-names":false,"suffix":""},{"dropping-particle":"","family":"Davoren","given":"Gail K.","non-dropping-particle":"","parse-names":false,"suffix":""}],"container-title":"Arctic","id":"ITEM-3","issue":"2","issued":{"date-parts":[["2013"]]},"page":"191-196","title":"Arctic Cod (Boreogadus saida) as Prey: Fish Length-Energetics Relationships in the Beaufort Sea and Hudson Bay","type":"article-journal","volume":"66"},"uris":["http://www.mendeley.com/documents/?uuid=1c9175fa-607f-40d6-80c9-d4c788dc3e89"]},{"id":"ITEM-4","itemData":{"DOI":"10.1007/s00300-015-1857-y","ISSN":"07224060","author":[{"dropping-particle":"","family":"Majewski","given":"Andrew R.","non-dropping-particle":"","parse-names":false,"suffix":""},{"dropping-particle":"","family":"Walkusz","given":"Wojciech","non-dropping-particle":"","parse-names":false,"suffix":""},{"dropping-particle":"","family":"Lynn","given":"Brittany R.","non-dropping-particle":"","parse-names":false,"suffix":""},{"dropping-particle":"","family":"Atchison","given":"Sheila","non-dropping-particle":"","parse-names":false,"suffix":""},{"dropping-particle":"","family":"Eert","given":"Jane","non-dropping-particle":"","parse-names":false,"suffix":""},{"dropping-particle":"","family":"Reist","given":"James D.","non-dropping-particle":"","parse-names":false,"suffix":""}],"container-title":"Polar Biology","id":"ITEM-4","issue":"6","issued":{"date-parts":[["2016"]]},"page":"1087-1098","title":"Distribution and diet of demersal Arctic Cod, Boreogadus saida, in relation to habitat characteristics in the Canadian Beaufort Sea","type":"article-journal","volume":"39"},"uris":["http://www.mendeley.com/documents/?uuid=a76170d6-11a4-4b25-9be3-d7140e159aa3"]},{"id":"ITEM-5","itemData":{"author":[{"dropping-particle":"","family":"Thorsteinson","given":"Lyman K.","non-dropping-particle":"","parse-names":false,"suffix":""},{"dropping-particle":"","family":"Love","given":"Milton S.","non-dropping-particle":"","parse-names":false,"suffix":""}],"id":"ITEM-5","issued":{"date-parts":[["2016"]]},"title":"Alaska Arctic Marine Fish Ecology Catalog","type":"report"},"uris":["http://www.mendeley.com/documents/?uuid=909944f5-bc0f-48e9-9d6e-63aec4454be9"]}],"mendeley":{"formattedCitation":"(Gradinger and Bluhm 2004; Elliott and Gaston 2008; Harter et al. 2013; Majewski et al. 2016; Thorsteinson and Love 2016)","plainTextFormattedCitation":"(Gradinger and Bluhm 2004; Elliott and Gaston 2008; Harter et al. 2013; Majewski et al. 2016; Thorsteinson and Love 2016)","previouslyFormattedCitation":"(Gradinger and Bluhm 2004; Elliott and Gaston 2008; Harter et al. 2013; Majewski et al. 2016; Thorsteinson and Love 2016)"},"properties":{"noteIndex":0},"schema":"https://github.com/citation-style-language/schema/raw/master/csl-citation.json"}</w:instrText>
-      </w:r>
-      <w:r>
-        <w:rPr>
-          <w:rFonts w:cs="Times New Roman"/>
-        </w:rPr>
-        <w:fldChar w:fldCharType="separate"/>
-      </w:r>
-      <w:r>
-        <w:rPr>
-          <w:rFonts w:cs="Times New Roman"/>
-          <w:noProof/>
-        </w:rPr>
-        <w:t>(Gradinger and Bluhm 2004; Elliott and Gaston 2008; Harter et al. 2013; Majewski et al. 2016; Thorsteinson and Love 2016)</w:t>
-      </w:r>
-      <w:r>
-        <w:rPr>
-          <w:rFonts w:cs="Times New Roman"/>
-        </w:rPr>
-        <w:fldChar w:fldCharType="end"/>
-      </w:r>
-      <w:commentRangeEnd w:id="1"/>
-      <w:r>
-        <w:rPr>
-          <w:rStyle w:val="CommentReference"/>
-        </w:rPr>
-        <w:commentReference w:id="1"/>
-      </w:r>
-      <w:r>
-        <w:rPr>
-          <w:rFonts w:cs="Times New Roman"/>
-        </w:rPr>
-        <w:t>.</w:t>
-      </w:r>
-      <w:r>
-        <w:rPr>
-          <w:rFonts w:cs="Times New Roman"/>
-        </w:rPr>
-        <w:t xml:space="preserve"> </w:t>
-      </w:r>
-      <w:r>
-        <w:rPr>
-          <w:rFonts w:cs="Times New Roman"/>
-        </w:rPr>
-        <w:t xml:space="preserve">Arctic Cod play a key linkage between abundant zooplankton such as calanoid copepods and amphipods and higher trophic organisms such as </w:t>
-      </w:r>
-      <w:r>
-        <w:rPr>
-          <w:rFonts w:cs="Times New Roman"/>
-        </w:rPr>
-        <w:lastRenderedPageBreak/>
-        <w:t>Black Guillem</w:t>
-      </w:r>
-      <w:r>
-        <w:rPr>
-          <w:rFonts w:cs="Times New Roman"/>
-        </w:rPr>
-        <w:t xml:space="preserve">ot </w:t>
-      </w:r>
-      <w:proofErr w:type="spellStart"/>
-      <w:r>
-        <w:rPr>
-          <w:rFonts w:cs="Times New Roman"/>
-          <w:i/>
-        </w:rPr>
-        <w:t>Cepphus</w:t>
-      </w:r>
-      <w:proofErr w:type="spellEnd"/>
-      <w:r>
-        <w:rPr>
-          <w:rFonts w:cs="Times New Roman"/>
-          <w:i/>
-        </w:rPr>
-        <w:t xml:space="preserve"> grille</w:t>
-      </w:r>
-      <w:r>
-        <w:rPr>
-          <w:rFonts w:cs="Times New Roman"/>
-        </w:rPr>
-        <w:t xml:space="preserve">, </w:t>
-      </w:r>
-      <w:r>
-        <w:rPr>
-          <w:rFonts w:cs="Times New Roman"/>
-        </w:rPr>
-        <w:t xml:space="preserve">ringed seals </w:t>
-      </w:r>
-      <w:proofErr w:type="spellStart"/>
-      <w:r>
-        <w:rPr>
-          <w:rFonts w:cs="Times New Roman"/>
-          <w:i/>
-        </w:rPr>
-        <w:t>Pusa</w:t>
-      </w:r>
-      <w:proofErr w:type="spellEnd"/>
-      <w:r>
-        <w:rPr>
-          <w:rFonts w:cs="Times New Roman"/>
-          <w:i/>
-        </w:rPr>
-        <w:t xml:space="preserve"> </w:t>
-      </w:r>
-      <w:proofErr w:type="spellStart"/>
-      <w:r>
-        <w:rPr>
-          <w:rFonts w:cs="Times New Roman"/>
-          <w:i/>
-        </w:rPr>
-        <w:t>hispida</w:t>
-      </w:r>
-      <w:proofErr w:type="spellEnd"/>
-      <w:r>
-        <w:rPr>
-          <w:rFonts w:cs="Times New Roman"/>
-        </w:rPr>
-        <w:t>,</w:t>
-      </w:r>
-      <w:r>
-        <w:rPr>
-          <w:rFonts w:cs="Times New Roman"/>
-        </w:rPr>
-        <w:t xml:space="preserve"> and beluga whales </w:t>
-      </w:r>
-      <w:r>
-        <w:rPr>
-          <w:rFonts w:cs="Times New Roman"/>
-          <w:i/>
-        </w:rPr>
-        <w:t>Delphinapterus leucas</w:t>
-      </w:r>
-      <w:r>
-        <w:rPr>
-          <w:rFonts w:cs="Times New Roman"/>
-        </w:rPr>
-        <w:t xml:space="preserve"> (</w:t>
-      </w:r>
-      <w:r>
-        <w:rPr>
-          <w:rFonts w:cs="Times New Roman"/>
-        </w:rPr>
-        <w:fldChar w:fldCharType="begin" w:fldLock="1"/>
-      </w:r>
-      <w:r>
-        <w:rPr>
-          <w:rFonts w:cs="Times New Roman"/>
-        </w:rPr>
-        <w:instrText>ADDIN CSL_CITATION {"citationItems":[{"id":"ITEM-1","itemData":{"DOI":"10.1016/0266-9838(93)90013-8","ISBN":"0004-0843","ISSN":"02669838","PMID":"39","abstract":"At ice edges in the Canadian High Arctic, seabirds and marine mammals eat arctic cod (Boreogadus saida) and, to a lesser extent, zooplankton (calanoid copepods and Parathemisto) and ice-associated amphipods. Cod eat ice-associated amphipods, other ice-associated taxa (harpacticoid and cyclopoid copepods), and zooplankton. Calanoid copepods, Parathemisto, and the ice-associated amphipods studied (Onisirnus glacialis, Apherusa glacialis, Gammarus wilkitzkii) all eat primarily diatom algae characteristic of the under-ice flora. From this information, a food web at the ice edge is constructed","author":[{"dropping-particle":"","family":"Bradstreet","given":"Michael S W","non-dropping-particle":"","parse-names":false,"suffix":""},{"dropping-particle":"","family":"Cross","given":"William E","non-dropping-particle":"","parse-names":false,"suffix":""}],"container-title":"Arctic","id":"ITEM-1","issue":"1","issued":{"date-parts":[["1982"]]},"page":"1-12","title":"Trophic Relationships at High Arctic Ice Edges","type":"article-journal","volume":"35"},"uris":["http://www.mendeley.com/documents/?uuid=235c5829-595d-47de-8035-3d1d4ddf2989"]},{"id":"ITEM-2","itemData":{"abstract":"Although Arctic cod (Boreogadus saida) is widely recognized as an important trophic link to top pred in Arctic marine ecosystems, the challenges of conducting fieldwork in the Arctic make this species difficult to stu establish some basic relationships to improve prey energetics modeling when only in-field parameters (e.g., fork leng be measured. We investigated the intraspecific relationships among energy density, fork length, mass, and water conten Arctic cod captured by Black Guillemots and Thick-billed Murres at two sites (Western Beaufort and Hudson Bay energy density was similar between sites (21.6-22.2 kJ g1) and increased with fork length (Dry EDkJ/g = 0.028 (± 0.01) • Lengthmm + 18.12 (± 1.33). Even though fish lost some water as they were transported to the nest by avian predators, wet density also increased with fork length. We suggest that environmental conditions had a similar effect on growth at th locations although they occur in very different océanographie regimes. Arctic cod, especially large cod, is one of th energy-rich prey species in the Arctic. Our results highlight the importance of this valuable prey to Arctic ecosystems utility of using seabirds opportunistically as samplers of the marine env","author":[{"dropping-particle":"","family":"Harter","given":"B. Britten","non-dropping-particle":"","parse-names":false,"suffix":""},{"dropping-particle":"","family":"Elliott","given":"Kyle H.","non-dropping-particle":"","parse-names":false,"suffix":""},{"dropping-particle":"","family":"Divoky","given":"George J.","non-dropping-particle":"","parse-names":false,"suffix":""},{"dropping-particle":"","family":"Davoren","given":"Gail K.","non-dropping-particle":"","parse-names":false,"suffix":""}],"container-title":"Arctic","id":"ITEM-2","issue":"2","issued":{"date-parts":[["2013"]]},"page":"191-196","title":"Arctic Cod (Boreogadus saida) as Prey: Fish Length-Energetics Relationships in the Beaufort Sea and Hudson Bay","type":"article-journal","volume":"66"},"uris":["http://www.mendeley.com/documents/?uuid=1c9175fa-607f-40d6-80c9-d4c788dc3e89"]},{"id":"ITEM-3","itemData":{"author":[{"dropping-particle":"","family":"Thorsteinson","given":"Lyman K.","non-dropping-particle":"","parse-names":false,"suffix":""},{"dropping-particle":"","family":"Love","given":"Milton S.","non-dropping-particle":"","parse-names":false,"suffix":""}],"id":"ITEM-3","issued":{"date-parts":[["2016"]]},"title":"Alaska Arctic Marine Fish Ecology Catalog","type":"report"},"uris":["http://www.mendeley.com/documents/?uuid=909944f5-bc0f-48e9-9d6e-63aec4454be9"]}],"mendeley":{"formattedCitation":"(Bradstreet and Cross 1982; Harter et al. 2013; Thorsteinson and Love 2016)","manualFormatting":"Bradstreet and Cross 1982; Harter et al. 2013; Thorsteinson and Love 2016)","plainTextFormattedCitation":"(Bradstreet and Cross 1982; Harter et al. 2013; Thorsteinson and Love 2016)","previouslyFormattedCitation":"(Bradstreet and Cross 1982; Harter et al. 2013; Thorsteinson and Love 2016)"},"properties":{"noteIndex":0},"schema":"https://github.com/citation-style-language/schema/raw/master/csl-citation.json"}</w:instrText>
-      </w:r>
-      <w:r>
-        <w:rPr>
-          <w:rFonts w:cs="Times New Roman"/>
-        </w:rPr>
-        <w:fldChar w:fldCharType="separate"/>
-      </w:r>
-      <w:r>
-        <w:rPr>
-          <w:rFonts w:cs="Times New Roman"/>
-          <w:noProof/>
-        </w:rPr>
-        <w:t>Bradstreet and Cross 1982; Harter et al. 2013; Thorsteinson and Love 2016)</w:t>
-      </w:r>
-      <w:r>
-        <w:rPr>
-          <w:rFonts w:cs="Times New Roman"/>
-        </w:rPr>
-        <w:fldChar w:fldCharType="end"/>
-      </w:r>
-      <w:r>
-        <w:rPr>
-          <w:rFonts w:cs="Times New Roman"/>
-        </w:rPr>
-        <w:t xml:space="preserve">. </w:t>
-      </w:r>
-    </w:p>
-    <w:p>
-      <w:pPr>
-        <w:ind w:firstLine="540"/>
-        <w:rPr>
-          <w:rFonts w:cs="Times New Roman"/>
-        </w:rPr>
-      </w:pPr>
-      <w:r>
-        <w:rPr>
-          <w:rFonts w:cs="Times New Roman"/>
-        </w:rPr>
-        <w:t>In this study, w</w:t>
-      </w:r>
-      <w:r>
-        <w:rPr>
-          <w:rFonts w:cs="Times New Roman"/>
-        </w:rPr>
-        <w:t xml:space="preserve">e assessed the effects of environmental variables upon the </w:t>
-      </w:r>
-      <w:r>
-        <w:rPr>
-          <w:rFonts w:cs="Times New Roman"/>
-        </w:rPr>
-        <w:t xml:space="preserve">abundance of </w:t>
-      </w:r>
-      <w:r>
-        <w:rPr>
-          <w:rFonts w:cs="Times New Roman"/>
-        </w:rPr>
-        <w:t xml:space="preserve">various fish species present within </w:t>
-      </w:r>
-      <w:r>
-        <w:rPr>
-          <w:rFonts w:cs="Times New Roman"/>
-        </w:rPr>
-        <w:t>a nearshore semi-estuarine</w:t>
-      </w:r>
-      <w:r>
-        <w:rPr>
-          <w:rFonts w:cs="Times New Roman"/>
-        </w:rPr>
-        <w:t xml:space="preserve"> ecosystem </w:t>
-      </w:r>
-      <w:r>
-        <w:rPr>
-          <w:rFonts w:cs="Times New Roman"/>
-        </w:rPr>
-        <w:t>of the Alaskan Arctic</w:t>
-      </w:r>
-      <w:r>
-        <w:rPr>
-          <w:rFonts w:cs="Times New Roman"/>
-        </w:rPr>
-        <w:t xml:space="preserve">. </w:t>
-      </w:r>
-      <w:r>
-        <w:rPr>
-          <w:rFonts w:cs="Times New Roman"/>
-        </w:rPr>
-        <w:t xml:space="preserve">We hypothesized that ongoing </w:t>
-      </w:r>
-      <w:r>
-        <w:rPr>
-          <w:rFonts w:cs="Times New Roman"/>
-        </w:rPr>
-        <w:t>shifts</w:t>
-      </w:r>
-      <w:r>
-        <w:rPr>
-          <w:rFonts w:cs="Times New Roman"/>
-        </w:rPr>
-        <w:t xml:space="preserve"> in Arctic </w:t>
-      </w:r>
-      <w:r>
-        <w:rPr>
-          <w:rFonts w:cs="Times New Roman"/>
-        </w:rPr>
-        <w:t xml:space="preserve">environmental conditions </w:t>
-      </w:r>
-      <w:r>
-        <w:rPr>
-          <w:rFonts w:cs="Times New Roman"/>
-        </w:rPr>
-        <w:t>would b</w:t>
-      </w:r>
-      <w:r>
-        <w:rPr>
-          <w:rFonts w:cs="Times New Roman"/>
-        </w:rPr>
-        <w:t xml:space="preserve">ring about </w:t>
-      </w:r>
-      <w:r>
-        <w:rPr>
-          <w:rFonts w:cs="Times New Roman"/>
-        </w:rPr>
-        <w:t xml:space="preserve">measurable </w:t>
-      </w:r>
-      <w:r>
-        <w:rPr>
-          <w:rFonts w:cs="Times New Roman"/>
-        </w:rPr>
-        <w:t>changes in fish populations</w:t>
-      </w:r>
-      <w:r>
-        <w:rPr>
-          <w:rFonts w:cs="Times New Roman"/>
-        </w:rPr>
-        <w:t xml:space="preserve"> during 2001–2018</w:t>
-      </w:r>
-      <w:r>
-        <w:rPr>
-          <w:rFonts w:cs="Times New Roman"/>
-        </w:rPr>
-        <w:t xml:space="preserve">. To quantify changes in fish community </w:t>
-      </w:r>
-      <w:r>
-        <w:rPr>
-          <w:rFonts w:cs="Times New Roman"/>
-        </w:rPr>
-        <w:t xml:space="preserve">metrics </w:t>
-      </w:r>
-      <w:r>
-        <w:rPr>
-          <w:rFonts w:cs="Times New Roman"/>
-        </w:rPr>
-        <w:t xml:space="preserve">we </w:t>
-      </w:r>
-      <w:r>
-        <w:rPr>
-          <w:rFonts w:cs="Times New Roman"/>
-        </w:rPr>
-        <w:t>assessed</w:t>
-      </w:r>
-      <w:r>
-        <w:rPr>
-          <w:rFonts w:cs="Times New Roman"/>
-        </w:rPr>
-        <w:t xml:space="preserve"> </w:t>
-      </w:r>
-      <w:r>
-        <w:rPr>
-          <w:rFonts w:cs="Times New Roman"/>
-        </w:rPr>
-        <w:t xml:space="preserve">1) </w:t>
-      </w:r>
-      <w:r>
-        <w:rPr>
-          <w:rFonts w:cs="Times New Roman"/>
-        </w:rPr>
-        <w:t>species richness</w:t>
-      </w:r>
-      <w:r>
-        <w:rPr>
-          <w:rFonts w:cs="Times New Roman"/>
-        </w:rPr>
-        <w:t xml:space="preserve"> </w:t>
-      </w:r>
-      <w:r>
-        <w:rPr>
-          <w:rFonts w:cs="Times New Roman"/>
-        </w:rPr>
-        <w:t xml:space="preserve">and rare species </w:t>
-      </w:r>
-      <w:r>
-        <w:rPr>
-          <w:rFonts w:cs="Times New Roman"/>
-        </w:rPr>
-        <w:t xml:space="preserve">presence / absence </w:t>
-      </w:r>
-      <w:r>
-        <w:rPr>
-          <w:rFonts w:cs="Times New Roman"/>
-        </w:rPr>
-        <w:t>over time</w:t>
-      </w:r>
-      <w:r>
-        <w:rPr>
-          <w:rFonts w:cs="Times New Roman"/>
-        </w:rPr>
-        <w:t xml:space="preserve">, </w:t>
-      </w:r>
-      <w:r>
-        <w:rPr>
-          <w:rFonts w:cs="Times New Roman"/>
-        </w:rPr>
-        <w:t>2</w:t>
-      </w:r>
-      <w:r>
-        <w:rPr>
-          <w:rFonts w:cs="Times New Roman"/>
-        </w:rPr>
-        <w:t xml:space="preserve">) </w:t>
-      </w:r>
-      <w:r>
-        <w:rPr>
-          <w:rFonts w:cs="Times New Roman"/>
-        </w:rPr>
-        <w:t xml:space="preserve">effects of </w:t>
-      </w:r>
-      <w:r>
-        <w:rPr>
-          <w:rFonts w:cs="Times New Roman"/>
-        </w:rPr>
-        <w:t>environmental variable</w:t>
-      </w:r>
-      <w:r>
-        <w:rPr>
-          <w:rFonts w:cs="Times New Roman"/>
-        </w:rPr>
-        <w:t xml:space="preserve">s upon species assemblage structure </w:t>
-      </w:r>
-      <w:r>
-        <w:rPr>
-          <w:rFonts w:cs="Times New Roman"/>
-        </w:rPr>
-        <w:t xml:space="preserve">and </w:t>
-      </w:r>
-      <w:r>
-        <w:rPr>
-          <w:rFonts w:cs="Times New Roman"/>
-        </w:rPr>
-        <w:t>3</w:t>
-      </w:r>
-      <w:r>
-        <w:rPr>
-          <w:rFonts w:cs="Times New Roman"/>
-        </w:rPr>
-        <w:t>) species assemblage structure change</w:t>
-      </w:r>
-      <w:r>
-        <w:rPr>
-          <w:rFonts w:cs="Times New Roman"/>
-        </w:rPr>
-        <w:t>s</w:t>
-      </w:r>
-      <w:r>
-        <w:rPr>
-          <w:rFonts w:cs="Times New Roman"/>
-        </w:rPr>
-        <w:t xml:space="preserve"> over time</w:t>
-      </w:r>
-      <w:r>
-        <w:rPr>
-          <w:rFonts w:cs="Times New Roman"/>
-        </w:rPr>
-        <w:t xml:space="preserve">. </w:t>
-      </w:r>
-      <w:r>
-        <w:rPr>
-          <w:rFonts w:cs="Times New Roman"/>
-        </w:rPr>
-        <w:t>These analyses demonstrate how the nearshore Alaskan Arctic fish community is changing in response to shifts in climate and environmental conditions.</w:t>
-      </w:r>
-    </w:p>
-    <w:p>
-      <w:pPr>
-        <w:pStyle w:val="Heading1"/>
-      </w:pPr>
-      <w:r>
-        <w:t>Methods</w:t>
-      </w:r>
-    </w:p>
-    <w:p>
-      <w:pPr>
-        <w:ind w:firstLine="540"/>
-        <w:rPr>
-          <w:rFonts w:cs="Times New Roman"/>
-        </w:rPr>
-      </w:pPr>
-      <w:r>
-        <w:rPr>
-          <w:rFonts w:cs="Times New Roman"/>
-        </w:rPr>
-        <w:t>This study was conducted along the coast near Prudhoe Bay, Alaska</w:t>
-      </w:r>
-      <w:r>
-        <w:rPr>
-          <w:rFonts w:cs="Times New Roman"/>
-        </w:rPr>
-        <w:t>, 2001</w:t>
-      </w:r>
-      <w:r>
-        <w:rPr>
-          <w:rFonts w:cs="Times New Roman"/>
-        </w:rPr>
-        <w:t xml:space="preserve">–2018. </w:t>
-      </w:r>
-      <w:r>
-        <w:rPr>
-          <w:rFonts w:cs="Times New Roman"/>
-        </w:rPr>
-        <w:t xml:space="preserve">Prudhoe Bay is a semi-estuarine bay </w:t>
-      </w:r>
-      <w:r>
-        <w:rPr>
-          <w:rFonts w:cs="Times New Roman"/>
-        </w:rPr>
-        <w:t xml:space="preserve">of the Beaufort Sea </w:t>
-      </w:r>
-      <w:r>
-        <w:rPr>
-          <w:rFonts w:cs="Times New Roman"/>
-        </w:rPr>
-        <w:t xml:space="preserve">formed near the mouth of the Sagavanirktok River delta. </w:t>
-      </w:r>
-      <w:r>
-        <w:rPr>
-          <w:rFonts w:cs="Times New Roman"/>
-        </w:rPr>
-        <w:t xml:space="preserve">The </w:t>
-      </w:r>
-      <w:r>
-        <w:rPr>
-          <w:rFonts w:cs="Times New Roman"/>
-        </w:rPr>
-        <w:t xml:space="preserve">immediate </w:t>
-      </w:r>
-      <w:r>
-        <w:rPr>
-          <w:rFonts w:cs="Times New Roman"/>
-        </w:rPr>
-        <w:t>surrounding coastal waters are shallow</w:t>
-      </w:r>
-      <w:r>
-        <w:rPr>
-          <w:rFonts w:cs="Times New Roman"/>
-        </w:rPr>
-        <w:t>, with</w:t>
-      </w:r>
-      <w:r>
-        <w:rPr>
-          <w:rFonts w:cs="Times New Roman"/>
-        </w:rPr>
-        <w:t xml:space="preserve"> the 6-m water depth contour </w:t>
-      </w:r>
-      <w:r>
-        <w:rPr>
-          <w:rFonts w:cs="Times New Roman"/>
-        </w:rPr>
-        <w:t xml:space="preserve">less </w:t>
-      </w:r>
-      <w:r>
-        <w:rPr>
-          <w:rFonts w:cs="Times New Roman"/>
-        </w:rPr>
-        <w:t>than 5 km from most parts of natural, unaltered shore</w:t>
-      </w:r>
-      <w:r>
-        <w:rPr>
-          <w:rFonts w:cs="Times New Roman"/>
-        </w:rPr>
-        <w:t xml:space="preserve"> and s</w:t>
-      </w:r>
-      <w:r>
-        <w:rPr>
-          <w:rFonts w:cs="Times New Roman"/>
-        </w:rPr>
-        <w:t xml:space="preserve">everal barrier islands </w:t>
-      </w:r>
-      <w:r>
-        <w:rPr>
-          <w:rFonts w:cs="Times New Roman"/>
-        </w:rPr>
-        <w:t xml:space="preserve">are within 15 km of shore </w:t>
-      </w:r>
-      <w:r>
-        <w:rPr>
-          <w:rFonts w:cs="Times New Roman"/>
-        </w:rPr>
-        <w:fldChar w:fldCharType="begin" w:fldLock="1"/>
-      </w:r>
-      <w:r>
-        <w:rPr>
-          <w:rFonts w:cs="Times New Roman"/>
-        </w:rPr>
-        <w:instrText>ADDIN CSL_CITATION {"citationItems":[{"id":"ITEM-1","itemData":{"author":[{"dropping-particle":"","family":"Ross","given":"Bryan D.","non-dropping-particle":"","parse-names":false,"suffix":""}],"id":"ITEM-1","issued":{"date-parts":[["1988"]]},"publisher-place":"Anchorage, Alaska","title":"Causeways in the Alaskan Beaufort Sea","type":"report"},"uris":["http://www.mendeley.com/documents/?uuid=22003416-9f47-49e8-a532-af0934e3e574"]}],"mendeley":{"formattedCitation":"(Ross 1988)","plainTextFormattedCitation":"(Ross 1988)","previouslyFormattedCitation":"(Ross 1988)"},"properties":{"noteIndex":0},"schema":"https://github.com/citation-style-language/schema/raw/master/csl-citation.json"}</w:instrText>
-      </w:r>
-      <w:r>
-        <w:rPr>
-          <w:rFonts w:cs="Times New Roman"/>
-        </w:rPr>
-        <w:fldChar w:fldCharType="separate"/>
-      </w:r>
-      <w:r>
-        <w:rPr>
-          <w:rFonts w:cs="Times New Roman"/>
-          <w:noProof/>
-        </w:rPr>
-        <w:t>(Ross 1988)</w:t>
-      </w:r>
-      <w:r>
-        <w:rPr>
-          <w:rFonts w:cs="Times New Roman"/>
-        </w:rPr>
-        <w:fldChar w:fldCharType="end"/>
-      </w:r>
-      <w:r>
-        <w:rPr>
-          <w:rFonts w:cs="Times New Roman"/>
-        </w:rPr>
-        <w:t xml:space="preserve">. </w:t>
-      </w:r>
-      <w:r>
-        <w:rPr>
-          <w:rFonts w:cs="Times New Roman"/>
-        </w:rPr>
-        <w:t xml:space="preserve">Much of the terrestrial environment around Prudhoe Bay has developed </w:t>
-      </w:r>
-      <w:r>
-        <w:rPr>
-          <w:rFonts w:cs="Times New Roman"/>
-        </w:rPr>
-        <w:t xml:space="preserve">infrastructure </w:t>
-      </w:r>
-      <w:r>
-        <w:rPr>
-          <w:rFonts w:cs="Times New Roman"/>
-        </w:rPr>
-        <w:t>for the extraction and processing of oil, with many permanent structures inland from the coast. In addition, several oil extraction and processing facilities have been constructed on man-made islands</w:t>
-      </w:r>
-      <w:r>
-        <w:rPr>
-          <w:rFonts w:cs="Times New Roman"/>
-        </w:rPr>
-        <w:t xml:space="preserve"> that are </w:t>
-      </w:r>
-      <w:r>
-        <w:rPr>
-          <w:rFonts w:cs="Times New Roman"/>
-        </w:rPr>
-        <w:t>connected to shore with gravel causeways and bridge breaches</w:t>
-      </w:r>
-      <w:r>
-        <w:rPr>
-          <w:rFonts w:cs="Times New Roman"/>
-        </w:rPr>
-        <w:t xml:space="preserve"> </w:t>
-      </w:r>
-      <w:r>
-        <w:rPr>
-          <w:rFonts w:cs="Times New Roman"/>
-        </w:rPr>
-        <w:fldChar w:fldCharType="begin" w:fldLock="1"/>
-      </w:r>
-      <w:r>
-        <w:rPr>
-          <w:rFonts w:cs="Times New Roman"/>
-        </w:rPr>
-        <w:instrText>ADDIN CSL_CITATION {"citationItems":[{"id":"ITEM-1","itemData":{"author":[{"dropping-particle":"","family":"Ross","given":"Bryan D.","non-dropping-particle":"","parse-names":false,"suffix":""}],"id":"ITEM-1","issued":{"date-parts":[["1988"]]},"publisher-place":"Anchorage, Alaska","title":"Causeways in the Alaskan Beaufort Sea","type":"report"},"uris":["http://www.mendeley.com/documents/?uuid=22003416-9f47-49e8-a532-af0934e3e574"]}],"mendeley":{"formattedCitation":"(Ross 1988)","plainTextFormattedCitation":"(Ross 1988)","previouslyFormattedCitation":"(Ross 1988)"},"properties":{"noteIndex":0},"schema":"https://github.com/citation-style-language/schema/raw/master/csl-citation.json"}</w:instrText>
-      </w:r>
-      <w:r>
-        <w:rPr>
-          <w:rFonts w:cs="Times New Roman"/>
-        </w:rPr>
-        <w:fldChar w:fldCharType="separate"/>
-      </w:r>
-      <w:r>
-        <w:rPr>
-          <w:rFonts w:cs="Times New Roman"/>
-          <w:noProof/>
-        </w:rPr>
-        <w:t>(Ross 1988)</w:t>
-      </w:r>
-      <w:r>
-        <w:rPr>
-          <w:rFonts w:cs="Times New Roman"/>
-        </w:rPr>
-        <w:fldChar w:fldCharType="end"/>
-      </w:r>
-      <w:r>
-        <w:rPr>
-          <w:rFonts w:cs="Times New Roman"/>
-        </w:rPr>
-        <w:t xml:space="preserve">. </w:t>
+    </w:p>
+    <w:p>
+      <w:pPr>
+        <w:pStyle w:val="Heading2"/>
+      </w:pPr>
+      <w:r>
+        <w:t>Fish Sampling</w:t>
       </w:r>
     </w:p>
     <w:p>
@@ -3098,6 +3144,14 @@
     </w:p>
     <w:p>
       <w:pPr>
+        <w:pStyle w:val="Heading2"/>
+      </w:pPr>
+      <w:r>
+        <w:t>Environmental Data Sources</w:t>
+      </w:r>
+    </w:p>
+    <w:p>
+      <w:pPr>
         <w:ind w:firstLine="540"/>
         <w:rPr>
           <w:rFonts w:cs="Times New Roman"/>
@@ -3199,13 +3253,7 @@
         <w:rPr>
           <w:rFonts w:cs="Times New Roman"/>
         </w:rPr>
-        <w:t>/s)</w:t>
-      </w:r>
-      <w:r>
-        <w:rPr>
-          <w:rFonts w:cs="Times New Roman"/>
-        </w:rPr>
-        <w:t>,</w:t>
+        <w:t>/s),</w:t>
       </w:r>
       <w:r>
         <w:rPr>
@@ -3547,258 +3595,255 @@
         <w:rPr>
           <w:rFonts w:cs="Times New Roman"/>
         </w:rPr>
+        <w:t xml:space="preserve"> </w:t>
+      </w:r>
+    </w:p>
+    <w:p>
+      <w:pPr>
+        <w:pStyle w:val="Heading2"/>
+      </w:pPr>
+      <w:r>
+        <w:t xml:space="preserve">Species Richness and Rare Species Presence / Absence </w:t>
+      </w:r>
+    </w:p>
+    <w:p>
+      <w:pPr>
+        <w:ind w:firstLine="540"/>
+      </w:pPr>
+      <w:r>
+        <w:rPr>
+          <w:rFonts w:cs="Times New Roman"/>
+        </w:rPr>
+        <w:t xml:space="preserve">Abundance data were recorded by net site and side for each species; </w:t>
+      </w:r>
+      <w:r>
+        <w:rPr>
+          <w:rFonts w:cs="Times New Roman"/>
+        </w:rPr>
+        <w:t>however,</w:t>
+      </w:r>
+      <w:r>
+        <w:rPr>
+          <w:rFonts w:cs="Times New Roman"/>
+        </w:rPr>
+        <w:t xml:space="preserve"> both net sides were aggregated</w:t>
+      </w:r>
+      <w:r>
+        <w:rPr>
+          <w:rFonts w:cs="Times New Roman"/>
+        </w:rPr>
+        <w:t xml:space="preserve"> for analyses</w:t>
+      </w:r>
+      <w:r>
+        <w:rPr>
+          <w:rFonts w:cs="Times New Roman"/>
+        </w:rPr>
+        <w:t xml:space="preserve">. Fish abundance data were pooled </w:t>
+      </w:r>
+      <w:r>
+        <w:rPr>
+          <w:rFonts w:cs="Times New Roman"/>
+        </w:rPr>
+        <w:t>and</w:t>
+      </w:r>
+      <w:r>
+        <w:rPr>
+          <w:rFonts w:cs="Times New Roman"/>
+        </w:rPr>
+        <w:t xml:space="preserve"> scaled by combined sampling effort </w:t>
+      </w:r>
+      <w:r>
+        <w:rPr>
+          <w:rFonts w:cs="Times New Roman"/>
+        </w:rPr>
+        <w:t>for</w:t>
+      </w:r>
+      <w:r>
+        <w:rPr>
+          <w:rFonts w:cs="Times New Roman"/>
+        </w:rPr>
+        <w:t xml:space="preserve"> biweekly catch per unit effort (CPUE) </w:t>
+      </w:r>
+      <w:r>
+        <w:rPr>
+          <w:rFonts w:cs="Times New Roman"/>
+        </w:rPr>
+        <w:t>by</w:t>
+      </w:r>
+      <w:r>
+        <w:rPr>
+          <w:rFonts w:cs="Times New Roman"/>
+        </w:rPr>
+        <w:t xml:space="preserve"> species. </w:t>
+      </w:r>
+      <w:r>
+        <w:rPr>
+          <w:rFonts w:cs="Times New Roman"/>
+        </w:rPr>
+        <w:t xml:space="preserve">To </w:t>
+      </w:r>
+      <w:r>
+        <w:rPr>
+          <w:rFonts w:cs="Times New Roman"/>
+        </w:rPr>
+        <w:t xml:space="preserve">investigate trends in </w:t>
+      </w:r>
+      <w:r>
+        <w:rPr>
+          <w:rFonts w:cs="Times New Roman"/>
+        </w:rPr>
+        <w:t xml:space="preserve">annual </w:t>
+      </w:r>
+      <w:r>
+        <w:rPr>
+          <w:rFonts w:cs="Times New Roman"/>
+        </w:rPr>
+        <w:t xml:space="preserve">and </w:t>
+      </w:r>
+      <w:r>
+        <w:rPr>
+          <w:rFonts w:cs="Times New Roman"/>
+        </w:rPr>
+        <w:t>seasonal</w:t>
+      </w:r>
+      <w:r>
+        <w:rPr>
+          <w:rFonts w:cs="Times New Roman"/>
+        </w:rPr>
+        <w:t xml:space="preserve"> </w:t>
+      </w:r>
+      <w:r>
+        <w:rPr>
+          <w:rFonts w:cs="Times New Roman"/>
+        </w:rPr>
+        <w:t xml:space="preserve">species richness, Generalized </w:t>
+      </w:r>
+      <w:r>
+        <w:rPr>
+          <w:rFonts w:cs="Times New Roman"/>
+        </w:rPr>
+        <w:t>Additive Models</w:t>
+      </w:r>
+      <w:r>
+        <w:rPr>
+          <w:rFonts w:cs="Times New Roman"/>
+        </w:rPr>
+        <w:t xml:space="preserve"> (GAMs)</w:t>
+      </w:r>
+      <w:r>
+        <w:rPr>
+          <w:rFonts w:cs="Times New Roman"/>
+        </w:rPr>
+        <w:t xml:space="preserve"> were used</w:t>
+      </w:r>
+      <w:r>
+        <w:rPr>
+          <w:rFonts w:cs="Times New Roman"/>
+        </w:rPr>
+        <w:t xml:space="preserve"> </w:t>
+      </w:r>
+      <w:r>
+        <w:rPr>
+          <w:rFonts w:cs="Times New Roman"/>
+        </w:rPr>
+        <w:t>from package “</w:t>
+      </w:r>
+      <w:proofErr w:type="spellStart"/>
+      <w:r>
+        <w:rPr>
+          <w:rFonts w:cs="Times New Roman"/>
+        </w:rPr>
+        <w:t>mgcv</w:t>
+      </w:r>
+      <w:proofErr w:type="spellEnd"/>
+      <w:r>
+        <w:rPr>
+          <w:rFonts w:cs="Times New Roman"/>
+        </w:rPr>
+        <w:t xml:space="preserve">” in R. This addressed </w:t>
+      </w:r>
+      <w:r>
+        <w:rPr>
+          <w:rFonts w:cs="Times New Roman"/>
+        </w:rPr>
+        <w:t>potential curvature in the models</w:t>
+      </w:r>
+      <w:r>
+        <w:rPr>
+          <w:rFonts w:cs="Times New Roman"/>
+        </w:rPr>
+        <w:t>, as</w:t>
+      </w:r>
+      <w:r>
+        <w:rPr>
+          <w:rFonts w:cs="Times New Roman"/>
+        </w:rPr>
+        <w:t xml:space="preserve"> GAMs are responsive to non-linear response curves commonly found in ecological response scenarios </w:t>
+      </w:r>
+      <w:r>
+        <w:rPr>
+          <w:rFonts w:cs="Times New Roman"/>
+        </w:rPr>
+        <w:fldChar w:fldCharType="begin" w:fldLock="1"/>
+      </w:r>
+      <w:r>
+        <w:rPr>
+          <w:rFonts w:cs="Times New Roman"/>
+        </w:rPr>
+        <w:instrText>ADDIN CSL_CITATION {"citationItems":[{"id":"ITEM-1","itemData":{"DOI":"10.1016/S0304-3800(02)00204-1","ISBN":"0304-3800","ISSN":"0304-3800","PMID":"867","abstract":"An important statistical development of the last 30 years has been the advance in regression analysis provided by generalized linear models (GLMs) and generalized additive models (GAMs). Here we introduce a series of papers prepared within the framework of an international workshop entitled: Advances in GLMs/GAMs modeling: from species distribution to environmental management, held in Riederalp, Switzerland, 6?/ 11 August 2001.We first discuss some general uses of statistical models in ecology, as well as provide a short review of several key examples of the use of GLMs and GAMs in ecological modeling efforts. We next present an overview of GLMs and GAMs, and discuss some of their related statistics used for predictor selection, model diagnostics, and evaluation. Included is a discussion of several new approaches applicable to GLMs and GAMs, such as ridge regression, an alternative to stepwise selection of predictors, and methods for the identification of interactions by a combined use of regression trees and several other approaches. We close with an overview of the papers and how we feel they advance our understanding of their application to ecological modeling.","author":[{"dropping-particle":"","family":"Guisan","given":"Antoine","non-dropping-particle":"","parse-names":false,"suffix":""},{"dropping-particle":"","family":"Edwards","given":"Thomas C","non-dropping-particle":"","parse-names":false,"suffix":""},{"dropping-particle":"","family":"Hastie","given":"Trevor","non-dropping-particle":"","parse-names":false,"suffix":""}],"container-title":"Ecological Modelling","id":"ITEM-1","issued":{"date-parts":[["2002"]]},"page":"89-100","title":"Generalized linear and generalized additive models in studies of species distributions: setting the scene","type":"article-journal","volume":"157"},"uris":["http://www.mendeley.com/documents/?uuid=3a0f9075-caf7-4b63-8845-54991de15fa3"]}],"mendeley":{"formattedCitation":"(Guisan et al. 2002)","plainTextFormattedCitation":"(Guisan et al. 2002)","previouslyFormattedCitation":"(Guisan et al. 2002)"},"properties":{"noteIndex":0},"schema":"https://github.com/citation-style-language/schema/raw/master/csl-citation.json"}</w:instrText>
+      </w:r>
+      <w:r>
+        <w:rPr>
+          <w:rFonts w:cs="Times New Roman"/>
+        </w:rPr>
+        <w:fldChar w:fldCharType="separate"/>
+      </w:r>
+      <w:r>
+        <w:rPr>
+          <w:rFonts w:cs="Times New Roman"/>
+          <w:noProof/>
+        </w:rPr>
+        <w:t xml:space="preserve">(Guisan et al. </w:t>
+      </w:r>
+      <w:r>
+        <w:rPr>
+          <w:rFonts w:cs="Times New Roman"/>
+          <w:noProof/>
+        </w:rPr>
+        <w:lastRenderedPageBreak/>
+        <w:t>2002)</w:t>
+      </w:r>
+      <w:r>
+        <w:rPr>
+          <w:rFonts w:cs="Times New Roman"/>
+        </w:rPr>
+        <w:fldChar w:fldCharType="end"/>
+      </w:r>
+      <w:r>
+        <w:rPr>
+          <w:rFonts w:cs="Times New Roman"/>
+        </w:rPr>
         <w:t xml:space="preserve">. </w:t>
       </w:r>
-    </w:p>
-    <w:p>
-      <w:pPr>
-        <w:ind w:firstLine="540"/>
-      </w:pPr>
-      <w:r>
-        <w:rPr>
-          <w:rFonts w:cs="Times New Roman"/>
-        </w:rPr>
-        <w:t xml:space="preserve">Abundance data were recorded by net site and side for each species; </w:t>
-      </w:r>
-      <w:r>
-        <w:rPr>
-          <w:rFonts w:cs="Times New Roman"/>
-        </w:rPr>
-        <w:t>however,</w:t>
-      </w:r>
-      <w:r>
-        <w:rPr>
-          <w:rFonts w:cs="Times New Roman"/>
-        </w:rPr>
-        <w:t xml:space="preserve"> both net sides were aggregated</w:t>
-      </w:r>
-      <w:r>
-        <w:rPr>
-          <w:rFonts w:cs="Times New Roman"/>
-        </w:rPr>
-        <w:t xml:space="preserve"> for analyses</w:t>
-      </w:r>
-      <w:r>
-        <w:rPr>
-          <w:rFonts w:cs="Times New Roman"/>
-        </w:rPr>
-        <w:t xml:space="preserve">. Fish abundance data were pooled </w:t>
-      </w:r>
-      <w:r>
-        <w:rPr>
-          <w:rFonts w:cs="Times New Roman"/>
-        </w:rPr>
-        <w:t>and</w:t>
-      </w:r>
-      <w:r>
-        <w:rPr>
-          <w:rFonts w:cs="Times New Roman"/>
-        </w:rPr>
-        <w:t xml:space="preserve"> scaled by combined sampling effort </w:t>
-      </w:r>
-      <w:r>
-        <w:rPr>
-          <w:rFonts w:cs="Times New Roman"/>
-        </w:rPr>
-        <w:t>for</w:t>
-      </w:r>
-      <w:r>
-        <w:rPr>
-          <w:rFonts w:cs="Times New Roman"/>
-        </w:rPr>
-        <w:t xml:space="preserve"> biweekly catch per unit effort (CPUE) </w:t>
-      </w:r>
-      <w:r>
-        <w:rPr>
-          <w:rFonts w:cs="Times New Roman"/>
-        </w:rPr>
-        <w:t>by</w:t>
-      </w:r>
-      <w:r>
-        <w:rPr>
-          <w:rFonts w:cs="Times New Roman"/>
-        </w:rPr>
-        <w:t xml:space="preserve"> species. </w:t>
-      </w:r>
-      <w:r>
-        <w:rPr>
-          <w:rFonts w:cs="Times New Roman"/>
-        </w:rPr>
-        <w:t xml:space="preserve">To </w:t>
-      </w:r>
-      <w:r>
-        <w:rPr>
-          <w:rFonts w:cs="Times New Roman"/>
-        </w:rPr>
-        <w:t xml:space="preserve">investigate trends in </w:t>
-      </w:r>
-      <w:r>
-        <w:rPr>
-          <w:rFonts w:cs="Times New Roman"/>
-        </w:rPr>
-        <w:t xml:space="preserve">annual </w:t>
-      </w:r>
-      <w:r>
-        <w:rPr>
-          <w:rFonts w:cs="Times New Roman"/>
-        </w:rPr>
-        <w:t xml:space="preserve">and </w:t>
-      </w:r>
-      <w:r>
-        <w:rPr>
-          <w:rFonts w:cs="Times New Roman"/>
-        </w:rPr>
-        <w:t>seasonal</w:t>
-      </w:r>
-      <w:r>
-        <w:rPr>
-          <w:rFonts w:cs="Times New Roman"/>
-        </w:rPr>
-        <w:t xml:space="preserve"> </w:t>
-      </w:r>
-      <w:r>
-        <w:rPr>
-          <w:rFonts w:cs="Times New Roman"/>
-        </w:rPr>
-        <w:t xml:space="preserve">species richness, Generalized </w:t>
-      </w:r>
-      <w:r>
-        <w:rPr>
-          <w:rFonts w:cs="Times New Roman"/>
-        </w:rPr>
-        <w:t>Additive Models</w:t>
-      </w:r>
-      <w:r>
-        <w:rPr>
-          <w:rFonts w:cs="Times New Roman"/>
-        </w:rPr>
-        <w:t xml:space="preserve"> (GAMs)</w:t>
-      </w:r>
-      <w:r>
-        <w:rPr>
-          <w:rFonts w:cs="Times New Roman"/>
-        </w:rPr>
-        <w:t xml:space="preserve"> were used</w:t>
-      </w:r>
-      <w:r>
-        <w:rPr>
-          <w:rFonts w:cs="Times New Roman"/>
-        </w:rPr>
-        <w:t xml:space="preserve"> </w:t>
-      </w:r>
-      <w:r>
-        <w:rPr>
-          <w:rFonts w:cs="Times New Roman"/>
-        </w:rPr>
-        <w:t>from package “</w:t>
+      <w:r>
+        <w:rPr>
+          <w:rFonts w:cs="Times New Roman"/>
+        </w:rPr>
+        <w:t xml:space="preserve">Total number of species was defined as the number of unique species across all sites combined for each </w:t>
       </w:r>
       <w:proofErr w:type="spellStart"/>
       <w:r>
         <w:rPr>
           <w:rFonts w:cs="Times New Roman"/>
         </w:rPr>
-        <w:t>mgcv</w:t>
+        <w:t>biweek</w:t>
       </w:r>
       <w:proofErr w:type="spellEnd"/>
       <w:r>
         <w:rPr>
           <w:rFonts w:cs="Times New Roman"/>
         </w:rPr>
-        <w:t>” in R</w:t>
-      </w:r>
-      <w:r>
-        <w:rPr>
-          <w:rFonts w:cs="Times New Roman"/>
-        </w:rPr>
-        <w:t xml:space="preserve">. This addressed </w:t>
-      </w:r>
-      <w:r>
-        <w:rPr>
-          <w:rFonts w:cs="Times New Roman"/>
-        </w:rPr>
-        <w:t>potential curvature in the models</w:t>
-      </w:r>
-      <w:r>
-        <w:rPr>
-          <w:rFonts w:cs="Times New Roman"/>
-        </w:rPr>
-        <w:t>, as</w:t>
-      </w:r>
-      <w:r>
-        <w:rPr>
-          <w:rFonts w:cs="Times New Roman"/>
-        </w:rPr>
-        <w:t xml:space="preserve"> GAMs are responsive to non-linear response curves commonly found in ecological response scenarios </w:t>
-      </w:r>
-      <w:r>
-        <w:rPr>
-          <w:rFonts w:cs="Times New Roman"/>
-        </w:rPr>
-        <w:fldChar w:fldCharType="begin" w:fldLock="1"/>
-      </w:r>
-      <w:r>
-        <w:rPr>
-          <w:rFonts w:cs="Times New Roman"/>
-        </w:rPr>
-        <w:instrText>ADDIN CSL_CITATION {"citationItems":[{"id":"ITEM-1","itemData":{"DOI":"10.1016/S0304-3800(02)00204-1","ISBN":"0304-3800","ISSN":"0304-3800","PMID":"867","abstract":"An important statistical development of the last 30 years has been the advance in regression analysis provided by generalized linear models (GLMs) and generalized additive models (GAMs). Here we introduce a series of papers prepared within the framework of an international workshop entitled: Advances in GLMs/GAMs modeling: from species distribution to environmental management, held in Riederalp, Switzerland, 6?/ 11 August 2001.We first discuss some general uses of statistical models in ecology, as well as provide a short review of several key examples of the use of GLMs and GAMs in ecological modeling efforts. We next present an overview of GLMs and GAMs, and discuss some of their related statistics used for predictor selection, model diagnostics, and evaluation. Included is a discussion of several new approaches applicable to GLMs and GAMs, such as ridge regression, an alternative to stepwise selection of predictors, and methods for the identification of interactions by a combined use of regression trees and several other approaches. We close with an overview of the papers and how we feel they advance our understanding of their application to ecological modeling.","author":[{"dropping-particle":"","family":"Guisan","given":"Antoine","non-dropping-particle":"","parse-names":false,"suffix":""},{"dropping-particle":"","family":"Edwards","given":"Thomas C","non-dropping-particle":"","parse-names":false,"suffix":""},{"dropping-particle":"","family":"Hastie","given":"Trevor","non-dropping-particle":"","parse-names":false,"suffix":""}],"container-title":"Ecological Modelling","id":"ITEM-1","issued":{"date-parts":[["2002"]]},"page":"89-100","title":"Generalized linear and generalized additive models in studies of species distributions: setting the scene","type":"article-journal","volume":"157"},"uris":["http://www.mendeley.com/documents/?uuid=3a0f9075-caf7-4b63-8845-54991de15fa3"]}],"mendeley":{"formattedCitation":"(Guisan et al. 2002)","plainTextFormattedCitation":"(Guisan et al. 2002)","previouslyFormattedCitation":"(Guisan et al. 2002)"},"properties":{"noteIndex":0},"schema":"https://github.com/citation-style-language/schema/raw/master/csl-citation.json"}</w:instrText>
-      </w:r>
-      <w:r>
-        <w:rPr>
-          <w:rFonts w:cs="Times New Roman"/>
-        </w:rPr>
-        <w:fldChar w:fldCharType="separate"/>
-      </w:r>
-      <w:r>
-        <w:rPr>
-          <w:rFonts w:cs="Times New Roman"/>
-          <w:noProof/>
-        </w:rPr>
-        <w:t>(Guisan et al. 2002)</w:t>
-      </w:r>
-      <w:r>
-        <w:rPr>
-          <w:rFonts w:cs="Times New Roman"/>
-        </w:rPr>
-        <w:fldChar w:fldCharType="end"/>
-      </w:r>
-      <w:r>
-        <w:rPr>
-          <w:rFonts w:cs="Times New Roman"/>
-        </w:rPr>
-        <w:t xml:space="preserve">. </w:t>
-      </w:r>
-      <w:r>
-        <w:rPr>
-          <w:rFonts w:cs="Times New Roman"/>
-        </w:rPr>
-        <w:t xml:space="preserve">Total number of species was defined as the number of unique species across all sites </w:t>
-      </w:r>
-      <w:r>
-        <w:rPr>
-          <w:rFonts w:cs="Times New Roman"/>
-        </w:rPr>
-        <w:lastRenderedPageBreak/>
-        <w:t xml:space="preserve">combined for each </w:t>
-      </w:r>
-      <w:proofErr w:type="spellStart"/>
-      <w:r>
-        <w:rPr>
-          <w:rFonts w:cs="Times New Roman"/>
-        </w:rPr>
-        <w:t>biweek</w:t>
-      </w:r>
-      <w:proofErr w:type="spellEnd"/>
-      <w:r>
-        <w:rPr>
-          <w:rFonts w:cs="Times New Roman"/>
-        </w:rPr>
-        <w:t xml:space="preserve"> period.</w:t>
-      </w:r>
-      <w:r>
-        <w:rPr>
-          <w:rFonts w:cs="Times New Roman"/>
-        </w:rPr>
-        <w:t xml:space="preserve"> </w:t>
+        <w:t xml:space="preserve"> period. </w:t>
       </w:r>
       <w:r>
         <w:rPr>
@@ -3840,13 +3885,8 @@
         </w:rPr>
         <w:t xml:space="preserve"> is the b</w:t>
       </w:r>
-      <w:proofErr w:type="spellStart"/>
-      <w:r>
-        <w:t>iweekly</w:t>
-      </w:r>
-      <w:proofErr w:type="spellEnd"/>
-      <w:r>
-        <w:t xml:space="preserve"> sampling period that was assigned as four events evenly distributed during the sampling season (i.e., period 1 = start date–July 15, period 2 = July 16–31, period 3 = August 1–15, and period 4 = August 16–end date). </w:t>
+      <w:r>
+        <w:t xml:space="preserve">iweekly sampling period that was assigned as four events evenly distributed during the sampling season (i.e., period 1 = start date–July 15, period 2 = July 16–31, period 3 = August 1–15, and period 4 = August 16–end date). </w:t>
       </w:r>
       <m:oMath>
         <m:r>
@@ -4663,6 +4703,41 @@
     </w:p>
     <w:p>
       <w:pPr>
+        <w:pStyle w:val="Heading2"/>
+      </w:pPr>
+      <w:r>
+        <w:t xml:space="preserve">Effects of </w:t>
+      </w:r>
+      <w:r>
+        <w:t>E</w:t>
+      </w:r>
+      <w:r>
+        <w:t xml:space="preserve">nvironmental </w:t>
+      </w:r>
+      <w:r>
+        <w:t>V</w:t>
+      </w:r>
+      <w:r>
+        <w:t xml:space="preserve">ariables </w:t>
+      </w:r>
+      <w:r>
+        <w:t>U</w:t>
+      </w:r>
+      <w:r>
+        <w:t xml:space="preserve">pon </w:t>
+      </w:r>
+      <w:r>
+        <w:t>S</w:t>
+      </w:r>
+      <w:r>
+        <w:t xml:space="preserve">pecies </w:t>
+      </w:r>
+      <w:r>
+        <w:t>Composition</w:t>
+      </w:r>
+    </w:p>
+    <w:p>
+      <w:pPr>
         <w:ind w:firstLine="540"/>
         <w:rPr>
           <w:rFonts w:cs="Times New Roman"/>
@@ -4757,7 +4832,11 @@
         <w:t xml:space="preserve"> </w:t>
       </w:r>
       <w:r>
-        <w:t xml:space="preserve">To prevent rare species from dominating multivariate analyses (CITE XXXXX), we restricted analysis to </w:t>
+        <w:t xml:space="preserve">To prevent rare species from dominating multivariate </w:t>
+      </w:r>
+      <w:r>
+        <w:lastRenderedPageBreak/>
+        <w:t xml:space="preserve">analyses (CITE XXXXX), we restricted analysis to </w:t>
       </w:r>
       <w:r>
         <w:t>the</w:t>
@@ -4785,14 +4864,7 @@
         <w:rPr>
           <w:rFonts w:cs="Times New Roman"/>
         </w:rPr>
-        <w:t xml:space="preserve">Response variables for multivariate analyses </w:t>
-      </w:r>
-      <w:r>
-        <w:rPr>
-          <w:rFonts w:cs="Times New Roman"/>
-        </w:rPr>
-        <w:lastRenderedPageBreak/>
-        <w:t>were species catch per unit effort (CPUE)</w:t>
+        <w:t>Response variables for multivariate analyses were species catch per unit effort (CPUE)</w:t>
       </w:r>
       <w:r>
         <w:rPr>
@@ -5121,7 +5193,13 @@
         <w:rPr>
           <w:rFonts w:cs="Times New Roman"/>
         </w:rPr>
-        <w:t>All environmental variables were assessed in a correlation matrix. Results of a correlation matrix showed no variables were highly correlated (&gt;0.5).</w:t>
+        <w:t xml:space="preserve">All environmental variables were assessed in a correlation matrix. Results of a correlation matrix showed no variables were highly correlated (&gt;0.5). </w:t>
+      </w:r>
+      <w:r>
+        <w:rPr>
+          <w:rFonts w:cs="Times New Roman"/>
+        </w:rPr>
+        <w:t>Environmental variables were square root transformed</w:t>
       </w:r>
       <w:r>
         <w:rPr>
@@ -5133,13 +5211,8 @@
         <w:rPr>
           <w:rFonts w:cs="Times New Roman"/>
         </w:rPr>
-        <w:t>Environmental variables were square root transformed</w:t>
-      </w:r>
-      <w:r>
-        <w:rPr>
-          <w:rFonts w:cs="Times New Roman"/>
-        </w:rPr>
-        <w:t xml:space="preserve"> for PERMANOVA</w:t>
+        <w:lastRenderedPageBreak/>
+        <w:t>for PERMANOVA</w:t>
       </w:r>
       <w:r>
         <w:rPr>
@@ -5157,14 +5230,7 @@
         <w:rPr>
           <w:rFonts w:cs="Times New Roman"/>
         </w:rPr>
-        <w:t xml:space="preserve">The top fitting PERMANOVA model was determined using </w:t>
-      </w:r>
-      <w:r>
-        <w:rPr>
-          <w:rFonts w:cs="Times New Roman"/>
-        </w:rPr>
-        <w:lastRenderedPageBreak/>
-        <w:t>backward stepwise model selection, with improved model fit defined as a reduction in residual R</w:t>
+        <w:t>The top fitting PERMANOVA model was determined using backward stepwise model selection, with improved model fit defined as a reduction in residual R</w:t>
       </w:r>
       <w:r>
         <w:rPr>
@@ -5201,14 +5267,6 @@
         </w:rPr>
         <w:t xml:space="preserve">)). </w:t>
       </w:r>
-    </w:p>
-    <w:p>
-      <w:pPr>
-        <w:ind w:firstLine="540"/>
-        <w:rPr>
-          <w:rFonts w:cs="Times New Roman"/>
-        </w:rPr>
-      </w:pPr>
       <w:r>
         <w:rPr>
           <w:rFonts w:cs="Times New Roman"/>
@@ -5295,7 +5353,7 @@
     <w:p>
       <w:pPr>
         <w:rPr>
-          <w:rFonts w:cs="Times New Roman"/>
+          <w:rFonts w:eastAsiaTheme="minorEastAsia" w:cs="Times New Roman"/>
         </w:rPr>
       </w:pPr>
       <w:r>
@@ -5434,25 +5492,13 @@
         </w:rPr>
         <w:t xml:space="preserve">. </w:t>
       </w:r>
-      <w:r>
-        <w:rPr>
-          <w:rFonts w:eastAsiaTheme="minorEastAsia" w:cs="Times New Roman"/>
-        </w:rPr>
-        <w:t xml:space="preserve">Calculations on an annual scale were the same model but without the variable </w:t>
-      </w:r>
-      <m:oMath>
-        <m:r>
-          <w:rPr>
-            <w:rFonts w:ascii="Cambria Math" w:hAnsi="Cambria Math" w:cs="Times New Roman"/>
-          </w:rPr>
-          <m:t>Biweek Period</m:t>
-        </m:r>
-      </m:oMath>
-      <w:r>
-        <w:rPr>
-          <w:rFonts w:eastAsiaTheme="minorEastAsia" w:cs="Times New Roman"/>
-        </w:rPr>
-        <w:t xml:space="preserve">. </w:t>
+    </w:p>
+    <w:p>
+      <w:pPr>
+        <w:pStyle w:val="Heading2"/>
+      </w:pPr>
+      <w:r>
+        <w:t>Species Composition Changes Over Time</w:t>
       </w:r>
     </w:p>
     <w:p>
@@ -5468,11 +5514,25 @@
         </w:rPr>
         <w:t xml:space="preserve">Modeling of the </w:t>
       </w:r>
-      <w:r>
-        <w:rPr>
-          <w:rFonts w:cs="Times New Roman"/>
-        </w:rPr>
-        <w:t xml:space="preserve">MDS </w:t>
+      <w:proofErr w:type="spellStart"/>
+      <w:r>
+        <w:rPr>
+          <w:rFonts w:cs="Times New Roman"/>
+        </w:rPr>
+        <w:t>n</w:t>
+      </w:r>
+      <w:r>
+        <w:rPr>
+          <w:rFonts w:cs="Times New Roman"/>
+        </w:rPr>
+        <w:t>MDS</w:t>
+      </w:r>
+      <w:proofErr w:type="spellEnd"/>
+      <w:r>
+        <w:rPr>
+          <w:rFonts w:cs="Times New Roman"/>
+        </w:rPr>
+        <w:t xml:space="preserve"> </w:t>
       </w:r>
       <w:r>
         <w:rPr>
@@ -5974,25 +6034,7 @@
         <w:rPr>
           <w:rFonts w:cs="Times New Roman"/>
         </w:rPr>
-        <w:t>, Version 3.</w:t>
-      </w:r>
-      <w:r>
-        <w:rPr>
-          <w:rFonts w:cs="Times New Roman"/>
-        </w:rPr>
-        <w:t>6</w:t>
-      </w:r>
-      <w:r>
-        <w:rPr>
-          <w:rFonts w:cs="Times New Roman"/>
-        </w:rPr>
-        <w:t>.</w:t>
-      </w:r>
-      <w:r>
-        <w:rPr>
-          <w:rFonts w:cs="Times New Roman"/>
-        </w:rPr>
-        <w:t>0</w:t>
+        <w:t>, Version 3.6.0</w:t>
       </w:r>
       <w:r>
         <w:rPr>
@@ -6008,6 +6050,14 @@
       <w:r>
         <w:lastRenderedPageBreak/>
         <w:t>Results</w:t>
+      </w:r>
+    </w:p>
+    <w:p>
+      <w:pPr>
+        <w:pStyle w:val="Heading2"/>
+      </w:pPr>
+      <w:r>
+        <w:t>Fish Sampling</w:t>
       </w:r>
     </w:p>
     <w:p>
@@ -6041,7 +6091,19 @@
         <w:rPr>
           <w:rFonts w:cs="Times New Roman"/>
         </w:rPr>
-        <w:t xml:space="preserve"> individual fish from 3</w:t>
+        <w:t xml:space="preserve"> fish </w:t>
+      </w:r>
+      <w:r>
+        <w:rPr>
+          <w:rFonts w:cs="Times New Roman"/>
+        </w:rPr>
+        <w:t xml:space="preserve">were collected and identified to one of </w:t>
+      </w:r>
+      <w:r>
+        <w:rPr>
+          <w:rFonts w:cs="Times New Roman"/>
+        </w:rPr>
+        <w:t>3</w:t>
       </w:r>
       <w:r>
         <w:rPr>
@@ -6053,19 +6115,13 @@
         <w:rPr>
           <w:rFonts w:cs="Times New Roman"/>
         </w:rPr>
-        <w:t xml:space="preserve"> fish species were captured</w:t>
-      </w:r>
-      <w:r>
-        <w:rPr>
-          <w:rFonts w:cs="Times New Roman"/>
-        </w:rPr>
-        <w:t xml:space="preserve"> and almost all were identified to species level</w:t>
-      </w:r>
-      <w:r>
-        <w:rPr>
-          <w:rFonts w:cs="Times New Roman"/>
-        </w:rPr>
-        <w:t xml:space="preserve"> (Table 1)</w:t>
+        <w:t xml:space="preserve"> fish species </w:t>
+      </w:r>
+      <w:r>
+        <w:rPr>
+          <w:rFonts w:cs="Times New Roman"/>
+        </w:rPr>
+        <w:t>(Table 1)</w:t>
       </w:r>
       <w:r>
         <w:rPr>
@@ -6083,7 +6139,31 @@
         <w:rPr>
           <w:rFonts w:cs="Times New Roman"/>
         </w:rPr>
-        <w:t xml:space="preserve"> that were only identified to genus (</w:t>
+        <w:t xml:space="preserve"> that </w:t>
+      </w:r>
+      <w:r>
+        <w:rPr>
+          <w:rFonts w:cs="Times New Roman"/>
+        </w:rPr>
+        <w:t>could</w:t>
+      </w:r>
+      <w:r>
+        <w:rPr>
+          <w:rFonts w:cs="Times New Roman"/>
+        </w:rPr>
+        <w:t xml:space="preserve"> only </w:t>
+      </w:r>
+      <w:r>
+        <w:rPr>
+          <w:rFonts w:cs="Times New Roman"/>
+        </w:rPr>
+        <w:t xml:space="preserve">be </w:t>
+      </w:r>
+      <w:r>
+        <w:rPr>
+          <w:rFonts w:cs="Times New Roman"/>
+        </w:rPr>
+        <w:t>identified to genus (</w:t>
       </w:r>
       <w:r>
         <w:rPr>
@@ -6096,7 +6176,19 @@
         <w:rPr>
           <w:rFonts w:cs="Times New Roman"/>
         </w:rPr>
-        <w:t>=76), of a hybridized speciation (</w:t>
+        <w:t xml:space="preserve">=76), </w:t>
+      </w:r>
+      <w:r>
+        <w:rPr>
+          <w:rFonts w:cs="Times New Roman"/>
+        </w:rPr>
+        <w:t xml:space="preserve">were hybrids </w:t>
+      </w:r>
+      <w:r>
+        <w:rPr>
+          <w:rFonts w:cs="Times New Roman"/>
+        </w:rPr>
+        <w:t>(</w:t>
       </w:r>
       <w:r>
         <w:rPr>
@@ -6109,7 +6201,19 @@
         <w:rPr>
           <w:rFonts w:cs="Times New Roman"/>
         </w:rPr>
-        <w:t>=22), or unable to be speciated (</w:t>
+        <w:t xml:space="preserve">=22), or </w:t>
+      </w:r>
+      <w:r>
+        <w:rPr>
+          <w:rFonts w:cs="Times New Roman"/>
+        </w:rPr>
+        <w:t xml:space="preserve">could not be identified </w:t>
+      </w:r>
+      <w:r>
+        <w:rPr>
+          <w:rFonts w:cs="Times New Roman"/>
+        </w:rPr>
+        <w:t>(</w:t>
       </w:r>
       <w:r>
         <w:rPr>
@@ -6134,6 +6238,12 @@
         <w:rPr>
           <w:rFonts w:cs="Times New Roman"/>
         </w:rPr>
+        <w:t xml:space="preserve"> from analyses</w:t>
+      </w:r>
+      <w:r>
+        <w:rPr>
+          <w:rFonts w:cs="Times New Roman"/>
+        </w:rPr>
         <w:t xml:space="preserve">. </w:t>
       </w:r>
       <w:r>
@@ -6152,7 +6262,19 @@
         <w:rPr>
           <w:rFonts w:cs="Times New Roman"/>
         </w:rPr>
-        <w:t xml:space="preserve">used in analyses </w:t>
+        <w:t>used in analyses</w:t>
+      </w:r>
+      <w:r>
+        <w:rPr>
+          <w:rFonts w:cs="Times New Roman"/>
+        </w:rPr>
+        <w:t>,</w:t>
+      </w:r>
+      <w:r>
+        <w:rPr>
+          <w:rFonts w:cs="Times New Roman"/>
+        </w:rPr>
+        <w:t xml:space="preserve"> </w:t>
       </w:r>
       <w:r>
         <w:rPr>
@@ -6188,7 +6310,19 @@
         <w:rPr>
           <w:rFonts w:cs="Times New Roman"/>
         </w:rPr>
-        <w:t xml:space="preserve">and 17 were non-rare species </w:t>
+        <w:t xml:space="preserve">and 17 were </w:t>
+      </w:r>
+      <w:r>
+        <w:rPr>
+          <w:rFonts w:cs="Times New Roman"/>
+        </w:rPr>
+        <w:t xml:space="preserve">not </w:t>
+      </w:r>
+      <w:r>
+        <w:rPr>
+          <w:rFonts w:cs="Times New Roman"/>
+        </w:rPr>
+        <w:t xml:space="preserve">rare species </w:t>
       </w:r>
       <w:r>
         <w:rPr>
@@ -6242,7 +6376,31 @@
         <w:rPr>
           <w:rFonts w:cs="Times New Roman"/>
         </w:rPr>
-        <w:t xml:space="preserve">, with the most common species, Arctic Cod, accounting for 33% of the total catch. </w:t>
+        <w:t>, with the most common species</w:t>
+      </w:r>
+      <w:r>
+        <w:rPr>
+          <w:rFonts w:cs="Times New Roman"/>
+        </w:rPr>
+        <w:t xml:space="preserve"> (</w:t>
+      </w:r>
+      <w:r>
+        <w:rPr>
+          <w:rFonts w:cs="Times New Roman"/>
+        </w:rPr>
+        <w:t>Arctic Cod</w:t>
+      </w:r>
+      <w:r>
+        <w:rPr>
+          <w:rFonts w:cs="Times New Roman"/>
+        </w:rPr>
+        <w:t>)</w:t>
+      </w:r>
+      <w:r>
+        <w:rPr>
+          <w:rFonts w:cs="Times New Roman"/>
+        </w:rPr>
+        <w:t xml:space="preserve"> accounting for 33% of the total catch. </w:t>
       </w:r>
       <w:r>
         <w:rPr>
@@ -6260,7 +6418,39 @@
         <w:rPr>
           <w:rFonts w:cs="Times New Roman"/>
         </w:rPr>
-        <w:t xml:space="preserve"> species were present in all biweekly samples. </w:t>
+        <w:t xml:space="preserve"> species</w:t>
+      </w:r>
+      <w:r>
+        <w:rPr>
+          <w:rFonts w:cs="Times New Roman"/>
+        </w:rPr>
+        <w:t>, XXXXXX,</w:t>
+      </w:r>
+      <w:r>
+        <w:rPr>
+          <w:rFonts w:cs="Times New Roman"/>
+        </w:rPr>
+        <w:t xml:space="preserve"> were present in all biweekly </w:t>
+      </w:r>
+      <w:r>
+        <w:rPr>
+          <w:rFonts w:cs="Times New Roman"/>
+        </w:rPr>
+        <w:t xml:space="preserve">station </w:t>
+      </w:r>
+      <w:r>
+        <w:rPr>
+          <w:rFonts w:cs="Times New Roman"/>
+        </w:rPr>
+        <w:t xml:space="preserve">samples. </w:t>
+      </w:r>
+    </w:p>
+    <w:p>
+      <w:pPr>
+        <w:pStyle w:val="Heading2"/>
+      </w:pPr>
+      <w:r>
+        <w:t xml:space="preserve">Species Richness and Rare Species Presence / Absence </w:t>
       </w:r>
     </w:p>
     <w:p>
@@ -6274,19 +6464,61 @@
         <w:rPr>
           <w:rFonts w:cs="Times New Roman"/>
         </w:rPr>
-        <w:t xml:space="preserve">The species richness in the aggregated samples (year by biweekly period by station) ranged from 9 to 17 with a mean of 13.1 species present. </w:t>
-      </w:r>
-      <w:r>
-        <w:rPr>
-          <w:rFonts w:cs="Times New Roman"/>
-        </w:rPr>
-        <w:t xml:space="preserve">Species richness significantly increased from 2001 to 2018 (GAM; </w:t>
-      </w:r>
-      <w:r>
-        <w:rPr>
-          <w:rFonts w:cs="Times New Roman"/>
-        </w:rPr>
-        <w:t xml:space="preserve">t value = 3.386, p = 0.0011) and also during the course of the season from biweekly period 1–4 (GAM, k=3: F = 62.85, </w:t>
+        <w:t>S</w:t>
+      </w:r>
+      <w:r>
+        <w:rPr>
+          <w:rFonts w:cs="Times New Roman"/>
+        </w:rPr>
+        <w:t>pecies richness in the aggregated samples (year by biweekly period by station) ranged from 9 to 17</w:t>
+      </w:r>
+      <w:r>
+        <w:rPr>
+          <w:rFonts w:cs="Times New Roman"/>
+        </w:rPr>
+        <w:t>,</w:t>
+      </w:r>
+      <w:r>
+        <w:rPr>
+          <w:rFonts w:cs="Times New Roman"/>
+        </w:rPr>
+        <w:t xml:space="preserve"> with a mean of 13.1 species present. </w:t>
+      </w:r>
+      <w:r>
+        <w:rPr>
+          <w:rFonts w:cs="Times New Roman"/>
+        </w:rPr>
+        <w:t xml:space="preserve">Species richness increased </w:t>
+      </w:r>
+      <w:r>
+        <w:rPr>
+          <w:rFonts w:cs="Times New Roman"/>
+        </w:rPr>
+        <w:t xml:space="preserve">significantly </w:t>
+      </w:r>
+      <w:r>
+        <w:rPr>
+          <w:rFonts w:cs="Times New Roman"/>
+        </w:rPr>
+        <w:t xml:space="preserve">from 2001 to 2018 (GAM; </w:t>
+      </w:r>
+      <w:r>
+        <w:rPr>
+          <w:rFonts w:cs="Times New Roman"/>
+        </w:rPr>
+        <w:t xml:space="preserve">t value = 3.386, p = 0.0011) and </w:t>
+      </w:r>
+      <w:r>
+        <w:rPr>
+          <w:rFonts w:cs="Times New Roman"/>
+        </w:rPr>
+        <w:t>over</w:t>
+      </w:r>
+      <w:r>
+        <w:rPr>
+          <w:rFonts w:cs="Times New Roman"/>
+        </w:rPr>
+        <w:t xml:space="preserve"> the season (GAM, k=3: F = 62.85, </w:t>
       </w:r>
       <w:proofErr w:type="spellStart"/>
       <w:r>
@@ -6300,13 +6532,61 @@
         <w:rPr>
           <w:rFonts w:cs="Times New Roman"/>
         </w:rPr>
-        <w:t xml:space="preserve"> = 1.831, p &lt; 0.00001). The rate of increase of </w:t>
-      </w:r>
-      <w:r>
-        <w:rPr>
-          <w:rFonts w:cs="Times New Roman"/>
-        </w:rPr>
-        <w:t xml:space="preserve">species richness was not constant across biweekly periods with a larger increase in species richness in the early season </w:t>
+        <w:t xml:space="preserve"> = 1.83, p &lt; 0.00001). The rate of increase of </w:t>
+      </w:r>
+      <w:r>
+        <w:rPr>
+          <w:rFonts w:cs="Times New Roman"/>
+        </w:rPr>
+        <w:t xml:space="preserve">species richness was not constant </w:t>
+      </w:r>
+      <w:r>
+        <w:rPr>
+          <w:rFonts w:cs="Times New Roman"/>
+        </w:rPr>
+        <w:t>among</w:t>
+      </w:r>
+      <w:r>
+        <w:rPr>
+          <w:rFonts w:cs="Times New Roman"/>
+        </w:rPr>
+        <w:t xml:space="preserve"> biweekly periods</w:t>
+      </w:r>
+      <w:r>
+        <w:rPr>
+          <w:rFonts w:cs="Times New Roman"/>
+        </w:rPr>
+        <w:t>,</w:t>
+      </w:r>
+      <w:r>
+        <w:rPr>
+          <w:rFonts w:cs="Times New Roman"/>
+        </w:rPr>
+        <w:t xml:space="preserve"> with a larger increase in species richness early </w:t>
+      </w:r>
+      <w:r>
+        <w:rPr>
+          <w:rFonts w:cs="Times New Roman"/>
+        </w:rPr>
+        <w:t xml:space="preserve">in the </w:t>
+      </w:r>
+      <w:r>
+        <w:rPr>
+          <w:rFonts w:cs="Times New Roman"/>
+        </w:rPr>
+        <w:t>season</w:t>
+      </w:r>
+      <w:r>
+        <w:rPr>
+          <w:rFonts w:cs="Times New Roman"/>
+        </w:rPr>
+        <w:t xml:space="preserve"> (biweekly period 1)</w:t>
+      </w:r>
+      <w:r>
+        <w:rPr>
+          <w:rFonts w:cs="Times New Roman"/>
+        </w:rPr>
+        <w:t xml:space="preserve"> </w:t>
       </w:r>
       <w:r>
         <w:rPr>
@@ -6318,7 +6598,19 @@
         <w:rPr>
           <w:rFonts w:cs="Times New Roman"/>
         </w:rPr>
-        <w:t xml:space="preserve"> the late season (Figure </w:t>
+        <w:t xml:space="preserve"> the late season (</w:t>
+      </w:r>
+      <w:r>
+        <w:rPr>
+          <w:rFonts w:cs="Times New Roman"/>
+        </w:rPr>
+        <w:t xml:space="preserve">biweekly period 4; </w:t>
+      </w:r>
+      <w:r>
+        <w:rPr>
+          <w:rFonts w:cs="Times New Roman"/>
+        </w:rPr>
+        <w:t xml:space="preserve">Figure </w:t>
       </w:r>
       <w:r>
         <w:rPr>
@@ -6330,7 +6622,19 @@
         <w:rPr>
           <w:rFonts w:cs="Times New Roman"/>
         </w:rPr>
-        <w:t xml:space="preserve">). While species richness trends varied between stations, the </w:t>
+        <w:t xml:space="preserve">). While species richness trends varied </w:t>
+      </w:r>
+      <w:r>
+        <w:rPr>
+          <w:rFonts w:cs="Times New Roman"/>
+        </w:rPr>
+        <w:t>among</w:t>
+      </w:r>
+      <w:r>
+        <w:rPr>
+          <w:rFonts w:cs="Times New Roman"/>
+        </w:rPr>
+        <w:t xml:space="preserve"> stations, the </w:t>
       </w:r>
       <w:r>
         <w:rPr>
@@ -6342,13 +6646,37 @@
         <w:rPr>
           <w:rFonts w:cs="Times New Roman"/>
         </w:rPr>
-        <w:t xml:space="preserve"> trend over </w:t>
-      </w:r>
-      <w:r>
-        <w:rPr>
-          <w:rFonts w:cs="Times New Roman"/>
-        </w:rPr>
-        <w:t xml:space="preserve">years and during the season was true at all stations. </w:t>
+        <w:t xml:space="preserve"> trend</w:t>
+      </w:r>
+      <w:r>
+        <w:rPr>
+          <w:rFonts w:cs="Times New Roman"/>
+        </w:rPr>
+        <w:t xml:space="preserve"> in species richness</w:t>
+      </w:r>
+      <w:r>
+        <w:rPr>
+          <w:rFonts w:cs="Times New Roman"/>
+        </w:rPr>
+        <w:t xml:space="preserve"> over </w:t>
+      </w:r>
+      <w:r>
+        <w:rPr>
+          <w:rFonts w:cs="Times New Roman"/>
+        </w:rPr>
+        <w:t xml:space="preserve">years and during the season </w:t>
+      </w:r>
+      <w:r>
+        <w:rPr>
+          <w:rFonts w:cs="Times New Roman"/>
+        </w:rPr>
+        <w:t xml:space="preserve">occurred </w:t>
+      </w:r>
+      <w:r>
+        <w:rPr>
+          <w:rFonts w:cs="Times New Roman"/>
+        </w:rPr>
+        <w:t xml:space="preserve">at all stations. </w:t>
       </w:r>
     </w:p>
     <w:p>
@@ -6362,13 +6690,37 @@
         <w:rPr>
           <w:rFonts w:cs="Times New Roman"/>
         </w:rPr>
-        <w:t xml:space="preserve">An increase in species richness is by definition comprised of species that </w:t>
-      </w:r>
-      <w:r>
-        <w:rPr>
-          <w:rFonts w:cs="Times New Roman"/>
-        </w:rPr>
-        <w:t>are rare</w:t>
+        <w:t>In total, there were 1</w:t>
+      </w:r>
+      <w:r>
+        <w:rPr>
+          <w:rFonts w:cs="Times New Roman"/>
+        </w:rPr>
+        <w:t>4</w:t>
+      </w:r>
+      <w:r>
+        <w:rPr>
+          <w:rFonts w:cs="Times New Roman"/>
+        </w:rPr>
+        <w:t xml:space="preserve"> r</w:t>
+      </w:r>
+      <w:r>
+        <w:rPr>
+          <w:rFonts w:cs="Times New Roman"/>
+        </w:rPr>
+        <w:t xml:space="preserve">are species </w:t>
+      </w:r>
+      <w:r>
+        <w:rPr>
+          <w:rFonts w:cs="Times New Roman"/>
+        </w:rPr>
+        <w:t xml:space="preserve">captured </w:t>
+      </w:r>
+      <w:r>
+        <w:rPr>
+          <w:rFonts w:cs="Times New Roman"/>
+        </w:rPr>
+        <w:t>(&lt;100 fish, total catch all years)</w:t>
       </w:r>
       <w:r>
         <w:rPr>
@@ -6377,40 +6729,429 @@
         <w:t xml:space="preserve">. </w:t>
       </w:r>
       <w:r>
-        <w:rPr>
-          <w:rFonts w:cs="Times New Roman"/>
-        </w:rPr>
-        <w:t>In total, there were 1</w:t>
-      </w:r>
-      <w:r>
-        <w:rPr>
-          <w:rFonts w:cs="Times New Roman"/>
-        </w:rPr>
-        <w:t>4</w:t>
-      </w:r>
-      <w:r>
-        <w:rPr>
-          <w:rFonts w:cs="Times New Roman"/>
-        </w:rPr>
-        <w:t xml:space="preserve"> r</w:t>
-      </w:r>
-      <w:r>
-        <w:rPr>
-          <w:rFonts w:cs="Times New Roman"/>
-        </w:rPr>
-        <w:t xml:space="preserve">are species </w:t>
-      </w:r>
-      <w:r>
-        <w:rPr>
-          <w:rFonts w:cs="Times New Roman"/>
-        </w:rPr>
-        <w:t xml:space="preserve">captured </w:t>
-      </w:r>
-      <w:r>
-        <w:rPr>
-          <w:rFonts w:cs="Times New Roman"/>
-        </w:rPr>
-        <w:t>(&lt;100 fish, total catch all years)</w:t>
+        <w:t xml:space="preserve">Results from the </w:t>
+      </w:r>
+      <w:r>
+        <w:rPr>
+          <w:rFonts w:cs="Times New Roman"/>
+        </w:rPr>
+        <w:t xml:space="preserve">binomial presence/absence </w:t>
+      </w:r>
+      <w:r>
+        <w:t xml:space="preserve">GLM of rare species </w:t>
+      </w:r>
+      <w:r>
+        <w:t xml:space="preserve">over 2001–2018 </w:t>
+      </w:r>
+      <w:r>
+        <w:t xml:space="preserve">showed </w:t>
+      </w:r>
+      <w:r>
+        <w:t xml:space="preserve">a </w:t>
+      </w:r>
+      <w:r>
+        <w:t xml:space="preserve">significant </w:t>
+      </w:r>
+      <w:r>
+        <w:lastRenderedPageBreak/>
+        <w:t xml:space="preserve">increase </w:t>
+      </w:r>
+      <w:r>
+        <w:t>for</w:t>
+      </w:r>
+      <w:r>
+        <w:rPr>
+          <w:rFonts w:cs="Times New Roman"/>
+        </w:rPr>
+        <w:t xml:space="preserve"> Slimy Sculpin </w:t>
+      </w:r>
+      <w:proofErr w:type="spellStart"/>
+      <w:r>
+        <w:rPr>
+          <w:rFonts w:cs="Times New Roman"/>
+          <w:i/>
+        </w:rPr>
+        <w:t>Cottus</w:t>
+      </w:r>
+      <w:proofErr w:type="spellEnd"/>
+      <w:r>
+        <w:rPr>
+          <w:rFonts w:cs="Times New Roman"/>
+          <w:i/>
+        </w:rPr>
+        <w:t xml:space="preserve"> cognatus</w:t>
+      </w:r>
+      <w:r>
+        <w:rPr>
+          <w:rFonts w:cs="Times New Roman"/>
+        </w:rPr>
+        <w:t xml:space="preserve"> (</w:t>
+      </w:r>
+      <w:r>
+        <w:rPr>
+          <w:rFonts w:cs="Times New Roman"/>
+        </w:rPr>
+        <w:t>estimate = 0.</w:t>
+      </w:r>
+      <w:r>
+        <w:rPr>
+          <w:rFonts w:cs="Times New Roman"/>
+        </w:rPr>
+        <w:t>484</w:t>
+      </w:r>
+      <w:r>
+        <w:rPr>
+          <w:rFonts w:cs="Times New Roman"/>
+        </w:rPr>
+        <w:t xml:space="preserve">, SE = </w:t>
+      </w:r>
+      <w:r>
+        <w:rPr>
+          <w:rFonts w:cs="Times New Roman"/>
+        </w:rPr>
+        <w:t>0.220</w:t>
+      </w:r>
+      <w:r>
+        <w:rPr>
+          <w:rFonts w:cs="Times New Roman"/>
+        </w:rPr>
+        <w:t>2</w:t>
+      </w:r>
+      <w:r>
+        <w:rPr>
+          <w:rFonts w:cs="Times New Roman"/>
+        </w:rPr>
+        <w:t xml:space="preserve">, p = </w:t>
+      </w:r>
+      <w:r>
+        <w:rPr>
+          <w:rFonts w:cs="Times New Roman"/>
+        </w:rPr>
+        <w:t>0.02</w:t>
+      </w:r>
+      <w:r>
+        <w:rPr>
+          <w:rFonts w:cs="Times New Roman"/>
+        </w:rPr>
+        <w:t>8</w:t>
+      </w:r>
+      <w:r>
+        <w:rPr>
+          <w:rFonts w:cs="Times New Roman"/>
+        </w:rPr>
+        <w:t>)</w:t>
+      </w:r>
+      <w:r>
+        <w:rPr>
+          <w:rFonts w:cs="Times New Roman"/>
+        </w:rPr>
+        <w:t xml:space="preserve"> </w:t>
+      </w:r>
+      <w:r>
+        <w:rPr>
+          <w:rFonts w:cs="Times New Roman"/>
+        </w:rPr>
+        <w:t xml:space="preserve">and Burbot </w:t>
+      </w:r>
+      <w:r>
+        <w:rPr>
+          <w:rFonts w:cs="Times New Roman"/>
+          <w:i/>
+        </w:rPr>
+        <w:t xml:space="preserve">Lota </w:t>
+      </w:r>
+      <w:proofErr w:type="spellStart"/>
+      <w:r>
+        <w:rPr>
+          <w:rFonts w:cs="Times New Roman"/>
+          <w:i/>
+        </w:rPr>
+        <w:t>lota</w:t>
+      </w:r>
+      <w:proofErr w:type="spellEnd"/>
+      <w:r>
+        <w:rPr>
+          <w:rFonts w:cs="Times New Roman"/>
+        </w:rPr>
+        <w:t xml:space="preserve"> (</w:t>
+      </w:r>
+      <w:r>
+        <w:rPr>
+          <w:rFonts w:cs="Times New Roman"/>
+        </w:rPr>
+        <w:t xml:space="preserve">estimate = </w:t>
+      </w:r>
+      <w:r>
+        <w:rPr>
+          <w:rFonts w:cs="Times New Roman"/>
+        </w:rPr>
+        <w:t>0.234</w:t>
+      </w:r>
+      <w:r>
+        <w:rPr>
+          <w:rFonts w:cs="Times New Roman"/>
+        </w:rPr>
+        <w:t xml:space="preserve">, SE = </w:t>
+      </w:r>
+      <w:r>
+        <w:rPr>
+          <w:rFonts w:cs="Times New Roman"/>
+        </w:rPr>
+        <w:t>0.0793</w:t>
+      </w:r>
+      <w:r>
+        <w:rPr>
+          <w:rFonts w:cs="Times New Roman"/>
+        </w:rPr>
+        <w:t xml:space="preserve">, p = </w:t>
+      </w:r>
+      <w:r>
+        <w:rPr>
+          <w:rFonts w:cs="Times New Roman"/>
+        </w:rPr>
+        <w:t>0.003</w:t>
+      </w:r>
+      <w:r>
+        <w:rPr>
+          <w:rFonts w:cs="Times New Roman"/>
+        </w:rPr>
+        <w:t xml:space="preserve">) and a significant decrease for </w:t>
+      </w:r>
+      <w:r>
+        <w:rPr>
+          <w:rFonts w:cs="Times New Roman"/>
+        </w:rPr>
+        <w:t xml:space="preserve">Bering Cisco </w:t>
+      </w:r>
+      <w:r>
+        <w:rPr>
+          <w:rFonts w:cs="Times New Roman"/>
+          <w:i/>
+        </w:rPr>
+        <w:t xml:space="preserve">Coregonus </w:t>
+      </w:r>
+      <w:proofErr w:type="spellStart"/>
+      <w:r>
+        <w:rPr>
+          <w:rFonts w:cs="Times New Roman"/>
+          <w:i/>
+        </w:rPr>
+        <w:t>laurettae</w:t>
+      </w:r>
+      <w:proofErr w:type="spellEnd"/>
+      <w:r>
+        <w:rPr>
+          <w:rFonts w:cs="Times New Roman"/>
+        </w:rPr>
+        <w:t xml:space="preserve"> </w:t>
+      </w:r>
+      <w:r>
+        <w:rPr>
+          <w:rFonts w:cs="Times New Roman"/>
+        </w:rPr>
+        <w:t xml:space="preserve">(estimate = </w:t>
+      </w:r>
+      <w:r>
+        <w:rPr>
+          <w:rFonts w:cs="Times New Roman"/>
+        </w:rPr>
+        <w:t>-0.10</w:t>
+      </w:r>
+      <w:r>
+        <w:rPr>
+          <w:rFonts w:cs="Times New Roman"/>
+        </w:rPr>
+        <w:t xml:space="preserve">1, SE = </w:t>
+      </w:r>
+      <w:r>
+        <w:rPr>
+          <w:rFonts w:cs="Times New Roman"/>
+        </w:rPr>
+        <w:t>0.04</w:t>
+      </w:r>
+      <w:r>
+        <w:rPr>
+          <w:rFonts w:cs="Times New Roman"/>
+        </w:rPr>
+        <w:t xml:space="preserve">3, p = </w:t>
+      </w:r>
+      <w:r>
+        <w:rPr>
+          <w:rFonts w:cs="Times New Roman"/>
+        </w:rPr>
+        <w:t>0.01</w:t>
+      </w:r>
+      <w:r>
+        <w:rPr>
+          <w:rFonts w:cs="Times New Roman"/>
+        </w:rPr>
+        <w:t>9</w:t>
+      </w:r>
+      <w:r>
+        <w:rPr>
+          <w:rFonts w:cs="Times New Roman"/>
+        </w:rPr>
+        <w:t xml:space="preserve">; Figure </w:t>
+      </w:r>
+      <w:r>
+        <w:rPr>
+          <w:rFonts w:cs="Times New Roman"/>
+        </w:rPr>
+        <w:t>3</w:t>
+      </w:r>
+      <w:r>
+        <w:rPr>
+          <w:rFonts w:cs="Times New Roman"/>
+        </w:rPr>
+        <w:t>)</w:t>
+      </w:r>
+      <w:r>
+        <w:rPr>
+          <w:rFonts w:cs="Times New Roman"/>
+        </w:rPr>
+        <w:t xml:space="preserve">. Two additional species showed a significant trend in binomial presence/absence over the course of the season: Chum Salmon </w:t>
+      </w:r>
+      <w:r>
+        <w:rPr>
+          <w:rFonts w:cs="Times New Roman"/>
+          <w:i/>
+        </w:rPr>
+        <w:t>Oncorhynchus keta</w:t>
+      </w:r>
+      <w:r>
+        <w:rPr>
+          <w:rFonts w:cs="Times New Roman"/>
+        </w:rPr>
+        <w:t xml:space="preserve"> and </w:t>
+      </w:r>
+      <w:commentRangeStart w:id="5"/>
+      <w:r>
+        <w:rPr>
+          <w:rFonts w:cs="Times New Roman"/>
+          <w:i/>
+        </w:rPr>
+        <w:t>Liparis</w:t>
+      </w:r>
+      <w:r>
+        <w:rPr>
+          <w:rFonts w:cs="Times New Roman"/>
+        </w:rPr>
+        <w:t xml:space="preserve"> spp. </w:t>
+      </w:r>
+      <w:commentRangeEnd w:id="5"/>
+      <w:r>
+        <w:rPr>
+          <w:rStyle w:val="CommentReference"/>
+        </w:rPr>
+        <w:commentReference w:id="5"/>
+      </w:r>
+      <w:r>
+        <w:rPr>
+          <w:rFonts w:cs="Times New Roman"/>
+        </w:rPr>
+        <w:t xml:space="preserve">both increased in </w:t>
+      </w:r>
+      <w:r>
+        <w:rPr>
+          <w:rFonts w:cs="Times New Roman"/>
+        </w:rPr>
+        <w:t>abundance</w:t>
+      </w:r>
+      <w:r>
+        <w:rPr>
+          <w:rFonts w:cs="Times New Roman"/>
+        </w:rPr>
+        <w:t xml:space="preserve"> during a season</w:t>
+      </w:r>
+      <w:r>
+        <w:rPr>
+          <w:rFonts w:cs="Times New Roman"/>
+        </w:rPr>
+        <w:t xml:space="preserve"> </w:t>
+      </w:r>
+      <w:r>
+        <w:rPr>
+          <w:rFonts w:cs="Times New Roman"/>
+        </w:rPr>
+        <w:t xml:space="preserve">(estimate = </w:t>
+      </w:r>
+      <w:r>
+        <w:rPr>
+          <w:rFonts w:cs="Times New Roman"/>
+        </w:rPr>
+        <w:t>0.716</w:t>
+      </w:r>
+      <w:r>
+        <w:rPr>
+          <w:rFonts w:cs="Times New Roman"/>
+        </w:rPr>
+        <w:t xml:space="preserve">, SE = </w:t>
+      </w:r>
+      <w:r>
+        <w:rPr>
+          <w:rFonts w:cs="Times New Roman"/>
+        </w:rPr>
+        <w:t>0.222</w:t>
+      </w:r>
+      <w:r>
+        <w:rPr>
+          <w:rFonts w:cs="Times New Roman"/>
+        </w:rPr>
+        <w:t xml:space="preserve">, p = </w:t>
+      </w:r>
+      <w:r>
+        <w:rPr>
+          <w:rFonts w:cs="Times New Roman"/>
+        </w:rPr>
+        <w:t>0.001</w:t>
+      </w:r>
+      <w:r>
+        <w:rPr>
+          <w:rFonts w:cs="Times New Roman"/>
+        </w:rPr>
+        <w:t xml:space="preserve">, and estimate = </w:t>
+      </w:r>
+      <w:r>
+        <w:rPr>
+          <w:rFonts w:cs="Times New Roman"/>
+        </w:rPr>
+        <w:t>2.995</w:t>
+      </w:r>
+      <w:r>
+        <w:rPr>
+          <w:rFonts w:cs="Times New Roman"/>
+        </w:rPr>
+        <w:t xml:space="preserve">, SE = </w:t>
+      </w:r>
+      <w:r>
+        <w:rPr>
+          <w:rFonts w:cs="Times New Roman"/>
+        </w:rPr>
+        <w:t>0.990</w:t>
+      </w:r>
+      <w:r>
+        <w:rPr>
+          <w:rFonts w:cs="Times New Roman"/>
+        </w:rPr>
+        <w:t>3</w:t>
+      </w:r>
+      <w:r>
+        <w:rPr>
+          <w:rFonts w:cs="Times New Roman"/>
+        </w:rPr>
+        <w:t xml:space="preserve">, p = </w:t>
+      </w:r>
+      <w:r>
+        <w:rPr>
+          <w:rFonts w:cs="Times New Roman"/>
+        </w:rPr>
+        <w:t>0.002</w:t>
+      </w:r>
+      <w:r>
+        <w:rPr>
+          <w:rFonts w:cs="Times New Roman"/>
+        </w:rPr>
+        <w:t>, respectively)</w:t>
       </w:r>
       <w:r>
         <w:rPr>
@@ -6418,94 +7159,708 @@
         </w:rPr>
         <w:t xml:space="preserve">. </w:t>
       </w:r>
-      <w:r>
-        <w:t xml:space="preserve">Results from the </w:t>
-      </w:r>
-      <w:r>
-        <w:rPr>
-          <w:rFonts w:cs="Times New Roman"/>
-        </w:rPr>
-        <w:t xml:space="preserve">binomial presence/absence </w:t>
-      </w:r>
-      <w:r>
-        <w:t xml:space="preserve">GLM </w:t>
-      </w:r>
-      <w:r>
-        <w:t xml:space="preserve">of rare species </w:t>
-      </w:r>
-      <w:r>
-        <w:t xml:space="preserve">showed significant trends </w:t>
-      </w:r>
-      <w:r>
-        <w:t>for</w:t>
-      </w:r>
-      <w:r>
-        <w:rPr>
-          <w:rFonts w:cs="Times New Roman"/>
-        </w:rPr>
-        <w:t xml:space="preserve"> three species </w:t>
-      </w:r>
-      <w:r>
-        <w:rPr>
-          <w:rFonts w:cs="Times New Roman"/>
-        </w:rPr>
-        <w:t xml:space="preserve">from </w:t>
-      </w:r>
-      <w:r>
-        <w:rPr>
-          <w:rFonts w:cs="Times New Roman"/>
-        </w:rPr>
-        <w:t xml:space="preserve">2001 – 2018: Slimy Sculpin </w:t>
+    </w:p>
+    <w:p>
+      <w:pPr>
+        <w:pStyle w:val="Heading2"/>
+      </w:pPr>
+      <w:r>
+        <w:t>Effects of Environmental Variables Upon Species Composition</w:t>
+      </w:r>
+    </w:p>
+    <w:p>
+      <w:pPr>
+        <w:ind w:firstLine="720"/>
+        <w:rPr>
+          <w:rFonts w:cs="Times New Roman"/>
+        </w:rPr>
+      </w:pPr>
+      <w:r>
+        <w:rPr>
+          <w:rFonts w:cs="Times New Roman"/>
+        </w:rPr>
+        <w:t>For 2001–2018, w</w:t>
+      </w:r>
+      <w:r>
+        <w:rPr>
+          <w:rFonts w:cs="Times New Roman"/>
+        </w:rPr>
+        <w:t xml:space="preserve">ater conditions at the sampling stations varied greatly on </w:t>
+      </w:r>
+      <w:r>
+        <w:rPr>
+          <w:rFonts w:cs="Times New Roman"/>
+        </w:rPr>
+        <w:t xml:space="preserve">a </w:t>
+      </w:r>
+      <w:r>
+        <w:rPr>
+          <w:rFonts w:cs="Times New Roman"/>
+        </w:rPr>
+        <w:t xml:space="preserve">biweekly </w:t>
+      </w:r>
+      <w:r>
+        <w:rPr>
+          <w:rFonts w:cs="Times New Roman"/>
+        </w:rPr>
+        <w:t>basis. For example,</w:t>
+      </w:r>
+      <w:r>
+        <w:rPr>
+          <w:rFonts w:cs="Times New Roman"/>
+        </w:rPr>
+        <w:t xml:space="preserve"> water temperature ranged from 2.1 to 12.7° C (mean = 8.1° C) and salinity ranged from </w:t>
+      </w:r>
+      <w:r>
+        <w:rPr>
+          <w:rFonts w:cs="Times New Roman"/>
+        </w:rPr>
+        <w:t xml:space="preserve">0.14 to 28.7 ppt (mean = 11.4 ppt). </w:t>
+      </w:r>
+      <w:r>
+        <w:rPr>
+          <w:rFonts w:cs="Times New Roman"/>
+        </w:rPr>
+        <w:t>M</w:t>
+      </w:r>
+      <w:r>
+        <w:rPr>
+          <w:rFonts w:cs="Times New Roman"/>
+        </w:rPr>
+        <w:t>ean wind speed was 17.1 kph (range 10.5 – 36.1 kph)</w:t>
+      </w:r>
+      <w:r>
+        <w:rPr>
+          <w:rFonts w:cs="Times New Roman"/>
+        </w:rPr>
+        <w:t>,</w:t>
+      </w:r>
+      <w:r>
+        <w:rPr>
+          <w:rFonts w:cs="Times New Roman"/>
+        </w:rPr>
+        <w:t xml:space="preserve"> with a mean </w:t>
+      </w:r>
+      <w:r>
+        <w:rPr>
+          <w:rFonts w:cs="Times New Roman"/>
+        </w:rPr>
+        <w:t xml:space="preserve">direction of 42.9° (i.e., Northeast). The discharge from the Sagavanirktok River ranged from </w:t>
+      </w:r>
+      <w:r>
+        <w:rPr>
+          <w:rFonts w:cs="Times New Roman"/>
+        </w:rPr>
+        <w:t>39.3 m</w:t>
+      </w:r>
+      <w:r>
+        <w:rPr>
+          <w:rFonts w:cs="Times New Roman"/>
+          <w:vertAlign w:val="superscript"/>
+        </w:rPr>
+        <w:t>3</w:t>
+      </w:r>
+      <w:r>
+        <w:rPr>
+          <w:rFonts w:cs="Times New Roman"/>
+        </w:rPr>
+        <w:t>/s</w:t>
+      </w:r>
+      <w:r>
+        <w:rPr>
+          <w:rFonts w:cs="Times New Roman"/>
+        </w:rPr>
+        <w:t xml:space="preserve"> to </w:t>
+      </w:r>
+      <w:r>
+        <w:rPr>
+          <w:rFonts w:cs="Times New Roman"/>
+        </w:rPr>
+        <w:t>327.7</w:t>
+      </w:r>
+      <w:r>
+        <w:rPr>
+          <w:rFonts w:cs="Times New Roman"/>
+        </w:rPr>
+        <w:t xml:space="preserve"> </w:t>
+      </w:r>
+      <w:r>
+        <w:rPr>
+          <w:rFonts w:cs="Times New Roman"/>
+        </w:rPr>
+        <w:t>m</w:t>
+      </w:r>
+      <w:r>
+        <w:rPr>
+          <w:rFonts w:cs="Times New Roman"/>
+          <w:vertAlign w:val="superscript"/>
+        </w:rPr>
+        <w:t>3</w:t>
+      </w:r>
+      <w:r>
+        <w:rPr>
+          <w:rFonts w:cs="Times New Roman"/>
+        </w:rPr>
+        <w:t>/s</w:t>
+      </w:r>
+      <w:r>
+        <w:rPr>
+          <w:rFonts w:cs="Times New Roman"/>
+        </w:rPr>
+        <w:t xml:space="preserve">, with an average of </w:t>
+      </w:r>
+      <w:r>
+        <w:rPr>
+          <w:rFonts w:cs="Times New Roman"/>
+        </w:rPr>
+        <w:t>135.1</w:t>
+      </w:r>
+      <w:r>
+        <w:rPr>
+          <w:rFonts w:cs="Times New Roman"/>
+        </w:rPr>
+        <w:t xml:space="preserve"> </w:t>
+      </w:r>
+      <w:r>
+        <w:rPr>
+          <w:rFonts w:cs="Times New Roman"/>
+        </w:rPr>
+        <w:t>m</w:t>
+      </w:r>
+      <w:r>
+        <w:rPr>
+          <w:rFonts w:cs="Times New Roman"/>
+          <w:vertAlign w:val="superscript"/>
+        </w:rPr>
+        <w:t>3</w:t>
+      </w:r>
+      <w:r>
+        <w:rPr>
+          <w:rFonts w:cs="Times New Roman"/>
+        </w:rPr>
+        <w:t>/s</w:t>
+      </w:r>
+      <w:r>
+        <w:rPr>
+          <w:rFonts w:cs="Times New Roman"/>
+        </w:rPr>
+        <w:t xml:space="preserve">. </w:t>
+      </w:r>
+      <w:r>
+        <w:rPr>
+          <w:rFonts w:cs="Times New Roman"/>
+        </w:rPr>
+        <w:t>Water conditions varied by station</w:t>
+      </w:r>
+      <w:r>
+        <w:rPr>
+          <w:rFonts w:cs="Times New Roman"/>
+        </w:rPr>
+        <w:t>:</w:t>
+      </w:r>
+      <w:r>
+        <w:rPr>
+          <w:rFonts w:cs="Times New Roman"/>
+        </w:rPr>
+        <w:t xml:space="preserve"> salinity was highest at station 220 and lowest at station 230</w:t>
+      </w:r>
+      <w:r>
+        <w:rPr>
+          <w:rFonts w:cs="Times New Roman"/>
+        </w:rPr>
+        <w:t>, while</w:t>
+      </w:r>
+      <w:r>
+        <w:rPr>
+          <w:rFonts w:cs="Times New Roman"/>
+        </w:rPr>
+        <w:t xml:space="preserve"> water temperature fluctuated substantially but was highest at station 230 and lowest at station 220 (Figure 4). </w:t>
+      </w:r>
+      <w:r>
+        <w:rPr>
+          <w:rFonts w:cs="Times New Roman"/>
+        </w:rPr>
+        <w:t>L</w:t>
+      </w:r>
+      <w:r>
+        <w:rPr>
+          <w:rFonts w:cs="Times New Roman"/>
+        </w:rPr>
+        <w:t xml:space="preserve">inear regression </w:t>
+      </w:r>
+      <w:r>
+        <w:rPr>
+          <w:rFonts w:cs="Times New Roman"/>
+        </w:rPr>
+        <w:t xml:space="preserve">did not show </w:t>
+      </w:r>
+      <w:r>
+        <w:rPr>
+          <w:rFonts w:cs="Times New Roman"/>
+        </w:rPr>
+        <w:t xml:space="preserve">significant changes for annual salinity </w:t>
+      </w:r>
+      <w:r>
+        <w:rPr>
+          <w:rFonts w:cs="Times New Roman"/>
+        </w:rPr>
+        <w:t>(</w:t>
+      </w:r>
+      <w:r>
+        <w:rPr>
+          <w:rFonts w:cs="Times New Roman"/>
+        </w:rPr>
+        <w:t>e</w:t>
+      </w:r>
+      <w:r>
+        <w:rPr>
+          <w:rFonts w:cs="Times New Roman"/>
+        </w:rPr>
+        <w:t xml:space="preserve">stimate = </w:t>
+      </w:r>
+      <w:r>
+        <w:rPr>
+          <w:rFonts w:cs="Times New Roman"/>
+        </w:rPr>
+        <w:t>0.06</w:t>
+      </w:r>
+      <w:r>
+        <w:rPr>
+          <w:rFonts w:cs="Times New Roman"/>
+        </w:rPr>
+        <w:t xml:space="preserve">, SE = </w:t>
+      </w:r>
+      <w:r>
+        <w:rPr>
+          <w:rFonts w:cs="Times New Roman"/>
+        </w:rPr>
+        <w:t>0.096</w:t>
+      </w:r>
+      <w:r>
+        <w:rPr>
+          <w:rFonts w:cs="Times New Roman"/>
+        </w:rPr>
+        <w:t xml:space="preserve">, p = </w:t>
+      </w:r>
+      <w:r>
+        <w:rPr>
+          <w:rFonts w:cs="Times New Roman"/>
+        </w:rPr>
+        <w:t>0.53</w:t>
+      </w:r>
+      <w:r>
+        <w:rPr>
+          <w:rFonts w:cs="Times New Roman"/>
+        </w:rPr>
+        <w:t>)</w:t>
+      </w:r>
+      <w:r>
+        <w:rPr>
+          <w:rFonts w:cs="Times New Roman"/>
+        </w:rPr>
+        <w:t xml:space="preserve"> and wind speed (estimate = </w:t>
+      </w:r>
+      <w:r>
+        <w:rPr>
+          <w:rFonts w:cs="Times New Roman"/>
+        </w:rPr>
+        <w:t>0.04</w:t>
+      </w:r>
+      <w:r>
+        <w:rPr>
+          <w:rFonts w:cs="Times New Roman"/>
+        </w:rPr>
+        <w:t xml:space="preserve">6, SE = </w:t>
+      </w:r>
+      <w:r>
+        <w:rPr>
+          <w:rFonts w:cs="Times New Roman"/>
+        </w:rPr>
+        <w:t>0.028</w:t>
+      </w:r>
+      <w:r>
+        <w:rPr>
+          <w:rFonts w:cs="Times New Roman"/>
+        </w:rPr>
+        <w:t xml:space="preserve">, p = </w:t>
+      </w:r>
+      <w:r>
+        <w:rPr>
+          <w:rFonts w:cs="Times New Roman"/>
+        </w:rPr>
+        <w:t>0.109</w:t>
+      </w:r>
+      <w:r>
+        <w:rPr>
+          <w:rFonts w:cs="Times New Roman"/>
+        </w:rPr>
+        <w:t xml:space="preserve">). </w:t>
+      </w:r>
+      <w:commentRangeStart w:id="6"/>
+      <w:r>
+        <w:rPr>
+          <w:rFonts w:cs="Times New Roman"/>
+        </w:rPr>
+        <w:t>East-West wind directionality (-1 to 1) significantly shifted to become more easterly over time (</w:t>
+      </w:r>
+      <w:bookmarkStart w:id="7" w:name="_Hlk8853852"/>
+      <w:r>
+        <w:rPr>
+          <w:rFonts w:cs="Times New Roman"/>
+        </w:rPr>
+        <w:t xml:space="preserve">estimate = </w:t>
+      </w:r>
+      <w:bookmarkEnd w:id="7"/>
+      <w:r>
+        <w:rPr>
+          <w:rFonts w:cs="Times New Roman"/>
+        </w:rPr>
+        <w:t>0.020</w:t>
+      </w:r>
+      <w:r>
+        <w:rPr>
+          <w:rFonts w:cs="Times New Roman"/>
+        </w:rPr>
+        <w:t xml:space="preserve">, SE = </w:t>
+      </w:r>
+      <w:r>
+        <w:rPr>
+          <w:rFonts w:cs="Times New Roman"/>
+        </w:rPr>
+        <w:t>0.0083</w:t>
+      </w:r>
+      <w:r>
+        <w:rPr>
+          <w:rFonts w:cs="Times New Roman"/>
+        </w:rPr>
+        <w:t xml:space="preserve">, p = </w:t>
+      </w:r>
+      <w:r>
+        <w:rPr>
+          <w:rFonts w:cs="Times New Roman"/>
+        </w:rPr>
+        <w:t>0.015</w:t>
+      </w:r>
+      <w:r>
+        <w:rPr>
+          <w:rFonts w:cs="Times New Roman"/>
+        </w:rPr>
+        <w:t>)</w:t>
+      </w:r>
+      <w:r>
+        <w:rPr>
+          <w:rFonts w:cs="Times New Roman"/>
+        </w:rPr>
+        <w:t>, and th</w:t>
+      </w:r>
+      <w:r>
+        <w:rPr>
+          <w:rFonts w:cs="Times New Roman"/>
+        </w:rPr>
+        <w:t xml:space="preserve">ere was </w:t>
+      </w:r>
+      <w:r>
+        <w:rPr>
+          <w:rFonts w:cs="Times New Roman"/>
+        </w:rPr>
+        <w:t xml:space="preserve">also </w:t>
+      </w:r>
+      <w:r>
+        <w:rPr>
+          <w:rFonts w:cs="Times New Roman"/>
+        </w:rPr>
+        <w:t xml:space="preserve">a significant increase in annual water temperature (estimate = </w:t>
+      </w:r>
+      <w:r>
+        <w:rPr>
+          <w:rFonts w:cs="Times New Roman"/>
+        </w:rPr>
+        <w:t>0.07</w:t>
+      </w:r>
+      <w:r>
+        <w:rPr>
+          <w:rFonts w:cs="Times New Roman"/>
+        </w:rPr>
+        <w:t xml:space="preserve">9, SE = </w:t>
+      </w:r>
+      <w:r>
+        <w:rPr>
+          <w:rFonts w:cs="Times New Roman"/>
+        </w:rPr>
+        <w:t>0.021</w:t>
+      </w:r>
+      <w:r>
+        <w:rPr>
+          <w:rFonts w:cs="Times New Roman"/>
+        </w:rPr>
+        <w:t xml:space="preserve">, p = </w:t>
+      </w:r>
+      <w:r>
+        <w:rPr>
+          <w:rFonts w:cs="Times New Roman"/>
+        </w:rPr>
+        <w:t>0.00</w:t>
+      </w:r>
+      <w:r>
+        <w:rPr>
+          <w:rFonts w:cs="Times New Roman"/>
+        </w:rPr>
+        <w:t xml:space="preserve">1) and Sagavanirktok River discharge (estimate = </w:t>
+      </w:r>
+      <w:r>
+        <w:rPr>
+          <w:rFonts w:cs="Times New Roman"/>
+        </w:rPr>
+        <w:t>65.17</w:t>
+      </w:r>
+      <w:r>
+        <w:rPr>
+          <w:rFonts w:cs="Times New Roman"/>
+        </w:rPr>
+        <w:t>, SE =</w:t>
+      </w:r>
+      <w:r>
+        <w:rPr>
+          <w:rFonts w:cs="Times New Roman"/>
+        </w:rPr>
+        <w:t xml:space="preserve"> 31.83</w:t>
+      </w:r>
+      <w:r>
+        <w:rPr>
+          <w:rFonts w:cs="Times New Roman"/>
+        </w:rPr>
+        <w:t xml:space="preserve">, p = </w:t>
+      </w:r>
+      <w:r>
+        <w:rPr>
+          <w:rFonts w:cs="Times New Roman"/>
+        </w:rPr>
+        <w:t>0.04</w:t>
+      </w:r>
+      <w:r>
+        <w:rPr>
+          <w:rFonts w:cs="Times New Roman"/>
+        </w:rPr>
+        <w:t>5).</w:t>
+      </w:r>
+      <w:commentRangeEnd w:id="6"/>
+      <w:r>
+        <w:rPr>
+          <w:rStyle w:val="CommentReference"/>
+        </w:rPr>
+        <w:commentReference w:id="6"/>
+      </w:r>
+    </w:p>
+    <w:p>
+      <w:pPr>
+        <w:ind w:firstLine="720"/>
+        <w:rPr>
+          <w:rFonts w:cs="Times New Roman"/>
+        </w:rPr>
+      </w:pPr>
+      <w:commentRangeStart w:id="8"/>
+      <w:r>
+        <w:rPr>
+          <w:rFonts w:cs="Times New Roman"/>
+        </w:rPr>
+        <w:lastRenderedPageBreak/>
+        <w:t xml:space="preserve">To determine the </w:t>
+      </w:r>
+      <w:r>
+        <w:rPr>
+          <w:rFonts w:cs="Times New Roman"/>
+        </w:rPr>
+        <w:t>effects of these</w:t>
+      </w:r>
+      <w:r>
+        <w:rPr>
+          <w:rFonts w:cs="Times New Roman"/>
+        </w:rPr>
+        <w:t xml:space="preserve"> of environmental variables </w:t>
+      </w:r>
+      <w:r>
+        <w:rPr>
+          <w:rFonts w:cs="Times New Roman"/>
+        </w:rPr>
+        <w:t>upon the</w:t>
+      </w:r>
+      <w:r>
+        <w:rPr>
+          <w:rFonts w:cs="Times New Roman"/>
+        </w:rPr>
+        <w:t xml:space="preserve"> </w:t>
+      </w:r>
+      <w:r>
+        <w:rPr>
+          <w:rFonts w:cs="Times New Roman"/>
+        </w:rPr>
+        <w:t>species composition</w:t>
+      </w:r>
+      <w:r>
+        <w:rPr>
+          <w:rFonts w:cs="Times New Roman"/>
+        </w:rPr>
+        <w:t>, we</w:t>
+      </w:r>
+      <w:r>
+        <w:rPr>
+          <w:rFonts w:cs="Times New Roman"/>
+        </w:rPr>
+        <w:t xml:space="preserve"> first</w:t>
+      </w:r>
+      <w:r>
+        <w:rPr>
+          <w:rFonts w:cs="Times New Roman"/>
+        </w:rPr>
+        <w:t xml:space="preserve"> performed a multivariate Mantel-type test</w:t>
+      </w:r>
+      <w:r>
+        <w:rPr>
+          <w:rFonts w:cs="Times New Roman"/>
+        </w:rPr>
+        <w:t xml:space="preserve"> upon the biweekly catch matrix</w:t>
+      </w:r>
+      <w:r>
+        <w:rPr>
+          <w:rFonts w:cs="Times New Roman"/>
+        </w:rPr>
+        <w:t xml:space="preserve">. The </w:t>
+      </w:r>
+      <w:r>
+        <w:rPr>
+          <w:rFonts w:cs="Times New Roman"/>
+        </w:rPr>
+        <w:t xml:space="preserve">optimal </w:t>
+      </w:r>
+      <w:r>
+        <w:rPr>
+          <w:rFonts w:cs="Times New Roman"/>
+        </w:rPr>
+        <w:t xml:space="preserve">subset of </w:t>
+      </w:r>
+      <w:r>
+        <w:rPr>
+          <w:rFonts w:cs="Times New Roman"/>
+        </w:rPr>
+        <w:t>parameters</w:t>
+      </w:r>
+      <w:r>
+        <w:rPr>
+          <w:rFonts w:cs="Times New Roman"/>
+        </w:rPr>
+        <w:t xml:space="preserve"> </w:t>
+      </w:r>
+      <w:r>
+        <w:rPr>
+          <w:rFonts w:cs="Times New Roman"/>
+        </w:rPr>
+        <w:t xml:space="preserve">describing species composition </w:t>
+      </w:r>
+      <w:r>
+        <w:rPr>
+          <w:rFonts w:cs="Times New Roman"/>
+        </w:rPr>
+        <w:t xml:space="preserve">were biweekly period, water salinity, and water temperature (correlation </w:t>
+      </w:r>
+      <w:r>
+        <w:rPr>
+          <w:rFonts w:cs="Times New Roman"/>
+        </w:rPr>
+        <w:t>0.39</w:t>
+      </w:r>
+      <w:r>
+        <w:rPr>
+          <w:rFonts w:cs="Times New Roman"/>
+        </w:rPr>
+        <w:t>1). Multivariate models after this</w:t>
+      </w:r>
+      <w:r>
+        <w:rPr>
+          <w:rFonts w:cs="Times New Roman"/>
+        </w:rPr>
+        <w:t xml:space="preserve"> </w:t>
+      </w:r>
+      <w:r>
+        <w:rPr>
+          <w:rFonts w:cs="Times New Roman"/>
+        </w:rPr>
+        <w:t xml:space="preserve">included only </w:t>
+      </w:r>
+      <w:r>
+        <w:rPr>
+          <w:rFonts w:cs="Times New Roman"/>
+        </w:rPr>
+        <w:t xml:space="preserve">these parameters and the spatial-temporal variables year and station. </w:t>
+      </w:r>
+      <w:r>
+        <w:rPr>
+          <w:rFonts w:cs="Times New Roman"/>
+        </w:rPr>
+        <w:t xml:space="preserve">To prevent rare species from overwhelming multivariate analyses, the catch dataset removed all rare species. </w:t>
+      </w:r>
+      <w:r>
+        <w:rPr>
+          <w:rFonts w:cs="Times New Roman"/>
+        </w:rPr>
+        <w:t xml:space="preserve">These five variables were </w:t>
+      </w:r>
+      <w:r>
+        <w:rPr>
+          <w:rFonts w:cs="Times New Roman"/>
+        </w:rPr>
+        <w:t xml:space="preserve">the subset modeled in </w:t>
       </w:r>
       <w:proofErr w:type="spellStart"/>
       <w:r>
         <w:rPr>
           <w:rFonts w:cs="Times New Roman"/>
-          <w:i/>
-        </w:rPr>
-        <w:t>Cottus</w:t>
+        </w:rPr>
+        <w:t>nMDS</w:t>
       </w:r>
       <w:proofErr w:type="spellEnd"/>
       <w:r>
         <w:rPr>
           <w:rFonts w:cs="Times New Roman"/>
-          <w:i/>
-        </w:rPr>
-        <w:t xml:space="preserve"> cognatus</w:t>
-      </w:r>
-      <w:r>
-        <w:rPr>
-          <w:rFonts w:cs="Times New Roman"/>
-        </w:rPr>
-        <w:t xml:space="preserve"> (</w:t>
-      </w:r>
-      <w:r>
-        <w:rPr>
-          <w:rFonts w:cs="Times New Roman"/>
-        </w:rPr>
-        <w:t>estimate = 0.</w:t>
-      </w:r>
-      <w:r>
-        <w:rPr>
-          <w:rFonts w:cs="Times New Roman"/>
-        </w:rPr>
-        <w:t>484</w:t>
-      </w:r>
-      <w:r>
-        <w:rPr>
-          <w:rFonts w:cs="Times New Roman"/>
-        </w:rPr>
-        <w:t xml:space="preserve">, SE = </w:t>
-      </w:r>
-      <w:r>
-        <w:rPr>
-          <w:rFonts w:cs="Times New Roman"/>
-        </w:rPr>
-        <w:t>0.220</w:t>
-      </w:r>
-      <w:r>
-        <w:rPr>
-          <w:rFonts w:cs="Times New Roman"/>
+        </w:rPr>
+        <w:t xml:space="preserve"> </w:t>
+      </w:r>
+      <w:r>
+        <w:rPr>
+          <w:rFonts w:cs="Times New Roman"/>
+        </w:rPr>
+        <w:t>assessment as well as PERMANOVA</w:t>
+      </w:r>
+      <w:r>
+        <w:rPr>
+          <w:rFonts w:cs="Times New Roman"/>
+        </w:rPr>
+        <w:t xml:space="preserve">. </w:t>
+      </w:r>
+      <w:commentRangeEnd w:id="8"/>
+      <w:r>
+        <w:rPr>
+          <w:rStyle w:val="CommentReference"/>
+        </w:rPr>
+        <w:commentReference w:id="8"/>
+      </w:r>
+    </w:p>
+    <w:p>
+      <w:pPr>
+        <w:rPr>
+          <w:rFonts w:cs="Times New Roman"/>
+          <w:b/>
+        </w:rPr>
+      </w:pPr>
+      <w:r>
+        <w:rPr>
+          <w:rFonts w:cs="Times New Roman"/>
+        </w:rPr>
+        <w:t>The marginal PERMANOVA model containing year, station, biweekly period, water temperature, and salinity explained 46.8% of the sample variation. There was significant association between the species composition and year (marginal R</w:t>
+      </w:r>
+      <w:r>
+        <w:rPr>
+          <w:rFonts w:cs="Times New Roman"/>
+          <w:vertAlign w:val="superscript"/>
         </w:rPr>
         <w:t>2</w:t>
       </w:r>
@@ -6513,1160 +7868,553 @@
         <w:rPr>
           <w:rFonts w:cs="Times New Roman"/>
         </w:rPr>
-        <w:t xml:space="preserve">, Z value = </w:t>
-      </w:r>
-      <w:r>
-        <w:rPr>
-          <w:rFonts w:cs="Times New Roman"/>
-        </w:rPr>
-        <w:t>2.200</w:t>
-      </w:r>
-      <w:r>
-        <w:rPr>
-          <w:rFonts w:cs="Times New Roman"/>
-        </w:rPr>
+        <w:t xml:space="preserve"> = 0.029, pseudo-F = 13.62, p = 0.001), station (marginal R</w:t>
+      </w:r>
+      <w:r>
+        <w:rPr>
+          <w:rFonts w:cs="Times New Roman"/>
+          <w:vertAlign w:val="superscript"/>
+        </w:rPr>
+        <w:t>2</w:t>
+      </w:r>
+      <w:r>
+        <w:rPr>
+          <w:rFonts w:cs="Times New Roman"/>
+        </w:rPr>
+        <w:t xml:space="preserve"> = </w:t>
+      </w:r>
+      <w:r>
+        <w:rPr>
+          <w:rFonts w:cs="Times New Roman"/>
+        </w:rPr>
+        <w:t>0.08</w:t>
+      </w:r>
+      <w:r>
+        <w:rPr>
+          <w:rFonts w:cs="Times New Roman"/>
+        </w:rPr>
+        <w:t xml:space="preserve">7, pseudo-F = </w:t>
+      </w:r>
+      <w:r>
+        <w:rPr>
+          <w:rFonts w:cs="Times New Roman"/>
+        </w:rPr>
+        <w:t>13.8</w:t>
+      </w:r>
+      <w:r>
+        <w:rPr>
+          <w:rFonts w:cs="Times New Roman"/>
+        </w:rPr>
+        <w:t>1</w:t>
+      </w:r>
+      <w:r>
+        <w:rPr>
+          <w:rFonts w:cs="Times New Roman"/>
+        </w:rPr>
+        <w:t>, p = 0.001), biweekly</w:t>
+      </w:r>
+      <w:r>
+        <w:rPr>
+          <w:rFonts w:cs="Times New Roman"/>
+        </w:rPr>
+        <w:t xml:space="preserve"> period</w:t>
+      </w:r>
+      <w:r>
+        <w:rPr>
+          <w:rFonts w:cs="Times New Roman"/>
+        </w:rPr>
+        <w:t xml:space="preserve"> (marginal R</w:t>
+      </w:r>
+      <w:r>
+        <w:rPr>
+          <w:rFonts w:cs="Times New Roman"/>
+          <w:vertAlign w:val="superscript"/>
+        </w:rPr>
+        <w:t>2</w:t>
+      </w:r>
+      <w:r>
+        <w:rPr>
+          <w:rFonts w:cs="Times New Roman"/>
+        </w:rPr>
+        <w:t xml:space="preserve"> = </w:t>
+      </w:r>
+      <w:r>
+        <w:rPr>
+          <w:rFonts w:cs="Times New Roman"/>
+        </w:rPr>
+        <w:t>0.11</w:t>
+      </w:r>
+      <w:r>
+        <w:rPr>
+          <w:rFonts w:cs="Times New Roman"/>
+        </w:rPr>
+        <w:t xml:space="preserve">0, pseudo-F = </w:t>
+      </w:r>
+      <w:r>
+        <w:rPr>
+          <w:rFonts w:cs="Times New Roman"/>
+        </w:rPr>
+        <w:t>17.56</w:t>
+      </w:r>
+      <w:r>
+        <w:rPr>
+          <w:rFonts w:cs="Times New Roman"/>
+        </w:rPr>
+        <w:t>, p = 0.001), water temperature (marginal R</w:t>
+      </w:r>
+      <w:r>
+        <w:rPr>
+          <w:rFonts w:cs="Times New Roman"/>
+          <w:vertAlign w:val="superscript"/>
+        </w:rPr>
+        <w:t>2</w:t>
+      </w:r>
+      <w:r>
+        <w:rPr>
+          <w:rFonts w:cs="Times New Roman"/>
+        </w:rPr>
+        <w:t xml:space="preserve"> =</w:t>
+      </w:r>
+      <w:r>
+        <w:rPr>
+          <w:rFonts w:cs="Times New Roman"/>
+        </w:rPr>
+        <w:t>0.01</w:t>
+      </w:r>
+      <w:r>
+        <w:rPr>
+          <w:rFonts w:cs="Times New Roman"/>
+        </w:rPr>
+        <w:t xml:space="preserve">2, pseudo-F = </w:t>
+      </w:r>
+      <w:r>
+        <w:rPr>
+          <w:rFonts w:cs="Times New Roman"/>
+        </w:rPr>
+        <w:t>5.6</w:t>
+      </w:r>
+      <w:r>
+        <w:rPr>
+          <w:rFonts w:cs="Times New Roman"/>
+        </w:rPr>
+        <w:t>8, p = 0.001), and salinity (marginal R</w:t>
+      </w:r>
+      <w:r>
+        <w:rPr>
+          <w:rFonts w:cs="Times New Roman"/>
+          <w:vertAlign w:val="superscript"/>
+        </w:rPr>
+        <w:t>2</w:t>
+      </w:r>
+      <w:r>
+        <w:rPr>
+          <w:rFonts w:cs="Times New Roman"/>
+        </w:rPr>
+        <w:t xml:space="preserve"> =</w:t>
+      </w:r>
+      <w:r>
+        <w:rPr>
+          <w:rFonts w:cs="Times New Roman"/>
+        </w:rPr>
+        <w:t>0.0</w:t>
+      </w:r>
+      <w:r>
+        <w:rPr>
+          <w:rFonts w:cs="Times New Roman"/>
+        </w:rPr>
+        <w:t xml:space="preserve">20, pseudo-F = </w:t>
+      </w:r>
+      <w:r>
+        <w:rPr>
+          <w:rFonts w:cs="Times New Roman"/>
+        </w:rPr>
+        <w:t>9.4</w:t>
+      </w:r>
+      <w:r>
+        <w:rPr>
+          <w:rFonts w:cs="Times New Roman"/>
+        </w:rPr>
+        <w:t xml:space="preserve">7, p = 0.001). </w:t>
+      </w:r>
+      <w:r>
+        <w:rPr>
+          <w:rFonts w:cs="Times New Roman"/>
+        </w:rPr>
+        <w:t xml:space="preserve">The sequential (Type I) sums of squares PERMANOVA model </w:t>
+      </w:r>
+      <w:r>
+        <w:rPr>
+          <w:rFonts w:cs="Times New Roman"/>
+        </w:rPr>
+        <w:t>(Station + biweekly + Year + water temperature + salinity) shows some effects of water temperature (</w:t>
+      </w:r>
+      <w:r>
+        <w:rPr>
+          <w:rFonts w:cs="Times New Roman"/>
+        </w:rPr>
+        <w:t>R</w:t>
+      </w:r>
+      <w:r>
+        <w:rPr>
+          <w:rFonts w:cs="Times New Roman"/>
+          <w:vertAlign w:val="superscript"/>
+        </w:rPr>
+        <w:t>2</w:t>
+      </w:r>
+      <w:r>
+        <w:rPr>
+          <w:rFonts w:cs="Times New Roman"/>
+        </w:rPr>
+        <w:t xml:space="preserve"> =</w:t>
+      </w:r>
+      <w:r>
+        <w:rPr>
+          <w:rFonts w:cs="Times New Roman"/>
+        </w:rPr>
+        <w:t>0.0</w:t>
+      </w:r>
+      <w:r>
+        <w:rPr>
+          <w:rFonts w:cs="Times New Roman"/>
+        </w:rPr>
+        <w:t>17) and salinity (</w:t>
+      </w:r>
+      <w:r>
+        <w:rPr>
+          <w:rFonts w:cs="Times New Roman"/>
+        </w:rPr>
+        <w:t>R</w:t>
+      </w:r>
+      <w:r>
+        <w:rPr>
+          <w:rFonts w:cs="Times New Roman"/>
+          <w:vertAlign w:val="superscript"/>
+        </w:rPr>
+        <w:t>2</w:t>
+      </w:r>
+      <w:r>
+        <w:rPr>
+          <w:rFonts w:cs="Times New Roman"/>
+        </w:rPr>
+        <w:t xml:space="preserve"> =</w:t>
+      </w:r>
+      <w:r>
+        <w:rPr>
+          <w:rFonts w:cs="Times New Roman"/>
+        </w:rPr>
+        <w:t>0.0</w:t>
+      </w:r>
+      <w:r>
+        <w:rPr>
+          <w:rFonts w:cs="Times New Roman"/>
+        </w:rPr>
+        <w:t xml:space="preserve">20) upon species composition once </w:t>
+      </w:r>
+      <w:proofErr w:type="spellStart"/>
+      <w:r>
+        <w:rPr>
+          <w:rFonts w:cs="Times New Roman"/>
+        </w:rPr>
+        <w:t>spatio</w:t>
+      </w:r>
+      <w:proofErr w:type="spellEnd"/>
+      <w:r>
+        <w:rPr>
+          <w:rFonts w:cs="Times New Roman"/>
+        </w:rPr>
+        <w:t xml:space="preserve">-temporal variables have been isolated. </w:t>
+      </w:r>
+    </w:p>
+    <w:p>
+      <w:r>
+        <w:t xml:space="preserve">Fish species composition </w:t>
+      </w:r>
+      <w:r>
+        <w:t>(</w:t>
+      </w:r>
+      <w:proofErr w:type="spellStart"/>
+      <w:r>
+        <w:t>nMDS</w:t>
+      </w:r>
+      <w:proofErr w:type="spellEnd"/>
+      <w:r>
+        <w:t xml:space="preserve">) had </w:t>
+      </w:r>
+      <w:r>
+        <w:t>significant</w:t>
+      </w:r>
+      <w:r>
+        <w:t xml:space="preserve"> temporal</w:t>
+      </w:r>
+      <w:r>
+        <w:t xml:space="preserve"> </w:t>
+      </w:r>
+      <w:r>
+        <w:t>associations</w:t>
+      </w:r>
+      <w:r>
+        <w:t xml:space="preserve"> on a </w:t>
+      </w:r>
+      <w:r>
+        <w:t>year</w:t>
+      </w:r>
+      <w:r>
+        <w:t>ly</w:t>
+      </w:r>
+      <w:r>
+        <w:t xml:space="preserve"> (R</w:t>
+      </w:r>
+      <w:r>
+        <w:rPr>
+          <w:vertAlign w:val="superscript"/>
+        </w:rPr>
+        <w:t>2</w:t>
+      </w:r>
+      <w:r>
+        <w:t xml:space="preserve"> = </w:t>
+      </w:r>
+      <w:r>
+        <w:t>0.04</w:t>
+      </w:r>
+      <w:r>
+        <w:t>8</w:t>
+      </w:r>
+      <w:r>
+        <w:t>, p =</w:t>
+      </w:r>
+      <w:r>
+        <w:t xml:space="preserve"> 0.003</w:t>
+      </w:r>
+      <w:r>
+        <w:t>)</w:t>
+      </w:r>
+      <w:r>
+        <w:t xml:space="preserve"> and </w:t>
+      </w:r>
+      <w:r>
+        <w:t>b</w:t>
+      </w:r>
+      <w:r>
+        <w:t xml:space="preserve">iweekly </w:t>
+      </w:r>
+      <w:r>
+        <w:t xml:space="preserve">basis </w:t>
+      </w:r>
+      <w:r>
+        <w:t>(R</w:t>
+      </w:r>
+      <w:r>
+        <w:rPr>
+          <w:vertAlign w:val="superscript"/>
+        </w:rPr>
+        <w:t>2</w:t>
+      </w:r>
+      <w:r>
+        <w:t xml:space="preserve"> = </w:t>
+      </w:r>
+      <w:r>
+        <w:t>0.442</w:t>
+      </w:r>
+      <w:r>
         <w:t xml:space="preserve">, p </w:t>
       </w:r>
       <w:r>
-        <w:rPr>
-          <w:rFonts w:cs="Times New Roman"/>
-        </w:rPr>
+        <w:t>&lt;</w:t>
+      </w:r>
+      <w:r>
+        <w:t xml:space="preserve"> </w:t>
+      </w:r>
+      <w:r>
+        <w:t>0.</w:t>
+      </w:r>
+      <w:r>
+        <w:t>001</w:t>
+      </w:r>
+      <w:r>
+        <w:t>)</w:t>
+      </w:r>
+      <w:r>
+        <w:t xml:space="preserve">. </w:t>
+      </w:r>
+      <w:r>
+        <w:t>Species composition was associated with water salinity (R</w:t>
+      </w:r>
+      <w:r>
+        <w:rPr>
+          <w:vertAlign w:val="superscript"/>
+        </w:rPr>
+        <w:t>2</w:t>
+      </w:r>
+      <w:r>
+        <w:t xml:space="preserve"> = </w:t>
+      </w:r>
+      <w:r>
+        <w:t>0.57</w:t>
+      </w:r>
+      <w:r>
+        <w:t>1</w:t>
+      </w:r>
+      <w:r>
+        <w:t>, p &lt; 0.001)</w:t>
+      </w:r>
+      <w:r>
+        <w:t>, while</w:t>
+      </w:r>
+      <w:r>
+        <w:t xml:space="preserve"> water temperature was marginally significant (R</w:t>
+      </w:r>
+      <w:r>
+        <w:rPr>
+          <w:vertAlign w:val="superscript"/>
+        </w:rPr>
+        <w:t>2</w:t>
+      </w:r>
+      <w:r>
+        <w:t xml:space="preserve"> = </w:t>
+      </w:r>
+      <w:r>
+        <w:t>0.02</w:t>
+      </w:r>
+      <w:r>
+        <w:t>1</w:t>
+      </w:r>
+      <w:r>
+        <w:t>,</w:t>
+      </w:r>
+      <w:r>
+        <w:t xml:space="preserve"> </w:t>
+      </w:r>
+      <w:r>
+        <w:t xml:space="preserve">p = </w:t>
+      </w:r>
+      <w:r>
+        <w:t>0.058</w:t>
+      </w:r>
+      <w:r>
+        <w:t xml:space="preserve">). </w:t>
+      </w:r>
+      <w:commentRangeStart w:id="9"/>
+      <w:r>
+        <w:t xml:space="preserve">Analysis of the </w:t>
+      </w:r>
+      <w:proofErr w:type="spellStart"/>
+      <w:r>
+        <w:t>nMDS</w:t>
+      </w:r>
+      <w:proofErr w:type="spellEnd"/>
+      <w:r>
+        <w:t xml:space="preserve"> factors revealed that s</w:t>
+      </w:r>
+      <w:r>
+        <w:t xml:space="preserve">pecies composition was significantly different </w:t>
+      </w:r>
+      <w:r>
+        <w:t>among</w:t>
+      </w:r>
+      <w:r>
+        <w:t xml:space="preserve"> stations </w:t>
+      </w:r>
+      <w:r>
+        <w:t>(R</w:t>
+      </w:r>
+      <w:r>
+        <w:rPr>
+          <w:vertAlign w:val="superscript"/>
+        </w:rPr>
+        <w:t>2</w:t>
+      </w:r>
+      <w:r>
+        <w:t xml:space="preserve"> = </w:t>
+      </w:r>
+      <w:r>
+        <w:t>0.306</w:t>
+      </w:r>
+      <w:r>
+        <w:t>,</w:t>
+      </w:r>
+      <w:r>
+        <w:t xml:space="preserve"> </w:t>
+      </w:r>
+      <w:r>
+        <w:t>p &lt; 0.001).</w:t>
+      </w:r>
+      <w:r>
+        <w:t xml:space="preserve"> </w:t>
+      </w:r>
+      <w:commentRangeEnd w:id="9"/>
+      <w:r>
+        <w:rPr>
+          <w:rStyle w:val="CommentReference"/>
+        </w:rPr>
+        <w:commentReference w:id="9"/>
+      </w:r>
+    </w:p>
+    <w:p>
+      <w:r>
         <w:lastRenderedPageBreak/>
-        <w:t xml:space="preserve">= </w:t>
-      </w:r>
-      <w:r>
-        <w:rPr>
-          <w:rFonts w:cs="Times New Roman"/>
-        </w:rPr>
-        <w:t>0.02</w:t>
-      </w:r>
-      <w:r>
-        <w:rPr>
-          <w:rFonts w:cs="Times New Roman"/>
-        </w:rPr>
-        <w:t>8</w:t>
-      </w:r>
-      <w:r>
-        <w:rPr>
-          <w:rFonts w:cs="Times New Roman"/>
-        </w:rPr>
-        <w:t xml:space="preserve">), Bering Cisco </w:t>
-      </w:r>
-      <w:r>
-        <w:rPr>
-          <w:rFonts w:cs="Times New Roman"/>
-          <w:i/>
-        </w:rPr>
-        <w:t xml:space="preserve">Coregonus </w:t>
+        <w:t>Both of t</w:t>
+      </w:r>
+      <w:r>
+        <w:t xml:space="preserve">he </w:t>
       </w:r>
       <w:proofErr w:type="spellStart"/>
       <w:r>
-        <w:rPr>
-          <w:rFonts w:cs="Times New Roman"/>
-          <w:i/>
-        </w:rPr>
-        <w:t>laurettae</w:t>
+        <w:t>nMDS</w:t>
       </w:r>
       <w:proofErr w:type="spellEnd"/>
       <w:r>
-        <w:rPr>
-          <w:rFonts w:cs="Times New Roman"/>
-        </w:rPr>
+        <w:t xml:space="preserve"> centroids </w:t>
+      </w:r>
+      <w:r>
+        <w:t>of</w:t>
+      </w:r>
+      <w:r>
+        <w:t xml:space="preserve"> stations 214 and 230 (eastern stations) </w:t>
+      </w:r>
+      <w:r>
+        <w:t xml:space="preserve">and </w:t>
+      </w:r>
+      <w:r>
+        <w:t>stations 218 and 220</w:t>
+      </w:r>
+      <w:r>
+        <w:t xml:space="preserve"> (western stations)</w:t>
+      </w:r>
+      <w:r>
+        <w:t xml:space="preserve"> were outside of the 95% CI ellipse for each group</w:t>
+      </w:r>
+      <w:r>
+        <w:t xml:space="preserve"> (Figure 5)</w:t>
+      </w:r>
+      <w:r>
+        <w:t xml:space="preserve">. Thus, while there was significant overlap in species composition between locations, there was a clear divide between eastern and western stations. </w:t>
+      </w:r>
+      <w:r>
+        <w:t xml:space="preserve">The top </w:t>
+      </w:r>
+      <w:r>
+        <w:t xml:space="preserve">five </w:t>
+      </w:r>
+      <w:r>
+        <w:t xml:space="preserve">species accounting for the difference </w:t>
+      </w:r>
+      <w:r>
+        <w:t>between</w:t>
+      </w:r>
+      <w:r>
         <w:t xml:space="preserve"> </w:t>
       </w:r>
       <w:r>
-        <w:rPr>
-          <w:rFonts w:cs="Times New Roman"/>
-        </w:rPr>
-        <w:t>(</w:t>
-      </w:r>
-      <w:r>
-        <w:rPr>
-          <w:rFonts w:cs="Times New Roman"/>
-        </w:rPr>
-        <w:t xml:space="preserve">estimate = </w:t>
-      </w:r>
-      <w:r>
-        <w:rPr>
-          <w:rFonts w:cs="Times New Roman"/>
-        </w:rPr>
-        <w:t>-0.10</w:t>
-      </w:r>
-      <w:r>
-        <w:rPr>
-          <w:rFonts w:cs="Times New Roman"/>
-        </w:rPr>
-        <w:t>1</w:t>
-      </w:r>
-      <w:r>
-        <w:rPr>
-          <w:rFonts w:cs="Times New Roman"/>
-        </w:rPr>
-        <w:t xml:space="preserve">, SE = </w:t>
-      </w:r>
-      <w:r>
-        <w:rPr>
-          <w:rFonts w:cs="Times New Roman"/>
-        </w:rPr>
-        <w:t>0.04</w:t>
-      </w:r>
-      <w:r>
-        <w:rPr>
-          <w:rFonts w:cs="Times New Roman"/>
-        </w:rPr>
-        <w:t>3</w:t>
-      </w:r>
-      <w:r>
-        <w:rPr>
-          <w:rFonts w:cs="Times New Roman"/>
-        </w:rPr>
-        <w:t xml:space="preserve">, Z value = </w:t>
-      </w:r>
-      <w:r>
-        <w:rPr>
-          <w:rFonts w:cs="Times New Roman"/>
-        </w:rPr>
-        <w:t>-2.347</w:t>
-      </w:r>
-      <w:r>
-        <w:rPr>
-          <w:rFonts w:cs="Times New Roman"/>
-        </w:rPr>
-        <w:t xml:space="preserve">, p = </w:t>
-      </w:r>
-      <w:r>
-        <w:rPr>
-          <w:rFonts w:cs="Times New Roman"/>
-        </w:rPr>
-        <w:t>0.01</w:t>
-      </w:r>
-      <w:r>
-        <w:rPr>
-          <w:rFonts w:cs="Times New Roman"/>
-        </w:rPr>
-        <w:t>9</w:t>
-      </w:r>
-      <w:r>
-        <w:rPr>
-          <w:rFonts w:cs="Times New Roman"/>
-        </w:rPr>
-        <w:t xml:space="preserve">), and Burbot </w:t>
-      </w:r>
-      <w:r>
-        <w:rPr>
-          <w:rFonts w:cs="Times New Roman"/>
-          <w:i/>
-        </w:rPr>
-        <w:t xml:space="preserve">Lota </w:t>
-      </w:r>
-      <w:proofErr w:type="spellStart"/>
-      <w:r>
-        <w:rPr>
-          <w:rFonts w:cs="Times New Roman"/>
-          <w:i/>
-        </w:rPr>
-        <w:t>lota</w:t>
-      </w:r>
-      <w:proofErr w:type="spellEnd"/>
-      <w:r>
-        <w:rPr>
-          <w:rFonts w:cs="Times New Roman"/>
-        </w:rPr>
-        <w:t xml:space="preserve"> (</w:t>
-      </w:r>
-      <w:r>
-        <w:rPr>
-          <w:rFonts w:cs="Times New Roman"/>
-        </w:rPr>
-        <w:t xml:space="preserve">estimate = </w:t>
-      </w:r>
-      <w:r>
-        <w:rPr>
-          <w:rFonts w:cs="Times New Roman"/>
-        </w:rPr>
-        <w:t>0.234</w:t>
-      </w:r>
-      <w:r>
-        <w:rPr>
-          <w:rFonts w:cs="Times New Roman"/>
-        </w:rPr>
-        <w:t xml:space="preserve">, SE = </w:t>
-      </w:r>
-      <w:r>
-        <w:rPr>
-          <w:rFonts w:cs="Times New Roman"/>
-        </w:rPr>
-        <w:t>0.0793</w:t>
-      </w:r>
-      <w:r>
-        <w:rPr>
-          <w:rFonts w:cs="Times New Roman"/>
-        </w:rPr>
-        <w:t xml:space="preserve">, Z value = </w:t>
-      </w:r>
-      <w:r>
-        <w:rPr>
-          <w:rFonts w:cs="Times New Roman"/>
-        </w:rPr>
-        <w:t>2.952</w:t>
-      </w:r>
-      <w:r>
-        <w:rPr>
-          <w:rFonts w:cs="Times New Roman"/>
-        </w:rPr>
-        <w:t xml:space="preserve">, p = </w:t>
-      </w:r>
-      <w:r>
-        <w:rPr>
-          <w:rFonts w:cs="Times New Roman"/>
-        </w:rPr>
-        <w:t>0.003</w:t>
-      </w:r>
-      <w:r>
-        <w:rPr>
-          <w:rFonts w:cs="Times New Roman"/>
-        </w:rPr>
-        <w:t xml:space="preserve">; Figure </w:t>
-      </w:r>
-      <w:r>
-        <w:rPr>
-          <w:rFonts w:cs="Times New Roman"/>
-        </w:rPr>
-        <w:t>3</w:t>
-      </w:r>
-      <w:r>
-        <w:rPr>
-          <w:rFonts w:cs="Times New Roman"/>
-        </w:rPr>
-        <w:t>)</w:t>
-      </w:r>
-      <w:r>
-        <w:rPr>
-          <w:rFonts w:cs="Times New Roman"/>
-        </w:rPr>
-        <w:t xml:space="preserve">. Two additional species showed a significant trend in binomial presence/absence over the course of the season: Chum Salmon </w:t>
-      </w:r>
-      <w:r>
-        <w:rPr>
-          <w:rFonts w:cs="Times New Roman"/>
-          <w:i/>
-        </w:rPr>
-        <w:t>Oncorhynchus keta</w:t>
-      </w:r>
-      <w:r>
-        <w:rPr>
-          <w:rFonts w:cs="Times New Roman"/>
-        </w:rPr>
-        <w:t xml:space="preserve"> and </w:t>
-      </w:r>
-      <w:r>
-        <w:rPr>
-          <w:rFonts w:cs="Times New Roman"/>
-          <w:i/>
-        </w:rPr>
-        <w:t>Liparis</w:t>
-      </w:r>
-      <w:r>
-        <w:rPr>
-          <w:rFonts w:cs="Times New Roman"/>
-        </w:rPr>
-        <w:t xml:space="preserve"> spp. both increased in presence during a season</w:t>
-      </w:r>
-      <w:r>
-        <w:rPr>
-          <w:rFonts w:cs="Times New Roman"/>
-        </w:rPr>
-        <w:t xml:space="preserve"> </w:t>
-      </w:r>
-      <w:r>
-        <w:rPr>
-          <w:rFonts w:cs="Times New Roman"/>
-        </w:rPr>
-        <w:t xml:space="preserve">(estimate = </w:t>
-      </w:r>
-      <w:r>
-        <w:rPr>
-          <w:rFonts w:cs="Times New Roman"/>
-        </w:rPr>
-        <w:t>0.716</w:t>
-      </w:r>
-      <w:r>
-        <w:rPr>
-          <w:rFonts w:cs="Times New Roman"/>
-        </w:rPr>
-        <w:t xml:space="preserve">, SE = </w:t>
-      </w:r>
-      <w:r>
-        <w:rPr>
-          <w:rFonts w:cs="Times New Roman"/>
-        </w:rPr>
-        <w:t>0.222</w:t>
-      </w:r>
-      <w:r>
-        <w:rPr>
-          <w:rFonts w:cs="Times New Roman"/>
-        </w:rPr>
-        <w:t xml:space="preserve">, Z value = </w:t>
-      </w:r>
-      <w:r>
-        <w:rPr>
-          <w:rFonts w:cs="Times New Roman"/>
-        </w:rPr>
-        <w:t>3.226</w:t>
-      </w:r>
-      <w:r>
-        <w:rPr>
-          <w:rFonts w:cs="Times New Roman"/>
-        </w:rPr>
-        <w:t xml:space="preserve">, p = </w:t>
-      </w:r>
-      <w:r>
-        <w:rPr>
-          <w:rFonts w:cs="Times New Roman"/>
-        </w:rPr>
-        <w:t>0.001</w:t>
-      </w:r>
-      <w:r>
-        <w:rPr>
-          <w:rFonts w:cs="Times New Roman"/>
-        </w:rPr>
-        <w:t xml:space="preserve">, and estimate = </w:t>
-      </w:r>
-      <w:r>
-        <w:rPr>
-          <w:rFonts w:cs="Times New Roman"/>
-        </w:rPr>
-        <w:t>2.995</w:t>
-      </w:r>
-      <w:r>
-        <w:rPr>
-          <w:rFonts w:cs="Times New Roman"/>
-        </w:rPr>
-        <w:t xml:space="preserve">, SE = </w:t>
-      </w:r>
-      <w:r>
-        <w:rPr>
-          <w:rFonts w:cs="Times New Roman"/>
-        </w:rPr>
-        <w:t>0.990</w:t>
-      </w:r>
-      <w:r>
-        <w:rPr>
-          <w:rFonts w:cs="Times New Roman"/>
-        </w:rPr>
-        <w:t>3</w:t>
-      </w:r>
-      <w:r>
-        <w:rPr>
-          <w:rFonts w:cs="Times New Roman"/>
-        </w:rPr>
-        <w:t xml:space="preserve">, Z value = </w:t>
-      </w:r>
-      <w:r>
-        <w:rPr>
-          <w:rFonts w:cs="Times New Roman"/>
-        </w:rPr>
-        <w:t>3.025</w:t>
-      </w:r>
-      <w:r>
-        <w:rPr>
-          <w:rFonts w:cs="Times New Roman"/>
-        </w:rPr>
-        <w:t xml:space="preserve">, p = </w:t>
-      </w:r>
-      <w:r>
-        <w:rPr>
-          <w:rFonts w:cs="Times New Roman"/>
-        </w:rPr>
-        <w:t>0.002</w:t>
-      </w:r>
-      <w:r>
-        <w:rPr>
-          <w:rFonts w:cs="Times New Roman"/>
-        </w:rPr>
-        <w:t>, respectively)</w:t>
-      </w:r>
-      <w:r>
-        <w:rPr>
-          <w:rFonts w:cs="Times New Roman"/>
-        </w:rPr>
-        <w:t xml:space="preserve">. </w:t>
-      </w:r>
-    </w:p>
-    <w:p>
-      <w:pPr>
-        <w:ind w:firstLine="720"/>
-        <w:rPr>
-          <w:rFonts w:cs="Times New Roman"/>
-        </w:rPr>
-      </w:pPr>
-      <w:r>
-        <w:rPr>
-          <w:rFonts w:cs="Times New Roman"/>
-        </w:rPr>
-        <w:t>For 2001–2018, w</w:t>
-      </w:r>
-      <w:r>
-        <w:rPr>
-          <w:rFonts w:cs="Times New Roman"/>
-        </w:rPr>
-        <w:t xml:space="preserve">ater conditions at the sampling stations varied greatly on biweekly scales: water temperature ranged from 2.1 to 12.7° C (mean = 8.1° C) and water salinity ranged from </w:t>
-      </w:r>
-      <w:r>
-        <w:rPr>
-          <w:rFonts w:cs="Times New Roman"/>
-        </w:rPr>
-        <w:t xml:space="preserve">0.14 to 28.7 ppt (mean = 11.4 ppt). The mean wind speed was 17.1 kph (range 10.5 – 36.1 kph) with a mean </w:t>
-      </w:r>
-      <w:r>
-        <w:rPr>
-          <w:rFonts w:cs="Times New Roman"/>
-        </w:rPr>
-        <w:t xml:space="preserve">direction of 42.9° (i.e., Northeast). The discharge from the Sagavanirktok River ranged from </w:t>
-      </w:r>
-      <w:r>
-        <w:rPr>
-          <w:rFonts w:cs="Times New Roman"/>
-        </w:rPr>
-        <w:t>39.3 m</w:t>
-      </w:r>
-      <w:r>
-        <w:rPr>
-          <w:rFonts w:cs="Times New Roman"/>
-          <w:vertAlign w:val="superscript"/>
-        </w:rPr>
-        <w:t>3</w:t>
-      </w:r>
-      <w:r>
-        <w:rPr>
-          <w:rFonts w:cs="Times New Roman"/>
-        </w:rPr>
-        <w:t>/s</w:t>
-      </w:r>
-      <w:r>
-        <w:rPr>
-          <w:rFonts w:cs="Times New Roman"/>
-        </w:rPr>
-        <w:t xml:space="preserve"> to </w:t>
-      </w:r>
-      <w:r>
-        <w:rPr>
-          <w:rFonts w:cs="Times New Roman"/>
-        </w:rPr>
-        <w:t>327.7</w:t>
-      </w:r>
-      <w:r>
-        <w:rPr>
-          <w:rFonts w:cs="Times New Roman"/>
-        </w:rPr>
-        <w:t xml:space="preserve"> </w:t>
-      </w:r>
-      <w:r>
-        <w:rPr>
-          <w:rFonts w:cs="Times New Roman"/>
-        </w:rPr>
-        <w:t>m</w:t>
-      </w:r>
-      <w:r>
-        <w:rPr>
-          <w:rFonts w:cs="Times New Roman"/>
-          <w:vertAlign w:val="superscript"/>
-        </w:rPr>
-        <w:t>3</w:t>
-      </w:r>
-      <w:r>
-        <w:rPr>
-          <w:rFonts w:cs="Times New Roman"/>
-        </w:rPr>
-        <w:t>/s</w:t>
-      </w:r>
-      <w:r>
-        <w:rPr>
-          <w:rFonts w:cs="Times New Roman"/>
-        </w:rPr>
-        <w:t xml:space="preserve">, with an average of </w:t>
-      </w:r>
-      <w:r>
-        <w:rPr>
-          <w:rFonts w:cs="Times New Roman"/>
-        </w:rPr>
-        <w:t>135.1</w:t>
-      </w:r>
-      <w:r>
-        <w:rPr>
-          <w:rFonts w:cs="Times New Roman"/>
-        </w:rPr>
-        <w:t xml:space="preserve"> </w:t>
-      </w:r>
-      <w:r>
-        <w:rPr>
-          <w:rFonts w:cs="Times New Roman"/>
-        </w:rPr>
-        <w:t>m</w:t>
-      </w:r>
-      <w:r>
-        <w:rPr>
-          <w:rFonts w:cs="Times New Roman"/>
-          <w:vertAlign w:val="superscript"/>
-        </w:rPr>
-        <w:t>3</w:t>
-      </w:r>
-      <w:r>
-        <w:rPr>
-          <w:rFonts w:cs="Times New Roman"/>
-        </w:rPr>
-        <w:t>/s</w:t>
-      </w:r>
-      <w:r>
-        <w:rPr>
-          <w:rFonts w:cs="Times New Roman"/>
-        </w:rPr>
-        <w:t xml:space="preserve">. </w:t>
-      </w:r>
-    </w:p>
-    <w:p>
-      <w:pPr>
-        <w:rPr>
-          <w:rFonts w:cs="Times New Roman"/>
-        </w:rPr>
-      </w:pPr>
-      <w:r>
-        <w:rPr>
-          <w:rFonts w:cs="Times New Roman"/>
-        </w:rPr>
-        <w:t>INSERT SECTION ABOUT WHETHER ENV VAR HAVE INC/DEC</w:t>
-      </w:r>
-    </w:p>
-    <w:p>
-      <w:pPr>
-        <w:ind w:firstLine="720"/>
-        <w:rPr>
-          <w:rFonts w:cs="Times New Roman"/>
-        </w:rPr>
-      </w:pPr>
-      <w:r>
-        <w:rPr>
-          <w:rFonts w:cs="Times New Roman"/>
-        </w:rPr>
-        <w:t xml:space="preserve">To determine the </w:t>
-      </w:r>
-      <w:r>
-        <w:rPr>
-          <w:rFonts w:cs="Times New Roman"/>
-        </w:rPr>
-        <w:t>effects of these</w:t>
-      </w:r>
-      <w:r>
-        <w:rPr>
-          <w:rFonts w:cs="Times New Roman"/>
-        </w:rPr>
-        <w:t xml:space="preserve"> of environmental variables </w:t>
-      </w:r>
-      <w:r>
-        <w:rPr>
-          <w:rFonts w:cs="Times New Roman"/>
-        </w:rPr>
-        <w:t>upon the</w:t>
-      </w:r>
-      <w:r>
-        <w:rPr>
-          <w:rFonts w:cs="Times New Roman"/>
-        </w:rPr>
-        <w:t xml:space="preserve"> </w:t>
-      </w:r>
-      <w:r>
-        <w:rPr>
-          <w:rFonts w:cs="Times New Roman"/>
-        </w:rPr>
-        <w:t>species composition</w:t>
-      </w:r>
-      <w:r>
-        <w:rPr>
-          <w:rFonts w:cs="Times New Roman"/>
-        </w:rPr>
-        <w:t>, we</w:t>
-      </w:r>
-      <w:r>
-        <w:rPr>
-          <w:rFonts w:cs="Times New Roman"/>
-        </w:rPr>
-        <w:t xml:space="preserve"> first</w:t>
-      </w:r>
-      <w:r>
-        <w:rPr>
-          <w:rFonts w:cs="Times New Roman"/>
-        </w:rPr>
-        <w:t xml:space="preserve"> performed a multivariate Mantel-type test</w:t>
-      </w:r>
-      <w:r>
-        <w:rPr>
-          <w:rFonts w:cs="Times New Roman"/>
-        </w:rPr>
-        <w:t xml:space="preserve"> upon the biweekly catch matrix</w:t>
-      </w:r>
-      <w:r>
-        <w:rPr>
-          <w:rFonts w:cs="Times New Roman"/>
-        </w:rPr>
-        <w:t xml:space="preserve">. The </w:t>
-      </w:r>
-      <w:r>
-        <w:rPr>
-          <w:rFonts w:cs="Times New Roman"/>
-        </w:rPr>
-        <w:t xml:space="preserve">optimal </w:t>
-      </w:r>
-      <w:r>
-        <w:rPr>
-          <w:rFonts w:cs="Times New Roman"/>
-        </w:rPr>
-        <w:t xml:space="preserve">subset of </w:t>
-      </w:r>
-      <w:r>
-        <w:rPr>
-          <w:rFonts w:cs="Times New Roman"/>
-        </w:rPr>
-        <w:t>parameters</w:t>
-      </w:r>
-      <w:r>
-        <w:rPr>
-          <w:rFonts w:cs="Times New Roman"/>
-        </w:rPr>
-        <w:t xml:space="preserve"> </w:t>
-      </w:r>
-      <w:r>
-        <w:rPr>
-          <w:rFonts w:cs="Times New Roman"/>
-        </w:rPr>
-        <w:t xml:space="preserve">describing species composition </w:t>
-      </w:r>
-      <w:r>
-        <w:rPr>
-          <w:rFonts w:cs="Times New Roman"/>
-        </w:rPr>
-        <w:t xml:space="preserve">were biweekly period, water salinity, and water temperature (correlation </w:t>
-      </w:r>
-      <w:r>
-        <w:rPr>
-          <w:rFonts w:cs="Times New Roman"/>
-        </w:rPr>
-        <w:t>0.39</w:t>
-      </w:r>
-      <w:r>
-        <w:rPr>
-          <w:rFonts w:cs="Times New Roman"/>
-        </w:rPr>
-        <w:t>1). Multivariate models after this</w:t>
-      </w:r>
-      <w:r>
-        <w:rPr>
-          <w:rFonts w:cs="Times New Roman"/>
-        </w:rPr>
-        <w:t xml:space="preserve"> </w:t>
-      </w:r>
-      <w:r>
-        <w:rPr>
-          <w:rFonts w:cs="Times New Roman"/>
-        </w:rPr>
-        <w:t xml:space="preserve">included only </w:t>
-      </w:r>
-      <w:r>
-        <w:rPr>
-          <w:rFonts w:cs="Times New Roman"/>
-        </w:rPr>
-        <w:t xml:space="preserve">these parameters and the spatial-temporal variables year and station. </w:t>
-      </w:r>
-      <w:r>
-        <w:rPr>
-          <w:rFonts w:cs="Times New Roman"/>
-        </w:rPr>
-        <w:t xml:space="preserve">To prevent rare species from overwhelming multivariate analyses, the catch dataset removed all rare species. </w:t>
-      </w:r>
-      <w:r>
-        <w:rPr>
-          <w:rFonts w:cs="Times New Roman"/>
-        </w:rPr>
-        <w:t xml:space="preserve">These five variables were </w:t>
-      </w:r>
-      <w:r>
-        <w:rPr>
-          <w:rFonts w:cs="Times New Roman"/>
-        </w:rPr>
-        <w:t xml:space="preserve">the subset modeled in </w:t>
-      </w:r>
-      <w:proofErr w:type="spellStart"/>
-      <w:r>
-        <w:rPr>
-          <w:rFonts w:cs="Times New Roman"/>
-        </w:rPr>
-        <w:t>nMDS</w:t>
-      </w:r>
-      <w:proofErr w:type="spellEnd"/>
-      <w:r>
-        <w:rPr>
-          <w:rFonts w:cs="Times New Roman"/>
-        </w:rPr>
-        <w:t xml:space="preserve"> </w:t>
-      </w:r>
-      <w:r>
-        <w:rPr>
-          <w:rFonts w:cs="Times New Roman"/>
-        </w:rPr>
-        <w:t>assessment as well as PERMANOVA</w:t>
-      </w:r>
-      <w:r>
-        <w:rPr>
-          <w:rFonts w:cs="Times New Roman"/>
-        </w:rPr>
-        <w:t xml:space="preserve">. </w:t>
-      </w:r>
-    </w:p>
-    <w:p>
-      <w:pPr>
-        <w:rPr>
-          <w:rFonts w:cs="Times New Roman"/>
-          <w:b/>
-        </w:rPr>
-      </w:pPr>
-      <w:r>
-        <w:rPr>
-          <w:rFonts w:cs="Times New Roman"/>
-        </w:rPr>
-        <w:t xml:space="preserve">The marginal PERMANOVA model containing year, station, biweekly period, water temperature, and salinity explained 46.8% of the sample variation. There was significant </w:t>
-      </w:r>
-      <w:r>
-        <w:rPr>
-          <w:rFonts w:cs="Times New Roman"/>
-        </w:rPr>
-        <w:lastRenderedPageBreak/>
-        <w:t>association between the species composition and year (marginal R</w:t>
-      </w:r>
-      <w:r>
-        <w:rPr>
-          <w:rFonts w:cs="Times New Roman"/>
-          <w:vertAlign w:val="superscript"/>
-        </w:rPr>
-        <w:t>2</w:t>
-      </w:r>
-      <w:r>
-        <w:rPr>
-          <w:rFonts w:cs="Times New Roman"/>
-        </w:rPr>
-        <w:t xml:space="preserve"> = 0.029, pseudo-F = 13.62, p = 0.001), station (marginal R</w:t>
-      </w:r>
-      <w:r>
-        <w:rPr>
-          <w:rFonts w:cs="Times New Roman"/>
-          <w:vertAlign w:val="superscript"/>
-        </w:rPr>
-        <w:t>2</w:t>
-      </w:r>
-      <w:r>
-        <w:rPr>
-          <w:rFonts w:cs="Times New Roman"/>
-        </w:rPr>
-        <w:t xml:space="preserve"> = </w:t>
-      </w:r>
-      <w:r>
-        <w:rPr>
-          <w:rFonts w:cs="Times New Roman"/>
-        </w:rPr>
-        <w:t>0.08</w:t>
-      </w:r>
-      <w:r>
-        <w:rPr>
-          <w:rFonts w:cs="Times New Roman"/>
-        </w:rPr>
-        <w:t xml:space="preserve">7, pseudo-F = </w:t>
-      </w:r>
-      <w:r>
-        <w:rPr>
-          <w:rFonts w:cs="Times New Roman"/>
-        </w:rPr>
-        <w:t>13.8</w:t>
-      </w:r>
-      <w:r>
-        <w:rPr>
-          <w:rFonts w:cs="Times New Roman"/>
-        </w:rPr>
-        <w:t>1</w:t>
-      </w:r>
-      <w:r>
-        <w:rPr>
-          <w:rFonts w:cs="Times New Roman"/>
-        </w:rPr>
-        <w:t>, p = 0.001), biweekly</w:t>
-      </w:r>
-      <w:r>
-        <w:rPr>
-          <w:rFonts w:cs="Times New Roman"/>
-        </w:rPr>
-        <w:t xml:space="preserve"> period</w:t>
-      </w:r>
-      <w:r>
-        <w:rPr>
-          <w:rFonts w:cs="Times New Roman"/>
-        </w:rPr>
-        <w:t xml:space="preserve"> (marginal R</w:t>
-      </w:r>
-      <w:r>
-        <w:rPr>
-          <w:rFonts w:cs="Times New Roman"/>
-          <w:vertAlign w:val="superscript"/>
-        </w:rPr>
-        <w:t>2</w:t>
-      </w:r>
-      <w:r>
-        <w:rPr>
-          <w:rFonts w:cs="Times New Roman"/>
-        </w:rPr>
-        <w:t xml:space="preserve"> = </w:t>
-      </w:r>
-      <w:r>
-        <w:rPr>
-          <w:rFonts w:cs="Times New Roman"/>
-        </w:rPr>
-        <w:t>0.11</w:t>
-      </w:r>
-      <w:r>
-        <w:rPr>
-          <w:rFonts w:cs="Times New Roman"/>
-        </w:rPr>
-        <w:t xml:space="preserve">0, pseudo-F = </w:t>
-      </w:r>
-      <w:r>
-        <w:rPr>
-          <w:rFonts w:cs="Times New Roman"/>
-        </w:rPr>
-        <w:t>17.56</w:t>
-      </w:r>
-      <w:r>
-        <w:rPr>
-          <w:rFonts w:cs="Times New Roman"/>
-        </w:rPr>
-        <w:t>, p = 0.001), water temperature (marginal R</w:t>
-      </w:r>
-      <w:r>
-        <w:rPr>
-          <w:rFonts w:cs="Times New Roman"/>
-          <w:vertAlign w:val="superscript"/>
-        </w:rPr>
-        <w:t>2</w:t>
-      </w:r>
-      <w:r>
-        <w:rPr>
-          <w:rFonts w:cs="Times New Roman"/>
-        </w:rPr>
-        <w:t xml:space="preserve"> =</w:t>
-      </w:r>
-      <w:r>
-        <w:rPr>
-          <w:rFonts w:cs="Times New Roman"/>
-        </w:rPr>
-        <w:t>0.01</w:t>
-      </w:r>
-      <w:r>
-        <w:rPr>
-          <w:rFonts w:cs="Times New Roman"/>
-        </w:rPr>
-        <w:t xml:space="preserve">2, pseudo-F = </w:t>
-      </w:r>
-      <w:r>
-        <w:rPr>
-          <w:rFonts w:cs="Times New Roman"/>
-        </w:rPr>
-        <w:t>5.6</w:t>
-      </w:r>
-      <w:r>
-        <w:rPr>
-          <w:rFonts w:cs="Times New Roman"/>
-        </w:rPr>
-        <w:t>8, p = 0.001), and salinity (marginal R</w:t>
-      </w:r>
-      <w:r>
-        <w:rPr>
-          <w:rFonts w:cs="Times New Roman"/>
-          <w:vertAlign w:val="superscript"/>
-        </w:rPr>
-        <w:t>2</w:t>
-      </w:r>
-      <w:r>
-        <w:rPr>
-          <w:rFonts w:cs="Times New Roman"/>
-        </w:rPr>
-        <w:t xml:space="preserve"> =</w:t>
-      </w:r>
-      <w:r>
-        <w:rPr>
-          <w:rFonts w:cs="Times New Roman"/>
-        </w:rPr>
-        <w:t>0.0</w:t>
-      </w:r>
-      <w:r>
-        <w:rPr>
-          <w:rFonts w:cs="Times New Roman"/>
-        </w:rPr>
-        <w:t xml:space="preserve">20, pseudo-F = </w:t>
-      </w:r>
-      <w:r>
-        <w:rPr>
-          <w:rFonts w:cs="Times New Roman"/>
-        </w:rPr>
-        <w:t>9.4</w:t>
-      </w:r>
-      <w:r>
-        <w:rPr>
-          <w:rFonts w:cs="Times New Roman"/>
-        </w:rPr>
-        <w:t xml:space="preserve">7, p = 0.001). </w:t>
-      </w:r>
-      <w:bookmarkStart w:id="5" w:name="_GoBack"/>
-      <w:bookmarkEnd w:id="5"/>
-    </w:p>
-    <w:p>
-      <w:r>
-        <w:t xml:space="preserve">Fish species composition </w:t>
-      </w:r>
-      <w:r>
-        <w:t>(</w:t>
-      </w:r>
-      <w:proofErr w:type="spellStart"/>
-      <w:r>
-        <w:t>nMDS</w:t>
-      </w:r>
-      <w:proofErr w:type="spellEnd"/>
-      <w:r>
-        <w:t xml:space="preserve">) had </w:t>
-      </w:r>
-      <w:r>
-        <w:t>significant</w:t>
-      </w:r>
-      <w:r>
-        <w:t xml:space="preserve"> temporal</w:t>
-      </w:r>
-      <w:r>
-        <w:t xml:space="preserve"> </w:t>
-      </w:r>
-      <w:r>
-        <w:t>associations</w:t>
-      </w:r>
-      <w:r>
-        <w:t xml:space="preserve"> on a </w:t>
-      </w:r>
-      <w:r>
-        <w:t>year</w:t>
-      </w:r>
-      <w:r>
-        <w:t>ly</w:t>
-      </w:r>
-      <w:r>
-        <w:t xml:space="preserve"> (R</w:t>
-      </w:r>
-      <w:r>
-        <w:rPr>
-          <w:vertAlign w:val="superscript"/>
-  